--- a/Documents for report/Project Proposal Skeleton.docx
+++ b/Documents for report/Project Proposal Skeleton.docx
@@ -1,6 +1,6 @@
 
 <file path=word/document.xml><?xml version="1.0" encoding="utf-8"?>
-<w:document xmlns:wpc="http://schemas.microsoft.com/office/word/2010/wordprocessingCanvas" xmlns:mc="http://schemas.openxmlformats.org/markup-compatibility/2006" xmlns:o="urn:schemas-microsoft-com:office:office" xmlns:r="http://schemas.openxmlformats.org/officeDocument/2006/relationships" xmlns:m="http://schemas.openxmlformats.org/officeDocument/2006/math" xmlns:v="urn:schemas-microsoft-com:vml" xmlns:wp14="http://schemas.microsoft.com/office/word/2010/wordprocessingDrawing" xmlns:wp="http://schemas.openxmlformats.org/drawingml/2006/wordprocessingDrawing" xmlns:w10="urn:schemas-microsoft-com:office:word" xmlns:w="http://schemas.openxmlformats.org/wordprocessingml/2006/main" xmlns:w14="http://schemas.microsoft.com/office/word/2010/wordml" xmlns:wpg="http://schemas.microsoft.com/office/word/2010/wordprocessingGroup" xmlns:wpi="http://schemas.microsoft.com/office/word/2010/wordprocessingInk" xmlns:wne="http://schemas.microsoft.com/office/word/2006/wordml" xmlns:wps="http://schemas.microsoft.com/office/word/2010/wordprocessingShape" mc:Ignorable="w14 wp14">
+<w:document xmlns:wpc="http://schemas.microsoft.com/office/word/2010/wordprocessingCanvas" xmlns:mo="http://schemas.microsoft.com/office/mac/office/2008/main" xmlns:mc="http://schemas.openxmlformats.org/markup-compatibility/2006" xmlns:mv="urn:schemas-microsoft-com:mac:vml" xmlns:o="urn:schemas-microsoft-com:office:office" xmlns:r="http://schemas.openxmlformats.org/officeDocument/2006/relationships" xmlns:m="http://schemas.openxmlformats.org/officeDocument/2006/math" xmlns:v="urn:schemas-microsoft-com:vml" xmlns:wp14="http://schemas.microsoft.com/office/word/2010/wordprocessingDrawing" xmlns:wp="http://schemas.openxmlformats.org/drawingml/2006/wordprocessingDrawing" xmlns:w10="urn:schemas-microsoft-com:office:word" xmlns:w="http://schemas.openxmlformats.org/wordprocessingml/2006/main" xmlns:w14="http://schemas.microsoft.com/office/word/2010/wordml" xmlns:w15="http://schemas.microsoft.com/office/word/2012/wordml" xmlns:wpg="http://schemas.microsoft.com/office/word/2010/wordprocessingGroup" xmlns:wpi="http://schemas.microsoft.com/office/word/2010/wordprocessingInk" xmlns:wne="http://schemas.microsoft.com/office/word/2006/wordml" xmlns:wps="http://schemas.microsoft.com/office/word/2010/wordprocessingShape" mc:Ignorable="w14 w15 wp14">
   <w:body>
     <w:p>
       <w:pPr>
@@ -60,7 +60,6 @@
           <w:szCs w:val="24"/>
         </w:rPr>
       </w:pPr>
-      <w:proofErr w:type="gramStart"/>
       <w:r>
         <w:rPr>
           <w:b/>
@@ -69,7 +68,6 @@
         </w:rPr>
         <w:t>Logo???</w:t>
       </w:r>
-      <w:proofErr w:type="gramEnd"/>
     </w:p>
     <w:p>
       <w:pPr>
@@ -385,6 +383,33 @@
       </w:r>
     </w:p>
     <w:p/>
+    <w:p>
+      <w:pPr>
+        <w:rPr>
+          <w:rFonts w:cstheme="minorHAnsi"/>
+          <w:color w:val="24292E"/>
+          <w:shd w:val="clear" w:color="auto" w:fill="FFFFFF"/>
+        </w:rPr>
+      </w:pPr>
+      <w:proofErr w:type="spellStart"/>
+      <w:r>
+        <w:rPr>
+          <w:rFonts w:cstheme="minorHAnsi"/>
+          <w:color w:val="24292E"/>
+          <w:shd w:val="clear" w:color="auto" w:fill="FFFFFF"/>
+        </w:rPr>
+        <w:t>InteriAR</w:t>
+      </w:r>
+      <w:proofErr w:type="spellEnd"/>
+      <w:r>
+        <w:rPr>
+          <w:rFonts w:cstheme="minorHAnsi"/>
+          <w:color w:val="24292E"/>
+          <w:shd w:val="clear" w:color="auto" w:fill="FFFFFF"/>
+        </w:rPr>
+        <w:t xml:space="preserve"> is an innovative way of providing home owners inspiration on the go. Our application will use tools and information to help users envision their dream home using advanced augmented reality technology. Users will be able to drag and drop 3d images of furniture, and place it to create a visual image of their living space. Choosing wall paint can be a stressful task that requires a great amount of detailing, however our app will allow users to choose from a wide selection of colours and test them virtually on their walls. This not only will save time, but also avoid potential costly mistakes during renovation.</w:t>
+      </w:r>
+    </w:p>
     <w:p/>
     <w:p/>
     <w:p>
@@ -413,6 +438,39 @@
       </w:r>
     </w:p>
     <w:p/>
+    <w:p>
+      <w:pPr>
+        <w:rPr>
+          <w:rFonts w:cstheme="minorHAnsi"/>
+        </w:rPr>
+      </w:pPr>
+      <w:r>
+        <w:rPr>
+          <w:rFonts w:cstheme="minorHAnsi"/>
+        </w:rPr>
+        <w:t>After conducting research, we have identified possible stakeholders of our software. Users want an easier way to visualize a space before investing heavily financially into designing and decorating,</w:t>
+      </w:r>
+      <w:r>
+        <w:rPr>
+          <w:rFonts w:cstheme="minorHAnsi"/>
+        </w:rPr>
+        <w:t xml:space="preserve"> therefore they will be one of the main stakeholders of our software. Decorating companies will </w:t>
+      </w:r>
+      <w:proofErr w:type="gramStart"/>
+      <w:r>
+        <w:rPr>
+          <w:rFonts w:cstheme="minorHAnsi"/>
+        </w:rPr>
+        <w:t>also  have</w:t>
+      </w:r>
+      <w:proofErr w:type="gramEnd"/>
+      <w:r>
+        <w:rPr>
+          <w:rFonts w:cstheme="minorHAnsi"/>
+        </w:rPr>
+        <w:t xml:space="preserve"> a large stake hold on the software, </w:t>
+      </w:r>
+    </w:p>
     <w:p/>
     <w:p/>
     <w:p>
@@ -433,6 +491,46 @@
       </w:r>
     </w:p>
     <w:p/>
+    <w:p>
+      <w:proofErr w:type="spellStart"/>
+      <w:r>
+        <w:t>InteriAR</w:t>
+      </w:r>
+      <w:proofErr w:type="spellEnd"/>
+      <w:r>
+        <w:t xml:space="preserve"> would have all it’s users log in using an external company to log in, that would hold their account information such as Account information, Password, from that we will have users in a database that will hold Reviews of that user and their chosen augmentation(s) as well as smaller information such as how many times that user has used the app. </w:t>
+      </w:r>
+      <w:proofErr w:type="gramStart"/>
+      <w:r>
+        <w:t>( If</w:t>
+      </w:r>
+      <w:proofErr w:type="gramEnd"/>
+      <w:r>
+        <w:t xml:space="preserve"> customer has bought 4 times, or if decorator has done 10 jobs )</w:t>
+      </w:r>
+    </w:p>
+    <w:p/>
+    <w:p>
+      <w:r>
+        <w:t xml:space="preserve">Upon opening the app, it would use premade augmented reality libraries combined with computer vision techniques to correctly project the orientation and position of the 3D object. This would also aid in changing the colour of walls within the app. The user would potentially have to make changes to aid the projection and to gain additional data. Once the user has chosen and finalise a design, this would be stored in a database once again overwriting the old one (maybe or added with it); Then it’ll be sent to a decorator. Lists of decorators will also be in a database. Their profiles will be displayed by area to the user who can contact them directly with our built in messaging system. </w:t>
+      </w:r>
+    </w:p>
+    <w:p/>
+    <w:p>
+      <w:r>
+        <w:t xml:space="preserve">The messaging system will likely use libraries that have been already made as a starting point. As this chat won’t differ much from a standard chat, it wouldn’t have very much different from the standard chat. Once the decorator accepts the design sent to them, an escrow payment system will be shown. This will also include an existing library to aid in the structure of the payment system. </w:t>
+      </w:r>
+    </w:p>
+    <w:p/>
+    <w:p>
+      <w:r>
+        <w:t xml:space="preserve">We will also have an agreement that users will abide to that states that the money will be released once the job has been completed. Once the completed job has been confirmed, the user will have the option of reviewing the Decorator and allowing them to use the captured augmentation on their profile to help them build up their reputation. </w:t>
+      </w:r>
+    </w:p>
+    <w:p/>
+    <w:p/>
+    <w:p/>
+    <w:p/>
     <w:p/>
     <w:p/>
     <w:p>
@@ -449,11 +547,18 @@
           <w:szCs w:val="28"/>
           <w:u w:val="single"/>
         </w:rPr>
+        <w:lastRenderedPageBreak/>
         <w:t>Ethical Audit</w:t>
       </w:r>
     </w:p>
     <w:p/>
-    <w:p/>
+    <w:p>
+      <w:proofErr w:type="spellStart"/>
+      <w:r>
+        <w:t>Ifrah</w:t>
+      </w:r>
+      <w:proofErr w:type="spellEnd"/>
+    </w:p>
     <w:p/>
     <w:p>
       <w:pPr>
@@ -473,7 +578,13 @@
       </w:r>
     </w:p>
     <w:p/>
-    <w:p/>
+    <w:p>
+      <w:proofErr w:type="spellStart"/>
+      <w:r>
+        <w:t>Liban</w:t>
+      </w:r>
+      <w:proofErr w:type="spellEnd"/>
+    </w:p>
     <w:p/>
     <w:p>
       <w:pPr>
@@ -491,12 +602,1650 @@
         </w:rPr>
         <w:t>Prototyping</w:t>
       </w:r>
+    </w:p>
+    <w:p/>
+    <w:p>
+      <w:pPr>
+        <w:pStyle w:val="ListParagraph"/>
+        <w:rPr>
+          <w:sz w:val="28"/>
+          <w:szCs w:val="28"/>
+        </w:rPr>
+      </w:pPr>
+      <w:r>
+        <w:rPr>
+          <w:sz w:val="28"/>
+          <w:szCs w:val="28"/>
+        </w:rPr>
+        <w:t xml:space="preserve">In terms of our design we decided to structure it to be as simple to use as possible. This is as the main focus of the </w:t>
+      </w:r>
+      <w:proofErr w:type="gramStart"/>
+      <w:r>
+        <w:rPr>
+          <w:sz w:val="28"/>
+          <w:szCs w:val="28"/>
+        </w:rPr>
+        <w:t>app(</w:t>
+      </w:r>
+      <w:proofErr w:type="gramEnd"/>
+      <w:r>
+        <w:rPr>
+          <w:sz w:val="28"/>
+          <w:szCs w:val="28"/>
+        </w:rPr>
+        <w:t>the AR implementation)has potential to be quite fiddly with some users and so we would like the rest of their experience to be easily understood and laid out.</w:t>
+      </w:r>
+    </w:p>
+    <w:p>
+      <w:pPr>
+        <w:pStyle w:val="ListParagraph"/>
+        <w:rPr>
+          <w:sz w:val="28"/>
+          <w:szCs w:val="28"/>
+        </w:rPr>
+      </w:pPr>
+    </w:p>
+    <w:p>
+      <w:pPr>
+        <w:pStyle w:val="ListParagraph"/>
+        <w:rPr>
+          <w:sz w:val="28"/>
+          <w:szCs w:val="28"/>
+        </w:rPr>
+      </w:pPr>
+      <w:r>
+        <w:rPr>
+          <w:sz w:val="28"/>
+          <w:szCs w:val="28"/>
+        </w:rPr>
+        <w:t>We have laid out the structure of our app using UML diagrams. One of which is the sequence diagram.</w:t>
+      </w:r>
+    </w:p>
+    <w:p>
+      <w:pPr>
+        <w:pStyle w:val="ListParagraph"/>
+        <w:rPr>
+          <w:sz w:val="28"/>
+          <w:szCs w:val="28"/>
+        </w:rPr>
+      </w:pPr>
+    </w:p>
+    <w:p>
+      <w:pPr>
+        <w:rPr>
+          <w:sz w:val="32"/>
+          <w:szCs w:val="32"/>
+        </w:rPr>
+      </w:pPr>
+      <w:r>
+        <w:rPr>
+          <w:b/>
+          <w:sz w:val="32"/>
+          <w:szCs w:val="32"/>
+          <w:u w:val="single"/>
+        </w:rPr>
+        <w:t>Prototyping</w:t>
+      </w:r>
+    </w:p>
+    <w:p/>
+    <w:p>
+      <w:r>
+        <w:t xml:space="preserve">The functional prototyping for </w:t>
+      </w:r>
+      <w:proofErr w:type="spellStart"/>
+      <w:r>
+        <w:t>InteriAR</w:t>
+      </w:r>
+      <w:proofErr w:type="spellEnd"/>
+      <w:r>
+        <w:t xml:space="preserve"> consisted of three main technical questions:</w:t>
+      </w:r>
+    </w:p>
+    <w:p>
+      <w:pPr>
+        <w:pStyle w:val="ListParagraph"/>
+        <w:numPr>
+          <w:ilvl w:val="0"/>
+          <w:numId w:val="1"/>
+        </w:numPr>
+        <w:spacing w:after="0" w:line="240" w:lineRule="auto"/>
+      </w:pPr>
+      <w:r>
+        <w:t xml:space="preserve">Is virtual wall colouring feasible to implement and what is the best method </w:t>
+      </w:r>
+      <w:r>
+        <w:t>of</w:t>
+      </w:r>
+      <w:r>
+        <w:t xml:space="preserve"> doing so?</w:t>
+      </w:r>
+    </w:p>
+    <w:p>
+      <w:pPr>
+        <w:pStyle w:val="ListParagraph"/>
+        <w:numPr>
+          <w:ilvl w:val="0"/>
+          <w:numId w:val="1"/>
+        </w:numPr>
+        <w:spacing w:after="0" w:line="240" w:lineRule="auto"/>
+      </w:pPr>
+      <w:r>
+        <w:t>Is “marked tracking” a viable method of us displaying and moving 3D objects in our augmented reality space?</w:t>
+      </w:r>
+    </w:p>
+    <w:p>
+      <w:pPr>
+        <w:pStyle w:val="ListParagraph"/>
+        <w:numPr>
+          <w:ilvl w:val="0"/>
+          <w:numId w:val="1"/>
+        </w:numPr>
+        <w:spacing w:after="0" w:line="240" w:lineRule="auto"/>
+      </w:pPr>
+      <w:r>
+        <w:rPr>
+          <w:color w:val="FF0000"/>
+        </w:rPr>
+        <w:t xml:space="preserve">Will </w:t>
+      </w:r>
+      <w:proofErr w:type="spellStart"/>
+      <w:r>
+        <w:rPr>
+          <w:color w:val="FF0000"/>
+        </w:rPr>
+        <w:t>MongoDB</w:t>
+      </w:r>
+      <w:proofErr w:type="spellEnd"/>
+      <w:r>
+        <w:rPr>
+          <w:color w:val="FF0000"/>
+        </w:rPr>
+        <w:t xml:space="preserve"> be able to handle the volume of users and transactions the app may need in future</w:t>
+      </w:r>
+      <w:proofErr w:type="gramStart"/>
+      <w:r>
+        <w:rPr>
+          <w:color w:val="FF0000"/>
+        </w:rPr>
+        <w:t>? ???????</w:t>
+      </w:r>
+      <w:proofErr w:type="gramEnd"/>
+    </w:p>
+    <w:p/>
+    <w:p>
+      <w:r>
+        <w:rPr>
+          <w:u w:val="single"/>
+        </w:rPr>
+        <w:t>Wall colouring</w:t>
+      </w:r>
+    </w:p>
+    <w:p/>
+    <w:p>
+      <w:pPr>
+        <w:rPr>
+          <w:color w:val="FF0000"/>
+        </w:rPr>
+      </w:pPr>
+      <w:r>
+        <w:rPr>
+          <w:color w:val="FF0000"/>
+        </w:rPr>
+        <w:t xml:space="preserve">Mention the research into other apps? Or just say research in appendix?? Or not include appendix cause its too similar?? FOR THE AR OBJECTS ONE ATTACH THE OTHER 2 PICS IN APPENDIX. MAYBE PUT THE RESEARCH IN ANOTHER SECTION?? Then </w:t>
+      </w:r>
+      <w:proofErr w:type="spellStart"/>
+      <w:r>
+        <w:rPr>
+          <w:color w:val="FF0000"/>
+        </w:rPr>
+        <w:t>whats</w:t>
+      </w:r>
+      <w:proofErr w:type="spellEnd"/>
+      <w:r>
+        <w:rPr>
+          <w:color w:val="FF0000"/>
+        </w:rPr>
+        <w:t xml:space="preserve"> the point it still uses word count though.</w:t>
+      </w:r>
+    </w:p>
+    <w:p>
+      <w:pPr>
+        <w:rPr>
+          <w:color w:val="FF0000"/>
+        </w:rPr>
+      </w:pPr>
+      <w:r>
+        <w:rPr>
+          <w:color w:val="FF0000"/>
+        </w:rPr>
+        <w:t>DUNNO IF I SHOULD ADD THE PICTURES LIKE THIS? Too unprofessional for academic writing or what??</w:t>
+      </w:r>
+    </w:p>
+    <w:p/>
+    <w:p>
+      <w:pPr>
+        <w:rPr>
+          <w:noProof/>
+          <w:lang w:eastAsia="en-GB"/>
+        </w:rPr>
+      </w:pPr>
+      <w:r>
+        <w:t xml:space="preserve">This prototype was created on Processing 3 using the </w:t>
+      </w:r>
+      <w:proofErr w:type="spellStart"/>
+      <w:r>
+        <w:t>Ketai</w:t>
+      </w:r>
+      <w:proofErr w:type="spellEnd"/>
+      <w:r>
+        <w:t xml:space="preserve"> for Android library </w:t>
+      </w:r>
+      <w:r>
+        <w:rPr>
+          <w:color w:val="FF0000"/>
+        </w:rPr>
+        <w:t>[REF]</w:t>
+      </w:r>
+      <w:r>
+        <w:t xml:space="preserve"> to access the camera on a mobile device. The software allows a user to tap a pixel on the live video, grabbing the RGB values from it. It then analyses every pixel on the camera feed and calculates whether they are similar enough to the grabbed colour. If they are, the pixel is repainted in red.</w:t>
+      </w:r>
+      <w:r>
+        <w:rPr>
+          <w:noProof/>
+          <w:lang w:eastAsia="en-GB"/>
+        </w:rPr>
+        <w:t xml:space="preserve"> </w:t>
+      </w:r>
+    </w:p>
+    <w:p>
+      <w:pPr>
+        <w:rPr>
+          <w:noProof/>
+          <w:lang w:eastAsia="en-GB"/>
+        </w:rPr>
+      </w:pPr>
+      <w:r>
+        <w:rPr>
+          <w:noProof/>
+          <w:lang w:eastAsia="en-GB"/>
+        </w:rPr>
+        <w:drawing>
+          <wp:anchor distT="0" distB="0" distL="114300" distR="114300" simplePos="0" relativeHeight="251659264" behindDoc="1" locked="0" layoutInCell="1" allowOverlap="1" wp14:anchorId="42D4278A" wp14:editId="5FFDB811">
+            <wp:simplePos x="0" y="0"/>
+            <wp:positionH relativeFrom="column">
+              <wp:posOffset>-635</wp:posOffset>
+            </wp:positionH>
+            <wp:positionV relativeFrom="paragraph">
+              <wp:posOffset>138430</wp:posOffset>
+            </wp:positionV>
+            <wp:extent cx="3562985" cy="1733550"/>
+            <wp:effectExtent l="0" t="0" r="0" b="0"/>
+            <wp:wrapNone/>
+            <wp:docPr id="2" name="Picture 2" descr="C:\Users\Ethan\Google Drive\Uni Work\Y2 Software Projects\MiscTechStuff\Screenshot_20171121-163509.png"/>
+            <wp:cNvGraphicFramePr>
+              <a:graphicFrameLocks xmlns:a="http://schemas.openxmlformats.org/drawingml/2006/main" noChangeAspect="1"/>
+            </wp:cNvGraphicFramePr>
+            <a:graphic xmlns:a="http://schemas.openxmlformats.org/drawingml/2006/main">
+              <a:graphicData uri="http://schemas.openxmlformats.org/drawingml/2006/picture">
+                <pic:pic xmlns:pic="http://schemas.openxmlformats.org/drawingml/2006/picture">
+                  <pic:nvPicPr>
+                    <pic:cNvPr id="0" name="Picture 2" descr="C:\Users\Ethan\Google Drive\Uni Work\Y2 Software Projects\MiscTechStuff\Screenshot_20171121-163509.png"/>
+                    <pic:cNvPicPr>
+                      <a:picLocks noChangeAspect="1" noChangeArrowheads="1"/>
+                    </pic:cNvPicPr>
+                  </pic:nvPicPr>
+                  <pic:blipFill>
+                    <a:blip r:embed="rId5" cstate="print">
+                      <a:extLst>
+                        <a:ext uri="{28A0092B-C50C-407E-A947-70E740481C1C}">
+                          <a14:useLocalDpi xmlns:a14="http://schemas.microsoft.com/office/drawing/2010/main" val="0"/>
+                        </a:ext>
+                      </a:extLst>
+                    </a:blip>
+                    <a:srcRect/>
+                    <a:stretch>
+                      <a:fillRect/>
+                    </a:stretch>
+                  </pic:blipFill>
+                  <pic:spPr bwMode="auto">
+                    <a:xfrm>
+                      <a:off x="0" y="0"/>
+                      <a:ext cx="3562985" cy="1733550"/>
+                    </a:xfrm>
+                    <a:prstGeom prst="rect">
+                      <a:avLst/>
+                    </a:prstGeom>
+                    <a:noFill/>
+                    <a:ln>
+                      <a:noFill/>
+                    </a:ln>
+                  </pic:spPr>
+                </pic:pic>
+              </a:graphicData>
+            </a:graphic>
+            <wp14:sizeRelH relativeFrom="page">
+              <wp14:pctWidth>0</wp14:pctWidth>
+            </wp14:sizeRelH>
+            <wp14:sizeRelV relativeFrom="page">
+              <wp14:pctHeight>0</wp14:pctHeight>
+            </wp14:sizeRelV>
+          </wp:anchor>
+        </w:drawing>
+      </w:r>
+    </w:p>
+    <w:p>
+      <w:pPr>
+        <w:rPr>
+          <w:noProof/>
+          <w:lang w:eastAsia="en-GB"/>
+        </w:rPr>
+      </w:pPr>
+    </w:p>
+    <w:p>
+      <w:pPr>
+        <w:rPr>
+          <w:noProof/>
+          <w:lang w:eastAsia="en-GB"/>
+        </w:rPr>
+      </w:pPr>
+    </w:p>
+    <w:p>
+      <w:pPr>
+        <w:rPr>
+          <w:noProof/>
+          <w:lang w:eastAsia="en-GB"/>
+        </w:rPr>
+      </w:pPr>
+    </w:p>
+    <w:p>
+      <w:pPr>
+        <w:rPr>
+          <w:noProof/>
+          <w:lang w:eastAsia="en-GB"/>
+        </w:rPr>
+      </w:pPr>
+    </w:p>
+    <w:p>
+      <w:pPr>
+        <w:rPr>
+          <w:noProof/>
+          <w:lang w:eastAsia="en-GB"/>
+        </w:rPr>
+      </w:pPr>
+    </w:p>
+    <w:p>
+      <w:pPr>
+        <w:rPr>
+          <w:noProof/>
+          <w:lang w:eastAsia="en-GB"/>
+        </w:rPr>
+      </w:pPr>
+    </w:p>
+    <w:p>
+      <w:pPr>
+        <w:rPr>
+          <w:noProof/>
+          <w:lang w:eastAsia="en-GB"/>
+        </w:rPr>
+      </w:pPr>
+    </w:p>
+    <w:p>
+      <w:pPr>
+        <w:rPr>
+          <w:noProof/>
+          <w:lang w:eastAsia="en-GB"/>
+        </w:rPr>
+      </w:pPr>
+    </w:p>
+    <w:p>
+      <w:pPr>
+        <w:rPr>
+          <w:noProof/>
+          <w:lang w:eastAsia="en-GB"/>
+        </w:rPr>
+      </w:pPr>
+    </w:p>
+    <w:p>
+      <w:pPr>
+        <w:rPr>
+          <w:noProof/>
+          <w:lang w:eastAsia="en-GB"/>
+        </w:rPr>
+      </w:pPr>
+    </w:p>
+    <w:p>
+      <w:pPr>
+        <w:rPr>
+          <w:rFonts w:asciiTheme="majorHAnsi" w:hAnsiTheme="majorHAnsi"/>
+          <w:sz w:val="18"/>
+          <w:szCs w:val="18"/>
+        </w:rPr>
+      </w:pPr>
+      <w:proofErr w:type="spellStart"/>
+      <w:r>
+        <w:rPr>
+          <w:rFonts w:asciiTheme="majorHAnsi" w:hAnsiTheme="majorHAnsi"/>
+          <w:sz w:val="18"/>
+          <w:szCs w:val="18"/>
+        </w:rPr>
+        <w:t>InteriAR</w:t>
+      </w:r>
+      <w:proofErr w:type="spellEnd"/>
+      <w:r>
+        <w:rPr>
+          <w:rFonts w:asciiTheme="majorHAnsi" w:hAnsiTheme="majorHAnsi"/>
+          <w:sz w:val="18"/>
+          <w:szCs w:val="18"/>
+        </w:rPr>
+        <w:t xml:space="preserve"> wall colouring functional prototype v1</w:t>
+      </w:r>
+    </w:p>
+    <w:p>
+      <w:pPr>
+        <w:rPr>
+          <w:rFonts w:asciiTheme="majorHAnsi" w:hAnsiTheme="majorHAnsi"/>
+          <w:sz w:val="18"/>
+          <w:szCs w:val="18"/>
+        </w:rPr>
+      </w:pPr>
+    </w:p>
+    <w:p>
+      <w:pPr>
+        <w:rPr>
+          <w:rFonts w:cstheme="minorHAnsi"/>
+        </w:rPr>
+      </w:pPr>
+      <w:r>
+        <w:rPr>
+          <w:rFonts w:cstheme="minorHAnsi"/>
+        </w:rPr>
+        <w:t xml:space="preserve">The prototype manages to successfully detect part of the surrounding wall, and avoid the more obviously differently coloured obstacles; </w:t>
+      </w:r>
+      <w:proofErr w:type="gramStart"/>
+      <w:r>
+        <w:rPr>
+          <w:rFonts w:cstheme="minorHAnsi"/>
+        </w:rPr>
+        <w:t>however</w:t>
+      </w:r>
+      <w:proofErr w:type="gramEnd"/>
+      <w:r>
+        <w:rPr>
+          <w:rFonts w:cstheme="minorHAnsi"/>
+        </w:rPr>
+        <w:t xml:space="preserve"> it also misses out large portions and does pick up some unwanted additions. Another factor is performance; when calculating colour distance on each pixel in the feed, especially on a mobile-phone processor, the program starts to stutter.</w:t>
+      </w:r>
+    </w:p>
+    <w:p>
+      <w:pPr>
+        <w:rPr>
+          <w:rFonts w:cstheme="minorHAnsi"/>
+        </w:rPr>
+      </w:pPr>
+    </w:p>
+    <w:p>
+      <w:pPr>
+        <w:rPr>
+          <w:rFonts w:cstheme="minorHAnsi"/>
+        </w:rPr>
+      </w:pPr>
+      <w:r>
+        <w:rPr>
+          <w:rFonts w:cstheme="minorHAnsi"/>
+        </w:rPr>
+        <w:t>What we have learned from this prototype:</w:t>
+      </w:r>
+    </w:p>
+    <w:p>
+      <w:pPr>
+        <w:pStyle w:val="ListParagraph"/>
+        <w:numPr>
+          <w:ilvl w:val="0"/>
+          <w:numId w:val="2"/>
+        </w:numPr>
+        <w:spacing w:after="0" w:line="240" w:lineRule="auto"/>
+        <w:rPr>
+          <w:rFonts w:cstheme="minorHAnsi"/>
+          <w:color w:val="FF0000"/>
+        </w:rPr>
+      </w:pPr>
+      <w:r>
+        <w:rPr>
+          <w:rFonts w:cstheme="minorHAnsi"/>
+          <w:color w:val="FF0000"/>
+        </w:rPr>
+        <w:t>I</w:t>
+      </w:r>
+      <w:r>
+        <w:rPr>
+          <w:rFonts w:cstheme="minorHAnsi"/>
+          <w:color w:val="FF0000"/>
+        </w:rPr>
+        <w:t>t is feasible to implement. Even on a very basic level this functioned in some capacity.</w:t>
+      </w:r>
+    </w:p>
+    <w:p>
+      <w:pPr>
+        <w:pStyle w:val="ListParagraph"/>
+        <w:numPr>
+          <w:ilvl w:val="0"/>
+          <w:numId w:val="2"/>
+        </w:numPr>
+        <w:spacing w:after="0" w:line="240" w:lineRule="auto"/>
+        <w:rPr>
+          <w:rFonts w:cstheme="minorHAnsi"/>
+          <w:color w:val="FF0000"/>
+        </w:rPr>
+      </w:pPr>
+      <w:r>
+        <w:rPr>
+          <w:rFonts w:cstheme="minorHAnsi"/>
+        </w:rPr>
+        <w:t>Further research must be done into colour matching for improved accuracy.</w:t>
+      </w:r>
+    </w:p>
+    <w:p>
+      <w:pPr>
+        <w:pStyle w:val="ListParagraph"/>
+        <w:numPr>
+          <w:ilvl w:val="0"/>
+          <w:numId w:val="2"/>
+        </w:numPr>
+        <w:spacing w:after="0" w:line="240" w:lineRule="auto"/>
+        <w:rPr>
+          <w:rFonts w:cstheme="minorHAnsi"/>
+        </w:rPr>
+      </w:pPr>
+      <w:r>
+        <w:rPr>
+          <w:rFonts w:cstheme="minorHAnsi"/>
+        </w:rPr>
+        <w:t xml:space="preserve">We need to </w:t>
+      </w:r>
+      <w:r>
+        <w:rPr>
+          <w:rFonts w:cstheme="minorHAnsi"/>
+        </w:rPr>
+        <w:t>look into improving the performance drastically, whether via grouping pixels together or relying on another method of detection such as image segmentation.</w:t>
+      </w:r>
+    </w:p>
+    <w:p>
+      <w:pPr>
+        <w:pStyle w:val="ListParagraph"/>
+        <w:rPr>
+          <w:rFonts w:cstheme="minorHAnsi"/>
+        </w:rPr>
+      </w:pPr>
+    </w:p>
+    <w:p>
+      <w:pPr>
+        <w:rPr>
+          <w:rFonts w:cstheme="minorHAnsi"/>
+          <w:color w:val="FF0000"/>
+        </w:rPr>
+      </w:pPr>
+      <w:r>
+        <w:rPr>
+          <w:rFonts w:cstheme="minorHAnsi"/>
+          <w:color w:val="FF0000"/>
+        </w:rPr>
+        <w:br w:type="page"/>
+      </w:r>
+    </w:p>
+    <w:p>
+      <w:pPr>
+        <w:rPr>
+          <w:rFonts w:cstheme="minorHAnsi"/>
+          <w:color w:val="FF0000"/>
+          <w:u w:val="single"/>
+        </w:rPr>
+      </w:pPr>
+      <w:r>
+        <w:rPr>
+          <w:rFonts w:cstheme="minorHAnsi"/>
+          <w:u w:val="single"/>
+        </w:rPr>
+        <w:lastRenderedPageBreak/>
+        <w:t>Augmented Reality Objects</w:t>
+      </w:r>
+    </w:p>
+    <w:p>
+      <w:pPr>
+        <w:rPr>
+          <w:rFonts w:cstheme="minorHAnsi"/>
+        </w:rPr>
+      </w:pPr>
+    </w:p>
+    <w:p>
+      <w:pPr>
+        <w:rPr>
+          <w:rFonts w:cstheme="minorHAnsi"/>
+        </w:rPr>
+      </w:pPr>
+      <w:r>
+        <w:rPr>
+          <w:rFonts w:cstheme="minorHAnsi"/>
+        </w:rPr>
+        <w:t xml:space="preserve">This prototype was created on Unity </w:t>
+      </w:r>
+      <w:r>
+        <w:rPr>
+          <w:rFonts w:cstheme="minorHAnsi"/>
+          <w:color w:val="FF0000"/>
+        </w:rPr>
+        <w:t xml:space="preserve">[REF?] </w:t>
+      </w:r>
+      <w:r>
+        <w:rPr>
+          <w:rFonts w:cstheme="minorHAnsi"/>
+        </w:rPr>
+        <w:t xml:space="preserve">using the </w:t>
+      </w:r>
+      <w:proofErr w:type="spellStart"/>
+      <w:r>
+        <w:rPr>
+          <w:rFonts w:cstheme="minorHAnsi"/>
+        </w:rPr>
+        <w:t>Vuforia</w:t>
+      </w:r>
+      <w:proofErr w:type="spellEnd"/>
+      <w:r>
+        <w:rPr>
+          <w:rFonts w:cstheme="minorHAnsi"/>
+        </w:rPr>
+        <w:t xml:space="preserve"> AR library </w:t>
+      </w:r>
+      <w:r>
+        <w:rPr>
+          <w:rFonts w:cstheme="minorHAnsi"/>
+          <w:color w:val="FF0000"/>
+        </w:rPr>
+        <w:t>[REF]</w:t>
+      </w:r>
+      <w:r>
+        <w:rPr>
+          <w:rFonts w:cstheme="minorHAnsi"/>
+        </w:rPr>
+        <w:t xml:space="preserve">. The software utilises a database of markers which are images of real objects or surfaces with enough unique features to be distinguishable from the surrounding area. Computer generated 3D objects are then assigned a marker so that when the camera detects it, the object will </w:t>
+      </w:r>
+      <w:proofErr w:type="gramStart"/>
+      <w:r>
+        <w:rPr>
+          <w:rFonts w:cstheme="minorHAnsi"/>
+        </w:rPr>
+        <w:t>superimposed</w:t>
+      </w:r>
+      <w:proofErr w:type="gramEnd"/>
+      <w:r>
+        <w:rPr>
+          <w:rFonts w:cstheme="minorHAnsi"/>
+        </w:rPr>
+        <w:t xml:space="preserve"> upon it wherever it moves.</w:t>
+      </w:r>
+    </w:p>
+    <w:p>
+      <w:pPr>
+        <w:rPr>
+          <w:rFonts w:cstheme="minorHAnsi"/>
+        </w:rPr>
+      </w:pPr>
+      <w:r>
+        <w:rPr>
+          <w:noProof/>
+          <w:lang w:eastAsia="en-GB"/>
+        </w:rPr>
+        <w:drawing>
+          <wp:anchor distT="0" distB="0" distL="114300" distR="114300" simplePos="0" relativeHeight="251660288" behindDoc="1" locked="0" layoutInCell="1" allowOverlap="1" wp14:anchorId="238B4356" wp14:editId="30A307F2">
+            <wp:simplePos x="0" y="0"/>
+            <wp:positionH relativeFrom="column">
+              <wp:posOffset>-46318</wp:posOffset>
+            </wp:positionH>
+            <wp:positionV relativeFrom="paragraph">
+              <wp:posOffset>71374</wp:posOffset>
+            </wp:positionV>
+            <wp:extent cx="3598545" cy="1794510"/>
+            <wp:effectExtent l="0" t="0" r="1905" b="0"/>
+            <wp:wrapNone/>
+            <wp:docPr id="1" name="Picture 1"/>
+            <wp:cNvGraphicFramePr>
+              <a:graphicFrameLocks xmlns:a="http://schemas.openxmlformats.org/drawingml/2006/main" noChangeAspect="1"/>
+            </wp:cNvGraphicFramePr>
+            <a:graphic xmlns:a="http://schemas.openxmlformats.org/drawingml/2006/main">
+              <a:graphicData uri="http://schemas.openxmlformats.org/drawingml/2006/picture">
+                <pic:pic xmlns:pic="http://schemas.openxmlformats.org/drawingml/2006/picture">
+                  <pic:nvPicPr>
+                    <pic:cNvPr id="0" name="Picture 1"/>
+                    <pic:cNvPicPr>
+                      <a:picLocks noChangeAspect="1" noChangeArrowheads="1"/>
+                    </pic:cNvPicPr>
+                  </pic:nvPicPr>
+                  <pic:blipFill>
+                    <a:blip r:embed="rId6" cstate="print">
+                      <a:extLst>
+                        <a:ext uri="{28A0092B-C50C-407E-A947-70E740481C1C}">
+                          <a14:useLocalDpi xmlns:a14="http://schemas.microsoft.com/office/drawing/2010/main" val="0"/>
+                        </a:ext>
+                      </a:extLst>
+                    </a:blip>
+                    <a:srcRect/>
+                    <a:stretch>
+                      <a:fillRect/>
+                    </a:stretch>
+                  </pic:blipFill>
+                  <pic:spPr bwMode="auto">
+                    <a:xfrm>
+                      <a:off x="0" y="0"/>
+                      <a:ext cx="3598545" cy="1794510"/>
+                    </a:xfrm>
+                    <a:prstGeom prst="rect">
+                      <a:avLst/>
+                    </a:prstGeom>
+                    <a:noFill/>
+                    <a:ln>
+                      <a:noFill/>
+                    </a:ln>
+                  </pic:spPr>
+                </pic:pic>
+              </a:graphicData>
+            </a:graphic>
+            <wp14:sizeRelH relativeFrom="page">
+              <wp14:pctWidth>0</wp14:pctWidth>
+            </wp14:sizeRelH>
+            <wp14:sizeRelV relativeFrom="page">
+              <wp14:pctHeight>0</wp14:pctHeight>
+            </wp14:sizeRelV>
+          </wp:anchor>
+        </w:drawing>
+      </w:r>
+    </w:p>
+    <w:p>
+      <w:pPr>
+        <w:rPr>
+          <w:rFonts w:cstheme="minorHAnsi"/>
+        </w:rPr>
+      </w:pPr>
+      <w:r>
+        <w:rPr>
+          <w:rFonts w:cstheme="minorHAnsi"/>
+          <w:noProof/>
+          <w:color w:val="FF0000"/>
+          <w:lang w:eastAsia="en-GB"/>
+        </w:rPr>
+        <w:drawing>
+          <wp:anchor distT="0" distB="0" distL="114300" distR="114300" simplePos="0" relativeHeight="251661312" behindDoc="1" locked="0" layoutInCell="1" allowOverlap="1" wp14:anchorId="79749040" wp14:editId="07CED014">
+            <wp:simplePos x="0" y="0"/>
+            <wp:positionH relativeFrom="column">
+              <wp:posOffset>3662814</wp:posOffset>
+            </wp:positionH>
+            <wp:positionV relativeFrom="paragraph">
+              <wp:posOffset>65659</wp:posOffset>
+            </wp:positionV>
+            <wp:extent cx="2427605" cy="1630680"/>
+            <wp:effectExtent l="0" t="0" r="0" b="7620"/>
+            <wp:wrapNone/>
+            <wp:docPr id="3" name="Picture 3"/>
+            <wp:cNvGraphicFramePr>
+              <a:graphicFrameLocks xmlns:a="http://schemas.openxmlformats.org/drawingml/2006/main" noChangeAspect="1"/>
+            </wp:cNvGraphicFramePr>
+            <a:graphic xmlns:a="http://schemas.openxmlformats.org/drawingml/2006/main">
+              <a:graphicData uri="http://schemas.openxmlformats.org/drawingml/2006/picture">
+                <pic:pic xmlns:pic="http://schemas.openxmlformats.org/drawingml/2006/picture">
+                  <pic:nvPicPr>
+                    <pic:cNvPr id="0" name="Picture 1"/>
+                    <pic:cNvPicPr>
+                      <a:picLocks noChangeAspect="1" noChangeArrowheads="1"/>
+                    </pic:cNvPicPr>
+                  </pic:nvPicPr>
+                  <pic:blipFill>
+                    <a:blip r:embed="rId7" cstate="print">
+                      <a:extLst>
+                        <a:ext uri="{28A0092B-C50C-407E-A947-70E740481C1C}">
+                          <a14:useLocalDpi xmlns:a14="http://schemas.microsoft.com/office/drawing/2010/main" val="0"/>
+                        </a:ext>
+                      </a:extLst>
+                    </a:blip>
+                    <a:srcRect/>
+                    <a:stretch>
+                      <a:fillRect/>
+                    </a:stretch>
+                  </pic:blipFill>
+                  <pic:spPr bwMode="auto">
+                    <a:xfrm>
+                      <a:off x="0" y="0"/>
+                      <a:ext cx="2427605" cy="1630680"/>
+                    </a:xfrm>
+                    <a:prstGeom prst="rect">
+                      <a:avLst/>
+                    </a:prstGeom>
+                    <a:noFill/>
+                    <a:ln>
+                      <a:noFill/>
+                    </a:ln>
+                  </pic:spPr>
+                </pic:pic>
+              </a:graphicData>
+            </a:graphic>
+            <wp14:sizeRelH relativeFrom="page">
+              <wp14:pctWidth>0</wp14:pctWidth>
+            </wp14:sizeRelH>
+            <wp14:sizeRelV relativeFrom="page">
+              <wp14:pctHeight>0</wp14:pctHeight>
+            </wp14:sizeRelV>
+          </wp:anchor>
+        </w:drawing>
+      </w:r>
+    </w:p>
+    <w:p>
+      <w:pPr>
+        <w:rPr>
+          <w:rFonts w:cstheme="minorHAnsi"/>
+        </w:rPr>
+      </w:pPr>
+    </w:p>
+    <w:p>
+      <w:pPr>
+        <w:rPr>
+          <w:rFonts w:cstheme="minorHAnsi"/>
+        </w:rPr>
+      </w:pPr>
+    </w:p>
+    <w:p>
+      <w:pPr>
+        <w:rPr>
+          <w:rFonts w:cstheme="minorHAnsi"/>
+        </w:rPr>
+      </w:pPr>
+    </w:p>
+    <w:p>
+      <w:pPr>
+        <w:rPr>
+          <w:rFonts w:cstheme="minorHAnsi"/>
+        </w:rPr>
+      </w:pPr>
+    </w:p>
+    <w:p>
+      <w:pPr>
+        <w:rPr>
+          <w:rFonts w:cstheme="minorHAnsi"/>
+        </w:rPr>
+      </w:pPr>
+    </w:p>
+    <w:p>
+      <w:pPr>
+        <w:rPr>
+          <w:rFonts w:cstheme="minorHAnsi"/>
+        </w:rPr>
+      </w:pPr>
+    </w:p>
+    <w:p>
+      <w:pPr>
+        <w:rPr>
+          <w:rFonts w:cstheme="minorHAnsi"/>
+        </w:rPr>
+      </w:pPr>
+    </w:p>
+    <w:p>
+      <w:pPr>
+        <w:rPr>
+          <w:rFonts w:cstheme="minorHAnsi"/>
+        </w:rPr>
+      </w:pPr>
+    </w:p>
+    <w:p>
+      <w:pPr>
+        <w:rPr>
+          <w:rFonts w:cstheme="minorHAnsi"/>
+        </w:rPr>
+      </w:pPr>
+    </w:p>
+    <w:p>
+      <w:pPr>
+        <w:rPr>
+          <w:rFonts w:asciiTheme="majorHAnsi" w:hAnsiTheme="majorHAnsi"/>
+          <w:sz w:val="18"/>
+          <w:szCs w:val="18"/>
+        </w:rPr>
+      </w:pPr>
+      <w:proofErr w:type="spellStart"/>
+      <w:r>
+        <w:rPr>
+          <w:rFonts w:asciiTheme="majorHAnsi" w:hAnsiTheme="majorHAnsi"/>
+          <w:sz w:val="18"/>
+          <w:szCs w:val="18"/>
+        </w:rPr>
+        <w:t>InteriAR</w:t>
+      </w:r>
+      <w:proofErr w:type="spellEnd"/>
+      <w:r>
+        <w:rPr>
+          <w:rFonts w:asciiTheme="majorHAnsi" w:hAnsiTheme="majorHAnsi"/>
+          <w:sz w:val="18"/>
+          <w:szCs w:val="18"/>
+        </w:rPr>
+        <w:t xml:space="preserve"> objects prototype v1 in Unity</w:t>
+      </w:r>
+      <w:r>
+        <w:rPr>
+          <w:rFonts w:asciiTheme="majorHAnsi" w:hAnsiTheme="majorHAnsi"/>
+          <w:sz w:val="18"/>
+          <w:szCs w:val="18"/>
+        </w:rPr>
+        <w:tab/>
+      </w:r>
+      <w:r>
+        <w:rPr>
+          <w:rFonts w:asciiTheme="majorHAnsi" w:hAnsiTheme="majorHAnsi"/>
+          <w:sz w:val="18"/>
+          <w:szCs w:val="18"/>
+        </w:rPr>
+        <w:tab/>
+      </w:r>
+      <w:r>
+        <w:rPr>
+          <w:rFonts w:asciiTheme="majorHAnsi" w:hAnsiTheme="majorHAnsi"/>
+          <w:sz w:val="18"/>
+          <w:szCs w:val="18"/>
+        </w:rPr>
+        <w:tab/>
+      </w:r>
+      <w:r>
+        <w:rPr>
+          <w:rFonts w:asciiTheme="majorHAnsi" w:hAnsiTheme="majorHAnsi"/>
+          <w:sz w:val="18"/>
+          <w:szCs w:val="18"/>
+        </w:rPr>
+        <w:tab/>
+        <w:t>Marker with “features” highlighted</w:t>
+      </w:r>
+    </w:p>
+    <w:p>
+      <w:pPr>
+        <w:rPr>
+          <w:rFonts w:asciiTheme="majorHAnsi" w:hAnsiTheme="majorHAnsi"/>
+          <w:sz w:val="18"/>
+          <w:szCs w:val="18"/>
+        </w:rPr>
+      </w:pPr>
+    </w:p>
+    <w:p>
+      <w:pPr>
+        <w:rPr>
+          <w:rFonts w:cstheme="minorHAnsi"/>
+        </w:rPr>
+      </w:pPr>
+      <w:r>
+        <w:rPr>
+          <w:rFonts w:cstheme="minorHAnsi"/>
+        </w:rPr>
+        <w:t>The close up functionality is impressive, even when dealing with inconsistent lighting. However as soon as the range increases past 2-3 meters it quickly becomes incapable of consistently tracking the markers.</w:t>
+      </w:r>
+      <w:r>
+        <w:rPr>
+          <w:rFonts w:cstheme="minorHAnsi"/>
+          <w:b/>
+          <w:noProof/>
+          <w:u w:val="single"/>
+          <w:lang w:eastAsia="en-GB"/>
+        </w:rPr>
+        <w:t xml:space="preserve"> </w:t>
+      </w:r>
+    </w:p>
+    <w:p>
+      <w:pPr>
+        <w:rPr>
+          <w:rFonts w:cstheme="minorHAnsi"/>
+        </w:rPr>
+      </w:pPr>
+      <w:r>
+        <w:rPr>
+          <w:rFonts w:cstheme="minorHAnsi"/>
+          <w:b/>
+          <w:noProof/>
+          <w:u w:val="single"/>
+          <w:lang w:eastAsia="en-GB"/>
+        </w:rPr>
+        <w:drawing>
+          <wp:anchor distT="0" distB="0" distL="114300" distR="114300" simplePos="0" relativeHeight="251662336" behindDoc="1" locked="0" layoutInCell="1" allowOverlap="1" wp14:anchorId="2411473D" wp14:editId="45E6BCF0">
+            <wp:simplePos x="0" y="0"/>
+            <wp:positionH relativeFrom="column">
+              <wp:posOffset>0</wp:posOffset>
+            </wp:positionH>
+            <wp:positionV relativeFrom="paragraph">
+              <wp:posOffset>110718</wp:posOffset>
+            </wp:positionV>
+            <wp:extent cx="3460090" cy="1682855"/>
+            <wp:effectExtent l="0" t="0" r="7620" b="0"/>
+            <wp:wrapNone/>
+            <wp:docPr id="4" name="Picture 4" descr="C:\Users\Ethan\Google Drive\Uni Work\Y2 Software Projects\MiscTechStuff\Screenshot_20171129-122026.png"/>
+            <wp:cNvGraphicFramePr>
+              <a:graphicFrameLocks xmlns:a="http://schemas.openxmlformats.org/drawingml/2006/main" noChangeAspect="1"/>
+            </wp:cNvGraphicFramePr>
+            <a:graphic xmlns:a="http://schemas.openxmlformats.org/drawingml/2006/main">
+              <a:graphicData uri="http://schemas.openxmlformats.org/drawingml/2006/picture">
+                <pic:pic xmlns:pic="http://schemas.openxmlformats.org/drawingml/2006/picture">
+                  <pic:nvPicPr>
+                    <pic:cNvPr id="0" name="Picture 1" descr="C:\Users\Ethan\Google Drive\Uni Work\Y2 Software Projects\MiscTechStuff\Screenshot_20171129-122026.png"/>
+                    <pic:cNvPicPr>
+                      <a:picLocks noChangeAspect="1" noChangeArrowheads="1"/>
+                    </pic:cNvPicPr>
+                  </pic:nvPicPr>
+                  <pic:blipFill>
+                    <a:blip r:embed="rId8" cstate="print">
+                      <a:extLst>
+                        <a:ext uri="{28A0092B-C50C-407E-A947-70E740481C1C}">
+                          <a14:useLocalDpi xmlns:a14="http://schemas.microsoft.com/office/drawing/2010/main" val="0"/>
+                        </a:ext>
+                      </a:extLst>
+                    </a:blip>
+                    <a:srcRect/>
+                    <a:stretch>
+                      <a:fillRect/>
+                    </a:stretch>
+                  </pic:blipFill>
+                  <pic:spPr bwMode="auto">
+                    <a:xfrm>
+                      <a:off x="0" y="0"/>
+                      <a:ext cx="3458777" cy="1682216"/>
+                    </a:xfrm>
+                    <a:prstGeom prst="rect">
+                      <a:avLst/>
+                    </a:prstGeom>
+                    <a:noFill/>
+                    <a:ln>
+                      <a:noFill/>
+                    </a:ln>
+                  </pic:spPr>
+                </pic:pic>
+              </a:graphicData>
+            </a:graphic>
+            <wp14:sizeRelH relativeFrom="page">
+              <wp14:pctWidth>0</wp14:pctWidth>
+            </wp14:sizeRelH>
+            <wp14:sizeRelV relativeFrom="page">
+              <wp14:pctHeight>0</wp14:pctHeight>
+            </wp14:sizeRelV>
+          </wp:anchor>
+        </w:drawing>
+      </w:r>
+    </w:p>
+    <w:p>
+      <w:pPr>
+        <w:rPr>
+          <w:rFonts w:cstheme="minorHAnsi"/>
+        </w:rPr>
+      </w:pPr>
+    </w:p>
+    <w:p>
+      <w:pPr>
+        <w:rPr>
+          <w:rFonts w:cstheme="minorHAnsi"/>
+        </w:rPr>
+      </w:pPr>
+    </w:p>
+    <w:p>
+      <w:pPr>
+        <w:rPr>
+          <w:rFonts w:cstheme="minorHAnsi"/>
+        </w:rPr>
+      </w:pPr>
+    </w:p>
+    <w:p>
+      <w:pPr>
+        <w:rPr>
+          <w:rFonts w:cstheme="minorHAnsi"/>
+        </w:rPr>
+      </w:pPr>
+    </w:p>
+    <w:p>
+      <w:pPr>
+        <w:rPr>
+          <w:rFonts w:cstheme="minorHAnsi"/>
+        </w:rPr>
+      </w:pPr>
+    </w:p>
+    <w:p>
+      <w:pPr>
+        <w:rPr>
+          <w:rFonts w:cstheme="minorHAnsi"/>
+        </w:rPr>
+      </w:pPr>
+    </w:p>
+    <w:p>
+      <w:pPr>
+        <w:rPr>
+          <w:rFonts w:cstheme="minorHAnsi"/>
+        </w:rPr>
+      </w:pPr>
+    </w:p>
+    <w:p>
+      <w:pPr>
+        <w:rPr>
+          <w:rFonts w:cstheme="minorHAnsi"/>
+        </w:rPr>
+      </w:pPr>
+    </w:p>
+    <w:p>
+      <w:pPr>
+        <w:rPr>
+          <w:rFonts w:asciiTheme="majorHAnsi" w:hAnsiTheme="majorHAnsi"/>
+          <w:sz w:val="18"/>
+          <w:szCs w:val="18"/>
+        </w:rPr>
+      </w:pPr>
+    </w:p>
+    <w:p>
+      <w:pPr>
+        <w:rPr>
+          <w:rFonts w:asciiTheme="majorHAnsi" w:hAnsiTheme="majorHAnsi"/>
+          <w:sz w:val="18"/>
+          <w:szCs w:val="18"/>
+        </w:rPr>
+      </w:pPr>
+    </w:p>
+    <w:p>
+      <w:pPr>
+        <w:rPr>
+          <w:rFonts w:asciiTheme="majorHAnsi" w:hAnsiTheme="majorHAnsi"/>
+          <w:sz w:val="18"/>
+          <w:szCs w:val="18"/>
+        </w:rPr>
+      </w:pPr>
+      <w:proofErr w:type="spellStart"/>
+      <w:r>
+        <w:rPr>
+          <w:rFonts w:asciiTheme="majorHAnsi" w:hAnsiTheme="majorHAnsi"/>
+          <w:sz w:val="18"/>
+          <w:szCs w:val="18"/>
+        </w:rPr>
+        <w:t>InteriAR</w:t>
+      </w:r>
+      <w:proofErr w:type="spellEnd"/>
+      <w:r>
+        <w:rPr>
+          <w:rFonts w:asciiTheme="majorHAnsi" w:hAnsiTheme="majorHAnsi"/>
+          <w:sz w:val="18"/>
+          <w:szCs w:val="18"/>
+        </w:rPr>
+        <w:t xml:space="preserve"> objects prototype v1 deployed to android</w:t>
+      </w:r>
+    </w:p>
+    <w:p>
+      <w:pPr>
+        <w:rPr>
+          <w:rFonts w:asciiTheme="majorHAnsi" w:hAnsiTheme="majorHAnsi"/>
+          <w:sz w:val="18"/>
+          <w:szCs w:val="18"/>
+        </w:rPr>
+      </w:pPr>
+    </w:p>
+    <w:p>
+      <w:pPr>
+        <w:rPr>
+          <w:rFonts w:cstheme="minorHAnsi"/>
+        </w:rPr>
+      </w:pPr>
+      <w:r>
+        <w:rPr>
+          <w:rFonts w:cstheme="minorHAnsi"/>
+        </w:rPr>
+        <w:t>What we have learned from this prototype:</w:t>
+      </w:r>
+    </w:p>
+    <w:p>
+      <w:pPr>
+        <w:pStyle w:val="ListParagraph"/>
+        <w:numPr>
+          <w:ilvl w:val="0"/>
+          <w:numId w:val="3"/>
+        </w:numPr>
+        <w:spacing w:after="0" w:line="240" w:lineRule="auto"/>
+        <w:rPr>
+          <w:rFonts w:cstheme="minorHAnsi"/>
+        </w:rPr>
+      </w:pPr>
+      <w:r>
+        <w:rPr>
+          <w:rFonts w:cstheme="minorHAnsi"/>
+        </w:rPr>
+        <w:t>Marked tracking is only viable at close range.</w:t>
+      </w:r>
+    </w:p>
+    <w:p>
+      <w:pPr>
+        <w:pStyle w:val="ListParagraph"/>
+        <w:numPr>
+          <w:ilvl w:val="0"/>
+          <w:numId w:val="3"/>
+        </w:numPr>
+        <w:spacing w:after="0" w:line="240" w:lineRule="auto"/>
+        <w:rPr>
+          <w:rFonts w:cstheme="minorHAnsi"/>
+        </w:rPr>
+      </w:pPr>
+      <w:r>
+        <w:rPr>
+          <w:rFonts w:cstheme="minorHAnsi"/>
+        </w:rPr>
+        <w:t>While very basic, this software ran seamlessly on mobile.</w:t>
+      </w:r>
+    </w:p>
+    <w:p>
+      <w:pPr>
+        <w:pStyle w:val="ListParagraph"/>
+        <w:numPr>
+          <w:ilvl w:val="0"/>
+          <w:numId w:val="3"/>
+        </w:numPr>
+        <w:spacing w:after="0" w:line="240" w:lineRule="auto"/>
+        <w:rPr>
+          <w:rFonts w:cstheme="minorHAnsi"/>
+        </w:rPr>
+      </w:pPr>
+      <w:r>
+        <w:rPr>
+          <w:rFonts w:cstheme="minorHAnsi"/>
+        </w:rPr>
+        <w:t>It may still be useful for some elements of our project, but we need to research further into marker-less tracking.</w:t>
+      </w:r>
+    </w:p>
+    <w:p>
+      <w:pPr>
+        <w:rPr>
+          <w:rFonts w:cstheme="minorHAnsi"/>
+        </w:rPr>
+      </w:pPr>
+    </w:p>
+    <w:p>
+      <w:pPr>
+        <w:rPr>
+          <w:rFonts w:cstheme="minorHAnsi"/>
+          <w:color w:val="FF0000"/>
+        </w:rPr>
+      </w:pPr>
+      <w:r>
+        <w:rPr>
+          <w:rFonts w:cstheme="minorHAnsi"/>
+          <w:u w:val="single"/>
+        </w:rPr>
+        <w:t xml:space="preserve">Database   </w:t>
+      </w:r>
+      <w:r>
+        <w:rPr>
+          <w:rFonts w:cstheme="minorHAnsi"/>
+          <w:color w:val="FF0000"/>
+          <w:u w:val="single"/>
+        </w:rPr>
+        <w:t xml:space="preserve">should it be a new page? </w:t>
+      </w:r>
+      <w:proofErr w:type="spellStart"/>
+      <w:r>
+        <w:rPr>
+          <w:rFonts w:cstheme="minorHAnsi"/>
+          <w:color w:val="FF0000"/>
+          <w:u w:val="single"/>
+        </w:rPr>
+        <w:t>Prob</w:t>
+      </w:r>
+      <w:proofErr w:type="spellEnd"/>
+      <w:r>
+        <w:rPr>
+          <w:rFonts w:cstheme="minorHAnsi"/>
+          <w:color w:val="FF0000"/>
+          <w:u w:val="single"/>
+        </w:rPr>
+        <w:t xml:space="preserve"> not if its short as fuck but maybe larger font on titles</w:t>
+      </w:r>
+    </w:p>
+    <w:p>
+      <w:pPr>
+        <w:rPr>
+          <w:rFonts w:cstheme="minorHAnsi"/>
+        </w:rPr>
+      </w:pPr>
+    </w:p>
+    <w:p>
+      <w:pPr>
+        <w:rPr>
+          <w:rFonts w:cstheme="minorHAnsi"/>
+          <w:color w:val="FF0000"/>
+        </w:rPr>
+      </w:pPr>
+      <w:r>
+        <w:rPr>
+          <w:rFonts w:cstheme="minorHAnsi"/>
+          <w:color w:val="FF0000"/>
+        </w:rPr>
+        <w:t>Haven’t a clue what to do for this one really.</w:t>
+      </w:r>
+    </w:p>
+    <w:p>
+      <w:pPr>
+        <w:rPr>
+          <w:rFonts w:cstheme="minorHAnsi"/>
+        </w:rPr>
+      </w:pPr>
+    </w:p>
+    <w:p>
+      <w:pPr>
+        <w:rPr>
+          <w:rFonts w:cstheme="minorHAnsi"/>
+        </w:rPr>
+      </w:pPr>
+      <w:r>
+        <w:rPr>
+          <w:rFonts w:cstheme="minorHAnsi"/>
+        </w:rPr>
+        <w:t xml:space="preserve">This prototype implemented a cloud-based </w:t>
+      </w:r>
+      <w:proofErr w:type="spellStart"/>
+      <w:r>
+        <w:rPr>
+          <w:rFonts w:cstheme="minorHAnsi"/>
+        </w:rPr>
+        <w:t>MongoDB</w:t>
+      </w:r>
+      <w:proofErr w:type="spellEnd"/>
+      <w:r>
+        <w:rPr>
+          <w:rFonts w:cstheme="minorHAnsi"/>
+        </w:rPr>
+        <w:t xml:space="preserve"> database using </w:t>
+      </w:r>
+      <w:proofErr w:type="spellStart"/>
+      <w:r>
+        <w:rPr>
+          <w:rFonts w:cstheme="minorHAnsi"/>
+        </w:rPr>
+        <w:t>mLab</w:t>
+      </w:r>
+      <w:proofErr w:type="spellEnd"/>
+      <w:r>
+        <w:rPr>
+          <w:rFonts w:cstheme="minorHAnsi"/>
+        </w:rPr>
+        <w:t xml:space="preserve"> services </w:t>
+      </w:r>
+      <w:r>
+        <w:rPr>
+          <w:rFonts w:cstheme="minorHAnsi"/>
+          <w:color w:val="FF0000"/>
+        </w:rPr>
+        <w:t>[REF]</w:t>
+      </w:r>
+      <w:r>
+        <w:rPr>
+          <w:rFonts w:cstheme="minorHAnsi"/>
+        </w:rPr>
+        <w:t xml:space="preserve">. </w:t>
+      </w:r>
+    </w:p>
+    <w:p>
+      <w:pPr>
+        <w:rPr>
+          <w:rFonts w:cstheme="minorHAnsi"/>
+        </w:rPr>
+      </w:pPr>
+    </w:p>
+    <w:p>
+      <w:pPr>
+        <w:rPr>
+          <w:rFonts w:cstheme="minorHAnsi"/>
+        </w:rPr>
+      </w:pPr>
+    </w:p>
+    <w:p>
+      <w:pPr>
+        <w:pStyle w:val="ListParagraph"/>
+        <w:rPr>
+          <w:sz w:val="28"/>
+          <w:szCs w:val="28"/>
+        </w:rPr>
+      </w:pPr>
+    </w:p>
+    <w:p/>
+    <w:p/>
+    <w:p>
+      <w:pPr>
+        <w:rPr>
+          <w:sz w:val="28"/>
+          <w:szCs w:val="28"/>
+          <w:u w:val="single"/>
+        </w:rPr>
+      </w:pPr>
+      <w:r>
+        <w:rPr>
+          <w:sz w:val="28"/>
+          <w:szCs w:val="28"/>
+          <w:u w:val="single"/>
+        </w:rPr>
+        <w:lastRenderedPageBreak/>
+        <w:t>Technical Architecture</w:t>
+      </w:r>
+    </w:p>
+    <w:p/>
+    <w:p>
+      <w:pPr>
+        <w:rPr>
+          <w:u w:val="single"/>
+        </w:rPr>
+      </w:pPr>
+      <w:r>
+        <w:rPr>
+          <w:u w:val="single"/>
+        </w:rPr>
+        <w:t xml:space="preserve">Database </w:t>
+      </w:r>
+    </w:p>
+    <w:p/>
+    <w:p>
+      <w:r>
+        <w:t xml:space="preserve">As we won’t be using our own database to be validating and logging in users, we have come to the conclusion of using Facebook and Googles login API to help create accounts. The reason is due to feedback we got from potential users, who said they usually, and prefer to login with Facebook or Google. Even though this implementation will exclude people without the above services, it makes the whole process of signing up to the app a lot faster. It also solves some issues we may have encrypting and protecting the data correctly as passwords won’t be stored with us. </w:t>
+      </w:r>
+    </w:p>
+    <w:p/>
+    <w:p>
+      <w:r>
+        <w:t xml:space="preserve">In our account database, we have decided to use a </w:t>
+      </w:r>
+      <w:proofErr w:type="spellStart"/>
+      <w:r>
+        <w:t>MongoDB</w:t>
+      </w:r>
+      <w:proofErr w:type="spellEnd"/>
+      <w:r>
+        <w:t xml:space="preserve">. The reason being that it is easiest to implement over MySQL. Furthermore, it has better capacity, speed and reliability than MySQL. </w:t>
+      </w:r>
+    </w:p>
+    <w:p/>
+    <w:p>
+      <w:pPr>
+        <w:rPr>
+          <w:u w:val="single"/>
+        </w:rPr>
+      </w:pPr>
+      <w:r>
+        <w:rPr>
+          <w:u w:val="single"/>
+        </w:rPr>
+        <w:t>Augmented Reality Implementation</w:t>
+      </w:r>
+    </w:p>
+    <w:p>
+      <w:pPr>
+        <w:rPr>
+          <w:u w:val="single"/>
+        </w:rPr>
+      </w:pPr>
+    </w:p>
+    <w:p>
+      <w:r>
+        <w:t>The</w:t>
+      </w:r>
+      <w:r>
+        <w:t xml:space="preserve"> main selling point of </w:t>
+      </w:r>
+      <w:proofErr w:type="spellStart"/>
+      <w:r>
+        <w:t>InteriAR</w:t>
+      </w:r>
+      <w:proofErr w:type="spellEnd"/>
+      <w:r>
+        <w:t xml:space="preserve">, is the augmented reality. We aim to allow users to pretty much visualise a whole room within their phone. To develop this, we have decided to use Unity3D. Unity is designed for, but not restricted to, 3D games. As Unity an excellent 3D engine that can be worked outside of just game development, it seems to be the perfect software to use, also because it can pretty easily be deployed to Android and IOS. As an alternative, we did look at using Android Studio. We chose Unity over Android Studio simply because Android Studio doesn’t natively support 3D modelling and design, however, Unity does. Every augmented object will be a 3D model. </w:t>
+      </w:r>
+    </w:p>
+    <w:p/>
+    <w:p>
+      <w:r>
+        <w:t xml:space="preserve">{Something about how we chose to model the app on a mobile over tablet, however it’s ideal on tablet because of space, however most people will have a phone. Won’t work for laptop users unless you would have an external webcam that you can point to the room, which most people do not have. (As per survey)} </w:t>
+      </w:r>
+    </w:p>
+    <w:p/>
+    <w:p>
+      <w:r>
+        <w:t>One feature of our Augmentation would be the ability to change the colour of walls and even whole floors. We would achieve this by using a computer vision technique called K-Clustering, which is a form of Image Segmentation. This would give meaning to different sections of an image that are separated by some common factor. Through prototyping, we have seen that simply taking the RGB value of pixels in an image has its problems, as pixels change colour due to multiple external factors.</w:t>
+      </w:r>
+    </w:p>
+    <w:p/>
+    <w:p>
+      <w:r>
+        <w:t xml:space="preserve">For the actual technology behind the augmentation, we have decided to use an external Unity Library called </w:t>
+      </w:r>
+      <w:proofErr w:type="spellStart"/>
+      <w:r>
+        <w:t>Wikitude</w:t>
+      </w:r>
+      <w:proofErr w:type="spellEnd"/>
+      <w:r>
+        <w:t xml:space="preserve">. We chose this over </w:t>
+      </w:r>
+      <w:proofErr w:type="spellStart"/>
+      <w:r>
+        <w:t>Vuforia</w:t>
+      </w:r>
+      <w:proofErr w:type="spellEnd"/>
+      <w:r>
+        <w:t xml:space="preserve"> (another Unity Library for </w:t>
+      </w:r>
+      <w:proofErr w:type="gramStart"/>
+      <w:r>
+        <w:t>AR )</w:t>
+      </w:r>
+      <w:proofErr w:type="gramEnd"/>
+      <w:r>
+        <w:t xml:space="preserve"> as </w:t>
+      </w:r>
+      <w:proofErr w:type="spellStart"/>
+      <w:r>
+        <w:t>Vuforia</w:t>
+      </w:r>
+      <w:proofErr w:type="spellEnd"/>
+      <w:r>
+        <w:t xml:space="preserve"> is good for recognition based AR. This is using track-able images as basis for projection such as a leaflet. Through prototyping we have discovered that this is not practical as we would like users to not need to use trackers to place things in their rooms, not to mention that if you’re too far from a tracker, the Augmentation would get ruined. </w:t>
+      </w:r>
+      <w:proofErr w:type="spellStart"/>
+      <w:r>
+        <w:t>Wikitude</w:t>
+      </w:r>
+      <w:proofErr w:type="spellEnd"/>
+      <w:r>
+        <w:t xml:space="preserve"> uses a projection based augmentation called SLAM. Simultaneous Localisation and Mapping is the type of AR that we need as it can recognise space and angles pretty well and correctly project the right orientation of the 3D object. We did also look at </w:t>
+      </w:r>
+      <w:proofErr w:type="spellStart"/>
+      <w:r>
+        <w:t>ARCore</w:t>
+      </w:r>
+      <w:proofErr w:type="spellEnd"/>
+      <w:r>
+        <w:t xml:space="preserve"> </w:t>
+      </w:r>
+      <w:proofErr w:type="gramStart"/>
+      <w:r>
+        <w:t>( Androids</w:t>
+      </w:r>
+      <w:proofErr w:type="gramEnd"/>
+      <w:r>
+        <w:t xml:space="preserve"> AR library) and </w:t>
+      </w:r>
+      <w:proofErr w:type="spellStart"/>
+      <w:r>
+        <w:t>ARKit</w:t>
+      </w:r>
+      <w:proofErr w:type="spellEnd"/>
+      <w:r>
+        <w:t xml:space="preserve"> (Apples AR library) however they only support their respective platforms. </w:t>
+      </w:r>
+    </w:p>
+    <w:p/>
+    <w:p>
+      <w:r>
+        <w:t xml:space="preserve">Messaging </w:t>
+      </w:r>
+    </w:p>
+    <w:p/>
+    <w:p>
+      <w:r>
+        <w:t xml:space="preserve">We aim to including instant messaging to allow customer and decorator to securely communicate with each other. We have chosen to use an instant messaging API over standard SMS as people may not be comfortable giving their numbers out. The API we will use is called Pusher. </w:t>
+      </w:r>
+    </w:p>
+    <w:p/>
+    <w:p>
+      <w:r>
+        <w:t>Payment</w:t>
+      </w:r>
+    </w:p>
+    <w:p/>
+    <w:p>
+      <w:r>
+        <w:t xml:space="preserve">For the Payment within the app, we have decided to use </w:t>
+      </w:r>
+      <w:proofErr w:type="spellStart"/>
+      <w:r>
+        <w:t>Paypal</w:t>
+      </w:r>
+      <w:proofErr w:type="spellEnd"/>
+      <w:r>
+        <w:t xml:space="preserve"> as it supports standard card use as well as PayPal accounts. We aim to have an escrow system to hold the money until the job is done to avoid scams. In principle, this would be simple, however payments aren’t going directly to us. There is one available python library that can implement Escrow called Balanced. However, the documentation about it does not currently work and there isn’t much information available about it. </w:t>
+      </w:r>
+    </w:p>
+    <w:p/>
+    <w:p/>
+    <w:p>
+      <w:pPr>
+        <w:rPr>
+          <w:sz w:val="28"/>
+          <w:szCs w:val="28"/>
+          <w:u w:val="single"/>
+        </w:rPr>
+      </w:pPr>
+      <w:r>
+        <w:rPr>
+          <w:sz w:val="28"/>
+          <w:szCs w:val="28"/>
+          <w:u w:val="single"/>
+        </w:rPr>
+        <w:t>Evaluation Plan</w:t>
+      </w:r>
+    </w:p>
+    <w:p/>
+    <w:p>
+      <w:r>
+        <w:t xml:space="preserve">We will be focusing most of the test cases around the augmentation the </w:t>
+      </w:r>
+      <w:r>
+        <w:t xml:space="preserve">app projects as this is the main focus of </w:t>
+      </w:r>
+      <w:proofErr w:type="spellStart"/>
+      <w:r>
+        <w:t>InteriAR</w:t>
+      </w:r>
+      <w:proofErr w:type="spellEnd"/>
+      <w:r>
+        <w:t xml:space="preserve">. </w:t>
+      </w:r>
       <w:bookmarkStart w:id="0" w:name="_GoBack"/>
       <w:bookmarkEnd w:id="0"/>
     </w:p>
     <w:p/>
-    <w:p/>
-    <w:p/>
     <w:p>
       <w:pPr>
         <w:rPr>
@@ -511,47 +2260,90 @@
           <w:szCs w:val="28"/>
           <w:u w:val="single"/>
         </w:rPr>
-        <w:t>Technical Architecture</w:t>
-      </w:r>
-    </w:p>
-    <w:p/>
-    <w:p/>
-    <w:p/>
-    <w:p>
-      <w:pPr>
-        <w:rPr>
-          <w:sz w:val="28"/>
-          <w:szCs w:val="28"/>
-          <w:u w:val="single"/>
-        </w:rPr>
-      </w:pPr>
-      <w:r>
-        <w:rPr>
-          <w:sz w:val="28"/>
-          <w:szCs w:val="28"/>
-          <w:u w:val="single"/>
-        </w:rPr>
-        <w:t>Evaluation Plan</w:t>
-      </w:r>
-    </w:p>
-    <w:p/>
-    <w:p/>
-    <w:p/>
-    <w:p>
-      <w:pPr>
-        <w:rPr>
-          <w:sz w:val="28"/>
-          <w:szCs w:val="28"/>
-          <w:u w:val="single"/>
-        </w:rPr>
-      </w:pPr>
-      <w:r>
-        <w:rPr>
-          <w:sz w:val="28"/>
-          <w:szCs w:val="28"/>
-          <w:u w:val="single"/>
-        </w:rPr>
         <w:t>Project Management</w:t>
+      </w:r>
+    </w:p>
+    <w:p/>
+    <w:p>
+      <w:r>
+        <w:t xml:space="preserve">The future development of this project will be focussed around splitting our resources up into smaller groups and giving them clear sub-tasks to meet as part of their overarching long-term milestones. This will be primarily managed via </w:t>
+      </w:r>
+      <w:proofErr w:type="spellStart"/>
+      <w:r>
+        <w:t>Trello</w:t>
+      </w:r>
+      <w:proofErr w:type="spellEnd"/>
+      <w:r>
+        <w:t xml:space="preserve"> for sub-tasks and documented with a Gantt chart </w:t>
+      </w:r>
+      <w:r>
+        <w:rPr>
+          <w:color w:val="FF0000"/>
+        </w:rPr>
+        <w:t>[GANTT CHART IN APPENDIX]</w:t>
+      </w:r>
+      <w:r>
+        <w:t xml:space="preserve"> for the larger tasks and milestones. </w:t>
+      </w:r>
+    </w:p>
+    <w:p/>
+    <w:p>
+      <w:pPr>
+        <w:rPr>
+          <w:color w:val="FF0000"/>
+        </w:rPr>
+      </w:pPr>
+      <w:r>
+        <w:t xml:space="preserve"> For the software development there will be two group members focusing on the mobile application, working closely with another small group who will be focussed on the backend database. These parallel development projects will hold frequent meetings to ensure the other team is fully updated and both processes are on the same track. During development we will be sticking to a separation of concerns principle wherever possible to allow smoother modification where necessary.</w:t>
+      </w:r>
+    </w:p>
+    <w:p>
+      <w:pPr>
+        <w:rPr>
+          <w:color w:val="FF0000"/>
+        </w:rPr>
+      </w:pPr>
+    </w:p>
+    <w:p>
+      <w:r>
+        <w:t xml:space="preserve">The members not directly involved with coding will primarily be focused on making sure all documentation is up to date and fulfilling any necessary requirements for the final report. They will also semi-regularly attend the software-focused meetings to ensure everyone has full knowledge of the current status and </w:t>
+      </w:r>
+      <w:r>
+        <w:rPr>
+          <w:color w:val="FF0000"/>
+        </w:rPr>
+        <w:t>any changes that have</w:t>
+      </w:r>
+      <w:r>
+        <w:t xml:space="preserve"> been made during development.</w:t>
+      </w:r>
+    </w:p>
+    <w:p/>
+    <w:p>
+      <w:pPr>
+        <w:rPr>
+          <w:color w:val="FF0000"/>
+        </w:rPr>
+      </w:pPr>
+      <w:r>
+        <w:rPr>
+          <w:color w:val="FF0000"/>
+        </w:rPr>
+        <w:t xml:space="preserve">DEVELOPMENT METHODOLOGY? THEN DONE. TRY K EEP TO LIKE 200 WORDS DUNNO </w:t>
+      </w:r>
+      <w:proofErr w:type="spellStart"/>
+      <w:r>
+        <w:rPr>
+          <w:color w:val="FF0000"/>
+        </w:rPr>
+        <w:t>wtf</w:t>
+      </w:r>
+      <w:proofErr w:type="spellEnd"/>
+      <w:r>
+        <w:rPr>
+          <w:color w:val="FF0000"/>
+        </w:rPr>
+        <w:t xml:space="preserve"> to say about this though.</w:t>
       </w:r>
     </w:p>
     <w:p/>
@@ -625,8 +2417,361 @@
 </w:document>
 </file>
 
+<file path=word/numbering.xml><?xml version="1.0" encoding="utf-8"?>
+<w:numbering xmlns:wpc="http://schemas.microsoft.com/office/word/2010/wordprocessingCanvas" xmlns:mo="http://schemas.microsoft.com/office/mac/office/2008/main" xmlns:mc="http://schemas.openxmlformats.org/markup-compatibility/2006" xmlns:mv="urn:schemas-microsoft-com:mac:vml" xmlns:o="urn:schemas-microsoft-com:office:office" xmlns:r="http://schemas.openxmlformats.org/officeDocument/2006/relationships" xmlns:m="http://schemas.openxmlformats.org/officeDocument/2006/math" xmlns:v="urn:schemas-microsoft-com:vml" xmlns:wp14="http://schemas.microsoft.com/office/word/2010/wordprocessingDrawing" xmlns:wp="http://schemas.openxmlformats.org/drawingml/2006/wordprocessingDrawing" xmlns:w10="urn:schemas-microsoft-com:office:word" xmlns:w="http://schemas.openxmlformats.org/wordprocessingml/2006/main" xmlns:w14="http://schemas.microsoft.com/office/word/2010/wordml" xmlns:w15="http://schemas.microsoft.com/office/word/2012/wordml" xmlns:wpg="http://schemas.microsoft.com/office/word/2010/wordprocessingGroup" xmlns:wpi="http://schemas.microsoft.com/office/word/2010/wordprocessingInk" xmlns:wne="http://schemas.microsoft.com/office/word/2006/wordml" xmlns:wps="http://schemas.microsoft.com/office/word/2010/wordprocessingShape" mc:Ignorable="w14 w15 wp14">
+  <w:abstractNum w:abstractNumId="0">
+    <w:nsid w:val="198954FA"/>
+    <w:multiLevelType w:val="hybridMultilevel"/>
+    <w:tmpl w:val="91FE6530"/>
+    <w:lvl w:ilvl="0" w:tplc="08090001">
+      <w:start w:val="1"/>
+      <w:numFmt w:val="bullet"/>
+      <w:lvlText w:val=""/>
+      <w:lvlJc w:val="left"/>
+      <w:pPr>
+        <w:ind w:left="720" w:hanging="360"/>
+      </w:pPr>
+      <w:rPr>
+        <w:rFonts w:ascii="Symbol" w:hAnsi="Symbol" w:hint="default"/>
+      </w:rPr>
+    </w:lvl>
+    <w:lvl w:ilvl="1" w:tplc="08090003" w:tentative="1">
+      <w:start w:val="1"/>
+      <w:numFmt w:val="bullet"/>
+      <w:lvlText w:val="o"/>
+      <w:lvlJc w:val="left"/>
+      <w:pPr>
+        <w:ind w:left="1440" w:hanging="360"/>
+      </w:pPr>
+      <w:rPr>
+        <w:rFonts w:ascii="Courier New" w:hAnsi="Courier New" w:cs="Courier New" w:hint="default"/>
+      </w:rPr>
+    </w:lvl>
+    <w:lvl w:ilvl="2" w:tplc="08090005" w:tentative="1">
+      <w:start w:val="1"/>
+      <w:numFmt w:val="bullet"/>
+      <w:lvlText w:val=""/>
+      <w:lvlJc w:val="left"/>
+      <w:pPr>
+        <w:ind w:left="2160" w:hanging="360"/>
+      </w:pPr>
+      <w:rPr>
+        <w:rFonts w:ascii="Wingdings" w:hAnsi="Wingdings" w:hint="default"/>
+      </w:rPr>
+    </w:lvl>
+    <w:lvl w:ilvl="3" w:tplc="08090001" w:tentative="1">
+      <w:start w:val="1"/>
+      <w:numFmt w:val="bullet"/>
+      <w:lvlText w:val=""/>
+      <w:lvlJc w:val="left"/>
+      <w:pPr>
+        <w:ind w:left="2880" w:hanging="360"/>
+      </w:pPr>
+      <w:rPr>
+        <w:rFonts w:ascii="Symbol" w:hAnsi="Symbol" w:hint="default"/>
+      </w:rPr>
+    </w:lvl>
+    <w:lvl w:ilvl="4" w:tplc="08090003" w:tentative="1">
+      <w:start w:val="1"/>
+      <w:numFmt w:val="bullet"/>
+      <w:lvlText w:val="o"/>
+      <w:lvlJc w:val="left"/>
+      <w:pPr>
+        <w:ind w:left="3600" w:hanging="360"/>
+      </w:pPr>
+      <w:rPr>
+        <w:rFonts w:ascii="Courier New" w:hAnsi="Courier New" w:cs="Courier New" w:hint="default"/>
+      </w:rPr>
+    </w:lvl>
+    <w:lvl w:ilvl="5" w:tplc="08090005" w:tentative="1">
+      <w:start w:val="1"/>
+      <w:numFmt w:val="bullet"/>
+      <w:lvlText w:val=""/>
+      <w:lvlJc w:val="left"/>
+      <w:pPr>
+        <w:ind w:left="4320" w:hanging="360"/>
+      </w:pPr>
+      <w:rPr>
+        <w:rFonts w:ascii="Wingdings" w:hAnsi="Wingdings" w:hint="default"/>
+      </w:rPr>
+    </w:lvl>
+    <w:lvl w:ilvl="6" w:tplc="08090001" w:tentative="1">
+      <w:start w:val="1"/>
+      <w:numFmt w:val="bullet"/>
+      <w:lvlText w:val=""/>
+      <w:lvlJc w:val="left"/>
+      <w:pPr>
+        <w:ind w:left="5040" w:hanging="360"/>
+      </w:pPr>
+      <w:rPr>
+        <w:rFonts w:ascii="Symbol" w:hAnsi="Symbol" w:hint="default"/>
+      </w:rPr>
+    </w:lvl>
+    <w:lvl w:ilvl="7" w:tplc="08090003" w:tentative="1">
+      <w:start w:val="1"/>
+      <w:numFmt w:val="bullet"/>
+      <w:lvlText w:val="o"/>
+      <w:lvlJc w:val="left"/>
+      <w:pPr>
+        <w:ind w:left="5760" w:hanging="360"/>
+      </w:pPr>
+      <w:rPr>
+        <w:rFonts w:ascii="Courier New" w:hAnsi="Courier New" w:cs="Courier New" w:hint="default"/>
+      </w:rPr>
+    </w:lvl>
+    <w:lvl w:ilvl="8" w:tplc="08090005" w:tentative="1">
+      <w:start w:val="1"/>
+      <w:numFmt w:val="bullet"/>
+      <w:lvlText w:val=""/>
+      <w:lvlJc w:val="left"/>
+      <w:pPr>
+        <w:ind w:left="6480" w:hanging="360"/>
+      </w:pPr>
+      <w:rPr>
+        <w:rFonts w:ascii="Wingdings" w:hAnsi="Wingdings" w:hint="default"/>
+      </w:rPr>
+    </w:lvl>
+  </w:abstractNum>
+  <w:abstractNum w:abstractNumId="1">
+    <w:nsid w:val="206452FA"/>
+    <w:multiLevelType w:val="hybridMultilevel"/>
+    <w:tmpl w:val="F5F69F08"/>
+    <w:lvl w:ilvl="0" w:tplc="08090001">
+      <w:start w:val="1"/>
+      <w:numFmt w:val="bullet"/>
+      <w:lvlText w:val=""/>
+      <w:lvlJc w:val="left"/>
+      <w:pPr>
+        <w:ind w:left="720" w:hanging="360"/>
+      </w:pPr>
+      <w:rPr>
+        <w:rFonts w:ascii="Symbol" w:hAnsi="Symbol" w:hint="default"/>
+      </w:rPr>
+    </w:lvl>
+    <w:lvl w:ilvl="1" w:tplc="08090003" w:tentative="1">
+      <w:start w:val="1"/>
+      <w:numFmt w:val="bullet"/>
+      <w:lvlText w:val="o"/>
+      <w:lvlJc w:val="left"/>
+      <w:pPr>
+        <w:ind w:left="1440" w:hanging="360"/>
+      </w:pPr>
+      <w:rPr>
+        <w:rFonts w:ascii="Courier New" w:hAnsi="Courier New" w:cs="Courier New" w:hint="default"/>
+      </w:rPr>
+    </w:lvl>
+    <w:lvl w:ilvl="2" w:tplc="08090005" w:tentative="1">
+      <w:start w:val="1"/>
+      <w:numFmt w:val="bullet"/>
+      <w:lvlText w:val=""/>
+      <w:lvlJc w:val="left"/>
+      <w:pPr>
+        <w:ind w:left="2160" w:hanging="360"/>
+      </w:pPr>
+      <w:rPr>
+        <w:rFonts w:ascii="Wingdings" w:hAnsi="Wingdings" w:hint="default"/>
+      </w:rPr>
+    </w:lvl>
+    <w:lvl w:ilvl="3" w:tplc="08090001" w:tentative="1">
+      <w:start w:val="1"/>
+      <w:numFmt w:val="bullet"/>
+      <w:lvlText w:val=""/>
+      <w:lvlJc w:val="left"/>
+      <w:pPr>
+        <w:ind w:left="2880" w:hanging="360"/>
+      </w:pPr>
+      <w:rPr>
+        <w:rFonts w:ascii="Symbol" w:hAnsi="Symbol" w:hint="default"/>
+      </w:rPr>
+    </w:lvl>
+    <w:lvl w:ilvl="4" w:tplc="08090003" w:tentative="1">
+      <w:start w:val="1"/>
+      <w:numFmt w:val="bullet"/>
+      <w:lvlText w:val="o"/>
+      <w:lvlJc w:val="left"/>
+      <w:pPr>
+        <w:ind w:left="3600" w:hanging="360"/>
+      </w:pPr>
+      <w:rPr>
+        <w:rFonts w:ascii="Courier New" w:hAnsi="Courier New" w:cs="Courier New" w:hint="default"/>
+      </w:rPr>
+    </w:lvl>
+    <w:lvl w:ilvl="5" w:tplc="08090005" w:tentative="1">
+      <w:start w:val="1"/>
+      <w:numFmt w:val="bullet"/>
+      <w:lvlText w:val=""/>
+      <w:lvlJc w:val="left"/>
+      <w:pPr>
+        <w:ind w:left="4320" w:hanging="360"/>
+      </w:pPr>
+      <w:rPr>
+        <w:rFonts w:ascii="Wingdings" w:hAnsi="Wingdings" w:hint="default"/>
+      </w:rPr>
+    </w:lvl>
+    <w:lvl w:ilvl="6" w:tplc="08090001" w:tentative="1">
+      <w:start w:val="1"/>
+      <w:numFmt w:val="bullet"/>
+      <w:lvlText w:val=""/>
+      <w:lvlJc w:val="left"/>
+      <w:pPr>
+        <w:ind w:left="5040" w:hanging="360"/>
+      </w:pPr>
+      <w:rPr>
+        <w:rFonts w:ascii="Symbol" w:hAnsi="Symbol" w:hint="default"/>
+      </w:rPr>
+    </w:lvl>
+    <w:lvl w:ilvl="7" w:tplc="08090003" w:tentative="1">
+      <w:start w:val="1"/>
+      <w:numFmt w:val="bullet"/>
+      <w:lvlText w:val="o"/>
+      <w:lvlJc w:val="left"/>
+      <w:pPr>
+        <w:ind w:left="5760" w:hanging="360"/>
+      </w:pPr>
+      <w:rPr>
+        <w:rFonts w:ascii="Courier New" w:hAnsi="Courier New" w:cs="Courier New" w:hint="default"/>
+      </w:rPr>
+    </w:lvl>
+    <w:lvl w:ilvl="8" w:tplc="08090005" w:tentative="1">
+      <w:start w:val="1"/>
+      <w:numFmt w:val="bullet"/>
+      <w:lvlText w:val=""/>
+      <w:lvlJc w:val="left"/>
+      <w:pPr>
+        <w:ind w:left="6480" w:hanging="360"/>
+      </w:pPr>
+      <w:rPr>
+        <w:rFonts w:ascii="Wingdings" w:hAnsi="Wingdings" w:hint="default"/>
+      </w:rPr>
+    </w:lvl>
+  </w:abstractNum>
+  <w:abstractNum w:abstractNumId="2">
+    <w:nsid w:val="5B727D17"/>
+    <w:multiLevelType w:val="hybridMultilevel"/>
+    <w:tmpl w:val="6302D230"/>
+    <w:lvl w:ilvl="0" w:tplc="08090001">
+      <w:start w:val="1"/>
+      <w:numFmt w:val="bullet"/>
+      <w:lvlText w:val=""/>
+      <w:lvlJc w:val="left"/>
+      <w:pPr>
+        <w:ind w:left="720" w:hanging="360"/>
+      </w:pPr>
+      <w:rPr>
+        <w:rFonts w:ascii="Symbol" w:hAnsi="Symbol" w:hint="default"/>
+      </w:rPr>
+    </w:lvl>
+    <w:lvl w:ilvl="1" w:tplc="08090003" w:tentative="1">
+      <w:start w:val="1"/>
+      <w:numFmt w:val="bullet"/>
+      <w:lvlText w:val="o"/>
+      <w:lvlJc w:val="left"/>
+      <w:pPr>
+        <w:ind w:left="1440" w:hanging="360"/>
+      </w:pPr>
+      <w:rPr>
+        <w:rFonts w:ascii="Courier New" w:hAnsi="Courier New" w:cs="Courier New" w:hint="default"/>
+      </w:rPr>
+    </w:lvl>
+    <w:lvl w:ilvl="2" w:tplc="08090005" w:tentative="1">
+      <w:start w:val="1"/>
+      <w:numFmt w:val="bullet"/>
+      <w:lvlText w:val=""/>
+      <w:lvlJc w:val="left"/>
+      <w:pPr>
+        <w:ind w:left="2160" w:hanging="360"/>
+      </w:pPr>
+      <w:rPr>
+        <w:rFonts w:ascii="Wingdings" w:hAnsi="Wingdings" w:hint="default"/>
+      </w:rPr>
+    </w:lvl>
+    <w:lvl w:ilvl="3" w:tplc="08090001" w:tentative="1">
+      <w:start w:val="1"/>
+      <w:numFmt w:val="bullet"/>
+      <w:lvlText w:val=""/>
+      <w:lvlJc w:val="left"/>
+      <w:pPr>
+        <w:ind w:left="2880" w:hanging="360"/>
+      </w:pPr>
+      <w:rPr>
+        <w:rFonts w:ascii="Symbol" w:hAnsi="Symbol" w:hint="default"/>
+      </w:rPr>
+    </w:lvl>
+    <w:lvl w:ilvl="4" w:tplc="08090003" w:tentative="1">
+      <w:start w:val="1"/>
+      <w:numFmt w:val="bullet"/>
+      <w:lvlText w:val="o"/>
+      <w:lvlJc w:val="left"/>
+      <w:pPr>
+        <w:ind w:left="3600" w:hanging="360"/>
+      </w:pPr>
+      <w:rPr>
+        <w:rFonts w:ascii="Courier New" w:hAnsi="Courier New" w:cs="Courier New" w:hint="default"/>
+      </w:rPr>
+    </w:lvl>
+    <w:lvl w:ilvl="5" w:tplc="08090005" w:tentative="1">
+      <w:start w:val="1"/>
+      <w:numFmt w:val="bullet"/>
+      <w:lvlText w:val=""/>
+      <w:lvlJc w:val="left"/>
+      <w:pPr>
+        <w:ind w:left="4320" w:hanging="360"/>
+      </w:pPr>
+      <w:rPr>
+        <w:rFonts w:ascii="Wingdings" w:hAnsi="Wingdings" w:hint="default"/>
+      </w:rPr>
+    </w:lvl>
+    <w:lvl w:ilvl="6" w:tplc="08090001" w:tentative="1">
+      <w:start w:val="1"/>
+      <w:numFmt w:val="bullet"/>
+      <w:lvlText w:val=""/>
+      <w:lvlJc w:val="left"/>
+      <w:pPr>
+        <w:ind w:left="5040" w:hanging="360"/>
+      </w:pPr>
+      <w:rPr>
+        <w:rFonts w:ascii="Symbol" w:hAnsi="Symbol" w:hint="default"/>
+      </w:rPr>
+    </w:lvl>
+    <w:lvl w:ilvl="7" w:tplc="08090003" w:tentative="1">
+      <w:start w:val="1"/>
+      <w:numFmt w:val="bullet"/>
+      <w:lvlText w:val="o"/>
+      <w:lvlJc w:val="left"/>
+      <w:pPr>
+        <w:ind w:left="5760" w:hanging="360"/>
+      </w:pPr>
+      <w:rPr>
+        <w:rFonts w:ascii="Courier New" w:hAnsi="Courier New" w:cs="Courier New" w:hint="default"/>
+      </w:rPr>
+    </w:lvl>
+    <w:lvl w:ilvl="8" w:tplc="08090005" w:tentative="1">
+      <w:start w:val="1"/>
+      <w:numFmt w:val="bullet"/>
+      <w:lvlText w:val=""/>
+      <w:lvlJc w:val="left"/>
+      <w:pPr>
+        <w:ind w:left="6480" w:hanging="360"/>
+      </w:pPr>
+      <w:rPr>
+        <w:rFonts w:ascii="Wingdings" w:hAnsi="Wingdings" w:hint="default"/>
+      </w:rPr>
+    </w:lvl>
+  </w:abstractNum>
+  <w:num w:numId="1">
+    <w:abstractNumId w:val="1"/>
+  </w:num>
+  <w:num w:numId="2">
+    <w:abstractNumId w:val="0"/>
+  </w:num>
+  <w:num w:numId="3">
+    <w:abstractNumId w:val="2"/>
+  </w:num>
+</w:numbering>
+</file>
+
 <file path=word/styles.xml><?xml version="1.0" encoding="utf-8"?>
-<w:styles xmlns:mc="http://schemas.openxmlformats.org/markup-compatibility/2006" xmlns:r="http://schemas.openxmlformats.org/officeDocument/2006/relationships" xmlns:w="http://schemas.openxmlformats.org/wordprocessingml/2006/main" xmlns:w14="http://schemas.microsoft.com/office/word/2010/wordml" mc:Ignorable="w14">
+<w:styles xmlns:mc="http://schemas.openxmlformats.org/markup-compatibility/2006" xmlns:r="http://schemas.openxmlformats.org/officeDocument/2006/relationships" xmlns:w="http://schemas.openxmlformats.org/wordprocessingml/2006/main" xmlns:w14="http://schemas.microsoft.com/office/word/2010/wordml" xmlns:w15="http://schemas.microsoft.com/office/word/2012/wordml" mc:Ignorable="w14 w15">
   <w:docDefaults>
     <w:rPrDefault>
       <w:rPr>
@@ -638,144 +2783,387 @@
     </w:rPrDefault>
     <w:pPrDefault/>
   </w:docDefaults>
-  <w:latentStyles w:defLockedState="0" w:defUIPriority="99" w:defSemiHidden="1" w:defUnhideWhenUsed="1" w:defQFormat="0" w:count="267">
-    <w:lsdException w:name="Normal" w:semiHidden="0" w:uiPriority="0" w:unhideWhenUsed="0" w:qFormat="1"/>
-    <w:lsdException w:name="heading 1" w:semiHidden="0" w:uiPriority="9" w:unhideWhenUsed="0" w:qFormat="1"/>
-    <w:lsdException w:name="heading 2" w:uiPriority="9" w:qFormat="1"/>
-    <w:lsdException w:name="heading 3" w:uiPriority="9" w:qFormat="1"/>
-    <w:lsdException w:name="heading 4" w:uiPriority="9" w:qFormat="1"/>
-    <w:lsdException w:name="heading 5" w:uiPriority="9" w:qFormat="1"/>
-    <w:lsdException w:name="heading 6" w:uiPriority="9" w:qFormat="1"/>
-    <w:lsdException w:name="heading 7" w:uiPriority="9" w:qFormat="1"/>
-    <w:lsdException w:name="heading 8" w:uiPriority="9" w:qFormat="1"/>
-    <w:lsdException w:name="heading 9" w:uiPriority="9" w:qFormat="1"/>
-    <w:lsdException w:name="toc 1" w:uiPriority="39"/>
-    <w:lsdException w:name="toc 2" w:uiPriority="39"/>
-    <w:lsdException w:name="toc 3" w:uiPriority="39"/>
-    <w:lsdException w:name="toc 4" w:uiPriority="39"/>
-    <w:lsdException w:name="toc 5" w:uiPriority="39"/>
-    <w:lsdException w:name="toc 6" w:uiPriority="39"/>
-    <w:lsdException w:name="toc 7" w:uiPriority="39"/>
-    <w:lsdException w:name="toc 8" w:uiPriority="39"/>
-    <w:lsdException w:name="toc 9" w:uiPriority="39"/>
-    <w:lsdException w:name="caption" w:uiPriority="35" w:qFormat="1"/>
-    <w:lsdException w:name="Title" w:semiHidden="0" w:uiPriority="10" w:unhideWhenUsed="0" w:qFormat="1"/>
-    <w:lsdException w:name="Default Paragraph Font" w:uiPriority="1"/>
-    <w:lsdException w:name="Subtitle" w:semiHidden="0" w:uiPriority="11" w:unhideWhenUsed="0" w:qFormat="1"/>
-    <w:lsdException w:name="Strong" w:semiHidden="0" w:uiPriority="22" w:unhideWhenUsed="0" w:qFormat="1"/>
-    <w:lsdException w:name="Emphasis" w:semiHidden="0" w:uiPriority="20" w:unhideWhenUsed="0" w:qFormat="1"/>
-    <w:lsdException w:name="Table Grid" w:semiHidden="0" w:uiPriority="59" w:unhideWhenUsed="0"/>
-    <w:lsdException w:name="Placeholder Text" w:unhideWhenUsed="0"/>
-    <w:lsdException w:name="No Spacing" w:semiHidden="0" w:uiPriority="1" w:unhideWhenUsed="0" w:qFormat="1"/>
-    <w:lsdException w:name="Light Shading" w:semiHidden="0" w:uiPriority="60" w:unhideWhenUsed="0"/>
-    <w:lsdException w:name="Light List" w:semiHidden="0" w:uiPriority="61" w:unhideWhenUsed="0"/>
-    <w:lsdException w:name="Light Grid" w:semiHidden="0" w:uiPriority="62" w:unhideWhenUsed="0"/>
-    <w:lsdException w:name="Medium Shading 1" w:semiHidden="0" w:uiPriority="63" w:unhideWhenUsed="0"/>
-    <w:lsdException w:name="Medium Shading 2" w:semiHidden="0" w:uiPriority="64" w:unhideWhenUsed="0"/>
-    <w:lsdException w:name="Medium List 1" w:semiHidden="0" w:uiPriority="65" w:unhideWhenUsed="0"/>
-    <w:lsdException w:name="Medium List 2" w:semiHidden="0" w:uiPriority="66" w:unhideWhenUsed="0"/>
-    <w:lsdException w:name="Medium Grid 1" w:semiHidden="0" w:uiPriority="67" w:unhideWhenUsed="0"/>
-    <w:lsdException w:name="Medium Grid 2" w:semiHidden="0" w:uiPriority="68" w:unhideWhenUsed="0"/>
-    <w:lsdException w:name="Medium Grid 3" w:semiHidden="0" w:uiPriority="69" w:unhideWhenUsed="0"/>
-    <w:lsdException w:name="Dark List" w:semiHidden="0" w:uiPriority="70" w:unhideWhenUsed="0"/>
-    <w:lsdException w:name="Colorful Shading" w:semiHidden="0" w:uiPriority="71" w:unhideWhenUsed="0"/>
-    <w:lsdException w:name="Colorful List" w:semiHidden="0" w:uiPriority="72" w:unhideWhenUsed="0"/>
-    <w:lsdException w:name="Colorful Grid" w:semiHidden="0" w:uiPriority="73" w:unhideWhenUsed="0"/>
-    <w:lsdException w:name="Light Shading Accent 1" w:semiHidden="0" w:uiPriority="60" w:unhideWhenUsed="0"/>
-    <w:lsdException w:name="Light List Accent 1" w:semiHidden="0" w:uiPriority="61" w:unhideWhenUsed="0"/>
-    <w:lsdException w:name="Light Grid Accent 1" w:semiHidden="0" w:uiPriority="62" w:unhideWhenUsed="0"/>
-    <w:lsdException w:name="Medium Shading 1 Accent 1" w:semiHidden="0" w:uiPriority="63" w:unhideWhenUsed="0"/>
-    <w:lsdException w:name="Medium Shading 2 Accent 1" w:semiHidden="0" w:uiPriority="64" w:unhideWhenUsed="0"/>
-    <w:lsdException w:name="Medium List 1 Accent 1" w:semiHidden="0" w:uiPriority="65" w:unhideWhenUsed="0"/>
-    <w:lsdException w:name="Revision" w:unhideWhenUsed="0"/>
-    <w:lsdException w:name="List Paragraph" w:semiHidden="0" w:uiPriority="34" w:unhideWhenUsed="0" w:qFormat="1"/>
-    <w:lsdException w:name="Quote" w:semiHidden="0" w:uiPriority="29" w:unhideWhenUsed="0" w:qFormat="1"/>
-    <w:lsdException w:name="Intense Quote" w:semiHidden="0" w:uiPriority="30" w:unhideWhenUsed="0" w:qFormat="1"/>
-    <w:lsdException w:name="Medium List 2 Accent 1" w:semiHidden="0" w:uiPriority="66" w:unhideWhenUsed="0"/>
-    <w:lsdException w:name="Medium Grid 1 Accent 1" w:semiHidden="0" w:uiPriority="67" w:unhideWhenUsed="0"/>
-    <w:lsdException w:name="Medium Grid 2 Accent 1" w:semiHidden="0" w:uiPriority="68" w:unhideWhenUsed="0"/>
-    <w:lsdException w:name="Medium Grid 3 Accent 1" w:semiHidden="0" w:uiPriority="69" w:unhideWhenUsed="0"/>
-    <w:lsdException w:name="Dark List Accent 1" w:semiHidden="0" w:uiPriority="70" w:unhideWhenUsed="0"/>
-    <w:lsdException w:name="Colorful Shading Accent 1" w:semiHidden="0" w:uiPriority="71" w:unhideWhenUsed="0"/>
-    <w:lsdException w:name="Colorful List Accent 1" w:semiHidden="0" w:uiPriority="72" w:unhideWhenUsed="0"/>
-    <w:lsdException w:name="Colorful Grid Accent 1" w:semiHidden="0" w:uiPriority="73" w:unhideWhenUsed="0"/>
-    <w:lsdException w:name="Light Shading Accent 2" w:semiHidden="0" w:uiPriority="60" w:unhideWhenUsed="0"/>
-    <w:lsdException w:name="Light List Accent 2" w:semiHidden="0" w:uiPriority="61" w:unhideWhenUsed="0"/>
-    <w:lsdException w:name="Light Grid Accent 2" w:semiHidden="0" w:uiPriority="62" w:unhideWhenUsed="0"/>
-    <w:lsdException w:name="Medium Shading 1 Accent 2" w:semiHidden="0" w:uiPriority="63" w:unhideWhenUsed="0"/>
-    <w:lsdException w:name="Medium Shading 2 Accent 2" w:semiHidden="0" w:uiPriority="64" w:unhideWhenUsed="0"/>
-    <w:lsdException w:name="Medium List 1 Accent 2" w:semiHidden="0" w:uiPriority="65" w:unhideWhenUsed="0"/>
-    <w:lsdException w:name="Medium List 2 Accent 2" w:semiHidden="0" w:uiPriority="66" w:unhideWhenUsed="0"/>
-    <w:lsdException w:name="Medium Grid 1 Accent 2" w:semiHidden="0" w:uiPriority="67" w:unhideWhenUsed="0"/>
-    <w:lsdException w:name="Medium Grid 2 Accent 2" w:semiHidden="0" w:uiPriority="68" w:unhideWhenUsed="0"/>
-    <w:lsdException w:name="Medium Grid 3 Accent 2" w:semiHidden="0" w:uiPriority="69" w:unhideWhenUsed="0"/>
-    <w:lsdException w:name="Dark List Accent 2" w:semiHidden="0" w:uiPriority="70" w:unhideWhenUsed="0"/>
-    <w:lsdException w:name="Colorful Shading Accent 2" w:semiHidden="0" w:uiPriority="71" w:unhideWhenUsed="0"/>
-    <w:lsdException w:name="Colorful List Accent 2" w:semiHidden="0" w:uiPriority="72" w:unhideWhenUsed="0"/>
-    <w:lsdException w:name="Colorful Grid Accent 2" w:semiHidden="0" w:uiPriority="73" w:unhideWhenUsed="0"/>
-    <w:lsdException w:name="Light Shading Accent 3" w:semiHidden="0" w:uiPriority="60" w:unhideWhenUsed="0"/>
-    <w:lsdException w:name="Light List Accent 3" w:semiHidden="0" w:uiPriority="61" w:unhideWhenUsed="0"/>
-    <w:lsdException w:name="Light Grid Accent 3" w:semiHidden="0" w:uiPriority="62" w:unhideWhenUsed="0"/>
-    <w:lsdException w:name="Medium Shading 1 Accent 3" w:semiHidden="0" w:uiPriority="63" w:unhideWhenUsed="0"/>
-    <w:lsdException w:name="Medium Shading 2 Accent 3" w:semiHidden="0" w:uiPriority="64" w:unhideWhenUsed="0"/>
-    <w:lsdException w:name="Medium List 1 Accent 3" w:semiHidden="0" w:uiPriority="65" w:unhideWhenUsed="0"/>
-    <w:lsdException w:name="Medium List 2 Accent 3" w:semiHidden="0" w:uiPriority="66" w:unhideWhenUsed="0"/>
-    <w:lsdException w:name="Medium Grid 1 Accent 3" w:semiHidden="0" w:uiPriority="67" w:unhideWhenUsed="0"/>
-    <w:lsdException w:name="Medium Grid 2 Accent 3" w:semiHidden="0" w:uiPriority="68" w:unhideWhenUsed="0"/>
-    <w:lsdException w:name="Medium Grid 3 Accent 3" w:semiHidden="0" w:uiPriority="69" w:unhideWhenUsed="0"/>
-    <w:lsdException w:name="Dark List Accent 3" w:semiHidden="0" w:uiPriority="70" w:unhideWhenUsed="0"/>
-    <w:lsdException w:name="Colorful Shading Accent 3" w:semiHidden="0" w:uiPriority="71" w:unhideWhenUsed="0"/>
-    <w:lsdException w:name="Colorful List Accent 3" w:semiHidden="0" w:uiPriority="72" w:unhideWhenUsed="0"/>
-    <w:lsdException w:name="Colorful Grid Accent 3" w:semiHidden="0" w:uiPriority="73" w:unhideWhenUsed="0"/>
-    <w:lsdException w:name="Light Shading Accent 4" w:semiHidden="0" w:uiPriority="60" w:unhideWhenUsed="0"/>
-    <w:lsdException w:name="Light List Accent 4" w:semiHidden="0" w:uiPriority="61" w:unhideWhenUsed="0"/>
-    <w:lsdException w:name="Light Grid Accent 4" w:semiHidden="0" w:uiPriority="62" w:unhideWhenUsed="0"/>
-    <w:lsdException w:name="Medium Shading 1 Accent 4" w:semiHidden="0" w:uiPriority="63" w:unhideWhenUsed="0"/>
-    <w:lsdException w:name="Medium Shading 2 Accent 4" w:semiHidden="0" w:uiPriority="64" w:unhideWhenUsed="0"/>
-    <w:lsdException w:name="Medium List 1 Accent 4" w:semiHidden="0" w:uiPriority="65" w:unhideWhenUsed="0"/>
-    <w:lsdException w:name="Medium List 2 Accent 4" w:semiHidden="0" w:uiPriority="66" w:unhideWhenUsed="0"/>
-    <w:lsdException w:name="Medium Grid 1 Accent 4" w:semiHidden="0" w:uiPriority="67" w:unhideWhenUsed="0"/>
-    <w:lsdException w:name="Medium Grid 2 Accent 4" w:semiHidden="0" w:uiPriority="68" w:unhideWhenUsed="0"/>
-    <w:lsdException w:name="Medium Grid 3 Accent 4" w:semiHidden="0" w:uiPriority="69" w:unhideWhenUsed="0"/>
-    <w:lsdException w:name="Dark List Accent 4" w:semiHidden="0" w:uiPriority="70" w:unhideWhenUsed="0"/>
-    <w:lsdException w:name="Colorful Shading Accent 4" w:semiHidden="0" w:uiPriority="71" w:unhideWhenUsed="0"/>
-    <w:lsdException w:name="Colorful List Accent 4" w:semiHidden="0" w:uiPriority="72" w:unhideWhenUsed="0"/>
-    <w:lsdException w:name="Colorful Grid Accent 4" w:semiHidden="0" w:uiPriority="73" w:unhideWhenUsed="0"/>
-    <w:lsdException w:name="Light Shading Accent 5" w:semiHidden="0" w:uiPriority="60" w:unhideWhenUsed="0"/>
-    <w:lsdException w:name="Light List Accent 5" w:semiHidden="0" w:uiPriority="61" w:unhideWhenUsed="0"/>
-    <w:lsdException w:name="Light Grid Accent 5" w:semiHidden="0" w:uiPriority="62" w:unhideWhenUsed="0"/>
-    <w:lsdException w:name="Medium Shading 1 Accent 5" w:semiHidden="0" w:uiPriority="63" w:unhideWhenUsed="0"/>
-    <w:lsdException w:name="Medium Shading 2 Accent 5" w:semiHidden="0" w:uiPriority="64" w:unhideWhenUsed="0"/>
-    <w:lsdException w:name="Medium List 1 Accent 5" w:semiHidden="0" w:uiPriority="65" w:unhideWhenUsed="0"/>
-    <w:lsdException w:name="Medium List 2 Accent 5" w:semiHidden="0" w:uiPriority="66" w:unhideWhenUsed="0"/>
-    <w:lsdException w:name="Medium Grid 1 Accent 5" w:semiHidden="0" w:uiPriority="67" w:unhideWhenUsed="0"/>
-    <w:lsdException w:name="Medium Grid 2 Accent 5" w:semiHidden="0" w:uiPriority="68" w:unhideWhenUsed="0"/>
-    <w:lsdException w:name="Medium Grid 3 Accent 5" w:semiHidden="0" w:uiPriority="69" w:unhideWhenUsed="0"/>
-    <w:lsdException w:name="Dark List Accent 5" w:semiHidden="0" w:uiPriority="70" w:unhideWhenUsed="0"/>
-    <w:lsdException w:name="Colorful Shading Accent 5" w:semiHidden="0" w:uiPriority="71" w:unhideWhenUsed="0"/>
-    <w:lsdException w:name="Colorful List Accent 5" w:semiHidden="0" w:uiPriority="72" w:unhideWhenUsed="0"/>
-    <w:lsdException w:name="Colorful Grid Accent 5" w:semiHidden="0" w:uiPriority="73" w:unhideWhenUsed="0"/>
-    <w:lsdException w:name="Light Shading Accent 6" w:semiHidden="0" w:uiPriority="60" w:unhideWhenUsed="0"/>
-    <w:lsdException w:name="Light List Accent 6" w:semiHidden="0" w:uiPriority="61" w:unhideWhenUsed="0"/>
-    <w:lsdException w:name="Light Grid Accent 6" w:semiHidden="0" w:uiPriority="62" w:unhideWhenUsed="0"/>
-    <w:lsdException w:name="Medium Shading 1 Accent 6" w:semiHidden="0" w:uiPriority="63" w:unhideWhenUsed="0"/>
-    <w:lsdException w:name="Medium Shading 2 Accent 6" w:semiHidden="0" w:uiPriority="64" w:unhideWhenUsed="0"/>
-    <w:lsdException w:name="Medium List 1 Accent 6" w:semiHidden="0" w:uiPriority="65" w:unhideWhenUsed="0"/>
-    <w:lsdException w:name="Medium List 2 Accent 6" w:semiHidden="0" w:uiPriority="66" w:unhideWhenUsed="0"/>
-    <w:lsdException w:name="Medium Grid 1 Accent 6" w:semiHidden="0" w:uiPriority="67" w:unhideWhenUsed="0"/>
-    <w:lsdException w:name="Medium Grid 2 Accent 6" w:semiHidden="0" w:uiPriority="68" w:unhideWhenUsed="0"/>
-    <w:lsdException w:name="Medium Grid 3 Accent 6" w:semiHidden="0" w:uiPriority="69" w:unhideWhenUsed="0"/>
-    <w:lsdException w:name="Dark List Accent 6" w:semiHidden="0" w:uiPriority="70" w:unhideWhenUsed="0"/>
-    <w:lsdException w:name="Colorful Shading Accent 6" w:semiHidden="0" w:uiPriority="71" w:unhideWhenUsed="0"/>
-    <w:lsdException w:name="Colorful List Accent 6" w:semiHidden="0" w:uiPriority="72" w:unhideWhenUsed="0"/>
-    <w:lsdException w:name="Colorful Grid Accent 6" w:semiHidden="0" w:uiPriority="73" w:unhideWhenUsed="0"/>
-    <w:lsdException w:name="Subtle Emphasis" w:semiHidden="0" w:uiPriority="19" w:unhideWhenUsed="0" w:qFormat="1"/>
-    <w:lsdException w:name="Intense Emphasis" w:semiHidden="0" w:uiPriority="21" w:unhideWhenUsed="0" w:qFormat="1"/>
-    <w:lsdException w:name="Subtle Reference" w:semiHidden="0" w:uiPriority="31" w:unhideWhenUsed="0" w:qFormat="1"/>
-    <w:lsdException w:name="Intense Reference" w:semiHidden="0" w:uiPriority="32" w:unhideWhenUsed="0" w:qFormat="1"/>
-    <w:lsdException w:name="Book Title" w:semiHidden="0" w:uiPriority="33" w:unhideWhenUsed="0" w:qFormat="1"/>
-    <w:lsdException w:name="Bibliography" w:uiPriority="37"/>
-    <w:lsdException w:name="TOC Heading" w:uiPriority="39" w:qFormat="1"/>
+  <w:latentStyles w:defLockedState="0" w:defUIPriority="99" w:defSemiHidden="0" w:defUnhideWhenUsed="0" w:defQFormat="0" w:count="380">
+    <w:lsdException w:name="Normal" w:uiPriority="0" w:qFormat="1"/>
+    <w:lsdException w:name="heading 1" w:uiPriority="9" w:qFormat="1"/>
+    <w:lsdException w:name="heading 2" w:semiHidden="1" w:uiPriority="9" w:unhideWhenUsed="1" w:qFormat="1"/>
+    <w:lsdException w:name="heading 3" w:semiHidden="1" w:uiPriority="9" w:unhideWhenUsed="1" w:qFormat="1"/>
+    <w:lsdException w:name="heading 4" w:semiHidden="1" w:uiPriority="9" w:unhideWhenUsed="1" w:qFormat="1"/>
+    <w:lsdException w:name="heading 5" w:semiHidden="1" w:uiPriority="9" w:unhideWhenUsed="1" w:qFormat="1"/>
+    <w:lsdException w:name="heading 6" w:semiHidden="1" w:uiPriority="9" w:unhideWhenUsed="1" w:qFormat="1"/>
+    <w:lsdException w:name="heading 7" w:semiHidden="1" w:uiPriority="9" w:unhideWhenUsed="1" w:qFormat="1"/>
+    <w:lsdException w:name="heading 8" w:semiHidden="1" w:uiPriority="9" w:unhideWhenUsed="1" w:qFormat="1"/>
+    <w:lsdException w:name="heading 9" w:semiHidden="1" w:uiPriority="9" w:unhideWhenUsed="1" w:qFormat="1"/>
+    <w:lsdException w:name="index 1" w:semiHidden="1" w:unhideWhenUsed="1"/>
+    <w:lsdException w:name="index 2" w:semiHidden="1" w:unhideWhenUsed="1"/>
+    <w:lsdException w:name="index 3" w:semiHidden="1" w:unhideWhenUsed="1"/>
+    <w:lsdException w:name="index 4" w:semiHidden="1" w:unhideWhenUsed="1"/>
+    <w:lsdException w:name="index 5" w:semiHidden="1" w:unhideWhenUsed="1"/>
+    <w:lsdException w:name="index 6" w:semiHidden="1" w:unhideWhenUsed="1"/>
+    <w:lsdException w:name="index 7" w:semiHidden="1" w:unhideWhenUsed="1"/>
+    <w:lsdException w:name="index 8" w:semiHidden="1" w:unhideWhenUsed="1"/>
+    <w:lsdException w:name="index 9" w:semiHidden="1" w:unhideWhenUsed="1"/>
+    <w:lsdException w:name="toc 1" w:semiHidden="1" w:uiPriority="39" w:unhideWhenUsed="1"/>
+    <w:lsdException w:name="toc 2" w:semiHidden="1" w:uiPriority="39" w:unhideWhenUsed="1"/>
+    <w:lsdException w:name="toc 3" w:semiHidden="1" w:uiPriority="39" w:unhideWhenUsed="1"/>
+    <w:lsdException w:name="toc 4" w:semiHidden="1" w:uiPriority="39" w:unhideWhenUsed="1"/>
+    <w:lsdException w:name="toc 5" w:semiHidden="1" w:uiPriority="39" w:unhideWhenUsed="1"/>
+    <w:lsdException w:name="toc 6" w:semiHidden="1" w:uiPriority="39" w:unhideWhenUsed="1"/>
+    <w:lsdException w:name="toc 7" w:semiHidden="1" w:uiPriority="39" w:unhideWhenUsed="1"/>
+    <w:lsdException w:name="toc 8" w:semiHidden="1" w:uiPriority="39" w:unhideWhenUsed="1"/>
+    <w:lsdException w:name="toc 9" w:semiHidden="1" w:uiPriority="39" w:unhideWhenUsed="1"/>
+    <w:lsdException w:name="Normal Indent" w:semiHidden="1" w:unhideWhenUsed="1"/>
+    <w:lsdException w:name="footnote text" w:semiHidden="1" w:unhideWhenUsed="1"/>
+    <w:lsdException w:name="annotation text" w:semiHidden="1" w:unhideWhenUsed="1"/>
+    <w:lsdException w:name="header" w:semiHidden="1" w:unhideWhenUsed="1"/>
+    <w:lsdException w:name="footer" w:semiHidden="1" w:unhideWhenUsed="1"/>
+    <w:lsdException w:name="index heading" w:semiHidden="1" w:unhideWhenUsed="1"/>
+    <w:lsdException w:name="caption" w:semiHidden="1" w:uiPriority="35" w:unhideWhenUsed="1" w:qFormat="1"/>
+    <w:lsdException w:name="table of figures" w:semiHidden="1" w:unhideWhenUsed="1"/>
+    <w:lsdException w:name="envelope address" w:semiHidden="1" w:unhideWhenUsed="1"/>
+    <w:lsdException w:name="envelope return" w:semiHidden="1" w:unhideWhenUsed="1"/>
+    <w:lsdException w:name="footnote reference" w:semiHidden="1" w:unhideWhenUsed="1"/>
+    <w:lsdException w:name="annotation reference" w:semiHidden="1" w:unhideWhenUsed="1"/>
+    <w:lsdException w:name="line number" w:semiHidden="1" w:unhideWhenUsed="1"/>
+    <w:lsdException w:name="page number" w:semiHidden="1" w:unhideWhenUsed="1"/>
+    <w:lsdException w:name="endnote reference" w:semiHidden="1" w:unhideWhenUsed="1"/>
+    <w:lsdException w:name="endnote text" w:semiHidden="1" w:unhideWhenUsed="1"/>
+    <w:lsdException w:name="table of authorities" w:semiHidden="1" w:unhideWhenUsed="1"/>
+    <w:lsdException w:name="macro" w:semiHidden="1" w:unhideWhenUsed="1"/>
+    <w:lsdException w:name="toa heading" w:semiHidden="1" w:unhideWhenUsed="1"/>
+    <w:lsdException w:name="List" w:semiHidden="1" w:unhideWhenUsed="1"/>
+    <w:lsdException w:name="List Bullet" w:semiHidden="1" w:unhideWhenUsed="1"/>
+    <w:lsdException w:name="List Number" w:semiHidden="1" w:unhideWhenUsed="1"/>
+    <w:lsdException w:name="List 2" w:semiHidden="1" w:unhideWhenUsed="1"/>
+    <w:lsdException w:name="List 3" w:semiHidden="1" w:unhideWhenUsed="1"/>
+    <w:lsdException w:name="List 4" w:semiHidden="1" w:unhideWhenUsed="1"/>
+    <w:lsdException w:name="List 5" w:semiHidden="1" w:unhideWhenUsed="1"/>
+    <w:lsdException w:name="List Bullet 2" w:semiHidden="1" w:unhideWhenUsed="1"/>
+    <w:lsdException w:name="List Bullet 3" w:semiHidden="1" w:unhideWhenUsed="1"/>
+    <w:lsdException w:name="List Bullet 4" w:semiHidden="1" w:unhideWhenUsed="1"/>
+    <w:lsdException w:name="List Bullet 5" w:semiHidden="1" w:unhideWhenUsed="1"/>
+    <w:lsdException w:name="List Number 2" w:semiHidden="1" w:unhideWhenUsed="1"/>
+    <w:lsdException w:name="List Number 3" w:semiHidden="1" w:unhideWhenUsed="1"/>
+    <w:lsdException w:name="List Number 4" w:semiHidden="1" w:unhideWhenUsed="1"/>
+    <w:lsdException w:name="List Number 5" w:semiHidden="1" w:unhideWhenUsed="1"/>
+    <w:lsdException w:name="Title" w:uiPriority="10" w:qFormat="1"/>
+    <w:lsdException w:name="Closing" w:semiHidden="1" w:unhideWhenUsed="1"/>
+    <w:lsdException w:name="Signature" w:semiHidden="1" w:unhideWhenUsed="1"/>
+    <w:lsdException w:name="Default Paragraph Font" w:semiHidden="1" w:uiPriority="1" w:unhideWhenUsed="1"/>
+    <w:lsdException w:name="Body Text" w:semiHidden="1" w:unhideWhenUsed="1"/>
+    <w:lsdException w:name="Body Text Indent" w:semiHidden="1" w:unhideWhenUsed="1"/>
+    <w:lsdException w:name="List Continue" w:semiHidden="1" w:unhideWhenUsed="1"/>
+    <w:lsdException w:name="List Continue 2" w:semiHidden="1" w:unhideWhenUsed="1"/>
+    <w:lsdException w:name="List Continue 3" w:semiHidden="1" w:unhideWhenUsed="1"/>
+    <w:lsdException w:name="List Continue 4" w:semiHidden="1" w:unhideWhenUsed="1"/>
+    <w:lsdException w:name="List Continue 5" w:semiHidden="1" w:unhideWhenUsed="1"/>
+    <w:lsdException w:name="Message Header" w:semiHidden="1" w:unhideWhenUsed="1"/>
+    <w:lsdException w:name="Subtitle" w:uiPriority="11" w:qFormat="1"/>
+    <w:lsdException w:name="Salutation" w:semiHidden="1" w:unhideWhenUsed="1"/>
+    <w:lsdException w:name="Date" w:semiHidden="1" w:unhideWhenUsed="1"/>
+    <w:lsdException w:name="Body Text First Indent" w:semiHidden="1" w:unhideWhenUsed="1"/>
+    <w:lsdException w:name="Body Text First Indent 2" w:semiHidden="1" w:unhideWhenUsed="1"/>
+    <w:lsdException w:name="Note Heading" w:semiHidden="1" w:unhideWhenUsed="1"/>
+    <w:lsdException w:name="Body Text 2" w:semiHidden="1" w:unhideWhenUsed="1"/>
+    <w:lsdException w:name="Body Text 3" w:semiHidden="1" w:unhideWhenUsed="1"/>
+    <w:lsdException w:name="Body Text Indent 2" w:semiHidden="1" w:unhideWhenUsed="1"/>
+    <w:lsdException w:name="Body Text Indent 3" w:semiHidden="1" w:unhideWhenUsed="1"/>
+    <w:lsdException w:name="Block Text" w:semiHidden="1" w:unhideWhenUsed="1"/>
+    <w:lsdException w:name="Hyperlink" w:semiHidden="1" w:unhideWhenUsed="1"/>
+    <w:lsdException w:name="FollowedHyperlink" w:semiHidden="1" w:unhideWhenUsed="1"/>
+    <w:lsdException w:name="Strong" w:uiPriority="22" w:qFormat="1"/>
+    <w:lsdException w:name="Emphasis" w:uiPriority="20" w:qFormat="1"/>
+    <w:lsdException w:name="Document Map" w:semiHidden="1" w:unhideWhenUsed="1"/>
+    <w:lsdException w:name="Plain Text" w:semiHidden="1" w:unhideWhenUsed="1"/>
+    <w:lsdException w:name="E-mail Signature" w:semiHidden="1" w:unhideWhenUsed="1"/>
+    <w:lsdException w:name="HTML Top of Form" w:semiHidden="1" w:unhideWhenUsed="1"/>
+    <w:lsdException w:name="HTML Bottom of Form" w:semiHidden="1" w:unhideWhenUsed="1"/>
+    <w:lsdException w:name="Normal (Web)" w:semiHidden="1" w:unhideWhenUsed="1"/>
+    <w:lsdException w:name="HTML Acronym" w:semiHidden="1" w:unhideWhenUsed="1"/>
+    <w:lsdException w:name="HTML Address" w:semiHidden="1" w:unhideWhenUsed="1"/>
+    <w:lsdException w:name="HTML Cite" w:semiHidden="1" w:unhideWhenUsed="1"/>
+    <w:lsdException w:name="HTML Code" w:semiHidden="1" w:unhideWhenUsed="1"/>
+    <w:lsdException w:name="HTML Definition" w:semiHidden="1" w:unhideWhenUsed="1"/>
+    <w:lsdException w:name="HTML Keyboard" w:semiHidden="1" w:unhideWhenUsed="1"/>
+    <w:lsdException w:name="HTML Preformatted" w:semiHidden="1" w:unhideWhenUsed="1"/>
+    <w:lsdException w:name="HTML Sample" w:semiHidden="1" w:unhideWhenUsed="1"/>
+    <w:lsdException w:name="HTML Typewriter" w:semiHidden="1" w:unhideWhenUsed="1"/>
+    <w:lsdException w:name="HTML Variable" w:semiHidden="1" w:unhideWhenUsed="1"/>
+    <w:lsdException w:name="Normal Table" w:semiHidden="1" w:unhideWhenUsed="1"/>
+    <w:lsdException w:name="annotation subject" w:semiHidden="1" w:unhideWhenUsed="1"/>
+    <w:lsdException w:name="No List" w:semiHidden="1" w:unhideWhenUsed="1"/>
+    <w:lsdException w:name="Outline List 1" w:semiHidden="1" w:unhideWhenUsed="1"/>
+    <w:lsdException w:name="Outline List 2" w:semiHidden="1" w:unhideWhenUsed="1"/>
+    <w:lsdException w:name="Outline List 3" w:semiHidden="1" w:unhideWhenUsed="1"/>
+    <w:lsdException w:name="Table Simple 1" w:semiHidden="1" w:unhideWhenUsed="1"/>
+    <w:lsdException w:name="Table Simple 2" w:semiHidden="1" w:unhideWhenUsed="1"/>
+    <w:lsdException w:name="Table Simple 3" w:semiHidden="1" w:unhideWhenUsed="1"/>
+    <w:lsdException w:name="Table Classic 1" w:semiHidden="1" w:unhideWhenUsed="1"/>
+    <w:lsdException w:name="Table Classic 2" w:semiHidden="1" w:unhideWhenUsed="1"/>
+    <w:lsdException w:name="Table Classic 3" w:semiHidden="1" w:unhideWhenUsed="1"/>
+    <w:lsdException w:name="Table Classic 4" w:semiHidden="1" w:unhideWhenUsed="1"/>
+    <w:lsdException w:name="Table Colorful 1" w:semiHidden="1" w:unhideWhenUsed="1"/>
+    <w:lsdException w:name="Table Colorful 2" w:semiHidden="1" w:unhideWhenUsed="1"/>
+    <w:lsdException w:name="Table Colorful 3" w:semiHidden="1" w:unhideWhenUsed="1"/>
+    <w:lsdException w:name="Table Columns 1" w:semiHidden="1" w:unhideWhenUsed="1"/>
+    <w:lsdException w:name="Table Columns 2" w:semiHidden="1" w:unhideWhenUsed="1"/>
+    <w:lsdException w:name="Table Columns 3" w:semiHidden="1" w:unhideWhenUsed="1"/>
+    <w:lsdException w:name="Table Columns 4" w:semiHidden="1" w:unhideWhenUsed="1"/>
+    <w:lsdException w:name="Table Columns 5" w:semiHidden="1" w:unhideWhenUsed="1"/>
+    <w:lsdException w:name="Table Grid 1" w:semiHidden="1" w:unhideWhenUsed="1"/>
+    <w:lsdException w:name="Table Grid 2" w:semiHidden="1" w:unhideWhenUsed="1"/>
+    <w:lsdException w:name="Table Grid 3" w:semiHidden="1" w:unhideWhenUsed="1"/>
+    <w:lsdException w:name="Table Grid 4" w:semiHidden="1" w:unhideWhenUsed="1"/>
+    <w:lsdException w:name="Table Grid 5" w:semiHidden="1" w:unhideWhenUsed="1"/>
+    <w:lsdException w:name="Table Grid 6" w:semiHidden="1" w:unhideWhenUsed="1"/>
+    <w:lsdException w:name="Table Grid 7" w:semiHidden="1" w:unhideWhenUsed="1"/>
+    <w:lsdException w:name="Table Grid 8" w:semiHidden="1" w:unhideWhenUsed="1"/>
+    <w:lsdException w:name="Table List 1" w:semiHidden="1" w:unhideWhenUsed="1"/>
+    <w:lsdException w:name="Table List 2" w:semiHidden="1" w:unhideWhenUsed="1"/>
+    <w:lsdException w:name="Table List 3" w:semiHidden="1" w:unhideWhenUsed="1"/>
+    <w:lsdException w:name="Table List 4" w:semiHidden="1" w:unhideWhenUsed="1"/>
+    <w:lsdException w:name="Table List 5" w:semiHidden="1" w:unhideWhenUsed="1"/>
+    <w:lsdException w:name="Table List 6" w:semiHidden="1" w:unhideWhenUsed="1"/>
+    <w:lsdException w:name="Table List 7" w:semiHidden="1" w:unhideWhenUsed="1"/>
+    <w:lsdException w:name="Table List 8" w:semiHidden="1" w:unhideWhenUsed="1"/>
+    <w:lsdException w:name="Table 3D effects 1" w:semiHidden="1" w:unhideWhenUsed="1"/>
+    <w:lsdException w:name="Table 3D effects 2" w:semiHidden="1" w:unhideWhenUsed="1"/>
+    <w:lsdException w:name="Table 3D effects 3" w:semiHidden="1" w:unhideWhenUsed="1"/>
+    <w:lsdException w:name="Table Contemporary" w:semiHidden="1" w:unhideWhenUsed="1"/>
+    <w:lsdException w:name="Table Elegant" w:semiHidden="1" w:unhideWhenUsed="1"/>
+    <w:lsdException w:name="Table Professional" w:semiHidden="1" w:unhideWhenUsed="1"/>
+    <w:lsdException w:name="Table Subtle 1" w:semiHidden="1" w:unhideWhenUsed="1"/>
+    <w:lsdException w:name="Table Subtle 2" w:semiHidden="1" w:unhideWhenUsed="1"/>
+    <w:lsdException w:name="Table Web 1" w:semiHidden="1" w:unhideWhenUsed="1"/>
+    <w:lsdException w:name="Table Web 2" w:semiHidden="1" w:unhideWhenUsed="1"/>
+    <w:lsdException w:name="Table Web 3" w:semiHidden="1" w:unhideWhenUsed="1"/>
+    <w:lsdException w:name="Balloon Text" w:semiHidden="1" w:unhideWhenUsed="1"/>
+    <w:lsdException w:name="Table Grid" w:uiPriority="59"/>
+    <w:lsdException w:name="Table Theme" w:semiHidden="1" w:unhideWhenUsed="1"/>
+    <w:lsdException w:name="Note Level 1" w:semiHidden="1" w:unhideWhenUsed="1"/>
+    <w:lsdException w:name="Note Level 2" w:semiHidden="1" w:unhideWhenUsed="1"/>
+    <w:lsdException w:name="Note Level 3" w:semiHidden="1" w:unhideWhenUsed="1"/>
+    <w:lsdException w:name="Note Level 4" w:semiHidden="1" w:unhideWhenUsed="1"/>
+    <w:lsdException w:name="Note Level 5" w:semiHidden="1" w:unhideWhenUsed="1"/>
+    <w:lsdException w:name="Note Level 6" w:semiHidden="1" w:unhideWhenUsed="1"/>
+    <w:lsdException w:name="Note Level 7" w:semiHidden="1" w:unhideWhenUsed="1"/>
+    <w:lsdException w:name="Note Level 8" w:semiHidden="1" w:unhideWhenUsed="1"/>
+    <w:lsdException w:name="Note Level 9" w:semiHidden="1" w:unhideWhenUsed="1"/>
+    <w:lsdException w:name="Placeholder Text" w:semiHidden="1"/>
+    <w:lsdException w:name="No Spacing" w:uiPriority="1" w:qFormat="1"/>
+    <w:lsdException w:name="Light Shading" w:uiPriority="60"/>
+    <w:lsdException w:name="Light List" w:uiPriority="61"/>
+    <w:lsdException w:name="Light Grid" w:uiPriority="62"/>
+    <w:lsdException w:name="Medium Shading 1" w:uiPriority="63"/>
+    <w:lsdException w:name="Medium Shading 2" w:uiPriority="64"/>
+    <w:lsdException w:name="Medium List 1" w:uiPriority="65"/>
+    <w:lsdException w:name="Medium List 2" w:uiPriority="66"/>
+    <w:lsdException w:name="Medium Grid 1" w:uiPriority="67"/>
+    <w:lsdException w:name="Medium Grid 2" w:uiPriority="68"/>
+    <w:lsdException w:name="Medium Grid 3" w:uiPriority="69"/>
+    <w:lsdException w:name="Dark List" w:uiPriority="70"/>
+    <w:lsdException w:name="Colorful Shading" w:uiPriority="71"/>
+    <w:lsdException w:name="Colorful List" w:uiPriority="72"/>
+    <w:lsdException w:name="Colorful Grid" w:uiPriority="73"/>
+    <w:lsdException w:name="Light Shading Accent 1" w:uiPriority="60"/>
+    <w:lsdException w:name="Light List Accent 1" w:uiPriority="61"/>
+    <w:lsdException w:name="Light Grid Accent 1" w:uiPriority="62"/>
+    <w:lsdException w:name="Medium Shading 1 Accent 1" w:uiPriority="63"/>
+    <w:lsdException w:name="Medium Shading 2 Accent 1" w:uiPriority="64"/>
+    <w:lsdException w:name="Medium List 1 Accent 1" w:uiPriority="65"/>
+    <w:lsdException w:name="Revision" w:semiHidden="1"/>
+    <w:lsdException w:name="List Paragraph" w:uiPriority="34" w:qFormat="1"/>
+    <w:lsdException w:name="Quote" w:uiPriority="29" w:qFormat="1"/>
+    <w:lsdException w:name="Intense Quote" w:uiPriority="30" w:qFormat="1"/>
+    <w:lsdException w:name="Medium List 2 Accent 1" w:uiPriority="66"/>
+    <w:lsdException w:name="Medium Grid 1 Accent 1" w:uiPriority="67"/>
+    <w:lsdException w:name="Medium Grid 2 Accent 1" w:uiPriority="68"/>
+    <w:lsdException w:name="Medium Grid 3 Accent 1" w:uiPriority="69"/>
+    <w:lsdException w:name="Dark List Accent 1" w:uiPriority="70"/>
+    <w:lsdException w:name="Colorful Shading Accent 1" w:uiPriority="71"/>
+    <w:lsdException w:name="Colorful List Accent 1" w:uiPriority="72"/>
+    <w:lsdException w:name="Colorful Grid Accent 1" w:uiPriority="73"/>
+    <w:lsdException w:name="Light Shading Accent 2" w:uiPriority="60"/>
+    <w:lsdException w:name="Light List Accent 2" w:uiPriority="61"/>
+    <w:lsdException w:name="Light Grid Accent 2" w:uiPriority="62"/>
+    <w:lsdException w:name="Medium Shading 1 Accent 2" w:uiPriority="63"/>
+    <w:lsdException w:name="Medium Shading 2 Accent 2" w:uiPriority="64"/>
+    <w:lsdException w:name="Medium List 1 Accent 2" w:uiPriority="65"/>
+    <w:lsdException w:name="Medium List 2 Accent 2" w:uiPriority="66"/>
+    <w:lsdException w:name="Medium Grid 1 Accent 2" w:uiPriority="67"/>
+    <w:lsdException w:name="Medium Grid 2 Accent 2" w:uiPriority="68"/>
+    <w:lsdException w:name="Medium Grid 3 Accent 2" w:uiPriority="69"/>
+    <w:lsdException w:name="Dark List Accent 2" w:uiPriority="70"/>
+    <w:lsdException w:name="Colorful Shading Accent 2" w:uiPriority="71"/>
+    <w:lsdException w:name="Colorful List Accent 2" w:uiPriority="72"/>
+    <w:lsdException w:name="Colorful Grid Accent 2" w:uiPriority="73"/>
+    <w:lsdException w:name="Light Shading Accent 3" w:uiPriority="60"/>
+    <w:lsdException w:name="Light List Accent 3" w:uiPriority="61"/>
+    <w:lsdException w:name="Light Grid Accent 3" w:uiPriority="62"/>
+    <w:lsdException w:name="Medium Shading 1 Accent 3" w:uiPriority="63"/>
+    <w:lsdException w:name="Medium Shading 2 Accent 3" w:uiPriority="64"/>
+    <w:lsdException w:name="Medium List 1 Accent 3" w:uiPriority="65"/>
+    <w:lsdException w:name="Medium List 2 Accent 3" w:uiPriority="66"/>
+    <w:lsdException w:name="Medium Grid 1 Accent 3" w:uiPriority="67"/>
+    <w:lsdException w:name="Medium Grid 2 Accent 3" w:uiPriority="68"/>
+    <w:lsdException w:name="Medium Grid 3 Accent 3" w:uiPriority="69"/>
+    <w:lsdException w:name="Dark List Accent 3" w:uiPriority="70"/>
+    <w:lsdException w:name="Colorful Shading Accent 3" w:uiPriority="71"/>
+    <w:lsdException w:name="Colorful List Accent 3" w:uiPriority="72"/>
+    <w:lsdException w:name="Colorful Grid Accent 3" w:uiPriority="73"/>
+    <w:lsdException w:name="Light Shading Accent 4" w:uiPriority="60"/>
+    <w:lsdException w:name="Light List Accent 4" w:uiPriority="61"/>
+    <w:lsdException w:name="Light Grid Accent 4" w:uiPriority="62"/>
+    <w:lsdException w:name="Medium Shading 1 Accent 4" w:uiPriority="63"/>
+    <w:lsdException w:name="Medium Shading 2 Accent 4" w:uiPriority="64"/>
+    <w:lsdException w:name="Medium List 1 Accent 4" w:uiPriority="65"/>
+    <w:lsdException w:name="Medium List 2 Accent 4" w:uiPriority="66"/>
+    <w:lsdException w:name="Medium Grid 1 Accent 4" w:uiPriority="67"/>
+    <w:lsdException w:name="Medium Grid 2 Accent 4" w:uiPriority="68"/>
+    <w:lsdException w:name="Medium Grid 3 Accent 4" w:uiPriority="69"/>
+    <w:lsdException w:name="Dark List Accent 4" w:uiPriority="70"/>
+    <w:lsdException w:name="Colorful Shading Accent 4" w:uiPriority="71"/>
+    <w:lsdException w:name="Colorful List Accent 4" w:uiPriority="72"/>
+    <w:lsdException w:name="Colorful Grid Accent 4" w:uiPriority="73"/>
+    <w:lsdException w:name="Light Shading Accent 5" w:uiPriority="60"/>
+    <w:lsdException w:name="Light List Accent 5" w:uiPriority="61"/>
+    <w:lsdException w:name="Light Grid Accent 5" w:uiPriority="62"/>
+    <w:lsdException w:name="Medium Shading 1 Accent 5" w:uiPriority="63"/>
+    <w:lsdException w:name="Medium Shading 2 Accent 5" w:uiPriority="64"/>
+    <w:lsdException w:name="Medium List 1 Accent 5" w:uiPriority="65"/>
+    <w:lsdException w:name="Medium List 2 Accent 5" w:uiPriority="66"/>
+    <w:lsdException w:name="Medium Grid 1 Accent 5" w:uiPriority="67"/>
+    <w:lsdException w:name="Medium Grid 2 Accent 5" w:uiPriority="68"/>
+    <w:lsdException w:name="Medium Grid 3 Accent 5" w:uiPriority="69"/>
+    <w:lsdException w:name="Dark List Accent 5" w:uiPriority="70"/>
+    <w:lsdException w:name="Colorful Shading Accent 5" w:uiPriority="71"/>
+    <w:lsdException w:name="Colorful List Accent 5" w:uiPriority="72"/>
+    <w:lsdException w:name="Colorful Grid Accent 5" w:uiPriority="73"/>
+    <w:lsdException w:name="Light Shading Accent 6" w:uiPriority="60"/>
+    <w:lsdException w:name="Light List Accent 6" w:uiPriority="61"/>
+    <w:lsdException w:name="Light Grid Accent 6" w:uiPriority="62"/>
+    <w:lsdException w:name="Medium Shading 1 Accent 6" w:uiPriority="63"/>
+    <w:lsdException w:name="Medium Shading 2 Accent 6" w:uiPriority="64"/>
+    <w:lsdException w:name="Medium List 1 Accent 6" w:uiPriority="65"/>
+    <w:lsdException w:name="Medium List 2 Accent 6" w:uiPriority="66"/>
+    <w:lsdException w:name="Medium Grid 1 Accent 6" w:uiPriority="67"/>
+    <w:lsdException w:name="Medium Grid 2 Accent 6" w:uiPriority="68"/>
+    <w:lsdException w:name="Medium Grid 3 Accent 6" w:uiPriority="69"/>
+    <w:lsdException w:name="Dark List Accent 6" w:uiPriority="70"/>
+    <w:lsdException w:name="Colorful Shading Accent 6" w:uiPriority="71"/>
+    <w:lsdException w:name="Colorful List Accent 6" w:uiPriority="72"/>
+    <w:lsdException w:name="Colorful Grid Accent 6" w:uiPriority="73"/>
+    <w:lsdException w:name="Subtle Emphasis" w:uiPriority="19" w:qFormat="1"/>
+    <w:lsdException w:name="Intense Emphasis" w:uiPriority="21" w:qFormat="1"/>
+    <w:lsdException w:name="Subtle Reference" w:uiPriority="31" w:qFormat="1"/>
+    <w:lsdException w:name="Intense Reference" w:uiPriority="32" w:qFormat="1"/>
+    <w:lsdException w:name="Book Title" w:uiPriority="33" w:qFormat="1"/>
+    <w:lsdException w:name="Bibliography" w:semiHidden="1" w:uiPriority="37" w:unhideWhenUsed="1"/>
+    <w:lsdException w:name="TOC Heading" w:semiHidden="1" w:uiPriority="39" w:unhideWhenUsed="1" w:qFormat="1"/>
+    <w:lsdException w:name="Plain Table 1" w:uiPriority="41"/>
+    <w:lsdException w:name="Plain Table 2" w:uiPriority="42"/>
+    <w:lsdException w:name="Plain Table 3" w:uiPriority="43"/>
+    <w:lsdException w:name="Plain Table 4" w:uiPriority="44"/>
+    <w:lsdException w:name="Plain Table 5" w:uiPriority="45"/>
+    <w:lsdException w:name="Grid Table Light" w:uiPriority="40"/>
+    <w:lsdException w:name="Grid Table 1 Light" w:uiPriority="46"/>
+    <w:lsdException w:name="Grid Table 2" w:uiPriority="47"/>
+    <w:lsdException w:name="Grid Table 3" w:uiPriority="48"/>
+    <w:lsdException w:name="Grid Table 4" w:uiPriority="49"/>
+    <w:lsdException w:name="Grid Table 5 Dark" w:uiPriority="50"/>
+    <w:lsdException w:name="Grid Table 6 Colorful" w:uiPriority="51"/>
+    <w:lsdException w:name="Grid Table 7 Colorful" w:uiPriority="52"/>
+    <w:lsdException w:name="Grid Table 1 Light Accent 1" w:uiPriority="46"/>
+    <w:lsdException w:name="Grid Table 2 Accent 1" w:uiPriority="47"/>
+    <w:lsdException w:name="Grid Table 3 Accent 1" w:uiPriority="48"/>
+    <w:lsdException w:name="Grid Table 4 Accent 1" w:uiPriority="49"/>
+    <w:lsdException w:name="Grid Table 5 Dark Accent 1" w:uiPriority="50"/>
+    <w:lsdException w:name="Grid Table 6 Colorful Accent 1" w:uiPriority="51"/>
+    <w:lsdException w:name="Grid Table 7 Colorful Accent 1" w:uiPriority="52"/>
+    <w:lsdException w:name="Grid Table 1 Light Accent 2" w:uiPriority="46"/>
+    <w:lsdException w:name="Grid Table 2 Accent 2" w:uiPriority="47"/>
+    <w:lsdException w:name="Grid Table 3 Accent 2" w:uiPriority="48"/>
+    <w:lsdException w:name="Grid Table 4 Accent 2" w:uiPriority="49"/>
+    <w:lsdException w:name="Grid Table 5 Dark Accent 2" w:uiPriority="50"/>
+    <w:lsdException w:name="Grid Table 6 Colorful Accent 2" w:uiPriority="51"/>
+    <w:lsdException w:name="Grid Table 7 Colorful Accent 2" w:uiPriority="52"/>
+    <w:lsdException w:name="Grid Table 1 Light Accent 3" w:uiPriority="46"/>
+    <w:lsdException w:name="Grid Table 2 Accent 3" w:uiPriority="47"/>
+    <w:lsdException w:name="Grid Table 3 Accent 3" w:uiPriority="48"/>
+    <w:lsdException w:name="Grid Table 4 Accent 3" w:uiPriority="49"/>
+    <w:lsdException w:name="Grid Table 5 Dark Accent 3" w:uiPriority="50"/>
+    <w:lsdException w:name="Grid Table 6 Colorful Accent 3" w:uiPriority="51"/>
+    <w:lsdException w:name="Grid Table 7 Colorful Accent 3" w:uiPriority="52"/>
+    <w:lsdException w:name="Grid Table 1 Light Accent 4" w:uiPriority="46"/>
+    <w:lsdException w:name="Grid Table 2 Accent 4" w:uiPriority="47"/>
+    <w:lsdException w:name="Grid Table 3 Accent 4" w:uiPriority="48"/>
+    <w:lsdException w:name="Grid Table 4 Accent 4" w:uiPriority="49"/>
+    <w:lsdException w:name="Grid Table 5 Dark Accent 4" w:uiPriority="50"/>
+    <w:lsdException w:name="Grid Table 6 Colorful Accent 4" w:uiPriority="51"/>
+    <w:lsdException w:name="Grid Table 7 Colorful Accent 4" w:uiPriority="52"/>
+    <w:lsdException w:name="Grid Table 1 Light Accent 5" w:uiPriority="46"/>
+    <w:lsdException w:name="Grid Table 2 Accent 5" w:uiPriority="47"/>
+    <w:lsdException w:name="Grid Table 3 Accent 5" w:uiPriority="48"/>
+    <w:lsdException w:name="Grid Table 4 Accent 5" w:uiPriority="49"/>
+    <w:lsdException w:name="Grid Table 5 Dark Accent 5" w:uiPriority="50"/>
+    <w:lsdException w:name="Grid Table 6 Colorful Accent 5" w:uiPriority="51"/>
+    <w:lsdException w:name="Grid Table 7 Colorful Accent 5" w:uiPriority="52"/>
+    <w:lsdException w:name="Grid Table 1 Light Accent 6" w:uiPriority="46"/>
+    <w:lsdException w:name="Grid Table 2 Accent 6" w:uiPriority="47"/>
+    <w:lsdException w:name="Grid Table 3 Accent 6" w:uiPriority="48"/>
+    <w:lsdException w:name="Grid Table 4 Accent 6" w:uiPriority="49"/>
+    <w:lsdException w:name="Grid Table 5 Dark Accent 6" w:uiPriority="50"/>
+    <w:lsdException w:name="Grid Table 6 Colorful Accent 6" w:uiPriority="51"/>
+    <w:lsdException w:name="Grid Table 7 Colorful Accent 6" w:uiPriority="52"/>
+    <w:lsdException w:name="List Table 1 Light" w:uiPriority="46"/>
+    <w:lsdException w:name="List Table 2" w:uiPriority="47"/>
+    <w:lsdException w:name="List Table 3" w:uiPriority="48"/>
+    <w:lsdException w:name="List Table 4" w:uiPriority="49"/>
+    <w:lsdException w:name="List Table 5 Dark" w:uiPriority="50"/>
+    <w:lsdException w:name="List Table 6 Colorful" w:uiPriority="51"/>
+    <w:lsdException w:name="List Table 7 Colorful" w:uiPriority="52"/>
+    <w:lsdException w:name="List Table 1 Light Accent 1" w:uiPriority="46"/>
+    <w:lsdException w:name="List Table 2 Accent 1" w:uiPriority="47"/>
+    <w:lsdException w:name="List Table 3 Accent 1" w:uiPriority="48"/>
+    <w:lsdException w:name="List Table 4 Accent 1" w:uiPriority="49"/>
+    <w:lsdException w:name="List Table 5 Dark Accent 1" w:uiPriority="50"/>
+    <w:lsdException w:name="List Table 6 Colorful Accent 1" w:uiPriority="51"/>
+    <w:lsdException w:name="List Table 7 Colorful Accent 1" w:uiPriority="52"/>
+    <w:lsdException w:name="List Table 1 Light Accent 2" w:uiPriority="46"/>
+    <w:lsdException w:name="List Table 2 Accent 2" w:uiPriority="47"/>
+    <w:lsdException w:name="List Table 3 Accent 2" w:uiPriority="48"/>
+    <w:lsdException w:name="List Table 4 Accent 2" w:uiPriority="49"/>
+    <w:lsdException w:name="List Table 5 Dark Accent 2" w:uiPriority="50"/>
+    <w:lsdException w:name="List Table 6 Colorful Accent 2" w:uiPriority="51"/>
+    <w:lsdException w:name="List Table 7 Colorful Accent 2" w:uiPriority="52"/>
+    <w:lsdException w:name="List Table 1 Light Accent 3" w:uiPriority="46"/>
+    <w:lsdException w:name="List Table 2 Accent 3" w:uiPriority="47"/>
+    <w:lsdException w:name="List Table 3 Accent 3" w:uiPriority="48"/>
+    <w:lsdException w:name="List Table 4 Accent 3" w:uiPriority="49"/>
+    <w:lsdException w:name="List Table 5 Dark Accent 3" w:uiPriority="50"/>
+    <w:lsdException w:name="List Table 6 Colorful Accent 3" w:uiPriority="51"/>
+    <w:lsdException w:name="List Table 7 Colorful Accent 3" w:uiPriority="52"/>
+    <w:lsdException w:name="List Table 1 Light Accent 4" w:uiPriority="46"/>
+    <w:lsdException w:name="List Table 2 Accent 4" w:uiPriority="47"/>
+    <w:lsdException w:name="List Table 3 Accent 4" w:uiPriority="48"/>
+    <w:lsdException w:name="List Table 4 Accent 4" w:uiPriority="49"/>
+    <w:lsdException w:name="List Table 5 Dark Accent 4" w:uiPriority="50"/>
+    <w:lsdException w:name="List Table 6 Colorful Accent 4" w:uiPriority="51"/>
+    <w:lsdException w:name="List Table 7 Colorful Accent 4" w:uiPriority="52"/>
+    <w:lsdException w:name="List Table 1 Light Accent 5" w:uiPriority="46"/>
+    <w:lsdException w:name="List Table 2 Accent 5" w:uiPriority="47"/>
+    <w:lsdException w:name="List Table 3 Accent 5" w:uiPriority="48"/>
+    <w:lsdException w:name="List Table 4 Accent 5" w:uiPriority="49"/>
+    <w:lsdException w:name="List Table 5 Dark Accent 5" w:uiPriority="50"/>
+    <w:lsdException w:name="List Table 6 Colorful Accent 5" w:uiPriority="51"/>
+    <w:lsdException w:name="List Table 7 Colorful Accent 5" w:uiPriority="52"/>
+    <w:lsdException w:name="List Table 1 Light Accent 6" w:uiPriority="46"/>
+    <w:lsdException w:name="List Table 2 Accent 6" w:uiPriority="47"/>
+    <w:lsdException w:name="List Table 3 Accent 6" w:uiPriority="48"/>
+    <w:lsdException w:name="List Table 4 Accent 6" w:uiPriority="49"/>
+    <w:lsdException w:name="List Table 5 Dark Accent 6" w:uiPriority="50"/>
+    <w:lsdException w:name="List Table 6 Colorful Accent 6" w:uiPriority="51"/>
+    <w:lsdException w:name="List Table 7 Colorful Accent 6" w:uiPriority="52"/>
   </w:latentStyles>
   <w:style w:type="paragraph" w:default="1" w:styleId="Normal">
     <w:name w:val="Normal"/>
@@ -808,191 +3196,17 @@
     <w:semiHidden/>
     <w:unhideWhenUsed/>
   </w:style>
-</w:styles>
-</file>
-
-<file path=word/stylesWithEffects.xml><?xml version="1.0" encoding="utf-8"?>
-<w:styles xmlns:wpc="http://schemas.microsoft.com/office/word/2010/wordprocessingCanvas" xmlns:mc="http://schemas.openxmlformats.org/markup-compatibility/2006" xmlns:o="urn:schemas-microsoft-com:office:office" xmlns:r="http://schemas.openxmlformats.org/officeDocument/2006/relationships" xmlns:m="http://schemas.openxmlformats.org/officeDocument/2006/math" xmlns:v="urn:schemas-microsoft-com:vml" xmlns:wp14="http://schemas.microsoft.com/office/word/2010/wordprocessingDrawing" xmlns:wp="http://schemas.openxmlformats.org/drawingml/2006/wordprocessingDrawing" xmlns:w10="urn:schemas-microsoft-com:office:word" xmlns:w="http://schemas.openxmlformats.org/wordprocessingml/2006/main" xmlns:w14="http://schemas.microsoft.com/office/word/2010/wordml" xmlns:wpg="http://schemas.microsoft.com/office/word/2010/wordprocessingGroup" xmlns:wpi="http://schemas.microsoft.com/office/word/2010/wordprocessingInk" xmlns:wne="http://schemas.microsoft.com/office/word/2006/wordml" xmlns:wps="http://schemas.microsoft.com/office/word/2010/wordprocessingShape" mc:Ignorable="w14 wp14">
-  <w:docDefaults>
-    <w:rPrDefault>
-      <w:rPr>
-        <w:rFonts w:asciiTheme="minorHAnsi" w:eastAsiaTheme="minorHAnsi" w:hAnsiTheme="minorHAnsi" w:cstheme="minorBidi"/>
-        <w:sz w:val="22"/>
-        <w:szCs w:val="22"/>
-        <w:lang w:val="en-GB" w:eastAsia="en-US" w:bidi="ar-SA"/>
-      </w:rPr>
-    </w:rPrDefault>
-    <w:pPrDefault/>
-  </w:docDefaults>
-  <w:latentStyles w:defLockedState="0" w:defUIPriority="99" w:defSemiHidden="1" w:defUnhideWhenUsed="1" w:defQFormat="0" w:count="267">
-    <w:lsdException w:name="Normal" w:semiHidden="0" w:uiPriority="0" w:unhideWhenUsed="0" w:qFormat="1"/>
-    <w:lsdException w:name="heading 1" w:semiHidden="0" w:uiPriority="9" w:unhideWhenUsed="0" w:qFormat="1"/>
-    <w:lsdException w:name="heading 2" w:uiPriority="9" w:qFormat="1"/>
-    <w:lsdException w:name="heading 3" w:uiPriority="9" w:qFormat="1"/>
-    <w:lsdException w:name="heading 4" w:uiPriority="9" w:qFormat="1"/>
-    <w:lsdException w:name="heading 5" w:uiPriority="9" w:qFormat="1"/>
-    <w:lsdException w:name="heading 6" w:uiPriority="9" w:qFormat="1"/>
-    <w:lsdException w:name="heading 7" w:uiPriority="9" w:qFormat="1"/>
-    <w:lsdException w:name="heading 8" w:uiPriority="9" w:qFormat="1"/>
-    <w:lsdException w:name="heading 9" w:uiPriority="9" w:qFormat="1"/>
-    <w:lsdException w:name="toc 1" w:uiPriority="39"/>
-    <w:lsdException w:name="toc 2" w:uiPriority="39"/>
-    <w:lsdException w:name="toc 3" w:uiPriority="39"/>
-    <w:lsdException w:name="toc 4" w:uiPriority="39"/>
-    <w:lsdException w:name="toc 5" w:uiPriority="39"/>
-    <w:lsdException w:name="toc 6" w:uiPriority="39"/>
-    <w:lsdException w:name="toc 7" w:uiPriority="39"/>
-    <w:lsdException w:name="toc 8" w:uiPriority="39"/>
-    <w:lsdException w:name="toc 9" w:uiPriority="39"/>
-    <w:lsdException w:name="caption" w:uiPriority="35" w:qFormat="1"/>
-    <w:lsdException w:name="Title" w:semiHidden="0" w:uiPriority="10" w:unhideWhenUsed="0" w:qFormat="1"/>
-    <w:lsdException w:name="Default Paragraph Font" w:uiPriority="1"/>
-    <w:lsdException w:name="Subtitle" w:semiHidden="0" w:uiPriority="11" w:unhideWhenUsed="0" w:qFormat="1"/>
-    <w:lsdException w:name="Strong" w:semiHidden="0" w:uiPriority="22" w:unhideWhenUsed="0" w:qFormat="1"/>
-    <w:lsdException w:name="Emphasis" w:semiHidden="0" w:uiPriority="20" w:unhideWhenUsed="0" w:qFormat="1"/>
-    <w:lsdException w:name="Table Grid" w:semiHidden="0" w:uiPriority="59" w:unhideWhenUsed="0"/>
-    <w:lsdException w:name="Placeholder Text" w:unhideWhenUsed="0"/>
-    <w:lsdException w:name="No Spacing" w:semiHidden="0" w:uiPriority="1" w:unhideWhenUsed="0" w:qFormat="1"/>
-    <w:lsdException w:name="Light Shading" w:semiHidden="0" w:uiPriority="60" w:unhideWhenUsed="0"/>
-    <w:lsdException w:name="Light List" w:semiHidden="0" w:uiPriority="61" w:unhideWhenUsed="0"/>
-    <w:lsdException w:name="Light Grid" w:semiHidden="0" w:uiPriority="62" w:unhideWhenUsed="0"/>
-    <w:lsdException w:name="Medium Shading 1" w:semiHidden="0" w:uiPriority="63" w:unhideWhenUsed="0"/>
-    <w:lsdException w:name="Medium Shading 2" w:semiHidden="0" w:uiPriority="64" w:unhideWhenUsed="0"/>
-    <w:lsdException w:name="Medium List 1" w:semiHidden="0" w:uiPriority="65" w:unhideWhenUsed="0"/>
-    <w:lsdException w:name="Medium List 2" w:semiHidden="0" w:uiPriority="66" w:unhideWhenUsed="0"/>
-    <w:lsdException w:name="Medium Grid 1" w:semiHidden="0" w:uiPriority="67" w:unhideWhenUsed="0"/>
-    <w:lsdException w:name="Medium Grid 2" w:semiHidden="0" w:uiPriority="68" w:unhideWhenUsed="0"/>
-    <w:lsdException w:name="Medium Grid 3" w:semiHidden="0" w:uiPriority="69" w:unhideWhenUsed="0"/>
-    <w:lsdException w:name="Dark List" w:semiHidden="0" w:uiPriority="70" w:unhideWhenUsed="0"/>
-    <w:lsdException w:name="Colorful Shading" w:semiHidden="0" w:uiPriority="71" w:unhideWhenUsed="0"/>
-    <w:lsdException w:name="Colorful List" w:semiHidden="0" w:uiPriority="72" w:unhideWhenUsed="0"/>
-    <w:lsdException w:name="Colorful Grid" w:semiHidden="0" w:uiPriority="73" w:unhideWhenUsed="0"/>
-    <w:lsdException w:name="Light Shading Accent 1" w:semiHidden="0" w:uiPriority="60" w:unhideWhenUsed="0"/>
-    <w:lsdException w:name="Light List Accent 1" w:semiHidden="0" w:uiPriority="61" w:unhideWhenUsed="0"/>
-    <w:lsdException w:name="Light Grid Accent 1" w:semiHidden="0" w:uiPriority="62" w:unhideWhenUsed="0"/>
-    <w:lsdException w:name="Medium Shading 1 Accent 1" w:semiHidden="0" w:uiPriority="63" w:unhideWhenUsed="0"/>
-    <w:lsdException w:name="Medium Shading 2 Accent 1" w:semiHidden="0" w:uiPriority="64" w:unhideWhenUsed="0"/>
-    <w:lsdException w:name="Medium List 1 Accent 1" w:semiHidden="0" w:uiPriority="65" w:unhideWhenUsed="0"/>
-    <w:lsdException w:name="Revision" w:unhideWhenUsed="0"/>
-    <w:lsdException w:name="List Paragraph" w:semiHidden="0" w:uiPriority="34" w:unhideWhenUsed="0" w:qFormat="1"/>
-    <w:lsdException w:name="Quote" w:semiHidden="0" w:uiPriority="29" w:unhideWhenUsed="0" w:qFormat="1"/>
-    <w:lsdException w:name="Intense Quote" w:semiHidden="0" w:uiPriority="30" w:unhideWhenUsed="0" w:qFormat="1"/>
-    <w:lsdException w:name="Medium List 2 Accent 1" w:semiHidden="0" w:uiPriority="66" w:unhideWhenUsed="0"/>
-    <w:lsdException w:name="Medium Grid 1 Accent 1" w:semiHidden="0" w:uiPriority="67" w:unhideWhenUsed="0"/>
-    <w:lsdException w:name="Medium Grid 2 Accent 1" w:semiHidden="0" w:uiPriority="68" w:unhideWhenUsed="0"/>
-    <w:lsdException w:name="Medium Grid 3 Accent 1" w:semiHidden="0" w:uiPriority="69" w:unhideWhenUsed="0"/>
-    <w:lsdException w:name="Dark List Accent 1" w:semiHidden="0" w:uiPriority="70" w:unhideWhenUsed="0"/>
-    <w:lsdException w:name="Colorful Shading Accent 1" w:semiHidden="0" w:uiPriority="71" w:unhideWhenUsed="0"/>
-    <w:lsdException w:name="Colorful List Accent 1" w:semiHidden="0" w:uiPriority="72" w:unhideWhenUsed="0"/>
-    <w:lsdException w:name="Colorful Grid Accent 1" w:semiHidden="0" w:uiPriority="73" w:unhideWhenUsed="0"/>
-    <w:lsdException w:name="Light Shading Accent 2" w:semiHidden="0" w:uiPriority="60" w:unhideWhenUsed="0"/>
-    <w:lsdException w:name="Light List Accent 2" w:semiHidden="0" w:uiPriority="61" w:unhideWhenUsed="0"/>
-    <w:lsdException w:name="Light Grid Accent 2" w:semiHidden="0" w:uiPriority="62" w:unhideWhenUsed="0"/>
-    <w:lsdException w:name="Medium Shading 1 Accent 2" w:semiHidden="0" w:uiPriority="63" w:unhideWhenUsed="0"/>
-    <w:lsdException w:name="Medium Shading 2 Accent 2" w:semiHidden="0" w:uiPriority="64" w:unhideWhenUsed="0"/>
-    <w:lsdException w:name="Medium List 1 Accent 2" w:semiHidden="0" w:uiPriority="65" w:unhideWhenUsed="0"/>
-    <w:lsdException w:name="Medium List 2 Accent 2" w:semiHidden="0" w:uiPriority="66" w:unhideWhenUsed="0"/>
-    <w:lsdException w:name="Medium Grid 1 Accent 2" w:semiHidden="0" w:uiPriority="67" w:unhideWhenUsed="0"/>
-    <w:lsdException w:name="Medium Grid 2 Accent 2" w:semiHidden="0" w:uiPriority="68" w:unhideWhenUsed="0"/>
-    <w:lsdException w:name="Medium Grid 3 Accent 2" w:semiHidden="0" w:uiPriority="69" w:unhideWhenUsed="0"/>
-    <w:lsdException w:name="Dark List Accent 2" w:semiHidden="0" w:uiPriority="70" w:unhideWhenUsed="0"/>
-    <w:lsdException w:name="Colorful Shading Accent 2" w:semiHidden="0" w:uiPriority="71" w:unhideWhenUsed="0"/>
-    <w:lsdException w:name="Colorful List Accent 2" w:semiHidden="0" w:uiPriority="72" w:unhideWhenUsed="0"/>
-    <w:lsdException w:name="Colorful Grid Accent 2" w:semiHidden="0" w:uiPriority="73" w:unhideWhenUsed="0"/>
-    <w:lsdException w:name="Light Shading Accent 3" w:semiHidden="0" w:uiPriority="60" w:unhideWhenUsed="0"/>
-    <w:lsdException w:name="Light List Accent 3" w:semiHidden="0" w:uiPriority="61" w:unhideWhenUsed="0"/>
-    <w:lsdException w:name="Light Grid Accent 3" w:semiHidden="0" w:uiPriority="62" w:unhideWhenUsed="0"/>
-    <w:lsdException w:name="Medium Shading 1 Accent 3" w:semiHidden="0" w:uiPriority="63" w:unhideWhenUsed="0"/>
-    <w:lsdException w:name="Medium Shading 2 Accent 3" w:semiHidden="0" w:uiPriority="64" w:unhideWhenUsed="0"/>
-    <w:lsdException w:name="Medium List 1 Accent 3" w:semiHidden="0" w:uiPriority="65" w:unhideWhenUsed="0"/>
-    <w:lsdException w:name="Medium List 2 Accent 3" w:semiHidden="0" w:uiPriority="66" w:unhideWhenUsed="0"/>
-    <w:lsdException w:name="Medium Grid 1 Accent 3" w:semiHidden="0" w:uiPriority="67" w:unhideWhenUsed="0"/>
-    <w:lsdException w:name="Medium Grid 2 Accent 3" w:semiHidden="0" w:uiPriority="68" w:unhideWhenUsed="0"/>
-    <w:lsdException w:name="Medium Grid 3 Accent 3" w:semiHidden="0" w:uiPriority="69" w:unhideWhenUsed="0"/>
-    <w:lsdException w:name="Dark List Accent 3" w:semiHidden="0" w:uiPriority="70" w:unhideWhenUsed="0"/>
-    <w:lsdException w:name="Colorful Shading Accent 3" w:semiHidden="0" w:uiPriority="71" w:unhideWhenUsed="0"/>
-    <w:lsdException w:name="Colorful List Accent 3" w:semiHidden="0" w:uiPriority="72" w:unhideWhenUsed="0"/>
-    <w:lsdException w:name="Colorful Grid Accent 3" w:semiHidden="0" w:uiPriority="73" w:unhideWhenUsed="0"/>
-    <w:lsdException w:name="Light Shading Accent 4" w:semiHidden="0" w:uiPriority="60" w:unhideWhenUsed="0"/>
-    <w:lsdException w:name="Light List Accent 4" w:semiHidden="0" w:uiPriority="61" w:unhideWhenUsed="0"/>
-    <w:lsdException w:name="Light Grid Accent 4" w:semiHidden="0" w:uiPriority="62" w:unhideWhenUsed="0"/>
-    <w:lsdException w:name="Medium Shading 1 Accent 4" w:semiHidden="0" w:uiPriority="63" w:unhideWhenUsed="0"/>
-    <w:lsdException w:name="Medium Shading 2 Accent 4" w:semiHidden="0" w:uiPriority="64" w:unhideWhenUsed="0"/>
-    <w:lsdException w:name="Medium List 1 Accent 4" w:semiHidden="0" w:uiPriority="65" w:unhideWhenUsed="0"/>
-    <w:lsdException w:name="Medium List 2 Accent 4" w:semiHidden="0" w:uiPriority="66" w:unhideWhenUsed="0"/>
-    <w:lsdException w:name="Medium Grid 1 Accent 4" w:semiHidden="0" w:uiPriority="67" w:unhideWhenUsed="0"/>
-    <w:lsdException w:name="Medium Grid 2 Accent 4" w:semiHidden="0" w:uiPriority="68" w:unhideWhenUsed="0"/>
-    <w:lsdException w:name="Medium Grid 3 Accent 4" w:semiHidden="0" w:uiPriority="69" w:unhideWhenUsed="0"/>
-    <w:lsdException w:name="Dark List Accent 4" w:semiHidden="0" w:uiPriority="70" w:unhideWhenUsed="0"/>
-    <w:lsdException w:name="Colorful Shading Accent 4" w:semiHidden="0" w:uiPriority="71" w:unhideWhenUsed="0"/>
-    <w:lsdException w:name="Colorful List Accent 4" w:semiHidden="0" w:uiPriority="72" w:unhideWhenUsed="0"/>
-    <w:lsdException w:name="Colorful Grid Accent 4" w:semiHidden="0" w:uiPriority="73" w:unhideWhenUsed="0"/>
-    <w:lsdException w:name="Light Shading Accent 5" w:semiHidden="0" w:uiPriority="60" w:unhideWhenUsed="0"/>
-    <w:lsdException w:name="Light List Accent 5" w:semiHidden="0" w:uiPriority="61" w:unhideWhenUsed="0"/>
-    <w:lsdException w:name="Light Grid Accent 5" w:semiHidden="0" w:uiPriority="62" w:unhideWhenUsed="0"/>
-    <w:lsdException w:name="Medium Shading 1 Accent 5" w:semiHidden="0" w:uiPriority="63" w:unhideWhenUsed="0"/>
-    <w:lsdException w:name="Medium Shading 2 Accent 5" w:semiHidden="0" w:uiPriority="64" w:unhideWhenUsed="0"/>
-    <w:lsdException w:name="Medium List 1 Accent 5" w:semiHidden="0" w:uiPriority="65" w:unhideWhenUsed="0"/>
-    <w:lsdException w:name="Medium List 2 Accent 5" w:semiHidden="0" w:uiPriority="66" w:unhideWhenUsed="0"/>
-    <w:lsdException w:name="Medium Grid 1 Accent 5" w:semiHidden="0" w:uiPriority="67" w:unhideWhenUsed="0"/>
-    <w:lsdException w:name="Medium Grid 2 Accent 5" w:semiHidden="0" w:uiPriority="68" w:unhideWhenUsed="0"/>
-    <w:lsdException w:name="Medium Grid 3 Accent 5" w:semiHidden="0" w:uiPriority="69" w:unhideWhenUsed="0"/>
-    <w:lsdException w:name="Dark List Accent 5" w:semiHidden="0" w:uiPriority="70" w:unhideWhenUsed="0"/>
-    <w:lsdException w:name="Colorful Shading Accent 5" w:semiHidden="0" w:uiPriority="71" w:unhideWhenUsed="0"/>
-    <w:lsdException w:name="Colorful List Accent 5" w:semiHidden="0" w:uiPriority="72" w:unhideWhenUsed="0"/>
-    <w:lsdException w:name="Colorful Grid Accent 5" w:semiHidden="0" w:uiPriority="73" w:unhideWhenUsed="0"/>
-    <w:lsdException w:name="Light Shading Accent 6" w:semiHidden="0" w:uiPriority="60" w:unhideWhenUsed="0"/>
-    <w:lsdException w:name="Light List Accent 6" w:semiHidden="0" w:uiPriority="61" w:unhideWhenUsed="0"/>
-    <w:lsdException w:name="Light Grid Accent 6" w:semiHidden="0" w:uiPriority="62" w:unhideWhenUsed="0"/>
-    <w:lsdException w:name="Medium Shading 1 Accent 6" w:semiHidden="0" w:uiPriority="63" w:unhideWhenUsed="0"/>
-    <w:lsdException w:name="Medium Shading 2 Accent 6" w:semiHidden="0" w:uiPriority="64" w:unhideWhenUsed="0"/>
-    <w:lsdException w:name="Medium List 1 Accent 6" w:semiHidden="0" w:uiPriority="65" w:unhideWhenUsed="0"/>
-    <w:lsdException w:name="Medium List 2 Accent 6" w:semiHidden="0" w:uiPriority="66" w:unhideWhenUsed="0"/>
-    <w:lsdException w:name="Medium Grid 1 Accent 6" w:semiHidden="0" w:uiPriority="67" w:unhideWhenUsed="0"/>
-    <w:lsdException w:name="Medium Grid 2 Accent 6" w:semiHidden="0" w:uiPriority="68" w:unhideWhenUsed="0"/>
-    <w:lsdException w:name="Medium Grid 3 Accent 6" w:semiHidden="0" w:uiPriority="69" w:unhideWhenUsed="0"/>
-    <w:lsdException w:name="Dark List Accent 6" w:semiHidden="0" w:uiPriority="70" w:unhideWhenUsed="0"/>
-    <w:lsdException w:name="Colorful Shading Accent 6" w:semiHidden="0" w:uiPriority="71" w:unhideWhenUsed="0"/>
-    <w:lsdException w:name="Colorful List Accent 6" w:semiHidden="0" w:uiPriority="72" w:unhideWhenUsed="0"/>
-    <w:lsdException w:name="Colorful Grid Accent 6" w:semiHidden="0" w:uiPriority="73" w:unhideWhenUsed="0"/>
-    <w:lsdException w:name="Subtle Emphasis" w:semiHidden="0" w:uiPriority="19" w:unhideWhenUsed="0" w:qFormat="1"/>
-    <w:lsdException w:name="Intense Emphasis" w:semiHidden="0" w:uiPriority="21" w:unhideWhenUsed="0" w:qFormat="1"/>
-    <w:lsdException w:name="Subtle Reference" w:semiHidden="0" w:uiPriority="31" w:unhideWhenUsed="0" w:qFormat="1"/>
-    <w:lsdException w:name="Intense Reference" w:semiHidden="0" w:uiPriority="32" w:unhideWhenUsed="0" w:qFormat="1"/>
-    <w:lsdException w:name="Book Title" w:semiHidden="0" w:uiPriority="33" w:unhideWhenUsed="0" w:qFormat="1"/>
-    <w:lsdException w:name="Bibliography" w:uiPriority="37"/>
-    <w:lsdException w:name="TOC Heading" w:uiPriority="39" w:qFormat="1"/>
-  </w:latentStyles>
-  <w:style w:type="paragraph" w:default="1" w:styleId="Normal">
-    <w:name w:val="Normal"/>
+  <w:style w:type="paragraph" w:styleId="ListParagraph">
+    <w:name w:val="List Paragraph"/>
+    <w:basedOn w:val="Normal"/>
+    <w:uiPriority w:val="34"/>
     <w:qFormat/>
-  </w:style>
-  <w:style w:type="character" w:default="1" w:styleId="DefaultParagraphFont">
-    <w:name w:val="Default Paragraph Font"/>
-    <w:uiPriority w:val="1"/>
-    <w:semiHidden/>
-    <w:unhideWhenUsed/>
-  </w:style>
-  <w:style w:type="table" w:default="1" w:styleId="TableNormal">
-    <w:name w:val="Normal Table"/>
-    <w:uiPriority w:val="99"/>
-    <w:semiHidden/>
-    <w:unhideWhenUsed/>
-    <w:tblPr>
-      <w:tblInd w:w="0" w:type="dxa"/>
-      <w:tblCellMar>
-        <w:top w:w="0" w:type="dxa"/>
-        <w:left w:w="108" w:type="dxa"/>
-        <w:bottom w:w="0" w:type="dxa"/>
-        <w:right w:w="108" w:type="dxa"/>
-      </w:tblCellMar>
-    </w:tblPr>
-  </w:style>
-  <w:style w:type="numbering" w:default="1" w:styleId="NoList">
-    <w:name w:val="No List"/>
-    <w:uiPriority w:val="99"/>
-    <w:semiHidden/>
-    <w:unhideWhenUsed/>
+    <w:rsid w:val="00371452"/>
+    <w:pPr>
+      <w:spacing w:after="160" w:line="259" w:lineRule="auto"/>
+      <w:ind w:left="720"/>
+      <w:contextualSpacing/>
+    </w:pPr>
   </w:style>
 </w:styles>
 </file>

--- a/Documents for report/Project Proposal Skeleton.docx
+++ b/Documents for report/Project Proposal Skeleton.docx
@@ -1,6 +1,6 @@
 
 <file path=word/document.xml><?xml version="1.0" encoding="utf-8"?>
-<w:document xmlns:wpc="http://schemas.microsoft.com/office/word/2010/wordprocessingCanvas" xmlns:mo="http://schemas.microsoft.com/office/mac/office/2008/main" xmlns:mc="http://schemas.openxmlformats.org/markup-compatibility/2006" xmlns:mv="urn:schemas-microsoft-com:mac:vml" xmlns:o="urn:schemas-microsoft-com:office:office" xmlns:r="http://schemas.openxmlformats.org/officeDocument/2006/relationships" xmlns:m="http://schemas.openxmlformats.org/officeDocument/2006/math" xmlns:v="urn:schemas-microsoft-com:vml" xmlns:wp14="http://schemas.microsoft.com/office/word/2010/wordprocessingDrawing" xmlns:wp="http://schemas.openxmlformats.org/drawingml/2006/wordprocessingDrawing" xmlns:w10="urn:schemas-microsoft-com:office:word" xmlns:w="http://schemas.openxmlformats.org/wordprocessingml/2006/main" xmlns:w14="http://schemas.microsoft.com/office/word/2010/wordml" xmlns:w15="http://schemas.microsoft.com/office/word/2012/wordml" xmlns:wpg="http://schemas.microsoft.com/office/word/2010/wordprocessingGroup" xmlns:wpi="http://schemas.microsoft.com/office/word/2010/wordprocessingInk" xmlns:wne="http://schemas.microsoft.com/office/word/2006/wordml" xmlns:wps="http://schemas.microsoft.com/office/word/2010/wordprocessingShape" mc:Ignorable="w14 w15 wp14">
+<w:document xmlns:wpc="http://schemas.microsoft.com/office/word/2010/wordprocessingCanvas" xmlns:mc="http://schemas.openxmlformats.org/markup-compatibility/2006" xmlns:o="urn:schemas-microsoft-com:office:office" xmlns:r="http://schemas.openxmlformats.org/officeDocument/2006/relationships" xmlns:m="http://schemas.openxmlformats.org/officeDocument/2006/math" xmlns:v="urn:schemas-microsoft-com:vml" xmlns:wp14="http://schemas.microsoft.com/office/word/2010/wordprocessingDrawing" xmlns:wp="http://schemas.openxmlformats.org/drawingml/2006/wordprocessingDrawing" xmlns:w10="urn:schemas-microsoft-com:office:word" xmlns:w="http://schemas.openxmlformats.org/wordprocessingml/2006/main" xmlns:w14="http://schemas.microsoft.com/office/word/2010/wordml" xmlns:wpg="http://schemas.microsoft.com/office/word/2010/wordprocessingGroup" xmlns:wpi="http://schemas.microsoft.com/office/word/2010/wordprocessingInk" xmlns:wne="http://schemas.microsoft.com/office/word/2006/wordml" xmlns:wps="http://schemas.microsoft.com/office/word/2010/wordprocessingShape" mc:Ignorable="w14 wp14">
   <w:body>
     <w:p>
       <w:pPr>
@@ -302,6 +302,8 @@
       <w:pPr>
         <w:jc w:val="center"/>
       </w:pPr>
+      <w:bookmarkStart w:id="0" w:name="_GoBack"/>
+      <w:bookmarkEnd w:id="0"/>
       <w:proofErr w:type="spellStart"/>
       <w:r>
         <w:t>Ifrah</w:t>
@@ -391,23 +393,13 @@
           <w:shd w:val="clear" w:color="auto" w:fill="FFFFFF"/>
         </w:rPr>
       </w:pPr>
-      <w:proofErr w:type="spellStart"/>
       <w:r>
         <w:rPr>
           <w:rFonts w:cstheme="minorHAnsi"/>
           <w:color w:val="24292E"/>
           <w:shd w:val="clear" w:color="auto" w:fill="FFFFFF"/>
         </w:rPr>
-        <w:t>InteriAR</w:t>
-      </w:r>
-      <w:proofErr w:type="spellEnd"/>
-      <w:r>
-        <w:rPr>
-          <w:rFonts w:cstheme="minorHAnsi"/>
-          <w:color w:val="24292E"/>
-          <w:shd w:val="clear" w:color="auto" w:fill="FFFFFF"/>
-        </w:rPr>
-        <w:t xml:space="preserve"> is an innovative way of providing home owners inspiration on the go. Our application will use tools and information to help users envision their dream home using advanced augmented reality technology. Users will be able to drag and drop 3d images of furniture, and place it to create a visual image of their living space. Choosing wall paint can be a stressful task that requires a great amount of detailing, however our app will allow users to choose from a wide selection of colours and test them virtually on their walls. This not only will save time, but also avoid potential costly mistakes during renovation.</w:t>
+        <w:t>InteriAR is an innovative way of providing home owners inspiration on the go. Our application will use tools and information to help users envision their dream home using advanced augmented reality technology. Users will be able to drag and drop 3d images of furniture, and place it to create a visual image of their living space. Choosing wall paint can be a stressful task that requires a great amount of detailing, however our app will allow users to choose from a wide selection of colours and test them virtually on their walls. This not only will save time, but also avoid potential costly mistakes during renovation.</w:t>
       </w:r>
     </w:p>
     <w:p/>
@@ -492,13 +484,8 @@
     </w:p>
     <w:p/>
     <w:p>
-      <w:proofErr w:type="spellStart"/>
-      <w:r>
-        <w:t>InteriAR</w:t>
-      </w:r>
-      <w:proofErr w:type="spellEnd"/>
-      <w:r>
-        <w:t xml:space="preserve"> would have all it’s users log in using an external company to log in, that would hold their account information such as Account information, Password, from that we will have users in a database that will hold Reviews of that user and their chosen augmentation(s) as well as smaller information such as how many times that user has used the app. </w:t>
+      <w:r>
+        <w:t xml:space="preserve">InteriAR would have all it’s users log in using an external company to log in, that would hold their account information such as Account information, Password, from that we will have users in a database that will hold Reviews of that user and their chosen augmentation(s) as well as smaller information such as how many times that user has used the app. </w:t>
       </w:r>
       <w:proofErr w:type="gramStart"/>
       <w:r>
@@ -690,15 +677,7 @@
     <w:p/>
     <w:p>
       <w:r>
-        <w:t xml:space="preserve">The functional prototyping for </w:t>
-      </w:r>
-      <w:proofErr w:type="spellStart"/>
-      <w:r>
-        <w:t>InteriAR</w:t>
-      </w:r>
-      <w:proofErr w:type="spellEnd"/>
-      <w:r>
-        <w:t xml:space="preserve"> consisted of three main technical questions:</w:t>
+        <w:t>The functional prototyping for InteriAR consisted of three main technical questions:</w:t>
       </w:r>
     </w:p>
     <w:p>
@@ -746,27 +725,13 @@
         <w:rPr>
           <w:color w:val="FF0000"/>
         </w:rPr>
-        <w:t xml:space="preserve">Will </w:t>
-      </w:r>
-      <w:proofErr w:type="spellStart"/>
+        <w:t>Will MongoDB be able to handle the volume of users and transactions the app may need in future</w:t>
+      </w:r>
+      <w:proofErr w:type="gramStart"/>
       <w:r>
         <w:rPr>
           <w:color w:val="FF0000"/>
         </w:rPr>
-        <w:t>MongoDB</w:t>
-      </w:r>
-      <w:proofErr w:type="spellEnd"/>
-      <w:r>
-        <w:rPr>
-          <w:color w:val="FF0000"/>
-        </w:rPr>
-        <w:t xml:space="preserve"> be able to handle the volume of users and transactions the app may need in future</w:t>
-      </w:r>
-      <w:proofErr w:type="gramStart"/>
-      <w:r>
-        <w:rPr>
-          <w:color w:val="FF0000"/>
-        </w:rPr>
         <w:t>? ???????</w:t>
       </w:r>
       <w:proofErr w:type="gramEnd"/>
@@ -778,47 +743,6 @@
           <w:u w:val="single"/>
         </w:rPr>
         <w:t>Wall colouring</w:t>
-      </w:r>
-    </w:p>
-    <w:p/>
-    <w:p>
-      <w:pPr>
-        <w:rPr>
-          <w:color w:val="FF0000"/>
-        </w:rPr>
-      </w:pPr>
-      <w:r>
-        <w:rPr>
-          <w:color w:val="FF0000"/>
-        </w:rPr>
-        <w:t xml:space="preserve">Mention the research into other apps? Or just say research in appendix?? Or not include appendix cause its too similar?? FOR THE AR OBJECTS ONE ATTACH THE OTHER 2 PICS IN APPENDIX. MAYBE PUT THE RESEARCH IN ANOTHER SECTION?? Then </w:t>
-      </w:r>
-      <w:proofErr w:type="spellStart"/>
-      <w:r>
-        <w:rPr>
-          <w:color w:val="FF0000"/>
-        </w:rPr>
-        <w:t>whats</w:t>
-      </w:r>
-      <w:proofErr w:type="spellEnd"/>
-      <w:r>
-        <w:rPr>
-          <w:color w:val="FF0000"/>
-        </w:rPr>
-        <w:t xml:space="preserve"> the point it still uses word count though.</w:t>
-      </w:r>
-    </w:p>
-    <w:p>
-      <w:pPr>
-        <w:rPr>
-          <w:color w:val="FF0000"/>
-        </w:rPr>
-      </w:pPr>
-      <w:r>
-        <w:rPr>
-          <w:color w:val="FF0000"/>
-        </w:rPr>
-        <w:t>DUNNO IF I SHOULD ADD THE PICTURES LIKE THIS? Too unprofessional for academic writing or what??</w:t>
       </w:r>
     </w:p>
     <w:p/>
@@ -895,7 +819,7 @@
                     </pic:cNvPicPr>
                   </pic:nvPicPr>
                   <pic:blipFill>
-                    <a:blip r:embed="rId5" cstate="print">
+                    <a:blip r:embed="rId6" cstate="print">
                       <a:extLst>
                         <a:ext uri="{28A0092B-C50C-407E-A947-70E740481C1C}">
                           <a14:useLocalDpi xmlns:a14="http://schemas.microsoft.com/office/drawing/2010/main" val="0"/>
@@ -1021,59 +945,36 @@
           <w:szCs w:val="18"/>
         </w:rPr>
       </w:pPr>
-      <w:proofErr w:type="spellStart"/>
       <w:r>
         <w:rPr>
           <w:rFonts w:asciiTheme="majorHAnsi" w:hAnsiTheme="majorHAnsi"/>
           <w:sz w:val="18"/>
           <w:szCs w:val="18"/>
         </w:rPr>
-        <w:t>InteriAR</w:t>
-      </w:r>
-      <w:proofErr w:type="spellEnd"/>
-      <w:r>
+        <w:t>InteriAR wall colouring functional prototype v1</w:t>
+      </w:r>
+    </w:p>
+    <w:p>
+      <w:pPr>
         <w:rPr>
           <w:rFonts w:asciiTheme="majorHAnsi" w:hAnsiTheme="majorHAnsi"/>
           <w:sz w:val="18"/>
           <w:szCs w:val="18"/>
         </w:rPr>
-        <w:t xml:space="preserve"> wall colouring functional prototype v1</w:t>
-      </w:r>
-    </w:p>
-    <w:p>
-      <w:pPr>
-        <w:rPr>
-          <w:rFonts w:asciiTheme="majorHAnsi" w:hAnsiTheme="majorHAnsi"/>
-          <w:sz w:val="18"/>
-          <w:szCs w:val="18"/>
-        </w:rPr>
-      </w:pPr>
-    </w:p>
-    <w:p>
-      <w:pPr>
-        <w:rPr>
-          <w:rFonts w:cstheme="minorHAnsi"/>
-        </w:rPr>
-      </w:pPr>
-      <w:r>
-        <w:rPr>
-          <w:rFonts w:cstheme="minorHAnsi"/>
-        </w:rPr>
-        <w:t xml:space="preserve">The prototype manages to successfully detect part of the surrounding wall, and avoid the more obviously differently coloured obstacles; </w:t>
-      </w:r>
-      <w:proofErr w:type="gramStart"/>
-      <w:r>
-        <w:rPr>
-          <w:rFonts w:cstheme="minorHAnsi"/>
-        </w:rPr>
-        <w:t>however</w:t>
-      </w:r>
-      <w:proofErr w:type="gramEnd"/>
-      <w:r>
-        <w:rPr>
-          <w:rFonts w:cstheme="minorHAnsi"/>
-        </w:rPr>
-        <w:t xml:space="preserve"> it also misses out large portions and does pick up some unwanted additions. Another factor is performance; when calculating colour distance on each pixel in the feed, especially on a mobile-phone processor, the program starts to stutter.</w:t>
+      </w:pPr>
+    </w:p>
+    <w:p>
+      <w:pPr>
+        <w:rPr>
+          <w:rFonts w:cstheme="minorHAnsi"/>
+        </w:rPr>
+      </w:pPr>
+      <w:r>
+        <w:rPr>
+          <w:rFonts w:cstheme="minorHAnsi"/>
+        </w:rPr>
+        <w:lastRenderedPageBreak/>
+        <w:t>The prototype manages to successfully detect part of the surrounding wall, and avoid the more obviously differently coloured obstacles; however it also misses out large portions and does pick up some unwanted additions. Another factor is performance; when calculating colour distance on each pixel in the feed, especially on a mobile-phone processor, the program starts to stutter.</w:t>
       </w:r>
     </w:p>
     <w:p>
@@ -1239,21 +1140,7 @@
         <w:rPr>
           <w:rFonts w:cstheme="minorHAnsi"/>
         </w:rPr>
-        <w:t xml:space="preserve">using the </w:t>
-      </w:r>
-      <w:proofErr w:type="spellStart"/>
-      <w:r>
-        <w:rPr>
-          <w:rFonts w:cstheme="minorHAnsi"/>
-        </w:rPr>
-        <w:t>Vuforia</w:t>
-      </w:r>
-      <w:proofErr w:type="spellEnd"/>
-      <w:r>
-        <w:rPr>
-          <w:rFonts w:cstheme="minorHAnsi"/>
-        </w:rPr>
-        <w:t xml:space="preserve"> AR library </w:t>
+        <w:t xml:space="preserve">using the Vuforia AR library </w:t>
       </w:r>
       <w:r>
         <w:rPr>
@@ -1266,21 +1153,7 @@
         <w:rPr>
           <w:rFonts w:cstheme="minorHAnsi"/>
         </w:rPr>
-        <w:t xml:space="preserve">. The software utilises a database of markers which are images of real objects or surfaces with enough unique features to be distinguishable from the surrounding area. Computer generated 3D objects are then assigned a marker so that when the camera detects it, the object will </w:t>
-      </w:r>
-      <w:proofErr w:type="gramStart"/>
-      <w:r>
-        <w:rPr>
-          <w:rFonts w:cstheme="minorHAnsi"/>
-        </w:rPr>
-        <w:t>superimposed</w:t>
-      </w:r>
-      <w:proofErr w:type="gramEnd"/>
-      <w:r>
-        <w:rPr>
-          <w:rFonts w:cstheme="minorHAnsi"/>
-        </w:rPr>
-        <w:t xml:space="preserve"> upon it wherever it moves.</w:t>
+        <w:t>. The software utilises a database of markers which are images of real objects or surfaces with enough unique features to be distinguishable from the surrounding area. Computer generated 3D objects are then assigned a marker so that when the camera detects it, the object will superimposed upon it wherever it moves.</w:t>
       </w:r>
     </w:p>
     <w:p>
@@ -1320,7 +1193,7 @@
                     </pic:cNvPicPr>
                   </pic:nvPicPr>
                   <pic:blipFill>
-                    <a:blip r:embed="rId6" cstate="print">
+                    <a:blip r:embed="rId7" cstate="print">
                       <a:extLst>
                         <a:ext uri="{28A0092B-C50C-407E-A947-70E740481C1C}">
                           <a14:useLocalDpi xmlns:a14="http://schemas.microsoft.com/office/drawing/2010/main" val="0"/>
@@ -1397,7 +1270,7 @@
                     </pic:cNvPicPr>
                   </pic:nvPicPr>
                   <pic:blipFill>
-                    <a:blip r:embed="rId7" cstate="print">
+                    <a:blip r:embed="rId8" cstate="print">
                       <a:extLst>
                         <a:ext uri="{28A0092B-C50C-407E-A947-70E740481C1C}">
                           <a14:useLocalDpi xmlns:a14="http://schemas.microsoft.com/office/drawing/2010/main" val="0"/>
@@ -1506,23 +1379,13 @@
           <w:szCs w:val="18"/>
         </w:rPr>
       </w:pPr>
-      <w:proofErr w:type="spellStart"/>
       <w:r>
         <w:rPr>
           <w:rFonts w:asciiTheme="majorHAnsi" w:hAnsiTheme="majorHAnsi"/>
           <w:sz w:val="18"/>
           <w:szCs w:val="18"/>
         </w:rPr>
-        <w:t>InteriAR</w:t>
-      </w:r>
-      <w:proofErr w:type="spellEnd"/>
-      <w:r>
-        <w:rPr>
-          <w:rFonts w:asciiTheme="majorHAnsi" w:hAnsiTheme="majorHAnsi"/>
-          <w:sz w:val="18"/>
-          <w:szCs w:val="18"/>
-        </w:rPr>
-        <w:t xml:space="preserve"> objects prototype v1 in Unity</w:t>
+        <w:t>InteriAR objects prototype v1 in Unity</w:t>
       </w:r>
       <w:r>
         <w:rPr>
@@ -1630,7 +1493,7 @@
                     </pic:cNvPicPr>
                   </pic:nvPicPr>
                   <pic:blipFill>
-                    <a:blip r:embed="rId8" cstate="print">
+                    <a:blip r:embed="rId9" cstate="print">
                       <a:extLst>
                         <a:ext uri="{28A0092B-C50C-407E-A947-70E740481C1C}">
                           <a14:useLocalDpi xmlns:a14="http://schemas.microsoft.com/office/drawing/2010/main" val="0"/>
@@ -1750,23 +1613,13 @@
           <w:szCs w:val="18"/>
         </w:rPr>
       </w:pPr>
-      <w:proofErr w:type="spellStart"/>
       <w:r>
         <w:rPr>
           <w:rFonts w:asciiTheme="majorHAnsi" w:hAnsiTheme="majorHAnsi"/>
           <w:sz w:val="18"/>
           <w:szCs w:val="18"/>
         </w:rPr>
-        <w:t>InteriAR</w:t>
-      </w:r>
-      <w:proofErr w:type="spellEnd"/>
-      <w:r>
-        <w:rPr>
-          <w:rFonts w:asciiTheme="majorHAnsi" w:hAnsiTheme="majorHAnsi"/>
-          <w:sz w:val="18"/>
-          <w:szCs w:val="18"/>
-        </w:rPr>
-        <w:t xml:space="preserve"> objects prototype v1 deployed to android</w:t>
+        <w:t>InteriAR objects prototype v1 deployed to android</w:t>
       </w:r>
     </w:p>
     <w:p>
@@ -1867,117 +1720,86 @@
           <w:rFonts w:cstheme="minorHAnsi"/>
           <w:u w:val="single"/>
         </w:rPr>
-        <w:t xml:space="preserve">Database   </w:t>
+        <w:t xml:space="preserve">Database  </w:t>
+      </w:r>
+    </w:p>
+    <w:p>
+      <w:pPr>
+        <w:rPr>
+          <w:rFonts w:cstheme="minorHAnsi"/>
+        </w:rPr>
+      </w:pPr>
+    </w:p>
+    <w:p>
+      <w:pPr>
+        <w:rPr>
+          <w:rFonts w:cstheme="minorHAnsi"/>
+        </w:rPr>
+      </w:pPr>
+      <w:r>
+        <w:rPr>
+          <w:rFonts w:cstheme="minorHAnsi"/>
+        </w:rPr>
+        <w:t xml:space="preserve">This prototype implemented a cloud-based MongoDB database using </w:t>
+      </w:r>
+      <w:proofErr w:type="spellStart"/>
+      <w:r>
+        <w:rPr>
+          <w:rFonts w:cstheme="minorHAnsi"/>
+        </w:rPr>
+        <w:t>mLab</w:t>
+      </w:r>
+      <w:proofErr w:type="spellEnd"/>
+      <w:r>
+        <w:rPr>
+          <w:rFonts w:cstheme="minorHAnsi"/>
+        </w:rPr>
+        <w:t xml:space="preserve"> services </w:t>
       </w:r>
       <w:r>
         <w:rPr>
           <w:rFonts w:cstheme="minorHAnsi"/>
           <w:color w:val="FF0000"/>
-          <w:u w:val="single"/>
-        </w:rPr>
-        <w:t xml:space="preserve">should it be a new page? </w:t>
-      </w:r>
-      <w:proofErr w:type="spellStart"/>
-      <w:r>
+        </w:rPr>
+        <w:t>[REF]</w:t>
+      </w:r>
+      <w:r>
+        <w:rPr>
+          <w:rFonts w:cstheme="minorHAnsi"/>
+        </w:rPr>
+        <w:t xml:space="preserve">. </w:t>
+      </w:r>
+    </w:p>
+    <w:p>
+      <w:pPr>
         <w:rPr>
           <w:rFonts w:cstheme="minorHAnsi"/>
           <w:color w:val="FF0000"/>
-          <w:u w:val="single"/>
-        </w:rPr>
-        <w:t>Prob</w:t>
-      </w:r>
-      <w:proofErr w:type="spellEnd"/>
+        </w:rPr>
+      </w:pPr>
+      <w:proofErr w:type="gramStart"/>
       <w:r>
         <w:rPr>
           <w:rFonts w:cstheme="minorHAnsi"/>
           <w:color w:val="FF0000"/>
-          <w:u w:val="single"/>
-        </w:rPr>
-        <w:t xml:space="preserve"> not if its short as fuck but maybe larger font on titles</w:t>
-      </w:r>
-    </w:p>
-    <w:p>
-      <w:pPr>
-        <w:rPr>
-          <w:rFonts w:cstheme="minorHAnsi"/>
-        </w:rPr>
-      </w:pPr>
-    </w:p>
-    <w:p>
-      <w:pPr>
-        <w:rPr>
-          <w:rFonts w:cstheme="minorHAnsi"/>
-          <w:color w:val="FF0000"/>
-        </w:rPr>
-      </w:pPr>
-      <w:r>
-        <w:rPr>
-          <w:rFonts w:cstheme="minorHAnsi"/>
-          <w:color w:val="FF0000"/>
-        </w:rPr>
-        <w:t>Haven’t a clue what to do for this one really.</w:t>
-      </w:r>
-    </w:p>
-    <w:p>
-      <w:pPr>
-        <w:rPr>
-          <w:rFonts w:cstheme="minorHAnsi"/>
-        </w:rPr>
-      </w:pPr>
-    </w:p>
-    <w:p>
-      <w:pPr>
-        <w:rPr>
-          <w:rFonts w:cstheme="minorHAnsi"/>
-        </w:rPr>
-      </w:pPr>
-      <w:r>
-        <w:rPr>
-          <w:rFonts w:cstheme="minorHAnsi"/>
-        </w:rPr>
-        <w:t xml:space="preserve">This prototype implemented a cloud-based </w:t>
-      </w:r>
-      <w:proofErr w:type="spellStart"/>
-      <w:r>
-        <w:rPr>
-          <w:rFonts w:cstheme="minorHAnsi"/>
-        </w:rPr>
-        <w:t>MongoDB</w:t>
-      </w:r>
-      <w:proofErr w:type="spellEnd"/>
-      <w:r>
-        <w:rPr>
-          <w:rFonts w:cstheme="minorHAnsi"/>
-        </w:rPr>
-        <w:t xml:space="preserve"> database using </w:t>
-      </w:r>
-      <w:proofErr w:type="spellStart"/>
-      <w:r>
-        <w:rPr>
-          <w:rFonts w:cstheme="minorHAnsi"/>
-        </w:rPr>
-        <w:t>mLab</w:t>
-      </w:r>
-      <w:proofErr w:type="spellEnd"/>
-      <w:r>
-        <w:rPr>
-          <w:rFonts w:cstheme="minorHAnsi"/>
-        </w:rPr>
-        <w:t xml:space="preserve"> services </w:t>
-      </w:r>
-      <w:r>
-        <w:rPr>
-          <w:rFonts w:cstheme="minorHAnsi"/>
-          <w:color w:val="FF0000"/>
-        </w:rPr>
-        <w:t>[REF]</w:t>
-      </w:r>
-      <w:r>
-        <w:rPr>
-          <w:rFonts w:cstheme="minorHAnsi"/>
-        </w:rPr>
-        <w:t xml:space="preserve">. </w:t>
-      </w:r>
+        </w:rPr>
+        <w:t>More to be added to this one soon.</w:t>
+      </w:r>
+      <w:proofErr w:type="gramEnd"/>
+    </w:p>
+    <w:p>
+      <w:pPr>
+        <w:rPr>
+          <w:rFonts w:cstheme="minorHAnsi"/>
+        </w:rPr>
+      </w:pPr>
+    </w:p>
+    <w:p>
+      <w:pPr>
+        <w:rPr>
+          <w:rFonts w:cstheme="minorHAnsi"/>
+        </w:rPr>
+      </w:pPr>
     </w:p>
     <w:p>
       <w:pPr>
@@ -2002,7 +1824,6 @@
         </w:rPr>
       </w:pPr>
     </w:p>
-    <w:p/>
     <w:p/>
     <w:p>
       <w:pPr>
@@ -2045,165 +1866,133 @@
     <w:p/>
     <w:p>
       <w:r>
-        <w:t xml:space="preserve">In our account database, we have decided to use a </w:t>
+        <w:t xml:space="preserve">In our account database, we have decided to use a MongoDB. The reason being that it is easiest to implement over MySQL. Furthermore, it has better capacity, speed and reliability than MySQL. </w:t>
+      </w:r>
+    </w:p>
+    <w:p/>
+    <w:p>
+      <w:pPr>
+        <w:rPr>
+          <w:u w:val="single"/>
+        </w:rPr>
+      </w:pPr>
+      <w:r>
+        <w:rPr>
+          <w:u w:val="single"/>
+        </w:rPr>
+        <w:t>Augmented Reality Implementation</w:t>
+      </w:r>
+    </w:p>
+    <w:p>
+      <w:pPr>
+        <w:rPr>
+          <w:u w:val="single"/>
+        </w:rPr>
+      </w:pPr>
+    </w:p>
+    <w:p>
+      <w:r>
+        <w:t>The</w:t>
+      </w:r>
+      <w:r>
+        <w:t xml:space="preserve"> main selling point of InteriAR, is the augmented reality. We aim to allow users to pretty much visualise a whole room within their phone. To develop this, we have decided to use Unity3D. Unity is designed for, but not restricted to, 3D games. As Unity an excellent 3D engine that can be worked outside of just game development, it seems to be the perfect software to use, also because it can pretty easily be deployed to Android and IOS. As an alternative, we did look at using Android Studio. We chose Unity over Android Studio simply because Android Studio doesn’t natively support 3D modelling and design, however, Unity does. Every augmented object will be a 3D model. </w:t>
+      </w:r>
+    </w:p>
+    <w:p/>
+    <w:p>
+      <w:r>
+        <w:t xml:space="preserve">{Something about how we chose to model the app on a mobile over tablet, however it’s ideal on tablet because of space, however most people will have a phone. Won’t work for laptop users unless you would have an external webcam that you can point to the room, which most people do not have. (As per survey)} </w:t>
+      </w:r>
+    </w:p>
+    <w:p/>
+    <w:p>
+      <w:r>
+        <w:t>One feature of our Augmentation would be the ability to change the colour of walls and even whole floors. We would achieve this by using a computer vision technique called K-Clustering, which is a form of Image Segmentation. This would give meaning to different sections of an image that are separated by some common factor. Through prototyping, we have seen that simply taking the RGB value of pixels in an image has its problems, as pixels change colour due to multiple external factors.</w:t>
+      </w:r>
+    </w:p>
+    <w:p/>
+    <w:p>
+      <w:r>
+        <w:t xml:space="preserve">For the actual technology behind the augmentation, we have decided to use an external Unity Library called </w:t>
       </w:r>
       <w:proofErr w:type="spellStart"/>
       <w:r>
-        <w:t>MongoDB</w:t>
+        <w:t>Wikitude</w:t>
       </w:r>
       <w:proofErr w:type="spellEnd"/>
       <w:r>
-        <w:t xml:space="preserve">. The reason being that it is easiest to implement over MySQL. Furthermore, it has better capacity, speed and reliability than MySQL. </w:t>
-      </w:r>
-    </w:p>
-    <w:p/>
-    <w:p>
-      <w:pPr>
-        <w:rPr>
-          <w:u w:val="single"/>
-        </w:rPr>
-      </w:pPr>
-      <w:r>
-        <w:rPr>
-          <w:u w:val="single"/>
-        </w:rPr>
-        <w:t>Augmented Reality Implementation</w:t>
-      </w:r>
-    </w:p>
-    <w:p>
-      <w:pPr>
-        <w:rPr>
-          <w:u w:val="single"/>
-        </w:rPr>
-      </w:pPr>
-    </w:p>
-    <w:p>
-      <w:r>
-        <w:t>The</w:t>
-      </w:r>
-      <w:r>
-        <w:t xml:space="preserve"> main selling point of </w:t>
+        <w:t xml:space="preserve">. We chose this over Vuforia (another Unity Library for </w:t>
+      </w:r>
+      <w:proofErr w:type="gramStart"/>
+      <w:r>
+        <w:t>AR )</w:t>
+      </w:r>
+      <w:proofErr w:type="gramEnd"/>
+      <w:r>
+        <w:t xml:space="preserve"> as Vuforia is good for recognition based AR. This is using track-able images as basis for projection such as a leaflet. Through prototyping we have discovered that this is not practical as we would like users to not need to use trackers to place things in their rooms, not to mention that if you’re too far from a tracker, the Augmentation would get ruined. </w:t>
       </w:r>
       <w:proofErr w:type="spellStart"/>
       <w:r>
-        <w:t>InteriAR</w:t>
+        <w:t>Wikitude</w:t>
       </w:r>
       <w:proofErr w:type="spellEnd"/>
       <w:r>
-        <w:t xml:space="preserve">, is the augmented reality. We aim to allow users to pretty much visualise a whole room within their phone. To develop this, we have decided to use Unity3D. Unity is designed for, but not restricted to, 3D games. As Unity an excellent 3D engine that can be worked outside of just game development, it seems to be the perfect software to use, also because it can pretty easily be deployed to Android and IOS. As an alternative, we did look at using Android Studio. We chose Unity over Android Studio simply because Android Studio doesn’t natively support 3D modelling and design, however, Unity does. Every augmented object will be a 3D model. </w:t>
-      </w:r>
-    </w:p>
-    <w:p/>
-    <w:p>
-      <w:r>
-        <w:t xml:space="preserve">{Something about how we chose to model the app on a mobile over tablet, however it’s ideal on tablet because of space, however most people will have a phone. Won’t work for laptop users unless you would have an external webcam that you can point to the room, which most people do not have. (As per survey)} </w:t>
-      </w:r>
-    </w:p>
-    <w:p/>
-    <w:p>
-      <w:r>
-        <w:t>One feature of our Augmentation would be the ability to change the colour of walls and even whole floors. We would achieve this by using a computer vision technique called K-Clustering, which is a form of Image Segmentation. This would give meaning to different sections of an image that are separated by some common factor. Through prototyping, we have seen that simply taking the RGB value of pixels in an image has its problems, as pixels change colour due to multiple external factors.</w:t>
-      </w:r>
-    </w:p>
-    <w:p/>
-    <w:p>
-      <w:r>
-        <w:t xml:space="preserve">For the actual technology behind the augmentation, we have decided to use an external Unity Library called </w:t>
+        <w:t xml:space="preserve"> uses a projection based augmentation called SLAM. Simultaneous Localisation and Mapping is the type of AR that we need as it can recognise space and angles pretty well and correctly project the right orientation of the 3D object. We did also look at </w:t>
       </w:r>
       <w:proofErr w:type="spellStart"/>
       <w:r>
-        <w:t>Wikitude</w:t>
+        <w:t>ARCore</w:t>
       </w:r>
       <w:proofErr w:type="spellEnd"/>
       <w:r>
-        <w:t xml:space="preserve">. We chose this over </w:t>
+        <w:t xml:space="preserve"> </w:t>
+      </w:r>
+      <w:proofErr w:type="gramStart"/>
+      <w:r>
+        <w:t>( Androids</w:t>
+      </w:r>
+      <w:proofErr w:type="gramEnd"/>
+      <w:r>
+        <w:t xml:space="preserve"> AR library) and </w:t>
       </w:r>
       <w:proofErr w:type="spellStart"/>
       <w:r>
-        <w:t>Vuforia</w:t>
+        <w:t>ARKit</w:t>
       </w:r>
       <w:proofErr w:type="spellEnd"/>
       <w:r>
-        <w:t xml:space="preserve"> (another Unity Library for </w:t>
-      </w:r>
-      <w:proofErr w:type="gramStart"/>
-      <w:r>
-        <w:t>AR )</w:t>
-      </w:r>
-      <w:proofErr w:type="gramEnd"/>
-      <w:r>
-        <w:t xml:space="preserve"> as </w:t>
+        <w:t xml:space="preserve"> (Apples AR library) however they only support their respective platforms. </w:t>
+      </w:r>
+    </w:p>
+    <w:p/>
+    <w:p>
+      <w:r>
+        <w:t xml:space="preserve">Messaging </w:t>
+      </w:r>
+    </w:p>
+    <w:p/>
+    <w:p>
+      <w:r>
+        <w:t xml:space="preserve">We aim to including instant messaging to allow customer and decorator to securely communicate with each other. We have chosen to use an instant messaging API over standard SMS as people may not be comfortable giving their numbers out. The API we will use is called Pusher. </w:t>
+      </w:r>
+    </w:p>
+    <w:p/>
+    <w:p>
+      <w:r>
+        <w:t>Payment</w:t>
+      </w:r>
+    </w:p>
+    <w:p/>
+    <w:p>
+      <w:r>
+        <w:t xml:space="preserve">For the Payment within the app, we have decided to use </w:t>
       </w:r>
       <w:proofErr w:type="spellStart"/>
       <w:r>
-        <w:t>Vuforia</w:t>
+        <w:t>Paypal</w:t>
       </w:r>
       <w:proofErr w:type="spellEnd"/>
       <w:r>
-        <w:t xml:space="preserve"> is good for recognition based AR. This is using track-able images as basis for projection such as a leaflet. Through prototyping we have discovered that this is not practical as we would like users to not need to use trackers to place things in their rooms, not to mention that if you’re too far from a tracker, the Augmentation would get ruined. </w:t>
-      </w:r>
-      <w:proofErr w:type="spellStart"/>
-      <w:r>
-        <w:t>Wikitude</w:t>
-      </w:r>
-      <w:proofErr w:type="spellEnd"/>
-      <w:r>
-        <w:t xml:space="preserve"> uses a projection based augmentation called SLAM. Simultaneous Localisation and Mapping is the type of AR that we need as it can recognise space and angles pretty well and correctly project the right orientation of the 3D object. We did also look at </w:t>
-      </w:r>
-      <w:proofErr w:type="spellStart"/>
-      <w:r>
-        <w:t>ARCore</w:t>
-      </w:r>
-      <w:proofErr w:type="spellEnd"/>
-      <w:r>
-        <w:t xml:space="preserve"> </w:t>
-      </w:r>
-      <w:proofErr w:type="gramStart"/>
-      <w:r>
-        <w:t>( Androids</w:t>
-      </w:r>
-      <w:proofErr w:type="gramEnd"/>
-      <w:r>
-        <w:t xml:space="preserve"> AR library) and </w:t>
-      </w:r>
-      <w:proofErr w:type="spellStart"/>
-      <w:r>
-        <w:t>ARKit</w:t>
-      </w:r>
-      <w:proofErr w:type="spellEnd"/>
-      <w:r>
-        <w:t xml:space="preserve"> (Apples AR library) however they only support their respective platforms. </w:t>
-      </w:r>
-    </w:p>
-    <w:p/>
-    <w:p>
-      <w:r>
-        <w:t xml:space="preserve">Messaging </w:t>
-      </w:r>
-    </w:p>
-    <w:p/>
-    <w:p>
-      <w:r>
-        <w:t xml:space="preserve">We aim to including instant messaging to allow customer and decorator to securely communicate with each other. We have chosen to use an instant messaging API over standard SMS as people may not be comfortable giving their numbers out. The API we will use is called Pusher. </w:t>
-      </w:r>
-    </w:p>
-    <w:p/>
-    <w:p>
-      <w:r>
-        <w:t>Payment</w:t>
-      </w:r>
-    </w:p>
-    <w:p/>
-    <w:p>
-      <w:r>
-        <w:t xml:space="preserve">For the Payment within the app, we have decided to use </w:t>
-      </w:r>
-      <w:proofErr w:type="spellStart"/>
-      <w:r>
-        <w:t>Paypal</w:t>
-      </w:r>
-      <w:proofErr w:type="spellEnd"/>
-      <w:r>
         <w:t xml:space="preserve"> as it supports standard card use as well as PayPal accounts. We aim to have an escrow system to hold the money until the job is done to avoid scams. In principle, this would be simple, however payments aren’t going directly to us. There is one available python library that can implement Escrow called Balanced. However, the documentation about it does not currently work and there isn’t much information available about it. </w:t>
       </w:r>
     </w:p>
@@ -2232,18 +2021,8 @@
         <w:t xml:space="preserve">We will be focusing most of the test cases around the augmentation the </w:t>
       </w:r>
       <w:r>
-        <w:t xml:space="preserve">app projects as this is the main focus of </w:t>
-      </w:r>
-      <w:proofErr w:type="spellStart"/>
-      <w:r>
-        <w:t>InteriAR</w:t>
-      </w:r>
-      <w:proofErr w:type="spellEnd"/>
-      <w:r>
-        <w:t xml:space="preserve">. </w:t>
-      </w:r>
-      <w:bookmarkStart w:id="0" w:name="_GoBack"/>
-      <w:bookmarkEnd w:id="0"/>
+        <w:t xml:space="preserve">app projects as this is the main focus of InteriAR. </w:t>
+      </w:r>
     </w:p>
     <w:p/>
     <w:p>
@@ -2266,15 +2045,7 @@
     <w:p/>
     <w:p>
       <w:r>
-        <w:t xml:space="preserve">The future development of this project will be focussed around splitting our resources up into smaller groups and giving them clear sub-tasks to meet as part of their overarching long-term milestones. This will be primarily managed via </w:t>
-      </w:r>
-      <w:proofErr w:type="spellStart"/>
-      <w:r>
-        <w:t>Trello</w:t>
-      </w:r>
-      <w:proofErr w:type="spellEnd"/>
-      <w:r>
-        <w:t xml:space="preserve"> for sub-tasks and documented with a Gantt chart </w:t>
+        <w:t xml:space="preserve">The future development of this project will be focussed around splitting our resources up into smaller groups and giving them clear sub-tasks to meet as part of their overarching long-term milestones. This will be primarily managed via Trello for sub-tasks and documented with a Gantt chart </w:t>
       </w:r>
       <w:r>
         <w:rPr>
@@ -2320,34 +2091,10 @@
     </w:p>
     <w:p/>
     <w:p>
-      <w:pPr>
-        <w:rPr>
-          <w:color w:val="FF0000"/>
-        </w:rPr>
-      </w:pPr>
-      <w:r>
-        <w:rPr>
-          <w:color w:val="FF0000"/>
-        </w:rPr>
-        <w:t xml:space="preserve">DEVELOPMENT METHODOLOGY? THEN DONE. TRY K EEP TO LIKE 200 WORDS DUNNO </w:t>
-      </w:r>
-      <w:proofErr w:type="spellStart"/>
-      <w:r>
-        <w:rPr>
-          <w:color w:val="FF0000"/>
-        </w:rPr>
-        <w:t>wtf</w:t>
-      </w:r>
-      <w:proofErr w:type="spellEnd"/>
-      <w:r>
-        <w:rPr>
-          <w:color w:val="FF0000"/>
-        </w:rPr>
-        <w:t xml:space="preserve"> to say about this though.</w:t>
-      </w:r>
-    </w:p>
-    <w:p/>
-    <w:p/>
+      <w:r>
+        <w:t>While not fully embracing a pure agile methodology; we will be adhering to some of the core principles [REF]. The stand out ones for our project will be “the most efficient and effective method of conveying information to and within a development team is face-to-face conversation” and to deliver working software frequently.</w:t>
+      </w:r>
+    </w:p>
     <w:p/>
     <w:p>
       <w:pPr>
@@ -2418,7 +2165,7 @@
 </file>
 
 <file path=word/numbering.xml><?xml version="1.0" encoding="utf-8"?>
-<w:numbering xmlns:wpc="http://schemas.microsoft.com/office/word/2010/wordprocessingCanvas" xmlns:mo="http://schemas.microsoft.com/office/mac/office/2008/main" xmlns:mc="http://schemas.openxmlformats.org/markup-compatibility/2006" xmlns:mv="urn:schemas-microsoft-com:mac:vml" xmlns:o="urn:schemas-microsoft-com:office:office" xmlns:r="http://schemas.openxmlformats.org/officeDocument/2006/relationships" xmlns:m="http://schemas.openxmlformats.org/officeDocument/2006/math" xmlns:v="urn:schemas-microsoft-com:vml" xmlns:wp14="http://schemas.microsoft.com/office/word/2010/wordprocessingDrawing" xmlns:wp="http://schemas.openxmlformats.org/drawingml/2006/wordprocessingDrawing" xmlns:w10="urn:schemas-microsoft-com:office:word" xmlns:w="http://schemas.openxmlformats.org/wordprocessingml/2006/main" xmlns:w14="http://schemas.microsoft.com/office/word/2010/wordml" xmlns:w15="http://schemas.microsoft.com/office/word/2012/wordml" xmlns:wpg="http://schemas.microsoft.com/office/word/2010/wordprocessingGroup" xmlns:wpi="http://schemas.microsoft.com/office/word/2010/wordprocessingInk" xmlns:wne="http://schemas.microsoft.com/office/word/2006/wordml" xmlns:wps="http://schemas.microsoft.com/office/word/2010/wordprocessingShape" mc:Ignorable="w14 w15 wp14">
+<w:numbering xmlns:wpc="http://schemas.microsoft.com/office/word/2010/wordprocessingCanvas" xmlns:mc="http://schemas.openxmlformats.org/markup-compatibility/2006" xmlns:o="urn:schemas-microsoft-com:office:office" xmlns:r="http://schemas.openxmlformats.org/officeDocument/2006/relationships" xmlns:m="http://schemas.openxmlformats.org/officeDocument/2006/math" xmlns:v="urn:schemas-microsoft-com:vml" xmlns:wp14="http://schemas.microsoft.com/office/word/2010/wordprocessingDrawing" xmlns:wp="http://schemas.openxmlformats.org/drawingml/2006/wordprocessingDrawing" xmlns:w10="urn:schemas-microsoft-com:office:word" xmlns:w="http://schemas.openxmlformats.org/wordprocessingml/2006/main" xmlns:w14="http://schemas.microsoft.com/office/word/2010/wordml" xmlns:wpg="http://schemas.microsoft.com/office/word/2010/wordprocessingGroup" xmlns:wpi="http://schemas.microsoft.com/office/word/2010/wordprocessingInk" xmlns:wne="http://schemas.microsoft.com/office/word/2006/wordml" xmlns:wps="http://schemas.microsoft.com/office/word/2010/wordprocessingShape" mc:Ignorable="w14 wp14">
   <w:abstractNum w:abstractNumId="0">
     <w:nsid w:val="198954FA"/>
     <w:multiLevelType w:val="hybridMultilevel"/>
@@ -2771,7 +2518,7 @@
 </file>
 
 <file path=word/styles.xml><?xml version="1.0" encoding="utf-8"?>
-<w:styles xmlns:mc="http://schemas.openxmlformats.org/markup-compatibility/2006" xmlns:r="http://schemas.openxmlformats.org/officeDocument/2006/relationships" xmlns:w="http://schemas.openxmlformats.org/wordprocessingml/2006/main" xmlns:w14="http://schemas.microsoft.com/office/word/2010/wordml" xmlns:w15="http://schemas.microsoft.com/office/word/2012/wordml" mc:Ignorable="w14 w15">
+<w:styles xmlns:mc="http://schemas.openxmlformats.org/markup-compatibility/2006" xmlns:r="http://schemas.openxmlformats.org/officeDocument/2006/relationships" xmlns:w="http://schemas.openxmlformats.org/wordprocessingml/2006/main" xmlns:w14="http://schemas.microsoft.com/office/word/2010/wordml" mc:Ignorable="w14">
   <w:docDefaults>
     <w:rPrDefault>
       <w:rPr>
@@ -2783,387 +2530,342 @@
     </w:rPrDefault>
     <w:pPrDefault/>
   </w:docDefaults>
-  <w:latentStyles w:defLockedState="0" w:defUIPriority="99" w:defSemiHidden="0" w:defUnhideWhenUsed="0" w:defQFormat="0" w:count="380">
-    <w:lsdException w:name="Normal" w:uiPriority="0" w:qFormat="1"/>
-    <w:lsdException w:name="heading 1" w:uiPriority="9" w:qFormat="1"/>
-    <w:lsdException w:name="heading 2" w:semiHidden="1" w:uiPriority="9" w:unhideWhenUsed="1" w:qFormat="1"/>
-    <w:lsdException w:name="heading 3" w:semiHidden="1" w:uiPriority="9" w:unhideWhenUsed="1" w:qFormat="1"/>
-    <w:lsdException w:name="heading 4" w:semiHidden="1" w:uiPriority="9" w:unhideWhenUsed="1" w:qFormat="1"/>
-    <w:lsdException w:name="heading 5" w:semiHidden="1" w:uiPriority="9" w:unhideWhenUsed="1" w:qFormat="1"/>
-    <w:lsdException w:name="heading 6" w:semiHidden="1" w:uiPriority="9" w:unhideWhenUsed="1" w:qFormat="1"/>
-    <w:lsdException w:name="heading 7" w:semiHidden="1" w:uiPriority="9" w:unhideWhenUsed="1" w:qFormat="1"/>
-    <w:lsdException w:name="heading 8" w:semiHidden="1" w:uiPriority="9" w:unhideWhenUsed="1" w:qFormat="1"/>
-    <w:lsdException w:name="heading 9" w:semiHidden="1" w:uiPriority="9" w:unhideWhenUsed="1" w:qFormat="1"/>
-    <w:lsdException w:name="index 1" w:semiHidden="1" w:unhideWhenUsed="1"/>
-    <w:lsdException w:name="index 2" w:semiHidden="1" w:unhideWhenUsed="1"/>
-    <w:lsdException w:name="index 3" w:semiHidden="1" w:unhideWhenUsed="1"/>
-    <w:lsdException w:name="index 4" w:semiHidden="1" w:unhideWhenUsed="1"/>
-    <w:lsdException w:name="index 5" w:semiHidden="1" w:unhideWhenUsed="1"/>
-    <w:lsdException w:name="index 6" w:semiHidden="1" w:unhideWhenUsed="1"/>
-    <w:lsdException w:name="index 7" w:semiHidden="1" w:unhideWhenUsed="1"/>
-    <w:lsdException w:name="index 8" w:semiHidden="1" w:unhideWhenUsed="1"/>
-    <w:lsdException w:name="index 9" w:semiHidden="1" w:unhideWhenUsed="1"/>
-    <w:lsdException w:name="toc 1" w:semiHidden="1" w:uiPriority="39" w:unhideWhenUsed="1"/>
-    <w:lsdException w:name="toc 2" w:semiHidden="1" w:uiPriority="39" w:unhideWhenUsed="1"/>
-    <w:lsdException w:name="toc 3" w:semiHidden="1" w:uiPriority="39" w:unhideWhenUsed="1"/>
-    <w:lsdException w:name="toc 4" w:semiHidden="1" w:uiPriority="39" w:unhideWhenUsed="1"/>
-    <w:lsdException w:name="toc 5" w:semiHidden="1" w:uiPriority="39" w:unhideWhenUsed="1"/>
-    <w:lsdException w:name="toc 6" w:semiHidden="1" w:uiPriority="39" w:unhideWhenUsed="1"/>
-    <w:lsdException w:name="toc 7" w:semiHidden="1" w:uiPriority="39" w:unhideWhenUsed="1"/>
-    <w:lsdException w:name="toc 8" w:semiHidden="1" w:uiPriority="39" w:unhideWhenUsed="1"/>
-    <w:lsdException w:name="toc 9" w:semiHidden="1" w:uiPriority="39" w:unhideWhenUsed="1"/>
-    <w:lsdException w:name="Normal Indent" w:semiHidden="1" w:unhideWhenUsed="1"/>
-    <w:lsdException w:name="footnote text" w:semiHidden="1" w:unhideWhenUsed="1"/>
-    <w:lsdException w:name="annotation text" w:semiHidden="1" w:unhideWhenUsed="1"/>
-    <w:lsdException w:name="header" w:semiHidden="1" w:unhideWhenUsed="1"/>
-    <w:lsdException w:name="footer" w:semiHidden="1" w:unhideWhenUsed="1"/>
-    <w:lsdException w:name="index heading" w:semiHidden="1" w:unhideWhenUsed="1"/>
-    <w:lsdException w:name="caption" w:semiHidden="1" w:uiPriority="35" w:unhideWhenUsed="1" w:qFormat="1"/>
-    <w:lsdException w:name="table of figures" w:semiHidden="1" w:unhideWhenUsed="1"/>
-    <w:lsdException w:name="envelope address" w:semiHidden="1" w:unhideWhenUsed="1"/>
-    <w:lsdException w:name="envelope return" w:semiHidden="1" w:unhideWhenUsed="1"/>
-    <w:lsdException w:name="footnote reference" w:semiHidden="1" w:unhideWhenUsed="1"/>
-    <w:lsdException w:name="annotation reference" w:semiHidden="1" w:unhideWhenUsed="1"/>
-    <w:lsdException w:name="line number" w:semiHidden="1" w:unhideWhenUsed="1"/>
-    <w:lsdException w:name="page number" w:semiHidden="1" w:unhideWhenUsed="1"/>
-    <w:lsdException w:name="endnote reference" w:semiHidden="1" w:unhideWhenUsed="1"/>
-    <w:lsdException w:name="endnote text" w:semiHidden="1" w:unhideWhenUsed="1"/>
-    <w:lsdException w:name="table of authorities" w:semiHidden="1" w:unhideWhenUsed="1"/>
-    <w:lsdException w:name="macro" w:semiHidden="1" w:unhideWhenUsed="1"/>
-    <w:lsdException w:name="toa heading" w:semiHidden="1" w:unhideWhenUsed="1"/>
-    <w:lsdException w:name="List" w:semiHidden="1" w:unhideWhenUsed="1"/>
-    <w:lsdException w:name="List Bullet" w:semiHidden="1" w:unhideWhenUsed="1"/>
-    <w:lsdException w:name="List Number" w:semiHidden="1" w:unhideWhenUsed="1"/>
-    <w:lsdException w:name="List 2" w:semiHidden="1" w:unhideWhenUsed="1"/>
-    <w:lsdException w:name="List 3" w:semiHidden="1" w:unhideWhenUsed="1"/>
-    <w:lsdException w:name="List 4" w:semiHidden="1" w:unhideWhenUsed="1"/>
-    <w:lsdException w:name="List 5" w:semiHidden="1" w:unhideWhenUsed="1"/>
-    <w:lsdException w:name="List Bullet 2" w:semiHidden="1" w:unhideWhenUsed="1"/>
-    <w:lsdException w:name="List Bullet 3" w:semiHidden="1" w:unhideWhenUsed="1"/>
-    <w:lsdException w:name="List Bullet 4" w:semiHidden="1" w:unhideWhenUsed="1"/>
-    <w:lsdException w:name="List Bullet 5" w:semiHidden="1" w:unhideWhenUsed="1"/>
-    <w:lsdException w:name="List Number 2" w:semiHidden="1" w:unhideWhenUsed="1"/>
-    <w:lsdException w:name="List Number 3" w:semiHidden="1" w:unhideWhenUsed="1"/>
-    <w:lsdException w:name="List Number 4" w:semiHidden="1" w:unhideWhenUsed="1"/>
-    <w:lsdException w:name="List Number 5" w:semiHidden="1" w:unhideWhenUsed="1"/>
-    <w:lsdException w:name="Title" w:uiPriority="10" w:qFormat="1"/>
-    <w:lsdException w:name="Closing" w:semiHidden="1" w:unhideWhenUsed="1"/>
-    <w:lsdException w:name="Signature" w:semiHidden="1" w:unhideWhenUsed="1"/>
-    <w:lsdException w:name="Default Paragraph Font" w:semiHidden="1" w:uiPriority="1" w:unhideWhenUsed="1"/>
-    <w:lsdException w:name="Body Text" w:semiHidden="1" w:unhideWhenUsed="1"/>
-    <w:lsdException w:name="Body Text Indent" w:semiHidden="1" w:unhideWhenUsed="1"/>
-    <w:lsdException w:name="List Continue" w:semiHidden="1" w:unhideWhenUsed="1"/>
-    <w:lsdException w:name="List Continue 2" w:semiHidden="1" w:unhideWhenUsed="1"/>
-    <w:lsdException w:name="List Continue 3" w:semiHidden="1" w:unhideWhenUsed="1"/>
-    <w:lsdException w:name="List Continue 4" w:semiHidden="1" w:unhideWhenUsed="1"/>
-    <w:lsdException w:name="List Continue 5" w:semiHidden="1" w:unhideWhenUsed="1"/>
-    <w:lsdException w:name="Message Header" w:semiHidden="1" w:unhideWhenUsed="1"/>
-    <w:lsdException w:name="Subtitle" w:uiPriority="11" w:qFormat="1"/>
-    <w:lsdException w:name="Salutation" w:semiHidden="1" w:unhideWhenUsed="1"/>
-    <w:lsdException w:name="Date" w:semiHidden="1" w:unhideWhenUsed="1"/>
-    <w:lsdException w:name="Body Text First Indent" w:semiHidden="1" w:unhideWhenUsed="1"/>
-    <w:lsdException w:name="Body Text First Indent 2" w:semiHidden="1" w:unhideWhenUsed="1"/>
-    <w:lsdException w:name="Note Heading" w:semiHidden="1" w:unhideWhenUsed="1"/>
-    <w:lsdException w:name="Body Text 2" w:semiHidden="1" w:unhideWhenUsed="1"/>
-    <w:lsdException w:name="Body Text 3" w:semiHidden="1" w:unhideWhenUsed="1"/>
-    <w:lsdException w:name="Body Text Indent 2" w:semiHidden="1" w:unhideWhenUsed="1"/>
-    <w:lsdException w:name="Body Text Indent 3" w:semiHidden="1" w:unhideWhenUsed="1"/>
-    <w:lsdException w:name="Block Text" w:semiHidden="1" w:unhideWhenUsed="1"/>
-    <w:lsdException w:name="Hyperlink" w:semiHidden="1" w:unhideWhenUsed="1"/>
-    <w:lsdException w:name="FollowedHyperlink" w:semiHidden="1" w:unhideWhenUsed="1"/>
-    <w:lsdException w:name="Strong" w:uiPriority="22" w:qFormat="1"/>
-    <w:lsdException w:name="Emphasis" w:uiPriority="20" w:qFormat="1"/>
-    <w:lsdException w:name="Document Map" w:semiHidden="1" w:unhideWhenUsed="1"/>
-    <w:lsdException w:name="Plain Text" w:semiHidden="1" w:unhideWhenUsed="1"/>
-    <w:lsdException w:name="E-mail Signature" w:semiHidden="1" w:unhideWhenUsed="1"/>
-    <w:lsdException w:name="HTML Top of Form" w:semiHidden="1" w:unhideWhenUsed="1"/>
-    <w:lsdException w:name="HTML Bottom of Form" w:semiHidden="1" w:unhideWhenUsed="1"/>
-    <w:lsdException w:name="Normal (Web)" w:semiHidden="1" w:unhideWhenUsed="1"/>
-    <w:lsdException w:name="HTML Acronym" w:semiHidden="1" w:unhideWhenUsed="1"/>
-    <w:lsdException w:name="HTML Address" w:semiHidden="1" w:unhideWhenUsed="1"/>
-    <w:lsdException w:name="HTML Cite" w:semiHidden="1" w:unhideWhenUsed="1"/>
-    <w:lsdException w:name="HTML Code" w:semiHidden="1" w:unhideWhenUsed="1"/>
-    <w:lsdException w:name="HTML Definition" w:semiHidden="1" w:unhideWhenUsed="1"/>
-    <w:lsdException w:name="HTML Keyboard" w:semiHidden="1" w:unhideWhenUsed="1"/>
-    <w:lsdException w:name="HTML Preformatted" w:semiHidden="1" w:unhideWhenUsed="1"/>
-    <w:lsdException w:name="HTML Sample" w:semiHidden="1" w:unhideWhenUsed="1"/>
-    <w:lsdException w:name="HTML Typewriter" w:semiHidden="1" w:unhideWhenUsed="1"/>
-    <w:lsdException w:name="HTML Variable" w:semiHidden="1" w:unhideWhenUsed="1"/>
-    <w:lsdException w:name="Normal Table" w:semiHidden="1" w:unhideWhenUsed="1"/>
-    <w:lsdException w:name="annotation subject" w:semiHidden="1" w:unhideWhenUsed="1"/>
-    <w:lsdException w:name="No List" w:semiHidden="1" w:unhideWhenUsed="1"/>
-    <w:lsdException w:name="Outline List 1" w:semiHidden="1" w:unhideWhenUsed="1"/>
-    <w:lsdException w:name="Outline List 2" w:semiHidden="1" w:unhideWhenUsed="1"/>
-    <w:lsdException w:name="Outline List 3" w:semiHidden="1" w:unhideWhenUsed="1"/>
-    <w:lsdException w:name="Table Simple 1" w:semiHidden="1" w:unhideWhenUsed="1"/>
-    <w:lsdException w:name="Table Simple 2" w:semiHidden="1" w:unhideWhenUsed="1"/>
-    <w:lsdException w:name="Table Simple 3" w:semiHidden="1" w:unhideWhenUsed="1"/>
-    <w:lsdException w:name="Table Classic 1" w:semiHidden="1" w:unhideWhenUsed="1"/>
-    <w:lsdException w:name="Table Classic 2" w:semiHidden="1" w:unhideWhenUsed="1"/>
-    <w:lsdException w:name="Table Classic 3" w:semiHidden="1" w:unhideWhenUsed="1"/>
-    <w:lsdException w:name="Table Classic 4" w:semiHidden="1" w:unhideWhenUsed="1"/>
-    <w:lsdException w:name="Table Colorful 1" w:semiHidden="1" w:unhideWhenUsed="1"/>
-    <w:lsdException w:name="Table Colorful 2" w:semiHidden="1" w:unhideWhenUsed="1"/>
-    <w:lsdException w:name="Table Colorful 3" w:semiHidden="1" w:unhideWhenUsed="1"/>
-    <w:lsdException w:name="Table Columns 1" w:semiHidden="1" w:unhideWhenUsed="1"/>
-    <w:lsdException w:name="Table Columns 2" w:semiHidden="1" w:unhideWhenUsed="1"/>
-    <w:lsdException w:name="Table Columns 3" w:semiHidden="1" w:unhideWhenUsed="1"/>
-    <w:lsdException w:name="Table Columns 4" w:semiHidden="1" w:unhideWhenUsed="1"/>
-    <w:lsdException w:name="Table Columns 5" w:semiHidden="1" w:unhideWhenUsed="1"/>
-    <w:lsdException w:name="Table Grid 1" w:semiHidden="1" w:unhideWhenUsed="1"/>
-    <w:lsdException w:name="Table Grid 2" w:semiHidden="1" w:unhideWhenUsed="1"/>
-    <w:lsdException w:name="Table Grid 3" w:semiHidden="1" w:unhideWhenUsed="1"/>
-    <w:lsdException w:name="Table Grid 4" w:semiHidden="1" w:unhideWhenUsed="1"/>
-    <w:lsdException w:name="Table Grid 5" w:semiHidden="1" w:unhideWhenUsed="1"/>
-    <w:lsdException w:name="Table Grid 6" w:semiHidden="1" w:unhideWhenUsed="1"/>
-    <w:lsdException w:name="Table Grid 7" w:semiHidden="1" w:unhideWhenUsed="1"/>
-    <w:lsdException w:name="Table Grid 8" w:semiHidden="1" w:unhideWhenUsed="1"/>
-    <w:lsdException w:name="Table List 1" w:semiHidden="1" w:unhideWhenUsed="1"/>
-    <w:lsdException w:name="Table List 2" w:semiHidden="1" w:unhideWhenUsed="1"/>
-    <w:lsdException w:name="Table List 3" w:semiHidden="1" w:unhideWhenUsed="1"/>
-    <w:lsdException w:name="Table List 4" w:semiHidden="1" w:unhideWhenUsed="1"/>
-    <w:lsdException w:name="Table List 5" w:semiHidden="1" w:unhideWhenUsed="1"/>
-    <w:lsdException w:name="Table List 6" w:semiHidden="1" w:unhideWhenUsed="1"/>
-    <w:lsdException w:name="Table List 7" w:semiHidden="1" w:unhideWhenUsed="1"/>
-    <w:lsdException w:name="Table List 8" w:semiHidden="1" w:unhideWhenUsed="1"/>
-    <w:lsdException w:name="Table 3D effects 1" w:semiHidden="1" w:unhideWhenUsed="1"/>
-    <w:lsdException w:name="Table 3D effects 2" w:semiHidden="1" w:unhideWhenUsed="1"/>
-    <w:lsdException w:name="Table 3D effects 3" w:semiHidden="1" w:unhideWhenUsed="1"/>
-    <w:lsdException w:name="Table Contemporary" w:semiHidden="1" w:unhideWhenUsed="1"/>
-    <w:lsdException w:name="Table Elegant" w:semiHidden="1" w:unhideWhenUsed="1"/>
-    <w:lsdException w:name="Table Professional" w:semiHidden="1" w:unhideWhenUsed="1"/>
-    <w:lsdException w:name="Table Subtle 1" w:semiHidden="1" w:unhideWhenUsed="1"/>
-    <w:lsdException w:name="Table Subtle 2" w:semiHidden="1" w:unhideWhenUsed="1"/>
-    <w:lsdException w:name="Table Web 1" w:semiHidden="1" w:unhideWhenUsed="1"/>
-    <w:lsdException w:name="Table Web 2" w:semiHidden="1" w:unhideWhenUsed="1"/>
-    <w:lsdException w:name="Table Web 3" w:semiHidden="1" w:unhideWhenUsed="1"/>
-    <w:lsdException w:name="Balloon Text" w:semiHidden="1" w:unhideWhenUsed="1"/>
-    <w:lsdException w:name="Table Grid" w:uiPriority="59"/>
-    <w:lsdException w:name="Table Theme" w:semiHidden="1" w:unhideWhenUsed="1"/>
-    <w:lsdException w:name="Note Level 1" w:semiHidden="1" w:unhideWhenUsed="1"/>
-    <w:lsdException w:name="Note Level 2" w:semiHidden="1" w:unhideWhenUsed="1"/>
-    <w:lsdException w:name="Note Level 3" w:semiHidden="1" w:unhideWhenUsed="1"/>
-    <w:lsdException w:name="Note Level 4" w:semiHidden="1" w:unhideWhenUsed="1"/>
-    <w:lsdException w:name="Note Level 5" w:semiHidden="1" w:unhideWhenUsed="1"/>
-    <w:lsdException w:name="Note Level 6" w:semiHidden="1" w:unhideWhenUsed="1"/>
-    <w:lsdException w:name="Note Level 7" w:semiHidden="1" w:unhideWhenUsed="1"/>
-    <w:lsdException w:name="Note Level 8" w:semiHidden="1" w:unhideWhenUsed="1"/>
-    <w:lsdException w:name="Note Level 9" w:semiHidden="1" w:unhideWhenUsed="1"/>
-    <w:lsdException w:name="Placeholder Text" w:semiHidden="1"/>
-    <w:lsdException w:name="No Spacing" w:uiPriority="1" w:qFormat="1"/>
-    <w:lsdException w:name="Light Shading" w:uiPriority="60"/>
-    <w:lsdException w:name="Light List" w:uiPriority="61"/>
-    <w:lsdException w:name="Light Grid" w:uiPriority="62"/>
-    <w:lsdException w:name="Medium Shading 1" w:uiPriority="63"/>
-    <w:lsdException w:name="Medium Shading 2" w:uiPriority="64"/>
-    <w:lsdException w:name="Medium List 1" w:uiPriority="65"/>
-    <w:lsdException w:name="Medium List 2" w:uiPriority="66"/>
-    <w:lsdException w:name="Medium Grid 1" w:uiPriority="67"/>
-    <w:lsdException w:name="Medium Grid 2" w:uiPriority="68"/>
-    <w:lsdException w:name="Medium Grid 3" w:uiPriority="69"/>
-    <w:lsdException w:name="Dark List" w:uiPriority="70"/>
-    <w:lsdException w:name="Colorful Shading" w:uiPriority="71"/>
-    <w:lsdException w:name="Colorful List" w:uiPriority="72"/>
-    <w:lsdException w:name="Colorful Grid" w:uiPriority="73"/>
-    <w:lsdException w:name="Light Shading Accent 1" w:uiPriority="60"/>
-    <w:lsdException w:name="Light List Accent 1" w:uiPriority="61"/>
-    <w:lsdException w:name="Light Grid Accent 1" w:uiPriority="62"/>
-    <w:lsdException w:name="Medium Shading 1 Accent 1" w:uiPriority="63"/>
-    <w:lsdException w:name="Medium Shading 2 Accent 1" w:uiPriority="64"/>
-    <w:lsdException w:name="Medium List 1 Accent 1" w:uiPriority="65"/>
-    <w:lsdException w:name="Revision" w:semiHidden="1"/>
-    <w:lsdException w:name="List Paragraph" w:uiPriority="34" w:qFormat="1"/>
-    <w:lsdException w:name="Quote" w:uiPriority="29" w:qFormat="1"/>
-    <w:lsdException w:name="Intense Quote" w:uiPriority="30" w:qFormat="1"/>
-    <w:lsdException w:name="Medium List 2 Accent 1" w:uiPriority="66"/>
-    <w:lsdException w:name="Medium Grid 1 Accent 1" w:uiPriority="67"/>
-    <w:lsdException w:name="Medium Grid 2 Accent 1" w:uiPriority="68"/>
-    <w:lsdException w:name="Medium Grid 3 Accent 1" w:uiPriority="69"/>
-    <w:lsdException w:name="Dark List Accent 1" w:uiPriority="70"/>
-    <w:lsdException w:name="Colorful Shading Accent 1" w:uiPriority="71"/>
-    <w:lsdException w:name="Colorful List Accent 1" w:uiPriority="72"/>
-    <w:lsdException w:name="Colorful Grid Accent 1" w:uiPriority="73"/>
-    <w:lsdException w:name="Light Shading Accent 2" w:uiPriority="60"/>
-    <w:lsdException w:name="Light List Accent 2" w:uiPriority="61"/>
-    <w:lsdException w:name="Light Grid Accent 2" w:uiPriority="62"/>
-    <w:lsdException w:name="Medium Shading 1 Accent 2" w:uiPriority="63"/>
-    <w:lsdException w:name="Medium Shading 2 Accent 2" w:uiPriority="64"/>
-    <w:lsdException w:name="Medium List 1 Accent 2" w:uiPriority="65"/>
-    <w:lsdException w:name="Medium List 2 Accent 2" w:uiPriority="66"/>
-    <w:lsdException w:name="Medium Grid 1 Accent 2" w:uiPriority="67"/>
-    <w:lsdException w:name="Medium Grid 2 Accent 2" w:uiPriority="68"/>
-    <w:lsdException w:name="Medium Grid 3 Accent 2" w:uiPriority="69"/>
-    <w:lsdException w:name="Dark List Accent 2" w:uiPriority="70"/>
-    <w:lsdException w:name="Colorful Shading Accent 2" w:uiPriority="71"/>
-    <w:lsdException w:name="Colorful List Accent 2" w:uiPriority="72"/>
-    <w:lsdException w:name="Colorful Grid Accent 2" w:uiPriority="73"/>
-    <w:lsdException w:name="Light Shading Accent 3" w:uiPriority="60"/>
-    <w:lsdException w:name="Light List Accent 3" w:uiPriority="61"/>
-    <w:lsdException w:name="Light Grid Accent 3" w:uiPriority="62"/>
-    <w:lsdException w:name="Medium Shading 1 Accent 3" w:uiPriority="63"/>
-    <w:lsdException w:name="Medium Shading 2 Accent 3" w:uiPriority="64"/>
-    <w:lsdException w:name="Medium List 1 Accent 3" w:uiPriority="65"/>
-    <w:lsdException w:name="Medium List 2 Accent 3" w:uiPriority="66"/>
-    <w:lsdException w:name="Medium Grid 1 Accent 3" w:uiPriority="67"/>
-    <w:lsdException w:name="Medium Grid 2 Accent 3" w:uiPriority="68"/>
-    <w:lsdException w:name="Medium Grid 3 Accent 3" w:uiPriority="69"/>
-    <w:lsdException w:name="Dark List Accent 3" w:uiPriority="70"/>
-    <w:lsdException w:name="Colorful Shading Accent 3" w:uiPriority="71"/>
-    <w:lsdException w:name="Colorful List Accent 3" w:uiPriority="72"/>
-    <w:lsdException w:name="Colorful Grid Accent 3" w:uiPriority="73"/>
-    <w:lsdException w:name="Light Shading Accent 4" w:uiPriority="60"/>
-    <w:lsdException w:name="Light List Accent 4" w:uiPriority="61"/>
-    <w:lsdException w:name="Light Grid Accent 4" w:uiPriority="62"/>
-    <w:lsdException w:name="Medium Shading 1 Accent 4" w:uiPriority="63"/>
-    <w:lsdException w:name="Medium Shading 2 Accent 4" w:uiPriority="64"/>
-    <w:lsdException w:name="Medium List 1 Accent 4" w:uiPriority="65"/>
-    <w:lsdException w:name="Medium List 2 Accent 4" w:uiPriority="66"/>
-    <w:lsdException w:name="Medium Grid 1 Accent 4" w:uiPriority="67"/>
-    <w:lsdException w:name="Medium Grid 2 Accent 4" w:uiPriority="68"/>
-    <w:lsdException w:name="Medium Grid 3 Accent 4" w:uiPriority="69"/>
-    <w:lsdException w:name="Dark List Accent 4" w:uiPriority="70"/>
-    <w:lsdException w:name="Colorful Shading Accent 4" w:uiPriority="71"/>
-    <w:lsdException w:name="Colorful List Accent 4" w:uiPriority="72"/>
-    <w:lsdException w:name="Colorful Grid Accent 4" w:uiPriority="73"/>
-    <w:lsdException w:name="Light Shading Accent 5" w:uiPriority="60"/>
-    <w:lsdException w:name="Light List Accent 5" w:uiPriority="61"/>
-    <w:lsdException w:name="Light Grid Accent 5" w:uiPriority="62"/>
-    <w:lsdException w:name="Medium Shading 1 Accent 5" w:uiPriority="63"/>
-    <w:lsdException w:name="Medium Shading 2 Accent 5" w:uiPriority="64"/>
-    <w:lsdException w:name="Medium List 1 Accent 5" w:uiPriority="65"/>
-    <w:lsdException w:name="Medium List 2 Accent 5" w:uiPriority="66"/>
-    <w:lsdException w:name="Medium Grid 1 Accent 5" w:uiPriority="67"/>
-    <w:lsdException w:name="Medium Grid 2 Accent 5" w:uiPriority="68"/>
-    <w:lsdException w:name="Medium Grid 3 Accent 5" w:uiPriority="69"/>
-    <w:lsdException w:name="Dark List Accent 5" w:uiPriority="70"/>
-    <w:lsdException w:name="Colorful Shading Accent 5" w:uiPriority="71"/>
-    <w:lsdException w:name="Colorful List Accent 5" w:uiPriority="72"/>
-    <w:lsdException w:name="Colorful Grid Accent 5" w:uiPriority="73"/>
-    <w:lsdException w:name="Light Shading Accent 6" w:uiPriority="60"/>
-    <w:lsdException w:name="Light List Accent 6" w:uiPriority="61"/>
-    <w:lsdException w:name="Light Grid Accent 6" w:uiPriority="62"/>
-    <w:lsdException w:name="Medium Shading 1 Accent 6" w:uiPriority="63"/>
-    <w:lsdException w:name="Medium Shading 2 Accent 6" w:uiPriority="64"/>
-    <w:lsdException w:name="Medium List 1 Accent 6" w:uiPriority="65"/>
-    <w:lsdException w:name="Medium List 2 Accent 6" w:uiPriority="66"/>
-    <w:lsdException w:name="Medium Grid 1 Accent 6" w:uiPriority="67"/>
-    <w:lsdException w:name="Medium Grid 2 Accent 6" w:uiPriority="68"/>
-    <w:lsdException w:name="Medium Grid 3 Accent 6" w:uiPriority="69"/>
-    <w:lsdException w:name="Dark List Accent 6" w:uiPriority="70"/>
-    <w:lsdException w:name="Colorful Shading Accent 6" w:uiPriority="71"/>
-    <w:lsdException w:name="Colorful List Accent 6" w:uiPriority="72"/>
-    <w:lsdException w:name="Colorful Grid Accent 6" w:uiPriority="73"/>
-    <w:lsdException w:name="Subtle Emphasis" w:uiPriority="19" w:qFormat="1"/>
-    <w:lsdException w:name="Intense Emphasis" w:uiPriority="21" w:qFormat="1"/>
-    <w:lsdException w:name="Subtle Reference" w:uiPriority="31" w:qFormat="1"/>
-    <w:lsdException w:name="Intense Reference" w:uiPriority="32" w:qFormat="1"/>
-    <w:lsdException w:name="Book Title" w:uiPriority="33" w:qFormat="1"/>
-    <w:lsdException w:name="Bibliography" w:semiHidden="1" w:uiPriority="37" w:unhideWhenUsed="1"/>
-    <w:lsdException w:name="TOC Heading" w:semiHidden="1" w:uiPriority="39" w:unhideWhenUsed="1" w:qFormat="1"/>
-    <w:lsdException w:name="Plain Table 1" w:uiPriority="41"/>
-    <w:lsdException w:name="Plain Table 2" w:uiPriority="42"/>
-    <w:lsdException w:name="Plain Table 3" w:uiPriority="43"/>
-    <w:lsdException w:name="Plain Table 4" w:uiPriority="44"/>
-    <w:lsdException w:name="Plain Table 5" w:uiPriority="45"/>
-    <w:lsdException w:name="Grid Table Light" w:uiPriority="40"/>
-    <w:lsdException w:name="Grid Table 1 Light" w:uiPriority="46"/>
-    <w:lsdException w:name="Grid Table 2" w:uiPriority="47"/>
-    <w:lsdException w:name="Grid Table 3" w:uiPriority="48"/>
-    <w:lsdException w:name="Grid Table 4" w:uiPriority="49"/>
-    <w:lsdException w:name="Grid Table 5 Dark" w:uiPriority="50"/>
-    <w:lsdException w:name="Grid Table 6 Colorful" w:uiPriority="51"/>
-    <w:lsdException w:name="Grid Table 7 Colorful" w:uiPriority="52"/>
-    <w:lsdException w:name="Grid Table 1 Light Accent 1" w:uiPriority="46"/>
-    <w:lsdException w:name="Grid Table 2 Accent 1" w:uiPriority="47"/>
-    <w:lsdException w:name="Grid Table 3 Accent 1" w:uiPriority="48"/>
-    <w:lsdException w:name="Grid Table 4 Accent 1" w:uiPriority="49"/>
-    <w:lsdException w:name="Grid Table 5 Dark Accent 1" w:uiPriority="50"/>
-    <w:lsdException w:name="Grid Table 6 Colorful Accent 1" w:uiPriority="51"/>
-    <w:lsdException w:name="Grid Table 7 Colorful Accent 1" w:uiPriority="52"/>
-    <w:lsdException w:name="Grid Table 1 Light Accent 2" w:uiPriority="46"/>
-    <w:lsdException w:name="Grid Table 2 Accent 2" w:uiPriority="47"/>
-    <w:lsdException w:name="Grid Table 3 Accent 2" w:uiPriority="48"/>
-    <w:lsdException w:name="Grid Table 4 Accent 2" w:uiPriority="49"/>
-    <w:lsdException w:name="Grid Table 5 Dark Accent 2" w:uiPriority="50"/>
-    <w:lsdException w:name="Grid Table 6 Colorful Accent 2" w:uiPriority="51"/>
-    <w:lsdException w:name="Grid Table 7 Colorful Accent 2" w:uiPriority="52"/>
-    <w:lsdException w:name="Grid Table 1 Light Accent 3" w:uiPriority="46"/>
-    <w:lsdException w:name="Grid Table 2 Accent 3" w:uiPriority="47"/>
-    <w:lsdException w:name="Grid Table 3 Accent 3" w:uiPriority="48"/>
-    <w:lsdException w:name="Grid Table 4 Accent 3" w:uiPriority="49"/>
-    <w:lsdException w:name="Grid Table 5 Dark Accent 3" w:uiPriority="50"/>
-    <w:lsdException w:name="Grid Table 6 Colorful Accent 3" w:uiPriority="51"/>
-    <w:lsdException w:name="Grid Table 7 Colorful Accent 3" w:uiPriority="52"/>
-    <w:lsdException w:name="Grid Table 1 Light Accent 4" w:uiPriority="46"/>
-    <w:lsdException w:name="Grid Table 2 Accent 4" w:uiPriority="47"/>
-    <w:lsdException w:name="Grid Table 3 Accent 4" w:uiPriority="48"/>
-    <w:lsdException w:name="Grid Table 4 Accent 4" w:uiPriority="49"/>
-    <w:lsdException w:name="Grid Table 5 Dark Accent 4" w:uiPriority="50"/>
-    <w:lsdException w:name="Grid Table 6 Colorful Accent 4" w:uiPriority="51"/>
-    <w:lsdException w:name="Grid Table 7 Colorful Accent 4" w:uiPriority="52"/>
-    <w:lsdException w:name="Grid Table 1 Light Accent 5" w:uiPriority="46"/>
-    <w:lsdException w:name="Grid Table 2 Accent 5" w:uiPriority="47"/>
-    <w:lsdException w:name="Grid Table 3 Accent 5" w:uiPriority="48"/>
-    <w:lsdException w:name="Grid Table 4 Accent 5" w:uiPriority="49"/>
-    <w:lsdException w:name="Grid Table 5 Dark Accent 5" w:uiPriority="50"/>
-    <w:lsdException w:name="Grid Table 6 Colorful Accent 5" w:uiPriority="51"/>
-    <w:lsdException w:name="Grid Table 7 Colorful Accent 5" w:uiPriority="52"/>
-    <w:lsdException w:name="Grid Table 1 Light Accent 6" w:uiPriority="46"/>
-    <w:lsdException w:name="Grid Table 2 Accent 6" w:uiPriority="47"/>
-    <w:lsdException w:name="Grid Table 3 Accent 6" w:uiPriority="48"/>
-    <w:lsdException w:name="Grid Table 4 Accent 6" w:uiPriority="49"/>
-    <w:lsdException w:name="Grid Table 5 Dark Accent 6" w:uiPriority="50"/>
-    <w:lsdException w:name="Grid Table 6 Colorful Accent 6" w:uiPriority="51"/>
-    <w:lsdException w:name="Grid Table 7 Colorful Accent 6" w:uiPriority="52"/>
-    <w:lsdException w:name="List Table 1 Light" w:uiPriority="46"/>
-    <w:lsdException w:name="List Table 2" w:uiPriority="47"/>
-    <w:lsdException w:name="List Table 3" w:uiPriority="48"/>
-    <w:lsdException w:name="List Table 4" w:uiPriority="49"/>
-    <w:lsdException w:name="List Table 5 Dark" w:uiPriority="50"/>
-    <w:lsdException w:name="List Table 6 Colorful" w:uiPriority="51"/>
-    <w:lsdException w:name="List Table 7 Colorful" w:uiPriority="52"/>
-    <w:lsdException w:name="List Table 1 Light Accent 1" w:uiPriority="46"/>
-    <w:lsdException w:name="List Table 2 Accent 1" w:uiPriority="47"/>
-    <w:lsdException w:name="List Table 3 Accent 1" w:uiPriority="48"/>
-    <w:lsdException w:name="List Table 4 Accent 1" w:uiPriority="49"/>
-    <w:lsdException w:name="List Table 5 Dark Accent 1" w:uiPriority="50"/>
-    <w:lsdException w:name="List Table 6 Colorful Accent 1" w:uiPriority="51"/>
-    <w:lsdException w:name="List Table 7 Colorful Accent 1" w:uiPriority="52"/>
-    <w:lsdException w:name="List Table 1 Light Accent 2" w:uiPriority="46"/>
-    <w:lsdException w:name="List Table 2 Accent 2" w:uiPriority="47"/>
-    <w:lsdException w:name="List Table 3 Accent 2" w:uiPriority="48"/>
-    <w:lsdException w:name="List Table 4 Accent 2" w:uiPriority="49"/>
-    <w:lsdException w:name="List Table 5 Dark Accent 2" w:uiPriority="50"/>
-    <w:lsdException w:name="List Table 6 Colorful Accent 2" w:uiPriority="51"/>
-    <w:lsdException w:name="List Table 7 Colorful Accent 2" w:uiPriority="52"/>
-    <w:lsdException w:name="List Table 1 Light Accent 3" w:uiPriority="46"/>
-    <w:lsdException w:name="List Table 2 Accent 3" w:uiPriority="47"/>
-    <w:lsdException w:name="List Table 3 Accent 3" w:uiPriority="48"/>
-    <w:lsdException w:name="List Table 4 Accent 3" w:uiPriority="49"/>
-    <w:lsdException w:name="List Table 5 Dark Accent 3" w:uiPriority="50"/>
-    <w:lsdException w:name="List Table 6 Colorful Accent 3" w:uiPriority="51"/>
-    <w:lsdException w:name="List Table 7 Colorful Accent 3" w:uiPriority="52"/>
-    <w:lsdException w:name="List Table 1 Light Accent 4" w:uiPriority="46"/>
-    <w:lsdException w:name="List Table 2 Accent 4" w:uiPriority="47"/>
-    <w:lsdException w:name="List Table 3 Accent 4" w:uiPriority="48"/>
-    <w:lsdException w:name="List Table 4 Accent 4" w:uiPriority="49"/>
-    <w:lsdException w:name="List Table 5 Dark Accent 4" w:uiPriority="50"/>
-    <w:lsdException w:name="List Table 6 Colorful Accent 4" w:uiPriority="51"/>
-    <w:lsdException w:name="List Table 7 Colorful Accent 4" w:uiPriority="52"/>
-    <w:lsdException w:name="List Table 1 Light Accent 5" w:uiPriority="46"/>
-    <w:lsdException w:name="List Table 2 Accent 5" w:uiPriority="47"/>
-    <w:lsdException w:name="List Table 3 Accent 5" w:uiPriority="48"/>
-    <w:lsdException w:name="List Table 4 Accent 5" w:uiPriority="49"/>
-    <w:lsdException w:name="List Table 5 Dark Accent 5" w:uiPriority="50"/>
-    <w:lsdException w:name="List Table 6 Colorful Accent 5" w:uiPriority="51"/>
-    <w:lsdException w:name="List Table 7 Colorful Accent 5" w:uiPriority="52"/>
-    <w:lsdException w:name="List Table 1 Light Accent 6" w:uiPriority="46"/>
-    <w:lsdException w:name="List Table 2 Accent 6" w:uiPriority="47"/>
-    <w:lsdException w:name="List Table 3 Accent 6" w:uiPriority="48"/>
-    <w:lsdException w:name="List Table 4 Accent 6" w:uiPriority="49"/>
-    <w:lsdException w:name="List Table 5 Dark Accent 6" w:uiPriority="50"/>
-    <w:lsdException w:name="List Table 6 Colorful Accent 6" w:uiPriority="51"/>
-    <w:lsdException w:name="List Table 7 Colorful Accent 6" w:uiPriority="52"/>
+  <w:latentStyles w:defLockedState="0" w:defUIPriority="99" w:defSemiHidden="1" w:defUnhideWhenUsed="1" w:defQFormat="0" w:count="267">
+    <w:lsdException w:name="Normal" w:semiHidden="0" w:uiPriority="0" w:unhideWhenUsed="0" w:qFormat="1"/>
+    <w:lsdException w:name="heading 1" w:semiHidden="0" w:uiPriority="9" w:unhideWhenUsed="0" w:qFormat="1"/>
+    <w:lsdException w:name="heading 2" w:uiPriority="9" w:qFormat="1"/>
+    <w:lsdException w:name="heading 3" w:uiPriority="9" w:qFormat="1"/>
+    <w:lsdException w:name="heading 4" w:uiPriority="9" w:qFormat="1"/>
+    <w:lsdException w:name="heading 5" w:uiPriority="9" w:qFormat="1"/>
+    <w:lsdException w:name="heading 6" w:uiPriority="9" w:qFormat="1"/>
+    <w:lsdException w:name="heading 7" w:uiPriority="9" w:qFormat="1"/>
+    <w:lsdException w:name="heading 8" w:uiPriority="9" w:qFormat="1"/>
+    <w:lsdException w:name="heading 9" w:uiPriority="9" w:qFormat="1"/>
+    <w:lsdException w:name="toc 1" w:uiPriority="39"/>
+    <w:lsdException w:name="toc 2" w:uiPriority="39"/>
+    <w:lsdException w:name="toc 3" w:uiPriority="39"/>
+    <w:lsdException w:name="toc 4" w:uiPriority="39"/>
+    <w:lsdException w:name="toc 5" w:uiPriority="39"/>
+    <w:lsdException w:name="toc 6" w:uiPriority="39"/>
+    <w:lsdException w:name="toc 7" w:uiPriority="39"/>
+    <w:lsdException w:name="toc 8" w:uiPriority="39"/>
+    <w:lsdException w:name="toc 9" w:uiPriority="39"/>
+    <w:lsdException w:name="caption" w:uiPriority="35" w:qFormat="1"/>
+    <w:lsdException w:name="Title" w:semiHidden="0" w:uiPriority="10" w:unhideWhenUsed="0" w:qFormat="1"/>
+    <w:lsdException w:name="Default Paragraph Font" w:uiPriority="1"/>
+    <w:lsdException w:name="Subtitle" w:semiHidden="0" w:uiPriority="11" w:unhideWhenUsed="0" w:qFormat="1"/>
+    <w:lsdException w:name="Strong" w:semiHidden="0" w:uiPriority="22" w:unhideWhenUsed="0" w:qFormat="1"/>
+    <w:lsdException w:name="Emphasis" w:semiHidden="0" w:uiPriority="20" w:unhideWhenUsed="0" w:qFormat="1"/>
+    <w:lsdException w:name="Table Grid" w:semiHidden="0" w:uiPriority="59" w:unhideWhenUsed="0"/>
+    <w:lsdException w:name="Placeholder Text" w:unhideWhenUsed="0"/>
+    <w:lsdException w:name="No Spacing" w:semiHidden="0" w:uiPriority="1" w:unhideWhenUsed="0" w:qFormat="1"/>
+    <w:lsdException w:name="Light Shading" w:semiHidden="0" w:uiPriority="60" w:unhideWhenUsed="0"/>
+    <w:lsdException w:name="Light List" w:semiHidden="0" w:uiPriority="61" w:unhideWhenUsed="0"/>
+    <w:lsdException w:name="Light Grid" w:semiHidden="0" w:uiPriority="62" w:unhideWhenUsed="0"/>
+    <w:lsdException w:name="Medium Shading 1" w:semiHidden="0" w:uiPriority="63" w:unhideWhenUsed="0"/>
+    <w:lsdException w:name="Medium Shading 2" w:semiHidden="0" w:uiPriority="64" w:unhideWhenUsed="0"/>
+    <w:lsdException w:name="Medium List 1" w:semiHidden="0" w:uiPriority="65" w:unhideWhenUsed="0"/>
+    <w:lsdException w:name="Medium List 2" w:semiHidden="0" w:uiPriority="66" w:unhideWhenUsed="0"/>
+    <w:lsdException w:name="Medium Grid 1" w:semiHidden="0" w:uiPriority="67" w:unhideWhenUsed="0"/>
+    <w:lsdException w:name="Medium Grid 2" w:semiHidden="0" w:uiPriority="68" w:unhideWhenUsed="0"/>
+    <w:lsdException w:name="Medium Grid 3" w:semiHidden="0" w:uiPriority="69" w:unhideWhenUsed="0"/>
+    <w:lsdException w:name="Dark List" w:semiHidden="0" w:uiPriority="70" w:unhideWhenUsed="0"/>
+    <w:lsdException w:name="Colorful Shading" w:semiHidden="0" w:uiPriority="71" w:unhideWhenUsed="0"/>
+    <w:lsdException w:name="Colorful List" w:semiHidden="0" w:uiPriority="72" w:unhideWhenUsed="0"/>
+    <w:lsdException w:name="Colorful Grid" w:semiHidden="0" w:uiPriority="73" w:unhideWhenUsed="0"/>
+    <w:lsdException w:name="Light Shading Accent 1" w:semiHidden="0" w:uiPriority="60" w:unhideWhenUsed="0"/>
+    <w:lsdException w:name="Light List Accent 1" w:semiHidden="0" w:uiPriority="61" w:unhideWhenUsed="0"/>
+    <w:lsdException w:name="Light Grid Accent 1" w:semiHidden="0" w:uiPriority="62" w:unhideWhenUsed="0"/>
+    <w:lsdException w:name="Medium Shading 1 Accent 1" w:semiHidden="0" w:uiPriority="63" w:unhideWhenUsed="0"/>
+    <w:lsdException w:name="Medium Shading 2 Accent 1" w:semiHidden="0" w:uiPriority="64" w:unhideWhenUsed="0"/>
+    <w:lsdException w:name="Medium List 1 Accent 1" w:semiHidden="0" w:uiPriority="65" w:unhideWhenUsed="0"/>
+    <w:lsdException w:name="Revision" w:unhideWhenUsed="0"/>
+    <w:lsdException w:name="List Paragraph" w:semiHidden="0" w:uiPriority="34" w:unhideWhenUsed="0" w:qFormat="1"/>
+    <w:lsdException w:name="Quote" w:semiHidden="0" w:uiPriority="29" w:unhideWhenUsed="0" w:qFormat="1"/>
+    <w:lsdException w:name="Intense Quote" w:semiHidden="0" w:uiPriority="30" w:unhideWhenUsed="0" w:qFormat="1"/>
+    <w:lsdException w:name="Medium List 2 Accent 1" w:semiHidden="0" w:uiPriority="66" w:unhideWhenUsed="0"/>
+    <w:lsdException w:name="Medium Grid 1 Accent 1" w:semiHidden="0" w:uiPriority="67" w:unhideWhenUsed="0"/>
+    <w:lsdException w:name="Medium Grid 2 Accent 1" w:semiHidden="0" w:uiPriority="68" w:unhideWhenUsed="0"/>
+    <w:lsdException w:name="Medium Grid 3 Accent 1" w:semiHidden="0" w:uiPriority="69" w:unhideWhenUsed="0"/>
+    <w:lsdException w:name="Dark List Accent 1" w:semiHidden="0" w:uiPriority="70" w:unhideWhenUsed="0"/>
+    <w:lsdException w:name="Colorful Shading Accent 1" w:semiHidden="0" w:uiPriority="71" w:unhideWhenUsed="0"/>
+    <w:lsdException w:name="Colorful List Accent 1" w:semiHidden="0" w:uiPriority="72" w:unhideWhenUsed="0"/>
+    <w:lsdException w:name="Colorful Grid Accent 1" w:semiHidden="0" w:uiPriority="73" w:unhideWhenUsed="0"/>
+    <w:lsdException w:name="Light Shading Accent 2" w:semiHidden="0" w:uiPriority="60" w:unhideWhenUsed="0"/>
+    <w:lsdException w:name="Light List Accent 2" w:semiHidden="0" w:uiPriority="61" w:unhideWhenUsed="0"/>
+    <w:lsdException w:name="Light Grid Accent 2" w:semiHidden="0" w:uiPriority="62" w:unhideWhenUsed="0"/>
+    <w:lsdException w:name="Medium Shading 1 Accent 2" w:semiHidden="0" w:uiPriority="63" w:unhideWhenUsed="0"/>
+    <w:lsdException w:name="Medium Shading 2 Accent 2" w:semiHidden="0" w:uiPriority="64" w:unhideWhenUsed="0"/>
+    <w:lsdException w:name="Medium List 1 Accent 2" w:semiHidden="0" w:uiPriority="65" w:unhideWhenUsed="0"/>
+    <w:lsdException w:name="Medium List 2 Accent 2" w:semiHidden="0" w:uiPriority="66" w:unhideWhenUsed="0"/>
+    <w:lsdException w:name="Medium Grid 1 Accent 2" w:semiHidden="0" w:uiPriority="67" w:unhideWhenUsed="0"/>
+    <w:lsdException w:name="Medium Grid 2 Accent 2" w:semiHidden="0" w:uiPriority="68" w:unhideWhenUsed="0"/>
+    <w:lsdException w:name="Medium Grid 3 Accent 2" w:semiHidden="0" w:uiPriority="69" w:unhideWhenUsed="0"/>
+    <w:lsdException w:name="Dark List Accent 2" w:semiHidden="0" w:uiPriority="70" w:unhideWhenUsed="0"/>
+    <w:lsdException w:name="Colorful Shading Accent 2" w:semiHidden="0" w:uiPriority="71" w:unhideWhenUsed="0"/>
+    <w:lsdException w:name="Colorful List Accent 2" w:semiHidden="0" w:uiPriority="72" w:unhideWhenUsed="0"/>
+    <w:lsdException w:name="Colorful Grid Accent 2" w:semiHidden="0" w:uiPriority="73" w:unhideWhenUsed="0"/>
+    <w:lsdException w:name="Light Shading Accent 3" w:semiHidden="0" w:uiPriority="60" w:unhideWhenUsed="0"/>
+    <w:lsdException w:name="Light List Accent 3" w:semiHidden="0" w:uiPriority="61" w:unhideWhenUsed="0"/>
+    <w:lsdException w:name="Light Grid Accent 3" w:semiHidden="0" w:uiPriority="62" w:unhideWhenUsed="0"/>
+    <w:lsdException w:name="Medium Shading 1 Accent 3" w:semiHidden="0" w:uiPriority="63" w:unhideWhenUsed="0"/>
+    <w:lsdException w:name="Medium Shading 2 Accent 3" w:semiHidden="0" w:uiPriority="64" w:unhideWhenUsed="0"/>
+    <w:lsdException w:name="Medium List 1 Accent 3" w:semiHidden="0" w:uiPriority="65" w:unhideWhenUsed="0"/>
+    <w:lsdException w:name="Medium List 2 Accent 3" w:semiHidden="0" w:uiPriority="66" w:unhideWhenUsed="0"/>
+    <w:lsdException w:name="Medium Grid 1 Accent 3" w:semiHidden="0" w:uiPriority="67" w:unhideWhenUsed="0"/>
+    <w:lsdException w:name="Medium Grid 2 Accent 3" w:semiHidden="0" w:uiPriority="68" w:unhideWhenUsed="0"/>
+    <w:lsdException w:name="Medium Grid 3 Accent 3" w:semiHidden="0" w:uiPriority="69" w:unhideWhenUsed="0"/>
+    <w:lsdException w:name="Dark List Accent 3" w:semiHidden="0" w:uiPriority="70" w:unhideWhenUsed="0"/>
+    <w:lsdException w:name="Colorful Shading Accent 3" w:semiHidden="0" w:uiPriority="71" w:unhideWhenUsed="0"/>
+    <w:lsdException w:name="Colorful List Accent 3" w:semiHidden="0" w:uiPriority="72" w:unhideWhenUsed="0"/>
+    <w:lsdException w:name="Colorful Grid Accent 3" w:semiHidden="0" w:uiPriority="73" w:unhideWhenUsed="0"/>
+    <w:lsdException w:name="Light Shading Accent 4" w:semiHidden="0" w:uiPriority="60" w:unhideWhenUsed="0"/>
+    <w:lsdException w:name="Light List Accent 4" w:semiHidden="0" w:uiPriority="61" w:unhideWhenUsed="0"/>
+    <w:lsdException w:name="Light Grid Accent 4" w:semiHidden="0" w:uiPriority="62" w:unhideWhenUsed="0"/>
+    <w:lsdException w:name="Medium Shading 1 Accent 4" w:semiHidden="0" w:uiPriority="63" w:unhideWhenUsed="0"/>
+    <w:lsdException w:name="Medium Shading 2 Accent 4" w:semiHidden="0" w:uiPriority="64" w:unhideWhenUsed="0"/>
+    <w:lsdException w:name="Medium List 1 Accent 4" w:semiHidden="0" w:uiPriority="65" w:unhideWhenUsed="0"/>
+    <w:lsdException w:name="Medium List 2 Accent 4" w:semiHidden="0" w:uiPriority="66" w:unhideWhenUsed="0"/>
+    <w:lsdException w:name="Medium Grid 1 Accent 4" w:semiHidden="0" w:uiPriority="67" w:unhideWhenUsed="0"/>
+    <w:lsdException w:name="Medium Grid 2 Accent 4" w:semiHidden="0" w:uiPriority="68" w:unhideWhenUsed="0"/>
+    <w:lsdException w:name="Medium Grid 3 Accent 4" w:semiHidden="0" w:uiPriority="69" w:unhideWhenUsed="0"/>
+    <w:lsdException w:name="Dark List Accent 4" w:semiHidden="0" w:uiPriority="70" w:unhideWhenUsed="0"/>
+    <w:lsdException w:name="Colorful Shading Accent 4" w:semiHidden="0" w:uiPriority="71" w:unhideWhenUsed="0"/>
+    <w:lsdException w:name="Colorful List Accent 4" w:semiHidden="0" w:uiPriority="72" w:unhideWhenUsed="0"/>
+    <w:lsdException w:name="Colorful Grid Accent 4" w:semiHidden="0" w:uiPriority="73" w:unhideWhenUsed="0"/>
+    <w:lsdException w:name="Light Shading Accent 5" w:semiHidden="0" w:uiPriority="60" w:unhideWhenUsed="0"/>
+    <w:lsdException w:name="Light List Accent 5" w:semiHidden="0" w:uiPriority="61" w:unhideWhenUsed="0"/>
+    <w:lsdException w:name="Light Grid Accent 5" w:semiHidden="0" w:uiPriority="62" w:unhideWhenUsed="0"/>
+    <w:lsdException w:name="Medium Shading 1 Accent 5" w:semiHidden="0" w:uiPriority="63" w:unhideWhenUsed="0"/>
+    <w:lsdException w:name="Medium Shading 2 Accent 5" w:semiHidden="0" w:uiPriority="64" w:unhideWhenUsed="0"/>
+    <w:lsdException w:name="Medium List 1 Accent 5" w:semiHidden="0" w:uiPriority="65" w:unhideWhenUsed="0"/>
+    <w:lsdException w:name="Medium List 2 Accent 5" w:semiHidden="0" w:uiPriority="66" w:unhideWhenUsed="0"/>
+    <w:lsdException w:name="Medium Grid 1 Accent 5" w:semiHidden="0" w:uiPriority="67" w:unhideWhenUsed="0"/>
+    <w:lsdException w:name="Medium Grid 2 Accent 5" w:semiHidden="0" w:uiPriority="68" w:unhideWhenUsed="0"/>
+    <w:lsdException w:name="Medium Grid 3 Accent 5" w:semiHidden="0" w:uiPriority="69" w:unhideWhenUsed="0"/>
+    <w:lsdException w:name="Dark List Accent 5" w:semiHidden="0" w:uiPriority="70" w:unhideWhenUsed="0"/>
+    <w:lsdException w:name="Colorful Shading Accent 5" w:semiHidden="0" w:uiPriority="71" w:unhideWhenUsed="0"/>
+    <w:lsdException w:name="Colorful List Accent 5" w:semiHidden="0" w:uiPriority="72" w:unhideWhenUsed="0"/>
+    <w:lsdException w:name="Colorful Grid Accent 5" w:semiHidden="0" w:uiPriority="73" w:unhideWhenUsed="0"/>
+    <w:lsdException w:name="Light Shading Accent 6" w:semiHidden="0" w:uiPriority="60" w:unhideWhenUsed="0"/>
+    <w:lsdException w:name="Light List Accent 6" w:semiHidden="0" w:uiPriority="61" w:unhideWhenUsed="0"/>
+    <w:lsdException w:name="Light Grid Accent 6" w:semiHidden="0" w:uiPriority="62" w:unhideWhenUsed="0"/>
+    <w:lsdException w:name="Medium Shading 1 Accent 6" w:semiHidden="0" w:uiPriority="63" w:unhideWhenUsed="0"/>
+    <w:lsdException w:name="Medium Shading 2 Accent 6" w:semiHidden="0" w:uiPriority="64" w:unhideWhenUsed="0"/>
+    <w:lsdException w:name="Medium List 1 Accent 6" w:semiHidden="0" w:uiPriority="65" w:unhideWhenUsed="0"/>
+    <w:lsdException w:name="Medium List 2 Accent 6" w:semiHidden="0" w:uiPriority="66" w:unhideWhenUsed="0"/>
+    <w:lsdException w:name="Medium Grid 1 Accent 6" w:semiHidden="0" w:uiPriority="67" w:unhideWhenUsed="0"/>
+    <w:lsdException w:name="Medium Grid 2 Accent 6" w:semiHidden="0" w:uiPriority="68" w:unhideWhenUsed="0"/>
+    <w:lsdException w:name="Medium Grid 3 Accent 6" w:semiHidden="0" w:uiPriority="69" w:unhideWhenUsed="0"/>
+    <w:lsdException w:name="Dark List Accent 6" w:semiHidden="0" w:uiPriority="70" w:unhideWhenUsed="0"/>
+    <w:lsdException w:name="Colorful Shading Accent 6" w:semiHidden="0" w:uiPriority="71" w:unhideWhenUsed="0"/>
+    <w:lsdException w:name="Colorful List Accent 6" w:semiHidden="0" w:uiPriority="72" w:unhideWhenUsed="0"/>
+    <w:lsdException w:name="Colorful Grid Accent 6" w:semiHidden="0" w:uiPriority="73" w:unhideWhenUsed="0"/>
+    <w:lsdException w:name="Subtle Emphasis" w:semiHidden="0" w:uiPriority="19" w:unhideWhenUsed="0" w:qFormat="1"/>
+    <w:lsdException w:name="Intense Emphasis" w:semiHidden="0" w:uiPriority="21" w:unhideWhenUsed="0" w:qFormat="1"/>
+    <w:lsdException w:name="Subtle Reference" w:semiHidden="0" w:uiPriority="31" w:unhideWhenUsed="0" w:qFormat="1"/>
+    <w:lsdException w:name="Intense Reference" w:semiHidden="0" w:uiPriority="32" w:unhideWhenUsed="0" w:qFormat="1"/>
+    <w:lsdException w:name="Book Title" w:semiHidden="0" w:uiPriority="33" w:unhideWhenUsed="0" w:qFormat="1"/>
+    <w:lsdException w:name="Bibliography" w:uiPriority="37"/>
+    <w:lsdException w:name="TOC Heading" w:uiPriority="39" w:qFormat="1"/>
+  </w:latentStyles>
+  <w:style w:type="paragraph" w:default="1" w:styleId="Normal">
+    <w:name w:val="Normal"/>
+    <w:qFormat/>
+  </w:style>
+  <w:style w:type="character" w:default="1" w:styleId="DefaultParagraphFont">
+    <w:name w:val="Default Paragraph Font"/>
+    <w:uiPriority w:val="1"/>
+    <w:semiHidden/>
+    <w:unhideWhenUsed/>
+  </w:style>
+  <w:style w:type="table" w:default="1" w:styleId="TableNormal">
+    <w:name w:val="Normal Table"/>
+    <w:uiPriority w:val="99"/>
+    <w:semiHidden/>
+    <w:unhideWhenUsed/>
+    <w:tblPr>
+      <w:tblInd w:w="0" w:type="dxa"/>
+      <w:tblCellMar>
+        <w:top w:w="0" w:type="dxa"/>
+        <w:left w:w="108" w:type="dxa"/>
+        <w:bottom w:w="0" w:type="dxa"/>
+        <w:right w:w="108" w:type="dxa"/>
+      </w:tblCellMar>
+    </w:tblPr>
+  </w:style>
+  <w:style w:type="numbering" w:default="1" w:styleId="NoList">
+    <w:name w:val="No List"/>
+    <w:uiPriority w:val="99"/>
+    <w:semiHidden/>
+    <w:unhideWhenUsed/>
+  </w:style>
+  <w:style w:type="paragraph" w:styleId="ListParagraph">
+    <w:name w:val="List Paragraph"/>
+    <w:basedOn w:val="Normal"/>
+    <w:uiPriority w:val="34"/>
+    <w:qFormat/>
+    <w:rsid w:val="00371452"/>
+    <w:pPr>
+      <w:spacing w:after="160" w:line="259" w:lineRule="auto"/>
+      <w:ind w:left="720"/>
+      <w:contextualSpacing/>
+    </w:pPr>
+  </w:style>
+</w:styles>
+</file>
+
+<file path=word/stylesWithEffects.xml><?xml version="1.0" encoding="utf-8"?>
+<w:styles xmlns:wpc="http://schemas.microsoft.com/office/word/2010/wordprocessingCanvas" xmlns:mc="http://schemas.openxmlformats.org/markup-compatibility/2006" xmlns:o="urn:schemas-microsoft-com:office:office" xmlns:r="http://schemas.openxmlformats.org/officeDocument/2006/relationships" xmlns:m="http://schemas.openxmlformats.org/officeDocument/2006/math" xmlns:v="urn:schemas-microsoft-com:vml" xmlns:wp14="http://schemas.microsoft.com/office/word/2010/wordprocessingDrawing" xmlns:wp="http://schemas.openxmlformats.org/drawingml/2006/wordprocessingDrawing" xmlns:w10="urn:schemas-microsoft-com:office:word" xmlns:w="http://schemas.openxmlformats.org/wordprocessingml/2006/main" xmlns:w14="http://schemas.microsoft.com/office/word/2010/wordml" xmlns:wpg="http://schemas.microsoft.com/office/word/2010/wordprocessingGroup" xmlns:wpi="http://schemas.microsoft.com/office/word/2010/wordprocessingInk" xmlns:wne="http://schemas.microsoft.com/office/word/2006/wordml" xmlns:wps="http://schemas.microsoft.com/office/word/2010/wordprocessingShape" mc:Ignorable="w14 wp14">
+  <w:docDefaults>
+    <w:rPrDefault>
+      <w:rPr>
+        <w:rFonts w:asciiTheme="minorHAnsi" w:eastAsiaTheme="minorHAnsi" w:hAnsiTheme="minorHAnsi" w:cstheme="minorBidi"/>
+        <w:sz w:val="22"/>
+        <w:szCs w:val="22"/>
+        <w:lang w:val="en-GB" w:eastAsia="en-US" w:bidi="ar-SA"/>
+      </w:rPr>
+    </w:rPrDefault>
+    <w:pPrDefault/>
+  </w:docDefaults>
+  <w:latentStyles w:defLockedState="0" w:defUIPriority="99" w:defSemiHidden="1" w:defUnhideWhenUsed="1" w:defQFormat="0" w:count="267">
+    <w:lsdException w:name="Normal" w:semiHidden="0" w:uiPriority="0" w:unhideWhenUsed="0" w:qFormat="1"/>
+    <w:lsdException w:name="heading 1" w:semiHidden="0" w:uiPriority="9" w:unhideWhenUsed="0" w:qFormat="1"/>
+    <w:lsdException w:name="heading 2" w:uiPriority="9" w:qFormat="1"/>
+    <w:lsdException w:name="heading 3" w:uiPriority="9" w:qFormat="1"/>
+    <w:lsdException w:name="heading 4" w:uiPriority="9" w:qFormat="1"/>
+    <w:lsdException w:name="heading 5" w:uiPriority="9" w:qFormat="1"/>
+    <w:lsdException w:name="heading 6" w:uiPriority="9" w:qFormat="1"/>
+    <w:lsdException w:name="heading 7" w:uiPriority="9" w:qFormat="1"/>
+    <w:lsdException w:name="heading 8" w:uiPriority="9" w:qFormat="1"/>
+    <w:lsdException w:name="heading 9" w:uiPriority="9" w:qFormat="1"/>
+    <w:lsdException w:name="toc 1" w:uiPriority="39"/>
+    <w:lsdException w:name="toc 2" w:uiPriority="39"/>
+    <w:lsdException w:name="toc 3" w:uiPriority="39"/>
+    <w:lsdException w:name="toc 4" w:uiPriority="39"/>
+    <w:lsdException w:name="toc 5" w:uiPriority="39"/>
+    <w:lsdException w:name="toc 6" w:uiPriority="39"/>
+    <w:lsdException w:name="toc 7" w:uiPriority="39"/>
+    <w:lsdException w:name="toc 8" w:uiPriority="39"/>
+    <w:lsdException w:name="toc 9" w:uiPriority="39"/>
+    <w:lsdException w:name="caption" w:uiPriority="35" w:qFormat="1"/>
+    <w:lsdException w:name="Title" w:semiHidden="0" w:uiPriority="10" w:unhideWhenUsed="0" w:qFormat="1"/>
+    <w:lsdException w:name="Default Paragraph Font" w:uiPriority="1"/>
+    <w:lsdException w:name="Subtitle" w:semiHidden="0" w:uiPriority="11" w:unhideWhenUsed="0" w:qFormat="1"/>
+    <w:lsdException w:name="Strong" w:semiHidden="0" w:uiPriority="22" w:unhideWhenUsed="0" w:qFormat="1"/>
+    <w:lsdException w:name="Emphasis" w:semiHidden="0" w:uiPriority="20" w:unhideWhenUsed="0" w:qFormat="1"/>
+    <w:lsdException w:name="Table Grid" w:semiHidden="0" w:uiPriority="59" w:unhideWhenUsed="0"/>
+    <w:lsdException w:name="Placeholder Text" w:unhideWhenUsed="0"/>
+    <w:lsdException w:name="No Spacing" w:semiHidden="0" w:uiPriority="1" w:unhideWhenUsed="0" w:qFormat="1"/>
+    <w:lsdException w:name="Light Shading" w:semiHidden="0" w:uiPriority="60" w:unhideWhenUsed="0"/>
+    <w:lsdException w:name="Light List" w:semiHidden="0" w:uiPriority="61" w:unhideWhenUsed="0"/>
+    <w:lsdException w:name="Light Grid" w:semiHidden="0" w:uiPriority="62" w:unhideWhenUsed="0"/>
+    <w:lsdException w:name="Medium Shading 1" w:semiHidden="0" w:uiPriority="63" w:unhideWhenUsed="0"/>
+    <w:lsdException w:name="Medium Shading 2" w:semiHidden="0" w:uiPriority="64" w:unhideWhenUsed="0"/>
+    <w:lsdException w:name="Medium List 1" w:semiHidden="0" w:uiPriority="65" w:unhideWhenUsed="0"/>
+    <w:lsdException w:name="Medium List 2" w:semiHidden="0" w:uiPriority="66" w:unhideWhenUsed="0"/>
+    <w:lsdException w:name="Medium Grid 1" w:semiHidden="0" w:uiPriority="67" w:unhideWhenUsed="0"/>
+    <w:lsdException w:name="Medium Grid 2" w:semiHidden="0" w:uiPriority="68" w:unhideWhenUsed="0"/>
+    <w:lsdException w:name="Medium Grid 3" w:semiHidden="0" w:uiPriority="69" w:unhideWhenUsed="0"/>
+    <w:lsdException w:name="Dark List" w:semiHidden="0" w:uiPriority="70" w:unhideWhenUsed="0"/>
+    <w:lsdException w:name="Colorful Shading" w:semiHidden="0" w:uiPriority="71" w:unhideWhenUsed="0"/>
+    <w:lsdException w:name="Colorful List" w:semiHidden="0" w:uiPriority="72" w:unhideWhenUsed="0"/>
+    <w:lsdException w:name="Colorful Grid" w:semiHidden="0" w:uiPriority="73" w:unhideWhenUsed="0"/>
+    <w:lsdException w:name="Light Shading Accent 1" w:semiHidden="0" w:uiPriority="60" w:unhideWhenUsed="0"/>
+    <w:lsdException w:name="Light List Accent 1" w:semiHidden="0" w:uiPriority="61" w:unhideWhenUsed="0"/>
+    <w:lsdException w:name="Light Grid Accent 1" w:semiHidden="0" w:uiPriority="62" w:unhideWhenUsed="0"/>
+    <w:lsdException w:name="Medium Shading 1 Accent 1" w:semiHidden="0" w:uiPriority="63" w:unhideWhenUsed="0"/>
+    <w:lsdException w:name="Medium Shading 2 Accent 1" w:semiHidden="0" w:uiPriority="64" w:unhideWhenUsed="0"/>
+    <w:lsdException w:name="Medium List 1 Accent 1" w:semiHidden="0" w:uiPriority="65" w:unhideWhenUsed="0"/>
+    <w:lsdException w:name="Revision" w:unhideWhenUsed="0"/>
+    <w:lsdException w:name="List Paragraph" w:semiHidden="0" w:uiPriority="34" w:unhideWhenUsed="0" w:qFormat="1"/>
+    <w:lsdException w:name="Quote" w:semiHidden="0" w:uiPriority="29" w:unhideWhenUsed="0" w:qFormat="1"/>
+    <w:lsdException w:name="Intense Quote" w:semiHidden="0" w:uiPriority="30" w:unhideWhenUsed="0" w:qFormat="1"/>
+    <w:lsdException w:name="Medium List 2 Accent 1" w:semiHidden="0" w:uiPriority="66" w:unhideWhenUsed="0"/>
+    <w:lsdException w:name="Medium Grid 1 Accent 1" w:semiHidden="0" w:uiPriority="67" w:unhideWhenUsed="0"/>
+    <w:lsdException w:name="Medium Grid 2 Accent 1" w:semiHidden="0" w:uiPriority="68" w:unhideWhenUsed="0"/>
+    <w:lsdException w:name="Medium Grid 3 Accent 1" w:semiHidden="0" w:uiPriority="69" w:unhideWhenUsed="0"/>
+    <w:lsdException w:name="Dark List Accent 1" w:semiHidden="0" w:uiPriority="70" w:unhideWhenUsed="0"/>
+    <w:lsdException w:name="Colorful Shading Accent 1" w:semiHidden="0" w:uiPriority="71" w:unhideWhenUsed="0"/>
+    <w:lsdException w:name="Colorful List Accent 1" w:semiHidden="0" w:uiPriority="72" w:unhideWhenUsed="0"/>
+    <w:lsdException w:name="Colorful Grid Accent 1" w:semiHidden="0" w:uiPriority="73" w:unhideWhenUsed="0"/>
+    <w:lsdException w:name="Light Shading Accent 2" w:semiHidden="0" w:uiPriority="60" w:unhideWhenUsed="0"/>
+    <w:lsdException w:name="Light List Accent 2" w:semiHidden="0" w:uiPriority="61" w:unhideWhenUsed="0"/>
+    <w:lsdException w:name="Light Grid Accent 2" w:semiHidden="0" w:uiPriority="62" w:unhideWhenUsed="0"/>
+    <w:lsdException w:name="Medium Shading 1 Accent 2" w:semiHidden="0" w:uiPriority="63" w:unhideWhenUsed="0"/>
+    <w:lsdException w:name="Medium Shading 2 Accent 2" w:semiHidden="0" w:uiPriority="64" w:unhideWhenUsed="0"/>
+    <w:lsdException w:name="Medium List 1 Accent 2" w:semiHidden="0" w:uiPriority="65" w:unhideWhenUsed="0"/>
+    <w:lsdException w:name="Medium List 2 Accent 2" w:semiHidden="0" w:uiPriority="66" w:unhideWhenUsed="0"/>
+    <w:lsdException w:name="Medium Grid 1 Accent 2" w:semiHidden="0" w:uiPriority="67" w:unhideWhenUsed="0"/>
+    <w:lsdException w:name="Medium Grid 2 Accent 2" w:semiHidden="0" w:uiPriority="68" w:unhideWhenUsed="0"/>
+    <w:lsdException w:name="Medium Grid 3 Accent 2" w:semiHidden="0" w:uiPriority="69" w:unhideWhenUsed="0"/>
+    <w:lsdException w:name="Dark List Accent 2" w:semiHidden="0" w:uiPriority="70" w:unhideWhenUsed="0"/>
+    <w:lsdException w:name="Colorful Shading Accent 2" w:semiHidden="0" w:uiPriority="71" w:unhideWhenUsed="0"/>
+    <w:lsdException w:name="Colorful List Accent 2" w:semiHidden="0" w:uiPriority="72" w:unhideWhenUsed="0"/>
+    <w:lsdException w:name="Colorful Grid Accent 2" w:semiHidden="0" w:uiPriority="73" w:unhideWhenUsed="0"/>
+    <w:lsdException w:name="Light Shading Accent 3" w:semiHidden="0" w:uiPriority="60" w:unhideWhenUsed="0"/>
+    <w:lsdException w:name="Light List Accent 3" w:semiHidden="0" w:uiPriority="61" w:unhideWhenUsed="0"/>
+    <w:lsdException w:name="Light Grid Accent 3" w:semiHidden="0" w:uiPriority="62" w:unhideWhenUsed="0"/>
+    <w:lsdException w:name="Medium Shading 1 Accent 3" w:semiHidden="0" w:uiPriority="63" w:unhideWhenUsed="0"/>
+    <w:lsdException w:name="Medium Shading 2 Accent 3" w:semiHidden="0" w:uiPriority="64" w:unhideWhenUsed="0"/>
+    <w:lsdException w:name="Medium List 1 Accent 3" w:semiHidden="0" w:uiPriority="65" w:unhideWhenUsed="0"/>
+    <w:lsdException w:name="Medium List 2 Accent 3" w:semiHidden="0" w:uiPriority="66" w:unhideWhenUsed="0"/>
+    <w:lsdException w:name="Medium Grid 1 Accent 3" w:semiHidden="0" w:uiPriority="67" w:unhideWhenUsed="0"/>
+    <w:lsdException w:name="Medium Grid 2 Accent 3" w:semiHidden="0" w:uiPriority="68" w:unhideWhenUsed="0"/>
+    <w:lsdException w:name="Medium Grid 3 Accent 3" w:semiHidden="0" w:uiPriority="69" w:unhideWhenUsed="0"/>
+    <w:lsdException w:name="Dark List Accent 3" w:semiHidden="0" w:uiPriority="70" w:unhideWhenUsed="0"/>
+    <w:lsdException w:name="Colorful Shading Accent 3" w:semiHidden="0" w:uiPriority="71" w:unhideWhenUsed="0"/>
+    <w:lsdException w:name="Colorful List Accent 3" w:semiHidden="0" w:uiPriority="72" w:unhideWhenUsed="0"/>
+    <w:lsdException w:name="Colorful Grid Accent 3" w:semiHidden="0" w:uiPriority="73" w:unhideWhenUsed="0"/>
+    <w:lsdException w:name="Light Shading Accent 4" w:semiHidden="0" w:uiPriority="60" w:unhideWhenUsed="0"/>
+    <w:lsdException w:name="Light List Accent 4" w:semiHidden="0" w:uiPriority="61" w:unhideWhenUsed="0"/>
+    <w:lsdException w:name="Light Grid Accent 4" w:semiHidden="0" w:uiPriority="62" w:unhideWhenUsed="0"/>
+    <w:lsdException w:name="Medium Shading 1 Accent 4" w:semiHidden="0" w:uiPriority="63" w:unhideWhenUsed="0"/>
+    <w:lsdException w:name="Medium Shading 2 Accent 4" w:semiHidden="0" w:uiPriority="64" w:unhideWhenUsed="0"/>
+    <w:lsdException w:name="Medium List 1 Accent 4" w:semiHidden="0" w:uiPriority="65" w:unhideWhenUsed="0"/>
+    <w:lsdException w:name="Medium List 2 Accent 4" w:semiHidden="0" w:uiPriority="66" w:unhideWhenUsed="0"/>
+    <w:lsdException w:name="Medium Grid 1 Accent 4" w:semiHidden="0" w:uiPriority="67" w:unhideWhenUsed="0"/>
+    <w:lsdException w:name="Medium Grid 2 Accent 4" w:semiHidden="0" w:uiPriority="68" w:unhideWhenUsed="0"/>
+    <w:lsdException w:name="Medium Grid 3 Accent 4" w:semiHidden="0" w:uiPriority="69" w:unhideWhenUsed="0"/>
+    <w:lsdException w:name="Dark List Accent 4" w:semiHidden="0" w:uiPriority="70" w:unhideWhenUsed="0"/>
+    <w:lsdException w:name="Colorful Shading Accent 4" w:semiHidden="0" w:uiPriority="71" w:unhideWhenUsed="0"/>
+    <w:lsdException w:name="Colorful List Accent 4" w:semiHidden="0" w:uiPriority="72" w:unhideWhenUsed="0"/>
+    <w:lsdException w:name="Colorful Grid Accent 4" w:semiHidden="0" w:uiPriority="73" w:unhideWhenUsed="0"/>
+    <w:lsdException w:name="Light Shading Accent 5" w:semiHidden="0" w:uiPriority="60" w:unhideWhenUsed="0"/>
+    <w:lsdException w:name="Light List Accent 5" w:semiHidden="0" w:uiPriority="61" w:unhideWhenUsed="0"/>
+    <w:lsdException w:name="Light Grid Accent 5" w:semiHidden="0" w:uiPriority="62" w:unhideWhenUsed="0"/>
+    <w:lsdException w:name="Medium Shading 1 Accent 5" w:semiHidden="0" w:uiPriority="63" w:unhideWhenUsed="0"/>
+    <w:lsdException w:name="Medium Shading 2 Accent 5" w:semiHidden="0" w:uiPriority="64" w:unhideWhenUsed="0"/>
+    <w:lsdException w:name="Medium List 1 Accent 5" w:semiHidden="0" w:uiPriority="65" w:unhideWhenUsed="0"/>
+    <w:lsdException w:name="Medium List 2 Accent 5" w:semiHidden="0" w:uiPriority="66" w:unhideWhenUsed="0"/>
+    <w:lsdException w:name="Medium Grid 1 Accent 5" w:semiHidden="0" w:uiPriority="67" w:unhideWhenUsed="0"/>
+    <w:lsdException w:name="Medium Grid 2 Accent 5" w:semiHidden="0" w:uiPriority="68" w:unhideWhenUsed="0"/>
+    <w:lsdException w:name="Medium Grid 3 Accent 5" w:semiHidden="0" w:uiPriority="69" w:unhideWhenUsed="0"/>
+    <w:lsdException w:name="Dark List Accent 5" w:semiHidden="0" w:uiPriority="70" w:unhideWhenUsed="0"/>
+    <w:lsdException w:name="Colorful Shading Accent 5" w:semiHidden="0" w:uiPriority="71" w:unhideWhenUsed="0"/>
+    <w:lsdException w:name="Colorful List Accent 5" w:semiHidden="0" w:uiPriority="72" w:unhideWhenUsed="0"/>
+    <w:lsdException w:name="Colorful Grid Accent 5" w:semiHidden="0" w:uiPriority="73" w:unhideWhenUsed="0"/>
+    <w:lsdException w:name="Light Shading Accent 6" w:semiHidden="0" w:uiPriority="60" w:unhideWhenUsed="0"/>
+    <w:lsdException w:name="Light List Accent 6" w:semiHidden="0" w:uiPriority="61" w:unhideWhenUsed="0"/>
+    <w:lsdException w:name="Light Grid Accent 6" w:semiHidden="0" w:uiPriority="62" w:unhideWhenUsed="0"/>
+    <w:lsdException w:name="Medium Shading 1 Accent 6" w:semiHidden="0" w:uiPriority="63" w:unhideWhenUsed="0"/>
+    <w:lsdException w:name="Medium Shading 2 Accent 6" w:semiHidden="0" w:uiPriority="64" w:unhideWhenUsed="0"/>
+    <w:lsdException w:name="Medium List 1 Accent 6" w:semiHidden="0" w:uiPriority="65" w:unhideWhenUsed="0"/>
+    <w:lsdException w:name="Medium List 2 Accent 6" w:semiHidden="0" w:uiPriority="66" w:unhideWhenUsed="0"/>
+    <w:lsdException w:name="Medium Grid 1 Accent 6" w:semiHidden="0" w:uiPriority="67" w:unhideWhenUsed="0"/>
+    <w:lsdException w:name="Medium Grid 2 Accent 6" w:semiHidden="0" w:uiPriority="68" w:unhideWhenUsed="0"/>
+    <w:lsdException w:name="Medium Grid 3 Accent 6" w:semiHidden="0" w:uiPriority="69" w:unhideWhenUsed="0"/>
+    <w:lsdException w:name="Dark List Accent 6" w:semiHidden="0" w:uiPriority="70" w:unhideWhenUsed="0"/>
+    <w:lsdException w:name="Colorful Shading Accent 6" w:semiHidden="0" w:uiPriority="71" w:unhideWhenUsed="0"/>
+    <w:lsdException w:name="Colorful List Accent 6" w:semiHidden="0" w:uiPriority="72" w:unhideWhenUsed="0"/>
+    <w:lsdException w:name="Colorful Grid Accent 6" w:semiHidden="0" w:uiPriority="73" w:unhideWhenUsed="0"/>
+    <w:lsdException w:name="Subtle Emphasis" w:semiHidden="0" w:uiPriority="19" w:unhideWhenUsed="0" w:qFormat="1"/>
+    <w:lsdException w:name="Intense Emphasis" w:semiHidden="0" w:uiPriority="21" w:unhideWhenUsed="0" w:qFormat="1"/>
+    <w:lsdException w:name="Subtle Reference" w:semiHidden="0" w:uiPriority="31" w:unhideWhenUsed="0" w:qFormat="1"/>
+    <w:lsdException w:name="Intense Reference" w:semiHidden="0" w:uiPriority="32" w:unhideWhenUsed="0" w:qFormat="1"/>
+    <w:lsdException w:name="Book Title" w:semiHidden="0" w:uiPriority="33" w:unhideWhenUsed="0" w:qFormat="1"/>
+    <w:lsdException w:name="Bibliography" w:uiPriority="37"/>
+    <w:lsdException w:name="TOC Heading" w:uiPriority="39" w:qFormat="1"/>
   </w:latentStyles>
   <w:style w:type="paragraph" w:default="1" w:styleId="Normal">
     <w:name w:val="Normal"/>

--- a/Documents for report/Project Proposal Skeleton.docx
+++ b/Documents for report/Project Proposal Skeleton.docx
@@ -1,6 +1,6 @@
 
 <file path=word/document.xml><?xml version="1.0" encoding="utf-8"?>
-<w:document xmlns:wpc="http://schemas.microsoft.com/office/word/2010/wordprocessingCanvas" xmlns:mc="http://schemas.openxmlformats.org/markup-compatibility/2006" xmlns:o="urn:schemas-microsoft-com:office:office" xmlns:r="http://schemas.openxmlformats.org/officeDocument/2006/relationships" xmlns:m="http://schemas.openxmlformats.org/officeDocument/2006/math" xmlns:v="urn:schemas-microsoft-com:vml" xmlns:wp14="http://schemas.microsoft.com/office/word/2010/wordprocessingDrawing" xmlns:wp="http://schemas.openxmlformats.org/drawingml/2006/wordprocessingDrawing" xmlns:w10="urn:schemas-microsoft-com:office:word" xmlns:w="http://schemas.openxmlformats.org/wordprocessingml/2006/main" xmlns:w14="http://schemas.microsoft.com/office/word/2010/wordml" xmlns:wpg="http://schemas.microsoft.com/office/word/2010/wordprocessingGroup" xmlns:wpi="http://schemas.microsoft.com/office/word/2010/wordprocessingInk" xmlns:wne="http://schemas.microsoft.com/office/word/2006/wordml" xmlns:wps="http://schemas.microsoft.com/office/word/2010/wordprocessingShape" mc:Ignorable="w14 wp14">
+<w:document xmlns:wpc="http://schemas.microsoft.com/office/word/2010/wordprocessingCanvas" xmlns:cx="http://schemas.microsoft.com/office/drawing/2014/chartex" xmlns:cx1="http://schemas.microsoft.com/office/drawing/2015/9/8/chartex" xmlns:cx2="http://schemas.microsoft.com/office/drawing/2015/10/21/chartex" xmlns:cx3="http://schemas.microsoft.com/office/drawing/2016/5/9/chartex" xmlns:cx4="http://schemas.microsoft.com/office/drawing/2016/5/10/chartex" xmlns:cx5="http://schemas.microsoft.com/office/drawing/2016/5/11/chartex" xmlns:cx6="http://schemas.microsoft.com/office/drawing/2016/5/12/chartex" xmlns:cx7="http://schemas.microsoft.com/office/drawing/2016/5/13/chartex" xmlns:cx8="http://schemas.microsoft.com/office/drawing/2016/5/14/chartex" xmlns:mc="http://schemas.openxmlformats.org/markup-compatibility/2006" xmlns:aink="http://schemas.microsoft.com/office/drawing/2016/ink" xmlns:am3d="http://schemas.microsoft.com/office/drawing/2017/model3d" xmlns:o="urn:schemas-microsoft-com:office:office" xmlns:r="http://schemas.openxmlformats.org/officeDocument/2006/relationships" xmlns:m="http://schemas.openxmlformats.org/officeDocument/2006/math" xmlns:v="urn:schemas-microsoft-com:vml" xmlns:wp14="http://schemas.microsoft.com/office/word/2010/wordprocessingDrawing" xmlns:wp="http://schemas.openxmlformats.org/drawingml/2006/wordprocessingDrawing" xmlns:w10="urn:schemas-microsoft-com:office:word" xmlns:w="http://schemas.openxmlformats.org/wordprocessingml/2006/main" xmlns:w14="http://schemas.microsoft.com/office/word/2010/wordml" xmlns:w15="http://schemas.microsoft.com/office/word/2012/wordml" xmlns:w16cid="http://schemas.microsoft.com/office/word/2016/wordml/cid" xmlns:w16se="http://schemas.microsoft.com/office/word/2015/wordml/symex" xmlns:wpg="http://schemas.microsoft.com/office/word/2010/wordprocessingGroup" xmlns:wpi="http://schemas.microsoft.com/office/word/2010/wordprocessingInk" xmlns:wne="http://schemas.microsoft.com/office/word/2006/wordml" xmlns:wps="http://schemas.microsoft.com/office/word/2010/wordprocessingShape" mc:Ignorable="w14 w15 w16se w16cid wp14">
   <w:body>
     <w:p>
       <w:pPr>
@@ -276,99 +276,332 @@
       <w:pPr>
         <w:jc w:val="center"/>
       </w:pPr>
-      <w:proofErr w:type="spellStart"/>
-      <w:r>
-        <w:t>Tanzum</w:t>
-      </w:r>
-      <w:proofErr w:type="spellEnd"/>
-      <w:r>
-        <w:t xml:space="preserve"> Begum</w:t>
+      <w:r>
+        <w:t>Tanzum Begum</w:t>
       </w:r>
     </w:p>
     <w:p>
       <w:pPr>
         <w:jc w:val="center"/>
       </w:pPr>
-      <w:proofErr w:type="spellStart"/>
-      <w:r>
-        <w:t>Jibril</w:t>
-      </w:r>
-      <w:proofErr w:type="spellEnd"/>
-      <w:r>
-        <w:t xml:space="preserve"> Omar Ali</w:t>
+      <w:r>
+        <w:t>Jibril Omar Ali</w:t>
       </w:r>
     </w:p>
     <w:p>
       <w:pPr>
         <w:jc w:val="center"/>
+      </w:pPr>
+      <w:r>
+        <w:t>Ifrah Shahid</w:t>
+      </w:r>
+    </w:p>
+    <w:p>
+      <w:pPr>
+        <w:jc w:val="center"/>
+      </w:pPr>
+      <w:r>
+        <w:t>Liban Farah</w:t>
+      </w:r>
+    </w:p>
+    <w:p>
+      <w:pPr>
+        <w:jc w:val="center"/>
+      </w:pPr>
+      <w:r>
+        <w:t>Shah Ali</w:t>
+      </w:r>
+    </w:p>
+    <w:p>
+      <w:pPr>
+        <w:jc w:val="center"/>
+      </w:pPr>
+      <w:r>
+        <w:t>Project supervisor: Frederic Fol Leymarie</w:t>
+      </w:r>
+    </w:p>
+    <w:p>
+      <w:r>
+        <w:br w:type="page"/>
+      </w:r>
+    </w:p>
+    <w:p>
+      <w:pPr>
+        <w:rPr>
+          <w:b/>
+          <w:sz w:val="28"/>
+          <w:szCs w:val="28"/>
+          <w:u w:val="single"/>
+        </w:rPr>
+      </w:pPr>
+      <w:r>
+        <w:rPr>
+          <w:sz w:val="28"/>
+          <w:szCs w:val="28"/>
+          <w:u w:val="single"/>
+        </w:rPr>
+        <w:lastRenderedPageBreak/>
+        <w:t>User Need Overview &amp; Concept Introduction</w:t>
+      </w:r>
+    </w:p>
+    <w:p/>
+    <w:p>
+      <w:pPr>
+        <w:rPr>
+          <w:rFonts w:cstheme="minorHAnsi"/>
+          <w:color w:val="24292E"/>
+          <w:shd w:val="clear" w:color="auto" w:fill="FFFFFF"/>
+        </w:rPr>
+      </w:pPr>
+      <w:r>
+        <w:rPr>
+          <w:rFonts w:cstheme="minorHAnsi"/>
+          <w:color w:val="24292E"/>
+          <w:shd w:val="clear" w:color="auto" w:fill="FFFFFF"/>
+        </w:rPr>
+        <w:t>InteriAR is an innovative way of providing home owners inspiration on the go. Our application will use tools and information to help users envision their dream home using advanced augmented reality technology. Users will be able to drag and drop 3d images of furniture, and place it to create a visual image of their living space. Choosing wall paint can be a stressful task that requires a great amount of detailing, however our app will allow users to choose from a wide selection of colours and test them virtually on their walls. This not only will save time, but also avoid potential costly mistakes during renovation.</w:t>
+      </w:r>
+    </w:p>
+    <w:p/>
+    <w:p/>
+    <w:p>
+      <w:pPr>
+        <w:rPr>
+          <w:sz w:val="28"/>
+          <w:szCs w:val="28"/>
+          <w:u w:val="single"/>
+        </w:rPr>
+      </w:pPr>
+      <w:r>
+        <w:rPr>
+          <w:sz w:val="28"/>
+          <w:szCs w:val="28"/>
+          <w:u w:val="single"/>
+        </w:rPr>
+        <w:t>Data gathering</w:t>
+      </w:r>
+      <w:r>
+        <w:rPr>
+          <w:sz w:val="28"/>
+          <w:szCs w:val="28"/>
+          <w:u w:val="single"/>
+        </w:rPr>
+        <w:t xml:space="preserve"> and requirements</w:t>
+      </w:r>
+    </w:p>
+    <w:p/>
+    <w:p>
+      <w:pPr>
+        <w:rPr>
+          <w:rFonts w:cstheme="minorHAnsi"/>
+        </w:rPr>
+      </w:pPr>
+      <w:r>
+        <w:rPr>
+          <w:rFonts w:cstheme="minorHAnsi"/>
+        </w:rPr>
+        <w:t>After conducting research, we have identified possible stakeholders of our software. Users want an easier way to visualize a space before investing heavily financially into designing and decorating,</w:t>
+      </w:r>
+      <w:r>
+        <w:rPr>
+          <w:rFonts w:cstheme="minorHAnsi"/>
+        </w:rPr>
+        <w:t xml:space="preserve"> therefore they will be one of the main stakeholders of our software. Decorating companies will also  have a large stake hold on the software, </w:t>
+      </w:r>
+    </w:p>
+    <w:p/>
+    <w:p/>
+    <w:p>
+      <w:pPr>
+        <w:rPr>
+          <w:sz w:val="28"/>
+          <w:szCs w:val="28"/>
+          <w:u w:val="single"/>
+        </w:rPr>
+      </w:pPr>
+      <w:r>
+        <w:rPr>
+          <w:sz w:val="28"/>
+          <w:szCs w:val="28"/>
+          <w:u w:val="single"/>
+        </w:rPr>
+        <w:t>Functional Specification</w:t>
+      </w:r>
+    </w:p>
+    <w:p/>
+    <w:p>
+      <w:r>
+        <w:t>InteriAR would have all it’s users log in using an external company to log in, that would hold their account information such as Account information, Password, from that we will have users in a database that will hold Reviews of that user and their chosen augmentation(s) as well as smaller information such as how many times that user has used the app. ( If customer has bought 4 times, or if decorator has done 10 jobs )</w:t>
+      </w:r>
+    </w:p>
+    <w:p/>
+    <w:p>
+      <w:r>
+        <w:t xml:space="preserve">Upon opening the app, it would use premade augmented reality libraries combined with computer vision techniques to correctly project the orientation and position of the 3D object. This would also aid in changing the colour of walls within the app. The user would potentially have to make changes to aid the projection and to gain additional data. Once the user has chosen and finalise a design, this would be stored in a database once again overwriting the old one (maybe or added with it); Then it’ll be sent to a decorator. Lists of decorators will also be in a database. Their profiles will be displayed by area to the user who can contact them directly with our built in messaging system. </w:t>
+      </w:r>
+    </w:p>
+    <w:p/>
+    <w:p>
+      <w:r>
+        <w:t xml:space="preserve">The messaging system will likely use libraries that have been already made as a starting point. As this chat won’t differ much from a standard chat, it wouldn’t have very much different from the standard chat. Once the decorator accepts the design sent to them, an escrow payment system will be shown. This will also include an existing library to aid in the structure of the payment system. </w:t>
+      </w:r>
+    </w:p>
+    <w:p/>
+    <w:p>
+      <w:r>
+        <w:t xml:space="preserve">We will also have an agreement that users will abide to that states that the money will be released once the job has been completed. Once the completed job has been confirmed, the user will have the option of reviewing the Decorator and allowing them to use the captured augmentation on their profile to help them build up their reputation. </w:t>
+      </w:r>
+    </w:p>
+    <w:p/>
+    <w:p/>
+    <w:p/>
+    <w:p/>
+    <w:p/>
+    <w:p/>
+    <w:p>
+      <w:pPr>
+        <w:rPr>
+          <w:sz w:val="28"/>
+          <w:szCs w:val="28"/>
+          <w:u w:val="single"/>
+        </w:rPr>
+      </w:pPr>
+      <w:r>
+        <w:rPr>
+          <w:sz w:val="28"/>
+          <w:szCs w:val="28"/>
+          <w:u w:val="single"/>
+        </w:rPr>
+        <w:lastRenderedPageBreak/>
+        <w:t>Ethical Audit</w:t>
+      </w:r>
+    </w:p>
+    <w:p/>
+    <w:p>
+      <w:r>
+        <w:t>Ifrah</w:t>
+      </w:r>
+    </w:p>
+    <w:p/>
+    <w:p>
+      <w:pPr>
+        <w:rPr>
+          <w:sz w:val="28"/>
+          <w:szCs w:val="28"/>
+          <w:u w:val="single"/>
+        </w:rPr>
+      </w:pPr>
+      <w:r>
+        <w:rPr>
+          <w:sz w:val="28"/>
+          <w:szCs w:val="28"/>
+          <w:u w:val="single"/>
+        </w:rPr>
+        <w:t>Design</w:t>
+      </w:r>
+    </w:p>
+    <w:p/>
+    <w:p>
+      <w:pPr>
+        <w:rPr>
+          <w:b/>
+          <w:sz w:val="24"/>
+          <w:u w:val="single"/>
+        </w:rPr>
+      </w:pPr>
+      <w:r>
+        <w:rPr>
+          <w:b/>
+          <w:sz w:val="24"/>
+          <w:u w:val="single"/>
+        </w:rPr>
+        <w:t>Activity diagram</w:t>
+      </w:r>
+    </w:p>
+    <w:p>
+      <w:pPr>
+        <w:rPr>
+          <w:b/>
+        </w:rPr>
+      </w:pPr>
+    </w:p>
+    <w:p>
+      <w:pPr>
+        <w:jc w:val="both"/>
+        <w:rPr>
+          <w:sz w:val="24"/>
+        </w:rPr>
+      </w:pPr>
+      <w:r>
+        <w:rPr>
+          <w:sz w:val="24"/>
+        </w:rPr>
+        <w:t xml:space="preserve">The stakeholders who would be involved in the use and deployment of the activity diagram are decorating companies, freelance decorators and furniture production companies. They will simply be interacting with users (via instant messaging) whom will have interest in having their AR design implemented. Users are also another stakeholder involved in various parts of the activity diagram. They, in simple terms will use the system to create their own AR design, filter for decorators near them, send this design to the decorator, interact with them and then pay for their services if both parties agree on a deal. </w:t>
+      </w:r>
+    </w:p>
+    <w:p>
+      <w:pPr>
+        <w:jc w:val="both"/>
+        <w:rPr>
+          <w:sz w:val="24"/>
+        </w:rPr>
+      </w:pPr>
+    </w:p>
+    <w:p>
+      <w:pPr>
+        <w:jc w:val="both"/>
+        <w:rPr>
+          <w:sz w:val="24"/>
+        </w:rPr>
+      </w:pPr>
+      <w:r>
+        <w:rPr>
+          <w:sz w:val="24"/>
+        </w:rPr>
+        <w:t>the key interactions employed by users of our system are being able to drag and drop 3D objects (e.g. furniture, tiles, carpets etc.) into the camera screen, filter for decorators to meet a specific match (e.g. distance, qualification, type of work etc.), interact with a decorator through instant messaging and input card information into the payment system.</w:t>
+      </w:r>
+    </w:p>
+    <w:p>
+      <w:pPr>
+        <w:rPr>
+          <w:b/>
+        </w:rPr>
+      </w:pPr>
+    </w:p>
+    <w:p>
+      <w:pPr>
+        <w:rPr>
+          <w:b/>
+        </w:rPr>
+      </w:pPr>
+    </w:p>
+    <w:p>
+      <w:pPr>
+        <w:rPr>
+          <w:b/>
+        </w:rPr>
+      </w:pPr>
+    </w:p>
+    <w:p>
+      <w:pPr>
+        <w:rPr>
+          <w:b/>
+        </w:rPr>
       </w:pPr>
       <w:bookmarkStart w:id="0" w:name="_GoBack"/>
       <w:bookmarkEnd w:id="0"/>
-      <w:proofErr w:type="spellStart"/>
-      <w:r>
-        <w:t>Ifrah</w:t>
-      </w:r>
-      <w:proofErr w:type="spellEnd"/>
-      <w:r>
-        <w:t xml:space="preserve"> </w:t>
-      </w:r>
-      <w:proofErr w:type="spellStart"/>
-      <w:r>
-        <w:t>Shahid</w:t>
-      </w:r>
-      <w:proofErr w:type="spellEnd"/>
-    </w:p>
-    <w:p>
-      <w:pPr>
-        <w:jc w:val="center"/>
-      </w:pPr>
-      <w:proofErr w:type="spellStart"/>
-      <w:r>
-        <w:t>Liban</w:t>
-      </w:r>
-      <w:proofErr w:type="spellEnd"/>
-      <w:r>
-        <w:t xml:space="preserve"> Farah</w:t>
-      </w:r>
-    </w:p>
-    <w:p>
-      <w:pPr>
-        <w:jc w:val="center"/>
-      </w:pPr>
-      <w:r>
-        <w:t>Shah Ali</w:t>
-      </w:r>
-    </w:p>
-    <w:p>
-      <w:pPr>
-        <w:jc w:val="center"/>
-      </w:pPr>
-      <w:r>
-        <w:t xml:space="preserve">Project supervisor: Frederic </w:t>
-      </w:r>
-      <w:proofErr w:type="spellStart"/>
-      <w:r>
-        <w:t>Fol</w:t>
-      </w:r>
-      <w:proofErr w:type="spellEnd"/>
-      <w:r>
-        <w:t xml:space="preserve"> </w:t>
-      </w:r>
-      <w:proofErr w:type="spellStart"/>
-      <w:r>
-        <w:t>Leymarie</w:t>
-      </w:r>
-      <w:proofErr w:type="spellEnd"/>
-    </w:p>
-    <w:p>
-      <w:r>
-        <w:br w:type="page"/>
-      </w:r>
-    </w:p>
-    <w:p>
-      <w:pPr>
-        <w:rPr>
-          <w:b/>
+    </w:p>
+    <w:p>
+      <w:pPr>
+        <w:rPr>
+          <w:b/>
+        </w:rPr>
+      </w:pPr>
+    </w:p>
+    <w:p/>
+    <w:p>
+      <w:pPr>
+        <w:rPr>
           <w:sz w:val="28"/>
           <w:szCs w:val="28"/>
           <w:u w:val="single"/>
@@ -380,247 +613,24 @@
           <w:szCs w:val="28"/>
           <w:u w:val="single"/>
         </w:rPr>
-        <w:lastRenderedPageBreak/>
-        <w:t>User Need Overview &amp; Concept Introduction</w:t>
-      </w:r>
-    </w:p>
-    <w:p/>
-    <w:p>
-      <w:pPr>
-        <w:rPr>
-          <w:rFonts w:cstheme="minorHAnsi"/>
-          <w:color w:val="24292E"/>
-          <w:shd w:val="clear" w:color="auto" w:fill="FFFFFF"/>
-        </w:rPr>
-      </w:pPr>
-      <w:r>
-        <w:rPr>
-          <w:rFonts w:cstheme="minorHAnsi"/>
-          <w:color w:val="24292E"/>
-          <w:shd w:val="clear" w:color="auto" w:fill="FFFFFF"/>
-        </w:rPr>
-        <w:t>InteriAR is an innovative way of providing home owners inspiration on the go. Our application will use tools and information to help users envision their dream home using advanced augmented reality technology. Users will be able to drag and drop 3d images of furniture, and place it to create a visual image of their living space. Choosing wall paint can be a stressful task that requires a great amount of detailing, however our app will allow users to choose from a wide selection of colours and test them virtually on their walls. This not only will save time, but also avoid potential costly mistakes during renovation.</w:t>
-      </w:r>
-    </w:p>
-    <w:p/>
-    <w:p/>
-    <w:p>
-      <w:pPr>
+        <w:t>Prototyping</w:t>
+      </w:r>
+    </w:p>
+    <w:p/>
+    <w:p>
+      <w:pPr>
+        <w:pStyle w:val="ListParagraph"/>
         <w:rPr>
           <w:sz w:val="28"/>
           <w:szCs w:val="28"/>
-          <w:u w:val="single"/>
         </w:rPr>
       </w:pPr>
       <w:r>
         <w:rPr>
           <w:sz w:val="28"/>
           <w:szCs w:val="28"/>
-          <w:u w:val="single"/>
-        </w:rPr>
-        <w:t>Data gathering</w:t>
-      </w:r>
-      <w:r>
-        <w:rPr>
-          <w:sz w:val="28"/>
-          <w:szCs w:val="28"/>
-          <w:u w:val="single"/>
-        </w:rPr>
-        <w:t xml:space="preserve"> and requirements</w:t>
-      </w:r>
-    </w:p>
-    <w:p/>
-    <w:p>
-      <w:pPr>
-        <w:rPr>
-          <w:rFonts w:cstheme="minorHAnsi"/>
-        </w:rPr>
-      </w:pPr>
-      <w:r>
-        <w:rPr>
-          <w:rFonts w:cstheme="minorHAnsi"/>
-        </w:rPr>
-        <w:t>After conducting research, we have identified possible stakeholders of our software. Users want an easier way to visualize a space before investing heavily financially into designing and decorating,</w:t>
-      </w:r>
-      <w:r>
-        <w:rPr>
-          <w:rFonts w:cstheme="minorHAnsi"/>
-        </w:rPr>
-        <w:t xml:space="preserve"> therefore they will be one of the main stakeholders of our software. Decorating companies will </w:t>
-      </w:r>
-      <w:proofErr w:type="gramStart"/>
-      <w:r>
-        <w:rPr>
-          <w:rFonts w:cstheme="minorHAnsi"/>
-        </w:rPr>
-        <w:t>also  have</w:t>
-      </w:r>
-      <w:proofErr w:type="gramEnd"/>
-      <w:r>
-        <w:rPr>
-          <w:rFonts w:cstheme="minorHAnsi"/>
-        </w:rPr>
-        <w:t xml:space="preserve"> a large stake hold on the software, </w:t>
-      </w:r>
-    </w:p>
-    <w:p/>
-    <w:p/>
-    <w:p>
-      <w:pPr>
-        <w:rPr>
-          <w:sz w:val="28"/>
-          <w:szCs w:val="28"/>
-          <w:u w:val="single"/>
-        </w:rPr>
-      </w:pPr>
-      <w:r>
-        <w:rPr>
-          <w:sz w:val="28"/>
-          <w:szCs w:val="28"/>
-          <w:u w:val="single"/>
-        </w:rPr>
-        <w:t>Functional Specification</w:t>
-      </w:r>
-    </w:p>
-    <w:p/>
-    <w:p>
-      <w:r>
-        <w:t xml:space="preserve">InteriAR would have all it’s users log in using an external company to log in, that would hold their account information such as Account information, Password, from that we will have users in a database that will hold Reviews of that user and their chosen augmentation(s) as well as smaller information such as how many times that user has used the app. </w:t>
-      </w:r>
-      <w:proofErr w:type="gramStart"/>
-      <w:r>
-        <w:t>( If</w:t>
-      </w:r>
-      <w:proofErr w:type="gramEnd"/>
-      <w:r>
-        <w:t xml:space="preserve"> customer has bought 4 times, or if decorator has done 10 jobs )</w:t>
-      </w:r>
-    </w:p>
-    <w:p/>
-    <w:p>
-      <w:r>
-        <w:t xml:space="preserve">Upon opening the app, it would use premade augmented reality libraries combined with computer vision techniques to correctly project the orientation and position of the 3D object. This would also aid in changing the colour of walls within the app. The user would potentially have to make changes to aid the projection and to gain additional data. Once the user has chosen and finalise a design, this would be stored in a database once again overwriting the old one (maybe or added with it); Then it’ll be sent to a decorator. Lists of decorators will also be in a database. Their profiles will be displayed by area to the user who can contact them directly with our built in messaging system. </w:t>
-      </w:r>
-    </w:p>
-    <w:p/>
-    <w:p>
-      <w:r>
-        <w:t xml:space="preserve">The messaging system will likely use libraries that have been already made as a starting point. As this chat won’t differ much from a standard chat, it wouldn’t have very much different from the standard chat. Once the decorator accepts the design sent to them, an escrow payment system will be shown. This will also include an existing library to aid in the structure of the payment system. </w:t>
-      </w:r>
-    </w:p>
-    <w:p/>
-    <w:p>
-      <w:r>
-        <w:t xml:space="preserve">We will also have an agreement that users will abide to that states that the money will be released once the job has been completed. Once the completed job has been confirmed, the user will have the option of reviewing the Decorator and allowing them to use the captured augmentation on their profile to help them build up their reputation. </w:t>
-      </w:r>
-    </w:p>
-    <w:p/>
-    <w:p/>
-    <w:p/>
-    <w:p/>
-    <w:p/>
-    <w:p/>
-    <w:p>
-      <w:pPr>
-        <w:rPr>
-          <w:sz w:val="28"/>
-          <w:szCs w:val="28"/>
-          <w:u w:val="single"/>
-        </w:rPr>
-      </w:pPr>
-      <w:r>
-        <w:rPr>
-          <w:sz w:val="28"/>
-          <w:szCs w:val="28"/>
-          <w:u w:val="single"/>
-        </w:rPr>
-        <w:lastRenderedPageBreak/>
-        <w:t>Ethical Audit</w:t>
-      </w:r>
-    </w:p>
-    <w:p/>
-    <w:p>
-      <w:proofErr w:type="spellStart"/>
-      <w:r>
-        <w:t>Ifrah</w:t>
-      </w:r>
-      <w:proofErr w:type="spellEnd"/>
-    </w:p>
-    <w:p/>
-    <w:p>
-      <w:pPr>
-        <w:rPr>
-          <w:sz w:val="28"/>
-          <w:szCs w:val="28"/>
-          <w:u w:val="single"/>
-        </w:rPr>
-      </w:pPr>
-      <w:r>
-        <w:rPr>
-          <w:sz w:val="28"/>
-          <w:szCs w:val="28"/>
-          <w:u w:val="single"/>
-        </w:rPr>
-        <w:t>Design</w:t>
-      </w:r>
-    </w:p>
-    <w:p/>
-    <w:p>
-      <w:proofErr w:type="spellStart"/>
-      <w:r>
-        <w:t>Liban</w:t>
-      </w:r>
-      <w:proofErr w:type="spellEnd"/>
-    </w:p>
-    <w:p/>
-    <w:p>
-      <w:pPr>
-        <w:rPr>
-          <w:sz w:val="28"/>
-          <w:szCs w:val="28"/>
-          <w:u w:val="single"/>
-        </w:rPr>
-      </w:pPr>
-      <w:r>
-        <w:rPr>
-          <w:sz w:val="28"/>
-          <w:szCs w:val="28"/>
-          <w:u w:val="single"/>
-        </w:rPr>
-        <w:t>Prototyping</w:t>
-      </w:r>
-    </w:p>
-    <w:p/>
-    <w:p>
-      <w:pPr>
-        <w:pStyle w:val="ListParagraph"/>
-        <w:rPr>
-          <w:sz w:val="28"/>
-          <w:szCs w:val="28"/>
-        </w:rPr>
-      </w:pPr>
-      <w:r>
-        <w:rPr>
-          <w:sz w:val="28"/>
-          <w:szCs w:val="28"/>
-        </w:rPr>
-        <w:t xml:space="preserve">In terms of our design we decided to structure it to be as simple to use as possible. This is as the main focus of the </w:t>
-      </w:r>
-      <w:proofErr w:type="gramStart"/>
-      <w:r>
-        <w:rPr>
-          <w:sz w:val="28"/>
-          <w:szCs w:val="28"/>
-        </w:rPr>
-        <w:t>app(</w:t>
-      </w:r>
-      <w:proofErr w:type="gramEnd"/>
-      <w:r>
-        <w:rPr>
-          <w:sz w:val="28"/>
-          <w:szCs w:val="28"/>
-        </w:rPr>
-        <w:t>the AR implementation)has potential to be quite fiddly with some users and so we would like the rest of their experience to be easily understood and laid out.</w:t>
+        </w:rPr>
+        <w:t>In terms of our design we decided to structure it to be as simple to use as possible. This is as the main focus of the app(the AR implementation)has potential to be quite fiddly with some users and so we would like the rest of their experience to be easily understood and laid out.</w:t>
       </w:r>
     </w:p>
     <w:p>
@@ -725,16 +735,8 @@
         <w:rPr>
           <w:color w:val="FF0000"/>
         </w:rPr>
-        <w:t>Will MongoDB be able to handle the volume of users and transactions the app may need in future</w:t>
-      </w:r>
-      <w:proofErr w:type="gramStart"/>
-      <w:r>
-        <w:rPr>
-          <w:color w:val="FF0000"/>
-        </w:rPr>
-        <w:t>? ???????</w:t>
-      </w:r>
-      <w:proofErr w:type="gramEnd"/>
+        <w:t>Will MongoDB be able to handle the volume of users and transactions the app may need in future? ???????</w:t>
+      </w:r>
     </w:p>
     <w:p/>
     <w:p>
@@ -754,15 +756,7 @@
         </w:rPr>
       </w:pPr>
       <w:r>
-        <w:t xml:space="preserve">This prototype was created on Processing 3 using the </w:t>
-      </w:r>
-      <w:proofErr w:type="spellStart"/>
-      <w:r>
-        <w:t>Ketai</w:t>
-      </w:r>
-      <w:proofErr w:type="spellEnd"/>
-      <w:r>
-        <w:t xml:space="preserve"> for Android library </w:t>
+        <w:t xml:space="preserve">This prototype was created on Processing 3 using the Ketai for Android library </w:t>
       </w:r>
       <w:r>
         <w:rPr>
@@ -819,7 +813,7 @@
                     </pic:cNvPicPr>
                   </pic:nvPicPr>
                   <pic:blipFill>
-                    <a:blip r:embed="rId6" cstate="print">
+                    <a:blip r:embed="rId5" cstate="print">
                       <a:extLst>
                         <a:ext uri="{28A0092B-C50C-407E-A947-70E740481C1C}">
                           <a14:useLocalDpi xmlns:a14="http://schemas.microsoft.com/office/drawing/2010/main" val="0"/>
@@ -973,7 +967,6 @@
         <w:rPr>
           <w:rFonts w:cstheme="minorHAnsi"/>
         </w:rPr>
-        <w:lastRenderedPageBreak/>
         <w:t>The prototype manages to successfully detect part of the surrounding wall, and avoid the more obviously differently coloured obstacles; however it also misses out large portions and does pick up some unwanted additions. Another factor is performance; when calculating colour distance on each pixel in the feed, especially on a mobile-phone processor, the program starts to stutter.</w:t>
       </w:r>
     </w:p>
@@ -1193,7 +1186,7 @@
                     </pic:cNvPicPr>
                   </pic:nvPicPr>
                   <pic:blipFill>
-                    <a:blip r:embed="rId7" cstate="print">
+                    <a:blip r:embed="rId6" cstate="print">
                       <a:extLst>
                         <a:ext uri="{28A0092B-C50C-407E-A947-70E740481C1C}">
                           <a14:useLocalDpi xmlns:a14="http://schemas.microsoft.com/office/drawing/2010/main" val="0"/>
@@ -1270,7 +1263,7 @@
                     </pic:cNvPicPr>
                   </pic:nvPicPr>
                   <pic:blipFill>
-                    <a:blip r:embed="rId8" cstate="print">
+                    <a:blip r:embed="rId7" cstate="print">
                       <a:extLst>
                         <a:ext uri="{28A0092B-C50C-407E-A947-70E740481C1C}">
                           <a14:useLocalDpi xmlns:a14="http://schemas.microsoft.com/office/drawing/2010/main" val="0"/>
@@ -1493,7 +1486,7 @@
                     </pic:cNvPicPr>
                   </pic:nvPicPr>
                   <pic:blipFill>
-                    <a:blip r:embed="rId9" cstate="print">
+                    <a:blip r:embed="rId8" cstate="print">
                       <a:extLst>
                         <a:ext uri="{28A0092B-C50C-407E-A947-70E740481C1C}">
                           <a14:useLocalDpi xmlns:a14="http://schemas.microsoft.com/office/drawing/2010/main" val="0"/>
@@ -1740,21 +1733,7 @@
         <w:rPr>
           <w:rFonts w:cstheme="minorHAnsi"/>
         </w:rPr>
-        <w:t xml:space="preserve">This prototype implemented a cloud-based MongoDB database using </w:t>
-      </w:r>
-      <w:proofErr w:type="spellStart"/>
-      <w:r>
-        <w:rPr>
-          <w:rFonts w:cstheme="minorHAnsi"/>
-        </w:rPr>
-        <w:t>mLab</w:t>
-      </w:r>
-      <w:proofErr w:type="spellEnd"/>
-      <w:r>
-        <w:rPr>
-          <w:rFonts w:cstheme="minorHAnsi"/>
-        </w:rPr>
-        <w:t xml:space="preserve"> services </w:t>
+        <w:t xml:space="preserve">This prototype implemented a cloud-based MongoDB database using mLab services </w:t>
       </w:r>
       <w:r>
         <w:rPr>
@@ -1777,7 +1756,6 @@
           <w:color w:val="FF0000"/>
         </w:rPr>
       </w:pPr>
-      <w:proofErr w:type="gramStart"/>
       <w:r>
         <w:rPr>
           <w:rFonts w:cstheme="minorHAnsi"/>
@@ -1785,7 +1763,6 @@
         </w:rPr>
         <w:t>More to be added to this one soon.</w:t>
       </w:r>
-      <w:proofErr w:type="gramEnd"/>
     </w:p>
     <w:p>
       <w:pPr>
@@ -1913,55 +1890,7 @@
     <w:p/>
     <w:p>
       <w:r>
-        <w:t xml:space="preserve">For the actual technology behind the augmentation, we have decided to use an external Unity Library called </w:t>
-      </w:r>
-      <w:proofErr w:type="spellStart"/>
-      <w:r>
-        <w:t>Wikitude</w:t>
-      </w:r>
-      <w:proofErr w:type="spellEnd"/>
-      <w:r>
-        <w:t xml:space="preserve">. We chose this over Vuforia (another Unity Library for </w:t>
-      </w:r>
-      <w:proofErr w:type="gramStart"/>
-      <w:r>
-        <w:t>AR )</w:t>
-      </w:r>
-      <w:proofErr w:type="gramEnd"/>
-      <w:r>
-        <w:t xml:space="preserve"> as Vuforia is good for recognition based AR. This is using track-able images as basis for projection such as a leaflet. Through prototyping we have discovered that this is not practical as we would like users to not need to use trackers to place things in their rooms, not to mention that if you’re too far from a tracker, the Augmentation would get ruined. </w:t>
-      </w:r>
-      <w:proofErr w:type="spellStart"/>
-      <w:r>
-        <w:t>Wikitude</w:t>
-      </w:r>
-      <w:proofErr w:type="spellEnd"/>
-      <w:r>
-        <w:t xml:space="preserve"> uses a projection based augmentation called SLAM. Simultaneous Localisation and Mapping is the type of AR that we need as it can recognise space and angles pretty well and correctly project the right orientation of the 3D object. We did also look at </w:t>
-      </w:r>
-      <w:proofErr w:type="spellStart"/>
-      <w:r>
-        <w:t>ARCore</w:t>
-      </w:r>
-      <w:proofErr w:type="spellEnd"/>
-      <w:r>
-        <w:t xml:space="preserve"> </w:t>
-      </w:r>
-      <w:proofErr w:type="gramStart"/>
-      <w:r>
-        <w:t>( Androids</w:t>
-      </w:r>
-      <w:proofErr w:type="gramEnd"/>
-      <w:r>
-        <w:t xml:space="preserve"> AR library) and </w:t>
-      </w:r>
-      <w:proofErr w:type="spellStart"/>
-      <w:r>
-        <w:t>ARKit</w:t>
-      </w:r>
-      <w:proofErr w:type="spellEnd"/>
-      <w:r>
-        <w:t xml:space="preserve"> (Apples AR library) however they only support their respective platforms. </w:t>
+        <w:t xml:space="preserve">For the actual technology behind the augmentation, we have decided to use an external Unity Library called Wikitude. We chose this over Vuforia (another Unity Library for AR ) as Vuforia is good for recognition based AR. This is using track-able images as basis for projection such as a leaflet. Through prototyping we have discovered that this is not practical as we would like users to not need to use trackers to place things in their rooms, not to mention that if you’re too far from a tracker, the Augmentation would get ruined. Wikitude uses a projection based augmentation called SLAM. Simultaneous Localisation and Mapping is the type of AR that we need as it can recognise space and angles pretty well and correctly project the right orientation of the 3D object. We did also look at ARCore ( Androids AR library) and ARKit (Apples AR library) however they only support their respective platforms. </w:t>
       </w:r>
     </w:p>
     <w:p/>
@@ -1985,15 +1914,7 @@
     <w:p/>
     <w:p>
       <w:r>
-        <w:t xml:space="preserve">For the Payment within the app, we have decided to use </w:t>
-      </w:r>
-      <w:proofErr w:type="spellStart"/>
-      <w:r>
-        <w:t>Paypal</w:t>
-      </w:r>
-      <w:proofErr w:type="spellEnd"/>
-      <w:r>
-        <w:t xml:space="preserve"> as it supports standard card use as well as PayPal accounts. We aim to have an escrow system to hold the money until the job is done to avoid scams. In principle, this would be simple, however payments aren’t going directly to us. There is one available python library that can implement Escrow called Balanced. However, the documentation about it does not currently work and there isn’t much information available about it. </w:t>
+        <w:t xml:space="preserve">For the Payment within the app, we have decided to use Paypal as it supports standard card use as well as PayPal accounts. We aim to have an escrow system to hold the money until the job is done to avoid scams. In principle, this would be simple, however payments aren’t going directly to us. There is one available python library that can implement Escrow called Balanced. However, the documentation about it does not currently work and there isn’t much information available about it. </w:t>
       </w:r>
     </w:p>
     <w:p/>
@@ -2136,6 +2057,10 @@
     <w:p/>
     <w:p/>
     <w:p/>
+    <w:p/>
+    <w:p/>
+    <w:p/>
+    <w:p/>
     <w:p>
       <w:pPr>
         <w:rPr>
@@ -2150,7 +2075,103 @@
           <w:szCs w:val="28"/>
           <w:u w:val="single"/>
         </w:rPr>
+        <w:lastRenderedPageBreak/>
         <w:t>Appendices</w:t>
+      </w:r>
+    </w:p>
+    <w:p/>
+    <w:p>
+      <w:pPr>
+        <w:rPr>
+          <w:b/>
+          <w:sz w:val="24"/>
+          <w:u w:val="single"/>
+        </w:rPr>
+      </w:pPr>
+      <w:r>
+        <w:rPr>
+          <w:noProof/>
+        </w:rPr>
+        <w:drawing>
+          <wp:anchor distT="0" distB="0" distL="114300" distR="114300" simplePos="0" relativeHeight="251659264" behindDoc="1" locked="0" layoutInCell="1" allowOverlap="1" wp14:anchorId="08067E2A" wp14:editId="752761D3">
+            <wp:simplePos x="0" y="0"/>
+            <wp:positionH relativeFrom="column">
+              <wp:posOffset>-617220</wp:posOffset>
+            </wp:positionH>
+            <wp:positionV relativeFrom="paragraph">
+              <wp:posOffset>298450</wp:posOffset>
+            </wp:positionV>
+            <wp:extent cx="6835140" cy="4914900"/>
+            <wp:effectExtent l="19050" t="19050" r="22860" b="19050"/>
+            <wp:wrapTight wrapText="bothSides">
+              <wp:wrapPolygon edited="0">
+                <wp:start x="-60" y="-84"/>
+                <wp:lineTo x="-60" y="21600"/>
+                <wp:lineTo x="21612" y="21600"/>
+                <wp:lineTo x="21612" y="-84"/>
+                <wp:lineTo x="-60" y="-84"/>
+              </wp:wrapPolygon>
+            </wp:wrapTight>
+            <wp:docPr id="5" name="Picture 5" descr="https://raw.githubusercontent.com/etnnewell/SoftwareProject/master/Diagrams/Activity%20Diagram/activity%20diagram.png?token=AYXYxz0cEtj3P8EUn-YqxBbnOZNookxWks5aN9vzwA%3D%3D"/>
+            <wp:cNvGraphicFramePr>
+              <a:graphicFrameLocks xmlns:a="http://schemas.openxmlformats.org/drawingml/2006/main" noChangeAspect="1"/>
+            </wp:cNvGraphicFramePr>
+            <a:graphic xmlns:a="http://schemas.openxmlformats.org/drawingml/2006/main">
+              <a:graphicData uri="http://schemas.openxmlformats.org/drawingml/2006/picture">
+                <pic:pic xmlns:pic="http://schemas.openxmlformats.org/drawingml/2006/picture">
+                  <pic:nvPicPr>
+                    <pic:cNvPr id="0" name="Picture 3" descr="https://raw.githubusercontent.com/etnnewell/SoftwareProject/master/Diagrams/Activity%20Diagram/activity%20diagram.png?token=AYXYxz0cEtj3P8EUn-YqxBbnOZNookxWks5aN9vzwA%3D%3D"/>
+                    <pic:cNvPicPr>
+                      <a:picLocks noChangeAspect="1" noChangeArrowheads="1"/>
+                    </pic:cNvPicPr>
+                  </pic:nvPicPr>
+                  <pic:blipFill>
+                    <a:blip r:embed="rId9" cstate="print">
+                      <a:extLst>
+                        <a:ext uri="{28A0092B-C50C-407E-A947-70E740481C1C}">
+                          <a14:useLocalDpi xmlns:a14="http://schemas.microsoft.com/office/drawing/2010/main" val="0"/>
+                        </a:ext>
+                      </a:extLst>
+                    </a:blip>
+                    <a:srcRect/>
+                    <a:stretch>
+                      <a:fillRect/>
+                    </a:stretch>
+                  </pic:blipFill>
+                  <pic:spPr bwMode="auto">
+                    <a:xfrm>
+                      <a:off x="0" y="0"/>
+                      <a:ext cx="6835140" cy="4914900"/>
+                    </a:xfrm>
+                    <a:prstGeom prst="rect">
+                      <a:avLst/>
+                    </a:prstGeom>
+                    <a:noFill/>
+                    <a:ln>
+                      <a:solidFill>
+                        <a:schemeClr val="tx2"/>
+                      </a:solidFill>
+                    </a:ln>
+                  </pic:spPr>
+                </pic:pic>
+              </a:graphicData>
+            </a:graphic>
+            <wp14:sizeRelH relativeFrom="page">
+              <wp14:pctWidth>0</wp14:pctWidth>
+            </wp14:sizeRelH>
+            <wp14:sizeRelV relativeFrom="page">
+              <wp14:pctHeight>0</wp14:pctHeight>
+            </wp14:sizeRelV>
+          </wp:anchor>
+        </w:drawing>
+      </w:r>
+      <w:r>
+        <w:rPr>
+          <w:b/>
+          <w:sz w:val="24"/>
+          <w:u w:val="single"/>
+        </w:rPr>
+        <w:t>Activity diagram</w:t>
       </w:r>
     </w:p>
     <w:p/>
@@ -2165,8 +2186,8 @@
 </file>
 
 <file path=word/numbering.xml><?xml version="1.0" encoding="utf-8"?>
-<w:numbering xmlns:wpc="http://schemas.microsoft.com/office/word/2010/wordprocessingCanvas" xmlns:mc="http://schemas.openxmlformats.org/markup-compatibility/2006" xmlns:o="urn:schemas-microsoft-com:office:office" xmlns:r="http://schemas.openxmlformats.org/officeDocument/2006/relationships" xmlns:m="http://schemas.openxmlformats.org/officeDocument/2006/math" xmlns:v="urn:schemas-microsoft-com:vml" xmlns:wp14="http://schemas.microsoft.com/office/word/2010/wordprocessingDrawing" xmlns:wp="http://schemas.openxmlformats.org/drawingml/2006/wordprocessingDrawing" xmlns:w10="urn:schemas-microsoft-com:office:word" xmlns:w="http://schemas.openxmlformats.org/wordprocessingml/2006/main" xmlns:w14="http://schemas.microsoft.com/office/word/2010/wordml" xmlns:wpg="http://schemas.microsoft.com/office/word/2010/wordprocessingGroup" xmlns:wpi="http://schemas.microsoft.com/office/word/2010/wordprocessingInk" xmlns:wne="http://schemas.microsoft.com/office/word/2006/wordml" xmlns:wps="http://schemas.microsoft.com/office/word/2010/wordprocessingShape" mc:Ignorable="w14 wp14">
-  <w:abstractNum w:abstractNumId="0">
+<w:numbering xmlns:wpc="http://schemas.microsoft.com/office/word/2010/wordprocessingCanvas" xmlns:cx="http://schemas.microsoft.com/office/drawing/2014/chartex" xmlns:cx1="http://schemas.microsoft.com/office/drawing/2015/9/8/chartex" xmlns:cx2="http://schemas.microsoft.com/office/drawing/2015/10/21/chartex" xmlns:cx3="http://schemas.microsoft.com/office/drawing/2016/5/9/chartex" xmlns:cx4="http://schemas.microsoft.com/office/drawing/2016/5/10/chartex" xmlns:cx5="http://schemas.microsoft.com/office/drawing/2016/5/11/chartex" xmlns:cx6="http://schemas.microsoft.com/office/drawing/2016/5/12/chartex" xmlns:cx7="http://schemas.microsoft.com/office/drawing/2016/5/13/chartex" xmlns:cx8="http://schemas.microsoft.com/office/drawing/2016/5/14/chartex" xmlns:mc="http://schemas.openxmlformats.org/markup-compatibility/2006" xmlns:aink="http://schemas.microsoft.com/office/drawing/2016/ink" xmlns:am3d="http://schemas.microsoft.com/office/drawing/2017/model3d" xmlns:o="urn:schemas-microsoft-com:office:office" xmlns:r="http://schemas.openxmlformats.org/officeDocument/2006/relationships" xmlns:m="http://schemas.openxmlformats.org/officeDocument/2006/math" xmlns:v="urn:schemas-microsoft-com:vml" xmlns:wp14="http://schemas.microsoft.com/office/word/2010/wordprocessingDrawing" xmlns:wp="http://schemas.openxmlformats.org/drawingml/2006/wordprocessingDrawing" xmlns:w10="urn:schemas-microsoft-com:office:word" xmlns:w="http://schemas.openxmlformats.org/wordprocessingml/2006/main" xmlns:w14="http://schemas.microsoft.com/office/word/2010/wordml" xmlns:w15="http://schemas.microsoft.com/office/word/2012/wordml" xmlns:w16cid="http://schemas.microsoft.com/office/word/2016/wordml/cid" xmlns:w16se="http://schemas.microsoft.com/office/word/2015/wordml/symex" xmlns:wpg="http://schemas.microsoft.com/office/word/2010/wordprocessingGroup" xmlns:wpi="http://schemas.microsoft.com/office/word/2010/wordprocessingInk" xmlns:wne="http://schemas.microsoft.com/office/word/2006/wordml" xmlns:wps="http://schemas.microsoft.com/office/word/2010/wordprocessingShape" mc:Ignorable="w14 w15 w16se w16cid wp14">
+  <w:abstractNum w:abstractNumId="0" w15:restartNumberingAfterBreak="0">
     <w:nsid w:val="198954FA"/>
     <w:multiLevelType w:val="hybridMultilevel"/>
     <w:tmpl w:val="91FE6530"/>
@@ -2279,7 +2300,7 @@
       </w:rPr>
     </w:lvl>
   </w:abstractNum>
-  <w:abstractNum w:abstractNumId="1">
+  <w:abstractNum w:abstractNumId="1" w15:restartNumberingAfterBreak="0">
     <w:nsid w:val="206452FA"/>
     <w:multiLevelType w:val="hybridMultilevel"/>
     <w:tmpl w:val="F5F69F08"/>
@@ -2392,7 +2413,7 @@
       </w:rPr>
     </w:lvl>
   </w:abstractNum>
-  <w:abstractNum w:abstractNumId="2">
+  <w:abstractNum w:abstractNumId="2" w15:restartNumberingAfterBreak="0">
     <w:nsid w:val="5B727D17"/>
     <w:multiLevelType w:val="hybridMultilevel"/>
     <w:tmpl w:val="6302D230"/>
@@ -2518,7 +2539,7 @@
 </file>
 
 <file path=word/styles.xml><?xml version="1.0" encoding="utf-8"?>
-<w:styles xmlns:mc="http://schemas.openxmlformats.org/markup-compatibility/2006" xmlns:r="http://schemas.openxmlformats.org/officeDocument/2006/relationships" xmlns:w="http://schemas.openxmlformats.org/wordprocessingml/2006/main" xmlns:w14="http://schemas.microsoft.com/office/word/2010/wordml" mc:Ignorable="w14">
+<w:styles xmlns:mc="http://schemas.openxmlformats.org/markup-compatibility/2006" xmlns:r="http://schemas.openxmlformats.org/officeDocument/2006/relationships" xmlns:w="http://schemas.openxmlformats.org/wordprocessingml/2006/main" xmlns:w14="http://schemas.microsoft.com/office/word/2010/wordml" xmlns:w15="http://schemas.microsoft.com/office/word/2012/wordml" xmlns:w16cid="http://schemas.microsoft.com/office/word/2016/wordml/cid" xmlns:w16se="http://schemas.microsoft.com/office/word/2015/wordml/symex" mc:Ignorable="w14 w15 w16se w16cid">
   <w:docDefaults>
     <w:rPrDefault>
       <w:rPr>
@@ -2530,342 +2551,382 @@
     </w:rPrDefault>
     <w:pPrDefault/>
   </w:docDefaults>
-  <w:latentStyles w:defLockedState="0" w:defUIPriority="99" w:defSemiHidden="1" w:defUnhideWhenUsed="1" w:defQFormat="0" w:count="267">
-    <w:lsdException w:name="Normal" w:semiHidden="0" w:uiPriority="0" w:unhideWhenUsed="0" w:qFormat="1"/>
-    <w:lsdException w:name="heading 1" w:semiHidden="0" w:uiPriority="9" w:unhideWhenUsed="0" w:qFormat="1"/>
-    <w:lsdException w:name="heading 2" w:uiPriority="9" w:qFormat="1"/>
-    <w:lsdException w:name="heading 3" w:uiPriority="9" w:qFormat="1"/>
-    <w:lsdException w:name="heading 4" w:uiPriority="9" w:qFormat="1"/>
-    <w:lsdException w:name="heading 5" w:uiPriority="9" w:qFormat="1"/>
-    <w:lsdException w:name="heading 6" w:uiPriority="9" w:qFormat="1"/>
-    <w:lsdException w:name="heading 7" w:uiPriority="9" w:qFormat="1"/>
-    <w:lsdException w:name="heading 8" w:uiPriority="9" w:qFormat="1"/>
-    <w:lsdException w:name="heading 9" w:uiPriority="9" w:qFormat="1"/>
-    <w:lsdException w:name="toc 1" w:uiPriority="39"/>
-    <w:lsdException w:name="toc 2" w:uiPriority="39"/>
-    <w:lsdException w:name="toc 3" w:uiPriority="39"/>
-    <w:lsdException w:name="toc 4" w:uiPriority="39"/>
-    <w:lsdException w:name="toc 5" w:uiPriority="39"/>
-    <w:lsdException w:name="toc 6" w:uiPriority="39"/>
-    <w:lsdException w:name="toc 7" w:uiPriority="39"/>
-    <w:lsdException w:name="toc 8" w:uiPriority="39"/>
-    <w:lsdException w:name="toc 9" w:uiPriority="39"/>
-    <w:lsdException w:name="caption" w:uiPriority="35" w:qFormat="1"/>
-    <w:lsdException w:name="Title" w:semiHidden="0" w:uiPriority="10" w:unhideWhenUsed="0" w:qFormat="1"/>
-    <w:lsdException w:name="Default Paragraph Font" w:uiPriority="1"/>
-    <w:lsdException w:name="Subtitle" w:semiHidden="0" w:uiPriority="11" w:unhideWhenUsed="0" w:qFormat="1"/>
-    <w:lsdException w:name="Strong" w:semiHidden="0" w:uiPriority="22" w:unhideWhenUsed="0" w:qFormat="1"/>
-    <w:lsdException w:name="Emphasis" w:semiHidden="0" w:uiPriority="20" w:unhideWhenUsed="0" w:qFormat="1"/>
-    <w:lsdException w:name="Table Grid" w:semiHidden="0" w:uiPriority="59" w:unhideWhenUsed="0"/>
-    <w:lsdException w:name="Placeholder Text" w:unhideWhenUsed="0"/>
-    <w:lsdException w:name="No Spacing" w:semiHidden="0" w:uiPriority="1" w:unhideWhenUsed="0" w:qFormat="1"/>
-    <w:lsdException w:name="Light Shading" w:semiHidden="0" w:uiPriority="60" w:unhideWhenUsed="0"/>
-    <w:lsdException w:name="Light List" w:semiHidden="0" w:uiPriority="61" w:unhideWhenUsed="0"/>
-    <w:lsdException w:name="Light Grid" w:semiHidden="0" w:uiPriority="62" w:unhideWhenUsed="0"/>
-    <w:lsdException w:name="Medium Shading 1" w:semiHidden="0" w:uiPriority="63" w:unhideWhenUsed="0"/>
-    <w:lsdException w:name="Medium Shading 2" w:semiHidden="0" w:uiPriority="64" w:unhideWhenUsed="0"/>
-    <w:lsdException w:name="Medium List 1" w:semiHidden="0" w:uiPriority="65" w:unhideWhenUsed="0"/>
-    <w:lsdException w:name="Medium List 2" w:semiHidden="0" w:uiPriority="66" w:unhideWhenUsed="0"/>
-    <w:lsdException w:name="Medium Grid 1" w:semiHidden="0" w:uiPriority="67" w:unhideWhenUsed="0"/>
-    <w:lsdException w:name="Medium Grid 2" w:semiHidden="0" w:uiPriority="68" w:unhideWhenUsed="0"/>
-    <w:lsdException w:name="Medium Grid 3" w:semiHidden="0" w:uiPriority="69" w:unhideWhenUsed="0"/>
-    <w:lsdException w:name="Dark List" w:semiHidden="0" w:uiPriority="70" w:unhideWhenUsed="0"/>
-    <w:lsdException w:name="Colorful Shading" w:semiHidden="0" w:uiPriority="71" w:unhideWhenUsed="0"/>
-    <w:lsdException w:name="Colorful List" w:semiHidden="0" w:uiPriority="72" w:unhideWhenUsed="0"/>
-    <w:lsdException w:name="Colorful Grid" w:semiHidden="0" w:uiPriority="73" w:unhideWhenUsed="0"/>
-    <w:lsdException w:name="Light Shading Accent 1" w:semiHidden="0" w:uiPriority="60" w:unhideWhenUsed="0"/>
-    <w:lsdException w:name="Light List Accent 1" w:semiHidden="0" w:uiPriority="61" w:unhideWhenUsed="0"/>
-    <w:lsdException w:name="Light Grid Accent 1" w:semiHidden="0" w:uiPriority="62" w:unhideWhenUsed="0"/>
-    <w:lsdException w:name="Medium Shading 1 Accent 1" w:semiHidden="0" w:uiPriority="63" w:unhideWhenUsed="0"/>
-    <w:lsdException w:name="Medium Shading 2 Accent 1" w:semiHidden="0" w:uiPriority="64" w:unhideWhenUsed="0"/>
-    <w:lsdException w:name="Medium List 1 Accent 1" w:semiHidden="0" w:uiPriority="65" w:unhideWhenUsed="0"/>
-    <w:lsdException w:name="Revision" w:unhideWhenUsed="0"/>
-    <w:lsdException w:name="List Paragraph" w:semiHidden="0" w:uiPriority="34" w:unhideWhenUsed="0" w:qFormat="1"/>
-    <w:lsdException w:name="Quote" w:semiHidden="0" w:uiPriority="29" w:unhideWhenUsed="0" w:qFormat="1"/>
-    <w:lsdException w:name="Intense Quote" w:semiHidden="0" w:uiPriority="30" w:unhideWhenUsed="0" w:qFormat="1"/>
-    <w:lsdException w:name="Medium List 2 Accent 1" w:semiHidden="0" w:uiPriority="66" w:unhideWhenUsed="0"/>
-    <w:lsdException w:name="Medium Grid 1 Accent 1" w:semiHidden="0" w:uiPriority="67" w:unhideWhenUsed="0"/>
-    <w:lsdException w:name="Medium Grid 2 Accent 1" w:semiHidden="0" w:uiPriority="68" w:unhideWhenUsed="0"/>
-    <w:lsdException w:name="Medium Grid 3 Accent 1" w:semiHidden="0" w:uiPriority="69" w:unhideWhenUsed="0"/>
-    <w:lsdException w:name="Dark List Accent 1" w:semiHidden="0" w:uiPriority="70" w:unhideWhenUsed="0"/>
-    <w:lsdException w:name="Colorful Shading Accent 1" w:semiHidden="0" w:uiPriority="71" w:unhideWhenUsed="0"/>
-    <w:lsdException w:name="Colorful List Accent 1" w:semiHidden="0" w:uiPriority="72" w:unhideWhenUsed="0"/>
-    <w:lsdException w:name="Colorful Grid Accent 1" w:semiHidden="0" w:uiPriority="73" w:unhideWhenUsed="0"/>
-    <w:lsdException w:name="Light Shading Accent 2" w:semiHidden="0" w:uiPriority="60" w:unhideWhenUsed="0"/>
-    <w:lsdException w:name="Light List Accent 2" w:semiHidden="0" w:uiPriority="61" w:unhideWhenUsed="0"/>
-    <w:lsdException w:name="Light Grid Accent 2" w:semiHidden="0" w:uiPriority="62" w:unhideWhenUsed="0"/>
-    <w:lsdException w:name="Medium Shading 1 Accent 2" w:semiHidden="0" w:uiPriority="63" w:unhideWhenUsed="0"/>
-    <w:lsdException w:name="Medium Shading 2 Accent 2" w:semiHidden="0" w:uiPriority="64" w:unhideWhenUsed="0"/>
-    <w:lsdException w:name="Medium List 1 Accent 2" w:semiHidden="0" w:uiPriority="65" w:unhideWhenUsed="0"/>
-    <w:lsdException w:name="Medium List 2 Accent 2" w:semiHidden="0" w:uiPriority="66" w:unhideWhenUsed="0"/>
-    <w:lsdException w:name="Medium Grid 1 Accent 2" w:semiHidden="0" w:uiPriority="67" w:unhideWhenUsed="0"/>
-    <w:lsdException w:name="Medium Grid 2 Accent 2" w:semiHidden="0" w:uiPriority="68" w:unhideWhenUsed="0"/>
-    <w:lsdException w:name="Medium Grid 3 Accent 2" w:semiHidden="0" w:uiPriority="69" w:unhideWhenUsed="0"/>
-    <w:lsdException w:name="Dark List Accent 2" w:semiHidden="0" w:uiPriority="70" w:unhideWhenUsed="0"/>
-    <w:lsdException w:name="Colorful Shading Accent 2" w:semiHidden="0" w:uiPriority="71" w:unhideWhenUsed="0"/>
-    <w:lsdException w:name="Colorful List Accent 2" w:semiHidden="0" w:uiPriority="72" w:unhideWhenUsed="0"/>
-    <w:lsdException w:name="Colorful Grid Accent 2" w:semiHidden="0" w:uiPriority="73" w:unhideWhenUsed="0"/>
-    <w:lsdException w:name="Light Shading Accent 3" w:semiHidden="0" w:uiPriority="60" w:unhideWhenUsed="0"/>
-    <w:lsdException w:name="Light List Accent 3" w:semiHidden="0" w:uiPriority="61" w:unhideWhenUsed="0"/>
-    <w:lsdException w:name="Light Grid Accent 3" w:semiHidden="0" w:uiPriority="62" w:unhideWhenUsed="0"/>
-    <w:lsdException w:name="Medium Shading 1 Accent 3" w:semiHidden="0" w:uiPriority="63" w:unhideWhenUsed="0"/>
-    <w:lsdException w:name="Medium Shading 2 Accent 3" w:semiHidden="0" w:uiPriority="64" w:unhideWhenUsed="0"/>
-    <w:lsdException w:name="Medium List 1 Accent 3" w:semiHidden="0" w:uiPriority="65" w:unhideWhenUsed="0"/>
-    <w:lsdException w:name="Medium List 2 Accent 3" w:semiHidden="0" w:uiPriority="66" w:unhideWhenUsed="0"/>
-    <w:lsdException w:name="Medium Grid 1 Accent 3" w:semiHidden="0" w:uiPriority="67" w:unhideWhenUsed="0"/>
-    <w:lsdException w:name="Medium Grid 2 Accent 3" w:semiHidden="0" w:uiPriority="68" w:unhideWhenUsed="0"/>
-    <w:lsdException w:name="Medium Grid 3 Accent 3" w:semiHidden="0" w:uiPriority="69" w:unhideWhenUsed="0"/>
-    <w:lsdException w:name="Dark List Accent 3" w:semiHidden="0" w:uiPriority="70" w:unhideWhenUsed="0"/>
-    <w:lsdException w:name="Colorful Shading Accent 3" w:semiHidden="0" w:uiPriority="71" w:unhideWhenUsed="0"/>
-    <w:lsdException w:name="Colorful List Accent 3" w:semiHidden="0" w:uiPriority="72" w:unhideWhenUsed="0"/>
-    <w:lsdException w:name="Colorful Grid Accent 3" w:semiHidden="0" w:uiPriority="73" w:unhideWhenUsed="0"/>
-    <w:lsdException w:name="Light Shading Accent 4" w:semiHidden="0" w:uiPriority="60" w:unhideWhenUsed="0"/>
-    <w:lsdException w:name="Light List Accent 4" w:semiHidden="0" w:uiPriority="61" w:unhideWhenUsed="0"/>
-    <w:lsdException w:name="Light Grid Accent 4" w:semiHidden="0" w:uiPriority="62" w:unhideWhenUsed="0"/>
-    <w:lsdException w:name="Medium Shading 1 Accent 4" w:semiHidden="0" w:uiPriority="63" w:unhideWhenUsed="0"/>
-    <w:lsdException w:name="Medium Shading 2 Accent 4" w:semiHidden="0" w:uiPriority="64" w:unhideWhenUsed="0"/>
-    <w:lsdException w:name="Medium List 1 Accent 4" w:semiHidden="0" w:uiPriority="65" w:unhideWhenUsed="0"/>
-    <w:lsdException w:name="Medium List 2 Accent 4" w:semiHidden="0" w:uiPriority="66" w:unhideWhenUsed="0"/>
-    <w:lsdException w:name="Medium Grid 1 Accent 4" w:semiHidden="0" w:uiPriority="67" w:unhideWhenUsed="0"/>
-    <w:lsdException w:name="Medium Grid 2 Accent 4" w:semiHidden="0" w:uiPriority="68" w:unhideWhenUsed="0"/>
-    <w:lsdException w:name="Medium Grid 3 Accent 4" w:semiHidden="0" w:uiPriority="69" w:unhideWhenUsed="0"/>
-    <w:lsdException w:name="Dark List Accent 4" w:semiHidden="0" w:uiPriority="70" w:unhideWhenUsed="0"/>
-    <w:lsdException w:name="Colorful Shading Accent 4" w:semiHidden="0" w:uiPriority="71" w:unhideWhenUsed="0"/>
-    <w:lsdException w:name="Colorful List Accent 4" w:semiHidden="0" w:uiPriority="72" w:unhideWhenUsed="0"/>
-    <w:lsdException w:name="Colorful Grid Accent 4" w:semiHidden="0" w:uiPriority="73" w:unhideWhenUsed="0"/>
-    <w:lsdException w:name="Light Shading Accent 5" w:semiHidden="0" w:uiPriority="60" w:unhideWhenUsed="0"/>
-    <w:lsdException w:name="Light List Accent 5" w:semiHidden="0" w:uiPriority="61" w:unhideWhenUsed="0"/>
-    <w:lsdException w:name="Light Grid Accent 5" w:semiHidden="0" w:uiPriority="62" w:unhideWhenUsed="0"/>
-    <w:lsdException w:name="Medium Shading 1 Accent 5" w:semiHidden="0" w:uiPriority="63" w:unhideWhenUsed="0"/>
-    <w:lsdException w:name="Medium Shading 2 Accent 5" w:semiHidden="0" w:uiPriority="64" w:unhideWhenUsed="0"/>
-    <w:lsdException w:name="Medium List 1 Accent 5" w:semiHidden="0" w:uiPriority="65" w:unhideWhenUsed="0"/>
-    <w:lsdException w:name="Medium List 2 Accent 5" w:semiHidden="0" w:uiPriority="66" w:unhideWhenUsed="0"/>
-    <w:lsdException w:name="Medium Grid 1 Accent 5" w:semiHidden="0" w:uiPriority="67" w:unhideWhenUsed="0"/>
-    <w:lsdException w:name="Medium Grid 2 Accent 5" w:semiHidden="0" w:uiPriority="68" w:unhideWhenUsed="0"/>
-    <w:lsdException w:name="Medium Grid 3 Accent 5" w:semiHidden="0" w:uiPriority="69" w:unhideWhenUsed="0"/>
-    <w:lsdException w:name="Dark List Accent 5" w:semiHidden="0" w:uiPriority="70" w:unhideWhenUsed="0"/>
-    <w:lsdException w:name="Colorful Shading Accent 5" w:semiHidden="0" w:uiPriority="71" w:unhideWhenUsed="0"/>
-    <w:lsdException w:name="Colorful List Accent 5" w:semiHidden="0" w:uiPriority="72" w:unhideWhenUsed="0"/>
-    <w:lsdException w:name="Colorful Grid Accent 5" w:semiHidden="0" w:uiPriority="73" w:unhideWhenUsed="0"/>
-    <w:lsdException w:name="Light Shading Accent 6" w:semiHidden="0" w:uiPriority="60" w:unhideWhenUsed="0"/>
-    <w:lsdException w:name="Light List Accent 6" w:semiHidden="0" w:uiPriority="61" w:unhideWhenUsed="0"/>
-    <w:lsdException w:name="Light Grid Accent 6" w:semiHidden="0" w:uiPriority="62" w:unhideWhenUsed="0"/>
-    <w:lsdException w:name="Medium Shading 1 Accent 6" w:semiHidden="0" w:uiPriority="63" w:unhideWhenUsed="0"/>
-    <w:lsdException w:name="Medium Shading 2 Accent 6" w:semiHidden="0" w:uiPriority="64" w:unhideWhenUsed="0"/>
-    <w:lsdException w:name="Medium List 1 Accent 6" w:semiHidden="0" w:uiPriority="65" w:unhideWhenUsed="0"/>
-    <w:lsdException w:name="Medium List 2 Accent 6" w:semiHidden="0" w:uiPriority="66" w:unhideWhenUsed="0"/>
-    <w:lsdException w:name="Medium Grid 1 Accent 6" w:semiHidden="0" w:uiPriority="67" w:unhideWhenUsed="0"/>
-    <w:lsdException w:name="Medium Grid 2 Accent 6" w:semiHidden="0" w:uiPriority="68" w:unhideWhenUsed="0"/>
-    <w:lsdException w:name="Medium Grid 3 Accent 6" w:semiHidden="0" w:uiPriority="69" w:unhideWhenUsed="0"/>
-    <w:lsdException w:name="Dark List Accent 6" w:semiHidden="0" w:uiPriority="70" w:unhideWhenUsed="0"/>
-    <w:lsdException w:name="Colorful Shading Accent 6" w:semiHidden="0" w:uiPriority="71" w:unhideWhenUsed="0"/>
-    <w:lsdException w:name="Colorful List Accent 6" w:semiHidden="0" w:uiPriority="72" w:unhideWhenUsed="0"/>
-    <w:lsdException w:name="Colorful Grid Accent 6" w:semiHidden="0" w:uiPriority="73" w:unhideWhenUsed="0"/>
-    <w:lsdException w:name="Subtle Emphasis" w:semiHidden="0" w:uiPriority="19" w:unhideWhenUsed="0" w:qFormat="1"/>
-    <w:lsdException w:name="Intense Emphasis" w:semiHidden="0" w:uiPriority="21" w:unhideWhenUsed="0" w:qFormat="1"/>
-    <w:lsdException w:name="Subtle Reference" w:semiHidden="0" w:uiPriority="31" w:unhideWhenUsed="0" w:qFormat="1"/>
-    <w:lsdException w:name="Intense Reference" w:semiHidden="0" w:uiPriority="32" w:unhideWhenUsed="0" w:qFormat="1"/>
-    <w:lsdException w:name="Book Title" w:semiHidden="0" w:uiPriority="33" w:unhideWhenUsed="0" w:qFormat="1"/>
-    <w:lsdException w:name="Bibliography" w:uiPriority="37"/>
-    <w:lsdException w:name="TOC Heading" w:uiPriority="39" w:qFormat="1"/>
-  </w:latentStyles>
-  <w:style w:type="paragraph" w:default="1" w:styleId="Normal">
-    <w:name w:val="Normal"/>
-    <w:qFormat/>
-  </w:style>
-  <w:style w:type="character" w:default="1" w:styleId="DefaultParagraphFont">
-    <w:name w:val="Default Paragraph Font"/>
-    <w:uiPriority w:val="1"/>
-    <w:semiHidden/>
-    <w:unhideWhenUsed/>
-  </w:style>
-  <w:style w:type="table" w:default="1" w:styleId="TableNormal">
-    <w:name w:val="Normal Table"/>
-    <w:uiPriority w:val="99"/>
-    <w:semiHidden/>
-    <w:unhideWhenUsed/>
-    <w:tblPr>
-      <w:tblInd w:w="0" w:type="dxa"/>
-      <w:tblCellMar>
-        <w:top w:w="0" w:type="dxa"/>
-        <w:left w:w="108" w:type="dxa"/>
-        <w:bottom w:w="0" w:type="dxa"/>
-        <w:right w:w="108" w:type="dxa"/>
-      </w:tblCellMar>
-    </w:tblPr>
-  </w:style>
-  <w:style w:type="numbering" w:default="1" w:styleId="NoList">
-    <w:name w:val="No List"/>
-    <w:uiPriority w:val="99"/>
-    <w:semiHidden/>
-    <w:unhideWhenUsed/>
-  </w:style>
-  <w:style w:type="paragraph" w:styleId="ListParagraph">
-    <w:name w:val="List Paragraph"/>
-    <w:basedOn w:val="Normal"/>
-    <w:uiPriority w:val="34"/>
-    <w:qFormat/>
-    <w:rsid w:val="00371452"/>
-    <w:pPr>
-      <w:spacing w:after="160" w:line="259" w:lineRule="auto"/>
-      <w:ind w:left="720"/>
-      <w:contextualSpacing/>
-    </w:pPr>
-  </w:style>
-</w:styles>
-</file>
-
-<file path=word/stylesWithEffects.xml><?xml version="1.0" encoding="utf-8"?>
-<w:styles xmlns:wpc="http://schemas.microsoft.com/office/word/2010/wordprocessingCanvas" xmlns:mc="http://schemas.openxmlformats.org/markup-compatibility/2006" xmlns:o="urn:schemas-microsoft-com:office:office" xmlns:r="http://schemas.openxmlformats.org/officeDocument/2006/relationships" xmlns:m="http://schemas.openxmlformats.org/officeDocument/2006/math" xmlns:v="urn:schemas-microsoft-com:vml" xmlns:wp14="http://schemas.microsoft.com/office/word/2010/wordprocessingDrawing" xmlns:wp="http://schemas.openxmlformats.org/drawingml/2006/wordprocessingDrawing" xmlns:w10="urn:schemas-microsoft-com:office:word" xmlns:w="http://schemas.openxmlformats.org/wordprocessingml/2006/main" xmlns:w14="http://schemas.microsoft.com/office/word/2010/wordml" xmlns:wpg="http://schemas.microsoft.com/office/word/2010/wordprocessingGroup" xmlns:wpi="http://schemas.microsoft.com/office/word/2010/wordprocessingInk" xmlns:wne="http://schemas.microsoft.com/office/word/2006/wordml" xmlns:wps="http://schemas.microsoft.com/office/word/2010/wordprocessingShape" mc:Ignorable="w14 wp14">
-  <w:docDefaults>
-    <w:rPrDefault>
-      <w:rPr>
-        <w:rFonts w:asciiTheme="minorHAnsi" w:eastAsiaTheme="minorHAnsi" w:hAnsiTheme="minorHAnsi" w:cstheme="minorBidi"/>
-        <w:sz w:val="22"/>
-        <w:szCs w:val="22"/>
-        <w:lang w:val="en-GB" w:eastAsia="en-US" w:bidi="ar-SA"/>
-      </w:rPr>
-    </w:rPrDefault>
-    <w:pPrDefault/>
-  </w:docDefaults>
-  <w:latentStyles w:defLockedState="0" w:defUIPriority="99" w:defSemiHidden="1" w:defUnhideWhenUsed="1" w:defQFormat="0" w:count="267">
-    <w:lsdException w:name="Normal" w:semiHidden="0" w:uiPriority="0" w:unhideWhenUsed="0" w:qFormat="1"/>
-    <w:lsdException w:name="heading 1" w:semiHidden="0" w:uiPriority="9" w:unhideWhenUsed="0" w:qFormat="1"/>
-    <w:lsdException w:name="heading 2" w:uiPriority="9" w:qFormat="1"/>
-    <w:lsdException w:name="heading 3" w:uiPriority="9" w:qFormat="1"/>
-    <w:lsdException w:name="heading 4" w:uiPriority="9" w:qFormat="1"/>
-    <w:lsdException w:name="heading 5" w:uiPriority="9" w:qFormat="1"/>
-    <w:lsdException w:name="heading 6" w:uiPriority="9" w:qFormat="1"/>
-    <w:lsdException w:name="heading 7" w:uiPriority="9" w:qFormat="1"/>
-    <w:lsdException w:name="heading 8" w:uiPriority="9" w:qFormat="1"/>
-    <w:lsdException w:name="heading 9" w:uiPriority="9" w:qFormat="1"/>
-    <w:lsdException w:name="toc 1" w:uiPriority="39"/>
-    <w:lsdException w:name="toc 2" w:uiPriority="39"/>
-    <w:lsdException w:name="toc 3" w:uiPriority="39"/>
-    <w:lsdException w:name="toc 4" w:uiPriority="39"/>
-    <w:lsdException w:name="toc 5" w:uiPriority="39"/>
-    <w:lsdException w:name="toc 6" w:uiPriority="39"/>
-    <w:lsdException w:name="toc 7" w:uiPriority="39"/>
-    <w:lsdException w:name="toc 8" w:uiPriority="39"/>
-    <w:lsdException w:name="toc 9" w:uiPriority="39"/>
-    <w:lsdException w:name="caption" w:uiPriority="35" w:qFormat="1"/>
-    <w:lsdException w:name="Title" w:semiHidden="0" w:uiPriority="10" w:unhideWhenUsed="0" w:qFormat="1"/>
-    <w:lsdException w:name="Default Paragraph Font" w:uiPriority="1"/>
-    <w:lsdException w:name="Subtitle" w:semiHidden="0" w:uiPriority="11" w:unhideWhenUsed="0" w:qFormat="1"/>
-    <w:lsdException w:name="Strong" w:semiHidden="0" w:uiPriority="22" w:unhideWhenUsed="0" w:qFormat="1"/>
-    <w:lsdException w:name="Emphasis" w:semiHidden="0" w:uiPriority="20" w:unhideWhenUsed="0" w:qFormat="1"/>
-    <w:lsdException w:name="Table Grid" w:semiHidden="0" w:uiPriority="59" w:unhideWhenUsed="0"/>
-    <w:lsdException w:name="Placeholder Text" w:unhideWhenUsed="0"/>
-    <w:lsdException w:name="No Spacing" w:semiHidden="0" w:uiPriority="1" w:unhideWhenUsed="0" w:qFormat="1"/>
-    <w:lsdException w:name="Light Shading" w:semiHidden="0" w:uiPriority="60" w:unhideWhenUsed="0"/>
-    <w:lsdException w:name="Light List" w:semiHidden="0" w:uiPriority="61" w:unhideWhenUsed="0"/>
-    <w:lsdException w:name="Light Grid" w:semiHidden="0" w:uiPriority="62" w:unhideWhenUsed="0"/>
-    <w:lsdException w:name="Medium Shading 1" w:semiHidden="0" w:uiPriority="63" w:unhideWhenUsed="0"/>
-    <w:lsdException w:name="Medium Shading 2" w:semiHidden="0" w:uiPriority="64" w:unhideWhenUsed="0"/>
-    <w:lsdException w:name="Medium List 1" w:semiHidden="0" w:uiPriority="65" w:unhideWhenUsed="0"/>
-    <w:lsdException w:name="Medium List 2" w:semiHidden="0" w:uiPriority="66" w:unhideWhenUsed="0"/>
-    <w:lsdException w:name="Medium Grid 1" w:semiHidden="0" w:uiPriority="67" w:unhideWhenUsed="0"/>
-    <w:lsdException w:name="Medium Grid 2" w:semiHidden="0" w:uiPriority="68" w:unhideWhenUsed="0"/>
-    <w:lsdException w:name="Medium Grid 3" w:semiHidden="0" w:uiPriority="69" w:unhideWhenUsed="0"/>
-    <w:lsdException w:name="Dark List" w:semiHidden="0" w:uiPriority="70" w:unhideWhenUsed="0"/>
-    <w:lsdException w:name="Colorful Shading" w:semiHidden="0" w:uiPriority="71" w:unhideWhenUsed="0"/>
-    <w:lsdException w:name="Colorful List" w:semiHidden="0" w:uiPriority="72" w:unhideWhenUsed="0"/>
-    <w:lsdException w:name="Colorful Grid" w:semiHidden="0" w:uiPriority="73" w:unhideWhenUsed="0"/>
-    <w:lsdException w:name="Light Shading Accent 1" w:semiHidden="0" w:uiPriority="60" w:unhideWhenUsed="0"/>
-    <w:lsdException w:name="Light List Accent 1" w:semiHidden="0" w:uiPriority="61" w:unhideWhenUsed="0"/>
-    <w:lsdException w:name="Light Grid Accent 1" w:semiHidden="0" w:uiPriority="62" w:unhideWhenUsed="0"/>
-    <w:lsdException w:name="Medium Shading 1 Accent 1" w:semiHidden="0" w:uiPriority="63" w:unhideWhenUsed="0"/>
-    <w:lsdException w:name="Medium Shading 2 Accent 1" w:semiHidden="0" w:uiPriority="64" w:unhideWhenUsed="0"/>
-    <w:lsdException w:name="Medium List 1 Accent 1" w:semiHidden="0" w:uiPriority="65" w:unhideWhenUsed="0"/>
-    <w:lsdException w:name="Revision" w:unhideWhenUsed="0"/>
-    <w:lsdException w:name="List Paragraph" w:semiHidden="0" w:uiPriority="34" w:unhideWhenUsed="0" w:qFormat="1"/>
-    <w:lsdException w:name="Quote" w:semiHidden="0" w:uiPriority="29" w:unhideWhenUsed="0" w:qFormat="1"/>
-    <w:lsdException w:name="Intense Quote" w:semiHidden="0" w:uiPriority="30" w:unhideWhenUsed="0" w:qFormat="1"/>
-    <w:lsdException w:name="Medium List 2 Accent 1" w:semiHidden="0" w:uiPriority="66" w:unhideWhenUsed="0"/>
-    <w:lsdException w:name="Medium Grid 1 Accent 1" w:semiHidden="0" w:uiPriority="67" w:unhideWhenUsed="0"/>
-    <w:lsdException w:name="Medium Grid 2 Accent 1" w:semiHidden="0" w:uiPriority="68" w:unhideWhenUsed="0"/>
-    <w:lsdException w:name="Medium Grid 3 Accent 1" w:semiHidden="0" w:uiPriority="69" w:unhideWhenUsed="0"/>
-    <w:lsdException w:name="Dark List Accent 1" w:semiHidden="0" w:uiPriority="70" w:unhideWhenUsed="0"/>
-    <w:lsdException w:name="Colorful Shading Accent 1" w:semiHidden="0" w:uiPriority="71" w:unhideWhenUsed="0"/>
-    <w:lsdException w:name="Colorful List Accent 1" w:semiHidden="0" w:uiPriority="72" w:unhideWhenUsed="0"/>
-    <w:lsdException w:name="Colorful Grid Accent 1" w:semiHidden="0" w:uiPriority="73" w:unhideWhenUsed="0"/>
-    <w:lsdException w:name="Light Shading Accent 2" w:semiHidden="0" w:uiPriority="60" w:unhideWhenUsed="0"/>
-    <w:lsdException w:name="Light List Accent 2" w:semiHidden="0" w:uiPriority="61" w:unhideWhenUsed="0"/>
-    <w:lsdException w:name="Light Grid Accent 2" w:semiHidden="0" w:uiPriority="62" w:unhideWhenUsed="0"/>
-    <w:lsdException w:name="Medium Shading 1 Accent 2" w:semiHidden="0" w:uiPriority="63" w:unhideWhenUsed="0"/>
-    <w:lsdException w:name="Medium Shading 2 Accent 2" w:semiHidden="0" w:uiPriority="64" w:unhideWhenUsed="0"/>
-    <w:lsdException w:name="Medium List 1 Accent 2" w:semiHidden="0" w:uiPriority="65" w:unhideWhenUsed="0"/>
-    <w:lsdException w:name="Medium List 2 Accent 2" w:semiHidden="0" w:uiPriority="66" w:unhideWhenUsed="0"/>
-    <w:lsdException w:name="Medium Grid 1 Accent 2" w:semiHidden="0" w:uiPriority="67" w:unhideWhenUsed="0"/>
-    <w:lsdException w:name="Medium Grid 2 Accent 2" w:semiHidden="0" w:uiPriority="68" w:unhideWhenUsed="0"/>
-    <w:lsdException w:name="Medium Grid 3 Accent 2" w:semiHidden="0" w:uiPriority="69" w:unhideWhenUsed="0"/>
-    <w:lsdException w:name="Dark List Accent 2" w:semiHidden="0" w:uiPriority="70" w:unhideWhenUsed="0"/>
-    <w:lsdException w:name="Colorful Shading Accent 2" w:semiHidden="0" w:uiPriority="71" w:unhideWhenUsed="0"/>
-    <w:lsdException w:name="Colorful List Accent 2" w:semiHidden="0" w:uiPriority="72" w:unhideWhenUsed="0"/>
-    <w:lsdException w:name="Colorful Grid Accent 2" w:semiHidden="0" w:uiPriority="73" w:unhideWhenUsed="0"/>
-    <w:lsdException w:name="Light Shading Accent 3" w:semiHidden="0" w:uiPriority="60" w:unhideWhenUsed="0"/>
-    <w:lsdException w:name="Light List Accent 3" w:semiHidden="0" w:uiPriority="61" w:unhideWhenUsed="0"/>
-    <w:lsdException w:name="Light Grid Accent 3" w:semiHidden="0" w:uiPriority="62" w:unhideWhenUsed="0"/>
-    <w:lsdException w:name="Medium Shading 1 Accent 3" w:semiHidden="0" w:uiPriority="63" w:unhideWhenUsed="0"/>
-    <w:lsdException w:name="Medium Shading 2 Accent 3" w:semiHidden="0" w:uiPriority="64" w:unhideWhenUsed="0"/>
-    <w:lsdException w:name="Medium List 1 Accent 3" w:semiHidden="0" w:uiPriority="65" w:unhideWhenUsed="0"/>
-    <w:lsdException w:name="Medium List 2 Accent 3" w:semiHidden="0" w:uiPriority="66" w:unhideWhenUsed="0"/>
-    <w:lsdException w:name="Medium Grid 1 Accent 3" w:semiHidden="0" w:uiPriority="67" w:unhideWhenUsed="0"/>
-    <w:lsdException w:name="Medium Grid 2 Accent 3" w:semiHidden="0" w:uiPriority="68" w:unhideWhenUsed="0"/>
-    <w:lsdException w:name="Medium Grid 3 Accent 3" w:semiHidden="0" w:uiPriority="69" w:unhideWhenUsed="0"/>
-    <w:lsdException w:name="Dark List Accent 3" w:semiHidden="0" w:uiPriority="70" w:unhideWhenUsed="0"/>
-    <w:lsdException w:name="Colorful Shading Accent 3" w:semiHidden="0" w:uiPriority="71" w:unhideWhenUsed="0"/>
-    <w:lsdException w:name="Colorful List Accent 3" w:semiHidden="0" w:uiPriority="72" w:unhideWhenUsed="0"/>
-    <w:lsdException w:name="Colorful Grid Accent 3" w:semiHidden="0" w:uiPriority="73" w:unhideWhenUsed="0"/>
-    <w:lsdException w:name="Light Shading Accent 4" w:semiHidden="0" w:uiPriority="60" w:unhideWhenUsed="0"/>
-    <w:lsdException w:name="Light List Accent 4" w:semiHidden="0" w:uiPriority="61" w:unhideWhenUsed="0"/>
-    <w:lsdException w:name="Light Grid Accent 4" w:semiHidden="0" w:uiPriority="62" w:unhideWhenUsed="0"/>
-    <w:lsdException w:name="Medium Shading 1 Accent 4" w:semiHidden="0" w:uiPriority="63" w:unhideWhenUsed="0"/>
-    <w:lsdException w:name="Medium Shading 2 Accent 4" w:semiHidden="0" w:uiPriority="64" w:unhideWhenUsed="0"/>
-    <w:lsdException w:name="Medium List 1 Accent 4" w:semiHidden="0" w:uiPriority="65" w:unhideWhenUsed="0"/>
-    <w:lsdException w:name="Medium List 2 Accent 4" w:semiHidden="0" w:uiPriority="66" w:unhideWhenUsed="0"/>
-    <w:lsdException w:name="Medium Grid 1 Accent 4" w:semiHidden="0" w:uiPriority="67" w:unhideWhenUsed="0"/>
-    <w:lsdException w:name="Medium Grid 2 Accent 4" w:semiHidden="0" w:uiPriority="68" w:unhideWhenUsed="0"/>
-    <w:lsdException w:name="Medium Grid 3 Accent 4" w:semiHidden="0" w:uiPriority="69" w:unhideWhenUsed="0"/>
-    <w:lsdException w:name="Dark List Accent 4" w:semiHidden="0" w:uiPriority="70" w:unhideWhenUsed="0"/>
-    <w:lsdException w:name="Colorful Shading Accent 4" w:semiHidden="0" w:uiPriority="71" w:unhideWhenUsed="0"/>
-    <w:lsdException w:name="Colorful List Accent 4" w:semiHidden="0" w:uiPriority="72" w:unhideWhenUsed="0"/>
-    <w:lsdException w:name="Colorful Grid Accent 4" w:semiHidden="0" w:uiPriority="73" w:unhideWhenUsed="0"/>
-    <w:lsdException w:name="Light Shading Accent 5" w:semiHidden="0" w:uiPriority="60" w:unhideWhenUsed="0"/>
-    <w:lsdException w:name="Light List Accent 5" w:semiHidden="0" w:uiPriority="61" w:unhideWhenUsed="0"/>
-    <w:lsdException w:name="Light Grid Accent 5" w:semiHidden="0" w:uiPriority="62" w:unhideWhenUsed="0"/>
-    <w:lsdException w:name="Medium Shading 1 Accent 5" w:semiHidden="0" w:uiPriority="63" w:unhideWhenUsed="0"/>
-    <w:lsdException w:name="Medium Shading 2 Accent 5" w:semiHidden="0" w:uiPriority="64" w:unhideWhenUsed="0"/>
-    <w:lsdException w:name="Medium List 1 Accent 5" w:semiHidden="0" w:uiPriority="65" w:unhideWhenUsed="0"/>
-    <w:lsdException w:name="Medium List 2 Accent 5" w:semiHidden="0" w:uiPriority="66" w:unhideWhenUsed="0"/>
-    <w:lsdException w:name="Medium Grid 1 Accent 5" w:semiHidden="0" w:uiPriority="67" w:unhideWhenUsed="0"/>
-    <w:lsdException w:name="Medium Grid 2 Accent 5" w:semiHidden="0" w:uiPriority="68" w:unhideWhenUsed="0"/>
-    <w:lsdException w:name="Medium Grid 3 Accent 5" w:semiHidden="0" w:uiPriority="69" w:unhideWhenUsed="0"/>
-    <w:lsdException w:name="Dark List Accent 5" w:semiHidden="0" w:uiPriority="70" w:unhideWhenUsed="0"/>
-    <w:lsdException w:name="Colorful Shading Accent 5" w:semiHidden="0" w:uiPriority="71" w:unhideWhenUsed="0"/>
-    <w:lsdException w:name="Colorful List Accent 5" w:semiHidden="0" w:uiPriority="72" w:unhideWhenUsed="0"/>
-    <w:lsdException w:name="Colorful Grid Accent 5" w:semiHidden="0" w:uiPriority="73" w:unhideWhenUsed="0"/>
-    <w:lsdException w:name="Light Shading Accent 6" w:semiHidden="0" w:uiPriority="60" w:unhideWhenUsed="0"/>
-    <w:lsdException w:name="Light List Accent 6" w:semiHidden="0" w:uiPriority="61" w:unhideWhenUsed="0"/>
-    <w:lsdException w:name="Light Grid Accent 6" w:semiHidden="0" w:uiPriority="62" w:unhideWhenUsed="0"/>
-    <w:lsdException w:name="Medium Shading 1 Accent 6" w:semiHidden="0" w:uiPriority="63" w:unhideWhenUsed="0"/>
-    <w:lsdException w:name="Medium Shading 2 Accent 6" w:semiHidden="0" w:uiPriority="64" w:unhideWhenUsed="0"/>
-    <w:lsdException w:name="Medium List 1 Accent 6" w:semiHidden="0" w:uiPriority="65" w:unhideWhenUsed="0"/>
-    <w:lsdException w:name="Medium List 2 Accent 6" w:semiHidden="0" w:uiPriority="66" w:unhideWhenUsed="0"/>
-    <w:lsdException w:name="Medium Grid 1 Accent 6" w:semiHidden="0" w:uiPriority="67" w:unhideWhenUsed="0"/>
-    <w:lsdException w:name="Medium Grid 2 Accent 6" w:semiHidden="0" w:uiPriority="68" w:unhideWhenUsed="0"/>
-    <w:lsdException w:name="Medium Grid 3 Accent 6" w:semiHidden="0" w:uiPriority="69" w:unhideWhenUsed="0"/>
-    <w:lsdException w:name="Dark List Accent 6" w:semiHidden="0" w:uiPriority="70" w:unhideWhenUsed="0"/>
-    <w:lsdException w:name="Colorful Shading Accent 6" w:semiHidden="0" w:uiPriority="71" w:unhideWhenUsed="0"/>
-    <w:lsdException w:name="Colorful List Accent 6" w:semiHidden="0" w:uiPriority="72" w:unhideWhenUsed="0"/>
-    <w:lsdException w:name="Colorful Grid Accent 6" w:semiHidden="0" w:uiPriority="73" w:unhideWhenUsed="0"/>
-    <w:lsdException w:name="Subtle Emphasis" w:semiHidden="0" w:uiPriority="19" w:unhideWhenUsed="0" w:qFormat="1"/>
-    <w:lsdException w:name="Intense Emphasis" w:semiHidden="0" w:uiPriority="21" w:unhideWhenUsed="0" w:qFormat="1"/>
-    <w:lsdException w:name="Subtle Reference" w:semiHidden="0" w:uiPriority="31" w:unhideWhenUsed="0" w:qFormat="1"/>
-    <w:lsdException w:name="Intense Reference" w:semiHidden="0" w:uiPriority="32" w:unhideWhenUsed="0" w:qFormat="1"/>
-    <w:lsdException w:name="Book Title" w:semiHidden="0" w:uiPriority="33" w:unhideWhenUsed="0" w:qFormat="1"/>
-    <w:lsdException w:name="Bibliography" w:uiPriority="37"/>
-    <w:lsdException w:name="TOC Heading" w:uiPriority="39" w:qFormat="1"/>
+  <w:latentStyles w:defLockedState="0" w:defUIPriority="99" w:defSemiHidden="0" w:defUnhideWhenUsed="0" w:defQFormat="0" w:count="375">
+    <w:lsdException w:name="Normal" w:uiPriority="0" w:qFormat="1"/>
+    <w:lsdException w:name="heading 1" w:uiPriority="9" w:qFormat="1"/>
+    <w:lsdException w:name="heading 2" w:semiHidden="1" w:uiPriority="9" w:unhideWhenUsed="1" w:qFormat="1"/>
+    <w:lsdException w:name="heading 3" w:semiHidden="1" w:uiPriority="9" w:unhideWhenUsed="1" w:qFormat="1"/>
+    <w:lsdException w:name="heading 4" w:semiHidden="1" w:uiPriority="9" w:unhideWhenUsed="1" w:qFormat="1"/>
+    <w:lsdException w:name="heading 5" w:semiHidden="1" w:uiPriority="9" w:unhideWhenUsed="1" w:qFormat="1"/>
+    <w:lsdException w:name="heading 6" w:semiHidden="1" w:uiPriority="9" w:unhideWhenUsed="1" w:qFormat="1"/>
+    <w:lsdException w:name="heading 7" w:semiHidden="1" w:uiPriority="9" w:unhideWhenUsed="1" w:qFormat="1"/>
+    <w:lsdException w:name="heading 8" w:semiHidden="1" w:uiPriority="9" w:unhideWhenUsed="1" w:qFormat="1"/>
+    <w:lsdException w:name="heading 9" w:semiHidden="1" w:uiPriority="9" w:unhideWhenUsed="1" w:qFormat="1"/>
+    <w:lsdException w:name="index 1" w:semiHidden="1" w:unhideWhenUsed="1"/>
+    <w:lsdException w:name="index 2" w:semiHidden="1" w:unhideWhenUsed="1"/>
+    <w:lsdException w:name="index 3" w:semiHidden="1" w:unhideWhenUsed="1"/>
+    <w:lsdException w:name="index 4" w:semiHidden="1" w:unhideWhenUsed="1"/>
+    <w:lsdException w:name="index 5" w:semiHidden="1" w:unhideWhenUsed="1"/>
+    <w:lsdException w:name="index 6" w:semiHidden="1" w:unhideWhenUsed="1"/>
+    <w:lsdException w:name="index 7" w:semiHidden="1" w:unhideWhenUsed="1"/>
+    <w:lsdException w:name="index 8" w:semiHidden="1" w:unhideWhenUsed="1"/>
+    <w:lsdException w:name="index 9" w:semiHidden="1" w:unhideWhenUsed="1"/>
+    <w:lsdException w:name="toc 1" w:semiHidden="1" w:uiPriority="39" w:unhideWhenUsed="1"/>
+    <w:lsdException w:name="toc 2" w:semiHidden="1" w:uiPriority="39" w:unhideWhenUsed="1"/>
+    <w:lsdException w:name="toc 3" w:semiHidden="1" w:uiPriority="39" w:unhideWhenUsed="1"/>
+    <w:lsdException w:name="toc 4" w:semiHidden="1" w:uiPriority="39" w:unhideWhenUsed="1"/>
+    <w:lsdException w:name="toc 5" w:semiHidden="1" w:uiPriority="39" w:unhideWhenUsed="1"/>
+    <w:lsdException w:name="toc 6" w:semiHidden="1" w:uiPriority="39" w:unhideWhenUsed="1"/>
+    <w:lsdException w:name="toc 7" w:semiHidden="1" w:uiPriority="39" w:unhideWhenUsed="1"/>
+    <w:lsdException w:name="toc 8" w:semiHidden="1" w:uiPriority="39" w:unhideWhenUsed="1"/>
+    <w:lsdException w:name="toc 9" w:semiHidden="1" w:uiPriority="39" w:unhideWhenUsed="1"/>
+    <w:lsdException w:name="Normal Indent" w:semiHidden="1" w:unhideWhenUsed="1"/>
+    <w:lsdException w:name="footnote text" w:semiHidden="1" w:unhideWhenUsed="1"/>
+    <w:lsdException w:name="annotation text" w:semiHidden="1" w:unhideWhenUsed="1"/>
+    <w:lsdException w:name="header" w:semiHidden="1" w:unhideWhenUsed="1"/>
+    <w:lsdException w:name="footer" w:semiHidden="1" w:unhideWhenUsed="1"/>
+    <w:lsdException w:name="index heading" w:semiHidden="1" w:unhideWhenUsed="1"/>
+    <w:lsdException w:name="caption" w:semiHidden="1" w:uiPriority="35" w:unhideWhenUsed="1" w:qFormat="1"/>
+    <w:lsdException w:name="table of figures" w:semiHidden="1" w:unhideWhenUsed="1"/>
+    <w:lsdException w:name="envelope address" w:semiHidden="1" w:unhideWhenUsed="1"/>
+    <w:lsdException w:name="envelope return" w:semiHidden="1" w:unhideWhenUsed="1"/>
+    <w:lsdException w:name="footnote reference" w:semiHidden="1" w:unhideWhenUsed="1"/>
+    <w:lsdException w:name="annotation reference" w:semiHidden="1" w:unhideWhenUsed="1"/>
+    <w:lsdException w:name="line number" w:semiHidden="1" w:unhideWhenUsed="1"/>
+    <w:lsdException w:name="page number" w:semiHidden="1" w:unhideWhenUsed="1"/>
+    <w:lsdException w:name="endnote reference" w:semiHidden="1" w:unhideWhenUsed="1"/>
+    <w:lsdException w:name="endnote text" w:semiHidden="1" w:unhideWhenUsed="1"/>
+    <w:lsdException w:name="table of authorities" w:semiHidden="1" w:unhideWhenUsed="1"/>
+    <w:lsdException w:name="macro" w:semiHidden="1" w:unhideWhenUsed="1"/>
+    <w:lsdException w:name="toa heading" w:semiHidden="1" w:unhideWhenUsed="1"/>
+    <w:lsdException w:name="List" w:semiHidden="1" w:unhideWhenUsed="1"/>
+    <w:lsdException w:name="List Bullet" w:semiHidden="1" w:unhideWhenUsed="1"/>
+    <w:lsdException w:name="List Number" w:semiHidden="1" w:unhideWhenUsed="1"/>
+    <w:lsdException w:name="List 2" w:semiHidden="1" w:unhideWhenUsed="1"/>
+    <w:lsdException w:name="List 3" w:semiHidden="1" w:unhideWhenUsed="1"/>
+    <w:lsdException w:name="List 4" w:semiHidden="1" w:unhideWhenUsed="1"/>
+    <w:lsdException w:name="List 5" w:semiHidden="1" w:unhideWhenUsed="1"/>
+    <w:lsdException w:name="List Bullet 2" w:semiHidden="1" w:unhideWhenUsed="1"/>
+    <w:lsdException w:name="List Bullet 3" w:semiHidden="1" w:unhideWhenUsed="1"/>
+    <w:lsdException w:name="List Bullet 4" w:semiHidden="1" w:unhideWhenUsed="1"/>
+    <w:lsdException w:name="List Bullet 5" w:semiHidden="1" w:unhideWhenUsed="1"/>
+    <w:lsdException w:name="List Number 2" w:semiHidden="1" w:unhideWhenUsed="1"/>
+    <w:lsdException w:name="List Number 3" w:semiHidden="1" w:unhideWhenUsed="1"/>
+    <w:lsdException w:name="List Number 4" w:semiHidden="1" w:unhideWhenUsed="1"/>
+    <w:lsdException w:name="List Number 5" w:semiHidden="1" w:unhideWhenUsed="1"/>
+    <w:lsdException w:name="Title" w:uiPriority="10" w:qFormat="1"/>
+    <w:lsdException w:name="Closing" w:semiHidden="1" w:unhideWhenUsed="1"/>
+    <w:lsdException w:name="Signature" w:semiHidden="1" w:unhideWhenUsed="1"/>
+    <w:lsdException w:name="Default Paragraph Font" w:semiHidden="1" w:uiPriority="1" w:unhideWhenUsed="1"/>
+    <w:lsdException w:name="Body Text" w:semiHidden="1" w:unhideWhenUsed="1"/>
+    <w:lsdException w:name="Body Text Indent" w:semiHidden="1" w:unhideWhenUsed="1"/>
+    <w:lsdException w:name="List Continue" w:semiHidden="1" w:unhideWhenUsed="1"/>
+    <w:lsdException w:name="List Continue 2" w:semiHidden="1" w:unhideWhenUsed="1"/>
+    <w:lsdException w:name="List Continue 3" w:semiHidden="1" w:unhideWhenUsed="1"/>
+    <w:lsdException w:name="List Continue 4" w:semiHidden="1" w:unhideWhenUsed="1"/>
+    <w:lsdException w:name="List Continue 5" w:semiHidden="1" w:unhideWhenUsed="1"/>
+    <w:lsdException w:name="Message Header" w:semiHidden="1" w:unhideWhenUsed="1"/>
+    <w:lsdException w:name="Subtitle" w:uiPriority="11" w:qFormat="1"/>
+    <w:lsdException w:name="Salutation" w:semiHidden="1" w:unhideWhenUsed="1"/>
+    <w:lsdException w:name="Date" w:semiHidden="1" w:unhideWhenUsed="1"/>
+    <w:lsdException w:name="Body Text First Indent" w:semiHidden="1" w:unhideWhenUsed="1"/>
+    <w:lsdException w:name="Body Text First Indent 2" w:semiHidden="1" w:unhideWhenUsed="1"/>
+    <w:lsdException w:name="Note Heading" w:semiHidden="1" w:unhideWhenUsed="1"/>
+    <w:lsdException w:name="Body Text 2" w:semiHidden="1" w:unhideWhenUsed="1"/>
+    <w:lsdException w:name="Body Text 3" w:semiHidden="1" w:unhideWhenUsed="1"/>
+    <w:lsdException w:name="Body Text Indent 2" w:semiHidden="1" w:unhideWhenUsed="1"/>
+    <w:lsdException w:name="Body Text Indent 3" w:semiHidden="1" w:unhideWhenUsed="1"/>
+    <w:lsdException w:name="Block Text" w:semiHidden="1" w:unhideWhenUsed="1"/>
+    <w:lsdException w:name="Hyperlink" w:semiHidden="1" w:unhideWhenUsed="1"/>
+    <w:lsdException w:name="FollowedHyperlink" w:semiHidden="1" w:unhideWhenUsed="1"/>
+    <w:lsdException w:name="Strong" w:uiPriority="22" w:qFormat="1"/>
+    <w:lsdException w:name="Emphasis" w:uiPriority="20" w:qFormat="1"/>
+    <w:lsdException w:name="Document Map" w:semiHidden="1" w:unhideWhenUsed="1"/>
+    <w:lsdException w:name="Plain Text" w:semiHidden="1" w:unhideWhenUsed="1"/>
+    <w:lsdException w:name="E-mail Signature" w:semiHidden="1" w:unhideWhenUsed="1"/>
+    <w:lsdException w:name="HTML Top of Form" w:semiHidden="1" w:unhideWhenUsed="1"/>
+    <w:lsdException w:name="HTML Bottom of Form" w:semiHidden="1" w:unhideWhenUsed="1"/>
+    <w:lsdException w:name="Normal (Web)" w:semiHidden="1" w:unhideWhenUsed="1"/>
+    <w:lsdException w:name="HTML Acronym" w:semiHidden="1" w:unhideWhenUsed="1"/>
+    <w:lsdException w:name="HTML Address" w:semiHidden="1" w:unhideWhenUsed="1"/>
+    <w:lsdException w:name="HTML Cite" w:semiHidden="1" w:unhideWhenUsed="1"/>
+    <w:lsdException w:name="HTML Code" w:semiHidden="1" w:unhideWhenUsed="1"/>
+    <w:lsdException w:name="HTML Definition" w:semiHidden="1" w:unhideWhenUsed="1"/>
+    <w:lsdException w:name="HTML Keyboard" w:semiHidden="1" w:unhideWhenUsed="1"/>
+    <w:lsdException w:name="HTML Preformatted" w:semiHidden="1" w:unhideWhenUsed="1"/>
+    <w:lsdException w:name="HTML Sample" w:semiHidden="1" w:unhideWhenUsed="1"/>
+    <w:lsdException w:name="HTML Typewriter" w:semiHidden="1" w:unhideWhenUsed="1"/>
+    <w:lsdException w:name="HTML Variable" w:semiHidden="1" w:unhideWhenUsed="1"/>
+    <w:lsdException w:name="Normal Table" w:semiHidden="1" w:unhideWhenUsed="1"/>
+    <w:lsdException w:name="annotation subject" w:semiHidden="1" w:unhideWhenUsed="1"/>
+    <w:lsdException w:name="No List" w:semiHidden="1" w:unhideWhenUsed="1"/>
+    <w:lsdException w:name="Outline List 1" w:semiHidden="1" w:unhideWhenUsed="1"/>
+    <w:lsdException w:name="Outline List 2" w:semiHidden="1" w:unhideWhenUsed="1"/>
+    <w:lsdException w:name="Outline List 3" w:semiHidden="1" w:unhideWhenUsed="1"/>
+    <w:lsdException w:name="Table Simple 1" w:semiHidden="1" w:unhideWhenUsed="1"/>
+    <w:lsdException w:name="Table Simple 2" w:semiHidden="1" w:unhideWhenUsed="1"/>
+    <w:lsdException w:name="Table Simple 3" w:semiHidden="1" w:unhideWhenUsed="1"/>
+    <w:lsdException w:name="Table Classic 1" w:semiHidden="1" w:unhideWhenUsed="1"/>
+    <w:lsdException w:name="Table Classic 2" w:semiHidden="1" w:unhideWhenUsed="1"/>
+    <w:lsdException w:name="Table Classic 3" w:semiHidden="1" w:unhideWhenUsed="1"/>
+    <w:lsdException w:name="Table Classic 4" w:semiHidden="1" w:unhideWhenUsed="1"/>
+    <w:lsdException w:name="Table Colorful 1" w:semiHidden="1" w:unhideWhenUsed="1"/>
+    <w:lsdException w:name="Table Colorful 2" w:semiHidden="1" w:unhideWhenUsed="1"/>
+    <w:lsdException w:name="Table Colorful 3" w:semiHidden="1" w:unhideWhenUsed="1"/>
+    <w:lsdException w:name="Table Columns 1" w:semiHidden="1" w:unhideWhenUsed="1"/>
+    <w:lsdException w:name="Table Columns 2" w:semiHidden="1" w:unhideWhenUsed="1"/>
+    <w:lsdException w:name="Table Columns 3" w:semiHidden="1" w:unhideWhenUsed="1"/>
+    <w:lsdException w:name="Table Columns 4" w:semiHidden="1" w:unhideWhenUsed="1"/>
+    <w:lsdException w:name="Table Columns 5" w:semiHidden="1" w:unhideWhenUsed="1"/>
+    <w:lsdException w:name="Table Grid 1" w:semiHidden="1" w:unhideWhenUsed="1"/>
+    <w:lsdException w:name="Table Grid 2" w:semiHidden="1" w:unhideWhenUsed="1"/>
+    <w:lsdException w:name="Table Grid 3" w:semiHidden="1" w:unhideWhenUsed="1"/>
+    <w:lsdException w:name="Table Grid 4" w:semiHidden="1" w:unhideWhenUsed="1"/>
+    <w:lsdException w:name="Table Grid 5" w:semiHidden="1" w:unhideWhenUsed="1"/>
+    <w:lsdException w:name="Table Grid 6" w:semiHidden="1" w:unhideWhenUsed="1"/>
+    <w:lsdException w:name="Table Grid 7" w:semiHidden="1" w:unhideWhenUsed="1"/>
+    <w:lsdException w:name="Table Grid 8" w:semiHidden="1" w:unhideWhenUsed="1"/>
+    <w:lsdException w:name="Table List 1" w:semiHidden="1" w:unhideWhenUsed="1"/>
+    <w:lsdException w:name="Table List 2" w:semiHidden="1" w:unhideWhenUsed="1"/>
+    <w:lsdException w:name="Table List 3" w:semiHidden="1" w:unhideWhenUsed="1"/>
+    <w:lsdException w:name="Table List 4" w:semiHidden="1" w:unhideWhenUsed="1"/>
+    <w:lsdException w:name="Table List 5" w:semiHidden="1" w:unhideWhenUsed="1"/>
+    <w:lsdException w:name="Table List 6" w:semiHidden="1" w:unhideWhenUsed="1"/>
+    <w:lsdException w:name="Table List 7" w:semiHidden="1" w:unhideWhenUsed="1"/>
+    <w:lsdException w:name="Table List 8" w:semiHidden="1" w:unhideWhenUsed="1"/>
+    <w:lsdException w:name="Table 3D effects 1" w:semiHidden="1" w:unhideWhenUsed="1"/>
+    <w:lsdException w:name="Table 3D effects 2" w:semiHidden="1" w:unhideWhenUsed="1"/>
+    <w:lsdException w:name="Table 3D effects 3" w:semiHidden="1" w:unhideWhenUsed="1"/>
+    <w:lsdException w:name="Table Contemporary" w:semiHidden="1" w:unhideWhenUsed="1"/>
+    <w:lsdException w:name="Table Elegant" w:semiHidden="1" w:unhideWhenUsed="1"/>
+    <w:lsdException w:name="Table Professional" w:semiHidden="1" w:unhideWhenUsed="1"/>
+    <w:lsdException w:name="Table Subtle 1" w:semiHidden="1" w:unhideWhenUsed="1"/>
+    <w:lsdException w:name="Table Subtle 2" w:semiHidden="1" w:unhideWhenUsed="1"/>
+    <w:lsdException w:name="Table Web 1" w:semiHidden="1" w:unhideWhenUsed="1"/>
+    <w:lsdException w:name="Table Web 2" w:semiHidden="1" w:unhideWhenUsed="1"/>
+    <w:lsdException w:name="Table Web 3" w:semiHidden="1" w:unhideWhenUsed="1"/>
+    <w:lsdException w:name="Balloon Text" w:semiHidden="1" w:unhideWhenUsed="1"/>
+    <w:lsdException w:name="Table Grid" w:semiHidden="1" w:uiPriority="59" w:unhideWhenUsed="1"/>
+    <w:lsdException w:name="Table Theme" w:semiHidden="1" w:unhideWhenUsed="1"/>
+    <w:lsdException w:name="Placeholder Text" w:semiHidden="1"/>
+    <w:lsdException w:name="No Spacing" w:uiPriority="1" w:qFormat="1"/>
+    <w:lsdException w:name="Light Shading" w:uiPriority="60"/>
+    <w:lsdException w:name="Light List" w:uiPriority="61"/>
+    <w:lsdException w:name="Light Grid" w:uiPriority="62"/>
+    <w:lsdException w:name="Medium Shading 1" w:uiPriority="63"/>
+    <w:lsdException w:name="Medium Shading 2" w:uiPriority="64"/>
+    <w:lsdException w:name="Medium List 1" w:uiPriority="65"/>
+    <w:lsdException w:name="Medium List 2" w:uiPriority="66"/>
+    <w:lsdException w:name="Medium Grid 1" w:uiPriority="67"/>
+    <w:lsdException w:name="Medium Grid 2" w:uiPriority="68"/>
+    <w:lsdException w:name="Medium Grid 3" w:uiPriority="69"/>
+    <w:lsdException w:name="Dark List" w:uiPriority="70"/>
+    <w:lsdException w:name="Colorful Shading" w:uiPriority="71"/>
+    <w:lsdException w:name="Colorful List" w:uiPriority="72"/>
+    <w:lsdException w:name="Colorful Grid" w:uiPriority="73"/>
+    <w:lsdException w:name="Light Shading Accent 1" w:uiPriority="60"/>
+    <w:lsdException w:name="Light List Accent 1" w:uiPriority="61"/>
+    <w:lsdException w:name="Light Grid Accent 1" w:uiPriority="62"/>
+    <w:lsdException w:name="Medium Shading 1 Accent 1" w:uiPriority="63"/>
+    <w:lsdException w:name="Medium Shading 2 Accent 1" w:uiPriority="64"/>
+    <w:lsdException w:name="Medium List 1 Accent 1" w:uiPriority="65"/>
+    <w:lsdException w:name="Revision" w:semiHidden="1"/>
+    <w:lsdException w:name="List Paragraph" w:uiPriority="34" w:qFormat="1"/>
+    <w:lsdException w:name="Quote" w:uiPriority="29" w:qFormat="1"/>
+    <w:lsdException w:name="Intense Quote" w:uiPriority="30" w:qFormat="1"/>
+    <w:lsdException w:name="Medium List 2 Accent 1" w:uiPriority="66"/>
+    <w:lsdException w:name="Medium Grid 1 Accent 1" w:uiPriority="67"/>
+    <w:lsdException w:name="Medium Grid 2 Accent 1" w:uiPriority="68"/>
+    <w:lsdException w:name="Medium Grid 3 Accent 1" w:uiPriority="69"/>
+    <w:lsdException w:name="Dark List Accent 1" w:uiPriority="70"/>
+    <w:lsdException w:name="Colorful Shading Accent 1" w:uiPriority="71"/>
+    <w:lsdException w:name="Colorful List Accent 1" w:uiPriority="72"/>
+    <w:lsdException w:name="Colorful Grid Accent 1" w:uiPriority="73"/>
+    <w:lsdException w:name="Light Shading Accent 2" w:uiPriority="60"/>
+    <w:lsdException w:name="Light List Accent 2" w:uiPriority="61"/>
+    <w:lsdException w:name="Light Grid Accent 2" w:uiPriority="62"/>
+    <w:lsdException w:name="Medium Shading 1 Accent 2" w:uiPriority="63"/>
+    <w:lsdException w:name="Medium Shading 2 Accent 2" w:uiPriority="64"/>
+    <w:lsdException w:name="Medium List 1 Accent 2" w:uiPriority="65"/>
+    <w:lsdException w:name="Medium List 2 Accent 2" w:uiPriority="66"/>
+    <w:lsdException w:name="Medium Grid 1 Accent 2" w:uiPriority="67"/>
+    <w:lsdException w:name="Medium Grid 2 Accent 2" w:uiPriority="68"/>
+    <w:lsdException w:name="Medium Grid 3 Accent 2" w:uiPriority="69"/>
+    <w:lsdException w:name="Dark List Accent 2" w:uiPriority="70"/>
+    <w:lsdException w:name="Colorful Shading Accent 2" w:uiPriority="71"/>
+    <w:lsdException w:name="Colorful List Accent 2" w:uiPriority="72"/>
+    <w:lsdException w:name="Colorful Grid Accent 2" w:uiPriority="73"/>
+    <w:lsdException w:name="Light Shading Accent 3" w:uiPriority="60"/>
+    <w:lsdException w:name="Light List Accent 3" w:uiPriority="61"/>
+    <w:lsdException w:name="Light Grid Accent 3" w:uiPriority="62"/>
+    <w:lsdException w:name="Medium Shading 1 Accent 3" w:uiPriority="63"/>
+    <w:lsdException w:name="Medium Shading 2 Accent 3" w:uiPriority="64"/>
+    <w:lsdException w:name="Medium List 1 Accent 3" w:uiPriority="65"/>
+    <w:lsdException w:name="Medium List 2 Accent 3" w:uiPriority="66"/>
+    <w:lsdException w:name="Medium Grid 1 Accent 3" w:uiPriority="67"/>
+    <w:lsdException w:name="Medium Grid 2 Accent 3" w:uiPriority="68"/>
+    <w:lsdException w:name="Medium Grid 3 Accent 3" w:uiPriority="69"/>
+    <w:lsdException w:name="Dark List Accent 3" w:uiPriority="70"/>
+    <w:lsdException w:name="Colorful Shading Accent 3" w:uiPriority="71"/>
+    <w:lsdException w:name="Colorful List Accent 3" w:uiPriority="72"/>
+    <w:lsdException w:name="Colorful Grid Accent 3" w:uiPriority="73"/>
+    <w:lsdException w:name="Light Shading Accent 4" w:uiPriority="60"/>
+    <w:lsdException w:name="Light List Accent 4" w:uiPriority="61"/>
+    <w:lsdException w:name="Light Grid Accent 4" w:uiPriority="62"/>
+    <w:lsdException w:name="Medium Shading 1 Accent 4" w:uiPriority="63"/>
+    <w:lsdException w:name="Medium Shading 2 Accent 4" w:uiPriority="64"/>
+    <w:lsdException w:name="Medium List 1 Accent 4" w:uiPriority="65"/>
+    <w:lsdException w:name="Medium List 2 Accent 4" w:uiPriority="66"/>
+    <w:lsdException w:name="Medium Grid 1 Accent 4" w:uiPriority="67"/>
+    <w:lsdException w:name="Medium Grid 2 Accent 4" w:uiPriority="68"/>
+    <w:lsdException w:name="Medium Grid 3 Accent 4" w:uiPriority="69"/>
+    <w:lsdException w:name="Dark List Accent 4" w:uiPriority="70"/>
+    <w:lsdException w:name="Colorful Shading Accent 4" w:uiPriority="71"/>
+    <w:lsdException w:name="Colorful List Accent 4" w:uiPriority="72"/>
+    <w:lsdException w:name="Colorful Grid Accent 4" w:uiPriority="73"/>
+    <w:lsdException w:name="Light Shading Accent 5" w:uiPriority="60"/>
+    <w:lsdException w:name="Light List Accent 5" w:uiPriority="61"/>
+    <w:lsdException w:name="Light Grid Accent 5" w:uiPriority="62"/>
+    <w:lsdException w:name="Medium Shading 1 Accent 5" w:uiPriority="63"/>
+    <w:lsdException w:name="Medium Shading 2 Accent 5" w:uiPriority="64"/>
+    <w:lsdException w:name="Medium List 1 Accent 5" w:uiPriority="65"/>
+    <w:lsdException w:name="Medium List 2 Accent 5" w:uiPriority="66"/>
+    <w:lsdException w:name="Medium Grid 1 Accent 5" w:uiPriority="67"/>
+    <w:lsdException w:name="Medium Grid 2 Accent 5" w:uiPriority="68"/>
+    <w:lsdException w:name="Medium Grid 3 Accent 5" w:uiPriority="69"/>
+    <w:lsdException w:name="Dark List Accent 5" w:uiPriority="70"/>
+    <w:lsdException w:name="Colorful Shading Accent 5" w:uiPriority="71"/>
+    <w:lsdException w:name="Colorful List Accent 5" w:uiPriority="72"/>
+    <w:lsdException w:name="Colorful Grid Accent 5" w:uiPriority="73"/>
+    <w:lsdException w:name="Light Shading Accent 6" w:uiPriority="60"/>
+    <w:lsdException w:name="Light List Accent 6" w:uiPriority="61"/>
+    <w:lsdException w:name="Light Grid Accent 6" w:uiPriority="62"/>
+    <w:lsdException w:name="Medium Shading 1 Accent 6" w:uiPriority="63"/>
+    <w:lsdException w:name="Medium Shading 2 Accent 6" w:uiPriority="64"/>
+    <w:lsdException w:name="Medium List 1 Accent 6" w:uiPriority="65"/>
+    <w:lsdException w:name="Medium List 2 Accent 6" w:uiPriority="66"/>
+    <w:lsdException w:name="Medium Grid 1 Accent 6" w:uiPriority="67"/>
+    <w:lsdException w:name="Medium Grid 2 Accent 6" w:uiPriority="68"/>
+    <w:lsdException w:name="Medium Grid 3 Accent 6" w:uiPriority="69"/>
+    <w:lsdException w:name="Dark List Accent 6" w:uiPriority="70"/>
+    <w:lsdException w:name="Colorful Shading Accent 6" w:uiPriority="71"/>
+    <w:lsdException w:name="Colorful List Accent 6" w:uiPriority="72"/>
+    <w:lsdException w:name="Colorful Grid Accent 6" w:uiPriority="73"/>
+    <w:lsdException w:name="Subtle Emphasis" w:uiPriority="19" w:qFormat="1"/>
+    <w:lsdException w:name="Intense Emphasis" w:uiPriority="21" w:qFormat="1"/>
+    <w:lsdException w:name="Subtle Reference" w:uiPriority="31" w:qFormat="1"/>
+    <w:lsdException w:name="Intense Reference" w:uiPriority="32" w:qFormat="1"/>
+    <w:lsdException w:name="Book Title" w:uiPriority="33" w:qFormat="1"/>
+    <w:lsdException w:name="Bibliography" w:semiHidden="1" w:uiPriority="37" w:unhideWhenUsed="1"/>
+    <w:lsdException w:name="TOC Heading" w:semiHidden="1" w:uiPriority="39" w:unhideWhenUsed="1" w:qFormat="1"/>
+    <w:lsdException w:name="Plain Table 1" w:uiPriority="41"/>
+    <w:lsdException w:name="Plain Table 2" w:uiPriority="42"/>
+    <w:lsdException w:name="Plain Table 3" w:uiPriority="43"/>
+    <w:lsdException w:name="Plain Table 4" w:uiPriority="44"/>
+    <w:lsdException w:name="Plain Table 5" w:uiPriority="45"/>
+    <w:lsdException w:name="Grid Table Light" w:uiPriority="40"/>
+    <w:lsdException w:name="Grid Table 1 Light" w:uiPriority="46"/>
+    <w:lsdException w:name="Grid Table 2" w:uiPriority="47"/>
+    <w:lsdException w:name="Grid Table 3" w:uiPriority="48"/>
+    <w:lsdException w:name="Grid Table 4" w:uiPriority="49"/>
+    <w:lsdException w:name="Grid Table 5 Dark" w:uiPriority="50"/>
+    <w:lsdException w:name="Grid Table 6 Colorful" w:uiPriority="51"/>
+    <w:lsdException w:name="Grid Table 7 Colorful" w:uiPriority="52"/>
+    <w:lsdException w:name="Grid Table 1 Light Accent 1" w:uiPriority="46"/>
+    <w:lsdException w:name="Grid Table 2 Accent 1" w:uiPriority="47"/>
+    <w:lsdException w:name="Grid Table 3 Accent 1" w:uiPriority="48"/>
+    <w:lsdException w:name="Grid Table 4 Accent 1" w:uiPriority="49"/>
+    <w:lsdException w:name="Grid Table 5 Dark Accent 1" w:uiPriority="50"/>
+    <w:lsdException w:name="Grid Table 6 Colorful Accent 1" w:uiPriority="51"/>
+    <w:lsdException w:name="Grid Table 7 Colorful Accent 1" w:uiPriority="52"/>
+    <w:lsdException w:name="Grid Table 1 Light Accent 2" w:uiPriority="46"/>
+    <w:lsdException w:name="Grid Table 2 Accent 2" w:uiPriority="47"/>
+    <w:lsdException w:name="Grid Table 3 Accent 2" w:uiPriority="48"/>
+    <w:lsdException w:name="Grid Table 4 Accent 2" w:uiPriority="49"/>
+    <w:lsdException w:name="Grid Table 5 Dark Accent 2" w:uiPriority="50"/>
+    <w:lsdException w:name="Grid Table 6 Colorful Accent 2" w:uiPriority="51"/>
+    <w:lsdException w:name="Grid Table 7 Colorful Accent 2" w:uiPriority="52"/>
+    <w:lsdException w:name="Grid Table 1 Light Accent 3" w:uiPriority="46"/>
+    <w:lsdException w:name="Grid Table 2 Accent 3" w:uiPriority="47"/>
+    <w:lsdException w:name="Grid Table 3 Accent 3" w:uiPriority="48"/>
+    <w:lsdException w:name="Grid Table 4 Accent 3" w:uiPriority="49"/>
+    <w:lsdException w:name="Grid Table 5 Dark Accent 3" w:uiPriority="50"/>
+    <w:lsdException w:name="Grid Table 6 Colorful Accent 3" w:uiPriority="51"/>
+    <w:lsdException w:name="Grid Table 7 Colorful Accent 3" w:uiPriority="52"/>
+    <w:lsdException w:name="Grid Table 1 Light Accent 4" w:uiPriority="46"/>
+    <w:lsdException w:name="Grid Table 2 Accent 4" w:uiPriority="47"/>
+    <w:lsdException w:name="Grid Table 3 Accent 4" w:uiPriority="48"/>
+    <w:lsdException w:name="Grid Table 4 Accent 4" w:uiPriority="49"/>
+    <w:lsdException w:name="Grid Table 5 Dark Accent 4" w:uiPriority="50"/>
+    <w:lsdException w:name="Grid Table 6 Colorful Accent 4" w:uiPriority="51"/>
+    <w:lsdException w:name="Grid Table 7 Colorful Accent 4" w:uiPriority="52"/>
+    <w:lsdException w:name="Grid Table 1 Light Accent 5" w:uiPriority="46"/>
+    <w:lsdException w:name="Grid Table 2 Accent 5" w:uiPriority="47"/>
+    <w:lsdException w:name="Grid Table 3 Accent 5" w:uiPriority="48"/>
+    <w:lsdException w:name="Grid Table 4 Accent 5" w:uiPriority="49"/>
+    <w:lsdException w:name="Grid Table 5 Dark Accent 5" w:uiPriority="50"/>
+    <w:lsdException w:name="Grid Table 6 Colorful Accent 5" w:uiPriority="51"/>
+    <w:lsdException w:name="Grid Table 7 Colorful Accent 5" w:uiPriority="52"/>
+    <w:lsdException w:name="Grid Table 1 Light Accent 6" w:uiPriority="46"/>
+    <w:lsdException w:name="Grid Table 2 Accent 6" w:uiPriority="47"/>
+    <w:lsdException w:name="Grid Table 3 Accent 6" w:uiPriority="48"/>
+    <w:lsdException w:name="Grid Table 4 Accent 6" w:uiPriority="49"/>
+    <w:lsdException w:name="Grid Table 5 Dark Accent 6" w:uiPriority="50"/>
+    <w:lsdException w:name="Grid Table 6 Colorful Accent 6" w:uiPriority="51"/>
+    <w:lsdException w:name="Grid Table 7 Colorful Accent 6" w:uiPriority="52"/>
+    <w:lsdException w:name="List Table 1 Light" w:uiPriority="46"/>
+    <w:lsdException w:name="List Table 2" w:uiPriority="47"/>
+    <w:lsdException w:name="List Table 3" w:uiPriority="48"/>
+    <w:lsdException w:name="List Table 4" w:uiPriority="49"/>
+    <w:lsdException w:name="List Table 5 Dark" w:uiPriority="50"/>
+    <w:lsdException w:name="List Table 6 Colorful" w:uiPriority="51"/>
+    <w:lsdException w:name="List Table 7 Colorful" w:uiPriority="52"/>
+    <w:lsdException w:name="List Table 1 Light Accent 1" w:uiPriority="46"/>
+    <w:lsdException w:name="List Table 2 Accent 1" w:uiPriority="47"/>
+    <w:lsdException w:name="List Table 3 Accent 1" w:uiPriority="48"/>
+    <w:lsdException w:name="List Table 4 Accent 1" w:uiPriority="49"/>
+    <w:lsdException w:name="List Table 5 Dark Accent 1" w:uiPriority="50"/>
+    <w:lsdException w:name="List Table 6 Colorful Accent 1" w:uiPriority="51"/>
+    <w:lsdException w:name="List Table 7 Colorful Accent 1" w:uiPriority="52"/>
+    <w:lsdException w:name="List Table 1 Light Accent 2" w:uiPriority="46"/>
+    <w:lsdException w:name="List Table 2 Accent 2" w:uiPriority="47"/>
+    <w:lsdException w:name="List Table 3 Accent 2" w:uiPriority="48"/>
+    <w:lsdException w:name="List Table 4 Accent 2" w:uiPriority="49"/>
+    <w:lsdException w:name="List Table 5 Dark Accent 2" w:uiPriority="50"/>
+    <w:lsdException w:name="List Table 6 Colorful Accent 2" w:uiPriority="51"/>
+    <w:lsdException w:name="List Table 7 Colorful Accent 2" w:uiPriority="52"/>
+    <w:lsdException w:name="List Table 1 Light Accent 3" w:uiPriority="46"/>
+    <w:lsdException w:name="List Table 2 Accent 3" w:uiPriority="47"/>
+    <w:lsdException w:name="List Table 3 Accent 3" w:uiPriority="48"/>
+    <w:lsdException w:name="List Table 4 Accent 3" w:uiPriority="49"/>
+    <w:lsdException w:name="List Table 5 Dark Accent 3" w:uiPriority="50"/>
+    <w:lsdException w:name="List Table 6 Colorful Accent 3" w:uiPriority="51"/>
+    <w:lsdException w:name="List Table 7 Colorful Accent 3" w:uiPriority="52"/>
+    <w:lsdException w:name="List Table 1 Light Accent 4" w:uiPriority="46"/>
+    <w:lsdException w:name="List Table 2 Accent 4" w:uiPriority="47"/>
+    <w:lsdException w:name="List Table 3 Accent 4" w:uiPriority="48"/>
+    <w:lsdException w:name="List Table 4 Accent 4" w:uiPriority="49"/>
+    <w:lsdException w:name="List Table 5 Dark Accent 4" w:uiPriority="50"/>
+    <w:lsdException w:name="List Table 6 Colorful Accent 4" w:uiPriority="51"/>
+    <w:lsdException w:name="List Table 7 Colorful Accent 4" w:uiPriority="52"/>
+    <w:lsdException w:name="List Table 1 Light Accent 5" w:uiPriority="46"/>
+    <w:lsdException w:name="List Table 2 Accent 5" w:uiPriority="47"/>
+    <w:lsdException w:name="List Table 3 Accent 5" w:uiPriority="48"/>
+    <w:lsdException w:name="List Table 4 Accent 5" w:uiPriority="49"/>
+    <w:lsdException w:name="List Table 5 Dark Accent 5" w:uiPriority="50"/>
+    <w:lsdException w:name="List Table 6 Colorful Accent 5" w:uiPriority="51"/>
+    <w:lsdException w:name="List Table 7 Colorful Accent 5" w:uiPriority="52"/>
+    <w:lsdException w:name="List Table 1 Light Accent 6" w:uiPriority="46"/>
+    <w:lsdException w:name="List Table 2 Accent 6" w:uiPriority="47"/>
+    <w:lsdException w:name="List Table 3 Accent 6" w:uiPriority="48"/>
+    <w:lsdException w:name="List Table 4 Accent 6" w:uiPriority="49"/>
+    <w:lsdException w:name="List Table 5 Dark Accent 6" w:uiPriority="50"/>
+    <w:lsdException w:name="List Table 6 Colorful Accent 6" w:uiPriority="51"/>
+    <w:lsdException w:name="List Table 7 Colorful Accent 6" w:uiPriority="52"/>
+    <w:lsdException w:name="Mention" w:semiHidden="1" w:unhideWhenUsed="1"/>
+    <w:lsdException w:name="Smart Hyperlink" w:semiHidden="1" w:unhideWhenUsed="1"/>
+    <w:lsdException w:name="Hashtag" w:semiHidden="1" w:unhideWhenUsed="1"/>
+    <w:lsdException w:name="Unresolved Mention" w:semiHidden="1" w:unhideWhenUsed="1"/>
   </w:latentStyles>
   <w:style w:type="paragraph" w:default="1" w:styleId="Normal">
     <w:name w:val="Normal"/>

--- a/Documents for report/Project Proposal Skeleton.docx
+++ b/Documents for report/Project Proposal Skeleton.docx
@@ -1,6 +1,6 @@
 
 <file path=word/document.xml><?xml version="1.0" encoding="utf-8"?>
-<w:document xmlns:wpc="http://schemas.microsoft.com/office/word/2010/wordprocessingCanvas" xmlns:cx="http://schemas.microsoft.com/office/drawing/2014/chartex" xmlns:cx1="http://schemas.microsoft.com/office/drawing/2015/9/8/chartex" xmlns:cx2="http://schemas.microsoft.com/office/drawing/2015/10/21/chartex" xmlns:cx3="http://schemas.microsoft.com/office/drawing/2016/5/9/chartex" xmlns:cx4="http://schemas.microsoft.com/office/drawing/2016/5/10/chartex" xmlns:cx5="http://schemas.microsoft.com/office/drawing/2016/5/11/chartex" xmlns:cx6="http://schemas.microsoft.com/office/drawing/2016/5/12/chartex" xmlns:cx7="http://schemas.microsoft.com/office/drawing/2016/5/13/chartex" xmlns:cx8="http://schemas.microsoft.com/office/drawing/2016/5/14/chartex" xmlns:mc="http://schemas.openxmlformats.org/markup-compatibility/2006" xmlns:aink="http://schemas.microsoft.com/office/drawing/2016/ink" xmlns:am3d="http://schemas.microsoft.com/office/drawing/2017/model3d" xmlns:o="urn:schemas-microsoft-com:office:office" xmlns:r="http://schemas.openxmlformats.org/officeDocument/2006/relationships" xmlns:m="http://schemas.openxmlformats.org/officeDocument/2006/math" xmlns:v="urn:schemas-microsoft-com:vml" xmlns:wp14="http://schemas.microsoft.com/office/word/2010/wordprocessingDrawing" xmlns:wp="http://schemas.openxmlformats.org/drawingml/2006/wordprocessingDrawing" xmlns:w10="urn:schemas-microsoft-com:office:word" xmlns:w="http://schemas.openxmlformats.org/wordprocessingml/2006/main" xmlns:w14="http://schemas.microsoft.com/office/word/2010/wordml" xmlns:w15="http://schemas.microsoft.com/office/word/2012/wordml" xmlns:w16cid="http://schemas.microsoft.com/office/word/2016/wordml/cid" xmlns:w16se="http://schemas.microsoft.com/office/word/2015/wordml/symex" xmlns:wpg="http://schemas.microsoft.com/office/word/2010/wordprocessingGroup" xmlns:wpi="http://schemas.microsoft.com/office/word/2010/wordprocessingInk" xmlns:wne="http://schemas.microsoft.com/office/word/2006/wordml" xmlns:wps="http://schemas.microsoft.com/office/word/2010/wordprocessingShape" mc:Ignorable="w14 w15 w16se w16cid wp14">
+<w:document xmlns:wpc="http://schemas.microsoft.com/office/word/2010/wordprocessingCanvas" xmlns:mo="http://schemas.microsoft.com/office/mac/office/2008/main" xmlns:mc="http://schemas.openxmlformats.org/markup-compatibility/2006" xmlns:mv="urn:schemas-microsoft-com:mac:vml" xmlns:o="urn:schemas-microsoft-com:office:office" xmlns:r="http://schemas.openxmlformats.org/officeDocument/2006/relationships" xmlns:m="http://schemas.openxmlformats.org/officeDocument/2006/math" xmlns:v="urn:schemas-microsoft-com:vml" xmlns:wp14="http://schemas.microsoft.com/office/word/2010/wordprocessingDrawing" xmlns:wp="http://schemas.openxmlformats.org/drawingml/2006/wordprocessingDrawing" xmlns:w10="urn:schemas-microsoft-com:office:word" xmlns:w="http://schemas.openxmlformats.org/wordprocessingml/2006/main" xmlns:w14="http://schemas.microsoft.com/office/word/2010/wordml" xmlns:w15="http://schemas.microsoft.com/office/word/2012/wordml" xmlns:wpg="http://schemas.microsoft.com/office/word/2010/wordprocessingGroup" xmlns:wpi="http://schemas.microsoft.com/office/word/2010/wordprocessingInk" xmlns:wne="http://schemas.microsoft.com/office/word/2006/wordml" xmlns:wps="http://schemas.microsoft.com/office/word/2010/wordprocessingShape" mc:Ignorable="w14 w15 wp14">
   <w:body>
     <w:p>
       <w:pPr>
@@ -10,6 +10,7 @@
           <w:szCs w:val="56"/>
         </w:rPr>
       </w:pPr>
+      <w:proofErr w:type="spellStart"/>
       <w:r>
         <w:rPr>
           <w:b/>
@@ -18,6 +19,7 @@
         </w:rPr>
         <w:t>InteriAR</w:t>
       </w:r>
+      <w:proofErr w:type="spellEnd"/>
     </w:p>
     <w:p>
       <w:pPr>
@@ -276,32 +278,57 @@
       <w:pPr>
         <w:jc w:val="center"/>
       </w:pPr>
-      <w:r>
-        <w:t>Tanzum Begum</w:t>
+      <w:proofErr w:type="spellStart"/>
+      <w:r>
+        <w:t>Tanzum</w:t>
+      </w:r>
+      <w:proofErr w:type="spellEnd"/>
+      <w:r>
+        <w:t xml:space="preserve"> Begum</w:t>
       </w:r>
     </w:p>
     <w:p>
       <w:pPr>
         <w:jc w:val="center"/>
       </w:pPr>
-      <w:r>
-        <w:t>Jibril Omar Ali</w:t>
+      <w:proofErr w:type="spellStart"/>
+      <w:r>
+        <w:t>Jibril</w:t>
+      </w:r>
+      <w:proofErr w:type="spellEnd"/>
+      <w:r>
+        <w:t xml:space="preserve"> Omar Ali</w:t>
       </w:r>
     </w:p>
     <w:p>
       <w:pPr>
         <w:jc w:val="center"/>
       </w:pPr>
-      <w:r>
-        <w:t>Ifrah Shahid</w:t>
-      </w:r>
+      <w:proofErr w:type="spellStart"/>
+      <w:r>
+        <w:t>Ifrah</w:t>
+      </w:r>
+      <w:proofErr w:type="spellEnd"/>
+      <w:r>
+        <w:t xml:space="preserve"> </w:t>
+      </w:r>
+      <w:proofErr w:type="spellStart"/>
+      <w:r>
+        <w:t>Shahid</w:t>
+      </w:r>
+      <w:proofErr w:type="spellEnd"/>
     </w:p>
     <w:p>
       <w:pPr>
         <w:jc w:val="center"/>
       </w:pPr>
-      <w:r>
-        <w:t>Liban Farah</w:t>
+      <w:proofErr w:type="spellStart"/>
+      <w:r>
+        <w:t>Liban</w:t>
+      </w:r>
+      <w:proofErr w:type="spellEnd"/>
+      <w:r>
+        <w:t xml:space="preserve"> Farah</w:t>
       </w:r>
     </w:p>
     <w:p>
@@ -317,8 +344,21 @@
         <w:jc w:val="center"/>
       </w:pPr>
       <w:r>
-        <w:t>Project supervisor: Frederic Fol Leymarie</w:t>
-      </w:r>
+        <w:t xml:space="preserve">Project supervisor: Frederic </w:t>
+      </w:r>
+      <w:proofErr w:type="spellStart"/>
+      <w:r>
+        <w:t>Fol</w:t>
+      </w:r>
+      <w:proofErr w:type="spellEnd"/>
+      <w:r>
+        <w:t xml:space="preserve"> </w:t>
+      </w:r>
+      <w:proofErr w:type="spellStart"/>
+      <w:r>
+        <w:t>Leymarie</w:t>
+      </w:r>
+      <w:proofErr w:type="spellEnd"/>
     </w:p>
     <w:p>
       <w:r>
@@ -353,13 +393,23 @@
           <w:shd w:val="clear" w:color="auto" w:fill="FFFFFF"/>
         </w:rPr>
       </w:pPr>
+      <w:proofErr w:type="spellStart"/>
       <w:r>
         <w:rPr>
           <w:rFonts w:cstheme="minorHAnsi"/>
           <w:color w:val="24292E"/>
           <w:shd w:val="clear" w:color="auto" w:fill="FFFFFF"/>
         </w:rPr>
-        <w:t>InteriAR is an innovative way of providing home owners inspiration on the go. Our application will use tools and information to help users envision their dream home using advanced augmented reality technology. Users will be able to drag and drop 3d images of furniture, and place it to create a visual image of their living space. Choosing wall paint can be a stressful task that requires a great amount of detailing, however our app will allow users to choose from a wide selection of colours and test them virtually on their walls. This not only will save time, but also avoid potential costly mistakes during renovation.</w:t>
+        <w:t>InteriAR</w:t>
+      </w:r>
+      <w:proofErr w:type="spellEnd"/>
+      <w:r>
+        <w:rPr>
+          <w:rFonts w:cstheme="minorHAnsi"/>
+          <w:color w:val="24292E"/>
+          <w:shd w:val="clear" w:color="auto" w:fill="FFFFFF"/>
+        </w:rPr>
+        <w:t xml:space="preserve"> is an innovative way of providing home owners inspiration on the go. Our application will use tools and information to help users envision their dream home using advanced augmented reality technology. Users will be able to drag and drop 3d images of furniture, and place it to create a visual image of their living space. Choosing wall paint can be a stressful task that requires a great amount of detailing, however our app will allow users to choose from a wide selection of colours and test them virtually on their walls. This not only will save time, but also avoid potential costly mistakes during renovation.</w:t>
       </w:r>
     </w:p>
     <w:p/>
@@ -391,232 +441,554 @@
     </w:p>
     <w:p/>
     <w:p>
-      <w:pPr>
-        <w:rPr>
-          <w:rFonts w:cstheme="minorHAnsi"/>
-        </w:rPr>
-      </w:pPr>
-      <w:r>
-        <w:rPr>
-          <w:rFonts w:cstheme="minorHAnsi"/>
-        </w:rPr>
-        <w:t>After conducting research, we have identified possible stakeholders of our software. Users want an easier way to visualize a space before investing heavily financially into designing and decorating,</w:t>
-      </w:r>
-      <w:r>
-        <w:rPr>
-          <w:rFonts w:cstheme="minorHAnsi"/>
-        </w:rPr>
-        <w:t xml:space="preserve"> therefore they will be one of the main stakeholders of our software. Decorating companies will also  have a large stake hold on the software, </w:t>
-      </w:r>
-    </w:p>
-    <w:p/>
-    <w:p/>
-    <w:p>
-      <w:pPr>
-        <w:rPr>
-          <w:sz w:val="28"/>
-          <w:szCs w:val="28"/>
-          <w:u w:val="single"/>
-        </w:rPr>
-      </w:pPr>
-      <w:r>
-        <w:rPr>
-          <w:sz w:val="28"/>
-          <w:szCs w:val="28"/>
-          <w:u w:val="single"/>
-        </w:rPr>
-        <w:t>Functional Specification</w:t>
-      </w:r>
-    </w:p>
-    <w:p/>
-    <w:p>
-      <w:r>
-        <w:t>InteriAR would have all it’s users log in using an external company to log in, that would hold their account information such as Account information, Password, from that we will have users in a database that will hold Reviews of that user and their chosen augmentation(s) as well as smaller information such as how many times that user has used the app. ( If customer has bought 4 times, or if decorator has done 10 jobs )</w:t>
-      </w:r>
-    </w:p>
-    <w:p/>
-    <w:p>
-      <w:r>
-        <w:t xml:space="preserve">Upon opening the app, it would use premade augmented reality libraries combined with computer vision techniques to correctly project the orientation and position of the 3D object. This would also aid in changing the colour of walls within the app. The user would potentially have to make changes to aid the projection and to gain additional data. Once the user has chosen and finalise a design, this would be stored in a database once again overwriting the old one (maybe or added with it); Then it’ll be sent to a decorator. Lists of decorators will also be in a database. Their profiles will be displayed by area to the user who can contact them directly with our built in messaging system. </w:t>
-      </w:r>
-    </w:p>
-    <w:p/>
-    <w:p>
-      <w:r>
-        <w:t xml:space="preserve">The messaging system will likely use libraries that have been already made as a starting point. As this chat won’t differ much from a standard chat, it wouldn’t have very much different from the standard chat. Once the decorator accepts the design sent to them, an escrow payment system will be shown. This will also include an existing library to aid in the structure of the payment system. </w:t>
-      </w:r>
-    </w:p>
-    <w:p/>
-    <w:p>
-      <w:r>
-        <w:t xml:space="preserve">We will also have an agreement that users will abide to that states that the money will be released once the job has been completed. Once the completed job has been confirmed, the user will have the option of reviewing the Decorator and allowing them to use the captured augmentation on their profile to help them build up their reputation. </w:t>
-      </w:r>
-    </w:p>
-    <w:p/>
-    <w:p/>
-    <w:p/>
-    <w:p/>
-    <w:p/>
-    <w:p/>
-    <w:p>
-      <w:pPr>
-        <w:rPr>
-          <w:sz w:val="28"/>
-          <w:szCs w:val="28"/>
-          <w:u w:val="single"/>
-        </w:rPr>
-      </w:pPr>
-      <w:r>
-        <w:rPr>
-          <w:sz w:val="28"/>
-          <w:szCs w:val="28"/>
-          <w:u w:val="single"/>
+      <w:r>
+        <w:t>We identified many potential stakeholders after conducting both extensive market research and approaching companies and the general public. The primary stakeholders we identified were users, the reason for this is that users want an easier way to visualize a space before investing heavily financially into designing and decorating, hence we offer them an easy option to make a make a low investment and be surer about their idea before investing heavily into Furniture/decorators. Furthermore of the potential users we asked ‘If they heard of such of an idea before</w:t>
+      </w:r>
+      <w:proofErr w:type="gramStart"/>
+      <w:r>
+        <w:t>? ’</w:t>
+      </w:r>
+      <w:proofErr w:type="gramEnd"/>
+      <w:r>
+        <w:t xml:space="preserve"> 95.7% of respondents said that they did not (1) , and of the 95.7% which answered ‘no’ 65.2% were in the age group 16-25 (2). These resulted in us identifying users which fell into that age group as major stakeholders. We gathered more data among users involving functions of the app, analysing the data showed 82.6% of users found the 3D viewing of the furniture most appealing about the application (3). This meant that that we listed 3D functionality of the application as a project requirement.</w:t>
+      </w:r>
+    </w:p>
+    <w:p/>
+    <w:p>
+      <w:r>
+        <w:t>Another group of significant stakeholders we identified were Retailers of furniture. Retailers want the data on the trends of the industry, for instance what pieces of furniture customers mostly use within the app, and which designs are liked the most.  This would enable them to produce the type of furniture wanted by the public and keep a closer eye on industry patterns.  IKEA being one of the world’s largest furniture producers have a current market share of 7.7% in the UK, latest figures show its position as market leader was further strengthened as market share grew by 0.5% to 7.7% (4).  Hence we concluded that IKEA was a potential essential stakeholder, this gave rise to the idea that we would use IKEA’s furniture database within our application to allow users to design their home using the IKEA furniture catalogue.</w:t>
+      </w:r>
+    </w:p>
+    <w:p/>
+    <w:p>
+      <w:r>
+        <w:t xml:space="preserve">The final group of major stakeholders which were identified were freelance decorators. We gathered data among freelance decorators in the London region, two of the main questions posed were if they would like to see an app such as this and if they would contribute financially to use this service which enables them to find customers efficiently. 90% of respondents said would like to see such an application’ and 72% said that they ‘would pay money to be matched with customers’ (5).  Analysing the data gathered from this vital survey showed that freelance decorators are major stakeholders in the application. </w:t>
+      </w:r>
+      <w:proofErr w:type="gramStart"/>
+      <w:r>
+        <w:rPr>
+          <w:color w:val="FF0000"/>
+        </w:rPr>
+        <w:t>However</w:t>
+      </w:r>
+      <w:proofErr w:type="gramEnd"/>
+      <w:r>
+        <w:rPr>
+          <w:color w:val="FF0000"/>
+        </w:rPr>
+        <w:t xml:space="preserve"> seeing as freelance decorators are a major stakeholder meant that the dilemma arose of computationally implementing a secure and accurate complex computing system which matches decorators to potential customers.</w:t>
+      </w:r>
+    </w:p>
+    <w:p>
+      <w:pPr>
+        <w:pStyle w:val="NoSpacing"/>
+      </w:pPr>
+    </w:p>
+    <w:p>
+      <w:pPr>
+        <w:pStyle w:val="NoSpacing"/>
+      </w:pPr>
+    </w:p>
+    <w:p>
+      <w:pPr>
+        <w:pStyle w:val="NoSpacing"/>
+        <w:rPr>
+          <w:color w:val="000000" w:themeColor="text1"/>
+          <w:sz w:val="32"/>
+        </w:rPr>
+      </w:pPr>
+      <w:r>
+        <w:rPr>
+          <w:color w:val="000000" w:themeColor="text1"/>
+        </w:rPr>
+        <w:t>Other minor stakeholders identified include market research companies, shareholders and the Government.</w:t>
+      </w:r>
+    </w:p>
+    <w:p>
+      <w:pPr>
+        <w:pStyle w:val="NoSpacing"/>
+        <w:rPr>
+          <w:color w:val="FF0000"/>
+          <w:sz w:val="32"/>
+        </w:rPr>
+      </w:pPr>
+      <w:r>
+        <w:rPr>
+          <w:color w:val="FF0000"/>
+          <w:sz w:val="32"/>
+        </w:rPr>
+        <w:t xml:space="preserve"> </w:t>
+      </w:r>
+    </w:p>
+    <w:p>
+      <w:pPr>
+        <w:pStyle w:val="NoSpacing"/>
+        <w:rPr>
+          <w:color w:val="FF0000"/>
+          <w:sz w:val="32"/>
+        </w:rPr>
+      </w:pPr>
+    </w:p>
+    <w:p>
+      <w:pPr>
+        <w:pStyle w:val="NoSpacing"/>
+        <w:rPr>
+          <w:color w:val="FF0000"/>
+          <w:sz w:val="32"/>
+        </w:rPr>
+      </w:pPr>
+      <w:r>
+        <w:rPr>
+          <w:color w:val="FF0000"/>
+          <w:sz w:val="32"/>
         </w:rPr>
         <w:lastRenderedPageBreak/>
-        <w:t>Ethical Audit</w:t>
-      </w:r>
-    </w:p>
-    <w:p/>
-    <w:p>
-      <w:r>
-        <w:t>Ifrah</w:t>
-      </w:r>
-    </w:p>
-    <w:p/>
-    <w:p>
-      <w:pPr>
-        <w:rPr>
-          <w:sz w:val="28"/>
-          <w:szCs w:val="28"/>
-          <w:u w:val="single"/>
-        </w:rPr>
-      </w:pPr>
-      <w:r>
-        <w:rPr>
-          <w:sz w:val="28"/>
-          <w:szCs w:val="28"/>
-          <w:u w:val="single"/>
-        </w:rPr>
-        <w:t>Design</w:t>
-      </w:r>
-    </w:p>
-    <w:p/>
-    <w:p>
-      <w:pPr>
-        <w:rPr>
-          <w:b/>
-          <w:sz w:val="24"/>
-          <w:u w:val="single"/>
-        </w:rPr>
-      </w:pPr>
-      <w:r>
-        <w:rPr>
-          <w:b/>
-          <w:sz w:val="24"/>
-          <w:u w:val="single"/>
-        </w:rPr>
-        <w:t>Activity diagram</w:t>
-      </w:r>
-    </w:p>
-    <w:p>
-      <w:pPr>
-        <w:rPr>
-          <w:b/>
-        </w:rPr>
-      </w:pPr>
-    </w:p>
-    <w:p>
-      <w:pPr>
-        <w:jc w:val="both"/>
-        <w:rPr>
-          <w:sz w:val="24"/>
-        </w:rPr>
-      </w:pPr>
-      <w:r>
-        <w:rPr>
-          <w:sz w:val="24"/>
-        </w:rPr>
-        <w:t xml:space="preserve">The stakeholders who would be involved in the use and deployment of the activity diagram are decorating companies, freelance decorators and furniture production companies. They will simply be interacting with users (via instant messaging) whom will have interest in having their AR design implemented. Users are also another stakeholder involved in various parts of the activity diagram. They, in simple terms will use the system to create their own AR design, filter for decorators near them, send this design to the decorator, interact with them and then pay for their services if both parties agree on a deal. </w:t>
-      </w:r>
-    </w:p>
-    <w:p>
-      <w:pPr>
-        <w:jc w:val="both"/>
-        <w:rPr>
-          <w:sz w:val="24"/>
-        </w:rPr>
-      </w:pPr>
-    </w:p>
-    <w:p>
-      <w:pPr>
-        <w:jc w:val="both"/>
-        <w:rPr>
-          <w:sz w:val="24"/>
-        </w:rPr>
-      </w:pPr>
-      <w:r>
-        <w:rPr>
-          <w:sz w:val="24"/>
-        </w:rPr>
-        <w:t>the key interactions employed by users of our system are being able to drag and drop 3D objects (e.g. furniture, tiles, carpets etc.) into the camera screen, filter for decorators to meet a specific match (e.g. distance, qualification, type of work etc.), interact with a decorator through instant messaging and input card information into the payment system.</w:t>
-      </w:r>
-    </w:p>
-    <w:p>
-      <w:pPr>
-        <w:rPr>
-          <w:b/>
-        </w:rPr>
-      </w:pPr>
-    </w:p>
-    <w:p>
-      <w:pPr>
-        <w:rPr>
-          <w:b/>
-        </w:rPr>
-      </w:pPr>
-    </w:p>
-    <w:p>
-      <w:pPr>
-        <w:rPr>
-          <w:b/>
-        </w:rPr>
-      </w:pPr>
-    </w:p>
-    <w:p>
-      <w:pPr>
-        <w:rPr>
-          <w:b/>
-        </w:rPr>
-      </w:pPr>
+        <w:t xml:space="preserve">Requirement for </w:t>
+      </w:r>
+      <w:proofErr w:type="gramStart"/>
+      <w:r>
+        <w:rPr>
+          <w:color w:val="FF0000"/>
+          <w:sz w:val="32"/>
+        </w:rPr>
+        <w:t>section ,</w:t>
+      </w:r>
+      <w:proofErr w:type="gramEnd"/>
+      <w:r>
+        <w:rPr>
+          <w:color w:val="FF0000"/>
+          <w:sz w:val="32"/>
+        </w:rPr>
+        <w:t xml:space="preserve"> done last part in red of third paragraph to </w:t>
+      </w:r>
       <w:bookmarkStart w:id="0" w:name="_GoBack"/>
       <w:bookmarkEnd w:id="0"/>
-    </w:p>
+      <w:r>
+        <w:rPr>
+          <w:color w:val="FF0000"/>
+          <w:sz w:val="32"/>
+        </w:rPr>
+        <w:t>satisfy it , see if its reasonable ?</w:t>
+      </w:r>
+    </w:p>
+    <w:p>
+      <w:pPr>
+        <w:pStyle w:val="NoSpacing"/>
+        <w:rPr>
+          <w:color w:val="FF0000"/>
+          <w:sz w:val="18"/>
+        </w:rPr>
+      </w:pPr>
+      <w:r>
+        <w:rPr>
+          <w:color w:val="FF0000"/>
+          <w:sz w:val="18"/>
+        </w:rPr>
+        <w:t>‘</w:t>
+      </w:r>
+      <w:r>
+        <w:rPr>
+          <w:color w:val="FF0000"/>
+          <w:sz w:val="18"/>
+        </w:rPr>
+        <w:t>Computer Science: you should explain the</w:t>
+      </w:r>
+    </w:p>
+    <w:p>
+      <w:pPr>
+        <w:pStyle w:val="NoSpacing"/>
+        <w:rPr>
+          <w:color w:val="FF0000"/>
+          <w:sz w:val="18"/>
+        </w:rPr>
+      </w:pPr>
+      <w:r>
+        <w:rPr>
+          <w:color w:val="FF0000"/>
+          <w:sz w:val="18"/>
+        </w:rPr>
+        <w:t xml:space="preserve">computer science problems presented by your project, satisfying the </w:t>
+      </w:r>
+    </w:p>
+    <w:p>
+      <w:pPr>
+        <w:pStyle w:val="NoSpacing"/>
+        <w:rPr>
+          <w:color w:val="FF0000"/>
+          <w:sz w:val="18"/>
+        </w:rPr>
+      </w:pPr>
+      <w:r>
+        <w:rPr>
+          <w:color w:val="FF0000"/>
+          <w:sz w:val="18"/>
+        </w:rPr>
+        <w:t>programme learning outcome “Apply computational thinking to the</w:t>
+      </w:r>
+    </w:p>
+    <w:p>
+      <w:pPr>
+        <w:pStyle w:val="NoSpacing"/>
+        <w:rPr>
+          <w:color w:val="FF0000"/>
+          <w:sz w:val="18"/>
+        </w:rPr>
+      </w:pPr>
+      <w:r>
+        <w:rPr>
+          <w:color w:val="FF0000"/>
+          <w:sz w:val="18"/>
+        </w:rPr>
+        <w:t>design and implementation of moderately complex computing systems”.</w:t>
+      </w:r>
+      <w:r>
+        <w:rPr>
+          <w:color w:val="FF0000"/>
+          <w:sz w:val="18"/>
+        </w:rPr>
+        <w:t xml:space="preserve"> ‘</w:t>
+      </w:r>
+    </w:p>
+    <w:p>
+      <w:pPr>
+        <w:pStyle w:val="NoSpacing"/>
+        <w:rPr>
+          <w:color w:val="FF0000"/>
+          <w:sz w:val="18"/>
+        </w:rPr>
+      </w:pPr>
+    </w:p>
+    <w:p>
+      <w:pPr>
+        <w:pStyle w:val="NoSpacing"/>
+        <w:rPr>
+          <w:color w:val="FF0000"/>
+          <w:sz w:val="18"/>
+        </w:rPr>
+      </w:pPr>
+    </w:p>
+    <w:p>
+      <w:pPr>
+        <w:pStyle w:val="NoSpacing"/>
+        <w:numPr>
+          <w:ilvl w:val="0"/>
+          <w:numId w:val="4"/>
+        </w:numPr>
+        <w:rPr>
+          <w:color w:val="FF0000"/>
+          <w:sz w:val="24"/>
+        </w:rPr>
+      </w:pPr>
+      <w:proofErr w:type="gramStart"/>
+      <w:r>
+        <w:rPr>
+          <w:color w:val="FF0000"/>
+          <w:sz w:val="24"/>
+        </w:rPr>
+        <w:t>,(</w:t>
+      </w:r>
+      <w:proofErr w:type="gramEnd"/>
+      <w:r>
+        <w:rPr>
+          <w:color w:val="FF0000"/>
+          <w:sz w:val="24"/>
+        </w:rPr>
+        <w:t xml:space="preserve">2),(3)   are graphs from </w:t>
+      </w:r>
+      <w:proofErr w:type="spellStart"/>
+      <w:r>
+        <w:rPr>
+          <w:color w:val="FF0000"/>
+          <w:sz w:val="24"/>
+        </w:rPr>
+        <w:t>Ifrah’s</w:t>
+      </w:r>
+      <w:proofErr w:type="spellEnd"/>
+      <w:r>
+        <w:rPr>
+          <w:color w:val="FF0000"/>
+          <w:sz w:val="24"/>
+        </w:rPr>
+        <w:t xml:space="preserve"> survey</w:t>
+      </w:r>
+    </w:p>
+    <w:p>
+      <w:pPr>
+        <w:pStyle w:val="NoSpacing"/>
+        <w:numPr>
+          <w:ilvl w:val="0"/>
+          <w:numId w:val="5"/>
+        </w:numPr>
+        <w:rPr>
+          <w:color w:val="FF0000"/>
+          <w:sz w:val="24"/>
+        </w:rPr>
+      </w:pPr>
+      <w:r>
+        <w:rPr>
+          <w:color w:val="FF0000"/>
+          <w:sz w:val="24"/>
+        </w:rPr>
+        <w:t xml:space="preserve">Is from Ikea website ‘ </w:t>
+      </w:r>
+      <w:hyperlink r:id="rId5" w:history="1">
+        <w:r>
+          <w:rPr>
+            <w:rStyle w:val="Hyperlink"/>
+            <w:color w:val="FF0000"/>
+            <w:sz w:val="24"/>
+          </w:rPr>
+          <w:t>http://www.ikea.com/gb/en/this-is-ikea/newsroom/press-release/ikea-continues-to-grow-in-the-uk/</w:t>
+        </w:r>
+      </w:hyperlink>
+      <w:r>
+        <w:rPr>
+          <w:color w:val="FF0000"/>
+          <w:sz w:val="24"/>
+        </w:rPr>
+        <w:t xml:space="preserve">’ but I think I can get more </w:t>
+      </w:r>
+      <w:proofErr w:type="spellStart"/>
+      <w:r>
+        <w:rPr>
+          <w:color w:val="FF0000"/>
+          <w:sz w:val="24"/>
+        </w:rPr>
+        <w:t>repubuatle</w:t>
+      </w:r>
+      <w:proofErr w:type="spellEnd"/>
+      <w:r>
+        <w:rPr>
+          <w:color w:val="FF0000"/>
+          <w:sz w:val="24"/>
+        </w:rPr>
+        <w:t xml:space="preserve"> source for this info such as a business journal</w:t>
+      </w:r>
+    </w:p>
+    <w:p>
+      <w:pPr>
+        <w:pStyle w:val="NoSpacing"/>
+        <w:rPr>
+          <w:color w:val="FF0000"/>
+          <w:sz w:val="24"/>
+        </w:rPr>
+      </w:pPr>
+    </w:p>
+    <w:p>
+      <w:pPr>
+        <w:pStyle w:val="NoSpacing"/>
+        <w:rPr>
+          <w:color w:val="FF0000"/>
+          <w:sz w:val="24"/>
+        </w:rPr>
+      </w:pPr>
+      <w:r>
+        <w:rPr>
+          <w:color w:val="FF0000"/>
+          <w:sz w:val="24"/>
+        </w:rPr>
+        <w:t>I’m also planning to include my stakeholder diagram for this part of the report</w:t>
+      </w:r>
+    </w:p>
+    <w:p/>
+    <w:p/>
+    <w:p>
+      <w:pPr>
+        <w:rPr>
+          <w:sz w:val="28"/>
+          <w:szCs w:val="28"/>
+          <w:u w:val="single"/>
+        </w:rPr>
+      </w:pPr>
+      <w:r>
+        <w:rPr>
+          <w:sz w:val="28"/>
+          <w:szCs w:val="28"/>
+          <w:u w:val="single"/>
+        </w:rPr>
+        <w:t>Functional Specification</w:t>
+      </w:r>
+    </w:p>
+    <w:p/>
+    <w:p>
+      <w:proofErr w:type="spellStart"/>
+      <w:r>
+        <w:t>InteriAR</w:t>
+      </w:r>
+      <w:proofErr w:type="spellEnd"/>
+      <w:r>
+        <w:t xml:space="preserve"> would have all it’s users log in using an external company to log in, that would hold their account information such as Account information, Password, from that we will have users in a database that will hold Reviews of that user and their chosen augmentation(s) as well as smaller information such as how many times that user has used the app. </w:t>
+      </w:r>
+      <w:proofErr w:type="gramStart"/>
+      <w:r>
+        <w:t>( If</w:t>
+      </w:r>
+      <w:proofErr w:type="gramEnd"/>
+      <w:r>
+        <w:t xml:space="preserve"> customer has bought 4 times, or if decorator has done 10 jobs )</w:t>
+      </w:r>
+    </w:p>
+    <w:p/>
+    <w:p>
+      <w:r>
+        <w:t xml:space="preserve">Upon opening the app, it would use premade augmented reality libraries combined with computer vision techniques to correctly project the orientation and position of the 3D object. This would also aid in changing the colour of walls within the app. The user would potentially have to make changes to aid the projection and to gain additional data. Once the user has chosen and finalise a design, this would be stored in a database once again overwriting the old one (maybe or added with it); Then it’ll be sent to a decorator. Lists of decorators will also be in a database. Their profiles will be displayed by area to the user who can contact them directly with our built in messaging system. </w:t>
+      </w:r>
+    </w:p>
+    <w:p/>
+    <w:p>
+      <w:r>
+        <w:t xml:space="preserve">The messaging system will likely use libraries that have been already made as a starting point. As this chat won’t differ much from a standard chat, it wouldn’t have very much different from the standard chat. Once the decorator accepts the design sent to them, an escrow payment system will be shown. This will also include an existing library to aid in the structure of the payment system. </w:t>
+      </w:r>
+    </w:p>
+    <w:p/>
+    <w:p>
+      <w:r>
+        <w:t xml:space="preserve">We will also have an agreement that users will abide to that states that the money will be released once the job has been completed. Once the completed job has been confirmed, the user will have the option of reviewing the Decorator and allowing them to use the captured augmentation on their profile to help them build up their reputation. </w:t>
+      </w:r>
+    </w:p>
+    <w:p/>
+    <w:p/>
+    <w:p/>
+    <w:p/>
+    <w:p/>
+    <w:p/>
+    <w:p>
+      <w:pPr>
+        <w:rPr>
+          <w:sz w:val="28"/>
+          <w:szCs w:val="28"/>
+          <w:u w:val="single"/>
+        </w:rPr>
+      </w:pPr>
+      <w:r>
+        <w:rPr>
+          <w:sz w:val="28"/>
+          <w:szCs w:val="28"/>
+          <w:u w:val="single"/>
+        </w:rPr>
+        <w:t>Ethical Audit</w:t>
+      </w:r>
+    </w:p>
+    <w:p/>
+    <w:p>
+      <w:proofErr w:type="spellStart"/>
+      <w:r>
+        <w:t>Ifrah</w:t>
+      </w:r>
+      <w:proofErr w:type="spellEnd"/>
+    </w:p>
+    <w:p/>
+    <w:p>
+      <w:pPr>
+        <w:rPr>
+          <w:sz w:val="28"/>
+          <w:szCs w:val="28"/>
+          <w:u w:val="single"/>
+        </w:rPr>
+      </w:pPr>
+      <w:r>
+        <w:rPr>
+          <w:sz w:val="28"/>
+          <w:szCs w:val="28"/>
+          <w:u w:val="single"/>
+        </w:rPr>
+        <w:lastRenderedPageBreak/>
+        <w:t>Design</w:t>
+      </w:r>
+    </w:p>
+    <w:p/>
     <w:p>
       <w:pPr>
         <w:rPr>
           <w:b/>
-        </w:rPr>
-      </w:pPr>
-    </w:p>
-    <w:p/>
-    <w:p>
-      <w:pPr>
-        <w:rPr>
-          <w:sz w:val="28"/>
-          <w:szCs w:val="28"/>
+          <w:sz w:val="24"/>
           <w:u w:val="single"/>
         </w:rPr>
       </w:pPr>
       <w:r>
         <w:rPr>
-          <w:sz w:val="28"/>
-          <w:szCs w:val="28"/>
+          <w:b/>
+          <w:sz w:val="24"/>
           <w:u w:val="single"/>
         </w:rPr>
-        <w:t>Prototyping</w:t>
-      </w:r>
-    </w:p>
-    <w:p/>
+        <w:t>Activity diagram</w:t>
+      </w:r>
+    </w:p>
+    <w:p>
+      <w:pPr>
+        <w:rPr>
+          <w:b/>
+        </w:rPr>
+      </w:pPr>
+    </w:p>
+    <w:p>
+      <w:pPr>
+        <w:jc w:val="both"/>
+        <w:rPr>
+          <w:sz w:val="24"/>
+        </w:rPr>
+      </w:pPr>
+      <w:r>
+        <w:rPr>
+          <w:sz w:val="24"/>
+        </w:rPr>
+        <w:t xml:space="preserve">The stakeholders who would be involved in the use and deployment of the activity diagram are decorating companies, freelance decorators and furniture production companies. They will simply be interacting with users (via instant messaging) whom will have interest in having their AR design implemented. Users are also another stakeholder involved in various parts of the activity diagram. They, in simple terms will use the system to create their own AR design, filter for decorators near them, send this design to the decorator, interact with them and then pay for their services if both parties agree on a deal. </w:t>
+      </w:r>
+    </w:p>
+    <w:p>
+      <w:pPr>
+        <w:jc w:val="both"/>
+        <w:rPr>
+          <w:sz w:val="24"/>
+        </w:rPr>
+      </w:pPr>
+    </w:p>
+    <w:p>
+      <w:pPr>
+        <w:jc w:val="both"/>
+        <w:rPr>
+          <w:sz w:val="24"/>
+        </w:rPr>
+      </w:pPr>
+      <w:r>
+        <w:rPr>
+          <w:sz w:val="24"/>
+        </w:rPr>
+        <w:t>the key interactions employed by users of our system are being able to drag and drop 3D objects (e.g. furniture, tiles, carpets etc.) into the camera screen, filter for decorators to meet a specific match (e.g. distance, qualification, type of work etc.), interact with a decorator through instant messaging and input card information into the payment system.</w:t>
+      </w:r>
+    </w:p>
+    <w:p/>
+    <w:p>
+      <w:pPr>
+        <w:rPr>
+          <w:sz w:val="28"/>
+          <w:szCs w:val="28"/>
+        </w:rPr>
+      </w:pPr>
+      <w:r>
+        <w:rPr>
+          <w:sz w:val="28"/>
+          <w:szCs w:val="28"/>
+        </w:rPr>
+        <w:t xml:space="preserve">In terms of our design we decided to structure it to be as simple to use as possible. This is as the main focus of the </w:t>
+      </w:r>
+      <w:proofErr w:type="gramStart"/>
+      <w:r>
+        <w:rPr>
+          <w:sz w:val="28"/>
+          <w:szCs w:val="28"/>
+        </w:rPr>
+        <w:t>app(</w:t>
+      </w:r>
+      <w:proofErr w:type="gramEnd"/>
+      <w:r>
+        <w:rPr>
+          <w:sz w:val="28"/>
+          <w:szCs w:val="28"/>
+        </w:rPr>
+        <w:t>the AR implementation)has potential to be quite fiddly with some users and so we would like the rest of their experience to be easily understood and laid out.</w:t>
+      </w:r>
+    </w:p>
     <w:p>
       <w:pPr>
         <w:pStyle w:val="ListParagraph"/>
@@ -625,12 +997,20 @@
           <w:szCs w:val="28"/>
         </w:rPr>
       </w:pPr>
-      <w:r>
-        <w:rPr>
-          <w:sz w:val="28"/>
-          <w:szCs w:val="28"/>
-        </w:rPr>
-        <w:t>In terms of our design we decided to structure it to be as simple to use as possible. This is as the main focus of the app(the AR implementation)has potential to be quite fiddly with some users and so we would like the rest of their experience to be easily understood and laid out.</w:t>
+    </w:p>
+    <w:p>
+      <w:pPr>
+        <w:rPr>
+          <w:sz w:val="28"/>
+          <w:szCs w:val="28"/>
+        </w:rPr>
+      </w:pPr>
+      <w:r>
+        <w:rPr>
+          <w:sz w:val="28"/>
+          <w:szCs w:val="28"/>
+        </w:rPr>
+        <w:t>We have laid out the structure of our app using UML diagrams. One of which is the sequence diagram.</w:t>
       </w:r>
     </w:p>
     <w:p>
@@ -650,13 +1030,96 @@
           <w:szCs w:val="28"/>
         </w:rPr>
       </w:pPr>
-      <w:r>
-        <w:rPr>
-          <w:sz w:val="28"/>
-          <w:szCs w:val="28"/>
-        </w:rPr>
-        <w:t>We have laid out the structure of our app using UML diagrams. One of which is the sequence diagram.</w:t>
-      </w:r>
+    </w:p>
+    <w:p>
+      <w:pPr>
+        <w:pStyle w:val="ListParagraph"/>
+        <w:rPr>
+          <w:sz w:val="28"/>
+          <w:szCs w:val="28"/>
+        </w:rPr>
+      </w:pPr>
+    </w:p>
+    <w:p>
+      <w:pPr>
+        <w:pStyle w:val="ListParagraph"/>
+        <w:rPr>
+          <w:sz w:val="28"/>
+          <w:szCs w:val="28"/>
+        </w:rPr>
+      </w:pPr>
+    </w:p>
+    <w:p>
+      <w:pPr>
+        <w:pStyle w:val="ListParagraph"/>
+        <w:rPr>
+          <w:sz w:val="28"/>
+          <w:szCs w:val="28"/>
+        </w:rPr>
+      </w:pPr>
+    </w:p>
+    <w:p>
+      <w:pPr>
+        <w:pStyle w:val="ListParagraph"/>
+        <w:rPr>
+          <w:sz w:val="28"/>
+          <w:szCs w:val="28"/>
+        </w:rPr>
+      </w:pPr>
+    </w:p>
+    <w:p>
+      <w:pPr>
+        <w:pStyle w:val="ListParagraph"/>
+        <w:rPr>
+          <w:sz w:val="28"/>
+          <w:szCs w:val="28"/>
+        </w:rPr>
+      </w:pPr>
+    </w:p>
+    <w:p>
+      <w:pPr>
+        <w:pStyle w:val="ListParagraph"/>
+        <w:rPr>
+          <w:sz w:val="28"/>
+          <w:szCs w:val="28"/>
+        </w:rPr>
+      </w:pPr>
+    </w:p>
+    <w:p>
+      <w:pPr>
+        <w:pStyle w:val="ListParagraph"/>
+        <w:rPr>
+          <w:sz w:val="28"/>
+          <w:szCs w:val="28"/>
+        </w:rPr>
+      </w:pPr>
+    </w:p>
+    <w:p>
+      <w:pPr>
+        <w:pStyle w:val="ListParagraph"/>
+        <w:rPr>
+          <w:sz w:val="28"/>
+          <w:szCs w:val="28"/>
+        </w:rPr>
+      </w:pPr>
+    </w:p>
+    <w:p>
+      <w:pPr>
+        <w:pStyle w:val="ListParagraph"/>
+        <w:rPr>
+          <w:sz w:val="28"/>
+          <w:szCs w:val="28"/>
+        </w:rPr>
+      </w:pPr>
+    </w:p>
+    <w:p>
+      <w:pPr>
+        <w:pStyle w:val="ListParagraph"/>
+        <w:rPr>
+          <w:sz w:val="28"/>
+          <w:szCs w:val="28"/>
+        </w:rPr>
+      </w:pPr>
     </w:p>
     <w:p>
       <w:pPr>
@@ -687,7 +1150,15 @@
     <w:p/>
     <w:p>
       <w:r>
-        <w:t>The functional prototyping for InteriAR consisted of three main technical questions:</w:t>
+        <w:t xml:space="preserve">The functional prototyping for </w:t>
+      </w:r>
+      <w:proofErr w:type="spellStart"/>
+      <w:r>
+        <w:t>InteriAR</w:t>
+      </w:r>
+      <w:proofErr w:type="spellEnd"/>
+      <w:r>
+        <w:t xml:space="preserve"> consisted of three main technical questions:</w:t>
       </w:r>
     </w:p>
     <w:p>
@@ -719,6 +1190,7 @@
         <w:spacing w:after="0" w:line="240" w:lineRule="auto"/>
       </w:pPr>
       <w:r>
+        <w:lastRenderedPageBreak/>
         <w:t>Is “marked tracking” a viable method of us displaying and moving 3D objects in our augmented reality space?</w:t>
       </w:r>
     </w:p>
@@ -735,8 +1207,30 @@
         <w:rPr>
           <w:color w:val="FF0000"/>
         </w:rPr>
-        <w:t>Will MongoDB be able to handle the volume of users and transactions the app may need in future? ???????</w:t>
-      </w:r>
+        <w:t xml:space="preserve">Will </w:t>
+      </w:r>
+      <w:proofErr w:type="spellStart"/>
+      <w:r>
+        <w:rPr>
+          <w:color w:val="FF0000"/>
+        </w:rPr>
+        <w:t>MongoDB</w:t>
+      </w:r>
+      <w:proofErr w:type="spellEnd"/>
+      <w:r>
+        <w:rPr>
+          <w:color w:val="FF0000"/>
+        </w:rPr>
+        <w:t xml:space="preserve"> be able to handle the volume of users and transactions the app may need in future</w:t>
+      </w:r>
+      <w:proofErr w:type="gramStart"/>
+      <w:r>
+        <w:rPr>
+          <w:color w:val="FF0000"/>
+        </w:rPr>
+        <w:t>? ???????</w:t>
+      </w:r>
+      <w:proofErr w:type="gramEnd"/>
     </w:p>
     <w:p/>
     <w:p>
@@ -756,7 +1250,15 @@
         </w:rPr>
       </w:pPr>
       <w:r>
-        <w:t xml:space="preserve">This prototype was created on Processing 3 using the Ketai for Android library </w:t>
+        <w:t xml:space="preserve">This prototype was created on Processing 3 using the </w:t>
+      </w:r>
+      <w:proofErr w:type="spellStart"/>
+      <w:r>
+        <w:t>Ketai</w:t>
+      </w:r>
+      <w:proofErr w:type="spellEnd"/>
+      <w:r>
+        <w:t xml:space="preserve"> for Android library </w:t>
       </w:r>
       <w:r>
         <w:rPr>
@@ -788,7 +1290,7 @@
           <w:lang w:eastAsia="en-GB"/>
         </w:rPr>
         <w:drawing>
-          <wp:anchor distT="0" distB="0" distL="114300" distR="114300" simplePos="0" relativeHeight="251659264" behindDoc="1" locked="0" layoutInCell="1" allowOverlap="1" wp14:anchorId="42D4278A" wp14:editId="5FFDB811">
+          <wp:anchor distT="0" distB="0" distL="114300" distR="114300" simplePos="0" relativeHeight="251655680" behindDoc="1" locked="0" layoutInCell="1" allowOverlap="1" wp14:anchorId="42D4278A" wp14:editId="5FFDB811">
             <wp:simplePos x="0" y="0"/>
             <wp:positionH relativeFrom="column">
               <wp:posOffset>-635</wp:posOffset>
@@ -813,7 +1315,7 @@
                     </pic:cNvPicPr>
                   </pic:nvPicPr>
                   <pic:blipFill>
-                    <a:blip r:embed="rId5" cstate="print">
+                    <a:blip r:embed="rId6" cstate="print">
                       <a:extLst>
                         <a:ext uri="{28A0092B-C50C-407E-A947-70E740481C1C}">
                           <a14:useLocalDpi xmlns:a14="http://schemas.microsoft.com/office/drawing/2010/main" val="0"/>
@@ -939,35 +1441,59 @@
           <w:szCs w:val="18"/>
         </w:rPr>
       </w:pPr>
+      <w:proofErr w:type="spellStart"/>
       <w:r>
         <w:rPr>
           <w:rFonts w:asciiTheme="majorHAnsi" w:hAnsiTheme="majorHAnsi"/>
           <w:sz w:val="18"/>
           <w:szCs w:val="18"/>
         </w:rPr>
-        <w:t>InteriAR wall colouring functional prototype v1</w:t>
-      </w:r>
-    </w:p>
-    <w:p>
-      <w:pPr>
+        <w:t>InteriAR</w:t>
+      </w:r>
+      <w:proofErr w:type="spellEnd"/>
+      <w:r>
         <w:rPr>
           <w:rFonts w:asciiTheme="majorHAnsi" w:hAnsiTheme="majorHAnsi"/>
           <w:sz w:val="18"/>
           <w:szCs w:val="18"/>
         </w:rPr>
-      </w:pPr>
-    </w:p>
-    <w:p>
-      <w:pPr>
-        <w:rPr>
-          <w:rFonts w:cstheme="minorHAnsi"/>
-        </w:rPr>
-      </w:pPr>
-      <w:r>
-        <w:rPr>
-          <w:rFonts w:cstheme="minorHAnsi"/>
-        </w:rPr>
-        <w:t>The prototype manages to successfully detect part of the surrounding wall, and avoid the more obviously differently coloured obstacles; however it also misses out large portions and does pick up some unwanted additions. Another factor is performance; when calculating colour distance on each pixel in the feed, especially on a mobile-phone processor, the program starts to stutter.</w:t>
+        <w:t xml:space="preserve"> wall colouring functional prototype v1</w:t>
+      </w:r>
+    </w:p>
+    <w:p>
+      <w:pPr>
+        <w:rPr>
+          <w:rFonts w:asciiTheme="majorHAnsi" w:hAnsiTheme="majorHAnsi"/>
+          <w:sz w:val="18"/>
+          <w:szCs w:val="18"/>
+        </w:rPr>
+      </w:pPr>
+    </w:p>
+    <w:p>
+      <w:pPr>
+        <w:rPr>
+          <w:rFonts w:cstheme="minorHAnsi"/>
+        </w:rPr>
+      </w:pPr>
+      <w:r>
+        <w:rPr>
+          <w:rFonts w:cstheme="minorHAnsi"/>
+        </w:rPr>
+        <w:t xml:space="preserve">The prototype manages to successfully detect part of the surrounding wall, and avoid the more obviously differently coloured obstacles; </w:t>
+      </w:r>
+      <w:proofErr w:type="gramStart"/>
+      <w:r>
+        <w:rPr>
+          <w:rFonts w:cstheme="minorHAnsi"/>
+        </w:rPr>
+        <w:t>however</w:t>
+      </w:r>
+      <w:proofErr w:type="gramEnd"/>
+      <w:r>
+        <w:rPr>
+          <w:rFonts w:cstheme="minorHAnsi"/>
+        </w:rPr>
+        <w:t xml:space="preserve"> it also misses out large portions and does pick up some unwanted additions. Another factor is performance; when calculating colour distance on each pixel in the feed, especially on a mobile-phone processor, the program starts to stutter.</w:t>
       </w:r>
     </w:p>
     <w:p>
@@ -1133,7 +1659,21 @@
         <w:rPr>
           <w:rFonts w:cstheme="minorHAnsi"/>
         </w:rPr>
-        <w:t xml:space="preserve">using the Vuforia AR library </w:t>
+        <w:t xml:space="preserve">using the </w:t>
+      </w:r>
+      <w:proofErr w:type="spellStart"/>
+      <w:r>
+        <w:rPr>
+          <w:rFonts w:cstheme="minorHAnsi"/>
+        </w:rPr>
+        <w:t>Vuforia</w:t>
+      </w:r>
+      <w:proofErr w:type="spellEnd"/>
+      <w:r>
+        <w:rPr>
+          <w:rFonts w:cstheme="minorHAnsi"/>
+        </w:rPr>
+        <w:t xml:space="preserve"> AR library </w:t>
       </w:r>
       <w:r>
         <w:rPr>
@@ -1146,7 +1686,21 @@
         <w:rPr>
           <w:rFonts w:cstheme="minorHAnsi"/>
         </w:rPr>
-        <w:t>. The software utilises a database of markers which are images of real objects or surfaces with enough unique features to be distinguishable from the surrounding area. Computer generated 3D objects are then assigned a marker so that when the camera detects it, the object will superimposed upon it wherever it moves.</w:t>
+        <w:t xml:space="preserve">. The software utilises a database of markers which are images of real objects or surfaces with enough unique features to be distinguishable from the surrounding area. Computer generated 3D objects are then assigned a marker so that when the camera detects it, the object will </w:t>
+      </w:r>
+      <w:proofErr w:type="gramStart"/>
+      <w:r>
+        <w:rPr>
+          <w:rFonts w:cstheme="minorHAnsi"/>
+        </w:rPr>
+        <w:t>superimposed</w:t>
+      </w:r>
+      <w:proofErr w:type="gramEnd"/>
+      <w:r>
+        <w:rPr>
+          <w:rFonts w:cstheme="minorHAnsi"/>
+        </w:rPr>
+        <w:t xml:space="preserve"> upon it wherever it moves.</w:t>
       </w:r>
     </w:p>
     <w:p>
@@ -1161,7 +1715,7 @@
           <w:lang w:eastAsia="en-GB"/>
         </w:rPr>
         <w:drawing>
-          <wp:anchor distT="0" distB="0" distL="114300" distR="114300" simplePos="0" relativeHeight="251660288" behindDoc="1" locked="0" layoutInCell="1" allowOverlap="1" wp14:anchorId="238B4356" wp14:editId="30A307F2">
+          <wp:anchor distT="0" distB="0" distL="114300" distR="114300" simplePos="0" relativeHeight="251657728" behindDoc="1" locked="0" layoutInCell="1" allowOverlap="1" wp14:anchorId="238B4356" wp14:editId="30A307F2">
             <wp:simplePos x="0" y="0"/>
             <wp:positionH relativeFrom="column">
               <wp:posOffset>-46318</wp:posOffset>
@@ -1186,7 +1740,7 @@
                     </pic:cNvPicPr>
                   </pic:nvPicPr>
                   <pic:blipFill>
-                    <a:blip r:embed="rId6" cstate="print">
+                    <a:blip r:embed="rId7" cstate="print">
                       <a:extLst>
                         <a:ext uri="{28A0092B-C50C-407E-A947-70E740481C1C}">
                           <a14:useLocalDpi xmlns:a14="http://schemas.microsoft.com/office/drawing/2010/main" val="0"/>
@@ -1238,7 +1792,7 @@
           <w:lang w:eastAsia="en-GB"/>
         </w:rPr>
         <w:drawing>
-          <wp:anchor distT="0" distB="0" distL="114300" distR="114300" simplePos="0" relativeHeight="251661312" behindDoc="1" locked="0" layoutInCell="1" allowOverlap="1" wp14:anchorId="79749040" wp14:editId="07CED014">
+          <wp:anchor distT="0" distB="0" distL="114300" distR="114300" simplePos="0" relativeHeight="251658752" behindDoc="1" locked="0" layoutInCell="1" allowOverlap="1" wp14:anchorId="79749040" wp14:editId="07CED014">
             <wp:simplePos x="0" y="0"/>
             <wp:positionH relativeFrom="column">
               <wp:posOffset>3662814</wp:posOffset>
@@ -1263,7 +1817,7 @@
                     </pic:cNvPicPr>
                   </pic:nvPicPr>
                   <pic:blipFill>
-                    <a:blip r:embed="rId7" cstate="print">
+                    <a:blip r:embed="rId8" cstate="print">
                       <a:extLst>
                         <a:ext uri="{28A0092B-C50C-407E-A947-70E740481C1C}">
                           <a14:useLocalDpi xmlns:a14="http://schemas.microsoft.com/office/drawing/2010/main" val="0"/>
@@ -1372,13 +1926,23 @@
           <w:szCs w:val="18"/>
         </w:rPr>
       </w:pPr>
+      <w:proofErr w:type="spellStart"/>
       <w:r>
         <w:rPr>
           <w:rFonts w:asciiTheme="majorHAnsi" w:hAnsiTheme="majorHAnsi"/>
           <w:sz w:val="18"/>
           <w:szCs w:val="18"/>
         </w:rPr>
-        <w:t>InteriAR objects prototype v1 in Unity</w:t>
+        <w:t>InteriAR</w:t>
+      </w:r>
+      <w:proofErr w:type="spellEnd"/>
+      <w:r>
+        <w:rPr>
+          <w:rFonts w:asciiTheme="majorHAnsi" w:hAnsiTheme="majorHAnsi"/>
+          <w:sz w:val="18"/>
+          <w:szCs w:val="18"/>
+        </w:rPr>
+        <w:t xml:space="preserve"> objects prototype v1 in Unity</w:t>
       </w:r>
       <w:r>
         <w:rPr>
@@ -1461,7 +2025,7 @@
           <w:lang w:eastAsia="en-GB"/>
         </w:rPr>
         <w:drawing>
-          <wp:anchor distT="0" distB="0" distL="114300" distR="114300" simplePos="0" relativeHeight="251662336" behindDoc="1" locked="0" layoutInCell="1" allowOverlap="1" wp14:anchorId="2411473D" wp14:editId="45E6BCF0">
+          <wp:anchor distT="0" distB="0" distL="114300" distR="114300" simplePos="0" relativeHeight="251659776" behindDoc="1" locked="0" layoutInCell="1" allowOverlap="1" wp14:anchorId="2411473D" wp14:editId="45E6BCF0">
             <wp:simplePos x="0" y="0"/>
             <wp:positionH relativeFrom="column">
               <wp:posOffset>0</wp:posOffset>
@@ -1486,7 +2050,7 @@
                     </pic:cNvPicPr>
                   </pic:nvPicPr>
                   <pic:blipFill>
-                    <a:blip r:embed="rId8" cstate="print">
+                    <a:blip r:embed="rId9" cstate="print">
                       <a:extLst>
                         <a:ext uri="{28A0092B-C50C-407E-A947-70E740481C1C}">
                           <a14:useLocalDpi xmlns:a14="http://schemas.microsoft.com/office/drawing/2010/main" val="0"/>
@@ -1606,13 +2170,23 @@
           <w:szCs w:val="18"/>
         </w:rPr>
       </w:pPr>
+      <w:proofErr w:type="spellStart"/>
       <w:r>
         <w:rPr>
           <w:rFonts w:asciiTheme="majorHAnsi" w:hAnsiTheme="majorHAnsi"/>
           <w:sz w:val="18"/>
           <w:szCs w:val="18"/>
         </w:rPr>
-        <w:t>InteriAR objects prototype v1 deployed to android</w:t>
+        <w:t>InteriAR</w:t>
+      </w:r>
+      <w:proofErr w:type="spellEnd"/>
+      <w:r>
+        <w:rPr>
+          <w:rFonts w:asciiTheme="majorHAnsi" w:hAnsiTheme="majorHAnsi"/>
+          <w:sz w:val="18"/>
+          <w:szCs w:val="18"/>
+        </w:rPr>
+        <w:t xml:space="preserve"> objects prototype v1 deployed to android</w:t>
       </w:r>
     </w:p>
     <w:p>
@@ -1733,7 +2307,35 @@
         <w:rPr>
           <w:rFonts w:cstheme="minorHAnsi"/>
         </w:rPr>
-        <w:t xml:space="preserve">This prototype implemented a cloud-based MongoDB database using mLab services </w:t>
+        <w:t xml:space="preserve">This prototype implemented a cloud-based </w:t>
+      </w:r>
+      <w:proofErr w:type="spellStart"/>
+      <w:r>
+        <w:rPr>
+          <w:rFonts w:cstheme="minorHAnsi"/>
+        </w:rPr>
+        <w:t>MongoDB</w:t>
+      </w:r>
+      <w:proofErr w:type="spellEnd"/>
+      <w:r>
+        <w:rPr>
+          <w:rFonts w:cstheme="minorHAnsi"/>
+        </w:rPr>
+        <w:t xml:space="preserve"> database using </w:t>
+      </w:r>
+      <w:proofErr w:type="spellStart"/>
+      <w:r>
+        <w:rPr>
+          <w:rFonts w:cstheme="minorHAnsi"/>
+        </w:rPr>
+        <w:t>mLab</w:t>
+      </w:r>
+      <w:proofErr w:type="spellEnd"/>
+      <w:r>
+        <w:rPr>
+          <w:rFonts w:cstheme="minorHAnsi"/>
+        </w:rPr>
+        <w:t xml:space="preserve"> services </w:t>
       </w:r>
       <w:r>
         <w:rPr>
@@ -1770,6 +2372,12 @@
           <w:rFonts w:cstheme="minorHAnsi"/>
         </w:rPr>
       </w:pPr>
+      <w:r>
+        <w:rPr>
+          <w:rFonts w:cstheme="minorHAnsi"/>
+        </w:rPr>
+        <w:t>`</w:t>
+      </w:r>
     </w:p>
     <w:p>
       <w:pPr>
@@ -1843,7 +2451,15 @@
     <w:p/>
     <w:p>
       <w:r>
-        <w:t xml:space="preserve">In our account database, we have decided to use a MongoDB. The reason being that it is easiest to implement over MySQL. Furthermore, it has better capacity, speed and reliability than MySQL. </w:t>
+        <w:t xml:space="preserve">In our account database, we have decided to use a </w:t>
+      </w:r>
+      <w:proofErr w:type="spellStart"/>
+      <w:r>
+        <w:t>MongoDB</w:t>
+      </w:r>
+      <w:proofErr w:type="spellEnd"/>
+      <w:r>
+        <w:t xml:space="preserve">. The reason being that it is easiest to implement over MySQL. Furthermore, it has better capacity, speed and reliability than MySQL. </w:t>
       </w:r>
     </w:p>
     <w:p/>
@@ -1872,7 +2488,15 @@
         <w:t>The</w:t>
       </w:r>
       <w:r>
-        <w:t xml:space="preserve"> main selling point of InteriAR, is the augmented reality. We aim to allow users to pretty much visualise a whole room within their phone. To develop this, we have decided to use Unity3D. Unity is designed for, but not restricted to, 3D games. As Unity an excellent 3D engine that can be worked outside of just game development, it seems to be the perfect software to use, also because it can pretty easily be deployed to Android and IOS. As an alternative, we did look at using Android Studio. We chose Unity over Android Studio simply because Android Studio doesn’t natively support 3D modelling and design, however, Unity does. Every augmented object will be a 3D model. </w:t>
+        <w:t xml:space="preserve"> main selling point of </w:t>
+      </w:r>
+      <w:proofErr w:type="spellStart"/>
+      <w:r>
+        <w:t>InteriAR</w:t>
+      </w:r>
+      <w:proofErr w:type="spellEnd"/>
+      <w:r>
+        <w:t xml:space="preserve">, is the augmented reality. We aim to allow users to pretty much visualise a whole room within their phone. To develop this, we have decided to use Unity3D. Unity is designed for, but not restricted to, 3D games. As Unity an excellent 3D engine that can be worked outside of just game development, it seems to be the perfect software to use, also because it can pretty easily be deployed to Android and IOS. As an alternative, we did look at using Android Studio. We chose Unity over Android Studio simply because Android Studio doesn’t natively support 3D modelling and design, however, Unity does. Every augmented object will be a 3D model. </w:t>
       </w:r>
     </w:p>
     <w:p/>
@@ -1890,7 +2514,71 @@
     <w:p/>
     <w:p>
       <w:r>
-        <w:t xml:space="preserve">For the actual technology behind the augmentation, we have decided to use an external Unity Library called Wikitude. We chose this over Vuforia (another Unity Library for AR ) as Vuforia is good for recognition based AR. This is using track-able images as basis for projection such as a leaflet. Through prototyping we have discovered that this is not practical as we would like users to not need to use trackers to place things in their rooms, not to mention that if you’re too far from a tracker, the Augmentation would get ruined. Wikitude uses a projection based augmentation called SLAM. Simultaneous Localisation and Mapping is the type of AR that we need as it can recognise space and angles pretty well and correctly project the right orientation of the 3D object. We did also look at ARCore ( Androids AR library) and ARKit (Apples AR library) however they only support their respective platforms. </w:t>
+        <w:t xml:space="preserve">For the actual technology behind the augmentation, we have decided to use an external Unity Library called </w:t>
+      </w:r>
+      <w:proofErr w:type="spellStart"/>
+      <w:r>
+        <w:t>Wikitude</w:t>
+      </w:r>
+      <w:proofErr w:type="spellEnd"/>
+      <w:r>
+        <w:t xml:space="preserve">. We chose this over </w:t>
+      </w:r>
+      <w:proofErr w:type="spellStart"/>
+      <w:r>
+        <w:t>Vuforia</w:t>
+      </w:r>
+      <w:proofErr w:type="spellEnd"/>
+      <w:r>
+        <w:t xml:space="preserve"> (another Unity Library for </w:t>
+      </w:r>
+      <w:proofErr w:type="gramStart"/>
+      <w:r>
+        <w:t>AR )</w:t>
+      </w:r>
+      <w:proofErr w:type="gramEnd"/>
+      <w:r>
+        <w:t xml:space="preserve"> as </w:t>
+      </w:r>
+      <w:proofErr w:type="spellStart"/>
+      <w:r>
+        <w:t>Vuforia</w:t>
+      </w:r>
+      <w:proofErr w:type="spellEnd"/>
+      <w:r>
+        <w:t xml:space="preserve"> is good for recognition based AR. This is using track-able images as basis for projection such as a leaflet. Through prototyping we have discovered that this is not practical as we would like users to not need to use trackers to place things in their rooms, not to mention that if you’re too far from a tracker, the Augmentation would get ruined. </w:t>
+      </w:r>
+      <w:proofErr w:type="spellStart"/>
+      <w:r>
+        <w:t>Wikitude</w:t>
+      </w:r>
+      <w:proofErr w:type="spellEnd"/>
+      <w:r>
+        <w:t xml:space="preserve"> uses a projection based augmentation called SLAM. Simultaneous Localisation and Mapping is the type of AR that we need as it can recognise space and angles pretty well and correctly project the right orientation of the 3D object. We did also look at </w:t>
+      </w:r>
+      <w:proofErr w:type="spellStart"/>
+      <w:r>
+        <w:t>ARCore</w:t>
+      </w:r>
+      <w:proofErr w:type="spellEnd"/>
+      <w:r>
+        <w:t xml:space="preserve"> </w:t>
+      </w:r>
+      <w:proofErr w:type="gramStart"/>
+      <w:r>
+        <w:t>( Androids</w:t>
+      </w:r>
+      <w:proofErr w:type="gramEnd"/>
+      <w:r>
+        <w:t xml:space="preserve"> AR library) and </w:t>
+      </w:r>
+      <w:proofErr w:type="spellStart"/>
+      <w:r>
+        <w:t>ARKit</w:t>
+      </w:r>
+      <w:proofErr w:type="spellEnd"/>
+      <w:r>
+        <w:t xml:space="preserve"> (Apples AR library) however they only support their respective platforms. </w:t>
       </w:r>
     </w:p>
     <w:p/>
@@ -1914,7 +2602,15 @@
     <w:p/>
     <w:p>
       <w:r>
-        <w:t xml:space="preserve">For the Payment within the app, we have decided to use Paypal as it supports standard card use as well as PayPal accounts. We aim to have an escrow system to hold the money until the job is done to avoid scams. In principle, this would be simple, however payments aren’t going directly to us. There is one available python library that can implement Escrow called Balanced. However, the documentation about it does not currently work and there isn’t much information available about it. </w:t>
+        <w:t xml:space="preserve">For the Payment within the app, we have decided to use </w:t>
+      </w:r>
+      <w:proofErr w:type="spellStart"/>
+      <w:r>
+        <w:t>Paypal</w:t>
+      </w:r>
+      <w:proofErr w:type="spellEnd"/>
+      <w:r>
+        <w:t xml:space="preserve"> as it supports standard card use as well as PayPal accounts. We aim to have an escrow system to hold the money until the job is done to avoid scams. In principle, this would be simple, however payments aren’t going directly to us. There is one available python library that can implement Escrow called Balanced. However, the documentation about it does not currently work and there isn’t much information available about it. </w:t>
       </w:r>
     </w:p>
     <w:p/>
@@ -1939,10 +2635,15 @@
     <w:p/>
     <w:p>
       <w:r>
-        <w:t xml:space="preserve">We will be focusing most of the test cases around the augmentation the </w:t>
-      </w:r>
-      <w:r>
-        <w:t xml:space="preserve">app projects as this is the main focus of InteriAR. </w:t>
+        <w:t xml:space="preserve">We will be focusing most of the test cases around the augmentation the app projects as this is the main focus of </w:t>
+      </w:r>
+      <w:proofErr w:type="spellStart"/>
+      <w:r>
+        <w:t>InteriAR</w:t>
+      </w:r>
+      <w:proofErr w:type="spellEnd"/>
+      <w:r>
+        <w:t xml:space="preserve">. An example of one of our test cases would be to look at whether the app would project the correct 3D object correctly, in which that would be with the correct focal points and angle. This is the main test case as without this, most of the app doesn’t work properly. </w:t>
       </w:r>
     </w:p>
     <w:p/>
@@ -1966,7 +2667,15 @@
     <w:p/>
     <w:p>
       <w:r>
-        <w:t xml:space="preserve">The future development of this project will be focussed around splitting our resources up into smaller groups and giving them clear sub-tasks to meet as part of their overarching long-term milestones. This will be primarily managed via Trello for sub-tasks and documented with a Gantt chart </w:t>
+        <w:t xml:space="preserve">The future development of this project will be focussed around splitting our resources up into smaller groups and giving them clear sub-tasks to meet as part of their overarching long-term milestones. This will be primarily managed via </w:t>
+      </w:r>
+      <w:proofErr w:type="spellStart"/>
+      <w:r>
+        <w:t>Trello</w:t>
+      </w:r>
+      <w:proofErr w:type="spellEnd"/>
+      <w:r>
+        <w:t xml:space="preserve"> for sub-tasks and documented with a Gantt chart </w:t>
       </w:r>
       <w:r>
         <w:rPr>
@@ -2075,7 +2784,6 @@
           <w:szCs w:val="28"/>
           <w:u w:val="single"/>
         </w:rPr>
-        <w:lastRenderedPageBreak/>
         <w:t>Appendices</w:t>
       </w:r>
     </w:p>
@@ -2091,9 +2799,10 @@
       <w:r>
         <w:rPr>
           <w:noProof/>
+          <w:lang w:eastAsia="en-GB"/>
         </w:rPr>
         <w:drawing>
-          <wp:anchor distT="0" distB="0" distL="114300" distR="114300" simplePos="0" relativeHeight="251659264" behindDoc="1" locked="0" layoutInCell="1" allowOverlap="1" wp14:anchorId="08067E2A" wp14:editId="752761D3">
+          <wp:anchor distT="0" distB="0" distL="114300" distR="114300" simplePos="0" relativeHeight="251656704" behindDoc="1" locked="0" layoutInCell="1" allowOverlap="1" wp14:anchorId="08067E2A" wp14:editId="752761D3">
             <wp:simplePos x="0" y="0"/>
             <wp:positionH relativeFrom="column">
               <wp:posOffset>-617220</wp:posOffset>
@@ -2126,7 +2835,7 @@
                     </pic:cNvPicPr>
                   </pic:nvPicPr>
                   <pic:blipFill>
-                    <a:blip r:embed="rId9" cstate="print">
+                    <a:blip r:embed="rId10" cstate="print">
                       <a:extLst>
                         <a:ext uri="{28A0092B-C50C-407E-A947-70E740481C1C}">
                           <a14:useLocalDpi xmlns:a14="http://schemas.microsoft.com/office/drawing/2010/main" val="0"/>
@@ -2186,8 +2895,97 @@
 </file>
 
 <file path=word/numbering.xml><?xml version="1.0" encoding="utf-8"?>
-<w:numbering xmlns:wpc="http://schemas.microsoft.com/office/word/2010/wordprocessingCanvas" xmlns:cx="http://schemas.microsoft.com/office/drawing/2014/chartex" xmlns:cx1="http://schemas.microsoft.com/office/drawing/2015/9/8/chartex" xmlns:cx2="http://schemas.microsoft.com/office/drawing/2015/10/21/chartex" xmlns:cx3="http://schemas.microsoft.com/office/drawing/2016/5/9/chartex" xmlns:cx4="http://schemas.microsoft.com/office/drawing/2016/5/10/chartex" xmlns:cx5="http://schemas.microsoft.com/office/drawing/2016/5/11/chartex" xmlns:cx6="http://schemas.microsoft.com/office/drawing/2016/5/12/chartex" xmlns:cx7="http://schemas.microsoft.com/office/drawing/2016/5/13/chartex" xmlns:cx8="http://schemas.microsoft.com/office/drawing/2016/5/14/chartex" xmlns:mc="http://schemas.openxmlformats.org/markup-compatibility/2006" xmlns:aink="http://schemas.microsoft.com/office/drawing/2016/ink" xmlns:am3d="http://schemas.microsoft.com/office/drawing/2017/model3d" xmlns:o="urn:schemas-microsoft-com:office:office" xmlns:r="http://schemas.openxmlformats.org/officeDocument/2006/relationships" xmlns:m="http://schemas.openxmlformats.org/officeDocument/2006/math" xmlns:v="urn:schemas-microsoft-com:vml" xmlns:wp14="http://schemas.microsoft.com/office/word/2010/wordprocessingDrawing" xmlns:wp="http://schemas.openxmlformats.org/drawingml/2006/wordprocessingDrawing" xmlns:w10="urn:schemas-microsoft-com:office:word" xmlns:w="http://schemas.openxmlformats.org/wordprocessingml/2006/main" xmlns:w14="http://schemas.microsoft.com/office/word/2010/wordml" xmlns:w15="http://schemas.microsoft.com/office/word/2012/wordml" xmlns:w16cid="http://schemas.microsoft.com/office/word/2016/wordml/cid" xmlns:w16se="http://schemas.microsoft.com/office/word/2015/wordml/symex" xmlns:wpg="http://schemas.microsoft.com/office/word/2010/wordprocessingGroup" xmlns:wpi="http://schemas.microsoft.com/office/word/2010/wordprocessingInk" xmlns:wne="http://schemas.microsoft.com/office/word/2006/wordml" xmlns:wps="http://schemas.microsoft.com/office/word/2010/wordprocessingShape" mc:Ignorable="w14 w15 w16se w16cid wp14">
-  <w:abstractNum w:abstractNumId="0" w15:restartNumberingAfterBreak="0">
+<w:numbering xmlns:wpc="http://schemas.microsoft.com/office/word/2010/wordprocessingCanvas" xmlns:mo="http://schemas.microsoft.com/office/mac/office/2008/main" xmlns:mc="http://schemas.openxmlformats.org/markup-compatibility/2006" xmlns:mv="urn:schemas-microsoft-com:mac:vml" xmlns:o="urn:schemas-microsoft-com:office:office" xmlns:r="http://schemas.openxmlformats.org/officeDocument/2006/relationships" xmlns:m="http://schemas.openxmlformats.org/officeDocument/2006/math" xmlns:v="urn:schemas-microsoft-com:vml" xmlns:wp14="http://schemas.microsoft.com/office/word/2010/wordprocessingDrawing" xmlns:wp="http://schemas.openxmlformats.org/drawingml/2006/wordprocessingDrawing" xmlns:w10="urn:schemas-microsoft-com:office:word" xmlns:w="http://schemas.openxmlformats.org/wordprocessingml/2006/main" xmlns:w14="http://schemas.microsoft.com/office/word/2010/wordml" xmlns:w15="http://schemas.microsoft.com/office/word/2012/wordml" xmlns:wpg="http://schemas.microsoft.com/office/word/2010/wordprocessingGroup" xmlns:wpi="http://schemas.microsoft.com/office/word/2010/wordprocessingInk" xmlns:wne="http://schemas.microsoft.com/office/word/2006/wordml" xmlns:wps="http://schemas.microsoft.com/office/word/2010/wordprocessingShape" mc:Ignorable="w14 w15 wp14">
+  <w:abstractNum w:abstractNumId="0">
+    <w:nsid w:val="0C387C2D"/>
+    <w:multiLevelType w:val="hybridMultilevel"/>
+    <w:tmpl w:val="A4608C30"/>
+    <w:lvl w:ilvl="0" w:tplc="72269DF8">
+      <w:start w:val="1"/>
+      <w:numFmt w:val="decimal"/>
+      <w:lvlText w:val="(%1)"/>
+      <w:lvlJc w:val="left"/>
+      <w:pPr>
+        <w:ind w:left="1080" w:hanging="360"/>
+      </w:pPr>
+      <w:rPr>
+        <w:rFonts w:hint="default"/>
+      </w:rPr>
+    </w:lvl>
+    <w:lvl w:ilvl="1" w:tplc="08090019" w:tentative="1">
+      <w:start w:val="1"/>
+      <w:numFmt w:val="lowerLetter"/>
+      <w:lvlText w:val="%2."/>
+      <w:lvlJc w:val="left"/>
+      <w:pPr>
+        <w:ind w:left="1800" w:hanging="360"/>
+      </w:pPr>
+    </w:lvl>
+    <w:lvl w:ilvl="2" w:tplc="0809001B" w:tentative="1">
+      <w:start w:val="1"/>
+      <w:numFmt w:val="lowerRoman"/>
+      <w:lvlText w:val="%3."/>
+      <w:lvlJc w:val="right"/>
+      <w:pPr>
+        <w:ind w:left="2520" w:hanging="180"/>
+      </w:pPr>
+    </w:lvl>
+    <w:lvl w:ilvl="3" w:tplc="0809000F" w:tentative="1">
+      <w:start w:val="1"/>
+      <w:numFmt w:val="decimal"/>
+      <w:lvlText w:val="%4."/>
+      <w:lvlJc w:val="left"/>
+      <w:pPr>
+        <w:ind w:left="3240" w:hanging="360"/>
+      </w:pPr>
+    </w:lvl>
+    <w:lvl w:ilvl="4" w:tplc="08090019" w:tentative="1">
+      <w:start w:val="1"/>
+      <w:numFmt w:val="lowerLetter"/>
+      <w:lvlText w:val="%5."/>
+      <w:lvlJc w:val="left"/>
+      <w:pPr>
+        <w:ind w:left="3960" w:hanging="360"/>
+      </w:pPr>
+    </w:lvl>
+    <w:lvl w:ilvl="5" w:tplc="0809001B" w:tentative="1">
+      <w:start w:val="1"/>
+      <w:numFmt w:val="lowerRoman"/>
+      <w:lvlText w:val="%6."/>
+      <w:lvlJc w:val="right"/>
+      <w:pPr>
+        <w:ind w:left="4680" w:hanging="180"/>
+      </w:pPr>
+    </w:lvl>
+    <w:lvl w:ilvl="6" w:tplc="0809000F" w:tentative="1">
+      <w:start w:val="1"/>
+      <w:numFmt w:val="decimal"/>
+      <w:lvlText w:val="%7."/>
+      <w:lvlJc w:val="left"/>
+      <w:pPr>
+        <w:ind w:left="5400" w:hanging="360"/>
+      </w:pPr>
+    </w:lvl>
+    <w:lvl w:ilvl="7" w:tplc="08090019" w:tentative="1">
+      <w:start w:val="1"/>
+      <w:numFmt w:val="lowerLetter"/>
+      <w:lvlText w:val="%8."/>
+      <w:lvlJc w:val="left"/>
+      <w:pPr>
+        <w:ind w:left="6120" w:hanging="360"/>
+      </w:pPr>
+    </w:lvl>
+    <w:lvl w:ilvl="8" w:tplc="0809001B" w:tentative="1">
+      <w:start w:val="1"/>
+      <w:numFmt w:val="lowerRoman"/>
+      <w:lvlText w:val="%9."/>
+      <w:lvlJc w:val="right"/>
+      <w:pPr>
+        <w:ind w:left="6840" w:hanging="180"/>
+      </w:pPr>
+    </w:lvl>
+  </w:abstractNum>
+  <w:abstractNum w:abstractNumId="1">
     <w:nsid w:val="198954FA"/>
     <w:multiLevelType w:val="hybridMultilevel"/>
     <w:tmpl w:val="91FE6530"/>
@@ -2300,7 +3098,7 @@
       </w:rPr>
     </w:lvl>
   </w:abstractNum>
-  <w:abstractNum w:abstractNumId="1" w15:restartNumberingAfterBreak="0">
+  <w:abstractNum w:abstractNumId="2">
     <w:nsid w:val="206452FA"/>
     <w:multiLevelType w:val="hybridMultilevel"/>
     <w:tmpl w:val="F5F69F08"/>
@@ -2413,7 +3211,96 @@
       </w:rPr>
     </w:lvl>
   </w:abstractNum>
-  <w:abstractNum w:abstractNumId="2" w15:restartNumberingAfterBreak="0">
+  <w:abstractNum w:abstractNumId="3">
+    <w:nsid w:val="4E804788"/>
+    <w:multiLevelType w:val="hybridMultilevel"/>
+    <w:tmpl w:val="9160976E"/>
+    <w:lvl w:ilvl="0" w:tplc="8B8C170C">
+      <w:start w:val="4"/>
+      <w:numFmt w:val="decimal"/>
+      <w:lvlText w:val="(%1)"/>
+      <w:lvlJc w:val="left"/>
+      <w:pPr>
+        <w:ind w:left="1080" w:hanging="360"/>
+      </w:pPr>
+      <w:rPr>
+        <w:rFonts w:hint="default"/>
+      </w:rPr>
+    </w:lvl>
+    <w:lvl w:ilvl="1" w:tplc="08090019" w:tentative="1">
+      <w:start w:val="1"/>
+      <w:numFmt w:val="lowerLetter"/>
+      <w:lvlText w:val="%2."/>
+      <w:lvlJc w:val="left"/>
+      <w:pPr>
+        <w:ind w:left="1800" w:hanging="360"/>
+      </w:pPr>
+    </w:lvl>
+    <w:lvl w:ilvl="2" w:tplc="0809001B" w:tentative="1">
+      <w:start w:val="1"/>
+      <w:numFmt w:val="lowerRoman"/>
+      <w:lvlText w:val="%3."/>
+      <w:lvlJc w:val="right"/>
+      <w:pPr>
+        <w:ind w:left="2520" w:hanging="180"/>
+      </w:pPr>
+    </w:lvl>
+    <w:lvl w:ilvl="3" w:tplc="0809000F" w:tentative="1">
+      <w:start w:val="1"/>
+      <w:numFmt w:val="decimal"/>
+      <w:lvlText w:val="%4."/>
+      <w:lvlJc w:val="left"/>
+      <w:pPr>
+        <w:ind w:left="3240" w:hanging="360"/>
+      </w:pPr>
+    </w:lvl>
+    <w:lvl w:ilvl="4" w:tplc="08090019" w:tentative="1">
+      <w:start w:val="1"/>
+      <w:numFmt w:val="lowerLetter"/>
+      <w:lvlText w:val="%5."/>
+      <w:lvlJc w:val="left"/>
+      <w:pPr>
+        <w:ind w:left="3960" w:hanging="360"/>
+      </w:pPr>
+    </w:lvl>
+    <w:lvl w:ilvl="5" w:tplc="0809001B" w:tentative="1">
+      <w:start w:val="1"/>
+      <w:numFmt w:val="lowerRoman"/>
+      <w:lvlText w:val="%6."/>
+      <w:lvlJc w:val="right"/>
+      <w:pPr>
+        <w:ind w:left="4680" w:hanging="180"/>
+      </w:pPr>
+    </w:lvl>
+    <w:lvl w:ilvl="6" w:tplc="0809000F" w:tentative="1">
+      <w:start w:val="1"/>
+      <w:numFmt w:val="decimal"/>
+      <w:lvlText w:val="%7."/>
+      <w:lvlJc w:val="left"/>
+      <w:pPr>
+        <w:ind w:left="5400" w:hanging="360"/>
+      </w:pPr>
+    </w:lvl>
+    <w:lvl w:ilvl="7" w:tplc="08090019" w:tentative="1">
+      <w:start w:val="1"/>
+      <w:numFmt w:val="lowerLetter"/>
+      <w:lvlText w:val="%8."/>
+      <w:lvlJc w:val="left"/>
+      <w:pPr>
+        <w:ind w:left="6120" w:hanging="360"/>
+      </w:pPr>
+    </w:lvl>
+    <w:lvl w:ilvl="8" w:tplc="0809001B" w:tentative="1">
+      <w:start w:val="1"/>
+      <w:numFmt w:val="lowerRoman"/>
+      <w:lvlText w:val="%9."/>
+      <w:lvlJc w:val="right"/>
+      <w:pPr>
+        <w:ind w:left="6840" w:hanging="180"/>
+      </w:pPr>
+    </w:lvl>
+  </w:abstractNum>
+  <w:abstractNum w:abstractNumId="4">
     <w:nsid w:val="5B727D17"/>
     <w:multiLevelType w:val="hybridMultilevel"/>
     <w:tmpl w:val="6302D230"/>
@@ -2527,19 +3414,25 @@
     </w:lvl>
   </w:abstractNum>
   <w:num w:numId="1">
+    <w:abstractNumId w:val="2"/>
+  </w:num>
+  <w:num w:numId="2">
     <w:abstractNumId w:val="1"/>
   </w:num>
-  <w:num w:numId="2">
+  <w:num w:numId="3">
+    <w:abstractNumId w:val="4"/>
+  </w:num>
+  <w:num w:numId="4">
     <w:abstractNumId w:val="0"/>
   </w:num>
-  <w:num w:numId="3">
-    <w:abstractNumId w:val="2"/>
+  <w:num w:numId="5">
+    <w:abstractNumId w:val="3"/>
   </w:num>
 </w:numbering>
 </file>
 
 <file path=word/styles.xml><?xml version="1.0" encoding="utf-8"?>
-<w:styles xmlns:mc="http://schemas.openxmlformats.org/markup-compatibility/2006" xmlns:r="http://schemas.openxmlformats.org/officeDocument/2006/relationships" xmlns:w="http://schemas.openxmlformats.org/wordprocessingml/2006/main" xmlns:w14="http://schemas.microsoft.com/office/word/2010/wordml" xmlns:w15="http://schemas.microsoft.com/office/word/2012/wordml" xmlns:w16cid="http://schemas.microsoft.com/office/word/2016/wordml/cid" xmlns:w16se="http://schemas.microsoft.com/office/word/2015/wordml/symex" mc:Ignorable="w14 w15 w16se w16cid">
+<w:styles xmlns:mc="http://schemas.openxmlformats.org/markup-compatibility/2006" xmlns:r="http://schemas.openxmlformats.org/officeDocument/2006/relationships" xmlns:w="http://schemas.openxmlformats.org/wordprocessingml/2006/main" xmlns:w14="http://schemas.microsoft.com/office/word/2010/wordml" xmlns:w15="http://schemas.microsoft.com/office/word/2012/wordml" mc:Ignorable="w14 w15">
   <w:docDefaults>
     <w:rPrDefault>
       <w:rPr>
@@ -2551,7 +3444,7 @@
     </w:rPrDefault>
     <w:pPrDefault/>
   </w:docDefaults>
-  <w:latentStyles w:defLockedState="0" w:defUIPriority="99" w:defSemiHidden="0" w:defUnhideWhenUsed="0" w:defQFormat="0" w:count="375">
+  <w:latentStyles w:defLockedState="0" w:defUIPriority="99" w:defSemiHidden="0" w:defUnhideWhenUsed="0" w:defQFormat="0" w:count="380">
     <w:lsdException w:name="Normal" w:uiPriority="0" w:qFormat="1"/>
     <w:lsdException w:name="heading 1" w:uiPriority="9" w:qFormat="1"/>
     <w:lsdException w:name="heading 2" w:semiHidden="1" w:uiPriority="9" w:unhideWhenUsed="1" w:qFormat="1"/>
@@ -2706,7 +3599,7 @@
     <w:lsdException w:name="Table Web 2" w:semiHidden="1" w:unhideWhenUsed="1"/>
     <w:lsdException w:name="Table Web 3" w:semiHidden="1" w:unhideWhenUsed="1"/>
     <w:lsdException w:name="Balloon Text" w:semiHidden="1" w:unhideWhenUsed="1"/>
-    <w:lsdException w:name="Table Grid" w:semiHidden="1" w:uiPriority="59" w:unhideWhenUsed="1"/>
+    <w:lsdException w:name="Table Grid" w:uiPriority="59"/>
     <w:lsdException w:name="Table Theme" w:semiHidden="1" w:unhideWhenUsed="1"/>
     <w:lsdException w:name="Placeholder Text" w:semiHidden="1"/>
     <w:lsdException w:name="No Spacing" w:uiPriority="1" w:qFormat="1"/>
@@ -2923,10 +3816,6 @@
     <w:lsdException w:name="List Table 5 Dark Accent 6" w:uiPriority="50"/>
     <w:lsdException w:name="List Table 6 Colorful Accent 6" w:uiPriority="51"/>
     <w:lsdException w:name="List Table 7 Colorful Accent 6" w:uiPriority="52"/>
-    <w:lsdException w:name="Mention" w:semiHidden="1" w:unhideWhenUsed="1"/>
-    <w:lsdException w:name="Smart Hyperlink" w:semiHidden="1" w:unhideWhenUsed="1"/>
-    <w:lsdException w:name="Hashtag" w:semiHidden="1" w:unhideWhenUsed="1"/>
-    <w:lsdException w:name="Unresolved Mention" w:semiHidden="1" w:unhideWhenUsed="1"/>
   </w:latentStyles>
   <w:style w:type="paragraph" w:default="1" w:styleId="Normal">
     <w:name w:val="Normal"/>
@@ -2970,6 +3859,23 @@
       <w:ind w:left="720"/>
       <w:contextualSpacing/>
     </w:pPr>
+  </w:style>
+  <w:style w:type="paragraph" w:styleId="NoSpacing">
+    <w:name w:val="No Spacing"/>
+    <w:uiPriority w:val="1"/>
+    <w:qFormat/>
+    <w:rsid w:val="00571D9D"/>
+  </w:style>
+  <w:style w:type="character" w:styleId="Hyperlink">
+    <w:name w:val="Hyperlink"/>
+    <w:basedOn w:val="DefaultParagraphFont"/>
+    <w:uiPriority w:val="99"/>
+    <w:unhideWhenUsed/>
+    <w:rsid w:val="00571D9D"/>
+    <w:rPr>
+      <w:color w:val="0000FF" w:themeColor="hyperlink"/>
+      <w:u w:val="single"/>
+    </w:rPr>
   </w:style>
 </w:styles>
 </file>

--- a/Documents for report/Project Proposal Skeleton.docx
+++ b/Documents for report/Project Proposal Skeleton.docx
@@ -559,16 +559,7 @@
           <w:color w:val="FF0000"/>
           <w:sz w:val="32"/>
         </w:rPr>
-        <w:t xml:space="preserve"> done last part in red of third paragraph to </w:t>
-      </w:r>
-      <w:bookmarkStart w:id="0" w:name="_GoBack"/>
-      <w:bookmarkEnd w:id="0"/>
-      <w:r>
-        <w:rPr>
-          <w:color w:val="FF0000"/>
-          <w:sz w:val="32"/>
-        </w:rPr>
-        <w:t>satisfy it , see if its reasonable ?</w:t>
+        <w:t xml:space="preserve"> done last part in red of third paragraph to satisfy it , see if its reasonable ?</w:t>
       </w:r>
     </w:p>
     <w:p>
@@ -1066,6 +1057,35 @@
           <w:szCs w:val="28"/>
         </w:rPr>
       </w:pPr>
+      <w:bookmarkStart w:id="0" w:name="_GoBack"/>
+      <w:bookmarkEnd w:id="0"/>
+    </w:p>
+    <w:p>
+      <w:pPr>
+        <w:pStyle w:val="ListParagraph"/>
+        <w:rPr>
+          <w:sz w:val="28"/>
+          <w:szCs w:val="28"/>
+        </w:rPr>
+      </w:pPr>
+    </w:p>
+    <w:p>
+      <w:pPr>
+        <w:pStyle w:val="ListParagraph"/>
+        <w:rPr>
+          <w:sz w:val="28"/>
+          <w:szCs w:val="28"/>
+        </w:rPr>
+      </w:pPr>
+    </w:p>
+    <w:p>
+      <w:pPr>
+        <w:pStyle w:val="ListParagraph"/>
+        <w:rPr>
+          <w:sz w:val="28"/>
+          <w:szCs w:val="28"/>
+        </w:rPr>
+      </w:pPr>
     </w:p>
     <w:p>
       <w:pPr>
@@ -1144,6 +1164,7 @@
           <w:szCs w:val="32"/>
           <w:u w:val="single"/>
         </w:rPr>
+        <w:lastRenderedPageBreak/>
         <w:t>Prototyping</w:t>
       </w:r>
     </w:p>
@@ -1190,7 +1211,6 @@
         <w:spacing w:after="0" w:line="240" w:lineRule="auto"/>
       </w:pPr>
       <w:r>
-        <w:lastRenderedPageBreak/>
         <w:t>Is “marked tracking” a viable method of us displaying and moving 3D objects in our augmented reality space?</w:t>
       </w:r>
     </w:p>

--- a/Documents for report/Project Proposal Skeleton.docx
+++ b/Documents for report/Project Proposal Skeleton.docx
@@ -1,24 +1,26 @@
 
 <file path=word/document.xml><?xml version="1.0" encoding="utf-8"?>
-<w:document xmlns:wpc="http://schemas.microsoft.com/office/word/2010/wordprocessingCanvas" xmlns:mo="http://schemas.microsoft.com/office/mac/office/2008/main" xmlns:mc="http://schemas.openxmlformats.org/markup-compatibility/2006" xmlns:mv="urn:schemas-microsoft-com:mac:vml" xmlns:o="urn:schemas-microsoft-com:office:office" xmlns:r="http://schemas.openxmlformats.org/officeDocument/2006/relationships" xmlns:m="http://schemas.openxmlformats.org/officeDocument/2006/math" xmlns:v="urn:schemas-microsoft-com:vml" xmlns:wp14="http://schemas.microsoft.com/office/word/2010/wordprocessingDrawing" xmlns:wp="http://schemas.openxmlformats.org/drawingml/2006/wordprocessingDrawing" xmlns:w10="urn:schemas-microsoft-com:office:word" xmlns:w="http://schemas.openxmlformats.org/wordprocessingml/2006/main" xmlns:w14="http://schemas.microsoft.com/office/word/2010/wordml" xmlns:w15="http://schemas.microsoft.com/office/word/2012/wordml" xmlns:wpg="http://schemas.microsoft.com/office/word/2010/wordprocessingGroup" xmlns:wpi="http://schemas.microsoft.com/office/word/2010/wordprocessingInk" xmlns:wne="http://schemas.microsoft.com/office/word/2006/wordml" xmlns:wps="http://schemas.microsoft.com/office/word/2010/wordprocessingShape" mc:Ignorable="w14 w15 wp14">
+<w:document xmlns:wpc="http://schemas.microsoft.com/office/word/2010/wordprocessingCanvas" xmlns:mc="http://schemas.openxmlformats.org/markup-compatibility/2006" xmlns:o="urn:schemas-microsoft-com:office:office" xmlns:r="http://schemas.openxmlformats.org/officeDocument/2006/relationships" xmlns:m="http://schemas.openxmlformats.org/officeDocument/2006/math" xmlns:v="urn:schemas-microsoft-com:vml" xmlns:wp14="http://schemas.microsoft.com/office/word/2010/wordprocessingDrawing" xmlns:wp="http://schemas.openxmlformats.org/drawingml/2006/wordprocessingDrawing" xmlns:w10="urn:schemas-microsoft-com:office:word" xmlns:w="http://schemas.openxmlformats.org/wordprocessingml/2006/main" xmlns:w14="http://schemas.microsoft.com/office/word/2010/wordml" xmlns:w15="http://schemas.microsoft.com/office/word/2012/wordml" xmlns:wpg="http://schemas.microsoft.com/office/word/2010/wordprocessingGroup" xmlns:wpi="http://schemas.microsoft.com/office/word/2010/wordprocessingInk" xmlns:wne="http://schemas.microsoft.com/office/word/2006/wordml" xmlns:wps="http://schemas.microsoft.com/office/word/2010/wordprocessingShape" mc:Ignorable="w14 w15 wp14">
   <w:body>
     <w:p>
       <w:pPr>
         <w:jc w:val="center"/>
         <w:rPr>
-          <w:sz w:val="56"/>
-          <w:szCs w:val="56"/>
+          <w:sz w:val="96"/>
+          <w:szCs w:val="96"/>
         </w:rPr>
       </w:pPr>
       <w:proofErr w:type="spellStart"/>
       <w:r>
         <w:rPr>
           <w:b/>
-          <w:sz w:val="56"/>
-          <w:szCs w:val="56"/>
+          <w:sz w:val="96"/>
+          <w:szCs w:val="96"/>
         </w:rPr>
         <w:t>InteriAR</w:t>
       </w:r>
+      <w:bookmarkStart w:id="0" w:name="_GoBack"/>
+      <w:bookmarkEnd w:id="0"/>
       <w:proofErr w:type="spellEnd"/>
     </w:p>
     <w:p>
@@ -442,15 +444,15 @@
     <w:p/>
     <w:p>
       <w:r>
-        <w:t>We identified many potential stakeholders after conducting both extensive market research and approaching companies and the general public. The primary stakeholders we identified were users, the reason for this is that users want an easier way to visualize a space before investing heavily financially into designing and decorating, hence we offer them an easy option to make a make a low investment and be surer about their idea before investing heavily into Furniture/decorators. Furthermore of the potential users we asked ‘If they heard of such of an idea before</w:t>
+        <w:t>We identified many potential stakeholders after conducting both extensive market research and approaching companies and the general public. The primary stakeholders we identified were users, the reason for this is that users want an easier way to visualize a space before investing heavily financially into designing and decorating, hence we offer them an easy option to make a make a low investment and be surer about their idea before investing heavily into Furniture/decorators. Furthermore of the potential users we asked ‘If they heard of such of an idea before? ’ 95.7% of respondents said that they did not (1</w:t>
       </w:r>
       <w:proofErr w:type="gramStart"/>
       <w:r>
-        <w:t>? ’</w:t>
+        <w:t>) ,</w:t>
       </w:r>
       <w:proofErr w:type="gramEnd"/>
       <w:r>
-        <w:t xml:space="preserve"> 95.7% of respondents said that they did not (1) , and of the 95.7% which answered ‘no’ 65.2% were in the age group 16-25 (2). These resulted in us identifying users which fell into that age group as major stakeholders. We gathered more data among users involving functions of the app, analysing the data showed 82.6% of users found the 3D viewing of the furniture most appealing about the application (3). This meant that that we listed 3D functionality of the application as a project requirement.</w:t>
+        <w:t xml:space="preserve"> and of the 95.7% which answered ‘no’ 65.2% were in the age group 16-25 (2). These resulted in us identifying users which fell into that age group as major stakeholders. We gathered more data among users involving functions of the app, analysing the data showed 82.6% of users found the 3D viewing of the furniture most appealing about the application (3). This meant that that we listed 3D functionality of the application as a project requirement.</w:t>
       </w:r>
     </w:p>
     <w:p/>
@@ -464,19 +466,11 @@
       <w:r>
         <w:t xml:space="preserve">The final group of major stakeholders which were identified were freelance decorators. We gathered data among freelance decorators in the London region, two of the main questions posed were if they would like to see an app such as this and if they would contribute financially to use this service which enables them to find customers efficiently. 90% of respondents said would like to see such an application’ and 72% said that they ‘would pay money to be matched with customers’ (5).  Analysing the data gathered from this vital survey showed that freelance decorators are major stakeholders in the application. </w:t>
       </w:r>
-      <w:proofErr w:type="gramStart"/>
-      <w:r>
-        <w:rPr>
-          <w:color w:val="FF0000"/>
-        </w:rPr>
-        <w:t>However</w:t>
-      </w:r>
-      <w:proofErr w:type="gramEnd"/>
-      <w:r>
-        <w:rPr>
-          <w:color w:val="FF0000"/>
-        </w:rPr>
-        <w:t xml:space="preserve"> seeing as freelance decorators are a major stakeholder meant that the dilemma arose of computationally implementing a secure and accurate complex computing system which matches decorators to potential customers.</w:t>
+      <w:r>
+        <w:rPr>
+          <w:color w:val="FF0000"/>
+        </w:rPr>
+        <w:t>However seeing as freelance decorators are a major stakeholder meant that the dilemma arose of computationally implementing a secure and accurate complex computing system which matches decorators to potential customers.</w:t>
       </w:r>
     </w:p>
     <w:p>
@@ -670,21 +664,12 @@
           <w:sz w:val="24"/>
         </w:rPr>
       </w:pPr>
-      <w:proofErr w:type="gramStart"/>
-      <w:r>
-        <w:rPr>
-          <w:color w:val="FF0000"/>
-          <w:sz w:val="24"/>
-        </w:rPr>
-        <w:t>,(</w:t>
-      </w:r>
-      <w:proofErr w:type="gramEnd"/>
-      <w:r>
-        <w:rPr>
-          <w:color w:val="FF0000"/>
-          <w:sz w:val="24"/>
-        </w:rPr>
-        <w:t xml:space="preserve">2),(3)   are graphs from </w:t>
+      <w:r>
+        <w:rPr>
+          <w:color w:val="FF0000"/>
+          <w:sz w:val="24"/>
+        </w:rPr>
+        <w:t xml:space="preserve">,(2),(3)   are graphs from </w:t>
       </w:r>
       <w:proofErr w:type="spellStart"/>
       <w:r>
@@ -1057,8 +1042,6 @@
           <w:szCs w:val="28"/>
         </w:rPr>
       </w:pPr>
-      <w:bookmarkStart w:id="0" w:name="_GoBack"/>
-      <w:bookmarkEnd w:id="0"/>
     </w:p>
     <w:p>
       <w:pPr>
@@ -1227,21 +1210,7 @@
         <w:rPr>
           <w:color w:val="FF0000"/>
         </w:rPr>
-        <w:t xml:space="preserve">Will </w:t>
-      </w:r>
-      <w:proofErr w:type="spellStart"/>
-      <w:r>
-        <w:rPr>
-          <w:color w:val="FF0000"/>
-        </w:rPr>
-        <w:t>MongoDB</w:t>
-      </w:r>
-      <w:proofErr w:type="spellEnd"/>
-      <w:r>
-        <w:rPr>
-          <w:color w:val="FF0000"/>
-        </w:rPr>
-        <w:t xml:space="preserve"> be able to handle the volume of users and transactions the app may need in future</w:t>
+        <w:t>Will MongoDB be able to handle the volume of users and transactions the app may need in future</w:t>
       </w:r>
       <w:proofErr w:type="gramStart"/>
       <w:r>
@@ -1499,21 +1468,7 @@
         <w:rPr>
           <w:rFonts w:cstheme="minorHAnsi"/>
         </w:rPr>
-        <w:t xml:space="preserve">The prototype manages to successfully detect part of the surrounding wall, and avoid the more obviously differently coloured obstacles; </w:t>
-      </w:r>
-      <w:proofErr w:type="gramStart"/>
-      <w:r>
-        <w:rPr>
-          <w:rFonts w:cstheme="minorHAnsi"/>
-        </w:rPr>
-        <w:t>however</w:t>
-      </w:r>
-      <w:proofErr w:type="gramEnd"/>
-      <w:r>
-        <w:rPr>
-          <w:rFonts w:cstheme="minorHAnsi"/>
-        </w:rPr>
-        <w:t xml:space="preserve"> it also misses out large portions and does pick up some unwanted additions. Another factor is performance; when calculating colour distance on each pixel in the feed, especially on a mobile-phone processor, the program starts to stutter.</w:t>
+        <w:t>The prototype manages to successfully detect part of the surrounding wall, and avoid the more obviously differently coloured obstacles; however it also misses out large portions and does pick up some unwanted additions. Another factor is performance; when calculating colour distance on each pixel in the feed, especially on a mobile-phone processor, the program starts to stutter.</w:t>
       </w:r>
     </w:p>
     <w:p>
@@ -1706,21 +1661,7 @@
         <w:rPr>
           <w:rFonts w:cstheme="minorHAnsi"/>
         </w:rPr>
-        <w:t xml:space="preserve">. The software utilises a database of markers which are images of real objects or surfaces with enough unique features to be distinguishable from the surrounding area. Computer generated 3D objects are then assigned a marker so that when the camera detects it, the object will </w:t>
-      </w:r>
-      <w:proofErr w:type="gramStart"/>
-      <w:r>
-        <w:rPr>
-          <w:rFonts w:cstheme="minorHAnsi"/>
-        </w:rPr>
-        <w:t>superimposed</w:t>
-      </w:r>
-      <w:proofErr w:type="gramEnd"/>
-      <w:r>
-        <w:rPr>
-          <w:rFonts w:cstheme="minorHAnsi"/>
-        </w:rPr>
-        <w:t xml:space="preserve"> upon it wherever it moves.</w:t>
+        <w:t>. The software utilises a database of markers which are images of real objects or surfaces with enough unique features to be distinguishable from the surrounding area. Computer generated 3D objects are then assigned a marker so that when the camera detects it, the object will superimposed upon it wherever it moves.</w:t>
       </w:r>
     </w:p>
     <w:p>
@@ -2327,21 +2268,7 @@
         <w:rPr>
           <w:rFonts w:cstheme="minorHAnsi"/>
         </w:rPr>
-        <w:t xml:space="preserve">This prototype implemented a cloud-based </w:t>
-      </w:r>
-      <w:proofErr w:type="spellStart"/>
-      <w:r>
-        <w:rPr>
-          <w:rFonts w:cstheme="minorHAnsi"/>
-        </w:rPr>
-        <w:t>MongoDB</w:t>
-      </w:r>
-      <w:proofErr w:type="spellEnd"/>
-      <w:r>
-        <w:rPr>
-          <w:rFonts w:cstheme="minorHAnsi"/>
-        </w:rPr>
-        <w:t xml:space="preserve"> database using </w:t>
+        <w:t xml:space="preserve">This prototype implemented a cloud-based MongoDB database using </w:t>
       </w:r>
       <w:proofErr w:type="spellStart"/>
       <w:r>
@@ -2471,231 +2398,215 @@
     <w:p/>
     <w:p>
       <w:r>
-        <w:t xml:space="preserve">In our account database, we have decided to use a </w:t>
+        <w:t xml:space="preserve">In our account database, we have decided to use a MongoDB. The reason being that it is easiest to implement over MySQL. Furthermore, it has better capacity, speed and reliability than MySQL. </w:t>
+      </w:r>
+    </w:p>
+    <w:p/>
+    <w:p>
+      <w:pPr>
+        <w:rPr>
+          <w:u w:val="single"/>
+        </w:rPr>
+      </w:pPr>
+      <w:r>
+        <w:rPr>
+          <w:u w:val="single"/>
+        </w:rPr>
+        <w:t>Augmented Reality Implementation</w:t>
+      </w:r>
+    </w:p>
+    <w:p>
+      <w:pPr>
+        <w:rPr>
+          <w:u w:val="single"/>
+        </w:rPr>
+      </w:pPr>
+    </w:p>
+    <w:p>
+      <w:r>
+        <w:t>The</w:t>
+      </w:r>
+      <w:r>
+        <w:t xml:space="preserve"> main selling point of </w:t>
       </w:r>
       <w:proofErr w:type="spellStart"/>
       <w:r>
-        <w:t>MongoDB</w:t>
+        <w:t>InteriAR</w:t>
       </w:r>
       <w:proofErr w:type="spellEnd"/>
       <w:r>
-        <w:t xml:space="preserve">. The reason being that it is easiest to implement over MySQL. Furthermore, it has better capacity, speed and reliability than MySQL. </w:t>
-      </w:r>
-    </w:p>
-    <w:p/>
-    <w:p>
-      <w:pPr>
-        <w:rPr>
+        <w:t xml:space="preserve">, is the augmented reality. We aim to allow users to pretty much visualise a whole room within their phone. To develop this, we have decided to use Unity3D. Unity is designed for, but not restricted to, 3D games. As Unity an excellent 3D engine that can be worked outside of just game development, it seems to be the perfect software to use, also because it can pretty easily be deployed to Android and IOS. As an alternative, we did look at using Android Studio. We chose Unity over Android Studio simply because Android Studio doesn’t natively support 3D modelling and design, however, Unity does. Every augmented object will be a 3D model. </w:t>
+      </w:r>
+    </w:p>
+    <w:p/>
+    <w:p>
+      <w:r>
+        <w:t xml:space="preserve">{Something about how we chose to model the app on a mobile over tablet, however it’s ideal on tablet because of space, however most people will have a phone. Won’t work for laptop users unless you would have an external webcam that you can point to the room, which most people do not have. (As per survey)} </w:t>
+      </w:r>
+    </w:p>
+    <w:p/>
+    <w:p>
+      <w:r>
+        <w:t>One feature of our Augmentation would be the ability to change the colour of walls and even whole floors. We would achieve this by using a computer vision technique called K-Clustering, which is a form of Image Segmentation. This would give meaning to different sections of an image that are separated by some common factor. Through prototyping, we have seen that simply taking the RGB value of pixels in an image has its problems, as pixels change colour due to multiple external factors.</w:t>
+      </w:r>
+    </w:p>
+    <w:p/>
+    <w:p>
+      <w:r>
+        <w:t xml:space="preserve">For the actual technology behind the augmentation, we have decided to use an external Unity Library called </w:t>
+      </w:r>
+      <w:proofErr w:type="spellStart"/>
+      <w:r>
+        <w:t>Wikitude</w:t>
+      </w:r>
+      <w:proofErr w:type="spellEnd"/>
+      <w:r>
+        <w:t xml:space="preserve">. We chose this over </w:t>
+      </w:r>
+      <w:proofErr w:type="spellStart"/>
+      <w:r>
+        <w:t>Vuforia</w:t>
+      </w:r>
+      <w:proofErr w:type="spellEnd"/>
+      <w:r>
+        <w:t xml:space="preserve"> (another Unity Library for </w:t>
+      </w:r>
+      <w:proofErr w:type="gramStart"/>
+      <w:r>
+        <w:t>AR )</w:t>
+      </w:r>
+      <w:proofErr w:type="gramEnd"/>
+      <w:r>
+        <w:t xml:space="preserve"> as </w:t>
+      </w:r>
+      <w:proofErr w:type="spellStart"/>
+      <w:r>
+        <w:t>Vuforia</w:t>
+      </w:r>
+      <w:proofErr w:type="spellEnd"/>
+      <w:r>
+        <w:t xml:space="preserve"> is good for recognition based AR. This is using track-able images as basis for projection such as a leaflet. Through prototyping we have discovered that this is not practical as we would like users to not need to use trackers to place things in their rooms, not to mention that if you’re too far from a tracker, the Augmentation would get ruined. </w:t>
+      </w:r>
+      <w:proofErr w:type="spellStart"/>
+      <w:r>
+        <w:t>Wikitude</w:t>
+      </w:r>
+      <w:proofErr w:type="spellEnd"/>
+      <w:r>
+        <w:t xml:space="preserve"> uses a projection based augmentation called SLAM. Simultaneous Localisation and Mapping is the type of AR that we need as it can recognise space and angles pretty well and correctly project the right orientation of the 3D object. We did also look at </w:t>
+      </w:r>
+      <w:proofErr w:type="spellStart"/>
+      <w:r>
+        <w:t>ARCore</w:t>
+      </w:r>
+      <w:proofErr w:type="spellEnd"/>
+      <w:r>
+        <w:t xml:space="preserve"> </w:t>
+      </w:r>
+      <w:proofErr w:type="gramStart"/>
+      <w:r>
+        <w:t>( Androids</w:t>
+      </w:r>
+      <w:proofErr w:type="gramEnd"/>
+      <w:r>
+        <w:t xml:space="preserve"> AR library) and </w:t>
+      </w:r>
+      <w:proofErr w:type="spellStart"/>
+      <w:r>
+        <w:t>ARKit</w:t>
+      </w:r>
+      <w:proofErr w:type="spellEnd"/>
+      <w:r>
+        <w:t xml:space="preserve"> (Apples AR library) however they only support their respective platforms. </w:t>
+      </w:r>
+    </w:p>
+    <w:p/>
+    <w:p>
+      <w:r>
+        <w:t xml:space="preserve">Messaging </w:t>
+      </w:r>
+    </w:p>
+    <w:p/>
+    <w:p>
+      <w:r>
+        <w:t xml:space="preserve">We aim to including instant messaging to allow customer and decorator to securely communicate with each other. We have chosen to use an instant messaging API over standard SMS as people may not be comfortable giving their numbers out. The API we will use is called Pusher. </w:t>
+      </w:r>
+    </w:p>
+    <w:p/>
+    <w:p>
+      <w:r>
+        <w:t>Payment</w:t>
+      </w:r>
+    </w:p>
+    <w:p/>
+    <w:p>
+      <w:r>
+        <w:t xml:space="preserve">For the Payment within the app, we have decided to use </w:t>
+      </w:r>
+      <w:proofErr w:type="spellStart"/>
+      <w:r>
+        <w:t>Paypal</w:t>
+      </w:r>
+      <w:proofErr w:type="spellEnd"/>
+      <w:r>
+        <w:t xml:space="preserve"> as it supports standard card use as well as PayPal accounts. We aim to have an escrow system to hold the money until the job is done to avoid scams. In principle, this would be simple, however payments aren’t going directly to us. There is one available python library that can implement Escrow called Balanced. However, the documentation about it does not currently work and there isn’t much information available about it. </w:t>
+      </w:r>
+    </w:p>
+    <w:p/>
+    <w:p/>
+    <w:p>
+      <w:pPr>
+        <w:rPr>
+          <w:sz w:val="28"/>
+          <w:szCs w:val="28"/>
           <w:u w:val="single"/>
         </w:rPr>
       </w:pPr>
       <w:r>
         <w:rPr>
+          <w:sz w:val="28"/>
+          <w:szCs w:val="28"/>
           <w:u w:val="single"/>
         </w:rPr>
-        <w:t>Augmented Reality Implementation</w:t>
-      </w:r>
-    </w:p>
-    <w:p>
-      <w:pPr>
-        <w:rPr>
+        <w:t>Evaluation Plan</w:t>
+      </w:r>
+    </w:p>
+    <w:p/>
+    <w:p>
+      <w:r>
+        <w:t xml:space="preserve">We will be focusing most of the test cases around the augmentation the app projects as this is the main focus of </w:t>
+      </w:r>
+      <w:proofErr w:type="spellStart"/>
+      <w:r>
+        <w:t>InteriAR</w:t>
+      </w:r>
+      <w:proofErr w:type="spellEnd"/>
+      <w:r>
+        <w:t xml:space="preserve">. An example of one of our test cases would be to look at whether the app would project the correct 3D object correctly, in which that would be with the correct focal points and angle. This is the main test case as without this, most of the app doesn’t work properly. </w:t>
+      </w:r>
+    </w:p>
+    <w:p/>
+    <w:p>
+      <w:pPr>
+        <w:rPr>
+          <w:sz w:val="28"/>
+          <w:szCs w:val="28"/>
           <w:u w:val="single"/>
         </w:rPr>
       </w:pPr>
-    </w:p>
-    <w:p>
-      <w:r>
-        <w:t>The</w:t>
-      </w:r>
-      <w:r>
-        <w:t xml:space="preserve"> main selling point of </w:t>
-      </w:r>
-      <w:proofErr w:type="spellStart"/>
-      <w:r>
-        <w:t>InteriAR</w:t>
-      </w:r>
-      <w:proofErr w:type="spellEnd"/>
-      <w:r>
-        <w:t xml:space="preserve">, is the augmented reality. We aim to allow users to pretty much visualise a whole room within their phone. To develop this, we have decided to use Unity3D. Unity is designed for, but not restricted to, 3D games. As Unity an excellent 3D engine that can be worked outside of just game development, it seems to be the perfect software to use, also because it can pretty easily be deployed to Android and IOS. As an alternative, we did look at using Android Studio. We chose Unity over Android Studio simply because Android Studio doesn’t natively support 3D modelling and design, however, Unity does. Every augmented object will be a 3D model. </w:t>
-      </w:r>
-    </w:p>
-    <w:p/>
-    <w:p>
-      <w:r>
-        <w:t xml:space="preserve">{Something about how we chose to model the app on a mobile over tablet, however it’s ideal on tablet because of space, however most people will have a phone. Won’t work for laptop users unless you would have an external webcam that you can point to the room, which most people do not have. (As per survey)} </w:t>
-      </w:r>
-    </w:p>
-    <w:p/>
-    <w:p>
-      <w:r>
-        <w:t>One feature of our Augmentation would be the ability to change the colour of walls and even whole floors. We would achieve this by using a computer vision technique called K-Clustering, which is a form of Image Segmentation. This would give meaning to different sections of an image that are separated by some common factor. Through prototyping, we have seen that simply taking the RGB value of pixels in an image has its problems, as pixels change colour due to multiple external factors.</w:t>
-      </w:r>
-    </w:p>
-    <w:p/>
-    <w:p>
-      <w:r>
-        <w:t xml:space="preserve">For the actual technology behind the augmentation, we have decided to use an external Unity Library called </w:t>
-      </w:r>
-      <w:proofErr w:type="spellStart"/>
-      <w:r>
-        <w:t>Wikitude</w:t>
-      </w:r>
-      <w:proofErr w:type="spellEnd"/>
-      <w:r>
-        <w:t xml:space="preserve">. We chose this over </w:t>
-      </w:r>
-      <w:proofErr w:type="spellStart"/>
-      <w:r>
-        <w:t>Vuforia</w:t>
-      </w:r>
-      <w:proofErr w:type="spellEnd"/>
-      <w:r>
-        <w:t xml:space="preserve"> (another Unity Library for </w:t>
-      </w:r>
-      <w:proofErr w:type="gramStart"/>
-      <w:r>
-        <w:t>AR )</w:t>
-      </w:r>
-      <w:proofErr w:type="gramEnd"/>
-      <w:r>
-        <w:t xml:space="preserve"> as </w:t>
-      </w:r>
-      <w:proofErr w:type="spellStart"/>
-      <w:r>
-        <w:t>Vuforia</w:t>
-      </w:r>
-      <w:proofErr w:type="spellEnd"/>
-      <w:r>
-        <w:t xml:space="preserve"> is good for recognition based AR. This is using track-able images as basis for projection such as a leaflet. Through prototyping we have discovered that this is not practical as we would like users to not need to use trackers to place things in their rooms, not to mention that if you’re too far from a tracker, the Augmentation would get ruined. </w:t>
-      </w:r>
-      <w:proofErr w:type="spellStart"/>
-      <w:r>
-        <w:t>Wikitude</w:t>
-      </w:r>
-      <w:proofErr w:type="spellEnd"/>
-      <w:r>
-        <w:t xml:space="preserve"> uses a projection based augmentation called SLAM. Simultaneous Localisation and Mapping is the type of AR that we need as it can recognise space and angles pretty well and correctly project the right orientation of the 3D object. We did also look at </w:t>
-      </w:r>
-      <w:proofErr w:type="spellStart"/>
-      <w:r>
-        <w:t>ARCore</w:t>
-      </w:r>
-      <w:proofErr w:type="spellEnd"/>
-      <w:r>
-        <w:t xml:space="preserve"> </w:t>
-      </w:r>
-      <w:proofErr w:type="gramStart"/>
-      <w:r>
-        <w:t>( Androids</w:t>
-      </w:r>
-      <w:proofErr w:type="gramEnd"/>
-      <w:r>
-        <w:t xml:space="preserve"> AR library) and </w:t>
-      </w:r>
-      <w:proofErr w:type="spellStart"/>
-      <w:r>
-        <w:t>ARKit</w:t>
-      </w:r>
-      <w:proofErr w:type="spellEnd"/>
-      <w:r>
-        <w:t xml:space="preserve"> (Apples AR library) however they only support their respective platforms. </w:t>
-      </w:r>
-    </w:p>
-    <w:p/>
-    <w:p>
-      <w:r>
-        <w:t xml:space="preserve">Messaging </w:t>
-      </w:r>
-    </w:p>
-    <w:p/>
-    <w:p>
-      <w:r>
-        <w:t xml:space="preserve">We aim to including instant messaging to allow customer and decorator to securely communicate with each other. We have chosen to use an instant messaging API over standard SMS as people may not be comfortable giving their numbers out. The API we will use is called Pusher. </w:t>
-      </w:r>
-    </w:p>
-    <w:p/>
-    <w:p>
-      <w:r>
-        <w:t>Payment</w:t>
-      </w:r>
-    </w:p>
-    <w:p/>
-    <w:p>
-      <w:r>
-        <w:t xml:space="preserve">For the Payment within the app, we have decided to use </w:t>
-      </w:r>
-      <w:proofErr w:type="spellStart"/>
-      <w:r>
-        <w:t>Paypal</w:t>
-      </w:r>
-      <w:proofErr w:type="spellEnd"/>
-      <w:r>
-        <w:t xml:space="preserve"> as it supports standard card use as well as PayPal accounts. We aim to have an escrow system to hold the money until the job is done to avoid scams. In principle, this would be simple, however payments aren’t going directly to us. There is one available python library that can implement Escrow called Balanced. However, the documentation about it does not currently work and there isn’t much information available about it. </w:t>
-      </w:r>
-    </w:p>
-    <w:p/>
-    <w:p/>
-    <w:p>
-      <w:pPr>
+      <w:r>
         <w:rPr>
           <w:sz w:val="28"/>
           <w:szCs w:val="28"/>
           <w:u w:val="single"/>
         </w:rPr>
-      </w:pPr>
-      <w:r>
-        <w:rPr>
-          <w:sz w:val="28"/>
-          <w:szCs w:val="28"/>
-          <w:u w:val="single"/>
-        </w:rPr>
-        <w:t>Evaluation Plan</w:t>
-      </w:r>
-    </w:p>
-    <w:p/>
-    <w:p>
-      <w:r>
-        <w:t xml:space="preserve">We will be focusing most of the test cases around the augmentation the app projects as this is the main focus of </w:t>
-      </w:r>
-      <w:proofErr w:type="spellStart"/>
-      <w:r>
-        <w:t>InteriAR</w:t>
-      </w:r>
-      <w:proofErr w:type="spellEnd"/>
-      <w:r>
-        <w:t xml:space="preserve">. An example of one of our test cases would be to look at whether the app would project the correct 3D object correctly, in which that would be with the correct focal points and angle. This is the main test case as without this, most of the app doesn’t work properly. </w:t>
-      </w:r>
-    </w:p>
-    <w:p/>
-    <w:p>
-      <w:pPr>
-        <w:rPr>
-          <w:sz w:val="28"/>
-          <w:szCs w:val="28"/>
-          <w:u w:val="single"/>
-        </w:rPr>
-      </w:pPr>
-      <w:r>
-        <w:rPr>
-          <w:sz w:val="28"/>
-          <w:szCs w:val="28"/>
-          <w:u w:val="single"/>
-        </w:rPr>
         <w:t>Project Management</w:t>
       </w:r>
     </w:p>
     <w:p/>
     <w:p>
       <w:r>
-        <w:t xml:space="preserve">The future development of this project will be focussed around splitting our resources up into smaller groups and giving them clear sub-tasks to meet as part of their overarching long-term milestones. This will be primarily managed via </w:t>
-      </w:r>
-      <w:proofErr w:type="spellStart"/>
-      <w:r>
-        <w:t>Trello</w:t>
-      </w:r>
-      <w:proofErr w:type="spellEnd"/>
-      <w:r>
-        <w:t xml:space="preserve"> for sub-tasks and documented with a Gantt chart </w:t>
+        <w:t xml:space="preserve">The future development of this project will be focussed around splitting our resources up into smaller groups and giving them clear sub-tasks to meet as part of their overarching long-term milestones. This will be primarily managed via Trello for sub-tasks and documented with a Gantt chart </w:t>
       </w:r>
       <w:r>
         <w:rPr>
@@ -2915,8 +2826,8 @@
 </file>
 
 <file path=word/numbering.xml><?xml version="1.0" encoding="utf-8"?>
-<w:numbering xmlns:wpc="http://schemas.microsoft.com/office/word/2010/wordprocessingCanvas" xmlns:mo="http://schemas.microsoft.com/office/mac/office/2008/main" xmlns:mc="http://schemas.openxmlformats.org/markup-compatibility/2006" xmlns:mv="urn:schemas-microsoft-com:mac:vml" xmlns:o="urn:schemas-microsoft-com:office:office" xmlns:r="http://schemas.openxmlformats.org/officeDocument/2006/relationships" xmlns:m="http://schemas.openxmlformats.org/officeDocument/2006/math" xmlns:v="urn:schemas-microsoft-com:vml" xmlns:wp14="http://schemas.microsoft.com/office/word/2010/wordprocessingDrawing" xmlns:wp="http://schemas.openxmlformats.org/drawingml/2006/wordprocessingDrawing" xmlns:w10="urn:schemas-microsoft-com:office:word" xmlns:w="http://schemas.openxmlformats.org/wordprocessingml/2006/main" xmlns:w14="http://schemas.microsoft.com/office/word/2010/wordml" xmlns:w15="http://schemas.microsoft.com/office/word/2012/wordml" xmlns:wpg="http://schemas.microsoft.com/office/word/2010/wordprocessingGroup" xmlns:wpi="http://schemas.microsoft.com/office/word/2010/wordprocessingInk" xmlns:wne="http://schemas.microsoft.com/office/word/2006/wordml" xmlns:wps="http://schemas.microsoft.com/office/word/2010/wordprocessingShape" mc:Ignorable="w14 w15 wp14">
-  <w:abstractNum w:abstractNumId="0">
+<w:numbering xmlns:wpc="http://schemas.microsoft.com/office/word/2010/wordprocessingCanvas" xmlns:mc="http://schemas.openxmlformats.org/markup-compatibility/2006" xmlns:o="urn:schemas-microsoft-com:office:office" xmlns:r="http://schemas.openxmlformats.org/officeDocument/2006/relationships" xmlns:m="http://schemas.openxmlformats.org/officeDocument/2006/math" xmlns:v="urn:schemas-microsoft-com:vml" xmlns:wp14="http://schemas.microsoft.com/office/word/2010/wordprocessingDrawing" xmlns:wp="http://schemas.openxmlformats.org/drawingml/2006/wordprocessingDrawing" xmlns:w10="urn:schemas-microsoft-com:office:word" xmlns:w="http://schemas.openxmlformats.org/wordprocessingml/2006/main" xmlns:w14="http://schemas.microsoft.com/office/word/2010/wordml" xmlns:w15="http://schemas.microsoft.com/office/word/2012/wordml" xmlns:wpg="http://schemas.microsoft.com/office/word/2010/wordprocessingGroup" xmlns:wpi="http://schemas.microsoft.com/office/word/2010/wordprocessingInk" xmlns:wne="http://schemas.microsoft.com/office/word/2006/wordml" xmlns:wps="http://schemas.microsoft.com/office/word/2010/wordprocessingShape" mc:Ignorable="w14 w15 wp14">
+  <w:abstractNum w:abstractNumId="0" w15:restartNumberingAfterBreak="0">
     <w:nsid w:val="0C387C2D"/>
     <w:multiLevelType w:val="hybridMultilevel"/>
     <w:tmpl w:val="A4608C30"/>
@@ -3005,7 +2916,7 @@
       </w:pPr>
     </w:lvl>
   </w:abstractNum>
-  <w:abstractNum w:abstractNumId="1">
+  <w:abstractNum w:abstractNumId="1" w15:restartNumberingAfterBreak="0">
     <w:nsid w:val="198954FA"/>
     <w:multiLevelType w:val="hybridMultilevel"/>
     <w:tmpl w:val="91FE6530"/>
@@ -3118,7 +3029,7 @@
       </w:rPr>
     </w:lvl>
   </w:abstractNum>
-  <w:abstractNum w:abstractNumId="2">
+  <w:abstractNum w:abstractNumId="2" w15:restartNumberingAfterBreak="0">
     <w:nsid w:val="206452FA"/>
     <w:multiLevelType w:val="hybridMultilevel"/>
     <w:tmpl w:val="F5F69F08"/>
@@ -3231,7 +3142,7 @@
       </w:rPr>
     </w:lvl>
   </w:abstractNum>
-  <w:abstractNum w:abstractNumId="3">
+  <w:abstractNum w:abstractNumId="3" w15:restartNumberingAfterBreak="0">
     <w:nsid w:val="4E804788"/>
     <w:multiLevelType w:val="hybridMultilevel"/>
     <w:tmpl w:val="9160976E"/>
@@ -3320,7 +3231,7 @@
       </w:pPr>
     </w:lvl>
   </w:abstractNum>
-  <w:abstractNum w:abstractNumId="4">
+  <w:abstractNum w:abstractNumId="4" w15:restartNumberingAfterBreak="0">
     <w:nsid w:val="5B727D17"/>
     <w:multiLevelType w:val="hybridMultilevel"/>
     <w:tmpl w:val="6302D230"/>
@@ -3464,7 +3375,7 @@
     </w:rPrDefault>
     <w:pPrDefault/>
   </w:docDefaults>
-  <w:latentStyles w:defLockedState="0" w:defUIPriority="99" w:defSemiHidden="0" w:defUnhideWhenUsed="0" w:defQFormat="0" w:count="380">
+  <w:latentStyles w:defLockedState="0" w:defUIPriority="99" w:defSemiHidden="0" w:defUnhideWhenUsed="0" w:defQFormat="0" w:count="371">
     <w:lsdException w:name="Normal" w:uiPriority="0" w:qFormat="1"/>
     <w:lsdException w:name="heading 1" w:uiPriority="9" w:qFormat="1"/>
     <w:lsdException w:name="heading 2" w:semiHidden="1" w:uiPriority="9" w:unhideWhenUsed="1" w:qFormat="1"/>

--- a/Documents for report/Project Proposal Skeleton.docx
+++ b/Documents for report/Project Proposal Skeleton.docx
@@ -1,6 +1,6 @@
 
 <file path=word/document.xml><?xml version="1.0" encoding="utf-8"?>
-<w:document xmlns:wpc="http://schemas.microsoft.com/office/word/2010/wordprocessingCanvas" xmlns:mc="http://schemas.openxmlformats.org/markup-compatibility/2006" xmlns:o="urn:schemas-microsoft-com:office:office" xmlns:r="http://schemas.openxmlformats.org/officeDocument/2006/relationships" xmlns:m="http://schemas.openxmlformats.org/officeDocument/2006/math" xmlns:v="urn:schemas-microsoft-com:vml" xmlns:wp14="http://schemas.microsoft.com/office/word/2010/wordprocessingDrawing" xmlns:wp="http://schemas.openxmlformats.org/drawingml/2006/wordprocessingDrawing" xmlns:w10="urn:schemas-microsoft-com:office:word" xmlns:w="http://schemas.openxmlformats.org/wordprocessingml/2006/main" xmlns:w14="http://schemas.microsoft.com/office/word/2010/wordml" xmlns:w15="http://schemas.microsoft.com/office/word/2012/wordml" xmlns:wpg="http://schemas.microsoft.com/office/word/2010/wordprocessingGroup" xmlns:wpi="http://schemas.microsoft.com/office/word/2010/wordprocessingInk" xmlns:wne="http://schemas.microsoft.com/office/word/2006/wordml" xmlns:wps="http://schemas.microsoft.com/office/word/2010/wordprocessingShape" mc:Ignorable="w14 w15 wp14">
+<w:document xmlns:wpc="http://schemas.microsoft.com/office/word/2010/wordprocessingCanvas" xmlns:mo="http://schemas.microsoft.com/office/mac/office/2008/main" xmlns:mc="http://schemas.openxmlformats.org/markup-compatibility/2006" xmlns:mv="urn:schemas-microsoft-com:mac:vml" xmlns:o="urn:schemas-microsoft-com:office:office" xmlns:r="http://schemas.openxmlformats.org/officeDocument/2006/relationships" xmlns:m="http://schemas.openxmlformats.org/officeDocument/2006/math" xmlns:v="urn:schemas-microsoft-com:vml" xmlns:wp14="http://schemas.microsoft.com/office/word/2010/wordprocessingDrawing" xmlns:wp="http://schemas.openxmlformats.org/drawingml/2006/wordprocessingDrawing" xmlns:w10="urn:schemas-microsoft-com:office:word" xmlns:w="http://schemas.openxmlformats.org/wordprocessingml/2006/main" xmlns:w14="http://schemas.microsoft.com/office/word/2010/wordml" xmlns:w15="http://schemas.microsoft.com/office/word/2012/wordml" xmlns:wpg="http://schemas.microsoft.com/office/word/2010/wordprocessingGroup" xmlns:wpi="http://schemas.microsoft.com/office/word/2010/wordprocessingInk" xmlns:wne="http://schemas.microsoft.com/office/word/2006/wordml" xmlns:wps="http://schemas.microsoft.com/office/word/2010/wordprocessingShape" mc:Ignorable="w14 w15 wp14">
   <w:body>
     <w:p>
       <w:pPr>
@@ -19,8 +19,6 @@
         </w:rPr>
         <w:t>InteriAR</w:t>
       </w:r>
-      <w:bookmarkStart w:id="0" w:name="_GoBack"/>
-      <w:bookmarkEnd w:id="0"/>
       <w:proofErr w:type="spellEnd"/>
     </w:p>
     <w:p>
@@ -411,10 +409,165 @@
           <w:color w:val="24292E"/>
           <w:shd w:val="clear" w:color="auto" w:fill="FFFFFF"/>
         </w:rPr>
-        <w:t xml:space="preserve"> is an innovative way of providing home owners inspiration on the go. Our application will use tools and information to help users envision their dream home using advanced augmented reality technology. Users will be able to drag and drop 3d images of furniture, and place it to create a visual image of their living space. Choosing wall paint can be a stressful task that requires a great amount of detailing, however our app will allow users to choose from a wide selection of colours and test them virtually on their walls. This not only will save time, but also avoid potential costly mistakes during renovation.</w:t>
-      </w:r>
-    </w:p>
-    <w:p/>
+        <w:t xml:space="preserve"> is an innovative way of providing home owners inspiration on the go. Our application will </w:t>
+      </w:r>
+      <w:r>
+        <w:rPr>
+          <w:rFonts w:cstheme="minorHAnsi"/>
+          <w:color w:val="24292E"/>
+          <w:shd w:val="clear" w:color="auto" w:fill="FFFFFF"/>
+        </w:rPr>
+        <w:t xml:space="preserve">help users </w:t>
+      </w:r>
+      <w:r>
+        <w:rPr>
+          <w:rFonts w:cstheme="minorHAnsi"/>
+          <w:color w:val="24292E"/>
+          <w:shd w:val="clear" w:color="auto" w:fill="FFFFFF"/>
+        </w:rPr>
+        <w:t xml:space="preserve">design </w:t>
+      </w:r>
+      <w:r>
+        <w:rPr>
+          <w:rFonts w:cstheme="minorHAnsi"/>
+          <w:color w:val="24292E"/>
+          <w:shd w:val="clear" w:color="auto" w:fill="FFFFFF"/>
+        </w:rPr>
+        <w:t>their dream room</w:t>
+      </w:r>
+      <w:r>
+        <w:rPr>
+          <w:rFonts w:cstheme="minorHAnsi"/>
+          <w:color w:val="24292E"/>
+          <w:shd w:val="clear" w:color="auto" w:fill="FFFFFF"/>
+        </w:rPr>
+        <w:t>, combining augmented reality techniques with</w:t>
+      </w:r>
+      <w:r>
+        <w:rPr>
+          <w:rFonts w:cstheme="minorHAnsi"/>
+          <w:color w:val="24292E"/>
+          <w:shd w:val="clear" w:color="auto" w:fill="FFFFFF"/>
+        </w:rPr>
+        <w:t xml:space="preserve"> </w:t>
+      </w:r>
+      <w:r>
+        <w:rPr>
+          <w:rFonts w:cstheme="minorHAnsi"/>
+          <w:color w:val="24292E"/>
+          <w:shd w:val="clear" w:color="auto" w:fill="FFFFFF"/>
+        </w:rPr>
+        <w:t xml:space="preserve">carefully selected </w:t>
+      </w:r>
+      <w:r>
+        <w:rPr>
+          <w:rFonts w:cstheme="minorHAnsi"/>
+          <w:color w:val="24292E"/>
+          <w:shd w:val="clear" w:color="auto" w:fill="FFFFFF"/>
+        </w:rPr>
+        <w:t xml:space="preserve">decorators that can make their augmentation a reality. </w:t>
+      </w:r>
+      <w:r>
+        <w:rPr>
+          <w:rFonts w:cstheme="minorHAnsi"/>
+          <w:color w:val="24292E"/>
+          <w:shd w:val="clear" w:color="auto" w:fill="FFFFFF"/>
+        </w:rPr>
+        <w:t xml:space="preserve"> Users will be able to </w:t>
+      </w:r>
+      <w:r>
+        <w:rPr>
+          <w:rFonts w:cstheme="minorHAnsi"/>
+          <w:color w:val="24292E"/>
+          <w:shd w:val="clear" w:color="auto" w:fill="FFFFFF"/>
+        </w:rPr>
+        <w:t xml:space="preserve">choose 3D </w:t>
+      </w:r>
+      <w:r>
+        <w:rPr>
+          <w:rFonts w:cstheme="minorHAnsi"/>
+          <w:color w:val="24292E"/>
+          <w:shd w:val="clear" w:color="auto" w:fill="FFFFFF"/>
+        </w:rPr>
+        <w:t>models</w:t>
+      </w:r>
+      <w:r>
+        <w:rPr>
+          <w:rFonts w:cstheme="minorHAnsi"/>
+          <w:color w:val="24292E"/>
+          <w:shd w:val="clear" w:color="auto" w:fill="FFFFFF"/>
+        </w:rPr>
+        <w:t xml:space="preserve"> of furniture, and place it </w:t>
+      </w:r>
+      <w:r>
+        <w:rPr>
+          <w:rFonts w:cstheme="minorHAnsi"/>
+          <w:color w:val="24292E"/>
+          <w:shd w:val="clear" w:color="auto" w:fill="FFFFFF"/>
+        </w:rPr>
+        <w:t xml:space="preserve">in </w:t>
+      </w:r>
+      <w:r>
+        <w:rPr>
+          <w:rFonts w:cstheme="minorHAnsi"/>
+          <w:color w:val="24292E"/>
+          <w:shd w:val="clear" w:color="auto" w:fill="FFFFFF"/>
+        </w:rPr>
+        <w:t xml:space="preserve">their living space, combined with their actual furniture, they can </w:t>
+      </w:r>
+      <w:r>
+        <w:rPr>
+          <w:rFonts w:cstheme="minorHAnsi"/>
+          <w:color w:val="24292E"/>
+          <w:shd w:val="clear" w:color="auto" w:fill="FFFFFF"/>
+        </w:rPr>
+        <w:t xml:space="preserve">create an entirely new room. </w:t>
+      </w:r>
+      <w:proofErr w:type="spellStart"/>
+      <w:r>
+        <w:rPr>
+          <w:rFonts w:cstheme="minorHAnsi"/>
+          <w:color w:val="24292E"/>
+          <w:shd w:val="clear" w:color="auto" w:fill="FFFFFF"/>
+        </w:rPr>
+        <w:t>InteriAR</w:t>
+      </w:r>
+      <w:proofErr w:type="spellEnd"/>
+      <w:r>
+        <w:rPr>
+          <w:rFonts w:cstheme="minorHAnsi"/>
+          <w:color w:val="24292E"/>
+          <w:shd w:val="clear" w:color="auto" w:fill="FFFFFF"/>
+        </w:rPr>
+        <w:t xml:space="preserve"> takes it a step further by allowing its users to </w:t>
+      </w:r>
+      <w:r>
+        <w:rPr>
+          <w:rFonts w:cstheme="minorHAnsi"/>
+          <w:color w:val="24292E"/>
+          <w:shd w:val="clear" w:color="auto" w:fill="FFFFFF"/>
+        </w:rPr>
+        <w:t xml:space="preserve">also </w:t>
+      </w:r>
+      <w:r>
+        <w:rPr>
+          <w:rFonts w:cstheme="minorHAnsi"/>
+          <w:color w:val="24292E"/>
+          <w:shd w:val="clear" w:color="auto" w:fill="FFFFFF"/>
+        </w:rPr>
+        <w:t>ch</w:t>
+      </w:r>
+      <w:r>
+        <w:rPr>
+          <w:rFonts w:cstheme="minorHAnsi"/>
+          <w:color w:val="24292E"/>
+          <w:shd w:val="clear" w:color="auto" w:fill="FFFFFF"/>
+        </w:rPr>
+        <w:t xml:space="preserve">ange the colour of their walls, all within their phones camera. </w:t>
+      </w:r>
+      <w:bookmarkStart w:id="0" w:name="_GoBack"/>
+      <w:bookmarkEnd w:id="0"/>
+    </w:p>
     <w:p/>
     <w:p>
       <w:pPr>
@@ -444,15 +597,15 @@
     <w:p/>
     <w:p>
       <w:r>
-        <w:t>We identified many potential stakeholders after conducting both extensive market research and approaching companies and the general public. The primary stakeholders we identified were users, the reason for this is that users want an easier way to visualize a space before investing heavily financially into designing and decorating, hence we offer them an easy option to make a make a low investment and be surer about their idea before investing heavily into Furniture/decorators. Furthermore of the potential users we asked ‘If they heard of such of an idea before? ’ 95.7% of respondents said that they did not (1</w:t>
+        <w:t>We identified many potential stakeholders after conducting both extensive market research and approaching companies and the general public. The primary stakeholders we identified were users, the reason for this is that users want an easier way to visualize a space before investing heavily financially into designing and decorating, hence we offer them an easy option to make a make a low investment and be surer about their idea before investing heavily into Furniture/decorators. Furthermore of the potential users we asked ‘If they heard of such of an idea before</w:t>
       </w:r>
       <w:proofErr w:type="gramStart"/>
       <w:r>
-        <w:t>) ,</w:t>
+        <w:t>? ’</w:t>
       </w:r>
       <w:proofErr w:type="gramEnd"/>
       <w:r>
-        <w:t xml:space="preserve"> and of the 95.7% which answered ‘no’ 65.2% were in the age group 16-25 (2). These resulted in us identifying users which fell into that age group as major stakeholders. We gathered more data among users involving functions of the app, analysing the data showed 82.6% of users found the 3D viewing of the furniture most appealing about the application (3). This meant that that we listed 3D functionality of the application as a project requirement.</w:t>
+        <w:t xml:space="preserve"> 95.7% of respondents said that they did not (1) , and of the 95.7% which answered ‘no’ 65.2% were in the age group 16-25 (2). These resulted in us identifying users which fell into that age group as major stakeholders. We gathered more data among users involving functions of the app, analysing the data showed 82.6% of users found the 3D viewing of the furniture most appealing about the application (3). This meant that that we listed 3D functionality of the application as a project requirement.</w:t>
       </w:r>
     </w:p>
     <w:p/>
@@ -2268,7 +2421,21 @@
         <w:rPr>
           <w:rFonts w:cstheme="minorHAnsi"/>
         </w:rPr>
-        <w:t xml:space="preserve">This prototype implemented a cloud-based MongoDB database using </w:t>
+        <w:t xml:space="preserve">This prototype implemented a cloud-based </w:t>
+      </w:r>
+      <w:proofErr w:type="spellStart"/>
+      <w:r>
+        <w:rPr>
+          <w:rFonts w:cstheme="minorHAnsi"/>
+        </w:rPr>
+        <w:t>MongoDB</w:t>
+      </w:r>
+      <w:proofErr w:type="spellEnd"/>
+      <w:r>
+        <w:rPr>
+          <w:rFonts w:cstheme="minorHAnsi"/>
+        </w:rPr>
+        <w:t xml:space="preserve"> database using </w:t>
       </w:r>
       <w:proofErr w:type="spellStart"/>
       <w:r>
@@ -2826,8 +2993,8 @@
 </file>
 
 <file path=word/numbering.xml><?xml version="1.0" encoding="utf-8"?>
-<w:numbering xmlns:wpc="http://schemas.microsoft.com/office/word/2010/wordprocessingCanvas" xmlns:mc="http://schemas.openxmlformats.org/markup-compatibility/2006" xmlns:o="urn:schemas-microsoft-com:office:office" xmlns:r="http://schemas.openxmlformats.org/officeDocument/2006/relationships" xmlns:m="http://schemas.openxmlformats.org/officeDocument/2006/math" xmlns:v="urn:schemas-microsoft-com:vml" xmlns:wp14="http://schemas.microsoft.com/office/word/2010/wordprocessingDrawing" xmlns:wp="http://schemas.openxmlformats.org/drawingml/2006/wordprocessingDrawing" xmlns:w10="urn:schemas-microsoft-com:office:word" xmlns:w="http://schemas.openxmlformats.org/wordprocessingml/2006/main" xmlns:w14="http://schemas.microsoft.com/office/word/2010/wordml" xmlns:w15="http://schemas.microsoft.com/office/word/2012/wordml" xmlns:wpg="http://schemas.microsoft.com/office/word/2010/wordprocessingGroup" xmlns:wpi="http://schemas.microsoft.com/office/word/2010/wordprocessingInk" xmlns:wne="http://schemas.microsoft.com/office/word/2006/wordml" xmlns:wps="http://schemas.microsoft.com/office/word/2010/wordprocessingShape" mc:Ignorable="w14 w15 wp14">
-  <w:abstractNum w:abstractNumId="0" w15:restartNumberingAfterBreak="0">
+<w:numbering xmlns:wpc="http://schemas.microsoft.com/office/word/2010/wordprocessingCanvas" xmlns:mo="http://schemas.microsoft.com/office/mac/office/2008/main" xmlns:mc="http://schemas.openxmlformats.org/markup-compatibility/2006" xmlns:mv="urn:schemas-microsoft-com:mac:vml" xmlns:o="urn:schemas-microsoft-com:office:office" xmlns:r="http://schemas.openxmlformats.org/officeDocument/2006/relationships" xmlns:m="http://schemas.openxmlformats.org/officeDocument/2006/math" xmlns:v="urn:schemas-microsoft-com:vml" xmlns:wp14="http://schemas.microsoft.com/office/word/2010/wordprocessingDrawing" xmlns:wp="http://schemas.openxmlformats.org/drawingml/2006/wordprocessingDrawing" xmlns:w10="urn:schemas-microsoft-com:office:word" xmlns:w="http://schemas.openxmlformats.org/wordprocessingml/2006/main" xmlns:w14="http://schemas.microsoft.com/office/word/2010/wordml" xmlns:w15="http://schemas.microsoft.com/office/word/2012/wordml" xmlns:wpg="http://schemas.microsoft.com/office/word/2010/wordprocessingGroup" xmlns:wpi="http://schemas.microsoft.com/office/word/2010/wordprocessingInk" xmlns:wne="http://schemas.microsoft.com/office/word/2006/wordml" xmlns:wps="http://schemas.microsoft.com/office/word/2010/wordprocessingShape" mc:Ignorable="w14 w15 wp14">
+  <w:abstractNum w:abstractNumId="0">
     <w:nsid w:val="0C387C2D"/>
     <w:multiLevelType w:val="hybridMultilevel"/>
     <w:tmpl w:val="A4608C30"/>
@@ -2916,7 +3083,7 @@
       </w:pPr>
     </w:lvl>
   </w:abstractNum>
-  <w:abstractNum w:abstractNumId="1" w15:restartNumberingAfterBreak="0">
+  <w:abstractNum w:abstractNumId="1">
     <w:nsid w:val="198954FA"/>
     <w:multiLevelType w:val="hybridMultilevel"/>
     <w:tmpl w:val="91FE6530"/>
@@ -3029,7 +3196,7 @@
       </w:rPr>
     </w:lvl>
   </w:abstractNum>
-  <w:abstractNum w:abstractNumId="2" w15:restartNumberingAfterBreak="0">
+  <w:abstractNum w:abstractNumId="2">
     <w:nsid w:val="206452FA"/>
     <w:multiLevelType w:val="hybridMultilevel"/>
     <w:tmpl w:val="F5F69F08"/>
@@ -3142,7 +3309,7 @@
       </w:rPr>
     </w:lvl>
   </w:abstractNum>
-  <w:abstractNum w:abstractNumId="3" w15:restartNumberingAfterBreak="0">
+  <w:abstractNum w:abstractNumId="3">
     <w:nsid w:val="4E804788"/>
     <w:multiLevelType w:val="hybridMultilevel"/>
     <w:tmpl w:val="9160976E"/>
@@ -3231,7 +3398,7 @@
       </w:pPr>
     </w:lvl>
   </w:abstractNum>
-  <w:abstractNum w:abstractNumId="4" w15:restartNumberingAfterBreak="0">
+  <w:abstractNum w:abstractNumId="4">
     <w:nsid w:val="5B727D17"/>
     <w:multiLevelType w:val="hybridMultilevel"/>
     <w:tmpl w:val="6302D230"/>
@@ -3375,7 +3542,7 @@
     </w:rPrDefault>
     <w:pPrDefault/>
   </w:docDefaults>
-  <w:latentStyles w:defLockedState="0" w:defUIPriority="99" w:defSemiHidden="0" w:defUnhideWhenUsed="0" w:defQFormat="0" w:count="371">
+  <w:latentStyles w:defLockedState="0" w:defUIPriority="99" w:defSemiHidden="0" w:defUnhideWhenUsed="0" w:defQFormat="0" w:count="380">
     <w:lsdException w:name="Normal" w:uiPriority="0" w:qFormat="1"/>
     <w:lsdException w:name="heading 1" w:uiPriority="9" w:qFormat="1"/>
     <w:lsdException w:name="heading 2" w:semiHidden="1" w:uiPriority="9" w:unhideWhenUsed="1" w:qFormat="1"/>

--- a/Documents for report/Project Proposal Skeleton.docx
+++ b/Documents for report/Project Proposal Skeleton.docx
@@ -1,6 +1,6 @@
 
 <file path=word/document.xml><?xml version="1.0" encoding="utf-8"?>
-<w:document xmlns:wpc="http://schemas.microsoft.com/office/word/2010/wordprocessingCanvas" xmlns:mo="http://schemas.microsoft.com/office/mac/office/2008/main" xmlns:mc="http://schemas.openxmlformats.org/markup-compatibility/2006" xmlns:mv="urn:schemas-microsoft-com:mac:vml" xmlns:o="urn:schemas-microsoft-com:office:office" xmlns:r="http://schemas.openxmlformats.org/officeDocument/2006/relationships" xmlns:m="http://schemas.openxmlformats.org/officeDocument/2006/math" xmlns:v="urn:schemas-microsoft-com:vml" xmlns:wp14="http://schemas.microsoft.com/office/word/2010/wordprocessingDrawing" xmlns:wp="http://schemas.openxmlformats.org/drawingml/2006/wordprocessingDrawing" xmlns:w10="urn:schemas-microsoft-com:office:word" xmlns:w="http://schemas.openxmlformats.org/wordprocessingml/2006/main" xmlns:w14="http://schemas.microsoft.com/office/word/2010/wordml" xmlns:w15="http://schemas.microsoft.com/office/word/2012/wordml" xmlns:wpg="http://schemas.microsoft.com/office/word/2010/wordprocessingGroup" xmlns:wpi="http://schemas.microsoft.com/office/word/2010/wordprocessingInk" xmlns:wne="http://schemas.microsoft.com/office/word/2006/wordml" xmlns:wps="http://schemas.microsoft.com/office/word/2010/wordprocessingShape" mc:Ignorable="w14 w15 wp14">
+<w:document xmlns:wpc="http://schemas.microsoft.com/office/word/2010/wordprocessingCanvas" xmlns:mc="http://schemas.openxmlformats.org/markup-compatibility/2006" xmlns:o="urn:schemas-microsoft-com:office:office" xmlns:r="http://schemas.openxmlformats.org/officeDocument/2006/relationships" xmlns:m="http://schemas.openxmlformats.org/officeDocument/2006/math" xmlns:v="urn:schemas-microsoft-com:vml" xmlns:wp14="http://schemas.microsoft.com/office/word/2010/wordprocessingDrawing" xmlns:wp="http://schemas.openxmlformats.org/drawingml/2006/wordprocessingDrawing" xmlns:w10="urn:schemas-microsoft-com:office:word" xmlns:w="http://schemas.openxmlformats.org/wordprocessingml/2006/main" xmlns:w14="http://schemas.microsoft.com/office/word/2010/wordml" xmlns:w15="http://schemas.microsoft.com/office/word/2012/wordml" xmlns:wpg="http://schemas.microsoft.com/office/word/2010/wordprocessingGroup" xmlns:wpi="http://schemas.microsoft.com/office/word/2010/wordprocessingInk" xmlns:wne="http://schemas.microsoft.com/office/word/2006/wordml" xmlns:wps="http://schemas.microsoft.com/office/word/2010/wordprocessingShape" mc:Ignorable="w14 w15 wp14">
   <w:body>
     <w:p>
       <w:pPr>
@@ -565,8 +565,6 @@
         </w:rPr>
         <w:t xml:space="preserve">ange the colour of their walls, all within their phones camera. </w:t>
       </w:r>
-      <w:bookmarkStart w:id="0" w:name="_GoBack"/>
-      <w:bookmarkEnd w:id="0"/>
     </w:p>
     <w:p/>
     <w:p>
@@ -597,15 +595,15 @@
     <w:p/>
     <w:p>
       <w:r>
-        <w:t>We identified many potential stakeholders after conducting both extensive market research and approaching companies and the general public. The primary stakeholders we identified were users, the reason for this is that users want an easier way to visualize a space before investing heavily financially into designing and decorating, hence we offer them an easy option to make a make a low investment and be surer about their idea before investing heavily into Furniture/decorators. Furthermore of the potential users we asked ‘If they heard of such of an idea before</w:t>
+        <w:t>We identified many potential stakeholders after conducting both extensive market research and approaching companies and the general public. The primary stakeholders we identified were users, the reason for this is that users want an easier way to visualize a space before investing heavily financially into designing and decorating, hence we offer them an easy option to make a make a low investment and be surer about their idea before investing heavily into Furniture/decorators. Furthermore of the potential users we asked ‘If they heard of such of an idea before? ’ 95.7% of respondents said that they did not (1</w:t>
       </w:r>
       <w:proofErr w:type="gramStart"/>
       <w:r>
-        <w:t>? ’</w:t>
+        <w:t>) ,</w:t>
       </w:r>
       <w:proofErr w:type="gramEnd"/>
       <w:r>
-        <w:t xml:space="preserve"> 95.7% of respondents said that they did not (1) , and of the 95.7% which answered ‘no’ 65.2% were in the age group 16-25 (2). These resulted in us identifying users which fell into that age group as major stakeholders. We gathered more data among users involving functions of the app, analysing the data showed 82.6% of users found the 3D viewing of the furniture most appealing about the application (3). This meant that that we listed 3D functionality of the application as a project requirement.</w:t>
+        <w:t xml:space="preserve"> and of the 95.7% which answered ‘no’ 65.2% were in the age group 16-25 (2). These resulted in us identifying users which fell into that age group as major stakeholders. We gathered more data among users involving functions of the app, analysing the data showed 82.6% of users found the 3D viewing of the furniture most appealing about the application (3). This meant that that we listed 3D functionality of the application as a project requirement.</w:t>
       </w:r>
     </w:p>
     <w:p/>
@@ -1829,7 +1827,7 @@
           <w:lang w:eastAsia="en-GB"/>
         </w:rPr>
         <w:drawing>
-          <wp:anchor distT="0" distB="0" distL="114300" distR="114300" simplePos="0" relativeHeight="251657728" behindDoc="1" locked="0" layoutInCell="1" allowOverlap="1" wp14:anchorId="238B4356" wp14:editId="30A307F2">
+          <wp:anchor distT="0" distB="0" distL="114300" distR="114300" simplePos="0" relativeHeight="251657728" behindDoc="1" locked="0" layoutInCell="1" allowOverlap="1" wp14:anchorId="238B4356" wp14:editId="67D8645B">
             <wp:simplePos x="0" y="0"/>
             <wp:positionH relativeFrom="column">
               <wp:posOffset>-46318</wp:posOffset>
@@ -2139,17 +2137,17 @@
           <w:lang w:eastAsia="en-GB"/>
         </w:rPr>
         <w:drawing>
-          <wp:anchor distT="0" distB="0" distL="114300" distR="114300" simplePos="0" relativeHeight="251659776" behindDoc="1" locked="0" layoutInCell="1" allowOverlap="1" wp14:anchorId="2411473D" wp14:editId="45E6BCF0">
+          <wp:anchor distT="0" distB="0" distL="114300" distR="114300" simplePos="0" relativeHeight="251671552" behindDoc="0" locked="0" layoutInCell="1" allowOverlap="1" wp14:anchorId="79449A5C" wp14:editId="48D1AAE7">
             <wp:simplePos x="0" y="0"/>
             <wp:positionH relativeFrom="column">
-              <wp:posOffset>0</wp:posOffset>
+              <wp:posOffset>2933700</wp:posOffset>
             </wp:positionH>
             <wp:positionV relativeFrom="paragraph">
-              <wp:posOffset>110718</wp:posOffset>
+              <wp:posOffset>163195</wp:posOffset>
             </wp:positionV>
-            <wp:extent cx="3460090" cy="1682855"/>
-            <wp:effectExtent l="0" t="0" r="7620" b="0"/>
-            <wp:wrapNone/>
+            <wp:extent cx="2863850" cy="1682750"/>
+            <wp:effectExtent l="0" t="0" r="0" b="0"/>
+            <wp:wrapSquare wrapText="bothSides"/>
             <wp:docPr id="4" name="Picture 4" descr="C:\Users\Ethan\Google Drive\Uni Work\Y2 Software Projects\MiscTechStuff\Screenshot_20171129-122026.png"/>
             <wp:cNvGraphicFramePr>
               <a:graphicFrameLocks xmlns:a="http://schemas.openxmlformats.org/drawingml/2006/main" noChangeAspect="1"/>
@@ -2163,7 +2161,7 @@
                       <a:picLocks noChangeAspect="1" noChangeArrowheads="1"/>
                     </pic:cNvPicPr>
                   </pic:nvPicPr>
-                  <pic:blipFill>
+                  <pic:blipFill rotWithShape="1">
                     <a:blip r:embed="rId9" cstate="print">
                       <a:extLst>
                         <a:ext uri="{28A0092B-C50C-407E-A947-70E740481C1C}">
@@ -2171,15 +2169,13 @@
                         </a:ext>
                       </a:extLst>
                     </a:blip>
-                    <a:srcRect/>
-                    <a:stretch>
-                      <a:fillRect/>
-                    </a:stretch>
+                    <a:srcRect r="17217"/>
+                    <a:stretch/>
                   </pic:blipFill>
                   <pic:spPr bwMode="auto">
                     <a:xfrm>
                       <a:off x="0" y="0"/>
-                      <a:ext cx="3458777" cy="1682216"/>
+                      <a:ext cx="2863850" cy="1682750"/>
                     </a:xfrm>
                     <a:prstGeom prst="rect">
                       <a:avLst/>
@@ -2188,119 +2184,20 @@
                     <a:ln>
                       <a:noFill/>
                     </a:ln>
+                    <a:extLst>
+                      <a:ext uri="{53640926-AAD7-44D8-BBD7-CCE9431645EC}">
+                        <a14:shadowObscured xmlns:a14="http://schemas.microsoft.com/office/drawing/2010/main"/>
+                      </a:ext>
+                    </a:extLst>
                   </pic:spPr>
                 </pic:pic>
               </a:graphicData>
             </a:graphic>
-            <wp14:sizeRelH relativeFrom="page">
+            <wp14:sizeRelH relativeFrom="margin">
               <wp14:pctWidth>0</wp14:pctWidth>
             </wp14:sizeRelH>
-            <wp14:sizeRelV relativeFrom="page">
-              <wp14:pctHeight>0</wp14:pctHeight>
-            </wp14:sizeRelV>
           </wp:anchor>
         </w:drawing>
-      </w:r>
-    </w:p>
-    <w:p>
-      <w:pPr>
-        <w:rPr>
-          <w:rFonts w:cstheme="minorHAnsi"/>
-        </w:rPr>
-      </w:pPr>
-    </w:p>
-    <w:p>
-      <w:pPr>
-        <w:rPr>
-          <w:rFonts w:cstheme="minorHAnsi"/>
-        </w:rPr>
-      </w:pPr>
-    </w:p>
-    <w:p>
-      <w:pPr>
-        <w:rPr>
-          <w:rFonts w:cstheme="minorHAnsi"/>
-        </w:rPr>
-      </w:pPr>
-    </w:p>
-    <w:p>
-      <w:pPr>
-        <w:rPr>
-          <w:rFonts w:cstheme="minorHAnsi"/>
-        </w:rPr>
-      </w:pPr>
-    </w:p>
-    <w:p>
-      <w:pPr>
-        <w:rPr>
-          <w:rFonts w:cstheme="minorHAnsi"/>
-        </w:rPr>
-      </w:pPr>
-    </w:p>
-    <w:p>
-      <w:pPr>
-        <w:rPr>
-          <w:rFonts w:cstheme="minorHAnsi"/>
-        </w:rPr>
-      </w:pPr>
-    </w:p>
-    <w:p>
-      <w:pPr>
-        <w:rPr>
-          <w:rFonts w:cstheme="minorHAnsi"/>
-        </w:rPr>
-      </w:pPr>
-    </w:p>
-    <w:p>
-      <w:pPr>
-        <w:rPr>
-          <w:rFonts w:cstheme="minorHAnsi"/>
-        </w:rPr>
-      </w:pPr>
-    </w:p>
-    <w:p>
-      <w:pPr>
-        <w:rPr>
-          <w:rFonts w:asciiTheme="majorHAnsi" w:hAnsiTheme="majorHAnsi"/>
-          <w:sz w:val="18"/>
-          <w:szCs w:val="18"/>
-        </w:rPr>
-      </w:pPr>
-    </w:p>
-    <w:p>
-      <w:pPr>
-        <w:rPr>
-          <w:rFonts w:asciiTheme="majorHAnsi" w:hAnsiTheme="majorHAnsi"/>
-          <w:sz w:val="18"/>
-          <w:szCs w:val="18"/>
-        </w:rPr>
-      </w:pPr>
-    </w:p>
-    <w:p>
-      <w:pPr>
-        <w:rPr>
-          <w:rFonts w:asciiTheme="majorHAnsi" w:hAnsiTheme="majorHAnsi"/>
-          <w:sz w:val="18"/>
-          <w:szCs w:val="18"/>
-        </w:rPr>
-      </w:pPr>
-      <w:proofErr w:type="spellStart"/>
-      <w:r>
-        <w:rPr>
-          <w:rFonts w:asciiTheme="majorHAnsi" w:hAnsiTheme="majorHAnsi"/>
-          <w:sz w:val="18"/>
-          <w:szCs w:val="18"/>
-        </w:rPr>
-        <w:t>InteriAR</w:t>
-      </w:r>
-      <w:proofErr w:type="spellEnd"/>
-      <w:r>
-        <w:rPr>
-          <w:rFonts w:asciiTheme="majorHAnsi" w:hAnsiTheme="majorHAnsi"/>
-          <w:sz w:val="18"/>
-          <w:szCs w:val="18"/>
-        </w:rPr>
-        <w:t xml:space="preserve"> objects prototype v1 deployed to android</w:t>
       </w:r>
     </w:p>
     <w:p>
@@ -2391,132 +2288,302 @@
     </w:p>
     <w:p>
       <w:pPr>
-        <w:rPr>
-          <w:rFonts w:cstheme="minorHAnsi"/>
-          <w:color w:val="FF0000"/>
-        </w:rPr>
-      </w:pPr>
-      <w:r>
+        <w:ind w:left="4320"/>
+        <w:rPr>
+          <w:rFonts w:asciiTheme="majorHAnsi" w:hAnsiTheme="majorHAnsi"/>
+          <w:sz w:val="18"/>
+          <w:szCs w:val="18"/>
+        </w:rPr>
+      </w:pPr>
+      <w:r>
+        <w:rPr>
+          <w:rFonts w:asciiTheme="majorHAnsi" w:hAnsiTheme="majorHAnsi"/>
+          <w:sz w:val="18"/>
+          <w:szCs w:val="18"/>
+        </w:rPr>
+        <w:t xml:space="preserve">       </w:t>
+      </w:r>
+      <w:proofErr w:type="spellStart"/>
+      <w:r>
+        <w:rPr>
+          <w:rFonts w:asciiTheme="majorHAnsi" w:hAnsiTheme="majorHAnsi"/>
+          <w:sz w:val="18"/>
+          <w:szCs w:val="18"/>
+        </w:rPr>
+        <w:t>InteriAR</w:t>
+      </w:r>
+      <w:proofErr w:type="spellEnd"/>
+      <w:r>
+        <w:rPr>
+          <w:rFonts w:asciiTheme="majorHAnsi" w:hAnsiTheme="majorHAnsi"/>
+          <w:sz w:val="18"/>
+          <w:szCs w:val="18"/>
+        </w:rPr>
+        <w:t xml:space="preserve"> Objects </w:t>
+      </w:r>
+      <w:proofErr w:type="spellStart"/>
+      <w:r>
+        <w:rPr>
+          <w:rFonts w:asciiTheme="majorHAnsi" w:hAnsiTheme="majorHAnsi"/>
+          <w:sz w:val="18"/>
+          <w:szCs w:val="18"/>
+        </w:rPr>
+        <w:t>protoype</w:t>
+      </w:r>
+      <w:proofErr w:type="spellEnd"/>
+      <w:r>
+        <w:rPr>
+          <w:rFonts w:asciiTheme="majorHAnsi" w:hAnsiTheme="majorHAnsi"/>
+          <w:sz w:val="18"/>
+          <w:szCs w:val="18"/>
+        </w:rPr>
+        <w:t xml:space="preserve"> v1 deployed to Android</w:t>
+      </w:r>
+    </w:p>
+    <w:p>
+      <w:pPr>
+        <w:ind w:left="5040"/>
         <w:rPr>
           <w:rFonts w:cstheme="minorHAnsi"/>
           <w:u w:val="single"/>
         </w:rPr>
-        <w:t xml:space="preserve">Database  </w:t>
-      </w:r>
-    </w:p>
-    <w:p>
-      <w:pPr>
-        <w:rPr>
-          <w:rFonts w:cstheme="minorHAnsi"/>
-        </w:rPr>
-      </w:pPr>
-    </w:p>
-    <w:p>
-      <w:pPr>
-        <w:rPr>
-          <w:rFonts w:cstheme="minorHAnsi"/>
-        </w:rPr>
-      </w:pPr>
-      <w:r>
-        <w:rPr>
-          <w:rFonts w:cstheme="minorHAnsi"/>
-        </w:rPr>
-        <w:t xml:space="preserve">This prototype implemented a cloud-based </w:t>
+      </w:pPr>
+    </w:p>
+    <w:p>
+      <w:pPr>
+        <w:rPr>
+          <w:rFonts w:cstheme="minorHAnsi"/>
+          <w:u w:val="single"/>
+        </w:rPr>
+      </w:pPr>
+    </w:p>
+    <w:p>
+      <w:pPr>
+        <w:rPr>
+          <w:rFonts w:cstheme="minorHAnsi"/>
+          <w:u w:val="single"/>
+        </w:rPr>
+      </w:pPr>
+    </w:p>
+    <w:p>
+      <w:pPr>
+        <w:rPr>
+          <w:rFonts w:cstheme="minorHAnsi"/>
+          <w:u w:val="single"/>
+        </w:rPr>
+      </w:pPr>
+      <w:r>
+        <w:rPr>
+          <w:rFonts w:cstheme="minorHAnsi"/>
+          <w:u w:val="single"/>
+        </w:rPr>
+        <w:t>Database</w:t>
+      </w:r>
+    </w:p>
+    <w:p>
+      <w:pPr>
+        <w:rPr>
+          <w:rFonts w:cstheme="minorHAnsi"/>
+          <w:color w:val="FF0000"/>
+        </w:rPr>
+      </w:pPr>
+    </w:p>
+    <w:p>
+      <w:pPr>
+        <w:rPr>
+          <w:rFonts w:cstheme="minorHAnsi"/>
+        </w:rPr>
+      </w:pPr>
+      <w:r>
+        <w:rPr>
+          <w:rFonts w:cstheme="minorHAnsi"/>
+        </w:rPr>
+        <w:t xml:space="preserve">To assess the feasibility of using MongoDB </w:t>
+      </w:r>
+      <w:r>
+        <w:rPr>
+          <w:rFonts w:cstheme="minorHAnsi"/>
+          <w:color w:val="FF0000"/>
+        </w:rPr>
+        <w:t>[REF]</w:t>
+      </w:r>
+      <w:r>
+        <w:rPr>
+          <w:rFonts w:cstheme="minorHAnsi"/>
+        </w:rPr>
+        <w:t xml:space="preserve"> for our project we implemented a cloud-based </w:t>
+      </w:r>
+      <w:r>
+        <w:rPr>
+          <w:rFonts w:cstheme="minorHAnsi"/>
+        </w:rPr>
+        <w:t>database</w:t>
+      </w:r>
+      <w:r>
+        <w:rPr>
+          <w:rFonts w:cstheme="minorHAnsi"/>
+        </w:rPr>
+        <w:t xml:space="preserve"> using </w:t>
       </w:r>
       <w:proofErr w:type="spellStart"/>
       <w:r>
         <w:rPr>
           <w:rFonts w:cstheme="minorHAnsi"/>
         </w:rPr>
-        <w:t>MongoDB</w:t>
+        <w:t>mLab</w:t>
       </w:r>
       <w:proofErr w:type="spellEnd"/>
       <w:r>
         <w:rPr>
           <w:rFonts w:cstheme="minorHAnsi"/>
         </w:rPr>
-        <w:t xml:space="preserve"> database using </w:t>
+        <w:t xml:space="preserve"> services </w:t>
+      </w:r>
+      <w:r>
+        <w:rPr>
+          <w:rFonts w:cstheme="minorHAnsi"/>
+          <w:color w:val="FF0000"/>
+        </w:rPr>
+        <w:t>[REF]</w:t>
+      </w:r>
+      <w:r>
+        <w:rPr>
+          <w:rFonts w:cstheme="minorHAnsi"/>
+        </w:rPr>
+        <w:t xml:space="preserve">. We wanted to test if the cloud-based service was capable of handling high quantities of data being thrown at it and updated via </w:t>
       </w:r>
       <w:proofErr w:type="spellStart"/>
       <w:r>
         <w:rPr>
           <w:rFonts w:cstheme="minorHAnsi"/>
         </w:rPr>
-        <w:t>mLab</w:t>
+        <w:t>Pymongo</w:t>
       </w:r>
       <w:proofErr w:type="spellEnd"/>
       <w:r>
         <w:rPr>
           <w:rFonts w:cstheme="minorHAnsi"/>
         </w:rPr>
-        <w:t xml:space="preserve"> services </w:t>
-      </w:r>
-      <w:r>
-        <w:rPr>
-          <w:rFonts w:cstheme="minorHAnsi"/>
-          <w:color w:val="FF0000"/>
-        </w:rPr>
-        <w:t>[REF]</w:t>
-      </w:r>
-      <w:r>
-        <w:rPr>
-          <w:rFonts w:cstheme="minorHAnsi"/>
-        </w:rPr>
-        <w:t xml:space="preserve">. </w:t>
-      </w:r>
-    </w:p>
-    <w:p>
-      <w:pPr>
-        <w:rPr>
-          <w:rFonts w:cstheme="minorHAnsi"/>
-          <w:color w:val="FF0000"/>
-        </w:rPr>
-      </w:pPr>
-      <w:r>
-        <w:rPr>
-          <w:rFonts w:cstheme="minorHAnsi"/>
-          <w:color w:val="FF0000"/>
-        </w:rPr>
-        <w:t>More to be added to this one soon.</w:t>
-      </w:r>
-    </w:p>
-    <w:p>
-      <w:pPr>
-        <w:rPr>
-          <w:rFonts w:cstheme="minorHAnsi"/>
-        </w:rPr>
-      </w:pPr>
-      <w:r>
-        <w:rPr>
-          <w:rFonts w:cstheme="minorHAnsi"/>
-        </w:rPr>
-        <w:t>`</w:t>
-      </w:r>
-    </w:p>
-    <w:p>
-      <w:pPr>
-        <w:rPr>
-          <w:rFonts w:cstheme="minorHAnsi"/>
-        </w:rPr>
-      </w:pPr>
-    </w:p>
-    <w:p>
-      <w:pPr>
-        <w:rPr>
-          <w:rFonts w:cstheme="minorHAnsi"/>
-        </w:rPr>
-      </w:pPr>
-    </w:p>
-    <w:p>
-      <w:pPr>
-        <w:rPr>
-          <w:rFonts w:cstheme="minorHAnsi"/>
-        </w:rPr>
-      </w:pPr>
+        <w:t xml:space="preserve"> </w:t>
+      </w:r>
+      <w:r>
+        <w:rPr>
+          <w:rFonts w:cstheme="minorHAnsi"/>
+          <w:color w:val="FF0000"/>
+        </w:rPr>
+        <w:t xml:space="preserve">[REF] </w:t>
+      </w:r>
+      <w:r>
+        <w:rPr>
+          <w:rFonts w:cstheme="minorHAnsi"/>
+        </w:rPr>
+        <w:t>scripts.</w:t>
+      </w:r>
+    </w:p>
+    <w:p>
+      <w:pPr>
+        <w:rPr>
+          <w:rFonts w:cstheme="minorHAnsi"/>
+        </w:rPr>
+      </w:pPr>
+    </w:p>
+    <w:p>
+      <w:pPr>
+        <w:rPr>
+          <w:rFonts w:cstheme="minorHAnsi"/>
+        </w:rPr>
+      </w:pPr>
+      <w:r>
+        <w:rPr>
+          <w:rFonts w:cstheme="minorHAnsi"/>
+        </w:rPr>
+        <w:t>To do this, I used python to insert 1,000,000 user documents into a collection and ran find commands to grab out users based on field properties. Both the insertion and any interactive find/update script I ran functioned smoothly and in a timely manner.</w:t>
+      </w:r>
+    </w:p>
+    <w:p>
+      <w:pPr>
+        <w:rPr>
+          <w:rFonts w:cstheme="minorHAnsi"/>
+        </w:rPr>
+      </w:pPr>
+      <w:bookmarkStart w:id="0" w:name="_GoBack"/>
+      <w:bookmarkEnd w:id="0"/>
+    </w:p>
+    <w:p>
+      <w:pPr>
+        <w:rPr>
+          <w:rFonts w:cstheme="minorHAnsi"/>
+        </w:rPr>
+      </w:pPr>
+      <w:r>
+        <w:rPr>
+          <w:rFonts w:cstheme="minorHAnsi"/>
+        </w:rPr>
+        <w:t>What we have learned from this prototype:</w:t>
+      </w:r>
     </w:p>
     <w:p>
       <w:pPr>
         <w:pStyle w:val="ListParagraph"/>
+        <w:numPr>
+          <w:ilvl w:val="0"/>
+          <w:numId w:val="6"/>
+        </w:numPr>
+        <w:spacing w:after="0" w:line="240" w:lineRule="auto"/>
+        <w:rPr>
+          <w:rFonts w:cstheme="minorHAnsi"/>
+        </w:rPr>
+      </w:pPr>
+      <w:r>
+        <w:rPr>
+          <w:rFonts w:cstheme="minorHAnsi"/>
+        </w:rPr>
+        <w:t>We can efficiently add users to our database using python scripts.</w:t>
+      </w:r>
+    </w:p>
+    <w:p>
+      <w:pPr>
+        <w:pStyle w:val="ListParagraph"/>
+        <w:numPr>
+          <w:ilvl w:val="0"/>
+          <w:numId w:val="6"/>
+        </w:numPr>
+        <w:spacing w:after="0" w:line="240" w:lineRule="auto"/>
+        <w:rPr>
+          <w:rFonts w:cstheme="minorHAnsi"/>
+        </w:rPr>
+      </w:pPr>
+      <w:r>
+        <w:rPr>
+          <w:rFonts w:cstheme="minorHAnsi"/>
+        </w:rPr>
+        <w:t>We can update, remove and pull information from the documents on the database in real-time.</w:t>
+      </w:r>
+    </w:p>
+    <w:p>
+      <w:pPr>
+        <w:rPr>
+          <w:rFonts w:cstheme="minorHAnsi"/>
+        </w:rPr>
+      </w:pPr>
+    </w:p>
+    <w:p>
+      <w:pPr>
+        <w:rPr>
+          <w:rFonts w:cstheme="minorHAnsi"/>
+        </w:rPr>
+      </w:pPr>
+    </w:p>
+    <w:p>
+      <w:pPr>
+        <w:rPr>
+          <w:rFonts w:cstheme="minorHAnsi"/>
+        </w:rPr>
+      </w:pPr>
+    </w:p>
+    <w:p>
+      <w:pPr>
+        <w:pStyle w:val="ListParagraph"/>
         <w:rPr>
           <w:sz w:val="28"/>
           <w:szCs w:val="28"/>
@@ -2538,158 +2605,158 @@
           <w:szCs w:val="28"/>
           <w:u w:val="single"/>
         </w:rPr>
+        <w:t>Technical Architecture</w:t>
+      </w:r>
+    </w:p>
+    <w:p/>
+    <w:p>
+      <w:pPr>
+        <w:rPr>
+          <w:u w:val="single"/>
+        </w:rPr>
+      </w:pPr>
+      <w:r>
+        <w:rPr>
+          <w:u w:val="single"/>
+        </w:rPr>
+        <w:t xml:space="preserve">Database </w:t>
+      </w:r>
+    </w:p>
+    <w:p/>
+    <w:p>
+      <w:r>
+        <w:t xml:space="preserve">As we won’t be using our own database to be validating and logging in users, we have come to the conclusion of using Facebook and Googles login API to help create accounts. The reason is due to feedback we got from potential users, who said they usually, and prefer to login with Facebook or Google. Even though this implementation will exclude people without the above services, it makes the whole process of signing up to the app a lot faster. It also solves some issues we may have encrypting and protecting the data correctly as passwords won’t be stored with us. </w:t>
+      </w:r>
+    </w:p>
+    <w:p/>
+    <w:p>
+      <w:r>
+        <w:t xml:space="preserve">In our account database, we have decided to use a MongoDB. The reason being that it is easiest to implement over MySQL. Furthermore, it has better capacity, speed and reliability than MySQL. </w:t>
+      </w:r>
+    </w:p>
+    <w:p/>
+    <w:p>
+      <w:pPr>
+        <w:rPr>
+          <w:u w:val="single"/>
+        </w:rPr>
+      </w:pPr>
+      <w:r>
+        <w:rPr>
+          <w:u w:val="single"/>
+        </w:rPr>
+        <w:t>Augmented Reality Implementation</w:t>
+      </w:r>
+    </w:p>
+    <w:p>
+      <w:pPr>
+        <w:rPr>
+          <w:u w:val="single"/>
+        </w:rPr>
+      </w:pPr>
+    </w:p>
+    <w:p>
+      <w:r>
+        <w:t>The</w:t>
+      </w:r>
+      <w:r>
+        <w:t xml:space="preserve"> main selling point of </w:t>
+      </w:r>
+      <w:proofErr w:type="spellStart"/>
+      <w:r>
+        <w:t>InteriAR</w:t>
+      </w:r>
+      <w:proofErr w:type="spellEnd"/>
+      <w:r>
+        <w:t xml:space="preserve">, is the augmented reality. We aim to allow users to pretty much visualise a whole room within their phone. To develop this, we have decided to use Unity3D. Unity is designed for, but not restricted to, 3D games. As Unity an excellent 3D engine that can be worked outside of just game development, it seems to be the perfect software to use, also because it can pretty easily be deployed to Android and IOS. As an alternative, we did look at using Android Studio. We chose Unity over Android Studio simply because Android Studio doesn’t natively support 3D modelling and design, however, Unity does. Every augmented object will be a 3D model. </w:t>
+      </w:r>
+    </w:p>
+    <w:p/>
+    <w:p>
+      <w:r>
+        <w:t xml:space="preserve">{Something about how we chose to model the app on a mobile over tablet, however it’s ideal on tablet because of space, however most people will have a phone. Won’t work for laptop users unless you would have an external webcam that you can point to the room, which most people do not have. (As per survey)} </w:t>
+      </w:r>
+    </w:p>
+    <w:p/>
+    <w:p>
+      <w:r>
+        <w:t>One feature of our Augmentation would be the ability to change the colour of walls and even whole floors. We would achieve this by using a computer vision technique called K-Clustering, which is a form of Image Segmentation. This would give meaning to different sections of an image that are separated by some common factor. Through prototyping, we have seen that simply taking the RGB value of pixels in an image has its problems, as pixels change colour due to multiple external factors.</w:t>
+      </w:r>
+    </w:p>
+    <w:p/>
+    <w:p>
+      <w:r>
+        <w:t xml:space="preserve">For the actual technology behind the augmentation, we have decided to use an external Unity Library called </w:t>
+      </w:r>
+      <w:proofErr w:type="spellStart"/>
+      <w:r>
+        <w:t>Wikitude</w:t>
+      </w:r>
+      <w:proofErr w:type="spellEnd"/>
+      <w:r>
+        <w:t xml:space="preserve">. We chose this over </w:t>
+      </w:r>
+      <w:proofErr w:type="spellStart"/>
+      <w:r>
+        <w:t>Vuforia</w:t>
+      </w:r>
+      <w:proofErr w:type="spellEnd"/>
+      <w:r>
+        <w:t xml:space="preserve"> (another Unity Library for </w:t>
+      </w:r>
+      <w:proofErr w:type="gramStart"/>
+      <w:r>
+        <w:t>AR )</w:t>
+      </w:r>
+      <w:proofErr w:type="gramEnd"/>
+      <w:r>
+        <w:t xml:space="preserve"> as </w:t>
+      </w:r>
+      <w:proofErr w:type="spellStart"/>
+      <w:r>
+        <w:t>Vuforia</w:t>
+      </w:r>
+      <w:proofErr w:type="spellEnd"/>
+      <w:r>
+        <w:t xml:space="preserve"> is good for recognition based AR. This is using track-able images as basis for projection such as a leaflet. Through prototyping we have discovered that this is not practical as we would like users to not need to use trackers to place things in their rooms, not to mention that if you’re too far from a tracker, the Augmentation would get ruined. </w:t>
+      </w:r>
+      <w:proofErr w:type="spellStart"/>
+      <w:r>
+        <w:t>Wikitude</w:t>
+      </w:r>
+      <w:proofErr w:type="spellEnd"/>
+      <w:r>
+        <w:t xml:space="preserve"> uses a projection based augmentation called SLAM. Simultaneous Localisation and Mapping is the type of AR that we need as it can recognise space and angles pretty well and correctly project the right orientation of the 3D object. We did also look at </w:t>
+      </w:r>
+      <w:proofErr w:type="spellStart"/>
+      <w:r>
+        <w:t>ARCore</w:t>
+      </w:r>
+      <w:proofErr w:type="spellEnd"/>
+      <w:r>
+        <w:t xml:space="preserve"> </w:t>
+      </w:r>
+      <w:proofErr w:type="gramStart"/>
+      <w:r>
+        <w:t>( Androids</w:t>
+      </w:r>
+      <w:proofErr w:type="gramEnd"/>
+      <w:r>
+        <w:t xml:space="preserve"> AR library) and </w:t>
+      </w:r>
+      <w:proofErr w:type="spellStart"/>
+      <w:r>
+        <w:t>ARKit</w:t>
+      </w:r>
+      <w:proofErr w:type="spellEnd"/>
+      <w:r>
+        <w:t xml:space="preserve"> (Apples AR library) however they only support their respective platforms. </w:t>
+      </w:r>
+    </w:p>
+    <w:p/>
+    <w:p>
+      <w:r>
         <w:lastRenderedPageBreak/>
-        <w:t>Technical Architecture</w:t>
-      </w:r>
-    </w:p>
-    <w:p/>
-    <w:p>
-      <w:pPr>
-        <w:rPr>
-          <w:u w:val="single"/>
-        </w:rPr>
-      </w:pPr>
-      <w:r>
-        <w:rPr>
-          <w:u w:val="single"/>
-        </w:rPr>
-        <w:t xml:space="preserve">Database </w:t>
-      </w:r>
-    </w:p>
-    <w:p/>
-    <w:p>
-      <w:r>
-        <w:t xml:space="preserve">As we won’t be using our own database to be validating and logging in users, we have come to the conclusion of using Facebook and Googles login API to help create accounts. The reason is due to feedback we got from potential users, who said they usually, and prefer to login with Facebook or Google. Even though this implementation will exclude people without the above services, it makes the whole process of signing up to the app a lot faster. It also solves some issues we may have encrypting and protecting the data correctly as passwords won’t be stored with us. </w:t>
-      </w:r>
-    </w:p>
-    <w:p/>
-    <w:p>
-      <w:r>
-        <w:t xml:space="preserve">In our account database, we have decided to use a MongoDB. The reason being that it is easiest to implement over MySQL. Furthermore, it has better capacity, speed and reliability than MySQL. </w:t>
-      </w:r>
-    </w:p>
-    <w:p/>
-    <w:p>
-      <w:pPr>
-        <w:rPr>
-          <w:u w:val="single"/>
-        </w:rPr>
-      </w:pPr>
-      <w:r>
-        <w:rPr>
-          <w:u w:val="single"/>
-        </w:rPr>
-        <w:t>Augmented Reality Implementation</w:t>
-      </w:r>
-    </w:p>
-    <w:p>
-      <w:pPr>
-        <w:rPr>
-          <w:u w:val="single"/>
-        </w:rPr>
-      </w:pPr>
-    </w:p>
-    <w:p>
-      <w:r>
-        <w:t>The</w:t>
-      </w:r>
-      <w:r>
-        <w:t xml:space="preserve"> main selling point of </w:t>
-      </w:r>
-      <w:proofErr w:type="spellStart"/>
-      <w:r>
-        <w:t>InteriAR</w:t>
-      </w:r>
-      <w:proofErr w:type="spellEnd"/>
-      <w:r>
-        <w:t xml:space="preserve">, is the augmented reality. We aim to allow users to pretty much visualise a whole room within their phone. To develop this, we have decided to use Unity3D. Unity is designed for, but not restricted to, 3D games. As Unity an excellent 3D engine that can be worked outside of just game development, it seems to be the perfect software to use, also because it can pretty easily be deployed to Android and IOS. As an alternative, we did look at using Android Studio. We chose Unity over Android Studio simply because Android Studio doesn’t natively support 3D modelling and design, however, Unity does. Every augmented object will be a 3D model. </w:t>
-      </w:r>
-    </w:p>
-    <w:p/>
-    <w:p>
-      <w:r>
-        <w:t xml:space="preserve">{Something about how we chose to model the app on a mobile over tablet, however it’s ideal on tablet because of space, however most people will have a phone. Won’t work for laptop users unless you would have an external webcam that you can point to the room, which most people do not have. (As per survey)} </w:t>
-      </w:r>
-    </w:p>
-    <w:p/>
-    <w:p>
-      <w:r>
-        <w:t>One feature of our Augmentation would be the ability to change the colour of walls and even whole floors. We would achieve this by using a computer vision technique called K-Clustering, which is a form of Image Segmentation. This would give meaning to different sections of an image that are separated by some common factor. Through prototyping, we have seen that simply taking the RGB value of pixels in an image has its problems, as pixels change colour due to multiple external factors.</w:t>
-      </w:r>
-    </w:p>
-    <w:p/>
-    <w:p>
-      <w:r>
-        <w:t xml:space="preserve">For the actual technology behind the augmentation, we have decided to use an external Unity Library called </w:t>
-      </w:r>
-      <w:proofErr w:type="spellStart"/>
-      <w:r>
-        <w:t>Wikitude</w:t>
-      </w:r>
-      <w:proofErr w:type="spellEnd"/>
-      <w:r>
-        <w:t xml:space="preserve">. We chose this over </w:t>
-      </w:r>
-      <w:proofErr w:type="spellStart"/>
-      <w:r>
-        <w:t>Vuforia</w:t>
-      </w:r>
-      <w:proofErr w:type="spellEnd"/>
-      <w:r>
-        <w:t xml:space="preserve"> (another Unity Library for </w:t>
-      </w:r>
-      <w:proofErr w:type="gramStart"/>
-      <w:r>
-        <w:t>AR )</w:t>
-      </w:r>
-      <w:proofErr w:type="gramEnd"/>
-      <w:r>
-        <w:t xml:space="preserve"> as </w:t>
-      </w:r>
-      <w:proofErr w:type="spellStart"/>
-      <w:r>
-        <w:t>Vuforia</w:t>
-      </w:r>
-      <w:proofErr w:type="spellEnd"/>
-      <w:r>
-        <w:t xml:space="preserve"> is good for recognition based AR. This is using track-able images as basis for projection such as a leaflet. Through prototyping we have discovered that this is not practical as we would like users to not need to use trackers to place things in their rooms, not to mention that if you’re too far from a tracker, the Augmentation would get ruined. </w:t>
-      </w:r>
-      <w:proofErr w:type="spellStart"/>
-      <w:r>
-        <w:t>Wikitude</w:t>
-      </w:r>
-      <w:proofErr w:type="spellEnd"/>
-      <w:r>
-        <w:t xml:space="preserve"> uses a projection based augmentation called SLAM. Simultaneous Localisation and Mapping is the type of AR that we need as it can recognise space and angles pretty well and correctly project the right orientation of the 3D object. We did also look at </w:t>
-      </w:r>
-      <w:proofErr w:type="spellStart"/>
-      <w:r>
-        <w:t>ARCore</w:t>
-      </w:r>
-      <w:proofErr w:type="spellEnd"/>
-      <w:r>
-        <w:t xml:space="preserve"> </w:t>
-      </w:r>
-      <w:proofErr w:type="gramStart"/>
-      <w:r>
-        <w:t>( Androids</w:t>
-      </w:r>
-      <w:proofErr w:type="gramEnd"/>
-      <w:r>
-        <w:t xml:space="preserve"> AR library) and </w:t>
-      </w:r>
-      <w:proofErr w:type="spellStart"/>
-      <w:r>
-        <w:t>ARKit</w:t>
-      </w:r>
-      <w:proofErr w:type="spellEnd"/>
-      <w:r>
-        <w:t xml:space="preserve"> (Apples AR library) however they only support their respective platforms. </w:t>
-      </w:r>
-    </w:p>
-    <w:p/>
-    <w:p>
-      <w:r>
         <w:t xml:space="preserve">Messaging </w:t>
       </w:r>
     </w:p>
@@ -2993,8 +3060,8 @@
 </file>
 
 <file path=word/numbering.xml><?xml version="1.0" encoding="utf-8"?>
-<w:numbering xmlns:wpc="http://schemas.microsoft.com/office/word/2010/wordprocessingCanvas" xmlns:mo="http://schemas.microsoft.com/office/mac/office/2008/main" xmlns:mc="http://schemas.openxmlformats.org/markup-compatibility/2006" xmlns:mv="urn:schemas-microsoft-com:mac:vml" xmlns:o="urn:schemas-microsoft-com:office:office" xmlns:r="http://schemas.openxmlformats.org/officeDocument/2006/relationships" xmlns:m="http://schemas.openxmlformats.org/officeDocument/2006/math" xmlns:v="urn:schemas-microsoft-com:vml" xmlns:wp14="http://schemas.microsoft.com/office/word/2010/wordprocessingDrawing" xmlns:wp="http://schemas.openxmlformats.org/drawingml/2006/wordprocessingDrawing" xmlns:w10="urn:schemas-microsoft-com:office:word" xmlns:w="http://schemas.openxmlformats.org/wordprocessingml/2006/main" xmlns:w14="http://schemas.microsoft.com/office/word/2010/wordml" xmlns:w15="http://schemas.microsoft.com/office/word/2012/wordml" xmlns:wpg="http://schemas.microsoft.com/office/word/2010/wordprocessingGroup" xmlns:wpi="http://schemas.microsoft.com/office/word/2010/wordprocessingInk" xmlns:wne="http://schemas.microsoft.com/office/word/2006/wordml" xmlns:wps="http://schemas.microsoft.com/office/word/2010/wordprocessingShape" mc:Ignorable="w14 w15 wp14">
-  <w:abstractNum w:abstractNumId="0">
+<w:numbering xmlns:wpc="http://schemas.microsoft.com/office/word/2010/wordprocessingCanvas" xmlns:mc="http://schemas.openxmlformats.org/markup-compatibility/2006" xmlns:o="urn:schemas-microsoft-com:office:office" xmlns:r="http://schemas.openxmlformats.org/officeDocument/2006/relationships" xmlns:m="http://schemas.openxmlformats.org/officeDocument/2006/math" xmlns:v="urn:schemas-microsoft-com:vml" xmlns:wp14="http://schemas.microsoft.com/office/word/2010/wordprocessingDrawing" xmlns:wp="http://schemas.openxmlformats.org/drawingml/2006/wordprocessingDrawing" xmlns:w10="urn:schemas-microsoft-com:office:word" xmlns:w="http://schemas.openxmlformats.org/wordprocessingml/2006/main" xmlns:w14="http://schemas.microsoft.com/office/word/2010/wordml" xmlns:w15="http://schemas.microsoft.com/office/word/2012/wordml" xmlns:wpg="http://schemas.microsoft.com/office/word/2010/wordprocessingGroup" xmlns:wpi="http://schemas.microsoft.com/office/word/2010/wordprocessingInk" xmlns:wne="http://schemas.microsoft.com/office/word/2006/wordml" xmlns:wps="http://schemas.microsoft.com/office/word/2010/wordprocessingShape" mc:Ignorable="w14 w15 wp14">
+  <w:abstractNum w:abstractNumId="0" w15:restartNumberingAfterBreak="0">
     <w:nsid w:val="0C387C2D"/>
     <w:multiLevelType w:val="hybridMultilevel"/>
     <w:tmpl w:val="A4608C30"/>
@@ -3083,7 +3150,7 @@
       </w:pPr>
     </w:lvl>
   </w:abstractNum>
-  <w:abstractNum w:abstractNumId="1">
+  <w:abstractNum w:abstractNumId="1" w15:restartNumberingAfterBreak="0">
     <w:nsid w:val="198954FA"/>
     <w:multiLevelType w:val="hybridMultilevel"/>
     <w:tmpl w:val="91FE6530"/>
@@ -3196,7 +3263,7 @@
       </w:rPr>
     </w:lvl>
   </w:abstractNum>
-  <w:abstractNum w:abstractNumId="2">
+  <w:abstractNum w:abstractNumId="2" w15:restartNumberingAfterBreak="0">
     <w:nsid w:val="206452FA"/>
     <w:multiLevelType w:val="hybridMultilevel"/>
     <w:tmpl w:val="F5F69F08"/>
@@ -3309,7 +3376,7 @@
       </w:rPr>
     </w:lvl>
   </w:abstractNum>
-  <w:abstractNum w:abstractNumId="3">
+  <w:abstractNum w:abstractNumId="3" w15:restartNumberingAfterBreak="0">
     <w:nsid w:val="4E804788"/>
     <w:multiLevelType w:val="hybridMultilevel"/>
     <w:tmpl w:val="9160976E"/>
@@ -3398,10 +3465,123 @@
       </w:pPr>
     </w:lvl>
   </w:abstractNum>
-  <w:abstractNum w:abstractNumId="4">
+  <w:abstractNum w:abstractNumId="4" w15:restartNumberingAfterBreak="0">
     <w:nsid w:val="5B727D17"/>
     <w:multiLevelType w:val="hybridMultilevel"/>
     <w:tmpl w:val="6302D230"/>
+    <w:lvl w:ilvl="0" w:tplc="08090001">
+      <w:start w:val="1"/>
+      <w:numFmt w:val="bullet"/>
+      <w:lvlText w:val=""/>
+      <w:lvlJc w:val="left"/>
+      <w:pPr>
+        <w:ind w:left="720" w:hanging="360"/>
+      </w:pPr>
+      <w:rPr>
+        <w:rFonts w:ascii="Symbol" w:hAnsi="Symbol" w:hint="default"/>
+      </w:rPr>
+    </w:lvl>
+    <w:lvl w:ilvl="1" w:tplc="08090003" w:tentative="1">
+      <w:start w:val="1"/>
+      <w:numFmt w:val="bullet"/>
+      <w:lvlText w:val="o"/>
+      <w:lvlJc w:val="left"/>
+      <w:pPr>
+        <w:ind w:left="1440" w:hanging="360"/>
+      </w:pPr>
+      <w:rPr>
+        <w:rFonts w:ascii="Courier New" w:hAnsi="Courier New" w:cs="Courier New" w:hint="default"/>
+      </w:rPr>
+    </w:lvl>
+    <w:lvl w:ilvl="2" w:tplc="08090005" w:tentative="1">
+      <w:start w:val="1"/>
+      <w:numFmt w:val="bullet"/>
+      <w:lvlText w:val=""/>
+      <w:lvlJc w:val="left"/>
+      <w:pPr>
+        <w:ind w:left="2160" w:hanging="360"/>
+      </w:pPr>
+      <w:rPr>
+        <w:rFonts w:ascii="Wingdings" w:hAnsi="Wingdings" w:hint="default"/>
+      </w:rPr>
+    </w:lvl>
+    <w:lvl w:ilvl="3" w:tplc="08090001" w:tentative="1">
+      <w:start w:val="1"/>
+      <w:numFmt w:val="bullet"/>
+      <w:lvlText w:val=""/>
+      <w:lvlJc w:val="left"/>
+      <w:pPr>
+        <w:ind w:left="2880" w:hanging="360"/>
+      </w:pPr>
+      <w:rPr>
+        <w:rFonts w:ascii="Symbol" w:hAnsi="Symbol" w:hint="default"/>
+      </w:rPr>
+    </w:lvl>
+    <w:lvl w:ilvl="4" w:tplc="08090003" w:tentative="1">
+      <w:start w:val="1"/>
+      <w:numFmt w:val="bullet"/>
+      <w:lvlText w:val="o"/>
+      <w:lvlJc w:val="left"/>
+      <w:pPr>
+        <w:ind w:left="3600" w:hanging="360"/>
+      </w:pPr>
+      <w:rPr>
+        <w:rFonts w:ascii="Courier New" w:hAnsi="Courier New" w:cs="Courier New" w:hint="default"/>
+      </w:rPr>
+    </w:lvl>
+    <w:lvl w:ilvl="5" w:tplc="08090005" w:tentative="1">
+      <w:start w:val="1"/>
+      <w:numFmt w:val="bullet"/>
+      <w:lvlText w:val=""/>
+      <w:lvlJc w:val="left"/>
+      <w:pPr>
+        <w:ind w:left="4320" w:hanging="360"/>
+      </w:pPr>
+      <w:rPr>
+        <w:rFonts w:ascii="Wingdings" w:hAnsi="Wingdings" w:hint="default"/>
+      </w:rPr>
+    </w:lvl>
+    <w:lvl w:ilvl="6" w:tplc="08090001" w:tentative="1">
+      <w:start w:val="1"/>
+      <w:numFmt w:val="bullet"/>
+      <w:lvlText w:val=""/>
+      <w:lvlJc w:val="left"/>
+      <w:pPr>
+        <w:ind w:left="5040" w:hanging="360"/>
+      </w:pPr>
+      <w:rPr>
+        <w:rFonts w:ascii="Symbol" w:hAnsi="Symbol" w:hint="default"/>
+      </w:rPr>
+    </w:lvl>
+    <w:lvl w:ilvl="7" w:tplc="08090003" w:tentative="1">
+      <w:start w:val="1"/>
+      <w:numFmt w:val="bullet"/>
+      <w:lvlText w:val="o"/>
+      <w:lvlJc w:val="left"/>
+      <w:pPr>
+        <w:ind w:left="5760" w:hanging="360"/>
+      </w:pPr>
+      <w:rPr>
+        <w:rFonts w:ascii="Courier New" w:hAnsi="Courier New" w:cs="Courier New" w:hint="default"/>
+      </w:rPr>
+    </w:lvl>
+    <w:lvl w:ilvl="8" w:tplc="08090005" w:tentative="1">
+      <w:start w:val="1"/>
+      <w:numFmt w:val="bullet"/>
+      <w:lvlText w:val=""/>
+      <w:lvlJc w:val="left"/>
+      <w:pPr>
+        <w:ind w:left="6480" w:hanging="360"/>
+      </w:pPr>
+      <w:rPr>
+        <w:rFonts w:ascii="Wingdings" w:hAnsi="Wingdings" w:hint="default"/>
+      </w:rPr>
+    </w:lvl>
+  </w:abstractNum>
+  <w:abstractNum w:abstractNumId="5" w15:restartNumberingAfterBreak="0">
+    <w:nsid w:val="62220480"/>
+    <w:multiLevelType w:val="hybridMultilevel"/>
+    <w:tmpl w:val="93BE8AB2"/>
     <w:lvl w:ilvl="0" w:tplc="08090001">
       <w:start w:val="1"/>
       <w:numFmt w:val="bullet"/>
@@ -3525,6 +3705,9 @@
   </w:num>
   <w:num w:numId="5">
     <w:abstractNumId w:val="3"/>
+  </w:num>
+  <w:num w:numId="6">
+    <w:abstractNumId w:val="5"/>
   </w:num>
 </w:numbering>
 </file>
@@ -3542,7 +3725,7 @@
     </w:rPrDefault>
     <w:pPrDefault/>
   </w:docDefaults>
-  <w:latentStyles w:defLockedState="0" w:defUIPriority="99" w:defSemiHidden="0" w:defUnhideWhenUsed="0" w:defQFormat="0" w:count="380">
+  <w:latentStyles w:defLockedState="0" w:defUIPriority="99" w:defSemiHidden="0" w:defUnhideWhenUsed="0" w:defQFormat="0" w:count="371">
     <w:lsdException w:name="Normal" w:uiPriority="0" w:qFormat="1"/>
     <w:lsdException w:name="heading 1" w:uiPriority="9" w:qFormat="1"/>
     <w:lsdException w:name="heading 2" w:semiHidden="1" w:uiPriority="9" w:unhideWhenUsed="1" w:qFormat="1"/>

--- a/Documents for report/Project Proposal Skeleton.docx
+++ b/Documents for report/Project Proposal Skeleton.docx
@@ -10,7 +10,6 @@
           <w:szCs w:val="96"/>
         </w:rPr>
       </w:pPr>
-      <w:proofErr w:type="spellStart"/>
       <w:r>
         <w:rPr>
           <w:b/>
@@ -19,7 +18,6 @@
         </w:rPr>
         <w:t>InteriAR</w:t>
       </w:r>
-      <w:proofErr w:type="spellEnd"/>
     </w:p>
     <w:p>
       <w:pPr>
@@ -278,57 +276,32 @@
       <w:pPr>
         <w:jc w:val="center"/>
       </w:pPr>
-      <w:proofErr w:type="spellStart"/>
-      <w:r>
-        <w:t>Tanzum</w:t>
-      </w:r>
-      <w:proofErr w:type="spellEnd"/>
-      <w:r>
-        <w:t xml:space="preserve"> Begum</w:t>
+      <w:r>
+        <w:t>Tanzum Begum</w:t>
       </w:r>
     </w:p>
     <w:p>
       <w:pPr>
         <w:jc w:val="center"/>
       </w:pPr>
-      <w:proofErr w:type="spellStart"/>
-      <w:r>
-        <w:t>Jibril</w:t>
-      </w:r>
-      <w:proofErr w:type="spellEnd"/>
-      <w:r>
-        <w:t xml:space="preserve"> Omar Ali</w:t>
+      <w:r>
+        <w:t>Jibril Omar Ali</w:t>
       </w:r>
     </w:p>
     <w:p>
       <w:pPr>
         <w:jc w:val="center"/>
       </w:pPr>
-      <w:proofErr w:type="spellStart"/>
-      <w:r>
-        <w:t>Ifrah</w:t>
-      </w:r>
-      <w:proofErr w:type="spellEnd"/>
-      <w:r>
-        <w:t xml:space="preserve"> </w:t>
-      </w:r>
-      <w:proofErr w:type="spellStart"/>
-      <w:r>
-        <w:t>Shahid</w:t>
-      </w:r>
-      <w:proofErr w:type="spellEnd"/>
+      <w:r>
+        <w:t>Ifrah Shahid</w:t>
+      </w:r>
     </w:p>
     <w:p>
       <w:pPr>
         <w:jc w:val="center"/>
       </w:pPr>
-      <w:proofErr w:type="spellStart"/>
-      <w:r>
-        <w:t>Liban</w:t>
-      </w:r>
-      <w:proofErr w:type="spellEnd"/>
-      <w:r>
-        <w:t xml:space="preserve"> Farah</w:t>
+      <w:r>
+        <w:t>Liban Farah</w:t>
       </w:r>
     </w:p>
     <w:p>
@@ -344,21 +317,8 @@
         <w:jc w:val="center"/>
       </w:pPr>
       <w:r>
-        <w:t xml:space="preserve">Project supervisor: Frederic </w:t>
-      </w:r>
-      <w:proofErr w:type="spellStart"/>
-      <w:r>
-        <w:t>Fol</w:t>
-      </w:r>
-      <w:proofErr w:type="spellEnd"/>
-      <w:r>
-        <w:t xml:space="preserve"> </w:t>
-      </w:r>
-      <w:proofErr w:type="spellStart"/>
-      <w:r>
-        <w:t>Leymarie</w:t>
-      </w:r>
-      <w:proofErr w:type="spellEnd"/>
+        <w:t>Project supervisor: Frederic Fol Leymarie</w:t>
+      </w:r>
     </w:p>
     <w:p>
       <w:r>
@@ -393,23 +353,21 @@
           <w:shd w:val="clear" w:color="auto" w:fill="FFFFFF"/>
         </w:rPr>
       </w:pPr>
-      <w:proofErr w:type="spellStart"/>
       <w:r>
         <w:rPr>
           <w:rFonts w:cstheme="minorHAnsi"/>
           <w:color w:val="24292E"/>
           <w:shd w:val="clear" w:color="auto" w:fill="FFFFFF"/>
         </w:rPr>
-        <w:t>InteriAR</w:t>
-      </w:r>
-      <w:proofErr w:type="spellEnd"/>
+        <w:t xml:space="preserve">InteriAR is an innovative way of providing home owners inspiration on the go. Our application will </w:t>
+      </w:r>
       <w:r>
         <w:rPr>
           <w:rFonts w:cstheme="minorHAnsi"/>
           <w:color w:val="24292E"/>
           <w:shd w:val="clear" w:color="auto" w:fill="FFFFFF"/>
         </w:rPr>
-        <w:t xml:space="preserve"> is an innovative way of providing home owners inspiration on the go. Our application will </w:t>
+        <w:t xml:space="preserve">help users </w:t>
       </w:r>
       <w:r>
         <w:rPr>
@@ -417,7 +375,7 @@
           <w:color w:val="24292E"/>
           <w:shd w:val="clear" w:color="auto" w:fill="FFFFFF"/>
         </w:rPr>
-        <w:t xml:space="preserve">help users </w:t>
+        <w:t xml:space="preserve">design </w:t>
       </w:r>
       <w:r>
         <w:rPr>
@@ -425,7 +383,7 @@
           <w:color w:val="24292E"/>
           <w:shd w:val="clear" w:color="auto" w:fill="FFFFFF"/>
         </w:rPr>
-        <w:t xml:space="preserve">design </w:t>
+        <w:t>their dream room</w:t>
       </w:r>
       <w:r>
         <w:rPr>
@@ -433,7 +391,7 @@
           <w:color w:val="24292E"/>
           <w:shd w:val="clear" w:color="auto" w:fill="FFFFFF"/>
         </w:rPr>
-        <w:t>their dream room</w:t>
+        <w:t>, combining augmented reality techniques with</w:t>
       </w:r>
       <w:r>
         <w:rPr>
@@ -441,7 +399,7 @@
           <w:color w:val="24292E"/>
           <w:shd w:val="clear" w:color="auto" w:fill="FFFFFF"/>
         </w:rPr>
-        <w:t>, combining augmented reality techniques with</w:t>
+        <w:t xml:space="preserve"> </w:t>
       </w:r>
       <w:r>
         <w:rPr>
@@ -449,7 +407,7 @@
           <w:color w:val="24292E"/>
           <w:shd w:val="clear" w:color="auto" w:fill="FFFFFF"/>
         </w:rPr>
-        <w:t xml:space="preserve"> </w:t>
+        <w:t xml:space="preserve">carefully selected </w:t>
       </w:r>
       <w:r>
         <w:rPr>
@@ -457,7 +415,7 @@
           <w:color w:val="24292E"/>
           <w:shd w:val="clear" w:color="auto" w:fill="FFFFFF"/>
         </w:rPr>
-        <w:t xml:space="preserve">carefully selected </w:t>
+        <w:t xml:space="preserve">decorators that can make their augmentation a reality. </w:t>
       </w:r>
       <w:r>
         <w:rPr>
@@ -465,7 +423,7 @@
           <w:color w:val="24292E"/>
           <w:shd w:val="clear" w:color="auto" w:fill="FFFFFF"/>
         </w:rPr>
-        <w:t xml:space="preserve">decorators that can make their augmentation a reality. </w:t>
+        <w:t xml:space="preserve"> Users will be able to </w:t>
       </w:r>
       <w:r>
         <w:rPr>
@@ -473,7 +431,7 @@
           <w:color w:val="24292E"/>
           <w:shd w:val="clear" w:color="auto" w:fill="FFFFFF"/>
         </w:rPr>
-        <w:t xml:space="preserve"> Users will be able to </w:t>
+        <w:t xml:space="preserve">choose 3D </w:t>
       </w:r>
       <w:r>
         <w:rPr>
@@ -481,7 +439,7 @@
           <w:color w:val="24292E"/>
           <w:shd w:val="clear" w:color="auto" w:fill="FFFFFF"/>
         </w:rPr>
-        <w:t xml:space="preserve">choose 3D </w:t>
+        <w:t>models</w:t>
       </w:r>
       <w:r>
         <w:rPr>
@@ -489,7 +447,7 @@
           <w:color w:val="24292E"/>
           <w:shd w:val="clear" w:color="auto" w:fill="FFFFFF"/>
         </w:rPr>
-        <w:t>models</w:t>
+        <w:t xml:space="preserve"> of furniture</w:t>
       </w:r>
       <w:r>
         <w:rPr>
@@ -497,7 +455,7 @@
           <w:color w:val="24292E"/>
           <w:shd w:val="clear" w:color="auto" w:fill="FFFFFF"/>
         </w:rPr>
-        <w:t xml:space="preserve"> of furniture, and place it </w:t>
+        <w:t xml:space="preserve"> and place it </w:t>
       </w:r>
       <w:r>
         <w:rPr>
@@ -513,7 +471,7 @@
           <w:color w:val="24292E"/>
           <w:shd w:val="clear" w:color="auto" w:fill="FFFFFF"/>
         </w:rPr>
-        <w:t xml:space="preserve">their living space, combined with their actual furniture, they can </w:t>
+        <w:t>their living space; adding</w:t>
       </w:r>
       <w:r>
         <w:rPr>
@@ -521,25 +479,23 @@
           <w:color w:val="24292E"/>
           <w:shd w:val="clear" w:color="auto" w:fill="FFFFFF"/>
         </w:rPr>
-        <w:t xml:space="preserve">create an entirely new room. </w:t>
-      </w:r>
-      <w:proofErr w:type="spellStart"/>
+        <w:t xml:space="preserve"> this</w:t>
+      </w:r>
       <w:r>
         <w:rPr>
           <w:rFonts w:cstheme="minorHAnsi"/>
           <w:color w:val="24292E"/>
           <w:shd w:val="clear" w:color="auto" w:fill="FFFFFF"/>
         </w:rPr>
-        <w:t>InteriAR</w:t>
-      </w:r>
-      <w:proofErr w:type="spellEnd"/>
+        <w:t xml:space="preserve"> to</w:t>
+      </w:r>
       <w:r>
         <w:rPr>
           <w:rFonts w:cstheme="minorHAnsi"/>
           <w:color w:val="24292E"/>
           <w:shd w:val="clear" w:color="auto" w:fill="FFFFFF"/>
         </w:rPr>
-        <w:t xml:space="preserve"> takes it a step further by allowing its users to </w:t>
+        <w:t xml:space="preserve"> their real</w:t>
       </w:r>
       <w:r>
         <w:rPr>
@@ -547,7 +503,7 @@
           <w:color w:val="24292E"/>
           <w:shd w:val="clear" w:color="auto" w:fill="FFFFFF"/>
         </w:rPr>
-        <w:t xml:space="preserve">also </w:t>
+        <w:t xml:space="preserve"> furniture, they can </w:t>
       </w:r>
       <w:r>
         <w:rPr>
@@ -555,7 +511,7 @@
           <w:color w:val="24292E"/>
           <w:shd w:val="clear" w:color="auto" w:fill="FFFFFF"/>
         </w:rPr>
-        <w:t>ch</w:t>
+        <w:t xml:space="preserve">create an entirely new room. InteriAR takes it a step further by allowing its users to </w:t>
       </w:r>
       <w:r>
         <w:rPr>
@@ -563,7 +519,47 @@
           <w:color w:val="24292E"/>
           <w:shd w:val="clear" w:color="auto" w:fill="FFFFFF"/>
         </w:rPr>
-        <w:t xml:space="preserve">ange the colour of their walls, all within their phones camera. </w:t>
+        <w:t xml:space="preserve">also </w:t>
+      </w:r>
+      <w:r>
+        <w:rPr>
+          <w:rFonts w:cstheme="minorHAnsi"/>
+          <w:color w:val="24292E"/>
+          <w:shd w:val="clear" w:color="auto" w:fill="FFFFFF"/>
+        </w:rPr>
+        <w:t>ch</w:t>
+      </w:r>
+      <w:r>
+        <w:rPr>
+          <w:rFonts w:cstheme="minorHAnsi"/>
+          <w:color w:val="24292E"/>
+          <w:shd w:val="clear" w:color="auto" w:fill="FFFFFF"/>
+        </w:rPr>
+        <w:t>ange the colour of their walls,</w:t>
+      </w:r>
+      <w:r>
+        <w:rPr>
+          <w:rFonts w:cstheme="minorHAnsi"/>
+          <w:color w:val="24292E"/>
+          <w:shd w:val="clear" w:color="auto" w:fill="FFFFFF"/>
+        </w:rPr>
+        <w:t xml:space="preserve"> </w:t>
+      </w:r>
+      <w:r>
+        <w:rPr>
+          <w:rFonts w:cstheme="minorHAnsi"/>
+          <w:color w:val="FF0000"/>
+          <w:shd w:val="clear" w:color="auto" w:fill="FFFFFF"/>
+        </w:rPr>
+        <w:t>SOMETHING ELSE</w:t>
+      </w:r>
+      <w:r>
+        <w:rPr>
+          <w:rFonts w:cstheme="minorHAnsi"/>
+          <w:color w:val="24292E"/>
+          <w:shd w:val="clear" w:color="auto" w:fill="FFFFFF"/>
+        </w:rPr>
+        <w:t xml:space="preserve">. </w:t>
       </w:r>
     </w:p>
     <w:p/>
@@ -595,27 +591,120 @@
     <w:p/>
     <w:p>
       <w:r>
-        <w:t>We identified many potential stakeholders after conducting both extensive market research and approaching companies and the general public. The primary stakeholders we identified were users, the reason for this is that users want an easier way to visualize a space before investing heavily financially into designing and decorating, hence we offer them an easy option to make a make a low investment and be surer about their idea before investing heavily into Furniture/decorators. Furthermore of the potential users we asked ‘If they heard of such of an idea before? ’ 95.7% of respondents said that they did not (1</w:t>
-      </w:r>
-      <w:proofErr w:type="gramStart"/>
-      <w:r>
-        <w:t>) ,</w:t>
-      </w:r>
-      <w:proofErr w:type="gramEnd"/>
-      <w:r>
-        <w:t xml:space="preserve"> and of the 95.7% which answered ‘no’ 65.2% were in the age group 16-25 (2). These resulted in us identifying users which fell into that age group as major stakeholders. We gathered more data among users involving functions of the app, analysing the data showed 82.6% of users found the 3D viewing of the furniture most appealing about the application (3). This meant that that we listed 3D functionality of the application as a project requirement.</w:t>
-      </w:r>
-    </w:p>
-    <w:p/>
-    <w:p>
-      <w:r>
-        <w:t>Another group of significant stakeholders we identified were Retailers of furniture. Retailers want the data on the trends of the industry, for instance what pieces of furniture customers mostly use within the app, and which designs are liked the most.  This would enable them to produce the type of furniture wanted by the public and keep a closer eye on industry patterns.  IKEA being one of the world’s largest furniture producers have a current market share of 7.7% in the UK, latest figures show its position as market leader was further strengthened as market share grew by 0.5% to 7.7% (4).  Hence we concluded that IKEA was a potential essential stakeholder, this gave rise to the idea that we would use IKEA’s furniture database within our application to allow users to design their home using the IKEA furniture catalogue.</w:t>
-      </w:r>
-    </w:p>
-    <w:p/>
-    <w:p>
-      <w:r>
-        <w:t xml:space="preserve">The final group of major stakeholders which were identified were freelance decorators. We gathered data among freelance decorators in the London region, two of the main questions posed were if they would like to see an app such as this and if they would contribute financially to use this service which enables them to find customers efficiently. 90% of respondents said would like to see such an application’ and 72% said that they ‘would pay money to be matched with customers’ (5).  Analysing the data gathered from this vital survey showed that freelance decorators are major stakeholders in the application. </w:t>
+        <w:t xml:space="preserve">We identified many potential stakeholders after conducting both extensive market research and approaching companies and the general public. The primary stakeholders we identified were </w:t>
+      </w:r>
+      <w:r>
+        <w:rPr>
+          <w:color w:val="FF0000"/>
+        </w:rPr>
+        <w:t>users</w:t>
+      </w:r>
+      <w:r>
+        <w:t>, the reason for this is that users want an easier way to visualize a space before investing heavily financially into decorating, hence we offer them an e</w:t>
+      </w:r>
+      <w:r>
+        <w:t>asy option to be sure about their idea before committing to untested designs</w:t>
+      </w:r>
+      <w:r>
+        <w:t xml:space="preserve">. Furthermore of the potential users we asked ‘If they heard of such of an idea before? </w:t>
+      </w:r>
+      <w:r>
+        <w:rPr>
+          <w:color w:val="FF0000"/>
+        </w:rPr>
+        <w:t xml:space="preserve">’ 95.7% of respondents said that they did not (1) </w:t>
+      </w:r>
+      <w:r>
+        <w:t xml:space="preserve">, </w:t>
+      </w:r>
+      <w:r>
+        <w:rPr>
+          <w:color w:val="FF0000"/>
+        </w:rPr>
+        <w:t>and of the 95.7% which answered ‘no’ 65.2% were in the age group 16-25 (2</w:t>
+      </w:r>
+      <w:r>
+        <w:t xml:space="preserve">). These resulted in us identifying users which fell into that age group as major stakeholders. We gathered more data among users involving functions of the app, analysing the data showed 82.6% of users found the 3D viewing of the furniture most appealing about the application (3). This meant that that we listed 3D functionality </w:t>
+      </w:r>
+      <w:r>
+        <w:t xml:space="preserve">of </w:t>
+      </w:r>
+      <w:r>
+        <w:t>the application as a project requirement</w:t>
+      </w:r>
+      <w:r>
+        <w:t>, as opposed to 2D images</w:t>
+      </w:r>
+      <w:r>
+        <w:t>.</w:t>
+      </w:r>
+    </w:p>
+    <w:p/>
+    <w:p>
+      <w:r>
+        <w:t>Another group of significant s</w:t>
+      </w:r>
+      <w:r>
+        <w:t>takeholders we identified were r</w:t>
+      </w:r>
+      <w:r>
+        <w:t>etailers of furniture. Retailers want the data on the trends of the industry, for instance what pieces of furniture customers mostly use within the app, and which designs are liked the most.  This would enable them to produce the type of furniture wanted by the public and keep a closer eye on industry patterns.  IKEA being one of the world’s largest furniture producers have a current market share of 7.7% in the UK</w:t>
+      </w:r>
+      <w:r>
+        <w:rPr>
+          <w:color w:val="FF0000"/>
+        </w:rPr>
+        <w:t xml:space="preserve">, latest figures show its position as market leader was further strengthened as market share grew by 0.5% to 7.7% (4).  </w:t>
+      </w:r>
+      <w:r>
+        <w:t>Hence we concluded that IKEA was a potential essential stakeholder, this gave rise to the idea that we would use IKEA’s furniture database within our application to allow users to design their home using the IKEA furniture catalogue.</w:t>
+      </w:r>
+    </w:p>
+    <w:p/>
+    <w:p>
+      <w:r>
+        <w:t>The final group of major stakeholders which were identified were</w:t>
+      </w:r>
+      <w:r>
+        <w:rPr>
+          <w:color w:val="FF0000"/>
+        </w:rPr>
+        <w:t xml:space="preserve"> freelance </w:t>
+      </w:r>
+      <w:r>
+        <w:t xml:space="preserve">decorators. We gathered data among </w:t>
+      </w:r>
+      <w:r>
+        <w:rPr>
+          <w:color w:val="FF0000"/>
+        </w:rPr>
+        <w:t>freelance</w:t>
+      </w:r>
+      <w:r>
+        <w:t xml:space="preserve"> decorators in the London region, two of the main questions posed were if they would like to see an app such as this and if they would contribute financially to use this service which enables them to find customers efficiently. 90% of respondents said would like to see such an application’ </w:t>
+      </w:r>
+      <w:r>
+        <w:rPr>
+          <w:color w:val="FF0000"/>
+        </w:rPr>
+        <w:t xml:space="preserve">and 72% said that they ‘would pay money to be matched with customers’ (5).  </w:t>
+      </w:r>
+      <w:r>
+        <w:t xml:space="preserve">Analysing the data gathered from this vital survey showed that </w:t>
+      </w:r>
+      <w:r>
+        <w:rPr>
+          <w:color w:val="FF0000"/>
+        </w:rPr>
+        <w:t>freelance</w:t>
+      </w:r>
+      <w:r>
+        <w:t xml:space="preserve"> decorators are major stakeholders in the application.</w:t>
+      </w:r>
+    </w:p>
+    <w:p>
+      <w:r>
+        <w:t xml:space="preserve"> </w:t>
       </w:r>
       <w:r>
         <w:rPr>
@@ -623,6 +712,12 @@
         </w:rPr>
         <w:t>However seeing as freelance decorators are a major stakeholder meant that the dilemma arose of computationally implementing a secure and accurate complex computing system which matches decorators to potential customers.</w:t>
       </w:r>
+      <w:r>
+        <w:rPr>
+          <w:color w:val="FF0000"/>
+        </w:rPr>
+        <w:t xml:space="preserve"> (I’ll write computational part – Ethan).</w:t>
+      </w:r>
     </w:p>
     <w:p>
       <w:pPr>
@@ -638,13 +733,13 @@
       <w:pPr>
         <w:pStyle w:val="NoSpacing"/>
         <w:rPr>
-          <w:color w:val="000000" w:themeColor="text1"/>
+          <w:color w:val="FF0000"/>
           <w:sz w:val="32"/>
         </w:rPr>
       </w:pPr>
       <w:r>
         <w:rPr>
-          <w:color w:val="000000" w:themeColor="text1"/>
+          <w:color w:val="FF0000"/>
         </w:rPr>
         <w:t>Other minor stakeholders identified include market research companies, shareholders and the Government.</w:t>
       </w:r>
@@ -688,23 +783,7 @@
           <w:sz w:val="32"/>
         </w:rPr>
         <w:lastRenderedPageBreak/>
-        <w:t xml:space="preserve">Requirement for </w:t>
-      </w:r>
-      <w:proofErr w:type="gramStart"/>
-      <w:r>
-        <w:rPr>
-          <w:color w:val="FF0000"/>
-          <w:sz w:val="32"/>
-        </w:rPr>
-        <w:t>section ,</w:t>
-      </w:r>
-      <w:proofErr w:type="gramEnd"/>
-      <w:r>
-        <w:rPr>
-          <w:color w:val="FF0000"/>
-          <w:sz w:val="32"/>
-        </w:rPr>
-        <w:t xml:space="preserve"> done last part in red of third paragraph to satisfy it , see if its reasonable ?</w:t>
+        <w:t>Requirement for section , done last part in red of third paragraph to satisfy it , see if its reasonable ?</w:t>
       </w:r>
     </w:p>
     <w:p>
@@ -820,23 +899,7 @@
           <w:color w:val="FF0000"/>
           <w:sz w:val="24"/>
         </w:rPr>
-        <w:t xml:space="preserve">,(2),(3)   are graphs from </w:t>
-      </w:r>
-      <w:proofErr w:type="spellStart"/>
-      <w:r>
-        <w:rPr>
-          <w:color w:val="FF0000"/>
-          <w:sz w:val="24"/>
-        </w:rPr>
-        <w:t>Ifrah’s</w:t>
-      </w:r>
-      <w:proofErr w:type="spellEnd"/>
-      <w:r>
-        <w:rPr>
-          <w:color w:val="FF0000"/>
-          <w:sz w:val="24"/>
-        </w:rPr>
-        <w:t xml:space="preserve"> survey</w:t>
+        <w:t>,(2),(3)   are graphs from Ifrah’s survey</w:t>
       </w:r>
     </w:p>
     <w:p>
@@ -873,23 +936,7 @@
           <w:color w:val="FF0000"/>
           <w:sz w:val="24"/>
         </w:rPr>
-        <w:t xml:space="preserve">’ but I think I can get more </w:t>
-      </w:r>
-      <w:proofErr w:type="spellStart"/>
-      <w:r>
-        <w:rPr>
-          <w:color w:val="FF0000"/>
-          <w:sz w:val="24"/>
-        </w:rPr>
-        <w:t>repubuatle</w:t>
-      </w:r>
-      <w:proofErr w:type="spellEnd"/>
-      <w:r>
-        <w:rPr>
-          <w:color w:val="FF0000"/>
-          <w:sz w:val="24"/>
-        </w:rPr>
-        <w:t xml:space="preserve"> source for this info such as a business journal</w:t>
+        <w:t>’ but I think I can get more repubuatle source for this info such as a business journal</w:t>
       </w:r>
     </w:p>
     <w:p>
@@ -938,39 +985,169 @@
     </w:p>
     <w:p/>
     <w:p>
-      <w:proofErr w:type="spellStart"/>
-      <w:r>
-        <w:t>InteriAR</w:t>
-      </w:r>
-      <w:proofErr w:type="spellEnd"/>
-      <w:r>
-        <w:t xml:space="preserve"> would have all it’s users log in using an external company to log in, that would hold their account information such as Account information, Password, from that we will have users in a database that will hold Reviews of that user and their chosen augmentation(s) as well as smaller information such as how many times that user has used the app. </w:t>
-      </w:r>
-      <w:proofErr w:type="gramStart"/>
-      <w:r>
-        <w:t>( If</w:t>
-      </w:r>
-      <w:proofErr w:type="gramEnd"/>
-      <w:r>
-        <w:t xml:space="preserve"> customer has bought 4 times, or if decorator has done 10 jobs )</w:t>
-      </w:r>
-    </w:p>
-    <w:p/>
-    <w:p>
-      <w:r>
-        <w:t xml:space="preserve">Upon opening the app, it would use premade augmented reality libraries combined with computer vision techniques to correctly project the orientation and position of the 3D object. This would also aid in changing the colour of walls within the app. The user would potentially have to make changes to aid the projection and to gain additional data. Once the user has chosen and finalise a design, this would be stored in a database once again overwriting the old one (maybe or added with it); Then it’ll be sent to a decorator. Lists of decorators will also be in a database. Their profiles will be displayed by area to the user who can contact them directly with our built in messaging system. </w:t>
-      </w:r>
-    </w:p>
-    <w:p/>
-    <w:p>
-      <w:r>
-        <w:t xml:space="preserve">The messaging system will likely use libraries that have been already made as a starting point. As this chat won’t differ much from a standard chat, it wouldn’t have very much different from the standard chat. Once the decorator accepts the design sent to them, an escrow payment system will be shown. This will also include an existing library to aid in the structure of the payment system. </w:t>
-      </w:r>
-    </w:p>
-    <w:p/>
-    <w:p>
-      <w:r>
-        <w:t xml:space="preserve">We will also have an agreement that users will abide to that states that the money will be released once the job has been completed. Once the completed job has been confirmed, the user will have the option of reviewing the Decorator and allowing them to use the captured augmentation on their profile to help them build up their reputation. </w:t>
+      <w:r>
+        <w:t>InteriAR would have all it</w:t>
+      </w:r>
+      <w:r>
+        <w:t>s</w:t>
+      </w:r>
+      <w:r>
+        <w:t xml:space="preserve"> users log in using an external</w:t>
+      </w:r>
+      <w:r>
+        <w:t xml:space="preserve"> </w:t>
+      </w:r>
+      <w:r>
+        <w:rPr>
+          <w:color w:val="FF0000"/>
+        </w:rPr>
+        <w:t>OAuth</w:t>
+      </w:r>
+      <w:r>
+        <w:t xml:space="preserve"> </w:t>
+      </w:r>
+      <w:r>
+        <w:rPr>
+          <w:color w:val="FF0000"/>
+        </w:rPr>
+        <w:t>API</w:t>
+      </w:r>
+      <w:r>
+        <w:t xml:space="preserve">, </w:t>
+      </w:r>
+      <w:r>
+        <w:t>eliminating the need for us to store sensitive data such as passwords. F</w:t>
+      </w:r>
+      <w:r>
+        <w:t>rom that we will have decorators in a database that will hold r</w:t>
+      </w:r>
+      <w:r>
+        <w:t>eviews</w:t>
+      </w:r>
+      <w:r>
+        <w:t>, location,</w:t>
+      </w:r>
+      <w:r>
+        <w:t xml:space="preserve"> </w:t>
+      </w:r>
+      <w:r>
+        <w:t>and optionally a portfolio of past work.</w:t>
+      </w:r>
+      <w:r>
+        <w:t xml:space="preserve"> </w:t>
+      </w:r>
+      <w:r>
+        <w:t>For the users we will store</w:t>
+      </w:r>
+      <w:r>
+        <w:t>:</w:t>
+      </w:r>
+      <w:r>
+        <w:t xml:space="preserve"> </w:t>
+      </w:r>
+      <w:r>
+        <w:t>user names</w:t>
+      </w:r>
+      <w:r>
+        <w:t xml:space="preserve">, </w:t>
+      </w:r>
+      <w:r>
+        <w:t>snaps</w:t>
+      </w:r>
+      <w:r>
+        <w:t>hots of designs, current orders</w:t>
+      </w:r>
+      <w:r>
+        <w:t xml:space="preserve"> and more.</w:t>
+      </w:r>
+    </w:p>
+    <w:p/>
+    <w:p>
+      <w:r>
+        <w:rPr>
+          <w:color w:val="FF0000"/>
+        </w:rPr>
+        <w:t>Upon opening the app,</w:t>
+      </w:r>
+      <w:r>
+        <w:t xml:space="preserve"> it would use premade augmented reality libraries combined with computer vision techniques to correctly </w:t>
+      </w:r>
+      <w:r>
+        <w:rPr>
+          <w:color w:val="FF0000"/>
+        </w:rPr>
+        <w:t>project the orientation and position of the 3D object</w:t>
+      </w:r>
+      <w:r>
+        <w:t xml:space="preserve">. </w:t>
+      </w:r>
+      <w:r>
+        <w:rPr>
+          <w:color w:val="FF0000"/>
+        </w:rPr>
+        <w:t>This would also aid in changing the colour of walls within the app</w:t>
+      </w:r>
+      <w:r>
+        <w:t>. The user would potentially have to make changes to aid the projection and to gain additional data. Once the user has chosen and finalise</w:t>
+      </w:r>
+      <w:r>
+        <w:t>d</w:t>
+      </w:r>
+      <w:r>
+        <w:t xml:space="preserve"> a design, </w:t>
+      </w:r>
+      <w:r>
+        <w:rPr>
+          <w:color w:val="FF0000"/>
+        </w:rPr>
+        <w:t>this would be stored in a database once again overwriting the old one (maybe or added with it); Then it’ll be sent to a decorator</w:t>
+      </w:r>
+      <w:r>
+        <w:t xml:space="preserve">. Lists of decorators will also be in a database. Their profiles will be displayed by area to the user who can contact them directly with our </w:t>
+      </w:r>
+      <w:r>
+        <w:t>in-app</w:t>
+      </w:r>
+      <w:r>
+        <w:t xml:space="preserve"> messaging system. </w:t>
+      </w:r>
+    </w:p>
+    <w:p/>
+    <w:p>
+      <w:r>
+        <w:t>The messaging system will likely use libraries that have been already made as a starting point</w:t>
+      </w:r>
+      <w:r>
+        <w:t xml:space="preserve">, as it wouldn’t have </w:t>
+      </w:r>
+      <w:r>
+        <w:t>to differ much</w:t>
+      </w:r>
+      <w:r>
+        <w:t xml:space="preserve"> from a standard chat</w:t>
+      </w:r>
+      <w:r>
+        <w:t xml:space="preserve">. Once the decorator accepts the design sent to them, an escrow payment system will be shown. This will also include </w:t>
+      </w:r>
+      <w:r>
+        <w:t>existing API’s</w:t>
+      </w:r>
+      <w:r>
+        <w:t xml:space="preserve"> to aid in the structure of the payment system. </w:t>
+      </w:r>
+    </w:p>
+    <w:p/>
+    <w:p>
+      <w:r>
+        <w:t>We will also have an agreement that users will abide to that states that the money will be released once the job has been completed. Once the completed job has been confirmed, the user will ha</w:t>
+      </w:r>
+      <w:r>
+        <w:t>ve the option of reviewing the d</w:t>
+      </w:r>
+      <w:bookmarkStart w:id="0" w:name="_GoBack"/>
+      <w:bookmarkEnd w:id="0"/>
+      <w:r>
+        <w:t xml:space="preserve">ecorator and allowing them to use the captured augmentation on their profile to help them build up their reputation. </w:t>
       </w:r>
     </w:p>
     <w:p/>
@@ -998,11 +1175,9 @@
     </w:p>
     <w:p/>
     <w:p>
-      <w:proofErr w:type="spellStart"/>
       <w:r>
         <w:t>Ifrah</w:t>
       </w:r>
-      <w:proofErr w:type="spellEnd"/>
     </w:p>
     <w:p/>
     <w:p>
@@ -1027,6 +1202,19 @@
     <w:p>
       <w:pPr>
         <w:rPr>
+          <w:color w:val="FF0000"/>
+        </w:rPr>
+      </w:pPr>
+      <w:r>
+        <w:rPr>
+          <w:color w:val="FF0000"/>
+        </w:rPr>
+        <w:t>NEED A STATEMENT OF INTEREST IN HERE SOMEWHERE**************</w:t>
+      </w:r>
+    </w:p>
+    <w:p>
+      <w:pPr>
+        <w:rPr>
           <w:b/>
           <w:sz w:val="24"/>
           <w:u w:val="single"/>
@@ -1097,23 +1285,7 @@
           <w:sz w:val="28"/>
           <w:szCs w:val="28"/>
         </w:rPr>
-        <w:t xml:space="preserve">In terms of our design we decided to structure it to be as simple to use as possible. This is as the main focus of the </w:t>
-      </w:r>
-      <w:proofErr w:type="gramStart"/>
-      <w:r>
-        <w:rPr>
-          <w:sz w:val="28"/>
-          <w:szCs w:val="28"/>
-        </w:rPr>
-        <w:t>app(</w:t>
-      </w:r>
-      <w:proofErr w:type="gramEnd"/>
-      <w:r>
-        <w:rPr>
-          <w:sz w:val="28"/>
-          <w:szCs w:val="28"/>
-        </w:rPr>
-        <w:t>the AR implementation)has potential to be quite fiddly with some users and so we would like the rest of their experience to be easily understood and laid out.</w:t>
+        <w:t>In terms of our design we decided to structure it to be as simple to use as possible. This is as the main focus of the app(the AR implementation)has potential to be quite fiddly with some users and so we would like the rest of their experience to be easily understood and laid out.</w:t>
       </w:r>
     </w:p>
     <w:p>
@@ -1305,15 +1477,7 @@
     <w:p/>
     <w:p>
       <w:r>
-        <w:t xml:space="preserve">The functional prototyping for </w:t>
-      </w:r>
-      <w:proofErr w:type="spellStart"/>
-      <w:r>
-        <w:t>InteriAR</w:t>
-      </w:r>
-      <w:proofErr w:type="spellEnd"/>
-      <w:r>
-        <w:t xml:space="preserve"> consisted of three main technical questions:</w:t>
+        <w:t>The functional prototyping for InteriAR consisted of three main technical questions:</w:t>
       </w:r>
     </w:p>
     <w:p>
@@ -1361,16 +1525,14 @@
         <w:rPr>
           <w:color w:val="FF0000"/>
         </w:rPr>
-        <w:t>Will MongoDB be able to handle the volume of users and transactions the app may need in future</w:t>
-      </w:r>
-      <w:proofErr w:type="gramStart"/>
-      <w:r>
-        <w:rPr>
-          <w:color w:val="FF0000"/>
-        </w:rPr>
-        <w:t>? ???????</w:t>
-      </w:r>
-      <w:proofErr w:type="gramEnd"/>
+        <w:t>Will MongoDB be able to handle the volume of users and transact</w:t>
+      </w:r>
+      <w:r>
+        <w:rPr>
+          <w:color w:val="FF0000"/>
+        </w:rPr>
+        <w:t>ions the app may need in future?</w:t>
+      </w:r>
     </w:p>
     <w:p/>
     <w:p>
@@ -1390,15 +1552,7 @@
         </w:rPr>
       </w:pPr>
       <w:r>
-        <w:t xml:space="preserve">This prototype was created on Processing 3 using the </w:t>
-      </w:r>
-      <w:proofErr w:type="spellStart"/>
-      <w:r>
-        <w:t>Ketai</w:t>
-      </w:r>
-      <w:proofErr w:type="spellEnd"/>
-      <w:r>
-        <w:t xml:space="preserve"> for Android library </w:t>
+        <w:t xml:space="preserve">This prototype was created on Processing 3 using the Ketai for Android library </w:t>
       </w:r>
       <w:r>
         <w:rPr>
@@ -1581,23 +1735,13 @@
           <w:szCs w:val="18"/>
         </w:rPr>
       </w:pPr>
-      <w:proofErr w:type="spellStart"/>
       <w:r>
         <w:rPr>
           <w:rFonts w:asciiTheme="majorHAnsi" w:hAnsiTheme="majorHAnsi"/>
           <w:sz w:val="18"/>
           <w:szCs w:val="18"/>
         </w:rPr>
-        <w:t>InteriAR</w:t>
-      </w:r>
-      <w:proofErr w:type="spellEnd"/>
-      <w:r>
-        <w:rPr>
-          <w:rFonts w:asciiTheme="majorHAnsi" w:hAnsiTheme="majorHAnsi"/>
-          <w:sz w:val="18"/>
-          <w:szCs w:val="18"/>
-        </w:rPr>
-        <w:t xml:space="preserve"> wall colouring functional prototype v1</w:t>
+        <w:t>InteriAR wall colouring functional prototype v1</w:t>
       </w:r>
     </w:p>
     <w:p>
@@ -1785,21 +1929,7 @@
         <w:rPr>
           <w:rFonts w:cstheme="minorHAnsi"/>
         </w:rPr>
-        <w:t xml:space="preserve">using the </w:t>
-      </w:r>
-      <w:proofErr w:type="spellStart"/>
-      <w:r>
-        <w:rPr>
-          <w:rFonts w:cstheme="minorHAnsi"/>
-        </w:rPr>
-        <w:t>Vuforia</w:t>
-      </w:r>
-      <w:proofErr w:type="spellEnd"/>
-      <w:r>
-        <w:rPr>
-          <w:rFonts w:cstheme="minorHAnsi"/>
-        </w:rPr>
-        <w:t xml:space="preserve"> AR library </w:t>
+        <w:t xml:space="preserve">using the Vuforia AR library </w:t>
       </w:r>
       <w:r>
         <w:rPr>
@@ -2038,23 +2168,13 @@
           <w:szCs w:val="18"/>
         </w:rPr>
       </w:pPr>
-      <w:proofErr w:type="spellStart"/>
       <w:r>
         <w:rPr>
           <w:rFonts w:asciiTheme="majorHAnsi" w:hAnsiTheme="majorHAnsi"/>
           <w:sz w:val="18"/>
           <w:szCs w:val="18"/>
         </w:rPr>
-        <w:t>InteriAR</w:t>
-      </w:r>
-      <w:proofErr w:type="spellEnd"/>
-      <w:r>
-        <w:rPr>
-          <w:rFonts w:asciiTheme="majorHAnsi" w:hAnsiTheme="majorHAnsi"/>
-          <w:sz w:val="18"/>
-          <w:szCs w:val="18"/>
-        </w:rPr>
-        <w:t xml:space="preserve"> objects prototype v1 in Unity</w:t>
+        <w:t>InteriAR objects prototype v1 in Unity</w:t>
       </w:r>
       <w:r>
         <w:rPr>
@@ -2301,43 +2421,7 @@
           <w:sz w:val="18"/>
           <w:szCs w:val="18"/>
         </w:rPr>
-        <w:t xml:space="preserve">       </w:t>
-      </w:r>
-      <w:proofErr w:type="spellStart"/>
-      <w:r>
-        <w:rPr>
-          <w:rFonts w:asciiTheme="majorHAnsi" w:hAnsiTheme="majorHAnsi"/>
-          <w:sz w:val="18"/>
-          <w:szCs w:val="18"/>
-        </w:rPr>
-        <w:t>InteriAR</w:t>
-      </w:r>
-      <w:proofErr w:type="spellEnd"/>
-      <w:r>
-        <w:rPr>
-          <w:rFonts w:asciiTheme="majorHAnsi" w:hAnsiTheme="majorHAnsi"/>
-          <w:sz w:val="18"/>
-          <w:szCs w:val="18"/>
-        </w:rPr>
-        <w:t xml:space="preserve"> Objects </w:t>
-      </w:r>
-      <w:proofErr w:type="spellStart"/>
-      <w:r>
-        <w:rPr>
-          <w:rFonts w:asciiTheme="majorHAnsi" w:hAnsiTheme="majorHAnsi"/>
-          <w:sz w:val="18"/>
-          <w:szCs w:val="18"/>
-        </w:rPr>
-        <w:t>protoype</w:t>
-      </w:r>
-      <w:proofErr w:type="spellEnd"/>
-      <w:r>
-        <w:rPr>
-          <w:rFonts w:asciiTheme="majorHAnsi" w:hAnsiTheme="majorHAnsi"/>
-          <w:sz w:val="18"/>
-          <w:szCs w:val="18"/>
-        </w:rPr>
-        <w:t xml:space="preserve"> v1 deployed to Android</w:t>
+        <w:t xml:space="preserve">       InteriAR Objects protoype v1 deployed to Android</w:t>
       </w:r>
     </w:p>
     <w:p>
@@ -2423,21 +2507,7 @@
         <w:rPr>
           <w:rFonts w:cstheme="minorHAnsi"/>
         </w:rPr>
-        <w:t xml:space="preserve"> using </w:t>
-      </w:r>
-      <w:proofErr w:type="spellStart"/>
-      <w:r>
-        <w:rPr>
-          <w:rFonts w:cstheme="minorHAnsi"/>
-        </w:rPr>
-        <w:t>mLab</w:t>
-      </w:r>
-      <w:proofErr w:type="spellEnd"/>
-      <w:r>
-        <w:rPr>
-          <w:rFonts w:cstheme="minorHAnsi"/>
-        </w:rPr>
-        <w:t xml:space="preserve"> services </w:t>
+        <w:t xml:space="preserve"> using mLab services </w:t>
       </w:r>
       <w:r>
         <w:rPr>
@@ -2450,21 +2520,7 @@
         <w:rPr>
           <w:rFonts w:cstheme="minorHAnsi"/>
         </w:rPr>
-        <w:t xml:space="preserve">. We wanted to test if the cloud-based service was capable of handling high quantities of data being thrown at it and updated via </w:t>
-      </w:r>
-      <w:proofErr w:type="spellStart"/>
-      <w:r>
-        <w:rPr>
-          <w:rFonts w:cstheme="minorHAnsi"/>
-        </w:rPr>
-        <w:t>Pymongo</w:t>
-      </w:r>
-      <w:proofErr w:type="spellEnd"/>
-      <w:r>
-        <w:rPr>
-          <w:rFonts w:cstheme="minorHAnsi"/>
-        </w:rPr>
-        <w:t xml:space="preserve"> </w:t>
+        <w:t xml:space="preserve">. We wanted to test if the cloud-based service was capable of handling high quantities of data being thrown at it and updated via Pymongo </w:t>
       </w:r>
       <w:r>
         <w:rPr>
@@ -2506,8 +2562,6 @@
           <w:rFonts w:cstheme="minorHAnsi"/>
         </w:rPr>
       </w:pPr>
-      <w:bookmarkStart w:id="0" w:name="_GoBack"/>
-      <w:bookmarkEnd w:id="0"/>
     </w:p>
     <w:p>
       <w:pPr>
@@ -2660,15 +2714,10 @@
         <w:t>The</w:t>
       </w:r>
       <w:r>
-        <w:t xml:space="preserve"> main selling point of </w:t>
-      </w:r>
-      <w:proofErr w:type="spellStart"/>
-      <w:r>
-        <w:t>InteriAR</w:t>
-      </w:r>
-      <w:proofErr w:type="spellEnd"/>
-      <w:r>
-        <w:t xml:space="preserve">, is the augmented reality. We aim to allow users to pretty much visualise a whole room within their phone. To develop this, we have decided to use Unity3D. Unity is designed for, but not restricted to, 3D games. As Unity an excellent 3D engine that can be worked outside of just game development, it seems to be the perfect software to use, also because it can pretty easily be deployed to Android and IOS. As an alternative, we did look at using Android Studio. We chose Unity over Android Studio simply because Android Studio doesn’t natively support 3D modelling and design, however, Unity does. Every augmented object will be a 3D model. </w:t>
+        <w:t xml:space="preserve"> main selling point of InteriAR</w:t>
+      </w:r>
+      <w:r>
+        <w:t xml:space="preserve"> is the augmented reality. We aim to allow users to pretty much visualise a whole room within their phone. To develop this, we have decided to use Unity3D. Unity is designed for, but not restricted to, 3D games. As Unity an excellent 3D engine that can be worked outside of just game development, it seems to be the perfect software to use, also because it can pretty easily be deployed to Android and IOS. As an alternative, we did look at using Android Studio. We chose Unity over Android Studio simply because Android Studio doesn’t natively support 3D modelling and design, however, Unity does. Every augmented object will be a 3D model. </w:t>
       </w:r>
     </w:p>
     <w:p/>
@@ -2686,71 +2735,7 @@
     <w:p/>
     <w:p>
       <w:r>
-        <w:t xml:space="preserve">For the actual technology behind the augmentation, we have decided to use an external Unity Library called </w:t>
-      </w:r>
-      <w:proofErr w:type="spellStart"/>
-      <w:r>
-        <w:t>Wikitude</w:t>
-      </w:r>
-      <w:proofErr w:type="spellEnd"/>
-      <w:r>
-        <w:t xml:space="preserve">. We chose this over </w:t>
-      </w:r>
-      <w:proofErr w:type="spellStart"/>
-      <w:r>
-        <w:t>Vuforia</w:t>
-      </w:r>
-      <w:proofErr w:type="spellEnd"/>
-      <w:r>
-        <w:t xml:space="preserve"> (another Unity Library for </w:t>
-      </w:r>
-      <w:proofErr w:type="gramStart"/>
-      <w:r>
-        <w:t>AR )</w:t>
-      </w:r>
-      <w:proofErr w:type="gramEnd"/>
-      <w:r>
-        <w:t xml:space="preserve"> as </w:t>
-      </w:r>
-      <w:proofErr w:type="spellStart"/>
-      <w:r>
-        <w:t>Vuforia</w:t>
-      </w:r>
-      <w:proofErr w:type="spellEnd"/>
-      <w:r>
-        <w:t xml:space="preserve"> is good for recognition based AR. This is using track-able images as basis for projection such as a leaflet. Through prototyping we have discovered that this is not practical as we would like users to not need to use trackers to place things in their rooms, not to mention that if you’re too far from a tracker, the Augmentation would get ruined. </w:t>
-      </w:r>
-      <w:proofErr w:type="spellStart"/>
-      <w:r>
-        <w:t>Wikitude</w:t>
-      </w:r>
-      <w:proofErr w:type="spellEnd"/>
-      <w:r>
-        <w:t xml:space="preserve"> uses a projection based augmentation called SLAM. Simultaneous Localisation and Mapping is the type of AR that we need as it can recognise space and angles pretty well and correctly project the right orientation of the 3D object. We did also look at </w:t>
-      </w:r>
-      <w:proofErr w:type="spellStart"/>
-      <w:r>
-        <w:t>ARCore</w:t>
-      </w:r>
-      <w:proofErr w:type="spellEnd"/>
-      <w:r>
-        <w:t xml:space="preserve"> </w:t>
-      </w:r>
-      <w:proofErr w:type="gramStart"/>
-      <w:r>
-        <w:t>( Androids</w:t>
-      </w:r>
-      <w:proofErr w:type="gramEnd"/>
-      <w:r>
-        <w:t xml:space="preserve"> AR library) and </w:t>
-      </w:r>
-      <w:proofErr w:type="spellStart"/>
-      <w:r>
-        <w:t>ARKit</w:t>
-      </w:r>
-      <w:proofErr w:type="spellEnd"/>
-      <w:r>
-        <w:t xml:space="preserve"> (Apples AR library) however they only support their respective platforms. </w:t>
+        <w:t xml:space="preserve">For the actual technology behind the augmentation, we have decided to use an external Unity Library called Wikitude. We chose this over Vuforia (another Unity Library for AR ) as Vuforia is good for recognition based AR. This is using track-able images as basis for projection such as a leaflet. Through prototyping we have discovered that this is not practical as we would like users to not need to use trackers to place things in their rooms, not to mention that if you’re too far from a tracker, the Augmentation would get ruined. Wikitude uses a projection based augmentation called SLAM. Simultaneous Localisation and Mapping is the type of AR that we need as it can recognise space and angles pretty well and correctly project the right orientation of the 3D object. We did also look at ARCore ( Androids AR library) and ARKit (Apples AR library) however they only support their respective platforms. </w:t>
       </w:r>
     </w:p>
     <w:p/>
@@ -2763,7 +2748,16 @@
     <w:p/>
     <w:p>
       <w:r>
-        <w:t xml:space="preserve">We aim to including instant messaging to allow customer and decorator to securely communicate with each other. We have chosen to use an instant messaging API over standard SMS as people may not be comfortable giving their numbers out. The API we will use is called Pusher. </w:t>
+        <w:t xml:space="preserve">We aim to including instant messaging to allow customer and decorator to securely communicate with each other. We have chosen to use an instant messaging API over standard SMS as people may not be comfortable giving their numbers out. </w:t>
+      </w:r>
+      <w:r>
+        <w:rPr>
+          <w:color w:val="FF0000"/>
+        </w:rPr>
+        <w:t>The API we will use is called Pusher</w:t>
+      </w:r>
+      <w:r>
+        <w:t xml:space="preserve">. </w:t>
       </w:r>
     </w:p>
     <w:p/>
@@ -2775,15 +2769,7 @@
     <w:p/>
     <w:p>
       <w:r>
-        <w:t xml:space="preserve">For the Payment within the app, we have decided to use </w:t>
-      </w:r>
-      <w:proofErr w:type="spellStart"/>
-      <w:r>
-        <w:t>Paypal</w:t>
-      </w:r>
-      <w:proofErr w:type="spellEnd"/>
-      <w:r>
-        <w:t xml:space="preserve"> as it supports standard card use as well as PayPal accounts. We aim to have an escrow system to hold the money until the job is done to avoid scams. In principle, this would be simple, however payments aren’t going directly to us. There is one available python library that can implement Escrow called Balanced. However, the documentation about it does not currently work and there isn’t much information available about it. </w:t>
+        <w:t xml:space="preserve">For the Payment within the app, we have decided to use Paypal as it supports standard card use as well as PayPal accounts. We aim to have an escrow system to hold the money until the job is done to avoid scams. In principle, this would be simple, however payments aren’t going directly to us. There is one available python library that can implement Escrow called Balanced. However, the documentation about it does not currently work and there isn’t much information available about it. </w:t>
       </w:r>
     </w:p>
     <w:p/>
@@ -2808,15 +2794,7 @@
     <w:p/>
     <w:p>
       <w:r>
-        <w:t xml:space="preserve">We will be focusing most of the test cases around the augmentation the app projects as this is the main focus of </w:t>
-      </w:r>
-      <w:proofErr w:type="spellStart"/>
-      <w:r>
-        <w:t>InteriAR</w:t>
-      </w:r>
-      <w:proofErr w:type="spellEnd"/>
-      <w:r>
-        <w:t xml:space="preserve">. An example of one of our test cases would be to look at whether the app would project the correct 3D object correctly, in which that would be with the correct focal points and angle. This is the main test case as without this, most of the app doesn’t work properly. </w:t>
+        <w:t xml:space="preserve">We will be focusing most of the test cases around the augmentation the app projects as this is the main focus of InteriAR. An example of one of our test cases would be to look at whether the app would project the correct 3D object correctly, in which that would be with the correct focal points and angle. This is the main test case as without this, most of the app doesn’t work properly. </w:t>
       </w:r>
     </w:p>
     <w:p/>

--- a/Documents for report/Project Proposal Skeleton.docx
+++ b/Documents for report/Project Proposal Skeleton.docx
@@ -1,6 +1,6 @@
 
 <file path=word/document.xml><?xml version="1.0" encoding="utf-8"?>
-<w:document xmlns:wpc="http://schemas.microsoft.com/office/word/2010/wordprocessingCanvas" xmlns:mc="http://schemas.openxmlformats.org/markup-compatibility/2006" xmlns:o="urn:schemas-microsoft-com:office:office" xmlns:r="http://schemas.openxmlformats.org/officeDocument/2006/relationships" xmlns:m="http://schemas.openxmlformats.org/officeDocument/2006/math" xmlns:v="urn:schemas-microsoft-com:vml" xmlns:wp14="http://schemas.microsoft.com/office/word/2010/wordprocessingDrawing" xmlns:wp="http://schemas.openxmlformats.org/drawingml/2006/wordprocessingDrawing" xmlns:w10="urn:schemas-microsoft-com:office:word" xmlns:w="http://schemas.openxmlformats.org/wordprocessingml/2006/main" xmlns:w14="http://schemas.microsoft.com/office/word/2010/wordml" xmlns:w15="http://schemas.microsoft.com/office/word/2012/wordml" xmlns:wpg="http://schemas.microsoft.com/office/word/2010/wordprocessingGroup" xmlns:wpi="http://schemas.microsoft.com/office/word/2010/wordprocessingInk" xmlns:wne="http://schemas.microsoft.com/office/word/2006/wordml" xmlns:wps="http://schemas.microsoft.com/office/word/2010/wordprocessingShape" mc:Ignorable="w14 w15 wp14">
+<w:document xmlns:wpc="http://schemas.microsoft.com/office/word/2010/wordprocessingCanvas" xmlns:mo="http://schemas.microsoft.com/office/mac/office/2008/main" xmlns:mc="http://schemas.openxmlformats.org/markup-compatibility/2006" xmlns:mv="urn:schemas-microsoft-com:mac:vml" xmlns:o="urn:schemas-microsoft-com:office:office" xmlns:r="http://schemas.openxmlformats.org/officeDocument/2006/relationships" xmlns:m="http://schemas.openxmlformats.org/officeDocument/2006/math" xmlns:v="urn:schemas-microsoft-com:vml" xmlns:wp14="http://schemas.microsoft.com/office/word/2010/wordprocessingDrawing" xmlns:wp="http://schemas.openxmlformats.org/drawingml/2006/wordprocessingDrawing" xmlns:w10="urn:schemas-microsoft-com:office:word" xmlns:w="http://schemas.openxmlformats.org/wordprocessingml/2006/main" xmlns:w14="http://schemas.microsoft.com/office/word/2010/wordml" xmlns:w15="http://schemas.microsoft.com/office/word/2012/wordml" xmlns:wpg="http://schemas.microsoft.com/office/word/2010/wordprocessingGroup" xmlns:wpi="http://schemas.microsoft.com/office/word/2010/wordprocessingInk" xmlns:wne="http://schemas.microsoft.com/office/word/2006/wordml" xmlns:wps="http://schemas.microsoft.com/office/word/2010/wordprocessingShape" mc:Ignorable="w14 w15 wp14">
   <w:body>
     <w:p>
       <w:pPr>
@@ -447,7 +447,7 @@
           <w:color w:val="24292E"/>
           <w:shd w:val="clear" w:color="auto" w:fill="FFFFFF"/>
         </w:rPr>
-        <w:t xml:space="preserve"> of furniture</w:t>
+        <w:t xml:space="preserve"> of furniture, and place it </w:t>
       </w:r>
       <w:r>
         <w:rPr>
@@ -455,7 +455,7 @@
           <w:color w:val="24292E"/>
           <w:shd w:val="clear" w:color="auto" w:fill="FFFFFF"/>
         </w:rPr>
-        <w:t xml:space="preserve"> and place it </w:t>
+        <w:t xml:space="preserve">in </w:t>
       </w:r>
       <w:r>
         <w:rPr>
@@ -463,7 +463,7 @@
           <w:color w:val="24292E"/>
           <w:shd w:val="clear" w:color="auto" w:fill="FFFFFF"/>
         </w:rPr>
-        <w:t xml:space="preserve">in </w:t>
+        <w:t xml:space="preserve">their living space, combined with their actual furniture, they can </w:t>
       </w:r>
       <w:r>
         <w:rPr>
@@ -471,7 +471,7 @@
           <w:color w:val="24292E"/>
           <w:shd w:val="clear" w:color="auto" w:fill="FFFFFF"/>
         </w:rPr>
-        <w:t>their living space; adding</w:t>
+        <w:t xml:space="preserve">create an entirely new room. InteriAR takes it a step further by allowing its users to </w:t>
       </w:r>
       <w:r>
         <w:rPr>
@@ -479,7 +479,7 @@
           <w:color w:val="24292E"/>
           <w:shd w:val="clear" w:color="auto" w:fill="FFFFFF"/>
         </w:rPr>
-        <w:t xml:space="preserve"> this</w:t>
+        <w:t xml:space="preserve">also </w:t>
       </w:r>
       <w:r>
         <w:rPr>
@@ -487,7 +487,7 @@
           <w:color w:val="24292E"/>
           <w:shd w:val="clear" w:color="auto" w:fill="FFFFFF"/>
         </w:rPr>
-        <w:t xml:space="preserve"> to</w:t>
+        <w:t>ch</w:t>
       </w:r>
       <w:r>
         <w:rPr>
@@ -495,71 +495,7 @@
           <w:color w:val="24292E"/>
           <w:shd w:val="clear" w:color="auto" w:fill="FFFFFF"/>
         </w:rPr>
-        <w:t xml:space="preserve"> their real</w:t>
-      </w:r>
-      <w:r>
-        <w:rPr>
-          <w:rFonts w:cstheme="minorHAnsi"/>
-          <w:color w:val="24292E"/>
-          <w:shd w:val="clear" w:color="auto" w:fill="FFFFFF"/>
-        </w:rPr>
-        <w:t xml:space="preserve"> furniture, they can </w:t>
-      </w:r>
-      <w:r>
-        <w:rPr>
-          <w:rFonts w:cstheme="minorHAnsi"/>
-          <w:color w:val="24292E"/>
-          <w:shd w:val="clear" w:color="auto" w:fill="FFFFFF"/>
-        </w:rPr>
-        <w:t xml:space="preserve">create an entirely new room. InteriAR takes it a step further by allowing its users to </w:t>
-      </w:r>
-      <w:r>
-        <w:rPr>
-          <w:rFonts w:cstheme="minorHAnsi"/>
-          <w:color w:val="24292E"/>
-          <w:shd w:val="clear" w:color="auto" w:fill="FFFFFF"/>
-        </w:rPr>
-        <w:t xml:space="preserve">also </w:t>
-      </w:r>
-      <w:r>
-        <w:rPr>
-          <w:rFonts w:cstheme="minorHAnsi"/>
-          <w:color w:val="24292E"/>
-          <w:shd w:val="clear" w:color="auto" w:fill="FFFFFF"/>
-        </w:rPr>
-        <w:t>ch</w:t>
-      </w:r>
-      <w:r>
-        <w:rPr>
-          <w:rFonts w:cstheme="minorHAnsi"/>
-          <w:color w:val="24292E"/>
-          <w:shd w:val="clear" w:color="auto" w:fill="FFFFFF"/>
-        </w:rPr>
-        <w:t>ange the colour of their walls,</w:t>
-      </w:r>
-      <w:r>
-        <w:rPr>
-          <w:rFonts w:cstheme="minorHAnsi"/>
-          <w:color w:val="24292E"/>
-          <w:shd w:val="clear" w:color="auto" w:fill="FFFFFF"/>
-        </w:rPr>
-        <w:t xml:space="preserve"> </w:t>
-      </w:r>
-      <w:r>
-        <w:rPr>
-          <w:rFonts w:cstheme="minorHAnsi"/>
-          <w:color w:val="FF0000"/>
-          <w:shd w:val="clear" w:color="auto" w:fill="FFFFFF"/>
-        </w:rPr>
-        <w:t>SOMETHING ELSE</w:t>
-      </w:r>
-      <w:r>
-        <w:rPr>
-          <w:rFonts w:cstheme="minorHAnsi"/>
-          <w:color w:val="24292E"/>
-          <w:shd w:val="clear" w:color="auto" w:fill="FFFFFF"/>
-        </w:rPr>
-        <w:t xml:space="preserve">. </w:t>
+        <w:t xml:space="preserve">ange the colour of their walls, all within their phones camera. </w:t>
       </w:r>
     </w:p>
     <w:p/>
@@ -591,120 +527,19 @@
     <w:p/>
     <w:p>
       <w:r>
-        <w:t xml:space="preserve">We identified many potential stakeholders after conducting both extensive market research and approaching companies and the general public. The primary stakeholders we identified were </w:t>
-      </w:r>
-      <w:r>
-        <w:rPr>
-          <w:color w:val="FF0000"/>
-        </w:rPr>
-        <w:t>users</w:t>
-      </w:r>
-      <w:r>
-        <w:t>, the reason for this is that users want an easier way to visualize a space before investing heavily financially into decorating, hence we offer them an e</w:t>
-      </w:r>
-      <w:r>
-        <w:t>asy option to be sure about their idea before committing to untested designs</w:t>
-      </w:r>
-      <w:r>
-        <w:t xml:space="preserve">. Furthermore of the potential users we asked ‘If they heard of such of an idea before? </w:t>
-      </w:r>
-      <w:r>
-        <w:rPr>
-          <w:color w:val="FF0000"/>
-        </w:rPr>
-        <w:t xml:space="preserve">’ 95.7% of respondents said that they did not (1) </w:t>
-      </w:r>
-      <w:r>
-        <w:t xml:space="preserve">, </w:t>
-      </w:r>
-      <w:r>
-        <w:rPr>
-          <w:color w:val="FF0000"/>
-        </w:rPr>
-        <w:t>and of the 95.7% which answered ‘no’ 65.2% were in the age group 16-25 (2</w:t>
-      </w:r>
-      <w:r>
-        <w:t xml:space="preserve">). These resulted in us identifying users which fell into that age group as major stakeholders. We gathered more data among users involving functions of the app, analysing the data showed 82.6% of users found the 3D viewing of the furniture most appealing about the application (3). This meant that that we listed 3D functionality </w:t>
-      </w:r>
-      <w:r>
-        <w:t xml:space="preserve">of </w:t>
-      </w:r>
-      <w:r>
-        <w:t>the application as a project requirement</w:t>
-      </w:r>
-      <w:r>
-        <w:t>, as opposed to 2D images</w:t>
-      </w:r>
-      <w:r>
-        <w:t>.</w:t>
-      </w:r>
-    </w:p>
-    <w:p/>
-    <w:p>
-      <w:r>
-        <w:t>Another group of significant s</w:t>
-      </w:r>
-      <w:r>
-        <w:t>takeholders we identified were r</w:t>
-      </w:r>
-      <w:r>
-        <w:t>etailers of furniture. Retailers want the data on the trends of the industry, for instance what pieces of furniture customers mostly use within the app, and which designs are liked the most.  This would enable them to produce the type of furniture wanted by the public and keep a closer eye on industry patterns.  IKEA being one of the world’s largest furniture producers have a current market share of 7.7% in the UK</w:t>
-      </w:r>
-      <w:r>
-        <w:rPr>
-          <w:color w:val="FF0000"/>
-        </w:rPr>
-        <w:t xml:space="preserve">, latest figures show its position as market leader was further strengthened as market share grew by 0.5% to 7.7% (4).  </w:t>
-      </w:r>
-      <w:r>
-        <w:t>Hence we concluded that IKEA was a potential essential stakeholder, this gave rise to the idea that we would use IKEA’s furniture database within our application to allow users to design their home using the IKEA furniture catalogue.</w:t>
-      </w:r>
-    </w:p>
-    <w:p/>
-    <w:p>
-      <w:r>
-        <w:t>The final group of major stakeholders which were identified were</w:t>
-      </w:r>
-      <w:r>
-        <w:rPr>
-          <w:color w:val="FF0000"/>
-        </w:rPr>
-        <w:t xml:space="preserve"> freelance </w:t>
-      </w:r>
-      <w:r>
-        <w:t xml:space="preserve">decorators. We gathered data among </w:t>
-      </w:r>
-      <w:r>
-        <w:rPr>
-          <w:color w:val="FF0000"/>
-        </w:rPr>
-        <w:t>freelance</w:t>
-      </w:r>
-      <w:r>
-        <w:t xml:space="preserve"> decorators in the London region, two of the main questions posed were if they would like to see an app such as this and if they would contribute financially to use this service which enables them to find customers efficiently. 90% of respondents said would like to see such an application’ </w:t>
-      </w:r>
-      <w:r>
-        <w:rPr>
-          <w:color w:val="FF0000"/>
-        </w:rPr>
-        <w:t xml:space="preserve">and 72% said that they ‘would pay money to be matched with customers’ (5).  </w:t>
-      </w:r>
-      <w:r>
-        <w:t xml:space="preserve">Analysing the data gathered from this vital survey showed that </w:t>
-      </w:r>
-      <w:r>
-        <w:rPr>
-          <w:color w:val="FF0000"/>
-        </w:rPr>
-        <w:t>freelance</w:t>
-      </w:r>
-      <w:r>
-        <w:t xml:space="preserve"> decorators are major stakeholders in the application.</w:t>
-      </w:r>
-    </w:p>
-    <w:p>
-      <w:r>
-        <w:t xml:space="preserve"> </w:t>
+        <w:t>We identified many potential stakeholders after conducting both extensive market research and approaching companies and the general public. The primary stakeholders we identified were users, the reason for this is that users want an easier way to visualize a space before investing heavily financially into designing and decorating, hence we offer them an easy option to make a make a low investment and be surer about their idea before investing heavily into Furniture/decorators. Furthermore of the potential users we asked ‘If they heard of such of an idea before? ’ 95.7% of respondents said that they did not (1) , and of the 95.7% which answered ‘no’ 65.2% were in the age group 16-25 (2). These resulted in us identifying users which fell into that age group as major stakeholders. We gathered more data among users involving functions of the app, analysing the data showed 82.6% of users found the 3D viewing of the furniture most appealing about the application (3). This meant that that we listed 3D functionality of the application as a project requirement.</w:t>
+      </w:r>
+    </w:p>
+    <w:p/>
+    <w:p>
+      <w:r>
+        <w:t>Another group of significant stakeholders we identified were Retailers of furniture. Retailers want the data on the trends of the industry, for instance what pieces of furniture customers mostly use within the app, and which designs are liked the most.  This would enable them to produce the type of furniture wanted by the public and keep a closer eye on industry patterns.  IKEA being one of the world’s largest furniture producers have a current market share of 7.7% in the UK, latest figures show its position as market leader was further strengthened as market share grew by 0.5% to 7.7% (4).  Hence we concluded that IKEA was a potential essential stakeholder, this gave rise to the idea that we would use IKEA’s furniture database within our application to allow users to design their home using the IKEA furniture catalogue.</w:t>
+      </w:r>
+    </w:p>
+    <w:p/>
+    <w:p>
+      <w:r>
+        <w:t xml:space="preserve">The final group of major stakeholders which were identified were freelance decorators. We gathered data among freelance decorators in the London region, two of the main questions posed were if they would like to see an app such as this and if they would contribute financially to use this service which enables them to find customers efficiently. 90% of respondents said would like to see such an application’ and 72% said that they ‘would pay money to be matched with customers’ (5).  Analysing the data gathered from this vital survey showed that freelance decorators are major stakeholders in the application. </w:t>
       </w:r>
       <w:r>
         <w:rPr>
@@ -712,12 +547,6 @@
         </w:rPr>
         <w:t>However seeing as freelance decorators are a major stakeholder meant that the dilemma arose of computationally implementing a secure and accurate complex computing system which matches decorators to potential customers.</w:t>
       </w:r>
-      <w:r>
-        <w:rPr>
-          <w:color w:val="FF0000"/>
-        </w:rPr>
-        <w:t xml:space="preserve"> (I’ll write computational part – Ethan).</w:t>
-      </w:r>
     </w:p>
     <w:p>
       <w:pPr>
@@ -733,13 +562,13 @@
       <w:pPr>
         <w:pStyle w:val="NoSpacing"/>
         <w:rPr>
-          <w:color w:val="FF0000"/>
+          <w:color w:val="000000" w:themeColor="text1"/>
           <w:sz w:val="32"/>
         </w:rPr>
       </w:pPr>
       <w:r>
         <w:rPr>
-          <w:color w:val="FF0000"/>
+          <w:color w:val="000000" w:themeColor="text1"/>
         </w:rPr>
         <w:t>Other minor stakeholders identified include market research companies, shareholders and the Government.</w:t>
       </w:r>
@@ -986,255 +815,97 @@
     <w:p/>
     <w:p>
       <w:r>
-        <w:t>InteriAR would have all it</w:t>
-      </w:r>
-      <w:r>
-        <w:t>s</w:t>
-      </w:r>
-      <w:r>
-        <w:t xml:space="preserve"> users log in using an external</w:t>
-      </w:r>
-      <w:r>
-        <w:t xml:space="preserve"> </w:t>
-      </w:r>
-      <w:r>
-        <w:rPr>
-          <w:color w:val="FF0000"/>
-        </w:rPr>
-        <w:t>OAuth</w:t>
-      </w:r>
-      <w:r>
-        <w:t xml:space="preserve"> </w:t>
-      </w:r>
-      <w:r>
-        <w:rPr>
-          <w:color w:val="FF0000"/>
-        </w:rPr>
-        <w:t>API</w:t>
-      </w:r>
-      <w:r>
-        <w:t xml:space="preserve">, </w:t>
-      </w:r>
-      <w:r>
-        <w:t>eliminating the need for us to store sensitive data such as passwords. F</w:t>
-      </w:r>
-      <w:r>
-        <w:t>rom that we will have decorators in a database that will hold r</w:t>
-      </w:r>
-      <w:r>
-        <w:t>eviews</w:t>
-      </w:r>
-      <w:r>
-        <w:t>, location,</w:t>
-      </w:r>
-      <w:r>
-        <w:t xml:space="preserve"> </w:t>
-      </w:r>
-      <w:r>
-        <w:t>and optionally a portfolio of past work.</w:t>
-      </w:r>
-      <w:r>
-        <w:t xml:space="preserve"> </w:t>
-      </w:r>
-      <w:r>
-        <w:t>For the users we will store</w:t>
-      </w:r>
-      <w:r>
-        <w:t>:</w:t>
-      </w:r>
-      <w:r>
-        <w:t xml:space="preserve"> </w:t>
-      </w:r>
-      <w:r>
-        <w:t>user names</w:t>
-      </w:r>
-      <w:r>
-        <w:t xml:space="preserve">, </w:t>
-      </w:r>
-      <w:r>
-        <w:t>snaps</w:t>
-      </w:r>
-      <w:r>
-        <w:t>hots of designs, current orders</w:t>
-      </w:r>
-      <w:r>
-        <w:t xml:space="preserve"> and more.</w:t>
-      </w:r>
-    </w:p>
-    <w:p/>
-    <w:p>
-      <w:r>
-        <w:rPr>
-          <w:color w:val="FF0000"/>
-        </w:rPr>
-        <w:t>Upon opening the app,</w:t>
-      </w:r>
-      <w:r>
-        <w:t xml:space="preserve"> it would use premade augmented reality libraries combined with computer vision techniques to correctly </w:t>
-      </w:r>
-      <w:r>
-        <w:rPr>
-          <w:color w:val="FF0000"/>
-        </w:rPr>
-        <w:t>project the orientation and position of the 3D object</w:t>
-      </w:r>
-      <w:r>
-        <w:t xml:space="preserve">. </w:t>
-      </w:r>
-      <w:r>
-        <w:rPr>
-          <w:color w:val="FF0000"/>
-        </w:rPr>
-        <w:t>This would also aid in changing the colour of walls within the app</w:t>
-      </w:r>
-      <w:r>
-        <w:t>. The user would potentially have to make changes to aid the projection and to gain additional data. Once the user has chosen and finalise</w:t>
-      </w:r>
-      <w:r>
-        <w:t>d</w:t>
-      </w:r>
-      <w:r>
-        <w:t xml:space="preserve"> a design, </w:t>
-      </w:r>
-      <w:r>
-        <w:rPr>
-          <w:color w:val="FF0000"/>
-        </w:rPr>
-        <w:t>this would be stored in a database once again overwriting the old one (maybe or added with it); Then it’ll be sent to a decorator</w:t>
-      </w:r>
-      <w:r>
-        <w:t xml:space="preserve">. Lists of decorators will also be in a database. Their profiles will be displayed by area to the user who can contact them directly with our </w:t>
-      </w:r>
-      <w:r>
-        <w:t>in-app</w:t>
-      </w:r>
-      <w:r>
-        <w:t xml:space="preserve"> messaging system. </w:t>
-      </w:r>
-    </w:p>
-    <w:p/>
-    <w:p>
-      <w:r>
-        <w:t>The messaging system will likely use libraries that have been already made as a starting point</w:t>
-      </w:r>
-      <w:r>
-        <w:t xml:space="preserve">, as it wouldn’t have </w:t>
-      </w:r>
-      <w:r>
-        <w:t>to differ much</w:t>
-      </w:r>
-      <w:r>
-        <w:t xml:space="preserve"> from a standard chat</w:t>
-      </w:r>
-      <w:r>
-        <w:t xml:space="preserve">. Once the decorator accepts the design sent to them, an escrow payment system will be shown. This will also include </w:t>
-      </w:r>
-      <w:r>
-        <w:t>existing API’s</w:t>
-      </w:r>
-      <w:r>
-        <w:t xml:space="preserve"> to aid in the structure of the payment system. </w:t>
-      </w:r>
-    </w:p>
-    <w:p/>
-    <w:p>
-      <w:r>
-        <w:t>We will also have an agreement that users will abide to that states that the money will be released once the job has been completed. Once the completed job has been confirmed, the user will ha</w:t>
-      </w:r>
-      <w:r>
-        <w:t>ve the option of reviewing the d</w:t>
-      </w:r>
+        <w:t>InteriAR would have all it’s users log in using an external company to log in, that would hold their account information such as Account information, Password, from that we will have users in a database that will hold Reviews of that user and their chosen augmentation(s) as well as smaller information such as how many times that user has used the app. ( If customer has bought 4 times, or if decorator has done 10 jobs )</w:t>
+      </w:r>
+    </w:p>
+    <w:p/>
+    <w:p>
+      <w:r>
+        <w:t xml:space="preserve">Upon opening the app, it would use premade augmented reality libraries combined with computer vision techniques to correctly project the orientation and position of the 3D object. This would also aid in changing the colour of walls within the app. The user would potentially have to make changes to aid the projection and to gain additional data. Once the user has chosen and finalise a design, this would be stored in a database once again overwriting the old one (maybe or added with it); Then it’ll be sent to a decorator. Lists of decorators will also be in a database. Their profiles will be displayed by area to the user who can contact them directly with our built in messaging system. </w:t>
+      </w:r>
+    </w:p>
+    <w:p/>
+    <w:p>
+      <w:r>
+        <w:t xml:space="preserve">The messaging system will likely use libraries that have been already made as a starting point. As this chat won’t differ much from a standard chat, it wouldn’t have very much different from the standard chat. Once the decorator accepts the design sent to them, an escrow payment system will be shown. This will also include an existing library to aid in the structure of the payment system. </w:t>
+      </w:r>
+    </w:p>
+    <w:p/>
+    <w:p>
+      <w:r>
+        <w:t xml:space="preserve">We will also have an agreement that users will abide to that states that the money will be released once the job has been completed. Once the completed job has been confirmed, the user will have the option of reviewing the Decorator and allowing them to use the captured augmentation on their profile to help them build up their reputation. </w:t>
+      </w:r>
+    </w:p>
+    <w:p/>
+    <w:p/>
+    <w:p/>
+    <w:p/>
+    <w:p/>
+    <w:p/>
+    <w:p>
+      <w:pPr>
+        <w:rPr>
+          <w:sz w:val="28"/>
+          <w:szCs w:val="28"/>
+          <w:u w:val="single"/>
+        </w:rPr>
+      </w:pPr>
+      <w:r>
+        <w:rPr>
+          <w:sz w:val="28"/>
+          <w:szCs w:val="28"/>
+          <w:u w:val="single"/>
+        </w:rPr>
+        <w:t>Ethical Audit</w:t>
+      </w:r>
+    </w:p>
+    <w:p/>
+    <w:p>
+      <w:r>
+        <w:t>Ifrah</w:t>
+      </w:r>
+    </w:p>
+    <w:p/>
+    <w:p>
+      <w:pPr>
+        <w:rPr>
+          <w:sz w:val="28"/>
+          <w:szCs w:val="28"/>
+          <w:u w:val="single"/>
+        </w:rPr>
+      </w:pPr>
+      <w:r>
+        <w:rPr>
+          <w:sz w:val="28"/>
+          <w:szCs w:val="28"/>
+          <w:u w:val="single"/>
+        </w:rPr>
+        <w:lastRenderedPageBreak/>
+        <w:t>Design</w:t>
+      </w:r>
+    </w:p>
+    <w:p>
+      <w:pPr>
+        <w:rPr>
+          <w:b/>
+        </w:rPr>
+      </w:pPr>
       <w:bookmarkStart w:id="0" w:name="_GoBack"/>
       <w:bookmarkEnd w:id="0"/>
-      <w:r>
-        <w:t xml:space="preserve">ecorator and allowing them to use the captured augmentation on their profile to help them build up their reputation. </w:t>
-      </w:r>
-    </w:p>
-    <w:p/>
-    <w:p/>
-    <w:p/>
-    <w:p/>
-    <w:p/>
-    <w:p/>
-    <w:p>
-      <w:pPr>
-        <w:rPr>
-          <w:sz w:val="28"/>
-          <w:szCs w:val="28"/>
-          <w:u w:val="single"/>
-        </w:rPr>
-      </w:pPr>
-      <w:r>
-        <w:rPr>
-          <w:sz w:val="28"/>
-          <w:szCs w:val="28"/>
-          <w:u w:val="single"/>
-        </w:rPr>
-        <w:t>Ethical Audit</w:t>
-      </w:r>
-    </w:p>
-    <w:p/>
-    <w:p>
-      <w:r>
-        <w:t>Ifrah</w:t>
-      </w:r>
-    </w:p>
-    <w:p/>
-    <w:p>
-      <w:pPr>
-        <w:rPr>
-          <w:sz w:val="28"/>
-          <w:szCs w:val="28"/>
-          <w:u w:val="single"/>
-        </w:rPr>
-      </w:pPr>
-      <w:r>
-        <w:rPr>
-          <w:sz w:val="28"/>
-          <w:szCs w:val="28"/>
-          <w:u w:val="single"/>
-        </w:rPr>
-        <w:lastRenderedPageBreak/>
-        <w:t>Design</w:t>
-      </w:r>
-    </w:p>
-    <w:p/>
-    <w:p>
-      <w:pPr>
-        <w:rPr>
-          <w:color w:val="FF0000"/>
-        </w:rPr>
-      </w:pPr>
-      <w:r>
-        <w:rPr>
-          <w:color w:val="FF0000"/>
-        </w:rPr>
-        <w:t>NEED A STATEMENT OF INTEREST IN HERE SOMEWHERE**************</w:t>
-      </w:r>
-    </w:p>
-    <w:p>
-      <w:pPr>
-        <w:rPr>
-          <w:b/>
+    </w:p>
+    <w:p>
+      <w:pPr>
+        <w:jc w:val="both"/>
+        <w:rPr>
           <w:sz w:val="24"/>
-          <w:u w:val="single"/>
-        </w:rPr>
-      </w:pPr>
-      <w:r>
-        <w:rPr>
-          <w:b/>
+        </w:rPr>
+      </w:pPr>
+      <w:r>
+        <w:rPr>
           <w:sz w:val="24"/>
-          <w:u w:val="single"/>
-        </w:rPr>
-        <w:t>Activity diagram</w:t>
-      </w:r>
-    </w:p>
-    <w:p>
-      <w:pPr>
-        <w:rPr>
-          <w:b/>
-        </w:rPr>
-      </w:pPr>
+        </w:rPr>
+        <w:t xml:space="preserve">The stakeholders who would be involved in the use and deployment of the activity diagram are decorating companies, freelance decorators and furniture production companies. They will simply be interacting with users (via instant messaging) whom will have interest in having their AR design implemented. Our users (Long term renters, Landlords, Home Owners, Students who’ve moved out and so on) are also stakeholders involved in various parts of the activity diagram. They, in simple terms will use the system to create their own room designs, connect with local decorators and work with them to achieve their design as closely as possible. </w:t>
+      </w:r>
     </w:p>
     <w:p>
       <w:pPr>
@@ -1243,49 +914,42 @@
           <w:sz w:val="24"/>
         </w:rPr>
       </w:pPr>
-      <w:r>
+    </w:p>
+    <w:p>
+      <w:pPr>
+        <w:jc w:val="both"/>
         <w:rPr>
           <w:sz w:val="24"/>
         </w:rPr>
-        <w:t xml:space="preserve">The stakeholders who would be involved in the use and deployment of the activity diagram are decorating companies, freelance decorators and furniture production companies. They will simply be interacting with users (via instant messaging) whom will have interest in having their AR design implemented. Users are also another stakeholder involved in various parts of the activity diagram. They, in simple terms will use the system to create their own AR design, filter for decorators near them, send this design to the decorator, interact with them and then pay for their services if both parties agree on a deal. </w:t>
-      </w:r>
-    </w:p>
-    <w:p>
-      <w:pPr>
-        <w:jc w:val="both"/>
+      </w:pPr>
+      <w:r>
         <w:rPr>
           <w:sz w:val="24"/>
         </w:rPr>
-      </w:pPr>
-    </w:p>
-    <w:p>
-      <w:pPr>
-        <w:jc w:val="both"/>
-        <w:rPr>
-          <w:sz w:val="24"/>
-        </w:rPr>
-      </w:pPr>
-      <w:r>
-        <w:rPr>
-          <w:sz w:val="24"/>
-        </w:rPr>
-        <w:t>the key interactions employed by users of our system are being able to drag and drop 3D objects (e.g. furniture, tiles, carpets etc.) into the camera screen, filter for decorators to meet a specific match (e.g. distance, qualification, type of work etc.), interact with a decorator through instant messaging and input card information into the payment system.</w:t>
-      </w:r>
-    </w:p>
-    <w:p/>
-    <w:p>
-      <w:pPr>
-        <w:rPr>
-          <w:sz w:val="28"/>
-          <w:szCs w:val="28"/>
-        </w:rPr>
-      </w:pPr>
-      <w:r>
-        <w:rPr>
-          <w:sz w:val="28"/>
-          <w:szCs w:val="28"/>
-        </w:rPr>
-        <w:t>In terms of our design we decided to structure it to be as simple to use as possible. This is as the main focus of the app(the AR implementation)has potential to be quite fiddly with some users and so we would like the rest of their experience to be easily understood and laid out.</w:t>
+        <w:t xml:space="preserve">Our users will primarily interact with the app by dragging and dropping 3D objects (e.g. furniture, pictures, carpets etc.) into the camera screen, selecting decorators based on some criteria (e.g. distance, qualification, type of work etc.) and communicate with a decorator through instant messaging. Once a price and location has been agreed  </w:t>
+      </w:r>
+    </w:p>
+    <w:p/>
+    <w:p>
+      <w:pPr>
+        <w:rPr>
+          <w:sz w:val="28"/>
+          <w:szCs w:val="28"/>
+        </w:rPr>
+      </w:pPr>
+      <w:r>
+        <w:rPr>
+          <w:sz w:val="28"/>
+          <w:szCs w:val="28"/>
+        </w:rPr>
+        <w:t xml:space="preserve">In terms of our design we decided to structure it to be as simple to use as possible. </w:t>
+      </w:r>
+      <w:r>
+        <w:rPr>
+          <w:sz w:val="28"/>
+          <w:szCs w:val="28"/>
+        </w:rPr>
+        <w:t xml:space="preserve">As the Augmentation would be the ain feature of the app, it could pose some issues with some users who aren’t familiar in the idea of drag and drop. In which case, we aim to make the other parts of the app, such as the real-time chat, as intuitive as possible. </w:t>
       </w:r>
     </w:p>
     <w:p>
@@ -1309,7 +973,7 @@
           <w:sz w:val="28"/>
           <w:szCs w:val="28"/>
         </w:rPr>
-        <w:t>We have laid out the structure of our app using UML diagrams. One of which is the sequence diagram.</w:t>
+        <w:t xml:space="preserve">Using the sequence diagram and the activity diagram, we have outline the use of our app as well as the data path. </w:t>
       </w:r>
     </w:p>
     <w:p>
@@ -1525,13 +1189,7 @@
         <w:rPr>
           <w:color w:val="FF0000"/>
         </w:rPr>
-        <w:t>Will MongoDB be able to handle the volume of users and transact</w:t>
-      </w:r>
-      <w:r>
-        <w:rPr>
-          <w:color w:val="FF0000"/>
-        </w:rPr>
-        <w:t>ions the app may need in future?</w:t>
+        <w:t>Will MongoDB be able to handle the volume of users and transactions the app may need in future? ???????</w:t>
       </w:r>
     </w:p>
     <w:p/>
@@ -1957,7 +1615,7 @@
           <w:lang w:eastAsia="en-GB"/>
         </w:rPr>
         <w:drawing>
-          <wp:anchor distT="0" distB="0" distL="114300" distR="114300" simplePos="0" relativeHeight="251657728" behindDoc="1" locked="0" layoutInCell="1" allowOverlap="1" wp14:anchorId="238B4356" wp14:editId="67D8645B">
+          <wp:anchor distT="0" distB="0" distL="114300" distR="114300" simplePos="0" relativeHeight="251657728" behindDoc="1" locked="0" layoutInCell="1" allowOverlap="1" wp14:anchorId="238B4356" wp14:editId="30A307F2">
             <wp:simplePos x="0" y="0"/>
             <wp:positionH relativeFrom="column">
               <wp:posOffset>-46318</wp:posOffset>
@@ -2257,17 +1915,17 @@
           <w:lang w:eastAsia="en-GB"/>
         </w:rPr>
         <w:drawing>
-          <wp:anchor distT="0" distB="0" distL="114300" distR="114300" simplePos="0" relativeHeight="251671552" behindDoc="0" locked="0" layoutInCell="1" allowOverlap="1" wp14:anchorId="79449A5C" wp14:editId="48D1AAE7">
+          <wp:anchor distT="0" distB="0" distL="114300" distR="114300" simplePos="0" relativeHeight="251659776" behindDoc="1" locked="0" layoutInCell="1" allowOverlap="1" wp14:anchorId="2411473D" wp14:editId="45E6BCF0">
             <wp:simplePos x="0" y="0"/>
             <wp:positionH relativeFrom="column">
-              <wp:posOffset>2933700</wp:posOffset>
+              <wp:posOffset>0</wp:posOffset>
             </wp:positionH>
             <wp:positionV relativeFrom="paragraph">
-              <wp:posOffset>163195</wp:posOffset>
+              <wp:posOffset>110718</wp:posOffset>
             </wp:positionV>
-            <wp:extent cx="2863850" cy="1682750"/>
-            <wp:effectExtent l="0" t="0" r="0" b="0"/>
-            <wp:wrapSquare wrapText="bothSides"/>
+            <wp:extent cx="3460090" cy="1682855"/>
+            <wp:effectExtent l="0" t="0" r="7620" b="0"/>
+            <wp:wrapNone/>
             <wp:docPr id="4" name="Picture 4" descr="C:\Users\Ethan\Google Drive\Uni Work\Y2 Software Projects\MiscTechStuff\Screenshot_20171129-122026.png"/>
             <wp:cNvGraphicFramePr>
               <a:graphicFrameLocks xmlns:a="http://schemas.openxmlformats.org/drawingml/2006/main" noChangeAspect="1"/>
@@ -2281,7 +1939,7 @@
                       <a:picLocks noChangeAspect="1" noChangeArrowheads="1"/>
                     </pic:cNvPicPr>
                   </pic:nvPicPr>
-                  <pic:blipFill rotWithShape="1">
+                  <pic:blipFill>
                     <a:blip r:embed="rId9" cstate="print">
                       <a:extLst>
                         <a:ext uri="{28A0092B-C50C-407E-A947-70E740481C1C}">
@@ -2289,13 +1947,15 @@
                         </a:ext>
                       </a:extLst>
                     </a:blip>
-                    <a:srcRect r="17217"/>
-                    <a:stretch/>
+                    <a:srcRect/>
+                    <a:stretch>
+                      <a:fillRect/>
+                    </a:stretch>
                   </pic:blipFill>
                   <pic:spPr bwMode="auto">
                     <a:xfrm>
                       <a:off x="0" y="0"/>
-                      <a:ext cx="2863850" cy="1682750"/>
+                      <a:ext cx="3458777" cy="1682216"/>
                     </a:xfrm>
                     <a:prstGeom prst="rect">
                       <a:avLst/>
@@ -2304,20 +1964,109 @@
                     <a:ln>
                       <a:noFill/>
                     </a:ln>
-                    <a:extLst>
-                      <a:ext uri="{53640926-AAD7-44D8-BBD7-CCE9431645EC}">
-                        <a14:shadowObscured xmlns:a14="http://schemas.microsoft.com/office/drawing/2010/main"/>
-                      </a:ext>
-                    </a:extLst>
                   </pic:spPr>
                 </pic:pic>
               </a:graphicData>
             </a:graphic>
-            <wp14:sizeRelH relativeFrom="margin">
+            <wp14:sizeRelH relativeFrom="page">
               <wp14:pctWidth>0</wp14:pctWidth>
             </wp14:sizeRelH>
+            <wp14:sizeRelV relativeFrom="page">
+              <wp14:pctHeight>0</wp14:pctHeight>
+            </wp14:sizeRelV>
           </wp:anchor>
         </w:drawing>
+      </w:r>
+    </w:p>
+    <w:p>
+      <w:pPr>
+        <w:rPr>
+          <w:rFonts w:cstheme="minorHAnsi"/>
+        </w:rPr>
+      </w:pPr>
+    </w:p>
+    <w:p>
+      <w:pPr>
+        <w:rPr>
+          <w:rFonts w:cstheme="minorHAnsi"/>
+        </w:rPr>
+      </w:pPr>
+    </w:p>
+    <w:p>
+      <w:pPr>
+        <w:rPr>
+          <w:rFonts w:cstheme="minorHAnsi"/>
+        </w:rPr>
+      </w:pPr>
+    </w:p>
+    <w:p>
+      <w:pPr>
+        <w:rPr>
+          <w:rFonts w:cstheme="minorHAnsi"/>
+        </w:rPr>
+      </w:pPr>
+    </w:p>
+    <w:p>
+      <w:pPr>
+        <w:rPr>
+          <w:rFonts w:cstheme="minorHAnsi"/>
+        </w:rPr>
+      </w:pPr>
+    </w:p>
+    <w:p>
+      <w:pPr>
+        <w:rPr>
+          <w:rFonts w:cstheme="minorHAnsi"/>
+        </w:rPr>
+      </w:pPr>
+    </w:p>
+    <w:p>
+      <w:pPr>
+        <w:rPr>
+          <w:rFonts w:cstheme="minorHAnsi"/>
+        </w:rPr>
+      </w:pPr>
+    </w:p>
+    <w:p>
+      <w:pPr>
+        <w:rPr>
+          <w:rFonts w:cstheme="minorHAnsi"/>
+        </w:rPr>
+      </w:pPr>
+    </w:p>
+    <w:p>
+      <w:pPr>
+        <w:rPr>
+          <w:rFonts w:asciiTheme="majorHAnsi" w:hAnsiTheme="majorHAnsi"/>
+          <w:sz w:val="18"/>
+          <w:szCs w:val="18"/>
+        </w:rPr>
+      </w:pPr>
+    </w:p>
+    <w:p>
+      <w:pPr>
+        <w:rPr>
+          <w:rFonts w:asciiTheme="majorHAnsi" w:hAnsiTheme="majorHAnsi"/>
+          <w:sz w:val="18"/>
+          <w:szCs w:val="18"/>
+        </w:rPr>
+      </w:pPr>
+    </w:p>
+    <w:p>
+      <w:pPr>
+        <w:rPr>
+          <w:rFonts w:asciiTheme="majorHAnsi" w:hAnsiTheme="majorHAnsi"/>
+          <w:sz w:val="18"/>
+          <w:szCs w:val="18"/>
+        </w:rPr>
+      </w:pPr>
+      <w:r>
+        <w:rPr>
+          <w:rFonts w:asciiTheme="majorHAnsi" w:hAnsiTheme="majorHAnsi"/>
+          <w:sz w:val="18"/>
+          <w:szCs w:val="18"/>
+        </w:rPr>
+        <w:t>InteriAR objects prototype v1 deployed to android</w:t>
       </w:r>
     </w:p>
     <w:p>
@@ -2408,316 +2157,182 @@
     </w:p>
     <w:p>
       <w:pPr>
-        <w:ind w:left="4320"/>
-        <w:rPr>
-          <w:rFonts w:asciiTheme="majorHAnsi" w:hAnsiTheme="majorHAnsi"/>
-          <w:sz w:val="18"/>
-          <w:szCs w:val="18"/>
-        </w:rPr>
-      </w:pPr>
-      <w:r>
-        <w:rPr>
-          <w:rFonts w:asciiTheme="majorHAnsi" w:hAnsiTheme="majorHAnsi"/>
-          <w:sz w:val="18"/>
-          <w:szCs w:val="18"/>
-        </w:rPr>
-        <w:t xml:space="preserve">       InteriAR Objects protoype v1 deployed to Android</w:t>
-      </w:r>
-    </w:p>
-    <w:p>
-      <w:pPr>
-        <w:ind w:left="5040"/>
+        <w:rPr>
+          <w:rFonts w:cstheme="minorHAnsi"/>
+          <w:color w:val="FF0000"/>
+        </w:rPr>
+      </w:pPr>
+      <w:r>
         <w:rPr>
           <w:rFonts w:cstheme="minorHAnsi"/>
           <w:u w:val="single"/>
         </w:rPr>
-      </w:pPr>
-    </w:p>
-    <w:p>
-      <w:pPr>
-        <w:rPr>
-          <w:rFonts w:cstheme="minorHAnsi"/>
+        <w:t xml:space="preserve">Database  </w:t>
+      </w:r>
+    </w:p>
+    <w:p>
+      <w:pPr>
+        <w:rPr>
+          <w:rFonts w:cstheme="minorHAnsi"/>
+        </w:rPr>
+      </w:pPr>
+    </w:p>
+    <w:p>
+      <w:pPr>
+        <w:rPr>
+          <w:rFonts w:cstheme="minorHAnsi"/>
+        </w:rPr>
+      </w:pPr>
+      <w:r>
+        <w:rPr>
+          <w:rFonts w:cstheme="minorHAnsi"/>
+        </w:rPr>
+        <w:t xml:space="preserve">This prototype implemented a cloud-based MongoDB database using mLab services </w:t>
+      </w:r>
+      <w:r>
+        <w:rPr>
+          <w:rFonts w:cstheme="minorHAnsi"/>
+          <w:color w:val="FF0000"/>
+        </w:rPr>
+        <w:t>[REF]</w:t>
+      </w:r>
+      <w:r>
+        <w:rPr>
+          <w:rFonts w:cstheme="minorHAnsi"/>
+        </w:rPr>
+        <w:t xml:space="preserve">. </w:t>
+      </w:r>
+    </w:p>
+    <w:p>
+      <w:pPr>
+        <w:rPr>
+          <w:rFonts w:cstheme="minorHAnsi"/>
+          <w:color w:val="FF0000"/>
+        </w:rPr>
+      </w:pPr>
+      <w:r>
+        <w:rPr>
+          <w:rFonts w:cstheme="minorHAnsi"/>
+          <w:color w:val="FF0000"/>
+        </w:rPr>
+        <w:t>More to be added to this one soon.</w:t>
+      </w:r>
+    </w:p>
+    <w:p>
+      <w:pPr>
+        <w:rPr>
+          <w:rFonts w:cstheme="minorHAnsi"/>
+        </w:rPr>
+      </w:pPr>
+      <w:r>
+        <w:rPr>
+          <w:rFonts w:cstheme="minorHAnsi"/>
+        </w:rPr>
+        <w:t>`</w:t>
+      </w:r>
+    </w:p>
+    <w:p>
+      <w:pPr>
+        <w:rPr>
+          <w:rFonts w:cstheme="minorHAnsi"/>
+        </w:rPr>
+      </w:pPr>
+    </w:p>
+    <w:p>
+      <w:pPr>
+        <w:rPr>
+          <w:rFonts w:cstheme="minorHAnsi"/>
+        </w:rPr>
+      </w:pPr>
+    </w:p>
+    <w:p>
+      <w:pPr>
+        <w:rPr>
+          <w:rFonts w:cstheme="minorHAnsi"/>
+        </w:rPr>
+      </w:pPr>
+    </w:p>
+    <w:p>
+      <w:pPr>
+        <w:pStyle w:val="ListParagraph"/>
+        <w:rPr>
+          <w:sz w:val="28"/>
+          <w:szCs w:val="28"/>
+        </w:rPr>
+      </w:pPr>
+    </w:p>
+    <w:p/>
+    <w:p>
+      <w:pPr>
+        <w:rPr>
+          <w:sz w:val="28"/>
+          <w:szCs w:val="28"/>
           <w:u w:val="single"/>
         </w:rPr>
       </w:pPr>
-    </w:p>
-    <w:p>
-      <w:pPr>
-        <w:rPr>
-          <w:rFonts w:cstheme="minorHAnsi"/>
+      <w:r>
+        <w:rPr>
+          <w:sz w:val="28"/>
+          <w:szCs w:val="28"/>
           <w:u w:val="single"/>
         </w:rPr>
-      </w:pPr>
-    </w:p>
-    <w:p>
-      <w:pPr>
-        <w:rPr>
-          <w:rFonts w:cstheme="minorHAnsi"/>
+        <w:lastRenderedPageBreak/>
+        <w:t>Technical Architecture</w:t>
+      </w:r>
+    </w:p>
+    <w:p/>
+    <w:p>
+      <w:pPr>
+        <w:rPr>
           <w:u w:val="single"/>
         </w:rPr>
       </w:pPr>
       <w:r>
         <w:rPr>
-          <w:rFonts w:cstheme="minorHAnsi"/>
           <w:u w:val="single"/>
         </w:rPr>
-        <w:t>Database</w:t>
-      </w:r>
-    </w:p>
-    <w:p>
-      <w:pPr>
-        <w:rPr>
-          <w:rFonts w:cstheme="minorHAnsi"/>
-          <w:color w:val="FF0000"/>
-        </w:rPr>
-      </w:pPr>
-    </w:p>
-    <w:p>
-      <w:pPr>
-        <w:rPr>
-          <w:rFonts w:cstheme="minorHAnsi"/>
-        </w:rPr>
-      </w:pPr>
-      <w:r>
-        <w:rPr>
-          <w:rFonts w:cstheme="minorHAnsi"/>
-        </w:rPr>
-        <w:t xml:space="preserve">To assess the feasibility of using MongoDB </w:t>
-      </w:r>
-      <w:r>
-        <w:rPr>
-          <w:rFonts w:cstheme="minorHAnsi"/>
-          <w:color w:val="FF0000"/>
-        </w:rPr>
-        <w:t>[REF]</w:t>
-      </w:r>
-      <w:r>
-        <w:rPr>
-          <w:rFonts w:cstheme="minorHAnsi"/>
-        </w:rPr>
-        <w:t xml:space="preserve"> for our project we implemented a cloud-based </w:t>
-      </w:r>
-      <w:r>
-        <w:rPr>
-          <w:rFonts w:cstheme="minorHAnsi"/>
-        </w:rPr>
-        <w:t>database</w:t>
-      </w:r>
-      <w:r>
-        <w:rPr>
-          <w:rFonts w:cstheme="minorHAnsi"/>
-        </w:rPr>
-        <w:t xml:space="preserve"> using mLab services </w:t>
-      </w:r>
-      <w:r>
-        <w:rPr>
-          <w:rFonts w:cstheme="minorHAnsi"/>
-          <w:color w:val="FF0000"/>
-        </w:rPr>
-        <w:t>[REF]</w:t>
-      </w:r>
-      <w:r>
-        <w:rPr>
-          <w:rFonts w:cstheme="minorHAnsi"/>
-        </w:rPr>
-        <w:t xml:space="preserve">. We wanted to test if the cloud-based service was capable of handling high quantities of data being thrown at it and updated via Pymongo </w:t>
-      </w:r>
-      <w:r>
-        <w:rPr>
-          <w:rFonts w:cstheme="minorHAnsi"/>
-          <w:color w:val="FF0000"/>
-        </w:rPr>
-        <w:t xml:space="preserve">[REF] </w:t>
-      </w:r>
-      <w:r>
-        <w:rPr>
-          <w:rFonts w:cstheme="minorHAnsi"/>
-        </w:rPr>
-        <w:t>scripts.</w:t>
-      </w:r>
-    </w:p>
-    <w:p>
-      <w:pPr>
-        <w:rPr>
-          <w:rFonts w:cstheme="minorHAnsi"/>
-        </w:rPr>
-      </w:pPr>
-    </w:p>
-    <w:p>
-      <w:pPr>
-        <w:rPr>
-          <w:rFonts w:cstheme="minorHAnsi"/>
-        </w:rPr>
-      </w:pPr>
-      <w:r>
-        <w:rPr>
-          <w:rFonts w:cstheme="minorHAnsi"/>
-        </w:rPr>
-        <w:t>To do this, I used python to insert 1,000,000 user documents into a collection and ran find commands to grab out users based on field properties. Both the insertion and any interactive find/update script I ran functioned smoothly and in a timely manner.</w:t>
-      </w:r>
-    </w:p>
-    <w:p>
-      <w:pPr>
-        <w:rPr>
-          <w:rFonts w:cstheme="minorHAnsi"/>
-        </w:rPr>
-      </w:pPr>
-    </w:p>
-    <w:p>
-      <w:pPr>
-        <w:rPr>
-          <w:rFonts w:cstheme="minorHAnsi"/>
-        </w:rPr>
-      </w:pPr>
-      <w:r>
-        <w:rPr>
-          <w:rFonts w:cstheme="minorHAnsi"/>
-        </w:rPr>
-        <w:t>What we have learned from this prototype:</w:t>
-      </w:r>
-    </w:p>
-    <w:p>
-      <w:pPr>
-        <w:pStyle w:val="ListParagraph"/>
-        <w:numPr>
-          <w:ilvl w:val="0"/>
-          <w:numId w:val="6"/>
-        </w:numPr>
-        <w:spacing w:after="0" w:line="240" w:lineRule="auto"/>
-        <w:rPr>
-          <w:rFonts w:cstheme="minorHAnsi"/>
-        </w:rPr>
-      </w:pPr>
-      <w:r>
-        <w:rPr>
-          <w:rFonts w:cstheme="minorHAnsi"/>
-        </w:rPr>
-        <w:t>We can efficiently add users to our database using python scripts.</w:t>
-      </w:r>
-    </w:p>
-    <w:p>
-      <w:pPr>
-        <w:pStyle w:val="ListParagraph"/>
-        <w:numPr>
-          <w:ilvl w:val="0"/>
-          <w:numId w:val="6"/>
-        </w:numPr>
-        <w:spacing w:after="0" w:line="240" w:lineRule="auto"/>
-        <w:rPr>
-          <w:rFonts w:cstheme="minorHAnsi"/>
-        </w:rPr>
-      </w:pPr>
-      <w:r>
-        <w:rPr>
-          <w:rFonts w:cstheme="minorHAnsi"/>
-        </w:rPr>
-        <w:t>We can update, remove and pull information from the documents on the database in real-time.</w:t>
-      </w:r>
-    </w:p>
-    <w:p>
-      <w:pPr>
-        <w:rPr>
-          <w:rFonts w:cstheme="minorHAnsi"/>
-        </w:rPr>
-      </w:pPr>
-    </w:p>
-    <w:p>
-      <w:pPr>
-        <w:rPr>
-          <w:rFonts w:cstheme="minorHAnsi"/>
-        </w:rPr>
-      </w:pPr>
-    </w:p>
-    <w:p>
-      <w:pPr>
-        <w:rPr>
-          <w:rFonts w:cstheme="minorHAnsi"/>
-        </w:rPr>
-      </w:pPr>
-    </w:p>
-    <w:p>
-      <w:pPr>
-        <w:pStyle w:val="ListParagraph"/>
-        <w:rPr>
-          <w:sz w:val="28"/>
-          <w:szCs w:val="28"/>
-        </w:rPr>
-      </w:pPr>
-    </w:p>
-    <w:p/>
-    <w:p>
-      <w:pPr>
-        <w:rPr>
-          <w:sz w:val="28"/>
-          <w:szCs w:val="28"/>
+        <w:t xml:space="preserve">Database </w:t>
+      </w:r>
+    </w:p>
+    <w:p/>
+    <w:p>
+      <w:r>
+        <w:t xml:space="preserve">As we won’t be using our own database to be validating and logging in users, we have come to the conclusion of using Facebook and Googles login API to help create accounts. The reason is due to feedback we got from potential users, who said they usually, and prefer to login with Facebook or Google. Even though this implementation will exclude people without the above services, it makes the whole process of signing up to the app a lot faster. It also solves some issues we may have encrypting and protecting the data correctly as passwords won’t be stored with us. </w:t>
+      </w:r>
+    </w:p>
+    <w:p/>
+    <w:p>
+      <w:r>
+        <w:t xml:space="preserve">In our account database, we have decided to use a MongoDB. The reason being that it is easiest to implement over MySQL. Furthermore, it has better capacity, speed and reliability than MySQL. </w:t>
+      </w:r>
+    </w:p>
+    <w:p/>
+    <w:p>
+      <w:pPr>
+        <w:rPr>
           <w:u w:val="single"/>
         </w:rPr>
       </w:pPr>
       <w:r>
         <w:rPr>
-          <w:sz w:val="28"/>
-          <w:szCs w:val="28"/>
           <w:u w:val="single"/>
         </w:rPr>
-        <w:t>Technical Architecture</w:t>
-      </w:r>
-    </w:p>
-    <w:p/>
+        <w:t>Augmented Reality Implementation</w:t>
+      </w:r>
+    </w:p>
     <w:p>
       <w:pPr>
         <w:rPr>
           <w:u w:val="single"/>
         </w:rPr>
       </w:pPr>
-      <w:r>
-        <w:rPr>
-          <w:u w:val="single"/>
-        </w:rPr>
-        <w:t xml:space="preserve">Database </w:t>
-      </w:r>
-    </w:p>
-    <w:p/>
-    <w:p>
-      <w:r>
-        <w:t xml:space="preserve">As we won’t be using our own database to be validating and logging in users, we have come to the conclusion of using Facebook and Googles login API to help create accounts. The reason is due to feedback we got from potential users, who said they usually, and prefer to login with Facebook or Google. Even though this implementation will exclude people without the above services, it makes the whole process of signing up to the app a lot faster. It also solves some issues we may have encrypting and protecting the data correctly as passwords won’t be stored with us. </w:t>
-      </w:r>
-    </w:p>
-    <w:p/>
-    <w:p>
-      <w:r>
-        <w:t xml:space="preserve">In our account database, we have decided to use a MongoDB. The reason being that it is easiest to implement over MySQL. Furthermore, it has better capacity, speed and reliability than MySQL. </w:t>
-      </w:r>
-    </w:p>
-    <w:p/>
-    <w:p>
-      <w:pPr>
-        <w:rPr>
-          <w:u w:val="single"/>
-        </w:rPr>
-      </w:pPr>
-      <w:r>
-        <w:rPr>
-          <w:u w:val="single"/>
-        </w:rPr>
-        <w:t>Augmented Reality Implementation</w:t>
-      </w:r>
-    </w:p>
-    <w:p>
-      <w:pPr>
-        <w:rPr>
-          <w:u w:val="single"/>
-        </w:rPr>
-      </w:pPr>
     </w:p>
     <w:p>
       <w:r>
         <w:t>The</w:t>
       </w:r>
       <w:r>
-        <w:t xml:space="preserve"> main selling point of InteriAR</w:t>
-      </w:r>
-      <w:r>
-        <w:t xml:space="preserve"> is the augmented reality. We aim to allow users to pretty much visualise a whole room within their phone. To develop this, we have decided to use Unity3D. Unity is designed for, but not restricted to, 3D games. As Unity an excellent 3D engine that can be worked outside of just game development, it seems to be the perfect software to use, also because it can pretty easily be deployed to Android and IOS. As an alternative, we did look at using Android Studio. We chose Unity over Android Studio simply because Android Studio doesn’t natively support 3D modelling and design, however, Unity does. Every augmented object will be a 3D model. </w:t>
+        <w:t xml:space="preserve"> main selling point of InteriAR, is the augmented reality. We aim to allow users to pretty much visualise a whole room within their phone. To develop this, we have decided to use Unity3D. Unity is designed for, but not restricted to, 3D games. As Unity an excellent 3D engine that can be worked outside of just game development, it seems to be the perfect software to use, also because it can pretty easily be deployed to Android and IOS. As an alternative, we did look at using Android Studio. We chose Unity over Android Studio simply because Android Studio doesn’t natively support 3D modelling and design, however, Unity does. Every augmented object will be a 3D model. </w:t>
       </w:r>
     </w:p>
     <w:p/>
@@ -2741,23 +2356,13 @@
     <w:p/>
     <w:p>
       <w:r>
-        <w:lastRenderedPageBreak/>
         <w:t xml:space="preserve">Messaging </w:t>
       </w:r>
     </w:p>
     <w:p/>
     <w:p>
       <w:r>
-        <w:t xml:space="preserve">We aim to including instant messaging to allow customer and decorator to securely communicate with each other. We have chosen to use an instant messaging API over standard SMS as people may not be comfortable giving their numbers out. </w:t>
-      </w:r>
-      <w:r>
-        <w:rPr>
-          <w:color w:val="FF0000"/>
-        </w:rPr>
-        <w:t>The API we will use is called Pusher</w:t>
-      </w:r>
-      <w:r>
-        <w:t xml:space="preserve">. </w:t>
+        <w:t xml:space="preserve">We aim to including instant messaging to allow customer and decorator to securely communicate with each other. We have chosen to use an instant messaging API over standard SMS as people may not be comfortable giving their numbers out. The API we will use is called Pusher. </w:t>
       </w:r>
     </w:p>
     <w:p/>
@@ -3038,8 +2643,8 @@
 </file>
 
 <file path=word/numbering.xml><?xml version="1.0" encoding="utf-8"?>
-<w:numbering xmlns:wpc="http://schemas.microsoft.com/office/word/2010/wordprocessingCanvas" xmlns:mc="http://schemas.openxmlformats.org/markup-compatibility/2006" xmlns:o="urn:schemas-microsoft-com:office:office" xmlns:r="http://schemas.openxmlformats.org/officeDocument/2006/relationships" xmlns:m="http://schemas.openxmlformats.org/officeDocument/2006/math" xmlns:v="urn:schemas-microsoft-com:vml" xmlns:wp14="http://schemas.microsoft.com/office/word/2010/wordprocessingDrawing" xmlns:wp="http://schemas.openxmlformats.org/drawingml/2006/wordprocessingDrawing" xmlns:w10="urn:schemas-microsoft-com:office:word" xmlns:w="http://schemas.openxmlformats.org/wordprocessingml/2006/main" xmlns:w14="http://schemas.microsoft.com/office/word/2010/wordml" xmlns:w15="http://schemas.microsoft.com/office/word/2012/wordml" xmlns:wpg="http://schemas.microsoft.com/office/word/2010/wordprocessingGroup" xmlns:wpi="http://schemas.microsoft.com/office/word/2010/wordprocessingInk" xmlns:wne="http://schemas.microsoft.com/office/word/2006/wordml" xmlns:wps="http://schemas.microsoft.com/office/word/2010/wordprocessingShape" mc:Ignorable="w14 w15 wp14">
-  <w:abstractNum w:abstractNumId="0" w15:restartNumberingAfterBreak="0">
+<w:numbering xmlns:wpc="http://schemas.microsoft.com/office/word/2010/wordprocessingCanvas" xmlns:mo="http://schemas.microsoft.com/office/mac/office/2008/main" xmlns:mc="http://schemas.openxmlformats.org/markup-compatibility/2006" xmlns:mv="urn:schemas-microsoft-com:mac:vml" xmlns:o="urn:schemas-microsoft-com:office:office" xmlns:r="http://schemas.openxmlformats.org/officeDocument/2006/relationships" xmlns:m="http://schemas.openxmlformats.org/officeDocument/2006/math" xmlns:v="urn:schemas-microsoft-com:vml" xmlns:wp14="http://schemas.microsoft.com/office/word/2010/wordprocessingDrawing" xmlns:wp="http://schemas.openxmlformats.org/drawingml/2006/wordprocessingDrawing" xmlns:w10="urn:schemas-microsoft-com:office:word" xmlns:w="http://schemas.openxmlformats.org/wordprocessingml/2006/main" xmlns:w14="http://schemas.microsoft.com/office/word/2010/wordml" xmlns:w15="http://schemas.microsoft.com/office/word/2012/wordml" xmlns:wpg="http://schemas.microsoft.com/office/word/2010/wordprocessingGroup" xmlns:wpi="http://schemas.microsoft.com/office/word/2010/wordprocessingInk" xmlns:wne="http://schemas.microsoft.com/office/word/2006/wordml" xmlns:wps="http://schemas.microsoft.com/office/word/2010/wordprocessingShape" mc:Ignorable="w14 w15 wp14">
+  <w:abstractNum w:abstractNumId="0">
     <w:nsid w:val="0C387C2D"/>
     <w:multiLevelType w:val="hybridMultilevel"/>
     <w:tmpl w:val="A4608C30"/>
@@ -3128,7 +2733,7 @@
       </w:pPr>
     </w:lvl>
   </w:abstractNum>
-  <w:abstractNum w:abstractNumId="1" w15:restartNumberingAfterBreak="0">
+  <w:abstractNum w:abstractNumId="1">
     <w:nsid w:val="198954FA"/>
     <w:multiLevelType w:val="hybridMultilevel"/>
     <w:tmpl w:val="91FE6530"/>
@@ -3241,7 +2846,7 @@
       </w:rPr>
     </w:lvl>
   </w:abstractNum>
-  <w:abstractNum w:abstractNumId="2" w15:restartNumberingAfterBreak="0">
+  <w:abstractNum w:abstractNumId="2">
     <w:nsid w:val="206452FA"/>
     <w:multiLevelType w:val="hybridMultilevel"/>
     <w:tmpl w:val="F5F69F08"/>
@@ -3354,7 +2959,7 @@
       </w:rPr>
     </w:lvl>
   </w:abstractNum>
-  <w:abstractNum w:abstractNumId="3" w15:restartNumberingAfterBreak="0">
+  <w:abstractNum w:abstractNumId="3">
     <w:nsid w:val="4E804788"/>
     <w:multiLevelType w:val="hybridMultilevel"/>
     <w:tmpl w:val="9160976E"/>
@@ -3443,123 +3048,10 @@
       </w:pPr>
     </w:lvl>
   </w:abstractNum>
-  <w:abstractNum w:abstractNumId="4" w15:restartNumberingAfterBreak="0">
+  <w:abstractNum w:abstractNumId="4">
     <w:nsid w:val="5B727D17"/>
     <w:multiLevelType w:val="hybridMultilevel"/>
     <w:tmpl w:val="6302D230"/>
-    <w:lvl w:ilvl="0" w:tplc="08090001">
-      <w:start w:val="1"/>
-      <w:numFmt w:val="bullet"/>
-      <w:lvlText w:val=""/>
-      <w:lvlJc w:val="left"/>
-      <w:pPr>
-        <w:ind w:left="720" w:hanging="360"/>
-      </w:pPr>
-      <w:rPr>
-        <w:rFonts w:ascii="Symbol" w:hAnsi="Symbol" w:hint="default"/>
-      </w:rPr>
-    </w:lvl>
-    <w:lvl w:ilvl="1" w:tplc="08090003" w:tentative="1">
-      <w:start w:val="1"/>
-      <w:numFmt w:val="bullet"/>
-      <w:lvlText w:val="o"/>
-      <w:lvlJc w:val="left"/>
-      <w:pPr>
-        <w:ind w:left="1440" w:hanging="360"/>
-      </w:pPr>
-      <w:rPr>
-        <w:rFonts w:ascii="Courier New" w:hAnsi="Courier New" w:cs="Courier New" w:hint="default"/>
-      </w:rPr>
-    </w:lvl>
-    <w:lvl w:ilvl="2" w:tplc="08090005" w:tentative="1">
-      <w:start w:val="1"/>
-      <w:numFmt w:val="bullet"/>
-      <w:lvlText w:val=""/>
-      <w:lvlJc w:val="left"/>
-      <w:pPr>
-        <w:ind w:left="2160" w:hanging="360"/>
-      </w:pPr>
-      <w:rPr>
-        <w:rFonts w:ascii="Wingdings" w:hAnsi="Wingdings" w:hint="default"/>
-      </w:rPr>
-    </w:lvl>
-    <w:lvl w:ilvl="3" w:tplc="08090001" w:tentative="1">
-      <w:start w:val="1"/>
-      <w:numFmt w:val="bullet"/>
-      <w:lvlText w:val=""/>
-      <w:lvlJc w:val="left"/>
-      <w:pPr>
-        <w:ind w:left="2880" w:hanging="360"/>
-      </w:pPr>
-      <w:rPr>
-        <w:rFonts w:ascii="Symbol" w:hAnsi="Symbol" w:hint="default"/>
-      </w:rPr>
-    </w:lvl>
-    <w:lvl w:ilvl="4" w:tplc="08090003" w:tentative="1">
-      <w:start w:val="1"/>
-      <w:numFmt w:val="bullet"/>
-      <w:lvlText w:val="o"/>
-      <w:lvlJc w:val="left"/>
-      <w:pPr>
-        <w:ind w:left="3600" w:hanging="360"/>
-      </w:pPr>
-      <w:rPr>
-        <w:rFonts w:ascii="Courier New" w:hAnsi="Courier New" w:cs="Courier New" w:hint="default"/>
-      </w:rPr>
-    </w:lvl>
-    <w:lvl w:ilvl="5" w:tplc="08090005" w:tentative="1">
-      <w:start w:val="1"/>
-      <w:numFmt w:val="bullet"/>
-      <w:lvlText w:val=""/>
-      <w:lvlJc w:val="left"/>
-      <w:pPr>
-        <w:ind w:left="4320" w:hanging="360"/>
-      </w:pPr>
-      <w:rPr>
-        <w:rFonts w:ascii="Wingdings" w:hAnsi="Wingdings" w:hint="default"/>
-      </w:rPr>
-    </w:lvl>
-    <w:lvl w:ilvl="6" w:tplc="08090001" w:tentative="1">
-      <w:start w:val="1"/>
-      <w:numFmt w:val="bullet"/>
-      <w:lvlText w:val=""/>
-      <w:lvlJc w:val="left"/>
-      <w:pPr>
-        <w:ind w:left="5040" w:hanging="360"/>
-      </w:pPr>
-      <w:rPr>
-        <w:rFonts w:ascii="Symbol" w:hAnsi="Symbol" w:hint="default"/>
-      </w:rPr>
-    </w:lvl>
-    <w:lvl w:ilvl="7" w:tplc="08090003" w:tentative="1">
-      <w:start w:val="1"/>
-      <w:numFmt w:val="bullet"/>
-      <w:lvlText w:val="o"/>
-      <w:lvlJc w:val="left"/>
-      <w:pPr>
-        <w:ind w:left="5760" w:hanging="360"/>
-      </w:pPr>
-      <w:rPr>
-        <w:rFonts w:ascii="Courier New" w:hAnsi="Courier New" w:cs="Courier New" w:hint="default"/>
-      </w:rPr>
-    </w:lvl>
-    <w:lvl w:ilvl="8" w:tplc="08090005" w:tentative="1">
-      <w:start w:val="1"/>
-      <w:numFmt w:val="bullet"/>
-      <w:lvlText w:val=""/>
-      <w:lvlJc w:val="left"/>
-      <w:pPr>
-        <w:ind w:left="6480" w:hanging="360"/>
-      </w:pPr>
-      <w:rPr>
-        <w:rFonts w:ascii="Wingdings" w:hAnsi="Wingdings" w:hint="default"/>
-      </w:rPr>
-    </w:lvl>
-  </w:abstractNum>
-  <w:abstractNum w:abstractNumId="5" w15:restartNumberingAfterBreak="0">
-    <w:nsid w:val="62220480"/>
-    <w:multiLevelType w:val="hybridMultilevel"/>
-    <w:tmpl w:val="93BE8AB2"/>
     <w:lvl w:ilvl="0" w:tplc="08090001">
       <w:start w:val="1"/>
       <w:numFmt w:val="bullet"/>
@@ -3683,9 +3175,6 @@
   </w:num>
   <w:num w:numId="5">
     <w:abstractNumId w:val="3"/>
-  </w:num>
-  <w:num w:numId="6">
-    <w:abstractNumId w:val="5"/>
   </w:num>
 </w:numbering>
 </file>
@@ -3703,7 +3192,7 @@
     </w:rPrDefault>
     <w:pPrDefault/>
   </w:docDefaults>
-  <w:latentStyles w:defLockedState="0" w:defUIPriority="99" w:defSemiHidden="0" w:defUnhideWhenUsed="0" w:defQFormat="0" w:count="371">
+  <w:latentStyles w:defLockedState="0" w:defUIPriority="99" w:defSemiHidden="0" w:defUnhideWhenUsed="0" w:defQFormat="0" w:count="380">
     <w:lsdException w:name="Normal" w:uiPriority="0" w:qFormat="1"/>
     <w:lsdException w:name="heading 1" w:uiPriority="9" w:qFormat="1"/>
     <w:lsdException w:name="heading 2" w:semiHidden="1" w:uiPriority="9" w:unhideWhenUsed="1" w:qFormat="1"/>

--- a/Documents for report/Project Proposal Skeleton.docx
+++ b/Documents for report/Project Proposal Skeleton.docx
@@ -10,6 +10,7 @@
           <w:szCs w:val="96"/>
         </w:rPr>
       </w:pPr>
+      <w:proofErr w:type="spellStart"/>
       <w:r>
         <w:rPr>
           <w:b/>
@@ -18,6 +19,7 @@
         </w:rPr>
         <w:t>InteriAR</w:t>
       </w:r>
+      <w:proofErr w:type="spellEnd"/>
     </w:p>
     <w:p>
       <w:pPr>
@@ -276,32 +278,57 @@
       <w:pPr>
         <w:jc w:val="center"/>
       </w:pPr>
-      <w:r>
-        <w:t>Tanzum Begum</w:t>
+      <w:proofErr w:type="spellStart"/>
+      <w:r>
+        <w:t>Tanzum</w:t>
+      </w:r>
+      <w:proofErr w:type="spellEnd"/>
+      <w:r>
+        <w:t xml:space="preserve"> Begum</w:t>
       </w:r>
     </w:p>
     <w:p>
       <w:pPr>
         <w:jc w:val="center"/>
       </w:pPr>
-      <w:r>
-        <w:t>Jibril Omar Ali</w:t>
+      <w:proofErr w:type="spellStart"/>
+      <w:r>
+        <w:t>Jibril</w:t>
+      </w:r>
+      <w:proofErr w:type="spellEnd"/>
+      <w:r>
+        <w:t xml:space="preserve"> Omar Ali</w:t>
       </w:r>
     </w:p>
     <w:p>
       <w:pPr>
         <w:jc w:val="center"/>
       </w:pPr>
-      <w:r>
-        <w:t>Ifrah Shahid</w:t>
-      </w:r>
+      <w:proofErr w:type="spellStart"/>
+      <w:r>
+        <w:t>Ifrah</w:t>
+      </w:r>
+      <w:proofErr w:type="spellEnd"/>
+      <w:r>
+        <w:t xml:space="preserve"> </w:t>
+      </w:r>
+      <w:proofErr w:type="spellStart"/>
+      <w:r>
+        <w:t>Shahid</w:t>
+      </w:r>
+      <w:proofErr w:type="spellEnd"/>
     </w:p>
     <w:p>
       <w:pPr>
         <w:jc w:val="center"/>
       </w:pPr>
-      <w:r>
-        <w:t>Liban Farah</w:t>
+      <w:proofErr w:type="spellStart"/>
+      <w:r>
+        <w:t>Liban</w:t>
+      </w:r>
+      <w:proofErr w:type="spellEnd"/>
+      <w:r>
+        <w:t xml:space="preserve"> Farah</w:t>
       </w:r>
     </w:p>
     <w:p>
@@ -317,8 +344,21 @@
         <w:jc w:val="center"/>
       </w:pPr>
       <w:r>
-        <w:t>Project supervisor: Frederic Fol Leymarie</w:t>
-      </w:r>
+        <w:t xml:space="preserve">Project supervisor: Frederic </w:t>
+      </w:r>
+      <w:proofErr w:type="spellStart"/>
+      <w:r>
+        <w:t>Fol</w:t>
+      </w:r>
+      <w:proofErr w:type="spellEnd"/>
+      <w:r>
+        <w:t xml:space="preserve"> </w:t>
+      </w:r>
+      <w:proofErr w:type="spellStart"/>
+      <w:r>
+        <w:t>Leymarie</w:t>
+      </w:r>
+      <w:proofErr w:type="spellEnd"/>
     </w:p>
     <w:p>
       <w:r>
@@ -353,21 +393,23 @@
           <w:shd w:val="clear" w:color="auto" w:fill="FFFFFF"/>
         </w:rPr>
       </w:pPr>
+      <w:proofErr w:type="spellStart"/>
       <w:r>
         <w:rPr>
           <w:rFonts w:cstheme="minorHAnsi"/>
           <w:color w:val="24292E"/>
           <w:shd w:val="clear" w:color="auto" w:fill="FFFFFF"/>
         </w:rPr>
-        <w:t xml:space="preserve">InteriAR is an innovative way of providing home owners inspiration on the go. Our application will </w:t>
-      </w:r>
+        <w:t>InteriAR</w:t>
+      </w:r>
+      <w:proofErr w:type="spellEnd"/>
       <w:r>
         <w:rPr>
           <w:rFonts w:cstheme="minorHAnsi"/>
           <w:color w:val="24292E"/>
           <w:shd w:val="clear" w:color="auto" w:fill="FFFFFF"/>
         </w:rPr>
-        <w:t xml:space="preserve">help users </w:t>
+        <w:t xml:space="preserve"> is an innovative way of providing home owners inspiration on the go. Our application will </w:t>
       </w:r>
       <w:r>
         <w:rPr>
@@ -375,7 +417,7 @@
           <w:color w:val="24292E"/>
           <w:shd w:val="clear" w:color="auto" w:fill="FFFFFF"/>
         </w:rPr>
-        <w:t xml:space="preserve">design </w:t>
+        <w:t xml:space="preserve">help users </w:t>
       </w:r>
       <w:r>
         <w:rPr>
@@ -383,7 +425,7 @@
           <w:color w:val="24292E"/>
           <w:shd w:val="clear" w:color="auto" w:fill="FFFFFF"/>
         </w:rPr>
-        <w:t>their dream room</w:t>
+        <w:t xml:space="preserve">design </w:t>
       </w:r>
       <w:r>
         <w:rPr>
@@ -391,7 +433,7 @@
           <w:color w:val="24292E"/>
           <w:shd w:val="clear" w:color="auto" w:fill="FFFFFF"/>
         </w:rPr>
-        <w:t>, combining augmented reality techniques with</w:t>
+        <w:t>their dream room</w:t>
       </w:r>
       <w:r>
         <w:rPr>
@@ -399,7 +441,7 @@
           <w:color w:val="24292E"/>
           <w:shd w:val="clear" w:color="auto" w:fill="FFFFFF"/>
         </w:rPr>
-        <w:t xml:space="preserve"> </w:t>
+        <w:t>, combining augmented reality techniques with</w:t>
       </w:r>
       <w:r>
         <w:rPr>
@@ -407,7 +449,7 @@
           <w:color w:val="24292E"/>
           <w:shd w:val="clear" w:color="auto" w:fill="FFFFFF"/>
         </w:rPr>
-        <w:t xml:space="preserve">carefully selected </w:t>
+        <w:t xml:space="preserve"> </w:t>
       </w:r>
       <w:r>
         <w:rPr>
@@ -415,7 +457,7 @@
           <w:color w:val="24292E"/>
           <w:shd w:val="clear" w:color="auto" w:fill="FFFFFF"/>
         </w:rPr>
-        <w:t xml:space="preserve">decorators that can make their augmentation a reality. </w:t>
+        <w:t xml:space="preserve">carefully selected </w:t>
       </w:r>
       <w:r>
         <w:rPr>
@@ -423,7 +465,7 @@
           <w:color w:val="24292E"/>
           <w:shd w:val="clear" w:color="auto" w:fill="FFFFFF"/>
         </w:rPr>
-        <w:t xml:space="preserve"> Users will be able to </w:t>
+        <w:t xml:space="preserve">decorators that can make their augmentation a reality. </w:t>
       </w:r>
       <w:r>
         <w:rPr>
@@ -431,7 +473,7 @@
           <w:color w:val="24292E"/>
           <w:shd w:val="clear" w:color="auto" w:fill="FFFFFF"/>
         </w:rPr>
-        <w:t xml:space="preserve">choose 3D </w:t>
+        <w:t xml:space="preserve"> Users will be able to </w:t>
       </w:r>
       <w:r>
         <w:rPr>
@@ -439,7 +481,7 @@
           <w:color w:val="24292E"/>
           <w:shd w:val="clear" w:color="auto" w:fill="FFFFFF"/>
         </w:rPr>
-        <w:t>models</w:t>
+        <w:t xml:space="preserve">choose 3D </w:t>
       </w:r>
       <w:r>
         <w:rPr>
@@ -447,7 +489,7 @@
           <w:color w:val="24292E"/>
           <w:shd w:val="clear" w:color="auto" w:fill="FFFFFF"/>
         </w:rPr>
-        <w:t xml:space="preserve"> of furniture, and place it </w:t>
+        <w:t>models</w:t>
       </w:r>
       <w:r>
         <w:rPr>
@@ -455,7 +497,7 @@
           <w:color w:val="24292E"/>
           <w:shd w:val="clear" w:color="auto" w:fill="FFFFFF"/>
         </w:rPr>
-        <w:t xml:space="preserve">in </w:t>
+        <w:t xml:space="preserve"> of furniture, and place it </w:t>
       </w:r>
       <w:r>
         <w:rPr>
@@ -463,7 +505,7 @@
           <w:color w:val="24292E"/>
           <w:shd w:val="clear" w:color="auto" w:fill="FFFFFF"/>
         </w:rPr>
-        <w:t xml:space="preserve">their living space, combined with their actual furniture, they can </w:t>
+        <w:t xml:space="preserve">in </w:t>
       </w:r>
       <w:r>
         <w:rPr>
@@ -471,7 +513,7 @@
           <w:color w:val="24292E"/>
           <w:shd w:val="clear" w:color="auto" w:fill="FFFFFF"/>
         </w:rPr>
-        <w:t xml:space="preserve">create an entirely new room. InteriAR takes it a step further by allowing its users to </w:t>
+        <w:t xml:space="preserve">their living space, combined with their actual furniture, they can </w:t>
       </w:r>
       <w:r>
         <w:rPr>
@@ -479,22 +521,48 @@
           <w:color w:val="24292E"/>
           <w:shd w:val="clear" w:color="auto" w:fill="FFFFFF"/>
         </w:rPr>
-        <w:t xml:space="preserve">also </w:t>
-      </w:r>
+        <w:t xml:space="preserve">create an entirely new room. </w:t>
+      </w:r>
+      <w:proofErr w:type="spellStart"/>
       <w:r>
         <w:rPr>
           <w:rFonts w:cstheme="minorHAnsi"/>
           <w:color w:val="24292E"/>
           <w:shd w:val="clear" w:color="auto" w:fill="FFFFFF"/>
         </w:rPr>
-        <w:t>ch</w:t>
-      </w:r>
+        <w:t>InteriAR</w:t>
+      </w:r>
+      <w:proofErr w:type="spellEnd"/>
       <w:r>
         <w:rPr>
           <w:rFonts w:cstheme="minorHAnsi"/>
           <w:color w:val="24292E"/>
           <w:shd w:val="clear" w:color="auto" w:fill="FFFFFF"/>
         </w:rPr>
+        <w:t xml:space="preserve"> takes it a step further by allowing its users to </w:t>
+      </w:r>
+      <w:r>
+        <w:rPr>
+          <w:rFonts w:cstheme="minorHAnsi"/>
+          <w:color w:val="24292E"/>
+          <w:shd w:val="clear" w:color="auto" w:fill="FFFFFF"/>
+        </w:rPr>
+        <w:t xml:space="preserve">also </w:t>
+      </w:r>
+      <w:r>
+        <w:rPr>
+          <w:rFonts w:cstheme="minorHAnsi"/>
+          <w:color w:val="24292E"/>
+          <w:shd w:val="clear" w:color="auto" w:fill="FFFFFF"/>
+        </w:rPr>
+        <w:t>ch</w:t>
+      </w:r>
+      <w:r>
+        <w:rPr>
+          <w:rFonts w:cstheme="minorHAnsi"/>
+          <w:color w:val="24292E"/>
+          <w:shd w:val="clear" w:color="auto" w:fill="FFFFFF"/>
+        </w:rPr>
         <w:t xml:space="preserve">ange the colour of their walls, all within their phones camera. </w:t>
       </w:r>
     </w:p>
@@ -527,7 +595,15 @@
     <w:p/>
     <w:p>
       <w:r>
-        <w:t>We identified many potential stakeholders after conducting both extensive market research and approaching companies and the general public. The primary stakeholders we identified were users, the reason for this is that users want an easier way to visualize a space before investing heavily financially into designing and decorating, hence we offer them an easy option to make a make a low investment and be surer about their idea before investing heavily into Furniture/decorators. Furthermore of the potential users we asked ‘If they heard of such of an idea before? ’ 95.7% of respondents said that they did not (1) , and of the 95.7% which answered ‘no’ 65.2% were in the age group 16-25 (2). These resulted in us identifying users which fell into that age group as major stakeholders. We gathered more data among users involving functions of the app, analysing the data showed 82.6% of users found the 3D viewing of the furniture most appealing about the application (3). This meant that that we listed 3D functionality of the application as a project requirement.</w:t>
+        <w:t>We identified many potential stakeholders after conducting both extensive market research and approaching companies and the general public. The primary stakeholders we identified were users, the reason for this is that users want an easier way to visualize a space before investing heavily financially into designing and decorating, hence we offer them an easy option to make a make a low investment and be surer about their idea before investing heavily into Furniture/decorators. Furthermore of the potential users we asked ‘If they heard of such of an idea before</w:t>
+      </w:r>
+      <w:proofErr w:type="gramStart"/>
+      <w:r>
+        <w:t>? ’</w:t>
+      </w:r>
+      <w:proofErr w:type="gramEnd"/>
+      <w:r>
+        <w:t xml:space="preserve"> 95.7% of respondents said that they did not (1) , and of the 95.7% which answered ‘no’ 65.2% were in the age group 16-25 (2). These resulted in us identifying users which fell into that age group as major stakeholders. We gathered more data among users involving functions of the app, analysing the data showed 82.6% of users found the 3D viewing of the furniture most appealing about the application (3). This meant that that we listed 3D functionality of the application as a project requirement.</w:t>
       </w:r>
     </w:p>
     <w:p/>
@@ -541,11 +617,19 @@
       <w:r>
         <w:t xml:space="preserve">The final group of major stakeholders which were identified were freelance decorators. We gathered data among freelance decorators in the London region, two of the main questions posed were if they would like to see an app such as this and if they would contribute financially to use this service which enables them to find customers efficiently. 90% of respondents said would like to see such an application’ and 72% said that they ‘would pay money to be matched with customers’ (5).  Analysing the data gathered from this vital survey showed that freelance decorators are major stakeholders in the application. </w:t>
       </w:r>
-      <w:r>
-        <w:rPr>
-          <w:color w:val="FF0000"/>
-        </w:rPr>
-        <w:t>However seeing as freelance decorators are a major stakeholder meant that the dilemma arose of computationally implementing a secure and accurate complex computing system which matches decorators to potential customers.</w:t>
+      <w:proofErr w:type="gramStart"/>
+      <w:r>
+        <w:rPr>
+          <w:color w:val="FF0000"/>
+        </w:rPr>
+        <w:t>However</w:t>
+      </w:r>
+      <w:proofErr w:type="gramEnd"/>
+      <w:r>
+        <w:rPr>
+          <w:color w:val="FF0000"/>
+        </w:rPr>
+        <w:t xml:space="preserve"> seeing as freelance decorators are a major stakeholder meant that the dilemma arose of computationally implementing a secure and accurate complex computing system which matches decorators to potential customers.</w:t>
       </w:r>
     </w:p>
     <w:p>
@@ -612,7 +696,23 @@
           <w:sz w:val="32"/>
         </w:rPr>
         <w:lastRenderedPageBreak/>
-        <w:t>Requirement for section , done last part in red of third paragraph to satisfy it , see if its reasonable ?</w:t>
+        <w:t xml:space="preserve">Requirement for </w:t>
+      </w:r>
+      <w:proofErr w:type="gramStart"/>
+      <w:r>
+        <w:rPr>
+          <w:color w:val="FF0000"/>
+          <w:sz w:val="32"/>
+        </w:rPr>
+        <w:t>section ,</w:t>
+      </w:r>
+      <w:proofErr w:type="gramEnd"/>
+      <w:r>
+        <w:rPr>
+          <w:color w:val="FF0000"/>
+          <w:sz w:val="32"/>
+        </w:rPr>
+        <w:t xml:space="preserve"> done last part in red of third paragraph to satisfy it , see if its reasonable ?</w:t>
       </w:r>
     </w:p>
     <w:p>
@@ -723,12 +823,37 @@
           <w:sz w:val="24"/>
         </w:rPr>
       </w:pPr>
+      <w:proofErr w:type="gramStart"/>
       <w:r>
         <w:rPr>
           <w:color w:val="FF0000"/>
           <w:sz w:val="24"/>
         </w:rPr>
-        <w:t>,(2),(3)   are graphs from Ifrah’s survey</w:t>
+        <w:t>,(</w:t>
+      </w:r>
+      <w:proofErr w:type="gramEnd"/>
+      <w:r>
+        <w:rPr>
+          <w:color w:val="FF0000"/>
+          <w:sz w:val="24"/>
+        </w:rPr>
+        <w:t xml:space="preserve">2),(3)   are graphs from </w:t>
+      </w:r>
+      <w:proofErr w:type="spellStart"/>
+      <w:r>
+        <w:rPr>
+          <w:color w:val="FF0000"/>
+          <w:sz w:val="24"/>
+        </w:rPr>
+        <w:t>Ifrah’s</w:t>
+      </w:r>
+      <w:proofErr w:type="spellEnd"/>
+      <w:r>
+        <w:rPr>
+          <w:color w:val="FF0000"/>
+          <w:sz w:val="24"/>
+        </w:rPr>
+        <w:t xml:space="preserve"> survey</w:t>
       </w:r>
     </w:p>
     <w:p>
@@ -765,7 +890,23 @@
           <w:color w:val="FF0000"/>
           <w:sz w:val="24"/>
         </w:rPr>
-        <w:t>’ but I think I can get more repubuatle source for this info such as a business journal</w:t>
+        <w:t xml:space="preserve">’ but I think I can get more </w:t>
+      </w:r>
+      <w:proofErr w:type="spellStart"/>
+      <w:r>
+        <w:rPr>
+          <w:color w:val="FF0000"/>
+          <w:sz w:val="24"/>
+        </w:rPr>
+        <w:t>repubuatle</w:t>
+      </w:r>
+      <w:proofErr w:type="spellEnd"/>
+      <w:r>
+        <w:rPr>
+          <w:color w:val="FF0000"/>
+          <w:sz w:val="24"/>
+        </w:rPr>
+        <w:t xml:space="preserve"> source for this info such as a business journal</w:t>
       </w:r>
     </w:p>
     <w:p>
@@ -814,8 +955,21 @@
     </w:p>
     <w:p/>
     <w:p>
-      <w:r>
-        <w:t>InteriAR would have all it’s users log in using an external company to log in, that would hold their account information such as Account information, Password, from that we will have users in a database that will hold Reviews of that user and their chosen augmentation(s) as well as smaller information such as how many times that user has used the app. ( If customer has bought 4 times, or if decorator has done 10 jobs )</w:t>
+      <w:proofErr w:type="spellStart"/>
+      <w:r>
+        <w:t>InteriAR</w:t>
+      </w:r>
+      <w:proofErr w:type="spellEnd"/>
+      <w:r>
+        <w:t xml:space="preserve"> would have all it’s users log in using an external company to log in, that would hold their account information such as Account information, Password, from that we will have users in a database that will hold Reviews of that user and their chosen augmentation(s) as well as smaller information such as how many times that user has used the app. </w:t>
+      </w:r>
+      <w:proofErr w:type="gramStart"/>
+      <w:r>
+        <w:t>( If</w:t>
+      </w:r>
+      <w:proofErr w:type="gramEnd"/>
+      <w:r>
+        <w:t xml:space="preserve"> customer has bought 4 times, or if decorator has done 10 jobs )</w:t>
       </w:r>
     </w:p>
     <w:p/>
@@ -861,9 +1015,11 @@
     </w:p>
     <w:p/>
     <w:p>
+      <w:proofErr w:type="spellStart"/>
       <w:r>
         <w:t>Ifrah</w:t>
       </w:r>
+      <w:proofErr w:type="spellEnd"/>
     </w:p>
     <w:p/>
     <w:p>
@@ -890,8 +1046,6 @@
           <w:b/>
         </w:rPr>
       </w:pPr>
-      <w:bookmarkStart w:id="0" w:name="_GoBack"/>
-      <w:bookmarkEnd w:id="0"/>
     </w:p>
     <w:p>
       <w:pPr>
@@ -1141,7 +1295,15 @@
     <w:p/>
     <w:p>
       <w:r>
-        <w:t>The functional prototyping for InteriAR consisted of three main technical questions:</w:t>
+        <w:t xml:space="preserve">The functional prototyping for </w:t>
+      </w:r>
+      <w:proofErr w:type="spellStart"/>
+      <w:r>
+        <w:t>InteriAR</w:t>
+      </w:r>
+      <w:proofErr w:type="spellEnd"/>
+      <w:r>
+        <w:t xml:space="preserve"> consisted of three main technical questions:</w:t>
       </w:r>
     </w:p>
     <w:p>
@@ -1189,7 +1351,27 @@
         <w:rPr>
           <w:color w:val="FF0000"/>
         </w:rPr>
-        <w:t>Will MongoDB be able to handle the volume of users and transactions the app may need in future? ???????</w:t>
+        <w:t xml:space="preserve">Will </w:t>
+      </w:r>
+      <w:proofErr w:type="spellStart"/>
+      <w:r>
+        <w:rPr>
+          <w:color w:val="FF0000"/>
+        </w:rPr>
+        <w:t>MongoDB</w:t>
+      </w:r>
+      <w:proofErr w:type="spellEnd"/>
+      <w:r>
+        <w:rPr>
+          <w:color w:val="FF0000"/>
+        </w:rPr>
+        <w:t xml:space="preserve"> be able to handle the volume of users and transactio</w:t>
+      </w:r>
+      <w:r>
+        <w:rPr>
+          <w:color w:val="FF0000"/>
+        </w:rPr>
+        <w:t>ns the app may need in future?</w:t>
       </w:r>
     </w:p>
     <w:p/>
@@ -1210,7 +1392,15 @@
         </w:rPr>
       </w:pPr>
       <w:r>
-        <w:t xml:space="preserve">This prototype was created on Processing 3 using the Ketai for Android library </w:t>
+        <w:t xml:space="preserve">This prototype was created on Processing 3 using the </w:t>
+      </w:r>
+      <w:proofErr w:type="spellStart"/>
+      <w:r>
+        <w:t>Ketai</w:t>
+      </w:r>
+      <w:proofErr w:type="spellEnd"/>
+      <w:r>
+        <w:t xml:space="preserve"> for Android library </w:t>
       </w:r>
       <w:r>
         <w:rPr>
@@ -1393,37 +1583,73 @@
           <w:szCs w:val="18"/>
         </w:rPr>
       </w:pPr>
+      <w:proofErr w:type="spellStart"/>
       <w:r>
         <w:rPr>
           <w:rFonts w:asciiTheme="majorHAnsi" w:hAnsiTheme="majorHAnsi"/>
           <w:sz w:val="18"/>
           <w:szCs w:val="18"/>
         </w:rPr>
-        <w:t>InteriAR wall colouring functional prototype v1</w:t>
-      </w:r>
-    </w:p>
-    <w:p>
-      <w:pPr>
+        <w:t>InteriAR</w:t>
+      </w:r>
+      <w:proofErr w:type="spellEnd"/>
+      <w:r>
         <w:rPr>
           <w:rFonts w:asciiTheme="majorHAnsi" w:hAnsiTheme="majorHAnsi"/>
           <w:sz w:val="18"/>
           <w:szCs w:val="18"/>
         </w:rPr>
-      </w:pPr>
-    </w:p>
-    <w:p>
-      <w:pPr>
-        <w:rPr>
-          <w:rFonts w:cstheme="minorHAnsi"/>
-        </w:rPr>
-      </w:pPr>
-      <w:r>
-        <w:rPr>
-          <w:rFonts w:cstheme="minorHAnsi"/>
-        </w:rPr>
-        <w:t>The prototype manages to successfully detect part of the surrounding wall, and avoid the more obviously differently coloured obstacles; however it also misses out large portions and does pick up some unwanted additions. Another factor is performance; when calculating colour distance on each pixel in the feed, especially on a mobile-phone processor, the program starts to stutter.</w:t>
-      </w:r>
-    </w:p>
+        <w:t xml:space="preserve"> wall colouring functional prototype v1</w:t>
+      </w:r>
+    </w:p>
+    <w:p>
+      <w:pPr>
+        <w:rPr>
+          <w:rFonts w:asciiTheme="majorHAnsi" w:hAnsiTheme="majorHAnsi"/>
+          <w:sz w:val="18"/>
+          <w:szCs w:val="18"/>
+        </w:rPr>
+      </w:pPr>
+    </w:p>
+    <w:p>
+      <w:pPr>
+        <w:rPr>
+          <w:rFonts w:cstheme="minorHAnsi"/>
+        </w:rPr>
+      </w:pPr>
+      <w:bookmarkStart w:id="0" w:name="_GoBack"/>
+      <w:r>
+        <w:rPr>
+          <w:rFonts w:cstheme="minorHAnsi"/>
+        </w:rPr>
+        <w:t>The prototype manages to successfully detect p</w:t>
+      </w:r>
+      <w:r>
+        <w:rPr>
+          <w:rFonts w:cstheme="minorHAnsi"/>
+        </w:rPr>
+        <w:t>art of the surrounding wall, as well as</w:t>
+      </w:r>
+      <w:r>
+        <w:rPr>
+          <w:rFonts w:cstheme="minorHAnsi"/>
+        </w:rPr>
+        <w:t xml:space="preserve"> avoid the more obviously differently coloured obstacles; </w:t>
+      </w:r>
+      <w:r>
+        <w:rPr>
+          <w:rFonts w:cstheme="minorHAnsi"/>
+        </w:rPr>
+        <w:t>however,</w:t>
+      </w:r>
+      <w:r>
+        <w:rPr>
+          <w:rFonts w:cstheme="minorHAnsi"/>
+        </w:rPr>
+        <w:t xml:space="preserve"> it also misses out large portions and does pick up some unwanted additions. Another factor is performance; when calculating colour distance on each pixel in the feed, especially on a mobile-phone processor, the program starts to stutter.</w:t>
+      </w:r>
+    </w:p>
+    <w:bookmarkEnd w:id="0"/>
     <w:p>
       <w:pPr>
         <w:rPr>
@@ -1587,7 +1813,21 @@
         <w:rPr>
           <w:rFonts w:cstheme="minorHAnsi"/>
         </w:rPr>
-        <w:t xml:space="preserve">using the Vuforia AR library </w:t>
+        <w:t xml:space="preserve">using the </w:t>
+      </w:r>
+      <w:proofErr w:type="spellStart"/>
+      <w:r>
+        <w:rPr>
+          <w:rFonts w:cstheme="minorHAnsi"/>
+        </w:rPr>
+        <w:t>Vuforia</w:t>
+      </w:r>
+      <w:proofErr w:type="spellEnd"/>
+      <w:r>
+        <w:rPr>
+          <w:rFonts w:cstheme="minorHAnsi"/>
+        </w:rPr>
+        <w:t xml:space="preserve"> AR library </w:t>
       </w:r>
       <w:r>
         <w:rPr>
@@ -1600,7 +1840,21 @@
         <w:rPr>
           <w:rFonts w:cstheme="minorHAnsi"/>
         </w:rPr>
-        <w:t>. The software utilises a database of markers which are images of real objects or surfaces with enough unique features to be distinguishable from the surrounding area. Computer generated 3D objects are then assigned a marker so that when the camera detects it, the object will superimposed upon it wherever it moves.</w:t>
+        <w:t xml:space="preserve">. The software utilises a database of markers which are images of real objects or surfaces with enough unique features to be distinguishable from the surrounding area. Computer generated 3D objects are then assigned a marker so that when the camera detects it, the object will </w:t>
+      </w:r>
+      <w:proofErr w:type="gramStart"/>
+      <w:r>
+        <w:rPr>
+          <w:rFonts w:cstheme="minorHAnsi"/>
+        </w:rPr>
+        <w:t>superimposed</w:t>
+      </w:r>
+      <w:proofErr w:type="gramEnd"/>
+      <w:r>
+        <w:rPr>
+          <w:rFonts w:cstheme="minorHAnsi"/>
+        </w:rPr>
+        <w:t xml:space="preserve"> upon it wherever it moves.</w:t>
       </w:r>
     </w:p>
     <w:p>
@@ -1826,13 +2080,23 @@
           <w:szCs w:val="18"/>
         </w:rPr>
       </w:pPr>
+      <w:proofErr w:type="spellStart"/>
       <w:r>
         <w:rPr>
           <w:rFonts w:asciiTheme="majorHAnsi" w:hAnsiTheme="majorHAnsi"/>
           <w:sz w:val="18"/>
           <w:szCs w:val="18"/>
         </w:rPr>
-        <w:t>InteriAR objects prototype v1 in Unity</w:t>
+        <w:t>InteriAR</w:t>
+      </w:r>
+      <w:proofErr w:type="spellEnd"/>
+      <w:r>
+        <w:rPr>
+          <w:rFonts w:asciiTheme="majorHAnsi" w:hAnsiTheme="majorHAnsi"/>
+          <w:sz w:val="18"/>
+          <w:szCs w:val="18"/>
+        </w:rPr>
+        <w:t xml:space="preserve"> objects prototype v1 in Unity</w:t>
       </w:r>
       <w:r>
         <w:rPr>
@@ -2060,13 +2324,23 @@
           <w:szCs w:val="18"/>
         </w:rPr>
       </w:pPr>
+      <w:proofErr w:type="spellStart"/>
       <w:r>
         <w:rPr>
           <w:rFonts w:asciiTheme="majorHAnsi" w:hAnsiTheme="majorHAnsi"/>
           <w:sz w:val="18"/>
           <w:szCs w:val="18"/>
         </w:rPr>
-        <w:t>InteriAR objects prototype v1 deployed to android</w:t>
+        <w:t>InteriAR</w:t>
+      </w:r>
+      <w:proofErr w:type="spellEnd"/>
+      <w:r>
+        <w:rPr>
+          <w:rFonts w:asciiTheme="majorHAnsi" w:hAnsiTheme="majorHAnsi"/>
+          <w:sz w:val="18"/>
+          <w:szCs w:val="18"/>
+        </w:rPr>
+        <w:t xml:space="preserve"> objects prototype v1 deployed to android</w:t>
       </w:r>
     </w:p>
     <w:p>
@@ -2187,7 +2461,35 @@
         <w:rPr>
           <w:rFonts w:cstheme="minorHAnsi"/>
         </w:rPr>
-        <w:t xml:space="preserve">This prototype implemented a cloud-based MongoDB database using mLab services </w:t>
+        <w:t xml:space="preserve">This prototype implemented a cloud-based </w:t>
+      </w:r>
+      <w:proofErr w:type="spellStart"/>
+      <w:r>
+        <w:rPr>
+          <w:rFonts w:cstheme="minorHAnsi"/>
+        </w:rPr>
+        <w:t>MongoDB</w:t>
+      </w:r>
+      <w:proofErr w:type="spellEnd"/>
+      <w:r>
+        <w:rPr>
+          <w:rFonts w:cstheme="minorHAnsi"/>
+        </w:rPr>
+        <w:t xml:space="preserve"> database using </w:t>
+      </w:r>
+      <w:proofErr w:type="spellStart"/>
+      <w:r>
+        <w:rPr>
+          <w:rFonts w:cstheme="minorHAnsi"/>
+        </w:rPr>
+        <w:t>mLab</w:t>
+      </w:r>
+      <w:proofErr w:type="spellEnd"/>
+      <w:r>
+        <w:rPr>
+          <w:rFonts w:cstheme="minorHAnsi"/>
+        </w:rPr>
+        <w:t xml:space="preserve"> services </w:t>
       </w:r>
       <w:r>
         <w:rPr>
@@ -2303,7 +2605,15 @@
     <w:p/>
     <w:p>
       <w:r>
-        <w:t xml:space="preserve">In our account database, we have decided to use a MongoDB. The reason being that it is easiest to implement over MySQL. Furthermore, it has better capacity, speed and reliability than MySQL. </w:t>
+        <w:t xml:space="preserve">In our account database, we have decided to use a </w:t>
+      </w:r>
+      <w:proofErr w:type="spellStart"/>
+      <w:r>
+        <w:t>MongoDB</w:t>
+      </w:r>
+      <w:proofErr w:type="spellEnd"/>
+      <w:r>
+        <w:t xml:space="preserve">. The reason being that it is easiest to implement over MySQL. Furthermore, it has better capacity, speed and reliability than MySQL. </w:t>
       </w:r>
     </w:p>
     <w:p/>
@@ -2332,7 +2642,15 @@
         <w:t>The</w:t>
       </w:r>
       <w:r>
-        <w:t xml:space="preserve"> main selling point of InteriAR, is the augmented reality. We aim to allow users to pretty much visualise a whole room within their phone. To develop this, we have decided to use Unity3D. Unity is designed for, but not restricted to, 3D games. As Unity an excellent 3D engine that can be worked outside of just game development, it seems to be the perfect software to use, also because it can pretty easily be deployed to Android and IOS. As an alternative, we did look at using Android Studio. We chose Unity over Android Studio simply because Android Studio doesn’t natively support 3D modelling and design, however, Unity does. Every augmented object will be a 3D model. </w:t>
+        <w:t xml:space="preserve"> main selling point of </w:t>
+      </w:r>
+      <w:proofErr w:type="spellStart"/>
+      <w:r>
+        <w:t>InteriAR</w:t>
+      </w:r>
+      <w:proofErr w:type="spellEnd"/>
+      <w:r>
+        <w:t xml:space="preserve">, is the augmented reality. We aim to allow users to pretty much visualise a whole room within their phone. To develop this, we have decided to use Unity3D. Unity is designed for, but not restricted to, 3D games. As Unity an excellent 3D engine that can be worked outside of just game development, it seems to be the perfect software to use, also because it can pretty easily be deployed to Android and IOS. As an alternative, we did look at using Android Studio. We chose Unity over Android Studio simply because Android Studio doesn’t natively support 3D modelling and design, however, Unity does. Every augmented object will be a 3D model. </w:t>
       </w:r>
     </w:p>
     <w:p/>
@@ -2350,7 +2668,71 @@
     <w:p/>
     <w:p>
       <w:r>
-        <w:t xml:space="preserve">For the actual technology behind the augmentation, we have decided to use an external Unity Library called Wikitude. We chose this over Vuforia (another Unity Library for AR ) as Vuforia is good for recognition based AR. This is using track-able images as basis for projection such as a leaflet. Through prototyping we have discovered that this is not practical as we would like users to not need to use trackers to place things in their rooms, not to mention that if you’re too far from a tracker, the Augmentation would get ruined. Wikitude uses a projection based augmentation called SLAM. Simultaneous Localisation and Mapping is the type of AR that we need as it can recognise space and angles pretty well and correctly project the right orientation of the 3D object. We did also look at ARCore ( Androids AR library) and ARKit (Apples AR library) however they only support their respective platforms. </w:t>
+        <w:t xml:space="preserve">For the actual technology behind the augmentation, we have decided to use an external Unity Library called </w:t>
+      </w:r>
+      <w:proofErr w:type="spellStart"/>
+      <w:r>
+        <w:t>Wikitude</w:t>
+      </w:r>
+      <w:proofErr w:type="spellEnd"/>
+      <w:r>
+        <w:t xml:space="preserve">. We chose this over </w:t>
+      </w:r>
+      <w:proofErr w:type="spellStart"/>
+      <w:r>
+        <w:t>Vuforia</w:t>
+      </w:r>
+      <w:proofErr w:type="spellEnd"/>
+      <w:r>
+        <w:t xml:space="preserve"> (another Unity Library for </w:t>
+      </w:r>
+      <w:proofErr w:type="gramStart"/>
+      <w:r>
+        <w:t>AR )</w:t>
+      </w:r>
+      <w:proofErr w:type="gramEnd"/>
+      <w:r>
+        <w:t xml:space="preserve"> as </w:t>
+      </w:r>
+      <w:proofErr w:type="spellStart"/>
+      <w:r>
+        <w:t>Vuforia</w:t>
+      </w:r>
+      <w:proofErr w:type="spellEnd"/>
+      <w:r>
+        <w:t xml:space="preserve"> is good for recognition based AR. This is using track-able images as basis for projection such as a leaflet. Through prototyping we have discovered that this is not practical as we would like users to not need to use trackers to place things in their rooms, not to mention that if you’re too far from a tracker, the Augmentation would get ruined. </w:t>
+      </w:r>
+      <w:proofErr w:type="spellStart"/>
+      <w:r>
+        <w:t>Wikitude</w:t>
+      </w:r>
+      <w:proofErr w:type="spellEnd"/>
+      <w:r>
+        <w:t xml:space="preserve"> uses a projection based augmentation called SLAM. Simultaneous Localisation and Mapping is the type of AR that we need as it can recognise space and angles pretty well and correctly project the right orientation of the 3D object. We did also look at </w:t>
+      </w:r>
+      <w:proofErr w:type="spellStart"/>
+      <w:r>
+        <w:t>ARCore</w:t>
+      </w:r>
+      <w:proofErr w:type="spellEnd"/>
+      <w:r>
+        <w:t xml:space="preserve"> </w:t>
+      </w:r>
+      <w:proofErr w:type="gramStart"/>
+      <w:r>
+        <w:t>( Androids</w:t>
+      </w:r>
+      <w:proofErr w:type="gramEnd"/>
+      <w:r>
+        <w:t xml:space="preserve"> AR library) and </w:t>
+      </w:r>
+      <w:proofErr w:type="spellStart"/>
+      <w:r>
+        <w:t>ARKit</w:t>
+      </w:r>
+      <w:proofErr w:type="spellEnd"/>
+      <w:r>
+        <w:t xml:space="preserve"> (Apples AR library) however they only support their respective platforms. </w:t>
       </w:r>
     </w:p>
     <w:p/>
@@ -2374,7 +2756,15 @@
     <w:p/>
     <w:p>
       <w:r>
-        <w:t xml:space="preserve">For the Payment within the app, we have decided to use Paypal as it supports standard card use as well as PayPal accounts. We aim to have an escrow system to hold the money until the job is done to avoid scams. In principle, this would be simple, however payments aren’t going directly to us. There is one available python library that can implement Escrow called Balanced. However, the documentation about it does not currently work and there isn’t much information available about it. </w:t>
+        <w:t xml:space="preserve">For the Payment within the app, we have decided to use </w:t>
+      </w:r>
+      <w:proofErr w:type="spellStart"/>
+      <w:r>
+        <w:t>Paypal</w:t>
+      </w:r>
+      <w:proofErr w:type="spellEnd"/>
+      <w:r>
+        <w:t xml:space="preserve"> as it supports standard card use as well as PayPal accounts. We aim to have an escrow system to hold the money until the job is done to avoid scams. In principle, this would be simple, however payments aren’t going directly to us. There is one available python library that can implement Escrow called Balanced. However, the documentation about it does not currently work and there isn’t much information available about it. </w:t>
       </w:r>
     </w:p>
     <w:p/>
@@ -2399,7 +2789,15 @@
     <w:p/>
     <w:p>
       <w:r>
-        <w:t xml:space="preserve">We will be focusing most of the test cases around the augmentation the app projects as this is the main focus of InteriAR. An example of one of our test cases would be to look at whether the app would project the correct 3D object correctly, in which that would be with the correct focal points and angle. This is the main test case as without this, most of the app doesn’t work properly. </w:t>
+        <w:t xml:space="preserve">We will be focusing most of the test cases around the augmentation the app projects as this is the main focus of </w:t>
+      </w:r>
+      <w:proofErr w:type="spellStart"/>
+      <w:r>
+        <w:t>InteriAR</w:t>
+      </w:r>
+      <w:proofErr w:type="spellEnd"/>
+      <w:r>
+        <w:t xml:space="preserve">. An example of one of our test cases would be to look at whether the app would project the correct 3D object correctly, in which that would be with the correct focal points and angle. This is the main test case as without this, most of the app doesn’t work properly. </w:t>
       </w:r>
     </w:p>
     <w:p/>
@@ -2423,7 +2821,15 @@
     <w:p/>
     <w:p>
       <w:r>
-        <w:t xml:space="preserve">The future development of this project will be focussed around splitting our resources up into smaller groups and giving them clear sub-tasks to meet as part of their overarching long-term milestones. This will be primarily managed via Trello for sub-tasks and documented with a Gantt chart </w:t>
+        <w:t xml:space="preserve">The future development of this project will be focussed around splitting our resources up into smaller groups and giving them clear sub-tasks to meet as part of their overarching long-term milestones. This will be primarily managed via </w:t>
+      </w:r>
+      <w:proofErr w:type="spellStart"/>
+      <w:r>
+        <w:t>Trello</w:t>
+      </w:r>
+      <w:proofErr w:type="spellEnd"/>
+      <w:r>
+        <w:t xml:space="preserve"> for sub-tasks and documented with a Gantt chart </w:t>
       </w:r>
       <w:r>
         <w:rPr>

--- a/Documents for report/Project Proposal Skeleton.docx
+++ b/Documents for report/Project Proposal Skeleton.docx
@@ -1,6 +1,6 @@
 
 <file path=word/document.xml><?xml version="1.0" encoding="utf-8"?>
-<w:document xmlns:wpc="http://schemas.microsoft.com/office/word/2010/wordprocessingCanvas" xmlns:mo="http://schemas.microsoft.com/office/mac/office/2008/main" xmlns:mc="http://schemas.openxmlformats.org/markup-compatibility/2006" xmlns:mv="urn:schemas-microsoft-com:mac:vml" xmlns:o="urn:schemas-microsoft-com:office:office" xmlns:r="http://schemas.openxmlformats.org/officeDocument/2006/relationships" xmlns:m="http://schemas.openxmlformats.org/officeDocument/2006/math" xmlns:v="urn:schemas-microsoft-com:vml" xmlns:wp14="http://schemas.microsoft.com/office/word/2010/wordprocessingDrawing" xmlns:wp="http://schemas.openxmlformats.org/drawingml/2006/wordprocessingDrawing" xmlns:w10="urn:schemas-microsoft-com:office:word" xmlns:w="http://schemas.openxmlformats.org/wordprocessingml/2006/main" xmlns:w14="http://schemas.microsoft.com/office/word/2010/wordml" xmlns:w15="http://schemas.microsoft.com/office/word/2012/wordml" xmlns:wpg="http://schemas.microsoft.com/office/word/2010/wordprocessingGroup" xmlns:wpi="http://schemas.microsoft.com/office/word/2010/wordprocessingInk" xmlns:wne="http://schemas.microsoft.com/office/word/2006/wordml" xmlns:wps="http://schemas.microsoft.com/office/word/2010/wordprocessingShape" mc:Ignorable="w14 w15 wp14">
+<w:document xmlns:wpc="http://schemas.microsoft.com/office/word/2010/wordprocessingCanvas" xmlns:mc="http://schemas.openxmlformats.org/markup-compatibility/2006" xmlns:o="urn:schemas-microsoft-com:office:office" xmlns:r="http://schemas.openxmlformats.org/officeDocument/2006/relationships" xmlns:m="http://schemas.openxmlformats.org/officeDocument/2006/math" xmlns:v="urn:schemas-microsoft-com:vml" xmlns:wp14="http://schemas.microsoft.com/office/word/2010/wordprocessingDrawing" xmlns:wp="http://schemas.openxmlformats.org/drawingml/2006/wordprocessingDrawing" xmlns:w10="urn:schemas-microsoft-com:office:word" xmlns:w="http://schemas.openxmlformats.org/wordprocessingml/2006/main" xmlns:w14="http://schemas.microsoft.com/office/word/2010/wordml" xmlns:w15="http://schemas.microsoft.com/office/word/2012/wordml" xmlns:wpg="http://schemas.microsoft.com/office/word/2010/wordprocessingGroup" xmlns:wpi="http://schemas.microsoft.com/office/word/2010/wordprocessingInk" xmlns:wne="http://schemas.microsoft.com/office/word/2006/wordml" xmlns:wps="http://schemas.microsoft.com/office/word/2010/wordprocessingShape" mc:Ignorable="w14 w15 wp14">
   <w:body>
     <w:p>
       <w:pPr>
@@ -595,41 +595,143 @@
     <w:p/>
     <w:p>
       <w:r>
-        <w:t>We identified many potential stakeholders after conducting both extensive market research and approaching companies and the general public. The primary stakeholders we identified were users, the reason for this is that users want an easier way to visualize a space before investing heavily financially into designing and decorating, hence we offer them an easy option to make a make a low investment and be surer about their idea before investing heavily into Furniture/decorators. Furthermore of the potential users we asked ‘If they heard of such of an idea before</w:t>
+        <w:t xml:space="preserve">We identified many potential stakeholders after conducting both extensive market research and approaching companies and the general public. The primary stakeholders we identified were </w:t>
+      </w:r>
+      <w:r>
+        <w:rPr>
+          <w:color w:val="FF0000"/>
+        </w:rPr>
+        <w:t>users</w:t>
+      </w:r>
+      <w:r>
+        <w:t>, the reason for this is that users want an easier way to visualize a space before investing heavily financially into decorating, hence we offer them an e</w:t>
+      </w:r>
+      <w:r>
+        <w:t>asy option to be sure about their idea before committing to untested designs</w:t>
+      </w:r>
+      <w:r>
+        <w:t xml:space="preserve">. Furthermore of the potential users we asked ‘If they heard of such of an idea before? </w:t>
+      </w:r>
+      <w:r>
+        <w:rPr>
+          <w:color w:val="FF0000"/>
+        </w:rPr>
+        <w:t>’ 95.7% of respondents said that they did not (1</w:t>
       </w:r>
       <w:proofErr w:type="gramStart"/>
       <w:r>
-        <w:t>? ’</w:t>
+        <w:rPr>
+          <w:color w:val="FF0000"/>
+        </w:rPr>
+        <w:t xml:space="preserve">) </w:t>
+      </w:r>
+      <w:r>
+        <w:t>,</w:t>
       </w:r>
       <w:proofErr w:type="gramEnd"/>
       <w:r>
-        <w:t xml:space="preserve"> 95.7% of respondents said that they did not (1) , and of the 95.7% which answered ‘no’ 65.2% were in the age group 16-25 (2). These resulted in us identifying users which fell into that age group as major stakeholders. We gathered more data among users involving functions of the app, analysing the data showed 82.6% of users found the 3D viewing of the furniture most appealing about the application (3). This meant that that we listed 3D functionality of the application as a project requirement.</w:t>
-      </w:r>
-    </w:p>
-    <w:p/>
-    <w:p>
-      <w:r>
-        <w:t>Another group of significant stakeholders we identified were Retailers of furniture. Retailers want the data on the trends of the industry, for instance what pieces of furniture customers mostly use within the app, and which designs are liked the most.  This would enable them to produce the type of furniture wanted by the public and keep a closer eye on industry patterns.  IKEA being one of the world’s largest furniture producers have a current market share of 7.7% in the UK, latest figures show its position as market leader was further strengthened as market share grew by 0.5% to 7.7% (4).  Hence we concluded that IKEA was a potential essential stakeholder, this gave rise to the idea that we would use IKEA’s furniture database within our application to allow users to design their home using the IKEA furniture catalogue.</w:t>
-      </w:r>
-    </w:p>
-    <w:p/>
-    <w:p>
-      <w:r>
-        <w:t xml:space="preserve">The final group of major stakeholders which were identified were freelance decorators. We gathered data among freelance decorators in the London region, two of the main questions posed were if they would like to see an app such as this and if they would contribute financially to use this service which enables them to find customers efficiently. 90% of respondents said would like to see such an application’ and 72% said that they ‘would pay money to be matched with customers’ (5).  Analysing the data gathered from this vital survey showed that freelance decorators are major stakeholders in the application. </w:t>
-      </w:r>
-      <w:proofErr w:type="gramStart"/>
-      <w:r>
-        <w:rPr>
-          <w:color w:val="FF0000"/>
-        </w:rPr>
-        <w:t>However</w:t>
-      </w:r>
-      <w:proofErr w:type="gramEnd"/>
-      <w:r>
-        <w:rPr>
-          <w:color w:val="FF0000"/>
-        </w:rPr>
-        <w:t xml:space="preserve"> seeing as freelance decorators are a major stakeholder meant that the dilemma arose of computationally implementing a secure and accurate complex computing system which matches decorators to potential customers.</w:t>
+        <w:t xml:space="preserve"> </w:t>
+      </w:r>
+      <w:r>
+        <w:rPr>
+          <w:color w:val="FF0000"/>
+        </w:rPr>
+        <w:t>and of the 95.7% which answered ‘no’ 65.2% were in the age group 16-25 (2</w:t>
+      </w:r>
+      <w:r>
+        <w:t xml:space="preserve">). These resulted in us identifying users which fell into that age group as major stakeholders. We gathered more data among users involving functions of the app, analysing the data showed 82.6% of users found the 3D viewing of the furniture most appealing about the application (3). This meant that that we listed 3D functionality </w:t>
+      </w:r>
+      <w:r>
+        <w:t xml:space="preserve">of </w:t>
+      </w:r>
+      <w:r>
+        <w:t>the application as a project requirement</w:t>
+      </w:r>
+      <w:r>
+        <w:t>, as opposed to 2D images</w:t>
+      </w:r>
+      <w:r>
+        <w:t>.</w:t>
+      </w:r>
+    </w:p>
+    <w:p/>
+    <w:p>
+      <w:r>
+        <w:t>Another group of significant s</w:t>
+      </w:r>
+      <w:r>
+        <w:t>takeholders we identified were r</w:t>
+      </w:r>
+      <w:r>
+        <w:t>etailers of furniture. Retailers want the data on the trends of the industry, for instance what pieces of furniture customers mostly use within the app, and which designs are liked the most.  This would enable them to produce the type of furniture wanted by the public and keep a closer eye on industry patterns.  IKEA being one of the world’s largest furniture producers have a current market share of 7.7% in the UK</w:t>
+      </w:r>
+      <w:r>
+        <w:rPr>
+          <w:color w:val="FF0000"/>
+        </w:rPr>
+        <w:t xml:space="preserve">, latest figures show its position as market leader was further strengthened as market share grew by 0.5% to 7.7% (4).  </w:t>
+      </w:r>
+      <w:r>
+        <w:t>Hence we concluded that IKEA was a potential essential stakeholder, this gave rise to the idea that we would use IKEA’s furniture database within our application to allow users to design their home using the IKEA furniture catalogue.</w:t>
+      </w:r>
+    </w:p>
+    <w:p/>
+    <w:p>
+      <w:r>
+        <w:t>The final group of major stakeholders which were identified were</w:t>
+      </w:r>
+      <w:r>
+        <w:rPr>
+          <w:color w:val="FF0000"/>
+        </w:rPr>
+        <w:t xml:space="preserve"> freelance </w:t>
+      </w:r>
+      <w:r>
+        <w:t xml:space="preserve">decorators. We gathered data among </w:t>
+      </w:r>
+      <w:r>
+        <w:rPr>
+          <w:color w:val="FF0000"/>
+        </w:rPr>
+        <w:t>freelance</w:t>
+      </w:r>
+      <w:r>
+        <w:t xml:space="preserve"> decorators in the London region, two of the main questions posed were if they would like to see an app such as this and if they would contribute financially to use this service which enables them to find customers efficiently. 90% of respondents said would like to see such an application’ </w:t>
+      </w:r>
+      <w:r>
+        <w:rPr>
+          <w:color w:val="FF0000"/>
+        </w:rPr>
+        <w:t xml:space="preserve">and 72% said that they ‘would pay money to be matched with customers’ (5).  </w:t>
+      </w:r>
+      <w:r>
+        <w:t xml:space="preserve">Analysing the data gathered from this vital survey showed that </w:t>
+      </w:r>
+      <w:r>
+        <w:rPr>
+          <w:color w:val="FF0000"/>
+        </w:rPr>
+        <w:t>freelance</w:t>
+      </w:r>
+      <w:r>
+        <w:t xml:space="preserve"> decorators are major stakeholders in the application.</w:t>
+      </w:r>
+    </w:p>
+    <w:p>
+      <w:r>
+        <w:t xml:space="preserve"> </w:t>
+      </w:r>
+      <w:r>
+        <w:rPr>
+          <w:color w:val="FF0000"/>
+        </w:rPr>
+        <w:t>However seeing as freelance decorators are a major stakeholder meant that the dilemma arose of computationally implementing a secure and accurate complex computing system which matches decorators to potential customers.</w:t>
+      </w:r>
+      <w:r>
+        <w:rPr>
+          <w:color w:val="FF0000"/>
+        </w:rPr>
+        <w:t xml:space="preserve"> (I’ll write computational part – Ethan).</w:t>
       </w:r>
     </w:p>
     <w:p>
@@ -646,13 +748,13 @@
       <w:pPr>
         <w:pStyle w:val="NoSpacing"/>
         <w:rPr>
-          <w:color w:val="000000" w:themeColor="text1"/>
+          <w:color w:val="FF0000"/>
           <w:sz w:val="32"/>
         </w:rPr>
       </w:pPr>
       <w:r>
         <w:rPr>
-          <w:color w:val="000000" w:themeColor="text1"/>
+          <w:color w:val="FF0000"/>
         </w:rPr>
         <w:t>Other minor stakeholders identified include market research companies, shareholders and the Government.</w:t>
       </w:r>
@@ -823,21 +925,12 @@
           <w:sz w:val="24"/>
         </w:rPr>
       </w:pPr>
-      <w:proofErr w:type="gramStart"/>
       <w:r>
         <w:rPr>
           <w:color w:val="FF0000"/>
           <w:sz w:val="24"/>
         </w:rPr>
-        <w:t>,(</w:t>
-      </w:r>
-      <w:proofErr w:type="gramEnd"/>
-      <w:r>
-        <w:rPr>
-          <w:color w:val="FF0000"/>
-          <w:sz w:val="24"/>
-        </w:rPr>
-        <w:t xml:space="preserve">2),(3)   are graphs from </w:t>
+        <w:t xml:space="preserve">,(2),(3)   are graphs from </w:t>
       </w:r>
       <w:proofErr w:type="spellStart"/>
       <w:r>
@@ -961,33 +1054,76 @@
       </w:r>
       <w:proofErr w:type="spellEnd"/>
       <w:r>
-        <w:t xml:space="preserve"> would have all it’s users log in using an external company to log in, that would hold their account information such as Account information, Password, from that we will have users in a database that will hold Reviews of that user and their chosen augmentation(s) as well as smaller information such as how many times that user has used the app. </w:t>
-      </w:r>
-      <w:proofErr w:type="gramStart"/>
-      <w:r>
-        <w:t>( If</w:t>
-      </w:r>
-      <w:proofErr w:type="gramEnd"/>
-      <w:r>
-        <w:t xml:space="preserve"> customer has bought 4 times, or if decorator has done 10 jobs )</w:t>
-      </w:r>
-    </w:p>
-    <w:p/>
-    <w:p>
-      <w:r>
-        <w:t xml:space="preserve">Upon opening the app, it would use premade augmented reality libraries combined with computer vision techniques to correctly project the orientation and position of the 3D object. This would also aid in changing the colour of walls within the app. The user would potentially have to make changes to aid the projection and to gain additional data. Once the user has chosen and finalise a design, this would be stored in a database once again overwriting the old one (maybe or added with it); Then it’ll be sent to a decorator. Lists of decorators will also be in a database. Their profiles will be displayed by area to the user who can contact them directly with our built in messaging system. </w:t>
-      </w:r>
-    </w:p>
-    <w:p/>
-    <w:p>
-      <w:r>
-        <w:t xml:space="preserve">The messaging system will likely use libraries that have been already made as a starting point. As this chat won’t differ much from a standard chat, it wouldn’t have very much different from the standard chat. Once the decorator accepts the design sent to them, an escrow payment system will be shown. This will also include an existing library to aid in the structure of the payment system. </w:t>
-      </w:r>
-    </w:p>
-    <w:p/>
-    <w:p>
-      <w:r>
-        <w:t xml:space="preserve">We will also have an agreement that users will abide to that states that the money will be released once the job has been completed. Once the completed job has been confirmed, the user will have the option of reviewing the Decorator and allowing them to use the captured augmentation on their profile to help them build up their reputation. </w:t>
+        <w:t xml:space="preserve"> would have all its users log in using an external </w:t>
+      </w:r>
+      <w:r>
+        <w:rPr>
+          <w:color w:val="FF0000"/>
+        </w:rPr>
+        <w:t>OAuth</w:t>
+      </w:r>
+      <w:r>
+        <w:t xml:space="preserve"> </w:t>
+      </w:r>
+      <w:r>
+        <w:rPr>
+          <w:color w:val="FF0000"/>
+        </w:rPr>
+        <w:t>API</w:t>
+      </w:r>
+      <w:r>
+        <w:t>, eliminating the need for us to store sensitive data such as passwords. From that we will have decorators in a database that will hold reviews, location, and optionally a portfolio of past work. For the users we will store: user names, snapshots of designs, current orders and more.</w:t>
+      </w:r>
+    </w:p>
+    <w:p/>
+    <w:p>
+      <w:r>
+        <w:rPr>
+          <w:color w:val="FF0000"/>
+        </w:rPr>
+        <w:t>Upon opening the app,</w:t>
+      </w:r>
+      <w:r>
+        <w:t xml:space="preserve"> it would use augmented reality libraries combined with computer vision techniques to correctly </w:t>
+      </w:r>
+      <w:r>
+        <w:rPr>
+          <w:color w:val="FF0000"/>
+        </w:rPr>
+        <w:t>project the orientation and position of the 3D object</w:t>
+      </w:r>
+      <w:r>
+        <w:t xml:space="preserve">. </w:t>
+      </w:r>
+      <w:r>
+        <w:rPr>
+          <w:color w:val="FF0000"/>
+        </w:rPr>
+        <w:t>This would also aid in changing the colour of walls within the app</w:t>
+      </w:r>
+      <w:r>
+        <w:t xml:space="preserve">. The user would potentially have to make changes to aid the projection and to gain additional data. Once the user has chosen and finalised a design, </w:t>
+      </w:r>
+      <w:r>
+        <w:rPr>
+          <w:color w:val="FF0000"/>
+        </w:rPr>
+        <w:t>this would be stored in a database once again overwriting the old one (maybe or added with it); Then it’ll be sent to a decorator</w:t>
+      </w:r>
+      <w:r>
+        <w:t xml:space="preserve">. Lists of decorators will also be in a database. Their profiles will be displayed by area to the user who can contact them directly with our in-app messaging system. </w:t>
+      </w:r>
+    </w:p>
+    <w:p/>
+    <w:p>
+      <w:r>
+        <w:t xml:space="preserve">The messaging system will likely use libraries that have been already made as a starting point, as it wouldn’t have to differ much from a standard chat. Once the decorator accepts the design sent to them, an escrow payment system will be shown. This will also include existing API’s to aid in the structure of the payment system. </w:t>
+      </w:r>
+    </w:p>
+    <w:p/>
+    <w:p>
+      <w:r>
+        <w:t xml:space="preserve">We will also have an agreement that users will abide to that states that the money will be released once the job has been completed. Once the completed job has been confirmed, the user will have the option of reviewing the decorator and allowing them to use the captured augmentation on their profile to help them build up their reputation. </w:t>
       </w:r>
     </w:p>
     <w:p/>
@@ -1050,94 +1186,77 @@
     <w:p>
       <w:pPr>
         <w:jc w:val="both"/>
-        <w:rPr>
-          <w:sz w:val="24"/>
-        </w:rPr>
-      </w:pPr>
-      <w:r>
-        <w:rPr>
-          <w:sz w:val="24"/>
-        </w:rPr>
-        <w:t xml:space="preserve">The stakeholders who would be involved in the use and deployment of the activity diagram are decorating companies, freelance decorators and furniture production companies. They will simply be interacting with users (via instant messaging) whom will have interest in having their AR design implemented. Our users (Long term renters, Landlords, Home Owners, Students who’ve moved out and so on) are also stakeholders involved in various parts of the activity diagram. They, in simple terms will use the system to create their own room designs, connect with local decorators and work with them to achieve their design as closely as possible. </w:t>
+      </w:pPr>
+      <w:r>
+        <w:t xml:space="preserve">The stakeholders who would be involved in the use and deployment </w:t>
+      </w:r>
+      <w:r>
+        <w:rPr>
+          <w:color w:val="FF0000"/>
+        </w:rPr>
+        <w:t xml:space="preserve">of the activity diagram </w:t>
+      </w:r>
+      <w:r>
+        <w:t xml:space="preserve">are decorating companies, freelance decorators and </w:t>
+      </w:r>
+      <w:r>
+        <w:rPr>
+          <w:color w:val="FF0000"/>
+        </w:rPr>
+        <w:t>furniture production companies</w:t>
+      </w:r>
+      <w:r>
+        <w:t xml:space="preserve">. They will simply be interacting with users (via instant messaging) whom will have interest in having their AR </w:t>
+      </w:r>
+      <w:r>
+        <w:t xml:space="preserve">design implemented. Our users </w:t>
+      </w:r>
+      <w:r>
+        <w:t xml:space="preserve">are also stakeholders involved in various parts of the activity diagram. They, in simple terms will use the system to create their own room designs, connect with local decorators and work with them to achieve their design as closely as possible. </w:t>
       </w:r>
     </w:p>
     <w:p>
       <w:pPr>
         <w:jc w:val="both"/>
-        <w:rPr>
-          <w:sz w:val="24"/>
-        </w:rPr>
       </w:pPr>
     </w:p>
     <w:p>
       <w:pPr>
         <w:jc w:val="both"/>
-        <w:rPr>
-          <w:sz w:val="24"/>
-        </w:rPr>
-      </w:pPr>
-      <w:r>
-        <w:rPr>
-          <w:sz w:val="24"/>
-        </w:rPr>
+      </w:pPr>
+      <w:r>
         <w:t xml:space="preserve">Our users will primarily interact with the app by dragging and dropping 3D objects (e.g. furniture, pictures, carpets etc.) into the camera screen, selecting decorators based on some criteria (e.g. distance, qualification, type of work etc.) and communicate with a decorator through instant messaging. Once a price and location has been agreed  </w:t>
       </w:r>
     </w:p>
     <w:p/>
     <w:p>
-      <w:pPr>
-        <w:rPr>
-          <w:sz w:val="28"/>
-          <w:szCs w:val="28"/>
-        </w:rPr>
-      </w:pPr>
-      <w:r>
-        <w:rPr>
-          <w:sz w:val="28"/>
-          <w:szCs w:val="28"/>
-        </w:rPr>
-        <w:t xml:space="preserve">In terms of our design we decided to structure it to be as simple to use as possible. </w:t>
-      </w:r>
-      <w:r>
-        <w:rPr>
-          <w:sz w:val="28"/>
-          <w:szCs w:val="28"/>
-        </w:rPr>
-        <w:t xml:space="preserve">As the Augmentation would be the ain feature of the app, it could pose some issues with some users who aren’t familiar in the idea of drag and drop. In which case, we aim to make the other parts of the app, such as the real-time chat, as intuitive as possible. </w:t>
+      <w:r>
+        <w:t xml:space="preserve">In terms of our design we decided to structure it to be as simple to use as possible. As the Augmentation would be the ain feature of the app, it could pose some issues with some users who aren’t familiar in the idea of drag and drop. In which case, we aim to make the other parts of the app, such as the real-time chat, as intuitive as possible. </w:t>
       </w:r>
     </w:p>
     <w:p>
       <w:pPr>
         <w:pStyle w:val="ListParagraph"/>
-        <w:rPr>
-          <w:sz w:val="28"/>
-          <w:szCs w:val="28"/>
-        </w:rPr>
-      </w:pPr>
-    </w:p>
-    <w:p>
-      <w:pPr>
-        <w:rPr>
-          <w:sz w:val="28"/>
-          <w:szCs w:val="28"/>
-        </w:rPr>
-      </w:pPr>
-      <w:r>
-        <w:rPr>
-          <w:sz w:val="28"/>
-          <w:szCs w:val="28"/>
-        </w:rPr>
+      </w:pPr>
+    </w:p>
+    <w:p>
+      <w:r>
         <w:t xml:space="preserve">Using the sequence diagram and the activity diagram, we have outline the use of our app as well as the data path. </w:t>
       </w:r>
     </w:p>
-    <w:p>
-      <w:pPr>
-        <w:pStyle w:val="ListParagraph"/>
-        <w:rPr>
-          <w:sz w:val="28"/>
-          <w:szCs w:val="28"/>
-        </w:rPr>
-      </w:pPr>
+    <w:p/>
+    <w:p>
+      <w:pPr>
+        <w:rPr>
+          <w:color w:val="FF0000"/>
+        </w:rPr>
+      </w:pPr>
+      <w:r>
+        <w:rPr>
+          <w:color w:val="FF0000"/>
+        </w:rPr>
+        <w:t>NEED A STATEMENT OF INTEREST FROM STAKEHOLDERS TOO.</w:t>
+      </w:r>
     </w:p>
     <w:p>
       <w:pPr>
@@ -1288,7 +1407,6 @@
           <w:szCs w:val="32"/>
           <w:u w:val="single"/>
         </w:rPr>
-        <w:lastRenderedPageBreak/>
         <w:t>Prototyping</w:t>
       </w:r>
     </w:p>
@@ -1351,21 +1469,8 @@
         <w:rPr>
           <w:color w:val="FF0000"/>
         </w:rPr>
-        <w:t xml:space="preserve">Will </w:t>
-      </w:r>
-      <w:proofErr w:type="spellStart"/>
-      <w:r>
-        <w:rPr>
-          <w:color w:val="FF0000"/>
-        </w:rPr>
-        <w:t>MongoDB</w:t>
-      </w:r>
-      <w:proofErr w:type="spellEnd"/>
-      <w:r>
-        <w:rPr>
-          <w:color w:val="FF0000"/>
-        </w:rPr>
-        <w:t xml:space="preserve"> be able to handle the volume of users and transactio</w:t>
+        <w:lastRenderedPageBreak/>
+        <w:t>Will MongoDB be able to handle the volume of users and transactio</w:t>
       </w:r>
       <w:r>
         <w:rPr>
@@ -1617,7 +1722,6 @@
           <w:rFonts w:cstheme="minorHAnsi"/>
         </w:rPr>
       </w:pPr>
-      <w:bookmarkStart w:id="0" w:name="_GoBack"/>
       <w:r>
         <w:rPr>
           <w:rFonts w:cstheme="minorHAnsi"/>
@@ -1649,7 +1753,6 @@
         <w:t xml:space="preserve"> it also misses out large portions and does pick up some unwanted additions. Another factor is performance; when calculating colour distance on each pixel in the feed, especially on a mobile-phone processor, the program starts to stutter.</w:t>
       </w:r>
     </w:p>
-    <w:bookmarkEnd w:id="0"/>
     <w:p>
       <w:pPr>
         <w:rPr>
@@ -1840,21 +1943,7 @@
         <w:rPr>
           <w:rFonts w:cstheme="minorHAnsi"/>
         </w:rPr>
-        <w:t xml:space="preserve">. The software utilises a database of markers which are images of real objects or surfaces with enough unique features to be distinguishable from the surrounding area. Computer generated 3D objects are then assigned a marker so that when the camera detects it, the object will </w:t>
-      </w:r>
-      <w:proofErr w:type="gramStart"/>
-      <w:r>
-        <w:rPr>
-          <w:rFonts w:cstheme="minorHAnsi"/>
-        </w:rPr>
-        <w:t>superimposed</w:t>
-      </w:r>
-      <w:proofErr w:type="gramEnd"/>
-      <w:r>
-        <w:rPr>
-          <w:rFonts w:cstheme="minorHAnsi"/>
-        </w:rPr>
-        <w:t xml:space="preserve"> upon it wherever it moves.</w:t>
+        <w:t>. The software utilises a database of markers which are images of real objects or surfaces with enough unique features to be distinguishable from the surrounding area. Computer generated 3D objects are then assigned a marker so that when the camera detects it, the object will superimposed upon it wherever it moves.</w:t>
       </w:r>
     </w:p>
     <w:p>
@@ -2461,21 +2550,7 @@
         <w:rPr>
           <w:rFonts w:cstheme="minorHAnsi"/>
         </w:rPr>
-        <w:t xml:space="preserve">This prototype implemented a cloud-based </w:t>
-      </w:r>
-      <w:proofErr w:type="spellStart"/>
-      <w:r>
-        <w:rPr>
-          <w:rFonts w:cstheme="minorHAnsi"/>
-        </w:rPr>
-        <w:t>MongoDB</w:t>
-      </w:r>
-      <w:proofErr w:type="spellEnd"/>
-      <w:r>
-        <w:rPr>
-          <w:rFonts w:cstheme="minorHAnsi"/>
-        </w:rPr>
-        <w:t xml:space="preserve"> database using </w:t>
+        <w:t xml:space="preserve">This prototype implemented a cloud-based MongoDB database using </w:t>
       </w:r>
       <w:proofErr w:type="spellStart"/>
       <w:r>
@@ -2605,166 +2680,169 @@
     <w:p/>
     <w:p>
       <w:r>
-        <w:t xml:space="preserve">In our account database, we have decided to use a </w:t>
+        <w:t xml:space="preserve">In our account database, we have decided to use a MongoDB. The reason being that it is easiest to implement over MySQL. Furthermore, it has better capacity, speed and reliability than MySQL. </w:t>
+      </w:r>
+    </w:p>
+    <w:p/>
+    <w:p>
+      <w:pPr>
+        <w:rPr>
+          <w:u w:val="single"/>
+        </w:rPr>
+      </w:pPr>
+      <w:r>
+        <w:rPr>
+          <w:u w:val="single"/>
+        </w:rPr>
+        <w:t>Augmented Reality Implementation</w:t>
+      </w:r>
+    </w:p>
+    <w:p>
+      <w:pPr>
+        <w:rPr>
+          <w:u w:val="single"/>
+        </w:rPr>
+      </w:pPr>
+    </w:p>
+    <w:p>
+      <w:r>
+        <w:t>The</w:t>
+      </w:r>
+      <w:r>
+        <w:t xml:space="preserve"> main selling point of </w:t>
       </w:r>
       <w:proofErr w:type="spellStart"/>
       <w:r>
-        <w:t>MongoDB</w:t>
+        <w:t>InteriAR</w:t>
       </w:r>
       <w:proofErr w:type="spellEnd"/>
       <w:r>
-        <w:t xml:space="preserve">. The reason being that it is easiest to implement over MySQL. Furthermore, it has better capacity, speed and reliability than MySQL. </w:t>
-      </w:r>
-    </w:p>
-    <w:p/>
-    <w:p>
-      <w:pPr>
-        <w:rPr>
-          <w:u w:val="single"/>
-        </w:rPr>
-      </w:pPr>
-      <w:r>
-        <w:rPr>
-          <w:u w:val="single"/>
-        </w:rPr>
-        <w:t>Augmented Reality Implementation</w:t>
-      </w:r>
-    </w:p>
-    <w:p>
-      <w:pPr>
-        <w:rPr>
-          <w:u w:val="single"/>
-        </w:rPr>
-      </w:pPr>
-    </w:p>
-    <w:p>
-      <w:r>
-        <w:t>The</w:t>
-      </w:r>
-      <w:r>
-        <w:t xml:space="preserve"> main selling point of </w:t>
+        <w:t xml:space="preserve">, is the augmented reality. We aim to allow users to pretty much visualise a whole room within their phone. To develop this, we have decided to use Unity3D. Unity is designed for, but not restricted to, 3D games. As Unity an excellent 3D engine that can be worked outside of just game development, it seems to be the perfect software to use, also because it can pretty easily be deployed to Android and IOS. As an alternative, we did look at using Android Studio. We chose Unity over Android Studio simply because Android Studio doesn’t natively support 3D modelling and design, however, Unity does. Every augmented object will be a 3D model. </w:t>
+      </w:r>
+    </w:p>
+    <w:p/>
+    <w:p>
+      <w:r>
+        <w:t xml:space="preserve">{Something about how we chose to model the app on a mobile over tablet, however it’s ideal on tablet because of space, however most people will have a phone. Won’t work for laptop users unless you would have an external webcam that you can point to the room, which most people do not have. (As per survey)} </w:t>
+      </w:r>
+    </w:p>
+    <w:p/>
+    <w:p>
+      <w:r>
+        <w:t>One feature of our Augmentation would be the ability to change the colour of walls and even whole floors. We would achieve this by using a computer vision technique called K-Clustering, which is a form of Image Segmentation. This would give meaning to different sections of an image that are separated by some common factor. Through prototyping, we have seen that simply taking the RGB value of pixels in an image has its problems, as pixels change colour due to multiple external factors.</w:t>
+      </w:r>
+    </w:p>
+    <w:p/>
+    <w:p>
+      <w:r>
+        <w:t xml:space="preserve">For the actual technology behind the augmentation, we have decided to use an external Unity Library called </w:t>
       </w:r>
       <w:proofErr w:type="spellStart"/>
       <w:r>
-        <w:t>InteriAR</w:t>
+        <w:t>Wikitude</w:t>
       </w:r>
       <w:proofErr w:type="spellEnd"/>
       <w:r>
-        <w:t xml:space="preserve">, is the augmented reality. We aim to allow users to pretty much visualise a whole room within their phone. To develop this, we have decided to use Unity3D. Unity is designed for, but not restricted to, 3D games. As Unity an excellent 3D engine that can be worked outside of just game development, it seems to be the perfect software to use, also because it can pretty easily be deployed to Android and IOS. As an alternative, we did look at using Android Studio. We chose Unity over Android Studio simply because Android Studio doesn’t natively support 3D modelling and design, however, Unity does. Every augmented object will be a 3D model. </w:t>
-      </w:r>
-    </w:p>
-    <w:p/>
-    <w:p>
-      <w:r>
-        <w:t xml:space="preserve">{Something about how we chose to model the app on a mobile over tablet, however it’s ideal on tablet because of space, however most people will have a phone. Won’t work for laptop users unless you would have an external webcam that you can point to the room, which most people do not have. (As per survey)} </w:t>
-      </w:r>
-    </w:p>
-    <w:p/>
-    <w:p>
-      <w:r>
-        <w:t>One feature of our Augmentation would be the ability to change the colour of walls and even whole floors. We would achieve this by using a computer vision technique called K-Clustering, which is a form of Image Segmentation. This would give meaning to different sections of an image that are separated by some common factor. Through prototyping, we have seen that simply taking the RGB value of pixels in an image has its problems, as pixels change colour due to multiple external factors.</w:t>
-      </w:r>
-    </w:p>
-    <w:p/>
-    <w:p>
-      <w:r>
-        <w:t xml:space="preserve">For the actual technology behind the augmentation, we have decided to use an external Unity Library called </w:t>
+        <w:t xml:space="preserve">. We chose this over </w:t>
       </w:r>
       <w:proofErr w:type="spellStart"/>
       <w:r>
+        <w:t>Vuforia</w:t>
+      </w:r>
+      <w:proofErr w:type="spellEnd"/>
+      <w:r>
+        <w:t xml:space="preserve"> (another Unity Library for </w:t>
+      </w:r>
+      <w:proofErr w:type="gramStart"/>
+      <w:r>
+        <w:t>AR )</w:t>
+      </w:r>
+      <w:proofErr w:type="gramEnd"/>
+      <w:r>
+        <w:t xml:space="preserve"> as </w:t>
+      </w:r>
+      <w:proofErr w:type="spellStart"/>
+      <w:r>
+        <w:t>Vuforia</w:t>
+      </w:r>
+      <w:proofErr w:type="spellEnd"/>
+      <w:r>
+        <w:t xml:space="preserve"> is good for recognition based AR. This is using track-able images as basis for projection such as a leaflet. Through prototyping we have discovered that this is not practical as we would like users to not need to use trackers to place things in their rooms, not to mention that if you’re too far from a tracker, the Augmentation would get ruined. </w:t>
+      </w:r>
+      <w:proofErr w:type="spellStart"/>
+      <w:r>
         <w:t>Wikitude</w:t>
       </w:r>
       <w:proofErr w:type="spellEnd"/>
       <w:r>
-        <w:t xml:space="preserve">. We chose this over </w:t>
+        <w:t xml:space="preserve"> uses a projection based augmentation called SLAM. Simultaneous Localisation and Mapping is the type of AR that we need as it can recognise space and angles pretty well and correctly project the right orientation of the 3D object. We did also look at </w:t>
       </w:r>
       <w:proofErr w:type="spellStart"/>
       <w:r>
-        <w:t>Vuforia</w:t>
+        <w:t>ARCore</w:t>
       </w:r>
       <w:proofErr w:type="spellEnd"/>
       <w:r>
-        <w:t xml:space="preserve"> (another Unity Library for </w:t>
+        <w:t xml:space="preserve"> </w:t>
       </w:r>
       <w:proofErr w:type="gramStart"/>
       <w:r>
-        <w:t>AR )</w:t>
+        <w:t>( Androids</w:t>
       </w:r>
       <w:proofErr w:type="gramEnd"/>
       <w:r>
-        <w:t xml:space="preserve"> as </w:t>
+        <w:t xml:space="preserve"> AR library) and </w:t>
       </w:r>
       <w:proofErr w:type="spellStart"/>
       <w:r>
-        <w:t>Vuforia</w:t>
+        <w:t>ARKit</w:t>
       </w:r>
       <w:proofErr w:type="spellEnd"/>
       <w:r>
-        <w:t xml:space="preserve"> is good for recognition based AR. This is using track-able images as basis for projection such as a leaflet. Through prototyping we have discovered that this is not practical as we would like users to not need to use trackers to place things in their rooms, not to mention that if you’re too far from a tracker, the Augmentation would get ruined. </w:t>
+        <w:t xml:space="preserve"> (Apples AR library) however they only support their respective platforms. </w:t>
+      </w:r>
+    </w:p>
+    <w:p/>
+    <w:p>
+      <w:r>
+        <w:t xml:space="preserve">Messaging </w:t>
+      </w:r>
+    </w:p>
+    <w:p/>
+    <w:p>
+      <w:r>
+        <w:t>We aim to including instant messaging to allow customer and decorator to securely communicate with each other. We have chosen to use an instant messaging API over standard SMS as people may not be comfortable giving their numbers out.</w:t>
+      </w:r>
+      <w:r>
+        <w:rPr>
+          <w:color w:val="FF0000"/>
+        </w:rPr>
+        <w:t xml:space="preserve"> The API we will use is called Pusher. </w:t>
+      </w:r>
+    </w:p>
+    <w:p/>
+    <w:p>
+      <w:r>
+        <w:t>Payment</w:t>
+      </w:r>
+    </w:p>
+    <w:p/>
+    <w:p>
+      <w:r>
+        <w:t xml:space="preserve">For the Payment within the app, we have decided to use </w:t>
       </w:r>
       <w:proofErr w:type="spellStart"/>
       <w:r>
-        <w:t>Wikitude</w:t>
+        <w:t>Paypal</w:t>
       </w:r>
       <w:proofErr w:type="spellEnd"/>
       <w:r>
-        <w:t xml:space="preserve"> uses a projection based augmentation called SLAM. Simultaneous Localisation and Mapping is the type of AR that we need as it can recognise space and angles pretty well and correctly project the right orientation of the 3D object. We did also look at </w:t>
-      </w:r>
-      <w:proofErr w:type="spellStart"/>
-      <w:r>
-        <w:t>ARCore</w:t>
-      </w:r>
-      <w:proofErr w:type="spellEnd"/>
-      <w:r>
-        <w:t xml:space="preserve"> </w:t>
-      </w:r>
-      <w:proofErr w:type="gramStart"/>
-      <w:r>
-        <w:t>( Androids</w:t>
-      </w:r>
-      <w:proofErr w:type="gramEnd"/>
-      <w:r>
-        <w:t xml:space="preserve"> AR library) and </w:t>
-      </w:r>
-      <w:proofErr w:type="spellStart"/>
-      <w:r>
-        <w:t>ARKit</w:t>
-      </w:r>
-      <w:proofErr w:type="spellEnd"/>
-      <w:r>
-        <w:t xml:space="preserve"> (Apples AR library) however they only support their respective platforms. </w:t>
-      </w:r>
-    </w:p>
-    <w:p/>
-    <w:p>
-      <w:r>
-        <w:t xml:space="preserve">Messaging </w:t>
-      </w:r>
-    </w:p>
-    <w:p/>
-    <w:p>
-      <w:r>
-        <w:t xml:space="preserve">We aim to including instant messaging to allow customer and decorator to securely communicate with each other. We have chosen to use an instant messaging API over standard SMS as people may not be comfortable giving their numbers out. The API we will use is called Pusher. </w:t>
-      </w:r>
-    </w:p>
-    <w:p/>
-    <w:p>
-      <w:r>
-        <w:t>Payment</w:t>
-      </w:r>
-    </w:p>
-    <w:p/>
-    <w:p>
-      <w:r>
-        <w:t xml:space="preserve">For the Payment within the app, we have decided to use </w:t>
-      </w:r>
-      <w:proofErr w:type="spellStart"/>
-      <w:r>
-        <w:t>Paypal</w:t>
-      </w:r>
-      <w:proofErr w:type="spellEnd"/>
-      <w:r>
-        <w:t xml:space="preserve"> as it supports standard card use as well as PayPal accounts. We aim to have an escrow system to hold the money until the job is done to avoid scams. In principle, this would be simple, however payments aren’t going directly to us. There is one available python library that can implement Escrow called Balanced. However, the documentation about it does not currently work and there isn’t much information available about it. </w:t>
+        <w:t xml:space="preserve"> as it supports standard card use as well as PayPal accounts. We aim to have an escrow system to hold the money until the job is done to avoid scams. In principle, this would be simple, however payments aren’t going directly to us. There is one available python library that can implement Escrow called Balanced. However, the documentation about it does not currently work and there isn’t much information available </w:t>
+      </w:r>
+      <w:bookmarkStart w:id="0" w:name="_GoBack"/>
+      <w:bookmarkEnd w:id="0"/>
+      <w:r>
+        <w:t xml:space="preserve">about it. </w:t>
       </w:r>
     </w:p>
     <w:p/>
@@ -2821,15 +2899,7 @@
     <w:p/>
     <w:p>
       <w:r>
-        <w:t xml:space="preserve">The future development of this project will be focussed around splitting our resources up into smaller groups and giving them clear sub-tasks to meet as part of their overarching long-term milestones. This will be primarily managed via </w:t>
-      </w:r>
-      <w:proofErr w:type="spellStart"/>
-      <w:r>
-        <w:t>Trello</w:t>
-      </w:r>
-      <w:proofErr w:type="spellEnd"/>
-      <w:r>
-        <w:t xml:space="preserve"> for sub-tasks and documented with a Gantt chart </w:t>
+        <w:t xml:space="preserve">The future development of this project will be focussed around splitting our resources up into smaller groups and giving them clear sub-tasks to meet as part of their overarching long-term milestones. This will be primarily managed via Trello for sub-tasks and documented with a Gantt chart </w:t>
       </w:r>
       <w:r>
         <w:rPr>
@@ -3049,8 +3119,8 @@
 </file>
 
 <file path=word/numbering.xml><?xml version="1.0" encoding="utf-8"?>
-<w:numbering xmlns:wpc="http://schemas.microsoft.com/office/word/2010/wordprocessingCanvas" xmlns:mo="http://schemas.microsoft.com/office/mac/office/2008/main" xmlns:mc="http://schemas.openxmlformats.org/markup-compatibility/2006" xmlns:mv="urn:schemas-microsoft-com:mac:vml" xmlns:o="urn:schemas-microsoft-com:office:office" xmlns:r="http://schemas.openxmlformats.org/officeDocument/2006/relationships" xmlns:m="http://schemas.openxmlformats.org/officeDocument/2006/math" xmlns:v="urn:schemas-microsoft-com:vml" xmlns:wp14="http://schemas.microsoft.com/office/word/2010/wordprocessingDrawing" xmlns:wp="http://schemas.openxmlformats.org/drawingml/2006/wordprocessingDrawing" xmlns:w10="urn:schemas-microsoft-com:office:word" xmlns:w="http://schemas.openxmlformats.org/wordprocessingml/2006/main" xmlns:w14="http://schemas.microsoft.com/office/word/2010/wordml" xmlns:w15="http://schemas.microsoft.com/office/word/2012/wordml" xmlns:wpg="http://schemas.microsoft.com/office/word/2010/wordprocessingGroup" xmlns:wpi="http://schemas.microsoft.com/office/word/2010/wordprocessingInk" xmlns:wne="http://schemas.microsoft.com/office/word/2006/wordml" xmlns:wps="http://schemas.microsoft.com/office/word/2010/wordprocessingShape" mc:Ignorable="w14 w15 wp14">
-  <w:abstractNum w:abstractNumId="0">
+<w:numbering xmlns:wpc="http://schemas.microsoft.com/office/word/2010/wordprocessingCanvas" xmlns:mc="http://schemas.openxmlformats.org/markup-compatibility/2006" xmlns:o="urn:schemas-microsoft-com:office:office" xmlns:r="http://schemas.openxmlformats.org/officeDocument/2006/relationships" xmlns:m="http://schemas.openxmlformats.org/officeDocument/2006/math" xmlns:v="urn:schemas-microsoft-com:vml" xmlns:wp14="http://schemas.microsoft.com/office/word/2010/wordprocessingDrawing" xmlns:wp="http://schemas.openxmlformats.org/drawingml/2006/wordprocessingDrawing" xmlns:w10="urn:schemas-microsoft-com:office:word" xmlns:w="http://schemas.openxmlformats.org/wordprocessingml/2006/main" xmlns:w14="http://schemas.microsoft.com/office/word/2010/wordml" xmlns:w15="http://schemas.microsoft.com/office/word/2012/wordml" xmlns:wpg="http://schemas.microsoft.com/office/word/2010/wordprocessingGroup" xmlns:wpi="http://schemas.microsoft.com/office/word/2010/wordprocessingInk" xmlns:wne="http://schemas.microsoft.com/office/word/2006/wordml" xmlns:wps="http://schemas.microsoft.com/office/word/2010/wordprocessingShape" mc:Ignorable="w14 w15 wp14">
+  <w:abstractNum w:abstractNumId="0" w15:restartNumberingAfterBreak="0">
     <w:nsid w:val="0C387C2D"/>
     <w:multiLevelType w:val="hybridMultilevel"/>
     <w:tmpl w:val="A4608C30"/>
@@ -3139,7 +3209,7 @@
       </w:pPr>
     </w:lvl>
   </w:abstractNum>
-  <w:abstractNum w:abstractNumId="1">
+  <w:abstractNum w:abstractNumId="1" w15:restartNumberingAfterBreak="0">
     <w:nsid w:val="198954FA"/>
     <w:multiLevelType w:val="hybridMultilevel"/>
     <w:tmpl w:val="91FE6530"/>
@@ -3252,7 +3322,7 @@
       </w:rPr>
     </w:lvl>
   </w:abstractNum>
-  <w:abstractNum w:abstractNumId="2">
+  <w:abstractNum w:abstractNumId="2" w15:restartNumberingAfterBreak="0">
     <w:nsid w:val="206452FA"/>
     <w:multiLevelType w:val="hybridMultilevel"/>
     <w:tmpl w:val="F5F69F08"/>
@@ -3365,7 +3435,7 @@
       </w:rPr>
     </w:lvl>
   </w:abstractNum>
-  <w:abstractNum w:abstractNumId="3">
+  <w:abstractNum w:abstractNumId="3" w15:restartNumberingAfterBreak="0">
     <w:nsid w:val="4E804788"/>
     <w:multiLevelType w:val="hybridMultilevel"/>
     <w:tmpl w:val="9160976E"/>
@@ -3454,7 +3524,7 @@
       </w:pPr>
     </w:lvl>
   </w:abstractNum>
-  <w:abstractNum w:abstractNumId="4">
+  <w:abstractNum w:abstractNumId="4" w15:restartNumberingAfterBreak="0">
     <w:nsid w:val="5B727D17"/>
     <w:multiLevelType w:val="hybridMultilevel"/>
     <w:tmpl w:val="6302D230"/>
@@ -3598,7 +3668,7 @@
     </w:rPrDefault>
     <w:pPrDefault/>
   </w:docDefaults>
-  <w:latentStyles w:defLockedState="0" w:defUIPriority="99" w:defSemiHidden="0" w:defUnhideWhenUsed="0" w:defQFormat="0" w:count="380">
+  <w:latentStyles w:defLockedState="0" w:defUIPriority="99" w:defSemiHidden="0" w:defUnhideWhenUsed="0" w:defQFormat="0" w:count="371">
     <w:lsdException w:name="Normal" w:uiPriority="0" w:qFormat="1"/>
     <w:lsdException w:name="heading 1" w:uiPriority="9" w:qFormat="1"/>
     <w:lsdException w:name="heading 2" w:semiHidden="1" w:uiPriority="9" w:unhideWhenUsed="1" w:qFormat="1"/>

--- a/Documents for report/Project Proposal Skeleton.docx
+++ b/Documents for report/Project Proposal Skeleton.docx
@@ -1225,13 +1225,34 @@
         <w:jc w:val="both"/>
       </w:pPr>
       <w:r>
-        <w:t xml:space="preserve">Our users will primarily interact with the app by dragging and dropping 3D objects (e.g. furniture, pictures, carpets etc.) into the camera screen, selecting decorators based on some criteria (e.g. distance, qualification, type of work etc.) and communicate with a decorator through instant messaging. Once a price and location has been agreed  </w:t>
-      </w:r>
-    </w:p>
-    <w:p/>
-    <w:p>
-      <w:r>
-        <w:t xml:space="preserve">In terms of our design we decided to structure it to be as simple to use as possible. As the Augmentation would be the ain feature of the app, it could pose some issues with some users who aren’t familiar in the idea of drag and drop. In which case, we aim to make the other parts of the app, such as the real-time chat, as intuitive as possible. </w:t>
+        <w:t xml:space="preserve">Our users will primarily interact with the app by dragging and dropping 3D objects (e.g. furniture, pictures, carpets etc.) into the </w:t>
+      </w:r>
+      <w:r>
+        <w:t>augmented room</w:t>
+      </w:r>
+      <w:r>
+        <w:t xml:space="preserve">, selecting decorators based on some criteria (e.g. distance, qualification, type of work etc.) and communicate with a decorator through instant messaging. Once a price and location has been agreed  </w:t>
+      </w:r>
+    </w:p>
+    <w:p>
+      <w:bookmarkStart w:id="0" w:name="_GoBack"/>
+      <w:bookmarkEnd w:id="0"/>
+    </w:p>
+    <w:p>
+      <w:r>
+        <w:t>In terms of our design we decided to structure it to be as sim</w:t>
+      </w:r>
+      <w:r>
+        <w:t>ple to use as possible. As the a</w:t>
+      </w:r>
+      <w:r>
+        <w:t xml:space="preserve">ugmentation would be the </w:t>
+      </w:r>
+      <w:r>
+        <w:t>m</w:t>
+      </w:r>
+      <w:r>
+        <w:t xml:space="preserve">ain feature of the app, it could pose some issues with some users who aren’t familiar in the idea of drag and drop. In which case, we aim to make the other parts of the app, such as the real-time chat, as intuitive as possible. </w:t>
       </w:r>
     </w:p>
     <w:p>
@@ -2837,12 +2858,7 @@
       </w:r>
       <w:proofErr w:type="spellEnd"/>
       <w:r>
-        <w:t xml:space="preserve"> as it supports standard card use as well as PayPal accounts. We aim to have an escrow system to hold the money until the job is done to avoid scams. In principle, this would be simple, however payments aren’t going directly to us. There is one available python library that can implement Escrow called Balanced. However, the documentation about it does not currently work and there isn’t much information available </w:t>
-      </w:r>
-      <w:bookmarkStart w:id="0" w:name="_GoBack"/>
-      <w:bookmarkEnd w:id="0"/>
-      <w:r>
-        <w:t xml:space="preserve">about it. </w:t>
+        <w:t xml:space="preserve"> as it supports standard card use as well as PayPal accounts. We aim to have an escrow system to hold the money until the job is done to avoid scams. In principle, this would be simple, however payments aren’t going directly to us. There is one available python library that can implement Escrow called Balanced. However, the documentation about it does not currently work and there isn’t much information available about it. </w:t>
       </w:r>
     </w:p>
     <w:p/>

--- a/Documents for report/Project Proposal Skeleton.docx
+++ b/Documents for report/Project Proposal Skeleton.docx
@@ -12,7 +12,6 @@
           <w:lang w:eastAsia="en-GB"/>
         </w:rPr>
       </w:pPr>
-      <w:proofErr w:type="spellStart"/>
       <w:r>
         <w:rPr>
           <w:rFonts w:cstheme="minorHAnsi"/>
@@ -25,7 +24,6 @@
         </w:rPr>
         <w:t>InteriAR</w:t>
       </w:r>
-      <w:proofErr w:type="spellEnd"/>
     </w:p>
     <w:p>
       <w:pPr>
@@ -218,17 +216,6 @@
         </w:rPr>
         <w:t>Logo???</w:t>
       </w:r>
-    </w:p>
-    <w:p>
-      <w:pPr>
-        <w:jc w:val="center"/>
-        <w:rPr>
-          <w:rFonts w:cstheme="minorHAnsi"/>
-          <w:sz w:val="24"/>
-          <w:szCs w:val="24"/>
-          <w:lang w:eastAsia="en-GB"/>
-        </w:rPr>
-      </w:pPr>
       <w:r>
         <w:rPr>
           <w:rFonts w:cstheme="minorHAnsi"/>
@@ -239,7 +226,7 @@
           <w:szCs w:val="24"/>
           <w:lang w:eastAsia="en-GB"/>
         </w:rPr>
-        <w:t xml:space="preserve"> </w:t>
+        <w:t xml:space="preserve"> Tanzum is making this right now</w:t>
       </w:r>
     </w:p>
     <w:p>
@@ -630,6 +617,29 @@
           <w:szCs w:val="24"/>
           <w:lang w:eastAsia="en-GB"/>
         </w:rPr>
+        <w:t xml:space="preserve"> </w:t>
+      </w:r>
+    </w:p>
+    <w:p>
+      <w:pPr>
+        <w:jc w:val="center"/>
+        <w:rPr>
+          <w:rFonts w:cstheme="minorHAnsi"/>
+          <w:sz w:val="24"/>
+          <w:szCs w:val="24"/>
+          <w:lang w:eastAsia="en-GB"/>
+        </w:rPr>
+      </w:pPr>
+      <w:r>
+        <w:rPr>
+          <w:rFonts w:cstheme="minorHAnsi"/>
+          <w:b/>
+          <w:bCs/>
+          <w:color w:val="000000"/>
+          <w:sz w:val="24"/>
+          <w:szCs w:val="24"/>
+          <w:lang w:eastAsia="en-GB"/>
+        </w:rPr>
         <w:t>Group H</w:t>
       </w:r>
     </w:p>
@@ -681,23 +691,13 @@
           <w:lang w:eastAsia="en-GB"/>
         </w:rPr>
       </w:pPr>
-      <w:proofErr w:type="spellStart"/>
-      <w:r>
-        <w:rPr>
-          <w:rFonts w:cstheme="minorHAnsi"/>
-          <w:color w:val="000000"/>
-          <w:lang w:eastAsia="en-GB"/>
-        </w:rPr>
-        <w:t>Tanzum</w:t>
-      </w:r>
-      <w:proofErr w:type="spellEnd"/>
-      <w:r>
-        <w:rPr>
-          <w:rFonts w:cstheme="minorHAnsi"/>
-          <w:color w:val="000000"/>
-          <w:lang w:eastAsia="en-GB"/>
-        </w:rPr>
-        <w:t xml:space="preserve"> Begum</w:t>
+      <w:r>
+        <w:rPr>
+          <w:rFonts w:cstheme="minorHAnsi"/>
+          <w:color w:val="000000"/>
+          <w:lang w:eastAsia="en-GB"/>
+        </w:rPr>
+        <w:t>Tanzum Begum</w:t>
       </w:r>
     </w:p>
     <w:p>
@@ -710,23 +710,13 @@
           <w:lang w:eastAsia="en-GB"/>
         </w:rPr>
       </w:pPr>
-      <w:proofErr w:type="spellStart"/>
-      <w:r>
-        <w:rPr>
-          <w:rFonts w:cstheme="minorHAnsi"/>
-          <w:color w:val="000000"/>
-          <w:lang w:eastAsia="en-GB"/>
-        </w:rPr>
-        <w:t>Jibril</w:t>
-      </w:r>
-      <w:proofErr w:type="spellEnd"/>
-      <w:r>
-        <w:rPr>
-          <w:rFonts w:cstheme="minorHAnsi"/>
-          <w:color w:val="000000"/>
-          <w:lang w:eastAsia="en-GB"/>
-        </w:rPr>
-        <w:t xml:space="preserve"> Omar Ali</w:t>
+      <w:r>
+        <w:rPr>
+          <w:rFonts w:cstheme="minorHAnsi"/>
+          <w:color w:val="000000"/>
+          <w:lang w:eastAsia="en-GB"/>
+        </w:rPr>
+        <w:t>Jibril Omar Ali</w:t>
       </w:r>
     </w:p>
     <w:p>
@@ -739,34 +729,14 @@
           <w:lang w:eastAsia="en-GB"/>
         </w:rPr>
       </w:pPr>
-      <w:proofErr w:type="spellStart"/>
-      <w:r>
-        <w:rPr>
-          <w:rFonts w:cstheme="minorHAnsi"/>
-          <w:color w:val="000000"/>
-          <w:lang w:eastAsia="en-GB"/>
-        </w:rPr>
-        <w:t>Ifrah</w:t>
-      </w:r>
-      <w:proofErr w:type="spellEnd"/>
-      <w:r>
-        <w:rPr>
-          <w:rFonts w:cstheme="minorHAnsi"/>
-          <w:color w:val="000000"/>
-          <w:lang w:eastAsia="en-GB"/>
-        </w:rPr>
-        <w:t xml:space="preserve"> </w:t>
-      </w:r>
-      <w:proofErr w:type="spellStart"/>
-      <w:r>
-        <w:rPr>
-          <w:rFonts w:cstheme="minorHAnsi"/>
-          <w:color w:val="000000"/>
-          <w:lang w:eastAsia="en-GB"/>
-        </w:rPr>
-        <w:t>Shahid</w:t>
-      </w:r>
-      <w:proofErr w:type="spellEnd"/>
+      <w:r>
+        <w:rPr>
+          <w:rFonts w:cstheme="minorHAnsi"/>
+          <w:color w:val="000000"/>
+          <w:lang w:eastAsia="en-GB"/>
+        </w:rPr>
+        <w:t>Ifrah Shahid</w:t>
+      </w:r>
     </w:p>
     <w:p>
       <w:pPr>
@@ -778,23 +748,13 @@
           <w:lang w:eastAsia="en-GB"/>
         </w:rPr>
       </w:pPr>
-      <w:proofErr w:type="spellStart"/>
-      <w:r>
-        <w:rPr>
-          <w:rFonts w:cstheme="minorHAnsi"/>
-          <w:color w:val="000000"/>
-          <w:lang w:eastAsia="en-GB"/>
-        </w:rPr>
-        <w:t>Liban</w:t>
-      </w:r>
-      <w:proofErr w:type="spellEnd"/>
-      <w:r>
-        <w:rPr>
-          <w:rFonts w:cstheme="minorHAnsi"/>
-          <w:color w:val="000000"/>
-          <w:lang w:eastAsia="en-GB"/>
-        </w:rPr>
-        <w:t xml:space="preserve"> Farah</w:t>
+      <w:r>
+        <w:rPr>
+          <w:rFonts w:cstheme="minorHAnsi"/>
+          <w:color w:val="000000"/>
+          <w:lang w:eastAsia="en-GB"/>
+        </w:rPr>
+        <w:t>Liban Farah</w:t>
       </w:r>
     </w:p>
     <w:p>
@@ -832,36 +792,8 @@
           <w:color w:val="000000"/>
           <w:lang w:eastAsia="en-GB"/>
         </w:rPr>
-        <w:t xml:space="preserve">Project supervisor: Frederic </w:t>
-      </w:r>
-      <w:proofErr w:type="spellStart"/>
-      <w:r>
-        <w:rPr>
-          <w:rFonts w:cstheme="minorHAnsi"/>
-          <w:color w:val="000000"/>
-          <w:lang w:eastAsia="en-GB"/>
-        </w:rPr>
-        <w:t>Fol</w:t>
-      </w:r>
-      <w:proofErr w:type="spellEnd"/>
-      <w:r>
-        <w:rPr>
-          <w:rFonts w:cstheme="minorHAnsi"/>
-          <w:color w:val="000000"/>
-          <w:lang w:eastAsia="en-GB"/>
-        </w:rPr>
-        <w:t xml:space="preserve"> </w:t>
-      </w:r>
-      <w:proofErr w:type="spellStart"/>
-      <w:r>
-        <w:rPr>
-          <w:rFonts w:cstheme="minorHAnsi"/>
-          <w:color w:val="000000"/>
-          <w:lang w:eastAsia="en-GB"/>
-        </w:rPr>
-        <w:t>Leymarie</w:t>
-      </w:r>
-      <w:proofErr w:type="spellEnd"/>
+        <w:t>Project supervisor: Frederic Fol Leymarie</w:t>
+      </w:r>
     </w:p>
     <w:p>
       <w:pPr>
@@ -1019,7 +951,6 @@
           <w:lang w:eastAsia="en-GB"/>
         </w:rPr>
       </w:pPr>
-      <w:proofErr w:type="spellStart"/>
       <w:r>
         <w:rPr>
           <w:rFonts w:cstheme="minorHAnsi"/>
@@ -1027,9 +958,17 @@
           <w:shd w:val="clear" w:color="auto" w:fill="FFFFFF"/>
           <w:lang w:eastAsia="en-GB"/>
         </w:rPr>
-        <w:t>InteriAR</w:t>
-      </w:r>
-      <w:proofErr w:type="spellEnd"/>
+        <w:t xml:space="preserve">InteriAR is an innovative way of providing </w:t>
+      </w:r>
+      <w:r>
+        <w:rPr>
+          <w:rFonts w:cstheme="minorHAnsi"/>
+          <w:color w:val="FF0000"/>
+          <w:shd w:val="clear" w:color="auto" w:fill="FFFFFF"/>
+          <w:lang w:eastAsia="en-GB"/>
+        </w:rPr>
+        <w:t>home owners inspiration on the go</w:t>
+      </w:r>
       <w:r>
         <w:rPr>
           <w:rFonts w:cstheme="minorHAnsi"/>
@@ -1037,7 +976,7 @@
           <w:shd w:val="clear" w:color="auto" w:fill="FFFFFF"/>
           <w:lang w:eastAsia="en-GB"/>
         </w:rPr>
-        <w:t xml:space="preserve"> is an innovative way of providing </w:t>
+        <w:t xml:space="preserve">. Our application will help users design their dream room; </w:t>
       </w:r>
       <w:r>
         <w:rPr>
@@ -1046,7 +985,7 @@
           <w:shd w:val="clear" w:color="auto" w:fill="FFFFFF"/>
           <w:lang w:eastAsia="en-GB"/>
         </w:rPr>
-        <w:t>home owners inspiration on the go</w:t>
+        <w:t>combining augmented reality techniques</w:t>
       </w:r>
       <w:r>
         <w:rPr>
@@ -1055,45 +994,7 @@
           <w:shd w:val="clear" w:color="auto" w:fill="FFFFFF"/>
           <w:lang w:eastAsia="en-GB"/>
         </w:rPr>
-        <w:t xml:space="preserve">. Our application will help users design their dream room; </w:t>
-      </w:r>
-      <w:r>
-        <w:rPr>
-          <w:rFonts w:cstheme="minorHAnsi"/>
-          <w:color w:val="FF0000"/>
-          <w:shd w:val="clear" w:color="auto" w:fill="FFFFFF"/>
-          <w:lang w:eastAsia="en-GB"/>
-        </w:rPr>
-        <w:t>combining augmented reality techniques</w:t>
-      </w:r>
-      <w:r>
-        <w:rPr>
-          <w:rFonts w:cstheme="minorHAnsi"/>
-          <w:color w:val="24292E"/>
-          <w:shd w:val="clear" w:color="auto" w:fill="FFFFFF"/>
-          <w:lang w:eastAsia="en-GB"/>
-        </w:rPr>
-        <w:t xml:space="preserve"> with carefully selected decorators that can make their augmentation a reality.  Users will be able to choose 3D models of furniture and place it in their living space, complementing their existing layout to make an entirely new room. </w:t>
-      </w:r>
-      <w:proofErr w:type="spellStart"/>
-      <w:r>
-        <w:rPr>
-          <w:rFonts w:cstheme="minorHAnsi"/>
-          <w:color w:val="24292E"/>
-          <w:shd w:val="clear" w:color="auto" w:fill="FFFFFF"/>
-          <w:lang w:eastAsia="en-GB"/>
-        </w:rPr>
-        <w:t>InteriAR</w:t>
-      </w:r>
-      <w:proofErr w:type="spellEnd"/>
-      <w:r>
-        <w:rPr>
-          <w:rFonts w:cstheme="minorHAnsi"/>
-          <w:color w:val="24292E"/>
-          <w:shd w:val="clear" w:color="auto" w:fill="FFFFFF"/>
-          <w:lang w:eastAsia="en-GB"/>
-        </w:rPr>
-        <w:t xml:space="preserve"> takes it a step further by allowing its users to also change the colour of their walls to really get the full picture.</w:t>
+        <w:t xml:space="preserve"> with carefully selected decorators that can make their augmentation a reality.  Users will be able to choose 3D models of furniture and place it in their living space, complementing their existing layout to make an entirely new room. InteriAR takes it a step further by allowing its users to also change the colour of their walls to really get the full picture.</w:t>
       </w:r>
     </w:p>
     <w:p>
@@ -1234,27 +1135,19 @@
         <w:pStyle w:val="NoSpacing"/>
         <w:rPr>
           <w:rFonts w:cstheme="minorHAnsi"/>
-          <w:color w:val="000000" w:themeColor="text1"/>
+          <w:color w:val="FF0000"/>
           <w:sz w:val="32"/>
         </w:rPr>
       </w:pPr>
       <w:r>
         <w:rPr>
           <w:rFonts w:cstheme="minorHAnsi"/>
-          <w:color w:val="000000" w:themeColor="text1"/>
-        </w:rPr>
-        <w:t>Other minor stakeholders identified include market research companies, shareholders and the Government.</w:t>
-      </w:r>
-    </w:p>
-    <w:p>
-      <w:pPr>
-        <w:pStyle w:val="NoSpacing"/>
-        <w:rPr>
-          <w:rFonts w:cstheme="minorHAnsi"/>
-          <w:color w:val="000000" w:themeColor="text1"/>
-          <w:sz w:val="32"/>
-        </w:rPr>
-      </w:pPr>
+          <w:color w:val="FF0000"/>
+        </w:rPr>
+        <w:t>ADD COMPUTATIONAL PART</w:t>
+      </w:r>
+      <w:bookmarkStart w:id="0" w:name="_GoBack"/>
+      <w:bookmarkEnd w:id="0"/>
     </w:p>
     <w:p>
       <w:pPr>
@@ -1335,23 +1228,13 @@
           <w:lang w:eastAsia="en-GB"/>
         </w:rPr>
       </w:pPr>
-      <w:proofErr w:type="spellStart"/>
-      <w:r>
-        <w:rPr>
-          <w:rFonts w:cstheme="minorHAnsi"/>
-          <w:color w:val="000000"/>
-          <w:lang w:eastAsia="en-GB"/>
-        </w:rPr>
-        <w:t>InteriAR</w:t>
-      </w:r>
-      <w:proofErr w:type="spellEnd"/>
-      <w:r>
-        <w:rPr>
-          <w:rFonts w:cstheme="minorHAnsi"/>
-          <w:color w:val="000000"/>
-          <w:lang w:eastAsia="en-GB"/>
-        </w:rPr>
-        <w:t xml:space="preserve"> would have all its users log in using an external </w:t>
+      <w:r>
+        <w:rPr>
+          <w:rFonts w:cstheme="minorHAnsi"/>
+          <w:color w:val="000000"/>
+          <w:lang w:eastAsia="en-GB"/>
+        </w:rPr>
+        <w:t xml:space="preserve">InteriAR would have all its users log in using an external </w:t>
       </w:r>
       <w:r>
         <w:rPr>
@@ -1850,25 +1733,7 @@
           <w:color w:val="000000"/>
           <w:lang w:eastAsia="en-GB"/>
         </w:rPr>
-        <w:t xml:space="preserve">Our applications’ data protection will serve as a disclaimer, the application will have a “Terms and Conditions” which would assure our customers that their data is safe and will be processed only for the context </w:t>
-      </w:r>
-      <w:proofErr w:type="gramStart"/>
-      <w:r>
-        <w:rPr>
-          <w:rFonts w:cstheme="minorHAnsi"/>
-          <w:color w:val="000000"/>
-          <w:lang w:eastAsia="en-GB"/>
-        </w:rPr>
-        <w:t>its</w:t>
-      </w:r>
-      <w:proofErr w:type="gramEnd"/>
-      <w:r>
-        <w:rPr>
-          <w:rFonts w:cstheme="minorHAnsi"/>
-          <w:color w:val="000000"/>
-          <w:lang w:eastAsia="en-GB"/>
-        </w:rPr>
-        <w:t xml:space="preserve"> needed. This would raise some more issues and to calm the issues down here are the business ethics that our application will be working under.</w:t>
+        <w:t>Our applications’ data protection will serve as a disclaimer, the application will have a “Terms and Conditions” which would assure our customers that their data is safe and will be processed only for the context its needed. This would raise some more issues and to calm the issues down here are the business ethics that our application will be working under.</w:t>
       </w:r>
     </w:p>
     <w:p>
@@ -1922,25 +1787,7 @@
           <w:color w:val="000000"/>
           <w:lang w:eastAsia="en-GB"/>
         </w:rPr>
-        <w:t xml:space="preserve">Customer ‘data protection principles’ is one of the main ethics that a business follows. Keeping and using our </w:t>
-      </w:r>
-      <w:proofErr w:type="gramStart"/>
-      <w:r>
-        <w:rPr>
-          <w:rFonts w:cstheme="minorHAnsi"/>
-          <w:color w:val="000000"/>
-          <w:lang w:eastAsia="en-GB"/>
-        </w:rPr>
-        <w:t>customers</w:t>
-      </w:r>
-      <w:proofErr w:type="gramEnd"/>
-      <w:r>
-        <w:rPr>
-          <w:rFonts w:cstheme="minorHAnsi"/>
-          <w:color w:val="000000"/>
-          <w:lang w:eastAsia="en-GB"/>
-        </w:rPr>
-        <w:t xml:space="preserve"> data under the Data Protection Act specifically the subsection ‘Basic Interpretative provisions’ and ‘Application of Act’. Following this act, the data that our user has provided will be processed only for the stated purpose. Under the section ‘Application of Act’ our customers establish that the data given will be processed in the context of the organisation.</w:t>
+        <w:t>Customer ‘data protection principles’ is one of the main ethics that a business follows. Keeping and using our customers data under the Data Protection Act specifically the subsection ‘Basic Interpretative provisions’ and ‘Application of Act’. Following this act, the data that our user has provided will be processed only for the stated purpose. Under the section ‘Application of Act’ our customers establish that the data given will be processed in the context of the organisation.</w:t>
       </w:r>
     </w:p>
     <w:p>
@@ -2030,25 +1877,7 @@
           <w:color w:val="000000"/>
           <w:lang w:eastAsia="en-GB"/>
         </w:rPr>
-        <w:t xml:space="preserve">Our establishment is covered with the right type of Intellectual property protection which would keep </w:t>
-      </w:r>
-      <w:proofErr w:type="gramStart"/>
-      <w:r>
-        <w:rPr>
-          <w:rFonts w:cstheme="minorHAnsi"/>
-          <w:color w:val="000000"/>
-          <w:lang w:eastAsia="en-GB"/>
-        </w:rPr>
-        <w:t>our  and</w:t>
-      </w:r>
-      <w:proofErr w:type="gramEnd"/>
-      <w:r>
-        <w:rPr>
-          <w:rFonts w:cstheme="minorHAnsi"/>
-          <w:color w:val="000000"/>
-          <w:lang w:eastAsia="en-GB"/>
-        </w:rPr>
-        <w:t xml:space="preserve"> our consumers data secure. Under this act we are assured that only we have the right to use and process the data we have or we transfer, any other interference could be taken as an offence and can take an action against it.</w:t>
+        <w:t>Our establishment is covered with the right type of Intellectual property protection which would keep our  and our consumers data secure. Under this act we are assured that only we have the right to use and process the data we have or we transfer, any other interference could be taken as an offence and can take an action against it.</w:t>
       </w:r>
     </w:p>
     <w:p>
@@ -2573,8 +2402,6 @@
           <w:lang w:eastAsia="en-GB"/>
         </w:rPr>
       </w:pPr>
-      <w:bookmarkStart w:id="0" w:name="_GoBack"/>
-      <w:bookmarkEnd w:id="0"/>
     </w:p>
     <w:p>
       <w:pPr>
@@ -3025,15 +2852,6 @@
       <w:pPr>
         <w:rPr>
           <w:rFonts w:cstheme="minorHAnsi"/>
-          <w:sz w:val="24"/>
-          <w:szCs w:val="24"/>
-          <w:lang w:eastAsia="en-GB"/>
-        </w:rPr>
-      </w:pPr>
-      <w:r>
-        <w:rPr>
-          <w:rFonts w:cstheme="minorHAnsi"/>
-          <w:b/>
           <w:bCs/>
           <w:color w:val="000000"/>
           <w:sz w:val="32"/>
@@ -3041,6 +2859,17 @@
           <w:u w:val="single"/>
           <w:lang w:eastAsia="en-GB"/>
         </w:rPr>
+      </w:pPr>
+      <w:r>
+        <w:rPr>
+          <w:rFonts w:cstheme="minorHAnsi"/>
+          <w:bCs/>
+          <w:color w:val="000000"/>
+          <w:sz w:val="32"/>
+          <w:szCs w:val="32"/>
+          <w:u w:val="single"/>
+          <w:lang w:eastAsia="en-GB"/>
+        </w:rPr>
         <w:t>Prototyping</w:t>
       </w:r>
     </w:p>
@@ -3048,31 +2877,121 @@
       <w:pPr>
         <w:rPr>
           <w:rFonts w:cstheme="minorHAnsi"/>
-          <w:sz w:val="24"/>
-          <w:szCs w:val="24"/>
-          <w:lang w:eastAsia="en-GB"/>
-        </w:rPr>
-      </w:pPr>
-      <w:r>
-        <w:rPr>
-          <w:rFonts w:cstheme="minorHAnsi"/>
-          <w:color w:val="000000"/>
-          <w:lang w:eastAsia="en-GB"/>
-        </w:rPr>
-        <w:t xml:space="preserve"> </w:t>
-      </w:r>
-    </w:p>
-    <w:p>
-      <w:r>
-        <w:t xml:space="preserve">The functional prototyping for </w:t>
-      </w:r>
-      <w:proofErr w:type="spellStart"/>
-      <w:r>
-        <w:t>InteriAR</w:t>
-      </w:r>
-      <w:proofErr w:type="spellEnd"/>
-      <w:r>
-        <w:t xml:space="preserve"> consisted of three main technical questions:</w:t>
+          <w:bCs/>
+          <w:color w:val="000000"/>
+          <w:sz w:val="32"/>
+          <w:szCs w:val="32"/>
+          <w:u w:val="single"/>
+          <w:lang w:eastAsia="en-GB"/>
+        </w:rPr>
+      </w:pPr>
+    </w:p>
+    <w:p>
+      <w:pPr>
+        <w:rPr>
+          <w:rFonts w:cstheme="minorHAnsi"/>
+          <w:bCs/>
+          <w:color w:val="FF0000"/>
+          <w:sz w:val="32"/>
+          <w:szCs w:val="32"/>
+          <w:u w:val="single"/>
+          <w:lang w:eastAsia="en-GB"/>
+        </w:rPr>
+      </w:pPr>
+      <w:r>
+        <w:rPr>
+          <w:rFonts w:cstheme="minorHAnsi"/>
+          <w:bCs/>
+          <w:color w:val="FF0000"/>
+          <w:sz w:val="32"/>
+          <w:szCs w:val="32"/>
+          <w:u w:val="single"/>
+          <w:lang w:eastAsia="en-GB"/>
+        </w:rPr>
+        <w:t>CO</w:t>
+      </w:r>
+      <w:r>
+        <w:rPr>
+          <w:rFonts w:cstheme="minorHAnsi"/>
+          <w:bCs/>
+          <w:color w:val="FF0000"/>
+          <w:sz w:val="32"/>
+          <w:szCs w:val="32"/>
+          <w:u w:val="single"/>
+          <w:lang w:eastAsia="en-GB"/>
+        </w:rPr>
+        <w:t>l</w:t>
+      </w:r>
+      <w:r>
+        <w:rPr>
+          <w:rFonts w:cstheme="minorHAnsi"/>
+          <w:bCs/>
+          <w:color w:val="FF0000"/>
+          <w:sz w:val="32"/>
+          <w:szCs w:val="32"/>
+          <w:u w:val="single"/>
+          <w:lang w:eastAsia="en-GB"/>
+        </w:rPr>
+        <w:t>CEPTUAL STUFF</w:t>
+      </w:r>
+    </w:p>
+    <w:p>
+      <w:pPr>
+        <w:rPr>
+          <w:rFonts w:cstheme="minorHAnsi"/>
+          <w:b/>
+          <w:bCs/>
+          <w:color w:val="000000"/>
+          <w:sz w:val="32"/>
+          <w:szCs w:val="32"/>
+          <w:u w:val="single"/>
+          <w:lang w:eastAsia="en-GB"/>
+        </w:rPr>
+      </w:pPr>
+    </w:p>
+    <w:p>
+      <w:pPr>
+        <w:rPr>
+          <w:rFonts w:cstheme="minorHAnsi"/>
+          <w:sz w:val="24"/>
+          <w:szCs w:val="24"/>
+          <w:lang w:eastAsia="en-GB"/>
+        </w:rPr>
+      </w:pPr>
+      <w:r>
+        <w:rPr>
+          <w:rFonts w:cstheme="minorHAnsi"/>
+          <w:bCs/>
+          <w:color w:val="000000"/>
+          <w:sz w:val="24"/>
+          <w:szCs w:val="24"/>
+          <w:u w:val="single"/>
+          <w:lang w:eastAsia="en-GB"/>
+        </w:rPr>
+        <w:t>Functional prototyping</w:t>
+      </w:r>
+    </w:p>
+    <w:p>
+      <w:pPr>
+        <w:rPr>
+          <w:rFonts w:cstheme="minorHAnsi"/>
+          <w:sz w:val="24"/>
+          <w:szCs w:val="24"/>
+          <w:lang w:eastAsia="en-GB"/>
+        </w:rPr>
+      </w:pPr>
+      <w:r>
+        <w:rPr>
+          <w:rFonts w:cstheme="minorHAnsi"/>
+          <w:color w:val="000000"/>
+          <w:lang w:eastAsia="en-GB"/>
+        </w:rPr>
+        <w:t xml:space="preserve"> </w:t>
+      </w:r>
+    </w:p>
+    <w:p>
+      <w:r>
+        <w:t>The functional prototyping for InteriAR consisted of three main technical questions:</w:t>
       </w:r>
     </w:p>
     <w:p>
@@ -3190,25 +3109,7 @@
           <w:color w:val="000000"/>
           <w:lang w:eastAsia="en-GB"/>
         </w:rPr>
-        <w:t xml:space="preserve">This prototype was created on Processing 3 using the </w:t>
-      </w:r>
-      <w:proofErr w:type="spellStart"/>
-      <w:r>
-        <w:rPr>
-          <w:rFonts w:cstheme="minorHAnsi"/>
-          <w:color w:val="000000"/>
-          <w:lang w:eastAsia="en-GB"/>
-        </w:rPr>
-        <w:t>Ketai</w:t>
-      </w:r>
-      <w:proofErr w:type="spellEnd"/>
-      <w:r>
-        <w:rPr>
-          <w:rFonts w:cstheme="minorHAnsi"/>
-          <w:color w:val="000000"/>
-          <w:lang w:eastAsia="en-GB"/>
-        </w:rPr>
-        <w:t xml:space="preserve"> for Android library </w:t>
+        <w:t xml:space="preserve">This prototype was created on Processing 3 using the Ketai for Android library </w:t>
       </w:r>
       <w:r>
         <w:rPr>
@@ -3267,7 +3168,7 @@
                     </pic:cNvPicPr>
                   </pic:nvPicPr>
                   <pic:blipFill>
-                    <a:blip r:embed="rId5" cstate="print">
+                    <a:blip r:embed="rId6" cstate="print">
                       <a:extLst>
                         <a:ext uri="{28A0092B-C50C-407E-A947-70E740481C1C}">
                           <a14:useLocalDpi xmlns:a14="http://schemas.microsoft.com/office/drawing/2010/main" val="0"/>
@@ -3484,7 +3385,6 @@
           <w:lang w:eastAsia="en-GB"/>
         </w:rPr>
       </w:pPr>
-      <w:proofErr w:type="spellStart"/>
       <w:r>
         <w:rPr>
           <w:rFonts w:asciiTheme="majorHAnsi" w:hAnsiTheme="majorHAnsi" w:cstheme="minorHAnsi"/>
@@ -3493,18 +3393,7 @@
           <w:szCs w:val="18"/>
           <w:lang w:eastAsia="en-GB"/>
         </w:rPr>
-        <w:t>InteriAR</w:t>
-      </w:r>
-      <w:proofErr w:type="spellEnd"/>
-      <w:r>
-        <w:rPr>
-          <w:rFonts w:asciiTheme="majorHAnsi" w:hAnsiTheme="majorHAnsi" w:cstheme="minorHAnsi"/>
-          <w:color w:val="000000"/>
-          <w:sz w:val="18"/>
-          <w:szCs w:val="18"/>
-          <w:lang w:eastAsia="en-GB"/>
-        </w:rPr>
-        <w:t xml:space="preserve"> wall colouring functional prototype v1</w:t>
+        <w:t>InteriAR wall colouring functional prototype v1</w:t>
       </w:r>
     </w:p>
     <w:p>
@@ -3719,7 +3608,6 @@
           <w:color w:val="000000"/>
           <w:lang w:eastAsia="en-GB"/>
         </w:rPr>
-        <w:lastRenderedPageBreak/>
         <w:t xml:space="preserve"> </w:t>
       </w:r>
     </w:p>
@@ -3754,25 +3642,7 @@
           <w:color w:val="000000"/>
           <w:lang w:eastAsia="en-GB"/>
         </w:rPr>
-        <w:t xml:space="preserve">using the </w:t>
-      </w:r>
-      <w:proofErr w:type="spellStart"/>
-      <w:r>
-        <w:rPr>
-          <w:rFonts w:cstheme="minorHAnsi"/>
-          <w:color w:val="000000"/>
-          <w:lang w:eastAsia="en-GB"/>
-        </w:rPr>
-        <w:t>Vuforia</w:t>
-      </w:r>
-      <w:proofErr w:type="spellEnd"/>
-      <w:r>
-        <w:rPr>
-          <w:rFonts w:cstheme="minorHAnsi"/>
-          <w:color w:val="000000"/>
-          <w:lang w:eastAsia="en-GB"/>
-        </w:rPr>
-        <w:t xml:space="preserve"> AR library </w:t>
+        <w:t xml:space="preserve">using the Vuforia AR library </w:t>
       </w:r>
       <w:r>
         <w:rPr>
@@ -3833,7 +3703,7 @@
                     </pic:cNvPicPr>
                   </pic:nvPicPr>
                   <pic:blipFill>
-                    <a:blip r:embed="rId6" cstate="print">
+                    <a:blip r:embed="rId7" cstate="print">
                       <a:extLst>
                         <a:ext uri="{28A0092B-C50C-407E-A947-70E740481C1C}">
                           <a14:useLocalDpi xmlns:a14="http://schemas.microsoft.com/office/drawing/2010/main" val="0"/>
@@ -3901,7 +3771,7 @@
                     </pic:cNvPicPr>
                   </pic:nvPicPr>
                   <pic:blipFill>
-                    <a:blip r:embed="rId7" cstate="print">
+                    <a:blip r:embed="rId8" cstate="print">
                       <a:extLst>
                         <a:ext uri="{28A0092B-C50C-407E-A947-70E740481C1C}">
                           <a14:useLocalDpi xmlns:a14="http://schemas.microsoft.com/office/drawing/2010/main" val="0"/>
@@ -4111,7 +3981,6 @@
           <w:lang w:eastAsia="en-GB"/>
         </w:rPr>
       </w:pPr>
-      <w:proofErr w:type="spellStart"/>
       <w:r>
         <w:rPr>
           <w:rFonts w:asciiTheme="majorHAnsi" w:hAnsiTheme="majorHAnsi" w:cstheme="minorHAnsi"/>
@@ -4120,18 +3989,7 @@
           <w:szCs w:val="18"/>
           <w:lang w:eastAsia="en-GB"/>
         </w:rPr>
-        <w:t>InteriAR</w:t>
-      </w:r>
-      <w:proofErr w:type="spellEnd"/>
-      <w:r>
-        <w:rPr>
-          <w:rFonts w:asciiTheme="majorHAnsi" w:hAnsiTheme="majorHAnsi" w:cstheme="minorHAnsi"/>
-          <w:color w:val="000000"/>
-          <w:sz w:val="18"/>
-          <w:szCs w:val="18"/>
-          <w:lang w:eastAsia="en-GB"/>
-        </w:rPr>
-        <w:t xml:space="preserve"> objects prototype v1 in Unity                                   </w:t>
+        <w:t>InteriAR objects prototype v1 in Unity                                   </w:t>
       </w:r>
       <w:r>
         <w:rPr>
@@ -4217,7 +4075,7 @@
                     </pic:cNvPicPr>
                   </pic:nvPicPr>
                   <pic:blipFill rotWithShape="1">
-                    <a:blip r:embed="rId8" cstate="print">
+                    <a:blip r:embed="rId9" cstate="print">
                       <a:extLst>
                         <a:ext uri="{28A0092B-C50C-407E-A947-70E740481C1C}">
                           <a14:useLocalDpi xmlns:a14="http://schemas.microsoft.com/office/drawing/2010/main" val="0"/>
@@ -4368,13 +4226,7 @@
         <w:rPr>
           <w:rFonts w:cstheme="minorHAnsi"/>
         </w:rPr>
-        <w:t xml:space="preserve">It may still be useful for some elements of our project, but we need to research further into </w:t>
-      </w:r>
-      <w:r>
-        <w:rPr>
-          <w:rFonts w:cstheme="minorHAnsi"/>
-        </w:rPr>
-        <w:t xml:space="preserve">projection based </w:t>
+        <w:t xml:space="preserve">It may still be useful for some elements of our project, but we need to research further into projection based </w:t>
       </w:r>
       <w:r>
         <w:rPr>
@@ -4469,43 +4321,7 @@
           <w:color w:val="000000"/>
           <w:lang w:eastAsia="en-GB"/>
         </w:rPr>
-        <w:t xml:space="preserve">To assess the feasibility of using MongoDB [REF] for our project we implemented a cloud-based database using </w:t>
-      </w:r>
-      <w:proofErr w:type="spellStart"/>
-      <w:r>
-        <w:rPr>
-          <w:rFonts w:cstheme="minorHAnsi"/>
-          <w:color w:val="000000"/>
-          <w:lang w:eastAsia="en-GB"/>
-        </w:rPr>
-        <w:t>mLab</w:t>
-      </w:r>
-      <w:proofErr w:type="spellEnd"/>
-      <w:r>
-        <w:rPr>
-          <w:rFonts w:cstheme="minorHAnsi"/>
-          <w:color w:val="000000"/>
-          <w:lang w:eastAsia="en-GB"/>
-        </w:rPr>
-        <w:t xml:space="preserve"> services [REF]. We wanted to test if the cloud-based service was capable of handling high quantities of data being thrown at it and updated via </w:t>
-      </w:r>
-      <w:proofErr w:type="spellStart"/>
-      <w:r>
-        <w:rPr>
-          <w:rFonts w:cstheme="minorHAnsi"/>
-          <w:color w:val="000000"/>
-          <w:lang w:eastAsia="en-GB"/>
-        </w:rPr>
-        <w:t>Pymongo</w:t>
-      </w:r>
-      <w:proofErr w:type="spellEnd"/>
-      <w:r>
-        <w:rPr>
-          <w:rFonts w:cstheme="minorHAnsi"/>
-          <w:color w:val="000000"/>
-          <w:lang w:eastAsia="en-GB"/>
-        </w:rPr>
-        <w:t xml:space="preserve"> [REF] scripts.</w:t>
+        <w:t>To assess the feasibility of using MongoDB [REF] for our project we implemented a cloud-based database using mLab services [REF]. We wanted to test if the cloud-based service was capable of handling high quantities of data being thrown at it and updated via Pymongo [REF] scripts.</w:t>
       </w:r>
     </w:p>
     <w:p>
@@ -4712,7 +4528,6 @@
           <w:szCs w:val="28"/>
           <w:lang w:eastAsia="en-GB"/>
         </w:rPr>
-        <w:lastRenderedPageBreak/>
         <w:t xml:space="preserve"> </w:t>
       </w:r>
     </w:p>
@@ -4967,25 +4782,7 @@
           <w:color w:val="000000"/>
           <w:lang w:eastAsia="en-GB"/>
         </w:rPr>
-        <w:t xml:space="preserve">The main selling point of </w:t>
-      </w:r>
-      <w:proofErr w:type="spellStart"/>
-      <w:r>
-        <w:rPr>
-          <w:rFonts w:cstheme="minorHAnsi"/>
-          <w:color w:val="000000"/>
-          <w:lang w:eastAsia="en-GB"/>
-        </w:rPr>
-        <w:t>InteriAR</w:t>
-      </w:r>
-      <w:proofErr w:type="spellEnd"/>
-      <w:r>
-        <w:rPr>
-          <w:rFonts w:cstheme="minorHAnsi"/>
-          <w:color w:val="000000"/>
-          <w:lang w:eastAsia="en-GB"/>
-        </w:rPr>
-        <w:t xml:space="preserve">, is the augmented reality. We aim to allow users to visualise a whole room within their phone. To develop this, we have decided to use Unity3D. Unity is designed for, but not restricted to, 3D games. As Unity is an excellent 3D engine that can be applied outside of game development, it seems to be the perfect software to use. Another positive is that it can easily be deployed to Android and IOS. As an alternative, we looked at using Android Studio. We opted for Unity primarily because every augmented object will be a 3D model and Android Studio doesn’t natively support 3D modelling and design. </w:t>
+        <w:t xml:space="preserve">The main selling point of InteriAR, is the augmented reality. We aim to allow users to visualise a whole room within their phone. To develop this, we have decided to use Unity3D. Unity is designed for, but not restricted to, 3D games. As Unity is an excellent 3D engine that can be applied outside of game development, it seems to be the perfect software to use. Another positive is that it can easily be deployed to Android and IOS. As an alternative, we looked at using Android Studio. We opted for Unity primarily because every augmented object will be a 3D model and Android Studio doesn’t natively support 3D modelling and design. </w:t>
       </w:r>
     </w:p>
     <w:p>
@@ -5125,25 +4922,7 @@
           <w:color w:val="000000"/>
           <w:lang w:eastAsia="en-GB"/>
         </w:rPr>
-        <w:t xml:space="preserve">For the actual technology behind the augmentation, we have decided to use an external Unity library called </w:t>
-      </w:r>
-      <w:proofErr w:type="spellStart"/>
-      <w:r>
-        <w:rPr>
-          <w:rFonts w:cstheme="minorHAnsi"/>
-          <w:color w:val="000000"/>
-          <w:lang w:eastAsia="en-GB"/>
-        </w:rPr>
-        <w:t>Wikitude</w:t>
-      </w:r>
-      <w:proofErr w:type="spellEnd"/>
-      <w:r>
-        <w:rPr>
-          <w:rFonts w:cstheme="minorHAnsi"/>
-          <w:color w:val="000000"/>
-          <w:lang w:eastAsia="en-GB"/>
-        </w:rPr>
-        <w:t xml:space="preserve"> </w:t>
+        <w:t xml:space="preserve">For the actual technology behind the augmentation, we have decided to use an external Unity library called Wikitude </w:t>
       </w:r>
       <w:r>
         <w:rPr>
@@ -5159,125 +4938,24 @@
           <w:color w:val="000000"/>
           <w:lang w:eastAsia="en-GB"/>
         </w:rPr>
-        <w:t xml:space="preserve">. We chose this over </w:t>
-      </w:r>
-      <w:proofErr w:type="spellStart"/>
-      <w:r>
-        <w:rPr>
-          <w:rFonts w:cstheme="minorHAnsi"/>
-          <w:color w:val="000000"/>
-          <w:lang w:eastAsia="en-GB"/>
-        </w:rPr>
-        <w:t>Vuforia</w:t>
-      </w:r>
-      <w:proofErr w:type="spellEnd"/>
-      <w:r>
-        <w:rPr>
-          <w:rFonts w:cstheme="minorHAnsi"/>
-          <w:color w:val="000000"/>
-          <w:lang w:eastAsia="en-GB"/>
-        </w:rPr>
-        <w:t xml:space="preserve"> (another Unity library for AR) as </w:t>
-      </w:r>
-      <w:proofErr w:type="spellStart"/>
-      <w:r>
-        <w:rPr>
-          <w:rFonts w:cstheme="minorHAnsi"/>
-          <w:color w:val="000000"/>
-          <w:lang w:eastAsia="en-GB"/>
-        </w:rPr>
-        <w:t>Vuforia</w:t>
-      </w:r>
-      <w:proofErr w:type="spellEnd"/>
-      <w:r>
-        <w:rPr>
-          <w:rFonts w:cstheme="minorHAnsi"/>
-          <w:color w:val="000000"/>
-          <w:lang w:eastAsia="en-GB"/>
-        </w:rPr>
-        <w:t xml:space="preserve"> is </w:t>
-      </w:r>
-      <w:proofErr w:type="gramStart"/>
-      <w:r>
-        <w:rPr>
-          <w:rFonts w:cstheme="minorHAnsi"/>
-          <w:color w:val="000000"/>
-          <w:lang w:eastAsia="en-GB"/>
-        </w:rPr>
-        <w:t>only  good</w:t>
-      </w:r>
-      <w:proofErr w:type="gramEnd"/>
-      <w:r>
-        <w:rPr>
-          <w:rFonts w:cstheme="minorHAnsi"/>
-          <w:color w:val="000000"/>
-          <w:lang w:eastAsia="en-GB"/>
-        </w:rPr>
-        <w:t xml:space="preserve"> for recognition based AR. This is using track-able images as basis for projection such as a leaflet. Through prototyping we have discovered that this is not practical as we would like users to not need to use trackers to place things in their rooms, not to mention that if you’re too far from a tracker, the augmentation accuracy rapidly drops of. On the other hand, </w:t>
-      </w:r>
-      <w:proofErr w:type="spellStart"/>
-      <w:r>
-        <w:rPr>
-          <w:rFonts w:cstheme="minorHAnsi"/>
-          <w:color w:val="000000"/>
-          <w:lang w:eastAsia="en-GB"/>
-        </w:rPr>
-        <w:t>Wikitude</w:t>
-      </w:r>
-      <w:proofErr w:type="spellEnd"/>
-      <w:r>
-        <w:rPr>
-          <w:rFonts w:cstheme="minorHAnsi"/>
-          <w:color w:val="000000"/>
-          <w:lang w:eastAsia="en-GB"/>
-        </w:rPr>
-        <w:t xml:space="preserve"> uses a projection based augmentation called SLAM. Simultaneous Localisation and Mapping is the type of AR that we need as it can recognise space and angles and correctly project the orientation of the 3D object. We also looked at </w:t>
-      </w:r>
-      <w:proofErr w:type="spellStart"/>
-      <w:r>
-        <w:rPr>
-          <w:rFonts w:cstheme="minorHAnsi"/>
-          <w:color w:val="000000"/>
-          <w:lang w:eastAsia="en-GB"/>
-        </w:rPr>
-        <w:t>ARCore</w:t>
-      </w:r>
-      <w:proofErr w:type="spellEnd"/>
-      <w:r>
-        <w:rPr>
-          <w:rFonts w:cstheme="minorHAnsi"/>
-          <w:color w:val="000000"/>
-          <w:lang w:eastAsia="en-GB"/>
-        </w:rPr>
-        <w:t xml:space="preserve"> (Android’s AR library) and </w:t>
-      </w:r>
-      <w:proofErr w:type="spellStart"/>
-      <w:r>
-        <w:rPr>
-          <w:rFonts w:cstheme="minorHAnsi"/>
-          <w:color w:val="000000"/>
-          <w:lang w:eastAsia="en-GB"/>
-        </w:rPr>
-        <w:t>ARKit</w:t>
-      </w:r>
-      <w:proofErr w:type="spellEnd"/>
-      <w:r>
-        <w:rPr>
-          <w:rFonts w:cstheme="minorHAnsi"/>
-          <w:color w:val="000000"/>
-          <w:lang w:eastAsia="en-GB"/>
-        </w:rPr>
-        <w:t xml:space="preserve"> (Apple’s AR library) however they only support their respective platforms.</w:t>
-      </w:r>
-    </w:p>
-    <w:p>
-      <w:pPr>
-        <w:rPr>
-          <w:rFonts w:cstheme="minorHAnsi"/>
-          <w:color w:val="000000"/>
-          <w:lang w:eastAsia="en-GB"/>
-        </w:rPr>
-      </w:pPr>
+        <w:t>. We chose this over Vuforia (another Unity lib</w:t>
+      </w:r>
+      <w:r>
+        <w:rPr>
+          <w:rFonts w:cstheme="minorHAnsi"/>
+          <w:color w:val="000000"/>
+          <w:lang w:eastAsia="en-GB"/>
+        </w:rPr>
+        <w:t>rary for AR) as Vuforia is only</w:t>
+      </w:r>
+      <w:r>
+        <w:rPr>
+          <w:rFonts w:cstheme="minorHAnsi"/>
+          <w:color w:val="000000"/>
+          <w:lang w:eastAsia="en-GB"/>
+        </w:rPr>
+        <w:t xml:space="preserve"> good for recognition based AR. This is using track-able images as basis for projection such as a leaflet. Through prototyping we have discovered that this is not practical as we would like users to not need to use trackers to place things in their rooms, not to mention that if you’re too far from a tracker, the augmentation accuracy rapidly drops of. On the other hand, Wikitude uses a projection based augmentation called SLAM. Simultaneous Localisation and Mapping is the type of AR that we </w:t>
+      </w:r>
       <w:r>
         <w:rPr>
           <w:rFonts w:cstheme="minorHAnsi"/>
@@ -5285,6 +4963,23 @@
           <w:lang w:eastAsia="en-GB"/>
         </w:rPr>
         <w:lastRenderedPageBreak/>
+        <w:t>need as it can recognise space and angles and correctly project the orientation of the 3D object. We also looked at ARCore (Android’s AR library) and ARKit (Apple’s AR library) however they only support their respective platforms.</w:t>
+      </w:r>
+    </w:p>
+    <w:p>
+      <w:pPr>
+        <w:rPr>
+          <w:rFonts w:cstheme="minorHAnsi"/>
+          <w:color w:val="000000"/>
+          <w:lang w:eastAsia="en-GB"/>
+        </w:rPr>
+      </w:pPr>
+      <w:r>
+        <w:rPr>
+          <w:rFonts w:cstheme="minorHAnsi"/>
+          <w:color w:val="000000"/>
+          <w:lang w:eastAsia="en-GB"/>
+        </w:rPr>
         <w:t xml:space="preserve"> </w:t>
       </w:r>
     </w:p>
@@ -5429,25 +5124,23 @@
           <w:color w:val="000000"/>
           <w:lang w:eastAsia="en-GB"/>
         </w:rPr>
-        <w:t xml:space="preserve">For the Payment within the app, we have decided to use </w:t>
-      </w:r>
-      <w:proofErr w:type="spellStart"/>
-      <w:r>
-        <w:rPr>
-          <w:rFonts w:cstheme="minorHAnsi"/>
-          <w:color w:val="000000"/>
-          <w:lang w:eastAsia="en-GB"/>
-        </w:rPr>
-        <w:t>Paypal</w:t>
-      </w:r>
-      <w:proofErr w:type="spellEnd"/>
-      <w:r>
-        <w:rPr>
-          <w:rFonts w:cstheme="minorHAnsi"/>
-          <w:color w:val="000000"/>
-          <w:lang w:eastAsia="en-GB"/>
-        </w:rPr>
-        <w:t xml:space="preserve"> as it supports standard card use even without a PayPal account. We aim to have an escrow system to hold the money until the job is done to avoid scams. In principle, this would be simple, however payments aren’t going directly to us. There is one available python library that can implement escrow called Balanced. However, the documentation about it does not currently work and there isn’t much information available on it.</w:t>
+        <w:t xml:space="preserve">For the Payment within the </w:t>
+      </w:r>
+      <w:r>
+        <w:rPr>
+          <w:rFonts w:cstheme="minorHAnsi"/>
+          <w:color w:val="000000"/>
+          <w:lang w:eastAsia="en-GB"/>
+        </w:rPr>
+        <w:t>app, we have decided to use PayP</w:t>
+      </w:r>
+      <w:r>
+        <w:rPr>
+          <w:rFonts w:cstheme="minorHAnsi"/>
+          <w:color w:val="000000"/>
+          <w:lang w:eastAsia="en-GB"/>
+        </w:rPr>
+        <w:t>al as it supports standard card use even without a PayPal account. We aim to have an escrow system to hold the money until the job is done to avoid scams. In principle, this would be simple, however payments aren’t going directly to us. There is one available python library that can implement escrow called Balanced. However, the documentation about it does not currently work and there isn’t much information available on it.</w:t>
       </w:r>
     </w:p>
     <w:p>
@@ -5529,47 +5222,49 @@
       <w:pPr>
         <w:rPr>
           <w:rFonts w:cstheme="minorHAnsi"/>
-          <w:sz w:val="24"/>
-          <w:szCs w:val="24"/>
-          <w:lang w:eastAsia="en-GB"/>
-        </w:rPr>
-      </w:pPr>
-      <w:r>
-        <w:rPr>
-          <w:rFonts w:cstheme="minorHAnsi"/>
-          <w:color w:val="000000"/>
-          <w:lang w:eastAsia="en-GB"/>
-        </w:rPr>
-        <w:t xml:space="preserve">We will be focusing most of the test cases around the augmentation the app projects as this is the main focus of </w:t>
-      </w:r>
-      <w:proofErr w:type="spellStart"/>
-      <w:r>
-        <w:rPr>
-          <w:rFonts w:cstheme="minorHAnsi"/>
-          <w:color w:val="000000"/>
-          <w:lang w:eastAsia="en-GB"/>
-        </w:rPr>
-        <w:t>InteriAR</w:t>
-      </w:r>
-      <w:proofErr w:type="spellEnd"/>
-      <w:r>
-        <w:rPr>
-          <w:rFonts w:cstheme="minorHAnsi"/>
-          <w:color w:val="000000"/>
-          <w:lang w:eastAsia="en-GB"/>
-        </w:rPr>
-        <w:t>. An example of one of our main test cases would be to look at whether the app is projecting the 3D objects correctly, with the accurate focal points and angle.</w:t>
-      </w:r>
+          <w:color w:val="000000"/>
+          <w:lang w:eastAsia="en-GB"/>
+        </w:rPr>
+      </w:pPr>
+      <w:r>
+        <w:rPr>
+          <w:rFonts w:cstheme="minorHAnsi"/>
+          <w:color w:val="000000"/>
+          <w:lang w:eastAsia="en-GB"/>
+        </w:rPr>
+        <w:t>We will be focusing most of the test cases around the augmentation the app projects as this is the main focus of InteriAR. An example of one of our main test cases would be to look at whether the app is projecting the 3D objects correctly, with the accurate focal points and angle.</w:t>
+      </w:r>
+    </w:p>
+    <w:p>
+      <w:pPr>
+        <w:rPr>
+          <w:rFonts w:cstheme="minorHAnsi"/>
+          <w:sz w:val="24"/>
+          <w:szCs w:val="24"/>
+          <w:lang w:eastAsia="en-GB"/>
+        </w:rPr>
+      </w:pPr>
     </w:p>
     <w:p>
       <w:pPr>
         <w:rPr>
           <w:rFonts w:eastAsia="Times New Roman" w:cstheme="minorHAnsi"/>
-          <w:sz w:val="24"/>
-          <w:szCs w:val="24"/>
-          <w:lang w:eastAsia="en-GB"/>
-        </w:rPr>
-      </w:pPr>
+          <w:color w:val="FF0000"/>
+          <w:sz w:val="24"/>
+          <w:szCs w:val="24"/>
+          <w:lang w:eastAsia="en-GB"/>
+        </w:rPr>
+      </w:pPr>
+      <w:r>
+        <w:rPr>
+          <w:rFonts w:eastAsia="Times New Roman" w:cstheme="minorHAnsi"/>
+          <w:color w:val="FF0000"/>
+          <w:sz w:val="24"/>
+          <w:szCs w:val="24"/>
+          <w:lang w:eastAsia="en-GB"/>
+        </w:rPr>
+        <w:t>MORE STUFF HERE</w:t>
+      </w:r>
     </w:p>
     <w:p>
       <w:pPr>
@@ -5825,7 +5520,16 @@
           <w:color w:val="000000"/>
           <w:lang w:eastAsia="en-GB"/>
         </w:rPr>
-        <w:t>. The stand outs for our project will be “the most efficient and effective method of conveying information to and within a development team is face-to-face conversation” and to deliver working software frequently.</w:t>
+        <w:t xml:space="preserve">. The stand outs for our project will be “the most efficient and effective method of </w:t>
+      </w:r>
+      <w:r>
+        <w:rPr>
+          <w:rFonts w:cstheme="minorHAnsi"/>
+          <w:color w:val="000000"/>
+          <w:lang w:eastAsia="en-GB"/>
+        </w:rPr>
+        <w:lastRenderedPageBreak/>
+        <w:t>conveying information to and within a development team is face-to-face conversation” and to deliver working software frequently.</w:t>
       </w:r>
     </w:p>
     <w:p>
@@ -5882,7 +5586,6 @@
           <w:u w:val="single"/>
           <w:lang w:eastAsia="en-GB"/>
         </w:rPr>
-        <w:lastRenderedPageBreak/>
         <w:t>Conclusion</w:t>
       </w:r>
     </w:p>
@@ -8068,4 +7771,16 @@
   <a:objectDefaults/>
   <a:extraClrSchemeLst/>
 </a:theme>
+</file>
+
+<file path=customXml/item1.xml><?xml version="1.0" encoding="utf-8"?>
+<b:Sources xmlns:b="http://schemas.openxmlformats.org/officeDocument/2006/bibliography" xmlns="http://schemas.openxmlformats.org/officeDocument/2006/bibliography" SelectedStyle="\APASixthEditionOfficeOnline.xsl" StyleName="APA" Version="6"/>
+</file>
+
+<file path=customXml/itemProps1.xml><?xml version="1.0" encoding="utf-8"?>
+<ds:datastoreItem xmlns:ds="http://schemas.openxmlformats.org/officeDocument/2006/customXml" ds:itemID="{A73C1BA2-14E9-41BC-87A4-B61B746C7168}">
+  <ds:schemaRefs>
+    <ds:schemaRef ds:uri="http://schemas.openxmlformats.org/officeDocument/2006/bibliography"/>
+  </ds:schemaRefs>
+</ds:datastoreItem>
 </file>
--- a/Documents for report/Project Proposal Skeleton.docx
+++ b/Documents for report/Project Proposal Skeleton.docx
@@ -781,8 +781,7 @@
         <w:jc w:val="center"/>
         <w:rPr>
           <w:rFonts w:cstheme="minorHAnsi"/>
-          <w:sz w:val="24"/>
-          <w:szCs w:val="24"/>
+          <w:color w:val="000000"/>
           <w:lang w:eastAsia="en-GB"/>
         </w:rPr>
       </w:pPr>
@@ -797,6 +796,1447 @@
     </w:p>
     <w:p>
       <w:pPr>
+        <w:jc w:val="center"/>
+        <w:rPr>
+          <w:rFonts w:cstheme="minorHAnsi"/>
+          <w:color w:val="000000"/>
+          <w:lang w:eastAsia="en-GB"/>
+        </w:rPr>
+      </w:pPr>
+      <w:r>
+        <w:rPr>
+          <w:rFonts w:cstheme="minorHAnsi"/>
+          <w:color w:val="000000"/>
+          <w:lang w:eastAsia="en-GB"/>
+        </w:rPr>
+        <w:t>Course code: IS52018C</w:t>
+      </w:r>
+    </w:p>
+    <w:p>
+      <w:pPr>
+        <w:jc w:val="center"/>
+        <w:rPr>
+          <w:rFonts w:cstheme="minorHAnsi"/>
+          <w:color w:val="000000"/>
+          <w:lang w:eastAsia="en-GB"/>
+        </w:rPr>
+      </w:pPr>
+      <w:r>
+        <w:rPr>
+          <w:rFonts w:cstheme="minorHAnsi"/>
+          <w:color w:val="000000"/>
+          <w:lang w:eastAsia="en-GB"/>
+        </w:rPr>
+        <w:t>Software Projects</w:t>
+      </w:r>
+    </w:p>
+    <w:p>
+      <w:pPr>
+        <w:jc w:val="center"/>
+        <w:rPr>
+          <w:rFonts w:cstheme="minorHAnsi"/>
+          <w:color w:val="000000"/>
+          <w:lang w:eastAsia="en-GB"/>
+        </w:rPr>
+      </w:pPr>
+      <w:r>
+        <w:rPr>
+          <w:rFonts w:cstheme="minorHAnsi"/>
+          <w:color w:val="000000"/>
+          <w:lang w:eastAsia="en-GB"/>
+        </w:rPr>
+        <w:t>15/12/2017</w:t>
+      </w:r>
+    </w:p>
+    <w:p>
+      <w:pPr>
+        <w:rPr>
+          <w:rFonts w:cstheme="minorHAnsi"/>
+          <w:color w:val="000000"/>
+          <w:lang w:eastAsia="en-GB"/>
+        </w:rPr>
+      </w:pPr>
+      <w:r>
+        <w:rPr>
+          <w:rFonts w:cstheme="minorHAnsi"/>
+          <w:color w:val="000000"/>
+          <w:lang w:eastAsia="en-GB"/>
+        </w:rPr>
+        <w:br w:type="page"/>
+      </w:r>
+      <w:bookmarkStart w:id="0" w:name="_GoBack"/>
+      <w:bookmarkEnd w:id="0"/>
+    </w:p>
+    <w:p>
+      <w:pPr>
+        <w:pStyle w:val="TOC2"/>
+        <w:tabs>
+          <w:tab w:val="right" w:leader="dot" w:pos="9016"/>
+        </w:tabs>
+        <w:rPr>
+          <w:rFonts w:eastAsiaTheme="minorEastAsia"/>
+          <w:noProof/>
+          <w:lang w:eastAsia="en-GB"/>
+        </w:rPr>
+      </w:pPr>
+      <w:r>
+        <w:lastRenderedPageBreak/>
+        <w:fldChar w:fldCharType="begin"/>
+      </w:r>
+      <w:r>
+        <w:instrText xml:space="preserve"> TOC \o "1-3" \h \z \u </w:instrText>
+      </w:r>
+      <w:r>
+        <w:fldChar w:fldCharType="separate"/>
+      </w:r>
+      <w:hyperlink w:anchor="_Toc500844961" w:history="1">
+        <w:r>
+          <w:rPr>
+            <w:rStyle w:val="Hyperlink"/>
+            <w:noProof/>
+          </w:rPr>
+          <w:t>User Need Overview &amp; Concept Introduction</w:t>
+        </w:r>
+        <w:r>
+          <w:rPr>
+            <w:noProof/>
+            <w:webHidden/>
+          </w:rPr>
+          <w:tab/>
+        </w:r>
+        <w:r>
+          <w:rPr>
+            <w:noProof/>
+            <w:webHidden/>
+          </w:rPr>
+          <w:fldChar w:fldCharType="begin"/>
+        </w:r>
+        <w:r>
+          <w:rPr>
+            <w:noProof/>
+            <w:webHidden/>
+          </w:rPr>
+          <w:instrText xml:space="preserve"> PAGEREF _Toc500844961 \h </w:instrText>
+        </w:r>
+        <w:r>
+          <w:rPr>
+            <w:noProof/>
+            <w:webHidden/>
+          </w:rPr>
+        </w:r>
+        <w:r>
+          <w:rPr>
+            <w:noProof/>
+            <w:webHidden/>
+          </w:rPr>
+          <w:fldChar w:fldCharType="separate"/>
+        </w:r>
+        <w:r>
+          <w:rPr>
+            <w:noProof/>
+            <w:webHidden/>
+          </w:rPr>
+          <w:t>3</w:t>
+        </w:r>
+        <w:r>
+          <w:rPr>
+            <w:noProof/>
+            <w:webHidden/>
+          </w:rPr>
+          <w:fldChar w:fldCharType="end"/>
+        </w:r>
+      </w:hyperlink>
+    </w:p>
+    <w:p>
+      <w:pPr>
+        <w:pStyle w:val="TOC2"/>
+        <w:tabs>
+          <w:tab w:val="right" w:leader="dot" w:pos="9016"/>
+        </w:tabs>
+        <w:rPr>
+          <w:rFonts w:eastAsiaTheme="minorEastAsia"/>
+          <w:noProof/>
+          <w:lang w:eastAsia="en-GB"/>
+        </w:rPr>
+      </w:pPr>
+      <w:hyperlink w:anchor="_Toc500844962" w:history="1">
+        <w:r>
+          <w:rPr>
+            <w:rStyle w:val="Hyperlink"/>
+            <w:noProof/>
+          </w:rPr>
+          <w:t>Data gathering and requirements</w:t>
+        </w:r>
+        <w:r>
+          <w:rPr>
+            <w:noProof/>
+            <w:webHidden/>
+          </w:rPr>
+          <w:tab/>
+        </w:r>
+        <w:r>
+          <w:rPr>
+            <w:noProof/>
+            <w:webHidden/>
+          </w:rPr>
+          <w:fldChar w:fldCharType="begin"/>
+        </w:r>
+        <w:r>
+          <w:rPr>
+            <w:noProof/>
+            <w:webHidden/>
+          </w:rPr>
+          <w:instrText xml:space="preserve"> PAGEREF _Toc500844962 \h </w:instrText>
+        </w:r>
+        <w:r>
+          <w:rPr>
+            <w:noProof/>
+            <w:webHidden/>
+          </w:rPr>
+        </w:r>
+        <w:r>
+          <w:rPr>
+            <w:noProof/>
+            <w:webHidden/>
+          </w:rPr>
+          <w:fldChar w:fldCharType="separate"/>
+        </w:r>
+        <w:r>
+          <w:rPr>
+            <w:noProof/>
+            <w:webHidden/>
+          </w:rPr>
+          <w:t>3</w:t>
+        </w:r>
+        <w:r>
+          <w:rPr>
+            <w:noProof/>
+            <w:webHidden/>
+          </w:rPr>
+          <w:fldChar w:fldCharType="end"/>
+        </w:r>
+      </w:hyperlink>
+    </w:p>
+    <w:p>
+      <w:pPr>
+        <w:pStyle w:val="TOC2"/>
+        <w:tabs>
+          <w:tab w:val="right" w:leader="dot" w:pos="9016"/>
+        </w:tabs>
+        <w:rPr>
+          <w:rFonts w:eastAsiaTheme="minorEastAsia"/>
+          <w:noProof/>
+          <w:lang w:eastAsia="en-GB"/>
+        </w:rPr>
+      </w:pPr>
+      <w:hyperlink w:anchor="_Toc500844963" w:history="1">
+        <w:r>
+          <w:rPr>
+            <w:rStyle w:val="Hyperlink"/>
+            <w:noProof/>
+          </w:rPr>
+          <w:t>Functional Specification</w:t>
+        </w:r>
+        <w:r>
+          <w:rPr>
+            <w:noProof/>
+            <w:webHidden/>
+          </w:rPr>
+          <w:tab/>
+        </w:r>
+        <w:r>
+          <w:rPr>
+            <w:noProof/>
+            <w:webHidden/>
+          </w:rPr>
+          <w:fldChar w:fldCharType="begin"/>
+        </w:r>
+        <w:r>
+          <w:rPr>
+            <w:noProof/>
+            <w:webHidden/>
+          </w:rPr>
+          <w:instrText xml:space="preserve"> PAGEREF _Toc500844963 \h </w:instrText>
+        </w:r>
+        <w:r>
+          <w:rPr>
+            <w:noProof/>
+            <w:webHidden/>
+          </w:rPr>
+        </w:r>
+        <w:r>
+          <w:rPr>
+            <w:noProof/>
+            <w:webHidden/>
+          </w:rPr>
+          <w:fldChar w:fldCharType="separate"/>
+        </w:r>
+        <w:r>
+          <w:rPr>
+            <w:noProof/>
+            <w:webHidden/>
+          </w:rPr>
+          <w:t>4</w:t>
+        </w:r>
+        <w:r>
+          <w:rPr>
+            <w:noProof/>
+            <w:webHidden/>
+          </w:rPr>
+          <w:fldChar w:fldCharType="end"/>
+        </w:r>
+      </w:hyperlink>
+    </w:p>
+    <w:p>
+      <w:pPr>
+        <w:pStyle w:val="TOC2"/>
+        <w:tabs>
+          <w:tab w:val="right" w:leader="dot" w:pos="9016"/>
+        </w:tabs>
+        <w:rPr>
+          <w:rFonts w:eastAsiaTheme="minorEastAsia"/>
+          <w:noProof/>
+          <w:lang w:eastAsia="en-GB"/>
+        </w:rPr>
+      </w:pPr>
+      <w:hyperlink w:anchor="_Toc500844964" w:history="1">
+        <w:r>
+          <w:rPr>
+            <w:rStyle w:val="Hyperlink"/>
+            <w:noProof/>
+          </w:rPr>
+          <w:t>Ethical Audit</w:t>
+        </w:r>
+        <w:r>
+          <w:rPr>
+            <w:noProof/>
+            <w:webHidden/>
+          </w:rPr>
+          <w:tab/>
+        </w:r>
+        <w:r>
+          <w:rPr>
+            <w:noProof/>
+            <w:webHidden/>
+          </w:rPr>
+          <w:fldChar w:fldCharType="begin"/>
+        </w:r>
+        <w:r>
+          <w:rPr>
+            <w:noProof/>
+            <w:webHidden/>
+          </w:rPr>
+          <w:instrText xml:space="preserve"> PAGEREF _Toc500844964 \h </w:instrText>
+        </w:r>
+        <w:r>
+          <w:rPr>
+            <w:noProof/>
+            <w:webHidden/>
+          </w:rPr>
+        </w:r>
+        <w:r>
+          <w:rPr>
+            <w:noProof/>
+            <w:webHidden/>
+          </w:rPr>
+          <w:fldChar w:fldCharType="separate"/>
+        </w:r>
+        <w:r>
+          <w:rPr>
+            <w:noProof/>
+            <w:webHidden/>
+          </w:rPr>
+          <w:t>5</w:t>
+        </w:r>
+        <w:r>
+          <w:rPr>
+            <w:noProof/>
+            <w:webHidden/>
+          </w:rPr>
+          <w:fldChar w:fldCharType="end"/>
+        </w:r>
+      </w:hyperlink>
+    </w:p>
+    <w:p>
+      <w:pPr>
+        <w:pStyle w:val="TOC3"/>
+        <w:tabs>
+          <w:tab w:val="right" w:leader="dot" w:pos="9016"/>
+        </w:tabs>
+        <w:rPr>
+          <w:rFonts w:eastAsiaTheme="minorEastAsia"/>
+          <w:noProof/>
+          <w:lang w:eastAsia="en-GB"/>
+        </w:rPr>
+      </w:pPr>
+      <w:hyperlink w:anchor="_Toc500844965" w:history="1">
+        <w:r>
+          <w:rPr>
+            <w:rStyle w:val="Hyperlink"/>
+            <w:noProof/>
+            <w:lang w:eastAsia="en-GB"/>
+          </w:rPr>
+          <w:t>Data protection</w:t>
+        </w:r>
+        <w:r>
+          <w:rPr>
+            <w:noProof/>
+            <w:webHidden/>
+          </w:rPr>
+          <w:tab/>
+        </w:r>
+        <w:r>
+          <w:rPr>
+            <w:noProof/>
+            <w:webHidden/>
+          </w:rPr>
+          <w:fldChar w:fldCharType="begin"/>
+        </w:r>
+        <w:r>
+          <w:rPr>
+            <w:noProof/>
+            <w:webHidden/>
+          </w:rPr>
+          <w:instrText xml:space="preserve"> PAGEREF _Toc500844965 \h </w:instrText>
+        </w:r>
+        <w:r>
+          <w:rPr>
+            <w:noProof/>
+            <w:webHidden/>
+          </w:rPr>
+        </w:r>
+        <w:r>
+          <w:rPr>
+            <w:noProof/>
+            <w:webHidden/>
+          </w:rPr>
+          <w:fldChar w:fldCharType="separate"/>
+        </w:r>
+        <w:r>
+          <w:rPr>
+            <w:noProof/>
+            <w:webHidden/>
+          </w:rPr>
+          <w:t>5</w:t>
+        </w:r>
+        <w:r>
+          <w:rPr>
+            <w:noProof/>
+            <w:webHidden/>
+          </w:rPr>
+          <w:fldChar w:fldCharType="end"/>
+        </w:r>
+      </w:hyperlink>
+    </w:p>
+    <w:p>
+      <w:pPr>
+        <w:pStyle w:val="TOC3"/>
+        <w:tabs>
+          <w:tab w:val="right" w:leader="dot" w:pos="9016"/>
+        </w:tabs>
+        <w:rPr>
+          <w:rFonts w:eastAsiaTheme="minorEastAsia"/>
+          <w:noProof/>
+          <w:lang w:eastAsia="en-GB"/>
+        </w:rPr>
+      </w:pPr>
+      <w:hyperlink w:anchor="_Toc500844966" w:history="1">
+        <w:r>
+          <w:rPr>
+            <w:rStyle w:val="Hyperlink"/>
+            <w:noProof/>
+            <w:lang w:eastAsia="en-GB"/>
+          </w:rPr>
+          <w:t xml:space="preserve">Intellectual Property </w:t>
+        </w:r>
+        <w:r>
+          <w:rPr>
+            <w:rStyle w:val="Hyperlink"/>
+            <w:noProof/>
+            <w:lang w:eastAsia="en-GB"/>
+          </w:rPr>
+          <w:t>r</w:t>
+        </w:r>
+        <w:r>
+          <w:rPr>
+            <w:rStyle w:val="Hyperlink"/>
+            <w:noProof/>
+            <w:lang w:eastAsia="en-GB"/>
+          </w:rPr>
+          <w:t>ights</w:t>
+        </w:r>
+        <w:r>
+          <w:rPr>
+            <w:noProof/>
+            <w:webHidden/>
+          </w:rPr>
+          <w:tab/>
+        </w:r>
+        <w:r>
+          <w:rPr>
+            <w:noProof/>
+            <w:webHidden/>
+          </w:rPr>
+          <w:fldChar w:fldCharType="begin"/>
+        </w:r>
+        <w:r>
+          <w:rPr>
+            <w:noProof/>
+            <w:webHidden/>
+          </w:rPr>
+          <w:instrText xml:space="preserve"> PAGEREF _Toc500844966 \h </w:instrText>
+        </w:r>
+        <w:r>
+          <w:rPr>
+            <w:noProof/>
+            <w:webHidden/>
+          </w:rPr>
+        </w:r>
+        <w:r>
+          <w:rPr>
+            <w:noProof/>
+            <w:webHidden/>
+          </w:rPr>
+          <w:fldChar w:fldCharType="separate"/>
+        </w:r>
+        <w:r>
+          <w:rPr>
+            <w:noProof/>
+            <w:webHidden/>
+          </w:rPr>
+          <w:t>5</w:t>
+        </w:r>
+        <w:r>
+          <w:rPr>
+            <w:noProof/>
+            <w:webHidden/>
+          </w:rPr>
+          <w:fldChar w:fldCharType="end"/>
+        </w:r>
+      </w:hyperlink>
+    </w:p>
+    <w:p>
+      <w:pPr>
+        <w:pStyle w:val="TOC2"/>
+        <w:tabs>
+          <w:tab w:val="right" w:leader="dot" w:pos="9016"/>
+        </w:tabs>
+        <w:rPr>
+          <w:rFonts w:eastAsiaTheme="minorEastAsia"/>
+          <w:noProof/>
+          <w:lang w:eastAsia="en-GB"/>
+        </w:rPr>
+      </w:pPr>
+      <w:hyperlink w:anchor="_Toc500844967" w:history="1">
+        <w:r>
+          <w:rPr>
+            <w:rStyle w:val="Hyperlink"/>
+            <w:noProof/>
+          </w:rPr>
+          <w:t>Design</w:t>
+        </w:r>
+        <w:r>
+          <w:rPr>
+            <w:noProof/>
+            <w:webHidden/>
+          </w:rPr>
+          <w:tab/>
+        </w:r>
+        <w:r>
+          <w:rPr>
+            <w:noProof/>
+            <w:webHidden/>
+          </w:rPr>
+          <w:fldChar w:fldCharType="begin"/>
+        </w:r>
+        <w:r>
+          <w:rPr>
+            <w:noProof/>
+            <w:webHidden/>
+          </w:rPr>
+          <w:instrText xml:space="preserve"> PAGEREF _Toc500844967 \h </w:instrText>
+        </w:r>
+        <w:r>
+          <w:rPr>
+            <w:noProof/>
+            <w:webHidden/>
+          </w:rPr>
+        </w:r>
+        <w:r>
+          <w:rPr>
+            <w:noProof/>
+            <w:webHidden/>
+          </w:rPr>
+          <w:fldChar w:fldCharType="separate"/>
+        </w:r>
+        <w:r>
+          <w:rPr>
+            <w:noProof/>
+            <w:webHidden/>
+          </w:rPr>
+          <w:t>6</w:t>
+        </w:r>
+        <w:r>
+          <w:rPr>
+            <w:noProof/>
+            <w:webHidden/>
+          </w:rPr>
+          <w:fldChar w:fldCharType="end"/>
+        </w:r>
+      </w:hyperlink>
+    </w:p>
+    <w:p>
+      <w:pPr>
+        <w:pStyle w:val="TOC2"/>
+        <w:tabs>
+          <w:tab w:val="right" w:leader="dot" w:pos="9016"/>
+        </w:tabs>
+        <w:rPr>
+          <w:rFonts w:eastAsiaTheme="minorEastAsia"/>
+          <w:noProof/>
+          <w:lang w:eastAsia="en-GB"/>
+        </w:rPr>
+      </w:pPr>
+      <w:hyperlink w:anchor="_Toc500844968" w:history="1">
+        <w:r>
+          <w:rPr>
+            <w:rStyle w:val="Hyperlink"/>
+            <w:noProof/>
+          </w:rPr>
+          <w:t>Prototyping</w:t>
+        </w:r>
+        <w:r>
+          <w:rPr>
+            <w:noProof/>
+            <w:webHidden/>
+          </w:rPr>
+          <w:tab/>
+        </w:r>
+        <w:r>
+          <w:rPr>
+            <w:noProof/>
+            <w:webHidden/>
+          </w:rPr>
+          <w:fldChar w:fldCharType="begin"/>
+        </w:r>
+        <w:r>
+          <w:rPr>
+            <w:noProof/>
+            <w:webHidden/>
+          </w:rPr>
+          <w:instrText xml:space="preserve"> PAGEREF _Toc500844968 \h </w:instrText>
+        </w:r>
+        <w:r>
+          <w:rPr>
+            <w:noProof/>
+            <w:webHidden/>
+          </w:rPr>
+        </w:r>
+        <w:r>
+          <w:rPr>
+            <w:noProof/>
+            <w:webHidden/>
+          </w:rPr>
+          <w:fldChar w:fldCharType="separate"/>
+        </w:r>
+        <w:r>
+          <w:rPr>
+            <w:noProof/>
+            <w:webHidden/>
+          </w:rPr>
+          <w:t>7</w:t>
+        </w:r>
+        <w:r>
+          <w:rPr>
+            <w:noProof/>
+            <w:webHidden/>
+          </w:rPr>
+          <w:fldChar w:fldCharType="end"/>
+        </w:r>
+      </w:hyperlink>
+    </w:p>
+    <w:p>
+      <w:pPr>
+        <w:pStyle w:val="TOC3"/>
+        <w:tabs>
+          <w:tab w:val="right" w:leader="dot" w:pos="9016"/>
+        </w:tabs>
+        <w:rPr>
+          <w:rFonts w:eastAsiaTheme="minorEastAsia"/>
+          <w:noProof/>
+          <w:lang w:eastAsia="en-GB"/>
+        </w:rPr>
+      </w:pPr>
+      <w:hyperlink w:anchor="_Toc500844969" w:history="1">
+        <w:r>
+          <w:rPr>
+            <w:rStyle w:val="Hyperlink"/>
+            <w:noProof/>
+            <w:lang w:eastAsia="en-GB"/>
+          </w:rPr>
+          <w:t>Conceptual prototyping</w:t>
+        </w:r>
+        <w:r>
+          <w:rPr>
+            <w:noProof/>
+            <w:webHidden/>
+          </w:rPr>
+          <w:tab/>
+        </w:r>
+        <w:r>
+          <w:rPr>
+            <w:noProof/>
+            <w:webHidden/>
+          </w:rPr>
+          <w:fldChar w:fldCharType="begin"/>
+        </w:r>
+        <w:r>
+          <w:rPr>
+            <w:noProof/>
+            <w:webHidden/>
+          </w:rPr>
+          <w:instrText xml:space="preserve"> PAGEREF _Toc500844969 \h </w:instrText>
+        </w:r>
+        <w:r>
+          <w:rPr>
+            <w:noProof/>
+            <w:webHidden/>
+          </w:rPr>
+        </w:r>
+        <w:r>
+          <w:rPr>
+            <w:noProof/>
+            <w:webHidden/>
+          </w:rPr>
+          <w:fldChar w:fldCharType="separate"/>
+        </w:r>
+        <w:r>
+          <w:rPr>
+            <w:noProof/>
+            <w:webHidden/>
+          </w:rPr>
+          <w:t>7</w:t>
+        </w:r>
+        <w:r>
+          <w:rPr>
+            <w:noProof/>
+            <w:webHidden/>
+          </w:rPr>
+          <w:fldChar w:fldCharType="end"/>
+        </w:r>
+      </w:hyperlink>
+    </w:p>
+    <w:p>
+      <w:pPr>
+        <w:pStyle w:val="TOC3"/>
+        <w:tabs>
+          <w:tab w:val="right" w:leader="dot" w:pos="9016"/>
+        </w:tabs>
+        <w:rPr>
+          <w:rFonts w:eastAsiaTheme="minorEastAsia"/>
+          <w:noProof/>
+          <w:lang w:eastAsia="en-GB"/>
+        </w:rPr>
+      </w:pPr>
+      <w:hyperlink w:anchor="_Toc500844970" w:history="1">
+        <w:r>
+          <w:rPr>
+            <w:rStyle w:val="Hyperlink"/>
+            <w:noProof/>
+            <w:lang w:eastAsia="en-GB"/>
+          </w:rPr>
+          <w:t>Functional prototyping</w:t>
+        </w:r>
+        <w:r>
+          <w:rPr>
+            <w:noProof/>
+            <w:webHidden/>
+          </w:rPr>
+          <w:tab/>
+        </w:r>
+        <w:r>
+          <w:rPr>
+            <w:noProof/>
+            <w:webHidden/>
+          </w:rPr>
+          <w:fldChar w:fldCharType="begin"/>
+        </w:r>
+        <w:r>
+          <w:rPr>
+            <w:noProof/>
+            <w:webHidden/>
+          </w:rPr>
+          <w:instrText xml:space="preserve"> PAGEREF _Toc500844970 \h </w:instrText>
+        </w:r>
+        <w:r>
+          <w:rPr>
+            <w:noProof/>
+            <w:webHidden/>
+          </w:rPr>
+        </w:r>
+        <w:r>
+          <w:rPr>
+            <w:noProof/>
+            <w:webHidden/>
+          </w:rPr>
+          <w:fldChar w:fldCharType="separate"/>
+        </w:r>
+        <w:r>
+          <w:rPr>
+            <w:noProof/>
+            <w:webHidden/>
+          </w:rPr>
+          <w:t>7</w:t>
+        </w:r>
+        <w:r>
+          <w:rPr>
+            <w:noProof/>
+            <w:webHidden/>
+          </w:rPr>
+          <w:fldChar w:fldCharType="end"/>
+        </w:r>
+      </w:hyperlink>
+    </w:p>
+    <w:p>
+      <w:pPr>
+        <w:pStyle w:val="TOC2"/>
+        <w:tabs>
+          <w:tab w:val="right" w:leader="dot" w:pos="9016"/>
+        </w:tabs>
+        <w:rPr>
+          <w:rFonts w:eastAsiaTheme="minorEastAsia"/>
+          <w:noProof/>
+          <w:lang w:eastAsia="en-GB"/>
+        </w:rPr>
+      </w:pPr>
+      <w:hyperlink w:anchor="_Toc500844971" w:history="1">
+        <w:r>
+          <w:rPr>
+            <w:rStyle w:val="Hyperlink"/>
+            <w:noProof/>
+          </w:rPr>
+          <w:t>Technical Architecture</w:t>
+        </w:r>
+        <w:r>
+          <w:rPr>
+            <w:noProof/>
+            <w:webHidden/>
+          </w:rPr>
+          <w:tab/>
+        </w:r>
+        <w:r>
+          <w:rPr>
+            <w:noProof/>
+            <w:webHidden/>
+          </w:rPr>
+          <w:fldChar w:fldCharType="begin"/>
+        </w:r>
+        <w:r>
+          <w:rPr>
+            <w:noProof/>
+            <w:webHidden/>
+          </w:rPr>
+          <w:instrText xml:space="preserve"> PAGEREF _Toc500844971 \h </w:instrText>
+        </w:r>
+        <w:r>
+          <w:rPr>
+            <w:noProof/>
+            <w:webHidden/>
+          </w:rPr>
+        </w:r>
+        <w:r>
+          <w:rPr>
+            <w:noProof/>
+            <w:webHidden/>
+          </w:rPr>
+          <w:fldChar w:fldCharType="separate"/>
+        </w:r>
+        <w:r>
+          <w:rPr>
+            <w:noProof/>
+            <w:webHidden/>
+          </w:rPr>
+          <w:t>9</w:t>
+        </w:r>
+        <w:r>
+          <w:rPr>
+            <w:noProof/>
+            <w:webHidden/>
+          </w:rPr>
+          <w:fldChar w:fldCharType="end"/>
+        </w:r>
+      </w:hyperlink>
+    </w:p>
+    <w:p>
+      <w:pPr>
+        <w:pStyle w:val="TOC3"/>
+        <w:tabs>
+          <w:tab w:val="right" w:leader="dot" w:pos="9016"/>
+        </w:tabs>
+        <w:rPr>
+          <w:rFonts w:eastAsiaTheme="minorEastAsia"/>
+          <w:noProof/>
+          <w:lang w:eastAsia="en-GB"/>
+        </w:rPr>
+      </w:pPr>
+      <w:hyperlink w:anchor="_Toc500844972" w:history="1">
+        <w:r>
+          <w:rPr>
+            <w:rStyle w:val="Hyperlink"/>
+            <w:noProof/>
+            <w:lang w:eastAsia="en-GB"/>
+          </w:rPr>
+          <w:t>Database</w:t>
+        </w:r>
+        <w:r>
+          <w:rPr>
+            <w:noProof/>
+            <w:webHidden/>
+          </w:rPr>
+          <w:tab/>
+        </w:r>
+        <w:r>
+          <w:rPr>
+            <w:noProof/>
+            <w:webHidden/>
+          </w:rPr>
+          <w:fldChar w:fldCharType="begin"/>
+        </w:r>
+        <w:r>
+          <w:rPr>
+            <w:noProof/>
+            <w:webHidden/>
+          </w:rPr>
+          <w:instrText xml:space="preserve"> PAGEREF _Toc500844972 \h </w:instrText>
+        </w:r>
+        <w:r>
+          <w:rPr>
+            <w:noProof/>
+            <w:webHidden/>
+          </w:rPr>
+        </w:r>
+        <w:r>
+          <w:rPr>
+            <w:noProof/>
+            <w:webHidden/>
+          </w:rPr>
+          <w:fldChar w:fldCharType="separate"/>
+        </w:r>
+        <w:r>
+          <w:rPr>
+            <w:noProof/>
+            <w:webHidden/>
+          </w:rPr>
+          <w:t>9</w:t>
+        </w:r>
+        <w:r>
+          <w:rPr>
+            <w:noProof/>
+            <w:webHidden/>
+          </w:rPr>
+          <w:fldChar w:fldCharType="end"/>
+        </w:r>
+      </w:hyperlink>
+    </w:p>
+    <w:p>
+      <w:pPr>
+        <w:pStyle w:val="TOC3"/>
+        <w:tabs>
+          <w:tab w:val="right" w:leader="dot" w:pos="9016"/>
+        </w:tabs>
+        <w:rPr>
+          <w:rFonts w:eastAsiaTheme="minorEastAsia"/>
+          <w:noProof/>
+          <w:lang w:eastAsia="en-GB"/>
+        </w:rPr>
+      </w:pPr>
+      <w:hyperlink w:anchor="_Toc500844973" w:history="1">
+        <w:r>
+          <w:rPr>
+            <w:rStyle w:val="Hyperlink"/>
+            <w:noProof/>
+            <w:lang w:eastAsia="en-GB"/>
+          </w:rPr>
+          <w:t>Messaging</w:t>
+        </w:r>
+        <w:r>
+          <w:rPr>
+            <w:noProof/>
+            <w:webHidden/>
+          </w:rPr>
+          <w:tab/>
+        </w:r>
+        <w:r>
+          <w:rPr>
+            <w:noProof/>
+            <w:webHidden/>
+          </w:rPr>
+          <w:fldChar w:fldCharType="begin"/>
+        </w:r>
+        <w:r>
+          <w:rPr>
+            <w:noProof/>
+            <w:webHidden/>
+          </w:rPr>
+          <w:instrText xml:space="preserve"> PAGEREF _Toc500844973 \h </w:instrText>
+        </w:r>
+        <w:r>
+          <w:rPr>
+            <w:noProof/>
+            <w:webHidden/>
+          </w:rPr>
+        </w:r>
+        <w:r>
+          <w:rPr>
+            <w:noProof/>
+            <w:webHidden/>
+          </w:rPr>
+          <w:fldChar w:fldCharType="separate"/>
+        </w:r>
+        <w:r>
+          <w:rPr>
+            <w:noProof/>
+            <w:webHidden/>
+          </w:rPr>
+          <w:t>10</w:t>
+        </w:r>
+        <w:r>
+          <w:rPr>
+            <w:noProof/>
+            <w:webHidden/>
+          </w:rPr>
+          <w:fldChar w:fldCharType="end"/>
+        </w:r>
+      </w:hyperlink>
+    </w:p>
+    <w:p>
+      <w:pPr>
+        <w:pStyle w:val="TOC3"/>
+        <w:tabs>
+          <w:tab w:val="right" w:leader="dot" w:pos="9016"/>
+        </w:tabs>
+        <w:rPr>
+          <w:rFonts w:eastAsiaTheme="minorEastAsia"/>
+          <w:noProof/>
+          <w:lang w:eastAsia="en-GB"/>
+        </w:rPr>
+      </w:pPr>
+      <w:hyperlink w:anchor="_Toc500844974" w:history="1">
+        <w:r>
+          <w:rPr>
+            <w:rStyle w:val="Hyperlink"/>
+            <w:noProof/>
+            <w:lang w:eastAsia="en-GB"/>
+          </w:rPr>
+          <w:t>Payment</w:t>
+        </w:r>
+        <w:r>
+          <w:rPr>
+            <w:noProof/>
+            <w:webHidden/>
+          </w:rPr>
+          <w:tab/>
+        </w:r>
+        <w:r>
+          <w:rPr>
+            <w:noProof/>
+            <w:webHidden/>
+          </w:rPr>
+          <w:fldChar w:fldCharType="begin"/>
+        </w:r>
+        <w:r>
+          <w:rPr>
+            <w:noProof/>
+            <w:webHidden/>
+          </w:rPr>
+          <w:instrText xml:space="preserve"> PAGEREF _Toc500844974 \h </w:instrText>
+        </w:r>
+        <w:r>
+          <w:rPr>
+            <w:noProof/>
+            <w:webHidden/>
+          </w:rPr>
+        </w:r>
+        <w:r>
+          <w:rPr>
+            <w:noProof/>
+            <w:webHidden/>
+          </w:rPr>
+          <w:fldChar w:fldCharType="separate"/>
+        </w:r>
+        <w:r>
+          <w:rPr>
+            <w:noProof/>
+            <w:webHidden/>
+          </w:rPr>
+          <w:t>10</w:t>
+        </w:r>
+        <w:r>
+          <w:rPr>
+            <w:noProof/>
+            <w:webHidden/>
+          </w:rPr>
+          <w:fldChar w:fldCharType="end"/>
+        </w:r>
+      </w:hyperlink>
+    </w:p>
+    <w:p>
+      <w:pPr>
+        <w:pStyle w:val="TOC2"/>
+        <w:tabs>
+          <w:tab w:val="right" w:leader="dot" w:pos="9016"/>
+        </w:tabs>
+        <w:rPr>
+          <w:rFonts w:eastAsiaTheme="minorEastAsia"/>
+          <w:noProof/>
+          <w:lang w:eastAsia="en-GB"/>
+        </w:rPr>
+      </w:pPr>
+      <w:hyperlink w:anchor="_Toc500844975" w:history="1">
+        <w:r>
+          <w:rPr>
+            <w:rStyle w:val="Hyperlink"/>
+            <w:noProof/>
+          </w:rPr>
+          <w:t>Evaluation Plan</w:t>
+        </w:r>
+        <w:r>
+          <w:rPr>
+            <w:noProof/>
+            <w:webHidden/>
+          </w:rPr>
+          <w:tab/>
+        </w:r>
+        <w:r>
+          <w:rPr>
+            <w:noProof/>
+            <w:webHidden/>
+          </w:rPr>
+          <w:fldChar w:fldCharType="begin"/>
+        </w:r>
+        <w:r>
+          <w:rPr>
+            <w:noProof/>
+            <w:webHidden/>
+          </w:rPr>
+          <w:instrText xml:space="preserve"> PAGEREF _Toc500844975 \h </w:instrText>
+        </w:r>
+        <w:r>
+          <w:rPr>
+            <w:noProof/>
+            <w:webHidden/>
+          </w:rPr>
+        </w:r>
+        <w:r>
+          <w:rPr>
+            <w:noProof/>
+            <w:webHidden/>
+          </w:rPr>
+          <w:fldChar w:fldCharType="separate"/>
+        </w:r>
+        <w:r>
+          <w:rPr>
+            <w:noProof/>
+            <w:webHidden/>
+          </w:rPr>
+          <w:t>10</w:t>
+        </w:r>
+        <w:r>
+          <w:rPr>
+            <w:noProof/>
+            <w:webHidden/>
+          </w:rPr>
+          <w:fldChar w:fldCharType="end"/>
+        </w:r>
+      </w:hyperlink>
+    </w:p>
+    <w:p>
+      <w:pPr>
+        <w:pStyle w:val="TOC2"/>
+        <w:tabs>
+          <w:tab w:val="right" w:leader="dot" w:pos="9016"/>
+        </w:tabs>
+        <w:rPr>
+          <w:rFonts w:eastAsiaTheme="minorEastAsia"/>
+          <w:noProof/>
+          <w:lang w:eastAsia="en-GB"/>
+        </w:rPr>
+      </w:pPr>
+      <w:hyperlink w:anchor="_Toc500844976" w:history="1">
+        <w:r>
+          <w:rPr>
+            <w:rStyle w:val="Hyperlink"/>
+            <w:noProof/>
+          </w:rPr>
+          <w:t>Project Management</w:t>
+        </w:r>
+        <w:r>
+          <w:rPr>
+            <w:noProof/>
+            <w:webHidden/>
+          </w:rPr>
+          <w:tab/>
+        </w:r>
+        <w:r>
+          <w:rPr>
+            <w:noProof/>
+            <w:webHidden/>
+          </w:rPr>
+          <w:fldChar w:fldCharType="begin"/>
+        </w:r>
+        <w:r>
+          <w:rPr>
+            <w:noProof/>
+            <w:webHidden/>
+          </w:rPr>
+          <w:instrText xml:space="preserve"> PAGEREF _Toc500844976 \h </w:instrText>
+        </w:r>
+        <w:r>
+          <w:rPr>
+            <w:noProof/>
+            <w:webHidden/>
+          </w:rPr>
+        </w:r>
+        <w:r>
+          <w:rPr>
+            <w:noProof/>
+            <w:webHidden/>
+          </w:rPr>
+          <w:fldChar w:fldCharType="separate"/>
+        </w:r>
+        <w:r>
+          <w:rPr>
+            <w:noProof/>
+            <w:webHidden/>
+          </w:rPr>
+          <w:t>10</w:t>
+        </w:r>
+        <w:r>
+          <w:rPr>
+            <w:noProof/>
+            <w:webHidden/>
+          </w:rPr>
+          <w:fldChar w:fldCharType="end"/>
+        </w:r>
+      </w:hyperlink>
+    </w:p>
+    <w:p>
+      <w:pPr>
+        <w:pStyle w:val="TOC2"/>
+        <w:tabs>
+          <w:tab w:val="right" w:leader="dot" w:pos="9016"/>
+        </w:tabs>
+        <w:rPr>
+          <w:rFonts w:eastAsiaTheme="minorEastAsia"/>
+          <w:noProof/>
+          <w:lang w:eastAsia="en-GB"/>
+        </w:rPr>
+      </w:pPr>
+      <w:hyperlink w:anchor="_Toc500844977" w:history="1">
+        <w:r>
+          <w:rPr>
+            <w:rStyle w:val="Hyperlink"/>
+            <w:noProof/>
+          </w:rPr>
+          <w:t>Conclusion</w:t>
+        </w:r>
+        <w:r>
+          <w:rPr>
+            <w:noProof/>
+            <w:webHidden/>
+          </w:rPr>
+          <w:tab/>
+        </w:r>
+        <w:r>
+          <w:rPr>
+            <w:noProof/>
+            <w:webHidden/>
+          </w:rPr>
+          <w:fldChar w:fldCharType="begin"/>
+        </w:r>
+        <w:r>
+          <w:rPr>
+            <w:noProof/>
+            <w:webHidden/>
+          </w:rPr>
+          <w:instrText xml:space="preserve"> PAGEREF _Toc500844977 \h </w:instrText>
+        </w:r>
+        <w:r>
+          <w:rPr>
+            <w:noProof/>
+            <w:webHidden/>
+          </w:rPr>
+        </w:r>
+        <w:r>
+          <w:rPr>
+            <w:noProof/>
+            <w:webHidden/>
+          </w:rPr>
+          <w:fldChar w:fldCharType="separate"/>
+        </w:r>
+        <w:r>
+          <w:rPr>
+            <w:noProof/>
+            <w:webHidden/>
+          </w:rPr>
+          <w:t>11</w:t>
+        </w:r>
+        <w:r>
+          <w:rPr>
+            <w:noProof/>
+            <w:webHidden/>
+          </w:rPr>
+          <w:fldChar w:fldCharType="end"/>
+        </w:r>
+      </w:hyperlink>
+    </w:p>
+    <w:p>
+      <w:pPr>
+        <w:pStyle w:val="TOC2"/>
+        <w:tabs>
+          <w:tab w:val="right" w:leader="dot" w:pos="9016"/>
+        </w:tabs>
+        <w:rPr>
+          <w:rFonts w:eastAsiaTheme="minorEastAsia"/>
+          <w:noProof/>
+          <w:lang w:eastAsia="en-GB"/>
+        </w:rPr>
+      </w:pPr>
+      <w:hyperlink w:anchor="_Toc500844978" w:history="1">
+        <w:r>
+          <w:rPr>
+            <w:rStyle w:val="Hyperlink"/>
+            <w:noProof/>
+          </w:rPr>
+          <w:t>Bibliography</w:t>
+        </w:r>
+        <w:r>
+          <w:rPr>
+            <w:noProof/>
+            <w:webHidden/>
+          </w:rPr>
+          <w:tab/>
+        </w:r>
+        <w:r>
+          <w:rPr>
+            <w:noProof/>
+            <w:webHidden/>
+          </w:rPr>
+          <w:fldChar w:fldCharType="begin"/>
+        </w:r>
+        <w:r>
+          <w:rPr>
+            <w:noProof/>
+            <w:webHidden/>
+          </w:rPr>
+          <w:instrText xml:space="preserve"> PAGEREF _Toc500844978 \h </w:instrText>
+        </w:r>
+        <w:r>
+          <w:rPr>
+            <w:noProof/>
+            <w:webHidden/>
+          </w:rPr>
+        </w:r>
+        <w:r>
+          <w:rPr>
+            <w:noProof/>
+            <w:webHidden/>
+          </w:rPr>
+          <w:fldChar w:fldCharType="separate"/>
+        </w:r>
+        <w:r>
+          <w:rPr>
+            <w:noProof/>
+            <w:webHidden/>
+          </w:rPr>
+          <w:t>11</w:t>
+        </w:r>
+        <w:r>
+          <w:rPr>
+            <w:noProof/>
+            <w:webHidden/>
+          </w:rPr>
+          <w:fldChar w:fldCharType="end"/>
+        </w:r>
+      </w:hyperlink>
+    </w:p>
+    <w:p>
+      <w:pPr>
+        <w:pStyle w:val="TOC2"/>
+        <w:tabs>
+          <w:tab w:val="right" w:leader="dot" w:pos="9016"/>
+        </w:tabs>
+        <w:rPr>
+          <w:rFonts w:eastAsiaTheme="minorEastAsia"/>
+          <w:noProof/>
+          <w:lang w:eastAsia="en-GB"/>
+        </w:rPr>
+      </w:pPr>
+      <w:hyperlink w:anchor="_Toc500844979" w:history="1">
+        <w:r>
+          <w:rPr>
+            <w:rStyle w:val="Hyperlink"/>
+            <w:noProof/>
+          </w:rPr>
+          <w:t>Appendices</w:t>
+        </w:r>
+        <w:r>
+          <w:rPr>
+            <w:noProof/>
+            <w:webHidden/>
+          </w:rPr>
+          <w:tab/>
+        </w:r>
+        <w:r>
+          <w:rPr>
+            <w:noProof/>
+            <w:webHidden/>
+          </w:rPr>
+          <w:fldChar w:fldCharType="begin"/>
+        </w:r>
+        <w:r>
+          <w:rPr>
+            <w:noProof/>
+            <w:webHidden/>
+          </w:rPr>
+          <w:instrText xml:space="preserve"> PAGEREF _Toc500844979 \h </w:instrText>
+        </w:r>
+        <w:r>
+          <w:rPr>
+            <w:noProof/>
+            <w:webHidden/>
+          </w:rPr>
+        </w:r>
+        <w:r>
+          <w:rPr>
+            <w:noProof/>
+            <w:webHidden/>
+          </w:rPr>
+          <w:fldChar w:fldCharType="separate"/>
+        </w:r>
+        <w:r>
+          <w:rPr>
+            <w:noProof/>
+            <w:webHidden/>
+          </w:rPr>
+          <w:t>11</w:t>
+        </w:r>
+        <w:r>
+          <w:rPr>
+            <w:noProof/>
+            <w:webHidden/>
+          </w:rPr>
+          <w:fldChar w:fldCharType="end"/>
+        </w:r>
+      </w:hyperlink>
+    </w:p>
+    <w:p>
+      <w:r>
+        <w:fldChar w:fldCharType="end"/>
+      </w:r>
+    </w:p>
+    <w:p>
+      <w:pPr>
         <w:rPr>
           <w:rFonts w:eastAsia="Times New Roman" w:cstheme="minorHAnsi"/>
           <w:sz w:val="24"/>
@@ -889,40 +2329,152 @@
       <w:pPr>
         <w:rPr>
           <w:rFonts w:cstheme="minorHAnsi"/>
-          <w:sz w:val="24"/>
-          <w:szCs w:val="24"/>
-          <w:lang w:eastAsia="en-GB"/>
-        </w:rPr>
-      </w:pPr>
-      <w:r>
-        <w:rPr>
-          <w:rFonts w:cstheme="minorHAnsi"/>
-          <w:color w:val="000000"/>
-          <w:lang w:eastAsia="en-GB"/>
-        </w:rPr>
-        <w:t xml:space="preserve"> </w:t>
-      </w:r>
-    </w:p>
-    <w:p>
-      <w:pPr>
-        <w:rPr>
-          <w:rFonts w:cstheme="minorHAnsi"/>
-          <w:sz w:val="24"/>
-          <w:szCs w:val="24"/>
-          <w:lang w:eastAsia="en-GB"/>
-        </w:rPr>
-      </w:pPr>
-      <w:r>
-        <w:rPr>
-          <w:rFonts w:cstheme="minorHAnsi"/>
-          <w:color w:val="000000"/>
-          <w:sz w:val="28"/>
-          <w:szCs w:val="28"/>
+          <w:color w:val="000000"/>
+          <w:lang w:eastAsia="en-GB"/>
+        </w:rPr>
+      </w:pPr>
+      <w:r>
+        <w:rPr>
+          <w:rFonts w:cstheme="minorHAnsi"/>
+          <w:color w:val="000000"/>
+          <w:lang w:eastAsia="en-GB"/>
+        </w:rPr>
+        <w:t xml:space="preserve"> </w:t>
+      </w:r>
+    </w:p>
+    <w:p>
+      <w:pPr>
+        <w:rPr>
+          <w:rFonts w:cstheme="minorHAnsi"/>
+          <w:color w:val="000000"/>
+          <w:lang w:eastAsia="en-GB"/>
+        </w:rPr>
+      </w:pPr>
+    </w:p>
+    <w:p>
+      <w:pPr>
+        <w:rPr>
+          <w:rFonts w:cstheme="minorHAnsi"/>
+          <w:color w:val="000000"/>
+          <w:lang w:eastAsia="en-GB"/>
+        </w:rPr>
+      </w:pPr>
+    </w:p>
+    <w:p>
+      <w:pPr>
+        <w:rPr>
+          <w:rFonts w:cstheme="minorHAnsi"/>
+          <w:color w:val="000000"/>
+          <w:lang w:eastAsia="en-GB"/>
+        </w:rPr>
+      </w:pPr>
+    </w:p>
+    <w:p>
+      <w:pPr>
+        <w:rPr>
+          <w:rFonts w:cstheme="minorHAnsi"/>
+          <w:color w:val="000000"/>
+          <w:lang w:eastAsia="en-GB"/>
+        </w:rPr>
+      </w:pPr>
+    </w:p>
+    <w:p>
+      <w:pPr>
+        <w:rPr>
+          <w:rFonts w:cstheme="minorHAnsi"/>
+          <w:color w:val="000000"/>
+          <w:lang w:eastAsia="en-GB"/>
+        </w:rPr>
+      </w:pPr>
+    </w:p>
+    <w:p>
+      <w:pPr>
+        <w:rPr>
+          <w:rFonts w:cstheme="minorHAnsi"/>
+          <w:color w:val="000000"/>
+          <w:lang w:eastAsia="en-GB"/>
+        </w:rPr>
+      </w:pPr>
+    </w:p>
+    <w:p>
+      <w:pPr>
+        <w:rPr>
+          <w:rFonts w:cstheme="minorHAnsi"/>
+          <w:color w:val="000000"/>
+          <w:lang w:eastAsia="en-GB"/>
+        </w:rPr>
+      </w:pPr>
+    </w:p>
+    <w:p>
+      <w:pPr>
+        <w:rPr>
+          <w:rFonts w:cstheme="minorHAnsi"/>
+          <w:color w:val="000000"/>
+          <w:lang w:eastAsia="en-GB"/>
+        </w:rPr>
+      </w:pPr>
+    </w:p>
+    <w:p>
+      <w:pPr>
+        <w:rPr>
+          <w:rFonts w:cstheme="minorHAnsi"/>
+          <w:color w:val="000000"/>
+          <w:lang w:eastAsia="en-GB"/>
+        </w:rPr>
+      </w:pPr>
+    </w:p>
+    <w:p>
+      <w:pPr>
+        <w:rPr>
+          <w:rFonts w:cstheme="minorHAnsi"/>
+          <w:color w:val="000000"/>
+          <w:lang w:eastAsia="en-GB"/>
+        </w:rPr>
+      </w:pPr>
+    </w:p>
+    <w:p>
+      <w:pPr>
+        <w:rPr>
+          <w:rFonts w:cstheme="minorHAnsi"/>
+          <w:color w:val="000000"/>
+          <w:lang w:eastAsia="en-GB"/>
+        </w:rPr>
+      </w:pPr>
+    </w:p>
+    <w:p>
+      <w:pPr>
+        <w:rPr>
+          <w:rFonts w:cstheme="minorHAnsi"/>
+          <w:sz w:val="24"/>
+          <w:szCs w:val="24"/>
+          <w:lang w:eastAsia="en-GB"/>
+        </w:rPr>
+      </w:pPr>
+    </w:p>
+    <w:p>
+      <w:pPr>
+        <w:pStyle w:val="Heading2"/>
+        <w:rPr>
+          <w:sz w:val="30"/>
+          <w:szCs w:val="30"/>
           <w:u w:val="single"/>
-          <w:lang w:eastAsia="en-GB"/>
-        </w:rPr>
+        </w:rPr>
+      </w:pPr>
+      <w:bookmarkStart w:id="1" w:name="_Toc500844029"/>
+      <w:bookmarkStart w:id="2" w:name="_Toc500844286"/>
+      <w:bookmarkStart w:id="3" w:name="_Toc500844961"/>
+      <w:r>
+        <w:rPr>
+          <w:sz w:val="30"/>
+          <w:szCs w:val="30"/>
+          <w:u w:val="single"/>
+        </w:rPr>
+        <w:lastRenderedPageBreak/>
         <w:t>User Need Overview &amp; Concept Introduction</w:t>
       </w:r>
+      <w:bookmarkEnd w:id="1"/>
+      <w:bookmarkEnd w:id="2"/>
+      <w:bookmarkEnd w:id="3"/>
     </w:p>
     <w:p>
       <w:pPr>
@@ -1017,24 +2569,27 @@
     </w:p>
     <w:p>
       <w:pPr>
-        <w:rPr>
-          <w:rFonts w:cstheme="minorHAnsi"/>
-          <w:sz w:val="24"/>
-          <w:szCs w:val="24"/>
-          <w:lang w:eastAsia="en-GB"/>
-        </w:rPr>
-      </w:pPr>
-      <w:r>
-        <w:rPr>
-          <w:rFonts w:cstheme="minorHAnsi"/>
-          <w:color w:val="000000"/>
-          <w:sz w:val="28"/>
-          <w:szCs w:val="28"/>
+        <w:pStyle w:val="Heading2"/>
+        <w:rPr>
+          <w:sz w:val="30"/>
+          <w:szCs w:val="30"/>
           <w:u w:val="single"/>
-          <w:lang w:eastAsia="en-GB"/>
+        </w:rPr>
+      </w:pPr>
+      <w:bookmarkStart w:id="4" w:name="_Toc500844030"/>
+      <w:bookmarkStart w:id="5" w:name="_Toc500844287"/>
+      <w:bookmarkStart w:id="6" w:name="_Toc500844962"/>
+      <w:r>
+        <w:rPr>
+          <w:sz w:val="30"/>
+          <w:szCs w:val="30"/>
+          <w:u w:val="single"/>
         </w:rPr>
         <w:t>Data gathering and requirements</w:t>
       </w:r>
+      <w:bookmarkEnd w:id="4"/>
+      <w:bookmarkEnd w:id="5"/>
+      <w:bookmarkEnd w:id="6"/>
     </w:p>
     <w:p>
       <w:pPr>
@@ -1146,8 +2701,6 @@
         </w:rPr>
         <w:t>ADD COMPUTATIONAL PART</w:t>
       </w:r>
-      <w:bookmarkStart w:id="0" w:name="_GoBack"/>
-      <w:bookmarkEnd w:id="0"/>
     </w:p>
     <w:p>
       <w:pPr>
@@ -1182,6 +2735,1231 @@
     </w:p>
     <w:p>
       <w:pPr>
+        <w:pStyle w:val="Heading2"/>
+        <w:rPr>
+          <w:sz w:val="30"/>
+          <w:szCs w:val="30"/>
+          <w:u w:val="single"/>
+        </w:rPr>
+      </w:pPr>
+      <w:bookmarkStart w:id="7" w:name="_Toc500844031"/>
+      <w:bookmarkStart w:id="8" w:name="_Toc500844288"/>
+      <w:bookmarkStart w:id="9" w:name="_Toc500844963"/>
+      <w:r>
+        <w:rPr>
+          <w:sz w:val="30"/>
+          <w:szCs w:val="30"/>
+          <w:u w:val="single"/>
+        </w:rPr>
+        <w:lastRenderedPageBreak/>
+        <w:t>Functional Specification</w:t>
+      </w:r>
+      <w:bookmarkEnd w:id="7"/>
+      <w:bookmarkEnd w:id="8"/>
+      <w:bookmarkEnd w:id="9"/>
+    </w:p>
+    <w:p>
+      <w:pPr>
+        <w:rPr>
+          <w:rFonts w:cstheme="minorHAnsi"/>
+          <w:sz w:val="24"/>
+          <w:szCs w:val="24"/>
+          <w:lang w:eastAsia="en-GB"/>
+        </w:rPr>
+      </w:pPr>
+      <w:r>
+        <w:rPr>
+          <w:rFonts w:cstheme="minorHAnsi"/>
+          <w:color w:val="000000"/>
+          <w:lang w:eastAsia="en-GB"/>
+        </w:rPr>
+        <w:t xml:space="preserve"> </w:t>
+      </w:r>
+    </w:p>
+    <w:p>
+      <w:pPr>
+        <w:rPr>
+          <w:rFonts w:cstheme="minorHAnsi"/>
+          <w:sz w:val="24"/>
+          <w:szCs w:val="24"/>
+          <w:lang w:eastAsia="en-GB"/>
+        </w:rPr>
+      </w:pPr>
+      <w:r>
+        <w:rPr>
+          <w:rFonts w:cstheme="minorHAnsi"/>
+          <w:color w:val="000000"/>
+          <w:lang w:eastAsia="en-GB"/>
+        </w:rPr>
+        <w:t xml:space="preserve">InteriAR would have all its users log in using an external </w:t>
+      </w:r>
+      <w:r>
+        <w:rPr>
+          <w:rFonts w:cstheme="minorHAnsi"/>
+          <w:color w:val="FF0000"/>
+          <w:lang w:eastAsia="en-GB"/>
+        </w:rPr>
+        <w:t>API</w:t>
+      </w:r>
+      <w:r>
+        <w:rPr>
+          <w:rFonts w:cstheme="minorHAnsi"/>
+          <w:color w:val="000000"/>
+          <w:lang w:eastAsia="en-GB"/>
+        </w:rPr>
+        <w:t>, eliminating the need for us to store sensitive data such as passwords. From that we will have a collection decorators in a database that will hold reviews, location, and optionally a portfolio of past work. For the users we will store: user names, snapshots of designs, current orders and more.</w:t>
+      </w:r>
+    </w:p>
+    <w:p>
+      <w:pPr>
+        <w:rPr>
+          <w:rFonts w:cstheme="minorHAnsi"/>
+          <w:sz w:val="24"/>
+          <w:szCs w:val="24"/>
+          <w:lang w:eastAsia="en-GB"/>
+        </w:rPr>
+      </w:pPr>
+      <w:r>
+        <w:rPr>
+          <w:rFonts w:cstheme="minorHAnsi"/>
+          <w:color w:val="000000"/>
+          <w:lang w:eastAsia="en-GB"/>
+        </w:rPr>
+        <w:t xml:space="preserve"> </w:t>
+      </w:r>
+    </w:p>
+    <w:p>
+      <w:pPr>
+        <w:rPr>
+          <w:rFonts w:cstheme="minorHAnsi"/>
+          <w:sz w:val="24"/>
+          <w:szCs w:val="24"/>
+          <w:lang w:eastAsia="en-GB"/>
+        </w:rPr>
+      </w:pPr>
+      <w:r>
+        <w:rPr>
+          <w:rFonts w:cstheme="minorHAnsi"/>
+          <w:color w:val="000000" w:themeColor="text1"/>
+          <w:lang w:eastAsia="en-GB"/>
+        </w:rPr>
+        <w:t xml:space="preserve">We will utilise </w:t>
+      </w:r>
+      <w:r>
+        <w:rPr>
+          <w:rFonts w:cstheme="minorHAnsi"/>
+          <w:color w:val="000000"/>
+          <w:lang w:eastAsia="en-GB"/>
+        </w:rPr>
+        <w:t xml:space="preserve">AR libraries combined with computer vision techniques to </w:t>
+      </w:r>
+      <w:r>
+        <w:rPr>
+          <w:rFonts w:cstheme="minorHAnsi"/>
+          <w:color w:val="000000" w:themeColor="text1"/>
+          <w:lang w:eastAsia="en-GB"/>
+        </w:rPr>
+        <w:t xml:space="preserve">correctly project the orientation and position of 3D objects in an augmented space. Various image segmentation algorithms will aid in changing the colour of walls within the app. </w:t>
+      </w:r>
+      <w:r>
+        <w:rPr>
+          <w:rFonts w:cstheme="minorHAnsi"/>
+          <w:color w:val="000000"/>
+          <w:lang w:eastAsia="en-GB"/>
+        </w:rPr>
+        <w:t xml:space="preserve">The user would potentially have to make changes to assist the projection and to input additional data. Once the user has chosen and finalised a </w:t>
+      </w:r>
+      <w:r>
+        <w:rPr>
+          <w:rFonts w:cstheme="minorHAnsi"/>
+          <w:color w:val="000000"/>
+          <w:lang w:eastAsia="en-GB"/>
+        </w:rPr>
+        <w:t>design, they</w:t>
+      </w:r>
+      <w:r>
+        <w:rPr>
+          <w:rFonts w:cstheme="minorHAnsi"/>
+          <w:color w:val="000000"/>
+          <w:lang w:eastAsia="en-GB"/>
+        </w:rPr>
+        <w:t xml:space="preserve"> will be connected with decorators in our database over a long range wireless network. Their profiles will be displayed by area to the user who can contact them directly with our in-app messaging system.</w:t>
+      </w:r>
+    </w:p>
+    <w:p>
+      <w:pPr>
+        <w:rPr>
+          <w:rFonts w:cstheme="minorHAnsi"/>
+          <w:sz w:val="24"/>
+          <w:szCs w:val="24"/>
+          <w:lang w:eastAsia="en-GB"/>
+        </w:rPr>
+      </w:pPr>
+      <w:r>
+        <w:rPr>
+          <w:rFonts w:cstheme="minorHAnsi"/>
+          <w:color w:val="000000"/>
+          <w:lang w:eastAsia="en-GB"/>
+        </w:rPr>
+        <w:t xml:space="preserve"> </w:t>
+      </w:r>
+    </w:p>
+    <w:p>
+      <w:pPr>
+        <w:rPr>
+          <w:rFonts w:cstheme="minorHAnsi"/>
+          <w:sz w:val="24"/>
+          <w:szCs w:val="24"/>
+          <w:lang w:eastAsia="en-GB"/>
+        </w:rPr>
+      </w:pPr>
+      <w:r>
+        <w:rPr>
+          <w:rFonts w:cstheme="minorHAnsi"/>
+          <w:color w:val="000000"/>
+          <w:lang w:eastAsia="en-GB"/>
+        </w:rPr>
+        <w:t>The messaging system will likely use pre-existing libraries as a starting point, as it won’t require much unique functionality. Once the decorator accepts the design sent to them and a quote is agreed, an escrow payment system will be shown. This will also include existing API’s to aid in the structure of the payment system.</w:t>
+      </w:r>
+    </w:p>
+    <w:p>
+      <w:pPr>
+        <w:rPr>
+          <w:rFonts w:cstheme="minorHAnsi"/>
+          <w:sz w:val="24"/>
+          <w:szCs w:val="24"/>
+          <w:lang w:eastAsia="en-GB"/>
+        </w:rPr>
+      </w:pPr>
+      <w:r>
+        <w:rPr>
+          <w:rFonts w:cstheme="minorHAnsi"/>
+          <w:color w:val="000000"/>
+          <w:lang w:eastAsia="en-GB"/>
+        </w:rPr>
+        <w:t xml:space="preserve"> </w:t>
+      </w:r>
+    </w:p>
+    <w:p>
+      <w:pPr>
+        <w:rPr>
+          <w:rFonts w:cstheme="minorHAnsi"/>
+          <w:sz w:val="24"/>
+          <w:szCs w:val="24"/>
+          <w:lang w:eastAsia="en-GB"/>
+        </w:rPr>
+      </w:pPr>
+      <w:r>
+        <w:rPr>
+          <w:rFonts w:cstheme="minorHAnsi"/>
+          <w:color w:val="000000"/>
+          <w:lang w:eastAsia="en-GB"/>
+        </w:rPr>
+        <w:t>We will also have an agreement that users will abide to that states that the money will be released once the job has been completed. Once the completed job has been confirmed, the user will have the option of reviewing the decorator and allowing them to use the captured augmentation on their profile to help them build up their reputation.</w:t>
+      </w:r>
+    </w:p>
+    <w:p>
+      <w:pPr>
+        <w:rPr>
+          <w:rFonts w:eastAsia="Times New Roman" w:cstheme="minorHAnsi"/>
+          <w:sz w:val="24"/>
+          <w:szCs w:val="24"/>
+          <w:lang w:eastAsia="en-GB"/>
+        </w:rPr>
+      </w:pPr>
+    </w:p>
+    <w:p>
+      <w:pPr>
+        <w:rPr>
+          <w:rFonts w:eastAsia="Times New Roman" w:cstheme="minorHAnsi"/>
+          <w:sz w:val="24"/>
+          <w:szCs w:val="24"/>
+          <w:lang w:eastAsia="en-GB"/>
+        </w:rPr>
+      </w:pPr>
+    </w:p>
+    <w:p>
+      <w:pPr>
+        <w:rPr>
+          <w:rFonts w:eastAsia="Times New Roman" w:cstheme="minorHAnsi"/>
+          <w:sz w:val="24"/>
+          <w:szCs w:val="24"/>
+          <w:lang w:eastAsia="en-GB"/>
+        </w:rPr>
+      </w:pPr>
+    </w:p>
+    <w:p>
+      <w:pPr>
+        <w:rPr>
+          <w:rFonts w:eastAsia="Times New Roman" w:cstheme="minorHAnsi"/>
+          <w:sz w:val="24"/>
+          <w:szCs w:val="24"/>
+          <w:lang w:eastAsia="en-GB"/>
+        </w:rPr>
+      </w:pPr>
+    </w:p>
+    <w:p>
+      <w:pPr>
+        <w:rPr>
+          <w:rFonts w:eastAsia="Times New Roman" w:cstheme="minorHAnsi"/>
+          <w:sz w:val="24"/>
+          <w:szCs w:val="24"/>
+          <w:lang w:eastAsia="en-GB"/>
+        </w:rPr>
+      </w:pPr>
+    </w:p>
+    <w:p>
+      <w:pPr>
+        <w:rPr>
+          <w:rFonts w:eastAsia="Times New Roman" w:cstheme="minorHAnsi"/>
+          <w:sz w:val="24"/>
+          <w:szCs w:val="24"/>
+          <w:lang w:eastAsia="en-GB"/>
+        </w:rPr>
+      </w:pPr>
+    </w:p>
+    <w:p>
+      <w:pPr>
+        <w:rPr>
+          <w:rFonts w:eastAsia="Times New Roman" w:cstheme="minorHAnsi"/>
+          <w:sz w:val="24"/>
+          <w:szCs w:val="24"/>
+          <w:lang w:eastAsia="en-GB"/>
+        </w:rPr>
+      </w:pPr>
+    </w:p>
+    <w:p>
+      <w:pPr>
+        <w:rPr>
+          <w:rFonts w:eastAsia="Times New Roman" w:cstheme="minorHAnsi"/>
+          <w:sz w:val="24"/>
+          <w:szCs w:val="24"/>
+          <w:lang w:eastAsia="en-GB"/>
+        </w:rPr>
+      </w:pPr>
+    </w:p>
+    <w:p>
+      <w:pPr>
+        <w:rPr>
+          <w:rFonts w:eastAsia="Times New Roman" w:cstheme="minorHAnsi"/>
+          <w:sz w:val="24"/>
+          <w:szCs w:val="24"/>
+          <w:lang w:eastAsia="en-GB"/>
+        </w:rPr>
+      </w:pPr>
+    </w:p>
+    <w:p>
+      <w:pPr>
+        <w:rPr>
+          <w:rFonts w:eastAsia="Times New Roman" w:cstheme="minorHAnsi"/>
+          <w:sz w:val="24"/>
+          <w:szCs w:val="24"/>
+          <w:lang w:eastAsia="en-GB"/>
+        </w:rPr>
+      </w:pPr>
+    </w:p>
+    <w:p>
+      <w:pPr>
+        <w:rPr>
+          <w:rFonts w:eastAsia="Times New Roman" w:cstheme="minorHAnsi"/>
+          <w:sz w:val="24"/>
+          <w:szCs w:val="24"/>
+          <w:lang w:eastAsia="en-GB"/>
+        </w:rPr>
+      </w:pPr>
+    </w:p>
+    <w:p>
+      <w:pPr>
+        <w:rPr>
+          <w:rFonts w:eastAsia="Times New Roman" w:cstheme="minorHAnsi"/>
+          <w:sz w:val="24"/>
+          <w:szCs w:val="24"/>
+          <w:lang w:eastAsia="en-GB"/>
+        </w:rPr>
+      </w:pPr>
+    </w:p>
+    <w:p>
+      <w:pPr>
+        <w:rPr>
+          <w:rFonts w:eastAsia="Times New Roman" w:cstheme="minorHAnsi"/>
+          <w:sz w:val="24"/>
+          <w:szCs w:val="24"/>
+          <w:lang w:eastAsia="en-GB"/>
+        </w:rPr>
+      </w:pPr>
+    </w:p>
+    <w:p>
+      <w:pPr>
+        <w:rPr>
+          <w:rFonts w:eastAsia="Times New Roman" w:cstheme="minorHAnsi"/>
+          <w:sz w:val="24"/>
+          <w:szCs w:val="24"/>
+          <w:lang w:eastAsia="en-GB"/>
+        </w:rPr>
+      </w:pPr>
+    </w:p>
+    <w:p>
+      <w:pPr>
+        <w:rPr>
+          <w:rFonts w:eastAsia="Times New Roman" w:cstheme="minorHAnsi"/>
+          <w:sz w:val="24"/>
+          <w:szCs w:val="24"/>
+          <w:lang w:eastAsia="en-GB"/>
+        </w:rPr>
+      </w:pPr>
+    </w:p>
+    <w:p>
+      <w:pPr>
+        <w:rPr>
+          <w:rFonts w:eastAsia="Times New Roman" w:cstheme="minorHAnsi"/>
+          <w:sz w:val="24"/>
+          <w:szCs w:val="24"/>
+          <w:lang w:eastAsia="en-GB"/>
+        </w:rPr>
+      </w:pPr>
+    </w:p>
+    <w:p>
+      <w:pPr>
+        <w:rPr>
+          <w:rFonts w:eastAsia="Times New Roman" w:cstheme="minorHAnsi"/>
+          <w:sz w:val="24"/>
+          <w:szCs w:val="24"/>
+          <w:lang w:eastAsia="en-GB"/>
+        </w:rPr>
+      </w:pPr>
+    </w:p>
+    <w:p>
+      <w:pPr>
+        <w:rPr>
+          <w:rFonts w:eastAsia="Times New Roman" w:cstheme="minorHAnsi"/>
+          <w:sz w:val="24"/>
+          <w:szCs w:val="24"/>
+          <w:lang w:eastAsia="en-GB"/>
+        </w:rPr>
+      </w:pPr>
+    </w:p>
+    <w:p>
+      <w:pPr>
+        <w:rPr>
+          <w:rFonts w:eastAsia="Times New Roman" w:cstheme="minorHAnsi"/>
+          <w:sz w:val="24"/>
+          <w:szCs w:val="24"/>
+          <w:lang w:eastAsia="en-GB"/>
+        </w:rPr>
+      </w:pPr>
+    </w:p>
+    <w:p>
+      <w:pPr>
+        <w:rPr>
+          <w:rFonts w:eastAsia="Times New Roman" w:cstheme="minorHAnsi"/>
+          <w:sz w:val="24"/>
+          <w:szCs w:val="24"/>
+          <w:lang w:eastAsia="en-GB"/>
+        </w:rPr>
+      </w:pPr>
+    </w:p>
+    <w:p>
+      <w:pPr>
+        <w:rPr>
+          <w:rFonts w:eastAsia="Times New Roman" w:cstheme="minorHAnsi"/>
+          <w:sz w:val="24"/>
+          <w:szCs w:val="24"/>
+          <w:lang w:eastAsia="en-GB"/>
+        </w:rPr>
+      </w:pPr>
+    </w:p>
+    <w:p>
+      <w:pPr>
+        <w:rPr>
+          <w:rFonts w:eastAsia="Times New Roman" w:cstheme="minorHAnsi"/>
+          <w:sz w:val="24"/>
+          <w:szCs w:val="24"/>
+          <w:lang w:eastAsia="en-GB"/>
+        </w:rPr>
+      </w:pPr>
+    </w:p>
+    <w:p>
+      <w:pPr>
+        <w:rPr>
+          <w:rFonts w:eastAsia="Times New Roman" w:cstheme="minorHAnsi"/>
+          <w:sz w:val="24"/>
+          <w:szCs w:val="24"/>
+          <w:lang w:eastAsia="en-GB"/>
+        </w:rPr>
+      </w:pPr>
+    </w:p>
+    <w:p>
+      <w:pPr>
+        <w:rPr>
+          <w:rFonts w:eastAsia="Times New Roman" w:cstheme="minorHAnsi"/>
+          <w:sz w:val="24"/>
+          <w:szCs w:val="24"/>
+          <w:lang w:eastAsia="en-GB"/>
+        </w:rPr>
+      </w:pPr>
+    </w:p>
+    <w:p>
+      <w:pPr>
+        <w:rPr>
+          <w:rFonts w:eastAsia="Times New Roman" w:cstheme="minorHAnsi"/>
+          <w:sz w:val="24"/>
+          <w:szCs w:val="24"/>
+          <w:lang w:eastAsia="en-GB"/>
+        </w:rPr>
+      </w:pPr>
+    </w:p>
+    <w:p>
+      <w:pPr>
+        <w:rPr>
+          <w:rFonts w:eastAsia="Times New Roman" w:cstheme="minorHAnsi"/>
+          <w:sz w:val="24"/>
+          <w:szCs w:val="24"/>
+          <w:lang w:eastAsia="en-GB"/>
+        </w:rPr>
+      </w:pPr>
+    </w:p>
+    <w:p>
+      <w:pPr>
+        <w:rPr>
+          <w:rFonts w:cstheme="minorHAnsi"/>
+          <w:sz w:val="24"/>
+          <w:szCs w:val="24"/>
+          <w:lang w:eastAsia="en-GB"/>
+        </w:rPr>
+      </w:pPr>
+      <w:r>
+        <w:rPr>
+          <w:rFonts w:cstheme="minorHAnsi"/>
+          <w:color w:val="000000"/>
+          <w:lang w:eastAsia="en-GB"/>
+        </w:rPr>
+        <w:t xml:space="preserve"> </w:t>
+      </w:r>
+    </w:p>
+    <w:p>
+      <w:pPr>
+        <w:pStyle w:val="Heading2"/>
+        <w:rPr>
+          <w:sz w:val="30"/>
+          <w:szCs w:val="30"/>
+          <w:u w:val="single"/>
+        </w:rPr>
+      </w:pPr>
+      <w:bookmarkStart w:id="10" w:name="_Toc500844032"/>
+      <w:bookmarkStart w:id="11" w:name="_Toc500844289"/>
+      <w:bookmarkStart w:id="12" w:name="_Toc500844964"/>
+      <w:r>
+        <w:rPr>
+          <w:sz w:val="30"/>
+          <w:szCs w:val="30"/>
+          <w:u w:val="single"/>
+        </w:rPr>
+        <w:t>Ethical Audit</w:t>
+      </w:r>
+      <w:bookmarkEnd w:id="10"/>
+      <w:bookmarkEnd w:id="11"/>
+      <w:bookmarkEnd w:id="12"/>
+    </w:p>
+    <w:p>
+      <w:pPr>
+        <w:rPr>
+          <w:rFonts w:cstheme="minorHAnsi"/>
+          <w:sz w:val="24"/>
+          <w:szCs w:val="24"/>
+          <w:lang w:eastAsia="en-GB"/>
+        </w:rPr>
+      </w:pPr>
+      <w:r>
+        <w:rPr>
+          <w:rFonts w:cstheme="minorHAnsi"/>
+          <w:color w:val="000000"/>
+          <w:lang w:eastAsia="en-GB"/>
+        </w:rPr>
+        <w:t xml:space="preserve"> </w:t>
+      </w:r>
+    </w:p>
+    <w:p>
+      <w:pPr>
+        <w:rPr>
+          <w:rFonts w:cstheme="minorHAnsi"/>
+          <w:sz w:val="24"/>
+          <w:szCs w:val="24"/>
+          <w:lang w:eastAsia="en-GB"/>
+        </w:rPr>
+      </w:pPr>
+      <w:r>
+        <w:rPr>
+          <w:rFonts w:cstheme="minorHAnsi"/>
+          <w:color w:val="000000"/>
+          <w:lang w:eastAsia="en-GB"/>
+        </w:rPr>
+        <w:t>Our applications’ data protection will serve as a disclaimer, the application will have a “Terms and Conditions” which would assure our customers that their data is safe and will be processed only for the context its needed. This would raise some more issues and to calm the issues down here are the business ethics that our application will be working under.</w:t>
+      </w:r>
+    </w:p>
+    <w:p>
+      <w:pPr>
+        <w:rPr>
+          <w:rFonts w:cstheme="minorHAnsi"/>
+          <w:sz w:val="24"/>
+          <w:szCs w:val="24"/>
+          <w:lang w:eastAsia="en-GB"/>
+        </w:rPr>
+      </w:pPr>
+      <w:r>
+        <w:rPr>
+          <w:rFonts w:cstheme="minorHAnsi"/>
+          <w:color w:val="000000"/>
+          <w:lang w:eastAsia="en-GB"/>
+        </w:rPr>
+        <w:t xml:space="preserve"> </w:t>
+      </w:r>
+    </w:p>
+    <w:p>
+      <w:pPr>
+        <w:pStyle w:val="Heading3"/>
+        <w:rPr>
+          <w:lang w:eastAsia="en-GB"/>
+        </w:rPr>
+      </w:pPr>
+      <w:bookmarkStart w:id="13" w:name="_Toc500844965"/>
+      <w:r>
+        <w:rPr>
+          <w:lang w:eastAsia="en-GB"/>
+        </w:rPr>
+        <w:t>Data protection</w:t>
+      </w:r>
+      <w:bookmarkEnd w:id="13"/>
+    </w:p>
+    <w:p>
+      <w:pPr>
+        <w:rPr>
+          <w:rFonts w:cstheme="minorHAnsi"/>
+          <w:sz w:val="24"/>
+          <w:szCs w:val="24"/>
+          <w:lang w:eastAsia="en-GB"/>
+        </w:rPr>
+      </w:pPr>
+      <w:r>
+        <w:rPr>
+          <w:rFonts w:cstheme="minorHAnsi"/>
+          <w:color w:val="000000"/>
+          <w:lang w:eastAsia="en-GB"/>
+        </w:rPr>
+        <w:t>Customer ‘data protection principles’ is one of the main ethics that a business follows. Keeping and using our customers data under the Data Protection Act specifically the subsection ‘Basic Interpretative provisions’ and ‘Application of Act’. Following this act, the data that our user has provided will be processed only for the stated purpose. Under the section ‘Application of Act’ our customers establish that the data given will be processed in the context of the organisation.</w:t>
+      </w:r>
+    </w:p>
+    <w:p>
+      <w:pPr>
+        <w:rPr>
+          <w:rFonts w:cstheme="minorHAnsi"/>
+          <w:sz w:val="24"/>
+          <w:szCs w:val="24"/>
+          <w:lang w:eastAsia="en-GB"/>
+        </w:rPr>
+      </w:pPr>
+      <w:r>
+        <w:rPr>
+          <w:rFonts w:cstheme="minorHAnsi"/>
+          <w:color w:val="000000"/>
+          <w:lang w:eastAsia="en-GB"/>
+        </w:rPr>
+        <w:t xml:space="preserve"> </w:t>
+      </w:r>
+    </w:p>
+    <w:p>
+      <w:pPr>
+        <w:rPr>
+          <w:rFonts w:cstheme="minorHAnsi"/>
+          <w:sz w:val="24"/>
+          <w:szCs w:val="24"/>
+          <w:lang w:eastAsia="en-GB"/>
+        </w:rPr>
+      </w:pPr>
+      <w:r>
+        <w:rPr>
+          <w:rFonts w:cstheme="minorHAnsi"/>
+          <w:color w:val="000000"/>
+          <w:lang w:eastAsia="en-GB"/>
+        </w:rPr>
+        <w:t>Our application will be handling sensitive customer data and it assures our customers that their data will not be used otherwise. (Besides if other people try to copy or steal data from or through our application we are covered under the ‘Intellectual property rights’.)</w:t>
+      </w:r>
+    </w:p>
+    <w:p>
+      <w:pPr>
+        <w:pStyle w:val="Heading3"/>
+        <w:rPr>
+          <w:lang w:eastAsia="en-GB"/>
+        </w:rPr>
+      </w:pPr>
+      <w:r>
+        <w:rPr>
+          <w:lang w:eastAsia="en-GB"/>
+        </w:rPr>
+        <w:t xml:space="preserve"> </w:t>
+      </w:r>
+    </w:p>
+    <w:p>
+      <w:pPr>
+        <w:pStyle w:val="Heading3"/>
+        <w:rPr>
+          <w:lang w:eastAsia="en-GB"/>
+        </w:rPr>
+      </w:pPr>
+      <w:bookmarkStart w:id="14" w:name="_Toc500844966"/>
+      <w:r>
+        <w:rPr>
+          <w:lang w:eastAsia="en-GB"/>
+        </w:rPr>
+        <w:t>Intellectual Property rights</w:t>
+      </w:r>
+      <w:bookmarkEnd w:id="14"/>
+    </w:p>
+    <w:p>
+      <w:pPr>
+        <w:rPr>
+          <w:rFonts w:cstheme="minorHAnsi"/>
+          <w:sz w:val="24"/>
+          <w:szCs w:val="24"/>
+          <w:lang w:eastAsia="en-GB"/>
+        </w:rPr>
+      </w:pPr>
+      <w:r>
+        <w:rPr>
+          <w:rFonts w:cstheme="minorHAnsi"/>
+          <w:color w:val="000000"/>
+          <w:lang w:eastAsia="en-GB"/>
+        </w:rPr>
+        <w:t>Our establishment is covered with the right type of Intellectual property protection which would keep our  and our consumers data secure. Under this act we are assured that only we have the right to use and process the data we have or we transfer, any other interference could be taken as an offence and can take an action against it.</w:t>
+      </w:r>
+    </w:p>
+    <w:p>
+      <w:pPr>
+        <w:rPr>
+          <w:rFonts w:cstheme="minorHAnsi"/>
+          <w:sz w:val="24"/>
+          <w:szCs w:val="24"/>
+          <w:lang w:eastAsia="en-GB"/>
+        </w:rPr>
+      </w:pPr>
+      <w:r>
+        <w:rPr>
+          <w:rFonts w:cstheme="minorHAnsi"/>
+          <w:color w:val="000000"/>
+          <w:lang w:eastAsia="en-GB"/>
+        </w:rPr>
+        <w:t xml:space="preserve"> </w:t>
+      </w:r>
+    </w:p>
+    <w:p>
+      <w:pPr>
+        <w:rPr>
+          <w:rFonts w:cstheme="minorHAnsi"/>
+          <w:sz w:val="24"/>
+          <w:szCs w:val="24"/>
+          <w:lang w:eastAsia="en-GB"/>
+        </w:rPr>
+      </w:pPr>
+      <w:r>
+        <w:rPr>
+          <w:rFonts w:cstheme="minorHAnsi"/>
+          <w:color w:val="000000"/>
+          <w:lang w:eastAsia="en-GB"/>
+        </w:rPr>
+        <w:t>Our app will be using secure https to send and receive data sent by our users.</w:t>
+      </w:r>
+    </w:p>
+    <w:p>
+      <w:pPr>
+        <w:rPr>
+          <w:rFonts w:cstheme="minorHAnsi"/>
+          <w:sz w:val="24"/>
+          <w:szCs w:val="24"/>
+          <w:lang w:eastAsia="en-GB"/>
+        </w:rPr>
+      </w:pPr>
+      <w:r>
+        <w:rPr>
+          <w:rFonts w:cstheme="minorHAnsi"/>
+          <w:color w:val="000000"/>
+          <w:lang w:eastAsia="en-GB"/>
+        </w:rPr>
+        <w:t xml:space="preserve"> </w:t>
+      </w:r>
+    </w:p>
+    <w:p>
+      <w:pPr>
+        <w:rPr>
+          <w:rFonts w:cstheme="minorHAnsi"/>
+          <w:sz w:val="24"/>
+          <w:szCs w:val="24"/>
+          <w:lang w:eastAsia="en-GB"/>
+        </w:rPr>
+      </w:pPr>
+      <w:r>
+        <w:rPr>
+          <w:rFonts w:cstheme="minorHAnsi"/>
+          <w:color w:val="000000"/>
+          <w:lang w:eastAsia="en-GB"/>
+        </w:rPr>
+        <w:t>Our app is designed for mature adults who own a house and want to renovate it. Our app will also be asking about the property ownership and a written document which would give us the rights to perform the renovations into their places.</w:t>
+      </w:r>
+    </w:p>
+    <w:p>
+      <w:pPr>
+        <w:rPr>
+          <w:rFonts w:cstheme="minorHAnsi"/>
+          <w:color w:val="000000"/>
+          <w:lang w:eastAsia="en-GB"/>
+        </w:rPr>
+      </w:pPr>
+      <w:r>
+        <w:rPr>
+          <w:rFonts w:cstheme="minorHAnsi"/>
+          <w:color w:val="000000"/>
+          <w:lang w:eastAsia="en-GB"/>
+        </w:rPr>
+        <w:t>We’ll be verifying the ownership rights and the person who is requesting the renovations as well.</w:t>
+      </w:r>
+    </w:p>
+    <w:p>
+      <w:pPr>
+        <w:rPr>
+          <w:rFonts w:cstheme="minorHAnsi"/>
+          <w:color w:val="000000"/>
+          <w:lang w:eastAsia="en-GB"/>
+        </w:rPr>
+      </w:pPr>
+    </w:p>
+    <w:p>
+      <w:pPr>
+        <w:rPr>
+          <w:rFonts w:cstheme="minorHAnsi"/>
+          <w:color w:val="000000"/>
+          <w:lang w:eastAsia="en-GB"/>
+        </w:rPr>
+      </w:pPr>
+    </w:p>
+    <w:p>
+      <w:pPr>
+        <w:rPr>
+          <w:rFonts w:cstheme="minorHAnsi"/>
+          <w:color w:val="000000"/>
+          <w:lang w:eastAsia="en-GB"/>
+        </w:rPr>
+      </w:pPr>
+    </w:p>
+    <w:p>
+      <w:pPr>
+        <w:rPr>
+          <w:rFonts w:cstheme="minorHAnsi"/>
+          <w:color w:val="000000"/>
+          <w:lang w:eastAsia="en-GB"/>
+        </w:rPr>
+      </w:pPr>
+    </w:p>
+    <w:p>
+      <w:pPr>
+        <w:rPr>
+          <w:rFonts w:cstheme="minorHAnsi"/>
+          <w:color w:val="000000"/>
+          <w:lang w:eastAsia="en-GB"/>
+        </w:rPr>
+      </w:pPr>
+    </w:p>
+    <w:p>
+      <w:pPr>
+        <w:rPr>
+          <w:rFonts w:cstheme="minorHAnsi"/>
+          <w:color w:val="000000"/>
+          <w:lang w:eastAsia="en-GB"/>
+        </w:rPr>
+      </w:pPr>
+    </w:p>
+    <w:p>
+      <w:pPr>
+        <w:rPr>
+          <w:rFonts w:cstheme="minorHAnsi"/>
+          <w:color w:val="000000"/>
+          <w:lang w:eastAsia="en-GB"/>
+        </w:rPr>
+      </w:pPr>
+    </w:p>
+    <w:p>
+      <w:pPr>
+        <w:rPr>
+          <w:rFonts w:cstheme="minorHAnsi"/>
+          <w:color w:val="000000"/>
+          <w:lang w:eastAsia="en-GB"/>
+        </w:rPr>
+      </w:pPr>
+    </w:p>
+    <w:p>
+      <w:pPr>
+        <w:rPr>
+          <w:rFonts w:cstheme="minorHAnsi"/>
+          <w:color w:val="000000"/>
+          <w:lang w:eastAsia="en-GB"/>
+        </w:rPr>
+      </w:pPr>
+    </w:p>
+    <w:p>
+      <w:pPr>
+        <w:rPr>
+          <w:rFonts w:cstheme="minorHAnsi"/>
+          <w:color w:val="000000"/>
+          <w:lang w:eastAsia="en-GB"/>
+        </w:rPr>
+      </w:pPr>
+    </w:p>
+    <w:p>
+      <w:pPr>
+        <w:rPr>
+          <w:rFonts w:cstheme="minorHAnsi"/>
+          <w:color w:val="000000"/>
+          <w:lang w:eastAsia="en-GB"/>
+        </w:rPr>
+      </w:pPr>
+    </w:p>
+    <w:p>
+      <w:pPr>
+        <w:rPr>
+          <w:rFonts w:cstheme="minorHAnsi"/>
+          <w:color w:val="000000"/>
+          <w:lang w:eastAsia="en-GB"/>
+        </w:rPr>
+      </w:pPr>
+    </w:p>
+    <w:p>
+      <w:pPr>
+        <w:rPr>
+          <w:rFonts w:cstheme="minorHAnsi"/>
+          <w:color w:val="000000"/>
+          <w:lang w:eastAsia="en-GB"/>
+        </w:rPr>
+      </w:pPr>
+    </w:p>
+    <w:p>
+      <w:pPr>
+        <w:rPr>
+          <w:rFonts w:cstheme="minorHAnsi"/>
+          <w:color w:val="000000"/>
+          <w:lang w:eastAsia="en-GB"/>
+        </w:rPr>
+      </w:pPr>
+    </w:p>
+    <w:p>
+      <w:pPr>
+        <w:rPr>
+          <w:rFonts w:cstheme="minorHAnsi"/>
+          <w:color w:val="000000"/>
+          <w:lang w:eastAsia="en-GB"/>
+        </w:rPr>
+      </w:pPr>
+    </w:p>
+    <w:p>
+      <w:pPr>
+        <w:rPr>
+          <w:rFonts w:cstheme="minorHAnsi"/>
+          <w:color w:val="000000"/>
+          <w:lang w:eastAsia="en-GB"/>
+        </w:rPr>
+      </w:pPr>
+    </w:p>
+    <w:p>
+      <w:pPr>
+        <w:rPr>
+          <w:rFonts w:cstheme="minorHAnsi"/>
+          <w:color w:val="000000"/>
+          <w:lang w:eastAsia="en-GB"/>
+        </w:rPr>
+      </w:pPr>
+    </w:p>
+    <w:p>
+      <w:pPr>
+        <w:rPr>
+          <w:rFonts w:cstheme="minorHAnsi"/>
+          <w:color w:val="000000"/>
+          <w:lang w:eastAsia="en-GB"/>
+        </w:rPr>
+      </w:pPr>
+    </w:p>
+    <w:p>
+      <w:pPr>
+        <w:rPr>
+          <w:rFonts w:cstheme="minorHAnsi"/>
+          <w:sz w:val="24"/>
+          <w:szCs w:val="24"/>
+          <w:lang w:eastAsia="en-GB"/>
+        </w:rPr>
+      </w:pPr>
+    </w:p>
+    <w:p>
+      <w:pPr>
+        <w:rPr>
+          <w:rFonts w:cstheme="minorHAnsi"/>
+          <w:sz w:val="24"/>
+          <w:szCs w:val="24"/>
+          <w:lang w:eastAsia="en-GB"/>
+        </w:rPr>
+      </w:pPr>
+      <w:r>
+        <w:rPr>
+          <w:rFonts w:cstheme="minorHAnsi"/>
+          <w:color w:val="000000"/>
+          <w:lang w:eastAsia="en-GB"/>
+        </w:rPr>
+        <w:t xml:space="preserve"> </w:t>
+      </w:r>
+    </w:p>
+    <w:p>
+      <w:pPr>
+        <w:rPr>
+          <w:rFonts w:cstheme="minorHAnsi"/>
+          <w:sz w:val="24"/>
+          <w:szCs w:val="24"/>
+          <w:lang w:eastAsia="en-GB"/>
+        </w:rPr>
+      </w:pPr>
+      <w:r>
+        <w:rPr>
+          <w:rFonts w:cstheme="minorHAnsi"/>
+          <w:color w:val="000000"/>
+          <w:lang w:eastAsia="en-GB"/>
+        </w:rPr>
+        <w:t xml:space="preserve"> </w:t>
+      </w:r>
+    </w:p>
+    <w:p>
+      <w:pPr>
+        <w:pStyle w:val="Heading2"/>
+        <w:rPr>
+          <w:sz w:val="30"/>
+          <w:szCs w:val="30"/>
+          <w:u w:val="single"/>
+        </w:rPr>
+      </w:pPr>
+      <w:bookmarkStart w:id="15" w:name="_Toc500844033"/>
+      <w:bookmarkStart w:id="16" w:name="_Toc500844290"/>
+      <w:bookmarkStart w:id="17" w:name="_Toc500844967"/>
+      <w:r>
+        <w:rPr>
+          <w:sz w:val="30"/>
+          <w:szCs w:val="30"/>
+          <w:u w:val="single"/>
+        </w:rPr>
+        <w:t>Design</w:t>
+      </w:r>
+      <w:bookmarkEnd w:id="15"/>
+      <w:bookmarkEnd w:id="16"/>
+      <w:bookmarkEnd w:id="17"/>
+    </w:p>
+    <w:p>
+      <w:pPr>
+        <w:rPr>
+          <w:rFonts w:cstheme="minorHAnsi"/>
+          <w:sz w:val="24"/>
+          <w:szCs w:val="24"/>
+          <w:lang w:eastAsia="en-GB"/>
+        </w:rPr>
+      </w:pPr>
+      <w:r>
+        <w:rPr>
+          <w:rFonts w:cstheme="minorHAnsi"/>
+          <w:b/>
+          <w:bCs/>
+          <w:color w:val="000000"/>
+          <w:lang w:eastAsia="en-GB"/>
+        </w:rPr>
+        <w:t xml:space="preserve"> </w:t>
+      </w:r>
+    </w:p>
+    <w:p>
+      <w:pPr>
+        <w:jc w:val="both"/>
+        <w:rPr>
+          <w:rFonts w:cstheme="minorHAnsi"/>
+          <w:sz w:val="24"/>
+          <w:szCs w:val="24"/>
+          <w:lang w:eastAsia="en-GB"/>
+        </w:rPr>
+      </w:pPr>
+      <w:r>
+        <w:rPr>
+          <w:rFonts w:cstheme="minorHAnsi"/>
+          <w:color w:val="000000"/>
+          <w:lang w:eastAsia="en-GB"/>
+        </w:rPr>
+        <w:t>The stakeholders who would be involved in the use and deployment</w:t>
+      </w:r>
+      <w:r>
+        <w:rPr>
+          <w:rFonts w:cstheme="minorHAnsi"/>
+          <w:color w:val="FF0000"/>
+          <w:lang w:eastAsia="en-GB"/>
+        </w:rPr>
+        <w:t xml:space="preserve"> </w:t>
+      </w:r>
+      <w:r>
+        <w:rPr>
+          <w:rFonts w:cstheme="minorHAnsi"/>
+          <w:color w:val="000000"/>
+          <w:lang w:eastAsia="en-GB"/>
+        </w:rPr>
+        <w:t>of our concept</w:t>
+      </w:r>
+      <w:r>
+        <w:rPr>
+          <w:rFonts w:cstheme="minorHAnsi"/>
+          <w:color w:val="FF0000"/>
+          <w:lang w:eastAsia="en-GB"/>
+        </w:rPr>
+        <w:t xml:space="preserve"> </w:t>
+      </w:r>
+      <w:r>
+        <w:rPr>
+          <w:rFonts w:cstheme="minorHAnsi"/>
+          <w:color w:val="000000"/>
+          <w:lang w:eastAsia="en-GB"/>
+        </w:rPr>
+        <w:t>are decorating companies, freelance decorators and furniture retailers. The decorators will be interacting with users via instant messaging, whom will have interest in having their AR design implemented.</w:t>
+      </w:r>
+    </w:p>
+    <w:p>
+      <w:pPr>
+        <w:jc w:val="both"/>
+        <w:rPr>
+          <w:rFonts w:cstheme="minorHAnsi"/>
+          <w:sz w:val="24"/>
+          <w:szCs w:val="24"/>
+          <w:lang w:eastAsia="en-GB"/>
+        </w:rPr>
+      </w:pPr>
+      <w:r>
+        <w:rPr>
+          <w:rFonts w:cstheme="minorHAnsi"/>
+          <w:color w:val="000000"/>
+          <w:lang w:eastAsia="en-GB"/>
+        </w:rPr>
+        <w:t xml:space="preserve"> </w:t>
+      </w:r>
+    </w:p>
+    <w:p>
+      <w:pPr>
+        <w:jc w:val="both"/>
+        <w:rPr>
+          <w:rFonts w:cstheme="minorHAnsi"/>
+          <w:sz w:val="24"/>
+          <w:szCs w:val="24"/>
+          <w:lang w:eastAsia="en-GB"/>
+        </w:rPr>
+      </w:pPr>
+      <w:r>
+        <w:rPr>
+          <w:rFonts w:cstheme="minorHAnsi"/>
+          <w:color w:val="000000"/>
+          <w:lang w:eastAsia="en-GB"/>
+        </w:rPr>
+        <w:t xml:space="preserve">Our users will primarily interact with the app firstly by dragging and dropping 3D objects (e.g. furniture, pictures, carpets etc.) into a virtual space superimposing the camera feed. After snapshots of the design have been taken, users will be able to select decorators based on some criteria and communicate with them through instant messaging so that feasibility, price and further details can be established. </w:t>
+      </w:r>
+    </w:p>
+    <w:p>
+      <w:pPr>
+        <w:rPr>
+          <w:rFonts w:cstheme="minorHAnsi"/>
+          <w:sz w:val="24"/>
+          <w:szCs w:val="24"/>
+          <w:lang w:eastAsia="en-GB"/>
+        </w:rPr>
+      </w:pPr>
+      <w:r>
+        <w:rPr>
+          <w:rFonts w:cstheme="minorHAnsi"/>
+          <w:color w:val="000000"/>
+          <w:lang w:eastAsia="en-GB"/>
+        </w:rPr>
+        <w:t xml:space="preserve">  </w:t>
+      </w:r>
+    </w:p>
+    <w:p>
+      <w:pPr>
+        <w:rPr>
+          <w:rFonts w:cstheme="minorHAnsi"/>
+          <w:sz w:val="24"/>
+          <w:szCs w:val="24"/>
+          <w:lang w:eastAsia="en-GB"/>
+        </w:rPr>
+      </w:pPr>
+      <w:r>
+        <w:rPr>
+          <w:rFonts w:cstheme="minorHAnsi"/>
+          <w:color w:val="000000"/>
+          <w:lang w:eastAsia="en-GB"/>
+        </w:rPr>
+        <w:t xml:space="preserve">Using the sequence diagram </w:t>
+      </w:r>
+      <w:r>
+        <w:rPr>
+          <w:rFonts w:cstheme="minorHAnsi"/>
+          <w:color w:val="FF0000"/>
+          <w:lang w:eastAsia="en-GB"/>
+        </w:rPr>
+        <w:t xml:space="preserve">[REF] </w:t>
+      </w:r>
+      <w:r>
+        <w:rPr>
+          <w:rFonts w:cstheme="minorHAnsi"/>
+          <w:color w:val="000000"/>
+          <w:lang w:eastAsia="en-GB"/>
+        </w:rPr>
+        <w:t xml:space="preserve">and the activity diagram </w:t>
+      </w:r>
+      <w:r>
+        <w:rPr>
+          <w:rFonts w:cstheme="minorHAnsi"/>
+          <w:color w:val="FF0000"/>
+          <w:lang w:eastAsia="en-GB"/>
+        </w:rPr>
+        <w:t>[REF],</w:t>
+      </w:r>
+      <w:r>
+        <w:rPr>
+          <w:rFonts w:cstheme="minorHAnsi"/>
+          <w:color w:val="000000"/>
+          <w:lang w:eastAsia="en-GB"/>
+        </w:rPr>
+        <w:t xml:space="preserve"> we have outlined the use of our app as well as the data paths.</w:t>
+      </w:r>
+    </w:p>
+    <w:p>
+      <w:pPr>
+        <w:rPr>
+          <w:rFonts w:cstheme="minorHAnsi"/>
+          <w:sz w:val="24"/>
+          <w:szCs w:val="24"/>
+          <w:lang w:eastAsia="en-GB"/>
+        </w:rPr>
+      </w:pPr>
+      <w:r>
+        <w:rPr>
+          <w:rFonts w:cstheme="minorHAnsi"/>
+          <w:color w:val="000000"/>
+          <w:lang w:eastAsia="en-GB"/>
+        </w:rPr>
+        <w:t xml:space="preserve"> </w:t>
+      </w:r>
+    </w:p>
+    <w:p>
+      <w:pPr>
+        <w:rPr>
+          <w:rFonts w:cstheme="minorHAnsi"/>
+          <w:sz w:val="24"/>
+          <w:szCs w:val="24"/>
+          <w:lang w:eastAsia="en-GB"/>
+        </w:rPr>
+      </w:pPr>
+    </w:p>
+    <w:p>
+      <w:pPr>
         <w:rPr>
           <w:rFonts w:cstheme="minorHAnsi"/>
           <w:sz w:val="24"/>
@@ -1195,485 +3973,6 @@
           <w:color w:val="000000"/>
           <w:sz w:val="28"/>
           <w:szCs w:val="28"/>
-          <w:u w:val="single"/>
-          <w:lang w:eastAsia="en-GB"/>
-        </w:rPr>
-        <w:t>Functional Specification</w:t>
-      </w:r>
-    </w:p>
-    <w:p>
-      <w:pPr>
-        <w:rPr>
-          <w:rFonts w:cstheme="minorHAnsi"/>
-          <w:sz w:val="24"/>
-          <w:szCs w:val="24"/>
-          <w:lang w:eastAsia="en-GB"/>
-        </w:rPr>
-      </w:pPr>
-      <w:r>
-        <w:rPr>
-          <w:rFonts w:cstheme="minorHAnsi"/>
-          <w:color w:val="000000"/>
-          <w:lang w:eastAsia="en-GB"/>
-        </w:rPr>
-        <w:t xml:space="preserve"> </w:t>
-      </w:r>
-    </w:p>
-    <w:p>
-      <w:pPr>
-        <w:rPr>
-          <w:rFonts w:cstheme="minorHAnsi"/>
-          <w:sz w:val="24"/>
-          <w:szCs w:val="24"/>
-          <w:lang w:eastAsia="en-GB"/>
-        </w:rPr>
-      </w:pPr>
-      <w:r>
-        <w:rPr>
-          <w:rFonts w:cstheme="minorHAnsi"/>
-          <w:color w:val="000000"/>
-          <w:lang w:eastAsia="en-GB"/>
-        </w:rPr>
-        <w:t xml:space="preserve">InteriAR would have all its users log in using an external </w:t>
-      </w:r>
-      <w:r>
-        <w:rPr>
-          <w:rFonts w:cstheme="minorHAnsi"/>
-          <w:color w:val="FF0000"/>
-          <w:lang w:eastAsia="en-GB"/>
-        </w:rPr>
-        <w:t>API</w:t>
-      </w:r>
-      <w:r>
-        <w:rPr>
-          <w:rFonts w:cstheme="minorHAnsi"/>
-          <w:color w:val="000000"/>
-          <w:lang w:eastAsia="en-GB"/>
-        </w:rPr>
-        <w:t>, eliminating the need for us to store sensitive data such as passwords. From that we will have a collection decorators in a database that will hold reviews, location, and optionally a portfolio of past work. For the users we will store: user names, snapshots of designs, current orders and more.</w:t>
-      </w:r>
-    </w:p>
-    <w:p>
-      <w:pPr>
-        <w:rPr>
-          <w:rFonts w:cstheme="minorHAnsi"/>
-          <w:sz w:val="24"/>
-          <w:szCs w:val="24"/>
-          <w:lang w:eastAsia="en-GB"/>
-        </w:rPr>
-      </w:pPr>
-      <w:r>
-        <w:rPr>
-          <w:rFonts w:cstheme="minorHAnsi"/>
-          <w:color w:val="000000"/>
-          <w:lang w:eastAsia="en-GB"/>
-        </w:rPr>
-        <w:t xml:space="preserve"> </w:t>
-      </w:r>
-    </w:p>
-    <w:p>
-      <w:pPr>
-        <w:rPr>
-          <w:rFonts w:cstheme="minorHAnsi"/>
-          <w:sz w:val="24"/>
-          <w:szCs w:val="24"/>
-          <w:lang w:eastAsia="en-GB"/>
-        </w:rPr>
-      </w:pPr>
-      <w:r>
-        <w:rPr>
-          <w:rFonts w:cstheme="minorHAnsi"/>
-          <w:color w:val="000000" w:themeColor="text1"/>
-          <w:lang w:eastAsia="en-GB"/>
-        </w:rPr>
-        <w:t xml:space="preserve">We will utilise </w:t>
-      </w:r>
-      <w:r>
-        <w:rPr>
-          <w:rFonts w:cstheme="minorHAnsi"/>
-          <w:color w:val="000000"/>
-          <w:lang w:eastAsia="en-GB"/>
-        </w:rPr>
-        <w:t xml:space="preserve">AR libraries combined with computer vision techniques to </w:t>
-      </w:r>
-      <w:r>
-        <w:rPr>
-          <w:rFonts w:cstheme="minorHAnsi"/>
-          <w:color w:val="000000" w:themeColor="text1"/>
-          <w:lang w:eastAsia="en-GB"/>
-        </w:rPr>
-        <w:t xml:space="preserve">correctly project the orientation and position of 3D objects in an augmented space. Various image segmentation algorithms will aid in changing the colour of walls within the app. </w:t>
-      </w:r>
-      <w:r>
-        <w:rPr>
-          <w:rFonts w:cstheme="minorHAnsi"/>
-          <w:color w:val="000000"/>
-          <w:lang w:eastAsia="en-GB"/>
-        </w:rPr>
-        <w:t xml:space="preserve">The user would potentially have to make changes to assist the projection and to input additional data. Once the user has chosen and finalised a </w:t>
-      </w:r>
-      <w:r>
-        <w:rPr>
-          <w:rFonts w:cstheme="minorHAnsi"/>
-          <w:color w:val="000000"/>
-          <w:lang w:eastAsia="en-GB"/>
-        </w:rPr>
-        <w:t>design, they</w:t>
-      </w:r>
-      <w:r>
-        <w:rPr>
-          <w:rFonts w:cstheme="minorHAnsi"/>
-          <w:color w:val="000000"/>
-          <w:lang w:eastAsia="en-GB"/>
-        </w:rPr>
-        <w:t xml:space="preserve"> will be connected with decorators in our database over a long range wireless network. Their profiles will be displayed by area to the user who can contact them directly with our in-app messaging system.</w:t>
-      </w:r>
-    </w:p>
-    <w:p>
-      <w:pPr>
-        <w:rPr>
-          <w:rFonts w:cstheme="minorHAnsi"/>
-          <w:sz w:val="24"/>
-          <w:szCs w:val="24"/>
-          <w:lang w:eastAsia="en-GB"/>
-        </w:rPr>
-      </w:pPr>
-      <w:r>
-        <w:rPr>
-          <w:rFonts w:cstheme="minorHAnsi"/>
-          <w:color w:val="000000"/>
-          <w:lang w:eastAsia="en-GB"/>
-        </w:rPr>
-        <w:t xml:space="preserve"> </w:t>
-      </w:r>
-    </w:p>
-    <w:p>
-      <w:pPr>
-        <w:rPr>
-          <w:rFonts w:cstheme="minorHAnsi"/>
-          <w:sz w:val="24"/>
-          <w:szCs w:val="24"/>
-          <w:lang w:eastAsia="en-GB"/>
-        </w:rPr>
-      </w:pPr>
-      <w:r>
-        <w:rPr>
-          <w:rFonts w:cstheme="minorHAnsi"/>
-          <w:color w:val="000000"/>
-          <w:lang w:eastAsia="en-GB"/>
-        </w:rPr>
-        <w:t>The messaging system will likely use pre-existing libraries as a starting point, as it won’t require much unique functionality. Once the decorator accepts the design sent to them and a quote is agreed, an escrow payment system will be shown. This will also include existing API’s to aid in the structure of the payment system.</w:t>
-      </w:r>
-    </w:p>
-    <w:p>
-      <w:pPr>
-        <w:rPr>
-          <w:rFonts w:cstheme="minorHAnsi"/>
-          <w:sz w:val="24"/>
-          <w:szCs w:val="24"/>
-          <w:lang w:eastAsia="en-GB"/>
-        </w:rPr>
-      </w:pPr>
-      <w:r>
-        <w:rPr>
-          <w:rFonts w:cstheme="minorHAnsi"/>
-          <w:color w:val="000000"/>
-          <w:lang w:eastAsia="en-GB"/>
-        </w:rPr>
-        <w:t xml:space="preserve"> </w:t>
-      </w:r>
-    </w:p>
-    <w:p>
-      <w:pPr>
-        <w:rPr>
-          <w:rFonts w:cstheme="minorHAnsi"/>
-          <w:sz w:val="24"/>
-          <w:szCs w:val="24"/>
-          <w:lang w:eastAsia="en-GB"/>
-        </w:rPr>
-      </w:pPr>
-      <w:r>
-        <w:rPr>
-          <w:rFonts w:cstheme="minorHAnsi"/>
-          <w:color w:val="000000"/>
-          <w:lang w:eastAsia="en-GB"/>
-        </w:rPr>
-        <w:t>We will also have an agreement that users will abide to that states that the money will be released once the job has been completed. Once the completed job has been confirmed, the user will have the option of reviewing the decorator and allowing them to use the captured augmentation on their profile to help them build up their reputation.</w:t>
-      </w:r>
-    </w:p>
-    <w:p>
-      <w:pPr>
-        <w:rPr>
-          <w:rFonts w:eastAsia="Times New Roman" w:cstheme="minorHAnsi"/>
-          <w:sz w:val="24"/>
-          <w:szCs w:val="24"/>
-          <w:lang w:eastAsia="en-GB"/>
-        </w:rPr>
-      </w:pPr>
-    </w:p>
-    <w:p>
-      <w:pPr>
-        <w:rPr>
-          <w:rFonts w:eastAsia="Times New Roman" w:cstheme="minorHAnsi"/>
-          <w:sz w:val="24"/>
-          <w:szCs w:val="24"/>
-          <w:lang w:eastAsia="en-GB"/>
-        </w:rPr>
-      </w:pPr>
-    </w:p>
-    <w:p>
-      <w:pPr>
-        <w:rPr>
-          <w:rFonts w:eastAsia="Times New Roman" w:cstheme="minorHAnsi"/>
-          <w:sz w:val="24"/>
-          <w:szCs w:val="24"/>
-          <w:lang w:eastAsia="en-GB"/>
-        </w:rPr>
-      </w:pPr>
-    </w:p>
-    <w:p>
-      <w:pPr>
-        <w:rPr>
-          <w:rFonts w:eastAsia="Times New Roman" w:cstheme="minorHAnsi"/>
-          <w:sz w:val="24"/>
-          <w:szCs w:val="24"/>
-          <w:lang w:eastAsia="en-GB"/>
-        </w:rPr>
-      </w:pPr>
-    </w:p>
-    <w:p>
-      <w:pPr>
-        <w:rPr>
-          <w:rFonts w:eastAsia="Times New Roman" w:cstheme="minorHAnsi"/>
-          <w:sz w:val="24"/>
-          <w:szCs w:val="24"/>
-          <w:lang w:eastAsia="en-GB"/>
-        </w:rPr>
-      </w:pPr>
-    </w:p>
-    <w:p>
-      <w:pPr>
-        <w:rPr>
-          <w:rFonts w:eastAsia="Times New Roman" w:cstheme="minorHAnsi"/>
-          <w:sz w:val="24"/>
-          <w:szCs w:val="24"/>
-          <w:lang w:eastAsia="en-GB"/>
-        </w:rPr>
-      </w:pPr>
-    </w:p>
-    <w:p>
-      <w:pPr>
-        <w:rPr>
-          <w:rFonts w:eastAsia="Times New Roman" w:cstheme="minorHAnsi"/>
-          <w:sz w:val="24"/>
-          <w:szCs w:val="24"/>
-          <w:lang w:eastAsia="en-GB"/>
-        </w:rPr>
-      </w:pPr>
-    </w:p>
-    <w:p>
-      <w:pPr>
-        <w:rPr>
-          <w:rFonts w:eastAsia="Times New Roman" w:cstheme="minorHAnsi"/>
-          <w:sz w:val="24"/>
-          <w:szCs w:val="24"/>
-          <w:lang w:eastAsia="en-GB"/>
-        </w:rPr>
-      </w:pPr>
-    </w:p>
-    <w:p>
-      <w:pPr>
-        <w:rPr>
-          <w:rFonts w:eastAsia="Times New Roman" w:cstheme="minorHAnsi"/>
-          <w:sz w:val="24"/>
-          <w:szCs w:val="24"/>
-          <w:lang w:eastAsia="en-GB"/>
-        </w:rPr>
-      </w:pPr>
-    </w:p>
-    <w:p>
-      <w:pPr>
-        <w:rPr>
-          <w:rFonts w:eastAsia="Times New Roman" w:cstheme="minorHAnsi"/>
-          <w:sz w:val="24"/>
-          <w:szCs w:val="24"/>
-          <w:lang w:eastAsia="en-GB"/>
-        </w:rPr>
-      </w:pPr>
-    </w:p>
-    <w:p>
-      <w:pPr>
-        <w:rPr>
-          <w:rFonts w:eastAsia="Times New Roman" w:cstheme="minorHAnsi"/>
-          <w:sz w:val="24"/>
-          <w:szCs w:val="24"/>
-          <w:lang w:eastAsia="en-GB"/>
-        </w:rPr>
-      </w:pPr>
-    </w:p>
-    <w:p>
-      <w:pPr>
-        <w:rPr>
-          <w:rFonts w:eastAsia="Times New Roman" w:cstheme="minorHAnsi"/>
-          <w:sz w:val="24"/>
-          <w:szCs w:val="24"/>
-          <w:lang w:eastAsia="en-GB"/>
-        </w:rPr>
-      </w:pPr>
-    </w:p>
-    <w:p>
-      <w:pPr>
-        <w:rPr>
-          <w:rFonts w:eastAsia="Times New Roman" w:cstheme="minorHAnsi"/>
-          <w:sz w:val="24"/>
-          <w:szCs w:val="24"/>
-          <w:lang w:eastAsia="en-GB"/>
-        </w:rPr>
-      </w:pPr>
-    </w:p>
-    <w:p>
-      <w:pPr>
-        <w:rPr>
-          <w:rFonts w:eastAsia="Times New Roman" w:cstheme="minorHAnsi"/>
-          <w:sz w:val="24"/>
-          <w:szCs w:val="24"/>
-          <w:lang w:eastAsia="en-GB"/>
-        </w:rPr>
-      </w:pPr>
-    </w:p>
-    <w:p>
-      <w:pPr>
-        <w:rPr>
-          <w:rFonts w:eastAsia="Times New Roman" w:cstheme="minorHAnsi"/>
-          <w:sz w:val="24"/>
-          <w:szCs w:val="24"/>
-          <w:lang w:eastAsia="en-GB"/>
-        </w:rPr>
-      </w:pPr>
-    </w:p>
-    <w:p>
-      <w:pPr>
-        <w:rPr>
-          <w:rFonts w:eastAsia="Times New Roman" w:cstheme="minorHAnsi"/>
-          <w:sz w:val="24"/>
-          <w:szCs w:val="24"/>
-          <w:lang w:eastAsia="en-GB"/>
-        </w:rPr>
-      </w:pPr>
-    </w:p>
-    <w:p>
-      <w:pPr>
-        <w:rPr>
-          <w:rFonts w:eastAsia="Times New Roman" w:cstheme="minorHAnsi"/>
-          <w:sz w:val="24"/>
-          <w:szCs w:val="24"/>
-          <w:lang w:eastAsia="en-GB"/>
-        </w:rPr>
-      </w:pPr>
-    </w:p>
-    <w:p>
-      <w:pPr>
-        <w:rPr>
-          <w:rFonts w:eastAsia="Times New Roman" w:cstheme="minorHAnsi"/>
-          <w:sz w:val="24"/>
-          <w:szCs w:val="24"/>
-          <w:lang w:eastAsia="en-GB"/>
-        </w:rPr>
-      </w:pPr>
-    </w:p>
-    <w:p>
-      <w:pPr>
-        <w:rPr>
-          <w:rFonts w:eastAsia="Times New Roman" w:cstheme="minorHAnsi"/>
-          <w:sz w:val="24"/>
-          <w:szCs w:val="24"/>
-          <w:lang w:eastAsia="en-GB"/>
-        </w:rPr>
-      </w:pPr>
-    </w:p>
-    <w:p>
-      <w:pPr>
-        <w:rPr>
-          <w:rFonts w:eastAsia="Times New Roman" w:cstheme="minorHAnsi"/>
-          <w:sz w:val="24"/>
-          <w:szCs w:val="24"/>
-          <w:lang w:eastAsia="en-GB"/>
-        </w:rPr>
-      </w:pPr>
-    </w:p>
-    <w:p>
-      <w:pPr>
-        <w:rPr>
-          <w:rFonts w:eastAsia="Times New Roman" w:cstheme="minorHAnsi"/>
-          <w:sz w:val="24"/>
-          <w:szCs w:val="24"/>
-          <w:lang w:eastAsia="en-GB"/>
-        </w:rPr>
-      </w:pPr>
-    </w:p>
-    <w:p>
-      <w:pPr>
-        <w:rPr>
-          <w:rFonts w:eastAsia="Times New Roman" w:cstheme="minorHAnsi"/>
-          <w:sz w:val="24"/>
-          <w:szCs w:val="24"/>
-          <w:lang w:eastAsia="en-GB"/>
-        </w:rPr>
-      </w:pPr>
-    </w:p>
-    <w:p>
-      <w:pPr>
-        <w:rPr>
-          <w:rFonts w:eastAsia="Times New Roman" w:cstheme="minorHAnsi"/>
-          <w:sz w:val="24"/>
-          <w:szCs w:val="24"/>
-          <w:lang w:eastAsia="en-GB"/>
-        </w:rPr>
-      </w:pPr>
-    </w:p>
-    <w:p>
-      <w:pPr>
-        <w:rPr>
-          <w:rFonts w:eastAsia="Times New Roman" w:cstheme="minorHAnsi"/>
-          <w:sz w:val="24"/>
-          <w:szCs w:val="24"/>
-          <w:lang w:eastAsia="en-GB"/>
-        </w:rPr>
-      </w:pPr>
-    </w:p>
-    <w:p>
-      <w:pPr>
-        <w:rPr>
-          <w:rFonts w:eastAsia="Times New Roman" w:cstheme="minorHAnsi"/>
-          <w:sz w:val="24"/>
-          <w:szCs w:val="24"/>
-          <w:lang w:eastAsia="en-GB"/>
-        </w:rPr>
-      </w:pPr>
-    </w:p>
-    <w:p>
-      <w:pPr>
-        <w:rPr>
-          <w:rFonts w:eastAsia="Times New Roman" w:cstheme="minorHAnsi"/>
-          <w:sz w:val="24"/>
-          <w:szCs w:val="24"/>
-          <w:lang w:eastAsia="en-GB"/>
-        </w:rPr>
-      </w:pPr>
-    </w:p>
-    <w:p>
-      <w:pPr>
-        <w:rPr>
-          <w:rFonts w:cstheme="minorHAnsi"/>
-          <w:sz w:val="24"/>
-          <w:szCs w:val="24"/>
-          <w:lang w:eastAsia="en-GB"/>
-        </w:rPr>
-      </w:pPr>
-      <w:r>
-        <w:rPr>
-          <w:rFonts w:cstheme="minorHAnsi"/>
-          <w:color w:val="000000"/>
           <w:lang w:eastAsia="en-GB"/>
         </w:rPr>
         <w:t xml:space="preserve"> </w:t>
@@ -1694,484 +3993,6 @@
           <w:color w:val="000000"/>
           <w:sz w:val="28"/>
           <w:szCs w:val="28"/>
-          <w:u w:val="single"/>
-          <w:lang w:eastAsia="en-GB"/>
-        </w:rPr>
-        <w:t>Ethical Audit</w:t>
-      </w:r>
-    </w:p>
-    <w:p>
-      <w:pPr>
-        <w:rPr>
-          <w:rFonts w:cstheme="minorHAnsi"/>
-          <w:sz w:val="24"/>
-          <w:szCs w:val="24"/>
-          <w:lang w:eastAsia="en-GB"/>
-        </w:rPr>
-      </w:pPr>
-      <w:r>
-        <w:rPr>
-          <w:rFonts w:cstheme="minorHAnsi"/>
-          <w:color w:val="000000"/>
-          <w:lang w:eastAsia="en-GB"/>
-        </w:rPr>
-        <w:t xml:space="preserve"> </w:t>
-      </w:r>
-    </w:p>
-    <w:p>
-      <w:pPr>
-        <w:rPr>
-          <w:rFonts w:cstheme="minorHAnsi"/>
-          <w:sz w:val="24"/>
-          <w:szCs w:val="24"/>
-          <w:lang w:eastAsia="en-GB"/>
-        </w:rPr>
-      </w:pPr>
-      <w:r>
-        <w:rPr>
-          <w:rFonts w:cstheme="minorHAnsi"/>
-          <w:color w:val="000000"/>
-          <w:lang w:eastAsia="en-GB"/>
-        </w:rPr>
-        <w:t>Our applications’ data protection will serve as a disclaimer, the application will have a “Terms and Conditions” which would assure our customers that their data is safe and will be processed only for the context its needed. This would raise some more issues and to calm the issues down here are the business ethics that our application will be working under.</w:t>
-      </w:r>
-    </w:p>
-    <w:p>
-      <w:pPr>
-        <w:rPr>
-          <w:rFonts w:cstheme="minorHAnsi"/>
-          <w:sz w:val="24"/>
-          <w:szCs w:val="24"/>
-          <w:lang w:eastAsia="en-GB"/>
-        </w:rPr>
-      </w:pPr>
-      <w:r>
-        <w:rPr>
-          <w:rFonts w:cstheme="minorHAnsi"/>
-          <w:color w:val="000000"/>
-          <w:lang w:eastAsia="en-GB"/>
-        </w:rPr>
-        <w:t xml:space="preserve"> </w:t>
-      </w:r>
-    </w:p>
-    <w:p>
-      <w:pPr>
-        <w:rPr>
-          <w:rFonts w:cstheme="minorHAnsi"/>
-          <w:sz w:val="24"/>
-          <w:szCs w:val="24"/>
-          <w:lang w:eastAsia="en-GB"/>
-        </w:rPr>
-      </w:pPr>
-      <w:r>
-        <w:rPr>
-          <w:rFonts w:cstheme="minorHAnsi"/>
-          <w:color w:val="000000"/>
-          <w:lang w:eastAsia="en-GB"/>
-        </w:rPr>
-        <w:t>Data protection</w:t>
-      </w:r>
-    </w:p>
-    <w:p>
-      <w:pPr>
-        <w:rPr>
-          <w:rFonts w:cstheme="minorHAnsi"/>
-          <w:sz w:val="24"/>
-          <w:szCs w:val="24"/>
-          <w:lang w:eastAsia="en-GB"/>
-        </w:rPr>
-      </w:pPr>
-      <w:r>
-        <w:rPr>
-          <w:rFonts w:cstheme="minorHAnsi"/>
-          <w:color w:val="000000"/>
-          <w:lang w:eastAsia="en-GB"/>
-        </w:rPr>
-        <w:t>Customer ‘data protection principles’ is one of the main ethics that a business follows. Keeping and using our customers data under the Data Protection Act specifically the subsection ‘Basic Interpretative provisions’ and ‘Application of Act’. Following this act, the data that our user has provided will be processed only for the stated purpose. Under the section ‘Application of Act’ our customers establish that the data given will be processed in the context of the organisation.</w:t>
-      </w:r>
-    </w:p>
-    <w:p>
-      <w:pPr>
-        <w:rPr>
-          <w:rFonts w:cstheme="minorHAnsi"/>
-          <w:sz w:val="24"/>
-          <w:szCs w:val="24"/>
-          <w:lang w:eastAsia="en-GB"/>
-        </w:rPr>
-      </w:pPr>
-      <w:r>
-        <w:rPr>
-          <w:rFonts w:cstheme="minorHAnsi"/>
-          <w:color w:val="000000"/>
-          <w:lang w:eastAsia="en-GB"/>
-        </w:rPr>
-        <w:t xml:space="preserve"> </w:t>
-      </w:r>
-    </w:p>
-    <w:p>
-      <w:pPr>
-        <w:rPr>
-          <w:rFonts w:cstheme="minorHAnsi"/>
-          <w:sz w:val="24"/>
-          <w:szCs w:val="24"/>
-          <w:lang w:eastAsia="en-GB"/>
-        </w:rPr>
-      </w:pPr>
-      <w:r>
-        <w:rPr>
-          <w:rFonts w:cstheme="minorHAnsi"/>
-          <w:color w:val="000000"/>
-          <w:lang w:eastAsia="en-GB"/>
-        </w:rPr>
-        <w:t>Our application will be handling sensitive customer data and it assures our customers that their data will not be used otherwise. (Besides if other people try to copy or steal data from or through our application we are covered under the ‘Intellectual property rights’.)</w:t>
-      </w:r>
-    </w:p>
-    <w:p>
-      <w:pPr>
-        <w:rPr>
-          <w:rFonts w:cstheme="minorHAnsi"/>
-          <w:sz w:val="24"/>
-          <w:szCs w:val="24"/>
-          <w:lang w:eastAsia="en-GB"/>
-        </w:rPr>
-      </w:pPr>
-      <w:r>
-        <w:rPr>
-          <w:rFonts w:cstheme="minorHAnsi"/>
-          <w:color w:val="000000"/>
-          <w:lang w:eastAsia="en-GB"/>
-        </w:rPr>
-        <w:t xml:space="preserve"> </w:t>
-      </w:r>
-    </w:p>
-    <w:p>
-      <w:pPr>
-        <w:rPr>
-          <w:rFonts w:cstheme="minorHAnsi"/>
-          <w:sz w:val="24"/>
-          <w:szCs w:val="24"/>
-          <w:lang w:eastAsia="en-GB"/>
-        </w:rPr>
-      </w:pPr>
-      <w:r>
-        <w:rPr>
-          <w:rFonts w:cstheme="minorHAnsi"/>
-          <w:color w:val="000000"/>
-          <w:lang w:eastAsia="en-GB"/>
-        </w:rPr>
-        <w:t>Intellectual Property rights</w:t>
-      </w:r>
-    </w:p>
-    <w:p>
-      <w:pPr>
-        <w:rPr>
-          <w:rFonts w:cstheme="minorHAnsi"/>
-          <w:sz w:val="24"/>
-          <w:szCs w:val="24"/>
-          <w:lang w:eastAsia="en-GB"/>
-        </w:rPr>
-      </w:pPr>
-      <w:r>
-        <w:rPr>
-          <w:rFonts w:cstheme="minorHAnsi"/>
-          <w:color w:val="000000"/>
-          <w:lang w:eastAsia="en-GB"/>
-        </w:rPr>
-        <w:t>Our establishment is covered with the right type of Intellectual property protection which would keep our  and our consumers data secure. Under this act we are assured that only we have the right to use and process the data we have or we transfer, any other interference could be taken as an offence and can take an action against it.</w:t>
-      </w:r>
-    </w:p>
-    <w:p>
-      <w:pPr>
-        <w:rPr>
-          <w:rFonts w:cstheme="minorHAnsi"/>
-          <w:sz w:val="24"/>
-          <w:szCs w:val="24"/>
-          <w:lang w:eastAsia="en-GB"/>
-        </w:rPr>
-      </w:pPr>
-      <w:r>
-        <w:rPr>
-          <w:rFonts w:cstheme="minorHAnsi"/>
-          <w:color w:val="000000"/>
-          <w:lang w:eastAsia="en-GB"/>
-        </w:rPr>
-        <w:t xml:space="preserve"> </w:t>
-      </w:r>
-    </w:p>
-    <w:p>
-      <w:pPr>
-        <w:rPr>
-          <w:rFonts w:cstheme="minorHAnsi"/>
-          <w:sz w:val="24"/>
-          <w:szCs w:val="24"/>
-          <w:lang w:eastAsia="en-GB"/>
-        </w:rPr>
-      </w:pPr>
-      <w:r>
-        <w:rPr>
-          <w:rFonts w:cstheme="minorHAnsi"/>
-          <w:color w:val="000000"/>
-          <w:lang w:eastAsia="en-GB"/>
-        </w:rPr>
-        <w:t>Our app will be using secure https to send and receive data sent by our users.</w:t>
-      </w:r>
-    </w:p>
-    <w:p>
-      <w:pPr>
-        <w:rPr>
-          <w:rFonts w:cstheme="minorHAnsi"/>
-          <w:sz w:val="24"/>
-          <w:szCs w:val="24"/>
-          <w:lang w:eastAsia="en-GB"/>
-        </w:rPr>
-      </w:pPr>
-      <w:r>
-        <w:rPr>
-          <w:rFonts w:cstheme="minorHAnsi"/>
-          <w:color w:val="000000"/>
-          <w:lang w:eastAsia="en-GB"/>
-        </w:rPr>
-        <w:t xml:space="preserve"> </w:t>
-      </w:r>
-    </w:p>
-    <w:p>
-      <w:pPr>
-        <w:rPr>
-          <w:rFonts w:cstheme="minorHAnsi"/>
-          <w:sz w:val="24"/>
-          <w:szCs w:val="24"/>
-          <w:lang w:eastAsia="en-GB"/>
-        </w:rPr>
-      </w:pPr>
-      <w:r>
-        <w:rPr>
-          <w:rFonts w:cstheme="minorHAnsi"/>
-          <w:color w:val="000000"/>
-          <w:lang w:eastAsia="en-GB"/>
-        </w:rPr>
-        <w:t>Our app is designed for mature adults who own a house and want to renovate it. Our app will also be asking about the property ownership and a written document which would give us the rights to perform the renovations into their places.</w:t>
-      </w:r>
-    </w:p>
-    <w:p>
-      <w:pPr>
-        <w:rPr>
-          <w:rFonts w:cstheme="minorHAnsi"/>
-          <w:color w:val="000000"/>
-          <w:lang w:eastAsia="en-GB"/>
-        </w:rPr>
-      </w:pPr>
-      <w:r>
-        <w:rPr>
-          <w:rFonts w:cstheme="minorHAnsi"/>
-          <w:color w:val="000000"/>
-          <w:lang w:eastAsia="en-GB"/>
-        </w:rPr>
-        <w:t>We’ll be verifying the ownership rights and the person who is requesting the renovations as well.</w:t>
-      </w:r>
-    </w:p>
-    <w:p>
-      <w:pPr>
-        <w:rPr>
-          <w:rFonts w:cstheme="minorHAnsi"/>
-          <w:color w:val="000000"/>
-          <w:lang w:eastAsia="en-GB"/>
-        </w:rPr>
-      </w:pPr>
-    </w:p>
-    <w:p>
-      <w:pPr>
-        <w:rPr>
-          <w:rFonts w:cstheme="minorHAnsi"/>
-          <w:color w:val="000000"/>
-          <w:lang w:eastAsia="en-GB"/>
-        </w:rPr>
-      </w:pPr>
-    </w:p>
-    <w:p>
-      <w:pPr>
-        <w:rPr>
-          <w:rFonts w:cstheme="minorHAnsi"/>
-          <w:color w:val="000000"/>
-          <w:lang w:eastAsia="en-GB"/>
-        </w:rPr>
-      </w:pPr>
-    </w:p>
-    <w:p>
-      <w:pPr>
-        <w:rPr>
-          <w:rFonts w:cstheme="minorHAnsi"/>
-          <w:color w:val="000000"/>
-          <w:lang w:eastAsia="en-GB"/>
-        </w:rPr>
-      </w:pPr>
-    </w:p>
-    <w:p>
-      <w:pPr>
-        <w:rPr>
-          <w:rFonts w:cstheme="minorHAnsi"/>
-          <w:color w:val="000000"/>
-          <w:lang w:eastAsia="en-GB"/>
-        </w:rPr>
-      </w:pPr>
-    </w:p>
-    <w:p>
-      <w:pPr>
-        <w:rPr>
-          <w:rFonts w:cstheme="minorHAnsi"/>
-          <w:color w:val="000000"/>
-          <w:lang w:eastAsia="en-GB"/>
-        </w:rPr>
-      </w:pPr>
-    </w:p>
-    <w:p>
-      <w:pPr>
-        <w:rPr>
-          <w:rFonts w:cstheme="minorHAnsi"/>
-          <w:color w:val="000000"/>
-          <w:lang w:eastAsia="en-GB"/>
-        </w:rPr>
-      </w:pPr>
-    </w:p>
-    <w:p>
-      <w:pPr>
-        <w:rPr>
-          <w:rFonts w:cstheme="minorHAnsi"/>
-          <w:color w:val="000000"/>
-          <w:lang w:eastAsia="en-GB"/>
-        </w:rPr>
-      </w:pPr>
-    </w:p>
-    <w:p>
-      <w:pPr>
-        <w:rPr>
-          <w:rFonts w:cstheme="minorHAnsi"/>
-          <w:color w:val="000000"/>
-          <w:lang w:eastAsia="en-GB"/>
-        </w:rPr>
-      </w:pPr>
-    </w:p>
-    <w:p>
-      <w:pPr>
-        <w:rPr>
-          <w:rFonts w:cstheme="minorHAnsi"/>
-          <w:color w:val="000000"/>
-          <w:lang w:eastAsia="en-GB"/>
-        </w:rPr>
-      </w:pPr>
-    </w:p>
-    <w:p>
-      <w:pPr>
-        <w:rPr>
-          <w:rFonts w:cstheme="minorHAnsi"/>
-          <w:color w:val="000000"/>
-          <w:lang w:eastAsia="en-GB"/>
-        </w:rPr>
-      </w:pPr>
-    </w:p>
-    <w:p>
-      <w:pPr>
-        <w:rPr>
-          <w:rFonts w:cstheme="minorHAnsi"/>
-          <w:color w:val="000000"/>
-          <w:lang w:eastAsia="en-GB"/>
-        </w:rPr>
-      </w:pPr>
-    </w:p>
-    <w:p>
-      <w:pPr>
-        <w:rPr>
-          <w:rFonts w:cstheme="minorHAnsi"/>
-          <w:color w:val="000000"/>
-          <w:lang w:eastAsia="en-GB"/>
-        </w:rPr>
-      </w:pPr>
-    </w:p>
-    <w:p>
-      <w:pPr>
-        <w:rPr>
-          <w:rFonts w:cstheme="minorHAnsi"/>
-          <w:color w:val="000000"/>
-          <w:lang w:eastAsia="en-GB"/>
-        </w:rPr>
-      </w:pPr>
-    </w:p>
-    <w:p>
-      <w:pPr>
-        <w:rPr>
-          <w:rFonts w:cstheme="minorHAnsi"/>
-          <w:color w:val="000000"/>
-          <w:lang w:eastAsia="en-GB"/>
-        </w:rPr>
-      </w:pPr>
-    </w:p>
-    <w:p>
-      <w:pPr>
-        <w:rPr>
-          <w:rFonts w:cstheme="minorHAnsi"/>
-          <w:color w:val="000000"/>
-          <w:lang w:eastAsia="en-GB"/>
-        </w:rPr>
-      </w:pPr>
-    </w:p>
-    <w:p>
-      <w:pPr>
-        <w:rPr>
-          <w:rFonts w:cstheme="minorHAnsi"/>
-          <w:color w:val="000000"/>
-          <w:lang w:eastAsia="en-GB"/>
-        </w:rPr>
-      </w:pPr>
-    </w:p>
-    <w:p>
-      <w:pPr>
-        <w:rPr>
-          <w:rFonts w:cstheme="minorHAnsi"/>
-          <w:color w:val="000000"/>
-          <w:lang w:eastAsia="en-GB"/>
-        </w:rPr>
-      </w:pPr>
-    </w:p>
-    <w:p>
-      <w:pPr>
-        <w:rPr>
-          <w:rFonts w:cstheme="minorHAnsi"/>
-          <w:sz w:val="24"/>
-          <w:szCs w:val="24"/>
-          <w:lang w:eastAsia="en-GB"/>
-        </w:rPr>
-      </w:pPr>
-    </w:p>
-    <w:p>
-      <w:pPr>
-        <w:rPr>
-          <w:rFonts w:cstheme="minorHAnsi"/>
-          <w:sz w:val="24"/>
-          <w:szCs w:val="24"/>
-          <w:lang w:eastAsia="en-GB"/>
-        </w:rPr>
-      </w:pPr>
-      <w:r>
-        <w:rPr>
-          <w:rFonts w:cstheme="minorHAnsi"/>
-          <w:color w:val="000000"/>
-          <w:lang w:eastAsia="en-GB"/>
-        </w:rPr>
-        <w:t xml:space="preserve"> </w:t>
-      </w:r>
-    </w:p>
-    <w:p>
-      <w:pPr>
-        <w:rPr>
-          <w:rFonts w:cstheme="minorHAnsi"/>
-          <w:sz w:val="24"/>
-          <w:szCs w:val="24"/>
-          <w:lang w:eastAsia="en-GB"/>
-        </w:rPr>
-      </w:pPr>
-      <w:r>
-        <w:rPr>
-          <w:rFonts w:cstheme="minorHAnsi"/>
-          <w:color w:val="000000"/>
           <w:lang w:eastAsia="en-GB"/>
         </w:rPr>
         <w:t xml:space="preserve"> </w:t>
@@ -2192,216 +4013,10 @@
           <w:color w:val="000000"/>
           <w:sz w:val="28"/>
           <w:szCs w:val="28"/>
-          <w:u w:val="single"/>
-          <w:lang w:eastAsia="en-GB"/>
-        </w:rPr>
-        <w:t>Design</w:t>
-      </w:r>
-    </w:p>
-    <w:p>
-      <w:pPr>
-        <w:rPr>
-          <w:rFonts w:cstheme="minorHAnsi"/>
-          <w:sz w:val="24"/>
-          <w:szCs w:val="24"/>
-          <w:lang w:eastAsia="en-GB"/>
-        </w:rPr>
-      </w:pPr>
-      <w:r>
-        <w:rPr>
-          <w:rFonts w:cstheme="minorHAnsi"/>
-          <w:b/>
-          <w:bCs/>
-          <w:color w:val="000000"/>
-          <w:lang w:eastAsia="en-GB"/>
-        </w:rPr>
-        <w:t xml:space="preserve"> </w:t>
-      </w:r>
-    </w:p>
-    <w:p>
-      <w:pPr>
-        <w:jc w:val="both"/>
-        <w:rPr>
-          <w:rFonts w:cstheme="minorHAnsi"/>
-          <w:sz w:val="24"/>
-          <w:szCs w:val="24"/>
-          <w:lang w:eastAsia="en-GB"/>
-        </w:rPr>
-      </w:pPr>
-      <w:r>
-        <w:rPr>
-          <w:rFonts w:cstheme="minorHAnsi"/>
-          <w:color w:val="000000"/>
-          <w:lang w:eastAsia="en-GB"/>
-        </w:rPr>
-        <w:t>The stakeholders who would be involved in the use and deployment</w:t>
-      </w:r>
-      <w:r>
-        <w:rPr>
-          <w:rFonts w:cstheme="minorHAnsi"/>
-          <w:color w:val="FF0000"/>
-          <w:lang w:eastAsia="en-GB"/>
-        </w:rPr>
-        <w:t xml:space="preserve"> </w:t>
-      </w:r>
-      <w:r>
-        <w:rPr>
-          <w:rFonts w:cstheme="minorHAnsi"/>
-          <w:color w:val="000000"/>
-          <w:lang w:eastAsia="en-GB"/>
-        </w:rPr>
-        <w:t>of our concept</w:t>
-      </w:r>
-      <w:r>
-        <w:rPr>
-          <w:rFonts w:cstheme="minorHAnsi"/>
-          <w:color w:val="FF0000"/>
-          <w:lang w:eastAsia="en-GB"/>
-        </w:rPr>
-        <w:t xml:space="preserve"> </w:t>
-      </w:r>
-      <w:r>
-        <w:rPr>
-          <w:rFonts w:cstheme="minorHAnsi"/>
-          <w:color w:val="000000"/>
-          <w:lang w:eastAsia="en-GB"/>
-        </w:rPr>
-        <w:t>are decorating companies, freelance decorators and furniture retailers. The decorators will be interacting with users via instant messaging, whom will have interest in having their AR design implemented.</w:t>
-      </w:r>
-    </w:p>
-    <w:p>
-      <w:pPr>
-        <w:jc w:val="both"/>
-        <w:rPr>
-          <w:rFonts w:cstheme="minorHAnsi"/>
-          <w:sz w:val="24"/>
-          <w:szCs w:val="24"/>
-          <w:lang w:eastAsia="en-GB"/>
-        </w:rPr>
-      </w:pPr>
-      <w:r>
-        <w:rPr>
-          <w:rFonts w:cstheme="minorHAnsi"/>
-          <w:color w:val="000000"/>
-          <w:lang w:eastAsia="en-GB"/>
-        </w:rPr>
-        <w:t xml:space="preserve"> </w:t>
-      </w:r>
-    </w:p>
-    <w:p>
-      <w:pPr>
-        <w:jc w:val="both"/>
-        <w:rPr>
-          <w:rFonts w:cstheme="minorHAnsi"/>
-          <w:sz w:val="24"/>
-          <w:szCs w:val="24"/>
-          <w:lang w:eastAsia="en-GB"/>
-        </w:rPr>
-      </w:pPr>
-      <w:r>
-        <w:rPr>
-          <w:rFonts w:cstheme="minorHAnsi"/>
-          <w:color w:val="000000"/>
-          <w:lang w:eastAsia="en-GB"/>
-        </w:rPr>
-        <w:t xml:space="preserve">Our users will primarily interact with the app firstly by dragging and dropping 3D objects (e.g. furniture, pictures, carpets etc.) into a virtual space superimposing the camera feed. After snapshots of the design have been taken, users will be able to select decorators based on some criteria and communicate with them through instant messaging so that feasibility, price and further details can be established. </w:t>
-      </w:r>
-    </w:p>
-    <w:p>
-      <w:pPr>
-        <w:rPr>
-          <w:rFonts w:cstheme="minorHAnsi"/>
-          <w:sz w:val="24"/>
-          <w:szCs w:val="24"/>
-          <w:lang w:eastAsia="en-GB"/>
-        </w:rPr>
-      </w:pPr>
-      <w:r>
-        <w:rPr>
-          <w:rFonts w:cstheme="minorHAnsi"/>
-          <w:color w:val="000000"/>
-          <w:lang w:eastAsia="en-GB"/>
-        </w:rPr>
-        <w:t xml:space="preserve">  </w:t>
-      </w:r>
-    </w:p>
-    <w:p>
-      <w:pPr>
-        <w:rPr>
-          <w:rFonts w:cstheme="minorHAnsi"/>
-          <w:sz w:val="24"/>
-          <w:szCs w:val="24"/>
-          <w:lang w:eastAsia="en-GB"/>
-        </w:rPr>
-      </w:pPr>
-      <w:r>
-        <w:rPr>
-          <w:rFonts w:cstheme="minorHAnsi"/>
-          <w:color w:val="000000"/>
-          <w:lang w:eastAsia="en-GB"/>
-        </w:rPr>
-        <w:t xml:space="preserve">Using the sequence diagram </w:t>
-      </w:r>
-      <w:r>
-        <w:rPr>
-          <w:rFonts w:cstheme="minorHAnsi"/>
-          <w:color w:val="FF0000"/>
-          <w:lang w:eastAsia="en-GB"/>
-        </w:rPr>
-        <w:t xml:space="preserve">[REF] </w:t>
-      </w:r>
-      <w:r>
-        <w:rPr>
-          <w:rFonts w:cstheme="minorHAnsi"/>
-          <w:color w:val="000000"/>
-          <w:lang w:eastAsia="en-GB"/>
-        </w:rPr>
-        <w:t xml:space="preserve">and the activity diagram </w:t>
-      </w:r>
-      <w:r>
-        <w:rPr>
-          <w:rFonts w:cstheme="minorHAnsi"/>
-          <w:color w:val="FF0000"/>
-          <w:lang w:eastAsia="en-GB"/>
-        </w:rPr>
-        <w:t>[REF],</w:t>
-      </w:r>
-      <w:r>
-        <w:rPr>
-          <w:rFonts w:cstheme="minorHAnsi"/>
-          <w:color w:val="000000"/>
-          <w:lang w:eastAsia="en-GB"/>
-        </w:rPr>
-        <w:t xml:space="preserve"> we have outlined the use of our app as well as the data paths.</w:t>
-      </w:r>
-    </w:p>
-    <w:p>
-      <w:pPr>
-        <w:rPr>
-          <w:rFonts w:cstheme="minorHAnsi"/>
-          <w:sz w:val="24"/>
-          <w:szCs w:val="24"/>
-          <w:lang w:eastAsia="en-GB"/>
-        </w:rPr>
-      </w:pPr>
-      <w:r>
-        <w:rPr>
-          <w:rFonts w:cstheme="minorHAnsi"/>
-          <w:color w:val="000000"/>
-          <w:lang w:eastAsia="en-GB"/>
-        </w:rPr>
-        <w:t xml:space="preserve"> </w:t>
-      </w:r>
-    </w:p>
-    <w:p>
-      <w:pPr>
-        <w:rPr>
-          <w:rFonts w:cstheme="minorHAnsi"/>
-          <w:sz w:val="24"/>
-          <w:szCs w:val="24"/>
-          <w:lang w:eastAsia="en-GB"/>
-        </w:rPr>
-      </w:pPr>
+          <w:lang w:eastAsia="en-GB"/>
+        </w:rPr>
+        <w:t xml:space="preserve"> </w:t>
+      </w:r>
     </w:p>
     <w:p>
       <w:pPr>
@@ -2587,30 +4202,11 @@
       <w:pPr>
         <w:rPr>
           <w:rFonts w:cstheme="minorHAnsi"/>
-          <w:sz w:val="24"/>
-          <w:szCs w:val="24"/>
-          <w:lang w:eastAsia="en-GB"/>
-        </w:rPr>
-      </w:pPr>
-      <w:r>
-        <w:rPr>
-          <w:rFonts w:cstheme="minorHAnsi"/>
           <w:color w:val="000000"/>
           <w:sz w:val="28"/>
           <w:szCs w:val="28"/>
           <w:lang w:eastAsia="en-GB"/>
         </w:rPr>
-        <w:t xml:space="preserve"> </w:t>
-      </w:r>
-    </w:p>
-    <w:p>
-      <w:pPr>
-        <w:rPr>
-          <w:rFonts w:cstheme="minorHAnsi"/>
-          <w:sz w:val="24"/>
-          <w:szCs w:val="24"/>
-          <w:lang w:eastAsia="en-GB"/>
-        </w:rPr>
       </w:pPr>
       <w:r>
         <w:rPr>
@@ -2627,21 +4223,12 @@
       <w:pPr>
         <w:rPr>
           <w:rFonts w:cstheme="minorHAnsi"/>
-          <w:sz w:val="24"/>
-          <w:szCs w:val="24"/>
-          <w:lang w:eastAsia="en-GB"/>
-        </w:rPr>
-      </w:pPr>
-      <w:r>
-        <w:rPr>
-          <w:rFonts w:cstheme="minorHAnsi"/>
           <w:color w:val="000000"/>
           <w:sz w:val="28"/>
           <w:szCs w:val="28"/>
           <w:lang w:eastAsia="en-GB"/>
         </w:rPr>
-        <w:t xml:space="preserve"> </w:t>
-      </w:r>
+      </w:pPr>
     </w:p>
     <w:p>
       <w:pPr>
@@ -2653,7 +4240,9 @@
           <w:lang w:eastAsia="en-GB"/>
         </w:rPr>
       </w:pPr>
-      <w:r>
+    </w:p>
+    <w:p>
+      <w:pPr>
         <w:rPr>
           <w:rFonts w:cstheme="minorHAnsi"/>
           <w:color w:val="000000"/>
@@ -2661,8 +4250,7 @@
           <w:szCs w:val="28"/>
           <w:lang w:eastAsia="en-GB"/>
         </w:rPr>
-        <w:t xml:space="preserve"> </w:t>
-      </w:r>
+      </w:pPr>
     </w:p>
     <w:p>
       <w:pPr>
@@ -2789,64 +4377,55 @@
       <w:pPr>
         <w:rPr>
           <w:rFonts w:cstheme="minorHAnsi"/>
+          <w:sz w:val="24"/>
+          <w:szCs w:val="24"/>
+          <w:lang w:eastAsia="en-GB"/>
+        </w:rPr>
+      </w:pPr>
+    </w:p>
+    <w:p>
+      <w:pPr>
+        <w:rPr>
+          <w:rFonts w:cstheme="minorHAnsi"/>
+          <w:sz w:val="24"/>
+          <w:szCs w:val="24"/>
+          <w:lang w:eastAsia="en-GB"/>
+        </w:rPr>
+      </w:pPr>
+      <w:r>
+        <w:rPr>
+          <w:rFonts w:cstheme="minorHAnsi"/>
           <w:color w:val="000000"/>
           <w:sz w:val="28"/>
           <w:szCs w:val="28"/>
           <w:lang w:eastAsia="en-GB"/>
         </w:rPr>
-      </w:pPr>
-    </w:p>
-    <w:p>
-      <w:pPr>
-        <w:rPr>
-          <w:rFonts w:cstheme="minorHAnsi"/>
-          <w:color w:val="000000"/>
-          <w:sz w:val="28"/>
-          <w:szCs w:val="28"/>
-          <w:lang w:eastAsia="en-GB"/>
-        </w:rPr>
-      </w:pPr>
-    </w:p>
-    <w:p>
-      <w:pPr>
-        <w:rPr>
-          <w:rFonts w:cstheme="minorHAnsi"/>
-          <w:color w:val="000000"/>
-          <w:sz w:val="28"/>
-          <w:szCs w:val="28"/>
-          <w:lang w:eastAsia="en-GB"/>
-        </w:rPr>
-      </w:pPr>
-    </w:p>
-    <w:p>
-      <w:pPr>
-        <w:rPr>
-          <w:rFonts w:cstheme="minorHAnsi"/>
-          <w:sz w:val="24"/>
-          <w:szCs w:val="24"/>
-          <w:lang w:eastAsia="en-GB"/>
-        </w:rPr>
-      </w:pPr>
-    </w:p>
-    <w:p>
-      <w:pPr>
-        <w:rPr>
-          <w:rFonts w:cstheme="minorHAnsi"/>
-          <w:sz w:val="24"/>
-          <w:szCs w:val="24"/>
-          <w:lang w:eastAsia="en-GB"/>
-        </w:rPr>
-      </w:pPr>
-      <w:r>
-        <w:rPr>
-          <w:rFonts w:cstheme="minorHAnsi"/>
-          <w:color w:val="000000"/>
-          <w:sz w:val="28"/>
-          <w:szCs w:val="28"/>
-          <w:lang w:eastAsia="en-GB"/>
-        </w:rPr>
-        <w:t xml:space="preserve"> </w:t>
-      </w:r>
+        <w:t xml:space="preserve"> </w:t>
+      </w:r>
+    </w:p>
+    <w:p>
+      <w:pPr>
+        <w:pStyle w:val="Heading2"/>
+        <w:rPr>
+          <w:sz w:val="30"/>
+          <w:szCs w:val="30"/>
+          <w:u w:val="single"/>
+        </w:rPr>
+      </w:pPr>
+      <w:bookmarkStart w:id="18" w:name="_Toc500844034"/>
+      <w:bookmarkStart w:id="19" w:name="_Toc500844291"/>
+      <w:bookmarkStart w:id="20" w:name="_Toc500844968"/>
+      <w:r>
+        <w:rPr>
+          <w:sz w:val="30"/>
+          <w:szCs w:val="30"/>
+          <w:u w:val="single"/>
+        </w:rPr>
+        <w:t>Prototyping</w:t>
+      </w:r>
+      <w:bookmarkEnd w:id="18"/>
+      <w:bookmarkEnd w:id="19"/>
+      <w:bookmarkEnd w:id="20"/>
     </w:p>
     <w:p>
       <w:pPr>
@@ -2860,9 +4439,28 @@
           <w:lang w:eastAsia="en-GB"/>
         </w:rPr>
       </w:pPr>
-      <w:r>
-        <w:rPr>
-          <w:rFonts w:cstheme="minorHAnsi"/>
+    </w:p>
+    <w:p>
+      <w:pPr>
+        <w:pStyle w:val="Heading3"/>
+        <w:rPr>
+          <w:lang w:eastAsia="en-GB"/>
+        </w:rPr>
+      </w:pPr>
+      <w:bookmarkStart w:id="21" w:name="_Toc500844969"/>
+      <w:r>
+        <w:rPr>
+          <w:lang w:eastAsia="en-GB"/>
+        </w:rPr>
+        <w:t>Conceptual prototyping</w:t>
+      </w:r>
+      <w:bookmarkEnd w:id="21"/>
+    </w:p>
+    <w:p>
+      <w:pPr>
+        <w:rPr>
+          <w:rFonts w:cstheme="minorHAnsi"/>
+          <w:b/>
           <w:bCs/>
           <w:color w:val="000000"/>
           <w:sz w:val="32"/>
@@ -2870,106 +4468,23 @@
           <w:u w:val="single"/>
           <w:lang w:eastAsia="en-GB"/>
         </w:rPr>
-        <w:t>Prototyping</w:t>
-      </w:r>
-    </w:p>
-    <w:p>
-      <w:pPr>
-        <w:rPr>
-          <w:rFonts w:cstheme="minorHAnsi"/>
-          <w:bCs/>
-          <w:color w:val="000000"/>
-          <w:sz w:val="32"/>
-          <w:szCs w:val="32"/>
-          <w:u w:val="single"/>
-          <w:lang w:eastAsia="en-GB"/>
-        </w:rPr>
-      </w:pPr>
-    </w:p>
-    <w:p>
-      <w:pPr>
-        <w:rPr>
-          <w:rFonts w:cstheme="minorHAnsi"/>
-          <w:bCs/>
-          <w:color w:val="FF0000"/>
-          <w:sz w:val="32"/>
-          <w:szCs w:val="32"/>
-          <w:u w:val="single"/>
-          <w:lang w:eastAsia="en-GB"/>
-        </w:rPr>
-      </w:pPr>
-      <w:r>
-        <w:rPr>
-          <w:rFonts w:cstheme="minorHAnsi"/>
-          <w:bCs/>
-          <w:color w:val="FF0000"/>
-          <w:sz w:val="32"/>
-          <w:szCs w:val="32"/>
-          <w:u w:val="single"/>
-          <w:lang w:eastAsia="en-GB"/>
-        </w:rPr>
-        <w:t>CO</w:t>
-      </w:r>
-      <w:r>
-        <w:rPr>
-          <w:rFonts w:cstheme="minorHAnsi"/>
-          <w:bCs/>
-          <w:color w:val="FF0000"/>
-          <w:sz w:val="32"/>
-          <w:szCs w:val="32"/>
-          <w:u w:val="single"/>
-          <w:lang w:eastAsia="en-GB"/>
-        </w:rPr>
-        <w:t>l</w:t>
-      </w:r>
-      <w:r>
-        <w:rPr>
-          <w:rFonts w:cstheme="minorHAnsi"/>
-          <w:bCs/>
-          <w:color w:val="FF0000"/>
-          <w:sz w:val="32"/>
-          <w:szCs w:val="32"/>
-          <w:u w:val="single"/>
-          <w:lang w:eastAsia="en-GB"/>
-        </w:rPr>
-        <w:t>CEPTUAL STUFF</w:t>
-      </w:r>
-    </w:p>
-    <w:p>
-      <w:pPr>
-        <w:rPr>
-          <w:rFonts w:cstheme="minorHAnsi"/>
-          <w:b/>
-          <w:bCs/>
-          <w:color w:val="000000"/>
-          <w:sz w:val="32"/>
-          <w:szCs w:val="32"/>
-          <w:u w:val="single"/>
-          <w:lang w:eastAsia="en-GB"/>
-        </w:rPr>
-      </w:pPr>
-    </w:p>
-    <w:p>
-      <w:pPr>
-        <w:rPr>
-          <w:rFonts w:cstheme="minorHAnsi"/>
-          <w:sz w:val="24"/>
-          <w:szCs w:val="24"/>
-          <w:lang w:eastAsia="en-GB"/>
-        </w:rPr>
-      </w:pPr>
-      <w:r>
-        <w:rPr>
-          <w:rFonts w:cstheme="minorHAnsi"/>
-          <w:bCs/>
-          <w:color w:val="000000"/>
-          <w:sz w:val="24"/>
-          <w:szCs w:val="24"/>
-          <w:u w:val="single"/>
+      </w:pPr>
+    </w:p>
+    <w:p>
+      <w:pPr>
+        <w:pStyle w:val="Heading3"/>
+        <w:rPr>
+          <w:lang w:eastAsia="en-GB"/>
+        </w:rPr>
+      </w:pPr>
+      <w:bookmarkStart w:id="22" w:name="_Toc500844970"/>
+      <w:r>
+        <w:rPr>
           <w:lang w:eastAsia="en-GB"/>
         </w:rPr>
         <w:t>Functional prototyping</w:t>
       </w:r>
+      <w:bookmarkEnd w:id="22"/>
     </w:p>
     <w:p>
       <w:pPr>
@@ -3143,7 +4658,7 @@
           <w:lang w:eastAsia="en-GB"/>
         </w:rPr>
         <w:drawing>
-          <wp:anchor distT="0" distB="0" distL="114300" distR="114300" simplePos="0" relativeHeight="251644928" behindDoc="1" locked="0" layoutInCell="1" allowOverlap="1" wp14:anchorId="7F6339BD" wp14:editId="4F5C7BEB">
+          <wp:anchor distT="0" distB="0" distL="114300" distR="114300" simplePos="0" relativeHeight="251645952" behindDoc="1" locked="0" layoutInCell="1" allowOverlap="1" wp14:anchorId="7F6339BD" wp14:editId="4F5C7BEB">
             <wp:simplePos x="0" y="0"/>
             <wp:positionH relativeFrom="column">
               <wp:posOffset>0</wp:posOffset>
@@ -3168,7 +4683,7 @@
                     </pic:cNvPicPr>
                   </pic:nvPicPr>
                   <pic:blipFill>
-                    <a:blip r:embed="rId6" cstate="print">
+                    <a:blip r:embed="rId8" cstate="print">
                       <a:extLst>
                         <a:ext uri="{28A0092B-C50C-407E-A947-70E740481C1C}">
                           <a14:useLocalDpi xmlns:a14="http://schemas.microsoft.com/office/drawing/2010/main" val="0"/>
@@ -3608,6 +5123,7 @@
           <w:color w:val="000000"/>
           <w:lang w:eastAsia="en-GB"/>
         </w:rPr>
+        <w:lastRenderedPageBreak/>
         <w:t xml:space="preserve"> </w:t>
       </w:r>
     </w:p>
@@ -3678,7 +5194,7 @@
           <w:lang w:eastAsia="en-GB"/>
         </w:rPr>
         <w:drawing>
-          <wp:anchor distT="0" distB="0" distL="114300" distR="114300" simplePos="0" relativeHeight="251666432" behindDoc="1" locked="0" layoutInCell="1" allowOverlap="1" wp14:anchorId="06B4B2EF" wp14:editId="3020950B">
+          <wp:anchor distT="0" distB="0" distL="114300" distR="114300" simplePos="0" relativeHeight="251668480" behindDoc="1" locked="0" layoutInCell="1" allowOverlap="1" wp14:anchorId="06B4B2EF" wp14:editId="3020950B">
             <wp:simplePos x="0" y="0"/>
             <wp:positionH relativeFrom="column">
               <wp:posOffset>3371850</wp:posOffset>
@@ -3703,7 +5219,7 @@
                     </pic:cNvPicPr>
                   </pic:nvPicPr>
                   <pic:blipFill>
-                    <a:blip r:embed="rId7" cstate="print">
+                    <a:blip r:embed="rId9" cstate="print">
                       <a:extLst>
                         <a:ext uri="{28A0092B-C50C-407E-A947-70E740481C1C}">
                           <a14:useLocalDpi xmlns:a14="http://schemas.microsoft.com/office/drawing/2010/main" val="0"/>
@@ -3746,7 +5262,7 @@
           <w:lang w:eastAsia="en-GB"/>
         </w:rPr>
         <w:drawing>
-          <wp:anchor distT="0" distB="0" distL="114300" distR="114300" simplePos="0" relativeHeight="251653120" behindDoc="1" locked="0" layoutInCell="1" allowOverlap="1" wp14:anchorId="24AB5B41" wp14:editId="7412476A">
+          <wp:anchor distT="0" distB="0" distL="114300" distR="114300" simplePos="0" relativeHeight="251656192" behindDoc="1" locked="0" layoutInCell="1" allowOverlap="1" wp14:anchorId="24AB5B41" wp14:editId="7412476A">
             <wp:simplePos x="0" y="0"/>
             <wp:positionH relativeFrom="column">
               <wp:posOffset>0</wp:posOffset>
@@ -3771,7 +5287,7 @@
                     </pic:cNvPicPr>
                   </pic:nvPicPr>
                   <pic:blipFill>
-                    <a:blip r:embed="rId8" cstate="print">
+                    <a:blip r:embed="rId10" cstate="print">
                       <a:extLst>
                         <a:ext uri="{28A0092B-C50C-407E-A947-70E740481C1C}">
                           <a14:useLocalDpi xmlns:a14="http://schemas.microsoft.com/office/drawing/2010/main" val="0"/>
@@ -4050,7 +5566,7 @@
           <w:lang w:eastAsia="en-GB"/>
         </w:rPr>
         <w:drawing>
-          <wp:anchor distT="0" distB="0" distL="114300" distR="114300" simplePos="0" relativeHeight="251678720" behindDoc="1" locked="0" layoutInCell="1" allowOverlap="1" wp14:anchorId="68EB1215" wp14:editId="59133C86">
+          <wp:anchor distT="0" distB="0" distL="114300" distR="114300" simplePos="0" relativeHeight="251679744" behindDoc="1" locked="0" layoutInCell="1" allowOverlap="1" wp14:anchorId="68EB1215" wp14:editId="59133C86">
             <wp:simplePos x="0" y="0"/>
             <wp:positionH relativeFrom="column">
               <wp:posOffset>2914650</wp:posOffset>
@@ -4075,7 +5591,7 @@
                     </pic:cNvPicPr>
                   </pic:nvPicPr>
                   <pic:blipFill rotWithShape="1">
-                    <a:blip r:embed="rId9" cstate="print">
+                    <a:blip r:embed="rId11" cstate="print">
                       <a:extLst>
                         <a:ext uri="{28A0092B-C50C-407E-A947-70E740481C1C}">
                           <a14:useLocalDpi xmlns:a14="http://schemas.microsoft.com/office/drawing/2010/main" val="0"/>
@@ -4528,64 +6044,222 @@
           <w:szCs w:val="28"/>
           <w:lang w:eastAsia="en-GB"/>
         </w:rPr>
-        <w:t xml:space="preserve"> </w:t>
-      </w:r>
-    </w:p>
-    <w:p>
-      <w:pPr>
-        <w:rPr>
-          <w:rFonts w:cstheme="minorHAnsi"/>
-          <w:sz w:val="24"/>
-          <w:szCs w:val="24"/>
-          <w:lang w:eastAsia="en-GB"/>
-        </w:rPr>
-      </w:pPr>
-      <w:r>
-        <w:rPr>
-          <w:rFonts w:cstheme="minorHAnsi"/>
-          <w:color w:val="000000"/>
-          <w:lang w:eastAsia="en-GB"/>
-        </w:rPr>
-        <w:t xml:space="preserve"> </w:t>
-      </w:r>
-    </w:p>
-    <w:p>
-      <w:pPr>
-        <w:rPr>
-          <w:rFonts w:cstheme="minorHAnsi"/>
-          <w:sz w:val="24"/>
-          <w:szCs w:val="24"/>
-          <w:lang w:eastAsia="en-GB"/>
-        </w:rPr>
-      </w:pPr>
-      <w:r>
-        <w:rPr>
-          <w:rFonts w:cstheme="minorHAnsi"/>
-          <w:color w:val="000000"/>
-          <w:sz w:val="28"/>
-          <w:szCs w:val="28"/>
+        <w:lastRenderedPageBreak/>
+        <w:t xml:space="preserve"> </w:t>
+      </w:r>
+    </w:p>
+    <w:p>
+      <w:pPr>
+        <w:rPr>
+          <w:rFonts w:cstheme="minorHAnsi"/>
+          <w:sz w:val="24"/>
+          <w:szCs w:val="24"/>
+          <w:lang w:eastAsia="en-GB"/>
+        </w:rPr>
+      </w:pPr>
+      <w:r>
+        <w:rPr>
+          <w:rFonts w:cstheme="minorHAnsi"/>
+          <w:color w:val="000000"/>
+          <w:lang w:eastAsia="en-GB"/>
+        </w:rPr>
+        <w:t xml:space="preserve"> </w:t>
+      </w:r>
+    </w:p>
+    <w:p>
+      <w:pPr>
+        <w:pStyle w:val="Heading2"/>
+        <w:rPr>
+          <w:sz w:val="30"/>
+          <w:szCs w:val="30"/>
           <w:u w:val="single"/>
-          <w:lang w:eastAsia="en-GB"/>
+        </w:rPr>
+      </w:pPr>
+      <w:bookmarkStart w:id="23" w:name="_Toc500844035"/>
+      <w:bookmarkStart w:id="24" w:name="_Toc500844292"/>
+      <w:bookmarkStart w:id="25" w:name="_Toc500844971"/>
+      <w:r>
+        <w:rPr>
+          <w:sz w:val="30"/>
+          <w:szCs w:val="30"/>
+          <w:u w:val="single"/>
         </w:rPr>
         <w:t>Technical Architecture</w:t>
       </w:r>
-    </w:p>
-    <w:p>
-      <w:pPr>
-        <w:rPr>
-          <w:rFonts w:cstheme="minorHAnsi"/>
-          <w:sz w:val="24"/>
-          <w:szCs w:val="24"/>
-          <w:lang w:eastAsia="en-GB"/>
-        </w:rPr>
-      </w:pPr>
-      <w:r>
-        <w:rPr>
-          <w:rFonts w:cstheme="minorHAnsi"/>
-          <w:color w:val="000000"/>
-          <w:lang w:eastAsia="en-GB"/>
-        </w:rPr>
-        <w:t xml:space="preserve"> </w:t>
+      <w:bookmarkEnd w:id="23"/>
+      <w:bookmarkEnd w:id="24"/>
+      <w:bookmarkEnd w:id="25"/>
+    </w:p>
+    <w:p>
+      <w:pPr>
+        <w:rPr>
+          <w:rFonts w:cstheme="minorHAnsi"/>
+          <w:sz w:val="24"/>
+          <w:szCs w:val="24"/>
+          <w:lang w:eastAsia="en-GB"/>
+        </w:rPr>
+      </w:pPr>
+      <w:r>
+        <w:rPr>
+          <w:rFonts w:cstheme="minorHAnsi"/>
+          <w:color w:val="000000"/>
+          <w:lang w:eastAsia="en-GB"/>
+        </w:rPr>
+        <w:t xml:space="preserve"> </w:t>
+      </w:r>
+    </w:p>
+    <w:p>
+      <w:pPr>
+        <w:pStyle w:val="Heading3"/>
+        <w:rPr>
+          <w:lang w:eastAsia="en-GB"/>
+        </w:rPr>
+      </w:pPr>
+      <w:bookmarkStart w:id="26" w:name="_Toc500844972"/>
+      <w:r>
+        <w:rPr>
+          <w:lang w:eastAsia="en-GB"/>
+        </w:rPr>
+        <w:t>Database</w:t>
+      </w:r>
+      <w:bookmarkEnd w:id="26"/>
+    </w:p>
+    <w:p>
+      <w:pPr>
+        <w:rPr>
+          <w:rFonts w:cstheme="minorHAnsi"/>
+          <w:sz w:val="24"/>
+          <w:szCs w:val="24"/>
+          <w:lang w:eastAsia="en-GB"/>
+        </w:rPr>
+      </w:pPr>
+      <w:r>
+        <w:rPr>
+          <w:rFonts w:cstheme="minorHAnsi"/>
+          <w:color w:val="000000"/>
+          <w:lang w:eastAsia="en-GB"/>
+        </w:rPr>
+        <w:t xml:space="preserve"> </w:t>
+      </w:r>
+    </w:p>
+    <w:p>
+      <w:pPr>
+        <w:rPr>
+          <w:rFonts w:cstheme="minorHAnsi"/>
+          <w:sz w:val="24"/>
+          <w:szCs w:val="24"/>
+          <w:lang w:eastAsia="en-GB"/>
+        </w:rPr>
+      </w:pPr>
+      <w:r>
+        <w:rPr>
+          <w:rFonts w:cstheme="minorHAnsi"/>
+          <w:color w:val="000000"/>
+          <w:lang w:eastAsia="en-GB"/>
+        </w:rPr>
+        <w:t>As we won’t be using our own database to be validating and logging users in, we have come to the conclusion of using Facebook and Google’s login API to help create accounts. The reason is due to the feedback we got from potential users who said they are happy to or even prefer to log in with Facebook or Google. Even though this implementation may exclude people without the above services, it makes the whole process of signing up to the app more efficient. It also solves some issues we may have encrypting and protecting the data correctly as passwords won’t be stored with us.</w:t>
+      </w:r>
+    </w:p>
+    <w:p>
+      <w:pPr>
+        <w:rPr>
+          <w:rFonts w:cstheme="minorHAnsi"/>
+          <w:sz w:val="24"/>
+          <w:szCs w:val="24"/>
+          <w:lang w:eastAsia="en-GB"/>
+        </w:rPr>
+      </w:pPr>
+      <w:r>
+        <w:rPr>
+          <w:rFonts w:cstheme="minorHAnsi"/>
+          <w:color w:val="000000"/>
+          <w:lang w:eastAsia="en-GB"/>
+        </w:rPr>
+        <w:t xml:space="preserve"> </w:t>
+      </w:r>
+    </w:p>
+    <w:p>
+      <w:pPr>
+        <w:rPr>
+          <w:rFonts w:cstheme="minorHAnsi"/>
+          <w:sz w:val="24"/>
+          <w:szCs w:val="24"/>
+          <w:lang w:eastAsia="en-GB"/>
+        </w:rPr>
+      </w:pPr>
+      <w:r>
+        <w:rPr>
+          <w:rFonts w:cstheme="minorHAnsi"/>
+          <w:color w:val="000000"/>
+          <w:lang w:eastAsia="en-GB"/>
+        </w:rPr>
+        <w:t>In our account database, we have decided to use a MongoDB. The reason being that it is easiest to implement over MySQL. Furthermore,</w:t>
+      </w:r>
+      <w:r>
+        <w:rPr>
+          <w:rFonts w:cstheme="minorHAnsi"/>
+          <w:color w:val="FF0000"/>
+          <w:lang w:eastAsia="en-GB"/>
+        </w:rPr>
+        <w:t xml:space="preserve"> it has better capacity, speed and reliability than MySQL</w:t>
+      </w:r>
+      <w:r>
+        <w:rPr>
+          <w:rFonts w:cstheme="minorHAnsi"/>
+          <w:color w:val="000000"/>
+          <w:lang w:eastAsia="en-GB"/>
+        </w:rPr>
+        <w:t xml:space="preserve"> </w:t>
+      </w:r>
+      <w:r>
+        <w:rPr>
+          <w:rFonts w:cstheme="minorHAnsi"/>
+          <w:color w:val="FF0000"/>
+          <w:lang w:eastAsia="en-GB"/>
+        </w:rPr>
+        <w:t>[REF]</w:t>
+      </w:r>
+      <w:r>
+        <w:rPr>
+          <w:rFonts w:cstheme="minorHAnsi"/>
+          <w:color w:val="000000"/>
+          <w:lang w:eastAsia="en-GB"/>
+        </w:rPr>
+        <w:t>.</w:t>
+      </w:r>
+    </w:p>
+    <w:p>
+      <w:pPr>
+        <w:rPr>
+          <w:rFonts w:cstheme="minorHAnsi"/>
+          <w:sz w:val="24"/>
+          <w:szCs w:val="24"/>
+          <w:lang w:eastAsia="en-GB"/>
+        </w:rPr>
+      </w:pPr>
+      <w:r>
+        <w:rPr>
+          <w:rFonts w:cstheme="minorHAnsi"/>
+          <w:color w:val="000000"/>
+          <w:lang w:eastAsia="en-GB"/>
+        </w:rPr>
+        <w:t xml:space="preserve"> </w:t>
+      </w:r>
+    </w:p>
+    <w:p>
+      <w:pPr>
+        <w:pStyle w:val="Subtitle"/>
+        <w:rPr>
+          <w:sz w:val="24"/>
+          <w:szCs w:val="24"/>
+          <w:lang w:eastAsia="en-GB"/>
+        </w:rPr>
+      </w:pPr>
+      <w:r>
+        <w:rPr>
+          <w:lang w:eastAsia="en-GB"/>
+        </w:rPr>
+        <w:t>Augmented Reality Implementation</w:t>
       </w:r>
     </w:p>
     <w:p>
@@ -4604,79 +6278,61 @@
           <w:u w:val="single"/>
           <w:lang w:eastAsia="en-GB"/>
         </w:rPr>
-        <w:t>Database</w:t>
-      </w:r>
-    </w:p>
-    <w:p>
-      <w:pPr>
-        <w:rPr>
-          <w:rFonts w:cstheme="minorHAnsi"/>
-          <w:sz w:val="24"/>
-          <w:szCs w:val="24"/>
-          <w:lang w:eastAsia="en-GB"/>
-        </w:rPr>
-      </w:pPr>
-      <w:r>
-        <w:rPr>
-          <w:rFonts w:cstheme="minorHAnsi"/>
-          <w:color w:val="000000"/>
-          <w:lang w:eastAsia="en-GB"/>
-        </w:rPr>
-        <w:t xml:space="preserve"> </w:t>
-      </w:r>
-    </w:p>
-    <w:p>
-      <w:pPr>
-        <w:rPr>
-          <w:rFonts w:cstheme="minorHAnsi"/>
-          <w:sz w:val="24"/>
-          <w:szCs w:val="24"/>
-          <w:lang w:eastAsia="en-GB"/>
-        </w:rPr>
-      </w:pPr>
-      <w:r>
-        <w:rPr>
-          <w:rFonts w:cstheme="minorHAnsi"/>
-          <w:color w:val="000000"/>
-          <w:lang w:eastAsia="en-GB"/>
-        </w:rPr>
-        <w:t>As we won’t be using our own database to be validating and logging users in, we have come to the conclusion of using Facebook and Google’s login API to help create accounts. The reason is due to the feedback we got from potential users who said they are happy to or even prefer to log in with Facebook or Google. Even though this implementation may exclude people without the above services, it makes the whole process of signing up to the app more efficient. It also solves some issues we may have encrypting and protecting the data correctly as passwords won’t be stored with us.</w:t>
-      </w:r>
-    </w:p>
-    <w:p>
-      <w:pPr>
-        <w:rPr>
-          <w:rFonts w:cstheme="minorHAnsi"/>
-          <w:sz w:val="24"/>
-          <w:szCs w:val="24"/>
-          <w:lang w:eastAsia="en-GB"/>
-        </w:rPr>
-      </w:pPr>
-      <w:r>
-        <w:rPr>
-          <w:rFonts w:cstheme="minorHAnsi"/>
-          <w:color w:val="000000"/>
-          <w:lang w:eastAsia="en-GB"/>
-        </w:rPr>
-        <w:t xml:space="preserve"> </w:t>
-      </w:r>
-    </w:p>
-    <w:p>
-      <w:pPr>
-        <w:rPr>
-          <w:rFonts w:cstheme="minorHAnsi"/>
-          <w:sz w:val="24"/>
-          <w:szCs w:val="24"/>
-          <w:lang w:eastAsia="en-GB"/>
-        </w:rPr>
-      </w:pPr>
-      <w:r>
-        <w:rPr>
-          <w:rFonts w:cstheme="minorHAnsi"/>
-          <w:color w:val="000000"/>
-          <w:lang w:eastAsia="en-GB"/>
-        </w:rPr>
-        <w:t>In our account database, we have decided to use a MongoDB. The reason being that it is easiest to implement over MySQL. Furthermore,</w:t>
+        <w:t xml:space="preserve"> </w:t>
+      </w:r>
+    </w:p>
+    <w:p>
+      <w:pPr>
+        <w:rPr>
+          <w:rFonts w:cstheme="minorHAnsi"/>
+          <w:sz w:val="24"/>
+          <w:szCs w:val="24"/>
+          <w:lang w:eastAsia="en-GB"/>
+        </w:rPr>
+      </w:pPr>
+      <w:r>
+        <w:rPr>
+          <w:rFonts w:cstheme="minorHAnsi"/>
+          <w:color w:val="000000"/>
+          <w:lang w:eastAsia="en-GB"/>
+        </w:rPr>
+        <w:t xml:space="preserve">The main selling point of InteriAR, is the augmented reality. We aim to allow users to visualise a whole room within their phone. To develop this, we have decided to use Unity3D. Unity is designed for, but not restricted to, 3D games. As Unity is an excellent 3D engine that can be applied outside of game development, it seems to be the perfect software to use. Another positive is that it can easily be deployed to Android and IOS. As an alternative, we looked at using Android Studio. We opted for Unity primarily because every augmented object will be a 3D model and Android Studio doesn’t natively support 3D modelling and design. </w:t>
+      </w:r>
+    </w:p>
+    <w:p>
+      <w:pPr>
+        <w:rPr>
+          <w:rFonts w:cstheme="minorHAnsi"/>
+          <w:sz w:val="24"/>
+          <w:szCs w:val="24"/>
+          <w:lang w:eastAsia="en-GB"/>
+        </w:rPr>
+      </w:pPr>
+      <w:r>
+        <w:rPr>
+          <w:rFonts w:cstheme="minorHAnsi"/>
+          <w:color w:val="000000"/>
+          <w:lang w:eastAsia="en-GB"/>
+        </w:rPr>
+        <w:t xml:space="preserve"> </w:t>
+      </w:r>
+    </w:p>
+    <w:p>
+      <w:pPr>
+        <w:rPr>
+          <w:rFonts w:cstheme="minorHAnsi"/>
+          <w:sz w:val="24"/>
+          <w:szCs w:val="24"/>
+          <w:lang w:eastAsia="en-GB"/>
+        </w:rPr>
+      </w:pPr>
+      <w:r>
+        <w:rPr>
+          <w:rFonts w:cstheme="minorHAnsi"/>
+          <w:color w:val="000000"/>
+          <w:lang w:eastAsia="en-GB"/>
+        </w:rPr>
+        <w:t xml:space="preserve">Whilst deciding which type of device to focus our implementation on, we initially thought that tablets were the ideal machine for our concept. Although tablets would be ideal due to more favourable screen sizes, feedback from potential users </w:t>
       </w:r>
       <w:r>
         <w:rPr>
@@ -4684,15 +6340,51 @@
           <w:color w:val="FF0000"/>
           <w:lang w:eastAsia="en-GB"/>
         </w:rPr>
-        <w:t xml:space="preserve"> it has better capacity, speed and reliability than MySQL</w:t>
-      </w:r>
-      <w:r>
-        <w:rPr>
-          <w:rFonts w:cstheme="minorHAnsi"/>
-          <w:color w:val="000000"/>
-          <w:lang w:eastAsia="en-GB"/>
-        </w:rPr>
-        <w:t xml:space="preserve"> </w:t>
+        <w:t>[REF]</w:t>
+      </w:r>
+      <w:r>
+        <w:rPr>
+          <w:rFonts w:cstheme="minorHAnsi"/>
+          <w:color w:val="000000"/>
+          <w:lang w:eastAsia="en-GB"/>
+        </w:rPr>
+        <w:t xml:space="preserve"> suggests that limiting deployment to tablets would severely impact our user-base. We excluded personal computers from our options due to the need for an easily portable external, or rear facing camera.</w:t>
+      </w:r>
+    </w:p>
+    <w:p>
+      <w:pPr>
+        <w:rPr>
+          <w:rFonts w:cstheme="minorHAnsi"/>
+          <w:sz w:val="24"/>
+          <w:szCs w:val="24"/>
+          <w:lang w:eastAsia="en-GB"/>
+        </w:rPr>
+      </w:pPr>
+      <w:r>
+        <w:rPr>
+          <w:rFonts w:cstheme="minorHAnsi"/>
+          <w:color w:val="000000"/>
+          <w:lang w:eastAsia="en-GB"/>
+        </w:rPr>
+        <w:t xml:space="preserve"> </w:t>
+      </w:r>
+    </w:p>
+    <w:p>
+      <w:pPr>
+        <w:rPr>
+          <w:rFonts w:cstheme="minorHAnsi"/>
+          <w:sz w:val="24"/>
+          <w:szCs w:val="24"/>
+          <w:lang w:eastAsia="en-GB"/>
+        </w:rPr>
+      </w:pPr>
+      <w:r>
+        <w:rPr>
+          <w:rFonts w:cstheme="minorHAnsi"/>
+          <w:color w:val="000000"/>
+          <w:lang w:eastAsia="en-GB"/>
+        </w:rPr>
+        <w:t xml:space="preserve">One feature of our Augmentation would be the ability to change the colour of walls and in later versions, even whole floors. We plan to achieve this by using a computer vision technique called K-Clustering, which is a form of image segmentation </w:t>
       </w:r>
       <w:r>
         <w:rPr>
@@ -4708,497 +6400,318 @@
           <w:color w:val="000000"/>
           <w:lang w:eastAsia="en-GB"/>
         </w:rPr>
-        <w:t>.</w:t>
-      </w:r>
-    </w:p>
-    <w:p>
-      <w:pPr>
-        <w:rPr>
-          <w:rFonts w:cstheme="minorHAnsi"/>
-          <w:sz w:val="24"/>
-          <w:szCs w:val="24"/>
-          <w:lang w:eastAsia="en-GB"/>
-        </w:rPr>
-      </w:pPr>
-      <w:r>
-        <w:rPr>
-          <w:rFonts w:cstheme="minorHAnsi"/>
-          <w:color w:val="000000"/>
-          <w:lang w:eastAsia="en-GB"/>
-        </w:rPr>
-        <w:t xml:space="preserve"> </w:t>
-      </w:r>
-    </w:p>
-    <w:p>
-      <w:pPr>
-        <w:rPr>
-          <w:rFonts w:cstheme="minorHAnsi"/>
-          <w:sz w:val="24"/>
-          <w:szCs w:val="24"/>
-          <w:lang w:eastAsia="en-GB"/>
-        </w:rPr>
-      </w:pPr>
-      <w:r>
-        <w:rPr>
-          <w:rFonts w:cstheme="minorHAnsi"/>
-          <w:color w:val="000000"/>
+        <w:t>. This would give meaning to different sections of an image that are separated by some common factor. Through prototyping, we have seen that simply taking the RGB value of pixels in an image has its problems, as pixels change colour due to multiple external factors.</w:t>
+      </w:r>
+    </w:p>
+    <w:p>
+      <w:pPr>
+        <w:rPr>
+          <w:rFonts w:cstheme="minorHAnsi"/>
+          <w:sz w:val="24"/>
+          <w:szCs w:val="24"/>
+          <w:lang w:eastAsia="en-GB"/>
+        </w:rPr>
+      </w:pPr>
+      <w:r>
+        <w:rPr>
+          <w:rFonts w:cstheme="minorHAnsi"/>
+          <w:color w:val="000000"/>
+          <w:lang w:eastAsia="en-GB"/>
+        </w:rPr>
+        <w:t xml:space="preserve"> </w:t>
+      </w:r>
+    </w:p>
+    <w:p>
+      <w:pPr>
+        <w:rPr>
+          <w:rFonts w:cstheme="minorHAnsi"/>
+          <w:sz w:val="24"/>
+          <w:szCs w:val="24"/>
+          <w:lang w:eastAsia="en-GB"/>
+        </w:rPr>
+      </w:pPr>
+      <w:r>
+        <w:rPr>
+          <w:rFonts w:cstheme="minorHAnsi"/>
+          <w:color w:val="000000"/>
+          <w:lang w:eastAsia="en-GB"/>
+        </w:rPr>
+        <w:t xml:space="preserve">For the actual technology behind the augmentation, we have decided to use an external Unity library called Wikitude </w:t>
+      </w:r>
+      <w:r>
+        <w:rPr>
+          <w:rFonts w:cstheme="minorHAnsi"/>
+          <w:color w:val="FF0000"/>
+          <w:lang w:eastAsia="en-GB"/>
+        </w:rPr>
+        <w:t>[REF]</w:t>
+      </w:r>
+      <w:r>
+        <w:rPr>
+          <w:rFonts w:cstheme="minorHAnsi"/>
+          <w:color w:val="000000"/>
+          <w:lang w:eastAsia="en-GB"/>
+        </w:rPr>
+        <w:t>. We chose this over Vuforia (another Unity lib</w:t>
+      </w:r>
+      <w:r>
+        <w:rPr>
+          <w:rFonts w:cstheme="minorHAnsi"/>
+          <w:color w:val="000000"/>
+          <w:lang w:eastAsia="en-GB"/>
+        </w:rPr>
+        <w:t>rary for AR) as Vuforia is only</w:t>
+      </w:r>
+      <w:r>
+        <w:rPr>
+          <w:rFonts w:cstheme="minorHAnsi"/>
+          <w:color w:val="000000"/>
+          <w:lang w:eastAsia="en-GB"/>
+        </w:rPr>
+        <w:t xml:space="preserve"> good for recognition based AR. This is using track-able images as basis for projection such as a leaflet. Through prototyping we have discovered that this is not practical as we would like users to not need to use trackers to place things in their rooms, not to mention that if you’re too far from a tracker, the augmentation accuracy rapidly drops of. On the other hand, Wikitude uses a projection based augmentation called SLAM. Simultaneous Localisation and Mapping is the type of AR that we need as it can recognise space and angles and correctly project the orientation of the 3D object. We </w:t>
+      </w:r>
+      <w:r>
+        <w:rPr>
+          <w:rFonts w:cstheme="minorHAnsi"/>
+          <w:color w:val="000000"/>
+          <w:lang w:eastAsia="en-GB"/>
+        </w:rPr>
+        <w:lastRenderedPageBreak/>
+        <w:t>also looked at ARCore (Android’s AR library) and ARKit (Apple’s AR library) however they only support their respective platforms.</w:t>
+      </w:r>
+    </w:p>
+    <w:p>
+      <w:pPr>
+        <w:rPr>
+          <w:rFonts w:cstheme="minorHAnsi"/>
+          <w:color w:val="000000"/>
+          <w:lang w:eastAsia="en-GB"/>
+        </w:rPr>
+      </w:pPr>
+      <w:r>
+        <w:rPr>
+          <w:rFonts w:cstheme="minorHAnsi"/>
+          <w:color w:val="000000"/>
+          <w:lang w:eastAsia="en-GB"/>
+        </w:rPr>
+        <w:t xml:space="preserve"> </w:t>
+      </w:r>
+    </w:p>
+    <w:p>
+      <w:pPr>
+        <w:rPr>
+          <w:rFonts w:cstheme="minorHAnsi"/>
+          <w:sz w:val="24"/>
+          <w:szCs w:val="24"/>
+          <w:lang w:eastAsia="en-GB"/>
+        </w:rPr>
+      </w:pPr>
+    </w:p>
+    <w:p>
+      <w:pPr>
+        <w:pStyle w:val="Heading3"/>
+        <w:rPr>
+          <w:lang w:eastAsia="en-GB"/>
+        </w:rPr>
+      </w:pPr>
+      <w:bookmarkStart w:id="27" w:name="_Toc500844973"/>
+      <w:r>
+        <w:rPr>
+          <w:lang w:eastAsia="en-GB"/>
+        </w:rPr>
+        <w:t>Messaging</w:t>
+      </w:r>
+      <w:bookmarkEnd w:id="27"/>
+    </w:p>
+    <w:p>
+      <w:pPr>
+        <w:rPr>
+          <w:rFonts w:cstheme="minorHAnsi"/>
+          <w:sz w:val="24"/>
+          <w:szCs w:val="24"/>
+          <w:lang w:eastAsia="en-GB"/>
+        </w:rPr>
+      </w:pPr>
+      <w:r>
+        <w:rPr>
+          <w:rFonts w:cstheme="minorHAnsi"/>
+          <w:color w:val="000000"/>
+          <w:lang w:eastAsia="en-GB"/>
+        </w:rPr>
+        <w:t xml:space="preserve"> </w:t>
+      </w:r>
+    </w:p>
+    <w:p>
+      <w:pPr>
+        <w:rPr>
+          <w:rFonts w:cstheme="minorHAnsi"/>
+          <w:sz w:val="24"/>
+          <w:szCs w:val="24"/>
+          <w:lang w:eastAsia="en-GB"/>
+        </w:rPr>
+      </w:pPr>
+      <w:r>
+        <w:rPr>
+          <w:rFonts w:cstheme="minorHAnsi"/>
+          <w:color w:val="000000"/>
+          <w:lang w:eastAsia="en-GB"/>
+        </w:rPr>
+        <w:t>We aim to including instant messaging to allow customer and decorators to securely communicate with each other. We have chosen to use an instant messaging API over standard SMS as people may not be comfortable giving their numbers out.</w:t>
+      </w:r>
+      <w:r>
+        <w:rPr>
+          <w:rFonts w:cstheme="minorHAnsi"/>
+          <w:color w:val="FF0000"/>
+          <w:lang w:eastAsia="en-GB"/>
+        </w:rPr>
+        <w:t xml:space="preserve"> The API we will use is called Pusher.</w:t>
+      </w:r>
+    </w:p>
+    <w:p>
+      <w:pPr>
+        <w:rPr>
+          <w:rFonts w:cstheme="minorHAnsi"/>
+          <w:sz w:val="24"/>
+          <w:szCs w:val="24"/>
+          <w:lang w:eastAsia="en-GB"/>
+        </w:rPr>
+      </w:pPr>
+      <w:r>
+        <w:rPr>
+          <w:rFonts w:cstheme="minorHAnsi"/>
+          <w:color w:val="000000"/>
+          <w:lang w:eastAsia="en-GB"/>
+        </w:rPr>
+        <w:t xml:space="preserve"> </w:t>
+      </w:r>
+    </w:p>
+    <w:p>
+      <w:pPr>
+        <w:pStyle w:val="Heading3"/>
+        <w:rPr>
+          <w:lang w:eastAsia="en-GB"/>
+        </w:rPr>
+      </w:pPr>
+      <w:bookmarkStart w:id="28" w:name="_Toc500844974"/>
+      <w:r>
+        <w:rPr>
+          <w:lang w:eastAsia="en-GB"/>
+        </w:rPr>
+        <w:t>Payment</w:t>
+      </w:r>
+      <w:bookmarkEnd w:id="28"/>
+    </w:p>
+    <w:p>
+      <w:pPr>
+        <w:rPr>
+          <w:rFonts w:cstheme="minorHAnsi"/>
+          <w:sz w:val="24"/>
+          <w:szCs w:val="24"/>
+          <w:lang w:eastAsia="en-GB"/>
+        </w:rPr>
+      </w:pPr>
+      <w:r>
+        <w:rPr>
+          <w:rFonts w:cstheme="minorHAnsi"/>
+          <w:color w:val="000000"/>
+          <w:lang w:eastAsia="en-GB"/>
+        </w:rPr>
+        <w:t xml:space="preserve"> </w:t>
+      </w:r>
+    </w:p>
+    <w:p>
+      <w:pPr>
+        <w:rPr>
+          <w:rFonts w:cstheme="minorHAnsi"/>
+          <w:sz w:val="24"/>
+          <w:szCs w:val="24"/>
+          <w:lang w:eastAsia="en-GB"/>
+        </w:rPr>
+      </w:pPr>
+      <w:r>
+        <w:rPr>
+          <w:rFonts w:cstheme="minorHAnsi"/>
+          <w:color w:val="000000"/>
+          <w:lang w:eastAsia="en-GB"/>
+        </w:rPr>
+        <w:t xml:space="preserve">For the Payment within the </w:t>
+      </w:r>
+      <w:r>
+        <w:rPr>
+          <w:rFonts w:cstheme="minorHAnsi"/>
+          <w:color w:val="000000"/>
+          <w:lang w:eastAsia="en-GB"/>
+        </w:rPr>
+        <w:t>app, we have decided to use PayP</w:t>
+      </w:r>
+      <w:r>
+        <w:rPr>
+          <w:rFonts w:cstheme="minorHAnsi"/>
+          <w:color w:val="000000"/>
+          <w:lang w:eastAsia="en-GB"/>
+        </w:rPr>
+        <w:t>al as it supports standard card use even without a PayPal account. We aim to have an escrow system to hold the money until the job is done to avoid scams. In principle, this would be simple, however payments aren’t going directly to us. There is one available python library that can implement escrow called Balanced. However, the documentation about it does not currently work and there isn’t much information available on it.</w:t>
+      </w:r>
+    </w:p>
+    <w:p>
+      <w:pPr>
+        <w:rPr>
+          <w:rFonts w:cstheme="minorHAnsi"/>
+          <w:sz w:val="24"/>
+          <w:szCs w:val="24"/>
+          <w:lang w:eastAsia="en-GB"/>
+        </w:rPr>
+      </w:pPr>
+      <w:r>
+        <w:rPr>
+          <w:rFonts w:cstheme="minorHAnsi"/>
+          <w:color w:val="000000"/>
+          <w:lang w:eastAsia="en-GB"/>
+        </w:rPr>
+        <w:t xml:space="preserve"> </w:t>
+      </w:r>
+    </w:p>
+    <w:p>
+      <w:pPr>
+        <w:rPr>
+          <w:rFonts w:cstheme="minorHAnsi"/>
+          <w:sz w:val="24"/>
+          <w:szCs w:val="24"/>
+          <w:lang w:eastAsia="en-GB"/>
+        </w:rPr>
+      </w:pPr>
+      <w:r>
+        <w:rPr>
+          <w:rFonts w:cstheme="minorHAnsi"/>
+          <w:color w:val="000000"/>
+          <w:lang w:eastAsia="en-GB"/>
+        </w:rPr>
+        <w:t xml:space="preserve"> </w:t>
+      </w:r>
+    </w:p>
+    <w:p>
+      <w:pPr>
+        <w:pStyle w:val="Heading2"/>
+        <w:rPr>
+          <w:sz w:val="30"/>
+          <w:szCs w:val="30"/>
           <w:u w:val="single"/>
-          <w:lang w:eastAsia="en-GB"/>
-        </w:rPr>
-        <w:t>Augmented Reality Implementation</w:t>
-      </w:r>
-    </w:p>
-    <w:p>
-      <w:pPr>
-        <w:rPr>
-          <w:rFonts w:cstheme="minorHAnsi"/>
-          <w:sz w:val="24"/>
-          <w:szCs w:val="24"/>
-          <w:lang w:eastAsia="en-GB"/>
-        </w:rPr>
-      </w:pPr>
-      <w:r>
-        <w:rPr>
-          <w:rFonts w:cstheme="minorHAnsi"/>
-          <w:color w:val="000000"/>
+        </w:rPr>
+      </w:pPr>
+      <w:bookmarkStart w:id="29" w:name="_Toc500844036"/>
+      <w:bookmarkStart w:id="30" w:name="_Toc500844293"/>
+      <w:bookmarkStart w:id="31" w:name="_Toc500844975"/>
+      <w:r>
+        <w:rPr>
+          <w:sz w:val="30"/>
+          <w:szCs w:val="30"/>
           <w:u w:val="single"/>
-          <w:lang w:eastAsia="en-GB"/>
-        </w:rPr>
-        <w:t xml:space="preserve"> </w:t>
-      </w:r>
-    </w:p>
-    <w:p>
-      <w:pPr>
-        <w:rPr>
-          <w:rFonts w:cstheme="minorHAnsi"/>
-          <w:sz w:val="24"/>
-          <w:szCs w:val="24"/>
-          <w:lang w:eastAsia="en-GB"/>
-        </w:rPr>
-      </w:pPr>
-      <w:r>
-        <w:rPr>
-          <w:rFonts w:cstheme="minorHAnsi"/>
-          <w:color w:val="000000"/>
-          <w:lang w:eastAsia="en-GB"/>
-        </w:rPr>
-        <w:t xml:space="preserve">The main selling point of InteriAR, is the augmented reality. We aim to allow users to visualise a whole room within their phone. To develop this, we have decided to use Unity3D. Unity is designed for, but not restricted to, 3D games. As Unity is an excellent 3D engine that can be applied outside of game development, it seems to be the perfect software to use. Another positive is that it can easily be deployed to Android and IOS. As an alternative, we looked at using Android Studio. We opted for Unity primarily because every augmented object will be a 3D model and Android Studio doesn’t natively support 3D modelling and design. </w:t>
-      </w:r>
-    </w:p>
-    <w:p>
-      <w:pPr>
-        <w:rPr>
-          <w:rFonts w:cstheme="minorHAnsi"/>
-          <w:sz w:val="24"/>
-          <w:szCs w:val="24"/>
-          <w:lang w:eastAsia="en-GB"/>
-        </w:rPr>
-      </w:pPr>
-      <w:r>
-        <w:rPr>
-          <w:rFonts w:cstheme="minorHAnsi"/>
-          <w:color w:val="000000"/>
-          <w:lang w:eastAsia="en-GB"/>
-        </w:rPr>
-        <w:t xml:space="preserve"> </w:t>
-      </w:r>
-    </w:p>
-    <w:p>
-      <w:pPr>
-        <w:rPr>
-          <w:rFonts w:cstheme="minorHAnsi"/>
-          <w:sz w:val="24"/>
-          <w:szCs w:val="24"/>
-          <w:lang w:eastAsia="en-GB"/>
-        </w:rPr>
-      </w:pPr>
-      <w:r>
-        <w:rPr>
-          <w:rFonts w:cstheme="minorHAnsi"/>
-          <w:color w:val="000000"/>
-          <w:lang w:eastAsia="en-GB"/>
-        </w:rPr>
-        <w:t xml:space="preserve">Whilst deciding which type of device to focus our implementation on, we initially thought that tablets were the ideal machine for our concept. Although tablets would be ideal due to more favourable screen sizes, feedback from potential users </w:t>
-      </w:r>
-      <w:r>
-        <w:rPr>
-          <w:rFonts w:cstheme="minorHAnsi"/>
-          <w:color w:val="FF0000"/>
-          <w:lang w:eastAsia="en-GB"/>
-        </w:rPr>
-        <w:t>[REF]</w:t>
-      </w:r>
-      <w:r>
-        <w:rPr>
-          <w:rFonts w:cstheme="minorHAnsi"/>
-          <w:color w:val="000000"/>
-          <w:lang w:eastAsia="en-GB"/>
-        </w:rPr>
-        <w:t xml:space="preserve"> suggests that limiting deployment to tablets would severely impact our user-base. We excluded personal computers from our options due to the need for an easily portable external, or rear facing camera.</w:t>
-      </w:r>
-    </w:p>
-    <w:p>
-      <w:pPr>
-        <w:rPr>
-          <w:rFonts w:cstheme="minorHAnsi"/>
-          <w:sz w:val="24"/>
-          <w:szCs w:val="24"/>
-          <w:lang w:eastAsia="en-GB"/>
-        </w:rPr>
-      </w:pPr>
-      <w:r>
-        <w:rPr>
-          <w:rFonts w:cstheme="minorHAnsi"/>
-          <w:color w:val="000000"/>
-          <w:lang w:eastAsia="en-GB"/>
-        </w:rPr>
-        <w:t xml:space="preserve"> </w:t>
-      </w:r>
-    </w:p>
-    <w:p>
-      <w:pPr>
-        <w:rPr>
-          <w:rFonts w:cstheme="minorHAnsi"/>
-          <w:sz w:val="24"/>
-          <w:szCs w:val="24"/>
-          <w:lang w:eastAsia="en-GB"/>
-        </w:rPr>
-      </w:pPr>
-      <w:r>
-        <w:rPr>
-          <w:rFonts w:cstheme="minorHAnsi"/>
-          <w:color w:val="000000"/>
-          <w:lang w:eastAsia="en-GB"/>
-        </w:rPr>
-        <w:t xml:space="preserve">One feature of our Augmentation would be the ability to change the colour of walls and in later versions, even whole floors. We plan to achieve this by using a computer vision technique called K-Clustering, which is a form of image segmentation </w:t>
-      </w:r>
-      <w:r>
-        <w:rPr>
-          <w:rFonts w:cstheme="minorHAnsi"/>
-          <w:color w:val="FF0000"/>
-          <w:lang w:eastAsia="en-GB"/>
-        </w:rPr>
-        <w:t>[REF]</w:t>
-      </w:r>
-      <w:r>
-        <w:rPr>
-          <w:rFonts w:cstheme="minorHAnsi"/>
-          <w:color w:val="000000"/>
-          <w:lang w:eastAsia="en-GB"/>
-        </w:rPr>
-        <w:t>. This would give meaning to different sections of an image that are separated by some common factor. Through prototyping, we have seen that simply taking the RGB value of pixels in an image has its problems, as pixels change colour due to multiple external factors.</w:t>
-      </w:r>
-    </w:p>
-    <w:p>
-      <w:pPr>
-        <w:rPr>
-          <w:rFonts w:cstheme="minorHAnsi"/>
-          <w:sz w:val="24"/>
-          <w:szCs w:val="24"/>
-          <w:lang w:eastAsia="en-GB"/>
-        </w:rPr>
-      </w:pPr>
-      <w:r>
-        <w:rPr>
-          <w:rFonts w:cstheme="minorHAnsi"/>
-          <w:color w:val="000000"/>
-          <w:lang w:eastAsia="en-GB"/>
-        </w:rPr>
-        <w:t xml:space="preserve"> </w:t>
-      </w:r>
-    </w:p>
-    <w:p>
-      <w:pPr>
-        <w:rPr>
-          <w:rFonts w:cstheme="minorHAnsi"/>
-          <w:sz w:val="24"/>
-          <w:szCs w:val="24"/>
-          <w:lang w:eastAsia="en-GB"/>
-        </w:rPr>
-      </w:pPr>
-      <w:r>
-        <w:rPr>
-          <w:rFonts w:cstheme="minorHAnsi"/>
-          <w:color w:val="000000"/>
-          <w:lang w:eastAsia="en-GB"/>
-        </w:rPr>
-        <w:t xml:space="preserve">For the actual technology behind the augmentation, we have decided to use an external Unity library called Wikitude </w:t>
-      </w:r>
-      <w:r>
-        <w:rPr>
-          <w:rFonts w:cstheme="minorHAnsi"/>
-          <w:color w:val="FF0000"/>
-          <w:lang w:eastAsia="en-GB"/>
-        </w:rPr>
-        <w:t>[REF]</w:t>
-      </w:r>
-      <w:r>
-        <w:rPr>
-          <w:rFonts w:cstheme="minorHAnsi"/>
-          <w:color w:val="000000"/>
-          <w:lang w:eastAsia="en-GB"/>
-        </w:rPr>
-        <w:t>. We chose this over Vuforia (another Unity lib</w:t>
-      </w:r>
-      <w:r>
-        <w:rPr>
-          <w:rFonts w:cstheme="minorHAnsi"/>
-          <w:color w:val="000000"/>
-          <w:lang w:eastAsia="en-GB"/>
-        </w:rPr>
-        <w:t>rary for AR) as Vuforia is only</w:t>
-      </w:r>
-      <w:r>
-        <w:rPr>
-          <w:rFonts w:cstheme="minorHAnsi"/>
-          <w:color w:val="000000"/>
-          <w:lang w:eastAsia="en-GB"/>
-        </w:rPr>
-        <w:t xml:space="preserve"> good for recognition based AR. This is using track-able images as basis for projection such as a leaflet. Through prototyping we have discovered that this is not practical as we would like users to not need to use trackers to place things in their rooms, not to mention that if you’re too far from a tracker, the augmentation accuracy rapidly drops of. On the other hand, Wikitude uses a projection based augmentation called SLAM. Simultaneous Localisation and Mapping is the type of AR that we </w:t>
-      </w:r>
-      <w:r>
-        <w:rPr>
-          <w:rFonts w:cstheme="minorHAnsi"/>
-          <w:color w:val="000000"/>
-          <w:lang w:eastAsia="en-GB"/>
-        </w:rPr>
-        <w:lastRenderedPageBreak/>
-        <w:t>need as it can recognise space and angles and correctly project the orientation of the 3D object. We also looked at ARCore (Android’s AR library) and ARKit (Apple’s AR library) however they only support their respective platforms.</w:t>
-      </w:r>
-    </w:p>
-    <w:p>
-      <w:pPr>
-        <w:rPr>
-          <w:rFonts w:cstheme="minorHAnsi"/>
-          <w:color w:val="000000"/>
-          <w:lang w:eastAsia="en-GB"/>
-        </w:rPr>
-      </w:pPr>
-      <w:r>
-        <w:rPr>
-          <w:rFonts w:cstheme="minorHAnsi"/>
-          <w:color w:val="000000"/>
-          <w:lang w:eastAsia="en-GB"/>
-        </w:rPr>
-        <w:t xml:space="preserve"> </w:t>
-      </w:r>
-    </w:p>
-    <w:p>
-      <w:pPr>
-        <w:rPr>
-          <w:rFonts w:cstheme="minorHAnsi"/>
-          <w:sz w:val="24"/>
-          <w:szCs w:val="24"/>
-          <w:lang w:eastAsia="en-GB"/>
-        </w:rPr>
-      </w:pPr>
-    </w:p>
-    <w:p>
-      <w:pPr>
-        <w:rPr>
-          <w:rFonts w:cstheme="minorHAnsi"/>
-          <w:sz w:val="24"/>
-          <w:szCs w:val="24"/>
-          <w:lang w:eastAsia="en-GB"/>
-        </w:rPr>
-      </w:pPr>
-      <w:r>
-        <w:rPr>
-          <w:rFonts w:cstheme="minorHAnsi"/>
-          <w:color w:val="000000"/>
-          <w:lang w:eastAsia="en-GB"/>
-        </w:rPr>
-        <w:t>Messaging</w:t>
-      </w:r>
-    </w:p>
-    <w:p>
-      <w:pPr>
-        <w:rPr>
-          <w:rFonts w:cstheme="minorHAnsi"/>
-          <w:sz w:val="24"/>
-          <w:szCs w:val="24"/>
-          <w:lang w:eastAsia="en-GB"/>
-        </w:rPr>
-      </w:pPr>
-      <w:r>
-        <w:rPr>
-          <w:rFonts w:cstheme="minorHAnsi"/>
-          <w:color w:val="000000"/>
-          <w:lang w:eastAsia="en-GB"/>
-        </w:rPr>
-        <w:t xml:space="preserve"> </w:t>
-      </w:r>
-    </w:p>
-    <w:p>
-      <w:pPr>
-        <w:rPr>
-          <w:rFonts w:cstheme="minorHAnsi"/>
-          <w:sz w:val="24"/>
-          <w:szCs w:val="24"/>
-          <w:lang w:eastAsia="en-GB"/>
-        </w:rPr>
-      </w:pPr>
-      <w:r>
-        <w:rPr>
-          <w:rFonts w:cstheme="minorHAnsi"/>
-          <w:color w:val="000000"/>
-          <w:lang w:eastAsia="en-GB"/>
-        </w:rPr>
-        <w:t>We aim to including instant messaging to allow customer and decorators to securely communicate with each other. We have chosen to use an instant messaging API over standard SMS as people may not be comfortable giving their numbers out.</w:t>
-      </w:r>
-      <w:r>
-        <w:rPr>
-          <w:rFonts w:cstheme="minorHAnsi"/>
-          <w:color w:val="FF0000"/>
-          <w:lang w:eastAsia="en-GB"/>
-        </w:rPr>
-        <w:t xml:space="preserve"> The API we will use is called Pusher.</w:t>
-      </w:r>
-    </w:p>
-    <w:p>
-      <w:pPr>
-        <w:rPr>
-          <w:rFonts w:cstheme="minorHAnsi"/>
-          <w:sz w:val="24"/>
-          <w:szCs w:val="24"/>
-          <w:lang w:eastAsia="en-GB"/>
-        </w:rPr>
-      </w:pPr>
-      <w:r>
-        <w:rPr>
-          <w:rFonts w:cstheme="minorHAnsi"/>
-          <w:color w:val="000000"/>
-          <w:lang w:eastAsia="en-GB"/>
-        </w:rPr>
-        <w:t xml:space="preserve"> </w:t>
-      </w:r>
-    </w:p>
-    <w:p>
-      <w:pPr>
-        <w:rPr>
-          <w:rFonts w:cstheme="minorHAnsi"/>
-          <w:sz w:val="24"/>
-          <w:szCs w:val="24"/>
-          <w:lang w:eastAsia="en-GB"/>
-        </w:rPr>
-      </w:pPr>
-      <w:r>
-        <w:rPr>
-          <w:rFonts w:cstheme="minorHAnsi"/>
-          <w:color w:val="000000"/>
-          <w:lang w:eastAsia="en-GB"/>
-        </w:rPr>
-        <w:t>Payment</w:t>
-      </w:r>
-    </w:p>
-    <w:p>
-      <w:pPr>
-        <w:rPr>
-          <w:rFonts w:cstheme="minorHAnsi"/>
-          <w:sz w:val="24"/>
-          <w:szCs w:val="24"/>
-          <w:lang w:eastAsia="en-GB"/>
-        </w:rPr>
-      </w:pPr>
-      <w:r>
-        <w:rPr>
-          <w:rFonts w:cstheme="minorHAnsi"/>
-          <w:color w:val="000000"/>
-          <w:lang w:eastAsia="en-GB"/>
-        </w:rPr>
-        <w:t xml:space="preserve"> </w:t>
-      </w:r>
-    </w:p>
-    <w:p>
-      <w:pPr>
-        <w:rPr>
-          <w:rFonts w:cstheme="minorHAnsi"/>
-          <w:sz w:val="24"/>
-          <w:szCs w:val="24"/>
-          <w:lang w:eastAsia="en-GB"/>
-        </w:rPr>
-      </w:pPr>
-      <w:r>
-        <w:rPr>
-          <w:rFonts w:cstheme="minorHAnsi"/>
-          <w:color w:val="000000"/>
-          <w:lang w:eastAsia="en-GB"/>
-        </w:rPr>
-        <w:t xml:space="preserve">For the Payment within the </w:t>
-      </w:r>
-      <w:r>
-        <w:rPr>
-          <w:rFonts w:cstheme="minorHAnsi"/>
-          <w:color w:val="000000"/>
-          <w:lang w:eastAsia="en-GB"/>
-        </w:rPr>
-        <w:t>app, we have decided to use PayP</w:t>
-      </w:r>
-      <w:r>
-        <w:rPr>
-          <w:rFonts w:cstheme="minorHAnsi"/>
-          <w:color w:val="000000"/>
-          <w:lang w:eastAsia="en-GB"/>
-        </w:rPr>
-        <w:t>al as it supports standard card use even without a PayPal account. We aim to have an escrow system to hold the money until the job is done to avoid scams. In principle, this would be simple, however payments aren’t going directly to us. There is one available python library that can implement escrow called Balanced. However, the documentation about it does not currently work and there isn’t much information available on it.</w:t>
-      </w:r>
-    </w:p>
-    <w:p>
-      <w:pPr>
-        <w:rPr>
-          <w:rFonts w:cstheme="minorHAnsi"/>
-          <w:sz w:val="24"/>
-          <w:szCs w:val="24"/>
-          <w:lang w:eastAsia="en-GB"/>
-        </w:rPr>
-      </w:pPr>
-      <w:r>
-        <w:rPr>
-          <w:rFonts w:cstheme="minorHAnsi"/>
-          <w:color w:val="000000"/>
-          <w:lang w:eastAsia="en-GB"/>
-        </w:rPr>
-        <w:t xml:space="preserve"> </w:t>
-      </w:r>
-    </w:p>
-    <w:p>
-      <w:pPr>
-        <w:rPr>
-          <w:rFonts w:cstheme="minorHAnsi"/>
-          <w:sz w:val="24"/>
-          <w:szCs w:val="24"/>
-          <w:lang w:eastAsia="en-GB"/>
-        </w:rPr>
-      </w:pPr>
-      <w:r>
-        <w:rPr>
-          <w:rFonts w:cstheme="minorHAnsi"/>
-          <w:color w:val="000000"/>
-          <w:lang w:eastAsia="en-GB"/>
-        </w:rPr>
-        <w:t xml:space="preserve"> </w:t>
-      </w:r>
-    </w:p>
-    <w:p>
-      <w:pPr>
-        <w:rPr>
-          <w:rFonts w:cstheme="minorHAnsi"/>
-          <w:sz w:val="24"/>
-          <w:szCs w:val="24"/>
-          <w:lang w:eastAsia="en-GB"/>
-        </w:rPr>
-      </w:pPr>
-      <w:r>
-        <w:rPr>
-          <w:rFonts w:cstheme="minorHAnsi"/>
-          <w:color w:val="000000"/>
-          <w:sz w:val="28"/>
-          <w:szCs w:val="28"/>
-          <w:u w:val="single"/>
-          <w:lang w:eastAsia="en-GB"/>
         </w:rPr>
         <w:t>Evaluation Plan</w:t>
       </w:r>
+      <w:bookmarkEnd w:id="29"/>
+      <w:bookmarkEnd w:id="30"/>
+      <w:bookmarkEnd w:id="31"/>
     </w:p>
     <w:p>
       <w:pPr>
@@ -5296,24 +6809,27 @@
     </w:p>
     <w:p>
       <w:pPr>
-        <w:rPr>
-          <w:rFonts w:cstheme="minorHAnsi"/>
-          <w:sz w:val="24"/>
-          <w:szCs w:val="24"/>
-          <w:lang w:eastAsia="en-GB"/>
-        </w:rPr>
-      </w:pPr>
-      <w:r>
-        <w:rPr>
-          <w:rFonts w:cstheme="minorHAnsi"/>
-          <w:color w:val="000000"/>
-          <w:sz w:val="28"/>
-          <w:szCs w:val="28"/>
+        <w:pStyle w:val="Heading2"/>
+        <w:rPr>
+          <w:sz w:val="30"/>
+          <w:szCs w:val="30"/>
           <w:u w:val="single"/>
-          <w:lang w:eastAsia="en-GB"/>
+        </w:rPr>
+      </w:pPr>
+      <w:bookmarkStart w:id="32" w:name="_Toc500844037"/>
+      <w:bookmarkStart w:id="33" w:name="_Toc500844294"/>
+      <w:bookmarkStart w:id="34" w:name="_Toc500844976"/>
+      <w:r>
+        <w:rPr>
+          <w:sz w:val="30"/>
+          <w:szCs w:val="30"/>
+          <w:u w:val="single"/>
         </w:rPr>
         <w:t>Project Management</w:t>
       </w:r>
+      <w:bookmarkEnd w:id="32"/>
+      <w:bookmarkEnd w:id="33"/>
+      <w:bookmarkEnd w:id="34"/>
     </w:p>
     <w:p>
       <w:pPr>
@@ -5570,24 +7086,27 @@
     </w:p>
     <w:p>
       <w:pPr>
-        <w:rPr>
-          <w:rFonts w:cstheme="minorHAnsi"/>
-          <w:sz w:val="24"/>
-          <w:szCs w:val="24"/>
-          <w:lang w:eastAsia="en-GB"/>
-        </w:rPr>
-      </w:pPr>
-      <w:r>
-        <w:rPr>
-          <w:rFonts w:cstheme="minorHAnsi"/>
-          <w:color w:val="000000"/>
-          <w:sz w:val="28"/>
-          <w:szCs w:val="28"/>
+        <w:pStyle w:val="Heading2"/>
+        <w:rPr>
+          <w:sz w:val="30"/>
+          <w:szCs w:val="30"/>
           <w:u w:val="single"/>
-          <w:lang w:eastAsia="en-GB"/>
+        </w:rPr>
+      </w:pPr>
+      <w:bookmarkStart w:id="35" w:name="_Toc500844038"/>
+      <w:bookmarkStart w:id="36" w:name="_Toc500844295"/>
+      <w:bookmarkStart w:id="37" w:name="_Toc500844977"/>
+      <w:r>
+        <w:rPr>
+          <w:sz w:val="30"/>
+          <w:szCs w:val="30"/>
+          <w:u w:val="single"/>
         </w:rPr>
         <w:t>Conclusion</w:t>
       </w:r>
+      <w:bookmarkEnd w:id="35"/>
+      <w:bookmarkEnd w:id="36"/>
+      <w:bookmarkEnd w:id="37"/>
     </w:p>
     <w:p>
       <w:pPr>
@@ -5645,24 +7164,27 @@
     </w:p>
     <w:p>
       <w:pPr>
-        <w:rPr>
-          <w:rFonts w:cstheme="minorHAnsi"/>
-          <w:sz w:val="24"/>
-          <w:szCs w:val="24"/>
-          <w:lang w:eastAsia="en-GB"/>
-        </w:rPr>
-      </w:pPr>
-      <w:r>
-        <w:rPr>
-          <w:rFonts w:cstheme="minorHAnsi"/>
-          <w:color w:val="000000"/>
-          <w:sz w:val="28"/>
-          <w:szCs w:val="28"/>
+        <w:pStyle w:val="Heading2"/>
+        <w:rPr>
+          <w:sz w:val="30"/>
+          <w:szCs w:val="30"/>
           <w:u w:val="single"/>
-          <w:lang w:eastAsia="en-GB"/>
+        </w:rPr>
+      </w:pPr>
+      <w:bookmarkStart w:id="38" w:name="_Toc500844039"/>
+      <w:bookmarkStart w:id="39" w:name="_Toc500844296"/>
+      <w:bookmarkStart w:id="40" w:name="_Toc500844978"/>
+      <w:r>
+        <w:rPr>
+          <w:sz w:val="30"/>
+          <w:szCs w:val="30"/>
+          <w:u w:val="single"/>
         </w:rPr>
         <w:t>Bibliography</w:t>
       </w:r>
+      <w:bookmarkEnd w:id="38"/>
+      <w:bookmarkEnd w:id="39"/>
+      <w:bookmarkEnd w:id="40"/>
     </w:p>
     <w:p>
       <w:pPr>
@@ -5792,24 +7314,27 @@
     </w:p>
     <w:p>
       <w:pPr>
-        <w:rPr>
-          <w:rFonts w:cstheme="minorHAnsi"/>
-          <w:sz w:val="24"/>
-          <w:szCs w:val="24"/>
-          <w:lang w:eastAsia="en-GB"/>
-        </w:rPr>
-      </w:pPr>
-      <w:r>
-        <w:rPr>
-          <w:rFonts w:cstheme="minorHAnsi"/>
-          <w:color w:val="000000"/>
-          <w:sz w:val="28"/>
-          <w:szCs w:val="28"/>
+        <w:pStyle w:val="Heading2"/>
+        <w:rPr>
+          <w:sz w:val="30"/>
+          <w:szCs w:val="30"/>
           <w:u w:val="single"/>
-          <w:lang w:eastAsia="en-GB"/>
+        </w:rPr>
+      </w:pPr>
+      <w:bookmarkStart w:id="41" w:name="_Toc500844040"/>
+      <w:bookmarkStart w:id="42" w:name="_Toc500844297"/>
+      <w:bookmarkStart w:id="43" w:name="_Toc500844979"/>
+      <w:r>
+        <w:rPr>
+          <w:sz w:val="30"/>
+          <w:szCs w:val="30"/>
+          <w:u w:val="single"/>
         </w:rPr>
         <w:t>Appendices</w:t>
       </w:r>
+      <w:bookmarkEnd w:id="41"/>
+      <w:bookmarkEnd w:id="42"/>
+      <w:bookmarkEnd w:id="43"/>
     </w:p>
     <w:p>
       <w:pPr>
@@ -5895,6 +7420,44 @@
     </w:sectPr>
   </w:body>
 </w:document>
+</file>
+
+<file path=word/endnotes.xml><?xml version="1.0" encoding="utf-8"?>
+<w:endnotes xmlns:wpc="http://schemas.microsoft.com/office/word/2010/wordprocessingCanvas" xmlns:mc="http://schemas.openxmlformats.org/markup-compatibility/2006" xmlns:o="urn:schemas-microsoft-com:office:office" xmlns:r="http://schemas.openxmlformats.org/officeDocument/2006/relationships" xmlns:m="http://schemas.openxmlformats.org/officeDocument/2006/math" xmlns:v="urn:schemas-microsoft-com:vml" xmlns:wp14="http://schemas.microsoft.com/office/word/2010/wordprocessingDrawing" xmlns:wp="http://schemas.openxmlformats.org/drawingml/2006/wordprocessingDrawing" xmlns:w10="urn:schemas-microsoft-com:office:word" xmlns:w="http://schemas.openxmlformats.org/wordprocessingml/2006/main" xmlns:w14="http://schemas.microsoft.com/office/word/2010/wordml" xmlns:w15="http://schemas.microsoft.com/office/word/2012/wordml" xmlns:wpg="http://schemas.microsoft.com/office/word/2010/wordprocessingGroup" xmlns:wpi="http://schemas.microsoft.com/office/word/2010/wordprocessingInk" xmlns:wne="http://schemas.microsoft.com/office/word/2006/wordml" xmlns:wps="http://schemas.microsoft.com/office/word/2010/wordprocessingShape" mc:Ignorable="w14 w15 wp14">
+  <w:endnote w:type="separator" w:id="-1">
+    <w:p>
+      <w:r>
+        <w:separator/>
+      </w:r>
+    </w:p>
+  </w:endnote>
+  <w:endnote w:type="continuationSeparator" w:id="0">
+    <w:p>
+      <w:r>
+        <w:continuationSeparator/>
+      </w:r>
+    </w:p>
+  </w:endnote>
+</w:endnotes>
+</file>
+
+<file path=word/footnotes.xml><?xml version="1.0" encoding="utf-8"?>
+<w:footnotes xmlns:wpc="http://schemas.microsoft.com/office/word/2010/wordprocessingCanvas" xmlns:mc="http://schemas.openxmlformats.org/markup-compatibility/2006" xmlns:o="urn:schemas-microsoft-com:office:office" xmlns:r="http://schemas.openxmlformats.org/officeDocument/2006/relationships" xmlns:m="http://schemas.openxmlformats.org/officeDocument/2006/math" xmlns:v="urn:schemas-microsoft-com:vml" xmlns:wp14="http://schemas.microsoft.com/office/word/2010/wordprocessingDrawing" xmlns:wp="http://schemas.openxmlformats.org/drawingml/2006/wordprocessingDrawing" xmlns:w10="urn:schemas-microsoft-com:office:word" xmlns:w="http://schemas.openxmlformats.org/wordprocessingml/2006/main" xmlns:w14="http://schemas.microsoft.com/office/word/2010/wordml" xmlns:w15="http://schemas.microsoft.com/office/word/2012/wordml" xmlns:wpg="http://schemas.microsoft.com/office/word/2010/wordprocessingGroup" xmlns:wpi="http://schemas.microsoft.com/office/word/2010/wordprocessingInk" xmlns:wne="http://schemas.microsoft.com/office/word/2006/wordml" xmlns:wps="http://schemas.microsoft.com/office/word/2010/wordprocessingShape" mc:Ignorable="w14 w15 wp14">
+  <w:footnote w:type="separator" w:id="-1">
+    <w:p>
+      <w:r>
+        <w:separator/>
+      </w:r>
+    </w:p>
+  </w:footnote>
+  <w:footnote w:type="continuationSeparator" w:id="0">
+    <w:p>
+      <w:r>
+        <w:continuationSeparator/>
+      </w:r>
+    </w:p>
+  </w:footnote>
+</w:footnotes>
 </file>
 
 <file path=word/numbering.xml><?xml version="1.0" encoding="utf-8"?>
@@ -7407,6 +8970,71 @@
     <w:name w:val="Normal"/>
     <w:qFormat/>
   </w:style>
+  <w:style w:type="paragraph" w:styleId="Heading1">
+    <w:name w:val="heading 1"/>
+    <w:basedOn w:val="Normal"/>
+    <w:next w:val="Normal"/>
+    <w:link w:val="Heading1Char"/>
+    <w:uiPriority w:val="9"/>
+    <w:qFormat/>
+    <w:rsid w:val="009A1F12"/>
+    <w:pPr>
+      <w:keepNext/>
+      <w:keepLines/>
+      <w:spacing w:before="240"/>
+      <w:outlineLvl w:val="0"/>
+    </w:pPr>
+    <w:rPr>
+      <w:rFonts w:asciiTheme="majorHAnsi" w:eastAsiaTheme="majorEastAsia" w:hAnsiTheme="majorHAnsi" w:cstheme="majorBidi"/>
+      <w:color w:val="365F91" w:themeColor="accent1" w:themeShade="BF"/>
+      <w:sz w:val="32"/>
+      <w:szCs w:val="32"/>
+    </w:rPr>
+  </w:style>
+  <w:style w:type="paragraph" w:styleId="Heading2">
+    <w:name w:val="heading 2"/>
+    <w:basedOn w:val="Normal"/>
+    <w:next w:val="Normal"/>
+    <w:link w:val="Heading2Char"/>
+    <w:uiPriority w:val="9"/>
+    <w:unhideWhenUsed/>
+    <w:qFormat/>
+    <w:rsid w:val="00342308"/>
+    <w:pPr>
+      <w:keepNext/>
+      <w:keepLines/>
+      <w:spacing w:before="40"/>
+      <w:outlineLvl w:val="1"/>
+    </w:pPr>
+    <w:rPr>
+      <w:rFonts w:asciiTheme="majorHAnsi" w:eastAsiaTheme="majorEastAsia" w:hAnsiTheme="majorHAnsi" w:cstheme="majorBidi"/>
+      <w:color w:val="365F91" w:themeColor="accent1" w:themeShade="BF"/>
+      <w:sz w:val="26"/>
+      <w:szCs w:val="26"/>
+    </w:rPr>
+  </w:style>
+  <w:style w:type="paragraph" w:styleId="Heading3">
+    <w:name w:val="heading 3"/>
+    <w:basedOn w:val="Normal"/>
+    <w:next w:val="Normal"/>
+    <w:link w:val="Heading3Char"/>
+    <w:uiPriority w:val="9"/>
+    <w:unhideWhenUsed/>
+    <w:qFormat/>
+    <w:rsid w:val="009A1F12"/>
+    <w:pPr>
+      <w:keepNext/>
+      <w:keepLines/>
+      <w:spacing w:before="40"/>
+      <w:outlineLvl w:val="2"/>
+    </w:pPr>
+    <w:rPr>
+      <w:rFonts w:asciiTheme="majorHAnsi" w:eastAsiaTheme="majorEastAsia" w:hAnsiTheme="majorHAnsi" w:cstheme="majorBidi"/>
+      <w:color w:val="243F60" w:themeColor="accent1" w:themeShade="7F"/>
+      <w:sz w:val="24"/>
+      <w:szCs w:val="24"/>
+    </w:rPr>
+  </w:style>
   <w:style w:type="character" w:default="1" w:styleId="DefaultParagraphFont">
     <w:name w:val="Default Paragraph Font"/>
     <w:uiPriority w:val="1"/>
@@ -7484,6 +9112,168 @@
     <w:name w:val="apple-tab-span"/>
     <w:basedOn w:val="DefaultParagraphFont"/>
     <w:rsid w:val="002C090E"/>
+  </w:style>
+  <w:style w:type="character" w:customStyle="1" w:styleId="Heading2Char">
+    <w:name w:val="Heading 2 Char"/>
+    <w:basedOn w:val="DefaultParagraphFont"/>
+    <w:link w:val="Heading2"/>
+    <w:uiPriority w:val="9"/>
+    <w:rsid w:val="00342308"/>
+    <w:rPr>
+      <w:rFonts w:asciiTheme="majorHAnsi" w:eastAsiaTheme="majorEastAsia" w:hAnsiTheme="majorHAnsi" w:cstheme="majorBidi"/>
+      <w:color w:val="365F91" w:themeColor="accent1" w:themeShade="BF"/>
+      <w:sz w:val="26"/>
+      <w:szCs w:val="26"/>
+    </w:rPr>
+  </w:style>
+  <w:style w:type="paragraph" w:styleId="Subtitle">
+    <w:name w:val="Subtitle"/>
+    <w:basedOn w:val="Normal"/>
+    <w:next w:val="Normal"/>
+    <w:link w:val="SubtitleChar"/>
+    <w:uiPriority w:val="11"/>
+    <w:qFormat/>
+    <w:rsid w:val="00342308"/>
+    <w:pPr>
+      <w:numPr>
+        <w:ilvl w:val="1"/>
+      </w:numPr>
+      <w:spacing w:after="160"/>
+    </w:pPr>
+    <w:rPr>
+      <w:rFonts w:eastAsiaTheme="minorEastAsia"/>
+      <w:color w:val="5A5A5A" w:themeColor="text1" w:themeTint="A5"/>
+      <w:spacing w:val="15"/>
+    </w:rPr>
+  </w:style>
+  <w:style w:type="character" w:customStyle="1" w:styleId="SubtitleChar">
+    <w:name w:val="Subtitle Char"/>
+    <w:basedOn w:val="DefaultParagraphFont"/>
+    <w:link w:val="Subtitle"/>
+    <w:uiPriority w:val="11"/>
+    <w:rsid w:val="00342308"/>
+    <w:rPr>
+      <w:rFonts w:eastAsiaTheme="minorEastAsia"/>
+      <w:color w:val="5A5A5A" w:themeColor="text1" w:themeTint="A5"/>
+      <w:spacing w:val="15"/>
+    </w:rPr>
+  </w:style>
+  <w:style w:type="character" w:customStyle="1" w:styleId="Heading1Char">
+    <w:name w:val="Heading 1 Char"/>
+    <w:basedOn w:val="DefaultParagraphFont"/>
+    <w:link w:val="Heading1"/>
+    <w:uiPriority w:val="9"/>
+    <w:rsid w:val="009A1F12"/>
+    <w:rPr>
+      <w:rFonts w:asciiTheme="majorHAnsi" w:eastAsiaTheme="majorEastAsia" w:hAnsiTheme="majorHAnsi" w:cstheme="majorBidi"/>
+      <w:color w:val="365F91" w:themeColor="accent1" w:themeShade="BF"/>
+      <w:sz w:val="32"/>
+      <w:szCs w:val="32"/>
+    </w:rPr>
+  </w:style>
+  <w:style w:type="paragraph" w:styleId="TOCHeading">
+    <w:name w:val="TOC Heading"/>
+    <w:basedOn w:val="Heading1"/>
+    <w:next w:val="Normal"/>
+    <w:uiPriority w:val="39"/>
+    <w:unhideWhenUsed/>
+    <w:qFormat/>
+    <w:rsid w:val="009A1F12"/>
+    <w:pPr>
+      <w:spacing w:line="259" w:lineRule="auto"/>
+      <w:outlineLvl w:val="9"/>
+    </w:pPr>
+    <w:rPr>
+      <w:lang w:val="en-US"/>
+    </w:rPr>
+  </w:style>
+  <w:style w:type="paragraph" w:styleId="TOC2">
+    <w:name w:val="toc 2"/>
+    <w:basedOn w:val="Normal"/>
+    <w:next w:val="Normal"/>
+    <w:autoRedefine/>
+    <w:uiPriority w:val="39"/>
+    <w:unhideWhenUsed/>
+    <w:rsid w:val="009A1F12"/>
+    <w:pPr>
+      <w:spacing w:after="100"/>
+      <w:ind w:left="220"/>
+    </w:pPr>
+  </w:style>
+  <w:style w:type="paragraph" w:styleId="EndnoteText">
+    <w:name w:val="endnote text"/>
+    <w:basedOn w:val="Normal"/>
+    <w:link w:val="EndnoteTextChar"/>
+    <w:uiPriority w:val="99"/>
+    <w:semiHidden/>
+    <w:unhideWhenUsed/>
+    <w:rsid w:val="009A1F12"/>
+    <w:rPr>
+      <w:sz w:val="20"/>
+      <w:szCs w:val="20"/>
+    </w:rPr>
+  </w:style>
+  <w:style w:type="paragraph" w:styleId="TOC1">
+    <w:name w:val="toc 1"/>
+    <w:basedOn w:val="Normal"/>
+    <w:next w:val="Normal"/>
+    <w:autoRedefine/>
+    <w:uiPriority w:val="39"/>
+    <w:semiHidden/>
+    <w:unhideWhenUsed/>
+    <w:rsid w:val="009A1F12"/>
+    <w:pPr>
+      <w:spacing w:after="100"/>
+    </w:pPr>
+  </w:style>
+  <w:style w:type="character" w:customStyle="1" w:styleId="EndnoteTextChar">
+    <w:name w:val="Endnote Text Char"/>
+    <w:basedOn w:val="DefaultParagraphFont"/>
+    <w:link w:val="EndnoteText"/>
+    <w:uiPriority w:val="99"/>
+    <w:semiHidden/>
+    <w:rsid w:val="009A1F12"/>
+    <w:rPr>
+      <w:sz w:val="20"/>
+      <w:szCs w:val="20"/>
+    </w:rPr>
+  </w:style>
+  <w:style w:type="character" w:styleId="EndnoteReference">
+    <w:name w:val="endnote reference"/>
+    <w:basedOn w:val="DefaultParagraphFont"/>
+    <w:uiPriority w:val="99"/>
+    <w:semiHidden/>
+    <w:unhideWhenUsed/>
+    <w:rsid w:val="009A1F12"/>
+    <w:rPr>
+      <w:vertAlign w:val="superscript"/>
+    </w:rPr>
+  </w:style>
+  <w:style w:type="character" w:customStyle="1" w:styleId="Heading3Char">
+    <w:name w:val="Heading 3 Char"/>
+    <w:basedOn w:val="DefaultParagraphFont"/>
+    <w:link w:val="Heading3"/>
+    <w:uiPriority w:val="9"/>
+    <w:rsid w:val="009A1F12"/>
+    <w:rPr>
+      <w:rFonts w:asciiTheme="majorHAnsi" w:eastAsiaTheme="majorEastAsia" w:hAnsiTheme="majorHAnsi" w:cstheme="majorBidi"/>
+      <w:color w:val="243F60" w:themeColor="accent1" w:themeShade="7F"/>
+      <w:sz w:val="24"/>
+      <w:szCs w:val="24"/>
+    </w:rPr>
+  </w:style>
+  <w:style w:type="paragraph" w:styleId="TOC3">
+    <w:name w:val="toc 3"/>
+    <w:basedOn w:val="Normal"/>
+    <w:next w:val="Normal"/>
+    <w:autoRedefine/>
+    <w:uiPriority w:val="39"/>
+    <w:unhideWhenUsed/>
+    <w:rsid w:val="002406BC"/>
+    <w:pPr>
+      <w:spacing w:after="100"/>
+      <w:ind w:left="440"/>
+    </w:pPr>
   </w:style>
 </w:styles>
 </file>
@@ -7778,7 +9568,7 @@
 </file>
 
 <file path=customXml/itemProps1.xml><?xml version="1.0" encoding="utf-8"?>
-<ds:datastoreItem xmlns:ds="http://schemas.openxmlformats.org/officeDocument/2006/customXml" ds:itemID="{A73C1BA2-14E9-41BC-87A4-B61B746C7168}">
+<ds:datastoreItem xmlns:ds="http://schemas.openxmlformats.org/officeDocument/2006/customXml" ds:itemID="{EF35D8C8-D90D-44FB-8183-3B30B0E0E061}">
   <ds:schemaRefs>
     <ds:schemaRef ds:uri="http://schemas.openxmlformats.org/officeDocument/2006/bibliography"/>
   </ds:schemaRefs>

--- a/Documents for report/Project Proposal Skeleton.docx
+++ b/Documents for report/Project Proposal Skeleton.docx
@@ -1,6 +1,6 @@
 
 <file path=word/document.xml><?xml version="1.0" encoding="utf-8"?>
-<w:document xmlns:wpc="http://schemas.microsoft.com/office/word/2010/wordprocessingCanvas" xmlns:mc="http://schemas.openxmlformats.org/markup-compatibility/2006" xmlns:o="urn:schemas-microsoft-com:office:office" xmlns:r="http://schemas.openxmlformats.org/officeDocument/2006/relationships" xmlns:m="http://schemas.openxmlformats.org/officeDocument/2006/math" xmlns:v="urn:schemas-microsoft-com:vml" xmlns:wp14="http://schemas.microsoft.com/office/word/2010/wordprocessingDrawing" xmlns:wp="http://schemas.openxmlformats.org/drawingml/2006/wordprocessingDrawing" xmlns:w10="urn:schemas-microsoft-com:office:word" xmlns:w="http://schemas.openxmlformats.org/wordprocessingml/2006/main" xmlns:w14="http://schemas.microsoft.com/office/word/2010/wordml" xmlns:w15="http://schemas.microsoft.com/office/word/2012/wordml" xmlns:wpg="http://schemas.microsoft.com/office/word/2010/wordprocessingGroup" xmlns:wpi="http://schemas.microsoft.com/office/word/2010/wordprocessingInk" xmlns:wne="http://schemas.microsoft.com/office/word/2006/wordml" xmlns:wps="http://schemas.microsoft.com/office/word/2010/wordprocessingShape" mc:Ignorable="w14 w15 wp14">
+<w:document xmlns:wpc="http://schemas.microsoft.com/office/word/2010/wordprocessingCanvas" xmlns:mo="http://schemas.microsoft.com/office/mac/office/2008/main" xmlns:mc="http://schemas.openxmlformats.org/markup-compatibility/2006" xmlns:mv="urn:schemas-microsoft-com:mac:vml" xmlns:o="urn:schemas-microsoft-com:office:office" xmlns:r="http://schemas.openxmlformats.org/officeDocument/2006/relationships" xmlns:m="http://schemas.openxmlformats.org/officeDocument/2006/math" xmlns:v="urn:schemas-microsoft-com:vml" xmlns:wp14="http://schemas.microsoft.com/office/word/2010/wordprocessingDrawing" xmlns:wp="http://schemas.openxmlformats.org/drawingml/2006/wordprocessingDrawing" xmlns:w10="urn:schemas-microsoft-com:office:word" xmlns:w="http://schemas.openxmlformats.org/wordprocessingml/2006/main" xmlns:w14="http://schemas.microsoft.com/office/word/2010/wordml" xmlns:w15="http://schemas.microsoft.com/office/word/2012/wordml" xmlns:wpg="http://schemas.microsoft.com/office/word/2010/wordprocessingGroup" xmlns:wpi="http://schemas.microsoft.com/office/word/2010/wordprocessingInk" xmlns:wne="http://schemas.microsoft.com/office/word/2006/wordml" xmlns:wps="http://schemas.microsoft.com/office/word/2010/wordprocessingShape" mc:Ignorable="w14 w15 wp14">
   <w:body>
     <w:p>
       <w:pPr>
@@ -12,6 +12,7 @@
           <w:lang w:eastAsia="en-GB"/>
         </w:rPr>
       </w:pPr>
+      <w:proofErr w:type="spellStart"/>
       <w:r>
         <w:rPr>
           <w:rFonts w:cstheme="minorHAnsi"/>
@@ -24,6 +25,7 @@
         </w:rPr>
         <w:t>InteriAR</w:t>
       </w:r>
+      <w:proofErr w:type="spellEnd"/>
     </w:p>
     <w:p>
       <w:pPr>
@@ -226,7 +228,33 @@
           <w:szCs w:val="24"/>
           <w:lang w:eastAsia="en-GB"/>
         </w:rPr>
-        <w:t xml:space="preserve"> Tanzum is making this right now</w:t>
+        <w:t xml:space="preserve"> </w:t>
+      </w:r>
+      <w:proofErr w:type="spellStart"/>
+      <w:r>
+        <w:rPr>
+          <w:rFonts w:cstheme="minorHAnsi"/>
+          <w:b/>
+          <w:bCs/>
+          <w:color w:val="000000"/>
+          <w:sz w:val="24"/>
+          <w:szCs w:val="24"/>
+          <w:lang w:eastAsia="en-GB"/>
+        </w:rPr>
+        <w:t>Tanzum</w:t>
+      </w:r>
+      <w:proofErr w:type="spellEnd"/>
+      <w:r>
+        <w:rPr>
+          <w:rFonts w:cstheme="minorHAnsi"/>
+          <w:b/>
+          <w:bCs/>
+          <w:color w:val="000000"/>
+          <w:sz w:val="24"/>
+          <w:szCs w:val="24"/>
+          <w:lang w:eastAsia="en-GB"/>
+        </w:rPr>
+        <w:t xml:space="preserve"> is making this right now</w:t>
       </w:r>
     </w:p>
     <w:p>
@@ -388,491 +416,567 @@
           <w:lang w:eastAsia="en-GB"/>
         </w:rPr>
         <w:t xml:space="preserve"> </w:t>
-      </w:r>
-    </w:p>
-    <w:p>
-      <w:pPr>
-        <w:jc w:val="center"/>
-        <w:rPr>
-          <w:rFonts w:cstheme="minorHAnsi"/>
-          <w:sz w:val="24"/>
-          <w:szCs w:val="24"/>
-          <w:lang w:eastAsia="en-GB"/>
-        </w:rPr>
-      </w:pPr>
-      <w:r>
-        <w:rPr>
-          <w:rFonts w:cstheme="minorHAnsi"/>
-          <w:b/>
-          <w:bCs/>
-          <w:color w:val="000000"/>
-          <w:sz w:val="24"/>
-          <w:szCs w:val="24"/>
-          <w:lang w:eastAsia="en-GB"/>
-        </w:rPr>
-        <w:t xml:space="preserve"> </w:t>
-      </w:r>
-    </w:p>
-    <w:p>
-      <w:pPr>
-        <w:jc w:val="center"/>
-        <w:rPr>
-          <w:rFonts w:cstheme="minorHAnsi"/>
-          <w:sz w:val="24"/>
-          <w:szCs w:val="24"/>
-          <w:lang w:eastAsia="en-GB"/>
-        </w:rPr>
-      </w:pPr>
-      <w:r>
-        <w:rPr>
-          <w:rFonts w:cstheme="minorHAnsi"/>
-          <w:b/>
-          <w:bCs/>
-          <w:color w:val="000000"/>
-          <w:sz w:val="24"/>
-          <w:szCs w:val="24"/>
-          <w:lang w:eastAsia="en-GB"/>
-        </w:rPr>
-        <w:t xml:space="preserve"> </w:t>
-      </w:r>
-    </w:p>
-    <w:p>
-      <w:pPr>
-        <w:jc w:val="center"/>
-        <w:rPr>
-          <w:rFonts w:cstheme="minorHAnsi"/>
-          <w:sz w:val="24"/>
-          <w:szCs w:val="24"/>
-          <w:lang w:eastAsia="en-GB"/>
-        </w:rPr>
-      </w:pPr>
-      <w:r>
-        <w:rPr>
-          <w:rFonts w:cstheme="minorHAnsi"/>
-          <w:b/>
-          <w:bCs/>
-          <w:color w:val="000000"/>
-          <w:sz w:val="24"/>
-          <w:szCs w:val="24"/>
-          <w:lang w:eastAsia="en-GB"/>
-        </w:rPr>
-        <w:t xml:space="preserve"> </w:t>
-      </w:r>
-    </w:p>
-    <w:p>
-      <w:pPr>
-        <w:jc w:val="center"/>
-        <w:rPr>
-          <w:rFonts w:cstheme="minorHAnsi"/>
-          <w:sz w:val="24"/>
-          <w:szCs w:val="24"/>
-          <w:lang w:eastAsia="en-GB"/>
-        </w:rPr>
-      </w:pPr>
-      <w:r>
-        <w:rPr>
-          <w:rFonts w:cstheme="minorHAnsi"/>
-          <w:b/>
-          <w:bCs/>
-          <w:color w:val="000000"/>
-          <w:sz w:val="24"/>
-          <w:szCs w:val="24"/>
-          <w:lang w:eastAsia="en-GB"/>
-        </w:rPr>
-        <w:t xml:space="preserve"> </w:t>
-      </w:r>
-    </w:p>
-    <w:p>
-      <w:pPr>
-        <w:jc w:val="center"/>
-        <w:rPr>
-          <w:rFonts w:cstheme="minorHAnsi"/>
-          <w:sz w:val="24"/>
-          <w:szCs w:val="24"/>
-          <w:lang w:eastAsia="en-GB"/>
-        </w:rPr>
-      </w:pPr>
-      <w:r>
-        <w:rPr>
-          <w:rFonts w:cstheme="minorHAnsi"/>
-          <w:b/>
-          <w:bCs/>
-          <w:color w:val="000000"/>
-          <w:sz w:val="24"/>
-          <w:szCs w:val="24"/>
-          <w:lang w:eastAsia="en-GB"/>
-        </w:rPr>
-        <w:t xml:space="preserve"> </w:t>
-      </w:r>
-    </w:p>
-    <w:p>
-      <w:pPr>
-        <w:jc w:val="center"/>
-        <w:rPr>
-          <w:rFonts w:cstheme="minorHAnsi"/>
-          <w:sz w:val="24"/>
-          <w:szCs w:val="24"/>
-          <w:lang w:eastAsia="en-GB"/>
-        </w:rPr>
-      </w:pPr>
-      <w:r>
-        <w:rPr>
-          <w:rFonts w:cstheme="minorHAnsi"/>
-          <w:b/>
-          <w:bCs/>
-          <w:color w:val="000000"/>
-          <w:sz w:val="24"/>
-          <w:szCs w:val="24"/>
-          <w:lang w:eastAsia="en-GB"/>
-        </w:rPr>
-        <w:t xml:space="preserve"> </w:t>
-      </w:r>
-    </w:p>
-    <w:p>
-      <w:pPr>
-        <w:jc w:val="center"/>
-        <w:rPr>
-          <w:rFonts w:cstheme="minorHAnsi"/>
-          <w:sz w:val="24"/>
-          <w:szCs w:val="24"/>
-          <w:lang w:eastAsia="en-GB"/>
-        </w:rPr>
-      </w:pPr>
-      <w:r>
-        <w:rPr>
-          <w:rFonts w:cstheme="minorHAnsi"/>
-          <w:b/>
-          <w:bCs/>
-          <w:color w:val="000000"/>
-          <w:sz w:val="24"/>
-          <w:szCs w:val="24"/>
-          <w:lang w:eastAsia="en-GB"/>
-        </w:rPr>
-        <w:t xml:space="preserve"> </w:t>
-      </w:r>
-    </w:p>
-    <w:p>
-      <w:pPr>
-        <w:jc w:val="center"/>
-        <w:rPr>
-          <w:rFonts w:cstheme="minorHAnsi"/>
-          <w:sz w:val="24"/>
-          <w:szCs w:val="24"/>
-          <w:lang w:eastAsia="en-GB"/>
-        </w:rPr>
-      </w:pPr>
-      <w:r>
-        <w:rPr>
-          <w:rFonts w:cstheme="minorHAnsi"/>
-          <w:b/>
-          <w:bCs/>
-          <w:color w:val="000000"/>
-          <w:sz w:val="24"/>
-          <w:szCs w:val="24"/>
-          <w:lang w:eastAsia="en-GB"/>
-        </w:rPr>
-        <w:t xml:space="preserve"> </w:t>
-      </w:r>
-    </w:p>
-    <w:p>
-      <w:pPr>
-        <w:jc w:val="center"/>
-        <w:rPr>
-          <w:rFonts w:cstheme="minorHAnsi"/>
-          <w:sz w:val="24"/>
-          <w:szCs w:val="24"/>
-          <w:lang w:eastAsia="en-GB"/>
-        </w:rPr>
-      </w:pPr>
-      <w:r>
-        <w:rPr>
-          <w:rFonts w:cstheme="minorHAnsi"/>
-          <w:b/>
-          <w:bCs/>
-          <w:color w:val="000000"/>
-          <w:sz w:val="24"/>
-          <w:szCs w:val="24"/>
-          <w:lang w:eastAsia="en-GB"/>
-        </w:rPr>
-        <w:t xml:space="preserve"> </w:t>
-      </w:r>
-    </w:p>
-    <w:p>
-      <w:pPr>
-        <w:jc w:val="center"/>
-        <w:rPr>
-          <w:rFonts w:cstheme="minorHAnsi"/>
-          <w:sz w:val="24"/>
-          <w:szCs w:val="24"/>
-          <w:lang w:eastAsia="en-GB"/>
-        </w:rPr>
-      </w:pPr>
-      <w:r>
-        <w:rPr>
-          <w:rFonts w:cstheme="minorHAnsi"/>
-          <w:b/>
-          <w:bCs/>
-          <w:color w:val="000000"/>
-          <w:sz w:val="24"/>
-          <w:szCs w:val="24"/>
-          <w:lang w:eastAsia="en-GB"/>
-        </w:rPr>
-        <w:t xml:space="preserve"> </w:t>
-      </w:r>
-    </w:p>
-    <w:p>
-      <w:pPr>
-        <w:jc w:val="center"/>
-        <w:rPr>
-          <w:rFonts w:cstheme="minorHAnsi"/>
-          <w:sz w:val="24"/>
-          <w:szCs w:val="24"/>
-          <w:lang w:eastAsia="en-GB"/>
-        </w:rPr>
-      </w:pPr>
-      <w:r>
-        <w:rPr>
-          <w:rFonts w:cstheme="minorHAnsi"/>
-          <w:b/>
-          <w:bCs/>
-          <w:color w:val="000000"/>
-          <w:sz w:val="24"/>
-          <w:szCs w:val="24"/>
-          <w:lang w:eastAsia="en-GB"/>
-        </w:rPr>
-        <w:t>Group H</w:t>
-      </w:r>
-    </w:p>
-    <w:p>
-      <w:pPr>
-        <w:jc w:val="center"/>
-        <w:rPr>
-          <w:rFonts w:cstheme="minorHAnsi"/>
-          <w:sz w:val="24"/>
-          <w:szCs w:val="24"/>
-          <w:lang w:eastAsia="en-GB"/>
-        </w:rPr>
-      </w:pPr>
-      <w:r>
-        <w:rPr>
-          <w:rFonts w:cstheme="minorHAnsi"/>
-          <w:color w:val="000000"/>
-          <w:lang w:eastAsia="en-GB"/>
-        </w:rPr>
-        <w:t>Cleon Grant</w:t>
-      </w:r>
-    </w:p>
-    <w:p>
-      <w:pPr>
-        <w:jc w:val="center"/>
-        <w:rPr>
-          <w:rFonts w:cstheme="minorHAnsi"/>
-          <w:sz w:val="24"/>
-          <w:szCs w:val="24"/>
-          <w:lang w:eastAsia="en-GB"/>
-        </w:rPr>
-      </w:pPr>
-      <w:r>
-        <w:rPr>
-          <w:rFonts w:cstheme="minorHAnsi"/>
-          <w:color w:val="000000"/>
-          <w:lang w:eastAsia="en-GB"/>
-        </w:rPr>
-        <w:t>Ethan Newell</w:t>
-      </w:r>
-    </w:p>
-    <w:p>
-      <w:pPr>
-        <w:jc w:val="center"/>
-        <w:rPr>
-          <w:rFonts w:cstheme="minorHAnsi"/>
-          <w:sz w:val="24"/>
-          <w:szCs w:val="24"/>
-          <w:lang w:eastAsia="en-GB"/>
-        </w:rPr>
-      </w:pPr>
-      <w:r>
-        <w:rPr>
-          <w:rFonts w:cstheme="minorHAnsi"/>
-          <w:color w:val="000000"/>
-          <w:lang w:eastAsia="en-GB"/>
-        </w:rPr>
-        <w:t>Tanzum Begum</w:t>
-      </w:r>
-    </w:p>
-    <w:p>
-      <w:pPr>
-        <w:jc w:val="center"/>
-        <w:rPr>
-          <w:rFonts w:cstheme="minorHAnsi"/>
-          <w:sz w:val="24"/>
-          <w:szCs w:val="24"/>
-          <w:lang w:eastAsia="en-GB"/>
-        </w:rPr>
-      </w:pPr>
-      <w:r>
-        <w:rPr>
-          <w:rFonts w:cstheme="minorHAnsi"/>
-          <w:color w:val="000000"/>
-          <w:lang w:eastAsia="en-GB"/>
-        </w:rPr>
-        <w:t>Jibril Omar Ali</w:t>
-      </w:r>
-    </w:p>
-    <w:p>
-      <w:pPr>
-        <w:jc w:val="center"/>
-        <w:rPr>
-          <w:rFonts w:cstheme="minorHAnsi"/>
-          <w:sz w:val="24"/>
-          <w:szCs w:val="24"/>
-          <w:lang w:eastAsia="en-GB"/>
-        </w:rPr>
-      </w:pPr>
-      <w:r>
-        <w:rPr>
-          <w:rFonts w:cstheme="minorHAnsi"/>
-          <w:color w:val="000000"/>
-          <w:lang w:eastAsia="en-GB"/>
-        </w:rPr>
-        <w:t>Ifrah Shahid</w:t>
-      </w:r>
-    </w:p>
-    <w:p>
-      <w:pPr>
-        <w:jc w:val="center"/>
-        <w:rPr>
-          <w:rFonts w:cstheme="minorHAnsi"/>
-          <w:sz w:val="24"/>
-          <w:szCs w:val="24"/>
-          <w:lang w:eastAsia="en-GB"/>
-        </w:rPr>
-      </w:pPr>
-      <w:r>
-        <w:rPr>
-          <w:rFonts w:cstheme="minorHAnsi"/>
-          <w:color w:val="000000"/>
-          <w:lang w:eastAsia="en-GB"/>
-        </w:rPr>
-        <w:t>Liban Farah</w:t>
-      </w:r>
-    </w:p>
-    <w:p>
-      <w:pPr>
-        <w:jc w:val="center"/>
-        <w:rPr>
-          <w:rFonts w:cstheme="minorHAnsi"/>
-          <w:sz w:val="24"/>
-          <w:szCs w:val="24"/>
-          <w:lang w:eastAsia="en-GB"/>
-        </w:rPr>
-      </w:pPr>
-      <w:r>
-        <w:rPr>
-          <w:rFonts w:cstheme="minorHAnsi"/>
-          <w:color w:val="000000"/>
-          <w:lang w:eastAsia="en-GB"/>
-        </w:rPr>
-        <w:t>Shah Ali</w:t>
-      </w:r>
-    </w:p>
-    <w:p>
-      <w:pPr>
-        <w:jc w:val="center"/>
-        <w:rPr>
-          <w:rFonts w:cstheme="minorHAnsi"/>
-          <w:color w:val="000000"/>
-          <w:lang w:eastAsia="en-GB"/>
-        </w:rPr>
-      </w:pPr>
-      <w:r>
-        <w:rPr>
-          <w:rFonts w:cstheme="minorHAnsi"/>
-          <w:color w:val="000000"/>
-          <w:lang w:eastAsia="en-GB"/>
-        </w:rPr>
-        <w:t>Project supervisor: Frederic Fol Leymarie</w:t>
-      </w:r>
-    </w:p>
-    <w:p>
-      <w:pPr>
-        <w:jc w:val="center"/>
-        <w:rPr>
-          <w:rFonts w:cstheme="minorHAnsi"/>
-          <w:color w:val="000000"/>
-          <w:lang w:eastAsia="en-GB"/>
-        </w:rPr>
-      </w:pPr>
-      <w:r>
-        <w:rPr>
-          <w:rFonts w:cstheme="minorHAnsi"/>
-          <w:color w:val="000000"/>
-          <w:lang w:eastAsia="en-GB"/>
-        </w:rPr>
-        <w:t>Course code: IS52018C</w:t>
-      </w:r>
-    </w:p>
-    <w:p>
-      <w:pPr>
-        <w:jc w:val="center"/>
-        <w:rPr>
-          <w:rFonts w:cstheme="minorHAnsi"/>
-          <w:color w:val="000000"/>
-          <w:lang w:eastAsia="en-GB"/>
-        </w:rPr>
-      </w:pPr>
-      <w:r>
-        <w:rPr>
-          <w:rFonts w:cstheme="minorHAnsi"/>
-          <w:color w:val="000000"/>
-          <w:lang w:eastAsia="en-GB"/>
-        </w:rPr>
-        <w:t>Software Projects</w:t>
-      </w:r>
-    </w:p>
-    <w:p>
-      <w:pPr>
-        <w:jc w:val="center"/>
-        <w:rPr>
-          <w:rFonts w:cstheme="minorHAnsi"/>
-          <w:color w:val="000000"/>
-          <w:lang w:eastAsia="en-GB"/>
-        </w:rPr>
-      </w:pPr>
-      <w:r>
-        <w:rPr>
-          <w:rFonts w:cstheme="minorHAnsi"/>
-          <w:color w:val="000000"/>
-          <w:lang w:eastAsia="en-GB"/>
-        </w:rPr>
-        <w:t>15/12/2017</w:t>
-      </w:r>
-    </w:p>
-    <w:p>
-      <w:pPr>
-        <w:rPr>
-          <w:rFonts w:cstheme="minorHAnsi"/>
-          <w:color w:val="000000"/>
-          <w:lang w:eastAsia="en-GB"/>
-        </w:rPr>
-      </w:pPr>
-      <w:r>
-        <w:rPr>
-          <w:rFonts w:cstheme="minorHAnsi"/>
-          <w:color w:val="000000"/>
-          <w:lang w:eastAsia="en-GB"/>
-        </w:rPr>
-        <w:br w:type="page"/>
       </w:r>
       <w:bookmarkStart w:id="0" w:name="_GoBack"/>
       <w:bookmarkEnd w:id="0"/>
     </w:p>
     <w:p>
       <w:pPr>
+        <w:jc w:val="center"/>
+        <w:rPr>
+          <w:rFonts w:cstheme="minorHAnsi"/>
+          <w:sz w:val="24"/>
+          <w:szCs w:val="24"/>
+          <w:lang w:eastAsia="en-GB"/>
+        </w:rPr>
+      </w:pPr>
+      <w:r>
+        <w:rPr>
+          <w:rFonts w:cstheme="minorHAnsi"/>
+          <w:b/>
+          <w:bCs/>
+          <w:color w:val="000000"/>
+          <w:sz w:val="24"/>
+          <w:szCs w:val="24"/>
+          <w:lang w:eastAsia="en-GB"/>
+        </w:rPr>
+        <w:t xml:space="preserve"> </w:t>
+      </w:r>
+    </w:p>
+    <w:p>
+      <w:pPr>
+        <w:jc w:val="center"/>
+        <w:rPr>
+          <w:rFonts w:cstheme="minorHAnsi"/>
+          <w:sz w:val="24"/>
+          <w:szCs w:val="24"/>
+          <w:lang w:eastAsia="en-GB"/>
+        </w:rPr>
+      </w:pPr>
+      <w:r>
+        <w:rPr>
+          <w:rFonts w:cstheme="minorHAnsi"/>
+          <w:b/>
+          <w:bCs/>
+          <w:color w:val="000000"/>
+          <w:sz w:val="24"/>
+          <w:szCs w:val="24"/>
+          <w:lang w:eastAsia="en-GB"/>
+        </w:rPr>
+        <w:t xml:space="preserve"> </w:t>
+      </w:r>
+    </w:p>
+    <w:p>
+      <w:pPr>
+        <w:jc w:val="center"/>
+        <w:rPr>
+          <w:rFonts w:cstheme="minorHAnsi"/>
+          <w:sz w:val="24"/>
+          <w:szCs w:val="24"/>
+          <w:lang w:eastAsia="en-GB"/>
+        </w:rPr>
+      </w:pPr>
+      <w:r>
+        <w:rPr>
+          <w:rFonts w:cstheme="minorHAnsi"/>
+          <w:b/>
+          <w:bCs/>
+          <w:color w:val="000000"/>
+          <w:sz w:val="24"/>
+          <w:szCs w:val="24"/>
+          <w:lang w:eastAsia="en-GB"/>
+        </w:rPr>
+        <w:t xml:space="preserve"> </w:t>
+      </w:r>
+    </w:p>
+    <w:p>
+      <w:pPr>
+        <w:jc w:val="center"/>
+        <w:rPr>
+          <w:rFonts w:cstheme="minorHAnsi"/>
+          <w:sz w:val="24"/>
+          <w:szCs w:val="24"/>
+          <w:lang w:eastAsia="en-GB"/>
+        </w:rPr>
+      </w:pPr>
+      <w:r>
+        <w:rPr>
+          <w:rFonts w:cstheme="minorHAnsi"/>
+          <w:b/>
+          <w:bCs/>
+          <w:color w:val="000000"/>
+          <w:sz w:val="24"/>
+          <w:szCs w:val="24"/>
+          <w:lang w:eastAsia="en-GB"/>
+        </w:rPr>
+        <w:t xml:space="preserve"> </w:t>
+      </w:r>
+    </w:p>
+    <w:p>
+      <w:pPr>
+        <w:jc w:val="center"/>
+        <w:rPr>
+          <w:rFonts w:cstheme="minorHAnsi"/>
+          <w:sz w:val="24"/>
+          <w:szCs w:val="24"/>
+          <w:lang w:eastAsia="en-GB"/>
+        </w:rPr>
+      </w:pPr>
+      <w:r>
+        <w:rPr>
+          <w:rFonts w:cstheme="minorHAnsi"/>
+          <w:b/>
+          <w:bCs/>
+          <w:color w:val="000000"/>
+          <w:sz w:val="24"/>
+          <w:szCs w:val="24"/>
+          <w:lang w:eastAsia="en-GB"/>
+        </w:rPr>
+        <w:t xml:space="preserve"> </w:t>
+      </w:r>
+    </w:p>
+    <w:p>
+      <w:pPr>
+        <w:jc w:val="center"/>
+        <w:rPr>
+          <w:rFonts w:cstheme="minorHAnsi"/>
+          <w:sz w:val="24"/>
+          <w:szCs w:val="24"/>
+          <w:lang w:eastAsia="en-GB"/>
+        </w:rPr>
+      </w:pPr>
+      <w:r>
+        <w:rPr>
+          <w:rFonts w:cstheme="minorHAnsi"/>
+          <w:b/>
+          <w:bCs/>
+          <w:color w:val="000000"/>
+          <w:sz w:val="24"/>
+          <w:szCs w:val="24"/>
+          <w:lang w:eastAsia="en-GB"/>
+        </w:rPr>
+        <w:t xml:space="preserve"> </w:t>
+      </w:r>
+    </w:p>
+    <w:p>
+      <w:pPr>
+        <w:jc w:val="center"/>
+        <w:rPr>
+          <w:rFonts w:cstheme="minorHAnsi"/>
+          <w:sz w:val="24"/>
+          <w:szCs w:val="24"/>
+          <w:lang w:eastAsia="en-GB"/>
+        </w:rPr>
+      </w:pPr>
+      <w:r>
+        <w:rPr>
+          <w:rFonts w:cstheme="minorHAnsi"/>
+          <w:b/>
+          <w:bCs/>
+          <w:color w:val="000000"/>
+          <w:sz w:val="24"/>
+          <w:szCs w:val="24"/>
+          <w:lang w:eastAsia="en-GB"/>
+        </w:rPr>
+        <w:t xml:space="preserve"> </w:t>
+      </w:r>
+    </w:p>
+    <w:p>
+      <w:pPr>
+        <w:jc w:val="center"/>
+        <w:rPr>
+          <w:rFonts w:cstheme="minorHAnsi"/>
+          <w:sz w:val="24"/>
+          <w:szCs w:val="24"/>
+          <w:lang w:eastAsia="en-GB"/>
+        </w:rPr>
+      </w:pPr>
+      <w:r>
+        <w:rPr>
+          <w:rFonts w:cstheme="minorHAnsi"/>
+          <w:b/>
+          <w:bCs/>
+          <w:color w:val="000000"/>
+          <w:sz w:val="24"/>
+          <w:szCs w:val="24"/>
+          <w:lang w:eastAsia="en-GB"/>
+        </w:rPr>
+        <w:t xml:space="preserve"> </w:t>
+      </w:r>
+    </w:p>
+    <w:p>
+      <w:pPr>
+        <w:jc w:val="center"/>
+        <w:rPr>
+          <w:rFonts w:cstheme="minorHAnsi"/>
+          <w:sz w:val="24"/>
+          <w:szCs w:val="24"/>
+          <w:lang w:eastAsia="en-GB"/>
+        </w:rPr>
+      </w:pPr>
+      <w:r>
+        <w:rPr>
+          <w:rFonts w:cstheme="minorHAnsi"/>
+          <w:b/>
+          <w:bCs/>
+          <w:color w:val="000000"/>
+          <w:sz w:val="24"/>
+          <w:szCs w:val="24"/>
+          <w:lang w:eastAsia="en-GB"/>
+        </w:rPr>
+        <w:t xml:space="preserve"> </w:t>
+      </w:r>
+    </w:p>
+    <w:p>
+      <w:pPr>
+        <w:jc w:val="center"/>
+        <w:rPr>
+          <w:rFonts w:cstheme="minorHAnsi"/>
+          <w:sz w:val="24"/>
+          <w:szCs w:val="24"/>
+          <w:lang w:eastAsia="en-GB"/>
+        </w:rPr>
+      </w:pPr>
+      <w:r>
+        <w:rPr>
+          <w:rFonts w:cstheme="minorHAnsi"/>
+          <w:b/>
+          <w:bCs/>
+          <w:color w:val="000000"/>
+          <w:sz w:val="24"/>
+          <w:szCs w:val="24"/>
+          <w:lang w:eastAsia="en-GB"/>
+        </w:rPr>
+        <w:t xml:space="preserve"> </w:t>
+      </w:r>
+    </w:p>
+    <w:p>
+      <w:pPr>
+        <w:jc w:val="center"/>
+        <w:rPr>
+          <w:rFonts w:cstheme="minorHAnsi"/>
+          <w:sz w:val="24"/>
+          <w:szCs w:val="24"/>
+          <w:lang w:eastAsia="en-GB"/>
+        </w:rPr>
+      </w:pPr>
+      <w:r>
+        <w:rPr>
+          <w:rFonts w:cstheme="minorHAnsi"/>
+          <w:b/>
+          <w:bCs/>
+          <w:color w:val="000000"/>
+          <w:sz w:val="24"/>
+          <w:szCs w:val="24"/>
+          <w:lang w:eastAsia="en-GB"/>
+        </w:rPr>
+        <w:t>Group H</w:t>
+      </w:r>
+    </w:p>
+    <w:p>
+      <w:pPr>
+        <w:jc w:val="center"/>
+        <w:rPr>
+          <w:rFonts w:cstheme="minorHAnsi"/>
+          <w:sz w:val="24"/>
+          <w:szCs w:val="24"/>
+          <w:lang w:eastAsia="en-GB"/>
+        </w:rPr>
+      </w:pPr>
+      <w:r>
+        <w:rPr>
+          <w:rFonts w:cstheme="minorHAnsi"/>
+          <w:color w:val="000000"/>
+          <w:lang w:eastAsia="en-GB"/>
+        </w:rPr>
+        <w:t>Cleon Grant</w:t>
+      </w:r>
+    </w:p>
+    <w:p>
+      <w:pPr>
+        <w:jc w:val="center"/>
+        <w:rPr>
+          <w:rFonts w:cstheme="minorHAnsi"/>
+          <w:sz w:val="24"/>
+          <w:szCs w:val="24"/>
+          <w:lang w:eastAsia="en-GB"/>
+        </w:rPr>
+      </w:pPr>
+      <w:r>
+        <w:rPr>
+          <w:rFonts w:cstheme="minorHAnsi"/>
+          <w:color w:val="000000"/>
+          <w:lang w:eastAsia="en-GB"/>
+        </w:rPr>
+        <w:t>Ethan Newell</w:t>
+      </w:r>
+    </w:p>
+    <w:p>
+      <w:pPr>
+        <w:jc w:val="center"/>
+        <w:rPr>
+          <w:rFonts w:cstheme="minorHAnsi"/>
+          <w:sz w:val="24"/>
+          <w:szCs w:val="24"/>
+          <w:lang w:eastAsia="en-GB"/>
+        </w:rPr>
+      </w:pPr>
+      <w:proofErr w:type="spellStart"/>
+      <w:r>
+        <w:rPr>
+          <w:rFonts w:cstheme="minorHAnsi"/>
+          <w:color w:val="000000"/>
+          <w:lang w:eastAsia="en-GB"/>
+        </w:rPr>
+        <w:t>Tanzum</w:t>
+      </w:r>
+      <w:proofErr w:type="spellEnd"/>
+      <w:r>
+        <w:rPr>
+          <w:rFonts w:cstheme="minorHAnsi"/>
+          <w:color w:val="000000"/>
+          <w:lang w:eastAsia="en-GB"/>
+        </w:rPr>
+        <w:t xml:space="preserve"> Begum</w:t>
+      </w:r>
+    </w:p>
+    <w:p>
+      <w:pPr>
+        <w:jc w:val="center"/>
+        <w:rPr>
+          <w:rFonts w:cstheme="minorHAnsi"/>
+          <w:sz w:val="24"/>
+          <w:szCs w:val="24"/>
+          <w:lang w:eastAsia="en-GB"/>
+        </w:rPr>
+      </w:pPr>
+      <w:proofErr w:type="spellStart"/>
+      <w:r>
+        <w:rPr>
+          <w:rFonts w:cstheme="minorHAnsi"/>
+          <w:color w:val="000000"/>
+          <w:lang w:eastAsia="en-GB"/>
+        </w:rPr>
+        <w:t>Jibril</w:t>
+      </w:r>
+      <w:proofErr w:type="spellEnd"/>
+      <w:r>
+        <w:rPr>
+          <w:rFonts w:cstheme="minorHAnsi"/>
+          <w:color w:val="000000"/>
+          <w:lang w:eastAsia="en-GB"/>
+        </w:rPr>
+        <w:t xml:space="preserve"> Omar Ali</w:t>
+      </w:r>
+    </w:p>
+    <w:p>
+      <w:pPr>
+        <w:jc w:val="center"/>
+        <w:rPr>
+          <w:rFonts w:cstheme="minorHAnsi"/>
+          <w:sz w:val="24"/>
+          <w:szCs w:val="24"/>
+          <w:lang w:eastAsia="en-GB"/>
+        </w:rPr>
+      </w:pPr>
+      <w:proofErr w:type="spellStart"/>
+      <w:r>
+        <w:rPr>
+          <w:rFonts w:cstheme="minorHAnsi"/>
+          <w:color w:val="000000"/>
+          <w:lang w:eastAsia="en-GB"/>
+        </w:rPr>
+        <w:t>Ifrah</w:t>
+      </w:r>
+      <w:proofErr w:type="spellEnd"/>
+      <w:r>
+        <w:rPr>
+          <w:rFonts w:cstheme="minorHAnsi"/>
+          <w:color w:val="000000"/>
+          <w:lang w:eastAsia="en-GB"/>
+        </w:rPr>
+        <w:t xml:space="preserve"> </w:t>
+      </w:r>
+      <w:proofErr w:type="spellStart"/>
+      <w:r>
+        <w:rPr>
+          <w:rFonts w:cstheme="minorHAnsi"/>
+          <w:color w:val="000000"/>
+          <w:lang w:eastAsia="en-GB"/>
+        </w:rPr>
+        <w:t>Shahid</w:t>
+      </w:r>
+      <w:proofErr w:type="spellEnd"/>
+    </w:p>
+    <w:p>
+      <w:pPr>
+        <w:jc w:val="center"/>
+        <w:rPr>
+          <w:rFonts w:cstheme="minorHAnsi"/>
+          <w:sz w:val="24"/>
+          <w:szCs w:val="24"/>
+          <w:lang w:eastAsia="en-GB"/>
+        </w:rPr>
+      </w:pPr>
+      <w:proofErr w:type="spellStart"/>
+      <w:r>
+        <w:rPr>
+          <w:rFonts w:cstheme="minorHAnsi"/>
+          <w:color w:val="000000"/>
+          <w:lang w:eastAsia="en-GB"/>
+        </w:rPr>
+        <w:t>Liban</w:t>
+      </w:r>
+      <w:proofErr w:type="spellEnd"/>
+      <w:r>
+        <w:rPr>
+          <w:rFonts w:cstheme="minorHAnsi"/>
+          <w:color w:val="000000"/>
+          <w:lang w:eastAsia="en-GB"/>
+        </w:rPr>
+        <w:t xml:space="preserve"> Farah</w:t>
+      </w:r>
+    </w:p>
+    <w:p>
+      <w:pPr>
+        <w:jc w:val="center"/>
+        <w:rPr>
+          <w:rFonts w:cstheme="minorHAnsi"/>
+          <w:sz w:val="24"/>
+          <w:szCs w:val="24"/>
+          <w:lang w:eastAsia="en-GB"/>
+        </w:rPr>
+      </w:pPr>
+      <w:r>
+        <w:rPr>
+          <w:rFonts w:cstheme="minorHAnsi"/>
+          <w:color w:val="000000"/>
+          <w:lang w:eastAsia="en-GB"/>
+        </w:rPr>
+        <w:t>Shah Ali</w:t>
+      </w:r>
+    </w:p>
+    <w:p>
+      <w:pPr>
+        <w:jc w:val="center"/>
+        <w:rPr>
+          <w:rFonts w:cstheme="minorHAnsi"/>
+          <w:color w:val="000000"/>
+          <w:lang w:eastAsia="en-GB"/>
+        </w:rPr>
+      </w:pPr>
+      <w:r>
+        <w:rPr>
+          <w:rFonts w:cstheme="minorHAnsi"/>
+          <w:color w:val="000000"/>
+          <w:lang w:eastAsia="en-GB"/>
+        </w:rPr>
+        <w:t xml:space="preserve">Project supervisor: Frederic </w:t>
+      </w:r>
+      <w:proofErr w:type="spellStart"/>
+      <w:r>
+        <w:rPr>
+          <w:rFonts w:cstheme="minorHAnsi"/>
+          <w:color w:val="000000"/>
+          <w:lang w:eastAsia="en-GB"/>
+        </w:rPr>
+        <w:t>Fol</w:t>
+      </w:r>
+      <w:proofErr w:type="spellEnd"/>
+      <w:r>
+        <w:rPr>
+          <w:rFonts w:cstheme="minorHAnsi"/>
+          <w:color w:val="000000"/>
+          <w:lang w:eastAsia="en-GB"/>
+        </w:rPr>
+        <w:t xml:space="preserve"> </w:t>
+      </w:r>
+      <w:proofErr w:type="spellStart"/>
+      <w:r>
+        <w:rPr>
+          <w:rFonts w:cstheme="minorHAnsi"/>
+          <w:color w:val="000000"/>
+          <w:lang w:eastAsia="en-GB"/>
+        </w:rPr>
+        <w:t>Leymarie</w:t>
+      </w:r>
+      <w:proofErr w:type="spellEnd"/>
+    </w:p>
+    <w:p>
+      <w:pPr>
+        <w:jc w:val="center"/>
+        <w:rPr>
+          <w:rFonts w:cstheme="minorHAnsi"/>
+          <w:color w:val="000000"/>
+          <w:lang w:eastAsia="en-GB"/>
+        </w:rPr>
+      </w:pPr>
+      <w:r>
+        <w:rPr>
+          <w:rFonts w:cstheme="minorHAnsi"/>
+          <w:color w:val="000000"/>
+          <w:lang w:eastAsia="en-GB"/>
+        </w:rPr>
+        <w:t>Course code: IS52018C</w:t>
+      </w:r>
+    </w:p>
+    <w:p>
+      <w:pPr>
+        <w:jc w:val="center"/>
+        <w:rPr>
+          <w:rFonts w:cstheme="minorHAnsi"/>
+          <w:color w:val="000000"/>
+          <w:lang w:eastAsia="en-GB"/>
+        </w:rPr>
+      </w:pPr>
+      <w:r>
+        <w:rPr>
+          <w:rFonts w:cstheme="minorHAnsi"/>
+          <w:color w:val="000000"/>
+          <w:lang w:eastAsia="en-GB"/>
+        </w:rPr>
+        <w:t>Software Projects</w:t>
+      </w:r>
+    </w:p>
+    <w:p>
+      <w:pPr>
+        <w:jc w:val="center"/>
+        <w:rPr>
+          <w:rFonts w:cstheme="minorHAnsi"/>
+          <w:color w:val="000000"/>
+          <w:lang w:eastAsia="en-GB"/>
+        </w:rPr>
+      </w:pPr>
+      <w:r>
+        <w:rPr>
+          <w:rFonts w:cstheme="minorHAnsi"/>
+          <w:color w:val="000000"/>
+          <w:lang w:eastAsia="en-GB"/>
+        </w:rPr>
+        <w:t>15/12/2017</w:t>
+      </w:r>
+    </w:p>
+    <w:p>
+      <w:pPr>
+        <w:rPr>
+          <w:rFonts w:cstheme="minorHAnsi"/>
+          <w:color w:val="000000"/>
+          <w:lang w:eastAsia="en-GB"/>
+        </w:rPr>
+      </w:pPr>
+      <w:r>
+        <w:rPr>
+          <w:rFonts w:cstheme="minorHAnsi"/>
+          <w:color w:val="000000"/>
+          <w:lang w:eastAsia="en-GB"/>
+        </w:rPr>
+        <w:br w:type="page"/>
+      </w:r>
+    </w:p>
+    <w:p>
+      <w:pPr>
         <w:pStyle w:val="TOC2"/>
-        <w:tabs>
-          <w:tab w:val="right" w:leader="dot" w:pos="9016"/>
-        </w:tabs>
+        <w:spacing w:line="480" w:lineRule="auto"/>
         <w:rPr>
           <w:rFonts w:eastAsiaTheme="minorEastAsia"/>
           <w:noProof/>
@@ -880,282 +984,248 @@
         </w:rPr>
       </w:pPr>
       <w:r>
+        <w:rPr>
+          <w:smallCaps/>
+        </w:rPr>
         <w:lastRenderedPageBreak/>
         <w:fldChar w:fldCharType="begin"/>
       </w:r>
       <w:r>
-        <w:instrText xml:space="preserve"> TOC \o "1-3" \h \z \u </w:instrText>
-      </w:r>
-      <w:r>
+        <w:rPr>
+          <w:smallCaps/>
+        </w:rPr>
+        <w:instrText xml:space="preserve"> TOC \o "1-4" </w:instrText>
+      </w:r>
+      <w:r>
+        <w:rPr>
+          <w:smallCaps/>
+        </w:rPr>
         <w:fldChar w:fldCharType="separate"/>
       </w:r>
-      <w:hyperlink w:anchor="_Toc500844961" w:history="1">
-        <w:r>
-          <w:rPr>
-            <w:rStyle w:val="Hyperlink"/>
-            <w:noProof/>
-          </w:rPr>
-          <w:t>User Need Overview &amp; Concept Introduction</w:t>
-        </w:r>
-        <w:r>
-          <w:rPr>
-            <w:noProof/>
-            <w:webHidden/>
-          </w:rPr>
-          <w:tab/>
-        </w:r>
-        <w:r>
-          <w:rPr>
-            <w:noProof/>
-            <w:webHidden/>
-          </w:rPr>
-          <w:fldChar w:fldCharType="begin"/>
-        </w:r>
-        <w:r>
-          <w:rPr>
-            <w:noProof/>
-            <w:webHidden/>
-          </w:rPr>
-          <w:instrText xml:space="preserve"> PAGEREF _Toc500844961 \h </w:instrText>
-        </w:r>
-        <w:r>
-          <w:rPr>
-            <w:noProof/>
-            <w:webHidden/>
-          </w:rPr>
-        </w:r>
-        <w:r>
-          <w:rPr>
-            <w:noProof/>
-            <w:webHidden/>
-          </w:rPr>
-          <w:fldChar w:fldCharType="separate"/>
-        </w:r>
-        <w:r>
-          <w:rPr>
-            <w:noProof/>
-            <w:webHidden/>
-          </w:rPr>
-          <w:t>3</w:t>
-        </w:r>
-        <w:r>
-          <w:rPr>
-            <w:noProof/>
-            <w:webHidden/>
-          </w:rPr>
-          <w:fldChar w:fldCharType="end"/>
-        </w:r>
-      </w:hyperlink>
+      <w:r>
+        <w:rPr>
+          <w:noProof/>
+          <w:u w:val="single"/>
+        </w:rPr>
+        <w:t>User Need Overview &amp; Concept Introduction</w:t>
+      </w:r>
+      <w:r>
+        <w:rPr>
+          <w:noProof/>
+        </w:rPr>
+        <w:tab/>
+      </w:r>
+      <w:r>
+        <w:rPr>
+          <w:noProof/>
+        </w:rPr>
+        <w:fldChar w:fldCharType="begin"/>
+      </w:r>
+      <w:r>
+        <w:rPr>
+          <w:noProof/>
+        </w:rPr>
+        <w:instrText xml:space="preserve"> PAGEREF _Toc500846731 \h </w:instrText>
+      </w:r>
+      <w:r>
+        <w:rPr>
+          <w:noProof/>
+        </w:rPr>
+      </w:r>
+      <w:r>
+        <w:rPr>
+          <w:noProof/>
+        </w:rPr>
+        <w:fldChar w:fldCharType="separate"/>
+      </w:r>
+      <w:r>
+        <w:rPr>
+          <w:noProof/>
+        </w:rPr>
+        <w:t>2</w:t>
+      </w:r>
+      <w:r>
+        <w:rPr>
+          <w:noProof/>
+        </w:rPr>
+        <w:fldChar w:fldCharType="end"/>
+      </w:r>
     </w:p>
     <w:p>
       <w:pPr>
         <w:pStyle w:val="TOC2"/>
-        <w:tabs>
-          <w:tab w:val="right" w:leader="dot" w:pos="9016"/>
-        </w:tabs>
+        <w:spacing w:line="480" w:lineRule="auto"/>
         <w:rPr>
           <w:rFonts w:eastAsiaTheme="minorEastAsia"/>
           <w:noProof/>
           <w:lang w:eastAsia="en-GB"/>
         </w:rPr>
       </w:pPr>
-      <w:hyperlink w:anchor="_Toc500844962" w:history="1">
-        <w:r>
-          <w:rPr>
-            <w:rStyle w:val="Hyperlink"/>
-            <w:noProof/>
-          </w:rPr>
-          <w:t>Data gathering and requirements</w:t>
-        </w:r>
-        <w:r>
-          <w:rPr>
-            <w:noProof/>
-            <w:webHidden/>
-          </w:rPr>
-          <w:tab/>
-        </w:r>
-        <w:r>
-          <w:rPr>
-            <w:noProof/>
-            <w:webHidden/>
-          </w:rPr>
-          <w:fldChar w:fldCharType="begin"/>
-        </w:r>
-        <w:r>
-          <w:rPr>
-            <w:noProof/>
-            <w:webHidden/>
-          </w:rPr>
-          <w:instrText xml:space="preserve"> PAGEREF _Toc500844962 \h </w:instrText>
-        </w:r>
-        <w:r>
-          <w:rPr>
-            <w:noProof/>
-            <w:webHidden/>
-          </w:rPr>
-        </w:r>
-        <w:r>
-          <w:rPr>
-            <w:noProof/>
-            <w:webHidden/>
-          </w:rPr>
-          <w:fldChar w:fldCharType="separate"/>
-        </w:r>
-        <w:r>
-          <w:rPr>
-            <w:noProof/>
-            <w:webHidden/>
-          </w:rPr>
-          <w:t>3</w:t>
-        </w:r>
-        <w:r>
-          <w:rPr>
-            <w:noProof/>
-            <w:webHidden/>
-          </w:rPr>
-          <w:fldChar w:fldCharType="end"/>
-        </w:r>
-      </w:hyperlink>
+      <w:r>
+        <w:rPr>
+          <w:noProof/>
+          <w:u w:val="single"/>
+        </w:rPr>
+        <w:t>Data gathering and requirements</w:t>
+      </w:r>
+      <w:r>
+        <w:rPr>
+          <w:noProof/>
+        </w:rPr>
+        <w:tab/>
+      </w:r>
+      <w:r>
+        <w:rPr>
+          <w:noProof/>
+        </w:rPr>
+        <w:fldChar w:fldCharType="begin"/>
+      </w:r>
+      <w:r>
+        <w:rPr>
+          <w:noProof/>
+        </w:rPr>
+        <w:instrText xml:space="preserve"> PAGEREF _Toc500846732 \h </w:instrText>
+      </w:r>
+      <w:r>
+        <w:rPr>
+          <w:noProof/>
+        </w:rPr>
+      </w:r>
+      <w:r>
+        <w:rPr>
+          <w:noProof/>
+        </w:rPr>
+        <w:fldChar w:fldCharType="separate"/>
+      </w:r>
+      <w:r>
+        <w:rPr>
+          <w:noProof/>
+        </w:rPr>
+        <w:t>3</w:t>
+      </w:r>
+      <w:r>
+        <w:rPr>
+          <w:noProof/>
+        </w:rPr>
+        <w:fldChar w:fldCharType="end"/>
+      </w:r>
     </w:p>
     <w:p>
       <w:pPr>
         <w:pStyle w:val="TOC2"/>
-        <w:tabs>
-          <w:tab w:val="right" w:leader="dot" w:pos="9016"/>
-        </w:tabs>
+        <w:spacing w:line="480" w:lineRule="auto"/>
         <w:rPr>
           <w:rFonts w:eastAsiaTheme="minorEastAsia"/>
           <w:noProof/>
           <w:lang w:eastAsia="en-GB"/>
         </w:rPr>
       </w:pPr>
-      <w:hyperlink w:anchor="_Toc500844963" w:history="1">
-        <w:r>
-          <w:rPr>
-            <w:rStyle w:val="Hyperlink"/>
-            <w:noProof/>
-          </w:rPr>
-          <w:t>Functional Specification</w:t>
-        </w:r>
-        <w:r>
-          <w:rPr>
-            <w:noProof/>
-            <w:webHidden/>
-          </w:rPr>
-          <w:tab/>
-        </w:r>
-        <w:r>
-          <w:rPr>
-            <w:noProof/>
-            <w:webHidden/>
-          </w:rPr>
-          <w:fldChar w:fldCharType="begin"/>
-        </w:r>
-        <w:r>
-          <w:rPr>
-            <w:noProof/>
-            <w:webHidden/>
-          </w:rPr>
-          <w:instrText xml:space="preserve"> PAGEREF _Toc500844963 \h </w:instrText>
-        </w:r>
-        <w:r>
-          <w:rPr>
-            <w:noProof/>
-            <w:webHidden/>
-          </w:rPr>
-        </w:r>
-        <w:r>
-          <w:rPr>
-            <w:noProof/>
-            <w:webHidden/>
-          </w:rPr>
-          <w:fldChar w:fldCharType="separate"/>
-        </w:r>
-        <w:r>
-          <w:rPr>
-            <w:noProof/>
-            <w:webHidden/>
-          </w:rPr>
-          <w:t>4</w:t>
-        </w:r>
-        <w:r>
-          <w:rPr>
-            <w:noProof/>
-            <w:webHidden/>
-          </w:rPr>
-          <w:fldChar w:fldCharType="end"/>
-        </w:r>
-      </w:hyperlink>
+      <w:r>
+        <w:rPr>
+          <w:noProof/>
+          <w:u w:val="single"/>
+        </w:rPr>
+        <w:t>Functional Specification</w:t>
+      </w:r>
+      <w:r>
+        <w:rPr>
+          <w:noProof/>
+        </w:rPr>
+        <w:tab/>
+      </w:r>
+      <w:r>
+        <w:rPr>
+          <w:noProof/>
+        </w:rPr>
+        <w:fldChar w:fldCharType="begin"/>
+      </w:r>
+      <w:r>
+        <w:rPr>
+          <w:noProof/>
+        </w:rPr>
+        <w:instrText xml:space="preserve"> PAGEREF _Toc500846733 \h </w:instrText>
+      </w:r>
+      <w:r>
+        <w:rPr>
+          <w:noProof/>
+        </w:rPr>
+      </w:r>
+      <w:r>
+        <w:rPr>
+          <w:noProof/>
+        </w:rPr>
+        <w:fldChar w:fldCharType="separate"/>
+      </w:r>
+      <w:r>
+        <w:rPr>
+          <w:noProof/>
+        </w:rPr>
+        <w:t>3</w:t>
+      </w:r>
+      <w:r>
+        <w:rPr>
+          <w:noProof/>
+        </w:rPr>
+        <w:fldChar w:fldCharType="end"/>
+      </w:r>
     </w:p>
     <w:p>
       <w:pPr>
         <w:pStyle w:val="TOC2"/>
-        <w:tabs>
-          <w:tab w:val="right" w:leader="dot" w:pos="9016"/>
-        </w:tabs>
         <w:rPr>
           <w:rFonts w:eastAsiaTheme="minorEastAsia"/>
           <w:noProof/>
           <w:lang w:eastAsia="en-GB"/>
         </w:rPr>
       </w:pPr>
-      <w:hyperlink w:anchor="_Toc500844964" w:history="1">
-        <w:r>
-          <w:rPr>
-            <w:rStyle w:val="Hyperlink"/>
-            <w:noProof/>
-          </w:rPr>
-          <w:t>Ethical Audit</w:t>
-        </w:r>
-        <w:r>
-          <w:rPr>
-            <w:noProof/>
-            <w:webHidden/>
-          </w:rPr>
-          <w:tab/>
-        </w:r>
-        <w:r>
-          <w:rPr>
-            <w:noProof/>
-            <w:webHidden/>
-          </w:rPr>
-          <w:fldChar w:fldCharType="begin"/>
-        </w:r>
-        <w:r>
-          <w:rPr>
-            <w:noProof/>
-            <w:webHidden/>
-          </w:rPr>
-          <w:instrText xml:space="preserve"> PAGEREF _Toc500844964 \h </w:instrText>
-        </w:r>
-        <w:r>
-          <w:rPr>
-            <w:noProof/>
-            <w:webHidden/>
-          </w:rPr>
-        </w:r>
-        <w:r>
-          <w:rPr>
-            <w:noProof/>
-            <w:webHidden/>
-          </w:rPr>
-          <w:fldChar w:fldCharType="separate"/>
-        </w:r>
-        <w:r>
-          <w:rPr>
-            <w:noProof/>
-            <w:webHidden/>
-          </w:rPr>
-          <w:t>5</w:t>
-        </w:r>
-        <w:r>
-          <w:rPr>
-            <w:noProof/>
-            <w:webHidden/>
-          </w:rPr>
-          <w:fldChar w:fldCharType="end"/>
-        </w:r>
-      </w:hyperlink>
+      <w:r>
+        <w:rPr>
+          <w:noProof/>
+          <w:u w:val="single"/>
+        </w:rPr>
+        <w:t>Ethical Audit</w:t>
+      </w:r>
+      <w:r>
+        <w:rPr>
+          <w:noProof/>
+        </w:rPr>
+        <w:tab/>
+      </w:r>
+      <w:r>
+        <w:rPr>
+          <w:noProof/>
+        </w:rPr>
+        <w:fldChar w:fldCharType="begin"/>
+      </w:r>
+      <w:r>
+        <w:rPr>
+          <w:noProof/>
+        </w:rPr>
+        <w:instrText xml:space="preserve"> PAGEREF _Toc500846734 \h </w:instrText>
+      </w:r>
+      <w:r>
+        <w:rPr>
+          <w:noProof/>
+        </w:rPr>
+      </w:r>
+      <w:r>
+        <w:rPr>
+          <w:noProof/>
+        </w:rPr>
+        <w:fldChar w:fldCharType="separate"/>
+      </w:r>
+      <w:r>
+        <w:rPr>
+          <w:noProof/>
+        </w:rPr>
+        <w:t>5</w:t>
+      </w:r>
+      <w:r>
+        <w:rPr>
+          <w:noProof/>
+        </w:rPr>
+        <w:fldChar w:fldCharType="end"/>
+      </w:r>
     </w:p>
     <w:p>
       <w:pPr>
@@ -1163,70 +1233,70 @@
         <w:tabs>
           <w:tab w:val="right" w:leader="dot" w:pos="9016"/>
         </w:tabs>
+        <w:spacing w:line="360" w:lineRule="auto"/>
         <w:rPr>
           <w:rFonts w:eastAsiaTheme="minorEastAsia"/>
-          <w:noProof/>
-          <w:lang w:eastAsia="en-GB"/>
-        </w:rPr>
-      </w:pPr>
-      <w:hyperlink w:anchor="_Toc500844965" w:history="1">
-        <w:r>
-          <w:rPr>
-            <w:rStyle w:val="Hyperlink"/>
-            <w:noProof/>
-            <w:lang w:eastAsia="en-GB"/>
-          </w:rPr>
-          <w:t>Data protection</w:t>
-        </w:r>
-        <w:r>
-          <w:rPr>
-            <w:noProof/>
-            <w:webHidden/>
-          </w:rPr>
-          <w:tab/>
-        </w:r>
-        <w:r>
-          <w:rPr>
-            <w:noProof/>
-            <w:webHidden/>
-          </w:rPr>
-          <w:fldChar w:fldCharType="begin"/>
-        </w:r>
-        <w:r>
-          <w:rPr>
-            <w:noProof/>
-            <w:webHidden/>
-          </w:rPr>
-          <w:instrText xml:space="preserve"> PAGEREF _Toc500844965 \h </w:instrText>
-        </w:r>
-        <w:r>
-          <w:rPr>
-            <w:noProof/>
-            <w:webHidden/>
-          </w:rPr>
-        </w:r>
-        <w:r>
-          <w:rPr>
-            <w:noProof/>
-            <w:webHidden/>
-          </w:rPr>
-          <w:fldChar w:fldCharType="separate"/>
-        </w:r>
-        <w:r>
-          <w:rPr>
-            <w:noProof/>
-            <w:webHidden/>
-          </w:rPr>
-          <w:t>5</w:t>
-        </w:r>
-        <w:r>
-          <w:rPr>
-            <w:noProof/>
-            <w:webHidden/>
-          </w:rPr>
-          <w:fldChar w:fldCharType="end"/>
-        </w:r>
-      </w:hyperlink>
+          <w:b/>
+          <w:noProof/>
+          <w:lang w:eastAsia="en-GB"/>
+        </w:rPr>
+      </w:pPr>
+      <w:r>
+        <w:rPr>
+          <w:b/>
+          <w:noProof/>
+          <w:lang w:eastAsia="en-GB"/>
+        </w:rPr>
+        <w:t>Data protection</w:t>
+      </w:r>
+      <w:r>
+        <w:rPr>
+          <w:b/>
+          <w:noProof/>
+        </w:rPr>
+        <w:tab/>
+      </w:r>
+      <w:r>
+        <w:rPr>
+          <w:b/>
+          <w:noProof/>
+        </w:rPr>
+        <w:fldChar w:fldCharType="begin"/>
+      </w:r>
+      <w:r>
+        <w:rPr>
+          <w:b/>
+          <w:noProof/>
+        </w:rPr>
+        <w:instrText xml:space="preserve"> PAGEREF _Toc500846735 \h </w:instrText>
+      </w:r>
+      <w:r>
+        <w:rPr>
+          <w:b/>
+          <w:noProof/>
+        </w:rPr>
+      </w:r>
+      <w:r>
+        <w:rPr>
+          <w:b/>
+          <w:noProof/>
+        </w:rPr>
+        <w:fldChar w:fldCharType="separate"/>
+      </w:r>
+      <w:r>
+        <w:rPr>
+          <w:b/>
+          <w:noProof/>
+        </w:rPr>
+        <w:t>5</w:t>
+      </w:r>
+      <w:r>
+        <w:rPr>
+          <w:b/>
+          <w:noProof/>
+        </w:rPr>
+        <w:fldChar w:fldCharType="end"/>
+      </w:r>
     </w:p>
     <w:p>
       <w:pPr>
@@ -1234,226 +1304,187 @@
         <w:tabs>
           <w:tab w:val="right" w:leader="dot" w:pos="9016"/>
         </w:tabs>
+        <w:spacing w:line="480" w:lineRule="auto"/>
         <w:rPr>
           <w:rFonts w:eastAsiaTheme="minorEastAsia"/>
-          <w:noProof/>
-          <w:lang w:eastAsia="en-GB"/>
-        </w:rPr>
-      </w:pPr>
-      <w:hyperlink w:anchor="_Toc500844966" w:history="1">
-        <w:r>
-          <w:rPr>
-            <w:rStyle w:val="Hyperlink"/>
-            <w:noProof/>
-            <w:lang w:eastAsia="en-GB"/>
-          </w:rPr>
-          <w:t xml:space="preserve">Intellectual Property </w:t>
-        </w:r>
-        <w:r>
-          <w:rPr>
-            <w:rStyle w:val="Hyperlink"/>
-            <w:noProof/>
-            <w:lang w:eastAsia="en-GB"/>
-          </w:rPr>
-          <w:t>r</w:t>
-        </w:r>
-        <w:r>
-          <w:rPr>
-            <w:rStyle w:val="Hyperlink"/>
-            <w:noProof/>
-            <w:lang w:eastAsia="en-GB"/>
-          </w:rPr>
-          <w:t>ights</w:t>
-        </w:r>
-        <w:r>
-          <w:rPr>
-            <w:noProof/>
-            <w:webHidden/>
-          </w:rPr>
-          <w:tab/>
-        </w:r>
-        <w:r>
-          <w:rPr>
-            <w:noProof/>
-            <w:webHidden/>
-          </w:rPr>
-          <w:fldChar w:fldCharType="begin"/>
-        </w:r>
-        <w:r>
-          <w:rPr>
-            <w:noProof/>
-            <w:webHidden/>
-          </w:rPr>
-          <w:instrText xml:space="preserve"> PAGEREF _Toc500844966 \h </w:instrText>
-        </w:r>
-        <w:r>
-          <w:rPr>
-            <w:noProof/>
-            <w:webHidden/>
-          </w:rPr>
-        </w:r>
-        <w:r>
-          <w:rPr>
-            <w:noProof/>
-            <w:webHidden/>
-          </w:rPr>
-          <w:fldChar w:fldCharType="separate"/>
-        </w:r>
-        <w:r>
-          <w:rPr>
-            <w:noProof/>
-            <w:webHidden/>
-          </w:rPr>
-          <w:t>5</w:t>
-        </w:r>
-        <w:r>
-          <w:rPr>
-            <w:noProof/>
-            <w:webHidden/>
-          </w:rPr>
-          <w:fldChar w:fldCharType="end"/>
-        </w:r>
-      </w:hyperlink>
+          <w:b/>
+          <w:noProof/>
+          <w:lang w:eastAsia="en-GB"/>
+        </w:rPr>
+      </w:pPr>
+      <w:r>
+        <w:rPr>
+          <w:b/>
+          <w:noProof/>
+          <w:lang w:eastAsia="en-GB"/>
+        </w:rPr>
+        <w:t>Intellectual Property rights</w:t>
+      </w:r>
+      <w:r>
+        <w:rPr>
+          <w:b/>
+          <w:noProof/>
+        </w:rPr>
+        <w:tab/>
+      </w:r>
+      <w:r>
+        <w:rPr>
+          <w:b/>
+          <w:noProof/>
+        </w:rPr>
+        <w:fldChar w:fldCharType="begin"/>
+      </w:r>
+      <w:r>
+        <w:rPr>
+          <w:b/>
+          <w:noProof/>
+        </w:rPr>
+        <w:instrText xml:space="preserve"> PAGEREF _Toc500846736 \h </w:instrText>
+      </w:r>
+      <w:r>
+        <w:rPr>
+          <w:b/>
+          <w:noProof/>
+        </w:rPr>
+      </w:r>
+      <w:r>
+        <w:rPr>
+          <w:b/>
+          <w:noProof/>
+        </w:rPr>
+        <w:fldChar w:fldCharType="separate"/>
+      </w:r>
+      <w:r>
+        <w:rPr>
+          <w:b/>
+          <w:noProof/>
+        </w:rPr>
+        <w:t>5</w:t>
+      </w:r>
+      <w:r>
+        <w:rPr>
+          <w:b/>
+          <w:noProof/>
+        </w:rPr>
+        <w:fldChar w:fldCharType="end"/>
+      </w:r>
     </w:p>
     <w:p>
       <w:pPr>
         <w:pStyle w:val="TOC2"/>
-        <w:tabs>
-          <w:tab w:val="right" w:leader="dot" w:pos="9016"/>
-        </w:tabs>
+        <w:spacing w:line="480" w:lineRule="auto"/>
         <w:rPr>
           <w:rFonts w:eastAsiaTheme="minorEastAsia"/>
           <w:noProof/>
           <w:lang w:eastAsia="en-GB"/>
         </w:rPr>
       </w:pPr>
-      <w:hyperlink w:anchor="_Toc500844967" w:history="1">
-        <w:r>
-          <w:rPr>
-            <w:rStyle w:val="Hyperlink"/>
-            <w:noProof/>
-          </w:rPr>
-          <w:t>Design</w:t>
-        </w:r>
-        <w:r>
-          <w:rPr>
-            <w:noProof/>
-            <w:webHidden/>
-          </w:rPr>
-          <w:tab/>
-        </w:r>
-        <w:r>
-          <w:rPr>
-            <w:noProof/>
-            <w:webHidden/>
-          </w:rPr>
-          <w:fldChar w:fldCharType="begin"/>
-        </w:r>
-        <w:r>
-          <w:rPr>
-            <w:noProof/>
-            <w:webHidden/>
-          </w:rPr>
-          <w:instrText xml:space="preserve"> PAGEREF _Toc500844967 \h </w:instrText>
-        </w:r>
-        <w:r>
-          <w:rPr>
-            <w:noProof/>
-            <w:webHidden/>
-          </w:rPr>
-        </w:r>
-        <w:r>
-          <w:rPr>
-            <w:noProof/>
-            <w:webHidden/>
-          </w:rPr>
-          <w:fldChar w:fldCharType="separate"/>
-        </w:r>
-        <w:r>
-          <w:rPr>
-            <w:noProof/>
-            <w:webHidden/>
-          </w:rPr>
-          <w:t>6</w:t>
-        </w:r>
-        <w:r>
-          <w:rPr>
-            <w:noProof/>
-            <w:webHidden/>
-          </w:rPr>
-          <w:fldChar w:fldCharType="end"/>
-        </w:r>
-      </w:hyperlink>
+      <w:r>
+        <w:rPr>
+          <w:noProof/>
+          <w:u w:val="single"/>
+        </w:rPr>
+        <w:t>Design</w:t>
+      </w:r>
+      <w:r>
+        <w:rPr>
+          <w:noProof/>
+        </w:rPr>
+        <w:tab/>
+      </w:r>
+      <w:r>
+        <w:rPr>
+          <w:noProof/>
+        </w:rPr>
+        <w:fldChar w:fldCharType="begin"/>
+      </w:r>
+      <w:r>
+        <w:rPr>
+          <w:noProof/>
+        </w:rPr>
+        <w:instrText xml:space="preserve"> PAGEREF _Toc500846737 \h </w:instrText>
+      </w:r>
+      <w:r>
+        <w:rPr>
+          <w:noProof/>
+        </w:rPr>
+      </w:r>
+      <w:r>
+        <w:rPr>
+          <w:noProof/>
+        </w:rPr>
+        <w:fldChar w:fldCharType="separate"/>
+      </w:r>
+      <w:r>
+        <w:rPr>
+          <w:noProof/>
+        </w:rPr>
+        <w:t>6</w:t>
+      </w:r>
+      <w:r>
+        <w:rPr>
+          <w:noProof/>
+        </w:rPr>
+        <w:fldChar w:fldCharType="end"/>
+      </w:r>
     </w:p>
     <w:p>
       <w:pPr>
         <w:pStyle w:val="TOC2"/>
-        <w:tabs>
-          <w:tab w:val="right" w:leader="dot" w:pos="9016"/>
-        </w:tabs>
         <w:rPr>
           <w:rFonts w:eastAsiaTheme="minorEastAsia"/>
           <w:noProof/>
           <w:lang w:eastAsia="en-GB"/>
         </w:rPr>
       </w:pPr>
-      <w:hyperlink w:anchor="_Toc500844968" w:history="1">
-        <w:r>
-          <w:rPr>
-            <w:rStyle w:val="Hyperlink"/>
-            <w:noProof/>
-          </w:rPr>
-          <w:t>Prototyping</w:t>
-        </w:r>
-        <w:r>
-          <w:rPr>
-            <w:noProof/>
-            <w:webHidden/>
-          </w:rPr>
-          <w:tab/>
-        </w:r>
-        <w:r>
-          <w:rPr>
-            <w:noProof/>
-            <w:webHidden/>
-          </w:rPr>
-          <w:fldChar w:fldCharType="begin"/>
-        </w:r>
-        <w:r>
-          <w:rPr>
-            <w:noProof/>
-            <w:webHidden/>
-          </w:rPr>
-          <w:instrText xml:space="preserve"> PAGEREF _Toc500844968 \h </w:instrText>
-        </w:r>
-        <w:r>
-          <w:rPr>
-            <w:noProof/>
-            <w:webHidden/>
-          </w:rPr>
-        </w:r>
-        <w:r>
-          <w:rPr>
-            <w:noProof/>
-            <w:webHidden/>
-          </w:rPr>
-          <w:fldChar w:fldCharType="separate"/>
-        </w:r>
-        <w:r>
-          <w:rPr>
-            <w:noProof/>
-            <w:webHidden/>
-          </w:rPr>
-          <w:t>7</w:t>
-        </w:r>
-        <w:r>
-          <w:rPr>
-            <w:noProof/>
-            <w:webHidden/>
-          </w:rPr>
-          <w:fldChar w:fldCharType="end"/>
-        </w:r>
-      </w:hyperlink>
+      <w:r>
+        <w:rPr>
+          <w:noProof/>
+          <w:u w:val="single"/>
+        </w:rPr>
+        <w:t>Prototyping</w:t>
+      </w:r>
+      <w:r>
+        <w:rPr>
+          <w:noProof/>
+        </w:rPr>
+        <w:tab/>
+      </w:r>
+      <w:r>
+        <w:rPr>
+          <w:noProof/>
+        </w:rPr>
+        <w:fldChar w:fldCharType="begin"/>
+      </w:r>
+      <w:r>
+        <w:rPr>
+          <w:noProof/>
+        </w:rPr>
+        <w:instrText xml:space="preserve"> PAGEREF _Toc500846738 \h </w:instrText>
+      </w:r>
+      <w:r>
+        <w:rPr>
+          <w:noProof/>
+        </w:rPr>
+      </w:r>
+      <w:r>
+        <w:rPr>
+          <w:noProof/>
+        </w:rPr>
+        <w:fldChar w:fldCharType="separate"/>
+      </w:r>
+      <w:r>
+        <w:rPr>
+          <w:noProof/>
+        </w:rPr>
+        <w:t>7</w:t>
+      </w:r>
+      <w:r>
+        <w:rPr>
+          <w:noProof/>
+        </w:rPr>
+        <w:fldChar w:fldCharType="end"/>
+      </w:r>
     </w:p>
     <w:p>
       <w:pPr>
@@ -1461,70 +1492,70 @@
         <w:tabs>
           <w:tab w:val="right" w:leader="dot" w:pos="9016"/>
         </w:tabs>
+        <w:spacing w:line="360" w:lineRule="auto"/>
         <w:rPr>
           <w:rFonts w:eastAsiaTheme="minorEastAsia"/>
-          <w:noProof/>
-          <w:lang w:eastAsia="en-GB"/>
-        </w:rPr>
-      </w:pPr>
-      <w:hyperlink w:anchor="_Toc500844969" w:history="1">
-        <w:r>
-          <w:rPr>
-            <w:rStyle w:val="Hyperlink"/>
-            <w:noProof/>
-            <w:lang w:eastAsia="en-GB"/>
-          </w:rPr>
-          <w:t>Conceptual prototyping</w:t>
-        </w:r>
-        <w:r>
-          <w:rPr>
-            <w:noProof/>
-            <w:webHidden/>
-          </w:rPr>
-          <w:tab/>
-        </w:r>
-        <w:r>
-          <w:rPr>
-            <w:noProof/>
-            <w:webHidden/>
-          </w:rPr>
-          <w:fldChar w:fldCharType="begin"/>
-        </w:r>
-        <w:r>
-          <w:rPr>
-            <w:noProof/>
-            <w:webHidden/>
-          </w:rPr>
-          <w:instrText xml:space="preserve"> PAGEREF _Toc500844969 \h </w:instrText>
-        </w:r>
-        <w:r>
-          <w:rPr>
-            <w:noProof/>
-            <w:webHidden/>
-          </w:rPr>
-        </w:r>
-        <w:r>
-          <w:rPr>
-            <w:noProof/>
-            <w:webHidden/>
-          </w:rPr>
-          <w:fldChar w:fldCharType="separate"/>
-        </w:r>
-        <w:r>
-          <w:rPr>
-            <w:noProof/>
-            <w:webHidden/>
-          </w:rPr>
-          <w:t>7</w:t>
-        </w:r>
-        <w:r>
-          <w:rPr>
-            <w:noProof/>
-            <w:webHidden/>
-          </w:rPr>
-          <w:fldChar w:fldCharType="end"/>
-        </w:r>
-      </w:hyperlink>
+          <w:b/>
+          <w:noProof/>
+          <w:lang w:eastAsia="en-GB"/>
+        </w:rPr>
+      </w:pPr>
+      <w:r>
+        <w:rPr>
+          <w:b/>
+          <w:noProof/>
+          <w:lang w:eastAsia="en-GB"/>
+        </w:rPr>
+        <w:t>Conceptual prototyping</w:t>
+      </w:r>
+      <w:r>
+        <w:rPr>
+          <w:b/>
+          <w:noProof/>
+        </w:rPr>
+        <w:tab/>
+      </w:r>
+      <w:r>
+        <w:rPr>
+          <w:b/>
+          <w:noProof/>
+        </w:rPr>
+        <w:fldChar w:fldCharType="begin"/>
+      </w:r>
+      <w:r>
+        <w:rPr>
+          <w:b/>
+          <w:noProof/>
+        </w:rPr>
+        <w:instrText xml:space="preserve"> PAGEREF _Toc500846739 \h </w:instrText>
+      </w:r>
+      <w:r>
+        <w:rPr>
+          <w:b/>
+          <w:noProof/>
+        </w:rPr>
+      </w:r>
+      <w:r>
+        <w:rPr>
+          <w:b/>
+          <w:noProof/>
+        </w:rPr>
+        <w:fldChar w:fldCharType="separate"/>
+      </w:r>
+      <w:r>
+        <w:rPr>
+          <w:b/>
+          <w:noProof/>
+        </w:rPr>
+        <w:t>7</w:t>
+      </w:r>
+      <w:r>
+        <w:rPr>
+          <w:b/>
+          <w:noProof/>
+        </w:rPr>
+        <w:fldChar w:fldCharType="end"/>
+      </w:r>
     </w:p>
     <w:p>
       <w:pPr>
@@ -1532,140 +1563,484 @@
         <w:tabs>
           <w:tab w:val="right" w:leader="dot" w:pos="9016"/>
         </w:tabs>
+        <w:spacing w:line="360" w:lineRule="auto"/>
         <w:rPr>
           <w:rFonts w:eastAsiaTheme="minorEastAsia"/>
-          <w:noProof/>
-          <w:lang w:eastAsia="en-GB"/>
-        </w:rPr>
-      </w:pPr>
-      <w:hyperlink w:anchor="_Toc500844970" w:history="1">
-        <w:r>
-          <w:rPr>
-            <w:rStyle w:val="Hyperlink"/>
-            <w:noProof/>
-            <w:lang w:eastAsia="en-GB"/>
-          </w:rPr>
-          <w:t>Functional prototyping</w:t>
-        </w:r>
-        <w:r>
-          <w:rPr>
-            <w:noProof/>
-            <w:webHidden/>
-          </w:rPr>
-          <w:tab/>
-        </w:r>
-        <w:r>
-          <w:rPr>
-            <w:noProof/>
-            <w:webHidden/>
-          </w:rPr>
-          <w:fldChar w:fldCharType="begin"/>
-        </w:r>
-        <w:r>
-          <w:rPr>
-            <w:noProof/>
-            <w:webHidden/>
-          </w:rPr>
-          <w:instrText xml:space="preserve"> PAGEREF _Toc500844970 \h </w:instrText>
-        </w:r>
-        <w:r>
-          <w:rPr>
-            <w:noProof/>
-            <w:webHidden/>
-          </w:rPr>
-        </w:r>
-        <w:r>
-          <w:rPr>
-            <w:noProof/>
-            <w:webHidden/>
-          </w:rPr>
-          <w:fldChar w:fldCharType="separate"/>
-        </w:r>
-        <w:r>
-          <w:rPr>
-            <w:noProof/>
-            <w:webHidden/>
-          </w:rPr>
-          <w:t>7</w:t>
-        </w:r>
-        <w:r>
-          <w:rPr>
-            <w:noProof/>
-            <w:webHidden/>
-          </w:rPr>
-          <w:fldChar w:fldCharType="end"/>
-        </w:r>
-      </w:hyperlink>
-    </w:p>
-    <w:p>
-      <w:pPr>
-        <w:pStyle w:val="TOC2"/>
+          <w:b/>
+          <w:noProof/>
+          <w:lang w:eastAsia="en-GB"/>
+        </w:rPr>
+      </w:pPr>
+      <w:r>
+        <w:rPr>
+          <w:b/>
+          <w:noProof/>
+          <w:lang w:eastAsia="en-GB"/>
+        </w:rPr>
+        <w:t>Functional prototyping</w:t>
+      </w:r>
+      <w:r>
+        <w:rPr>
+          <w:b/>
+          <w:noProof/>
+        </w:rPr>
+        <w:tab/>
+      </w:r>
+      <w:r>
+        <w:rPr>
+          <w:b/>
+          <w:noProof/>
+        </w:rPr>
+        <w:fldChar w:fldCharType="begin"/>
+      </w:r>
+      <w:r>
+        <w:rPr>
+          <w:b/>
+          <w:noProof/>
+        </w:rPr>
+        <w:instrText xml:space="preserve"> PAGEREF _Toc500846740 \h </w:instrText>
+      </w:r>
+      <w:r>
+        <w:rPr>
+          <w:b/>
+          <w:noProof/>
+        </w:rPr>
+      </w:r>
+      <w:r>
+        <w:rPr>
+          <w:b/>
+          <w:noProof/>
+        </w:rPr>
+        <w:fldChar w:fldCharType="separate"/>
+      </w:r>
+      <w:r>
+        <w:rPr>
+          <w:b/>
+          <w:noProof/>
+        </w:rPr>
+        <w:t>7</w:t>
+      </w:r>
+      <w:r>
+        <w:rPr>
+          <w:b/>
+          <w:noProof/>
+        </w:rPr>
+        <w:fldChar w:fldCharType="end"/>
+      </w:r>
+    </w:p>
+    <w:p>
+      <w:pPr>
+        <w:pStyle w:val="TOC4"/>
         <w:tabs>
           <w:tab w:val="right" w:leader="dot" w:pos="9016"/>
         </w:tabs>
+        <w:spacing w:line="360" w:lineRule="auto"/>
         <w:rPr>
           <w:rFonts w:eastAsiaTheme="minorEastAsia"/>
-          <w:noProof/>
-          <w:lang w:eastAsia="en-GB"/>
-        </w:rPr>
-      </w:pPr>
-      <w:hyperlink w:anchor="_Toc500844971" w:history="1">
-        <w:r>
-          <w:rPr>
-            <w:rStyle w:val="Hyperlink"/>
-            <w:noProof/>
-          </w:rPr>
-          <w:t>Technical Architecture</w:t>
-        </w:r>
-        <w:r>
-          <w:rPr>
-            <w:noProof/>
-            <w:webHidden/>
-          </w:rPr>
-          <w:tab/>
-        </w:r>
-        <w:r>
-          <w:rPr>
-            <w:noProof/>
-            <w:webHidden/>
-          </w:rPr>
-          <w:fldChar w:fldCharType="begin"/>
-        </w:r>
-        <w:r>
-          <w:rPr>
-            <w:noProof/>
-            <w:webHidden/>
-          </w:rPr>
-          <w:instrText xml:space="preserve"> PAGEREF _Toc500844971 \h </w:instrText>
-        </w:r>
-        <w:r>
-          <w:rPr>
-            <w:noProof/>
-            <w:webHidden/>
-          </w:rPr>
-        </w:r>
-        <w:r>
-          <w:rPr>
-            <w:noProof/>
-            <w:webHidden/>
-          </w:rPr>
-          <w:fldChar w:fldCharType="separate"/>
-        </w:r>
-        <w:r>
-          <w:rPr>
-            <w:noProof/>
-            <w:webHidden/>
-          </w:rPr>
-          <w:t>9</w:t>
-        </w:r>
-        <w:r>
-          <w:rPr>
-            <w:noProof/>
-            <w:webHidden/>
-          </w:rPr>
-          <w:fldChar w:fldCharType="end"/>
-        </w:r>
-      </w:hyperlink>
+          <w:b/>
+          <w:noProof/>
+          <w:sz w:val="22"/>
+          <w:szCs w:val="22"/>
+          <w:lang w:eastAsia="en-GB"/>
+        </w:rPr>
+      </w:pPr>
+      <w:r>
+        <w:rPr>
+          <w:b/>
+          <w:noProof/>
+          <w:sz w:val="22"/>
+          <w:szCs w:val="22"/>
+          <w:lang w:eastAsia="en-GB"/>
+        </w:rPr>
+        <w:t>Wall colouring</w:t>
+      </w:r>
+      <w:r>
+        <w:rPr>
+          <w:b/>
+          <w:noProof/>
+          <w:sz w:val="22"/>
+          <w:szCs w:val="22"/>
+        </w:rPr>
+        <w:tab/>
+      </w:r>
+      <w:r>
+        <w:rPr>
+          <w:b/>
+          <w:noProof/>
+          <w:sz w:val="22"/>
+          <w:szCs w:val="22"/>
+        </w:rPr>
+        <w:fldChar w:fldCharType="begin"/>
+      </w:r>
+      <w:r>
+        <w:rPr>
+          <w:b/>
+          <w:noProof/>
+          <w:sz w:val="22"/>
+          <w:szCs w:val="22"/>
+        </w:rPr>
+        <w:instrText xml:space="preserve"> PAGEREF _Toc500846741 \h </w:instrText>
+      </w:r>
+      <w:r>
+        <w:rPr>
+          <w:b/>
+          <w:noProof/>
+          <w:sz w:val="22"/>
+          <w:szCs w:val="22"/>
+        </w:rPr>
+      </w:r>
+      <w:r>
+        <w:rPr>
+          <w:b/>
+          <w:noProof/>
+          <w:sz w:val="22"/>
+          <w:szCs w:val="22"/>
+        </w:rPr>
+        <w:fldChar w:fldCharType="separate"/>
+      </w:r>
+      <w:r>
+        <w:rPr>
+          <w:b/>
+          <w:noProof/>
+          <w:sz w:val="22"/>
+          <w:szCs w:val="22"/>
+        </w:rPr>
+        <w:t>7</w:t>
+      </w:r>
+      <w:r>
+        <w:rPr>
+          <w:b/>
+          <w:noProof/>
+          <w:sz w:val="22"/>
+          <w:szCs w:val="22"/>
+        </w:rPr>
+        <w:fldChar w:fldCharType="end"/>
+      </w:r>
+    </w:p>
+    <w:p>
+      <w:pPr>
+        <w:pStyle w:val="TOC4"/>
+        <w:tabs>
+          <w:tab w:val="right" w:leader="dot" w:pos="9016"/>
+        </w:tabs>
+        <w:spacing w:line="360" w:lineRule="auto"/>
+        <w:rPr>
+          <w:rFonts w:eastAsiaTheme="minorEastAsia"/>
+          <w:b/>
+          <w:noProof/>
+          <w:sz w:val="22"/>
+          <w:szCs w:val="22"/>
+          <w:lang w:eastAsia="en-GB"/>
+        </w:rPr>
+      </w:pPr>
+      <w:r>
+        <w:rPr>
+          <w:b/>
+          <w:noProof/>
+          <w:sz w:val="22"/>
+          <w:szCs w:val="22"/>
+          <w:lang w:eastAsia="en-GB"/>
+        </w:rPr>
+        <w:t>Augmented Reality Objects</w:t>
+      </w:r>
+      <w:r>
+        <w:rPr>
+          <w:b/>
+          <w:noProof/>
+          <w:sz w:val="22"/>
+          <w:szCs w:val="22"/>
+        </w:rPr>
+        <w:tab/>
+      </w:r>
+      <w:r>
+        <w:rPr>
+          <w:b/>
+          <w:noProof/>
+          <w:sz w:val="22"/>
+          <w:szCs w:val="22"/>
+        </w:rPr>
+        <w:fldChar w:fldCharType="begin"/>
+      </w:r>
+      <w:r>
+        <w:rPr>
+          <w:b/>
+          <w:noProof/>
+          <w:sz w:val="22"/>
+          <w:szCs w:val="22"/>
+        </w:rPr>
+        <w:instrText xml:space="preserve"> PAGEREF _Toc500846742 \h </w:instrText>
+      </w:r>
+      <w:r>
+        <w:rPr>
+          <w:b/>
+          <w:noProof/>
+          <w:sz w:val="22"/>
+          <w:szCs w:val="22"/>
+        </w:rPr>
+      </w:r>
+      <w:r>
+        <w:rPr>
+          <w:b/>
+          <w:noProof/>
+          <w:sz w:val="22"/>
+          <w:szCs w:val="22"/>
+        </w:rPr>
+        <w:fldChar w:fldCharType="separate"/>
+      </w:r>
+      <w:r>
+        <w:rPr>
+          <w:b/>
+          <w:noProof/>
+          <w:sz w:val="22"/>
+          <w:szCs w:val="22"/>
+        </w:rPr>
+        <w:t>8</w:t>
+      </w:r>
+      <w:r>
+        <w:rPr>
+          <w:b/>
+          <w:noProof/>
+          <w:sz w:val="22"/>
+          <w:szCs w:val="22"/>
+        </w:rPr>
+        <w:fldChar w:fldCharType="end"/>
+      </w:r>
+    </w:p>
+    <w:p>
+      <w:pPr>
+        <w:pStyle w:val="TOC4"/>
+        <w:tabs>
+          <w:tab w:val="right" w:leader="dot" w:pos="9016"/>
+        </w:tabs>
+        <w:spacing w:line="480" w:lineRule="auto"/>
+        <w:rPr>
+          <w:rFonts w:eastAsiaTheme="minorEastAsia"/>
+          <w:b/>
+          <w:noProof/>
+          <w:sz w:val="22"/>
+          <w:szCs w:val="22"/>
+          <w:lang w:eastAsia="en-GB"/>
+        </w:rPr>
+      </w:pPr>
+      <w:r>
+        <w:rPr>
+          <w:b/>
+          <w:noProof/>
+          <w:sz w:val="22"/>
+          <w:szCs w:val="22"/>
+          <w:lang w:eastAsia="en-GB"/>
+        </w:rPr>
+        <w:t>Database</w:t>
+      </w:r>
+      <w:r>
+        <w:rPr>
+          <w:b/>
+          <w:noProof/>
+          <w:sz w:val="22"/>
+          <w:szCs w:val="22"/>
+        </w:rPr>
+        <w:tab/>
+      </w:r>
+      <w:r>
+        <w:rPr>
+          <w:b/>
+          <w:noProof/>
+          <w:sz w:val="22"/>
+          <w:szCs w:val="22"/>
+        </w:rPr>
+        <w:fldChar w:fldCharType="begin"/>
+      </w:r>
+      <w:r>
+        <w:rPr>
+          <w:b/>
+          <w:noProof/>
+          <w:sz w:val="22"/>
+          <w:szCs w:val="22"/>
+        </w:rPr>
+        <w:instrText xml:space="preserve"> PAGEREF _Toc500846743 \h </w:instrText>
+      </w:r>
+      <w:r>
+        <w:rPr>
+          <w:b/>
+          <w:noProof/>
+          <w:sz w:val="22"/>
+          <w:szCs w:val="22"/>
+        </w:rPr>
+      </w:r>
+      <w:r>
+        <w:rPr>
+          <w:b/>
+          <w:noProof/>
+          <w:sz w:val="22"/>
+          <w:szCs w:val="22"/>
+        </w:rPr>
+        <w:fldChar w:fldCharType="separate"/>
+      </w:r>
+      <w:r>
+        <w:rPr>
+          <w:b/>
+          <w:noProof/>
+          <w:sz w:val="22"/>
+          <w:szCs w:val="22"/>
+        </w:rPr>
+        <w:t>8</w:t>
+      </w:r>
+      <w:r>
+        <w:rPr>
+          <w:b/>
+          <w:noProof/>
+          <w:sz w:val="22"/>
+          <w:szCs w:val="22"/>
+        </w:rPr>
+        <w:fldChar w:fldCharType="end"/>
+      </w:r>
+    </w:p>
+    <w:p>
+      <w:pPr>
+        <w:pStyle w:val="TOC2"/>
+        <w:rPr>
+          <w:rFonts w:eastAsiaTheme="minorEastAsia"/>
+          <w:noProof/>
+          <w:lang w:eastAsia="en-GB"/>
+        </w:rPr>
+      </w:pPr>
+      <w:r>
+        <w:rPr>
+          <w:noProof/>
+          <w:u w:val="single"/>
+        </w:rPr>
+        <w:t>Technical Architecture</w:t>
+      </w:r>
+      <w:r>
+        <w:rPr>
+          <w:noProof/>
+        </w:rPr>
+        <w:tab/>
+      </w:r>
+      <w:r>
+        <w:rPr>
+          <w:noProof/>
+        </w:rPr>
+        <w:fldChar w:fldCharType="begin"/>
+      </w:r>
+      <w:r>
+        <w:rPr>
+          <w:noProof/>
+        </w:rPr>
+        <w:instrText xml:space="preserve"> PAGEREF _Toc500846744 \h </w:instrText>
+      </w:r>
+      <w:r>
+        <w:rPr>
+          <w:noProof/>
+        </w:rPr>
+      </w:r>
+      <w:r>
+        <w:rPr>
+          <w:noProof/>
+        </w:rPr>
+        <w:fldChar w:fldCharType="separate"/>
+      </w:r>
+      <w:r>
+        <w:rPr>
+          <w:noProof/>
+        </w:rPr>
+        <w:t>9</w:t>
+      </w:r>
+      <w:r>
+        <w:rPr>
+          <w:noProof/>
+        </w:rPr>
+        <w:fldChar w:fldCharType="end"/>
+      </w:r>
+    </w:p>
+    <w:p>
+      <w:pPr>
+        <w:pStyle w:val="TOC4"/>
+        <w:tabs>
+          <w:tab w:val="right" w:leader="dot" w:pos="9016"/>
+        </w:tabs>
+        <w:spacing w:line="360" w:lineRule="auto"/>
+        <w:rPr>
+          <w:rFonts w:eastAsiaTheme="minorEastAsia"/>
+          <w:b/>
+          <w:noProof/>
+          <w:sz w:val="22"/>
+          <w:szCs w:val="22"/>
+          <w:lang w:eastAsia="en-GB"/>
+        </w:rPr>
+      </w:pPr>
+      <w:r>
+        <w:rPr>
+          <w:b/>
+          <w:noProof/>
+          <w:sz w:val="22"/>
+          <w:szCs w:val="22"/>
+          <w:lang w:eastAsia="en-GB"/>
+        </w:rPr>
+        <w:t>Database</w:t>
+      </w:r>
+      <w:r>
+        <w:rPr>
+          <w:b/>
+          <w:noProof/>
+          <w:sz w:val="22"/>
+          <w:szCs w:val="22"/>
+        </w:rPr>
+        <w:tab/>
+      </w:r>
+      <w:r>
+        <w:rPr>
+          <w:b/>
+          <w:noProof/>
+          <w:sz w:val="22"/>
+          <w:szCs w:val="22"/>
+        </w:rPr>
+        <w:fldChar w:fldCharType="begin"/>
+      </w:r>
+      <w:r>
+        <w:rPr>
+          <w:b/>
+          <w:noProof/>
+          <w:sz w:val="22"/>
+          <w:szCs w:val="22"/>
+        </w:rPr>
+        <w:instrText xml:space="preserve"> PAGEREF _Toc500846745 \h </w:instrText>
+      </w:r>
+      <w:r>
+        <w:rPr>
+          <w:b/>
+          <w:noProof/>
+          <w:sz w:val="22"/>
+          <w:szCs w:val="22"/>
+        </w:rPr>
+      </w:r>
+      <w:r>
+        <w:rPr>
+          <w:b/>
+          <w:noProof/>
+          <w:sz w:val="22"/>
+          <w:szCs w:val="22"/>
+        </w:rPr>
+        <w:fldChar w:fldCharType="separate"/>
+      </w:r>
+      <w:r>
+        <w:rPr>
+          <w:b/>
+          <w:noProof/>
+          <w:sz w:val="22"/>
+          <w:szCs w:val="22"/>
+        </w:rPr>
+        <w:t>9</w:t>
+      </w:r>
+      <w:r>
+        <w:rPr>
+          <w:b/>
+          <w:noProof/>
+          <w:sz w:val="22"/>
+          <w:szCs w:val="22"/>
+        </w:rPr>
+        <w:fldChar w:fldCharType="end"/>
+      </w:r>
     </w:p>
     <w:p>
       <w:pPr>
@@ -1673,70 +2048,70 @@
         <w:tabs>
           <w:tab w:val="right" w:leader="dot" w:pos="9016"/>
         </w:tabs>
+        <w:spacing w:line="360" w:lineRule="auto"/>
         <w:rPr>
           <w:rFonts w:eastAsiaTheme="minorEastAsia"/>
-          <w:noProof/>
-          <w:lang w:eastAsia="en-GB"/>
-        </w:rPr>
-      </w:pPr>
-      <w:hyperlink w:anchor="_Toc500844972" w:history="1">
-        <w:r>
-          <w:rPr>
-            <w:rStyle w:val="Hyperlink"/>
-            <w:noProof/>
-            <w:lang w:eastAsia="en-GB"/>
-          </w:rPr>
-          <w:t>Database</w:t>
-        </w:r>
-        <w:r>
-          <w:rPr>
-            <w:noProof/>
-            <w:webHidden/>
-          </w:rPr>
-          <w:tab/>
-        </w:r>
-        <w:r>
-          <w:rPr>
-            <w:noProof/>
-            <w:webHidden/>
-          </w:rPr>
-          <w:fldChar w:fldCharType="begin"/>
-        </w:r>
-        <w:r>
-          <w:rPr>
-            <w:noProof/>
-            <w:webHidden/>
-          </w:rPr>
-          <w:instrText xml:space="preserve"> PAGEREF _Toc500844972 \h </w:instrText>
-        </w:r>
-        <w:r>
-          <w:rPr>
-            <w:noProof/>
-            <w:webHidden/>
-          </w:rPr>
-        </w:r>
-        <w:r>
-          <w:rPr>
-            <w:noProof/>
-            <w:webHidden/>
-          </w:rPr>
-          <w:fldChar w:fldCharType="separate"/>
-        </w:r>
-        <w:r>
-          <w:rPr>
-            <w:noProof/>
-            <w:webHidden/>
-          </w:rPr>
-          <w:t>9</w:t>
-        </w:r>
-        <w:r>
-          <w:rPr>
-            <w:noProof/>
-            <w:webHidden/>
-          </w:rPr>
-          <w:fldChar w:fldCharType="end"/>
-        </w:r>
-      </w:hyperlink>
+          <w:b/>
+          <w:noProof/>
+          <w:lang w:eastAsia="en-GB"/>
+        </w:rPr>
+      </w:pPr>
+      <w:r>
+        <w:rPr>
+          <w:b/>
+          <w:noProof/>
+          <w:lang w:eastAsia="en-GB"/>
+        </w:rPr>
+        <w:t>Augmented Reality Implementation</w:t>
+      </w:r>
+      <w:r>
+        <w:rPr>
+          <w:b/>
+          <w:noProof/>
+        </w:rPr>
+        <w:tab/>
+      </w:r>
+      <w:r>
+        <w:rPr>
+          <w:b/>
+          <w:noProof/>
+        </w:rPr>
+        <w:fldChar w:fldCharType="begin"/>
+      </w:r>
+      <w:r>
+        <w:rPr>
+          <w:b/>
+          <w:noProof/>
+        </w:rPr>
+        <w:instrText xml:space="preserve"> PAGEREF _Toc500846746 \h </w:instrText>
+      </w:r>
+      <w:r>
+        <w:rPr>
+          <w:b/>
+          <w:noProof/>
+        </w:rPr>
+      </w:r>
+      <w:r>
+        <w:rPr>
+          <w:b/>
+          <w:noProof/>
+        </w:rPr>
+        <w:fldChar w:fldCharType="separate"/>
+      </w:r>
+      <w:r>
+        <w:rPr>
+          <w:b/>
+          <w:noProof/>
+        </w:rPr>
+        <w:t>9</w:t>
+      </w:r>
+      <w:r>
+        <w:rPr>
+          <w:b/>
+          <w:noProof/>
+        </w:rPr>
+        <w:fldChar w:fldCharType="end"/>
+      </w:r>
     </w:p>
     <w:p>
       <w:pPr>
@@ -1744,70 +2119,70 @@
         <w:tabs>
           <w:tab w:val="right" w:leader="dot" w:pos="9016"/>
         </w:tabs>
+        <w:spacing w:line="360" w:lineRule="auto"/>
         <w:rPr>
           <w:rFonts w:eastAsiaTheme="minorEastAsia"/>
-          <w:noProof/>
-          <w:lang w:eastAsia="en-GB"/>
-        </w:rPr>
-      </w:pPr>
-      <w:hyperlink w:anchor="_Toc500844973" w:history="1">
-        <w:r>
-          <w:rPr>
-            <w:rStyle w:val="Hyperlink"/>
-            <w:noProof/>
-            <w:lang w:eastAsia="en-GB"/>
-          </w:rPr>
-          <w:t>Messaging</w:t>
-        </w:r>
-        <w:r>
-          <w:rPr>
-            <w:noProof/>
-            <w:webHidden/>
-          </w:rPr>
-          <w:tab/>
-        </w:r>
-        <w:r>
-          <w:rPr>
-            <w:noProof/>
-            <w:webHidden/>
-          </w:rPr>
-          <w:fldChar w:fldCharType="begin"/>
-        </w:r>
-        <w:r>
-          <w:rPr>
-            <w:noProof/>
-            <w:webHidden/>
-          </w:rPr>
-          <w:instrText xml:space="preserve"> PAGEREF _Toc500844973 \h </w:instrText>
-        </w:r>
-        <w:r>
-          <w:rPr>
-            <w:noProof/>
-            <w:webHidden/>
-          </w:rPr>
-        </w:r>
-        <w:r>
-          <w:rPr>
-            <w:noProof/>
-            <w:webHidden/>
-          </w:rPr>
-          <w:fldChar w:fldCharType="separate"/>
-        </w:r>
-        <w:r>
-          <w:rPr>
-            <w:noProof/>
-            <w:webHidden/>
-          </w:rPr>
-          <w:t>10</w:t>
-        </w:r>
-        <w:r>
-          <w:rPr>
-            <w:noProof/>
-            <w:webHidden/>
-          </w:rPr>
-          <w:fldChar w:fldCharType="end"/>
-        </w:r>
-      </w:hyperlink>
+          <w:b/>
+          <w:noProof/>
+          <w:lang w:eastAsia="en-GB"/>
+        </w:rPr>
+      </w:pPr>
+      <w:r>
+        <w:rPr>
+          <w:b/>
+          <w:noProof/>
+          <w:lang w:eastAsia="en-GB"/>
+        </w:rPr>
+        <w:t>Messaging</w:t>
+      </w:r>
+      <w:r>
+        <w:rPr>
+          <w:b/>
+          <w:noProof/>
+        </w:rPr>
+        <w:tab/>
+      </w:r>
+      <w:r>
+        <w:rPr>
+          <w:b/>
+          <w:noProof/>
+        </w:rPr>
+        <w:fldChar w:fldCharType="begin"/>
+      </w:r>
+      <w:r>
+        <w:rPr>
+          <w:b/>
+          <w:noProof/>
+        </w:rPr>
+        <w:instrText xml:space="preserve"> PAGEREF _Toc500846747 \h </w:instrText>
+      </w:r>
+      <w:r>
+        <w:rPr>
+          <w:b/>
+          <w:noProof/>
+        </w:rPr>
+      </w:r>
+      <w:r>
+        <w:rPr>
+          <w:b/>
+          <w:noProof/>
+        </w:rPr>
+        <w:fldChar w:fldCharType="separate"/>
+      </w:r>
+      <w:r>
+        <w:rPr>
+          <w:b/>
+          <w:noProof/>
+        </w:rPr>
+        <w:t>10</w:t>
+      </w:r>
+      <w:r>
+        <w:rPr>
+          <w:b/>
+          <w:noProof/>
+        </w:rPr>
+        <w:fldChar w:fldCharType="end"/>
+      </w:r>
     </w:p>
     <w:p>
       <w:pPr>
@@ -1815,442 +2190,395 @@
         <w:tabs>
           <w:tab w:val="right" w:leader="dot" w:pos="9016"/>
         </w:tabs>
+        <w:spacing w:line="480" w:lineRule="auto"/>
         <w:rPr>
           <w:rFonts w:eastAsiaTheme="minorEastAsia"/>
-          <w:noProof/>
-          <w:lang w:eastAsia="en-GB"/>
-        </w:rPr>
-      </w:pPr>
-      <w:hyperlink w:anchor="_Toc500844974" w:history="1">
-        <w:r>
-          <w:rPr>
-            <w:rStyle w:val="Hyperlink"/>
-            <w:noProof/>
-            <w:lang w:eastAsia="en-GB"/>
-          </w:rPr>
-          <w:t>Payment</w:t>
-        </w:r>
-        <w:r>
-          <w:rPr>
-            <w:noProof/>
-            <w:webHidden/>
-          </w:rPr>
-          <w:tab/>
-        </w:r>
-        <w:r>
-          <w:rPr>
-            <w:noProof/>
-            <w:webHidden/>
-          </w:rPr>
-          <w:fldChar w:fldCharType="begin"/>
-        </w:r>
-        <w:r>
-          <w:rPr>
-            <w:noProof/>
-            <w:webHidden/>
-          </w:rPr>
-          <w:instrText xml:space="preserve"> PAGEREF _Toc500844974 \h </w:instrText>
-        </w:r>
-        <w:r>
-          <w:rPr>
-            <w:noProof/>
-            <w:webHidden/>
-          </w:rPr>
-        </w:r>
-        <w:r>
-          <w:rPr>
-            <w:noProof/>
-            <w:webHidden/>
-          </w:rPr>
-          <w:fldChar w:fldCharType="separate"/>
-        </w:r>
-        <w:r>
-          <w:rPr>
-            <w:noProof/>
-            <w:webHidden/>
-          </w:rPr>
-          <w:t>10</w:t>
-        </w:r>
-        <w:r>
-          <w:rPr>
-            <w:noProof/>
-            <w:webHidden/>
-          </w:rPr>
-          <w:fldChar w:fldCharType="end"/>
-        </w:r>
-      </w:hyperlink>
+          <w:b/>
+          <w:noProof/>
+          <w:lang w:eastAsia="en-GB"/>
+        </w:rPr>
+      </w:pPr>
+      <w:r>
+        <w:rPr>
+          <w:b/>
+          <w:noProof/>
+          <w:lang w:eastAsia="en-GB"/>
+        </w:rPr>
+        <w:t>Payment</w:t>
+      </w:r>
+      <w:r>
+        <w:rPr>
+          <w:b/>
+          <w:noProof/>
+        </w:rPr>
+        <w:tab/>
+      </w:r>
+      <w:r>
+        <w:rPr>
+          <w:b/>
+          <w:noProof/>
+        </w:rPr>
+        <w:fldChar w:fldCharType="begin"/>
+      </w:r>
+      <w:r>
+        <w:rPr>
+          <w:b/>
+          <w:noProof/>
+        </w:rPr>
+        <w:instrText xml:space="preserve"> PAGEREF _Toc500846748 \h </w:instrText>
+      </w:r>
+      <w:r>
+        <w:rPr>
+          <w:b/>
+          <w:noProof/>
+        </w:rPr>
+      </w:r>
+      <w:r>
+        <w:rPr>
+          <w:b/>
+          <w:noProof/>
+        </w:rPr>
+        <w:fldChar w:fldCharType="separate"/>
+      </w:r>
+      <w:r>
+        <w:rPr>
+          <w:b/>
+          <w:noProof/>
+        </w:rPr>
+        <w:t>10</w:t>
+      </w:r>
+      <w:r>
+        <w:rPr>
+          <w:b/>
+          <w:noProof/>
+        </w:rPr>
+        <w:fldChar w:fldCharType="end"/>
+      </w:r>
     </w:p>
     <w:p>
       <w:pPr>
         <w:pStyle w:val="TOC2"/>
-        <w:tabs>
-          <w:tab w:val="right" w:leader="dot" w:pos="9016"/>
-        </w:tabs>
+        <w:spacing w:line="480" w:lineRule="auto"/>
         <w:rPr>
           <w:rFonts w:eastAsiaTheme="minorEastAsia"/>
           <w:noProof/>
           <w:lang w:eastAsia="en-GB"/>
         </w:rPr>
       </w:pPr>
-      <w:hyperlink w:anchor="_Toc500844975" w:history="1">
-        <w:r>
-          <w:rPr>
-            <w:rStyle w:val="Hyperlink"/>
-            <w:noProof/>
-          </w:rPr>
-          <w:t>Evaluation Plan</w:t>
-        </w:r>
-        <w:r>
-          <w:rPr>
-            <w:noProof/>
-            <w:webHidden/>
-          </w:rPr>
-          <w:tab/>
-        </w:r>
-        <w:r>
-          <w:rPr>
-            <w:noProof/>
-            <w:webHidden/>
-          </w:rPr>
-          <w:fldChar w:fldCharType="begin"/>
-        </w:r>
-        <w:r>
-          <w:rPr>
-            <w:noProof/>
-            <w:webHidden/>
-          </w:rPr>
-          <w:instrText xml:space="preserve"> PAGEREF _Toc500844975 \h </w:instrText>
-        </w:r>
-        <w:r>
-          <w:rPr>
-            <w:noProof/>
-            <w:webHidden/>
-          </w:rPr>
-        </w:r>
-        <w:r>
-          <w:rPr>
-            <w:noProof/>
-            <w:webHidden/>
-          </w:rPr>
-          <w:fldChar w:fldCharType="separate"/>
-        </w:r>
-        <w:r>
-          <w:rPr>
-            <w:noProof/>
-            <w:webHidden/>
-          </w:rPr>
-          <w:t>10</w:t>
-        </w:r>
-        <w:r>
-          <w:rPr>
-            <w:noProof/>
-            <w:webHidden/>
-          </w:rPr>
-          <w:fldChar w:fldCharType="end"/>
-        </w:r>
-      </w:hyperlink>
+      <w:r>
+        <w:rPr>
+          <w:noProof/>
+          <w:u w:val="single"/>
+        </w:rPr>
+        <w:t>Evaluation Plan</w:t>
+      </w:r>
+      <w:r>
+        <w:rPr>
+          <w:noProof/>
+        </w:rPr>
+        <w:tab/>
+      </w:r>
+      <w:r>
+        <w:rPr>
+          <w:noProof/>
+        </w:rPr>
+        <w:fldChar w:fldCharType="begin"/>
+      </w:r>
+      <w:r>
+        <w:rPr>
+          <w:noProof/>
+        </w:rPr>
+        <w:instrText xml:space="preserve"> PAGEREF _Toc500846749 \h </w:instrText>
+      </w:r>
+      <w:r>
+        <w:rPr>
+          <w:noProof/>
+        </w:rPr>
+      </w:r>
+      <w:r>
+        <w:rPr>
+          <w:noProof/>
+        </w:rPr>
+        <w:fldChar w:fldCharType="separate"/>
+      </w:r>
+      <w:r>
+        <w:rPr>
+          <w:noProof/>
+        </w:rPr>
+        <w:t>10</w:t>
+      </w:r>
+      <w:r>
+        <w:rPr>
+          <w:noProof/>
+        </w:rPr>
+        <w:fldChar w:fldCharType="end"/>
+      </w:r>
     </w:p>
     <w:p>
       <w:pPr>
         <w:pStyle w:val="TOC2"/>
-        <w:tabs>
-          <w:tab w:val="right" w:leader="dot" w:pos="9016"/>
-        </w:tabs>
+        <w:spacing w:line="480" w:lineRule="auto"/>
         <w:rPr>
           <w:rFonts w:eastAsiaTheme="minorEastAsia"/>
           <w:noProof/>
           <w:lang w:eastAsia="en-GB"/>
         </w:rPr>
       </w:pPr>
-      <w:hyperlink w:anchor="_Toc500844976" w:history="1">
-        <w:r>
-          <w:rPr>
-            <w:rStyle w:val="Hyperlink"/>
-            <w:noProof/>
-          </w:rPr>
-          <w:t>Project Management</w:t>
-        </w:r>
-        <w:r>
-          <w:rPr>
-            <w:noProof/>
-            <w:webHidden/>
-          </w:rPr>
-          <w:tab/>
-        </w:r>
-        <w:r>
-          <w:rPr>
-            <w:noProof/>
-            <w:webHidden/>
-          </w:rPr>
-          <w:fldChar w:fldCharType="begin"/>
-        </w:r>
-        <w:r>
-          <w:rPr>
-            <w:noProof/>
-            <w:webHidden/>
-          </w:rPr>
-          <w:instrText xml:space="preserve"> PAGEREF _Toc500844976 \h </w:instrText>
-        </w:r>
-        <w:r>
-          <w:rPr>
-            <w:noProof/>
-            <w:webHidden/>
-          </w:rPr>
-        </w:r>
-        <w:r>
-          <w:rPr>
-            <w:noProof/>
-            <w:webHidden/>
-          </w:rPr>
-          <w:fldChar w:fldCharType="separate"/>
-        </w:r>
-        <w:r>
-          <w:rPr>
-            <w:noProof/>
-            <w:webHidden/>
-          </w:rPr>
-          <w:t>10</w:t>
-        </w:r>
-        <w:r>
-          <w:rPr>
-            <w:noProof/>
-            <w:webHidden/>
-          </w:rPr>
-          <w:fldChar w:fldCharType="end"/>
-        </w:r>
-      </w:hyperlink>
+      <w:r>
+        <w:rPr>
+          <w:noProof/>
+          <w:u w:val="single"/>
+        </w:rPr>
+        <w:t>Project Management</w:t>
+      </w:r>
+      <w:r>
+        <w:rPr>
+          <w:noProof/>
+        </w:rPr>
+        <w:tab/>
+      </w:r>
+      <w:r>
+        <w:rPr>
+          <w:noProof/>
+        </w:rPr>
+        <w:fldChar w:fldCharType="begin"/>
+      </w:r>
+      <w:r>
+        <w:rPr>
+          <w:noProof/>
+        </w:rPr>
+        <w:instrText xml:space="preserve"> PAGEREF _Toc500846750 \h </w:instrText>
+      </w:r>
+      <w:r>
+        <w:rPr>
+          <w:noProof/>
+        </w:rPr>
+      </w:r>
+      <w:r>
+        <w:rPr>
+          <w:noProof/>
+        </w:rPr>
+        <w:fldChar w:fldCharType="separate"/>
+      </w:r>
+      <w:r>
+        <w:rPr>
+          <w:noProof/>
+        </w:rPr>
+        <w:t>10</w:t>
+      </w:r>
+      <w:r>
+        <w:rPr>
+          <w:noProof/>
+        </w:rPr>
+        <w:fldChar w:fldCharType="end"/>
+      </w:r>
     </w:p>
     <w:p>
       <w:pPr>
         <w:pStyle w:val="TOC2"/>
-        <w:tabs>
-          <w:tab w:val="right" w:leader="dot" w:pos="9016"/>
-        </w:tabs>
+        <w:spacing w:line="480" w:lineRule="auto"/>
         <w:rPr>
           <w:rFonts w:eastAsiaTheme="minorEastAsia"/>
           <w:noProof/>
           <w:lang w:eastAsia="en-GB"/>
         </w:rPr>
       </w:pPr>
-      <w:hyperlink w:anchor="_Toc500844977" w:history="1">
-        <w:r>
-          <w:rPr>
-            <w:rStyle w:val="Hyperlink"/>
-            <w:noProof/>
-          </w:rPr>
-          <w:t>Conclusion</w:t>
-        </w:r>
-        <w:r>
-          <w:rPr>
-            <w:noProof/>
-            <w:webHidden/>
-          </w:rPr>
-          <w:tab/>
-        </w:r>
-        <w:r>
-          <w:rPr>
-            <w:noProof/>
-            <w:webHidden/>
-          </w:rPr>
-          <w:fldChar w:fldCharType="begin"/>
-        </w:r>
-        <w:r>
-          <w:rPr>
-            <w:noProof/>
-            <w:webHidden/>
-          </w:rPr>
-          <w:instrText xml:space="preserve"> PAGEREF _Toc500844977 \h </w:instrText>
-        </w:r>
-        <w:r>
-          <w:rPr>
-            <w:noProof/>
-            <w:webHidden/>
-          </w:rPr>
-        </w:r>
-        <w:r>
-          <w:rPr>
-            <w:noProof/>
-            <w:webHidden/>
-          </w:rPr>
-          <w:fldChar w:fldCharType="separate"/>
-        </w:r>
-        <w:r>
-          <w:rPr>
-            <w:noProof/>
-            <w:webHidden/>
-          </w:rPr>
-          <w:t>11</w:t>
-        </w:r>
-        <w:r>
-          <w:rPr>
-            <w:noProof/>
-            <w:webHidden/>
-          </w:rPr>
-          <w:fldChar w:fldCharType="end"/>
-        </w:r>
-      </w:hyperlink>
+      <w:r>
+        <w:rPr>
+          <w:noProof/>
+          <w:u w:val="single"/>
+        </w:rPr>
+        <w:t>Conclusion</w:t>
+      </w:r>
+      <w:r>
+        <w:rPr>
+          <w:noProof/>
+        </w:rPr>
+        <w:tab/>
+      </w:r>
+      <w:r>
+        <w:rPr>
+          <w:noProof/>
+        </w:rPr>
+        <w:fldChar w:fldCharType="begin"/>
+      </w:r>
+      <w:r>
+        <w:rPr>
+          <w:noProof/>
+        </w:rPr>
+        <w:instrText xml:space="preserve"> PAGEREF _Toc500846751 \h </w:instrText>
+      </w:r>
+      <w:r>
+        <w:rPr>
+          <w:noProof/>
+        </w:rPr>
+      </w:r>
+      <w:r>
+        <w:rPr>
+          <w:noProof/>
+        </w:rPr>
+        <w:fldChar w:fldCharType="separate"/>
+      </w:r>
+      <w:r>
+        <w:rPr>
+          <w:noProof/>
+        </w:rPr>
+        <w:t>11</w:t>
+      </w:r>
+      <w:r>
+        <w:rPr>
+          <w:noProof/>
+        </w:rPr>
+        <w:fldChar w:fldCharType="end"/>
+      </w:r>
     </w:p>
     <w:p>
       <w:pPr>
         <w:pStyle w:val="TOC2"/>
-        <w:tabs>
-          <w:tab w:val="right" w:leader="dot" w:pos="9016"/>
-        </w:tabs>
+        <w:spacing w:line="480" w:lineRule="auto"/>
         <w:rPr>
           <w:rFonts w:eastAsiaTheme="minorEastAsia"/>
           <w:noProof/>
           <w:lang w:eastAsia="en-GB"/>
         </w:rPr>
       </w:pPr>
-      <w:hyperlink w:anchor="_Toc500844978" w:history="1">
-        <w:r>
-          <w:rPr>
-            <w:rStyle w:val="Hyperlink"/>
-            <w:noProof/>
-          </w:rPr>
-          <w:t>Bibliography</w:t>
-        </w:r>
-        <w:r>
-          <w:rPr>
-            <w:noProof/>
-            <w:webHidden/>
-          </w:rPr>
-          <w:tab/>
-        </w:r>
-        <w:r>
-          <w:rPr>
-            <w:noProof/>
-            <w:webHidden/>
-          </w:rPr>
-          <w:fldChar w:fldCharType="begin"/>
-        </w:r>
-        <w:r>
-          <w:rPr>
-            <w:noProof/>
-            <w:webHidden/>
-          </w:rPr>
-          <w:instrText xml:space="preserve"> PAGEREF _Toc500844978 \h </w:instrText>
-        </w:r>
-        <w:r>
-          <w:rPr>
-            <w:noProof/>
-            <w:webHidden/>
-          </w:rPr>
-        </w:r>
-        <w:r>
-          <w:rPr>
-            <w:noProof/>
-            <w:webHidden/>
-          </w:rPr>
-          <w:fldChar w:fldCharType="separate"/>
-        </w:r>
-        <w:r>
-          <w:rPr>
-            <w:noProof/>
-            <w:webHidden/>
-          </w:rPr>
-          <w:t>11</w:t>
-        </w:r>
-        <w:r>
-          <w:rPr>
-            <w:noProof/>
-            <w:webHidden/>
-          </w:rPr>
-          <w:fldChar w:fldCharType="end"/>
-        </w:r>
-      </w:hyperlink>
+      <w:r>
+        <w:rPr>
+          <w:noProof/>
+          <w:u w:val="single"/>
+        </w:rPr>
+        <w:t>Bibliography</w:t>
+      </w:r>
+      <w:r>
+        <w:rPr>
+          <w:noProof/>
+        </w:rPr>
+        <w:tab/>
+      </w:r>
+      <w:r>
+        <w:rPr>
+          <w:noProof/>
+        </w:rPr>
+        <w:fldChar w:fldCharType="begin"/>
+      </w:r>
+      <w:r>
+        <w:rPr>
+          <w:noProof/>
+        </w:rPr>
+        <w:instrText xml:space="preserve"> PAGEREF _Toc500846752 \h </w:instrText>
+      </w:r>
+      <w:r>
+        <w:rPr>
+          <w:noProof/>
+        </w:rPr>
+      </w:r>
+      <w:r>
+        <w:rPr>
+          <w:noProof/>
+        </w:rPr>
+        <w:fldChar w:fldCharType="separate"/>
+      </w:r>
+      <w:r>
+        <w:rPr>
+          <w:noProof/>
+        </w:rPr>
+        <w:t>11</w:t>
+      </w:r>
+      <w:r>
+        <w:rPr>
+          <w:noProof/>
+        </w:rPr>
+        <w:fldChar w:fldCharType="end"/>
+      </w:r>
     </w:p>
     <w:p>
       <w:pPr>
         <w:pStyle w:val="TOC2"/>
-        <w:tabs>
-          <w:tab w:val="right" w:leader="dot" w:pos="9016"/>
-        </w:tabs>
+        <w:spacing w:line="480" w:lineRule="auto"/>
         <w:rPr>
           <w:rFonts w:eastAsiaTheme="minorEastAsia"/>
           <w:noProof/>
           <w:lang w:eastAsia="en-GB"/>
         </w:rPr>
       </w:pPr>
-      <w:hyperlink w:anchor="_Toc500844979" w:history="1">
-        <w:r>
-          <w:rPr>
-            <w:rStyle w:val="Hyperlink"/>
-            <w:noProof/>
-          </w:rPr>
-          <w:t>Appendices</w:t>
-        </w:r>
-        <w:r>
-          <w:rPr>
-            <w:noProof/>
-            <w:webHidden/>
-          </w:rPr>
-          <w:tab/>
-        </w:r>
-        <w:r>
-          <w:rPr>
-            <w:noProof/>
-            <w:webHidden/>
-          </w:rPr>
-          <w:fldChar w:fldCharType="begin"/>
-        </w:r>
-        <w:r>
-          <w:rPr>
-            <w:noProof/>
-            <w:webHidden/>
-          </w:rPr>
-          <w:instrText xml:space="preserve"> PAGEREF _Toc500844979 \h </w:instrText>
-        </w:r>
-        <w:r>
-          <w:rPr>
-            <w:noProof/>
-            <w:webHidden/>
-          </w:rPr>
-        </w:r>
-        <w:r>
-          <w:rPr>
-            <w:noProof/>
-            <w:webHidden/>
-          </w:rPr>
-          <w:fldChar w:fldCharType="separate"/>
-        </w:r>
-        <w:r>
-          <w:rPr>
-            <w:noProof/>
-            <w:webHidden/>
-          </w:rPr>
-          <w:t>11</w:t>
-        </w:r>
-        <w:r>
-          <w:rPr>
-            <w:noProof/>
-            <w:webHidden/>
-          </w:rPr>
-          <w:fldChar w:fldCharType="end"/>
-        </w:r>
-      </w:hyperlink>
-    </w:p>
-    <w:p>
-      <w:r>
+      <w:r>
+        <w:rPr>
+          <w:noProof/>
+          <w:u w:val="single"/>
+        </w:rPr>
+        <w:t>Appendices</w:t>
+      </w:r>
+      <w:r>
+        <w:rPr>
+          <w:noProof/>
+        </w:rPr>
+        <w:tab/>
+      </w:r>
+      <w:r>
+        <w:rPr>
+          <w:noProof/>
+        </w:rPr>
+        <w:fldChar w:fldCharType="begin"/>
+      </w:r>
+      <w:r>
+        <w:rPr>
+          <w:noProof/>
+        </w:rPr>
+        <w:instrText xml:space="preserve"> PAGEREF _Toc500846753 \h </w:instrText>
+      </w:r>
+      <w:r>
+        <w:rPr>
+          <w:noProof/>
+        </w:rPr>
+      </w:r>
+      <w:r>
+        <w:rPr>
+          <w:noProof/>
+        </w:rPr>
+        <w:fldChar w:fldCharType="separate"/>
+      </w:r>
+      <w:r>
+        <w:rPr>
+          <w:noProof/>
+        </w:rPr>
+        <w:t>11</w:t>
+      </w:r>
+      <w:r>
+        <w:rPr>
+          <w:noProof/>
+        </w:rPr>
         <w:fldChar w:fldCharType="end"/>
       </w:r>
     </w:p>
     <w:p>
       <w:pPr>
+        <w:spacing w:line="360" w:lineRule="auto"/>
+        <w:rPr>
+          <w:b/>
+        </w:rPr>
+      </w:pPr>
+      <w:r>
+        <w:rPr>
+          <w:b/>
+          <w:smallCaps/>
+        </w:rPr>
+        <w:fldChar w:fldCharType="end"/>
+      </w:r>
+    </w:p>
+    <w:p>
+      <w:pPr>
+        <w:spacing w:line="360" w:lineRule="auto"/>
         <w:rPr>
           <w:rFonts w:eastAsia="Times New Roman" w:cstheme="minorHAnsi"/>
-          <w:sz w:val="24"/>
-          <w:szCs w:val="24"/>
-          <w:lang w:eastAsia="en-GB"/>
-        </w:rPr>
-      </w:pPr>
-    </w:p>
-    <w:p>
-      <w:pPr>
+          <w:lang w:eastAsia="en-GB"/>
+        </w:rPr>
+      </w:pPr>
+    </w:p>
+    <w:p>
+      <w:pPr>
+        <w:spacing w:line="360" w:lineRule="auto"/>
         <w:rPr>
           <w:rFonts w:eastAsia="Times New Roman" w:cstheme="minorHAnsi"/>
-          <w:sz w:val="24"/>
-          <w:szCs w:val="24"/>
           <w:lang w:eastAsia="en-GB"/>
         </w:rPr>
       </w:pPr>
@@ -2462,14 +2790,13 @@
       </w:pPr>
       <w:bookmarkStart w:id="1" w:name="_Toc500844029"/>
       <w:bookmarkStart w:id="2" w:name="_Toc500844286"/>
-      <w:bookmarkStart w:id="3" w:name="_Toc500844961"/>
+      <w:bookmarkStart w:id="3" w:name="_Toc500846731"/>
       <w:r>
         <w:rPr>
           <w:sz w:val="30"/>
           <w:szCs w:val="30"/>
           <w:u w:val="single"/>
         </w:rPr>
-        <w:lastRenderedPageBreak/>
         <w:t>User Need Overview &amp; Concept Introduction</w:t>
       </w:r>
       <w:bookmarkEnd w:id="1"/>
@@ -2503,6 +2830,7 @@
           <w:lang w:eastAsia="en-GB"/>
         </w:rPr>
       </w:pPr>
+      <w:proofErr w:type="spellStart"/>
       <w:r>
         <w:rPr>
           <w:rFonts w:cstheme="minorHAnsi"/>
@@ -2510,7 +2838,17 @@
           <w:shd w:val="clear" w:color="auto" w:fill="FFFFFF"/>
           <w:lang w:eastAsia="en-GB"/>
         </w:rPr>
-        <w:t xml:space="preserve">InteriAR is an innovative way of providing </w:t>
+        <w:t>InteriAR</w:t>
+      </w:r>
+      <w:proofErr w:type="spellEnd"/>
+      <w:r>
+        <w:rPr>
+          <w:rFonts w:cstheme="minorHAnsi"/>
+          <w:color w:val="24292E"/>
+          <w:shd w:val="clear" w:color="auto" w:fill="FFFFFF"/>
+          <w:lang w:eastAsia="en-GB"/>
+        </w:rPr>
+        <w:t xml:space="preserve"> is an innovative way of providing </w:t>
       </w:r>
       <w:r>
         <w:rPr>
@@ -2546,7 +2884,27 @@
           <w:shd w:val="clear" w:color="auto" w:fill="FFFFFF"/>
           <w:lang w:eastAsia="en-GB"/>
         </w:rPr>
-        <w:t xml:space="preserve"> with carefully selected decorators that can make their augmentation a reality.  Users will be able to choose 3D models of furniture and place it in their living space, complementing their existing layout to make an entirely new room. InteriAR takes it a step further by allowing its users to also change the colour of their walls to really get the full picture.</w:t>
+        <w:t xml:space="preserve"> with carefully selected decorators that can make their augmentation a reality.  Users will be able to choose 3D models of furniture and place it in their living space, complementing their existing layout to make an entirely new room. </w:t>
+      </w:r>
+      <w:proofErr w:type="spellStart"/>
+      <w:r>
+        <w:rPr>
+          <w:rFonts w:cstheme="minorHAnsi"/>
+          <w:color w:val="24292E"/>
+          <w:shd w:val="clear" w:color="auto" w:fill="FFFFFF"/>
+          <w:lang w:eastAsia="en-GB"/>
+        </w:rPr>
+        <w:t>InteriAR</w:t>
+      </w:r>
+      <w:proofErr w:type="spellEnd"/>
+      <w:r>
+        <w:rPr>
+          <w:rFonts w:cstheme="minorHAnsi"/>
+          <w:color w:val="24292E"/>
+          <w:shd w:val="clear" w:color="auto" w:fill="FFFFFF"/>
+          <w:lang w:eastAsia="en-GB"/>
+        </w:rPr>
+        <w:t xml:space="preserve"> takes it a step further by allowing its users to also change the colour of their walls to really get the full picture.</w:t>
       </w:r>
     </w:p>
     <w:p>
@@ -2578,7 +2936,7 @@
       </w:pPr>
       <w:bookmarkStart w:id="4" w:name="_Toc500844030"/>
       <w:bookmarkStart w:id="5" w:name="_Toc500844287"/>
-      <w:bookmarkStart w:id="6" w:name="_Toc500844962"/>
+      <w:bookmarkStart w:id="6" w:name="_Toc500846732"/>
       <w:r>
         <w:rPr>
           <w:sz w:val="30"/>
@@ -2619,7 +2977,21 @@
         <w:rPr>
           <w:rFonts w:cstheme="minorHAnsi"/>
         </w:rPr>
-        <w:t>We identified many potential stakeholders after conducting both extensive market research and approaching companies and the general public. The primary stakeholders we identified were users, the reason for this is that users want an easier way to visualize a space before investing heavily financially into designing and decorating, hence we offer them an easy option to make a make a low investment and be surer about their idea before investing heavily into Furniture/decorators. Furthermore of the potential users we asked ‘If they heard of such of an idea before? ’ 95.7% of respondents said that they did not (1), and of the 95.7% which answered ‘no’ 65.2% were in the age group 26-45 (2). These resulted in us identifying users which fell into that age group as major stakeholders as they were also most likely homeowners. We gathered more data among users involving functions of the app, analysing the data showed 82.6% of users found the 3D viewing of the furniture most appealing about the application (3). This meant that that we listed 3D functionality of the application as a project requirement.</w:t>
+        <w:t>We identified many potential stakeholders after conducting both extensive market research and approaching companies and the general public. The primary stakeholders we identified were users, the reason for this is that users want an easier way to visualize a space before investing heavily financially into designing and decorating, hence we offer them an easy option to make a make a low investment and be surer about their idea before investing heavily into Furniture/decorators. Furthermore of the potential users we asked ‘If they heard of such of an idea before</w:t>
+      </w:r>
+      <w:proofErr w:type="gramStart"/>
+      <w:r>
+        <w:rPr>
+          <w:rFonts w:cstheme="minorHAnsi"/>
+        </w:rPr>
+        <w:t>? ’</w:t>
+      </w:r>
+      <w:proofErr w:type="gramEnd"/>
+      <w:r>
+        <w:rPr>
+          <w:rFonts w:cstheme="minorHAnsi"/>
+        </w:rPr>
+        <w:t xml:space="preserve"> 95.7% of respondents said that they did not (1), and of the 95.7% which answered ‘no’ 65.2% were in the age group 26-45 (2). These resulted in us identifying users which fell into that age group as major stakeholders as they were also most likely homeowners. We gathered more data among users involving functions of the app, analysing the data showed 82.6% of users found the 3D viewing of the furniture most appealing about the application (3). This meant that that we listed 3D functionality of the application as a project requirement.</w:t>
       </w:r>
     </w:p>
     <w:p>
@@ -2659,14 +3031,30 @@
         <w:rPr>
           <w:rFonts w:cstheme="minorHAnsi"/>
         </w:rPr>
-        <w:t xml:space="preserve">The final group of major stakeholders which were identified were freelance decorators. We gathered data among freelance decorators in the London region, two of the main questions posed were if they would like to see an app such as this and if they would contribute financially to use this service which enables them to find customers efficiently. 90% of respondents said would like to see such an application’ and 72% said that they ‘would pay money to be matched with customers’ (5).  Analysing the data gathered from this vital survey showed that freelance decorators are major stakeholders in the application. </w:t>
-      </w:r>
+        <w:t xml:space="preserve">The final group of major stakeholders which were identified were freelance decorators. We gathered data among freelance decorators in the London region, two of the main questions posed were if </w:t>
+      </w:r>
+      <w:r>
+        <w:rPr>
+          <w:rFonts w:cstheme="minorHAnsi"/>
+        </w:rPr>
+        <w:lastRenderedPageBreak/>
+        <w:t xml:space="preserve">they would like to see an app such as this and if they would contribute financially to use this service which enables them to find customers efficiently. 90% of respondents said would like to see such an application’ and 72% said that they ‘would pay money to be matched with customers’ (5).  Analysing the data gathered from this vital survey showed that freelance decorators are major stakeholders in the application. </w:t>
+      </w:r>
+      <w:proofErr w:type="gramStart"/>
       <w:r>
         <w:rPr>
           <w:rFonts w:cstheme="minorHAnsi"/>
           <w:color w:val="FF0000"/>
         </w:rPr>
-        <w:t>However seeing as freelance decorators are a major stakeholder meant that the dilemma arose of computationally implementing a secure and accurate complex computing system which matches decorators to potential customers.</w:t>
+        <w:t>However</w:t>
+      </w:r>
+      <w:proofErr w:type="gramEnd"/>
+      <w:r>
+        <w:rPr>
+          <w:rFonts w:cstheme="minorHAnsi"/>
+          <w:color w:val="FF0000"/>
+        </w:rPr>
+        <w:t xml:space="preserve"> seeing as freelance decorators are a major stakeholder meant that the dilemma arose of computationally implementing a secure and accurate complex computing system which matches decorators to potential customers.</w:t>
       </w:r>
     </w:p>
     <w:p>
@@ -2744,14 +3132,13 @@
       </w:pPr>
       <w:bookmarkStart w:id="7" w:name="_Toc500844031"/>
       <w:bookmarkStart w:id="8" w:name="_Toc500844288"/>
-      <w:bookmarkStart w:id="9" w:name="_Toc500844963"/>
+      <w:bookmarkStart w:id="9" w:name="_Toc500846733"/>
       <w:r>
         <w:rPr>
           <w:sz w:val="30"/>
           <w:szCs w:val="30"/>
           <w:u w:val="single"/>
         </w:rPr>
-        <w:lastRenderedPageBreak/>
         <w:t>Functional Specification</w:t>
       </w:r>
       <w:bookmarkEnd w:id="7"/>
@@ -2785,13 +3172,23 @@
           <w:lang w:eastAsia="en-GB"/>
         </w:rPr>
       </w:pPr>
-      <w:r>
-        <w:rPr>
-          <w:rFonts w:cstheme="minorHAnsi"/>
-          <w:color w:val="000000"/>
-          <w:lang w:eastAsia="en-GB"/>
-        </w:rPr>
-        <w:t xml:space="preserve">InteriAR would have all its users log in using an external </w:t>
+      <w:proofErr w:type="spellStart"/>
+      <w:r>
+        <w:rPr>
+          <w:rFonts w:cstheme="minorHAnsi"/>
+          <w:color w:val="000000"/>
+          <w:lang w:eastAsia="en-GB"/>
+        </w:rPr>
+        <w:t>InteriAR</w:t>
+      </w:r>
+      <w:proofErr w:type="spellEnd"/>
+      <w:r>
+        <w:rPr>
+          <w:rFonts w:cstheme="minorHAnsi"/>
+          <w:color w:val="000000"/>
+          <w:lang w:eastAsia="en-GB"/>
+        </w:rPr>
+        <w:t xml:space="preserve"> would have all its users log in using an external </w:t>
       </w:r>
       <w:r>
         <w:rPr>
@@ -2807,7 +3204,25 @@
           <w:color w:val="000000"/>
           <w:lang w:eastAsia="en-GB"/>
         </w:rPr>
-        <w:t>, eliminating the need for us to store sensitive data such as passwords. From that we will have a collection decorators in a database that will hold reviews, location, and optionally a portfolio of past work. For the users we will store: user names, snapshots of designs, current orders and more.</w:t>
+        <w:t xml:space="preserve">, eliminating the need for us to store sensitive data such as passwords. From that we will have </w:t>
+      </w:r>
+      <w:proofErr w:type="gramStart"/>
+      <w:r>
+        <w:rPr>
+          <w:rFonts w:cstheme="minorHAnsi"/>
+          <w:color w:val="000000"/>
+          <w:lang w:eastAsia="en-GB"/>
+        </w:rPr>
+        <w:t>a collection decorators</w:t>
+      </w:r>
+      <w:proofErr w:type="gramEnd"/>
+      <w:r>
+        <w:rPr>
+          <w:rFonts w:cstheme="minorHAnsi"/>
+          <w:color w:val="000000"/>
+          <w:lang w:eastAsia="en-GB"/>
+        </w:rPr>
+        <w:t xml:space="preserve"> in a database that will hold reviews, location, and optionally a portfolio of past work. For the users we will store: user names, snapshots of designs, current orders and more.</w:t>
       </w:r>
     </w:p>
     <w:p>
@@ -2883,7 +3298,25 @@
           <w:color w:val="000000"/>
           <w:lang w:eastAsia="en-GB"/>
         </w:rPr>
-        <w:t xml:space="preserve"> will be connected with decorators in our database over a long range wireless network. Their profiles will be displayed by area to the user who can contact them directly with our in-app messaging system.</w:t>
+        <w:t xml:space="preserve"> will be connected with decorators in our database over a long range wireless network. Their profiles will be displayed by area to the user who can contact them directly with </w:t>
+      </w:r>
+      <w:proofErr w:type="gramStart"/>
+      <w:r>
+        <w:rPr>
+          <w:rFonts w:cstheme="minorHAnsi"/>
+          <w:color w:val="000000"/>
+          <w:lang w:eastAsia="en-GB"/>
+        </w:rPr>
+        <w:t>our</w:t>
+      </w:r>
+      <w:proofErr w:type="gramEnd"/>
+      <w:r>
+        <w:rPr>
+          <w:rFonts w:cstheme="minorHAnsi"/>
+          <w:color w:val="000000"/>
+          <w:lang w:eastAsia="en-GB"/>
+        </w:rPr>
+        <w:t xml:space="preserve"> in-app messaging system.</w:t>
       </w:r>
     </w:p>
     <w:p>
@@ -3247,7 +3680,7 @@
       </w:pPr>
       <w:bookmarkStart w:id="10" w:name="_Toc500844032"/>
       <w:bookmarkStart w:id="11" w:name="_Toc500844289"/>
-      <w:bookmarkStart w:id="12" w:name="_Toc500844964"/>
+      <w:bookmarkStart w:id="12" w:name="_Toc500846734"/>
       <w:r>
         <w:rPr>
           <w:sz w:val="30"/>
@@ -3321,7 +3754,7 @@
           <w:lang w:eastAsia="en-GB"/>
         </w:rPr>
       </w:pPr>
-      <w:bookmarkStart w:id="13" w:name="_Toc500844965"/>
+      <w:bookmarkStart w:id="13" w:name="_Toc500846735"/>
       <w:r>
         <w:rPr>
           <w:lang w:eastAsia="en-GB"/>
@@ -3345,7 +3778,25 @@
           <w:color w:val="000000"/>
           <w:lang w:eastAsia="en-GB"/>
         </w:rPr>
-        <w:t>Customer ‘data protection principles’ is one of the main ethics that a business follows. Keeping and using our customers data under the Data Protection Act specifically the subsection ‘Basic Interpretative provisions’ and ‘Application of Act’. Following this act, the data that our user has provided will be processed only for the stated purpose. Under the section ‘Application of Act’ our customers establish that the data given will be processed in the context of the organisation.</w:t>
+        <w:t xml:space="preserve">Customer ‘data protection principles’ is one of the main ethics that a business follows. Keeping and using our </w:t>
+      </w:r>
+      <w:proofErr w:type="gramStart"/>
+      <w:r>
+        <w:rPr>
+          <w:rFonts w:cstheme="minorHAnsi"/>
+          <w:color w:val="000000"/>
+          <w:lang w:eastAsia="en-GB"/>
+        </w:rPr>
+        <w:t>customers</w:t>
+      </w:r>
+      <w:proofErr w:type="gramEnd"/>
+      <w:r>
+        <w:rPr>
+          <w:rFonts w:cstheme="minorHAnsi"/>
+          <w:color w:val="000000"/>
+          <w:lang w:eastAsia="en-GB"/>
+        </w:rPr>
+        <w:t xml:space="preserve"> data under the Data Protection Act specifically the subsection ‘Basic Interpretative provisions’ and ‘Application of Act’. Following this act, the data that our user has provided will be processed only for the stated purpose. Under the section ‘Application of Act’ our customers establish that the data given will be processed in the context of the organisation.</w:t>
       </w:r>
     </w:p>
     <w:p>
@@ -3405,7 +3856,7 @@
           <w:lang w:eastAsia="en-GB"/>
         </w:rPr>
       </w:pPr>
-      <w:bookmarkStart w:id="14" w:name="_Toc500844966"/>
+      <w:bookmarkStart w:id="14" w:name="_Toc500846736"/>
       <w:r>
         <w:rPr>
           <w:lang w:eastAsia="en-GB"/>
@@ -3429,7 +3880,25 @@
           <w:color w:val="000000"/>
           <w:lang w:eastAsia="en-GB"/>
         </w:rPr>
-        <w:t>Our establishment is covered with the right type of Intellectual property protection which would keep our  and our consumers data secure. Under this act we are assured that only we have the right to use and process the data we have or we transfer, any other interference could be taken as an offence and can take an action against it.</w:t>
+        <w:t xml:space="preserve">Our establishment is covered with the right type of Intellectual property protection which would keep </w:t>
+      </w:r>
+      <w:proofErr w:type="gramStart"/>
+      <w:r>
+        <w:rPr>
+          <w:rFonts w:cstheme="minorHAnsi"/>
+          <w:color w:val="000000"/>
+          <w:lang w:eastAsia="en-GB"/>
+        </w:rPr>
+        <w:t>our  and</w:t>
+      </w:r>
+      <w:proofErr w:type="gramEnd"/>
+      <w:r>
+        <w:rPr>
+          <w:rFonts w:cstheme="minorHAnsi"/>
+          <w:color w:val="000000"/>
+          <w:lang w:eastAsia="en-GB"/>
+        </w:rPr>
+        <w:t xml:space="preserve"> our consumers data secure. Under this act we are assured that only we have the right to use and process the data we have or we transfer, any other interference could be taken as an offence and can take an action against it.</w:t>
       </w:r>
     </w:p>
     <w:p>
@@ -3740,7 +4209,7 @@
       </w:pPr>
       <w:bookmarkStart w:id="15" w:name="_Toc500844033"/>
       <w:bookmarkStart w:id="16" w:name="_Toc500844290"/>
-      <w:bookmarkStart w:id="17" w:name="_Toc500844967"/>
+      <w:bookmarkStart w:id="17" w:name="_Toc500846737"/>
       <w:r>
         <w:rPr>
           <w:sz w:val="30"/>
@@ -4414,7 +4883,7 @@
       </w:pPr>
       <w:bookmarkStart w:id="18" w:name="_Toc500844034"/>
       <w:bookmarkStart w:id="19" w:name="_Toc500844291"/>
-      <w:bookmarkStart w:id="20" w:name="_Toc500844968"/>
+      <w:bookmarkStart w:id="20" w:name="_Toc500846738"/>
       <w:r>
         <w:rPr>
           <w:sz w:val="30"/>
@@ -4447,7 +4916,7 @@
           <w:lang w:eastAsia="en-GB"/>
         </w:rPr>
       </w:pPr>
-      <w:bookmarkStart w:id="21" w:name="_Toc500844969"/>
+      <w:bookmarkStart w:id="21" w:name="_Toc500846739"/>
       <w:r>
         <w:rPr>
           <w:lang w:eastAsia="en-GB"/>
@@ -4477,7 +4946,7 @@
           <w:lang w:eastAsia="en-GB"/>
         </w:rPr>
       </w:pPr>
-      <w:bookmarkStart w:id="22" w:name="_Toc500844970"/>
+      <w:bookmarkStart w:id="22" w:name="_Toc500846740"/>
       <w:r>
         <w:rPr>
           <w:lang w:eastAsia="en-GB"/>
@@ -4506,7 +4975,15 @@
     </w:p>
     <w:p>
       <w:r>
-        <w:t>The functional prototyping for InteriAR consisted of three main technical questions:</w:t>
+        <w:t xml:space="preserve">The functional prototyping for </w:t>
+      </w:r>
+      <w:proofErr w:type="spellStart"/>
+      <w:r>
+        <w:t>InteriAR</w:t>
+      </w:r>
+      <w:proofErr w:type="spellEnd"/>
+      <w:r>
+        <w:t xml:space="preserve"> consisted of three main technical questions:</w:t>
       </w:r>
     </w:p>
     <w:p>
@@ -4551,80 +5028,103 @@
         <w:spacing w:after="0" w:line="240" w:lineRule="auto"/>
       </w:pPr>
       <w:r>
-        <w:t>Will MongoDB be able to handle the volume of users and transactions the app may need in future?</w:t>
-      </w:r>
-    </w:p>
-    <w:p>
-      <w:pPr>
-        <w:rPr>
-          <w:rFonts w:cstheme="minorHAnsi"/>
-          <w:sz w:val="24"/>
-          <w:szCs w:val="24"/>
-          <w:lang w:eastAsia="en-GB"/>
-        </w:rPr>
-      </w:pPr>
-      <w:r>
-        <w:rPr>
-          <w:rFonts w:cstheme="minorHAnsi"/>
-          <w:color w:val="000000"/>
-          <w:lang w:eastAsia="en-GB"/>
-        </w:rPr>
-        <w:t xml:space="preserve"> </w:t>
-      </w:r>
-    </w:p>
-    <w:p>
-      <w:pPr>
-        <w:rPr>
-          <w:rFonts w:cstheme="minorHAnsi"/>
-          <w:sz w:val="24"/>
-          <w:szCs w:val="24"/>
-          <w:lang w:eastAsia="en-GB"/>
-        </w:rPr>
-      </w:pPr>
-      <w:r>
-        <w:rPr>
-          <w:rFonts w:cstheme="minorHAnsi"/>
-          <w:color w:val="000000"/>
-          <w:u w:val="single"/>
+        <w:t xml:space="preserve">Will </w:t>
+      </w:r>
+      <w:proofErr w:type="spellStart"/>
+      <w:r>
+        <w:t>MongoDB</w:t>
+      </w:r>
+      <w:proofErr w:type="spellEnd"/>
+      <w:r>
+        <w:t xml:space="preserve"> be able to handle the volume of users and transactions the app may need in future?</w:t>
+      </w:r>
+    </w:p>
+    <w:p>
+      <w:pPr>
+        <w:rPr>
+          <w:rFonts w:cstheme="minorHAnsi"/>
+          <w:sz w:val="24"/>
+          <w:szCs w:val="24"/>
+          <w:lang w:eastAsia="en-GB"/>
+        </w:rPr>
+      </w:pPr>
+      <w:r>
+        <w:rPr>
+          <w:rFonts w:cstheme="minorHAnsi"/>
+          <w:color w:val="000000"/>
+          <w:lang w:eastAsia="en-GB"/>
+        </w:rPr>
+        <w:t xml:space="preserve"> </w:t>
+      </w:r>
+    </w:p>
+    <w:p>
+      <w:pPr>
+        <w:pStyle w:val="Heading4"/>
+        <w:rPr>
+          <w:sz w:val="24"/>
+          <w:szCs w:val="24"/>
+          <w:lang w:eastAsia="en-GB"/>
+        </w:rPr>
+      </w:pPr>
+      <w:bookmarkStart w:id="23" w:name="_Toc500846741"/>
+      <w:r>
+        <w:rPr>
           <w:lang w:eastAsia="en-GB"/>
         </w:rPr>
         <w:t>Wall colouring</w:t>
       </w:r>
-    </w:p>
-    <w:p>
-      <w:pPr>
-        <w:rPr>
-          <w:rFonts w:cstheme="minorHAnsi"/>
-          <w:sz w:val="24"/>
-          <w:szCs w:val="24"/>
-          <w:lang w:eastAsia="en-GB"/>
-        </w:rPr>
-      </w:pPr>
-      <w:r>
-        <w:rPr>
-          <w:rFonts w:cstheme="minorHAnsi"/>
-          <w:color w:val="000000"/>
-          <w:lang w:eastAsia="en-GB"/>
-        </w:rPr>
-        <w:t xml:space="preserve"> </w:t>
-      </w:r>
-    </w:p>
-    <w:p>
-      <w:pPr>
-        <w:rPr>
-          <w:rFonts w:cstheme="minorHAnsi"/>
-          <w:sz w:val="24"/>
-          <w:szCs w:val="24"/>
-          <w:lang w:eastAsia="en-GB"/>
-        </w:rPr>
-      </w:pPr>
-      <w:r>
-        <w:rPr>
-          <w:rFonts w:cstheme="minorHAnsi"/>
-          <w:color w:val="000000"/>
-          <w:lang w:eastAsia="en-GB"/>
-        </w:rPr>
-        <w:t xml:space="preserve">This prototype was created on Processing 3 using the Ketai for Android library </w:t>
+      <w:bookmarkEnd w:id="23"/>
+    </w:p>
+    <w:p>
+      <w:pPr>
+        <w:pStyle w:val="Heading4"/>
+        <w:rPr>
+          <w:sz w:val="24"/>
+          <w:szCs w:val="24"/>
+          <w:lang w:eastAsia="en-GB"/>
+        </w:rPr>
+      </w:pPr>
+      <w:r>
+        <w:rPr>
+          <w:lang w:eastAsia="en-GB"/>
+        </w:rPr>
+        <w:t xml:space="preserve"> </w:t>
+      </w:r>
+    </w:p>
+    <w:p>
+      <w:pPr>
+        <w:rPr>
+          <w:rFonts w:cstheme="minorHAnsi"/>
+          <w:sz w:val="24"/>
+          <w:szCs w:val="24"/>
+          <w:lang w:eastAsia="en-GB"/>
+        </w:rPr>
+      </w:pPr>
+      <w:r>
+        <w:rPr>
+          <w:rFonts w:cstheme="minorHAnsi"/>
+          <w:color w:val="000000"/>
+          <w:lang w:eastAsia="en-GB"/>
+        </w:rPr>
+        <w:t xml:space="preserve">This prototype was created on Processing 3 using the </w:t>
+      </w:r>
+      <w:proofErr w:type="spellStart"/>
+      <w:r>
+        <w:rPr>
+          <w:rFonts w:cstheme="minorHAnsi"/>
+          <w:color w:val="000000"/>
+          <w:lang w:eastAsia="en-GB"/>
+        </w:rPr>
+        <w:t>Ketai</w:t>
+      </w:r>
+      <w:proofErr w:type="spellEnd"/>
+      <w:r>
+        <w:rPr>
+          <w:rFonts w:cstheme="minorHAnsi"/>
+          <w:color w:val="000000"/>
+          <w:lang w:eastAsia="en-GB"/>
+        </w:rPr>
+        <w:t xml:space="preserve"> for Android library </w:t>
       </w:r>
       <w:r>
         <w:rPr>
@@ -4900,6 +5400,7 @@
           <w:lang w:eastAsia="en-GB"/>
         </w:rPr>
       </w:pPr>
+      <w:proofErr w:type="spellStart"/>
       <w:r>
         <w:rPr>
           <w:rFonts w:asciiTheme="majorHAnsi" w:hAnsiTheme="majorHAnsi" w:cstheme="minorHAnsi"/>
@@ -4908,44 +5409,56 @@
           <w:szCs w:val="18"/>
           <w:lang w:eastAsia="en-GB"/>
         </w:rPr>
-        <w:t>InteriAR wall colouring functional prototype v1</w:t>
-      </w:r>
-    </w:p>
-    <w:p>
-      <w:pPr>
-        <w:rPr>
-          <w:rFonts w:cstheme="minorHAnsi"/>
-          <w:sz w:val="24"/>
-          <w:szCs w:val="24"/>
-          <w:lang w:eastAsia="en-GB"/>
-        </w:rPr>
-      </w:pPr>
-      <w:r>
-        <w:rPr>
-          <w:rFonts w:cstheme="minorHAnsi"/>
+        <w:t>InteriAR</w:t>
+      </w:r>
+      <w:proofErr w:type="spellEnd"/>
+      <w:r>
+        <w:rPr>
+          <w:rFonts w:asciiTheme="majorHAnsi" w:hAnsiTheme="majorHAnsi" w:cstheme="minorHAnsi"/>
           <w:color w:val="000000"/>
           <w:sz w:val="18"/>
           <w:szCs w:val="18"/>
           <w:lang w:eastAsia="en-GB"/>
         </w:rPr>
-        <w:t xml:space="preserve"> </w:t>
-      </w:r>
-    </w:p>
-    <w:p>
-      <w:pPr>
-        <w:rPr>
-          <w:rFonts w:cstheme="minorHAnsi"/>
-          <w:sz w:val="24"/>
-          <w:szCs w:val="24"/>
-          <w:lang w:eastAsia="en-GB"/>
-        </w:rPr>
-      </w:pPr>
-      <w:r>
-        <w:rPr>
-          <w:rFonts w:cstheme="minorHAnsi"/>
-          <w:color w:val="000000"/>
-          <w:lang w:eastAsia="en-GB"/>
-        </w:rPr>
+        <w:t xml:space="preserve"> wall colouring functional prototype v1</w:t>
+      </w:r>
+    </w:p>
+    <w:p>
+      <w:pPr>
+        <w:rPr>
+          <w:rFonts w:cstheme="minorHAnsi"/>
+          <w:sz w:val="24"/>
+          <w:szCs w:val="24"/>
+          <w:lang w:eastAsia="en-GB"/>
+        </w:rPr>
+      </w:pPr>
+      <w:r>
+        <w:rPr>
+          <w:rFonts w:cstheme="minorHAnsi"/>
+          <w:color w:val="000000"/>
+          <w:sz w:val="18"/>
+          <w:szCs w:val="18"/>
+          <w:lang w:eastAsia="en-GB"/>
+        </w:rPr>
+        <w:t xml:space="preserve"> </w:t>
+      </w:r>
+    </w:p>
+    <w:p>
+      <w:pPr>
+        <w:rPr>
+          <w:rFonts w:cstheme="minorHAnsi"/>
+          <w:sz w:val="24"/>
+          <w:szCs w:val="24"/>
+          <w:lang w:eastAsia="en-GB"/>
+        </w:rPr>
+      </w:pPr>
+      <w:r>
+        <w:rPr>
+          <w:rFonts w:cstheme="minorHAnsi"/>
+          <w:color w:val="000000"/>
+          <w:lang w:eastAsia="en-GB"/>
+        </w:rPr>
+        <w:lastRenderedPageBreak/>
         <w:t>The prototype manages to successfully detect part of the surrounding wall, as well as avoid the more obviously differently coloured obstacles; however, it also misses out large portions and does pick up some unwanted additions. Another factor is performance; when calculating colour distance on each pixel in the feed, especially on a mobile-phone processor, the program starts to stutter.</w:t>
       </w:r>
     </w:p>
@@ -5091,39 +5604,35 @@
     </w:p>
     <w:p>
       <w:pPr>
-        <w:rPr>
-          <w:rFonts w:cstheme="minorHAnsi"/>
-          <w:sz w:val="24"/>
-          <w:szCs w:val="24"/>
-          <w:lang w:eastAsia="en-GB"/>
-        </w:rPr>
-      </w:pPr>
-      <w:r>
-        <w:rPr>
-          <w:rFonts w:cstheme="minorHAnsi"/>
-          <w:color w:val="000000"/>
-          <w:u w:val="single"/>
+        <w:pStyle w:val="Heading4"/>
+        <w:rPr>
+          <w:sz w:val="24"/>
+          <w:szCs w:val="24"/>
+          <w:lang w:eastAsia="en-GB"/>
+        </w:rPr>
+      </w:pPr>
+      <w:bookmarkStart w:id="24" w:name="_Toc500846742"/>
+      <w:r>
+        <w:rPr>
           <w:lang w:eastAsia="en-GB"/>
         </w:rPr>
         <w:t>Augmented Reality Objects</w:t>
       </w:r>
-    </w:p>
-    <w:p>
-      <w:pPr>
-        <w:rPr>
-          <w:rFonts w:cstheme="minorHAnsi"/>
-          <w:sz w:val="24"/>
-          <w:szCs w:val="24"/>
-          <w:lang w:eastAsia="en-GB"/>
-        </w:rPr>
-      </w:pPr>
-      <w:r>
-        <w:rPr>
-          <w:rFonts w:cstheme="minorHAnsi"/>
-          <w:color w:val="000000"/>
-          <w:lang w:eastAsia="en-GB"/>
-        </w:rPr>
-        <w:lastRenderedPageBreak/>
+      <w:bookmarkEnd w:id="24"/>
+    </w:p>
+    <w:p>
+      <w:pPr>
+        <w:pStyle w:val="Heading4"/>
+        <w:rPr>
+          <w:sz w:val="24"/>
+          <w:szCs w:val="24"/>
+          <w:lang w:eastAsia="en-GB"/>
+        </w:rPr>
+      </w:pPr>
+      <w:r>
+        <w:rPr>
+          <w:lang w:eastAsia="en-GB"/>
+        </w:rPr>
         <w:t xml:space="preserve"> </w:t>
       </w:r>
     </w:p>
@@ -5158,7 +5667,25 @@
           <w:color w:val="000000"/>
           <w:lang w:eastAsia="en-GB"/>
         </w:rPr>
-        <w:t xml:space="preserve">using the Vuforia AR library </w:t>
+        <w:t xml:space="preserve">using the </w:t>
+      </w:r>
+      <w:proofErr w:type="spellStart"/>
+      <w:r>
+        <w:rPr>
+          <w:rFonts w:cstheme="minorHAnsi"/>
+          <w:color w:val="000000"/>
+          <w:lang w:eastAsia="en-GB"/>
+        </w:rPr>
+        <w:t>Vuforia</w:t>
+      </w:r>
+      <w:proofErr w:type="spellEnd"/>
+      <w:r>
+        <w:rPr>
+          <w:rFonts w:cstheme="minorHAnsi"/>
+          <w:color w:val="000000"/>
+          <w:lang w:eastAsia="en-GB"/>
+        </w:rPr>
+        <w:t xml:space="preserve"> AR library </w:t>
       </w:r>
       <w:r>
         <w:rPr>
@@ -5174,7 +5701,25 @@
           <w:color w:val="000000"/>
           <w:lang w:eastAsia="en-GB"/>
         </w:rPr>
-        <w:t>. The software utilises a database of markers which are images of real objects or surfaces with enough unique features to be distinguishable from the surrounding area. Computer generated 3D objects are then assigned a marker so that when the camera detects it, the object will superimposed upon it wherever it moves.</w:t>
+        <w:t xml:space="preserve">. The software utilises a database of markers which are images of real objects or surfaces with enough unique features to be distinguishable from the surrounding area. Computer generated 3D objects are then assigned a marker so that when the camera detects it, the object will </w:t>
+      </w:r>
+      <w:proofErr w:type="gramStart"/>
+      <w:r>
+        <w:rPr>
+          <w:rFonts w:cstheme="minorHAnsi"/>
+          <w:color w:val="000000"/>
+          <w:lang w:eastAsia="en-GB"/>
+        </w:rPr>
+        <w:t>superimposed</w:t>
+      </w:r>
+      <w:proofErr w:type="gramEnd"/>
+      <w:r>
+        <w:rPr>
+          <w:rFonts w:cstheme="minorHAnsi"/>
+          <w:color w:val="000000"/>
+          <w:lang w:eastAsia="en-GB"/>
+        </w:rPr>
+        <w:t xml:space="preserve"> upon it wherever it moves.</w:t>
       </w:r>
     </w:p>
     <w:p>
@@ -5497,6 +6042,7 @@
           <w:lang w:eastAsia="en-GB"/>
         </w:rPr>
       </w:pPr>
+      <w:proofErr w:type="spellStart"/>
       <w:r>
         <w:rPr>
           <w:rFonts w:asciiTheme="majorHAnsi" w:hAnsiTheme="majorHAnsi" w:cstheme="minorHAnsi"/>
@@ -5505,7 +6051,18 @@
           <w:szCs w:val="18"/>
           <w:lang w:eastAsia="en-GB"/>
         </w:rPr>
-        <w:t>InteriAR objects prototype v1 in Unity                                   </w:t>
+        <w:t>InteriAR</w:t>
+      </w:r>
+      <w:proofErr w:type="spellEnd"/>
+      <w:r>
+        <w:rPr>
+          <w:rFonts w:asciiTheme="majorHAnsi" w:hAnsiTheme="majorHAnsi" w:cstheme="minorHAnsi"/>
+          <w:color w:val="000000"/>
+          <w:sz w:val="18"/>
+          <w:szCs w:val="18"/>
+          <w:lang w:eastAsia="en-GB"/>
+        </w:rPr>
+        <w:t xml:space="preserve"> objects prototype v1 in Unity                                   </w:t>
       </w:r>
       <w:r>
         <w:rPr>
@@ -5787,74 +6344,134 @@
     </w:p>
     <w:p>
       <w:pPr>
-        <w:rPr>
-          <w:rFonts w:cstheme="minorHAnsi"/>
-          <w:sz w:val="24"/>
-          <w:szCs w:val="24"/>
-          <w:lang w:eastAsia="en-GB"/>
-        </w:rPr>
-      </w:pPr>
-      <w:r>
-        <w:rPr>
-          <w:rFonts w:cstheme="minorHAnsi"/>
-          <w:color w:val="000000"/>
-          <w:u w:val="single"/>
-          <w:lang w:eastAsia="en-GB"/>
-        </w:rPr>
-        <w:t xml:space="preserve">Database </w:t>
-      </w:r>
-    </w:p>
-    <w:p>
-      <w:pPr>
-        <w:rPr>
-          <w:rFonts w:cstheme="minorHAnsi"/>
-          <w:sz w:val="24"/>
-          <w:szCs w:val="24"/>
-          <w:lang w:eastAsia="en-GB"/>
-        </w:rPr>
-      </w:pPr>
-      <w:r>
-        <w:rPr>
-          <w:rFonts w:cstheme="minorHAnsi"/>
-          <w:color w:val="000000"/>
-          <w:lang w:eastAsia="en-GB"/>
-        </w:rPr>
-        <w:t xml:space="preserve"> </w:t>
-      </w:r>
-    </w:p>
-    <w:p>
-      <w:pPr>
-        <w:rPr>
-          <w:rFonts w:cstheme="minorHAnsi"/>
-          <w:sz w:val="24"/>
-          <w:szCs w:val="24"/>
-          <w:lang w:eastAsia="en-GB"/>
-        </w:rPr>
-      </w:pPr>
-      <w:r>
-        <w:rPr>
-          <w:rFonts w:cstheme="minorHAnsi"/>
-          <w:color w:val="000000"/>
-          <w:lang w:eastAsia="en-GB"/>
-        </w:rPr>
-        <w:t>To assess the feasibility of using MongoDB [REF] for our project we implemented a cloud-based database using mLab services [REF]. We wanted to test if the cloud-based service was capable of handling high quantities of data being thrown at it and updated via Pymongo [REF] scripts.</w:t>
-      </w:r>
-    </w:p>
-    <w:p>
-      <w:pPr>
-        <w:rPr>
-          <w:rFonts w:cstheme="minorHAnsi"/>
-          <w:sz w:val="24"/>
-          <w:szCs w:val="24"/>
-          <w:lang w:eastAsia="en-GB"/>
-        </w:rPr>
-      </w:pPr>
-      <w:r>
-        <w:rPr>
-          <w:rFonts w:cstheme="minorHAnsi"/>
-          <w:color w:val="000000"/>
-          <w:lang w:eastAsia="en-GB"/>
-        </w:rPr>
+        <w:pStyle w:val="Heading4"/>
+        <w:rPr>
+          <w:sz w:val="24"/>
+          <w:szCs w:val="24"/>
+          <w:lang w:eastAsia="en-GB"/>
+        </w:rPr>
+      </w:pPr>
+      <w:bookmarkStart w:id="25" w:name="_Toc500846743"/>
+      <w:r>
+        <w:rPr>
+          <w:lang w:eastAsia="en-GB"/>
+        </w:rPr>
+        <w:t>Database</w:t>
+      </w:r>
+      <w:bookmarkEnd w:id="25"/>
+      <w:r>
+        <w:rPr>
+          <w:lang w:eastAsia="en-GB"/>
+        </w:rPr>
+        <w:t xml:space="preserve"> </w:t>
+      </w:r>
+    </w:p>
+    <w:p>
+      <w:pPr>
+        <w:rPr>
+          <w:rFonts w:cstheme="minorHAnsi"/>
+          <w:sz w:val="24"/>
+          <w:szCs w:val="24"/>
+          <w:lang w:eastAsia="en-GB"/>
+        </w:rPr>
+      </w:pPr>
+      <w:r>
+        <w:rPr>
+          <w:rFonts w:cstheme="minorHAnsi"/>
+          <w:color w:val="000000"/>
+          <w:lang w:eastAsia="en-GB"/>
+        </w:rPr>
+        <w:t xml:space="preserve"> </w:t>
+      </w:r>
+    </w:p>
+    <w:p>
+      <w:pPr>
+        <w:rPr>
+          <w:rFonts w:cstheme="minorHAnsi"/>
+          <w:sz w:val="24"/>
+          <w:szCs w:val="24"/>
+          <w:lang w:eastAsia="en-GB"/>
+        </w:rPr>
+      </w:pPr>
+      <w:r>
+        <w:rPr>
+          <w:rFonts w:cstheme="minorHAnsi"/>
+          <w:color w:val="000000"/>
+          <w:lang w:eastAsia="en-GB"/>
+        </w:rPr>
+        <w:t xml:space="preserve">To assess the feasibility of using </w:t>
+      </w:r>
+      <w:proofErr w:type="spellStart"/>
+      <w:r>
+        <w:rPr>
+          <w:rFonts w:cstheme="minorHAnsi"/>
+          <w:color w:val="000000"/>
+          <w:lang w:eastAsia="en-GB"/>
+        </w:rPr>
+        <w:t>MongoDB</w:t>
+      </w:r>
+      <w:proofErr w:type="spellEnd"/>
+      <w:r>
+        <w:rPr>
+          <w:rFonts w:cstheme="minorHAnsi"/>
+          <w:color w:val="000000"/>
+          <w:lang w:eastAsia="en-GB"/>
+        </w:rPr>
+        <w:t xml:space="preserve"> [REF] for our project we implemented a cloud-based database using </w:t>
+      </w:r>
+      <w:proofErr w:type="spellStart"/>
+      <w:r>
+        <w:rPr>
+          <w:rFonts w:cstheme="minorHAnsi"/>
+          <w:color w:val="000000"/>
+          <w:lang w:eastAsia="en-GB"/>
+        </w:rPr>
+        <w:t>mLab</w:t>
+      </w:r>
+      <w:proofErr w:type="spellEnd"/>
+      <w:r>
+        <w:rPr>
+          <w:rFonts w:cstheme="minorHAnsi"/>
+          <w:color w:val="000000"/>
+          <w:lang w:eastAsia="en-GB"/>
+        </w:rPr>
+        <w:t xml:space="preserve"> services [REF]. We wanted to test if the cloud-based service was capable of handling high quantities of data being thrown at it and updated via </w:t>
+      </w:r>
+      <w:proofErr w:type="spellStart"/>
+      <w:r>
+        <w:rPr>
+          <w:rFonts w:cstheme="minorHAnsi"/>
+          <w:color w:val="000000"/>
+          <w:lang w:eastAsia="en-GB"/>
+        </w:rPr>
+        <w:t>Pymongo</w:t>
+      </w:r>
+      <w:proofErr w:type="spellEnd"/>
+      <w:r>
+        <w:rPr>
+          <w:rFonts w:cstheme="minorHAnsi"/>
+          <w:color w:val="000000"/>
+          <w:lang w:eastAsia="en-GB"/>
+        </w:rPr>
+        <w:t xml:space="preserve"> [REF] scripts.</w:t>
+      </w:r>
+    </w:p>
+    <w:p>
+      <w:pPr>
+        <w:rPr>
+          <w:rFonts w:cstheme="minorHAnsi"/>
+          <w:sz w:val="24"/>
+          <w:szCs w:val="24"/>
+          <w:lang w:eastAsia="en-GB"/>
+        </w:rPr>
+      </w:pPr>
+      <w:r>
+        <w:rPr>
+          <w:rFonts w:cstheme="minorHAnsi"/>
+          <w:color w:val="000000"/>
+          <w:lang w:eastAsia="en-GB"/>
+        </w:rPr>
+        <w:lastRenderedPageBreak/>
         <w:t xml:space="preserve"> </w:t>
       </w:r>
     </w:p>
@@ -6044,7 +6661,6 @@
           <w:szCs w:val="28"/>
           <w:lang w:eastAsia="en-GB"/>
         </w:rPr>
-        <w:lastRenderedPageBreak/>
         <w:t xml:space="preserve"> </w:t>
       </w:r>
     </w:p>
@@ -6075,9 +6691,9 @@
           <w:u w:val="single"/>
         </w:rPr>
       </w:pPr>
-      <w:bookmarkStart w:id="23" w:name="_Toc500844035"/>
-      <w:bookmarkStart w:id="24" w:name="_Toc500844292"/>
-      <w:bookmarkStart w:id="25" w:name="_Toc500844971"/>
+      <w:bookmarkStart w:id="26" w:name="_Toc500844035"/>
+      <w:bookmarkStart w:id="27" w:name="_Toc500844292"/>
+      <w:bookmarkStart w:id="28" w:name="_Toc500846744"/>
       <w:r>
         <w:rPr>
           <w:sz w:val="30"/>
@@ -6086,9 +6702,166 @@
         </w:rPr>
         <w:t>Technical Architecture</w:t>
       </w:r>
-      <w:bookmarkEnd w:id="23"/>
-      <w:bookmarkEnd w:id="24"/>
-      <w:bookmarkEnd w:id="25"/>
+      <w:bookmarkEnd w:id="26"/>
+      <w:bookmarkEnd w:id="27"/>
+      <w:bookmarkEnd w:id="28"/>
+    </w:p>
+    <w:p>
+      <w:pPr>
+        <w:rPr>
+          <w:rFonts w:cstheme="minorHAnsi"/>
+          <w:sz w:val="24"/>
+          <w:szCs w:val="24"/>
+          <w:lang w:eastAsia="en-GB"/>
+        </w:rPr>
+      </w:pPr>
+      <w:r>
+        <w:rPr>
+          <w:rFonts w:cstheme="minorHAnsi"/>
+          <w:color w:val="000000"/>
+          <w:lang w:eastAsia="en-GB"/>
+        </w:rPr>
+        <w:t xml:space="preserve"> </w:t>
+      </w:r>
+    </w:p>
+    <w:p>
+      <w:pPr>
+        <w:pStyle w:val="Heading4"/>
+        <w:rPr>
+          <w:lang w:eastAsia="en-GB"/>
+        </w:rPr>
+      </w:pPr>
+      <w:bookmarkStart w:id="29" w:name="_Toc500846745"/>
+      <w:r>
+        <w:rPr>
+          <w:lang w:eastAsia="en-GB"/>
+        </w:rPr>
+        <w:t>Database</w:t>
+      </w:r>
+      <w:bookmarkEnd w:id="29"/>
+    </w:p>
+    <w:p>
+      <w:pPr>
+        <w:pStyle w:val="Heading4"/>
+        <w:rPr>
+          <w:rFonts w:cstheme="minorHAnsi"/>
+          <w:sz w:val="24"/>
+          <w:szCs w:val="24"/>
+          <w:lang w:eastAsia="en-GB"/>
+        </w:rPr>
+      </w:pPr>
+      <w:r>
+        <w:rPr>
+          <w:rFonts w:cstheme="minorHAnsi"/>
+          <w:color w:val="000000"/>
+          <w:lang w:eastAsia="en-GB"/>
+        </w:rPr>
+        <w:t xml:space="preserve"> </w:t>
+      </w:r>
+    </w:p>
+    <w:p>
+      <w:pPr>
+        <w:rPr>
+          <w:rFonts w:cstheme="minorHAnsi"/>
+          <w:sz w:val="24"/>
+          <w:szCs w:val="24"/>
+          <w:lang w:eastAsia="en-GB"/>
+        </w:rPr>
+      </w:pPr>
+      <w:r>
+        <w:rPr>
+          <w:rFonts w:cstheme="minorHAnsi"/>
+          <w:color w:val="000000"/>
+          <w:lang w:eastAsia="en-GB"/>
+        </w:rPr>
+        <w:t>As we won’t be using our own database to be validating and logging users in, we have come to the conclusion of using Facebook and Google’s login API to help create accounts. The reason is due to the feedback we got from potential users who said they are happy to or even prefer to log in with Facebook or Google. Even though this implementation may exclude people without the above services, it makes the whole process of signing up to the app more efficient. It also solves some issues we may have encrypting and protecting the data correctly as passwords won’t be stored with us.</w:t>
+      </w:r>
+    </w:p>
+    <w:p>
+      <w:pPr>
+        <w:rPr>
+          <w:rFonts w:cstheme="minorHAnsi"/>
+          <w:sz w:val="24"/>
+          <w:szCs w:val="24"/>
+          <w:lang w:eastAsia="en-GB"/>
+        </w:rPr>
+      </w:pPr>
+      <w:r>
+        <w:rPr>
+          <w:rFonts w:cstheme="minorHAnsi"/>
+          <w:color w:val="000000"/>
+          <w:lang w:eastAsia="en-GB"/>
+        </w:rPr>
+        <w:t xml:space="preserve"> </w:t>
+      </w:r>
+    </w:p>
+    <w:p>
+      <w:pPr>
+        <w:rPr>
+          <w:rFonts w:cstheme="minorHAnsi"/>
+          <w:sz w:val="24"/>
+          <w:szCs w:val="24"/>
+          <w:lang w:eastAsia="en-GB"/>
+        </w:rPr>
+      </w:pPr>
+      <w:r>
+        <w:rPr>
+          <w:rFonts w:cstheme="minorHAnsi"/>
+          <w:color w:val="000000"/>
+          <w:lang w:eastAsia="en-GB"/>
+        </w:rPr>
+        <w:t xml:space="preserve">In our account database, we have decided to use a </w:t>
+      </w:r>
+      <w:proofErr w:type="spellStart"/>
+      <w:r>
+        <w:rPr>
+          <w:rFonts w:cstheme="minorHAnsi"/>
+          <w:color w:val="000000"/>
+          <w:lang w:eastAsia="en-GB"/>
+        </w:rPr>
+        <w:t>MongoDB</w:t>
+      </w:r>
+      <w:proofErr w:type="spellEnd"/>
+      <w:r>
+        <w:rPr>
+          <w:rFonts w:cstheme="minorHAnsi"/>
+          <w:color w:val="000000"/>
+          <w:lang w:eastAsia="en-GB"/>
+        </w:rPr>
+        <w:t>. The reason being that it is easiest to implement over MySQL. Furthermore,</w:t>
+      </w:r>
+      <w:r>
+        <w:rPr>
+          <w:rFonts w:cstheme="minorHAnsi"/>
+          <w:color w:val="FF0000"/>
+          <w:lang w:eastAsia="en-GB"/>
+        </w:rPr>
+        <w:t xml:space="preserve"> it has better capacity, speed and reliability than MySQL</w:t>
+      </w:r>
+      <w:r>
+        <w:rPr>
+          <w:rFonts w:cstheme="minorHAnsi"/>
+          <w:color w:val="000000"/>
+          <w:lang w:eastAsia="en-GB"/>
+        </w:rPr>
+        <w:t xml:space="preserve"> </w:t>
+      </w:r>
+      <w:r>
+        <w:rPr>
+          <w:rFonts w:cstheme="minorHAnsi"/>
+          <w:color w:val="FF0000"/>
+          <w:lang w:eastAsia="en-GB"/>
+        </w:rPr>
+        <w:t>[REF]</w:t>
+      </w:r>
+      <w:r>
+        <w:rPr>
+          <w:rFonts w:cstheme="minorHAnsi"/>
+          <w:color w:val="000000"/>
+          <w:lang w:eastAsia="en-GB"/>
+        </w:rPr>
+        <w:t>.</w:t>
+      </w:r>
     </w:p>
     <w:p>
       <w:pPr>
@@ -6115,85 +6888,104 @@
           <w:lang w:eastAsia="en-GB"/>
         </w:rPr>
       </w:pPr>
-      <w:bookmarkStart w:id="26" w:name="_Toc500844972"/>
-      <w:r>
-        <w:rPr>
-          <w:lang w:eastAsia="en-GB"/>
-        </w:rPr>
-        <w:t>Database</w:t>
-      </w:r>
-      <w:bookmarkEnd w:id="26"/>
-    </w:p>
-    <w:p>
-      <w:pPr>
-        <w:rPr>
-          <w:rFonts w:cstheme="minorHAnsi"/>
-          <w:sz w:val="24"/>
-          <w:szCs w:val="24"/>
-          <w:lang w:eastAsia="en-GB"/>
-        </w:rPr>
-      </w:pPr>
-      <w:r>
-        <w:rPr>
-          <w:rFonts w:cstheme="minorHAnsi"/>
-          <w:color w:val="000000"/>
-          <w:lang w:eastAsia="en-GB"/>
-        </w:rPr>
-        <w:t xml:space="preserve"> </w:t>
-      </w:r>
-    </w:p>
-    <w:p>
-      <w:pPr>
-        <w:rPr>
-          <w:rFonts w:cstheme="minorHAnsi"/>
-          <w:sz w:val="24"/>
-          <w:szCs w:val="24"/>
-          <w:lang w:eastAsia="en-GB"/>
-        </w:rPr>
-      </w:pPr>
-      <w:r>
-        <w:rPr>
-          <w:rFonts w:cstheme="minorHAnsi"/>
-          <w:color w:val="000000"/>
-          <w:lang w:eastAsia="en-GB"/>
-        </w:rPr>
-        <w:t>As we won’t be using our own database to be validating and logging users in, we have come to the conclusion of using Facebook and Google’s login API to help create accounts. The reason is due to the feedback we got from potential users who said they are happy to or even prefer to log in with Facebook or Google. Even though this implementation may exclude people without the above services, it makes the whole process of signing up to the app more efficient. It also solves some issues we may have encrypting and protecting the data correctly as passwords won’t be stored with us.</w:t>
-      </w:r>
-    </w:p>
-    <w:p>
-      <w:pPr>
-        <w:rPr>
-          <w:rFonts w:cstheme="minorHAnsi"/>
-          <w:sz w:val="24"/>
-          <w:szCs w:val="24"/>
-          <w:lang w:eastAsia="en-GB"/>
-        </w:rPr>
-      </w:pPr>
-      <w:r>
-        <w:rPr>
-          <w:rFonts w:cstheme="minorHAnsi"/>
-          <w:color w:val="000000"/>
-          <w:lang w:eastAsia="en-GB"/>
-        </w:rPr>
-        <w:t xml:space="preserve"> </w:t>
-      </w:r>
-    </w:p>
-    <w:p>
-      <w:pPr>
-        <w:rPr>
-          <w:rFonts w:cstheme="minorHAnsi"/>
-          <w:sz w:val="24"/>
-          <w:szCs w:val="24"/>
-          <w:lang w:eastAsia="en-GB"/>
-        </w:rPr>
-      </w:pPr>
-      <w:r>
-        <w:rPr>
-          <w:rFonts w:cstheme="minorHAnsi"/>
-          <w:color w:val="000000"/>
-          <w:lang w:eastAsia="en-GB"/>
-        </w:rPr>
-        <w:t>In our account database, we have decided to use a MongoDB. The reason being that it is easiest to implement over MySQL. Furthermore,</w:t>
+      <w:bookmarkStart w:id="30" w:name="_Toc500846746"/>
+      <w:r>
+        <w:rPr>
+          <w:lang w:eastAsia="en-GB"/>
+        </w:rPr>
+        <w:t>Augmented Reality Implementation</w:t>
+      </w:r>
+      <w:bookmarkEnd w:id="30"/>
+    </w:p>
+    <w:p>
+      <w:pPr>
+        <w:rPr>
+          <w:rFonts w:cstheme="minorHAnsi"/>
+          <w:sz w:val="24"/>
+          <w:szCs w:val="24"/>
+          <w:lang w:eastAsia="en-GB"/>
+        </w:rPr>
+      </w:pPr>
+      <w:r>
+        <w:rPr>
+          <w:rFonts w:cstheme="minorHAnsi"/>
+          <w:color w:val="000000"/>
+          <w:u w:val="single"/>
+          <w:lang w:eastAsia="en-GB"/>
+        </w:rPr>
+        <w:t xml:space="preserve"> </w:t>
+      </w:r>
+    </w:p>
+    <w:p>
+      <w:pPr>
+        <w:rPr>
+          <w:rFonts w:cstheme="minorHAnsi"/>
+          <w:sz w:val="24"/>
+          <w:szCs w:val="24"/>
+          <w:lang w:eastAsia="en-GB"/>
+        </w:rPr>
+      </w:pPr>
+      <w:r>
+        <w:rPr>
+          <w:rFonts w:cstheme="minorHAnsi"/>
+          <w:color w:val="000000"/>
+          <w:lang w:eastAsia="en-GB"/>
+        </w:rPr>
+        <w:t xml:space="preserve">The main selling point of </w:t>
+      </w:r>
+      <w:proofErr w:type="spellStart"/>
+      <w:r>
+        <w:rPr>
+          <w:rFonts w:cstheme="minorHAnsi"/>
+          <w:color w:val="000000"/>
+          <w:lang w:eastAsia="en-GB"/>
+        </w:rPr>
+        <w:t>InteriAR</w:t>
+      </w:r>
+      <w:proofErr w:type="spellEnd"/>
+      <w:r>
+        <w:rPr>
+          <w:rFonts w:cstheme="minorHAnsi"/>
+          <w:color w:val="000000"/>
+          <w:lang w:eastAsia="en-GB"/>
+        </w:rPr>
+        <w:t xml:space="preserve">, is the augmented reality. We aim to allow users to visualise a whole room within their phone. To develop this, we have decided to use Unity3D. Unity is designed for, but not restricted to, 3D games. As Unity is an excellent 3D engine that can be applied outside of game development, it seems to be the perfect software to use. Another positive is that it can easily be deployed to Android and IOS. As an alternative, we looked at using Android Studio. We opted for Unity primarily because every augmented object will be a 3D model and Android Studio doesn’t natively support 3D modelling and design. </w:t>
+      </w:r>
+    </w:p>
+    <w:p>
+      <w:pPr>
+        <w:rPr>
+          <w:rFonts w:cstheme="minorHAnsi"/>
+          <w:sz w:val="24"/>
+          <w:szCs w:val="24"/>
+          <w:lang w:eastAsia="en-GB"/>
+        </w:rPr>
+      </w:pPr>
+      <w:r>
+        <w:rPr>
+          <w:rFonts w:cstheme="minorHAnsi"/>
+          <w:color w:val="000000"/>
+          <w:lang w:eastAsia="en-GB"/>
+        </w:rPr>
+        <w:t xml:space="preserve"> </w:t>
+      </w:r>
+    </w:p>
+    <w:p>
+      <w:pPr>
+        <w:rPr>
+          <w:rFonts w:cstheme="minorHAnsi"/>
+          <w:sz w:val="24"/>
+          <w:szCs w:val="24"/>
+          <w:lang w:eastAsia="en-GB"/>
+        </w:rPr>
+      </w:pPr>
+      <w:r>
+        <w:rPr>
+          <w:rFonts w:cstheme="minorHAnsi"/>
+          <w:color w:val="000000"/>
+          <w:lang w:eastAsia="en-GB"/>
+        </w:rPr>
+        <w:t xml:space="preserve">Whilst deciding which type of device to focus our implementation on, we initially thought that tablets were the ideal machine for our concept. Although tablets would be ideal due to more favourable screen sizes, feedback from potential users </w:t>
       </w:r>
       <w:r>
         <w:rPr>
@@ -6201,15 +6993,52 @@
           <w:color w:val="FF0000"/>
           <w:lang w:eastAsia="en-GB"/>
         </w:rPr>
-        <w:t xml:space="preserve"> it has better capacity, speed and reliability than MySQL</w:t>
-      </w:r>
-      <w:r>
-        <w:rPr>
-          <w:rFonts w:cstheme="minorHAnsi"/>
-          <w:color w:val="000000"/>
-          <w:lang w:eastAsia="en-GB"/>
-        </w:rPr>
-        <w:t xml:space="preserve"> </w:t>
+        <w:t>[REF]</w:t>
+      </w:r>
+      <w:r>
+        <w:rPr>
+          <w:rFonts w:cstheme="minorHAnsi"/>
+          <w:color w:val="000000"/>
+          <w:lang w:eastAsia="en-GB"/>
+        </w:rPr>
+        <w:t xml:space="preserve"> suggests that limiting deployment to tablets would severely impact our user-base. We excluded personal computers from our options due to the need for an easily portable external, or rear facing camera.</w:t>
+      </w:r>
+    </w:p>
+    <w:p>
+      <w:pPr>
+        <w:rPr>
+          <w:rFonts w:cstheme="minorHAnsi"/>
+          <w:sz w:val="24"/>
+          <w:szCs w:val="24"/>
+          <w:lang w:eastAsia="en-GB"/>
+        </w:rPr>
+      </w:pPr>
+      <w:r>
+        <w:rPr>
+          <w:rFonts w:cstheme="minorHAnsi"/>
+          <w:color w:val="000000"/>
+          <w:lang w:eastAsia="en-GB"/>
+        </w:rPr>
+        <w:t xml:space="preserve"> </w:t>
+      </w:r>
+    </w:p>
+    <w:p>
+      <w:pPr>
+        <w:rPr>
+          <w:rFonts w:cstheme="minorHAnsi"/>
+          <w:sz w:val="24"/>
+          <w:szCs w:val="24"/>
+          <w:lang w:eastAsia="en-GB"/>
+        </w:rPr>
+      </w:pPr>
+      <w:r>
+        <w:rPr>
+          <w:rFonts w:cstheme="minorHAnsi"/>
+          <w:color w:val="000000"/>
+          <w:lang w:eastAsia="en-GB"/>
+        </w:rPr>
+        <w:lastRenderedPageBreak/>
+        <w:t xml:space="preserve">One feature of our Augmentation would be the ability to change the colour of walls and in later versions, even whole floors. We plan to achieve this by using a computer vision technique called K-Clustering, which is a form of image segmentation </w:t>
       </w:r>
       <w:r>
         <w:rPr>
@@ -6225,114 +7054,61 @@
           <w:color w:val="000000"/>
           <w:lang w:eastAsia="en-GB"/>
         </w:rPr>
-        <w:t>.</w:t>
-      </w:r>
-    </w:p>
-    <w:p>
-      <w:pPr>
-        <w:rPr>
-          <w:rFonts w:cstheme="minorHAnsi"/>
-          <w:sz w:val="24"/>
-          <w:szCs w:val="24"/>
-          <w:lang w:eastAsia="en-GB"/>
-        </w:rPr>
-      </w:pPr>
-      <w:r>
-        <w:rPr>
-          <w:rFonts w:cstheme="minorHAnsi"/>
-          <w:color w:val="000000"/>
-          <w:lang w:eastAsia="en-GB"/>
-        </w:rPr>
-        <w:t xml:space="preserve"> </w:t>
-      </w:r>
-    </w:p>
-    <w:p>
-      <w:pPr>
-        <w:pStyle w:val="Subtitle"/>
-        <w:rPr>
-          <w:sz w:val="24"/>
-          <w:szCs w:val="24"/>
-          <w:lang w:eastAsia="en-GB"/>
-        </w:rPr>
-      </w:pPr>
-      <w:r>
-        <w:rPr>
-          <w:lang w:eastAsia="en-GB"/>
-        </w:rPr>
-        <w:t>Augmented Reality Implementation</w:t>
-      </w:r>
-    </w:p>
-    <w:p>
-      <w:pPr>
-        <w:rPr>
-          <w:rFonts w:cstheme="minorHAnsi"/>
-          <w:sz w:val="24"/>
-          <w:szCs w:val="24"/>
-          <w:lang w:eastAsia="en-GB"/>
-        </w:rPr>
-      </w:pPr>
-      <w:r>
-        <w:rPr>
-          <w:rFonts w:cstheme="minorHAnsi"/>
-          <w:color w:val="000000"/>
-          <w:u w:val="single"/>
-          <w:lang w:eastAsia="en-GB"/>
-        </w:rPr>
-        <w:t xml:space="preserve"> </w:t>
-      </w:r>
-    </w:p>
-    <w:p>
-      <w:pPr>
-        <w:rPr>
-          <w:rFonts w:cstheme="minorHAnsi"/>
-          <w:sz w:val="24"/>
-          <w:szCs w:val="24"/>
-          <w:lang w:eastAsia="en-GB"/>
-        </w:rPr>
-      </w:pPr>
-      <w:r>
-        <w:rPr>
-          <w:rFonts w:cstheme="minorHAnsi"/>
-          <w:color w:val="000000"/>
-          <w:lang w:eastAsia="en-GB"/>
-        </w:rPr>
-        <w:t xml:space="preserve">The main selling point of InteriAR, is the augmented reality. We aim to allow users to visualise a whole room within their phone. To develop this, we have decided to use Unity3D. Unity is designed for, but not restricted to, 3D games. As Unity is an excellent 3D engine that can be applied outside of game development, it seems to be the perfect software to use. Another positive is that it can easily be deployed to Android and IOS. As an alternative, we looked at using Android Studio. We opted for Unity primarily because every augmented object will be a 3D model and Android Studio doesn’t natively support 3D modelling and design. </w:t>
-      </w:r>
-    </w:p>
-    <w:p>
-      <w:pPr>
-        <w:rPr>
-          <w:rFonts w:cstheme="minorHAnsi"/>
-          <w:sz w:val="24"/>
-          <w:szCs w:val="24"/>
-          <w:lang w:eastAsia="en-GB"/>
-        </w:rPr>
-      </w:pPr>
-      <w:r>
-        <w:rPr>
-          <w:rFonts w:cstheme="minorHAnsi"/>
-          <w:color w:val="000000"/>
-          <w:lang w:eastAsia="en-GB"/>
-        </w:rPr>
-        <w:t xml:space="preserve"> </w:t>
-      </w:r>
-    </w:p>
-    <w:p>
-      <w:pPr>
-        <w:rPr>
-          <w:rFonts w:cstheme="minorHAnsi"/>
-          <w:sz w:val="24"/>
-          <w:szCs w:val="24"/>
-          <w:lang w:eastAsia="en-GB"/>
-        </w:rPr>
-      </w:pPr>
-      <w:r>
-        <w:rPr>
-          <w:rFonts w:cstheme="minorHAnsi"/>
-          <w:color w:val="000000"/>
-          <w:lang w:eastAsia="en-GB"/>
-        </w:rPr>
-        <w:t xml:space="preserve">Whilst deciding which type of device to focus our implementation on, we initially thought that tablets were the ideal machine for our concept. Although tablets would be ideal due to more favourable screen sizes, feedback from potential users </w:t>
+        <w:t>. This would give meaning to different sections of an image that are separated by some common factor. Through prototyping, we have seen that simply taking the RGB value of pixels in an image has its problems, as pixels change colour due to multiple external factors.</w:t>
+      </w:r>
+    </w:p>
+    <w:p>
+      <w:pPr>
+        <w:rPr>
+          <w:rFonts w:cstheme="minorHAnsi"/>
+          <w:sz w:val="24"/>
+          <w:szCs w:val="24"/>
+          <w:lang w:eastAsia="en-GB"/>
+        </w:rPr>
+      </w:pPr>
+      <w:r>
+        <w:rPr>
+          <w:rFonts w:cstheme="minorHAnsi"/>
+          <w:color w:val="000000"/>
+          <w:lang w:eastAsia="en-GB"/>
+        </w:rPr>
+        <w:t xml:space="preserve"> </w:t>
+      </w:r>
+    </w:p>
+    <w:p>
+      <w:pPr>
+        <w:rPr>
+          <w:rFonts w:cstheme="minorHAnsi"/>
+          <w:sz w:val="24"/>
+          <w:szCs w:val="24"/>
+          <w:lang w:eastAsia="en-GB"/>
+        </w:rPr>
+      </w:pPr>
+      <w:r>
+        <w:rPr>
+          <w:rFonts w:cstheme="minorHAnsi"/>
+          <w:color w:val="000000"/>
+          <w:lang w:eastAsia="en-GB"/>
+        </w:rPr>
+        <w:t xml:space="preserve">For the actual technology behind the augmentation, we have decided to use an external Unity library called </w:t>
+      </w:r>
+      <w:proofErr w:type="spellStart"/>
+      <w:r>
+        <w:rPr>
+          <w:rFonts w:cstheme="minorHAnsi"/>
+          <w:color w:val="000000"/>
+          <w:lang w:eastAsia="en-GB"/>
+        </w:rPr>
+        <w:t>Wikitude</w:t>
+      </w:r>
+      <w:proofErr w:type="spellEnd"/>
+      <w:r>
+        <w:rPr>
+          <w:rFonts w:cstheme="minorHAnsi"/>
+          <w:color w:val="000000"/>
+          <w:lang w:eastAsia="en-GB"/>
+        </w:rPr>
+        <w:t xml:space="preserve"> </w:t>
       </w:r>
       <w:r>
         <w:rPr>
@@ -6348,43 +7124,192 @@
           <w:color w:val="000000"/>
           <w:lang w:eastAsia="en-GB"/>
         </w:rPr>
-        <w:t xml:space="preserve"> suggests that limiting deployment to tablets would severely impact our user-base. We excluded personal computers from our options due to the need for an easily portable external, or rear facing camera.</w:t>
-      </w:r>
-    </w:p>
-    <w:p>
-      <w:pPr>
-        <w:rPr>
-          <w:rFonts w:cstheme="minorHAnsi"/>
-          <w:sz w:val="24"/>
-          <w:szCs w:val="24"/>
-          <w:lang w:eastAsia="en-GB"/>
-        </w:rPr>
-      </w:pPr>
-      <w:r>
-        <w:rPr>
-          <w:rFonts w:cstheme="minorHAnsi"/>
-          <w:color w:val="000000"/>
-          <w:lang w:eastAsia="en-GB"/>
-        </w:rPr>
-        <w:t xml:space="preserve"> </w:t>
-      </w:r>
-    </w:p>
-    <w:p>
-      <w:pPr>
-        <w:rPr>
-          <w:rFonts w:cstheme="minorHAnsi"/>
-          <w:sz w:val="24"/>
-          <w:szCs w:val="24"/>
-          <w:lang w:eastAsia="en-GB"/>
-        </w:rPr>
-      </w:pPr>
-      <w:r>
-        <w:rPr>
-          <w:rFonts w:cstheme="minorHAnsi"/>
-          <w:color w:val="000000"/>
-          <w:lang w:eastAsia="en-GB"/>
-        </w:rPr>
-        <w:t xml:space="preserve">One feature of our Augmentation would be the ability to change the colour of walls and in later versions, even whole floors. We plan to achieve this by using a computer vision technique called K-Clustering, which is a form of image segmentation </w:t>
+        <w:t xml:space="preserve">. We chose this over </w:t>
+      </w:r>
+      <w:proofErr w:type="spellStart"/>
+      <w:r>
+        <w:rPr>
+          <w:rFonts w:cstheme="minorHAnsi"/>
+          <w:color w:val="000000"/>
+          <w:lang w:eastAsia="en-GB"/>
+        </w:rPr>
+        <w:t>Vuforia</w:t>
+      </w:r>
+      <w:proofErr w:type="spellEnd"/>
+      <w:r>
+        <w:rPr>
+          <w:rFonts w:cstheme="minorHAnsi"/>
+          <w:color w:val="000000"/>
+          <w:lang w:eastAsia="en-GB"/>
+        </w:rPr>
+        <w:t xml:space="preserve"> (another Unity lib</w:t>
+      </w:r>
+      <w:r>
+        <w:rPr>
+          <w:rFonts w:cstheme="minorHAnsi"/>
+          <w:color w:val="000000"/>
+          <w:lang w:eastAsia="en-GB"/>
+        </w:rPr>
+        <w:t xml:space="preserve">rary for AR) as </w:t>
+      </w:r>
+      <w:proofErr w:type="spellStart"/>
+      <w:r>
+        <w:rPr>
+          <w:rFonts w:cstheme="minorHAnsi"/>
+          <w:color w:val="000000"/>
+          <w:lang w:eastAsia="en-GB"/>
+        </w:rPr>
+        <w:t>Vuforia</w:t>
+      </w:r>
+      <w:proofErr w:type="spellEnd"/>
+      <w:r>
+        <w:rPr>
+          <w:rFonts w:cstheme="minorHAnsi"/>
+          <w:color w:val="000000"/>
+          <w:lang w:eastAsia="en-GB"/>
+        </w:rPr>
+        <w:t xml:space="preserve"> is only</w:t>
+      </w:r>
+      <w:r>
+        <w:rPr>
+          <w:rFonts w:cstheme="minorHAnsi"/>
+          <w:color w:val="000000"/>
+          <w:lang w:eastAsia="en-GB"/>
+        </w:rPr>
+        <w:t xml:space="preserve"> good for recognition based AR. This is using track-able images as basis for projection such as a leaflet. Through prototyping we have discovered that this is not practical as we would like users to not need to use trackers to place things in their rooms, not to mention that if you’re too far from a tracker, the augmentation accuracy rapidly drops of. On the other hand, </w:t>
+      </w:r>
+      <w:proofErr w:type="spellStart"/>
+      <w:r>
+        <w:rPr>
+          <w:rFonts w:cstheme="minorHAnsi"/>
+          <w:color w:val="000000"/>
+          <w:lang w:eastAsia="en-GB"/>
+        </w:rPr>
+        <w:t>Wikitude</w:t>
+      </w:r>
+      <w:proofErr w:type="spellEnd"/>
+      <w:r>
+        <w:rPr>
+          <w:rFonts w:cstheme="minorHAnsi"/>
+          <w:color w:val="000000"/>
+          <w:lang w:eastAsia="en-GB"/>
+        </w:rPr>
+        <w:t xml:space="preserve"> uses a projection based augmentation called SLAM. Simultaneous Localisation and Mapping is the type of AR that we need as it can recognise space and angles and correctly project the orientation of the 3D object. We also looked at </w:t>
+      </w:r>
+      <w:proofErr w:type="spellStart"/>
+      <w:r>
+        <w:rPr>
+          <w:rFonts w:cstheme="minorHAnsi"/>
+          <w:color w:val="000000"/>
+          <w:lang w:eastAsia="en-GB"/>
+        </w:rPr>
+        <w:t>ARCore</w:t>
+      </w:r>
+      <w:proofErr w:type="spellEnd"/>
+      <w:r>
+        <w:rPr>
+          <w:rFonts w:cstheme="minorHAnsi"/>
+          <w:color w:val="000000"/>
+          <w:lang w:eastAsia="en-GB"/>
+        </w:rPr>
+        <w:t xml:space="preserve"> (Android’s AR library) and </w:t>
+      </w:r>
+      <w:proofErr w:type="spellStart"/>
+      <w:r>
+        <w:rPr>
+          <w:rFonts w:cstheme="minorHAnsi"/>
+          <w:color w:val="000000"/>
+          <w:lang w:eastAsia="en-GB"/>
+        </w:rPr>
+        <w:t>ARKit</w:t>
+      </w:r>
+      <w:proofErr w:type="spellEnd"/>
+      <w:r>
+        <w:rPr>
+          <w:rFonts w:cstheme="minorHAnsi"/>
+          <w:color w:val="000000"/>
+          <w:lang w:eastAsia="en-GB"/>
+        </w:rPr>
+        <w:t xml:space="preserve"> (Apple’s AR library) however they only support their respective platforms.</w:t>
+      </w:r>
+    </w:p>
+    <w:p>
+      <w:pPr>
+        <w:rPr>
+          <w:rFonts w:cstheme="minorHAnsi"/>
+          <w:color w:val="000000"/>
+          <w:lang w:eastAsia="en-GB"/>
+        </w:rPr>
+      </w:pPr>
+      <w:r>
+        <w:rPr>
+          <w:rFonts w:cstheme="minorHAnsi"/>
+          <w:color w:val="000000"/>
+          <w:lang w:eastAsia="en-GB"/>
+        </w:rPr>
+        <w:t xml:space="preserve"> </w:t>
+      </w:r>
+    </w:p>
+    <w:p>
+      <w:pPr>
+        <w:rPr>
+          <w:rFonts w:cstheme="minorHAnsi"/>
+          <w:sz w:val="24"/>
+          <w:szCs w:val="24"/>
+          <w:lang w:eastAsia="en-GB"/>
+        </w:rPr>
+      </w:pPr>
+    </w:p>
+    <w:p>
+      <w:pPr>
+        <w:pStyle w:val="Heading3"/>
+        <w:rPr>
+          <w:lang w:eastAsia="en-GB"/>
+        </w:rPr>
+      </w:pPr>
+      <w:bookmarkStart w:id="31" w:name="_Toc500846747"/>
+      <w:r>
+        <w:rPr>
+          <w:lang w:eastAsia="en-GB"/>
+        </w:rPr>
+        <w:t>Messaging</w:t>
+      </w:r>
+      <w:bookmarkEnd w:id="31"/>
+    </w:p>
+    <w:p>
+      <w:pPr>
+        <w:rPr>
+          <w:rFonts w:cstheme="minorHAnsi"/>
+          <w:sz w:val="24"/>
+          <w:szCs w:val="24"/>
+          <w:lang w:eastAsia="en-GB"/>
+        </w:rPr>
+      </w:pPr>
+      <w:r>
+        <w:rPr>
+          <w:rFonts w:cstheme="minorHAnsi"/>
+          <w:color w:val="000000"/>
+          <w:lang w:eastAsia="en-GB"/>
+        </w:rPr>
+        <w:t xml:space="preserve"> </w:t>
+      </w:r>
+    </w:p>
+    <w:p>
+      <w:pPr>
+        <w:rPr>
+          <w:rFonts w:cstheme="minorHAnsi"/>
+          <w:sz w:val="24"/>
+          <w:szCs w:val="24"/>
+          <w:lang w:eastAsia="en-GB"/>
+        </w:rPr>
+      </w:pPr>
+      <w:r>
+        <w:rPr>
+          <w:rFonts w:cstheme="minorHAnsi"/>
+          <w:color w:val="000000"/>
+          <w:lang w:eastAsia="en-GB"/>
+        </w:rPr>
+        <w:t>We aim to including instant messaging to allow customer and decorators to securely communicate with each other. We have chosen to use an instant messaging API over standard SMS as people may not be comfortable giving their numbers out.</w:t>
       </w:r>
       <w:r>
         <w:rPr>
@@ -6392,120 +7317,26 @@
           <w:color w:val="FF0000"/>
           <w:lang w:eastAsia="en-GB"/>
         </w:rPr>
-        <w:t>[REF]</w:t>
-      </w:r>
-      <w:r>
-        <w:rPr>
-          <w:rFonts w:cstheme="minorHAnsi"/>
-          <w:color w:val="000000"/>
-          <w:lang w:eastAsia="en-GB"/>
-        </w:rPr>
-        <w:t>. This would give meaning to different sections of an image that are separated by some common factor. Through prototyping, we have seen that simply taking the RGB value of pixels in an image has its problems, as pixels change colour due to multiple external factors.</w:t>
-      </w:r>
-    </w:p>
-    <w:p>
-      <w:pPr>
-        <w:rPr>
-          <w:rFonts w:cstheme="minorHAnsi"/>
-          <w:sz w:val="24"/>
-          <w:szCs w:val="24"/>
-          <w:lang w:eastAsia="en-GB"/>
-        </w:rPr>
-      </w:pPr>
-      <w:r>
-        <w:rPr>
-          <w:rFonts w:cstheme="minorHAnsi"/>
-          <w:color w:val="000000"/>
-          <w:lang w:eastAsia="en-GB"/>
-        </w:rPr>
-        <w:t xml:space="preserve"> </w:t>
-      </w:r>
-    </w:p>
-    <w:p>
-      <w:pPr>
-        <w:rPr>
-          <w:rFonts w:cstheme="minorHAnsi"/>
-          <w:sz w:val="24"/>
-          <w:szCs w:val="24"/>
-          <w:lang w:eastAsia="en-GB"/>
-        </w:rPr>
-      </w:pPr>
-      <w:r>
-        <w:rPr>
-          <w:rFonts w:cstheme="minorHAnsi"/>
-          <w:color w:val="000000"/>
-          <w:lang w:eastAsia="en-GB"/>
-        </w:rPr>
-        <w:t xml:space="preserve">For the actual technology behind the augmentation, we have decided to use an external Unity library called Wikitude </w:t>
-      </w:r>
-      <w:r>
-        <w:rPr>
-          <w:rFonts w:cstheme="minorHAnsi"/>
-          <w:color w:val="FF0000"/>
-          <w:lang w:eastAsia="en-GB"/>
-        </w:rPr>
-        <w:t>[REF]</w:t>
-      </w:r>
-      <w:r>
-        <w:rPr>
-          <w:rFonts w:cstheme="minorHAnsi"/>
-          <w:color w:val="000000"/>
-          <w:lang w:eastAsia="en-GB"/>
-        </w:rPr>
-        <w:t>. We chose this over Vuforia (another Unity lib</w:t>
-      </w:r>
-      <w:r>
-        <w:rPr>
-          <w:rFonts w:cstheme="minorHAnsi"/>
-          <w:color w:val="000000"/>
-          <w:lang w:eastAsia="en-GB"/>
-        </w:rPr>
-        <w:t>rary for AR) as Vuforia is only</w:t>
-      </w:r>
-      <w:r>
-        <w:rPr>
-          <w:rFonts w:cstheme="minorHAnsi"/>
-          <w:color w:val="000000"/>
-          <w:lang w:eastAsia="en-GB"/>
-        </w:rPr>
-        <w:t xml:space="preserve"> good for recognition based AR. This is using track-able images as basis for projection such as a leaflet. Through prototyping we have discovered that this is not practical as we would like users to not need to use trackers to place things in their rooms, not to mention that if you’re too far from a tracker, the augmentation accuracy rapidly drops of. On the other hand, Wikitude uses a projection based augmentation called SLAM. Simultaneous Localisation and Mapping is the type of AR that we need as it can recognise space and angles and correctly project the orientation of the 3D object. We </w:t>
-      </w:r>
-      <w:r>
-        <w:rPr>
-          <w:rFonts w:cstheme="minorHAnsi"/>
-          <w:color w:val="000000"/>
-          <w:lang w:eastAsia="en-GB"/>
-        </w:rPr>
-        <w:lastRenderedPageBreak/>
-        <w:t>also looked at ARCore (Android’s AR library) and ARKit (Apple’s AR library) however they only support their respective platforms.</w:t>
-      </w:r>
-    </w:p>
-    <w:p>
-      <w:pPr>
-        <w:rPr>
-          <w:rFonts w:cstheme="minorHAnsi"/>
-          <w:color w:val="000000"/>
-          <w:lang w:eastAsia="en-GB"/>
-        </w:rPr>
-      </w:pPr>
-      <w:r>
-        <w:rPr>
-          <w:rFonts w:cstheme="minorHAnsi"/>
-          <w:color w:val="000000"/>
-          <w:lang w:eastAsia="en-GB"/>
-        </w:rPr>
-        <w:t xml:space="preserve"> </w:t>
-      </w:r>
-    </w:p>
-    <w:p>
-      <w:pPr>
-        <w:rPr>
-          <w:rFonts w:cstheme="minorHAnsi"/>
-          <w:sz w:val="24"/>
-          <w:szCs w:val="24"/>
-          <w:lang w:eastAsia="en-GB"/>
-        </w:rPr>
-      </w:pPr>
+        <w:t xml:space="preserve"> The API we will use is called Pusher.</w:t>
+      </w:r>
+    </w:p>
+    <w:p>
+      <w:pPr>
+        <w:rPr>
+          <w:rFonts w:cstheme="minorHAnsi"/>
+          <w:sz w:val="24"/>
+          <w:szCs w:val="24"/>
+          <w:lang w:eastAsia="en-GB"/>
+        </w:rPr>
+      </w:pPr>
+      <w:r>
+        <w:rPr>
+          <w:rFonts w:cstheme="minorHAnsi"/>
+          <w:color w:val="000000"/>
+          <w:lang w:eastAsia="en-GB"/>
+        </w:rPr>
+        <w:t xml:space="preserve"> </w:t>
+      </w:r>
     </w:p>
     <w:p>
       <w:pPr>
@@ -6514,92 +7345,14 @@
           <w:lang w:eastAsia="en-GB"/>
         </w:rPr>
       </w:pPr>
-      <w:bookmarkStart w:id="27" w:name="_Toc500844973"/>
-      <w:r>
-        <w:rPr>
-          <w:lang w:eastAsia="en-GB"/>
-        </w:rPr>
-        <w:t>Messaging</w:t>
-      </w:r>
-      <w:bookmarkEnd w:id="27"/>
-    </w:p>
-    <w:p>
-      <w:pPr>
-        <w:rPr>
-          <w:rFonts w:cstheme="minorHAnsi"/>
-          <w:sz w:val="24"/>
-          <w:szCs w:val="24"/>
-          <w:lang w:eastAsia="en-GB"/>
-        </w:rPr>
-      </w:pPr>
-      <w:r>
-        <w:rPr>
-          <w:rFonts w:cstheme="minorHAnsi"/>
-          <w:color w:val="000000"/>
-          <w:lang w:eastAsia="en-GB"/>
-        </w:rPr>
-        <w:t xml:space="preserve"> </w:t>
-      </w:r>
-    </w:p>
-    <w:p>
-      <w:pPr>
-        <w:rPr>
-          <w:rFonts w:cstheme="minorHAnsi"/>
-          <w:sz w:val="24"/>
-          <w:szCs w:val="24"/>
-          <w:lang w:eastAsia="en-GB"/>
-        </w:rPr>
-      </w:pPr>
-      <w:r>
-        <w:rPr>
-          <w:rFonts w:cstheme="minorHAnsi"/>
-          <w:color w:val="000000"/>
-          <w:lang w:eastAsia="en-GB"/>
-        </w:rPr>
-        <w:t>We aim to including instant messaging to allow customer and decorators to securely communicate with each other. We have chosen to use an instant messaging API over standard SMS as people may not be comfortable giving their numbers out.</w:t>
-      </w:r>
-      <w:r>
-        <w:rPr>
-          <w:rFonts w:cstheme="minorHAnsi"/>
-          <w:color w:val="FF0000"/>
-          <w:lang w:eastAsia="en-GB"/>
-        </w:rPr>
-        <w:t xml:space="preserve"> The API we will use is called Pusher.</w:t>
-      </w:r>
-    </w:p>
-    <w:p>
-      <w:pPr>
-        <w:rPr>
-          <w:rFonts w:cstheme="minorHAnsi"/>
-          <w:sz w:val="24"/>
-          <w:szCs w:val="24"/>
-          <w:lang w:eastAsia="en-GB"/>
-        </w:rPr>
-      </w:pPr>
-      <w:r>
-        <w:rPr>
-          <w:rFonts w:cstheme="minorHAnsi"/>
-          <w:color w:val="000000"/>
-          <w:lang w:eastAsia="en-GB"/>
-        </w:rPr>
-        <w:t xml:space="preserve"> </w:t>
-      </w:r>
-    </w:p>
-    <w:p>
-      <w:pPr>
-        <w:pStyle w:val="Heading3"/>
-        <w:rPr>
-          <w:lang w:eastAsia="en-GB"/>
-        </w:rPr>
-      </w:pPr>
-      <w:bookmarkStart w:id="28" w:name="_Toc500844974"/>
+      <w:bookmarkStart w:id="32" w:name="_Toc500846748"/>
       <w:r>
         <w:rPr>
           <w:lang w:eastAsia="en-GB"/>
         </w:rPr>
         <w:t>Payment</w:t>
       </w:r>
-      <w:bookmarkEnd w:id="28"/>
+      <w:bookmarkEnd w:id="32"/>
     </w:p>
     <w:p>
       <w:pPr>
@@ -6698,9 +7451,9 @@
           <w:u w:val="single"/>
         </w:rPr>
       </w:pPr>
-      <w:bookmarkStart w:id="29" w:name="_Toc500844036"/>
-      <w:bookmarkStart w:id="30" w:name="_Toc500844293"/>
-      <w:bookmarkStart w:id="31" w:name="_Toc500844975"/>
+      <w:bookmarkStart w:id="33" w:name="_Toc500844036"/>
+      <w:bookmarkStart w:id="34" w:name="_Toc500844293"/>
+      <w:bookmarkStart w:id="35" w:name="_Toc500846749"/>
       <w:r>
         <w:rPr>
           <w:sz w:val="30"/>
@@ -6709,43 +7462,61 @@
         </w:rPr>
         <w:t>Evaluation Plan</w:t>
       </w:r>
-      <w:bookmarkEnd w:id="29"/>
-      <w:bookmarkEnd w:id="30"/>
-      <w:bookmarkEnd w:id="31"/>
-    </w:p>
-    <w:p>
-      <w:pPr>
-        <w:rPr>
-          <w:rFonts w:cstheme="minorHAnsi"/>
-          <w:sz w:val="24"/>
-          <w:szCs w:val="24"/>
-          <w:lang w:eastAsia="en-GB"/>
-        </w:rPr>
-      </w:pPr>
-      <w:r>
-        <w:rPr>
-          <w:rFonts w:cstheme="minorHAnsi"/>
-          <w:color w:val="000000"/>
-          <w:lang w:eastAsia="en-GB"/>
-        </w:rPr>
-        <w:t xml:space="preserve"> </w:t>
-      </w:r>
-    </w:p>
-    <w:p>
-      <w:pPr>
-        <w:rPr>
-          <w:rFonts w:cstheme="minorHAnsi"/>
-          <w:color w:val="000000"/>
-          <w:lang w:eastAsia="en-GB"/>
-        </w:rPr>
-      </w:pPr>
-      <w:r>
-        <w:rPr>
-          <w:rFonts w:cstheme="minorHAnsi"/>
-          <w:color w:val="000000"/>
-          <w:lang w:eastAsia="en-GB"/>
-        </w:rPr>
-        <w:t>We will be focusing most of the test cases around the augmentation the app projects as this is the main focus of InteriAR. An example of one of our main test cases would be to look at whether the app is projecting the 3D objects correctly, with the accurate focal points and angle.</w:t>
+      <w:bookmarkEnd w:id="33"/>
+      <w:bookmarkEnd w:id="34"/>
+      <w:bookmarkEnd w:id="35"/>
+    </w:p>
+    <w:p>
+      <w:pPr>
+        <w:rPr>
+          <w:rFonts w:cstheme="minorHAnsi"/>
+          <w:sz w:val="24"/>
+          <w:szCs w:val="24"/>
+          <w:lang w:eastAsia="en-GB"/>
+        </w:rPr>
+      </w:pPr>
+      <w:r>
+        <w:rPr>
+          <w:rFonts w:cstheme="minorHAnsi"/>
+          <w:color w:val="000000"/>
+          <w:lang w:eastAsia="en-GB"/>
+        </w:rPr>
+        <w:t xml:space="preserve"> </w:t>
+      </w:r>
+    </w:p>
+    <w:p>
+      <w:pPr>
+        <w:rPr>
+          <w:rFonts w:cstheme="minorHAnsi"/>
+          <w:color w:val="000000"/>
+          <w:lang w:eastAsia="en-GB"/>
+        </w:rPr>
+      </w:pPr>
+      <w:r>
+        <w:rPr>
+          <w:rFonts w:cstheme="minorHAnsi"/>
+          <w:color w:val="000000"/>
+          <w:lang w:eastAsia="en-GB"/>
+        </w:rPr>
+        <w:t xml:space="preserve">We will be focusing most of the test cases around the augmentation the app projects as this is the main focus of </w:t>
+      </w:r>
+      <w:proofErr w:type="spellStart"/>
+      <w:r>
+        <w:rPr>
+          <w:rFonts w:cstheme="minorHAnsi"/>
+          <w:color w:val="000000"/>
+          <w:lang w:eastAsia="en-GB"/>
+        </w:rPr>
+        <w:t>InteriAR</w:t>
+      </w:r>
+      <w:proofErr w:type="spellEnd"/>
+      <w:r>
+        <w:rPr>
+          <w:rFonts w:cstheme="minorHAnsi"/>
+          <w:color w:val="000000"/>
+          <w:lang w:eastAsia="en-GB"/>
+        </w:rPr>
+        <w:t>. An example of one of our main test cases would be to look at whether the app is projecting the 3D objects correctly, with the accurate focal points and angle.</w:t>
       </w:r>
     </w:p>
     <w:p>
@@ -6816,9 +7587,9 @@
           <w:u w:val="single"/>
         </w:rPr>
       </w:pPr>
-      <w:bookmarkStart w:id="32" w:name="_Toc500844037"/>
-      <w:bookmarkStart w:id="33" w:name="_Toc500844294"/>
-      <w:bookmarkStart w:id="34" w:name="_Toc500844976"/>
+      <w:bookmarkStart w:id="36" w:name="_Toc500844037"/>
+      <w:bookmarkStart w:id="37" w:name="_Toc500844294"/>
+      <w:bookmarkStart w:id="38" w:name="_Toc500846750"/>
       <w:r>
         <w:rPr>
           <w:sz w:val="30"/>
@@ -6827,9 +7598,9 @@
         </w:rPr>
         <w:t>Project Management</w:t>
       </w:r>
-      <w:bookmarkEnd w:id="32"/>
-      <w:bookmarkEnd w:id="33"/>
-      <w:bookmarkEnd w:id="34"/>
+      <w:bookmarkEnd w:id="36"/>
+      <w:bookmarkEnd w:id="37"/>
+      <w:bookmarkEnd w:id="38"/>
     </w:p>
     <w:p>
       <w:pPr>
@@ -6880,7 +7651,25 @@
           <w:color w:val="000000"/>
           <w:lang w:eastAsia="en-GB"/>
         </w:rPr>
-        <w:t xml:space="preserve"> up into smaller groups and giving them clear sub-tasks to meet as part of their overarching long-term milestones. This will be primarily managed via Trello for sub-tasks and documented with a Gantt chart </w:t>
+        <w:t xml:space="preserve"> up into smaller groups and giving them clear sub-tasks to meet as part of their overarching long-term milestones. This will be primarily managed via </w:t>
+      </w:r>
+      <w:proofErr w:type="spellStart"/>
+      <w:r>
+        <w:rPr>
+          <w:rFonts w:cstheme="minorHAnsi"/>
+          <w:color w:val="000000"/>
+          <w:lang w:eastAsia="en-GB"/>
+        </w:rPr>
+        <w:t>Trello</w:t>
+      </w:r>
+      <w:proofErr w:type="spellEnd"/>
+      <w:r>
+        <w:rPr>
+          <w:rFonts w:cstheme="minorHAnsi"/>
+          <w:color w:val="000000"/>
+          <w:lang w:eastAsia="en-GB"/>
+        </w:rPr>
+        <w:t xml:space="preserve"> for sub-tasks and documented with a Gantt chart </w:t>
       </w:r>
       <w:r>
         <w:rPr>
@@ -6914,6 +7703,7 @@
           <w:color w:val="000000"/>
           <w:lang w:eastAsia="en-GB"/>
         </w:rPr>
+        <w:lastRenderedPageBreak/>
         <w:t xml:space="preserve"> </w:t>
       </w:r>
     </w:p>
@@ -7036,16 +7826,7 @@
           <w:color w:val="000000"/>
           <w:lang w:eastAsia="en-GB"/>
         </w:rPr>
-        <w:t xml:space="preserve">. The stand outs for our project will be “the most efficient and effective method of </w:t>
-      </w:r>
-      <w:r>
-        <w:rPr>
-          <w:rFonts w:cstheme="minorHAnsi"/>
-          <w:color w:val="000000"/>
-          <w:lang w:eastAsia="en-GB"/>
-        </w:rPr>
-        <w:lastRenderedPageBreak/>
-        <w:t>conveying information to and within a development team is face-to-face conversation” and to deliver working software frequently.</w:t>
+        <w:t>. The stand outs for our project will be “the most efficient and effective method of conveying information to and within a development team is face-to-face conversation” and to deliver working software frequently.</w:t>
       </w:r>
     </w:p>
     <w:p>
@@ -7093,9 +7874,9 @@
           <w:u w:val="single"/>
         </w:rPr>
       </w:pPr>
-      <w:bookmarkStart w:id="35" w:name="_Toc500844038"/>
-      <w:bookmarkStart w:id="36" w:name="_Toc500844295"/>
-      <w:bookmarkStart w:id="37" w:name="_Toc500844977"/>
+      <w:bookmarkStart w:id="39" w:name="_Toc500844038"/>
+      <w:bookmarkStart w:id="40" w:name="_Toc500844295"/>
+      <w:bookmarkStart w:id="41" w:name="_Toc500846751"/>
       <w:r>
         <w:rPr>
           <w:sz w:val="30"/>
@@ -7104,9 +7885,9 @@
         </w:rPr>
         <w:t>Conclusion</w:t>
       </w:r>
-      <w:bookmarkEnd w:id="35"/>
-      <w:bookmarkEnd w:id="36"/>
-      <w:bookmarkEnd w:id="37"/>
+      <w:bookmarkEnd w:id="39"/>
+      <w:bookmarkEnd w:id="40"/>
+      <w:bookmarkEnd w:id="41"/>
     </w:p>
     <w:p>
       <w:pPr>
@@ -7171,9 +7952,9 @@
           <w:u w:val="single"/>
         </w:rPr>
       </w:pPr>
-      <w:bookmarkStart w:id="38" w:name="_Toc500844039"/>
-      <w:bookmarkStart w:id="39" w:name="_Toc500844296"/>
-      <w:bookmarkStart w:id="40" w:name="_Toc500844978"/>
+      <w:bookmarkStart w:id="42" w:name="_Toc500844039"/>
+      <w:bookmarkStart w:id="43" w:name="_Toc500844296"/>
+      <w:bookmarkStart w:id="44" w:name="_Toc500846752"/>
       <w:r>
         <w:rPr>
           <w:sz w:val="30"/>
@@ -7182,9 +7963,9 @@
         </w:rPr>
         <w:t>Bibliography</w:t>
       </w:r>
-      <w:bookmarkEnd w:id="38"/>
-      <w:bookmarkEnd w:id="39"/>
-      <w:bookmarkEnd w:id="40"/>
+      <w:bookmarkEnd w:id="42"/>
+      <w:bookmarkEnd w:id="43"/>
+      <w:bookmarkEnd w:id="44"/>
     </w:p>
     <w:p>
       <w:pPr>
@@ -7321,9 +8102,9 @@
           <w:u w:val="single"/>
         </w:rPr>
       </w:pPr>
-      <w:bookmarkStart w:id="41" w:name="_Toc500844040"/>
-      <w:bookmarkStart w:id="42" w:name="_Toc500844297"/>
-      <w:bookmarkStart w:id="43" w:name="_Toc500844979"/>
+      <w:bookmarkStart w:id="45" w:name="_Toc500844040"/>
+      <w:bookmarkStart w:id="46" w:name="_Toc500844297"/>
+      <w:bookmarkStart w:id="47" w:name="_Toc500846753"/>
       <w:r>
         <w:rPr>
           <w:sz w:val="30"/>
@@ -7332,9 +8113,9 @@
         </w:rPr>
         <w:t>Appendices</w:t>
       </w:r>
-      <w:bookmarkEnd w:id="41"/>
-      <w:bookmarkEnd w:id="42"/>
-      <w:bookmarkEnd w:id="43"/>
+      <w:bookmarkEnd w:id="45"/>
+      <w:bookmarkEnd w:id="46"/>
+      <w:bookmarkEnd w:id="47"/>
     </w:p>
     <w:p>
       <w:pPr>
@@ -7423,7 +8204,7 @@
 </file>
 
 <file path=word/endnotes.xml><?xml version="1.0" encoding="utf-8"?>
-<w:endnotes xmlns:wpc="http://schemas.microsoft.com/office/word/2010/wordprocessingCanvas" xmlns:mc="http://schemas.openxmlformats.org/markup-compatibility/2006" xmlns:o="urn:schemas-microsoft-com:office:office" xmlns:r="http://schemas.openxmlformats.org/officeDocument/2006/relationships" xmlns:m="http://schemas.openxmlformats.org/officeDocument/2006/math" xmlns:v="urn:schemas-microsoft-com:vml" xmlns:wp14="http://schemas.microsoft.com/office/word/2010/wordprocessingDrawing" xmlns:wp="http://schemas.openxmlformats.org/drawingml/2006/wordprocessingDrawing" xmlns:w10="urn:schemas-microsoft-com:office:word" xmlns:w="http://schemas.openxmlformats.org/wordprocessingml/2006/main" xmlns:w14="http://schemas.microsoft.com/office/word/2010/wordml" xmlns:w15="http://schemas.microsoft.com/office/word/2012/wordml" xmlns:wpg="http://schemas.microsoft.com/office/word/2010/wordprocessingGroup" xmlns:wpi="http://schemas.microsoft.com/office/word/2010/wordprocessingInk" xmlns:wne="http://schemas.microsoft.com/office/word/2006/wordml" xmlns:wps="http://schemas.microsoft.com/office/word/2010/wordprocessingShape" mc:Ignorable="w14 w15 wp14">
+<w:endnotes xmlns:wpc="http://schemas.microsoft.com/office/word/2010/wordprocessingCanvas" xmlns:mo="http://schemas.microsoft.com/office/mac/office/2008/main" xmlns:mc="http://schemas.openxmlformats.org/markup-compatibility/2006" xmlns:mv="urn:schemas-microsoft-com:mac:vml" xmlns:o="urn:schemas-microsoft-com:office:office" xmlns:r="http://schemas.openxmlformats.org/officeDocument/2006/relationships" xmlns:m="http://schemas.openxmlformats.org/officeDocument/2006/math" xmlns:v="urn:schemas-microsoft-com:vml" xmlns:wp14="http://schemas.microsoft.com/office/word/2010/wordprocessingDrawing" xmlns:wp="http://schemas.openxmlformats.org/drawingml/2006/wordprocessingDrawing" xmlns:w10="urn:schemas-microsoft-com:office:word" xmlns:w="http://schemas.openxmlformats.org/wordprocessingml/2006/main" xmlns:w14="http://schemas.microsoft.com/office/word/2010/wordml" xmlns:w15="http://schemas.microsoft.com/office/word/2012/wordml" xmlns:wpg="http://schemas.microsoft.com/office/word/2010/wordprocessingGroup" xmlns:wpi="http://schemas.microsoft.com/office/word/2010/wordprocessingInk" xmlns:wne="http://schemas.microsoft.com/office/word/2006/wordml" xmlns:wps="http://schemas.microsoft.com/office/word/2010/wordprocessingShape" mc:Ignorable="w14 w15 wp14">
   <w:endnote w:type="separator" w:id="-1">
     <w:p>
       <w:r>
@@ -7442,7 +8223,7 @@
 </file>
 
 <file path=word/footnotes.xml><?xml version="1.0" encoding="utf-8"?>
-<w:footnotes xmlns:wpc="http://schemas.microsoft.com/office/word/2010/wordprocessingCanvas" xmlns:mc="http://schemas.openxmlformats.org/markup-compatibility/2006" xmlns:o="urn:schemas-microsoft-com:office:office" xmlns:r="http://schemas.openxmlformats.org/officeDocument/2006/relationships" xmlns:m="http://schemas.openxmlformats.org/officeDocument/2006/math" xmlns:v="urn:schemas-microsoft-com:vml" xmlns:wp14="http://schemas.microsoft.com/office/word/2010/wordprocessingDrawing" xmlns:wp="http://schemas.openxmlformats.org/drawingml/2006/wordprocessingDrawing" xmlns:w10="urn:schemas-microsoft-com:office:word" xmlns:w="http://schemas.openxmlformats.org/wordprocessingml/2006/main" xmlns:w14="http://schemas.microsoft.com/office/word/2010/wordml" xmlns:w15="http://schemas.microsoft.com/office/word/2012/wordml" xmlns:wpg="http://schemas.microsoft.com/office/word/2010/wordprocessingGroup" xmlns:wpi="http://schemas.microsoft.com/office/word/2010/wordprocessingInk" xmlns:wne="http://schemas.microsoft.com/office/word/2006/wordml" xmlns:wps="http://schemas.microsoft.com/office/word/2010/wordprocessingShape" mc:Ignorable="w14 w15 wp14">
+<w:footnotes xmlns:wpc="http://schemas.microsoft.com/office/word/2010/wordprocessingCanvas" xmlns:mo="http://schemas.microsoft.com/office/mac/office/2008/main" xmlns:mc="http://schemas.openxmlformats.org/markup-compatibility/2006" xmlns:mv="urn:schemas-microsoft-com:mac:vml" xmlns:o="urn:schemas-microsoft-com:office:office" xmlns:r="http://schemas.openxmlformats.org/officeDocument/2006/relationships" xmlns:m="http://schemas.openxmlformats.org/officeDocument/2006/math" xmlns:v="urn:schemas-microsoft-com:vml" xmlns:wp14="http://schemas.microsoft.com/office/word/2010/wordprocessingDrawing" xmlns:wp="http://schemas.openxmlformats.org/drawingml/2006/wordprocessingDrawing" xmlns:w10="urn:schemas-microsoft-com:office:word" xmlns:w="http://schemas.openxmlformats.org/wordprocessingml/2006/main" xmlns:w14="http://schemas.microsoft.com/office/word/2010/wordml" xmlns:w15="http://schemas.microsoft.com/office/word/2012/wordml" xmlns:wpg="http://schemas.microsoft.com/office/word/2010/wordprocessingGroup" xmlns:wpi="http://schemas.microsoft.com/office/word/2010/wordprocessingInk" xmlns:wne="http://schemas.microsoft.com/office/word/2006/wordml" xmlns:wps="http://schemas.microsoft.com/office/word/2010/wordprocessingShape" mc:Ignorable="w14 w15 wp14">
   <w:footnote w:type="separator" w:id="-1">
     <w:p>
       <w:r>
@@ -7461,8 +8242,8 @@
 </file>
 
 <file path=word/numbering.xml><?xml version="1.0" encoding="utf-8"?>
-<w:numbering xmlns:wpc="http://schemas.microsoft.com/office/word/2010/wordprocessingCanvas" xmlns:mc="http://schemas.openxmlformats.org/markup-compatibility/2006" xmlns:o="urn:schemas-microsoft-com:office:office" xmlns:r="http://schemas.openxmlformats.org/officeDocument/2006/relationships" xmlns:m="http://schemas.openxmlformats.org/officeDocument/2006/math" xmlns:v="urn:schemas-microsoft-com:vml" xmlns:wp14="http://schemas.microsoft.com/office/word/2010/wordprocessingDrawing" xmlns:wp="http://schemas.openxmlformats.org/drawingml/2006/wordprocessingDrawing" xmlns:w10="urn:schemas-microsoft-com:office:word" xmlns:w="http://schemas.openxmlformats.org/wordprocessingml/2006/main" xmlns:w14="http://schemas.microsoft.com/office/word/2010/wordml" xmlns:w15="http://schemas.microsoft.com/office/word/2012/wordml" xmlns:wpg="http://schemas.microsoft.com/office/word/2010/wordprocessingGroup" xmlns:wpi="http://schemas.microsoft.com/office/word/2010/wordprocessingInk" xmlns:wne="http://schemas.microsoft.com/office/word/2006/wordml" xmlns:wps="http://schemas.microsoft.com/office/word/2010/wordprocessingShape" mc:Ignorable="w14 w15 wp14">
-  <w:abstractNum w:abstractNumId="0" w15:restartNumberingAfterBreak="0">
+<w:numbering xmlns:wpc="http://schemas.microsoft.com/office/word/2010/wordprocessingCanvas" xmlns:mo="http://schemas.microsoft.com/office/mac/office/2008/main" xmlns:mc="http://schemas.openxmlformats.org/markup-compatibility/2006" xmlns:mv="urn:schemas-microsoft-com:mac:vml" xmlns:o="urn:schemas-microsoft-com:office:office" xmlns:r="http://schemas.openxmlformats.org/officeDocument/2006/relationships" xmlns:m="http://schemas.openxmlformats.org/officeDocument/2006/math" xmlns:v="urn:schemas-microsoft-com:vml" xmlns:wp14="http://schemas.microsoft.com/office/word/2010/wordprocessingDrawing" xmlns:wp="http://schemas.openxmlformats.org/drawingml/2006/wordprocessingDrawing" xmlns:w10="urn:schemas-microsoft-com:office:word" xmlns:w="http://schemas.openxmlformats.org/wordprocessingml/2006/main" xmlns:w14="http://schemas.microsoft.com/office/word/2010/wordml" xmlns:w15="http://schemas.microsoft.com/office/word/2012/wordml" xmlns:wpg="http://schemas.microsoft.com/office/word/2010/wordprocessingGroup" xmlns:wpi="http://schemas.microsoft.com/office/word/2010/wordprocessingInk" xmlns:wne="http://schemas.microsoft.com/office/word/2006/wordml" xmlns:wps="http://schemas.microsoft.com/office/word/2010/wordprocessingShape" mc:Ignorable="w14 w15 wp14">
+  <w:abstractNum w:abstractNumId="0">
     <w:nsid w:val="09C34135"/>
     <w:multiLevelType w:val="hybridMultilevel"/>
     <w:tmpl w:val="7F2053D0"/>
@@ -7575,7 +8356,7 @@
       </w:rPr>
     </w:lvl>
   </w:abstractNum>
-  <w:abstractNum w:abstractNumId="1" w15:restartNumberingAfterBreak="0">
+  <w:abstractNum w:abstractNumId="1">
     <w:nsid w:val="0C387C2D"/>
     <w:multiLevelType w:val="hybridMultilevel"/>
     <w:tmpl w:val="A4608C30"/>
@@ -7664,7 +8445,7 @@
       </w:pPr>
     </w:lvl>
   </w:abstractNum>
-  <w:abstractNum w:abstractNumId="2" w15:restartNumberingAfterBreak="0">
+  <w:abstractNum w:abstractNumId="2">
     <w:nsid w:val="0D6B71C1"/>
     <w:multiLevelType w:val="hybridMultilevel"/>
     <w:tmpl w:val="9490BD42"/>
@@ -7778,7 +8559,7 @@
       </w:rPr>
     </w:lvl>
   </w:abstractNum>
-  <w:abstractNum w:abstractNumId="3" w15:restartNumberingAfterBreak="0">
+  <w:abstractNum w:abstractNumId="3">
     <w:nsid w:val="198954FA"/>
     <w:multiLevelType w:val="hybridMultilevel"/>
     <w:tmpl w:val="91FE6530"/>
@@ -7891,7 +8672,7 @@
       </w:rPr>
     </w:lvl>
   </w:abstractNum>
-  <w:abstractNum w:abstractNumId="4" w15:restartNumberingAfterBreak="0">
+  <w:abstractNum w:abstractNumId="4">
     <w:nsid w:val="206452FA"/>
     <w:multiLevelType w:val="hybridMultilevel"/>
     <w:tmpl w:val="F5F69F08"/>
@@ -8004,7 +8785,7 @@
       </w:rPr>
     </w:lvl>
   </w:abstractNum>
-  <w:abstractNum w:abstractNumId="5" w15:restartNumberingAfterBreak="0">
+  <w:abstractNum w:abstractNumId="5">
     <w:nsid w:val="44442BEA"/>
     <w:multiLevelType w:val="hybridMultilevel"/>
     <w:tmpl w:val="F77A89A2"/>
@@ -8118,7 +8899,7 @@
       </w:rPr>
     </w:lvl>
   </w:abstractNum>
-  <w:abstractNum w:abstractNumId="6" w15:restartNumberingAfterBreak="0">
+  <w:abstractNum w:abstractNumId="6">
     <w:nsid w:val="4E804788"/>
     <w:multiLevelType w:val="hybridMultilevel"/>
     <w:tmpl w:val="9160976E"/>
@@ -8207,7 +8988,7 @@
       </w:pPr>
     </w:lvl>
   </w:abstractNum>
-  <w:abstractNum w:abstractNumId="7" w15:restartNumberingAfterBreak="0">
+  <w:abstractNum w:abstractNumId="7">
     <w:nsid w:val="5B727D17"/>
     <w:multiLevelType w:val="hybridMultilevel"/>
     <w:tmpl w:val="6302D230"/>
@@ -8320,7 +9101,7 @@
       </w:rPr>
     </w:lvl>
   </w:abstractNum>
-  <w:abstractNum w:abstractNumId="8" w15:restartNumberingAfterBreak="0">
+  <w:abstractNum w:abstractNumId="8">
     <w:nsid w:val="5E7166E0"/>
     <w:multiLevelType w:val="hybridMultilevel"/>
     <w:tmpl w:val="CC988178"/>
@@ -8434,7 +9215,7 @@
       </w:rPr>
     </w:lvl>
   </w:abstractNum>
-  <w:abstractNum w:abstractNumId="9" w15:restartNumberingAfterBreak="0">
+  <w:abstractNum w:abstractNumId="9">
     <w:nsid w:val="62220480"/>
     <w:multiLevelType w:val="hybridMultilevel"/>
     <w:tmpl w:val="93BE8AB2"/>
@@ -8593,7 +9374,7 @@
     </w:rPrDefault>
     <w:pPrDefault/>
   </w:docDefaults>
-  <w:latentStyles w:defLockedState="0" w:defUIPriority="99" w:defSemiHidden="0" w:defUnhideWhenUsed="0" w:defQFormat="0" w:count="371">
+  <w:latentStyles w:defLockedState="0" w:defUIPriority="99" w:defSemiHidden="0" w:defUnhideWhenUsed="0" w:defQFormat="0" w:count="380">
     <w:lsdException w:name="Normal" w:uiPriority="0" w:qFormat="1"/>
     <w:lsdException w:name="heading 1" w:uiPriority="9" w:qFormat="1"/>
     <w:lsdException w:name="heading 2" w:semiHidden="1" w:uiPriority="9" w:unhideWhenUsed="1" w:qFormat="1"/>
@@ -9035,6 +9816,28 @@
       <w:szCs w:val="24"/>
     </w:rPr>
   </w:style>
+  <w:style w:type="paragraph" w:styleId="Heading4">
+    <w:name w:val="heading 4"/>
+    <w:basedOn w:val="Normal"/>
+    <w:next w:val="Normal"/>
+    <w:link w:val="Heading4Char"/>
+    <w:uiPriority w:val="9"/>
+    <w:unhideWhenUsed/>
+    <w:qFormat/>
+    <w:rsid w:val="00254C72"/>
+    <w:pPr>
+      <w:keepNext/>
+      <w:keepLines/>
+      <w:spacing w:before="40"/>
+      <w:outlineLvl w:val="3"/>
+    </w:pPr>
+    <w:rPr>
+      <w:rFonts w:asciiTheme="majorHAnsi" w:eastAsiaTheme="majorEastAsia" w:hAnsiTheme="majorHAnsi" w:cstheme="majorBidi"/>
+      <w:i/>
+      <w:iCs/>
+      <w:color w:val="365F91" w:themeColor="accent1" w:themeShade="BF"/>
+    </w:rPr>
+  </w:style>
   <w:style w:type="character" w:default="1" w:styleId="DefaultParagraphFont">
     <w:name w:val="Default Paragraph Font"/>
     <w:uiPriority w:val="1"/>
@@ -9194,11 +9997,17 @@
     <w:autoRedefine/>
     <w:uiPriority w:val="39"/>
     <w:unhideWhenUsed/>
-    <w:rsid w:val="009A1F12"/>
+    <w:rsid w:val="0060384B"/>
     <w:pPr>
-      <w:spacing w:after="100"/>
+      <w:tabs>
+        <w:tab w:val="right" w:leader="dot" w:pos="9016"/>
+      </w:tabs>
+      <w:spacing w:line="360" w:lineRule="auto"/>
       <w:ind w:left="220"/>
     </w:pPr>
+    <w:rPr>
+      <w:b/>
+    </w:rPr>
   </w:style>
   <w:style w:type="paragraph" w:styleId="EndnoteText">
     <w:name w:val="endnote text"/>
@@ -9219,12 +10028,16 @@
     <w:next w:val="Normal"/>
     <w:autoRedefine/>
     <w:uiPriority w:val="39"/>
-    <w:semiHidden/>
     <w:unhideWhenUsed/>
     <w:rsid w:val="009A1F12"/>
     <w:pPr>
-      <w:spacing w:after="100"/>
+      <w:spacing w:before="120"/>
     </w:pPr>
+    <w:rPr>
+      <w:b/>
+      <w:sz w:val="24"/>
+      <w:szCs w:val="24"/>
+    </w:rPr>
   </w:style>
   <w:style w:type="character" w:customStyle="1" w:styleId="EndnoteTextChar">
     <w:name w:val="Endnote Text Char"/>
@@ -9271,9 +10084,117 @@
     <w:unhideWhenUsed/>
     <w:rsid w:val="002406BC"/>
     <w:pPr>
-      <w:spacing w:after="100"/>
       <w:ind w:left="440"/>
     </w:pPr>
+  </w:style>
+  <w:style w:type="character" w:customStyle="1" w:styleId="Heading4Char">
+    <w:name w:val="Heading 4 Char"/>
+    <w:basedOn w:val="DefaultParagraphFont"/>
+    <w:link w:val="Heading4"/>
+    <w:uiPriority w:val="9"/>
+    <w:rsid w:val="00254C72"/>
+    <w:rPr>
+      <w:rFonts w:asciiTheme="majorHAnsi" w:eastAsiaTheme="majorEastAsia" w:hAnsiTheme="majorHAnsi" w:cstheme="majorBidi"/>
+      <w:i/>
+      <w:iCs/>
+      <w:color w:val="365F91" w:themeColor="accent1" w:themeShade="BF"/>
+    </w:rPr>
+  </w:style>
+  <w:style w:type="paragraph" w:styleId="TOC4">
+    <w:name w:val="toc 4"/>
+    <w:basedOn w:val="Normal"/>
+    <w:next w:val="Normal"/>
+    <w:autoRedefine/>
+    <w:uiPriority w:val="39"/>
+    <w:unhideWhenUsed/>
+    <w:rsid w:val="00A462C7"/>
+    <w:pPr>
+      <w:ind w:left="660"/>
+    </w:pPr>
+    <w:rPr>
+      <w:sz w:val="20"/>
+      <w:szCs w:val="20"/>
+    </w:rPr>
+  </w:style>
+  <w:style w:type="paragraph" w:styleId="TOC5">
+    <w:name w:val="toc 5"/>
+    <w:basedOn w:val="Normal"/>
+    <w:next w:val="Normal"/>
+    <w:autoRedefine/>
+    <w:uiPriority w:val="39"/>
+    <w:unhideWhenUsed/>
+    <w:rsid w:val="00A462C7"/>
+    <w:pPr>
+      <w:ind w:left="880"/>
+    </w:pPr>
+    <w:rPr>
+      <w:sz w:val="20"/>
+      <w:szCs w:val="20"/>
+    </w:rPr>
+  </w:style>
+  <w:style w:type="paragraph" w:styleId="TOC6">
+    <w:name w:val="toc 6"/>
+    <w:basedOn w:val="Normal"/>
+    <w:next w:val="Normal"/>
+    <w:autoRedefine/>
+    <w:uiPriority w:val="39"/>
+    <w:unhideWhenUsed/>
+    <w:rsid w:val="00A462C7"/>
+    <w:pPr>
+      <w:ind w:left="1100"/>
+    </w:pPr>
+    <w:rPr>
+      <w:sz w:val="20"/>
+      <w:szCs w:val="20"/>
+    </w:rPr>
+  </w:style>
+  <w:style w:type="paragraph" w:styleId="TOC7">
+    <w:name w:val="toc 7"/>
+    <w:basedOn w:val="Normal"/>
+    <w:next w:val="Normal"/>
+    <w:autoRedefine/>
+    <w:uiPriority w:val="39"/>
+    <w:unhideWhenUsed/>
+    <w:rsid w:val="00A462C7"/>
+    <w:pPr>
+      <w:ind w:left="1320"/>
+    </w:pPr>
+    <w:rPr>
+      <w:sz w:val="20"/>
+      <w:szCs w:val="20"/>
+    </w:rPr>
+  </w:style>
+  <w:style w:type="paragraph" w:styleId="TOC8">
+    <w:name w:val="toc 8"/>
+    <w:basedOn w:val="Normal"/>
+    <w:next w:val="Normal"/>
+    <w:autoRedefine/>
+    <w:uiPriority w:val="39"/>
+    <w:unhideWhenUsed/>
+    <w:rsid w:val="00A462C7"/>
+    <w:pPr>
+      <w:ind w:left="1540"/>
+    </w:pPr>
+    <w:rPr>
+      <w:sz w:val="20"/>
+      <w:szCs w:val="20"/>
+    </w:rPr>
+  </w:style>
+  <w:style w:type="paragraph" w:styleId="TOC9">
+    <w:name w:val="toc 9"/>
+    <w:basedOn w:val="Normal"/>
+    <w:next w:val="Normal"/>
+    <w:autoRedefine/>
+    <w:uiPriority w:val="39"/>
+    <w:unhideWhenUsed/>
+    <w:rsid w:val="00A462C7"/>
+    <w:pPr>
+      <w:ind w:left="1760"/>
+    </w:pPr>
+    <w:rPr>
+      <w:sz w:val="20"/>
+      <w:szCs w:val="20"/>
+    </w:rPr>
   </w:style>
 </w:styles>
 </file>
@@ -9568,7 +10489,7 @@
 </file>
 
 <file path=customXml/itemProps1.xml><?xml version="1.0" encoding="utf-8"?>
-<ds:datastoreItem xmlns:ds="http://schemas.openxmlformats.org/officeDocument/2006/customXml" ds:itemID="{EF35D8C8-D90D-44FB-8183-3B30B0E0E061}">
+<ds:datastoreItem xmlns:ds="http://schemas.openxmlformats.org/officeDocument/2006/customXml" ds:itemID="{3A145701-8990-7D4C-9DDB-746FBD26D84A}">
   <ds:schemaRefs>
     <ds:schemaRef ds:uri="http://schemas.openxmlformats.org/officeDocument/2006/bibliography"/>
   </ds:schemaRefs>

--- a/Documents for report/Project Proposal Skeleton.docx
+++ b/Documents for report/Project Proposal Skeleton.docx
@@ -1,6 +1,6 @@
 
 <file path=word/document.xml><?xml version="1.0" encoding="utf-8"?>
-<w:document xmlns:wpc="http://schemas.microsoft.com/office/word/2010/wordprocessingCanvas" xmlns:mo="http://schemas.microsoft.com/office/mac/office/2008/main" xmlns:mc="http://schemas.openxmlformats.org/markup-compatibility/2006" xmlns:mv="urn:schemas-microsoft-com:mac:vml" xmlns:o="urn:schemas-microsoft-com:office:office" xmlns:r="http://schemas.openxmlformats.org/officeDocument/2006/relationships" xmlns:m="http://schemas.openxmlformats.org/officeDocument/2006/math" xmlns:v="urn:schemas-microsoft-com:vml" xmlns:wp14="http://schemas.microsoft.com/office/word/2010/wordprocessingDrawing" xmlns:wp="http://schemas.openxmlformats.org/drawingml/2006/wordprocessingDrawing" xmlns:w10="urn:schemas-microsoft-com:office:word" xmlns:w="http://schemas.openxmlformats.org/wordprocessingml/2006/main" xmlns:w14="http://schemas.microsoft.com/office/word/2010/wordml" xmlns:w15="http://schemas.microsoft.com/office/word/2012/wordml" xmlns:wpg="http://schemas.microsoft.com/office/word/2010/wordprocessingGroup" xmlns:wpi="http://schemas.microsoft.com/office/word/2010/wordprocessingInk" xmlns:wne="http://schemas.microsoft.com/office/word/2006/wordml" xmlns:wps="http://schemas.microsoft.com/office/word/2010/wordprocessingShape" mc:Ignorable="w14 w15 wp14">
+<w:document xmlns:wpc="http://schemas.microsoft.com/office/word/2010/wordprocessingCanvas" xmlns:mc="http://schemas.openxmlformats.org/markup-compatibility/2006" xmlns:o="urn:schemas-microsoft-com:office:office" xmlns:r="http://schemas.openxmlformats.org/officeDocument/2006/relationships" xmlns:m="http://schemas.openxmlformats.org/officeDocument/2006/math" xmlns:v="urn:schemas-microsoft-com:vml" xmlns:wp14="http://schemas.microsoft.com/office/word/2010/wordprocessingDrawing" xmlns:wp="http://schemas.openxmlformats.org/drawingml/2006/wordprocessingDrawing" xmlns:w10="urn:schemas-microsoft-com:office:word" xmlns:w="http://schemas.openxmlformats.org/wordprocessingml/2006/main" xmlns:w14="http://schemas.microsoft.com/office/word/2010/wordml" xmlns:wpg="http://schemas.microsoft.com/office/word/2010/wordprocessingGroup" xmlns:wpi="http://schemas.microsoft.com/office/word/2010/wordprocessingInk" xmlns:wne="http://schemas.microsoft.com/office/word/2006/wordml" xmlns:wps="http://schemas.microsoft.com/office/word/2010/wordprocessingShape" mc:Ignorable="w14 wp14">
   <w:body>
     <w:p>
       <w:pPr>
@@ -12,7 +12,6 @@
           <w:lang w:eastAsia="en-GB"/>
         </w:rPr>
       </w:pPr>
-      <w:proofErr w:type="spellStart"/>
       <w:r>
         <w:rPr>
           <w:rFonts w:cstheme="minorHAnsi"/>
@@ -25,7 +24,6 @@
         </w:rPr>
         <w:t>InteriAR</w:t>
       </w:r>
-      <w:proofErr w:type="spellEnd"/>
     </w:p>
     <w:p>
       <w:pPr>
@@ -417,8 +415,6 @@
         </w:rPr>
         <w:t xml:space="preserve"> </w:t>
       </w:r>
-      <w:bookmarkStart w:id="0" w:name="_GoBack"/>
-      <w:bookmarkEnd w:id="0"/>
     </w:p>
     <w:p>
       <w:pPr>
@@ -2582,6 +2578,8 @@
           <w:lang w:eastAsia="en-GB"/>
         </w:rPr>
       </w:pPr>
+      <w:bookmarkStart w:id="0" w:name="_GoBack"/>
+      <w:bookmarkEnd w:id="0"/>
     </w:p>
     <w:p>
       <w:pPr>
@@ -2830,7 +2828,6 @@
           <w:lang w:eastAsia="en-GB"/>
         </w:rPr>
       </w:pPr>
-      <w:proofErr w:type="spellStart"/>
       <w:r>
         <w:rPr>
           <w:rFonts w:cstheme="minorHAnsi"/>
@@ -2838,9 +2835,17 @@
           <w:shd w:val="clear" w:color="auto" w:fill="FFFFFF"/>
           <w:lang w:eastAsia="en-GB"/>
         </w:rPr>
-        <w:t>InteriAR</w:t>
-      </w:r>
-      <w:proofErr w:type="spellEnd"/>
+        <w:t xml:space="preserve">InteriAR is an innovative way of providing </w:t>
+      </w:r>
+      <w:r>
+        <w:rPr>
+          <w:rFonts w:cstheme="minorHAnsi"/>
+          <w:color w:val="FF0000"/>
+          <w:shd w:val="clear" w:color="auto" w:fill="FFFFFF"/>
+          <w:lang w:eastAsia="en-GB"/>
+        </w:rPr>
+        <w:t>home owners inspiration on the go</w:t>
+      </w:r>
       <w:r>
         <w:rPr>
           <w:rFonts w:cstheme="minorHAnsi"/>
@@ -2848,7 +2853,7 @@
           <w:shd w:val="clear" w:color="auto" w:fill="FFFFFF"/>
           <w:lang w:eastAsia="en-GB"/>
         </w:rPr>
-        <w:t xml:space="preserve"> is an innovative way of providing </w:t>
+        <w:t xml:space="preserve">. Our application will help users design their dream room; </w:t>
       </w:r>
       <w:r>
         <w:rPr>
@@ -2857,7 +2862,7 @@
           <w:shd w:val="clear" w:color="auto" w:fill="FFFFFF"/>
           <w:lang w:eastAsia="en-GB"/>
         </w:rPr>
-        <w:t>home owners inspiration on the go</w:t>
+        <w:t>combining augmented reality techniques</w:t>
       </w:r>
       <w:r>
         <w:rPr>
@@ -2866,45 +2871,7 @@
           <w:shd w:val="clear" w:color="auto" w:fill="FFFFFF"/>
           <w:lang w:eastAsia="en-GB"/>
         </w:rPr>
-        <w:t xml:space="preserve">. Our application will help users design their dream room; </w:t>
-      </w:r>
-      <w:r>
-        <w:rPr>
-          <w:rFonts w:cstheme="minorHAnsi"/>
-          <w:color w:val="FF0000"/>
-          <w:shd w:val="clear" w:color="auto" w:fill="FFFFFF"/>
-          <w:lang w:eastAsia="en-GB"/>
-        </w:rPr>
-        <w:t>combining augmented reality techniques</w:t>
-      </w:r>
-      <w:r>
-        <w:rPr>
-          <w:rFonts w:cstheme="minorHAnsi"/>
-          <w:color w:val="24292E"/>
-          <w:shd w:val="clear" w:color="auto" w:fill="FFFFFF"/>
-          <w:lang w:eastAsia="en-GB"/>
-        </w:rPr>
-        <w:t xml:space="preserve"> with carefully selected decorators that can make their augmentation a reality.  Users will be able to choose 3D models of furniture and place it in their living space, complementing their existing layout to make an entirely new room. </w:t>
-      </w:r>
-      <w:proofErr w:type="spellStart"/>
-      <w:r>
-        <w:rPr>
-          <w:rFonts w:cstheme="minorHAnsi"/>
-          <w:color w:val="24292E"/>
-          <w:shd w:val="clear" w:color="auto" w:fill="FFFFFF"/>
-          <w:lang w:eastAsia="en-GB"/>
-        </w:rPr>
-        <w:t>InteriAR</w:t>
-      </w:r>
-      <w:proofErr w:type="spellEnd"/>
-      <w:r>
-        <w:rPr>
-          <w:rFonts w:cstheme="minorHAnsi"/>
-          <w:color w:val="24292E"/>
-          <w:shd w:val="clear" w:color="auto" w:fill="FFFFFF"/>
-          <w:lang w:eastAsia="en-GB"/>
-        </w:rPr>
-        <w:t xml:space="preserve"> takes it a step further by allowing its users to also change the colour of their walls to really get the full picture.</w:t>
+        <w:t xml:space="preserve"> with carefully selected decorators that can make their augmentation a reality.  Users will be able to choose 3D models of furniture and place it in their living space, complementing their existing layout to make an entirely new room. InteriAR takes it a step further by allowing its users to also change the colour of their walls to really get the full picture.</w:t>
       </w:r>
     </w:p>
     <w:p>
@@ -2977,21 +2944,7 @@
         <w:rPr>
           <w:rFonts w:cstheme="minorHAnsi"/>
         </w:rPr>
-        <w:t>We identified many potential stakeholders after conducting both extensive market research and approaching companies and the general public. The primary stakeholders we identified were users, the reason for this is that users want an easier way to visualize a space before investing heavily financially into designing and decorating, hence we offer them an easy option to make a make a low investment and be surer about their idea before investing heavily into Furniture/decorators. Furthermore of the potential users we asked ‘If they heard of such of an idea before</w:t>
-      </w:r>
-      <w:proofErr w:type="gramStart"/>
-      <w:r>
-        <w:rPr>
-          <w:rFonts w:cstheme="minorHAnsi"/>
-        </w:rPr>
-        <w:t>? ’</w:t>
-      </w:r>
-      <w:proofErr w:type="gramEnd"/>
-      <w:r>
-        <w:rPr>
-          <w:rFonts w:cstheme="minorHAnsi"/>
-        </w:rPr>
-        <w:t xml:space="preserve"> 95.7% of respondents said that they did not (1), and of the 95.7% which answered ‘no’ 65.2% were in the age group 26-45 (2). These resulted in us identifying users which fell into that age group as major stakeholders as they were also most likely homeowners. We gathered more data among users involving functions of the app, analysing the data showed 82.6% of users found the 3D viewing of the furniture most appealing about the application (3). This meant that that we listed 3D functionality of the application as a project requirement.</w:t>
+        <w:t>We identified many potential stakeholders after conducting both extensive market research and approaching companies and the general public. The primary stakeholders we identified were users, the reason for this is that users want an easier way to visualize a space before investing heavily financially into designing and decorating, hence we offer them an easy option to make a make a low investment and be surer about their idea before investing heavily into Furniture/decorators. Furthermore of the potential users we asked ‘If they heard of such of an idea before? ’ 95.7% of respondents said that they did not (1), and of the 95.7% which answered ‘no’ 65.2% were in the age group 26-45 (2). These resulted in us identifying users which fell into that age group as major stakeholders as they were also most likely homeowners. We gathered more data among users involving functions of the app, analysing the data showed 82.6% of users found the 3D viewing of the furniture most appealing about the application (3). This meant that that we listed 3D functionality of the application as a project requirement.</w:t>
       </w:r>
     </w:p>
     <w:p>
@@ -3046,16 +2999,9 @@
           <w:rFonts w:cstheme="minorHAnsi"/>
           <w:color w:val="FF0000"/>
         </w:rPr>
-        <w:t>However</w:t>
+        <w:t>However seeing as freelance decorators are a major stakeholder meant that the dilemma arose of computationally implementing a secure and accurate complex computing system which matches decorators to potential customers.</w:t>
       </w:r>
       <w:proofErr w:type="gramEnd"/>
-      <w:r>
-        <w:rPr>
-          <w:rFonts w:cstheme="minorHAnsi"/>
-          <w:color w:val="FF0000"/>
-        </w:rPr>
-        <w:t xml:space="preserve"> seeing as freelance decorators are a major stakeholder meant that the dilemma arose of computationally implementing a secure and accurate complex computing system which matches decorators to potential customers.</w:t>
-      </w:r>
     </w:p>
     <w:p>
       <w:pPr>
@@ -3172,23 +3118,13 @@
           <w:lang w:eastAsia="en-GB"/>
         </w:rPr>
       </w:pPr>
-      <w:proofErr w:type="spellStart"/>
-      <w:r>
-        <w:rPr>
-          <w:rFonts w:cstheme="minorHAnsi"/>
-          <w:color w:val="000000"/>
-          <w:lang w:eastAsia="en-GB"/>
-        </w:rPr>
-        <w:t>InteriAR</w:t>
-      </w:r>
-      <w:proofErr w:type="spellEnd"/>
-      <w:r>
-        <w:rPr>
-          <w:rFonts w:cstheme="minorHAnsi"/>
-          <w:color w:val="000000"/>
-          <w:lang w:eastAsia="en-GB"/>
-        </w:rPr>
-        <w:t xml:space="preserve"> would have all its users log in using an external </w:t>
+      <w:r>
+        <w:rPr>
+          <w:rFonts w:cstheme="minorHAnsi"/>
+          <w:color w:val="000000"/>
+          <w:lang w:eastAsia="en-GB"/>
+        </w:rPr>
+        <w:t xml:space="preserve">InteriAR would have all its users log in using an external </w:t>
       </w:r>
       <w:r>
         <w:rPr>
@@ -3298,25 +3234,7 @@
           <w:color w:val="000000"/>
           <w:lang w:eastAsia="en-GB"/>
         </w:rPr>
-        <w:t xml:space="preserve"> will be connected with decorators in our database over a long range wireless network. Their profiles will be displayed by area to the user who can contact them directly with </w:t>
-      </w:r>
-      <w:proofErr w:type="gramStart"/>
-      <w:r>
-        <w:rPr>
-          <w:rFonts w:cstheme="minorHAnsi"/>
-          <w:color w:val="000000"/>
-          <w:lang w:eastAsia="en-GB"/>
-        </w:rPr>
-        <w:t>our</w:t>
-      </w:r>
-      <w:proofErr w:type="gramEnd"/>
-      <w:r>
-        <w:rPr>
-          <w:rFonts w:cstheme="minorHAnsi"/>
-          <w:color w:val="000000"/>
-          <w:lang w:eastAsia="en-GB"/>
-        </w:rPr>
-        <w:t xml:space="preserve"> in-app messaging system.</w:t>
+        <w:t xml:space="preserve"> will be connected with decorators in our database over a long range wireless network. Their profiles will be displayed by area to the user who can contact them directly with our in-app messaging system.</w:t>
       </w:r>
     </w:p>
     <w:p>
@@ -4975,15 +4893,7 @@
     </w:p>
     <w:p>
       <w:r>
-        <w:t xml:space="preserve">The functional prototyping for </w:t>
-      </w:r>
-      <w:proofErr w:type="spellStart"/>
-      <w:r>
-        <w:t>InteriAR</w:t>
-      </w:r>
-      <w:proofErr w:type="spellEnd"/>
-      <w:r>
-        <w:t xml:space="preserve"> consisted of three main technical questions:</w:t>
+        <w:t>The functional prototyping for InteriAR consisted of three main technical questions:</w:t>
       </w:r>
     </w:p>
     <w:p>
@@ -5028,15 +4938,7 @@
         <w:spacing w:after="0" w:line="240" w:lineRule="auto"/>
       </w:pPr>
       <w:r>
-        <w:t xml:space="preserve">Will </w:t>
-      </w:r>
-      <w:proofErr w:type="spellStart"/>
-      <w:r>
-        <w:t>MongoDB</w:t>
-      </w:r>
-      <w:proofErr w:type="spellEnd"/>
-      <w:r>
-        <w:t xml:space="preserve"> be able to handle the volume of users and transactions the app may need in future?</w:t>
+        <w:t>Will MongoDB be able to handle the volume of users and transactions the app may need in future?</w:t>
       </w:r>
     </w:p>
     <w:p>
@@ -5183,7 +5085,7 @@
                     </pic:cNvPicPr>
                   </pic:nvPicPr>
                   <pic:blipFill>
-                    <a:blip r:embed="rId8" cstate="print">
+                    <a:blip r:embed="rId9" cstate="print">
                       <a:extLst>
                         <a:ext uri="{28A0092B-C50C-407E-A947-70E740481C1C}">
                           <a14:useLocalDpi xmlns:a14="http://schemas.microsoft.com/office/drawing/2010/main" val="0"/>
@@ -5400,7 +5302,6 @@
           <w:lang w:eastAsia="en-GB"/>
         </w:rPr>
       </w:pPr>
-      <w:proofErr w:type="spellStart"/>
       <w:r>
         <w:rPr>
           <w:rFonts w:asciiTheme="majorHAnsi" w:hAnsiTheme="majorHAnsi" w:cstheme="minorHAnsi"/>
@@ -5409,18 +5310,7 @@
           <w:szCs w:val="18"/>
           <w:lang w:eastAsia="en-GB"/>
         </w:rPr>
-        <w:t>InteriAR</w:t>
-      </w:r>
-      <w:proofErr w:type="spellEnd"/>
-      <w:r>
-        <w:rPr>
-          <w:rFonts w:asciiTheme="majorHAnsi" w:hAnsiTheme="majorHAnsi" w:cstheme="minorHAnsi"/>
-          <w:color w:val="000000"/>
-          <w:sz w:val="18"/>
-          <w:szCs w:val="18"/>
-          <w:lang w:eastAsia="en-GB"/>
-        </w:rPr>
-        <w:t xml:space="preserve"> wall colouring functional prototype v1</w:t>
+        <w:t>InteriAR wall colouring functional prototype v1</w:t>
       </w:r>
     </w:p>
     <w:p>
@@ -5667,25 +5557,7 @@
           <w:color w:val="000000"/>
           <w:lang w:eastAsia="en-GB"/>
         </w:rPr>
-        <w:t xml:space="preserve">using the </w:t>
-      </w:r>
-      <w:proofErr w:type="spellStart"/>
-      <w:r>
-        <w:rPr>
-          <w:rFonts w:cstheme="minorHAnsi"/>
-          <w:color w:val="000000"/>
-          <w:lang w:eastAsia="en-GB"/>
-        </w:rPr>
-        <w:t>Vuforia</w:t>
-      </w:r>
-      <w:proofErr w:type="spellEnd"/>
-      <w:r>
-        <w:rPr>
-          <w:rFonts w:cstheme="minorHAnsi"/>
-          <w:color w:val="000000"/>
-          <w:lang w:eastAsia="en-GB"/>
-        </w:rPr>
-        <w:t xml:space="preserve"> AR library </w:t>
+        <w:t xml:space="preserve">using the Vuforia AR library </w:t>
       </w:r>
       <w:r>
         <w:rPr>
@@ -5701,25 +5573,7 @@
           <w:color w:val="000000"/>
           <w:lang w:eastAsia="en-GB"/>
         </w:rPr>
-        <w:t xml:space="preserve">. The software utilises a database of markers which are images of real objects or surfaces with enough unique features to be distinguishable from the surrounding area. Computer generated 3D objects are then assigned a marker so that when the camera detects it, the object will </w:t>
-      </w:r>
-      <w:proofErr w:type="gramStart"/>
-      <w:r>
-        <w:rPr>
-          <w:rFonts w:cstheme="minorHAnsi"/>
-          <w:color w:val="000000"/>
-          <w:lang w:eastAsia="en-GB"/>
-        </w:rPr>
-        <w:t>superimposed</w:t>
-      </w:r>
-      <w:proofErr w:type="gramEnd"/>
-      <w:r>
-        <w:rPr>
-          <w:rFonts w:cstheme="minorHAnsi"/>
-          <w:color w:val="000000"/>
-          <w:lang w:eastAsia="en-GB"/>
-        </w:rPr>
-        <w:t xml:space="preserve"> upon it wherever it moves.</w:t>
+        <w:t>. The software utilises a database of markers which are images of real objects or surfaces with enough unique features to be distinguishable from the surrounding area. Computer generated 3D objects are then assigned a marker so that when the camera detects it, the object will superimposed upon it wherever it moves.</w:t>
       </w:r>
     </w:p>
     <w:p>
@@ -5764,7 +5618,7 @@
                     </pic:cNvPicPr>
                   </pic:nvPicPr>
                   <pic:blipFill>
-                    <a:blip r:embed="rId9" cstate="print">
+                    <a:blip r:embed="rId10" cstate="print">
                       <a:extLst>
                         <a:ext uri="{28A0092B-C50C-407E-A947-70E740481C1C}">
                           <a14:useLocalDpi xmlns:a14="http://schemas.microsoft.com/office/drawing/2010/main" val="0"/>
@@ -5832,7 +5686,7 @@
                     </pic:cNvPicPr>
                   </pic:nvPicPr>
                   <pic:blipFill>
-                    <a:blip r:embed="rId10" cstate="print">
+                    <a:blip r:embed="rId11" cstate="print">
                       <a:extLst>
                         <a:ext uri="{28A0092B-C50C-407E-A947-70E740481C1C}">
                           <a14:useLocalDpi xmlns:a14="http://schemas.microsoft.com/office/drawing/2010/main" val="0"/>
@@ -6042,7 +5896,6 @@
           <w:lang w:eastAsia="en-GB"/>
         </w:rPr>
       </w:pPr>
-      <w:proofErr w:type="spellStart"/>
       <w:r>
         <w:rPr>
           <w:rFonts w:asciiTheme="majorHAnsi" w:hAnsiTheme="majorHAnsi" w:cstheme="minorHAnsi"/>
@@ -6051,9 +5904,8 @@
           <w:szCs w:val="18"/>
           <w:lang w:eastAsia="en-GB"/>
         </w:rPr>
-        <w:t>InteriAR</w:t>
-      </w:r>
-      <w:proofErr w:type="spellEnd"/>
+        <w:t>InteriAR objects prototype v1 in Unity                                   </w:t>
+      </w:r>
       <w:r>
         <w:rPr>
           <w:rFonts w:asciiTheme="majorHAnsi" w:hAnsiTheme="majorHAnsi" w:cstheme="minorHAnsi"/>
@@ -6062,7 +5914,7 @@
           <w:szCs w:val="18"/>
           <w:lang w:eastAsia="en-GB"/>
         </w:rPr>
-        <w:t xml:space="preserve"> objects prototype v1 in Unity                                   </w:t>
+        <w:t>                         </w:t>
       </w:r>
       <w:r>
         <w:rPr>
@@ -6072,37 +5924,45 @@
           <w:szCs w:val="18"/>
           <w:lang w:eastAsia="en-GB"/>
         </w:rPr>
-        <w:t>                         </w:t>
-      </w:r>
-      <w:r>
-        <w:rPr>
-          <w:rFonts w:asciiTheme="majorHAnsi" w:hAnsiTheme="majorHAnsi" w:cstheme="minorHAnsi"/>
+        <w:t>Marker with “features” highlighted</w:t>
+      </w:r>
+    </w:p>
+    <w:p>
+      <w:pPr>
+        <w:rPr>
+          <w:rFonts w:cstheme="minorHAnsi"/>
+          <w:sz w:val="24"/>
+          <w:szCs w:val="24"/>
+          <w:lang w:eastAsia="en-GB"/>
+        </w:rPr>
+      </w:pPr>
+      <w:r>
+        <w:rPr>
+          <w:rFonts w:cstheme="minorHAnsi"/>
           <w:color w:val="000000"/>
           <w:sz w:val="18"/>
           <w:szCs w:val="18"/>
           <w:lang w:eastAsia="en-GB"/>
         </w:rPr>
-        <w:t>Marker with “features” highlighted</w:t>
-      </w:r>
-    </w:p>
-    <w:p>
-      <w:pPr>
-        <w:rPr>
-          <w:rFonts w:cstheme="minorHAnsi"/>
-          <w:sz w:val="24"/>
-          <w:szCs w:val="24"/>
-          <w:lang w:eastAsia="en-GB"/>
-        </w:rPr>
-      </w:pPr>
-      <w:r>
-        <w:rPr>
-          <w:rFonts w:cstheme="minorHAnsi"/>
-          <w:color w:val="000000"/>
-          <w:sz w:val="18"/>
-          <w:szCs w:val="18"/>
-          <w:lang w:eastAsia="en-GB"/>
-        </w:rPr>
-        <w:t xml:space="preserve"> </w:t>
+        <w:t xml:space="preserve"> </w:t>
+      </w:r>
+    </w:p>
+    <w:p>
+      <w:pPr>
+        <w:rPr>
+          <w:rFonts w:cstheme="minorHAnsi"/>
+          <w:sz w:val="24"/>
+          <w:szCs w:val="24"/>
+          <w:lang w:eastAsia="en-GB"/>
+        </w:rPr>
+      </w:pPr>
+      <w:r>
+        <w:rPr>
+          <w:rFonts w:cstheme="minorHAnsi"/>
+          <w:color w:val="000000"/>
+          <w:lang w:eastAsia="en-GB"/>
+        </w:rPr>
+        <w:t>The close up functionality is impressive, even when dealing with inconsistent lighting. However as soon as the range increases past 2-3 meters it quickly becomes incapable of consistently tracking the markers.</w:t>
       </w:r>
     </w:p>
     <w:p>
@@ -6123,13 +5983,13 @@
           <w:lang w:eastAsia="en-GB"/>
         </w:rPr>
         <w:drawing>
-          <wp:anchor distT="0" distB="0" distL="114300" distR="114300" simplePos="0" relativeHeight="251679744" behindDoc="1" locked="0" layoutInCell="1" allowOverlap="1" wp14:anchorId="68EB1215" wp14:editId="59133C86">
+          <wp:anchor distT="0" distB="0" distL="114300" distR="114300" simplePos="0" relativeHeight="251679744" behindDoc="1" locked="0" layoutInCell="1" allowOverlap="1" wp14:anchorId="68EB1215" wp14:editId="4D8A100D">
             <wp:simplePos x="0" y="0"/>
             <wp:positionH relativeFrom="column">
               <wp:posOffset>2914650</wp:posOffset>
             </wp:positionH>
             <wp:positionV relativeFrom="paragraph">
-              <wp:posOffset>445770</wp:posOffset>
+              <wp:posOffset>10160</wp:posOffset>
             </wp:positionV>
             <wp:extent cx="2813050" cy="1682750"/>
             <wp:effectExtent l="0" t="0" r="6350" b="0"/>
@@ -6148,7 +6008,7 @@
                     </pic:cNvPicPr>
                   </pic:nvPicPr>
                   <pic:blipFill rotWithShape="1">
-                    <a:blip r:embed="rId11" cstate="print">
+                    <a:blip r:embed="rId12" cstate="print">
                       <a:extLst>
                         <a:ext uri="{28A0092B-C50C-407E-A947-70E740481C1C}">
                           <a14:useLocalDpi xmlns:a14="http://schemas.microsoft.com/office/drawing/2010/main" val="0"/>
@@ -6194,24 +6054,6 @@
           <w:color w:val="000000"/>
           <w:lang w:eastAsia="en-GB"/>
         </w:rPr>
-        <w:t>The close up functionality is impressive, even when dealing with inconsistent lighting. However as soon as the range increases past 2-3 meters it quickly becomes incapable of consistently tracking the markers.</w:t>
-      </w:r>
-    </w:p>
-    <w:p>
-      <w:pPr>
-        <w:rPr>
-          <w:rFonts w:cstheme="minorHAnsi"/>
-          <w:sz w:val="24"/>
-          <w:szCs w:val="24"/>
-          <w:lang w:eastAsia="en-GB"/>
-        </w:rPr>
-      </w:pPr>
-      <w:r>
-        <w:rPr>
-          <w:rFonts w:cstheme="minorHAnsi"/>
-          <w:color w:val="000000"/>
-          <w:lang w:eastAsia="en-GB"/>
-        </w:rPr>
         <w:t xml:space="preserve"> </w:t>
       </w:r>
     </w:p>
@@ -6317,30 +6159,34 @@
     <w:p>
       <w:pPr>
         <w:rPr>
-          <w:rFonts w:cstheme="minorHAnsi"/>
-          <w:sz w:val="24"/>
-          <w:szCs w:val="24"/>
-          <w:lang w:eastAsia="en-GB"/>
-        </w:rPr>
-      </w:pPr>
-      <w:r>
-        <w:rPr>
-          <w:rFonts w:cstheme="minorHAnsi"/>
-          <w:color w:val="000000"/>
-          <w:lang w:eastAsia="en-GB"/>
-        </w:rPr>
-        <w:t xml:space="preserve"> </w:t>
-      </w:r>
-    </w:p>
-    <w:p>
-      <w:pPr>
-        <w:rPr>
-          <w:rFonts w:cstheme="minorHAnsi"/>
-          <w:color w:val="000000"/>
-          <w:u w:val="single"/>
-          <w:lang w:eastAsia="en-GB"/>
-        </w:rPr>
-      </w:pPr>
+          <w:rFonts w:asciiTheme="majorHAnsi" w:hAnsiTheme="majorHAnsi" w:cstheme="minorHAnsi"/>
+          <w:color w:val="000000"/>
+          <w:sz w:val="18"/>
+          <w:szCs w:val="18"/>
+          <w:lang w:eastAsia="en-GB"/>
+        </w:rPr>
+      </w:pPr>
+    </w:p>
+    <w:p>
+      <w:pPr>
+        <w:ind w:left="4320"/>
+        <w:rPr>
+          <w:rFonts w:cstheme="minorHAnsi"/>
+          <w:sz w:val="24"/>
+          <w:szCs w:val="24"/>
+          <w:lang w:eastAsia="en-GB"/>
+        </w:rPr>
+      </w:pPr>
+      <w:r>
+        <w:rPr>
+          <w:rFonts w:asciiTheme="majorHAnsi" w:hAnsiTheme="majorHAnsi" w:cstheme="minorHAnsi"/>
+          <w:color w:val="000000"/>
+          <w:sz w:val="18"/>
+          <w:szCs w:val="18"/>
+          <w:lang w:eastAsia="en-GB"/>
+        </w:rPr>
+        <w:t xml:space="preserve">        InteriAR objects prototype v1 utilising Vuforia</w:t>
+      </w:r>
     </w:p>
     <w:p>
       <w:pPr>
@@ -6399,7 +6245,7 @@
           <w:color w:val="000000"/>
           <w:lang w:eastAsia="en-GB"/>
         </w:rPr>
-        <w:t xml:space="preserve">To assess the feasibility of using </w:t>
+        <w:t xml:space="preserve">To assess the feasibility of using MongoDB [REF] for our project we implemented a cloud-based database using </w:t>
       </w:r>
       <w:proofErr w:type="spellStart"/>
       <w:r>
@@ -6408,7 +6254,7 @@
           <w:color w:val="000000"/>
           <w:lang w:eastAsia="en-GB"/>
         </w:rPr>
-        <w:t>MongoDB</w:t>
+        <w:t>mLab</w:t>
       </w:r>
       <w:proofErr w:type="spellEnd"/>
       <w:r>
@@ -6417,7 +6263,7 @@
           <w:color w:val="000000"/>
           <w:lang w:eastAsia="en-GB"/>
         </w:rPr>
-        <w:t xml:space="preserve"> [REF] for our project we implemented a cloud-based database using </w:t>
+        <w:t xml:space="preserve"> services [REF]. We wanted to test if the cloud-based service was capable of handling high quantities of data being thrown at it and updated via </w:t>
       </w:r>
       <w:proofErr w:type="spellStart"/>
       <w:r>
@@ -6426,7 +6272,7 @@
           <w:color w:val="000000"/>
           <w:lang w:eastAsia="en-GB"/>
         </w:rPr>
-        <w:t>mLab</w:t>
+        <w:t>Pymongo</w:t>
       </w:r>
       <w:proofErr w:type="spellEnd"/>
       <w:r>
@@ -6435,24 +6281,6 @@
           <w:color w:val="000000"/>
           <w:lang w:eastAsia="en-GB"/>
         </w:rPr>
-        <w:t xml:space="preserve"> services [REF]. We wanted to test if the cloud-based service was capable of handling high quantities of data being thrown at it and updated via </w:t>
-      </w:r>
-      <w:proofErr w:type="spellStart"/>
-      <w:r>
-        <w:rPr>
-          <w:rFonts w:cstheme="minorHAnsi"/>
-          <w:color w:val="000000"/>
-          <w:lang w:eastAsia="en-GB"/>
-        </w:rPr>
-        <w:t>Pymongo</w:t>
-      </w:r>
-      <w:proofErr w:type="spellEnd"/>
-      <w:r>
-        <w:rPr>
-          <w:rFonts w:cstheme="minorHAnsi"/>
-          <w:color w:val="000000"/>
-          <w:lang w:eastAsia="en-GB"/>
-        </w:rPr>
         <w:t xml:space="preserve"> [REF] scripts.</w:t>
       </w:r>
     </w:p>
@@ -6471,25 +6299,25 @@
           <w:color w:val="000000"/>
           <w:lang w:eastAsia="en-GB"/>
         </w:rPr>
+        <w:t xml:space="preserve"> </w:t>
+      </w:r>
+    </w:p>
+    <w:p>
+      <w:pPr>
+        <w:rPr>
+          <w:rFonts w:cstheme="minorHAnsi"/>
+          <w:sz w:val="24"/>
+          <w:szCs w:val="24"/>
+          <w:lang w:eastAsia="en-GB"/>
+        </w:rPr>
+      </w:pPr>
+      <w:r>
+        <w:rPr>
+          <w:rFonts w:cstheme="minorHAnsi"/>
+          <w:color w:val="000000"/>
+          <w:lang w:eastAsia="en-GB"/>
+        </w:rPr>
         <w:lastRenderedPageBreak/>
-        <w:t xml:space="preserve"> </w:t>
-      </w:r>
-    </w:p>
-    <w:p>
-      <w:pPr>
-        <w:rPr>
-          <w:rFonts w:cstheme="minorHAnsi"/>
-          <w:sz w:val="24"/>
-          <w:szCs w:val="24"/>
-          <w:lang w:eastAsia="en-GB"/>
-        </w:rPr>
-      </w:pPr>
-      <w:r>
-        <w:rPr>
-          <w:rFonts w:cstheme="minorHAnsi"/>
-          <w:color w:val="000000"/>
-          <w:lang w:eastAsia="en-GB"/>
-        </w:rPr>
         <w:t>To do this, we used python to insert 1,000,000 user documents into a collection and ran find commands to grab out users based on field properties. Both the insertion and any interactive find/update script I ran functioned smoothly and in a timely manner.</w:t>
       </w:r>
     </w:p>
@@ -6726,24 +6554,24 @@
     </w:p>
     <w:p>
       <w:pPr>
+        <w:pStyle w:val="Heading3"/>
+        <w:rPr>
+          <w:lang w:eastAsia="en-GB"/>
+        </w:rPr>
+      </w:pPr>
+      <w:bookmarkStart w:id="29" w:name="_Toc500846745"/>
+      <w:r>
+        <w:rPr>
+          <w:lang w:eastAsia="en-GB"/>
+        </w:rPr>
+        <w:t>Database</w:t>
+      </w:r>
+      <w:bookmarkEnd w:id="29"/>
+    </w:p>
+    <w:p>
+      <w:pPr>
         <w:pStyle w:val="Heading4"/>
         <w:rPr>
-          <w:lang w:eastAsia="en-GB"/>
-        </w:rPr>
-      </w:pPr>
-      <w:bookmarkStart w:id="29" w:name="_Toc500846745"/>
-      <w:r>
-        <w:rPr>
-          <w:lang w:eastAsia="en-GB"/>
-        </w:rPr>
-        <w:t>Database</w:t>
-      </w:r>
-      <w:bookmarkEnd w:id="29"/>
-    </w:p>
-    <w:p>
-      <w:pPr>
-        <w:pStyle w:val="Heading4"/>
-        <w:rPr>
           <w:rFonts w:cstheme="minorHAnsi"/>
           <w:sz w:val="24"/>
           <w:szCs w:val="24"/>
@@ -6810,7 +6638,259 @@
           <w:color w:val="000000"/>
           <w:lang w:eastAsia="en-GB"/>
         </w:rPr>
-        <w:t xml:space="preserve">In our account database, we have decided to use a </w:t>
+        <w:t>In our account database, we have decided to use a MongoDB. The reason being that it is easiest to implement over MySQL. Furthermore,</w:t>
+      </w:r>
+      <w:r>
+        <w:rPr>
+          <w:rFonts w:cstheme="minorHAnsi"/>
+          <w:color w:val="FF0000"/>
+          <w:lang w:eastAsia="en-GB"/>
+        </w:rPr>
+        <w:t xml:space="preserve"> it has better capacity, speed and reliability than MySQL</w:t>
+      </w:r>
+      <w:r>
+        <w:rPr>
+          <w:rFonts w:cstheme="minorHAnsi"/>
+          <w:color w:val="000000"/>
+          <w:lang w:eastAsia="en-GB"/>
+        </w:rPr>
+        <w:t xml:space="preserve"> </w:t>
+      </w:r>
+      <w:r>
+        <w:rPr>
+          <w:rFonts w:cstheme="minorHAnsi"/>
+          <w:color w:val="FF0000"/>
+          <w:lang w:eastAsia="en-GB"/>
+        </w:rPr>
+        <w:t>[REF]</w:t>
+      </w:r>
+      <w:r>
+        <w:rPr>
+          <w:rFonts w:cstheme="minorHAnsi"/>
+          <w:color w:val="000000"/>
+          <w:lang w:eastAsia="en-GB"/>
+        </w:rPr>
+        <w:t>.</w:t>
+      </w:r>
+    </w:p>
+    <w:p>
+      <w:pPr>
+        <w:rPr>
+          <w:rFonts w:cstheme="minorHAnsi"/>
+          <w:sz w:val="24"/>
+          <w:szCs w:val="24"/>
+          <w:lang w:eastAsia="en-GB"/>
+        </w:rPr>
+      </w:pPr>
+      <w:r>
+        <w:rPr>
+          <w:rFonts w:cstheme="minorHAnsi"/>
+          <w:color w:val="000000"/>
+          <w:lang w:eastAsia="en-GB"/>
+        </w:rPr>
+        <w:t xml:space="preserve"> </w:t>
+      </w:r>
+    </w:p>
+    <w:p>
+      <w:pPr>
+        <w:pStyle w:val="Heading3"/>
+        <w:rPr>
+          <w:lang w:eastAsia="en-GB"/>
+        </w:rPr>
+      </w:pPr>
+      <w:bookmarkStart w:id="30" w:name="_Toc500846746"/>
+      <w:r>
+        <w:rPr>
+          <w:lang w:eastAsia="en-GB"/>
+        </w:rPr>
+        <w:t>Augmented Reality Implementation</w:t>
+      </w:r>
+      <w:bookmarkEnd w:id="30"/>
+    </w:p>
+    <w:p>
+      <w:pPr>
+        <w:rPr>
+          <w:rFonts w:cstheme="minorHAnsi"/>
+          <w:sz w:val="24"/>
+          <w:szCs w:val="24"/>
+          <w:lang w:eastAsia="en-GB"/>
+        </w:rPr>
+      </w:pPr>
+      <w:r>
+        <w:rPr>
+          <w:rFonts w:cstheme="minorHAnsi"/>
+          <w:color w:val="000000"/>
+          <w:u w:val="single"/>
+          <w:lang w:eastAsia="en-GB"/>
+        </w:rPr>
+        <w:t xml:space="preserve"> </w:t>
+      </w:r>
+    </w:p>
+    <w:p>
+      <w:pPr>
+        <w:rPr>
+          <w:rFonts w:cstheme="minorHAnsi"/>
+          <w:sz w:val="24"/>
+          <w:szCs w:val="24"/>
+          <w:lang w:eastAsia="en-GB"/>
+        </w:rPr>
+      </w:pPr>
+      <w:r>
+        <w:rPr>
+          <w:rFonts w:cstheme="minorHAnsi"/>
+          <w:color w:val="000000"/>
+          <w:lang w:eastAsia="en-GB"/>
+        </w:rPr>
+        <w:t xml:space="preserve">The main selling point of InteriAR, is the augmented reality. We aim to allow users to visualise a whole room within their phone. To develop this, we have decided to use Unity3D. Unity is designed for, but not restricted to, 3D games. As Unity is an excellent 3D engine that can be applied outside of game development, it seems to be the perfect software to use. Another positive is that it can easily be deployed to Android and IOS. As an alternative, we looked at using Android Studio. We opted for Unity primarily because every augmented object will be a 3D model and Android Studio doesn’t natively support 3D modelling and design. </w:t>
+      </w:r>
+    </w:p>
+    <w:p>
+      <w:pPr>
+        <w:rPr>
+          <w:rFonts w:cstheme="minorHAnsi"/>
+          <w:sz w:val="24"/>
+          <w:szCs w:val="24"/>
+          <w:lang w:eastAsia="en-GB"/>
+        </w:rPr>
+      </w:pPr>
+      <w:r>
+        <w:rPr>
+          <w:rFonts w:cstheme="minorHAnsi"/>
+          <w:color w:val="000000"/>
+          <w:lang w:eastAsia="en-GB"/>
+        </w:rPr>
+        <w:t xml:space="preserve"> </w:t>
+      </w:r>
+    </w:p>
+    <w:p>
+      <w:pPr>
+        <w:rPr>
+          <w:rFonts w:cstheme="minorHAnsi"/>
+          <w:sz w:val="24"/>
+          <w:szCs w:val="24"/>
+          <w:lang w:eastAsia="en-GB"/>
+        </w:rPr>
+      </w:pPr>
+      <w:r>
+        <w:rPr>
+          <w:rFonts w:cstheme="minorHAnsi"/>
+          <w:color w:val="000000"/>
+          <w:lang w:eastAsia="en-GB"/>
+        </w:rPr>
+        <w:t xml:space="preserve">Whilst deciding which type of device to focus our implementation on, we initially thought that tablets were the ideal machine for our concept. Although tablets would be ideal due to more favourable screen sizes, feedback from potential users </w:t>
+      </w:r>
+      <w:r>
+        <w:rPr>
+          <w:rFonts w:cstheme="minorHAnsi"/>
+          <w:color w:val="FF0000"/>
+          <w:lang w:eastAsia="en-GB"/>
+        </w:rPr>
+        <w:t>[REF]</w:t>
+      </w:r>
+      <w:r>
+        <w:rPr>
+          <w:rFonts w:cstheme="minorHAnsi"/>
+          <w:color w:val="000000"/>
+          <w:lang w:eastAsia="en-GB"/>
+        </w:rPr>
+        <w:t xml:space="preserve"> suggests that limiting deployment to tablets would severely impact our user-base. We excluded personal computers from our options due to the need for an easily portable external, or rear facing camera.</w:t>
+      </w:r>
+    </w:p>
+    <w:p>
+      <w:pPr>
+        <w:rPr>
+          <w:rFonts w:cstheme="minorHAnsi"/>
+          <w:sz w:val="24"/>
+          <w:szCs w:val="24"/>
+          <w:lang w:eastAsia="en-GB"/>
+        </w:rPr>
+      </w:pPr>
+      <w:r>
+        <w:rPr>
+          <w:rFonts w:cstheme="minorHAnsi"/>
+          <w:color w:val="000000"/>
+          <w:lang w:eastAsia="en-GB"/>
+        </w:rPr>
+        <w:t xml:space="preserve"> </w:t>
+      </w:r>
+    </w:p>
+    <w:p>
+      <w:pPr>
+        <w:rPr>
+          <w:rFonts w:cstheme="minorHAnsi"/>
+          <w:sz w:val="24"/>
+          <w:szCs w:val="24"/>
+          <w:lang w:eastAsia="en-GB"/>
+        </w:rPr>
+      </w:pPr>
+      <w:r>
+        <w:rPr>
+          <w:rFonts w:cstheme="minorHAnsi"/>
+          <w:color w:val="000000"/>
+          <w:lang w:eastAsia="en-GB"/>
+        </w:rPr>
+        <w:t>One feature of our Augmentation would be the ability to change the colour of walls and in later versions, even whole floors. We plan to achieve this by using a computer vision technique called K-</w:t>
+      </w:r>
+      <w:r>
+        <w:rPr>
+          <w:rFonts w:cstheme="minorHAnsi"/>
+          <w:color w:val="000000"/>
+          <w:lang w:eastAsia="en-GB"/>
+        </w:rPr>
+        <w:lastRenderedPageBreak/>
+        <w:t xml:space="preserve">Clustering, which is a form of image segmentation </w:t>
+      </w:r>
+      <w:r>
+        <w:rPr>
+          <w:rFonts w:cstheme="minorHAnsi"/>
+          <w:color w:val="FF0000"/>
+          <w:lang w:eastAsia="en-GB"/>
+        </w:rPr>
+        <w:t>[REF]</w:t>
+      </w:r>
+      <w:r>
+        <w:rPr>
+          <w:rFonts w:cstheme="minorHAnsi"/>
+          <w:color w:val="000000"/>
+          <w:lang w:eastAsia="en-GB"/>
+        </w:rPr>
+        <w:t>. This would give meaning to different sections of an image that are separated by some common factor. Through prototyping, we have seen that simply taking the RGB value of pixels in an image has its problems, as pixels change colour due to multiple external factors.</w:t>
+      </w:r>
+    </w:p>
+    <w:p>
+      <w:pPr>
+        <w:rPr>
+          <w:rFonts w:cstheme="minorHAnsi"/>
+          <w:sz w:val="24"/>
+          <w:szCs w:val="24"/>
+          <w:lang w:eastAsia="en-GB"/>
+        </w:rPr>
+      </w:pPr>
+      <w:r>
+        <w:rPr>
+          <w:rFonts w:cstheme="minorHAnsi"/>
+          <w:color w:val="000000"/>
+          <w:lang w:eastAsia="en-GB"/>
+        </w:rPr>
+        <w:t xml:space="preserve"> </w:t>
+      </w:r>
+    </w:p>
+    <w:p>
+      <w:pPr>
+        <w:rPr>
+          <w:rFonts w:cstheme="minorHAnsi"/>
+          <w:sz w:val="24"/>
+          <w:szCs w:val="24"/>
+          <w:lang w:eastAsia="en-GB"/>
+        </w:rPr>
+      </w:pPr>
+      <w:r>
+        <w:rPr>
+          <w:rFonts w:cstheme="minorHAnsi"/>
+          <w:color w:val="000000"/>
+          <w:lang w:eastAsia="en-GB"/>
+        </w:rPr>
+        <w:t xml:space="preserve">For the actual technology behind the augmentation, we have decided to use an external Unity library called </w:t>
       </w:r>
       <w:proofErr w:type="spellStart"/>
       <w:r>
@@ -6819,7 +6899,7 @@
           <w:color w:val="000000"/>
           <w:lang w:eastAsia="en-GB"/>
         </w:rPr>
-        <w:t>MongoDB</w:t>
+        <w:t>Wikitude</w:t>
       </w:r>
       <w:proofErr w:type="spellEnd"/>
       <w:r>
@@ -6828,7 +6908,7 @@
           <w:color w:val="000000"/>
           <w:lang w:eastAsia="en-GB"/>
         </w:rPr>
-        <w:t>. The reason being that it is easiest to implement over MySQL. Furthermore,</w:t>
+        <w:t xml:space="preserve"> </w:t>
       </w:r>
       <w:r>
         <w:rPr>
@@ -6836,22 +6916,6 @@
           <w:color w:val="FF0000"/>
           <w:lang w:eastAsia="en-GB"/>
         </w:rPr>
-        <w:t xml:space="preserve"> it has better capacity, speed and reliability than MySQL</w:t>
-      </w:r>
-      <w:r>
-        <w:rPr>
-          <w:rFonts w:cstheme="minorHAnsi"/>
-          <w:color w:val="000000"/>
-          <w:lang w:eastAsia="en-GB"/>
-        </w:rPr>
-        <w:t xml:space="preserve"> </w:t>
-      </w:r>
-      <w:r>
-        <w:rPr>
-          <w:rFonts w:cstheme="minorHAnsi"/>
-          <w:color w:val="FF0000"/>
-          <w:lang w:eastAsia="en-GB"/>
-        </w:rPr>
         <w:t>[REF]</w:t>
       </w:r>
       <w:r>
@@ -6860,315 +6924,15 @@
           <w:color w:val="000000"/>
           <w:lang w:eastAsia="en-GB"/>
         </w:rPr>
-        <w:t>.</w:t>
-      </w:r>
-    </w:p>
-    <w:p>
-      <w:pPr>
-        <w:rPr>
-          <w:rFonts w:cstheme="minorHAnsi"/>
-          <w:sz w:val="24"/>
-          <w:szCs w:val="24"/>
-          <w:lang w:eastAsia="en-GB"/>
-        </w:rPr>
-      </w:pPr>
-      <w:r>
-        <w:rPr>
-          <w:rFonts w:cstheme="minorHAnsi"/>
-          <w:color w:val="000000"/>
-          <w:lang w:eastAsia="en-GB"/>
-        </w:rPr>
-        <w:t xml:space="preserve"> </w:t>
-      </w:r>
-    </w:p>
-    <w:p>
-      <w:pPr>
-        <w:pStyle w:val="Heading3"/>
-        <w:rPr>
-          <w:lang w:eastAsia="en-GB"/>
-        </w:rPr>
-      </w:pPr>
-      <w:bookmarkStart w:id="30" w:name="_Toc500846746"/>
-      <w:r>
-        <w:rPr>
-          <w:lang w:eastAsia="en-GB"/>
-        </w:rPr>
-        <w:t>Augmented Reality Implementation</w:t>
-      </w:r>
-      <w:bookmarkEnd w:id="30"/>
-    </w:p>
-    <w:p>
-      <w:pPr>
-        <w:rPr>
-          <w:rFonts w:cstheme="minorHAnsi"/>
-          <w:sz w:val="24"/>
-          <w:szCs w:val="24"/>
-          <w:lang w:eastAsia="en-GB"/>
-        </w:rPr>
-      </w:pPr>
-      <w:r>
-        <w:rPr>
-          <w:rFonts w:cstheme="minorHAnsi"/>
-          <w:color w:val="000000"/>
-          <w:u w:val="single"/>
-          <w:lang w:eastAsia="en-GB"/>
-        </w:rPr>
-        <w:t xml:space="preserve"> </w:t>
-      </w:r>
-    </w:p>
-    <w:p>
-      <w:pPr>
-        <w:rPr>
-          <w:rFonts w:cstheme="minorHAnsi"/>
-          <w:sz w:val="24"/>
-          <w:szCs w:val="24"/>
-          <w:lang w:eastAsia="en-GB"/>
-        </w:rPr>
-      </w:pPr>
-      <w:r>
-        <w:rPr>
-          <w:rFonts w:cstheme="minorHAnsi"/>
-          <w:color w:val="000000"/>
-          <w:lang w:eastAsia="en-GB"/>
-        </w:rPr>
-        <w:t xml:space="preserve">The main selling point of </w:t>
-      </w:r>
-      <w:proofErr w:type="spellStart"/>
-      <w:r>
-        <w:rPr>
-          <w:rFonts w:cstheme="minorHAnsi"/>
-          <w:color w:val="000000"/>
-          <w:lang w:eastAsia="en-GB"/>
-        </w:rPr>
-        <w:t>InteriAR</w:t>
-      </w:r>
-      <w:proofErr w:type="spellEnd"/>
-      <w:r>
-        <w:rPr>
-          <w:rFonts w:cstheme="minorHAnsi"/>
-          <w:color w:val="000000"/>
-          <w:lang w:eastAsia="en-GB"/>
-        </w:rPr>
-        <w:t xml:space="preserve">, is the augmented reality. We aim to allow users to visualise a whole room within their phone. To develop this, we have decided to use Unity3D. Unity is designed for, but not restricted to, 3D games. As Unity is an excellent 3D engine that can be applied outside of game development, it seems to be the perfect software to use. Another positive is that it can easily be deployed to Android and IOS. As an alternative, we looked at using Android Studio. We opted for Unity primarily because every augmented object will be a 3D model and Android Studio doesn’t natively support 3D modelling and design. </w:t>
-      </w:r>
-    </w:p>
-    <w:p>
-      <w:pPr>
-        <w:rPr>
-          <w:rFonts w:cstheme="minorHAnsi"/>
-          <w:sz w:val="24"/>
-          <w:szCs w:val="24"/>
-          <w:lang w:eastAsia="en-GB"/>
-        </w:rPr>
-      </w:pPr>
-      <w:r>
-        <w:rPr>
-          <w:rFonts w:cstheme="minorHAnsi"/>
-          <w:color w:val="000000"/>
-          <w:lang w:eastAsia="en-GB"/>
-        </w:rPr>
-        <w:t xml:space="preserve"> </w:t>
-      </w:r>
-    </w:p>
-    <w:p>
-      <w:pPr>
-        <w:rPr>
-          <w:rFonts w:cstheme="minorHAnsi"/>
-          <w:sz w:val="24"/>
-          <w:szCs w:val="24"/>
-          <w:lang w:eastAsia="en-GB"/>
-        </w:rPr>
-      </w:pPr>
-      <w:r>
-        <w:rPr>
-          <w:rFonts w:cstheme="minorHAnsi"/>
-          <w:color w:val="000000"/>
-          <w:lang w:eastAsia="en-GB"/>
-        </w:rPr>
-        <w:t xml:space="preserve">Whilst deciding which type of device to focus our implementation on, we initially thought that tablets were the ideal machine for our concept. Although tablets would be ideal due to more favourable screen sizes, feedback from potential users </w:t>
-      </w:r>
-      <w:r>
-        <w:rPr>
-          <w:rFonts w:cstheme="minorHAnsi"/>
-          <w:color w:val="FF0000"/>
-          <w:lang w:eastAsia="en-GB"/>
-        </w:rPr>
-        <w:t>[REF]</w:t>
-      </w:r>
-      <w:r>
-        <w:rPr>
-          <w:rFonts w:cstheme="minorHAnsi"/>
-          <w:color w:val="000000"/>
-          <w:lang w:eastAsia="en-GB"/>
-        </w:rPr>
-        <w:t xml:space="preserve"> suggests that limiting deployment to tablets would severely impact our user-base. We excluded personal computers from our options due to the need for an easily portable external, or rear facing camera.</w:t>
-      </w:r>
-    </w:p>
-    <w:p>
-      <w:pPr>
-        <w:rPr>
-          <w:rFonts w:cstheme="minorHAnsi"/>
-          <w:sz w:val="24"/>
-          <w:szCs w:val="24"/>
-          <w:lang w:eastAsia="en-GB"/>
-        </w:rPr>
-      </w:pPr>
-      <w:r>
-        <w:rPr>
-          <w:rFonts w:cstheme="minorHAnsi"/>
-          <w:color w:val="000000"/>
-          <w:lang w:eastAsia="en-GB"/>
-        </w:rPr>
-        <w:t xml:space="preserve"> </w:t>
-      </w:r>
-    </w:p>
-    <w:p>
-      <w:pPr>
-        <w:rPr>
-          <w:rFonts w:cstheme="minorHAnsi"/>
-          <w:sz w:val="24"/>
-          <w:szCs w:val="24"/>
-          <w:lang w:eastAsia="en-GB"/>
-        </w:rPr>
-      </w:pPr>
-      <w:r>
-        <w:rPr>
-          <w:rFonts w:cstheme="minorHAnsi"/>
-          <w:color w:val="000000"/>
-          <w:lang w:eastAsia="en-GB"/>
-        </w:rPr>
-        <w:lastRenderedPageBreak/>
-        <w:t xml:space="preserve">One feature of our Augmentation would be the ability to change the colour of walls and in later versions, even whole floors. We plan to achieve this by using a computer vision technique called K-Clustering, which is a form of image segmentation </w:t>
-      </w:r>
-      <w:r>
-        <w:rPr>
-          <w:rFonts w:cstheme="minorHAnsi"/>
-          <w:color w:val="FF0000"/>
-          <w:lang w:eastAsia="en-GB"/>
-        </w:rPr>
-        <w:t>[REF]</w:t>
-      </w:r>
-      <w:r>
-        <w:rPr>
-          <w:rFonts w:cstheme="minorHAnsi"/>
-          <w:color w:val="000000"/>
-          <w:lang w:eastAsia="en-GB"/>
-        </w:rPr>
-        <w:t>. This would give meaning to different sections of an image that are separated by some common factor. Through prototyping, we have seen that simply taking the RGB value of pixels in an image has its problems, as pixels change colour due to multiple external factors.</w:t>
-      </w:r>
-    </w:p>
-    <w:p>
-      <w:pPr>
-        <w:rPr>
-          <w:rFonts w:cstheme="minorHAnsi"/>
-          <w:sz w:val="24"/>
-          <w:szCs w:val="24"/>
-          <w:lang w:eastAsia="en-GB"/>
-        </w:rPr>
-      </w:pPr>
-      <w:r>
-        <w:rPr>
-          <w:rFonts w:cstheme="minorHAnsi"/>
-          <w:color w:val="000000"/>
-          <w:lang w:eastAsia="en-GB"/>
-        </w:rPr>
-        <w:t xml:space="preserve"> </w:t>
-      </w:r>
-    </w:p>
-    <w:p>
-      <w:pPr>
-        <w:rPr>
-          <w:rFonts w:cstheme="minorHAnsi"/>
-          <w:sz w:val="24"/>
-          <w:szCs w:val="24"/>
-          <w:lang w:eastAsia="en-GB"/>
-        </w:rPr>
-      </w:pPr>
-      <w:r>
-        <w:rPr>
-          <w:rFonts w:cstheme="minorHAnsi"/>
-          <w:color w:val="000000"/>
-          <w:lang w:eastAsia="en-GB"/>
-        </w:rPr>
-        <w:t xml:space="preserve">For the actual technology behind the augmentation, we have decided to use an external Unity library called </w:t>
-      </w:r>
-      <w:proofErr w:type="spellStart"/>
-      <w:r>
-        <w:rPr>
-          <w:rFonts w:cstheme="minorHAnsi"/>
-          <w:color w:val="000000"/>
-          <w:lang w:eastAsia="en-GB"/>
-        </w:rPr>
-        <w:t>Wikitude</w:t>
-      </w:r>
-      <w:proofErr w:type="spellEnd"/>
-      <w:r>
-        <w:rPr>
-          <w:rFonts w:cstheme="minorHAnsi"/>
-          <w:color w:val="000000"/>
-          <w:lang w:eastAsia="en-GB"/>
-        </w:rPr>
-        <w:t xml:space="preserve"> </w:t>
-      </w:r>
-      <w:r>
-        <w:rPr>
-          <w:rFonts w:cstheme="minorHAnsi"/>
-          <w:color w:val="FF0000"/>
-          <w:lang w:eastAsia="en-GB"/>
-        </w:rPr>
-        <w:t>[REF]</w:t>
-      </w:r>
-      <w:r>
-        <w:rPr>
-          <w:rFonts w:cstheme="minorHAnsi"/>
-          <w:color w:val="000000"/>
-          <w:lang w:eastAsia="en-GB"/>
-        </w:rPr>
-        <w:t xml:space="preserve">. We chose this over </w:t>
-      </w:r>
-      <w:proofErr w:type="spellStart"/>
-      <w:r>
-        <w:rPr>
-          <w:rFonts w:cstheme="minorHAnsi"/>
-          <w:color w:val="000000"/>
-          <w:lang w:eastAsia="en-GB"/>
-        </w:rPr>
-        <w:t>Vuforia</w:t>
-      </w:r>
-      <w:proofErr w:type="spellEnd"/>
-      <w:r>
-        <w:rPr>
-          <w:rFonts w:cstheme="minorHAnsi"/>
-          <w:color w:val="000000"/>
-          <w:lang w:eastAsia="en-GB"/>
-        </w:rPr>
-        <w:t xml:space="preserve"> (another Unity lib</w:t>
-      </w:r>
-      <w:r>
-        <w:rPr>
-          <w:rFonts w:cstheme="minorHAnsi"/>
-          <w:color w:val="000000"/>
-          <w:lang w:eastAsia="en-GB"/>
-        </w:rPr>
-        <w:t xml:space="preserve">rary for AR) as </w:t>
-      </w:r>
-      <w:proofErr w:type="spellStart"/>
-      <w:r>
-        <w:rPr>
-          <w:rFonts w:cstheme="minorHAnsi"/>
-          <w:color w:val="000000"/>
-          <w:lang w:eastAsia="en-GB"/>
-        </w:rPr>
-        <w:t>Vuforia</w:t>
-      </w:r>
-      <w:proofErr w:type="spellEnd"/>
-      <w:r>
-        <w:rPr>
-          <w:rFonts w:cstheme="minorHAnsi"/>
-          <w:color w:val="000000"/>
-          <w:lang w:eastAsia="en-GB"/>
-        </w:rPr>
-        <w:t xml:space="preserve"> is only</w:t>
+        <w:t>. We chose this over Vuforia (another Unity lib</w:t>
+      </w:r>
+      <w:r>
+        <w:rPr>
+          <w:rFonts w:cstheme="minorHAnsi"/>
+          <w:color w:val="000000"/>
+          <w:lang w:eastAsia="en-GB"/>
+        </w:rPr>
+        <w:t>rary for AR) as Vuforia is only</w:t>
       </w:r>
       <w:r>
         <w:rPr>
@@ -7498,25 +7262,7 @@
           <w:color w:val="000000"/>
           <w:lang w:eastAsia="en-GB"/>
         </w:rPr>
-        <w:t xml:space="preserve">We will be focusing most of the test cases around the augmentation the app projects as this is the main focus of </w:t>
-      </w:r>
-      <w:proofErr w:type="spellStart"/>
-      <w:r>
-        <w:rPr>
-          <w:rFonts w:cstheme="minorHAnsi"/>
-          <w:color w:val="000000"/>
-          <w:lang w:eastAsia="en-GB"/>
-        </w:rPr>
-        <w:t>InteriAR</w:t>
-      </w:r>
-      <w:proofErr w:type="spellEnd"/>
-      <w:r>
-        <w:rPr>
-          <w:rFonts w:cstheme="minorHAnsi"/>
-          <w:color w:val="000000"/>
-          <w:lang w:eastAsia="en-GB"/>
-        </w:rPr>
-        <w:t>. An example of one of our main test cases would be to look at whether the app is projecting the 3D objects correctly, with the accurate focal points and angle.</w:t>
+        <w:t>We will be focusing most of the test cases around the augmentation the app projects as this is the main focus of InteriAR. An example of one of our main test cases would be to look at whether the app is projecting the 3D objects correctly, with the accurate focal points and angle.</w:t>
       </w:r>
     </w:p>
     <w:p>
@@ -7651,25 +7397,7 @@
           <w:color w:val="000000"/>
           <w:lang w:eastAsia="en-GB"/>
         </w:rPr>
-        <w:t xml:space="preserve"> up into smaller groups and giving them clear sub-tasks to meet as part of their overarching long-term milestones. This will be primarily managed via </w:t>
-      </w:r>
-      <w:proofErr w:type="spellStart"/>
-      <w:r>
-        <w:rPr>
-          <w:rFonts w:cstheme="minorHAnsi"/>
-          <w:color w:val="000000"/>
-          <w:lang w:eastAsia="en-GB"/>
-        </w:rPr>
-        <w:t>Trello</w:t>
-      </w:r>
-      <w:proofErr w:type="spellEnd"/>
-      <w:r>
-        <w:rPr>
-          <w:rFonts w:cstheme="minorHAnsi"/>
-          <w:color w:val="000000"/>
-          <w:lang w:eastAsia="en-GB"/>
-        </w:rPr>
-        <w:t xml:space="preserve"> for sub-tasks and documented with a Gantt chart </w:t>
+        <w:t xml:space="preserve"> up into smaller groups and giving them clear sub-tasks to meet as part of their overarching long-term milestones. This will be primarily managed via Trello for sub-tasks and documented with a Gantt chart </w:t>
       </w:r>
       <w:r>
         <w:rPr>
@@ -7703,25 +7431,25 @@
           <w:color w:val="000000"/>
           <w:lang w:eastAsia="en-GB"/>
         </w:rPr>
+        <w:t xml:space="preserve"> </w:t>
+      </w:r>
+    </w:p>
+    <w:p>
+      <w:pPr>
+        <w:rPr>
+          <w:rFonts w:cstheme="minorHAnsi"/>
+          <w:sz w:val="24"/>
+          <w:szCs w:val="24"/>
+          <w:lang w:eastAsia="en-GB"/>
+        </w:rPr>
+      </w:pPr>
+      <w:r>
+        <w:rPr>
+          <w:rFonts w:cstheme="minorHAnsi"/>
+          <w:color w:val="000000"/>
+          <w:lang w:eastAsia="en-GB"/>
+        </w:rPr>
         <w:lastRenderedPageBreak/>
-        <w:t xml:space="preserve"> </w:t>
-      </w:r>
-    </w:p>
-    <w:p>
-      <w:pPr>
-        <w:rPr>
-          <w:rFonts w:cstheme="minorHAnsi"/>
-          <w:sz w:val="24"/>
-          <w:szCs w:val="24"/>
-          <w:lang w:eastAsia="en-GB"/>
-        </w:rPr>
-      </w:pPr>
-      <w:r>
-        <w:rPr>
-          <w:rFonts w:cstheme="minorHAnsi"/>
-          <w:color w:val="000000"/>
-          <w:lang w:eastAsia="en-GB"/>
-        </w:rPr>
         <w:t xml:space="preserve"> For the software development there will be two group members focusing on the mobile application, working closely with another small group who will be focussed on the backend database. These parallel development projects will hold frequent meetings to ensure the other team is fully updated and both processes are on the same track. During development we will be sticking to a separation of concerns principle wherever possible to allow smoother modification where necessary.</w:t>
       </w:r>
     </w:p>
@@ -8204,7 +7932,7 @@
 </file>
 
 <file path=word/endnotes.xml><?xml version="1.0" encoding="utf-8"?>
-<w:endnotes xmlns:wpc="http://schemas.microsoft.com/office/word/2010/wordprocessingCanvas" xmlns:mo="http://schemas.microsoft.com/office/mac/office/2008/main" xmlns:mc="http://schemas.openxmlformats.org/markup-compatibility/2006" xmlns:mv="urn:schemas-microsoft-com:mac:vml" xmlns:o="urn:schemas-microsoft-com:office:office" xmlns:r="http://schemas.openxmlformats.org/officeDocument/2006/relationships" xmlns:m="http://schemas.openxmlformats.org/officeDocument/2006/math" xmlns:v="urn:schemas-microsoft-com:vml" xmlns:wp14="http://schemas.microsoft.com/office/word/2010/wordprocessingDrawing" xmlns:wp="http://schemas.openxmlformats.org/drawingml/2006/wordprocessingDrawing" xmlns:w10="urn:schemas-microsoft-com:office:word" xmlns:w="http://schemas.openxmlformats.org/wordprocessingml/2006/main" xmlns:w14="http://schemas.microsoft.com/office/word/2010/wordml" xmlns:w15="http://schemas.microsoft.com/office/word/2012/wordml" xmlns:wpg="http://schemas.microsoft.com/office/word/2010/wordprocessingGroup" xmlns:wpi="http://schemas.microsoft.com/office/word/2010/wordprocessingInk" xmlns:wne="http://schemas.microsoft.com/office/word/2006/wordml" xmlns:wps="http://schemas.microsoft.com/office/word/2010/wordprocessingShape" mc:Ignorable="w14 w15 wp14">
+<w:endnotes xmlns:wpc="http://schemas.microsoft.com/office/word/2010/wordprocessingCanvas" xmlns:mc="http://schemas.openxmlformats.org/markup-compatibility/2006" xmlns:o="urn:schemas-microsoft-com:office:office" xmlns:r="http://schemas.openxmlformats.org/officeDocument/2006/relationships" xmlns:m="http://schemas.openxmlformats.org/officeDocument/2006/math" xmlns:v="urn:schemas-microsoft-com:vml" xmlns:wp14="http://schemas.microsoft.com/office/word/2010/wordprocessingDrawing" xmlns:wp="http://schemas.openxmlformats.org/drawingml/2006/wordprocessingDrawing" xmlns:w10="urn:schemas-microsoft-com:office:word" xmlns:w="http://schemas.openxmlformats.org/wordprocessingml/2006/main" xmlns:w14="http://schemas.microsoft.com/office/word/2010/wordml" xmlns:wpg="http://schemas.microsoft.com/office/word/2010/wordprocessingGroup" xmlns:wpi="http://schemas.microsoft.com/office/word/2010/wordprocessingInk" xmlns:wne="http://schemas.microsoft.com/office/word/2006/wordml" xmlns:wps="http://schemas.microsoft.com/office/word/2010/wordprocessingShape" mc:Ignorable="w14 wp14">
   <w:endnote w:type="separator" w:id="-1">
     <w:p>
       <w:r>
@@ -8223,7 +7951,7 @@
 </file>
 
 <file path=word/footnotes.xml><?xml version="1.0" encoding="utf-8"?>
-<w:footnotes xmlns:wpc="http://schemas.microsoft.com/office/word/2010/wordprocessingCanvas" xmlns:mo="http://schemas.microsoft.com/office/mac/office/2008/main" xmlns:mc="http://schemas.openxmlformats.org/markup-compatibility/2006" xmlns:mv="urn:schemas-microsoft-com:mac:vml" xmlns:o="urn:schemas-microsoft-com:office:office" xmlns:r="http://schemas.openxmlformats.org/officeDocument/2006/relationships" xmlns:m="http://schemas.openxmlformats.org/officeDocument/2006/math" xmlns:v="urn:schemas-microsoft-com:vml" xmlns:wp14="http://schemas.microsoft.com/office/word/2010/wordprocessingDrawing" xmlns:wp="http://schemas.openxmlformats.org/drawingml/2006/wordprocessingDrawing" xmlns:w10="urn:schemas-microsoft-com:office:word" xmlns:w="http://schemas.openxmlformats.org/wordprocessingml/2006/main" xmlns:w14="http://schemas.microsoft.com/office/word/2010/wordml" xmlns:w15="http://schemas.microsoft.com/office/word/2012/wordml" xmlns:wpg="http://schemas.microsoft.com/office/word/2010/wordprocessingGroup" xmlns:wpi="http://schemas.microsoft.com/office/word/2010/wordprocessingInk" xmlns:wne="http://schemas.microsoft.com/office/word/2006/wordml" xmlns:wps="http://schemas.microsoft.com/office/word/2010/wordprocessingShape" mc:Ignorable="w14 w15 wp14">
+<w:footnotes xmlns:wpc="http://schemas.microsoft.com/office/word/2010/wordprocessingCanvas" xmlns:mc="http://schemas.openxmlformats.org/markup-compatibility/2006" xmlns:o="urn:schemas-microsoft-com:office:office" xmlns:r="http://schemas.openxmlformats.org/officeDocument/2006/relationships" xmlns:m="http://schemas.openxmlformats.org/officeDocument/2006/math" xmlns:v="urn:schemas-microsoft-com:vml" xmlns:wp14="http://schemas.microsoft.com/office/word/2010/wordprocessingDrawing" xmlns:wp="http://schemas.openxmlformats.org/drawingml/2006/wordprocessingDrawing" xmlns:w10="urn:schemas-microsoft-com:office:word" xmlns:w="http://schemas.openxmlformats.org/wordprocessingml/2006/main" xmlns:w14="http://schemas.microsoft.com/office/word/2010/wordml" xmlns:wpg="http://schemas.microsoft.com/office/word/2010/wordprocessingGroup" xmlns:wpi="http://schemas.microsoft.com/office/word/2010/wordprocessingInk" xmlns:wne="http://schemas.microsoft.com/office/word/2006/wordml" xmlns:wps="http://schemas.microsoft.com/office/word/2010/wordprocessingShape" mc:Ignorable="w14 wp14">
   <w:footnote w:type="separator" w:id="-1">
     <w:p>
       <w:r>
@@ -8242,7 +7970,7 @@
 </file>
 
 <file path=word/numbering.xml><?xml version="1.0" encoding="utf-8"?>
-<w:numbering xmlns:wpc="http://schemas.microsoft.com/office/word/2010/wordprocessingCanvas" xmlns:mo="http://schemas.microsoft.com/office/mac/office/2008/main" xmlns:mc="http://schemas.openxmlformats.org/markup-compatibility/2006" xmlns:mv="urn:schemas-microsoft-com:mac:vml" xmlns:o="urn:schemas-microsoft-com:office:office" xmlns:r="http://schemas.openxmlformats.org/officeDocument/2006/relationships" xmlns:m="http://schemas.openxmlformats.org/officeDocument/2006/math" xmlns:v="urn:schemas-microsoft-com:vml" xmlns:wp14="http://schemas.microsoft.com/office/word/2010/wordprocessingDrawing" xmlns:wp="http://schemas.openxmlformats.org/drawingml/2006/wordprocessingDrawing" xmlns:w10="urn:schemas-microsoft-com:office:word" xmlns:w="http://schemas.openxmlformats.org/wordprocessingml/2006/main" xmlns:w14="http://schemas.microsoft.com/office/word/2010/wordml" xmlns:w15="http://schemas.microsoft.com/office/word/2012/wordml" xmlns:wpg="http://schemas.microsoft.com/office/word/2010/wordprocessingGroup" xmlns:wpi="http://schemas.microsoft.com/office/word/2010/wordprocessingInk" xmlns:wne="http://schemas.microsoft.com/office/word/2006/wordml" xmlns:wps="http://schemas.microsoft.com/office/word/2010/wordprocessingShape" mc:Ignorable="w14 w15 wp14">
+<w:numbering xmlns:wpc="http://schemas.microsoft.com/office/word/2010/wordprocessingCanvas" xmlns:mc="http://schemas.openxmlformats.org/markup-compatibility/2006" xmlns:o="urn:schemas-microsoft-com:office:office" xmlns:r="http://schemas.openxmlformats.org/officeDocument/2006/relationships" xmlns:m="http://schemas.openxmlformats.org/officeDocument/2006/math" xmlns:v="urn:schemas-microsoft-com:vml" xmlns:wp14="http://schemas.microsoft.com/office/word/2010/wordprocessingDrawing" xmlns:wp="http://schemas.openxmlformats.org/drawingml/2006/wordprocessingDrawing" xmlns:w10="urn:schemas-microsoft-com:office:word" xmlns:w="http://schemas.openxmlformats.org/wordprocessingml/2006/main" xmlns:w14="http://schemas.microsoft.com/office/word/2010/wordml" xmlns:wpg="http://schemas.microsoft.com/office/word/2010/wordprocessingGroup" xmlns:wpi="http://schemas.microsoft.com/office/word/2010/wordprocessingInk" xmlns:wne="http://schemas.microsoft.com/office/word/2006/wordml" xmlns:wps="http://schemas.microsoft.com/office/word/2010/wordprocessingShape" mc:Ignorable="w14 wp14">
   <w:abstractNum w:abstractNumId="0">
     <w:nsid w:val="09C34135"/>
     <w:multiLevelType w:val="hybridMultilevel"/>
@@ -9362,7 +9090,7 @@
 </file>
 
 <file path=word/styles.xml><?xml version="1.0" encoding="utf-8"?>
-<w:styles xmlns:mc="http://schemas.openxmlformats.org/markup-compatibility/2006" xmlns:r="http://schemas.openxmlformats.org/officeDocument/2006/relationships" xmlns:w="http://schemas.openxmlformats.org/wordprocessingml/2006/main" xmlns:w14="http://schemas.microsoft.com/office/word/2010/wordml" xmlns:w15="http://schemas.microsoft.com/office/word/2012/wordml" mc:Ignorable="w14 w15">
+<w:styles xmlns:mc="http://schemas.openxmlformats.org/markup-compatibility/2006" xmlns:r="http://schemas.openxmlformats.org/officeDocument/2006/relationships" xmlns:w="http://schemas.openxmlformats.org/wordprocessingml/2006/main" xmlns:w14="http://schemas.microsoft.com/office/word/2010/wordml" mc:Ignorable="w14">
   <w:docDefaults>
     <w:rPrDefault>
       <w:rPr>
@@ -9374,378 +9102,748 @@
     </w:rPrDefault>
     <w:pPrDefault/>
   </w:docDefaults>
-  <w:latentStyles w:defLockedState="0" w:defUIPriority="99" w:defSemiHidden="0" w:defUnhideWhenUsed="0" w:defQFormat="0" w:count="380">
-    <w:lsdException w:name="Normal" w:uiPriority="0" w:qFormat="1"/>
-    <w:lsdException w:name="heading 1" w:uiPriority="9" w:qFormat="1"/>
-    <w:lsdException w:name="heading 2" w:semiHidden="1" w:uiPriority="9" w:unhideWhenUsed="1" w:qFormat="1"/>
-    <w:lsdException w:name="heading 3" w:semiHidden="1" w:uiPriority="9" w:unhideWhenUsed="1" w:qFormat="1"/>
-    <w:lsdException w:name="heading 4" w:semiHidden="1" w:uiPriority="9" w:unhideWhenUsed="1" w:qFormat="1"/>
-    <w:lsdException w:name="heading 5" w:semiHidden="1" w:uiPriority="9" w:unhideWhenUsed="1" w:qFormat="1"/>
-    <w:lsdException w:name="heading 6" w:semiHidden="1" w:uiPriority="9" w:unhideWhenUsed="1" w:qFormat="1"/>
-    <w:lsdException w:name="heading 7" w:semiHidden="1" w:uiPriority="9" w:unhideWhenUsed="1" w:qFormat="1"/>
-    <w:lsdException w:name="heading 8" w:semiHidden="1" w:uiPriority="9" w:unhideWhenUsed="1" w:qFormat="1"/>
-    <w:lsdException w:name="heading 9" w:semiHidden="1" w:uiPriority="9" w:unhideWhenUsed="1" w:qFormat="1"/>
-    <w:lsdException w:name="index 1" w:semiHidden="1" w:unhideWhenUsed="1"/>
-    <w:lsdException w:name="index 2" w:semiHidden="1" w:unhideWhenUsed="1"/>
-    <w:lsdException w:name="index 3" w:semiHidden="1" w:unhideWhenUsed="1"/>
-    <w:lsdException w:name="index 4" w:semiHidden="1" w:unhideWhenUsed="1"/>
-    <w:lsdException w:name="index 5" w:semiHidden="1" w:unhideWhenUsed="1"/>
-    <w:lsdException w:name="index 6" w:semiHidden="1" w:unhideWhenUsed="1"/>
-    <w:lsdException w:name="index 7" w:semiHidden="1" w:unhideWhenUsed="1"/>
-    <w:lsdException w:name="index 8" w:semiHidden="1" w:unhideWhenUsed="1"/>
-    <w:lsdException w:name="index 9" w:semiHidden="1" w:unhideWhenUsed="1"/>
-    <w:lsdException w:name="toc 1" w:semiHidden="1" w:uiPriority="39" w:unhideWhenUsed="1"/>
-    <w:lsdException w:name="toc 2" w:semiHidden="1" w:uiPriority="39" w:unhideWhenUsed="1"/>
-    <w:lsdException w:name="toc 3" w:semiHidden="1" w:uiPriority="39" w:unhideWhenUsed="1"/>
-    <w:lsdException w:name="toc 4" w:semiHidden="1" w:uiPriority="39" w:unhideWhenUsed="1"/>
-    <w:lsdException w:name="toc 5" w:semiHidden="1" w:uiPriority="39" w:unhideWhenUsed="1"/>
-    <w:lsdException w:name="toc 6" w:semiHidden="1" w:uiPriority="39" w:unhideWhenUsed="1"/>
-    <w:lsdException w:name="toc 7" w:semiHidden="1" w:uiPriority="39" w:unhideWhenUsed="1"/>
-    <w:lsdException w:name="toc 8" w:semiHidden="1" w:uiPriority="39" w:unhideWhenUsed="1"/>
-    <w:lsdException w:name="toc 9" w:semiHidden="1" w:uiPriority="39" w:unhideWhenUsed="1"/>
-    <w:lsdException w:name="Normal Indent" w:semiHidden="1" w:unhideWhenUsed="1"/>
-    <w:lsdException w:name="footnote text" w:semiHidden="1" w:unhideWhenUsed="1"/>
-    <w:lsdException w:name="annotation text" w:semiHidden="1" w:unhideWhenUsed="1"/>
-    <w:lsdException w:name="header" w:semiHidden="1" w:unhideWhenUsed="1"/>
-    <w:lsdException w:name="footer" w:semiHidden="1" w:unhideWhenUsed="1"/>
-    <w:lsdException w:name="index heading" w:semiHidden="1" w:unhideWhenUsed="1"/>
-    <w:lsdException w:name="caption" w:semiHidden="1" w:uiPriority="35" w:unhideWhenUsed="1" w:qFormat="1"/>
-    <w:lsdException w:name="table of figures" w:semiHidden="1" w:unhideWhenUsed="1"/>
-    <w:lsdException w:name="envelope address" w:semiHidden="1" w:unhideWhenUsed="1"/>
-    <w:lsdException w:name="envelope return" w:semiHidden="1" w:unhideWhenUsed="1"/>
-    <w:lsdException w:name="footnote reference" w:semiHidden="1" w:unhideWhenUsed="1"/>
-    <w:lsdException w:name="annotation reference" w:semiHidden="1" w:unhideWhenUsed="1"/>
-    <w:lsdException w:name="line number" w:semiHidden="1" w:unhideWhenUsed="1"/>
-    <w:lsdException w:name="page number" w:semiHidden="1" w:unhideWhenUsed="1"/>
-    <w:lsdException w:name="endnote reference" w:semiHidden="1" w:unhideWhenUsed="1"/>
-    <w:lsdException w:name="endnote text" w:semiHidden="1" w:unhideWhenUsed="1"/>
-    <w:lsdException w:name="table of authorities" w:semiHidden="1" w:unhideWhenUsed="1"/>
-    <w:lsdException w:name="macro" w:semiHidden="1" w:unhideWhenUsed="1"/>
-    <w:lsdException w:name="toa heading" w:semiHidden="1" w:unhideWhenUsed="1"/>
-    <w:lsdException w:name="List" w:semiHidden="1" w:unhideWhenUsed="1"/>
-    <w:lsdException w:name="List Bullet" w:semiHidden="1" w:unhideWhenUsed="1"/>
-    <w:lsdException w:name="List Number" w:semiHidden="1" w:unhideWhenUsed="1"/>
-    <w:lsdException w:name="List 2" w:semiHidden="1" w:unhideWhenUsed="1"/>
-    <w:lsdException w:name="List 3" w:semiHidden="1" w:unhideWhenUsed="1"/>
-    <w:lsdException w:name="List 4" w:semiHidden="1" w:unhideWhenUsed="1"/>
-    <w:lsdException w:name="List 5" w:semiHidden="1" w:unhideWhenUsed="1"/>
-    <w:lsdException w:name="List Bullet 2" w:semiHidden="1" w:unhideWhenUsed="1"/>
-    <w:lsdException w:name="List Bullet 3" w:semiHidden="1" w:unhideWhenUsed="1"/>
-    <w:lsdException w:name="List Bullet 4" w:semiHidden="1" w:unhideWhenUsed="1"/>
-    <w:lsdException w:name="List Bullet 5" w:semiHidden="1" w:unhideWhenUsed="1"/>
-    <w:lsdException w:name="List Number 2" w:semiHidden="1" w:unhideWhenUsed="1"/>
-    <w:lsdException w:name="List Number 3" w:semiHidden="1" w:unhideWhenUsed="1"/>
-    <w:lsdException w:name="List Number 4" w:semiHidden="1" w:unhideWhenUsed="1"/>
-    <w:lsdException w:name="List Number 5" w:semiHidden="1" w:unhideWhenUsed="1"/>
-    <w:lsdException w:name="Title" w:uiPriority="10" w:qFormat="1"/>
-    <w:lsdException w:name="Closing" w:semiHidden="1" w:unhideWhenUsed="1"/>
-    <w:lsdException w:name="Signature" w:semiHidden="1" w:unhideWhenUsed="1"/>
-    <w:lsdException w:name="Default Paragraph Font" w:semiHidden="1" w:uiPriority="1" w:unhideWhenUsed="1"/>
-    <w:lsdException w:name="Body Text" w:semiHidden="1" w:unhideWhenUsed="1"/>
-    <w:lsdException w:name="Body Text Indent" w:semiHidden="1" w:unhideWhenUsed="1"/>
-    <w:lsdException w:name="List Continue" w:semiHidden="1" w:unhideWhenUsed="1"/>
-    <w:lsdException w:name="List Continue 2" w:semiHidden="1" w:unhideWhenUsed="1"/>
-    <w:lsdException w:name="List Continue 3" w:semiHidden="1" w:unhideWhenUsed="1"/>
-    <w:lsdException w:name="List Continue 4" w:semiHidden="1" w:unhideWhenUsed="1"/>
-    <w:lsdException w:name="List Continue 5" w:semiHidden="1" w:unhideWhenUsed="1"/>
-    <w:lsdException w:name="Message Header" w:semiHidden="1" w:unhideWhenUsed="1"/>
-    <w:lsdException w:name="Subtitle" w:uiPriority="11" w:qFormat="1"/>
-    <w:lsdException w:name="Salutation" w:semiHidden="1" w:unhideWhenUsed="1"/>
-    <w:lsdException w:name="Date" w:semiHidden="1" w:unhideWhenUsed="1"/>
-    <w:lsdException w:name="Body Text First Indent" w:semiHidden="1" w:unhideWhenUsed="1"/>
-    <w:lsdException w:name="Body Text First Indent 2" w:semiHidden="1" w:unhideWhenUsed="1"/>
-    <w:lsdException w:name="Note Heading" w:semiHidden="1" w:unhideWhenUsed="1"/>
-    <w:lsdException w:name="Body Text 2" w:semiHidden="1" w:unhideWhenUsed="1"/>
-    <w:lsdException w:name="Body Text 3" w:semiHidden="1" w:unhideWhenUsed="1"/>
-    <w:lsdException w:name="Body Text Indent 2" w:semiHidden="1" w:unhideWhenUsed="1"/>
-    <w:lsdException w:name="Body Text Indent 3" w:semiHidden="1" w:unhideWhenUsed="1"/>
-    <w:lsdException w:name="Block Text" w:semiHidden="1" w:unhideWhenUsed="1"/>
-    <w:lsdException w:name="Hyperlink" w:semiHidden="1" w:unhideWhenUsed="1"/>
-    <w:lsdException w:name="FollowedHyperlink" w:semiHidden="1" w:unhideWhenUsed="1"/>
-    <w:lsdException w:name="Strong" w:uiPriority="22" w:qFormat="1"/>
-    <w:lsdException w:name="Emphasis" w:uiPriority="20" w:qFormat="1"/>
-    <w:lsdException w:name="Document Map" w:semiHidden="1" w:unhideWhenUsed="1"/>
-    <w:lsdException w:name="Plain Text" w:semiHidden="1" w:unhideWhenUsed="1"/>
-    <w:lsdException w:name="E-mail Signature" w:semiHidden="1" w:unhideWhenUsed="1"/>
-    <w:lsdException w:name="HTML Top of Form" w:semiHidden="1" w:unhideWhenUsed="1"/>
-    <w:lsdException w:name="HTML Bottom of Form" w:semiHidden="1" w:unhideWhenUsed="1"/>
-    <w:lsdException w:name="Normal (Web)" w:semiHidden="1" w:unhideWhenUsed="1"/>
-    <w:lsdException w:name="HTML Acronym" w:semiHidden="1" w:unhideWhenUsed="1"/>
-    <w:lsdException w:name="HTML Address" w:semiHidden="1" w:unhideWhenUsed="1"/>
-    <w:lsdException w:name="HTML Cite" w:semiHidden="1" w:unhideWhenUsed="1"/>
-    <w:lsdException w:name="HTML Code" w:semiHidden="1" w:unhideWhenUsed="1"/>
-    <w:lsdException w:name="HTML Definition" w:semiHidden="1" w:unhideWhenUsed="1"/>
-    <w:lsdException w:name="HTML Keyboard" w:semiHidden="1" w:unhideWhenUsed="1"/>
-    <w:lsdException w:name="HTML Preformatted" w:semiHidden="1" w:unhideWhenUsed="1"/>
-    <w:lsdException w:name="HTML Sample" w:semiHidden="1" w:unhideWhenUsed="1"/>
-    <w:lsdException w:name="HTML Typewriter" w:semiHidden="1" w:unhideWhenUsed="1"/>
-    <w:lsdException w:name="HTML Variable" w:semiHidden="1" w:unhideWhenUsed="1"/>
-    <w:lsdException w:name="Normal Table" w:semiHidden="1" w:unhideWhenUsed="1"/>
-    <w:lsdException w:name="annotation subject" w:semiHidden="1" w:unhideWhenUsed="1"/>
-    <w:lsdException w:name="No List" w:semiHidden="1" w:unhideWhenUsed="1"/>
-    <w:lsdException w:name="Outline List 1" w:semiHidden="1" w:unhideWhenUsed="1"/>
-    <w:lsdException w:name="Outline List 2" w:semiHidden="1" w:unhideWhenUsed="1"/>
-    <w:lsdException w:name="Outline List 3" w:semiHidden="1" w:unhideWhenUsed="1"/>
-    <w:lsdException w:name="Table Simple 1" w:semiHidden="1" w:unhideWhenUsed="1"/>
-    <w:lsdException w:name="Table Simple 2" w:semiHidden="1" w:unhideWhenUsed="1"/>
-    <w:lsdException w:name="Table Simple 3" w:semiHidden="1" w:unhideWhenUsed="1"/>
-    <w:lsdException w:name="Table Classic 1" w:semiHidden="1" w:unhideWhenUsed="1"/>
-    <w:lsdException w:name="Table Classic 2" w:semiHidden="1" w:unhideWhenUsed="1"/>
-    <w:lsdException w:name="Table Classic 3" w:semiHidden="1" w:unhideWhenUsed="1"/>
-    <w:lsdException w:name="Table Classic 4" w:semiHidden="1" w:unhideWhenUsed="1"/>
-    <w:lsdException w:name="Table Colorful 1" w:semiHidden="1" w:unhideWhenUsed="1"/>
-    <w:lsdException w:name="Table Colorful 2" w:semiHidden="1" w:unhideWhenUsed="1"/>
-    <w:lsdException w:name="Table Colorful 3" w:semiHidden="1" w:unhideWhenUsed="1"/>
-    <w:lsdException w:name="Table Columns 1" w:semiHidden="1" w:unhideWhenUsed="1"/>
-    <w:lsdException w:name="Table Columns 2" w:semiHidden="1" w:unhideWhenUsed="1"/>
-    <w:lsdException w:name="Table Columns 3" w:semiHidden="1" w:unhideWhenUsed="1"/>
-    <w:lsdException w:name="Table Columns 4" w:semiHidden="1" w:unhideWhenUsed="1"/>
-    <w:lsdException w:name="Table Columns 5" w:semiHidden="1" w:unhideWhenUsed="1"/>
-    <w:lsdException w:name="Table Grid 1" w:semiHidden="1" w:unhideWhenUsed="1"/>
-    <w:lsdException w:name="Table Grid 2" w:semiHidden="1" w:unhideWhenUsed="1"/>
-    <w:lsdException w:name="Table Grid 3" w:semiHidden="1" w:unhideWhenUsed="1"/>
-    <w:lsdException w:name="Table Grid 4" w:semiHidden="1" w:unhideWhenUsed="1"/>
-    <w:lsdException w:name="Table Grid 5" w:semiHidden="1" w:unhideWhenUsed="1"/>
-    <w:lsdException w:name="Table Grid 6" w:semiHidden="1" w:unhideWhenUsed="1"/>
-    <w:lsdException w:name="Table Grid 7" w:semiHidden="1" w:unhideWhenUsed="1"/>
-    <w:lsdException w:name="Table Grid 8" w:semiHidden="1" w:unhideWhenUsed="1"/>
-    <w:lsdException w:name="Table List 1" w:semiHidden="1" w:unhideWhenUsed="1"/>
-    <w:lsdException w:name="Table List 2" w:semiHidden="1" w:unhideWhenUsed="1"/>
-    <w:lsdException w:name="Table List 3" w:semiHidden="1" w:unhideWhenUsed="1"/>
-    <w:lsdException w:name="Table List 4" w:semiHidden="1" w:unhideWhenUsed="1"/>
-    <w:lsdException w:name="Table List 5" w:semiHidden="1" w:unhideWhenUsed="1"/>
-    <w:lsdException w:name="Table List 6" w:semiHidden="1" w:unhideWhenUsed="1"/>
-    <w:lsdException w:name="Table List 7" w:semiHidden="1" w:unhideWhenUsed="1"/>
-    <w:lsdException w:name="Table List 8" w:semiHidden="1" w:unhideWhenUsed="1"/>
-    <w:lsdException w:name="Table 3D effects 1" w:semiHidden="1" w:unhideWhenUsed="1"/>
-    <w:lsdException w:name="Table 3D effects 2" w:semiHidden="1" w:unhideWhenUsed="1"/>
-    <w:lsdException w:name="Table 3D effects 3" w:semiHidden="1" w:unhideWhenUsed="1"/>
-    <w:lsdException w:name="Table Contemporary" w:semiHidden="1" w:unhideWhenUsed="1"/>
-    <w:lsdException w:name="Table Elegant" w:semiHidden="1" w:unhideWhenUsed="1"/>
-    <w:lsdException w:name="Table Professional" w:semiHidden="1" w:unhideWhenUsed="1"/>
-    <w:lsdException w:name="Table Subtle 1" w:semiHidden="1" w:unhideWhenUsed="1"/>
-    <w:lsdException w:name="Table Subtle 2" w:semiHidden="1" w:unhideWhenUsed="1"/>
-    <w:lsdException w:name="Table Web 1" w:semiHidden="1" w:unhideWhenUsed="1"/>
-    <w:lsdException w:name="Table Web 2" w:semiHidden="1" w:unhideWhenUsed="1"/>
-    <w:lsdException w:name="Table Web 3" w:semiHidden="1" w:unhideWhenUsed="1"/>
-    <w:lsdException w:name="Balloon Text" w:semiHidden="1" w:unhideWhenUsed="1"/>
-    <w:lsdException w:name="Table Grid" w:uiPriority="59"/>
-    <w:lsdException w:name="Table Theme" w:semiHidden="1" w:unhideWhenUsed="1"/>
-    <w:lsdException w:name="Placeholder Text" w:semiHidden="1"/>
-    <w:lsdException w:name="No Spacing" w:uiPriority="1" w:qFormat="1"/>
-    <w:lsdException w:name="Light Shading" w:uiPriority="60"/>
-    <w:lsdException w:name="Light List" w:uiPriority="61"/>
-    <w:lsdException w:name="Light Grid" w:uiPriority="62"/>
-    <w:lsdException w:name="Medium Shading 1" w:uiPriority="63"/>
-    <w:lsdException w:name="Medium Shading 2" w:uiPriority="64"/>
-    <w:lsdException w:name="Medium List 1" w:uiPriority="65"/>
-    <w:lsdException w:name="Medium List 2" w:uiPriority="66"/>
-    <w:lsdException w:name="Medium Grid 1" w:uiPriority="67"/>
-    <w:lsdException w:name="Medium Grid 2" w:uiPriority="68"/>
-    <w:lsdException w:name="Medium Grid 3" w:uiPriority="69"/>
-    <w:lsdException w:name="Dark List" w:uiPriority="70"/>
-    <w:lsdException w:name="Colorful Shading" w:uiPriority="71"/>
-    <w:lsdException w:name="Colorful List" w:uiPriority="72"/>
-    <w:lsdException w:name="Colorful Grid" w:uiPriority="73"/>
-    <w:lsdException w:name="Light Shading Accent 1" w:uiPriority="60"/>
-    <w:lsdException w:name="Light List Accent 1" w:uiPriority="61"/>
-    <w:lsdException w:name="Light Grid Accent 1" w:uiPriority="62"/>
-    <w:lsdException w:name="Medium Shading 1 Accent 1" w:uiPriority="63"/>
-    <w:lsdException w:name="Medium Shading 2 Accent 1" w:uiPriority="64"/>
-    <w:lsdException w:name="Medium List 1 Accent 1" w:uiPriority="65"/>
-    <w:lsdException w:name="Revision" w:semiHidden="1"/>
-    <w:lsdException w:name="List Paragraph" w:uiPriority="34" w:qFormat="1"/>
-    <w:lsdException w:name="Quote" w:uiPriority="29" w:qFormat="1"/>
-    <w:lsdException w:name="Intense Quote" w:uiPriority="30" w:qFormat="1"/>
-    <w:lsdException w:name="Medium List 2 Accent 1" w:uiPriority="66"/>
-    <w:lsdException w:name="Medium Grid 1 Accent 1" w:uiPriority="67"/>
-    <w:lsdException w:name="Medium Grid 2 Accent 1" w:uiPriority="68"/>
-    <w:lsdException w:name="Medium Grid 3 Accent 1" w:uiPriority="69"/>
-    <w:lsdException w:name="Dark List Accent 1" w:uiPriority="70"/>
-    <w:lsdException w:name="Colorful Shading Accent 1" w:uiPriority="71"/>
-    <w:lsdException w:name="Colorful List Accent 1" w:uiPriority="72"/>
-    <w:lsdException w:name="Colorful Grid Accent 1" w:uiPriority="73"/>
-    <w:lsdException w:name="Light Shading Accent 2" w:uiPriority="60"/>
-    <w:lsdException w:name="Light List Accent 2" w:uiPriority="61"/>
-    <w:lsdException w:name="Light Grid Accent 2" w:uiPriority="62"/>
-    <w:lsdException w:name="Medium Shading 1 Accent 2" w:uiPriority="63"/>
-    <w:lsdException w:name="Medium Shading 2 Accent 2" w:uiPriority="64"/>
-    <w:lsdException w:name="Medium List 1 Accent 2" w:uiPriority="65"/>
-    <w:lsdException w:name="Medium List 2 Accent 2" w:uiPriority="66"/>
-    <w:lsdException w:name="Medium Grid 1 Accent 2" w:uiPriority="67"/>
-    <w:lsdException w:name="Medium Grid 2 Accent 2" w:uiPriority="68"/>
-    <w:lsdException w:name="Medium Grid 3 Accent 2" w:uiPriority="69"/>
-    <w:lsdException w:name="Dark List Accent 2" w:uiPriority="70"/>
-    <w:lsdException w:name="Colorful Shading Accent 2" w:uiPriority="71"/>
-    <w:lsdException w:name="Colorful List Accent 2" w:uiPriority="72"/>
-    <w:lsdException w:name="Colorful Grid Accent 2" w:uiPriority="73"/>
-    <w:lsdException w:name="Light Shading Accent 3" w:uiPriority="60"/>
-    <w:lsdException w:name="Light List Accent 3" w:uiPriority="61"/>
-    <w:lsdException w:name="Light Grid Accent 3" w:uiPriority="62"/>
-    <w:lsdException w:name="Medium Shading 1 Accent 3" w:uiPriority="63"/>
-    <w:lsdException w:name="Medium Shading 2 Accent 3" w:uiPriority="64"/>
-    <w:lsdException w:name="Medium List 1 Accent 3" w:uiPriority="65"/>
-    <w:lsdException w:name="Medium List 2 Accent 3" w:uiPriority="66"/>
-    <w:lsdException w:name="Medium Grid 1 Accent 3" w:uiPriority="67"/>
-    <w:lsdException w:name="Medium Grid 2 Accent 3" w:uiPriority="68"/>
-    <w:lsdException w:name="Medium Grid 3 Accent 3" w:uiPriority="69"/>
-    <w:lsdException w:name="Dark List Accent 3" w:uiPriority="70"/>
-    <w:lsdException w:name="Colorful Shading Accent 3" w:uiPriority="71"/>
-    <w:lsdException w:name="Colorful List Accent 3" w:uiPriority="72"/>
-    <w:lsdException w:name="Colorful Grid Accent 3" w:uiPriority="73"/>
-    <w:lsdException w:name="Light Shading Accent 4" w:uiPriority="60"/>
-    <w:lsdException w:name="Light List Accent 4" w:uiPriority="61"/>
-    <w:lsdException w:name="Light Grid Accent 4" w:uiPriority="62"/>
-    <w:lsdException w:name="Medium Shading 1 Accent 4" w:uiPriority="63"/>
-    <w:lsdException w:name="Medium Shading 2 Accent 4" w:uiPriority="64"/>
-    <w:lsdException w:name="Medium List 1 Accent 4" w:uiPriority="65"/>
-    <w:lsdException w:name="Medium List 2 Accent 4" w:uiPriority="66"/>
-    <w:lsdException w:name="Medium Grid 1 Accent 4" w:uiPriority="67"/>
-    <w:lsdException w:name="Medium Grid 2 Accent 4" w:uiPriority="68"/>
-    <w:lsdException w:name="Medium Grid 3 Accent 4" w:uiPriority="69"/>
-    <w:lsdException w:name="Dark List Accent 4" w:uiPriority="70"/>
-    <w:lsdException w:name="Colorful Shading Accent 4" w:uiPriority="71"/>
-    <w:lsdException w:name="Colorful List Accent 4" w:uiPriority="72"/>
-    <w:lsdException w:name="Colorful Grid Accent 4" w:uiPriority="73"/>
-    <w:lsdException w:name="Light Shading Accent 5" w:uiPriority="60"/>
-    <w:lsdException w:name="Light List Accent 5" w:uiPriority="61"/>
-    <w:lsdException w:name="Light Grid Accent 5" w:uiPriority="62"/>
-    <w:lsdException w:name="Medium Shading 1 Accent 5" w:uiPriority="63"/>
-    <w:lsdException w:name="Medium Shading 2 Accent 5" w:uiPriority="64"/>
-    <w:lsdException w:name="Medium List 1 Accent 5" w:uiPriority="65"/>
-    <w:lsdException w:name="Medium List 2 Accent 5" w:uiPriority="66"/>
-    <w:lsdException w:name="Medium Grid 1 Accent 5" w:uiPriority="67"/>
-    <w:lsdException w:name="Medium Grid 2 Accent 5" w:uiPriority="68"/>
-    <w:lsdException w:name="Medium Grid 3 Accent 5" w:uiPriority="69"/>
-    <w:lsdException w:name="Dark List Accent 5" w:uiPriority="70"/>
-    <w:lsdException w:name="Colorful Shading Accent 5" w:uiPriority="71"/>
-    <w:lsdException w:name="Colorful List Accent 5" w:uiPriority="72"/>
-    <w:lsdException w:name="Colorful Grid Accent 5" w:uiPriority="73"/>
-    <w:lsdException w:name="Light Shading Accent 6" w:uiPriority="60"/>
-    <w:lsdException w:name="Light List Accent 6" w:uiPriority="61"/>
-    <w:lsdException w:name="Light Grid Accent 6" w:uiPriority="62"/>
-    <w:lsdException w:name="Medium Shading 1 Accent 6" w:uiPriority="63"/>
-    <w:lsdException w:name="Medium Shading 2 Accent 6" w:uiPriority="64"/>
-    <w:lsdException w:name="Medium List 1 Accent 6" w:uiPriority="65"/>
-    <w:lsdException w:name="Medium List 2 Accent 6" w:uiPriority="66"/>
-    <w:lsdException w:name="Medium Grid 1 Accent 6" w:uiPriority="67"/>
-    <w:lsdException w:name="Medium Grid 2 Accent 6" w:uiPriority="68"/>
-    <w:lsdException w:name="Medium Grid 3 Accent 6" w:uiPriority="69"/>
-    <w:lsdException w:name="Dark List Accent 6" w:uiPriority="70"/>
-    <w:lsdException w:name="Colorful Shading Accent 6" w:uiPriority="71"/>
-    <w:lsdException w:name="Colorful List Accent 6" w:uiPriority="72"/>
-    <w:lsdException w:name="Colorful Grid Accent 6" w:uiPriority="73"/>
-    <w:lsdException w:name="Subtle Emphasis" w:uiPriority="19" w:qFormat="1"/>
-    <w:lsdException w:name="Intense Emphasis" w:uiPriority="21" w:qFormat="1"/>
-    <w:lsdException w:name="Subtle Reference" w:uiPriority="31" w:qFormat="1"/>
-    <w:lsdException w:name="Intense Reference" w:uiPriority="32" w:qFormat="1"/>
-    <w:lsdException w:name="Book Title" w:uiPriority="33" w:qFormat="1"/>
-    <w:lsdException w:name="Bibliography" w:semiHidden="1" w:uiPriority="37" w:unhideWhenUsed="1"/>
-    <w:lsdException w:name="TOC Heading" w:semiHidden="1" w:uiPriority="39" w:unhideWhenUsed="1" w:qFormat="1"/>
-    <w:lsdException w:name="Plain Table 1" w:uiPriority="41"/>
-    <w:lsdException w:name="Plain Table 2" w:uiPriority="42"/>
-    <w:lsdException w:name="Plain Table 3" w:uiPriority="43"/>
-    <w:lsdException w:name="Plain Table 4" w:uiPriority="44"/>
-    <w:lsdException w:name="Plain Table 5" w:uiPriority="45"/>
-    <w:lsdException w:name="Grid Table Light" w:uiPriority="40"/>
-    <w:lsdException w:name="Grid Table 1 Light" w:uiPriority="46"/>
-    <w:lsdException w:name="Grid Table 2" w:uiPriority="47"/>
-    <w:lsdException w:name="Grid Table 3" w:uiPriority="48"/>
-    <w:lsdException w:name="Grid Table 4" w:uiPriority="49"/>
-    <w:lsdException w:name="Grid Table 5 Dark" w:uiPriority="50"/>
-    <w:lsdException w:name="Grid Table 6 Colorful" w:uiPriority="51"/>
-    <w:lsdException w:name="Grid Table 7 Colorful" w:uiPriority="52"/>
-    <w:lsdException w:name="Grid Table 1 Light Accent 1" w:uiPriority="46"/>
-    <w:lsdException w:name="Grid Table 2 Accent 1" w:uiPriority="47"/>
-    <w:lsdException w:name="Grid Table 3 Accent 1" w:uiPriority="48"/>
-    <w:lsdException w:name="Grid Table 4 Accent 1" w:uiPriority="49"/>
-    <w:lsdException w:name="Grid Table 5 Dark Accent 1" w:uiPriority="50"/>
-    <w:lsdException w:name="Grid Table 6 Colorful Accent 1" w:uiPriority="51"/>
-    <w:lsdException w:name="Grid Table 7 Colorful Accent 1" w:uiPriority="52"/>
-    <w:lsdException w:name="Grid Table 1 Light Accent 2" w:uiPriority="46"/>
-    <w:lsdException w:name="Grid Table 2 Accent 2" w:uiPriority="47"/>
-    <w:lsdException w:name="Grid Table 3 Accent 2" w:uiPriority="48"/>
-    <w:lsdException w:name="Grid Table 4 Accent 2" w:uiPriority="49"/>
-    <w:lsdException w:name="Grid Table 5 Dark Accent 2" w:uiPriority="50"/>
-    <w:lsdException w:name="Grid Table 6 Colorful Accent 2" w:uiPriority="51"/>
-    <w:lsdException w:name="Grid Table 7 Colorful Accent 2" w:uiPriority="52"/>
-    <w:lsdException w:name="Grid Table 1 Light Accent 3" w:uiPriority="46"/>
-    <w:lsdException w:name="Grid Table 2 Accent 3" w:uiPriority="47"/>
-    <w:lsdException w:name="Grid Table 3 Accent 3" w:uiPriority="48"/>
-    <w:lsdException w:name="Grid Table 4 Accent 3" w:uiPriority="49"/>
-    <w:lsdException w:name="Grid Table 5 Dark Accent 3" w:uiPriority="50"/>
-    <w:lsdException w:name="Grid Table 6 Colorful Accent 3" w:uiPriority="51"/>
-    <w:lsdException w:name="Grid Table 7 Colorful Accent 3" w:uiPriority="52"/>
-    <w:lsdException w:name="Grid Table 1 Light Accent 4" w:uiPriority="46"/>
-    <w:lsdException w:name="Grid Table 2 Accent 4" w:uiPriority="47"/>
-    <w:lsdException w:name="Grid Table 3 Accent 4" w:uiPriority="48"/>
-    <w:lsdException w:name="Grid Table 4 Accent 4" w:uiPriority="49"/>
-    <w:lsdException w:name="Grid Table 5 Dark Accent 4" w:uiPriority="50"/>
-    <w:lsdException w:name="Grid Table 6 Colorful Accent 4" w:uiPriority="51"/>
-    <w:lsdException w:name="Grid Table 7 Colorful Accent 4" w:uiPriority="52"/>
-    <w:lsdException w:name="Grid Table 1 Light Accent 5" w:uiPriority="46"/>
-    <w:lsdException w:name="Grid Table 2 Accent 5" w:uiPriority="47"/>
-    <w:lsdException w:name="Grid Table 3 Accent 5" w:uiPriority="48"/>
-    <w:lsdException w:name="Grid Table 4 Accent 5" w:uiPriority="49"/>
-    <w:lsdException w:name="Grid Table 5 Dark Accent 5" w:uiPriority="50"/>
-    <w:lsdException w:name="Grid Table 6 Colorful Accent 5" w:uiPriority="51"/>
-    <w:lsdException w:name="Grid Table 7 Colorful Accent 5" w:uiPriority="52"/>
-    <w:lsdException w:name="Grid Table 1 Light Accent 6" w:uiPriority="46"/>
-    <w:lsdException w:name="Grid Table 2 Accent 6" w:uiPriority="47"/>
-    <w:lsdException w:name="Grid Table 3 Accent 6" w:uiPriority="48"/>
-    <w:lsdException w:name="Grid Table 4 Accent 6" w:uiPriority="49"/>
-    <w:lsdException w:name="Grid Table 5 Dark Accent 6" w:uiPriority="50"/>
-    <w:lsdException w:name="Grid Table 6 Colorful Accent 6" w:uiPriority="51"/>
-    <w:lsdException w:name="Grid Table 7 Colorful Accent 6" w:uiPriority="52"/>
-    <w:lsdException w:name="List Table 1 Light" w:uiPriority="46"/>
-    <w:lsdException w:name="List Table 2" w:uiPriority="47"/>
-    <w:lsdException w:name="List Table 3" w:uiPriority="48"/>
-    <w:lsdException w:name="List Table 4" w:uiPriority="49"/>
-    <w:lsdException w:name="List Table 5 Dark" w:uiPriority="50"/>
-    <w:lsdException w:name="List Table 6 Colorful" w:uiPriority="51"/>
-    <w:lsdException w:name="List Table 7 Colorful" w:uiPriority="52"/>
-    <w:lsdException w:name="List Table 1 Light Accent 1" w:uiPriority="46"/>
-    <w:lsdException w:name="List Table 2 Accent 1" w:uiPriority="47"/>
-    <w:lsdException w:name="List Table 3 Accent 1" w:uiPriority="48"/>
-    <w:lsdException w:name="List Table 4 Accent 1" w:uiPriority="49"/>
-    <w:lsdException w:name="List Table 5 Dark Accent 1" w:uiPriority="50"/>
-    <w:lsdException w:name="List Table 6 Colorful Accent 1" w:uiPriority="51"/>
-    <w:lsdException w:name="List Table 7 Colorful Accent 1" w:uiPriority="52"/>
-    <w:lsdException w:name="List Table 1 Light Accent 2" w:uiPriority="46"/>
-    <w:lsdException w:name="List Table 2 Accent 2" w:uiPriority="47"/>
-    <w:lsdException w:name="List Table 3 Accent 2" w:uiPriority="48"/>
-    <w:lsdException w:name="List Table 4 Accent 2" w:uiPriority="49"/>
-    <w:lsdException w:name="List Table 5 Dark Accent 2" w:uiPriority="50"/>
-    <w:lsdException w:name="List Table 6 Colorful Accent 2" w:uiPriority="51"/>
-    <w:lsdException w:name="List Table 7 Colorful Accent 2" w:uiPriority="52"/>
-    <w:lsdException w:name="List Table 1 Light Accent 3" w:uiPriority="46"/>
-    <w:lsdException w:name="List Table 2 Accent 3" w:uiPriority="47"/>
-    <w:lsdException w:name="List Table 3 Accent 3" w:uiPriority="48"/>
-    <w:lsdException w:name="List Table 4 Accent 3" w:uiPriority="49"/>
-    <w:lsdException w:name="List Table 5 Dark Accent 3" w:uiPriority="50"/>
-    <w:lsdException w:name="List Table 6 Colorful Accent 3" w:uiPriority="51"/>
-    <w:lsdException w:name="List Table 7 Colorful Accent 3" w:uiPriority="52"/>
-    <w:lsdException w:name="List Table 1 Light Accent 4" w:uiPriority="46"/>
-    <w:lsdException w:name="List Table 2 Accent 4" w:uiPriority="47"/>
-    <w:lsdException w:name="List Table 3 Accent 4" w:uiPriority="48"/>
-    <w:lsdException w:name="List Table 4 Accent 4" w:uiPriority="49"/>
-    <w:lsdException w:name="List Table 5 Dark Accent 4" w:uiPriority="50"/>
-    <w:lsdException w:name="List Table 6 Colorful Accent 4" w:uiPriority="51"/>
-    <w:lsdException w:name="List Table 7 Colorful Accent 4" w:uiPriority="52"/>
-    <w:lsdException w:name="List Table 1 Light Accent 5" w:uiPriority="46"/>
-    <w:lsdException w:name="List Table 2 Accent 5" w:uiPriority="47"/>
-    <w:lsdException w:name="List Table 3 Accent 5" w:uiPriority="48"/>
-    <w:lsdException w:name="List Table 4 Accent 5" w:uiPriority="49"/>
-    <w:lsdException w:name="List Table 5 Dark Accent 5" w:uiPriority="50"/>
-    <w:lsdException w:name="List Table 6 Colorful Accent 5" w:uiPriority="51"/>
-    <w:lsdException w:name="List Table 7 Colorful Accent 5" w:uiPriority="52"/>
-    <w:lsdException w:name="List Table 1 Light Accent 6" w:uiPriority="46"/>
-    <w:lsdException w:name="List Table 2 Accent 6" w:uiPriority="47"/>
-    <w:lsdException w:name="List Table 3 Accent 6" w:uiPriority="48"/>
-    <w:lsdException w:name="List Table 4 Accent 6" w:uiPriority="49"/>
-    <w:lsdException w:name="List Table 5 Dark Accent 6" w:uiPriority="50"/>
-    <w:lsdException w:name="List Table 6 Colorful Accent 6" w:uiPriority="51"/>
-    <w:lsdException w:name="List Table 7 Colorful Accent 6" w:uiPriority="52"/>
+  <w:latentStyles w:defLockedState="0" w:defUIPriority="99" w:defSemiHidden="1" w:defUnhideWhenUsed="1" w:defQFormat="0" w:count="267">
+    <w:lsdException w:name="Normal" w:semiHidden="0" w:uiPriority="0" w:unhideWhenUsed="0" w:qFormat="1"/>
+    <w:lsdException w:name="heading 1" w:semiHidden="0" w:uiPriority="9" w:unhideWhenUsed="0" w:qFormat="1"/>
+    <w:lsdException w:name="heading 2" w:uiPriority="9" w:qFormat="1"/>
+    <w:lsdException w:name="heading 3" w:uiPriority="9" w:qFormat="1"/>
+    <w:lsdException w:name="heading 4" w:uiPriority="9" w:qFormat="1"/>
+    <w:lsdException w:name="heading 5" w:uiPriority="9" w:qFormat="1"/>
+    <w:lsdException w:name="heading 6" w:uiPriority="9" w:qFormat="1"/>
+    <w:lsdException w:name="heading 7" w:uiPriority="9" w:qFormat="1"/>
+    <w:lsdException w:name="heading 8" w:uiPriority="9" w:qFormat="1"/>
+    <w:lsdException w:name="heading 9" w:uiPriority="9" w:qFormat="1"/>
+    <w:lsdException w:name="toc 1" w:uiPriority="39"/>
+    <w:lsdException w:name="toc 2" w:uiPriority="39"/>
+    <w:lsdException w:name="toc 3" w:uiPriority="39"/>
+    <w:lsdException w:name="toc 4" w:uiPriority="39"/>
+    <w:lsdException w:name="toc 5" w:uiPriority="39"/>
+    <w:lsdException w:name="toc 6" w:uiPriority="39"/>
+    <w:lsdException w:name="toc 7" w:uiPriority="39"/>
+    <w:lsdException w:name="toc 8" w:uiPriority="39"/>
+    <w:lsdException w:name="toc 9" w:uiPriority="39"/>
+    <w:lsdException w:name="caption" w:uiPriority="35" w:qFormat="1"/>
+    <w:lsdException w:name="Title" w:semiHidden="0" w:uiPriority="10" w:unhideWhenUsed="0" w:qFormat="1"/>
+    <w:lsdException w:name="Default Paragraph Font" w:uiPriority="1"/>
+    <w:lsdException w:name="Subtitle" w:semiHidden="0" w:uiPriority="11" w:unhideWhenUsed="0" w:qFormat="1"/>
+    <w:lsdException w:name="Strong" w:semiHidden="0" w:uiPriority="22" w:unhideWhenUsed="0" w:qFormat="1"/>
+    <w:lsdException w:name="Emphasis" w:semiHidden="0" w:uiPriority="20" w:unhideWhenUsed="0" w:qFormat="1"/>
+    <w:lsdException w:name="Table Grid" w:semiHidden="0" w:uiPriority="59" w:unhideWhenUsed="0"/>
+    <w:lsdException w:name="Placeholder Text" w:unhideWhenUsed="0"/>
+    <w:lsdException w:name="No Spacing" w:semiHidden="0" w:uiPriority="1" w:unhideWhenUsed="0" w:qFormat="1"/>
+    <w:lsdException w:name="Light Shading" w:semiHidden="0" w:uiPriority="60" w:unhideWhenUsed="0"/>
+    <w:lsdException w:name="Light List" w:semiHidden="0" w:uiPriority="61" w:unhideWhenUsed="0"/>
+    <w:lsdException w:name="Light Grid" w:semiHidden="0" w:uiPriority="62" w:unhideWhenUsed="0"/>
+    <w:lsdException w:name="Medium Shading 1" w:semiHidden="0" w:uiPriority="63" w:unhideWhenUsed="0"/>
+    <w:lsdException w:name="Medium Shading 2" w:semiHidden="0" w:uiPriority="64" w:unhideWhenUsed="0"/>
+    <w:lsdException w:name="Medium List 1" w:semiHidden="0" w:uiPriority="65" w:unhideWhenUsed="0"/>
+    <w:lsdException w:name="Medium List 2" w:semiHidden="0" w:uiPriority="66" w:unhideWhenUsed="0"/>
+    <w:lsdException w:name="Medium Grid 1" w:semiHidden="0" w:uiPriority="67" w:unhideWhenUsed="0"/>
+    <w:lsdException w:name="Medium Grid 2" w:semiHidden="0" w:uiPriority="68" w:unhideWhenUsed="0"/>
+    <w:lsdException w:name="Medium Grid 3" w:semiHidden="0" w:uiPriority="69" w:unhideWhenUsed="0"/>
+    <w:lsdException w:name="Dark List" w:semiHidden="0" w:uiPriority="70" w:unhideWhenUsed="0"/>
+    <w:lsdException w:name="Colorful Shading" w:semiHidden="0" w:uiPriority="71" w:unhideWhenUsed="0"/>
+    <w:lsdException w:name="Colorful List" w:semiHidden="0" w:uiPriority="72" w:unhideWhenUsed="0"/>
+    <w:lsdException w:name="Colorful Grid" w:semiHidden="0" w:uiPriority="73" w:unhideWhenUsed="0"/>
+    <w:lsdException w:name="Light Shading Accent 1" w:semiHidden="0" w:uiPriority="60" w:unhideWhenUsed="0"/>
+    <w:lsdException w:name="Light List Accent 1" w:semiHidden="0" w:uiPriority="61" w:unhideWhenUsed="0"/>
+    <w:lsdException w:name="Light Grid Accent 1" w:semiHidden="0" w:uiPriority="62" w:unhideWhenUsed="0"/>
+    <w:lsdException w:name="Medium Shading 1 Accent 1" w:semiHidden="0" w:uiPriority="63" w:unhideWhenUsed="0"/>
+    <w:lsdException w:name="Medium Shading 2 Accent 1" w:semiHidden="0" w:uiPriority="64" w:unhideWhenUsed="0"/>
+    <w:lsdException w:name="Medium List 1 Accent 1" w:semiHidden="0" w:uiPriority="65" w:unhideWhenUsed="0"/>
+    <w:lsdException w:name="Revision" w:unhideWhenUsed="0"/>
+    <w:lsdException w:name="List Paragraph" w:semiHidden="0" w:uiPriority="34" w:unhideWhenUsed="0" w:qFormat="1"/>
+    <w:lsdException w:name="Quote" w:semiHidden="0" w:uiPriority="29" w:unhideWhenUsed="0" w:qFormat="1"/>
+    <w:lsdException w:name="Intense Quote" w:semiHidden="0" w:uiPriority="30" w:unhideWhenUsed="0" w:qFormat="1"/>
+    <w:lsdException w:name="Medium List 2 Accent 1" w:semiHidden="0" w:uiPriority="66" w:unhideWhenUsed="0"/>
+    <w:lsdException w:name="Medium Grid 1 Accent 1" w:semiHidden="0" w:uiPriority="67" w:unhideWhenUsed="0"/>
+    <w:lsdException w:name="Medium Grid 2 Accent 1" w:semiHidden="0" w:uiPriority="68" w:unhideWhenUsed="0"/>
+    <w:lsdException w:name="Medium Grid 3 Accent 1" w:semiHidden="0" w:uiPriority="69" w:unhideWhenUsed="0"/>
+    <w:lsdException w:name="Dark List Accent 1" w:semiHidden="0" w:uiPriority="70" w:unhideWhenUsed="0"/>
+    <w:lsdException w:name="Colorful Shading Accent 1" w:semiHidden="0" w:uiPriority="71" w:unhideWhenUsed="0"/>
+    <w:lsdException w:name="Colorful List Accent 1" w:semiHidden="0" w:uiPriority="72" w:unhideWhenUsed="0"/>
+    <w:lsdException w:name="Colorful Grid Accent 1" w:semiHidden="0" w:uiPriority="73" w:unhideWhenUsed="0"/>
+    <w:lsdException w:name="Light Shading Accent 2" w:semiHidden="0" w:uiPriority="60" w:unhideWhenUsed="0"/>
+    <w:lsdException w:name="Light List Accent 2" w:semiHidden="0" w:uiPriority="61" w:unhideWhenUsed="0"/>
+    <w:lsdException w:name="Light Grid Accent 2" w:semiHidden="0" w:uiPriority="62" w:unhideWhenUsed="0"/>
+    <w:lsdException w:name="Medium Shading 1 Accent 2" w:semiHidden="0" w:uiPriority="63" w:unhideWhenUsed="0"/>
+    <w:lsdException w:name="Medium Shading 2 Accent 2" w:semiHidden="0" w:uiPriority="64" w:unhideWhenUsed="0"/>
+    <w:lsdException w:name="Medium List 1 Accent 2" w:semiHidden="0" w:uiPriority="65" w:unhideWhenUsed="0"/>
+    <w:lsdException w:name="Medium List 2 Accent 2" w:semiHidden="0" w:uiPriority="66" w:unhideWhenUsed="0"/>
+    <w:lsdException w:name="Medium Grid 1 Accent 2" w:semiHidden="0" w:uiPriority="67" w:unhideWhenUsed="0"/>
+    <w:lsdException w:name="Medium Grid 2 Accent 2" w:semiHidden="0" w:uiPriority="68" w:unhideWhenUsed="0"/>
+    <w:lsdException w:name="Medium Grid 3 Accent 2" w:semiHidden="0" w:uiPriority="69" w:unhideWhenUsed="0"/>
+    <w:lsdException w:name="Dark List Accent 2" w:semiHidden="0" w:uiPriority="70" w:unhideWhenUsed="0"/>
+    <w:lsdException w:name="Colorful Shading Accent 2" w:semiHidden="0" w:uiPriority="71" w:unhideWhenUsed="0"/>
+    <w:lsdException w:name="Colorful List Accent 2" w:semiHidden="0" w:uiPriority="72" w:unhideWhenUsed="0"/>
+    <w:lsdException w:name="Colorful Grid Accent 2" w:semiHidden="0" w:uiPriority="73" w:unhideWhenUsed="0"/>
+    <w:lsdException w:name="Light Shading Accent 3" w:semiHidden="0" w:uiPriority="60" w:unhideWhenUsed="0"/>
+    <w:lsdException w:name="Light List Accent 3" w:semiHidden="0" w:uiPriority="61" w:unhideWhenUsed="0"/>
+    <w:lsdException w:name="Light Grid Accent 3" w:semiHidden="0" w:uiPriority="62" w:unhideWhenUsed="0"/>
+    <w:lsdException w:name="Medium Shading 1 Accent 3" w:semiHidden="0" w:uiPriority="63" w:unhideWhenUsed="0"/>
+    <w:lsdException w:name="Medium Shading 2 Accent 3" w:semiHidden="0" w:uiPriority="64" w:unhideWhenUsed="0"/>
+    <w:lsdException w:name="Medium List 1 Accent 3" w:semiHidden="0" w:uiPriority="65" w:unhideWhenUsed="0"/>
+    <w:lsdException w:name="Medium List 2 Accent 3" w:semiHidden="0" w:uiPriority="66" w:unhideWhenUsed="0"/>
+    <w:lsdException w:name="Medium Grid 1 Accent 3" w:semiHidden="0" w:uiPriority="67" w:unhideWhenUsed="0"/>
+    <w:lsdException w:name="Medium Grid 2 Accent 3" w:semiHidden="0" w:uiPriority="68" w:unhideWhenUsed="0"/>
+    <w:lsdException w:name="Medium Grid 3 Accent 3" w:semiHidden="0" w:uiPriority="69" w:unhideWhenUsed="0"/>
+    <w:lsdException w:name="Dark List Accent 3" w:semiHidden="0" w:uiPriority="70" w:unhideWhenUsed="0"/>
+    <w:lsdException w:name="Colorful Shading Accent 3" w:semiHidden="0" w:uiPriority="71" w:unhideWhenUsed="0"/>
+    <w:lsdException w:name="Colorful List Accent 3" w:semiHidden="0" w:uiPriority="72" w:unhideWhenUsed="0"/>
+    <w:lsdException w:name="Colorful Grid Accent 3" w:semiHidden="0" w:uiPriority="73" w:unhideWhenUsed="0"/>
+    <w:lsdException w:name="Light Shading Accent 4" w:semiHidden="0" w:uiPriority="60" w:unhideWhenUsed="0"/>
+    <w:lsdException w:name="Light List Accent 4" w:semiHidden="0" w:uiPriority="61" w:unhideWhenUsed="0"/>
+    <w:lsdException w:name="Light Grid Accent 4" w:semiHidden="0" w:uiPriority="62" w:unhideWhenUsed="0"/>
+    <w:lsdException w:name="Medium Shading 1 Accent 4" w:semiHidden="0" w:uiPriority="63" w:unhideWhenUsed="0"/>
+    <w:lsdException w:name="Medium Shading 2 Accent 4" w:semiHidden="0" w:uiPriority="64" w:unhideWhenUsed="0"/>
+    <w:lsdException w:name="Medium List 1 Accent 4" w:semiHidden="0" w:uiPriority="65" w:unhideWhenUsed="0"/>
+    <w:lsdException w:name="Medium List 2 Accent 4" w:semiHidden="0" w:uiPriority="66" w:unhideWhenUsed="0"/>
+    <w:lsdException w:name="Medium Grid 1 Accent 4" w:semiHidden="0" w:uiPriority="67" w:unhideWhenUsed="0"/>
+    <w:lsdException w:name="Medium Grid 2 Accent 4" w:semiHidden="0" w:uiPriority="68" w:unhideWhenUsed="0"/>
+    <w:lsdException w:name="Medium Grid 3 Accent 4" w:semiHidden="0" w:uiPriority="69" w:unhideWhenUsed="0"/>
+    <w:lsdException w:name="Dark List Accent 4" w:semiHidden="0" w:uiPriority="70" w:unhideWhenUsed="0"/>
+    <w:lsdException w:name="Colorful Shading Accent 4" w:semiHidden="0" w:uiPriority="71" w:unhideWhenUsed="0"/>
+    <w:lsdException w:name="Colorful List Accent 4" w:semiHidden="0" w:uiPriority="72" w:unhideWhenUsed="0"/>
+    <w:lsdException w:name="Colorful Grid Accent 4" w:semiHidden="0" w:uiPriority="73" w:unhideWhenUsed="0"/>
+    <w:lsdException w:name="Light Shading Accent 5" w:semiHidden="0" w:uiPriority="60" w:unhideWhenUsed="0"/>
+    <w:lsdException w:name="Light List Accent 5" w:semiHidden="0" w:uiPriority="61" w:unhideWhenUsed="0"/>
+    <w:lsdException w:name="Light Grid Accent 5" w:semiHidden="0" w:uiPriority="62" w:unhideWhenUsed="0"/>
+    <w:lsdException w:name="Medium Shading 1 Accent 5" w:semiHidden="0" w:uiPriority="63" w:unhideWhenUsed="0"/>
+    <w:lsdException w:name="Medium Shading 2 Accent 5" w:semiHidden="0" w:uiPriority="64" w:unhideWhenUsed="0"/>
+    <w:lsdException w:name="Medium List 1 Accent 5" w:semiHidden="0" w:uiPriority="65" w:unhideWhenUsed="0"/>
+    <w:lsdException w:name="Medium List 2 Accent 5" w:semiHidden="0" w:uiPriority="66" w:unhideWhenUsed="0"/>
+    <w:lsdException w:name="Medium Grid 1 Accent 5" w:semiHidden="0" w:uiPriority="67" w:unhideWhenUsed="0"/>
+    <w:lsdException w:name="Medium Grid 2 Accent 5" w:semiHidden="0" w:uiPriority="68" w:unhideWhenUsed="0"/>
+    <w:lsdException w:name="Medium Grid 3 Accent 5" w:semiHidden="0" w:uiPriority="69" w:unhideWhenUsed="0"/>
+    <w:lsdException w:name="Dark List Accent 5" w:semiHidden="0" w:uiPriority="70" w:unhideWhenUsed="0"/>
+    <w:lsdException w:name="Colorful Shading Accent 5" w:semiHidden="0" w:uiPriority="71" w:unhideWhenUsed="0"/>
+    <w:lsdException w:name="Colorful List Accent 5" w:semiHidden="0" w:uiPriority="72" w:unhideWhenUsed="0"/>
+    <w:lsdException w:name="Colorful Grid Accent 5" w:semiHidden="0" w:uiPriority="73" w:unhideWhenUsed="0"/>
+    <w:lsdException w:name="Light Shading Accent 6" w:semiHidden="0" w:uiPriority="60" w:unhideWhenUsed="0"/>
+    <w:lsdException w:name="Light List Accent 6" w:semiHidden="0" w:uiPriority="61" w:unhideWhenUsed="0"/>
+    <w:lsdException w:name="Light Grid Accent 6" w:semiHidden="0" w:uiPriority="62" w:unhideWhenUsed="0"/>
+    <w:lsdException w:name="Medium Shading 1 Accent 6" w:semiHidden="0" w:uiPriority="63" w:unhideWhenUsed="0"/>
+    <w:lsdException w:name="Medium Shading 2 Accent 6" w:semiHidden="0" w:uiPriority="64" w:unhideWhenUsed="0"/>
+    <w:lsdException w:name="Medium List 1 Accent 6" w:semiHidden="0" w:uiPriority="65" w:unhideWhenUsed="0"/>
+    <w:lsdException w:name="Medium List 2 Accent 6" w:semiHidden="0" w:uiPriority="66" w:unhideWhenUsed="0"/>
+    <w:lsdException w:name="Medium Grid 1 Accent 6" w:semiHidden="0" w:uiPriority="67" w:unhideWhenUsed="0"/>
+    <w:lsdException w:name="Medium Grid 2 Accent 6" w:semiHidden="0" w:uiPriority="68" w:unhideWhenUsed="0"/>
+    <w:lsdException w:name="Medium Grid 3 Accent 6" w:semiHidden="0" w:uiPriority="69" w:unhideWhenUsed="0"/>
+    <w:lsdException w:name="Dark List Accent 6" w:semiHidden="0" w:uiPriority="70" w:unhideWhenUsed="0"/>
+    <w:lsdException w:name="Colorful Shading Accent 6" w:semiHidden="0" w:uiPriority="71" w:unhideWhenUsed="0"/>
+    <w:lsdException w:name="Colorful List Accent 6" w:semiHidden="0" w:uiPriority="72" w:unhideWhenUsed="0"/>
+    <w:lsdException w:name="Colorful Grid Accent 6" w:semiHidden="0" w:uiPriority="73" w:unhideWhenUsed="0"/>
+    <w:lsdException w:name="Subtle Emphasis" w:semiHidden="0" w:uiPriority="19" w:unhideWhenUsed="0" w:qFormat="1"/>
+    <w:lsdException w:name="Intense Emphasis" w:semiHidden="0" w:uiPriority="21" w:unhideWhenUsed="0" w:qFormat="1"/>
+    <w:lsdException w:name="Subtle Reference" w:semiHidden="0" w:uiPriority="31" w:unhideWhenUsed="0" w:qFormat="1"/>
+    <w:lsdException w:name="Intense Reference" w:semiHidden="0" w:uiPriority="32" w:unhideWhenUsed="0" w:qFormat="1"/>
+    <w:lsdException w:name="Book Title" w:semiHidden="0" w:uiPriority="33" w:unhideWhenUsed="0" w:qFormat="1"/>
+    <w:lsdException w:name="Bibliography" w:uiPriority="37"/>
+    <w:lsdException w:name="TOC Heading" w:uiPriority="39" w:qFormat="1"/>
+  </w:latentStyles>
+  <w:style w:type="paragraph" w:default="1" w:styleId="Normal">
+    <w:name w:val="Normal"/>
+    <w:qFormat/>
+  </w:style>
+  <w:style w:type="paragraph" w:styleId="Heading1">
+    <w:name w:val="heading 1"/>
+    <w:basedOn w:val="Normal"/>
+    <w:next w:val="Normal"/>
+    <w:link w:val="Heading1Char"/>
+    <w:uiPriority w:val="9"/>
+    <w:qFormat/>
+    <w:rsid w:val="009A1F12"/>
+    <w:pPr>
+      <w:keepNext/>
+      <w:keepLines/>
+      <w:spacing w:before="240"/>
+      <w:outlineLvl w:val="0"/>
+    </w:pPr>
+    <w:rPr>
+      <w:rFonts w:asciiTheme="majorHAnsi" w:eastAsiaTheme="majorEastAsia" w:hAnsiTheme="majorHAnsi" w:cstheme="majorBidi"/>
+      <w:color w:val="365F91" w:themeColor="accent1" w:themeShade="BF"/>
+      <w:sz w:val="32"/>
+      <w:szCs w:val="32"/>
+    </w:rPr>
+  </w:style>
+  <w:style w:type="paragraph" w:styleId="Heading2">
+    <w:name w:val="heading 2"/>
+    <w:basedOn w:val="Normal"/>
+    <w:next w:val="Normal"/>
+    <w:link w:val="Heading2Char"/>
+    <w:uiPriority w:val="9"/>
+    <w:unhideWhenUsed/>
+    <w:qFormat/>
+    <w:rsid w:val="00342308"/>
+    <w:pPr>
+      <w:keepNext/>
+      <w:keepLines/>
+      <w:spacing w:before="40"/>
+      <w:outlineLvl w:val="1"/>
+    </w:pPr>
+    <w:rPr>
+      <w:rFonts w:asciiTheme="majorHAnsi" w:eastAsiaTheme="majorEastAsia" w:hAnsiTheme="majorHAnsi" w:cstheme="majorBidi"/>
+      <w:color w:val="365F91" w:themeColor="accent1" w:themeShade="BF"/>
+      <w:sz w:val="26"/>
+      <w:szCs w:val="26"/>
+    </w:rPr>
+  </w:style>
+  <w:style w:type="paragraph" w:styleId="Heading3">
+    <w:name w:val="heading 3"/>
+    <w:basedOn w:val="Normal"/>
+    <w:next w:val="Normal"/>
+    <w:link w:val="Heading3Char"/>
+    <w:uiPriority w:val="9"/>
+    <w:unhideWhenUsed/>
+    <w:qFormat/>
+    <w:rsid w:val="009A1F12"/>
+    <w:pPr>
+      <w:keepNext/>
+      <w:keepLines/>
+      <w:spacing w:before="40"/>
+      <w:outlineLvl w:val="2"/>
+    </w:pPr>
+    <w:rPr>
+      <w:rFonts w:asciiTheme="majorHAnsi" w:eastAsiaTheme="majorEastAsia" w:hAnsiTheme="majorHAnsi" w:cstheme="majorBidi"/>
+      <w:color w:val="243F60" w:themeColor="accent1" w:themeShade="7F"/>
+      <w:sz w:val="24"/>
+      <w:szCs w:val="24"/>
+    </w:rPr>
+  </w:style>
+  <w:style w:type="paragraph" w:styleId="Heading4">
+    <w:name w:val="heading 4"/>
+    <w:basedOn w:val="Normal"/>
+    <w:next w:val="Normal"/>
+    <w:link w:val="Heading4Char"/>
+    <w:uiPriority w:val="9"/>
+    <w:unhideWhenUsed/>
+    <w:qFormat/>
+    <w:rsid w:val="00254C72"/>
+    <w:pPr>
+      <w:keepNext/>
+      <w:keepLines/>
+      <w:spacing w:before="40"/>
+      <w:outlineLvl w:val="3"/>
+    </w:pPr>
+    <w:rPr>
+      <w:rFonts w:asciiTheme="majorHAnsi" w:eastAsiaTheme="majorEastAsia" w:hAnsiTheme="majorHAnsi" w:cstheme="majorBidi"/>
+      <w:i/>
+      <w:iCs/>
+      <w:color w:val="365F91" w:themeColor="accent1" w:themeShade="BF"/>
+    </w:rPr>
+  </w:style>
+  <w:style w:type="character" w:default="1" w:styleId="DefaultParagraphFont">
+    <w:name w:val="Default Paragraph Font"/>
+    <w:uiPriority w:val="1"/>
+    <w:semiHidden/>
+    <w:unhideWhenUsed/>
+  </w:style>
+  <w:style w:type="table" w:default="1" w:styleId="TableNormal">
+    <w:name w:val="Normal Table"/>
+    <w:uiPriority w:val="99"/>
+    <w:semiHidden/>
+    <w:unhideWhenUsed/>
+    <w:tblPr>
+      <w:tblInd w:w="0" w:type="dxa"/>
+      <w:tblCellMar>
+        <w:top w:w="0" w:type="dxa"/>
+        <w:left w:w="108" w:type="dxa"/>
+        <w:bottom w:w="0" w:type="dxa"/>
+        <w:right w:w="108" w:type="dxa"/>
+      </w:tblCellMar>
+    </w:tblPr>
+  </w:style>
+  <w:style w:type="numbering" w:default="1" w:styleId="NoList">
+    <w:name w:val="No List"/>
+    <w:uiPriority w:val="99"/>
+    <w:semiHidden/>
+    <w:unhideWhenUsed/>
+  </w:style>
+  <w:style w:type="paragraph" w:styleId="ListParagraph">
+    <w:name w:val="List Paragraph"/>
+    <w:basedOn w:val="Normal"/>
+    <w:uiPriority w:val="34"/>
+    <w:qFormat/>
+    <w:rsid w:val="00371452"/>
+    <w:pPr>
+      <w:spacing w:after="160" w:line="259" w:lineRule="auto"/>
+      <w:ind w:left="720"/>
+      <w:contextualSpacing/>
+    </w:pPr>
+  </w:style>
+  <w:style w:type="paragraph" w:styleId="NoSpacing">
+    <w:name w:val="No Spacing"/>
+    <w:uiPriority w:val="1"/>
+    <w:qFormat/>
+    <w:rsid w:val="00571D9D"/>
+  </w:style>
+  <w:style w:type="character" w:styleId="Hyperlink">
+    <w:name w:val="Hyperlink"/>
+    <w:basedOn w:val="DefaultParagraphFont"/>
+    <w:uiPriority w:val="99"/>
+    <w:unhideWhenUsed/>
+    <w:rsid w:val="00571D9D"/>
+    <w:rPr>
+      <w:color w:val="0000FF" w:themeColor="hyperlink"/>
+      <w:u w:val="single"/>
+    </w:rPr>
+  </w:style>
+  <w:style w:type="paragraph" w:styleId="NormalWeb">
+    <w:name w:val="Normal (Web)"/>
+    <w:basedOn w:val="Normal"/>
+    <w:uiPriority w:val="99"/>
+    <w:semiHidden/>
+    <w:unhideWhenUsed/>
+    <w:rsid w:val="002C090E"/>
+    <w:pPr>
+      <w:spacing w:before="100" w:beforeAutospacing="1" w:after="100" w:afterAutospacing="1"/>
+    </w:pPr>
+    <w:rPr>
+      <w:rFonts w:ascii="Times New Roman" w:hAnsi="Times New Roman" w:cs="Times New Roman"/>
+      <w:sz w:val="24"/>
+      <w:szCs w:val="24"/>
+      <w:lang w:eastAsia="en-GB"/>
+    </w:rPr>
+  </w:style>
+  <w:style w:type="character" w:customStyle="1" w:styleId="apple-tab-span">
+    <w:name w:val="apple-tab-span"/>
+    <w:basedOn w:val="DefaultParagraphFont"/>
+    <w:rsid w:val="002C090E"/>
+  </w:style>
+  <w:style w:type="character" w:customStyle="1" w:styleId="Heading2Char">
+    <w:name w:val="Heading 2 Char"/>
+    <w:basedOn w:val="DefaultParagraphFont"/>
+    <w:link w:val="Heading2"/>
+    <w:uiPriority w:val="9"/>
+    <w:rsid w:val="00342308"/>
+    <w:rPr>
+      <w:rFonts w:asciiTheme="majorHAnsi" w:eastAsiaTheme="majorEastAsia" w:hAnsiTheme="majorHAnsi" w:cstheme="majorBidi"/>
+      <w:color w:val="365F91" w:themeColor="accent1" w:themeShade="BF"/>
+      <w:sz w:val="26"/>
+      <w:szCs w:val="26"/>
+    </w:rPr>
+  </w:style>
+  <w:style w:type="paragraph" w:styleId="Subtitle">
+    <w:name w:val="Subtitle"/>
+    <w:basedOn w:val="Normal"/>
+    <w:next w:val="Normal"/>
+    <w:link w:val="SubtitleChar"/>
+    <w:uiPriority w:val="11"/>
+    <w:qFormat/>
+    <w:rsid w:val="00342308"/>
+    <w:pPr>
+      <w:numPr>
+        <w:ilvl w:val="1"/>
+      </w:numPr>
+      <w:spacing w:after="160"/>
+    </w:pPr>
+    <w:rPr>
+      <w:rFonts w:eastAsiaTheme="minorEastAsia"/>
+      <w:color w:val="5A5A5A" w:themeColor="text1" w:themeTint="A5"/>
+      <w:spacing w:val="15"/>
+    </w:rPr>
+  </w:style>
+  <w:style w:type="character" w:customStyle="1" w:styleId="SubtitleChar">
+    <w:name w:val="Subtitle Char"/>
+    <w:basedOn w:val="DefaultParagraphFont"/>
+    <w:link w:val="Subtitle"/>
+    <w:uiPriority w:val="11"/>
+    <w:rsid w:val="00342308"/>
+    <w:rPr>
+      <w:rFonts w:eastAsiaTheme="minorEastAsia"/>
+      <w:color w:val="5A5A5A" w:themeColor="text1" w:themeTint="A5"/>
+      <w:spacing w:val="15"/>
+    </w:rPr>
+  </w:style>
+  <w:style w:type="character" w:customStyle="1" w:styleId="Heading1Char">
+    <w:name w:val="Heading 1 Char"/>
+    <w:basedOn w:val="DefaultParagraphFont"/>
+    <w:link w:val="Heading1"/>
+    <w:uiPriority w:val="9"/>
+    <w:rsid w:val="009A1F12"/>
+    <w:rPr>
+      <w:rFonts w:asciiTheme="majorHAnsi" w:eastAsiaTheme="majorEastAsia" w:hAnsiTheme="majorHAnsi" w:cstheme="majorBidi"/>
+      <w:color w:val="365F91" w:themeColor="accent1" w:themeShade="BF"/>
+      <w:sz w:val="32"/>
+      <w:szCs w:val="32"/>
+    </w:rPr>
+  </w:style>
+  <w:style w:type="paragraph" w:styleId="TOCHeading">
+    <w:name w:val="TOC Heading"/>
+    <w:basedOn w:val="Heading1"/>
+    <w:next w:val="Normal"/>
+    <w:uiPriority w:val="39"/>
+    <w:unhideWhenUsed/>
+    <w:qFormat/>
+    <w:rsid w:val="009A1F12"/>
+    <w:pPr>
+      <w:spacing w:line="259" w:lineRule="auto"/>
+      <w:outlineLvl w:val="9"/>
+    </w:pPr>
+    <w:rPr>
+      <w:lang w:val="en-US"/>
+    </w:rPr>
+  </w:style>
+  <w:style w:type="paragraph" w:styleId="TOC2">
+    <w:name w:val="toc 2"/>
+    <w:basedOn w:val="Normal"/>
+    <w:next w:val="Normal"/>
+    <w:autoRedefine/>
+    <w:uiPriority w:val="39"/>
+    <w:unhideWhenUsed/>
+    <w:rsid w:val="0060384B"/>
+    <w:pPr>
+      <w:tabs>
+        <w:tab w:val="right" w:leader="dot" w:pos="9016"/>
+      </w:tabs>
+      <w:spacing w:line="360" w:lineRule="auto"/>
+      <w:ind w:left="220"/>
+    </w:pPr>
+    <w:rPr>
+      <w:b/>
+    </w:rPr>
+  </w:style>
+  <w:style w:type="paragraph" w:styleId="EndnoteText">
+    <w:name w:val="endnote text"/>
+    <w:basedOn w:val="Normal"/>
+    <w:link w:val="EndnoteTextChar"/>
+    <w:uiPriority w:val="99"/>
+    <w:semiHidden/>
+    <w:unhideWhenUsed/>
+    <w:rsid w:val="009A1F12"/>
+    <w:rPr>
+      <w:sz w:val="20"/>
+      <w:szCs w:val="20"/>
+    </w:rPr>
+  </w:style>
+  <w:style w:type="paragraph" w:styleId="TOC1">
+    <w:name w:val="toc 1"/>
+    <w:basedOn w:val="Normal"/>
+    <w:next w:val="Normal"/>
+    <w:autoRedefine/>
+    <w:uiPriority w:val="39"/>
+    <w:unhideWhenUsed/>
+    <w:rsid w:val="009A1F12"/>
+    <w:pPr>
+      <w:spacing w:before="120"/>
+    </w:pPr>
+    <w:rPr>
+      <w:b/>
+      <w:sz w:val="24"/>
+      <w:szCs w:val="24"/>
+    </w:rPr>
+  </w:style>
+  <w:style w:type="character" w:customStyle="1" w:styleId="EndnoteTextChar">
+    <w:name w:val="Endnote Text Char"/>
+    <w:basedOn w:val="DefaultParagraphFont"/>
+    <w:link w:val="EndnoteText"/>
+    <w:uiPriority w:val="99"/>
+    <w:semiHidden/>
+    <w:rsid w:val="009A1F12"/>
+    <w:rPr>
+      <w:sz w:val="20"/>
+      <w:szCs w:val="20"/>
+    </w:rPr>
+  </w:style>
+  <w:style w:type="character" w:styleId="EndnoteReference">
+    <w:name w:val="endnote reference"/>
+    <w:basedOn w:val="DefaultParagraphFont"/>
+    <w:uiPriority w:val="99"/>
+    <w:semiHidden/>
+    <w:unhideWhenUsed/>
+    <w:rsid w:val="009A1F12"/>
+    <w:rPr>
+      <w:vertAlign w:val="superscript"/>
+    </w:rPr>
+  </w:style>
+  <w:style w:type="character" w:customStyle="1" w:styleId="Heading3Char">
+    <w:name w:val="Heading 3 Char"/>
+    <w:basedOn w:val="DefaultParagraphFont"/>
+    <w:link w:val="Heading3"/>
+    <w:uiPriority w:val="9"/>
+    <w:rsid w:val="009A1F12"/>
+    <w:rPr>
+      <w:rFonts w:asciiTheme="majorHAnsi" w:eastAsiaTheme="majorEastAsia" w:hAnsiTheme="majorHAnsi" w:cstheme="majorBidi"/>
+      <w:color w:val="243F60" w:themeColor="accent1" w:themeShade="7F"/>
+      <w:sz w:val="24"/>
+      <w:szCs w:val="24"/>
+    </w:rPr>
+  </w:style>
+  <w:style w:type="paragraph" w:styleId="TOC3">
+    <w:name w:val="toc 3"/>
+    <w:basedOn w:val="Normal"/>
+    <w:next w:val="Normal"/>
+    <w:autoRedefine/>
+    <w:uiPriority w:val="39"/>
+    <w:unhideWhenUsed/>
+    <w:rsid w:val="002406BC"/>
+    <w:pPr>
+      <w:ind w:left="440"/>
+    </w:pPr>
+  </w:style>
+  <w:style w:type="character" w:customStyle="1" w:styleId="Heading4Char">
+    <w:name w:val="Heading 4 Char"/>
+    <w:basedOn w:val="DefaultParagraphFont"/>
+    <w:link w:val="Heading4"/>
+    <w:uiPriority w:val="9"/>
+    <w:rsid w:val="00254C72"/>
+    <w:rPr>
+      <w:rFonts w:asciiTheme="majorHAnsi" w:eastAsiaTheme="majorEastAsia" w:hAnsiTheme="majorHAnsi" w:cstheme="majorBidi"/>
+      <w:i/>
+      <w:iCs/>
+      <w:color w:val="365F91" w:themeColor="accent1" w:themeShade="BF"/>
+    </w:rPr>
+  </w:style>
+  <w:style w:type="paragraph" w:styleId="TOC4">
+    <w:name w:val="toc 4"/>
+    <w:basedOn w:val="Normal"/>
+    <w:next w:val="Normal"/>
+    <w:autoRedefine/>
+    <w:uiPriority w:val="39"/>
+    <w:unhideWhenUsed/>
+    <w:rsid w:val="00A462C7"/>
+    <w:pPr>
+      <w:ind w:left="660"/>
+    </w:pPr>
+    <w:rPr>
+      <w:sz w:val="20"/>
+      <w:szCs w:val="20"/>
+    </w:rPr>
+  </w:style>
+  <w:style w:type="paragraph" w:styleId="TOC5">
+    <w:name w:val="toc 5"/>
+    <w:basedOn w:val="Normal"/>
+    <w:next w:val="Normal"/>
+    <w:autoRedefine/>
+    <w:uiPriority w:val="39"/>
+    <w:unhideWhenUsed/>
+    <w:rsid w:val="00A462C7"/>
+    <w:pPr>
+      <w:ind w:left="880"/>
+    </w:pPr>
+    <w:rPr>
+      <w:sz w:val="20"/>
+      <w:szCs w:val="20"/>
+    </w:rPr>
+  </w:style>
+  <w:style w:type="paragraph" w:styleId="TOC6">
+    <w:name w:val="toc 6"/>
+    <w:basedOn w:val="Normal"/>
+    <w:next w:val="Normal"/>
+    <w:autoRedefine/>
+    <w:uiPriority w:val="39"/>
+    <w:unhideWhenUsed/>
+    <w:rsid w:val="00A462C7"/>
+    <w:pPr>
+      <w:ind w:left="1100"/>
+    </w:pPr>
+    <w:rPr>
+      <w:sz w:val="20"/>
+      <w:szCs w:val="20"/>
+    </w:rPr>
+  </w:style>
+  <w:style w:type="paragraph" w:styleId="TOC7">
+    <w:name w:val="toc 7"/>
+    <w:basedOn w:val="Normal"/>
+    <w:next w:val="Normal"/>
+    <w:autoRedefine/>
+    <w:uiPriority w:val="39"/>
+    <w:unhideWhenUsed/>
+    <w:rsid w:val="00A462C7"/>
+    <w:pPr>
+      <w:ind w:left="1320"/>
+    </w:pPr>
+    <w:rPr>
+      <w:sz w:val="20"/>
+      <w:szCs w:val="20"/>
+    </w:rPr>
+  </w:style>
+  <w:style w:type="paragraph" w:styleId="TOC8">
+    <w:name w:val="toc 8"/>
+    <w:basedOn w:val="Normal"/>
+    <w:next w:val="Normal"/>
+    <w:autoRedefine/>
+    <w:uiPriority w:val="39"/>
+    <w:unhideWhenUsed/>
+    <w:rsid w:val="00A462C7"/>
+    <w:pPr>
+      <w:ind w:left="1540"/>
+    </w:pPr>
+    <w:rPr>
+      <w:sz w:val="20"/>
+      <w:szCs w:val="20"/>
+    </w:rPr>
+  </w:style>
+  <w:style w:type="paragraph" w:styleId="TOC9">
+    <w:name w:val="toc 9"/>
+    <w:basedOn w:val="Normal"/>
+    <w:next w:val="Normal"/>
+    <w:autoRedefine/>
+    <w:uiPriority w:val="39"/>
+    <w:unhideWhenUsed/>
+    <w:rsid w:val="00A462C7"/>
+    <w:pPr>
+      <w:ind w:left="1760"/>
+    </w:pPr>
+    <w:rPr>
+      <w:sz w:val="20"/>
+      <w:szCs w:val="20"/>
+    </w:rPr>
+  </w:style>
+</w:styles>
+</file>
+
+<file path=word/stylesWithEffects.xml><?xml version="1.0" encoding="utf-8"?>
+<w:styles xmlns:wpc="http://schemas.microsoft.com/office/word/2010/wordprocessingCanvas" xmlns:mc="http://schemas.openxmlformats.org/markup-compatibility/2006" xmlns:o="urn:schemas-microsoft-com:office:office" xmlns:r="http://schemas.openxmlformats.org/officeDocument/2006/relationships" xmlns:m="http://schemas.openxmlformats.org/officeDocument/2006/math" xmlns:v="urn:schemas-microsoft-com:vml" xmlns:wp14="http://schemas.microsoft.com/office/word/2010/wordprocessingDrawing" xmlns:wp="http://schemas.openxmlformats.org/drawingml/2006/wordprocessingDrawing" xmlns:w10="urn:schemas-microsoft-com:office:word" xmlns:w="http://schemas.openxmlformats.org/wordprocessingml/2006/main" xmlns:w14="http://schemas.microsoft.com/office/word/2010/wordml" xmlns:wpg="http://schemas.microsoft.com/office/word/2010/wordprocessingGroup" xmlns:wpi="http://schemas.microsoft.com/office/word/2010/wordprocessingInk" xmlns:wne="http://schemas.microsoft.com/office/word/2006/wordml" xmlns:wps="http://schemas.microsoft.com/office/word/2010/wordprocessingShape" mc:Ignorable="w14 wp14">
+  <w:docDefaults>
+    <w:rPrDefault>
+      <w:rPr>
+        <w:rFonts w:asciiTheme="minorHAnsi" w:eastAsiaTheme="minorHAnsi" w:hAnsiTheme="minorHAnsi" w:cstheme="minorBidi"/>
+        <w:sz w:val="22"/>
+        <w:szCs w:val="22"/>
+        <w:lang w:val="en-GB" w:eastAsia="en-US" w:bidi="ar-SA"/>
+      </w:rPr>
+    </w:rPrDefault>
+    <w:pPrDefault/>
+  </w:docDefaults>
+  <w:latentStyles w:defLockedState="0" w:defUIPriority="99" w:defSemiHidden="1" w:defUnhideWhenUsed="1" w:defQFormat="0" w:count="267">
+    <w:lsdException w:name="Normal" w:semiHidden="0" w:uiPriority="0" w:unhideWhenUsed="0" w:qFormat="1"/>
+    <w:lsdException w:name="heading 1" w:semiHidden="0" w:uiPriority="9" w:unhideWhenUsed="0" w:qFormat="1"/>
+    <w:lsdException w:name="heading 2" w:uiPriority="9" w:qFormat="1"/>
+    <w:lsdException w:name="heading 3" w:uiPriority="9" w:qFormat="1"/>
+    <w:lsdException w:name="heading 4" w:uiPriority="9" w:qFormat="1"/>
+    <w:lsdException w:name="heading 5" w:uiPriority="9" w:qFormat="1"/>
+    <w:lsdException w:name="heading 6" w:uiPriority="9" w:qFormat="1"/>
+    <w:lsdException w:name="heading 7" w:uiPriority="9" w:qFormat="1"/>
+    <w:lsdException w:name="heading 8" w:uiPriority="9" w:qFormat="1"/>
+    <w:lsdException w:name="heading 9" w:uiPriority="9" w:qFormat="1"/>
+    <w:lsdException w:name="toc 1" w:uiPriority="39"/>
+    <w:lsdException w:name="toc 2" w:uiPriority="39"/>
+    <w:lsdException w:name="toc 3" w:uiPriority="39"/>
+    <w:lsdException w:name="toc 4" w:uiPriority="39"/>
+    <w:lsdException w:name="toc 5" w:uiPriority="39"/>
+    <w:lsdException w:name="toc 6" w:uiPriority="39"/>
+    <w:lsdException w:name="toc 7" w:uiPriority="39"/>
+    <w:lsdException w:name="toc 8" w:uiPriority="39"/>
+    <w:lsdException w:name="toc 9" w:uiPriority="39"/>
+    <w:lsdException w:name="caption" w:uiPriority="35" w:qFormat="1"/>
+    <w:lsdException w:name="Title" w:semiHidden="0" w:uiPriority="10" w:unhideWhenUsed="0" w:qFormat="1"/>
+    <w:lsdException w:name="Default Paragraph Font" w:uiPriority="1"/>
+    <w:lsdException w:name="Subtitle" w:semiHidden="0" w:uiPriority="11" w:unhideWhenUsed="0" w:qFormat="1"/>
+    <w:lsdException w:name="Strong" w:semiHidden="0" w:uiPriority="22" w:unhideWhenUsed="0" w:qFormat="1"/>
+    <w:lsdException w:name="Emphasis" w:semiHidden="0" w:uiPriority="20" w:unhideWhenUsed="0" w:qFormat="1"/>
+    <w:lsdException w:name="Table Grid" w:semiHidden="0" w:uiPriority="59" w:unhideWhenUsed="0"/>
+    <w:lsdException w:name="Placeholder Text" w:unhideWhenUsed="0"/>
+    <w:lsdException w:name="No Spacing" w:semiHidden="0" w:uiPriority="1" w:unhideWhenUsed="0" w:qFormat="1"/>
+    <w:lsdException w:name="Light Shading" w:semiHidden="0" w:uiPriority="60" w:unhideWhenUsed="0"/>
+    <w:lsdException w:name="Light List" w:semiHidden="0" w:uiPriority="61" w:unhideWhenUsed="0"/>
+    <w:lsdException w:name="Light Grid" w:semiHidden="0" w:uiPriority="62" w:unhideWhenUsed="0"/>
+    <w:lsdException w:name="Medium Shading 1" w:semiHidden="0" w:uiPriority="63" w:unhideWhenUsed="0"/>
+    <w:lsdException w:name="Medium Shading 2" w:semiHidden="0" w:uiPriority="64" w:unhideWhenUsed="0"/>
+    <w:lsdException w:name="Medium List 1" w:semiHidden="0" w:uiPriority="65" w:unhideWhenUsed="0"/>
+    <w:lsdException w:name="Medium List 2" w:semiHidden="0" w:uiPriority="66" w:unhideWhenUsed="0"/>
+    <w:lsdException w:name="Medium Grid 1" w:semiHidden="0" w:uiPriority="67" w:unhideWhenUsed="0"/>
+    <w:lsdException w:name="Medium Grid 2" w:semiHidden="0" w:uiPriority="68" w:unhideWhenUsed="0"/>
+    <w:lsdException w:name="Medium Grid 3" w:semiHidden="0" w:uiPriority="69" w:unhideWhenUsed="0"/>
+    <w:lsdException w:name="Dark List" w:semiHidden="0" w:uiPriority="70" w:unhideWhenUsed="0"/>
+    <w:lsdException w:name="Colorful Shading" w:semiHidden="0" w:uiPriority="71" w:unhideWhenUsed="0"/>
+    <w:lsdException w:name="Colorful List" w:semiHidden="0" w:uiPriority="72" w:unhideWhenUsed="0"/>
+    <w:lsdException w:name="Colorful Grid" w:semiHidden="0" w:uiPriority="73" w:unhideWhenUsed="0"/>
+    <w:lsdException w:name="Light Shading Accent 1" w:semiHidden="0" w:uiPriority="60" w:unhideWhenUsed="0"/>
+    <w:lsdException w:name="Light List Accent 1" w:semiHidden="0" w:uiPriority="61" w:unhideWhenUsed="0"/>
+    <w:lsdException w:name="Light Grid Accent 1" w:semiHidden="0" w:uiPriority="62" w:unhideWhenUsed="0"/>
+    <w:lsdException w:name="Medium Shading 1 Accent 1" w:semiHidden="0" w:uiPriority="63" w:unhideWhenUsed="0"/>
+    <w:lsdException w:name="Medium Shading 2 Accent 1" w:semiHidden="0" w:uiPriority="64" w:unhideWhenUsed="0"/>
+    <w:lsdException w:name="Medium List 1 Accent 1" w:semiHidden="0" w:uiPriority="65" w:unhideWhenUsed="0"/>
+    <w:lsdException w:name="Revision" w:unhideWhenUsed="0"/>
+    <w:lsdException w:name="List Paragraph" w:semiHidden="0" w:uiPriority="34" w:unhideWhenUsed="0" w:qFormat="1"/>
+    <w:lsdException w:name="Quote" w:semiHidden="0" w:uiPriority="29" w:unhideWhenUsed="0" w:qFormat="1"/>
+    <w:lsdException w:name="Intense Quote" w:semiHidden="0" w:uiPriority="30" w:unhideWhenUsed="0" w:qFormat="1"/>
+    <w:lsdException w:name="Medium List 2 Accent 1" w:semiHidden="0" w:uiPriority="66" w:unhideWhenUsed="0"/>
+    <w:lsdException w:name="Medium Grid 1 Accent 1" w:semiHidden="0" w:uiPriority="67" w:unhideWhenUsed="0"/>
+    <w:lsdException w:name="Medium Grid 2 Accent 1" w:semiHidden="0" w:uiPriority="68" w:unhideWhenUsed="0"/>
+    <w:lsdException w:name="Medium Grid 3 Accent 1" w:semiHidden="0" w:uiPriority="69" w:unhideWhenUsed="0"/>
+    <w:lsdException w:name="Dark List Accent 1" w:semiHidden="0" w:uiPriority="70" w:unhideWhenUsed="0"/>
+    <w:lsdException w:name="Colorful Shading Accent 1" w:semiHidden="0" w:uiPriority="71" w:unhideWhenUsed="0"/>
+    <w:lsdException w:name="Colorful List Accent 1" w:semiHidden="0" w:uiPriority="72" w:unhideWhenUsed="0"/>
+    <w:lsdException w:name="Colorful Grid Accent 1" w:semiHidden="0" w:uiPriority="73" w:unhideWhenUsed="0"/>
+    <w:lsdException w:name="Light Shading Accent 2" w:semiHidden="0" w:uiPriority="60" w:unhideWhenUsed="0"/>
+    <w:lsdException w:name="Light List Accent 2" w:semiHidden="0" w:uiPriority="61" w:unhideWhenUsed="0"/>
+    <w:lsdException w:name="Light Grid Accent 2" w:semiHidden="0" w:uiPriority="62" w:unhideWhenUsed="0"/>
+    <w:lsdException w:name="Medium Shading 1 Accent 2" w:semiHidden="0" w:uiPriority="63" w:unhideWhenUsed="0"/>
+    <w:lsdException w:name="Medium Shading 2 Accent 2" w:semiHidden="0" w:uiPriority="64" w:unhideWhenUsed="0"/>
+    <w:lsdException w:name="Medium List 1 Accent 2" w:semiHidden="0" w:uiPriority="65" w:unhideWhenUsed="0"/>
+    <w:lsdException w:name="Medium List 2 Accent 2" w:semiHidden="0" w:uiPriority="66" w:unhideWhenUsed="0"/>
+    <w:lsdException w:name="Medium Grid 1 Accent 2" w:semiHidden="0" w:uiPriority="67" w:unhideWhenUsed="0"/>
+    <w:lsdException w:name="Medium Grid 2 Accent 2" w:semiHidden="0" w:uiPriority="68" w:unhideWhenUsed="0"/>
+    <w:lsdException w:name="Medium Grid 3 Accent 2" w:semiHidden="0" w:uiPriority="69" w:unhideWhenUsed="0"/>
+    <w:lsdException w:name="Dark List Accent 2" w:semiHidden="0" w:uiPriority="70" w:unhideWhenUsed="0"/>
+    <w:lsdException w:name="Colorful Shading Accent 2" w:semiHidden="0" w:uiPriority="71" w:unhideWhenUsed="0"/>
+    <w:lsdException w:name="Colorful List Accent 2" w:semiHidden="0" w:uiPriority="72" w:unhideWhenUsed="0"/>
+    <w:lsdException w:name="Colorful Grid Accent 2" w:semiHidden="0" w:uiPriority="73" w:unhideWhenUsed="0"/>
+    <w:lsdException w:name="Light Shading Accent 3" w:semiHidden="0" w:uiPriority="60" w:unhideWhenUsed="0"/>
+    <w:lsdException w:name="Light List Accent 3" w:semiHidden="0" w:uiPriority="61" w:unhideWhenUsed="0"/>
+    <w:lsdException w:name="Light Grid Accent 3" w:semiHidden="0" w:uiPriority="62" w:unhideWhenUsed="0"/>
+    <w:lsdException w:name="Medium Shading 1 Accent 3" w:semiHidden="0" w:uiPriority="63" w:unhideWhenUsed="0"/>
+    <w:lsdException w:name="Medium Shading 2 Accent 3" w:semiHidden="0" w:uiPriority="64" w:unhideWhenUsed="0"/>
+    <w:lsdException w:name="Medium List 1 Accent 3" w:semiHidden="0" w:uiPriority="65" w:unhideWhenUsed="0"/>
+    <w:lsdException w:name="Medium List 2 Accent 3" w:semiHidden="0" w:uiPriority="66" w:unhideWhenUsed="0"/>
+    <w:lsdException w:name="Medium Grid 1 Accent 3" w:semiHidden="0" w:uiPriority="67" w:unhideWhenUsed="0"/>
+    <w:lsdException w:name="Medium Grid 2 Accent 3" w:semiHidden="0" w:uiPriority="68" w:unhideWhenUsed="0"/>
+    <w:lsdException w:name="Medium Grid 3 Accent 3" w:semiHidden="0" w:uiPriority="69" w:unhideWhenUsed="0"/>
+    <w:lsdException w:name="Dark List Accent 3" w:semiHidden="0" w:uiPriority="70" w:unhideWhenUsed="0"/>
+    <w:lsdException w:name="Colorful Shading Accent 3" w:semiHidden="0" w:uiPriority="71" w:unhideWhenUsed="0"/>
+    <w:lsdException w:name="Colorful List Accent 3" w:semiHidden="0" w:uiPriority="72" w:unhideWhenUsed="0"/>
+    <w:lsdException w:name="Colorful Grid Accent 3" w:semiHidden="0" w:uiPriority="73" w:unhideWhenUsed="0"/>
+    <w:lsdException w:name="Light Shading Accent 4" w:semiHidden="0" w:uiPriority="60" w:unhideWhenUsed="0"/>
+    <w:lsdException w:name="Light List Accent 4" w:semiHidden="0" w:uiPriority="61" w:unhideWhenUsed="0"/>
+    <w:lsdException w:name="Light Grid Accent 4" w:semiHidden="0" w:uiPriority="62" w:unhideWhenUsed="0"/>
+    <w:lsdException w:name="Medium Shading 1 Accent 4" w:semiHidden="0" w:uiPriority="63" w:unhideWhenUsed="0"/>
+    <w:lsdException w:name="Medium Shading 2 Accent 4" w:semiHidden="0" w:uiPriority="64" w:unhideWhenUsed="0"/>
+    <w:lsdException w:name="Medium List 1 Accent 4" w:semiHidden="0" w:uiPriority="65" w:unhideWhenUsed="0"/>
+    <w:lsdException w:name="Medium List 2 Accent 4" w:semiHidden="0" w:uiPriority="66" w:unhideWhenUsed="0"/>
+    <w:lsdException w:name="Medium Grid 1 Accent 4" w:semiHidden="0" w:uiPriority="67" w:unhideWhenUsed="0"/>
+    <w:lsdException w:name="Medium Grid 2 Accent 4" w:semiHidden="0" w:uiPriority="68" w:unhideWhenUsed="0"/>
+    <w:lsdException w:name="Medium Grid 3 Accent 4" w:semiHidden="0" w:uiPriority="69" w:unhideWhenUsed="0"/>
+    <w:lsdException w:name="Dark List Accent 4" w:semiHidden="0" w:uiPriority="70" w:unhideWhenUsed="0"/>
+    <w:lsdException w:name="Colorful Shading Accent 4" w:semiHidden="0" w:uiPriority="71" w:unhideWhenUsed="0"/>
+    <w:lsdException w:name="Colorful List Accent 4" w:semiHidden="0" w:uiPriority="72" w:unhideWhenUsed="0"/>
+    <w:lsdException w:name="Colorful Grid Accent 4" w:semiHidden="0" w:uiPriority="73" w:unhideWhenUsed="0"/>
+    <w:lsdException w:name="Light Shading Accent 5" w:semiHidden="0" w:uiPriority="60" w:unhideWhenUsed="0"/>
+    <w:lsdException w:name="Light List Accent 5" w:semiHidden="0" w:uiPriority="61" w:unhideWhenUsed="0"/>
+    <w:lsdException w:name="Light Grid Accent 5" w:semiHidden="0" w:uiPriority="62" w:unhideWhenUsed="0"/>
+    <w:lsdException w:name="Medium Shading 1 Accent 5" w:semiHidden="0" w:uiPriority="63" w:unhideWhenUsed="0"/>
+    <w:lsdException w:name="Medium Shading 2 Accent 5" w:semiHidden="0" w:uiPriority="64" w:unhideWhenUsed="0"/>
+    <w:lsdException w:name="Medium List 1 Accent 5" w:semiHidden="0" w:uiPriority="65" w:unhideWhenUsed="0"/>
+    <w:lsdException w:name="Medium List 2 Accent 5" w:semiHidden="0" w:uiPriority="66" w:unhideWhenUsed="0"/>
+    <w:lsdException w:name="Medium Grid 1 Accent 5" w:semiHidden="0" w:uiPriority="67" w:unhideWhenUsed="0"/>
+    <w:lsdException w:name="Medium Grid 2 Accent 5" w:semiHidden="0" w:uiPriority="68" w:unhideWhenUsed="0"/>
+    <w:lsdException w:name="Medium Grid 3 Accent 5" w:semiHidden="0" w:uiPriority="69" w:unhideWhenUsed="0"/>
+    <w:lsdException w:name="Dark List Accent 5" w:semiHidden="0" w:uiPriority="70" w:unhideWhenUsed="0"/>
+    <w:lsdException w:name="Colorful Shading Accent 5" w:semiHidden="0" w:uiPriority="71" w:unhideWhenUsed="0"/>
+    <w:lsdException w:name="Colorful List Accent 5" w:semiHidden="0" w:uiPriority="72" w:unhideWhenUsed="0"/>
+    <w:lsdException w:name="Colorful Grid Accent 5" w:semiHidden="0" w:uiPriority="73" w:unhideWhenUsed="0"/>
+    <w:lsdException w:name="Light Shading Accent 6" w:semiHidden="0" w:uiPriority="60" w:unhideWhenUsed="0"/>
+    <w:lsdException w:name="Light List Accent 6" w:semiHidden="0" w:uiPriority="61" w:unhideWhenUsed="0"/>
+    <w:lsdException w:name="Light Grid Accent 6" w:semiHidden="0" w:uiPriority="62" w:unhideWhenUsed="0"/>
+    <w:lsdException w:name="Medium Shading 1 Accent 6" w:semiHidden="0" w:uiPriority="63" w:unhideWhenUsed="0"/>
+    <w:lsdException w:name="Medium Shading 2 Accent 6" w:semiHidden="0" w:uiPriority="64" w:unhideWhenUsed="0"/>
+    <w:lsdException w:name="Medium List 1 Accent 6" w:semiHidden="0" w:uiPriority="65" w:unhideWhenUsed="0"/>
+    <w:lsdException w:name="Medium List 2 Accent 6" w:semiHidden="0" w:uiPriority="66" w:unhideWhenUsed="0"/>
+    <w:lsdException w:name="Medium Grid 1 Accent 6" w:semiHidden="0" w:uiPriority="67" w:unhideWhenUsed="0"/>
+    <w:lsdException w:name="Medium Grid 2 Accent 6" w:semiHidden="0" w:uiPriority="68" w:unhideWhenUsed="0"/>
+    <w:lsdException w:name="Medium Grid 3 Accent 6" w:semiHidden="0" w:uiPriority="69" w:unhideWhenUsed="0"/>
+    <w:lsdException w:name="Dark List Accent 6" w:semiHidden="0" w:uiPriority="70" w:unhideWhenUsed="0"/>
+    <w:lsdException w:name="Colorful Shading Accent 6" w:semiHidden="0" w:uiPriority="71" w:unhideWhenUsed="0"/>
+    <w:lsdException w:name="Colorful List Accent 6" w:semiHidden="0" w:uiPriority="72" w:unhideWhenUsed="0"/>
+    <w:lsdException w:name="Colorful Grid Accent 6" w:semiHidden="0" w:uiPriority="73" w:unhideWhenUsed="0"/>
+    <w:lsdException w:name="Subtle Emphasis" w:semiHidden="0" w:uiPriority="19" w:unhideWhenUsed="0" w:qFormat="1"/>
+    <w:lsdException w:name="Intense Emphasis" w:semiHidden="0" w:uiPriority="21" w:unhideWhenUsed="0" w:qFormat="1"/>
+    <w:lsdException w:name="Subtle Reference" w:semiHidden="0" w:uiPriority="31" w:unhideWhenUsed="0" w:qFormat="1"/>
+    <w:lsdException w:name="Intense Reference" w:semiHidden="0" w:uiPriority="32" w:unhideWhenUsed="0" w:qFormat="1"/>
+    <w:lsdException w:name="Book Title" w:semiHidden="0" w:uiPriority="33" w:unhideWhenUsed="0" w:qFormat="1"/>
+    <w:lsdException w:name="Bibliography" w:uiPriority="37"/>
+    <w:lsdException w:name="TOC Heading" w:uiPriority="39" w:qFormat="1"/>
   </w:latentStyles>
   <w:style w:type="paragraph" w:default="1" w:styleId="Normal">
     <w:name w:val="Normal"/>
@@ -10489,7 +10587,7 @@
 </file>
 
 <file path=customXml/itemProps1.xml><?xml version="1.0" encoding="utf-8"?>
-<ds:datastoreItem xmlns:ds="http://schemas.openxmlformats.org/officeDocument/2006/customXml" ds:itemID="{3A145701-8990-7D4C-9DDB-746FBD26D84A}">
+<ds:datastoreItem xmlns:ds="http://schemas.openxmlformats.org/officeDocument/2006/customXml" ds:itemID="{85245C33-61EF-4E7C-A056-38DD71998848}">
   <ds:schemaRefs>
     <ds:schemaRef ds:uri="http://schemas.openxmlformats.org/officeDocument/2006/bibliography"/>
   </ds:schemaRefs>

--- a/Documents for report/Project Proposal Skeleton.docx
+++ b/Documents for report/Project Proposal Skeleton.docx
@@ -2578,8 +2578,6 @@
           <w:lang w:eastAsia="en-GB"/>
         </w:rPr>
       </w:pPr>
-      <w:bookmarkStart w:id="0" w:name="_GoBack"/>
-      <w:bookmarkEnd w:id="0"/>
     </w:p>
     <w:p>
       <w:pPr>
@@ -2786,9 +2784,9 @@
           <w:u w:val="single"/>
         </w:rPr>
       </w:pPr>
-      <w:bookmarkStart w:id="1" w:name="_Toc500844029"/>
-      <w:bookmarkStart w:id="2" w:name="_Toc500844286"/>
-      <w:bookmarkStart w:id="3" w:name="_Toc500846731"/>
+      <w:bookmarkStart w:id="0" w:name="_Toc500844029"/>
+      <w:bookmarkStart w:id="1" w:name="_Toc500844286"/>
+      <w:bookmarkStart w:id="2" w:name="_Toc500846731"/>
       <w:r>
         <w:rPr>
           <w:sz w:val="30"/>
@@ -2797,9 +2795,9 @@
         </w:rPr>
         <w:t>User Need Overview &amp; Concept Introduction</w:t>
       </w:r>
+      <w:bookmarkEnd w:id="0"/>
       <w:bookmarkEnd w:id="1"/>
       <w:bookmarkEnd w:id="2"/>
-      <w:bookmarkEnd w:id="3"/>
     </w:p>
     <w:p>
       <w:pPr>
@@ -2901,9 +2899,9 @@
           <w:u w:val="single"/>
         </w:rPr>
       </w:pPr>
-      <w:bookmarkStart w:id="4" w:name="_Toc500844030"/>
-      <w:bookmarkStart w:id="5" w:name="_Toc500844287"/>
-      <w:bookmarkStart w:id="6" w:name="_Toc500846732"/>
+      <w:bookmarkStart w:id="3" w:name="_Toc500844030"/>
+      <w:bookmarkStart w:id="4" w:name="_Toc500844287"/>
+      <w:bookmarkStart w:id="5" w:name="_Toc500846732"/>
       <w:r>
         <w:rPr>
           <w:sz w:val="30"/>
@@ -2912,128 +2910,299 @@
         </w:rPr>
         <w:t>Data gathering and requirements</w:t>
       </w:r>
+      <w:bookmarkEnd w:id="3"/>
       <w:bookmarkEnd w:id="4"/>
       <w:bookmarkEnd w:id="5"/>
-      <w:bookmarkEnd w:id="6"/>
-    </w:p>
-    <w:p>
-      <w:pPr>
-        <w:rPr>
-          <w:rFonts w:cstheme="minorHAnsi"/>
-          <w:sz w:val="24"/>
-          <w:szCs w:val="24"/>
-          <w:lang w:eastAsia="en-GB"/>
-        </w:rPr>
-      </w:pPr>
-      <w:r>
-        <w:rPr>
-          <w:rFonts w:cstheme="minorHAnsi"/>
-          <w:color w:val="000000"/>
-          <w:lang w:eastAsia="en-GB"/>
-        </w:rPr>
-        <w:t xml:space="preserve"> </w:t>
-      </w:r>
-    </w:p>
-    <w:p>
-      <w:pPr>
-        <w:rPr>
-          <w:rFonts w:cstheme="minorHAnsi"/>
-        </w:rPr>
-      </w:pPr>
-      <w:r>
-        <w:rPr>
-          <w:rFonts w:cstheme="minorHAnsi"/>
-        </w:rPr>
-        <w:t>We identified many potential stakeholders after conducting both extensive market research and approaching companies and the general public. The primary stakeholders we identified were users, the reason for this is that users want an easier way to visualize a space before investing heavily financially into designing and decorating, hence we offer them an easy option to make a make a low investment and be surer about their idea before investing heavily into Furniture/decorators. Furthermore of the potential users we asked ‘If they heard of such of an idea before? ’ 95.7% of respondents said that they did not (1), and of the 95.7% which answered ‘no’ 65.2% were in the age group 26-45 (2). These resulted in us identifying users which fell into that age group as major stakeholders as they were also most likely homeowners. We gathered more data among users involving functions of the app, analysing the data showed 82.6% of users found the 3D viewing of the furniture most appealing about the application (3). This meant that that we listed 3D functionality of the application as a project requirement.</w:t>
-      </w:r>
-    </w:p>
-    <w:p>
-      <w:pPr>
-        <w:rPr>
-          <w:rFonts w:cstheme="minorHAnsi"/>
-        </w:rPr>
-      </w:pPr>
-    </w:p>
-    <w:p>
-      <w:pPr>
-        <w:rPr>
-          <w:rFonts w:cstheme="minorHAnsi"/>
-        </w:rPr>
-      </w:pPr>
-      <w:r>
-        <w:rPr>
-          <w:rFonts w:cstheme="minorHAnsi"/>
-        </w:rPr>
-        <w:t>Another group of significant stakeholders we identified were Retailers of furniture. Retailers want the data on the trends of the industry, for instance what pieces of furniture customers mostly use within the app, and which designs are liked the most.  This would enable them to produce the type of furniture wanted by the public and keep a closer eye on industry patterns.  IKEA being one of the world’s largest furniture producers have a current market share of 7.7% in the UK, latest figures show its position as market leader was further strengthened as market share grew by 0.5% to 7.7% (4).  Hence we concluded that IKEA was a potential essential stakeholder, this gave rise to the idea that we would use IKEA’s furniture database within our application to allow users to design their home using the IKEA furniture catalogue.</w:t>
-      </w:r>
-    </w:p>
-    <w:p>
-      <w:pPr>
-        <w:rPr>
-          <w:rFonts w:cstheme="minorHAnsi"/>
-        </w:rPr>
-      </w:pPr>
-    </w:p>
-    <w:p>
-      <w:pPr>
-        <w:rPr>
-          <w:rFonts w:cstheme="minorHAnsi"/>
-        </w:rPr>
-      </w:pPr>
-      <w:r>
-        <w:rPr>
-          <w:rFonts w:cstheme="minorHAnsi"/>
-        </w:rPr>
-        <w:t xml:space="preserve">The final group of major stakeholders which were identified were freelance decorators. We gathered data among freelance decorators in the London region, two of the main questions posed were if </w:t>
-      </w:r>
-      <w:r>
-        <w:rPr>
-          <w:rFonts w:cstheme="minorHAnsi"/>
+    </w:p>
+    <w:p>
+      <w:pPr>
+        <w:rPr>
+          <w:rFonts w:cstheme="minorHAnsi"/>
+          <w:sz w:val="24"/>
+          <w:szCs w:val="24"/>
+          <w:lang w:eastAsia="en-GB"/>
+        </w:rPr>
+      </w:pPr>
+      <w:r>
+        <w:rPr>
+          <w:rFonts w:cstheme="minorHAnsi"/>
+          <w:color w:val="000000"/>
+          <w:lang w:eastAsia="en-GB"/>
+        </w:rPr>
+        <w:t xml:space="preserve"> </w:t>
+      </w:r>
+    </w:p>
+    <w:p>
+      <w:pPr>
+        <w:rPr>
+          <w:rFonts w:eastAsia="Times New Roman" w:cstheme="minorHAnsi"/>
+          <w:sz w:val="24"/>
+          <w:szCs w:val="24"/>
+          <w:lang w:eastAsia="en-GB"/>
+        </w:rPr>
+      </w:pPr>
+      <w:r>
+        <w:rPr>
+          <w:rFonts w:eastAsia="Times New Roman" w:cstheme="minorHAnsi"/>
+          <w:color w:val="000000"/>
+          <w:lang w:eastAsia="en-GB"/>
+        </w:rPr>
+        <w:t xml:space="preserve">We identified many potential stakeholders after conducting both extensive market research and approaching companies and the general public. The primary stakeholders we identified were users, the reason for this is that users want an easier way to visualize a space before investing heavily financially into designing and decorating, hence we offer them an easy option to make a make a low investment and be surer about their idea before investing heavily into Furniture/decorators. </w:t>
+      </w:r>
+      <w:r>
+        <w:rPr>
+          <w:rFonts w:eastAsia="Times New Roman" w:cstheme="minorHAnsi"/>
+          <w:color w:val="FF0000"/>
+          <w:lang w:eastAsia="en-GB"/>
+        </w:rPr>
+        <w:t>Furthermore of the potential users we asked ‘If they heard of such of an idea before? ’ 95.7% of respondents said that they did not (1), and of the 95.7% which answered ‘no’ 65.2% were in the age group 26-45 (2)</w:t>
+      </w:r>
+      <w:r>
+        <w:rPr>
+          <w:rFonts w:eastAsia="Times New Roman" w:cstheme="minorHAnsi"/>
+          <w:color w:val="000000"/>
+          <w:lang w:eastAsia="en-GB"/>
+        </w:rPr>
+        <w:t xml:space="preserve">. These resulted in us identifying users which fell into that age group as major stakeholders as they were also more likely to be homeowners or long term renters than students for instance </w:t>
+      </w:r>
+      <w:r>
+        <w:rPr>
+          <w:rFonts w:eastAsia="Times New Roman" w:cstheme="minorHAnsi"/>
+          <w:color w:val="FF0000"/>
+          <w:lang w:eastAsia="en-GB"/>
+        </w:rPr>
+        <w:t>[REF]</w:t>
+      </w:r>
+      <w:r>
+        <w:rPr>
+          <w:rFonts w:eastAsia="Times New Roman" w:cstheme="minorHAnsi"/>
+          <w:color w:val="000000"/>
+          <w:lang w:eastAsia="en-GB"/>
+        </w:rPr>
+        <w:t>. We gathered more data among users involving functions of the app, analysing the data showed 82.6% of users found the 3D viewing of the furniture most appealing aspect of the application (3). This meant that that we listed 3D functionality of the application as a project requirement.</w:t>
+      </w:r>
+    </w:p>
+    <w:p>
+      <w:pPr>
+        <w:rPr>
+          <w:rFonts w:eastAsia="Times New Roman" w:cstheme="minorHAnsi"/>
+          <w:sz w:val="24"/>
+          <w:szCs w:val="24"/>
+          <w:lang w:eastAsia="en-GB"/>
+        </w:rPr>
+      </w:pPr>
+      <w:r>
+        <w:rPr>
+          <w:rFonts w:eastAsia="Times New Roman" w:cstheme="minorHAnsi"/>
+          <w:color w:val="000000"/>
+          <w:lang w:eastAsia="en-GB"/>
+        </w:rPr>
+        <w:t xml:space="preserve"> </w:t>
+      </w:r>
+    </w:p>
+    <w:p>
+      <w:pPr>
+        <w:rPr>
+          <w:rFonts w:eastAsia="Times New Roman" w:cstheme="minorHAnsi"/>
+          <w:sz w:val="24"/>
+          <w:szCs w:val="24"/>
+          <w:lang w:eastAsia="en-GB"/>
+        </w:rPr>
+      </w:pPr>
+      <w:r>
+        <w:rPr>
+          <w:rFonts w:eastAsia="Times New Roman" w:cstheme="minorHAnsi"/>
+          <w:color w:val="000000"/>
+          <w:lang w:eastAsia="en-GB"/>
+        </w:rPr>
+        <w:t>Another group of significant stakeholders we identified were retailers of furniture. Retailers want the data on the trends of the industry;</w:t>
+      </w:r>
+      <w:r>
+        <w:rPr>
+          <w:rFonts w:eastAsia="Times New Roman" w:cstheme="minorHAnsi"/>
+          <w:color w:val="00FF00"/>
+          <w:lang w:eastAsia="en-GB"/>
+        </w:rPr>
+        <w:t xml:space="preserve"> </w:t>
+      </w:r>
+      <w:r>
+        <w:rPr>
+          <w:rFonts w:eastAsia="Times New Roman" w:cstheme="minorHAnsi"/>
+          <w:color w:val="000000"/>
+          <w:lang w:eastAsia="en-GB"/>
+        </w:rPr>
+        <w:t>for instance what pieces of furniture customers mostly use within the app, and which designs are liked the most. This would enable them to produce the type of furniture wanted by the public and keep a closer eye on industry patterns. We concluded that IKEA, being one of the world’s largest furniture producers with a current market share of 7.7% in the UK (4) was also a potential stakeholder. This gave rise to the idea that we would use IKEA’s furniture database within our application to allow users to design their home using their extensive furniture catalogue.</w:t>
+      </w:r>
+    </w:p>
+    <w:p>
+      <w:pPr>
+        <w:rPr>
+          <w:rFonts w:eastAsia="Times New Roman" w:cstheme="minorHAnsi"/>
+          <w:sz w:val="24"/>
+          <w:szCs w:val="24"/>
+          <w:lang w:eastAsia="en-GB"/>
+        </w:rPr>
+      </w:pPr>
+      <w:r>
+        <w:rPr>
+          <w:rFonts w:eastAsia="Times New Roman" w:cstheme="minorHAnsi"/>
+          <w:color w:val="000000"/>
+          <w:lang w:eastAsia="en-GB"/>
+        </w:rPr>
+        <w:t xml:space="preserve"> </w:t>
+      </w:r>
+    </w:p>
+    <w:p>
+      <w:pPr>
+        <w:rPr>
+          <w:rFonts w:eastAsia="Times New Roman" w:cstheme="minorHAnsi"/>
+          <w:sz w:val="24"/>
+          <w:szCs w:val="24"/>
+          <w:lang w:eastAsia="en-GB"/>
+        </w:rPr>
+      </w:pPr>
+      <w:r>
+        <w:rPr>
+          <w:rFonts w:eastAsia="Times New Roman" w:cstheme="minorHAnsi"/>
+          <w:color w:val="000000"/>
+          <w:lang w:eastAsia="en-GB"/>
+        </w:rPr>
+        <w:t xml:space="preserve">The final group of major stakeholders which were identified were decorating companies. We gathered data among decorators in the London region; two of the main questions posed were if they </w:t>
+      </w:r>
+      <w:r>
+        <w:rPr>
+          <w:rFonts w:eastAsia="Times New Roman" w:cstheme="minorHAnsi"/>
+          <w:color w:val="000000"/>
+          <w:lang w:eastAsia="en-GB"/>
         </w:rPr>
         <w:lastRenderedPageBreak/>
-        <w:t xml:space="preserve">they would like to see an app such as this and if they would contribute financially to use this service which enables them to find customers efficiently. 90% of respondents said would like to see such an application’ and 72% said that they ‘would pay money to be matched with customers’ (5).  Analysing the data gathered from this vital survey showed that freelance decorators are major stakeholders in the application. </w:t>
-      </w:r>
-      <w:proofErr w:type="gramStart"/>
-      <w:r>
-        <w:rPr>
-          <w:rFonts w:cstheme="minorHAnsi"/>
+        <w:t xml:space="preserve">would like to see an app such as this and if they </w:t>
+      </w:r>
+      <w:r>
+        <w:rPr>
+          <w:rFonts w:eastAsia="Times New Roman" w:cstheme="minorHAnsi"/>
           <w:color w:val="FF0000"/>
-        </w:rPr>
-        <w:t>However seeing as freelance decorators are a major stakeholder meant that the dilemma arose of computationally implementing a secure and accurate complex computing system which matches decorators to potential customers.</w:t>
-      </w:r>
-      <w:proofErr w:type="gramEnd"/>
-    </w:p>
-    <w:p>
-      <w:pPr>
-        <w:pStyle w:val="NoSpacing"/>
-        <w:rPr>
-          <w:rFonts w:cstheme="minorHAnsi"/>
-        </w:rPr>
-      </w:pPr>
-    </w:p>
-    <w:p>
-      <w:pPr>
-        <w:pStyle w:val="NoSpacing"/>
-        <w:rPr>
-          <w:rFonts w:cstheme="minorHAnsi"/>
-        </w:rPr>
-      </w:pPr>
-    </w:p>
-    <w:p>
-      <w:pPr>
-        <w:pStyle w:val="NoSpacing"/>
-        <w:rPr>
-          <w:rFonts w:cstheme="minorHAnsi"/>
+          <w:lang w:eastAsia="en-GB"/>
+        </w:rPr>
+        <w:t xml:space="preserve">would contribute financially to use this service </w:t>
+      </w:r>
+      <w:r>
+        <w:rPr>
+          <w:rFonts w:eastAsia="Times New Roman" w:cstheme="minorHAnsi"/>
+          <w:color w:val="000000"/>
+          <w:lang w:eastAsia="en-GB"/>
+        </w:rPr>
+        <w:t xml:space="preserve">which enables them to find customers efficiently. </w:t>
+      </w:r>
+      <w:r>
+        <w:rPr>
+          <w:rFonts w:eastAsia="Times New Roman" w:cstheme="minorHAnsi"/>
           <w:color w:val="FF0000"/>
-          <w:sz w:val="32"/>
-        </w:rPr>
-      </w:pPr>
-      <w:r>
-        <w:rPr>
-          <w:rFonts w:cstheme="minorHAnsi"/>
-          <w:color w:val="FF0000"/>
-        </w:rPr>
-        <w:t>ADD COMPUTATIONAL PART</w:t>
+          <w:lang w:eastAsia="en-GB"/>
+        </w:rPr>
+        <w:t>90% of respondents said would like to see such an application’ and 72% said that they ‘pay a percentage of job fees for the matching service</w:t>
+      </w:r>
+      <w:r>
+        <w:rPr>
+          <w:rFonts w:eastAsia="Times New Roman" w:cstheme="minorHAnsi"/>
+          <w:color w:val="000000"/>
+          <w:lang w:eastAsia="en-GB"/>
+        </w:rPr>
+        <w:t xml:space="preserve">’ (5).  Analysing the data gathered from this vital survey showed that decorators are major stakeholders in the application. </w:t>
+      </w:r>
+    </w:p>
+    <w:p>
+      <w:pPr>
+        <w:rPr>
+          <w:rFonts w:eastAsia="Times New Roman" w:cstheme="minorHAnsi"/>
+          <w:sz w:val="24"/>
+          <w:szCs w:val="24"/>
+          <w:lang w:eastAsia="en-GB"/>
+        </w:rPr>
+      </w:pPr>
+    </w:p>
+    <w:p>
+      <w:pPr>
+        <w:rPr>
+          <w:rFonts w:eastAsia="Times New Roman" w:cstheme="minorHAnsi"/>
+          <w:sz w:val="24"/>
+          <w:szCs w:val="24"/>
+          <w:lang w:eastAsia="en-GB"/>
+        </w:rPr>
+      </w:pPr>
+      <w:r>
+        <w:rPr>
+          <w:rFonts w:eastAsia="Times New Roman" w:cstheme="minorHAnsi"/>
+          <w:color w:val="000000"/>
+          <w:lang w:eastAsia="en-GB"/>
+        </w:rPr>
+        <w:t>The primary computational problems we will encounter are the following:</w:t>
+      </w:r>
+    </w:p>
+    <w:p>
+      <w:pPr>
+        <w:numPr>
+          <w:ilvl w:val="0"/>
+          <w:numId w:val="11"/>
+        </w:numPr>
+        <w:textAlignment w:val="baseline"/>
+        <w:rPr>
+          <w:rFonts w:eastAsia="Times New Roman" w:cstheme="minorHAnsi"/>
+          <w:color w:val="000000"/>
+          <w:lang w:eastAsia="en-GB"/>
+        </w:rPr>
+      </w:pPr>
+      <w:r>
+        <w:rPr>
+          <w:rFonts w:eastAsia="Times New Roman" w:cstheme="minorHAnsi"/>
+          <w:color w:val="000000"/>
+          <w:lang w:eastAsia="en-GB"/>
+        </w:rPr>
+        <w:t>Accurately projecting 3D objects into an augmented reality space.</w:t>
+      </w:r>
+    </w:p>
+    <w:p>
+      <w:pPr>
+        <w:numPr>
+          <w:ilvl w:val="0"/>
+          <w:numId w:val="11"/>
+        </w:numPr>
+        <w:textAlignment w:val="baseline"/>
+        <w:rPr>
+          <w:rFonts w:eastAsia="Times New Roman" w:cstheme="minorHAnsi"/>
+          <w:color w:val="000000"/>
+          <w:lang w:eastAsia="en-GB"/>
+        </w:rPr>
+      </w:pPr>
+      <w:r>
+        <w:rPr>
+          <w:rFonts w:eastAsia="Times New Roman" w:cstheme="minorHAnsi"/>
+          <w:color w:val="000000"/>
+          <w:lang w:eastAsia="en-GB"/>
+        </w:rPr>
+        <w:t>Coding the ability to virtually paint walls which will include image segmentation, colour distance calculating and more.</w:t>
+      </w:r>
+    </w:p>
+    <w:p>
+      <w:pPr>
+        <w:numPr>
+          <w:ilvl w:val="0"/>
+          <w:numId w:val="11"/>
+        </w:numPr>
+        <w:textAlignment w:val="baseline"/>
+        <w:rPr>
+          <w:rFonts w:eastAsia="Times New Roman" w:cstheme="minorHAnsi"/>
+          <w:color w:val="000000"/>
+          <w:lang w:eastAsia="en-GB"/>
+        </w:rPr>
+      </w:pPr>
+      <w:r>
+        <w:rPr>
+          <w:rFonts w:eastAsia="Times New Roman" w:cstheme="minorHAnsi"/>
+          <w:color w:val="000000"/>
+          <w:lang w:eastAsia="en-GB"/>
+        </w:rPr>
+        <w:t>Building a secure, modular database to handle seamless interaction for two separate user-types.</w:t>
       </w:r>
     </w:p>
     <w:p>
@@ -3076,9 +3245,9 @@
           <w:u w:val="single"/>
         </w:rPr>
       </w:pPr>
-      <w:bookmarkStart w:id="7" w:name="_Toc500844031"/>
-      <w:bookmarkStart w:id="8" w:name="_Toc500844288"/>
-      <w:bookmarkStart w:id="9" w:name="_Toc500846733"/>
+      <w:bookmarkStart w:id="6" w:name="_Toc500844031"/>
+      <w:bookmarkStart w:id="7" w:name="_Toc500844288"/>
+      <w:bookmarkStart w:id="8" w:name="_Toc500846733"/>
       <w:r>
         <w:rPr>
           <w:sz w:val="30"/>
@@ -3087,9 +3256,9 @@
         </w:rPr>
         <w:t>Functional Specification</w:t>
       </w:r>
+      <w:bookmarkEnd w:id="6"/>
       <w:bookmarkEnd w:id="7"/>
       <w:bookmarkEnd w:id="8"/>
-      <w:bookmarkEnd w:id="9"/>
     </w:p>
     <w:p>
       <w:pPr>
@@ -3596,9 +3765,9 @@
           <w:u w:val="single"/>
         </w:rPr>
       </w:pPr>
-      <w:bookmarkStart w:id="10" w:name="_Toc500844032"/>
-      <w:bookmarkStart w:id="11" w:name="_Toc500844289"/>
-      <w:bookmarkStart w:id="12" w:name="_Toc500846734"/>
+      <w:bookmarkStart w:id="9" w:name="_Toc500844032"/>
+      <w:bookmarkStart w:id="10" w:name="_Toc500844289"/>
+      <w:bookmarkStart w:id="11" w:name="_Toc500846734"/>
       <w:r>
         <w:rPr>
           <w:sz w:val="30"/>
@@ -3607,8 +3776,78 @@
         </w:rPr>
         <w:t>Ethical Audit</w:t>
       </w:r>
+      <w:bookmarkEnd w:id="9"/>
       <w:bookmarkEnd w:id="10"/>
       <w:bookmarkEnd w:id="11"/>
+    </w:p>
+    <w:p>
+      <w:pPr>
+        <w:rPr>
+          <w:rFonts w:cstheme="minorHAnsi"/>
+          <w:sz w:val="24"/>
+          <w:szCs w:val="24"/>
+          <w:lang w:eastAsia="en-GB"/>
+        </w:rPr>
+      </w:pPr>
+      <w:r>
+        <w:rPr>
+          <w:rFonts w:cstheme="minorHAnsi"/>
+          <w:color w:val="000000"/>
+          <w:lang w:eastAsia="en-GB"/>
+        </w:rPr>
+        <w:t xml:space="preserve"> </w:t>
+      </w:r>
+    </w:p>
+    <w:p>
+      <w:pPr>
+        <w:rPr>
+          <w:rFonts w:cstheme="minorHAnsi"/>
+          <w:sz w:val="24"/>
+          <w:szCs w:val="24"/>
+          <w:lang w:eastAsia="en-GB"/>
+        </w:rPr>
+      </w:pPr>
+      <w:r>
+        <w:rPr>
+          <w:rFonts w:cstheme="minorHAnsi"/>
+          <w:color w:val="000000"/>
+          <w:lang w:eastAsia="en-GB"/>
+        </w:rPr>
+        <w:t>Our applications’ data protection will serve as a disclaimer, the application will have a “Terms and Conditions” which would assure our customers that their data is safe and will be processed only for the context its needed. This would raise some more issues and to calm the issues down here are the business ethics that our application will be working under.</w:t>
+      </w:r>
+    </w:p>
+    <w:p>
+      <w:pPr>
+        <w:rPr>
+          <w:rFonts w:cstheme="minorHAnsi"/>
+          <w:sz w:val="24"/>
+          <w:szCs w:val="24"/>
+          <w:lang w:eastAsia="en-GB"/>
+        </w:rPr>
+      </w:pPr>
+      <w:r>
+        <w:rPr>
+          <w:rFonts w:cstheme="minorHAnsi"/>
+          <w:color w:val="000000"/>
+          <w:lang w:eastAsia="en-GB"/>
+        </w:rPr>
+        <w:t xml:space="preserve"> </w:t>
+      </w:r>
+    </w:p>
+    <w:p>
+      <w:pPr>
+        <w:pStyle w:val="Heading3"/>
+        <w:rPr>
+          <w:lang w:eastAsia="en-GB"/>
+        </w:rPr>
+      </w:pPr>
+      <w:bookmarkStart w:id="12" w:name="_Toc500846735"/>
+      <w:r>
+        <w:rPr>
+          <w:lang w:eastAsia="en-GB"/>
+        </w:rPr>
+        <w:t>Data protection</w:t>
+      </w:r>
       <w:bookmarkEnd w:id="12"/>
     </w:p>
     <w:p>
@@ -3626,43 +3865,61 @@
           <w:color w:val="000000"/>
           <w:lang w:eastAsia="en-GB"/>
         </w:rPr>
-        <w:t xml:space="preserve"> </w:t>
-      </w:r>
-    </w:p>
-    <w:p>
-      <w:pPr>
-        <w:rPr>
-          <w:rFonts w:cstheme="minorHAnsi"/>
-          <w:sz w:val="24"/>
-          <w:szCs w:val="24"/>
-          <w:lang w:eastAsia="en-GB"/>
-        </w:rPr>
-      </w:pPr>
-      <w:r>
-        <w:rPr>
-          <w:rFonts w:cstheme="minorHAnsi"/>
-          <w:color w:val="000000"/>
-          <w:lang w:eastAsia="en-GB"/>
-        </w:rPr>
-        <w:t>Our applications’ data protection will serve as a disclaimer, the application will have a “Terms and Conditions” which would assure our customers that their data is safe and will be processed only for the context its needed. This would raise some more issues and to calm the issues down here are the business ethics that our application will be working under.</w:t>
-      </w:r>
-    </w:p>
-    <w:p>
-      <w:pPr>
-        <w:rPr>
-          <w:rFonts w:cstheme="minorHAnsi"/>
-          <w:sz w:val="24"/>
-          <w:szCs w:val="24"/>
-          <w:lang w:eastAsia="en-GB"/>
-        </w:rPr>
-      </w:pPr>
-      <w:r>
-        <w:rPr>
-          <w:rFonts w:cstheme="minorHAnsi"/>
-          <w:color w:val="000000"/>
-          <w:lang w:eastAsia="en-GB"/>
-        </w:rPr>
-        <w:t xml:space="preserve"> </w:t>
+        <w:t xml:space="preserve">Customer ‘data protection principles’ is one of the main ethics that a business follows. Keeping and using our </w:t>
+      </w:r>
+      <w:proofErr w:type="gramStart"/>
+      <w:r>
+        <w:rPr>
+          <w:rFonts w:cstheme="minorHAnsi"/>
+          <w:color w:val="000000"/>
+          <w:lang w:eastAsia="en-GB"/>
+        </w:rPr>
+        <w:t>customers</w:t>
+      </w:r>
+      <w:proofErr w:type="gramEnd"/>
+      <w:r>
+        <w:rPr>
+          <w:rFonts w:cstheme="minorHAnsi"/>
+          <w:color w:val="000000"/>
+          <w:lang w:eastAsia="en-GB"/>
+        </w:rPr>
+        <w:t xml:space="preserve"> data under the Data Protection Act specifically the subsection ‘Basic Interpretative provisions’ and ‘Application of Act’. Following this act, the data that our user has provided will be processed only for the stated purpose. Under the section ‘Application of Act’ our customers establish that the data given will be processed in the context of the organisation.</w:t>
+      </w:r>
+    </w:p>
+    <w:p>
+      <w:pPr>
+        <w:rPr>
+          <w:rFonts w:cstheme="minorHAnsi"/>
+          <w:sz w:val="24"/>
+          <w:szCs w:val="24"/>
+          <w:lang w:eastAsia="en-GB"/>
+        </w:rPr>
+      </w:pPr>
+      <w:r>
+        <w:rPr>
+          <w:rFonts w:cstheme="minorHAnsi"/>
+          <w:color w:val="000000"/>
+          <w:lang w:eastAsia="en-GB"/>
+        </w:rPr>
+        <w:t xml:space="preserve"> </w:t>
+      </w:r>
+    </w:p>
+    <w:p>
+      <w:pPr>
+        <w:rPr>
+          <w:rFonts w:cstheme="minorHAnsi"/>
+          <w:sz w:val="24"/>
+          <w:szCs w:val="24"/>
+          <w:lang w:eastAsia="en-GB"/>
+        </w:rPr>
+      </w:pPr>
+      <w:r>
+        <w:rPr>
+          <w:rFonts w:cstheme="minorHAnsi"/>
+          <w:color w:val="000000"/>
+          <w:lang w:eastAsia="en-GB"/>
+        </w:rPr>
+        <w:t>Our application will be handling sensitive customer data and it assures our customers that their data will not be used otherwise. (Besides if other people try to copy or steal data from or through our application we are covered under the ‘Intellectual property rights’.)</w:t>
       </w:r>
     </w:p>
     <w:p>
@@ -3672,116 +3929,28 @@
           <w:lang w:eastAsia="en-GB"/>
         </w:rPr>
       </w:pPr>
-      <w:bookmarkStart w:id="13" w:name="_Toc500846735"/>
-      <w:r>
-        <w:rPr>
-          <w:lang w:eastAsia="en-GB"/>
-        </w:rPr>
-        <w:t>Data protection</w:t>
+      <w:r>
+        <w:rPr>
+          <w:lang w:eastAsia="en-GB"/>
+        </w:rPr>
+        <w:t xml:space="preserve"> </w:t>
+      </w:r>
+    </w:p>
+    <w:p>
+      <w:pPr>
+        <w:pStyle w:val="Heading3"/>
+        <w:rPr>
+          <w:lang w:eastAsia="en-GB"/>
+        </w:rPr>
+      </w:pPr>
+      <w:bookmarkStart w:id="13" w:name="_Toc500846736"/>
+      <w:r>
+        <w:rPr>
+          <w:lang w:eastAsia="en-GB"/>
+        </w:rPr>
+        <w:t>Intellectual Property rights</w:t>
       </w:r>
       <w:bookmarkEnd w:id="13"/>
-    </w:p>
-    <w:p>
-      <w:pPr>
-        <w:rPr>
-          <w:rFonts w:cstheme="minorHAnsi"/>
-          <w:sz w:val="24"/>
-          <w:szCs w:val="24"/>
-          <w:lang w:eastAsia="en-GB"/>
-        </w:rPr>
-      </w:pPr>
-      <w:r>
-        <w:rPr>
-          <w:rFonts w:cstheme="minorHAnsi"/>
-          <w:color w:val="000000"/>
-          <w:lang w:eastAsia="en-GB"/>
-        </w:rPr>
-        <w:t xml:space="preserve">Customer ‘data protection principles’ is one of the main ethics that a business follows. Keeping and using our </w:t>
-      </w:r>
-      <w:proofErr w:type="gramStart"/>
-      <w:r>
-        <w:rPr>
-          <w:rFonts w:cstheme="minorHAnsi"/>
-          <w:color w:val="000000"/>
-          <w:lang w:eastAsia="en-GB"/>
-        </w:rPr>
-        <w:t>customers</w:t>
-      </w:r>
-      <w:proofErr w:type="gramEnd"/>
-      <w:r>
-        <w:rPr>
-          <w:rFonts w:cstheme="minorHAnsi"/>
-          <w:color w:val="000000"/>
-          <w:lang w:eastAsia="en-GB"/>
-        </w:rPr>
-        <w:t xml:space="preserve"> data under the Data Protection Act specifically the subsection ‘Basic Interpretative provisions’ and ‘Application of Act’. Following this act, the data that our user has provided will be processed only for the stated purpose. Under the section ‘Application of Act’ our customers establish that the data given will be processed in the context of the organisation.</w:t>
-      </w:r>
-    </w:p>
-    <w:p>
-      <w:pPr>
-        <w:rPr>
-          <w:rFonts w:cstheme="minorHAnsi"/>
-          <w:sz w:val="24"/>
-          <w:szCs w:val="24"/>
-          <w:lang w:eastAsia="en-GB"/>
-        </w:rPr>
-      </w:pPr>
-      <w:r>
-        <w:rPr>
-          <w:rFonts w:cstheme="minorHAnsi"/>
-          <w:color w:val="000000"/>
-          <w:lang w:eastAsia="en-GB"/>
-        </w:rPr>
-        <w:t xml:space="preserve"> </w:t>
-      </w:r>
-    </w:p>
-    <w:p>
-      <w:pPr>
-        <w:rPr>
-          <w:rFonts w:cstheme="minorHAnsi"/>
-          <w:sz w:val="24"/>
-          <w:szCs w:val="24"/>
-          <w:lang w:eastAsia="en-GB"/>
-        </w:rPr>
-      </w:pPr>
-      <w:r>
-        <w:rPr>
-          <w:rFonts w:cstheme="minorHAnsi"/>
-          <w:color w:val="000000"/>
-          <w:lang w:eastAsia="en-GB"/>
-        </w:rPr>
-        <w:t>Our application will be handling sensitive customer data and it assures our customers that their data will not be used otherwise. (Besides if other people try to copy or steal data from or through our application we are covered under the ‘Intellectual property rights’.)</w:t>
-      </w:r>
-    </w:p>
-    <w:p>
-      <w:pPr>
-        <w:pStyle w:val="Heading3"/>
-        <w:rPr>
-          <w:lang w:eastAsia="en-GB"/>
-        </w:rPr>
-      </w:pPr>
-      <w:r>
-        <w:rPr>
-          <w:lang w:eastAsia="en-GB"/>
-        </w:rPr>
-        <w:t xml:space="preserve"> </w:t>
-      </w:r>
-    </w:p>
-    <w:p>
-      <w:pPr>
-        <w:pStyle w:val="Heading3"/>
-        <w:rPr>
-          <w:lang w:eastAsia="en-GB"/>
-        </w:rPr>
-      </w:pPr>
-      <w:bookmarkStart w:id="14" w:name="_Toc500846736"/>
-      <w:r>
-        <w:rPr>
-          <w:lang w:eastAsia="en-GB"/>
-        </w:rPr>
-        <w:t>Intellectual Property rights</w:t>
-      </w:r>
-      <w:bookmarkEnd w:id="14"/>
     </w:p>
     <w:p>
       <w:pPr>
@@ -4125,9 +4294,9 @@
           <w:u w:val="single"/>
         </w:rPr>
       </w:pPr>
-      <w:bookmarkStart w:id="15" w:name="_Toc500844033"/>
-      <w:bookmarkStart w:id="16" w:name="_Toc500844290"/>
-      <w:bookmarkStart w:id="17" w:name="_Toc500846737"/>
+      <w:bookmarkStart w:id="14" w:name="_Toc500844033"/>
+      <w:bookmarkStart w:id="15" w:name="_Toc500844290"/>
+      <w:bookmarkStart w:id="16" w:name="_Toc500846737"/>
       <w:r>
         <w:rPr>
           <w:sz w:val="30"/>
@@ -4136,9 +4305,9 @@
         </w:rPr>
         <w:t>Design</w:t>
       </w:r>
+      <w:bookmarkEnd w:id="14"/>
       <w:bookmarkEnd w:id="15"/>
       <w:bookmarkEnd w:id="16"/>
-      <w:bookmarkEnd w:id="17"/>
     </w:p>
     <w:p>
       <w:pPr>
@@ -4290,7 +4459,15 @@
           <w:color w:val="FF0000"/>
           <w:lang w:eastAsia="en-GB"/>
         </w:rPr>
-        <w:t xml:space="preserve">[REF] </w:t>
+        <w:t>[APPENDIX</w:t>
+      </w:r>
+      <w:r>
+        <w:rPr>
+          <w:rFonts w:cstheme="minorHAnsi"/>
+          <w:color w:val="FF0000"/>
+          <w:lang w:eastAsia="en-GB"/>
+        </w:rPr>
+        <w:t xml:space="preserve">] </w:t>
       </w:r>
       <w:r>
         <w:rPr>
@@ -4306,7 +4483,15 @@
           <w:color w:val="FF0000"/>
           <w:lang w:eastAsia="en-GB"/>
         </w:rPr>
-        <w:t>[REF],</w:t>
+        <w:t>[APPENDIX</w:t>
+      </w:r>
+      <w:r>
+        <w:rPr>
+          <w:rFonts w:cstheme="minorHAnsi"/>
+          <w:color w:val="FF0000"/>
+          <w:lang w:eastAsia="en-GB"/>
+        </w:rPr>
+        <w:t>],</w:t>
       </w:r>
       <w:r>
         <w:rPr>
@@ -4799,9 +4984,9 @@
           <w:u w:val="single"/>
         </w:rPr>
       </w:pPr>
-      <w:bookmarkStart w:id="18" w:name="_Toc500844034"/>
-      <w:bookmarkStart w:id="19" w:name="_Toc500844291"/>
-      <w:bookmarkStart w:id="20" w:name="_Toc500846738"/>
+      <w:bookmarkStart w:id="17" w:name="_Toc500844034"/>
+      <w:bookmarkStart w:id="18" w:name="_Toc500844291"/>
+      <w:bookmarkStart w:id="19" w:name="_Toc500846738"/>
       <w:r>
         <w:rPr>
           <w:sz w:val="30"/>
@@ -4810,9 +4995,9 @@
         </w:rPr>
         <w:t>Prototyping</w:t>
       </w:r>
+      <w:bookmarkEnd w:id="17"/>
       <w:bookmarkEnd w:id="18"/>
       <w:bookmarkEnd w:id="19"/>
-      <w:bookmarkEnd w:id="20"/>
     </w:p>
     <w:p>
       <w:pPr>
@@ -4834,14 +5019,14 @@
           <w:lang w:eastAsia="en-GB"/>
         </w:rPr>
       </w:pPr>
-      <w:bookmarkStart w:id="21" w:name="_Toc500846739"/>
+      <w:bookmarkStart w:id="20" w:name="_Toc500846739"/>
       <w:r>
         <w:rPr>
           <w:lang w:eastAsia="en-GB"/>
         </w:rPr>
         <w:t>Conceptual prototyping</w:t>
       </w:r>
-      <w:bookmarkEnd w:id="21"/>
+      <w:bookmarkEnd w:id="20"/>
     </w:p>
     <w:p>
       <w:pPr>
@@ -4864,14 +5049,14 @@
           <w:lang w:eastAsia="en-GB"/>
         </w:rPr>
       </w:pPr>
-      <w:bookmarkStart w:id="22" w:name="_Toc500846740"/>
+      <w:bookmarkStart w:id="21" w:name="_Toc500846740"/>
       <w:r>
         <w:rPr>
           <w:lang w:eastAsia="en-GB"/>
         </w:rPr>
         <w:t>Functional prototyping</w:t>
       </w:r>
-      <w:bookmarkEnd w:id="22"/>
+      <w:bookmarkEnd w:id="21"/>
     </w:p>
     <w:p>
       <w:pPr>
@@ -4968,82 +5153,84 @@
           <w:lang w:eastAsia="en-GB"/>
         </w:rPr>
       </w:pPr>
-      <w:bookmarkStart w:id="23" w:name="_Toc500846741"/>
+      <w:bookmarkStart w:id="22" w:name="_Toc500846741"/>
       <w:r>
         <w:rPr>
           <w:lang w:eastAsia="en-GB"/>
         </w:rPr>
         <w:t>Wall colouring</w:t>
       </w:r>
+      <w:bookmarkEnd w:id="22"/>
+    </w:p>
+    <w:p>
+      <w:pPr>
+        <w:pStyle w:val="Heading4"/>
+        <w:rPr>
+          <w:sz w:val="24"/>
+          <w:szCs w:val="24"/>
+          <w:lang w:eastAsia="en-GB"/>
+        </w:rPr>
+      </w:pPr>
+      <w:r>
+        <w:rPr>
+          <w:lang w:eastAsia="en-GB"/>
+        </w:rPr>
+        <w:t xml:space="preserve"> </w:t>
+      </w:r>
+    </w:p>
+    <w:p>
+      <w:pPr>
+        <w:rPr>
+          <w:rFonts w:cstheme="minorHAnsi"/>
+          <w:sz w:val="24"/>
+          <w:szCs w:val="24"/>
+          <w:lang w:eastAsia="en-GB"/>
+        </w:rPr>
+      </w:pPr>
+      <w:r>
+        <w:rPr>
+          <w:rFonts w:cstheme="minorHAnsi"/>
+          <w:color w:val="000000"/>
+          <w:lang w:eastAsia="en-GB"/>
+        </w:rPr>
+        <w:t xml:space="preserve">This prototype was created on Processing 3 using the </w:t>
+      </w:r>
+      <w:proofErr w:type="spellStart"/>
+      <w:r>
+        <w:rPr>
+          <w:rFonts w:cstheme="minorHAnsi"/>
+          <w:color w:val="000000"/>
+          <w:lang w:eastAsia="en-GB"/>
+        </w:rPr>
+        <w:t>Ketai</w:t>
+      </w:r>
+      <w:proofErr w:type="spellEnd"/>
+      <w:r>
+        <w:rPr>
+          <w:rFonts w:cstheme="minorHAnsi"/>
+          <w:color w:val="000000"/>
+          <w:lang w:eastAsia="en-GB"/>
+        </w:rPr>
+        <w:t xml:space="preserve"> for Android library </w:t>
+      </w:r>
+      <w:r>
+        <w:rPr>
+          <w:rFonts w:cstheme="minorHAnsi"/>
+          <w:color w:val="FF0000"/>
+          <w:lang w:eastAsia="en-GB"/>
+        </w:rPr>
+        <w:t>[REF]</w:t>
+      </w:r>
+      <w:r>
+        <w:rPr>
+          <w:rFonts w:cstheme="minorHAnsi"/>
+          <w:color w:val="000000"/>
+          <w:lang w:eastAsia="en-GB"/>
+        </w:rPr>
+        <w:t xml:space="preserve"> to access the camera on a mobile device. The software allows a user to tap a pixel on the live video, grabbing the RGB values from it. It then analyses every pixel on the camera feed and calculates whether they are similar enough to the grabbed colour. If they are, the pixel is repainted in red.</w:t>
+      </w:r>
+      <w:bookmarkStart w:id="23" w:name="_GoBack"/>
       <w:bookmarkEnd w:id="23"/>
-    </w:p>
-    <w:p>
-      <w:pPr>
-        <w:pStyle w:val="Heading4"/>
-        <w:rPr>
-          <w:sz w:val="24"/>
-          <w:szCs w:val="24"/>
-          <w:lang w:eastAsia="en-GB"/>
-        </w:rPr>
-      </w:pPr>
-      <w:r>
-        <w:rPr>
-          <w:lang w:eastAsia="en-GB"/>
-        </w:rPr>
-        <w:t xml:space="preserve"> </w:t>
-      </w:r>
-    </w:p>
-    <w:p>
-      <w:pPr>
-        <w:rPr>
-          <w:rFonts w:cstheme="minorHAnsi"/>
-          <w:sz w:val="24"/>
-          <w:szCs w:val="24"/>
-          <w:lang w:eastAsia="en-GB"/>
-        </w:rPr>
-      </w:pPr>
-      <w:r>
-        <w:rPr>
-          <w:rFonts w:cstheme="minorHAnsi"/>
-          <w:color w:val="000000"/>
-          <w:lang w:eastAsia="en-GB"/>
-        </w:rPr>
-        <w:t xml:space="preserve">This prototype was created on Processing 3 using the </w:t>
-      </w:r>
-      <w:proofErr w:type="spellStart"/>
-      <w:r>
-        <w:rPr>
-          <w:rFonts w:cstheme="minorHAnsi"/>
-          <w:color w:val="000000"/>
-          <w:lang w:eastAsia="en-GB"/>
-        </w:rPr>
-        <w:t>Ketai</w:t>
-      </w:r>
-      <w:proofErr w:type="spellEnd"/>
-      <w:r>
-        <w:rPr>
-          <w:rFonts w:cstheme="minorHAnsi"/>
-          <w:color w:val="000000"/>
-          <w:lang w:eastAsia="en-GB"/>
-        </w:rPr>
-        <w:t xml:space="preserve"> for Android library </w:t>
-      </w:r>
-      <w:r>
-        <w:rPr>
-          <w:rFonts w:cstheme="minorHAnsi"/>
-          <w:color w:val="FF0000"/>
-          <w:lang w:eastAsia="en-GB"/>
-        </w:rPr>
-        <w:t>[REF]</w:t>
-      </w:r>
-      <w:r>
-        <w:rPr>
-          <w:rFonts w:cstheme="minorHAnsi"/>
-          <w:color w:val="000000"/>
-          <w:lang w:eastAsia="en-GB"/>
-        </w:rPr>
-        <w:t xml:space="preserve"> to access the camera on a mobile device. The software allows a user to tap a pixel on the live video, grabbing the RGB values from it. It then analyses every pixel on the camera feed and calculates whether they are similar enough to the grabbed colour. If they are, the pixel is repainted in red.</w:t>
-      </w:r>
     </w:p>
     <w:p>
       <w:pPr>
@@ -5290,6 +5477,7 @@
           <w:color w:val="000000"/>
           <w:lang w:eastAsia="en-GB"/>
         </w:rPr>
+        <w:lastRenderedPageBreak/>
         <w:t xml:space="preserve"> </w:t>
       </w:r>
     </w:p>
@@ -5348,7 +5536,6 @@
           <w:color w:val="000000"/>
           <w:lang w:eastAsia="en-GB"/>
         </w:rPr>
-        <w:lastRenderedPageBreak/>
         <w:t>The prototype manages to successfully detect part of the surrounding wall, as well as avoid the more obviously differently coloured obstacles; however, it also misses out large portions and does pick up some unwanted additions. Another factor is performance; when calculating colour distance on each pixel in the feed, especially on a mobile-phone processor, the program starts to stutter.</w:t>
       </w:r>
     </w:p>
@@ -6245,6 +6432,7 @@
           <w:color w:val="000000"/>
           <w:lang w:eastAsia="en-GB"/>
         </w:rPr>
+        <w:lastRenderedPageBreak/>
         <w:t xml:space="preserve">To assess the feasibility of using MongoDB [REF] for our project we implemented a cloud-based database using </w:t>
       </w:r>
       <w:proofErr w:type="spellStart"/>
@@ -6317,7 +6505,6 @@
           <w:color w:val="000000"/>
           <w:lang w:eastAsia="en-GB"/>
         </w:rPr>
-        <w:lastRenderedPageBreak/>
         <w:t>To do this, we used python to insert 1,000,000 user documents into a collection and ran find commands to grab out users based on field properties. Both the insertion and any interactive find/update script I ran functioned smoothly and in a timely manner.</w:t>
       </w:r>
     </w:p>
@@ -6793,43 +6980,7 @@
           <w:color w:val="000000"/>
           <w:lang w:eastAsia="en-GB"/>
         </w:rPr>
-        <w:t xml:space="preserve"> suggests that limiting deployment to tablets would severely impact our user-base. We excluded personal computers from our options due to the need for an easily portable external, or rear facing camera.</w:t>
-      </w:r>
-    </w:p>
-    <w:p>
-      <w:pPr>
-        <w:rPr>
-          <w:rFonts w:cstheme="minorHAnsi"/>
-          <w:sz w:val="24"/>
-          <w:szCs w:val="24"/>
-          <w:lang w:eastAsia="en-GB"/>
-        </w:rPr>
-      </w:pPr>
-      <w:r>
-        <w:rPr>
-          <w:rFonts w:cstheme="minorHAnsi"/>
-          <w:color w:val="000000"/>
-          <w:lang w:eastAsia="en-GB"/>
-        </w:rPr>
-        <w:t xml:space="preserve"> </w:t>
-      </w:r>
-    </w:p>
-    <w:p>
-      <w:pPr>
-        <w:rPr>
-          <w:rFonts w:cstheme="minorHAnsi"/>
-          <w:sz w:val="24"/>
-          <w:szCs w:val="24"/>
-          <w:lang w:eastAsia="en-GB"/>
-        </w:rPr>
-      </w:pPr>
-      <w:r>
-        <w:rPr>
-          <w:rFonts w:cstheme="minorHAnsi"/>
-          <w:color w:val="000000"/>
-          <w:lang w:eastAsia="en-GB"/>
-        </w:rPr>
-        <w:t>One feature of our Augmentation would be the ability to change the colour of walls and in later versions, even whole floors. We plan to achieve this by using a computer vision technique called K-</w:t>
+        <w:t xml:space="preserve"> suggests that limiting deployment to </w:t>
       </w:r>
       <w:r>
         <w:rPr>
@@ -6838,7 +6989,43 @@
           <w:lang w:eastAsia="en-GB"/>
         </w:rPr>
         <w:lastRenderedPageBreak/>
-        <w:t xml:space="preserve">Clustering, which is a form of image segmentation </w:t>
+        <w:t>tablets would severely impact our user-base. We excluded personal computers from our options due to the need for an easily portable external, or rear facing camera.</w:t>
+      </w:r>
+    </w:p>
+    <w:p>
+      <w:pPr>
+        <w:rPr>
+          <w:rFonts w:cstheme="minorHAnsi"/>
+          <w:sz w:val="24"/>
+          <w:szCs w:val="24"/>
+          <w:lang w:eastAsia="en-GB"/>
+        </w:rPr>
+      </w:pPr>
+      <w:r>
+        <w:rPr>
+          <w:rFonts w:cstheme="minorHAnsi"/>
+          <w:color w:val="000000"/>
+          <w:lang w:eastAsia="en-GB"/>
+        </w:rPr>
+        <w:t xml:space="preserve"> </w:t>
+      </w:r>
+    </w:p>
+    <w:p>
+      <w:pPr>
+        <w:rPr>
+          <w:rFonts w:cstheme="minorHAnsi"/>
+          <w:sz w:val="24"/>
+          <w:szCs w:val="24"/>
+          <w:lang w:eastAsia="en-GB"/>
+        </w:rPr>
+      </w:pPr>
+      <w:r>
+        <w:rPr>
+          <w:rFonts w:cstheme="minorHAnsi"/>
+          <w:color w:val="000000"/>
+          <w:lang w:eastAsia="en-GB"/>
+        </w:rPr>
+        <w:t xml:space="preserve">One feature of our Augmentation would be the ability to change the colour of walls and in later versions, even whole floors. We plan to achieve this by using a computer vision technique called K-Clustering, which is a form of image segmentation </w:t>
       </w:r>
       <w:r>
         <w:rPr>
@@ -7381,6 +7568,7 @@
           <w:color w:val="000000"/>
           <w:lang w:eastAsia="en-GB"/>
         </w:rPr>
+        <w:lastRenderedPageBreak/>
         <w:t xml:space="preserve">The future development of this project will be focussed around splitting our </w:t>
       </w:r>
       <w:r>
@@ -7397,7 +7585,15 @@
           <w:color w:val="000000"/>
           <w:lang w:eastAsia="en-GB"/>
         </w:rPr>
-        <w:t xml:space="preserve"> up into smaller groups and giving them clear sub-tasks to meet as part of their overarching long-term milestones. This will be primarily managed via Trello for sub-tasks and documented with a Gantt chart </w:t>
+        <w:t xml:space="preserve"> up into smaller groups and giving them clear sub-tasks to meet as part of their overarching long-term milestones. This will be primarily managed via Trello for sub-tasks and documented with a Gantt chart</w:t>
+      </w:r>
+      <w:r>
+        <w:rPr>
+          <w:rFonts w:cstheme="minorHAnsi"/>
+          <w:color w:val="000000"/>
+          <w:lang w:eastAsia="en-GB"/>
+        </w:rPr>
+        <w:t xml:space="preserve"> </w:t>
       </w:r>
       <w:r>
         <w:rPr>
@@ -7405,51 +7601,74 @@
           <w:color w:val="FF0000"/>
           <w:lang w:eastAsia="en-GB"/>
         </w:rPr>
-        <w:t>[GANTT CHART IN APPENDIX]</w:t>
-      </w:r>
-      <w:r>
-        <w:rPr>
-          <w:rFonts w:cstheme="minorHAnsi"/>
-          <w:color w:val="000000"/>
-          <w:lang w:eastAsia="en-GB"/>
-        </w:rPr>
-        <w:t xml:space="preserve"> for the larger tasks and milestones.</w:t>
-      </w:r>
-    </w:p>
-    <w:p>
-      <w:pPr>
-        <w:rPr>
-          <w:rFonts w:cstheme="minorHAnsi"/>
-          <w:sz w:val="24"/>
-          <w:szCs w:val="24"/>
-          <w:lang w:eastAsia="en-GB"/>
-        </w:rPr>
-      </w:pPr>
-      <w:r>
-        <w:rPr>
-          <w:rFonts w:cstheme="minorHAnsi"/>
-          <w:color w:val="000000"/>
-          <w:lang w:eastAsia="en-GB"/>
-        </w:rPr>
-        <w:t xml:space="preserve"> </w:t>
-      </w:r>
-    </w:p>
-    <w:p>
-      <w:pPr>
-        <w:rPr>
-          <w:rFonts w:cstheme="minorHAnsi"/>
-          <w:sz w:val="24"/>
-          <w:szCs w:val="24"/>
-          <w:lang w:eastAsia="en-GB"/>
-        </w:rPr>
-      </w:pPr>
-      <w:r>
-        <w:rPr>
-          <w:rFonts w:cstheme="minorHAnsi"/>
-          <w:color w:val="000000"/>
-          <w:lang w:eastAsia="en-GB"/>
-        </w:rPr>
-        <w:lastRenderedPageBreak/>
+        <w:t>[APPENDIX]</w:t>
+      </w:r>
+      <w:r>
+        <w:rPr>
+          <w:rFonts w:cstheme="minorHAnsi"/>
+          <w:color w:val="000000"/>
+          <w:lang w:eastAsia="en-GB"/>
+        </w:rPr>
+        <w:t xml:space="preserve"> based off a critical path diagram</w:t>
+      </w:r>
+      <w:r>
+        <w:rPr>
+          <w:rFonts w:cstheme="minorHAnsi"/>
+          <w:color w:val="000000"/>
+          <w:lang w:eastAsia="en-GB"/>
+        </w:rPr>
+        <w:t xml:space="preserve"> </w:t>
+      </w:r>
+      <w:r>
+        <w:rPr>
+          <w:rFonts w:cstheme="minorHAnsi"/>
+          <w:color w:val="FF0000"/>
+          <w:lang w:eastAsia="en-GB"/>
+        </w:rPr>
+        <w:t xml:space="preserve">[APPENDIX] </w:t>
+      </w:r>
+      <w:r>
+        <w:rPr>
+          <w:rFonts w:cstheme="minorHAnsi"/>
+          <w:color w:val="000000"/>
+          <w:lang w:eastAsia="en-GB"/>
+        </w:rPr>
+        <w:t>for the larger tasks and milestones.</w:t>
+      </w:r>
+    </w:p>
+    <w:p>
+      <w:pPr>
+        <w:rPr>
+          <w:rFonts w:cstheme="minorHAnsi"/>
+          <w:sz w:val="24"/>
+          <w:szCs w:val="24"/>
+          <w:lang w:eastAsia="en-GB"/>
+        </w:rPr>
+      </w:pPr>
+      <w:r>
+        <w:rPr>
+          <w:rFonts w:cstheme="minorHAnsi"/>
+          <w:color w:val="000000"/>
+          <w:lang w:eastAsia="en-GB"/>
+        </w:rPr>
+        <w:t xml:space="preserve"> </w:t>
+      </w:r>
+    </w:p>
+    <w:p>
+      <w:pPr>
+        <w:rPr>
+          <w:rFonts w:cstheme="minorHAnsi"/>
+          <w:sz w:val="24"/>
+          <w:szCs w:val="24"/>
+          <w:lang w:eastAsia="en-GB"/>
+        </w:rPr>
+      </w:pPr>
+      <w:r>
+        <w:rPr>
+          <w:rFonts w:cstheme="minorHAnsi"/>
+          <w:color w:val="000000"/>
+          <w:lang w:eastAsia="en-GB"/>
+        </w:rPr>
         <w:t xml:space="preserve"> For the software development there will be two group members focusing on the mobile application, working closely with another small group who will be focussed on the backend database. These parallel development projects will hold frequent meetings to ensure the other team is fully updated and both processes are on the same track. During development we will be sticking to a separation of concerns principle wherever possible to allow smoother modification where necessary.</w:t>
       </w:r>
     </w:p>
@@ -8514,6 +8733,155 @@
     </w:lvl>
   </w:abstractNum>
   <w:abstractNum w:abstractNumId="5">
+    <w:nsid w:val="25735DA2"/>
+    <w:multiLevelType w:val="multilevel"/>
+    <w:tmpl w:val="B9B2767E"/>
+    <w:lvl w:ilvl="0">
+      <w:start w:val="1"/>
+      <w:numFmt w:val="bullet"/>
+      <w:lvlText w:val=""/>
+      <w:lvlJc w:val="left"/>
+      <w:pPr>
+        <w:tabs>
+          <w:tab w:val="num" w:pos="720"/>
+        </w:tabs>
+        <w:ind w:left="720" w:hanging="360"/>
+      </w:pPr>
+      <w:rPr>
+        <w:rFonts w:ascii="Symbol" w:hAnsi="Symbol" w:hint="default"/>
+        <w:sz w:val="20"/>
+      </w:rPr>
+    </w:lvl>
+    <w:lvl w:ilvl="1" w:tentative="1">
+      <w:start w:val="1"/>
+      <w:numFmt w:val="bullet"/>
+      <w:lvlText w:val="o"/>
+      <w:lvlJc w:val="left"/>
+      <w:pPr>
+        <w:tabs>
+          <w:tab w:val="num" w:pos="1440"/>
+        </w:tabs>
+        <w:ind w:left="1440" w:hanging="360"/>
+      </w:pPr>
+      <w:rPr>
+        <w:rFonts w:ascii="Courier New" w:hAnsi="Courier New" w:hint="default"/>
+        <w:sz w:val="20"/>
+      </w:rPr>
+    </w:lvl>
+    <w:lvl w:ilvl="2" w:tentative="1">
+      <w:start w:val="1"/>
+      <w:numFmt w:val="bullet"/>
+      <w:lvlText w:val=""/>
+      <w:lvlJc w:val="left"/>
+      <w:pPr>
+        <w:tabs>
+          <w:tab w:val="num" w:pos="2160"/>
+        </w:tabs>
+        <w:ind w:left="2160" w:hanging="360"/>
+      </w:pPr>
+      <w:rPr>
+        <w:rFonts w:ascii="Wingdings" w:hAnsi="Wingdings" w:hint="default"/>
+        <w:sz w:val="20"/>
+      </w:rPr>
+    </w:lvl>
+    <w:lvl w:ilvl="3" w:tentative="1">
+      <w:start w:val="1"/>
+      <w:numFmt w:val="bullet"/>
+      <w:lvlText w:val=""/>
+      <w:lvlJc w:val="left"/>
+      <w:pPr>
+        <w:tabs>
+          <w:tab w:val="num" w:pos="2880"/>
+        </w:tabs>
+        <w:ind w:left="2880" w:hanging="360"/>
+      </w:pPr>
+      <w:rPr>
+        <w:rFonts w:ascii="Wingdings" w:hAnsi="Wingdings" w:hint="default"/>
+        <w:sz w:val="20"/>
+      </w:rPr>
+    </w:lvl>
+    <w:lvl w:ilvl="4" w:tentative="1">
+      <w:start w:val="1"/>
+      <w:numFmt w:val="bullet"/>
+      <w:lvlText w:val=""/>
+      <w:lvlJc w:val="left"/>
+      <w:pPr>
+        <w:tabs>
+          <w:tab w:val="num" w:pos="3600"/>
+        </w:tabs>
+        <w:ind w:left="3600" w:hanging="360"/>
+      </w:pPr>
+      <w:rPr>
+        <w:rFonts w:ascii="Wingdings" w:hAnsi="Wingdings" w:hint="default"/>
+        <w:sz w:val="20"/>
+      </w:rPr>
+    </w:lvl>
+    <w:lvl w:ilvl="5" w:tentative="1">
+      <w:start w:val="1"/>
+      <w:numFmt w:val="bullet"/>
+      <w:lvlText w:val=""/>
+      <w:lvlJc w:val="left"/>
+      <w:pPr>
+        <w:tabs>
+          <w:tab w:val="num" w:pos="4320"/>
+        </w:tabs>
+        <w:ind w:left="4320" w:hanging="360"/>
+      </w:pPr>
+      <w:rPr>
+        <w:rFonts w:ascii="Wingdings" w:hAnsi="Wingdings" w:hint="default"/>
+        <w:sz w:val="20"/>
+      </w:rPr>
+    </w:lvl>
+    <w:lvl w:ilvl="6" w:tentative="1">
+      <w:start w:val="1"/>
+      <w:numFmt w:val="bullet"/>
+      <w:lvlText w:val=""/>
+      <w:lvlJc w:val="left"/>
+      <w:pPr>
+        <w:tabs>
+          <w:tab w:val="num" w:pos="5040"/>
+        </w:tabs>
+        <w:ind w:left="5040" w:hanging="360"/>
+      </w:pPr>
+      <w:rPr>
+        <w:rFonts w:ascii="Wingdings" w:hAnsi="Wingdings" w:hint="default"/>
+        <w:sz w:val="20"/>
+      </w:rPr>
+    </w:lvl>
+    <w:lvl w:ilvl="7" w:tentative="1">
+      <w:start w:val="1"/>
+      <w:numFmt w:val="bullet"/>
+      <w:lvlText w:val=""/>
+      <w:lvlJc w:val="left"/>
+      <w:pPr>
+        <w:tabs>
+          <w:tab w:val="num" w:pos="5760"/>
+        </w:tabs>
+        <w:ind w:left="5760" w:hanging="360"/>
+      </w:pPr>
+      <w:rPr>
+        <w:rFonts w:ascii="Wingdings" w:hAnsi="Wingdings" w:hint="default"/>
+        <w:sz w:val="20"/>
+      </w:rPr>
+    </w:lvl>
+    <w:lvl w:ilvl="8" w:tentative="1">
+      <w:start w:val="1"/>
+      <w:numFmt w:val="bullet"/>
+      <w:lvlText w:val=""/>
+      <w:lvlJc w:val="left"/>
+      <w:pPr>
+        <w:tabs>
+          <w:tab w:val="num" w:pos="6480"/>
+        </w:tabs>
+        <w:ind w:left="6480" w:hanging="360"/>
+      </w:pPr>
+      <w:rPr>
+        <w:rFonts w:ascii="Wingdings" w:hAnsi="Wingdings" w:hint="default"/>
+        <w:sz w:val="20"/>
+      </w:rPr>
+    </w:lvl>
+  </w:abstractNum>
+  <w:abstractNum w:abstractNumId="6">
     <w:nsid w:val="44442BEA"/>
     <w:multiLevelType w:val="hybridMultilevel"/>
     <w:tmpl w:val="F77A89A2"/>
@@ -8627,7 +8995,7 @@
       </w:rPr>
     </w:lvl>
   </w:abstractNum>
-  <w:abstractNum w:abstractNumId="6">
+  <w:abstractNum w:abstractNumId="7">
     <w:nsid w:val="4E804788"/>
     <w:multiLevelType w:val="hybridMultilevel"/>
     <w:tmpl w:val="9160976E"/>
@@ -8716,7 +9084,7 @@
       </w:pPr>
     </w:lvl>
   </w:abstractNum>
-  <w:abstractNum w:abstractNumId="7">
+  <w:abstractNum w:abstractNumId="8">
     <w:nsid w:val="5B727D17"/>
     <w:multiLevelType w:val="hybridMultilevel"/>
     <w:tmpl w:val="6302D230"/>
@@ -8829,7 +9197,7 @@
       </w:rPr>
     </w:lvl>
   </w:abstractNum>
-  <w:abstractNum w:abstractNumId="8">
+  <w:abstractNum w:abstractNumId="9">
     <w:nsid w:val="5E7166E0"/>
     <w:multiLevelType w:val="hybridMultilevel"/>
     <w:tmpl w:val="CC988178"/>
@@ -8943,7 +9311,7 @@
       </w:rPr>
     </w:lvl>
   </w:abstractNum>
-  <w:abstractNum w:abstractNumId="9">
+  <w:abstractNum w:abstractNumId="10">
     <w:nsid w:val="62220480"/>
     <w:multiLevelType w:val="hybridMultilevel"/>
     <w:tmpl w:val="93BE8AB2"/>
@@ -9063,13 +9431,13 @@
     <w:abstractNumId w:val="3"/>
   </w:num>
   <w:num w:numId="3">
-    <w:abstractNumId w:val="7"/>
+    <w:abstractNumId w:val="8"/>
   </w:num>
   <w:num w:numId="4">
     <w:abstractNumId w:val="1"/>
   </w:num>
   <w:num w:numId="5">
-    <w:abstractNumId w:val="6"/>
+    <w:abstractNumId w:val="7"/>
   </w:num>
   <w:num w:numId="6">
     <w:abstractNumId w:val="0"/>
@@ -9078,13 +9446,16 @@
     <w:abstractNumId w:val="2"/>
   </w:num>
   <w:num w:numId="8">
-    <w:abstractNumId w:val="8"/>
+    <w:abstractNumId w:val="9"/>
   </w:num>
   <w:num w:numId="9">
-    <w:abstractNumId w:val="5"/>
+    <w:abstractNumId w:val="6"/>
   </w:num>
   <w:num w:numId="10">
-    <w:abstractNumId w:val="9"/>
+    <w:abstractNumId w:val="10"/>
+  </w:num>
+  <w:num w:numId="11">
+    <w:abstractNumId w:val="5"/>
   </w:num>
 </w:numbering>
 </file>
@@ -10587,7 +10958,7 @@
 </file>
 
 <file path=customXml/itemProps1.xml><?xml version="1.0" encoding="utf-8"?>
-<ds:datastoreItem xmlns:ds="http://schemas.openxmlformats.org/officeDocument/2006/customXml" ds:itemID="{85245C33-61EF-4E7C-A056-38DD71998848}">
+<ds:datastoreItem xmlns:ds="http://schemas.openxmlformats.org/officeDocument/2006/customXml" ds:itemID="{C3E46619-80D8-495B-B389-0FE540575400}">
   <ds:schemaRefs>
     <ds:schemaRef ds:uri="http://schemas.openxmlformats.org/officeDocument/2006/bibliography"/>
   </ds:schemaRefs>

--- a/Documents for report/Project Proposal Skeleton.docx
+++ b/Documents for report/Project Proposal Skeleton.docx
@@ -5229,8 +5229,6 @@
         </w:rPr>
         <w:t xml:space="preserve"> to access the camera on a mobile device. The software allows a user to tap a pixel on the live video, grabbing the RGB values from it. It then analyses every pixel on the camera feed and calculates whether they are similar enough to the grabbed colour. If they are, the pixel is repainted in red.</w:t>
       </w:r>
-      <w:bookmarkStart w:id="23" w:name="_GoBack"/>
-      <w:bookmarkEnd w:id="23"/>
     </w:p>
     <w:p>
       <w:pPr>
@@ -5688,71 +5686,121 @@
           <w:lang w:eastAsia="en-GB"/>
         </w:rPr>
       </w:pPr>
-      <w:bookmarkStart w:id="24" w:name="_Toc500846742"/>
+      <w:bookmarkStart w:id="23" w:name="_Toc500846742"/>
       <w:r>
         <w:rPr>
           <w:lang w:eastAsia="en-GB"/>
         </w:rPr>
         <w:t>Augmented Reality Objects</w:t>
       </w:r>
+      <w:bookmarkEnd w:id="23"/>
+    </w:p>
+    <w:p>
+      <w:pPr>
+        <w:pStyle w:val="Heading4"/>
+        <w:rPr>
+          <w:sz w:val="24"/>
+          <w:szCs w:val="24"/>
+          <w:lang w:eastAsia="en-GB"/>
+        </w:rPr>
+      </w:pPr>
+      <w:r>
+        <w:rPr>
+          <w:lang w:eastAsia="en-GB"/>
+        </w:rPr>
+        <w:t xml:space="preserve"> </w:t>
+      </w:r>
+    </w:p>
+    <w:p>
+      <w:pPr>
+        <w:rPr>
+          <w:rFonts w:cstheme="minorHAnsi"/>
+          <w:sz w:val="24"/>
+          <w:szCs w:val="24"/>
+          <w:lang w:eastAsia="en-GB"/>
+        </w:rPr>
+      </w:pPr>
+      <w:r>
+        <w:rPr>
+          <w:rFonts w:cstheme="minorHAnsi"/>
+          <w:color w:val="000000"/>
+          <w:lang w:eastAsia="en-GB"/>
+        </w:rPr>
+        <w:t>This prototype was created on Unity</w:t>
+      </w:r>
+      <w:r>
+        <w:rPr>
+          <w:rFonts w:cstheme="minorHAnsi"/>
+          <w:color w:val="000000"/>
+          <w:lang w:eastAsia="en-GB"/>
+        </w:rPr>
+        <w:t>3D</w:t>
+      </w:r>
+      <w:r>
+        <w:rPr>
+          <w:rFonts w:cstheme="minorHAnsi"/>
+          <w:color w:val="000000"/>
+          <w:lang w:eastAsia="en-GB"/>
+        </w:rPr>
+        <w:t xml:space="preserve"> </w:t>
+      </w:r>
+      <w:r>
+        <w:rPr>
+          <w:rFonts w:cstheme="minorHAnsi"/>
+          <w:color w:val="FF0000"/>
+          <w:lang w:eastAsia="en-GB"/>
+        </w:rPr>
+        <w:t>[REF</w:t>
+      </w:r>
+      <w:r>
+        <w:rPr>
+          <w:rFonts w:cstheme="minorHAnsi"/>
+          <w:color w:val="FF0000"/>
+          <w:lang w:eastAsia="en-GB"/>
+        </w:rPr>
+        <w:t>?</w:t>
+      </w:r>
+      <w:r>
+        <w:rPr>
+          <w:rFonts w:cstheme="minorHAnsi"/>
+          <w:color w:val="FF0000"/>
+          <w:lang w:eastAsia="en-GB"/>
+        </w:rPr>
+        <w:t xml:space="preserve">] </w:t>
+      </w:r>
+      <w:r>
+        <w:rPr>
+          <w:rFonts w:cstheme="minorHAnsi"/>
+          <w:color w:val="000000"/>
+          <w:lang w:eastAsia="en-GB"/>
+        </w:rPr>
+        <w:t xml:space="preserve">using the Vuforia AR library </w:t>
+      </w:r>
+      <w:r>
+        <w:rPr>
+          <w:rFonts w:cstheme="minorHAnsi"/>
+          <w:color w:val="FF0000"/>
+          <w:lang w:eastAsia="en-GB"/>
+        </w:rPr>
+        <w:t>[REF</w:t>
+      </w:r>
+      <w:r>
+        <w:rPr>
+          <w:rFonts w:cstheme="minorHAnsi"/>
+          <w:color w:val="FF0000"/>
+          <w:lang w:eastAsia="en-GB"/>
+        </w:rPr>
+        <w:t>?</w:t>
+      </w:r>
+      <w:bookmarkStart w:id="24" w:name="_GoBack"/>
       <w:bookmarkEnd w:id="24"/>
-    </w:p>
-    <w:p>
-      <w:pPr>
-        <w:pStyle w:val="Heading4"/>
-        <w:rPr>
-          <w:sz w:val="24"/>
-          <w:szCs w:val="24"/>
-          <w:lang w:eastAsia="en-GB"/>
-        </w:rPr>
-      </w:pPr>
-      <w:r>
-        <w:rPr>
-          <w:lang w:eastAsia="en-GB"/>
-        </w:rPr>
-        <w:t xml:space="preserve"> </w:t>
-      </w:r>
-    </w:p>
-    <w:p>
-      <w:pPr>
-        <w:rPr>
-          <w:rFonts w:cstheme="minorHAnsi"/>
-          <w:sz w:val="24"/>
-          <w:szCs w:val="24"/>
-          <w:lang w:eastAsia="en-GB"/>
-        </w:rPr>
-      </w:pPr>
-      <w:r>
-        <w:rPr>
-          <w:rFonts w:cstheme="minorHAnsi"/>
-          <w:color w:val="000000"/>
-          <w:lang w:eastAsia="en-GB"/>
-        </w:rPr>
-        <w:t xml:space="preserve">This prototype was created on Unity </w:t>
-      </w:r>
       <w:r>
         <w:rPr>
           <w:rFonts w:cstheme="minorHAnsi"/>
           <w:color w:val="FF0000"/>
           <w:lang w:eastAsia="en-GB"/>
         </w:rPr>
-        <w:t xml:space="preserve">[REF] </w:t>
-      </w:r>
-      <w:r>
-        <w:rPr>
-          <w:rFonts w:cstheme="minorHAnsi"/>
-          <w:color w:val="000000"/>
-          <w:lang w:eastAsia="en-GB"/>
-        </w:rPr>
-        <w:t xml:space="preserve">using the Vuforia AR library </w:t>
-      </w:r>
-      <w:r>
-        <w:rPr>
-          <w:rFonts w:cstheme="minorHAnsi"/>
-          <w:color w:val="FF0000"/>
-          <w:lang w:eastAsia="en-GB"/>
-        </w:rPr>
-        <w:t>[REF]</w:t>
+        <w:t>]</w:t>
       </w:r>
       <w:r>
         <w:rPr>
@@ -7840,55 +7888,268 @@
       <w:pPr>
         <w:rPr>
           <w:rFonts w:cstheme="minorHAnsi"/>
-          <w:sz w:val="24"/>
-          <w:szCs w:val="24"/>
-          <w:lang w:eastAsia="en-GB"/>
-        </w:rPr>
-      </w:pPr>
-      <w:r>
-        <w:rPr>
-          <w:rFonts w:cstheme="minorHAnsi"/>
-          <w:color w:val="000000"/>
-          <w:lang w:eastAsia="en-GB"/>
-        </w:rPr>
-        <w:t xml:space="preserve"> </w:t>
-      </w:r>
-    </w:p>
-    <w:p>
-      <w:pPr>
-        <w:rPr>
-          <w:rFonts w:cstheme="minorHAnsi"/>
-          <w:sz w:val="24"/>
-          <w:szCs w:val="24"/>
-          <w:lang w:eastAsia="en-GB"/>
-        </w:rPr>
-      </w:pPr>
-      <w:r>
-        <w:rPr>
-          <w:rFonts w:cstheme="minorHAnsi"/>
-          <w:color w:val="000000"/>
-          <w:lang w:eastAsia="en-GB"/>
-        </w:rPr>
-        <w:t>Still to write</w:t>
-      </w:r>
-    </w:p>
-    <w:p>
-      <w:pPr>
-        <w:rPr>
-          <w:rFonts w:cstheme="minorHAnsi"/>
-          <w:sz w:val="24"/>
-          <w:szCs w:val="24"/>
-          <w:lang w:eastAsia="en-GB"/>
-        </w:rPr>
-      </w:pPr>
-      <w:r>
-        <w:rPr>
-          <w:rFonts w:cstheme="minorHAnsi"/>
-          <w:color w:val="000000"/>
-          <w:lang w:eastAsia="en-GB"/>
-        </w:rPr>
-        <w:t xml:space="preserve"> </w:t>
-      </w:r>
+          <w:color w:val="000000"/>
+          <w:lang w:eastAsia="en-GB"/>
+        </w:rPr>
+      </w:pPr>
+      <w:r>
+        <w:rPr>
+          <w:rFonts w:cstheme="minorHAnsi"/>
+          <w:color w:val="000000"/>
+          <w:lang w:eastAsia="en-GB"/>
+        </w:rPr>
+        <w:t xml:space="preserve"> </w:t>
+      </w:r>
+    </w:p>
+    <w:p>
+      <w:pPr>
+        <w:rPr>
+          <w:rFonts w:cstheme="minorHAnsi"/>
+          <w:color w:val="FF0000"/>
+          <w:lang w:eastAsia="en-GB"/>
+        </w:rPr>
+      </w:pPr>
+      <w:r>
+        <w:rPr>
+          <w:rFonts w:cstheme="minorHAnsi"/>
+          <w:color w:val="FF0000"/>
+          <w:lang w:eastAsia="en-GB"/>
+        </w:rPr>
+        <w:t>CAN</w:t>
+      </w:r>
+      <w:r>
+        <w:rPr>
+          <w:rFonts w:cstheme="minorHAnsi"/>
+          <w:color w:val="FF0000"/>
+          <w:lang w:eastAsia="en-GB"/>
+        </w:rPr>
+        <w:t>CU</w:t>
+      </w:r>
+      <w:r>
+        <w:rPr>
+          <w:rFonts w:cstheme="minorHAnsi"/>
+          <w:color w:val="FF0000"/>
+          <w:lang w:eastAsia="en-GB"/>
+        </w:rPr>
+        <w:t>TDOWNABITONTHISIF</w:t>
+      </w:r>
+      <w:r>
+        <w:rPr>
+          <w:rFonts w:cstheme="minorHAnsi"/>
+          <w:color w:val="FF0000"/>
+          <w:lang w:eastAsia="en-GB"/>
+        </w:rPr>
+        <w:t xml:space="preserve">NECESSARY </w:t>
+      </w:r>
+      <w:r>
+        <w:rPr>
+          <w:rFonts w:cstheme="minorHAnsi"/>
+          <w:color w:val="FF0000"/>
+          <w:lang w:eastAsia="en-GB"/>
+        </w:rPr>
+        <w:t>******</w:t>
+      </w:r>
+    </w:p>
+    <w:p>
+      <w:pPr>
+        <w:rPr>
+          <w:rFonts w:cstheme="minorHAnsi"/>
+          <w:color w:val="FF0000"/>
+          <w:sz w:val="24"/>
+          <w:szCs w:val="24"/>
+          <w:lang w:eastAsia="en-GB"/>
+        </w:rPr>
+      </w:pPr>
+    </w:p>
+    <w:p>
+      <w:pPr>
+        <w:rPr>
+          <w:rFonts w:eastAsia="Times New Roman" w:cstheme="minorHAnsi"/>
+          <w:sz w:val="24"/>
+          <w:szCs w:val="24"/>
+          <w:lang w:eastAsia="en-GB"/>
+        </w:rPr>
+      </w:pPr>
+      <w:r>
+        <w:rPr>
+          <w:rFonts w:eastAsia="Times New Roman" w:cstheme="minorHAnsi"/>
+          <w:color w:val="000000"/>
+          <w:lang w:eastAsia="en-GB"/>
+        </w:rPr>
+        <w:t xml:space="preserve">To summarise, we are proposing to develop what we believe is a genuinely unique and innovative idea. </w:t>
+      </w:r>
+      <w:r>
+        <w:rPr>
+          <w:rFonts w:eastAsia="Times New Roman" w:cstheme="minorHAnsi"/>
+          <w:color w:val="FF0000"/>
+          <w:lang w:eastAsia="en-GB"/>
+        </w:rPr>
+        <w:t xml:space="preserve">While the individual components of our project have been created before, there’s nothing available </w:t>
+      </w:r>
+      <w:r>
+        <w:rPr>
+          <w:rFonts w:eastAsia="Times New Roman" w:cstheme="minorHAnsi"/>
+          <w:color w:val="000000"/>
+          <w:lang w:eastAsia="en-GB"/>
+        </w:rPr>
+        <w:t xml:space="preserve">with the full package of complimenting features we aim to provide. These features have been chosen based on both user-needs, gathered from market research and also to demonstrate </w:t>
+      </w:r>
+      <w:r>
+        <w:rPr>
+          <w:rFonts w:eastAsia="Times New Roman" w:cstheme="minorHAnsi"/>
+          <w:color w:val="FF0000"/>
+          <w:lang w:eastAsia="en-GB"/>
+        </w:rPr>
+        <w:t>our ambition</w:t>
+      </w:r>
+      <w:r>
+        <w:rPr>
+          <w:rFonts w:eastAsia="Times New Roman" w:cstheme="minorHAnsi"/>
+          <w:color w:val="000000"/>
+          <w:lang w:eastAsia="en-GB"/>
+        </w:rPr>
+        <w:t xml:space="preserve"> in overcoming computational challenges.</w:t>
+      </w:r>
+    </w:p>
+    <w:p>
+      <w:pPr>
+        <w:rPr>
+          <w:rFonts w:eastAsia="Times New Roman" w:cstheme="minorHAnsi"/>
+          <w:sz w:val="24"/>
+          <w:szCs w:val="24"/>
+          <w:lang w:eastAsia="en-GB"/>
+        </w:rPr>
+      </w:pPr>
+    </w:p>
+    <w:p>
+      <w:pPr>
+        <w:rPr>
+          <w:rFonts w:eastAsia="Times New Roman" w:cstheme="minorHAnsi"/>
+          <w:sz w:val="24"/>
+          <w:szCs w:val="24"/>
+          <w:lang w:eastAsia="en-GB"/>
+        </w:rPr>
+      </w:pPr>
+      <w:r>
+        <w:rPr>
+          <w:rFonts w:eastAsia="Times New Roman" w:cstheme="minorHAnsi"/>
+          <w:color w:val="000000"/>
+          <w:lang w:eastAsia="en-GB"/>
+        </w:rPr>
+        <w:t xml:space="preserve">We will be implementing augmented reality, image segmentation, non-trivial databases and more; all while maintaining intuitive </w:t>
+      </w:r>
+      <w:r>
+        <w:rPr>
+          <w:rFonts w:eastAsia="Times New Roman" w:cstheme="minorHAnsi"/>
+          <w:color w:val="FF0000"/>
+          <w:lang w:eastAsia="en-GB"/>
+        </w:rPr>
+        <w:t>user interaction</w:t>
+      </w:r>
+      <w:r>
+        <w:rPr>
+          <w:rFonts w:eastAsia="Times New Roman" w:cstheme="minorHAnsi"/>
+          <w:color w:val="000000"/>
+          <w:lang w:eastAsia="en-GB"/>
+        </w:rPr>
+        <w:t xml:space="preserve"> and ethical data practices. T</w:t>
+      </w:r>
+      <w:r>
+        <w:rPr>
+          <w:rFonts w:eastAsia="Times New Roman" w:cstheme="minorHAnsi"/>
+          <w:color w:val="FF0000"/>
+          <w:lang w:eastAsia="en-GB"/>
+        </w:rPr>
+        <w:t>o ensure feasibility</w:t>
+      </w:r>
+      <w:r>
+        <w:rPr>
+          <w:rFonts w:eastAsia="Times New Roman" w:cstheme="minorHAnsi"/>
+          <w:color w:val="000000"/>
+          <w:lang w:eastAsia="en-GB"/>
+        </w:rPr>
+        <w:t xml:space="preserve"> of our concept, we conducted a range of conceptual and functional prototyping procedures, learning a lot in the process to take forwards.</w:t>
+      </w:r>
+    </w:p>
+    <w:p>
+      <w:pPr>
+        <w:rPr>
+          <w:rFonts w:eastAsia="Times New Roman" w:cstheme="minorHAnsi"/>
+          <w:sz w:val="24"/>
+          <w:szCs w:val="24"/>
+          <w:lang w:eastAsia="en-GB"/>
+        </w:rPr>
+      </w:pPr>
+    </w:p>
+    <w:p>
+      <w:pPr>
+        <w:rPr>
+          <w:rFonts w:eastAsia="Times New Roman" w:cstheme="minorHAnsi"/>
+          <w:sz w:val="24"/>
+          <w:szCs w:val="24"/>
+          <w:lang w:eastAsia="en-GB"/>
+        </w:rPr>
+      </w:pPr>
+      <w:r>
+        <w:rPr>
+          <w:rFonts w:eastAsia="Times New Roman" w:cstheme="minorHAnsi"/>
+          <w:color w:val="000000"/>
+          <w:lang w:eastAsia="en-GB"/>
+        </w:rPr>
+        <w:t>Our team has a clear plan for implementing, testing and evaluating our project to ensure timely progress and an impressive end result.</w:t>
+      </w:r>
+    </w:p>
+    <w:p>
+      <w:pPr>
+        <w:rPr>
+          <w:rFonts w:cstheme="minorHAnsi"/>
+          <w:color w:val="000000"/>
+          <w:lang w:eastAsia="en-GB"/>
+        </w:rPr>
+      </w:pPr>
+      <w:r>
+        <w:rPr>
+          <w:rFonts w:eastAsia="Times New Roman" w:cstheme="minorHAnsi"/>
+          <w:sz w:val="24"/>
+          <w:szCs w:val="24"/>
+          <w:lang w:eastAsia="en-GB"/>
+        </w:rPr>
+        <w:br/>
+      </w:r>
+      <w:r>
+        <w:rPr>
+          <w:rFonts w:eastAsia="Times New Roman" w:cstheme="minorHAnsi"/>
+          <w:color w:val="000000"/>
+          <w:lang w:eastAsia="en-GB"/>
+        </w:rPr>
+        <w:t xml:space="preserve">We firmly believe InteriAR is a concept worth </w:t>
+      </w:r>
+      <w:r>
+        <w:rPr>
+          <w:rFonts w:eastAsia="Times New Roman" w:cstheme="minorHAnsi"/>
+          <w:color w:val="FF0000"/>
+          <w:lang w:eastAsia="en-GB"/>
+        </w:rPr>
+        <w:t>seeing through.</w:t>
+      </w:r>
+      <w:r>
+        <w:rPr>
+          <w:rFonts w:cstheme="minorHAnsi"/>
+          <w:color w:val="000000"/>
+          <w:lang w:eastAsia="en-GB"/>
+        </w:rPr>
+        <w:t xml:space="preserve"> </w:t>
+      </w:r>
+    </w:p>
+    <w:p>
+      <w:pPr>
+        <w:rPr>
+          <w:rFonts w:cstheme="minorHAnsi"/>
+          <w:sz w:val="24"/>
+          <w:szCs w:val="24"/>
+          <w:lang w:eastAsia="en-GB"/>
+        </w:rPr>
+      </w:pPr>
     </w:p>
     <w:p>
       <w:pPr>
@@ -8019,6 +8280,7 @@
           <w:color w:val="000000"/>
           <w:lang w:eastAsia="en-GB"/>
         </w:rPr>
+        <w:lastRenderedPageBreak/>
         <w:t xml:space="preserve"> </w:t>
       </w:r>
     </w:p>
@@ -10958,7 +11220,7 @@
 </file>
 
 <file path=customXml/itemProps1.xml><?xml version="1.0" encoding="utf-8"?>
-<ds:datastoreItem xmlns:ds="http://schemas.openxmlformats.org/officeDocument/2006/customXml" ds:itemID="{C3E46619-80D8-495B-B389-0FE540575400}">
+<ds:datastoreItem xmlns:ds="http://schemas.openxmlformats.org/officeDocument/2006/customXml" ds:itemID="{F0A530F6-2A90-4B03-B0C7-618229466836}">
   <ds:schemaRefs>
     <ds:schemaRef ds:uri="http://schemas.openxmlformats.org/officeDocument/2006/bibliography"/>
   </ds:schemaRefs>

--- a/Documents for report/Project Proposal Skeleton.docx
+++ b/Documents for report/Project Proposal Skeleton.docx
@@ -2869,7 +2869,43 @@
           <w:shd w:val="clear" w:color="auto" w:fill="FFFFFF"/>
           <w:lang w:eastAsia="en-GB"/>
         </w:rPr>
-        <w:t xml:space="preserve"> with carefully selected decorators that can make their augmentation a reality.  Users will be able to choose 3D models of furniture and place it in their living space, complementing their existing layout to make an entirely new room. InteriAR takes it a step further by allowing its users to also change the colour of their walls to really get the full picture.</w:t>
+        <w:t xml:space="preserve"> with carefully selected decorators that can make their augmentation a reality.  Users will be able to choose 3D models of furniture and place it in their living space, complementing their existing layout to </w:t>
+      </w:r>
+      <w:r>
+        <w:rPr>
+          <w:rFonts w:cstheme="minorHAnsi"/>
+          <w:color w:val="24292E"/>
+          <w:shd w:val="clear" w:color="auto" w:fill="FFFFFF"/>
+          <w:lang w:eastAsia="en-GB"/>
+        </w:rPr>
+        <w:t>explore new designs</w:t>
+      </w:r>
+      <w:r>
+        <w:rPr>
+          <w:rFonts w:cstheme="minorHAnsi"/>
+          <w:color w:val="24292E"/>
+          <w:shd w:val="clear" w:color="auto" w:fill="FFFFFF"/>
+          <w:lang w:eastAsia="en-GB"/>
+        </w:rPr>
+        <w:t xml:space="preserve">. InteriAR takes it a step further by allowing its users to also change the colour of their walls </w:t>
+      </w:r>
+      <w:r>
+        <w:rPr>
+          <w:rFonts w:cstheme="minorHAnsi"/>
+          <w:color w:val="FF0000"/>
+          <w:shd w:val="clear" w:color="auto" w:fill="FFFFFF"/>
+          <w:lang w:eastAsia="en-GB"/>
+        </w:rPr>
+        <w:t>to really get the full picture</w:t>
+      </w:r>
+      <w:r>
+        <w:rPr>
+          <w:rFonts w:cstheme="minorHAnsi"/>
+          <w:color w:val="24292E"/>
+          <w:shd w:val="clear" w:color="auto" w:fill="FFFFFF"/>
+          <w:lang w:eastAsia="en-GB"/>
+        </w:rPr>
+        <w:t>.</w:t>
       </w:r>
     </w:p>
     <w:p>
@@ -3309,25 +3345,39 @@
           <w:color w:val="000000"/>
           <w:lang w:eastAsia="en-GB"/>
         </w:rPr>
-        <w:t xml:space="preserve">, eliminating the need for us to store sensitive data such as passwords. From that we will have </w:t>
-      </w:r>
-      <w:proofErr w:type="gramStart"/>
-      <w:r>
-        <w:rPr>
-          <w:rFonts w:cstheme="minorHAnsi"/>
-          <w:color w:val="000000"/>
-          <w:lang w:eastAsia="en-GB"/>
-        </w:rPr>
-        <w:t>a collection decorators</w:t>
-      </w:r>
-      <w:proofErr w:type="gramEnd"/>
-      <w:r>
-        <w:rPr>
-          <w:rFonts w:cstheme="minorHAnsi"/>
-          <w:color w:val="000000"/>
-          <w:lang w:eastAsia="en-GB"/>
-        </w:rPr>
-        <w:t xml:space="preserve"> in a database that will hold reviews, location, and optionally a portfolio of past work. For the users we will store: user names, snapshots of designs, current orders and more.</w:t>
+        <w:t xml:space="preserve">, </w:t>
+      </w:r>
+      <w:r>
+        <w:rPr>
+          <w:rFonts w:cstheme="minorHAnsi"/>
+          <w:color w:val="FF0000"/>
+          <w:lang w:eastAsia="en-GB"/>
+        </w:rPr>
+        <w:t>eliminating the need for us to store sensitive data such as passwords</w:t>
+      </w:r>
+      <w:r>
+        <w:rPr>
+          <w:rFonts w:cstheme="minorHAnsi"/>
+          <w:color w:val="000000"/>
+          <w:lang w:eastAsia="en-GB"/>
+        </w:rPr>
+        <w:t>. From that we will have a collection</w:t>
+      </w:r>
+      <w:r>
+        <w:rPr>
+          <w:rFonts w:cstheme="minorHAnsi"/>
+          <w:color w:val="000000"/>
+          <w:lang w:eastAsia="en-GB"/>
+        </w:rPr>
+        <w:t xml:space="preserve"> of</w:t>
+      </w:r>
+      <w:r>
+        <w:rPr>
+          <w:rFonts w:cstheme="minorHAnsi"/>
+          <w:color w:val="000000"/>
+          <w:lang w:eastAsia="en-GB"/>
+        </w:rPr>
+        <w:t xml:space="preserve"> decorators in a database that will hold reviews, location, and optionally a portfolio of past work. For the users we will store: user names, snapshots of designs, current orders and more.</w:t>
       </w:r>
     </w:p>
     <w:p>
@@ -5792,8 +5842,6 @@
         </w:rPr>
         <w:t>?</w:t>
       </w:r>
-      <w:bookmarkStart w:id="24" w:name="_GoBack"/>
-      <w:bookmarkEnd w:id="24"/>
       <w:r>
         <w:rPr>
           <w:rFonts w:cstheme="minorHAnsi"/>
@@ -6432,14 +6480,14 @@
           <w:lang w:eastAsia="en-GB"/>
         </w:rPr>
       </w:pPr>
-      <w:bookmarkStart w:id="25" w:name="_Toc500846743"/>
+      <w:bookmarkStart w:id="24" w:name="_Toc500846743"/>
       <w:r>
         <w:rPr>
           <w:lang w:eastAsia="en-GB"/>
         </w:rPr>
         <w:t>Database</w:t>
       </w:r>
-      <w:bookmarkEnd w:id="25"/>
+      <w:bookmarkEnd w:id="24"/>
       <w:r>
         <w:rPr>
           <w:lang w:eastAsia="en-GB"/>
@@ -6754,9 +6802,9 @@
           <w:u w:val="single"/>
         </w:rPr>
       </w:pPr>
-      <w:bookmarkStart w:id="26" w:name="_Toc500844035"/>
-      <w:bookmarkStart w:id="27" w:name="_Toc500844292"/>
-      <w:bookmarkStart w:id="28" w:name="_Toc500846744"/>
+      <w:bookmarkStart w:id="25" w:name="_Toc500844035"/>
+      <w:bookmarkStart w:id="26" w:name="_Toc500844292"/>
+      <w:bookmarkStart w:id="27" w:name="_Toc500846744"/>
       <w:r>
         <w:rPr>
           <w:sz w:val="30"/>
@@ -6765,12 +6813,151 @@
         </w:rPr>
         <w:t>Technical Architecture</w:t>
       </w:r>
+      <w:bookmarkEnd w:id="25"/>
       <w:bookmarkEnd w:id="26"/>
       <w:bookmarkEnd w:id="27"/>
+    </w:p>
+    <w:p>
+      <w:pPr>
+        <w:rPr>
+          <w:rFonts w:cstheme="minorHAnsi"/>
+          <w:sz w:val="24"/>
+          <w:szCs w:val="24"/>
+          <w:lang w:eastAsia="en-GB"/>
+        </w:rPr>
+      </w:pPr>
+      <w:r>
+        <w:rPr>
+          <w:rFonts w:cstheme="minorHAnsi"/>
+          <w:color w:val="000000"/>
+          <w:lang w:eastAsia="en-GB"/>
+        </w:rPr>
+        <w:t xml:space="preserve"> </w:t>
+      </w:r>
+    </w:p>
+    <w:p>
+      <w:pPr>
+        <w:pStyle w:val="Heading3"/>
+        <w:rPr>
+          <w:lang w:eastAsia="en-GB"/>
+        </w:rPr>
+      </w:pPr>
+      <w:bookmarkStart w:id="28" w:name="_Toc500846745"/>
+      <w:r>
+        <w:rPr>
+          <w:lang w:eastAsia="en-GB"/>
+        </w:rPr>
+        <w:t>Database</w:t>
+      </w:r>
       <w:bookmarkEnd w:id="28"/>
     </w:p>
     <w:p>
       <w:pPr>
+        <w:pStyle w:val="Heading4"/>
+        <w:rPr>
+          <w:rFonts w:cstheme="minorHAnsi"/>
+          <w:sz w:val="24"/>
+          <w:szCs w:val="24"/>
+          <w:lang w:eastAsia="en-GB"/>
+        </w:rPr>
+      </w:pPr>
+      <w:r>
+        <w:rPr>
+          <w:rFonts w:cstheme="minorHAnsi"/>
+          <w:color w:val="000000"/>
+          <w:lang w:eastAsia="en-GB"/>
+        </w:rPr>
+        <w:t xml:space="preserve"> </w:t>
+      </w:r>
+    </w:p>
+    <w:p>
+      <w:pPr>
+        <w:rPr>
+          <w:rFonts w:cstheme="minorHAnsi"/>
+          <w:sz w:val="24"/>
+          <w:szCs w:val="24"/>
+          <w:lang w:eastAsia="en-GB"/>
+        </w:rPr>
+      </w:pPr>
+      <w:r>
+        <w:rPr>
+          <w:rFonts w:cstheme="minorHAnsi"/>
+          <w:color w:val="000000"/>
+          <w:lang w:eastAsia="en-GB"/>
+        </w:rPr>
+        <w:t>As we won’t be using our own database to be validating and logging users in, we have come to the conclusion of using Facebook and Google’s login API to help create accounts. The reason is due to the feedback we got from potential users who said they are happy to or even prefer to log in with Facebook or Google. Even though this implementation may exclude people without the above services, it makes the whole process of signing up to the app more efficient. It also solves some issues we may have encrypting and protecting the data correctly as passwords won’t be stored with us.</w:t>
+      </w:r>
+    </w:p>
+    <w:p>
+      <w:pPr>
+        <w:rPr>
+          <w:rFonts w:cstheme="minorHAnsi"/>
+          <w:sz w:val="24"/>
+          <w:szCs w:val="24"/>
+          <w:lang w:eastAsia="en-GB"/>
+        </w:rPr>
+      </w:pPr>
+      <w:r>
+        <w:rPr>
+          <w:rFonts w:cstheme="minorHAnsi"/>
+          <w:color w:val="000000"/>
+          <w:lang w:eastAsia="en-GB"/>
+        </w:rPr>
+        <w:t xml:space="preserve"> </w:t>
+      </w:r>
+    </w:p>
+    <w:p>
+      <w:pPr>
+        <w:rPr>
+          <w:rFonts w:cstheme="minorHAnsi"/>
+          <w:sz w:val="24"/>
+          <w:szCs w:val="24"/>
+          <w:lang w:eastAsia="en-GB"/>
+        </w:rPr>
+      </w:pPr>
+      <w:r>
+        <w:rPr>
+          <w:rFonts w:cstheme="minorHAnsi"/>
+          <w:color w:val="000000"/>
+          <w:lang w:eastAsia="en-GB"/>
+        </w:rPr>
+        <w:t>In our account database, we have decided to use a MongoDB. The reason being that it is easiest to implement over MySQL. Furthermore,</w:t>
+      </w:r>
+      <w:r>
+        <w:rPr>
+          <w:rFonts w:cstheme="minorHAnsi"/>
+          <w:color w:val="FF0000"/>
+          <w:lang w:eastAsia="en-GB"/>
+        </w:rPr>
+        <w:t xml:space="preserve"> it has better capacity, speed and reliability than MySQL</w:t>
+      </w:r>
+      <w:r>
+        <w:rPr>
+          <w:rFonts w:cstheme="minorHAnsi"/>
+          <w:color w:val="000000"/>
+          <w:lang w:eastAsia="en-GB"/>
+        </w:rPr>
+        <w:t xml:space="preserve"> </w:t>
+      </w:r>
+      <w:r>
+        <w:rPr>
+          <w:rFonts w:cstheme="minorHAnsi"/>
+          <w:color w:val="FF0000"/>
+          <w:lang w:eastAsia="en-GB"/>
+        </w:rPr>
+        <w:t>[REF]</w:t>
+      </w:r>
+      <w:r>
+        <w:rPr>
+          <w:rFonts w:cstheme="minorHAnsi"/>
+          <w:color w:val="000000"/>
+          <w:lang w:eastAsia="en-GB"/>
+        </w:rPr>
+        <w:t>.</w:t>
+      </w:r>
+    </w:p>
+    <w:p>
+      <w:pPr>
         <w:rPr>
           <w:rFonts w:cstheme="minorHAnsi"/>
           <w:sz w:val="24"/>
@@ -6794,153 +6981,14 @@
           <w:lang w:eastAsia="en-GB"/>
         </w:rPr>
       </w:pPr>
-      <w:bookmarkStart w:id="29" w:name="_Toc500846745"/>
-      <w:r>
-        <w:rPr>
-          <w:lang w:eastAsia="en-GB"/>
-        </w:rPr>
-        <w:t>Database</w:t>
+      <w:bookmarkStart w:id="29" w:name="_Toc500846746"/>
+      <w:r>
+        <w:rPr>
+          <w:lang w:eastAsia="en-GB"/>
+        </w:rPr>
+        <w:t>Augmented Reality Implementation</w:t>
       </w:r>
       <w:bookmarkEnd w:id="29"/>
-    </w:p>
-    <w:p>
-      <w:pPr>
-        <w:pStyle w:val="Heading4"/>
-        <w:rPr>
-          <w:rFonts w:cstheme="minorHAnsi"/>
-          <w:sz w:val="24"/>
-          <w:szCs w:val="24"/>
-          <w:lang w:eastAsia="en-GB"/>
-        </w:rPr>
-      </w:pPr>
-      <w:r>
-        <w:rPr>
-          <w:rFonts w:cstheme="minorHAnsi"/>
-          <w:color w:val="000000"/>
-          <w:lang w:eastAsia="en-GB"/>
-        </w:rPr>
-        <w:t xml:space="preserve"> </w:t>
-      </w:r>
-    </w:p>
-    <w:p>
-      <w:pPr>
-        <w:rPr>
-          <w:rFonts w:cstheme="minorHAnsi"/>
-          <w:sz w:val="24"/>
-          <w:szCs w:val="24"/>
-          <w:lang w:eastAsia="en-GB"/>
-        </w:rPr>
-      </w:pPr>
-      <w:r>
-        <w:rPr>
-          <w:rFonts w:cstheme="minorHAnsi"/>
-          <w:color w:val="000000"/>
-          <w:lang w:eastAsia="en-GB"/>
-        </w:rPr>
-        <w:t>As we won’t be using our own database to be validating and logging users in, we have come to the conclusion of using Facebook and Google’s login API to help create accounts. The reason is due to the feedback we got from potential users who said they are happy to or even prefer to log in with Facebook or Google. Even though this implementation may exclude people without the above services, it makes the whole process of signing up to the app more efficient. It also solves some issues we may have encrypting and protecting the data correctly as passwords won’t be stored with us.</w:t>
-      </w:r>
-    </w:p>
-    <w:p>
-      <w:pPr>
-        <w:rPr>
-          <w:rFonts w:cstheme="minorHAnsi"/>
-          <w:sz w:val="24"/>
-          <w:szCs w:val="24"/>
-          <w:lang w:eastAsia="en-GB"/>
-        </w:rPr>
-      </w:pPr>
-      <w:r>
-        <w:rPr>
-          <w:rFonts w:cstheme="minorHAnsi"/>
-          <w:color w:val="000000"/>
-          <w:lang w:eastAsia="en-GB"/>
-        </w:rPr>
-        <w:t xml:space="preserve"> </w:t>
-      </w:r>
-    </w:p>
-    <w:p>
-      <w:pPr>
-        <w:rPr>
-          <w:rFonts w:cstheme="minorHAnsi"/>
-          <w:sz w:val="24"/>
-          <w:szCs w:val="24"/>
-          <w:lang w:eastAsia="en-GB"/>
-        </w:rPr>
-      </w:pPr>
-      <w:r>
-        <w:rPr>
-          <w:rFonts w:cstheme="minorHAnsi"/>
-          <w:color w:val="000000"/>
-          <w:lang w:eastAsia="en-GB"/>
-        </w:rPr>
-        <w:t>In our account database, we have decided to use a MongoDB. The reason being that it is easiest to implement over MySQL. Furthermore,</w:t>
-      </w:r>
-      <w:r>
-        <w:rPr>
-          <w:rFonts w:cstheme="minorHAnsi"/>
-          <w:color w:val="FF0000"/>
-          <w:lang w:eastAsia="en-GB"/>
-        </w:rPr>
-        <w:t xml:space="preserve"> it has better capacity, speed and reliability than MySQL</w:t>
-      </w:r>
-      <w:r>
-        <w:rPr>
-          <w:rFonts w:cstheme="minorHAnsi"/>
-          <w:color w:val="000000"/>
-          <w:lang w:eastAsia="en-GB"/>
-        </w:rPr>
-        <w:t xml:space="preserve"> </w:t>
-      </w:r>
-      <w:r>
-        <w:rPr>
-          <w:rFonts w:cstheme="minorHAnsi"/>
-          <w:color w:val="FF0000"/>
-          <w:lang w:eastAsia="en-GB"/>
-        </w:rPr>
-        <w:t>[REF]</w:t>
-      </w:r>
-      <w:r>
-        <w:rPr>
-          <w:rFonts w:cstheme="minorHAnsi"/>
-          <w:color w:val="000000"/>
-          <w:lang w:eastAsia="en-GB"/>
-        </w:rPr>
-        <w:t>.</w:t>
-      </w:r>
-    </w:p>
-    <w:p>
-      <w:pPr>
-        <w:rPr>
-          <w:rFonts w:cstheme="minorHAnsi"/>
-          <w:sz w:val="24"/>
-          <w:szCs w:val="24"/>
-          <w:lang w:eastAsia="en-GB"/>
-        </w:rPr>
-      </w:pPr>
-      <w:r>
-        <w:rPr>
-          <w:rFonts w:cstheme="minorHAnsi"/>
-          <w:color w:val="000000"/>
-          <w:lang w:eastAsia="en-GB"/>
-        </w:rPr>
-        <w:t xml:space="preserve"> </w:t>
-      </w:r>
-    </w:p>
-    <w:p>
-      <w:pPr>
-        <w:pStyle w:val="Heading3"/>
-        <w:rPr>
-          <w:lang w:eastAsia="en-GB"/>
-        </w:rPr>
-      </w:pPr>
-      <w:bookmarkStart w:id="30" w:name="_Toc500846746"/>
-      <w:r>
-        <w:rPr>
-          <w:lang w:eastAsia="en-GB"/>
-        </w:rPr>
-        <w:t>Augmented Reality Implementation</w:t>
-      </w:r>
-      <w:bookmarkEnd w:id="30"/>
     </w:p>
     <w:p>
       <w:pPr>
@@ -7266,92 +7314,92 @@
           <w:lang w:eastAsia="en-GB"/>
         </w:rPr>
       </w:pPr>
-      <w:bookmarkStart w:id="31" w:name="_Toc500846747"/>
+      <w:bookmarkStart w:id="30" w:name="_Toc500846747"/>
       <w:r>
         <w:rPr>
           <w:lang w:eastAsia="en-GB"/>
         </w:rPr>
         <w:t>Messaging</w:t>
       </w:r>
+      <w:bookmarkEnd w:id="30"/>
+    </w:p>
+    <w:p>
+      <w:pPr>
+        <w:rPr>
+          <w:rFonts w:cstheme="minorHAnsi"/>
+          <w:sz w:val="24"/>
+          <w:szCs w:val="24"/>
+          <w:lang w:eastAsia="en-GB"/>
+        </w:rPr>
+      </w:pPr>
+      <w:r>
+        <w:rPr>
+          <w:rFonts w:cstheme="minorHAnsi"/>
+          <w:color w:val="000000"/>
+          <w:lang w:eastAsia="en-GB"/>
+        </w:rPr>
+        <w:t xml:space="preserve"> </w:t>
+      </w:r>
+    </w:p>
+    <w:p>
+      <w:pPr>
+        <w:rPr>
+          <w:rFonts w:cstheme="minorHAnsi"/>
+          <w:sz w:val="24"/>
+          <w:szCs w:val="24"/>
+          <w:lang w:eastAsia="en-GB"/>
+        </w:rPr>
+      </w:pPr>
+      <w:r>
+        <w:rPr>
+          <w:rFonts w:cstheme="minorHAnsi"/>
+          <w:color w:val="000000"/>
+          <w:lang w:eastAsia="en-GB"/>
+        </w:rPr>
+        <w:t>We aim to including instant messaging to allow customer and decorators to securely communicate with each other. We have chosen to use an instant messaging API over standard SMS as people may not be comfortable giving their numbers out.</w:t>
+      </w:r>
+      <w:r>
+        <w:rPr>
+          <w:rFonts w:cstheme="minorHAnsi"/>
+          <w:color w:val="FF0000"/>
+          <w:lang w:eastAsia="en-GB"/>
+        </w:rPr>
+        <w:t xml:space="preserve"> The API we will use is called Pusher.</w:t>
+      </w:r>
+    </w:p>
+    <w:p>
+      <w:pPr>
+        <w:rPr>
+          <w:rFonts w:cstheme="minorHAnsi"/>
+          <w:sz w:val="24"/>
+          <w:szCs w:val="24"/>
+          <w:lang w:eastAsia="en-GB"/>
+        </w:rPr>
+      </w:pPr>
+      <w:r>
+        <w:rPr>
+          <w:rFonts w:cstheme="minorHAnsi"/>
+          <w:color w:val="000000"/>
+          <w:lang w:eastAsia="en-GB"/>
+        </w:rPr>
+        <w:t xml:space="preserve"> </w:t>
+      </w:r>
+    </w:p>
+    <w:p>
+      <w:pPr>
+        <w:pStyle w:val="Heading3"/>
+        <w:rPr>
+          <w:lang w:eastAsia="en-GB"/>
+        </w:rPr>
+      </w:pPr>
+      <w:bookmarkStart w:id="31" w:name="_Toc500846748"/>
+      <w:r>
+        <w:rPr>
+          <w:lang w:eastAsia="en-GB"/>
+        </w:rPr>
+        <w:t>Payment</w:t>
+      </w:r>
       <w:bookmarkEnd w:id="31"/>
-    </w:p>
-    <w:p>
-      <w:pPr>
-        <w:rPr>
-          <w:rFonts w:cstheme="minorHAnsi"/>
-          <w:sz w:val="24"/>
-          <w:szCs w:val="24"/>
-          <w:lang w:eastAsia="en-GB"/>
-        </w:rPr>
-      </w:pPr>
-      <w:r>
-        <w:rPr>
-          <w:rFonts w:cstheme="minorHAnsi"/>
-          <w:color w:val="000000"/>
-          <w:lang w:eastAsia="en-GB"/>
-        </w:rPr>
-        <w:t xml:space="preserve"> </w:t>
-      </w:r>
-    </w:p>
-    <w:p>
-      <w:pPr>
-        <w:rPr>
-          <w:rFonts w:cstheme="minorHAnsi"/>
-          <w:sz w:val="24"/>
-          <w:szCs w:val="24"/>
-          <w:lang w:eastAsia="en-GB"/>
-        </w:rPr>
-      </w:pPr>
-      <w:r>
-        <w:rPr>
-          <w:rFonts w:cstheme="minorHAnsi"/>
-          <w:color w:val="000000"/>
-          <w:lang w:eastAsia="en-GB"/>
-        </w:rPr>
-        <w:t>We aim to including instant messaging to allow customer and decorators to securely communicate with each other. We have chosen to use an instant messaging API over standard SMS as people may not be comfortable giving their numbers out.</w:t>
-      </w:r>
-      <w:r>
-        <w:rPr>
-          <w:rFonts w:cstheme="minorHAnsi"/>
-          <w:color w:val="FF0000"/>
-          <w:lang w:eastAsia="en-GB"/>
-        </w:rPr>
-        <w:t xml:space="preserve"> The API we will use is called Pusher.</w:t>
-      </w:r>
-    </w:p>
-    <w:p>
-      <w:pPr>
-        <w:rPr>
-          <w:rFonts w:cstheme="minorHAnsi"/>
-          <w:sz w:val="24"/>
-          <w:szCs w:val="24"/>
-          <w:lang w:eastAsia="en-GB"/>
-        </w:rPr>
-      </w:pPr>
-      <w:r>
-        <w:rPr>
-          <w:rFonts w:cstheme="minorHAnsi"/>
-          <w:color w:val="000000"/>
-          <w:lang w:eastAsia="en-GB"/>
-        </w:rPr>
-        <w:t xml:space="preserve"> </w:t>
-      </w:r>
-    </w:p>
-    <w:p>
-      <w:pPr>
-        <w:pStyle w:val="Heading3"/>
-        <w:rPr>
-          <w:lang w:eastAsia="en-GB"/>
-        </w:rPr>
-      </w:pPr>
-      <w:bookmarkStart w:id="32" w:name="_Toc500846748"/>
-      <w:r>
-        <w:rPr>
-          <w:lang w:eastAsia="en-GB"/>
-        </w:rPr>
-        <w:t>Payment</w:t>
-      </w:r>
-      <w:bookmarkEnd w:id="32"/>
     </w:p>
     <w:p>
       <w:pPr>
@@ -7450,9 +7498,9 @@
           <w:u w:val="single"/>
         </w:rPr>
       </w:pPr>
-      <w:bookmarkStart w:id="33" w:name="_Toc500844036"/>
-      <w:bookmarkStart w:id="34" w:name="_Toc500844293"/>
-      <w:bookmarkStart w:id="35" w:name="_Toc500846749"/>
+      <w:bookmarkStart w:id="32" w:name="_Toc500844036"/>
+      <w:bookmarkStart w:id="33" w:name="_Toc500844293"/>
+      <w:bookmarkStart w:id="34" w:name="_Toc500846749"/>
       <w:r>
         <w:rPr>
           <w:sz w:val="30"/>
@@ -7461,9 +7509,9 @@
         </w:rPr>
         <w:t>Evaluation Plan</w:t>
       </w:r>
+      <w:bookmarkEnd w:id="32"/>
       <w:bookmarkEnd w:id="33"/>
       <w:bookmarkEnd w:id="34"/>
-      <w:bookmarkEnd w:id="35"/>
     </w:p>
     <w:p>
       <w:pPr>
@@ -7568,9 +7616,9 @@
           <w:u w:val="single"/>
         </w:rPr>
       </w:pPr>
-      <w:bookmarkStart w:id="36" w:name="_Toc500844037"/>
-      <w:bookmarkStart w:id="37" w:name="_Toc500844294"/>
-      <w:bookmarkStart w:id="38" w:name="_Toc500846750"/>
+      <w:bookmarkStart w:id="35" w:name="_Toc500844037"/>
+      <w:bookmarkStart w:id="36" w:name="_Toc500844294"/>
+      <w:bookmarkStart w:id="37" w:name="_Toc500846750"/>
       <w:r>
         <w:rPr>
           <w:sz w:val="30"/>
@@ -7579,9 +7627,9 @@
         </w:rPr>
         <w:t>Project Management</w:t>
       </w:r>
+      <w:bookmarkEnd w:id="35"/>
       <w:bookmarkEnd w:id="36"/>
       <w:bookmarkEnd w:id="37"/>
-      <w:bookmarkEnd w:id="38"/>
     </w:p>
     <w:p>
       <w:pPr>
@@ -7673,7 +7721,17 @@
           <w:color w:val="FF0000"/>
           <w:lang w:eastAsia="en-GB"/>
         </w:rPr>
-        <w:t xml:space="preserve">[APPENDIX] </w:t>
+        <w:t>[APPENDIX</w:t>
+      </w:r>
+      <w:bookmarkStart w:id="38" w:name="_GoBack"/>
+      <w:bookmarkEnd w:id="38"/>
+      <w:r>
+        <w:rPr>
+          <w:rFonts w:cstheme="minorHAnsi"/>
+          <w:color w:val="FF0000"/>
+          <w:lang w:eastAsia="en-GB"/>
+        </w:rPr>
+        <w:t xml:space="preserve">] </w:t>
       </w:r>
       <w:r>
         <w:rPr>
@@ -11220,7 +11278,7 @@
 </file>
 
 <file path=customXml/itemProps1.xml><?xml version="1.0" encoding="utf-8"?>
-<ds:datastoreItem xmlns:ds="http://schemas.openxmlformats.org/officeDocument/2006/customXml" ds:itemID="{F0A530F6-2A90-4B03-B0C7-618229466836}">
+<ds:datastoreItem xmlns:ds="http://schemas.openxmlformats.org/officeDocument/2006/customXml" ds:itemID="{E83FC220-C6B5-4E8B-BC93-642C825986D3}">
   <ds:schemaRefs>
     <ds:schemaRef ds:uri="http://schemas.openxmlformats.org/officeDocument/2006/bibliography"/>
   </ds:schemaRefs>

--- a/Documents for report/Project Proposal Skeleton.docx
+++ b/Documents for report/Project Proposal Skeleton.docx
@@ -1,6 +1,6 @@
 
 <file path=word/document.xml><?xml version="1.0" encoding="utf-8"?>
-<w:document xmlns:wpc="http://schemas.microsoft.com/office/word/2010/wordprocessingCanvas" xmlns:mc="http://schemas.openxmlformats.org/markup-compatibility/2006" xmlns:o="urn:schemas-microsoft-com:office:office" xmlns:r="http://schemas.openxmlformats.org/officeDocument/2006/relationships" xmlns:m="http://schemas.openxmlformats.org/officeDocument/2006/math" xmlns:v="urn:schemas-microsoft-com:vml" xmlns:wp14="http://schemas.microsoft.com/office/word/2010/wordprocessingDrawing" xmlns:wp="http://schemas.openxmlformats.org/drawingml/2006/wordprocessingDrawing" xmlns:w10="urn:schemas-microsoft-com:office:word" xmlns:w="http://schemas.openxmlformats.org/wordprocessingml/2006/main" xmlns:w14="http://schemas.microsoft.com/office/word/2010/wordml" xmlns:wpg="http://schemas.microsoft.com/office/word/2010/wordprocessingGroup" xmlns:wpi="http://schemas.microsoft.com/office/word/2010/wordprocessingInk" xmlns:wne="http://schemas.microsoft.com/office/word/2006/wordml" xmlns:wps="http://schemas.microsoft.com/office/word/2010/wordprocessingShape" mc:Ignorable="w14 wp14">
+<w:document xmlns:wpc="http://schemas.microsoft.com/office/word/2010/wordprocessingCanvas" xmlns:mo="http://schemas.microsoft.com/office/mac/office/2008/main" xmlns:mc="http://schemas.openxmlformats.org/markup-compatibility/2006" xmlns:mv="urn:schemas-microsoft-com:mac:vml" xmlns:o="urn:schemas-microsoft-com:office:office" xmlns:r="http://schemas.openxmlformats.org/officeDocument/2006/relationships" xmlns:m="http://schemas.openxmlformats.org/officeDocument/2006/math" xmlns:v="urn:schemas-microsoft-com:vml" xmlns:wp14="http://schemas.microsoft.com/office/word/2010/wordprocessingDrawing" xmlns:wp="http://schemas.openxmlformats.org/drawingml/2006/wordprocessingDrawing" xmlns:w10="urn:schemas-microsoft-com:office:word" xmlns:w="http://schemas.openxmlformats.org/wordprocessingml/2006/main" xmlns:w14="http://schemas.microsoft.com/office/word/2010/wordml" xmlns:w15="http://schemas.microsoft.com/office/word/2012/wordml" xmlns:wpg="http://schemas.microsoft.com/office/word/2010/wordprocessingGroup" xmlns:wpi="http://schemas.microsoft.com/office/word/2010/wordprocessingInk" xmlns:wne="http://schemas.microsoft.com/office/word/2006/wordml" xmlns:wps="http://schemas.microsoft.com/office/word/2010/wordprocessingShape" mc:Ignorable="w14 w15 wp14">
   <w:body>
     <w:p>
       <w:pPr>
@@ -12,6 +12,7 @@
           <w:lang w:eastAsia="en-GB"/>
         </w:rPr>
       </w:pPr>
+      <w:proofErr w:type="spellStart"/>
       <w:r>
         <w:rPr>
           <w:rFonts w:cstheme="minorHAnsi"/>
@@ -24,6 +25,7 @@
         </w:rPr>
         <w:t>InteriAR</w:t>
       </w:r>
+      <w:proofErr w:type="spellEnd"/>
     </w:p>
     <w:p>
       <w:pPr>
@@ -2826,6 +2828,7 @@
           <w:lang w:eastAsia="en-GB"/>
         </w:rPr>
       </w:pPr>
+      <w:proofErr w:type="spellStart"/>
       <w:r>
         <w:rPr>
           <w:rFonts w:cstheme="minorHAnsi"/>
@@ -2833,7 +2836,17 @@
           <w:shd w:val="clear" w:color="auto" w:fill="FFFFFF"/>
           <w:lang w:eastAsia="en-GB"/>
         </w:rPr>
-        <w:t xml:space="preserve">InteriAR is an innovative way of providing </w:t>
+        <w:t>InteriAR</w:t>
+      </w:r>
+      <w:proofErr w:type="spellEnd"/>
+      <w:r>
+        <w:rPr>
+          <w:rFonts w:cstheme="minorHAnsi"/>
+          <w:color w:val="24292E"/>
+          <w:shd w:val="clear" w:color="auto" w:fill="FFFFFF"/>
+          <w:lang w:eastAsia="en-GB"/>
+        </w:rPr>
+        <w:t xml:space="preserve"> is an innovative way of providing </w:t>
       </w:r>
       <w:r>
         <w:rPr>
@@ -2869,8 +2882,9 @@
           <w:shd w:val="clear" w:color="auto" w:fill="FFFFFF"/>
           <w:lang w:eastAsia="en-GB"/>
         </w:rPr>
-        <w:t xml:space="preserve"> with carefully selected decorators that can make their augmentation a reality.  Users will be able to choose 3D models of furniture and place it in their living space, complementing their existing layout to </w:t>
-      </w:r>
+        <w:t xml:space="preserve"> with carefully selected decorators that can make their augmentation a reality.  Users will be able to choose 3D models of furniture and place it in their living space, complementing their existing layout to make an entirely new room. </w:t>
+      </w:r>
+      <w:proofErr w:type="spellStart"/>
       <w:r>
         <w:rPr>
           <w:rFonts w:cstheme="minorHAnsi"/>
@@ -2878,8 +2892,9 @@
           <w:shd w:val="clear" w:color="auto" w:fill="FFFFFF"/>
           <w:lang w:eastAsia="en-GB"/>
         </w:rPr>
-        <w:t>explore new designs</w:t>
-      </w:r>
+        <w:t>InteriAR</w:t>
+      </w:r>
+      <w:proofErr w:type="spellEnd"/>
       <w:r>
         <w:rPr>
           <w:rFonts w:cstheme="minorHAnsi"/>
@@ -2887,25 +2902,7 @@
           <w:shd w:val="clear" w:color="auto" w:fill="FFFFFF"/>
           <w:lang w:eastAsia="en-GB"/>
         </w:rPr>
-        <w:t xml:space="preserve">. InteriAR takes it a step further by allowing its users to also change the colour of their walls </w:t>
-      </w:r>
-      <w:r>
-        <w:rPr>
-          <w:rFonts w:cstheme="minorHAnsi"/>
-          <w:color w:val="FF0000"/>
-          <w:shd w:val="clear" w:color="auto" w:fill="FFFFFF"/>
-          <w:lang w:eastAsia="en-GB"/>
-        </w:rPr>
-        <w:t>to really get the full picture</w:t>
-      </w:r>
-      <w:r>
-        <w:rPr>
-          <w:rFonts w:cstheme="minorHAnsi"/>
-          <w:color w:val="24292E"/>
-          <w:shd w:val="clear" w:color="auto" w:fill="FFFFFF"/>
-          <w:lang w:eastAsia="en-GB"/>
-        </w:rPr>
-        <w:t>.</w:t>
+        <w:t xml:space="preserve"> takes it a step further by allowing its users to also change the colour of their walls to really get the full picture.</w:t>
       </w:r>
     </w:p>
     <w:p>
@@ -2971,274 +2968,124 @@
     <w:p>
       <w:pPr>
         <w:rPr>
-          <w:rFonts w:eastAsia="Times New Roman" w:cstheme="minorHAnsi"/>
-          <w:sz w:val="24"/>
-          <w:szCs w:val="24"/>
-          <w:lang w:eastAsia="en-GB"/>
-        </w:rPr>
-      </w:pPr>
-      <w:r>
-        <w:rPr>
-          <w:rFonts w:eastAsia="Times New Roman" w:cstheme="minorHAnsi"/>
-          <w:color w:val="000000"/>
-          <w:lang w:eastAsia="en-GB"/>
-        </w:rPr>
-        <w:t xml:space="preserve">We identified many potential stakeholders after conducting both extensive market research and approaching companies and the general public. The primary stakeholders we identified were users, the reason for this is that users want an easier way to visualize a space before investing heavily financially into designing and decorating, hence we offer them an easy option to make a make a low investment and be surer about their idea before investing heavily into Furniture/decorators. </w:t>
-      </w:r>
-      <w:r>
-        <w:rPr>
-          <w:rFonts w:eastAsia="Times New Roman" w:cstheme="minorHAnsi"/>
+          <w:rFonts w:cstheme="minorHAnsi"/>
+        </w:rPr>
+      </w:pPr>
+      <w:r>
+        <w:rPr>
+          <w:rFonts w:cstheme="minorHAnsi"/>
+        </w:rPr>
+        <w:t>We identified many potential stakeholders after conducting both extensive market research and approaching companies and the general public. The primary stakeholders we identified were users, the reason for this is that users want an easier way to visualize a space before investing heavily financially into designing and decorating, hence we offer them an easy option to make a make a low investment and be surer about their idea before investing heavily into Furniture/decorators. Furthermore of the potential users we asked ‘If they heard of such of an idea before</w:t>
+      </w:r>
+      <w:proofErr w:type="gramStart"/>
+      <w:r>
+        <w:rPr>
+          <w:rFonts w:cstheme="minorHAnsi"/>
+        </w:rPr>
+        <w:t>? ’</w:t>
+      </w:r>
+      <w:proofErr w:type="gramEnd"/>
+      <w:r>
+        <w:rPr>
+          <w:rFonts w:cstheme="minorHAnsi"/>
+        </w:rPr>
+        <w:t xml:space="preserve"> 95.7% of respondents said that they did not (1), and of the 95.7% which answered ‘no’ 65.2% were in the age group 26-45 (2). These resulted in us identifying users which fell into that age group as major stakeholders as they were also most likely homeowners. We gathered more data among users involving functions of the app, analysing the data showed 82.6% of users found the 3D viewing of the furniture most appealing about the application (3). This meant that that we listed 3D functionality of the application as a project requirement.</w:t>
+      </w:r>
+    </w:p>
+    <w:p>
+      <w:pPr>
+        <w:rPr>
+          <w:rFonts w:cstheme="minorHAnsi"/>
+        </w:rPr>
+      </w:pPr>
+    </w:p>
+    <w:p>
+      <w:pPr>
+        <w:rPr>
+          <w:rFonts w:cstheme="minorHAnsi"/>
+        </w:rPr>
+      </w:pPr>
+      <w:r>
+        <w:rPr>
+          <w:rFonts w:cstheme="minorHAnsi"/>
+        </w:rPr>
+        <w:t>Another group of significant stakeholders we identified were Retailers of furniture. Retailers want the data on the trends of the industry, for instance what pieces of furniture customers mostly use within the app, and which designs are liked the most.  This would enable them to produce the type of furniture wanted by the public and keep a closer eye on industry patterns.  IKEA being one of the world’s largest furniture producers have a current market share of 7.7% in the UK, latest figures show its position as market leader was further strengthened as market share grew by 0.5% to 7.7% (4).  Hence we concluded that IKEA was a potential essential stakeholder, this gave rise to the idea that we would use IKEA’s furniture database within our application to allow users to design their home using the IKEA furniture catalogue.</w:t>
+      </w:r>
+    </w:p>
+    <w:p>
+      <w:pPr>
+        <w:rPr>
+          <w:rFonts w:cstheme="minorHAnsi"/>
+        </w:rPr>
+      </w:pPr>
+    </w:p>
+    <w:p>
+      <w:pPr>
+        <w:rPr>
+          <w:rFonts w:cstheme="minorHAnsi"/>
+        </w:rPr>
+      </w:pPr>
+      <w:r>
+        <w:rPr>
+          <w:rFonts w:cstheme="minorHAnsi"/>
+        </w:rPr>
+        <w:t xml:space="preserve">The final group of major stakeholders which were identified were freelance decorators. We gathered data among freelance decorators in the London region, two of the main questions posed were if </w:t>
+      </w:r>
+      <w:r>
+        <w:rPr>
+          <w:rFonts w:cstheme="minorHAnsi"/>
+        </w:rPr>
+        <w:lastRenderedPageBreak/>
+        <w:t xml:space="preserve">they would like to see an app such as this and if they would contribute financially to use this service which enables them to find customers efficiently. 90% of respondents said would like to see such an application’ and 72% said that they ‘would pay money to be matched with customers’ (5).  Analysing the data gathered from this vital survey showed that freelance decorators are major stakeholders in the application. </w:t>
+      </w:r>
+      <w:proofErr w:type="gramStart"/>
+      <w:r>
+        <w:rPr>
+          <w:rFonts w:cstheme="minorHAnsi"/>
           <w:color w:val="FF0000"/>
-          <w:lang w:eastAsia="en-GB"/>
-        </w:rPr>
-        <w:t>Furthermore of the potential users we asked ‘If they heard of such of an idea before? ’ 95.7% of respondents said that they did not (1), and of the 95.7% which answered ‘no’ 65.2% were in the age group 26-45 (2)</w:t>
-      </w:r>
-      <w:r>
-        <w:rPr>
-          <w:rFonts w:eastAsia="Times New Roman" w:cstheme="minorHAnsi"/>
-          <w:color w:val="000000"/>
-          <w:lang w:eastAsia="en-GB"/>
-        </w:rPr>
-        <w:t xml:space="preserve">. These resulted in us identifying users which fell into that age group as major stakeholders as they were also more likely to be homeowners or long term renters than students for instance </w:t>
-      </w:r>
-      <w:r>
-        <w:rPr>
-          <w:rFonts w:eastAsia="Times New Roman" w:cstheme="minorHAnsi"/>
+        </w:rPr>
+        <w:t>However</w:t>
+      </w:r>
+      <w:proofErr w:type="gramEnd"/>
+      <w:r>
+        <w:rPr>
+          <w:rFonts w:cstheme="minorHAnsi"/>
           <w:color w:val="FF0000"/>
-          <w:lang w:eastAsia="en-GB"/>
-        </w:rPr>
-        <w:t>[REF]</w:t>
-      </w:r>
-      <w:r>
-        <w:rPr>
-          <w:rFonts w:eastAsia="Times New Roman" w:cstheme="minorHAnsi"/>
-          <w:color w:val="000000"/>
-          <w:lang w:eastAsia="en-GB"/>
-        </w:rPr>
-        <w:t>. We gathered more data among users involving functions of the app, analysing the data showed 82.6% of users found the 3D viewing of the furniture most appealing aspect of the application (3). This meant that that we listed 3D functionality of the application as a project requirement.</w:t>
-      </w:r>
-    </w:p>
-    <w:p>
-      <w:pPr>
-        <w:rPr>
-          <w:rFonts w:eastAsia="Times New Roman" w:cstheme="minorHAnsi"/>
-          <w:sz w:val="24"/>
-          <w:szCs w:val="24"/>
-          <w:lang w:eastAsia="en-GB"/>
-        </w:rPr>
-      </w:pPr>
-      <w:r>
-        <w:rPr>
-          <w:rFonts w:eastAsia="Times New Roman" w:cstheme="minorHAnsi"/>
-          <w:color w:val="000000"/>
-          <w:lang w:eastAsia="en-GB"/>
-        </w:rPr>
-        <w:t xml:space="preserve"> </w:t>
-      </w:r>
-    </w:p>
-    <w:p>
-      <w:pPr>
-        <w:rPr>
-          <w:rFonts w:eastAsia="Times New Roman" w:cstheme="minorHAnsi"/>
-          <w:sz w:val="24"/>
-          <w:szCs w:val="24"/>
-          <w:lang w:eastAsia="en-GB"/>
-        </w:rPr>
-      </w:pPr>
-      <w:r>
-        <w:rPr>
-          <w:rFonts w:eastAsia="Times New Roman" w:cstheme="minorHAnsi"/>
-          <w:color w:val="000000"/>
-          <w:lang w:eastAsia="en-GB"/>
-        </w:rPr>
-        <w:t>Another group of significant stakeholders we identified were retailers of furniture. Retailers want the data on the trends of the industry;</w:t>
-      </w:r>
-      <w:r>
-        <w:rPr>
-          <w:rFonts w:eastAsia="Times New Roman" w:cstheme="minorHAnsi"/>
-          <w:color w:val="00FF00"/>
-          <w:lang w:eastAsia="en-GB"/>
-        </w:rPr>
-        <w:t xml:space="preserve"> </w:t>
-      </w:r>
-      <w:r>
-        <w:rPr>
-          <w:rFonts w:eastAsia="Times New Roman" w:cstheme="minorHAnsi"/>
-          <w:color w:val="000000"/>
-          <w:lang w:eastAsia="en-GB"/>
-        </w:rPr>
-        <w:t>for instance what pieces of furniture customers mostly use within the app, and which designs are liked the most. This would enable them to produce the type of furniture wanted by the public and keep a closer eye on industry patterns. We concluded that IKEA, being one of the world’s largest furniture producers with a current market share of 7.7% in the UK (4) was also a potential stakeholder. This gave rise to the idea that we would use IKEA’s furniture database within our application to allow users to design their home using their extensive furniture catalogue.</w:t>
-      </w:r>
-    </w:p>
-    <w:p>
-      <w:pPr>
-        <w:rPr>
-          <w:rFonts w:eastAsia="Times New Roman" w:cstheme="minorHAnsi"/>
-          <w:sz w:val="24"/>
-          <w:szCs w:val="24"/>
-          <w:lang w:eastAsia="en-GB"/>
-        </w:rPr>
-      </w:pPr>
-      <w:r>
-        <w:rPr>
-          <w:rFonts w:eastAsia="Times New Roman" w:cstheme="minorHAnsi"/>
-          <w:color w:val="000000"/>
-          <w:lang w:eastAsia="en-GB"/>
-        </w:rPr>
-        <w:t xml:space="preserve"> </w:t>
-      </w:r>
-    </w:p>
-    <w:p>
-      <w:pPr>
-        <w:rPr>
-          <w:rFonts w:eastAsia="Times New Roman" w:cstheme="minorHAnsi"/>
-          <w:sz w:val="24"/>
-          <w:szCs w:val="24"/>
-          <w:lang w:eastAsia="en-GB"/>
-        </w:rPr>
-      </w:pPr>
-      <w:r>
-        <w:rPr>
-          <w:rFonts w:eastAsia="Times New Roman" w:cstheme="minorHAnsi"/>
-          <w:color w:val="000000"/>
-          <w:lang w:eastAsia="en-GB"/>
-        </w:rPr>
-        <w:t xml:space="preserve">The final group of major stakeholders which were identified were decorating companies. We gathered data among decorators in the London region; two of the main questions posed were if they </w:t>
-      </w:r>
-      <w:r>
-        <w:rPr>
-          <w:rFonts w:eastAsia="Times New Roman" w:cstheme="minorHAnsi"/>
-          <w:color w:val="000000"/>
-          <w:lang w:eastAsia="en-GB"/>
-        </w:rPr>
-        <w:lastRenderedPageBreak/>
-        <w:t xml:space="preserve">would like to see an app such as this and if they </w:t>
-      </w:r>
-      <w:r>
-        <w:rPr>
-          <w:rFonts w:eastAsia="Times New Roman" w:cstheme="minorHAnsi"/>
+        </w:rPr>
+        <w:t xml:space="preserve"> seeing as freelance decorators are a major stakeholder meant that the dilemma arose of computationally implementing a secure and accurate complex computing system which matches decorators to potential customers.</w:t>
+      </w:r>
+    </w:p>
+    <w:p>
+      <w:pPr>
+        <w:pStyle w:val="NoSpacing"/>
+        <w:rPr>
+          <w:rFonts w:cstheme="minorHAnsi"/>
+        </w:rPr>
+      </w:pPr>
+    </w:p>
+    <w:p>
+      <w:pPr>
+        <w:pStyle w:val="NoSpacing"/>
+        <w:rPr>
+          <w:rFonts w:cstheme="minorHAnsi"/>
+        </w:rPr>
+      </w:pPr>
+    </w:p>
+    <w:p>
+      <w:pPr>
+        <w:pStyle w:val="NoSpacing"/>
+        <w:rPr>
+          <w:rFonts w:cstheme="minorHAnsi"/>
           <w:color w:val="FF0000"/>
-          <w:lang w:eastAsia="en-GB"/>
-        </w:rPr>
-        <w:t xml:space="preserve">would contribute financially to use this service </w:t>
-      </w:r>
-      <w:r>
-        <w:rPr>
-          <w:rFonts w:eastAsia="Times New Roman" w:cstheme="minorHAnsi"/>
-          <w:color w:val="000000"/>
-          <w:lang w:eastAsia="en-GB"/>
-        </w:rPr>
-        <w:t xml:space="preserve">which enables them to find customers efficiently. </w:t>
-      </w:r>
-      <w:r>
-        <w:rPr>
-          <w:rFonts w:eastAsia="Times New Roman" w:cstheme="minorHAnsi"/>
+          <w:sz w:val="32"/>
+        </w:rPr>
+      </w:pPr>
+      <w:r>
+        <w:rPr>
+          <w:rFonts w:cstheme="minorHAnsi"/>
           <w:color w:val="FF0000"/>
-          <w:lang w:eastAsia="en-GB"/>
-        </w:rPr>
-        <w:t>90% of respondents said would like to see such an application’ and 72% said that they ‘pay a percentage of job fees for the matching service</w:t>
-      </w:r>
-      <w:r>
-        <w:rPr>
-          <w:rFonts w:eastAsia="Times New Roman" w:cstheme="minorHAnsi"/>
-          <w:color w:val="000000"/>
-          <w:lang w:eastAsia="en-GB"/>
-        </w:rPr>
-        <w:t xml:space="preserve">’ (5).  Analysing the data gathered from this vital survey showed that decorators are major stakeholders in the application. </w:t>
-      </w:r>
-    </w:p>
-    <w:p>
-      <w:pPr>
-        <w:rPr>
-          <w:rFonts w:eastAsia="Times New Roman" w:cstheme="minorHAnsi"/>
-          <w:sz w:val="24"/>
-          <w:szCs w:val="24"/>
-          <w:lang w:eastAsia="en-GB"/>
-        </w:rPr>
-      </w:pPr>
-    </w:p>
-    <w:p>
-      <w:pPr>
-        <w:rPr>
-          <w:rFonts w:eastAsia="Times New Roman" w:cstheme="minorHAnsi"/>
-          <w:sz w:val="24"/>
-          <w:szCs w:val="24"/>
-          <w:lang w:eastAsia="en-GB"/>
-        </w:rPr>
-      </w:pPr>
-      <w:r>
-        <w:rPr>
-          <w:rFonts w:eastAsia="Times New Roman" w:cstheme="minorHAnsi"/>
-          <w:color w:val="000000"/>
-          <w:lang w:eastAsia="en-GB"/>
-        </w:rPr>
-        <w:t>The primary computational problems we will encounter are the following:</w:t>
-      </w:r>
-    </w:p>
-    <w:p>
-      <w:pPr>
-        <w:numPr>
-          <w:ilvl w:val="0"/>
-          <w:numId w:val="11"/>
-        </w:numPr>
-        <w:textAlignment w:val="baseline"/>
-        <w:rPr>
-          <w:rFonts w:eastAsia="Times New Roman" w:cstheme="minorHAnsi"/>
-          <w:color w:val="000000"/>
-          <w:lang w:eastAsia="en-GB"/>
-        </w:rPr>
-      </w:pPr>
-      <w:r>
-        <w:rPr>
-          <w:rFonts w:eastAsia="Times New Roman" w:cstheme="minorHAnsi"/>
-          <w:color w:val="000000"/>
-          <w:lang w:eastAsia="en-GB"/>
-        </w:rPr>
-        <w:t>Accurately projecting 3D objects into an augmented reality space.</w:t>
-      </w:r>
-    </w:p>
-    <w:p>
-      <w:pPr>
-        <w:numPr>
-          <w:ilvl w:val="0"/>
-          <w:numId w:val="11"/>
-        </w:numPr>
-        <w:textAlignment w:val="baseline"/>
-        <w:rPr>
-          <w:rFonts w:eastAsia="Times New Roman" w:cstheme="minorHAnsi"/>
-          <w:color w:val="000000"/>
-          <w:lang w:eastAsia="en-GB"/>
-        </w:rPr>
-      </w:pPr>
-      <w:r>
-        <w:rPr>
-          <w:rFonts w:eastAsia="Times New Roman" w:cstheme="minorHAnsi"/>
-          <w:color w:val="000000"/>
-          <w:lang w:eastAsia="en-GB"/>
-        </w:rPr>
-        <w:t>Coding the ability to virtually paint walls which will include image segmentation, colour distance calculating and more.</w:t>
-      </w:r>
-    </w:p>
-    <w:p>
-      <w:pPr>
-        <w:numPr>
-          <w:ilvl w:val="0"/>
-          <w:numId w:val="11"/>
-        </w:numPr>
-        <w:textAlignment w:val="baseline"/>
-        <w:rPr>
-          <w:rFonts w:eastAsia="Times New Roman" w:cstheme="minorHAnsi"/>
-          <w:color w:val="000000"/>
-          <w:lang w:eastAsia="en-GB"/>
-        </w:rPr>
-      </w:pPr>
-      <w:r>
-        <w:rPr>
-          <w:rFonts w:eastAsia="Times New Roman" w:cstheme="minorHAnsi"/>
-          <w:color w:val="000000"/>
-          <w:lang w:eastAsia="en-GB"/>
-        </w:rPr>
-        <w:t>Building a secure, modular database to handle seamless interaction for two separate user-types.</w:t>
+        </w:rPr>
+        <w:t>ADD COMPUTATIONAL PART</w:t>
       </w:r>
     </w:p>
     <w:p>
@@ -3323,13 +3170,23 @@
           <w:lang w:eastAsia="en-GB"/>
         </w:rPr>
       </w:pPr>
-      <w:r>
-        <w:rPr>
-          <w:rFonts w:cstheme="minorHAnsi"/>
-          <w:color w:val="000000"/>
-          <w:lang w:eastAsia="en-GB"/>
-        </w:rPr>
-        <w:t xml:space="preserve">InteriAR would have all its users log in using an external </w:t>
+      <w:proofErr w:type="spellStart"/>
+      <w:r>
+        <w:rPr>
+          <w:rFonts w:cstheme="minorHAnsi"/>
+          <w:color w:val="000000"/>
+          <w:lang w:eastAsia="en-GB"/>
+        </w:rPr>
+        <w:t>InteriAR</w:t>
+      </w:r>
+      <w:proofErr w:type="spellEnd"/>
+      <w:r>
+        <w:rPr>
+          <w:rFonts w:cstheme="minorHAnsi"/>
+          <w:color w:val="000000"/>
+          <w:lang w:eastAsia="en-GB"/>
+        </w:rPr>
+        <w:t xml:space="preserve"> would have all its users log in using an external </w:t>
       </w:r>
       <w:r>
         <w:rPr>
@@ -3345,39 +3202,25 @@
           <w:color w:val="000000"/>
           <w:lang w:eastAsia="en-GB"/>
         </w:rPr>
-        <w:t xml:space="preserve">, </w:t>
-      </w:r>
-      <w:r>
-        <w:rPr>
-          <w:rFonts w:cstheme="minorHAnsi"/>
-          <w:color w:val="FF0000"/>
-          <w:lang w:eastAsia="en-GB"/>
-        </w:rPr>
-        <w:t>eliminating the need for us to store sensitive data such as passwords</w:t>
-      </w:r>
-      <w:r>
-        <w:rPr>
-          <w:rFonts w:cstheme="minorHAnsi"/>
-          <w:color w:val="000000"/>
-          <w:lang w:eastAsia="en-GB"/>
-        </w:rPr>
-        <w:t>. From that we will have a collection</w:t>
-      </w:r>
-      <w:r>
-        <w:rPr>
-          <w:rFonts w:cstheme="minorHAnsi"/>
-          <w:color w:val="000000"/>
-          <w:lang w:eastAsia="en-GB"/>
-        </w:rPr>
-        <w:t xml:space="preserve"> of</w:t>
-      </w:r>
-      <w:r>
-        <w:rPr>
-          <w:rFonts w:cstheme="minorHAnsi"/>
-          <w:color w:val="000000"/>
-          <w:lang w:eastAsia="en-GB"/>
-        </w:rPr>
-        <w:t xml:space="preserve"> decorators in a database that will hold reviews, location, and optionally a portfolio of past work. For the users we will store: user names, snapshots of designs, current orders and more.</w:t>
+        <w:t xml:space="preserve">, eliminating the need for us to store sensitive data such as passwords. From that we will have </w:t>
+      </w:r>
+      <w:proofErr w:type="gramStart"/>
+      <w:r>
+        <w:rPr>
+          <w:rFonts w:cstheme="minorHAnsi"/>
+          <w:color w:val="000000"/>
+          <w:lang w:eastAsia="en-GB"/>
+        </w:rPr>
+        <w:t>a collection decorators</w:t>
+      </w:r>
+      <w:proofErr w:type="gramEnd"/>
+      <w:r>
+        <w:rPr>
+          <w:rFonts w:cstheme="minorHAnsi"/>
+          <w:color w:val="000000"/>
+          <w:lang w:eastAsia="en-GB"/>
+        </w:rPr>
+        <w:t xml:space="preserve"> in a database that will hold reviews, location, and optionally a portfolio of past work. For the users we will store: user names, snapshots of designs, current orders and more.</w:t>
       </w:r>
     </w:p>
     <w:p>
@@ -3453,7 +3296,25 @@
           <w:color w:val="000000"/>
           <w:lang w:eastAsia="en-GB"/>
         </w:rPr>
-        <w:t xml:space="preserve"> will be connected with decorators in our database over a long range wireless network. Their profiles will be displayed by area to the user who can contact them directly with our in-app messaging system.</w:t>
+        <w:t xml:space="preserve"> will be connected with decorators in our database over a long range wireless network. Their profiles will be displayed by area to the user who can contact them directly with </w:t>
+      </w:r>
+      <w:proofErr w:type="gramStart"/>
+      <w:r>
+        <w:rPr>
+          <w:rFonts w:cstheme="minorHAnsi"/>
+          <w:color w:val="000000"/>
+          <w:lang w:eastAsia="en-GB"/>
+        </w:rPr>
+        <w:t>our</w:t>
+      </w:r>
+      <w:proofErr w:type="gramEnd"/>
+      <w:r>
+        <w:rPr>
+          <w:rFonts w:cstheme="minorHAnsi"/>
+          <w:color w:val="000000"/>
+          <w:lang w:eastAsia="en-GB"/>
+        </w:rPr>
+        <w:t xml:space="preserve"> in-app messaging system.</w:t>
       </w:r>
     </w:p>
     <w:p>
@@ -3850,282 +3711,212 @@
     </w:p>
     <w:p>
       <w:pPr>
-        <w:rPr>
-          <w:rFonts w:cstheme="minorHAnsi"/>
-          <w:sz w:val="24"/>
-          <w:szCs w:val="24"/>
-          <w:lang w:eastAsia="en-GB"/>
-        </w:rPr>
-      </w:pPr>
-      <w:r>
-        <w:rPr>
-          <w:rFonts w:cstheme="minorHAnsi"/>
-          <w:color w:val="000000"/>
-          <w:lang w:eastAsia="en-GB"/>
-        </w:rPr>
-        <w:t>Our applications’ data protection will serve as a disclaimer, the application will have a “Terms and Conditions” which would assure our customers that their data is safe and will be processed only for the context its needed. This would raise some more issues and to calm the issues down here are the business ethics that our application will be working under.</w:t>
-      </w:r>
-    </w:p>
-    <w:p>
-      <w:pPr>
-        <w:rPr>
-          <w:rFonts w:cstheme="minorHAnsi"/>
-          <w:sz w:val="24"/>
-          <w:szCs w:val="24"/>
-          <w:lang w:eastAsia="en-GB"/>
-        </w:rPr>
-      </w:pPr>
-      <w:r>
-        <w:rPr>
-          <w:rFonts w:cstheme="minorHAnsi"/>
-          <w:color w:val="000000"/>
-          <w:lang w:eastAsia="en-GB"/>
-        </w:rPr>
-        <w:t xml:space="preserve"> </w:t>
-      </w:r>
-    </w:p>
-    <w:p>
-      <w:pPr>
         <w:pStyle w:val="Heading3"/>
-        <w:rPr>
-          <w:lang w:eastAsia="en-GB"/>
-        </w:rPr>
-      </w:pPr>
-      <w:bookmarkStart w:id="12" w:name="_Toc500846735"/>
-      <w:r>
-        <w:rPr>
-          <w:lang w:eastAsia="en-GB"/>
-        </w:rPr>
-        <w:t>Data protection</w:t>
-      </w:r>
-      <w:bookmarkEnd w:id="12"/>
-    </w:p>
-    <w:p>
-      <w:pPr>
-        <w:rPr>
-          <w:rFonts w:cstheme="minorHAnsi"/>
-          <w:sz w:val="24"/>
-          <w:szCs w:val="24"/>
-          <w:lang w:eastAsia="en-GB"/>
-        </w:rPr>
-      </w:pPr>
-      <w:r>
-        <w:rPr>
-          <w:rFonts w:cstheme="minorHAnsi"/>
-          <w:color w:val="000000"/>
-          <w:lang w:eastAsia="en-GB"/>
-        </w:rPr>
-        <w:t xml:space="preserve">Customer ‘data protection principles’ is one of the main ethics that a business follows. Keeping and using our </w:t>
-      </w:r>
-      <w:proofErr w:type="gramStart"/>
-      <w:r>
-        <w:rPr>
-          <w:rFonts w:cstheme="minorHAnsi"/>
-          <w:color w:val="000000"/>
-          <w:lang w:eastAsia="en-GB"/>
-        </w:rPr>
-        <w:t>customers</w:t>
-      </w:r>
-      <w:proofErr w:type="gramEnd"/>
-      <w:r>
-        <w:rPr>
-          <w:rFonts w:cstheme="minorHAnsi"/>
-          <w:color w:val="000000"/>
-          <w:lang w:eastAsia="en-GB"/>
-        </w:rPr>
-        <w:t xml:space="preserve"> data under the Data Protection Act specifically the subsection ‘Basic Interpretative provisions’ and ‘Application of Act’. Following this act, the data that our user has provided will be processed only for the stated purpose. Under the section ‘Application of Act’ our customers establish that the data given will be processed in the context of the organisation.</w:t>
-      </w:r>
-    </w:p>
-    <w:p>
-      <w:pPr>
-        <w:rPr>
-          <w:rFonts w:cstheme="minorHAnsi"/>
-          <w:sz w:val="24"/>
-          <w:szCs w:val="24"/>
-          <w:lang w:eastAsia="en-GB"/>
-        </w:rPr>
-      </w:pPr>
-      <w:r>
-        <w:rPr>
-          <w:rFonts w:cstheme="minorHAnsi"/>
-          <w:color w:val="000000"/>
-          <w:lang w:eastAsia="en-GB"/>
-        </w:rPr>
-        <w:t xml:space="preserve"> </w:t>
-      </w:r>
-    </w:p>
-    <w:p>
-      <w:pPr>
-        <w:rPr>
-          <w:rFonts w:cstheme="minorHAnsi"/>
-          <w:sz w:val="24"/>
-          <w:szCs w:val="24"/>
-          <w:lang w:eastAsia="en-GB"/>
-        </w:rPr>
-      </w:pPr>
-      <w:r>
-        <w:rPr>
-          <w:rFonts w:cstheme="minorHAnsi"/>
-          <w:color w:val="000000"/>
-          <w:lang w:eastAsia="en-GB"/>
-        </w:rPr>
-        <w:t>Our application will be handling sensitive customer data and it assures our customers that their data will not be used otherwise. (Besides if other people try to copy or steal data from or through our application we are covered under the ‘Intellectual property rights’.)</w:t>
+        <w:spacing w:before="280" w:after="80"/>
+        <w:rPr>
+          <w:rFonts w:eastAsia="Times New Roman"/>
+          <w:sz w:val="27"/>
+          <w:szCs w:val="27"/>
+          <w:lang w:eastAsia="en-GB"/>
+        </w:rPr>
+      </w:pPr>
+      <w:r>
+        <w:rPr>
+          <w:rFonts w:ascii="Calibri" w:eastAsia="Times New Roman" w:hAnsi="Calibri"/>
+          <w:color w:val="000000"/>
+          <w:sz w:val="26"/>
+          <w:szCs w:val="26"/>
+        </w:rPr>
+        <w:t>Privacy and data protection</w:t>
+      </w:r>
+    </w:p>
+    <w:p>
+      <w:pPr>
+        <w:pStyle w:val="NormalWeb"/>
+        <w:spacing w:before="0" w:beforeAutospacing="0" w:after="0" w:afterAutospacing="0"/>
+      </w:pPr>
+      <w:r>
+        <w:rPr>
+          <w:rFonts w:ascii="Calibri" w:hAnsi="Calibri"/>
+          <w:color w:val="000000"/>
+          <w:sz w:val="22"/>
+          <w:szCs w:val="22"/>
+        </w:rPr>
+        <w:t xml:space="preserve">Customer privacy and data protection is vital to maintaining an ethical project. We will be adhering to the Data Protection Act 1998 </w:t>
+      </w:r>
+      <w:r>
+        <w:rPr>
+          <w:rFonts w:ascii="Calibri" w:hAnsi="Calibri"/>
+          <w:color w:val="FF0000"/>
+          <w:sz w:val="22"/>
+          <w:szCs w:val="22"/>
+        </w:rPr>
+        <w:t xml:space="preserve">[REF1] </w:t>
+      </w:r>
+      <w:r>
+        <w:rPr>
+          <w:rFonts w:ascii="Calibri" w:hAnsi="Calibri"/>
+          <w:color w:val="000000"/>
+          <w:sz w:val="22"/>
+          <w:szCs w:val="22"/>
+        </w:rPr>
+        <w:t xml:space="preserve">and any new laws coming into place </w:t>
+      </w:r>
+      <w:r>
+        <w:rPr>
+          <w:rFonts w:ascii="Calibri" w:hAnsi="Calibri"/>
+          <w:color w:val="FF0000"/>
+          <w:sz w:val="22"/>
+          <w:szCs w:val="22"/>
+        </w:rPr>
+        <w:t>[REF2]</w:t>
+      </w:r>
+      <w:r>
+        <w:rPr>
+          <w:rFonts w:ascii="Calibri" w:hAnsi="Calibri"/>
+          <w:color w:val="000000"/>
+          <w:sz w:val="22"/>
+          <w:szCs w:val="22"/>
+        </w:rPr>
+        <w:t>.</w:t>
+      </w:r>
+      <w:r>
+        <w:rPr>
+          <w:rFonts w:ascii="Calibri" w:hAnsi="Calibri"/>
+          <w:color w:val="FF0000"/>
+          <w:sz w:val="22"/>
+          <w:szCs w:val="22"/>
+        </w:rPr>
+        <w:t xml:space="preserve"> </w:t>
+      </w:r>
+      <w:r>
+        <w:rPr>
+          <w:rFonts w:ascii="Calibri" w:hAnsi="Calibri"/>
+          <w:color w:val="000000"/>
+          <w:sz w:val="22"/>
+          <w:szCs w:val="22"/>
+        </w:rPr>
+        <w:t>We acknowledge our role as both the data controller and processor</w:t>
+      </w:r>
+      <w:r>
+        <w:rPr>
+          <w:rFonts w:ascii="Calibri" w:hAnsi="Calibri"/>
+          <w:color w:val="FF0000"/>
+          <w:sz w:val="22"/>
+          <w:szCs w:val="22"/>
+        </w:rPr>
+        <w:t xml:space="preserve"> [REF3]. </w:t>
+      </w:r>
+      <w:r>
+        <w:rPr>
+          <w:rFonts w:ascii="Calibri" w:hAnsi="Calibri"/>
+          <w:color w:val="000000"/>
+          <w:sz w:val="22"/>
+          <w:szCs w:val="22"/>
+        </w:rPr>
+        <w:t>The primary way we will deal with this responsibility will be to minimise the sensitive data we store and process. One method for achieving this will be using an external authentication API for user login so we don’t have to store passwords.  We will also make all public sharing of design snapshots strictly opt-in.</w:t>
       </w:r>
     </w:p>
     <w:p>
       <w:pPr>
         <w:pStyle w:val="Heading3"/>
-        <w:rPr>
-          <w:lang w:eastAsia="en-GB"/>
-        </w:rPr>
-      </w:pPr>
-      <w:r>
-        <w:rPr>
-          <w:lang w:eastAsia="en-GB"/>
-        </w:rPr>
-        <w:t xml:space="preserve"> </w:t>
-      </w:r>
-    </w:p>
-    <w:p>
-      <w:pPr>
-        <w:pStyle w:val="Heading3"/>
-        <w:rPr>
-          <w:lang w:eastAsia="en-GB"/>
-        </w:rPr>
-      </w:pPr>
-      <w:bookmarkStart w:id="13" w:name="_Toc500846736"/>
-      <w:r>
-        <w:rPr>
-          <w:lang w:eastAsia="en-GB"/>
-        </w:rPr>
-        <w:t>Intellectual Property rights</w:t>
-      </w:r>
-      <w:bookmarkEnd w:id="13"/>
-    </w:p>
-    <w:p>
-      <w:pPr>
-        <w:rPr>
-          <w:rFonts w:cstheme="minorHAnsi"/>
-          <w:sz w:val="24"/>
-          <w:szCs w:val="24"/>
-          <w:lang w:eastAsia="en-GB"/>
-        </w:rPr>
-      </w:pPr>
-      <w:r>
-        <w:rPr>
-          <w:rFonts w:cstheme="minorHAnsi"/>
-          <w:color w:val="000000"/>
-          <w:lang w:eastAsia="en-GB"/>
-        </w:rPr>
-        <w:t xml:space="preserve">Our establishment is covered with the right type of Intellectual property protection which would keep </w:t>
-      </w:r>
-      <w:proofErr w:type="gramStart"/>
-      <w:r>
-        <w:rPr>
-          <w:rFonts w:cstheme="minorHAnsi"/>
-          <w:color w:val="000000"/>
-          <w:lang w:eastAsia="en-GB"/>
-        </w:rPr>
-        <w:t>our  and</w:t>
-      </w:r>
-      <w:proofErr w:type="gramEnd"/>
-      <w:r>
-        <w:rPr>
-          <w:rFonts w:cstheme="minorHAnsi"/>
-          <w:color w:val="000000"/>
-          <w:lang w:eastAsia="en-GB"/>
-        </w:rPr>
-        <w:t xml:space="preserve"> our consumers data secure. Under this act we are assured that only we have the right to use and process the data we have or we transfer, any other interference could be taken as an offence and can take an action against it.</w:t>
-      </w:r>
-    </w:p>
-    <w:p>
-      <w:pPr>
-        <w:rPr>
-          <w:rFonts w:cstheme="minorHAnsi"/>
-          <w:sz w:val="24"/>
-          <w:szCs w:val="24"/>
-          <w:lang w:eastAsia="en-GB"/>
-        </w:rPr>
-      </w:pPr>
-      <w:r>
-        <w:rPr>
-          <w:rFonts w:cstheme="minorHAnsi"/>
-          <w:color w:val="000000"/>
-          <w:lang w:eastAsia="en-GB"/>
-        </w:rPr>
-        <w:t xml:space="preserve"> </w:t>
-      </w:r>
-    </w:p>
-    <w:p>
-      <w:pPr>
-        <w:rPr>
-          <w:rFonts w:cstheme="minorHAnsi"/>
-          <w:sz w:val="24"/>
-          <w:szCs w:val="24"/>
-          <w:lang w:eastAsia="en-GB"/>
-        </w:rPr>
-      </w:pPr>
-      <w:r>
-        <w:rPr>
-          <w:rFonts w:cstheme="minorHAnsi"/>
-          <w:color w:val="000000"/>
-          <w:lang w:eastAsia="en-GB"/>
-        </w:rPr>
-        <w:t>Our app will be using secure https to send and receive data sent by our users.</w:t>
-      </w:r>
-    </w:p>
-    <w:p>
-      <w:pPr>
-        <w:rPr>
-          <w:rFonts w:cstheme="minorHAnsi"/>
-          <w:sz w:val="24"/>
-          <w:szCs w:val="24"/>
-          <w:lang w:eastAsia="en-GB"/>
-        </w:rPr>
-      </w:pPr>
-      <w:r>
-        <w:rPr>
-          <w:rFonts w:cstheme="minorHAnsi"/>
-          <w:color w:val="000000"/>
-          <w:lang w:eastAsia="en-GB"/>
-        </w:rPr>
-        <w:t xml:space="preserve"> </w:t>
-      </w:r>
-    </w:p>
-    <w:p>
-      <w:pPr>
-        <w:rPr>
-          <w:rFonts w:cstheme="minorHAnsi"/>
-          <w:sz w:val="24"/>
-          <w:szCs w:val="24"/>
-          <w:lang w:eastAsia="en-GB"/>
-        </w:rPr>
-      </w:pPr>
-      <w:r>
-        <w:rPr>
-          <w:rFonts w:cstheme="minorHAnsi"/>
-          <w:color w:val="000000"/>
-          <w:lang w:eastAsia="en-GB"/>
-        </w:rPr>
-        <w:t>Our app is designed for mature adults who own a house and want to renovate it. Our app will also be asking about the property ownership and a written document which would give us the rights to perform the renovations into their places.</w:t>
-      </w:r>
-    </w:p>
-    <w:p>
-      <w:pPr>
-        <w:rPr>
-          <w:rFonts w:cstheme="minorHAnsi"/>
-          <w:color w:val="000000"/>
-          <w:lang w:eastAsia="en-GB"/>
-        </w:rPr>
-      </w:pPr>
-      <w:r>
-        <w:rPr>
-          <w:rFonts w:cstheme="minorHAnsi"/>
-          <w:color w:val="000000"/>
-          <w:lang w:eastAsia="en-GB"/>
-        </w:rPr>
-        <w:t>We’ll be verifying the ownership rights and the person who is requesting the renovations as well.</w:t>
-      </w:r>
+        <w:spacing w:before="280" w:after="80"/>
+        <w:rPr>
+          <w:rFonts w:eastAsia="Times New Roman"/>
+        </w:rPr>
+      </w:pPr>
+      <w:r>
+        <w:rPr>
+          <w:rFonts w:ascii="Calibri" w:eastAsia="Times New Roman" w:hAnsi="Calibri"/>
+          <w:color w:val="000000"/>
+          <w:sz w:val="26"/>
+          <w:szCs w:val="26"/>
+        </w:rPr>
+        <w:t>Intellectual property</w:t>
+      </w:r>
+    </w:p>
+    <w:p>
+      <w:pPr>
+        <w:pStyle w:val="NormalWeb"/>
+        <w:spacing w:before="0" w:beforeAutospacing="0" w:after="0" w:afterAutospacing="0"/>
+      </w:pPr>
+      <w:r>
+        <w:rPr>
+          <w:rFonts w:ascii="Calibri" w:hAnsi="Calibri"/>
+          <w:color w:val="000000"/>
+          <w:sz w:val="22"/>
+          <w:szCs w:val="22"/>
+        </w:rPr>
+        <w:t>We can confirm that we are</w:t>
+      </w:r>
+      <w:r>
+        <w:rPr>
+          <w:rFonts w:ascii="Calibri" w:hAnsi="Calibri"/>
+          <w:color w:val="FF0000"/>
+          <w:sz w:val="22"/>
+          <w:szCs w:val="22"/>
+        </w:rPr>
+        <w:t xml:space="preserve"> </w:t>
+      </w:r>
+      <w:r>
+        <w:rPr>
+          <w:rFonts w:ascii="Calibri" w:hAnsi="Calibri"/>
+          <w:color w:val="000000"/>
+          <w:sz w:val="22"/>
+          <w:szCs w:val="22"/>
+        </w:rPr>
+        <w:t xml:space="preserve">and will continue to adhere to all licensing on any software and assets we utilise. For example, our database of objects for an initial version is free to use providing we cite their paper </w:t>
+      </w:r>
+      <w:r>
+        <w:rPr>
+          <w:rFonts w:ascii="Calibri" w:hAnsi="Calibri"/>
+          <w:color w:val="FF0000"/>
+          <w:sz w:val="22"/>
+          <w:szCs w:val="22"/>
+        </w:rPr>
+        <w:t>[REF4]</w:t>
+      </w:r>
+      <w:r>
+        <w:rPr>
+          <w:rFonts w:ascii="Calibri" w:hAnsi="Calibri"/>
+          <w:color w:val="000000"/>
+          <w:sz w:val="22"/>
+          <w:szCs w:val="22"/>
+        </w:rPr>
+        <w:t>. For the software development kits, we will be using non-commercial or educational licenses, which would need to be updated should this project ever launch commercially.</w:t>
+      </w:r>
+    </w:p>
+    <w:p>
+      <w:pPr>
+        <w:rPr>
+          <w:rFonts w:eastAsia="Times New Roman"/>
+        </w:rPr>
+      </w:pPr>
+    </w:p>
+    <w:p>
+      <w:pPr>
+        <w:pStyle w:val="NormalWeb"/>
+        <w:spacing w:before="0" w:beforeAutospacing="0" w:after="0" w:afterAutospacing="0"/>
+        <w:rPr>
+          <w:color w:val="000000" w:themeColor="text1"/>
+        </w:rPr>
+      </w:pPr>
+      <w:r>
+        <w:rPr>
+          <w:rFonts w:ascii="Calibri" w:hAnsi="Calibri"/>
+          <w:color w:val="000000" w:themeColor="text1"/>
+          <w:sz w:val="22"/>
+          <w:szCs w:val="22"/>
+        </w:rPr>
+        <w:t>We confirm that we will not be working with nor providing our app to children or vulnerable adults.</w:t>
+      </w:r>
+    </w:p>
+    <w:p>
+      <w:pPr>
+        <w:rPr>
+          <w:rFonts w:eastAsia="Times New Roman"/>
+        </w:rPr>
+      </w:pPr>
     </w:p>
     <w:p>
       <w:pPr>
@@ -4344,9 +4135,9 @@
           <w:u w:val="single"/>
         </w:rPr>
       </w:pPr>
-      <w:bookmarkStart w:id="14" w:name="_Toc500844033"/>
-      <w:bookmarkStart w:id="15" w:name="_Toc500844290"/>
-      <w:bookmarkStart w:id="16" w:name="_Toc500846737"/>
+      <w:bookmarkStart w:id="12" w:name="_Toc500844033"/>
+      <w:bookmarkStart w:id="13" w:name="_Toc500844290"/>
+      <w:bookmarkStart w:id="14" w:name="_Toc500846737"/>
       <w:r>
         <w:rPr>
           <w:sz w:val="30"/>
@@ -4355,9 +4146,9 @@
         </w:rPr>
         <w:t>Design</w:t>
       </w:r>
+      <w:bookmarkEnd w:id="12"/>
+      <w:bookmarkEnd w:id="13"/>
       <w:bookmarkEnd w:id="14"/>
-      <w:bookmarkEnd w:id="15"/>
-      <w:bookmarkEnd w:id="16"/>
     </w:p>
     <w:p>
       <w:pPr>
@@ -4509,7 +4300,15 @@
           <w:color w:val="FF0000"/>
           <w:lang w:eastAsia="en-GB"/>
         </w:rPr>
-        <w:t>[APPENDIX</w:t>
+        <w:t xml:space="preserve">[REF] </w:t>
+      </w:r>
+      <w:r>
+        <w:rPr>
+          <w:rFonts w:cstheme="minorHAnsi"/>
+          <w:color w:val="000000"/>
+          <w:lang w:eastAsia="en-GB"/>
+        </w:rPr>
+        <w:t xml:space="preserve">and the activity diagram </w:t>
       </w:r>
       <w:r>
         <w:rPr>
@@ -4517,31 +4316,7 @@
           <w:color w:val="FF0000"/>
           <w:lang w:eastAsia="en-GB"/>
         </w:rPr>
-        <w:t xml:space="preserve">] </w:t>
-      </w:r>
-      <w:r>
-        <w:rPr>
-          <w:rFonts w:cstheme="minorHAnsi"/>
-          <w:color w:val="000000"/>
-          <w:lang w:eastAsia="en-GB"/>
-        </w:rPr>
-        <w:t xml:space="preserve">and the activity diagram </w:t>
-      </w:r>
-      <w:r>
-        <w:rPr>
-          <w:rFonts w:cstheme="minorHAnsi"/>
-          <w:color w:val="FF0000"/>
-          <w:lang w:eastAsia="en-GB"/>
-        </w:rPr>
-        <w:t>[APPENDIX</w:t>
-      </w:r>
-      <w:r>
-        <w:rPr>
-          <w:rFonts w:cstheme="minorHAnsi"/>
-          <w:color w:val="FF0000"/>
-          <w:lang w:eastAsia="en-GB"/>
-        </w:rPr>
-        <w:t>],</w:t>
+        <w:t>[REF],</w:t>
       </w:r>
       <w:r>
         <w:rPr>
@@ -5034,9 +4809,9 @@
           <w:u w:val="single"/>
         </w:rPr>
       </w:pPr>
-      <w:bookmarkStart w:id="17" w:name="_Toc500844034"/>
-      <w:bookmarkStart w:id="18" w:name="_Toc500844291"/>
-      <w:bookmarkStart w:id="19" w:name="_Toc500846738"/>
+      <w:bookmarkStart w:id="15" w:name="_Toc500844034"/>
+      <w:bookmarkStart w:id="16" w:name="_Toc500844291"/>
+      <w:bookmarkStart w:id="17" w:name="_Toc500846738"/>
       <w:r>
         <w:rPr>
           <w:sz w:val="30"/>
@@ -5045,9 +4820,9 @@
         </w:rPr>
         <w:t>Prototyping</w:t>
       </w:r>
+      <w:bookmarkEnd w:id="15"/>
+      <w:bookmarkEnd w:id="16"/>
       <w:bookmarkEnd w:id="17"/>
-      <w:bookmarkEnd w:id="18"/>
-      <w:bookmarkEnd w:id="19"/>
     </w:p>
     <w:p>
       <w:pPr>
@@ -5069,14 +4844,14 @@
           <w:lang w:eastAsia="en-GB"/>
         </w:rPr>
       </w:pPr>
-      <w:bookmarkStart w:id="20" w:name="_Toc500846739"/>
+      <w:bookmarkStart w:id="18" w:name="_Toc500846739"/>
       <w:r>
         <w:rPr>
           <w:lang w:eastAsia="en-GB"/>
         </w:rPr>
         <w:t>Conceptual prototyping</w:t>
       </w:r>
-      <w:bookmarkEnd w:id="20"/>
+      <w:bookmarkEnd w:id="18"/>
     </w:p>
     <w:p>
       <w:pPr>
@@ -5099,36 +4874,44 @@
           <w:lang w:eastAsia="en-GB"/>
         </w:rPr>
       </w:pPr>
-      <w:bookmarkStart w:id="21" w:name="_Toc500846740"/>
+      <w:bookmarkStart w:id="19" w:name="_Toc500846740"/>
       <w:r>
         <w:rPr>
           <w:lang w:eastAsia="en-GB"/>
         </w:rPr>
         <w:t>Functional prototyping</w:t>
       </w:r>
-      <w:bookmarkEnd w:id="21"/>
-    </w:p>
-    <w:p>
-      <w:pPr>
-        <w:rPr>
-          <w:rFonts w:cstheme="minorHAnsi"/>
-          <w:sz w:val="24"/>
-          <w:szCs w:val="24"/>
-          <w:lang w:eastAsia="en-GB"/>
-        </w:rPr>
-      </w:pPr>
-      <w:r>
-        <w:rPr>
-          <w:rFonts w:cstheme="minorHAnsi"/>
-          <w:color w:val="000000"/>
-          <w:lang w:eastAsia="en-GB"/>
-        </w:rPr>
-        <w:t xml:space="preserve"> </w:t>
-      </w:r>
-    </w:p>
-    <w:p>
-      <w:r>
-        <w:t>The functional prototyping for InteriAR consisted of three main technical questions:</w:t>
+      <w:bookmarkEnd w:id="19"/>
+    </w:p>
+    <w:p>
+      <w:pPr>
+        <w:rPr>
+          <w:rFonts w:cstheme="minorHAnsi"/>
+          <w:sz w:val="24"/>
+          <w:szCs w:val="24"/>
+          <w:lang w:eastAsia="en-GB"/>
+        </w:rPr>
+      </w:pPr>
+      <w:r>
+        <w:rPr>
+          <w:rFonts w:cstheme="minorHAnsi"/>
+          <w:color w:val="000000"/>
+          <w:lang w:eastAsia="en-GB"/>
+        </w:rPr>
+        <w:t xml:space="preserve"> </w:t>
+      </w:r>
+    </w:p>
+    <w:p>
+      <w:r>
+        <w:t xml:space="preserve">The functional prototyping for </w:t>
+      </w:r>
+      <w:proofErr w:type="spellStart"/>
+      <w:r>
+        <w:t>InteriAR</w:t>
+      </w:r>
+      <w:proofErr w:type="spellEnd"/>
+      <w:r>
+        <w:t xml:space="preserve"> consisted of three main technical questions:</w:t>
       </w:r>
     </w:p>
     <w:p>
@@ -5173,7 +4956,15 @@
         <w:spacing w:after="0" w:line="240" w:lineRule="auto"/>
       </w:pPr>
       <w:r>
-        <w:t>Will MongoDB be able to handle the volume of users and transactions the app may need in future?</w:t>
+        <w:t xml:space="preserve">Will </w:t>
+      </w:r>
+      <w:proofErr w:type="spellStart"/>
+      <w:r>
+        <w:t>MongoDB</w:t>
+      </w:r>
+      <w:proofErr w:type="spellEnd"/>
+      <w:r>
+        <w:t xml:space="preserve"> be able to handle the volume of users and transactions the app may need in future?</w:t>
       </w:r>
     </w:p>
     <w:p>
@@ -5203,14 +4994,14 @@
           <w:lang w:eastAsia="en-GB"/>
         </w:rPr>
       </w:pPr>
-      <w:bookmarkStart w:id="22" w:name="_Toc500846741"/>
+      <w:bookmarkStart w:id="20" w:name="_Toc500846741"/>
       <w:r>
         <w:rPr>
           <w:lang w:eastAsia="en-GB"/>
         </w:rPr>
         <w:t>Wall colouring</w:t>
       </w:r>
-      <w:bookmarkEnd w:id="22"/>
+      <w:bookmarkEnd w:id="20"/>
     </w:p>
     <w:p>
       <w:pPr>
@@ -5320,7 +5111,7 @@
                     </pic:cNvPicPr>
                   </pic:nvPicPr>
                   <pic:blipFill>
-                    <a:blip r:embed="rId9" cstate="print">
+                    <a:blip r:embed="rId8" cstate="print">
                       <a:extLst>
                         <a:ext uri="{28A0092B-C50C-407E-A947-70E740481C1C}">
                           <a14:useLocalDpi xmlns:a14="http://schemas.microsoft.com/office/drawing/2010/main" val="0"/>
@@ -5525,7 +5316,6 @@
           <w:color w:val="000000"/>
           <w:lang w:eastAsia="en-GB"/>
         </w:rPr>
-        <w:lastRenderedPageBreak/>
         <w:t xml:space="preserve"> </w:t>
       </w:r>
     </w:p>
@@ -5538,6 +5328,7 @@
           <w:lang w:eastAsia="en-GB"/>
         </w:rPr>
       </w:pPr>
+      <w:proofErr w:type="spellStart"/>
       <w:r>
         <w:rPr>
           <w:rFonts w:asciiTheme="majorHAnsi" w:hAnsiTheme="majorHAnsi" w:cstheme="minorHAnsi"/>
@@ -5546,7 +5337,18 @@
           <w:szCs w:val="18"/>
           <w:lang w:eastAsia="en-GB"/>
         </w:rPr>
-        <w:t>InteriAR wall colouring functional prototype v1</w:t>
+        <w:t>InteriAR</w:t>
+      </w:r>
+      <w:proofErr w:type="spellEnd"/>
+      <w:r>
+        <w:rPr>
+          <w:rFonts w:asciiTheme="majorHAnsi" w:hAnsiTheme="majorHAnsi" w:cstheme="minorHAnsi"/>
+          <w:color w:val="000000"/>
+          <w:sz w:val="18"/>
+          <w:szCs w:val="18"/>
+          <w:lang w:eastAsia="en-GB"/>
+        </w:rPr>
+        <w:t xml:space="preserve"> wall colouring functional prototype v1</w:t>
       </w:r>
     </w:p>
     <w:p>
@@ -5731,19 +5533,21 @@
       <w:pPr>
         <w:pStyle w:val="Heading4"/>
         <w:rPr>
-          <w:sz w:val="24"/>
-          <w:szCs w:val="24"/>
-          <w:lang w:eastAsia="en-GB"/>
-        </w:rPr>
-      </w:pPr>
-      <w:bookmarkStart w:id="23" w:name="_Toc500846742"/>
-      <w:r>
-        <w:rPr>
+          <w:i w:val="0"/>
+          <w:sz w:val="24"/>
+          <w:szCs w:val="24"/>
+          <w:lang w:eastAsia="en-GB"/>
+        </w:rPr>
+      </w:pPr>
+      <w:bookmarkStart w:id="21" w:name="_Toc500846742"/>
+      <w:r>
+        <w:rPr>
+          <w:i w:val="0"/>
           <w:lang w:eastAsia="en-GB"/>
         </w:rPr>
         <w:t>Augmented Reality Objects</w:t>
       </w:r>
-      <w:bookmarkEnd w:id="23"/>
+      <w:bookmarkEnd w:id="21"/>
     </w:p>
     <w:p>
       <w:pPr>
@@ -5776,23 +5580,7 @@
           <w:color w:val="000000"/>
           <w:lang w:eastAsia="en-GB"/>
         </w:rPr>
-        <w:t>This prototype was created on Unity</w:t>
-      </w:r>
-      <w:r>
-        <w:rPr>
-          <w:rFonts w:cstheme="minorHAnsi"/>
-          <w:color w:val="000000"/>
-          <w:lang w:eastAsia="en-GB"/>
-        </w:rPr>
-        <w:t>3D</w:t>
-      </w:r>
-      <w:r>
-        <w:rPr>
-          <w:rFonts w:cstheme="minorHAnsi"/>
-          <w:color w:val="000000"/>
-          <w:lang w:eastAsia="en-GB"/>
-        </w:rPr>
-        <w:t xml:space="preserve"> </w:t>
+        <w:t xml:space="preserve">This prototype was created on Unity </w:t>
       </w:r>
       <w:r>
         <w:rPr>
@@ -5800,7 +5588,33 @@
           <w:color w:val="FF0000"/>
           <w:lang w:eastAsia="en-GB"/>
         </w:rPr>
-        <w:t>[REF</w:t>
+        <w:t xml:space="preserve">[REF] </w:t>
+      </w:r>
+      <w:r>
+        <w:rPr>
+          <w:rFonts w:cstheme="minorHAnsi"/>
+          <w:color w:val="000000"/>
+          <w:lang w:eastAsia="en-GB"/>
+        </w:rPr>
+        <w:t xml:space="preserve">using the </w:t>
+      </w:r>
+      <w:proofErr w:type="spellStart"/>
+      <w:r>
+        <w:rPr>
+          <w:rFonts w:cstheme="minorHAnsi"/>
+          <w:color w:val="000000"/>
+          <w:lang w:eastAsia="en-GB"/>
+        </w:rPr>
+        <w:t>Vuforia</w:t>
+      </w:r>
+      <w:proofErr w:type="spellEnd"/>
+      <w:r>
+        <w:rPr>
+          <w:rFonts w:cstheme="minorHAnsi"/>
+          <w:color w:val="000000"/>
+          <w:lang w:eastAsia="en-GB"/>
+        </w:rPr>
+        <w:t xml:space="preserve"> AR library </w:t>
       </w:r>
       <w:r>
         <w:rPr>
@@ -5808,55 +5622,33 @@
           <w:color w:val="FF0000"/>
           <w:lang w:eastAsia="en-GB"/>
         </w:rPr>
-        <w:t>?</w:t>
-      </w:r>
-      <w:r>
-        <w:rPr>
-          <w:rFonts w:cstheme="minorHAnsi"/>
-          <w:color w:val="FF0000"/>
-          <w:lang w:eastAsia="en-GB"/>
-        </w:rPr>
-        <w:t xml:space="preserve">] </w:t>
-      </w:r>
-      <w:r>
-        <w:rPr>
-          <w:rFonts w:cstheme="minorHAnsi"/>
-          <w:color w:val="000000"/>
-          <w:lang w:eastAsia="en-GB"/>
-        </w:rPr>
-        <w:t xml:space="preserve">using the Vuforia AR library </w:t>
-      </w:r>
-      <w:r>
-        <w:rPr>
-          <w:rFonts w:cstheme="minorHAnsi"/>
-          <w:color w:val="FF0000"/>
-          <w:lang w:eastAsia="en-GB"/>
-        </w:rPr>
-        <w:t>[REF</w:t>
-      </w:r>
-      <w:r>
-        <w:rPr>
-          <w:rFonts w:cstheme="minorHAnsi"/>
-          <w:color w:val="FF0000"/>
-          <w:lang w:eastAsia="en-GB"/>
-        </w:rPr>
-        <w:t>?</w:t>
-      </w:r>
-      <w:r>
-        <w:rPr>
-          <w:rFonts w:cstheme="minorHAnsi"/>
-          <w:color w:val="FF0000"/>
-          <w:lang w:eastAsia="en-GB"/>
-        </w:rPr>
-        <w:t>]</w:t>
-      </w:r>
-      <w:r>
-        <w:rPr>
-          <w:rFonts w:cstheme="minorHAnsi"/>
-          <w:color w:val="000000"/>
-          <w:lang w:eastAsia="en-GB"/>
-        </w:rPr>
-        <w:t>. The software utilises a database of markers which are images of real objects or surfaces with enough unique features to be distinguishable from the surrounding area. Computer generated 3D objects are then assigned a marker so that when the camera detects it, the object will superimposed upon it wherever it moves.</w:t>
+        <w:t>[REF]</w:t>
+      </w:r>
+      <w:r>
+        <w:rPr>
+          <w:rFonts w:cstheme="minorHAnsi"/>
+          <w:color w:val="000000"/>
+          <w:lang w:eastAsia="en-GB"/>
+        </w:rPr>
+        <w:t xml:space="preserve">. The software utilises a database of markers which are images of real objects or surfaces with enough unique features to be distinguishable from the surrounding area. Computer generated 3D objects are then assigned a marker so that when the camera detects it, the object will </w:t>
+      </w:r>
+      <w:proofErr w:type="gramStart"/>
+      <w:r>
+        <w:rPr>
+          <w:rFonts w:cstheme="minorHAnsi"/>
+          <w:color w:val="000000"/>
+          <w:lang w:eastAsia="en-GB"/>
+        </w:rPr>
+        <w:t>superimposed</w:t>
+      </w:r>
+      <w:proofErr w:type="gramEnd"/>
+      <w:r>
+        <w:rPr>
+          <w:rFonts w:cstheme="minorHAnsi"/>
+          <w:color w:val="000000"/>
+          <w:lang w:eastAsia="en-GB"/>
+        </w:rPr>
+        <w:t xml:space="preserve"> upon it wherever it moves.</w:t>
       </w:r>
     </w:p>
     <w:p>
@@ -5901,7 +5693,7 @@
                     </pic:cNvPicPr>
                   </pic:nvPicPr>
                   <pic:blipFill>
-                    <a:blip r:embed="rId10" cstate="print">
+                    <a:blip r:embed="rId9" cstate="print">
                       <a:extLst>
                         <a:ext uri="{28A0092B-C50C-407E-A947-70E740481C1C}">
                           <a14:useLocalDpi xmlns:a14="http://schemas.microsoft.com/office/drawing/2010/main" val="0"/>
@@ -5969,7 +5761,7 @@
                     </pic:cNvPicPr>
                   </pic:nvPicPr>
                   <pic:blipFill>
-                    <a:blip r:embed="rId11" cstate="print">
+                    <a:blip r:embed="rId10" cstate="print">
                       <a:extLst>
                         <a:ext uri="{28A0092B-C50C-407E-A947-70E740481C1C}">
                           <a14:useLocalDpi xmlns:a14="http://schemas.microsoft.com/office/drawing/2010/main" val="0"/>
@@ -6179,6 +5971,7 @@
           <w:lang w:eastAsia="en-GB"/>
         </w:rPr>
       </w:pPr>
+      <w:proofErr w:type="spellStart"/>
       <w:r>
         <w:rPr>
           <w:rFonts w:asciiTheme="majorHAnsi" w:hAnsiTheme="majorHAnsi" w:cstheme="minorHAnsi"/>
@@ -6187,8 +5980,9 @@
           <w:szCs w:val="18"/>
           <w:lang w:eastAsia="en-GB"/>
         </w:rPr>
-        <w:t>InteriAR objects prototype v1 in Unity                                   </w:t>
-      </w:r>
+        <w:t>InteriAR</w:t>
+      </w:r>
+      <w:proofErr w:type="spellEnd"/>
       <w:r>
         <w:rPr>
           <w:rFonts w:asciiTheme="majorHAnsi" w:hAnsiTheme="majorHAnsi" w:cstheme="minorHAnsi"/>
@@ -6197,7 +5991,7 @@
           <w:szCs w:val="18"/>
           <w:lang w:eastAsia="en-GB"/>
         </w:rPr>
-        <w:t>                         </w:t>
+        <w:t xml:space="preserve"> objects prototype v1 in Unity                                   </w:t>
       </w:r>
       <w:r>
         <w:rPr>
@@ -6207,45 +6001,37 @@
           <w:szCs w:val="18"/>
           <w:lang w:eastAsia="en-GB"/>
         </w:rPr>
-        <w:t>Marker with “features” highlighted</w:t>
-      </w:r>
-    </w:p>
-    <w:p>
-      <w:pPr>
-        <w:rPr>
-          <w:rFonts w:cstheme="minorHAnsi"/>
-          <w:sz w:val="24"/>
-          <w:szCs w:val="24"/>
-          <w:lang w:eastAsia="en-GB"/>
-        </w:rPr>
-      </w:pPr>
-      <w:r>
-        <w:rPr>
-          <w:rFonts w:cstheme="minorHAnsi"/>
+        <w:t>                         </w:t>
+      </w:r>
+      <w:r>
+        <w:rPr>
+          <w:rFonts w:asciiTheme="majorHAnsi" w:hAnsiTheme="majorHAnsi" w:cstheme="minorHAnsi"/>
           <w:color w:val="000000"/>
           <w:sz w:val="18"/>
           <w:szCs w:val="18"/>
           <w:lang w:eastAsia="en-GB"/>
         </w:rPr>
-        <w:t xml:space="preserve"> </w:t>
-      </w:r>
-    </w:p>
-    <w:p>
-      <w:pPr>
-        <w:rPr>
-          <w:rFonts w:cstheme="minorHAnsi"/>
-          <w:sz w:val="24"/>
-          <w:szCs w:val="24"/>
-          <w:lang w:eastAsia="en-GB"/>
-        </w:rPr>
-      </w:pPr>
-      <w:r>
-        <w:rPr>
-          <w:rFonts w:cstheme="minorHAnsi"/>
-          <w:color w:val="000000"/>
-          <w:lang w:eastAsia="en-GB"/>
-        </w:rPr>
-        <w:t>The close up functionality is impressive, even when dealing with inconsistent lighting. However as soon as the range increases past 2-3 meters it quickly becomes incapable of consistently tracking the markers.</w:t>
+        <w:t>Marker with “features” highlighted</w:t>
+      </w:r>
+    </w:p>
+    <w:p>
+      <w:pPr>
+        <w:rPr>
+          <w:rFonts w:cstheme="minorHAnsi"/>
+          <w:sz w:val="24"/>
+          <w:szCs w:val="24"/>
+          <w:lang w:eastAsia="en-GB"/>
+        </w:rPr>
+      </w:pPr>
+      <w:r>
+        <w:rPr>
+          <w:rFonts w:cstheme="minorHAnsi"/>
+          <w:color w:val="000000"/>
+          <w:sz w:val="18"/>
+          <w:szCs w:val="18"/>
+          <w:lang w:eastAsia="en-GB"/>
+        </w:rPr>
+        <w:t xml:space="preserve"> </w:t>
       </w:r>
     </w:p>
     <w:p>
@@ -6266,13 +6052,13 @@
           <w:lang w:eastAsia="en-GB"/>
         </w:rPr>
         <w:drawing>
-          <wp:anchor distT="0" distB="0" distL="114300" distR="114300" simplePos="0" relativeHeight="251679744" behindDoc="1" locked="0" layoutInCell="1" allowOverlap="1" wp14:anchorId="68EB1215" wp14:editId="4D8A100D">
+          <wp:anchor distT="0" distB="0" distL="114300" distR="114300" simplePos="0" relativeHeight="251679744" behindDoc="1" locked="0" layoutInCell="1" allowOverlap="1" wp14:anchorId="68EB1215" wp14:editId="59133C86">
             <wp:simplePos x="0" y="0"/>
             <wp:positionH relativeFrom="column">
               <wp:posOffset>2914650</wp:posOffset>
             </wp:positionH>
             <wp:positionV relativeFrom="paragraph">
-              <wp:posOffset>10160</wp:posOffset>
+              <wp:posOffset>445770</wp:posOffset>
             </wp:positionV>
             <wp:extent cx="2813050" cy="1682750"/>
             <wp:effectExtent l="0" t="0" r="6350" b="0"/>
@@ -6291,7 +6077,7 @@
                     </pic:cNvPicPr>
                   </pic:nvPicPr>
                   <pic:blipFill rotWithShape="1">
-                    <a:blip r:embed="rId12" cstate="print">
+                    <a:blip r:embed="rId11" cstate="print">
                       <a:extLst>
                         <a:ext uri="{28A0092B-C50C-407E-A947-70E740481C1C}">
                           <a14:useLocalDpi xmlns:a14="http://schemas.microsoft.com/office/drawing/2010/main" val="0"/>
@@ -6337,6 +6123,24 @@
           <w:color w:val="000000"/>
           <w:lang w:eastAsia="en-GB"/>
         </w:rPr>
+        <w:t>The close up functionality is impressive, even when dealing with inconsistent lighting. However as soon as the range increases past 2-3 meters it quickly becomes incapable of consistently tracking the markers.</w:t>
+      </w:r>
+    </w:p>
+    <w:p>
+      <w:pPr>
+        <w:rPr>
+          <w:rFonts w:cstheme="minorHAnsi"/>
+          <w:sz w:val="24"/>
+          <w:szCs w:val="24"/>
+          <w:lang w:eastAsia="en-GB"/>
+        </w:rPr>
+      </w:pPr>
+      <w:r>
+        <w:rPr>
+          <w:rFonts w:cstheme="minorHAnsi"/>
+          <w:color w:val="000000"/>
+          <w:lang w:eastAsia="en-GB"/>
+        </w:rPr>
         <w:t xml:space="preserve"> </w:t>
       </w:r>
     </w:p>
@@ -6442,94 +6246,92 @@
     <w:p>
       <w:pPr>
         <w:rPr>
-          <w:rFonts w:asciiTheme="majorHAnsi" w:hAnsiTheme="majorHAnsi" w:cstheme="minorHAnsi"/>
-          <w:color w:val="000000"/>
-          <w:sz w:val="18"/>
-          <w:szCs w:val="18"/>
-          <w:lang w:eastAsia="en-GB"/>
-        </w:rPr>
-      </w:pPr>
-    </w:p>
-    <w:p>
-      <w:pPr>
-        <w:ind w:left="4320"/>
-        <w:rPr>
-          <w:rFonts w:cstheme="minorHAnsi"/>
-          <w:sz w:val="24"/>
-          <w:szCs w:val="24"/>
-          <w:lang w:eastAsia="en-GB"/>
-        </w:rPr>
-      </w:pPr>
-      <w:r>
-        <w:rPr>
-          <w:rFonts w:asciiTheme="majorHAnsi" w:hAnsiTheme="majorHAnsi" w:cstheme="minorHAnsi"/>
-          <w:color w:val="000000"/>
-          <w:sz w:val="18"/>
-          <w:szCs w:val="18"/>
-          <w:lang w:eastAsia="en-GB"/>
-        </w:rPr>
-        <w:t xml:space="preserve">        InteriAR objects prototype v1 utilising Vuforia</w:t>
-      </w:r>
+          <w:rFonts w:cstheme="minorHAnsi"/>
+          <w:sz w:val="24"/>
+          <w:szCs w:val="24"/>
+          <w:lang w:eastAsia="en-GB"/>
+        </w:rPr>
+      </w:pPr>
+      <w:r>
+        <w:rPr>
+          <w:rFonts w:cstheme="minorHAnsi"/>
+          <w:color w:val="000000"/>
+          <w:lang w:eastAsia="en-GB"/>
+        </w:rPr>
+        <w:t xml:space="preserve"> </w:t>
+      </w:r>
+    </w:p>
+    <w:p>
+      <w:pPr>
+        <w:rPr>
+          <w:rFonts w:cstheme="minorHAnsi"/>
+          <w:color w:val="000000"/>
+          <w:u w:val="single"/>
+          <w:lang w:eastAsia="en-GB"/>
+        </w:rPr>
+      </w:pPr>
     </w:p>
     <w:p>
       <w:pPr>
         <w:pStyle w:val="Heading4"/>
         <w:rPr>
-          <w:sz w:val="24"/>
-          <w:szCs w:val="24"/>
-          <w:lang w:eastAsia="en-GB"/>
-        </w:rPr>
-      </w:pPr>
-      <w:bookmarkStart w:id="24" w:name="_Toc500846743"/>
-      <w:r>
-        <w:rPr>
+          <w:i w:val="0"/>
+          <w:sz w:val="24"/>
+          <w:szCs w:val="24"/>
+          <w:lang w:eastAsia="en-GB"/>
+        </w:rPr>
+      </w:pPr>
+      <w:bookmarkStart w:id="22" w:name="_Toc500846743"/>
+      <w:r>
+        <w:rPr>
+          <w:i w:val="0"/>
           <w:lang w:eastAsia="en-GB"/>
         </w:rPr>
         <w:t>Database</w:t>
       </w:r>
-      <w:bookmarkEnd w:id="24"/>
-      <w:r>
-        <w:rPr>
-          <w:lang w:eastAsia="en-GB"/>
-        </w:rPr>
-        <w:t xml:space="preserve"> </w:t>
-      </w:r>
-    </w:p>
-    <w:p>
-      <w:pPr>
-        <w:rPr>
-          <w:rFonts w:cstheme="minorHAnsi"/>
-          <w:sz w:val="24"/>
-          <w:szCs w:val="24"/>
-          <w:lang w:eastAsia="en-GB"/>
-        </w:rPr>
-      </w:pPr>
-      <w:r>
-        <w:rPr>
-          <w:rFonts w:cstheme="minorHAnsi"/>
-          <w:color w:val="000000"/>
-          <w:lang w:eastAsia="en-GB"/>
-        </w:rPr>
-        <w:t xml:space="preserve"> </w:t>
-      </w:r>
-    </w:p>
-    <w:p>
-      <w:pPr>
-        <w:rPr>
-          <w:rFonts w:cstheme="minorHAnsi"/>
-          <w:sz w:val="24"/>
-          <w:szCs w:val="24"/>
-          <w:lang w:eastAsia="en-GB"/>
-        </w:rPr>
-      </w:pPr>
-      <w:r>
-        <w:rPr>
-          <w:rFonts w:cstheme="minorHAnsi"/>
-          <w:color w:val="000000"/>
-          <w:lang w:eastAsia="en-GB"/>
-        </w:rPr>
-        <w:lastRenderedPageBreak/>
-        <w:t xml:space="preserve">To assess the feasibility of using MongoDB [REF] for our project we implemented a cloud-based database using </w:t>
+      <w:bookmarkEnd w:id="22"/>
+      <w:r>
+        <w:rPr>
+          <w:i w:val="0"/>
+          <w:lang w:eastAsia="en-GB"/>
+        </w:rPr>
+        <w:t xml:space="preserve"> </w:t>
+      </w:r>
+    </w:p>
+    <w:p>
+      <w:pPr>
+        <w:rPr>
+          <w:rFonts w:cstheme="minorHAnsi"/>
+          <w:sz w:val="24"/>
+          <w:szCs w:val="24"/>
+          <w:lang w:eastAsia="en-GB"/>
+        </w:rPr>
+      </w:pPr>
+      <w:r>
+        <w:rPr>
+          <w:rFonts w:cstheme="minorHAnsi"/>
+          <w:color w:val="000000"/>
+          <w:lang w:eastAsia="en-GB"/>
+        </w:rPr>
+        <w:t xml:space="preserve"> </w:t>
+      </w:r>
+    </w:p>
+    <w:p>
+      <w:pPr>
+        <w:rPr>
+          <w:rFonts w:cstheme="minorHAnsi"/>
+          <w:sz w:val="24"/>
+          <w:szCs w:val="24"/>
+          <w:lang w:eastAsia="en-GB"/>
+        </w:rPr>
+      </w:pPr>
+      <w:r>
+        <w:rPr>
+          <w:rFonts w:cstheme="minorHAnsi"/>
+          <w:color w:val="000000"/>
+          <w:lang w:eastAsia="en-GB"/>
+        </w:rPr>
+        <w:t xml:space="preserve">To assess the feasibility of using </w:t>
       </w:r>
       <w:proofErr w:type="spellStart"/>
       <w:r>
@@ -6538,6 +6340,24 @@
           <w:color w:val="000000"/>
           <w:lang w:eastAsia="en-GB"/>
         </w:rPr>
+        <w:t>MongoDB</w:t>
+      </w:r>
+      <w:proofErr w:type="spellEnd"/>
+      <w:r>
+        <w:rPr>
+          <w:rFonts w:cstheme="minorHAnsi"/>
+          <w:color w:val="000000"/>
+          <w:lang w:eastAsia="en-GB"/>
+        </w:rPr>
+        <w:t xml:space="preserve"> [REF] for our project we implemented a cloud-based database using </w:t>
+      </w:r>
+      <w:proofErr w:type="spellStart"/>
+      <w:r>
+        <w:rPr>
+          <w:rFonts w:cstheme="minorHAnsi"/>
+          <w:color w:val="000000"/>
+          <w:lang w:eastAsia="en-GB"/>
+        </w:rPr>
         <w:t>mLab</w:t>
       </w:r>
       <w:proofErr w:type="spellEnd"/>
@@ -6547,7 +6367,16 @@
           <w:color w:val="000000"/>
           <w:lang w:eastAsia="en-GB"/>
         </w:rPr>
-        <w:t xml:space="preserve"> services [REF]. We wanted to test if the cloud-based service was capable of handling high quantities of data being thrown at it and updated via </w:t>
+        <w:t xml:space="preserve"> services [REF]. We wanted to test if the cloud-based service was capable of </w:t>
+      </w:r>
+      <w:bookmarkStart w:id="23" w:name="_GoBack"/>
+      <w:r>
+        <w:rPr>
+          <w:rFonts w:cstheme="minorHAnsi"/>
+          <w:color w:val="000000"/>
+          <w:lang w:eastAsia="en-GB"/>
+        </w:rPr>
+        <w:t xml:space="preserve">handling high quantities of data being thrown at it and updated via </w:t>
       </w:r>
       <w:proofErr w:type="spellStart"/>
       <w:r>
@@ -6568,6 +6397,7 @@
         <w:t xml:space="preserve"> [REF] scripts.</w:t>
       </w:r>
     </w:p>
+    <w:bookmarkEnd w:id="23"/>
     <w:p>
       <w:pPr>
         <w:rPr>
@@ -6715,6 +6545,7 @@
           <w:color w:val="000000"/>
           <w:lang w:eastAsia="en-GB"/>
         </w:rPr>
+        <w:lastRenderedPageBreak/>
         <w:t xml:space="preserve"> </w:t>
       </w:r>
     </w:p>
@@ -6802,9 +6633,9 @@
           <w:u w:val="single"/>
         </w:rPr>
       </w:pPr>
-      <w:bookmarkStart w:id="25" w:name="_Toc500844035"/>
-      <w:bookmarkStart w:id="26" w:name="_Toc500844292"/>
-      <w:bookmarkStart w:id="27" w:name="_Toc500846744"/>
+      <w:bookmarkStart w:id="24" w:name="_Toc500844035"/>
+      <w:bookmarkStart w:id="25" w:name="_Toc500844292"/>
+      <w:bookmarkStart w:id="26" w:name="_Toc500846744"/>
       <w:r>
         <w:rPr>
           <w:sz w:val="30"/>
@@ -6813,12 +6644,171 @@
         </w:rPr>
         <w:t>Technical Architecture</w:t>
       </w:r>
+      <w:bookmarkEnd w:id="24"/>
       <w:bookmarkEnd w:id="25"/>
       <w:bookmarkEnd w:id="26"/>
+    </w:p>
+    <w:p>
+      <w:pPr>
+        <w:rPr>
+          <w:rFonts w:cstheme="minorHAnsi"/>
+          <w:sz w:val="24"/>
+          <w:szCs w:val="24"/>
+          <w:lang w:eastAsia="en-GB"/>
+        </w:rPr>
+      </w:pPr>
+      <w:r>
+        <w:rPr>
+          <w:rFonts w:cstheme="minorHAnsi"/>
+          <w:color w:val="000000"/>
+          <w:lang w:eastAsia="en-GB"/>
+        </w:rPr>
+        <w:t xml:space="preserve"> </w:t>
+      </w:r>
+    </w:p>
+    <w:p>
+      <w:pPr>
+        <w:pStyle w:val="Heading4"/>
+        <w:rPr>
+          <w:i w:val="0"/>
+          <w:lang w:eastAsia="en-GB"/>
+        </w:rPr>
+      </w:pPr>
+      <w:bookmarkStart w:id="27" w:name="_Toc500846745"/>
+      <w:r>
+        <w:rPr>
+          <w:i w:val="0"/>
+          <w:lang w:eastAsia="en-GB"/>
+        </w:rPr>
+        <w:t>Database</w:t>
+      </w:r>
       <w:bookmarkEnd w:id="27"/>
     </w:p>
     <w:p>
       <w:pPr>
+        <w:pStyle w:val="Heading4"/>
+        <w:rPr>
+          <w:rFonts w:cstheme="minorHAnsi"/>
+          <w:sz w:val="24"/>
+          <w:szCs w:val="24"/>
+          <w:lang w:eastAsia="en-GB"/>
+        </w:rPr>
+      </w:pPr>
+      <w:r>
+        <w:rPr>
+          <w:rFonts w:cstheme="minorHAnsi"/>
+          <w:color w:val="000000"/>
+          <w:lang w:eastAsia="en-GB"/>
+        </w:rPr>
+        <w:t xml:space="preserve"> </w:t>
+      </w:r>
+    </w:p>
+    <w:p>
+      <w:pPr>
+        <w:rPr>
+          <w:rFonts w:cstheme="minorHAnsi"/>
+          <w:sz w:val="24"/>
+          <w:szCs w:val="24"/>
+          <w:lang w:eastAsia="en-GB"/>
+        </w:rPr>
+      </w:pPr>
+      <w:r>
+        <w:rPr>
+          <w:rFonts w:cstheme="minorHAnsi"/>
+          <w:color w:val="000000"/>
+          <w:lang w:eastAsia="en-GB"/>
+        </w:rPr>
+        <w:t>As we won’t be using our own database to be validating and logging users in, we have come to the conclusion of using Facebook and Google’s login API to help create accounts. The reason is due to the feedback we got from potential users who said they are happy to or even prefer to log in with Facebook or Google. Even though this implementation may exclude people without the above services, it makes the whole process of signing up to the app more efficient. It also solves some issues we may have encrypting and protecting the data correctly as passwords won’t be stored with us.</w:t>
+      </w:r>
+    </w:p>
+    <w:p>
+      <w:pPr>
+        <w:rPr>
+          <w:rFonts w:cstheme="minorHAnsi"/>
+          <w:sz w:val="24"/>
+          <w:szCs w:val="24"/>
+          <w:lang w:eastAsia="en-GB"/>
+        </w:rPr>
+      </w:pPr>
+      <w:r>
+        <w:rPr>
+          <w:rFonts w:cstheme="minorHAnsi"/>
+          <w:color w:val="000000"/>
+          <w:lang w:eastAsia="en-GB"/>
+        </w:rPr>
+        <w:t xml:space="preserve"> </w:t>
+      </w:r>
+    </w:p>
+    <w:p>
+      <w:pPr>
+        <w:rPr>
+          <w:rFonts w:cstheme="minorHAnsi"/>
+          <w:sz w:val="24"/>
+          <w:szCs w:val="24"/>
+          <w:lang w:eastAsia="en-GB"/>
+        </w:rPr>
+      </w:pPr>
+      <w:r>
+        <w:rPr>
+          <w:rFonts w:cstheme="minorHAnsi"/>
+          <w:color w:val="000000"/>
+          <w:lang w:eastAsia="en-GB"/>
+        </w:rPr>
+        <w:t xml:space="preserve">In our account database, we have decided to use a </w:t>
+      </w:r>
+      <w:proofErr w:type="spellStart"/>
+      <w:r>
+        <w:rPr>
+          <w:rFonts w:cstheme="minorHAnsi"/>
+          <w:color w:val="000000"/>
+          <w:lang w:eastAsia="en-GB"/>
+        </w:rPr>
+        <w:t>MongoDB</w:t>
+      </w:r>
+      <w:proofErr w:type="spellEnd"/>
+      <w:r>
+        <w:rPr>
+          <w:rFonts w:cstheme="minorHAnsi"/>
+          <w:color w:val="000000"/>
+          <w:lang w:eastAsia="en-GB"/>
+        </w:rPr>
+        <w:t>. The reason being that it is easiest to implement over MySQL. Furthermore,</w:t>
+      </w:r>
+      <w:r>
+        <w:rPr>
+          <w:rFonts w:cstheme="minorHAnsi"/>
+          <w:color w:val="FF0000"/>
+          <w:lang w:eastAsia="en-GB"/>
+        </w:rPr>
+        <w:t xml:space="preserve"> it has better capacity, speed and reliability than MySQL</w:t>
+      </w:r>
+      <w:r>
+        <w:rPr>
+          <w:rFonts w:cstheme="minorHAnsi"/>
+          <w:color w:val="000000"/>
+          <w:lang w:eastAsia="en-GB"/>
+        </w:rPr>
+        <w:t xml:space="preserve"> </w:t>
+      </w:r>
+      <w:r>
+        <w:rPr>
+          <w:rFonts w:cstheme="minorHAnsi"/>
+          <w:color w:val="FF0000"/>
+          <w:lang w:eastAsia="en-GB"/>
+        </w:rPr>
+        <w:t>[REF]</w:t>
+      </w:r>
+      <w:r>
+        <w:rPr>
+          <w:rFonts w:cstheme="minorHAnsi"/>
+          <w:color w:val="000000"/>
+          <w:lang w:eastAsia="en-GB"/>
+        </w:rPr>
+        <w:t>.</w:t>
+      </w:r>
+    </w:p>
+    <w:p>
+      <w:pPr>
         <w:rPr>
           <w:rFonts w:cstheme="minorHAnsi"/>
           <w:sz w:val="24"/>
@@ -6842,86 +6832,104 @@
           <w:lang w:eastAsia="en-GB"/>
         </w:rPr>
       </w:pPr>
-      <w:bookmarkStart w:id="28" w:name="_Toc500846745"/>
-      <w:r>
-        <w:rPr>
-          <w:lang w:eastAsia="en-GB"/>
-        </w:rPr>
-        <w:t>Database</w:t>
+      <w:bookmarkStart w:id="28" w:name="_Toc500846746"/>
+      <w:r>
+        <w:rPr>
+          <w:lang w:eastAsia="en-GB"/>
+        </w:rPr>
+        <w:t>Augmented Reality Implementation</w:t>
       </w:r>
       <w:bookmarkEnd w:id="28"/>
     </w:p>
     <w:p>
       <w:pPr>
-        <w:pStyle w:val="Heading4"/>
-        <w:rPr>
-          <w:rFonts w:cstheme="minorHAnsi"/>
-          <w:sz w:val="24"/>
-          <w:szCs w:val="24"/>
-          <w:lang w:eastAsia="en-GB"/>
-        </w:rPr>
-      </w:pPr>
-      <w:r>
-        <w:rPr>
-          <w:rFonts w:cstheme="minorHAnsi"/>
-          <w:color w:val="000000"/>
-          <w:lang w:eastAsia="en-GB"/>
-        </w:rPr>
-        <w:t xml:space="preserve"> </w:t>
-      </w:r>
-    </w:p>
-    <w:p>
-      <w:pPr>
-        <w:rPr>
-          <w:rFonts w:cstheme="minorHAnsi"/>
-          <w:sz w:val="24"/>
-          <w:szCs w:val="24"/>
-          <w:lang w:eastAsia="en-GB"/>
-        </w:rPr>
-      </w:pPr>
-      <w:r>
-        <w:rPr>
-          <w:rFonts w:cstheme="minorHAnsi"/>
-          <w:color w:val="000000"/>
-          <w:lang w:eastAsia="en-GB"/>
-        </w:rPr>
-        <w:t>As we won’t be using our own database to be validating and logging users in, we have come to the conclusion of using Facebook and Google’s login API to help create accounts. The reason is due to the feedback we got from potential users who said they are happy to or even prefer to log in with Facebook or Google. Even though this implementation may exclude people without the above services, it makes the whole process of signing up to the app more efficient. It also solves some issues we may have encrypting and protecting the data correctly as passwords won’t be stored with us.</w:t>
-      </w:r>
-    </w:p>
-    <w:p>
-      <w:pPr>
-        <w:rPr>
-          <w:rFonts w:cstheme="minorHAnsi"/>
-          <w:sz w:val="24"/>
-          <w:szCs w:val="24"/>
-          <w:lang w:eastAsia="en-GB"/>
-        </w:rPr>
-      </w:pPr>
-      <w:r>
-        <w:rPr>
-          <w:rFonts w:cstheme="minorHAnsi"/>
-          <w:color w:val="000000"/>
-          <w:lang w:eastAsia="en-GB"/>
-        </w:rPr>
-        <w:t xml:space="preserve"> </w:t>
-      </w:r>
-    </w:p>
-    <w:p>
-      <w:pPr>
-        <w:rPr>
-          <w:rFonts w:cstheme="minorHAnsi"/>
-          <w:sz w:val="24"/>
-          <w:szCs w:val="24"/>
-          <w:lang w:eastAsia="en-GB"/>
-        </w:rPr>
-      </w:pPr>
-      <w:r>
-        <w:rPr>
-          <w:rFonts w:cstheme="minorHAnsi"/>
-          <w:color w:val="000000"/>
-          <w:lang w:eastAsia="en-GB"/>
-        </w:rPr>
-        <w:t>In our account database, we have decided to use a MongoDB. The reason being that it is easiest to implement over MySQL. Furthermore,</w:t>
+        <w:rPr>
+          <w:rFonts w:cstheme="minorHAnsi"/>
+          <w:sz w:val="24"/>
+          <w:szCs w:val="24"/>
+          <w:lang w:eastAsia="en-GB"/>
+        </w:rPr>
+      </w:pPr>
+      <w:r>
+        <w:rPr>
+          <w:rFonts w:cstheme="minorHAnsi"/>
+          <w:color w:val="000000"/>
+          <w:u w:val="single"/>
+          <w:lang w:eastAsia="en-GB"/>
+        </w:rPr>
+        <w:t xml:space="preserve"> </w:t>
+      </w:r>
+    </w:p>
+    <w:p>
+      <w:pPr>
+        <w:rPr>
+          <w:rFonts w:cstheme="minorHAnsi"/>
+          <w:sz w:val="24"/>
+          <w:szCs w:val="24"/>
+          <w:lang w:eastAsia="en-GB"/>
+        </w:rPr>
+      </w:pPr>
+      <w:r>
+        <w:rPr>
+          <w:rFonts w:cstheme="minorHAnsi"/>
+          <w:color w:val="000000"/>
+          <w:lang w:eastAsia="en-GB"/>
+        </w:rPr>
+        <w:t xml:space="preserve">The main selling point of </w:t>
+      </w:r>
+      <w:proofErr w:type="spellStart"/>
+      <w:r>
+        <w:rPr>
+          <w:rFonts w:cstheme="minorHAnsi"/>
+          <w:color w:val="000000"/>
+          <w:lang w:eastAsia="en-GB"/>
+        </w:rPr>
+        <w:t>InteriAR</w:t>
+      </w:r>
+      <w:proofErr w:type="spellEnd"/>
+      <w:r>
+        <w:rPr>
+          <w:rFonts w:cstheme="minorHAnsi"/>
+          <w:color w:val="000000"/>
+          <w:lang w:eastAsia="en-GB"/>
+        </w:rPr>
+        <w:t xml:space="preserve">, is the augmented reality. We aim to allow users to visualise a whole room within their phone. To develop this, we have decided to use Unity3D. Unity is designed for, but not restricted to, 3D games. As Unity is an excellent 3D engine that can be applied outside of game development, it seems to be the perfect software to use. Another positive is that it can easily be deployed to Android and IOS. As an alternative, we looked at using Android Studio. We opted for Unity primarily because every augmented object will be a 3D model and Android Studio doesn’t natively support 3D modelling and design. </w:t>
+      </w:r>
+    </w:p>
+    <w:p>
+      <w:pPr>
+        <w:rPr>
+          <w:rFonts w:cstheme="minorHAnsi"/>
+          <w:sz w:val="24"/>
+          <w:szCs w:val="24"/>
+          <w:lang w:eastAsia="en-GB"/>
+        </w:rPr>
+      </w:pPr>
+      <w:r>
+        <w:rPr>
+          <w:rFonts w:cstheme="minorHAnsi"/>
+          <w:color w:val="000000"/>
+          <w:lang w:eastAsia="en-GB"/>
+        </w:rPr>
+        <w:t xml:space="preserve"> </w:t>
+      </w:r>
+    </w:p>
+    <w:p>
+      <w:pPr>
+        <w:rPr>
+          <w:rFonts w:cstheme="minorHAnsi"/>
+          <w:sz w:val="24"/>
+          <w:szCs w:val="24"/>
+          <w:lang w:eastAsia="en-GB"/>
+        </w:rPr>
+      </w:pPr>
+      <w:r>
+        <w:rPr>
+          <w:rFonts w:cstheme="minorHAnsi"/>
+          <w:color w:val="000000"/>
+          <w:lang w:eastAsia="en-GB"/>
+        </w:rPr>
+        <w:t xml:space="preserve">Whilst deciding which type of device to focus our implementation on, we initially thought that tablets were the ideal machine for our concept. Although tablets would be ideal due to more favourable screen sizes, feedback from potential users </w:t>
       </w:r>
       <w:r>
         <w:rPr>
@@ -6929,15 +6937,51 @@
           <w:color w:val="FF0000"/>
           <w:lang w:eastAsia="en-GB"/>
         </w:rPr>
-        <w:t xml:space="preserve"> it has better capacity, speed and reliability than MySQL</w:t>
-      </w:r>
-      <w:r>
-        <w:rPr>
-          <w:rFonts w:cstheme="minorHAnsi"/>
-          <w:color w:val="000000"/>
-          <w:lang w:eastAsia="en-GB"/>
-        </w:rPr>
-        <w:t xml:space="preserve"> </w:t>
+        <w:t>[REF]</w:t>
+      </w:r>
+      <w:r>
+        <w:rPr>
+          <w:rFonts w:cstheme="minorHAnsi"/>
+          <w:color w:val="000000"/>
+          <w:lang w:eastAsia="en-GB"/>
+        </w:rPr>
+        <w:t xml:space="preserve"> suggests that limiting deployment to tablets would severely impact our user-base. We excluded personal computers from our options due to the need for an easily portable external, or rear facing camera.</w:t>
+      </w:r>
+    </w:p>
+    <w:p>
+      <w:pPr>
+        <w:rPr>
+          <w:rFonts w:cstheme="minorHAnsi"/>
+          <w:sz w:val="24"/>
+          <w:szCs w:val="24"/>
+          <w:lang w:eastAsia="en-GB"/>
+        </w:rPr>
+      </w:pPr>
+      <w:r>
+        <w:rPr>
+          <w:rFonts w:cstheme="minorHAnsi"/>
+          <w:color w:val="000000"/>
+          <w:lang w:eastAsia="en-GB"/>
+        </w:rPr>
+        <w:t xml:space="preserve"> </w:t>
+      </w:r>
+    </w:p>
+    <w:p>
+      <w:pPr>
+        <w:rPr>
+          <w:rFonts w:cstheme="minorHAnsi"/>
+          <w:sz w:val="24"/>
+          <w:szCs w:val="24"/>
+          <w:lang w:eastAsia="en-GB"/>
+        </w:rPr>
+      </w:pPr>
+      <w:r>
+        <w:rPr>
+          <w:rFonts w:cstheme="minorHAnsi"/>
+          <w:color w:val="000000"/>
+          <w:lang w:eastAsia="en-GB"/>
+        </w:rPr>
+        <w:t xml:space="preserve">One feature of our Augmentation would be the ability to change the colour of walls and in later versions, even whole floors. We plan to achieve this by using a computer vision technique called K-Clustering, which is a form of image segmentation </w:t>
       </w:r>
       <w:r>
         <w:rPr>
@@ -6953,26 +6997,220 @@
           <w:color w:val="000000"/>
           <w:lang w:eastAsia="en-GB"/>
         </w:rPr>
-        <w:t>.</w:t>
-      </w:r>
-    </w:p>
-    <w:p>
-      <w:pPr>
-        <w:rPr>
-          <w:rFonts w:cstheme="minorHAnsi"/>
-          <w:sz w:val="24"/>
-          <w:szCs w:val="24"/>
-          <w:lang w:eastAsia="en-GB"/>
-        </w:rPr>
-      </w:pPr>
-      <w:r>
-        <w:rPr>
-          <w:rFonts w:cstheme="minorHAnsi"/>
-          <w:color w:val="000000"/>
-          <w:lang w:eastAsia="en-GB"/>
-        </w:rPr>
-        <w:t xml:space="preserve"> </w:t>
-      </w:r>
+        <w:t>. This would give meaning to different sections of an image that are separated by some common factor. Through prototyping, we have seen that simply taking the RGB value of pixels in an image has its problems, as pixels change colour due to multiple external factors.</w:t>
+      </w:r>
+    </w:p>
+    <w:p>
+      <w:pPr>
+        <w:rPr>
+          <w:rFonts w:cstheme="minorHAnsi"/>
+          <w:sz w:val="24"/>
+          <w:szCs w:val="24"/>
+          <w:lang w:eastAsia="en-GB"/>
+        </w:rPr>
+      </w:pPr>
+      <w:r>
+        <w:rPr>
+          <w:rFonts w:cstheme="minorHAnsi"/>
+          <w:color w:val="000000"/>
+          <w:lang w:eastAsia="en-GB"/>
+        </w:rPr>
+        <w:t xml:space="preserve"> </w:t>
+      </w:r>
+    </w:p>
+    <w:p>
+      <w:pPr>
+        <w:rPr>
+          <w:rFonts w:cstheme="minorHAnsi"/>
+          <w:sz w:val="24"/>
+          <w:szCs w:val="24"/>
+          <w:lang w:eastAsia="en-GB"/>
+        </w:rPr>
+      </w:pPr>
+      <w:r>
+        <w:rPr>
+          <w:rFonts w:cstheme="minorHAnsi"/>
+          <w:color w:val="000000"/>
+          <w:lang w:eastAsia="en-GB"/>
+        </w:rPr>
+        <w:t xml:space="preserve">For the actual technology behind the augmentation, we have decided to use an external Unity library called </w:t>
+      </w:r>
+      <w:proofErr w:type="spellStart"/>
+      <w:r>
+        <w:rPr>
+          <w:rFonts w:cstheme="minorHAnsi"/>
+          <w:color w:val="000000"/>
+          <w:lang w:eastAsia="en-GB"/>
+        </w:rPr>
+        <w:t>Wikitude</w:t>
+      </w:r>
+      <w:proofErr w:type="spellEnd"/>
+      <w:r>
+        <w:rPr>
+          <w:rFonts w:cstheme="minorHAnsi"/>
+          <w:color w:val="000000"/>
+          <w:lang w:eastAsia="en-GB"/>
+        </w:rPr>
+        <w:t xml:space="preserve"> </w:t>
+      </w:r>
+      <w:r>
+        <w:rPr>
+          <w:rFonts w:cstheme="minorHAnsi"/>
+          <w:color w:val="FF0000"/>
+          <w:lang w:eastAsia="en-GB"/>
+        </w:rPr>
+        <w:t>[REF]</w:t>
+      </w:r>
+      <w:r>
+        <w:rPr>
+          <w:rFonts w:cstheme="minorHAnsi"/>
+          <w:color w:val="000000"/>
+          <w:lang w:eastAsia="en-GB"/>
+        </w:rPr>
+        <w:t xml:space="preserve">. We chose this over </w:t>
+      </w:r>
+      <w:proofErr w:type="spellStart"/>
+      <w:r>
+        <w:rPr>
+          <w:rFonts w:cstheme="minorHAnsi"/>
+          <w:color w:val="000000"/>
+          <w:lang w:eastAsia="en-GB"/>
+        </w:rPr>
+        <w:t>Vuforia</w:t>
+      </w:r>
+      <w:proofErr w:type="spellEnd"/>
+      <w:r>
+        <w:rPr>
+          <w:rFonts w:cstheme="minorHAnsi"/>
+          <w:color w:val="000000"/>
+          <w:lang w:eastAsia="en-GB"/>
+        </w:rPr>
+        <w:t xml:space="preserve"> (another Unity lib</w:t>
+      </w:r>
+      <w:r>
+        <w:rPr>
+          <w:rFonts w:cstheme="minorHAnsi"/>
+          <w:color w:val="000000"/>
+          <w:lang w:eastAsia="en-GB"/>
+        </w:rPr>
+        <w:t xml:space="preserve">rary for AR) as </w:t>
+      </w:r>
+      <w:proofErr w:type="spellStart"/>
+      <w:r>
+        <w:rPr>
+          <w:rFonts w:cstheme="minorHAnsi"/>
+          <w:color w:val="000000"/>
+          <w:lang w:eastAsia="en-GB"/>
+        </w:rPr>
+        <w:t>Vuforia</w:t>
+      </w:r>
+      <w:proofErr w:type="spellEnd"/>
+      <w:r>
+        <w:rPr>
+          <w:rFonts w:cstheme="minorHAnsi"/>
+          <w:color w:val="000000"/>
+          <w:lang w:eastAsia="en-GB"/>
+        </w:rPr>
+        <w:t xml:space="preserve"> is only</w:t>
+      </w:r>
+      <w:r>
+        <w:rPr>
+          <w:rFonts w:cstheme="minorHAnsi"/>
+          <w:color w:val="000000"/>
+          <w:lang w:eastAsia="en-GB"/>
+        </w:rPr>
+        <w:t xml:space="preserve"> good for recognition based AR. This is using track-able images as basis for projection such as a leaflet. Through prototyping we have discovered that this is not practical as we would like users to not need to use trackers to place things in their rooms, not to mention that if you’re too far from a tracker, the augmentation accuracy rapidly drops of. On the other hand, </w:t>
+      </w:r>
+      <w:proofErr w:type="spellStart"/>
+      <w:r>
+        <w:rPr>
+          <w:rFonts w:cstheme="minorHAnsi"/>
+          <w:color w:val="000000"/>
+          <w:lang w:eastAsia="en-GB"/>
+        </w:rPr>
+        <w:t>Wikitude</w:t>
+      </w:r>
+      <w:proofErr w:type="spellEnd"/>
+      <w:r>
+        <w:rPr>
+          <w:rFonts w:cstheme="minorHAnsi"/>
+          <w:color w:val="000000"/>
+          <w:lang w:eastAsia="en-GB"/>
+        </w:rPr>
+        <w:t xml:space="preserve"> uses a projection </w:t>
+      </w:r>
+      <w:r>
+        <w:rPr>
+          <w:rFonts w:cstheme="minorHAnsi"/>
+          <w:color w:val="000000"/>
+          <w:lang w:eastAsia="en-GB"/>
+        </w:rPr>
+        <w:lastRenderedPageBreak/>
+        <w:t xml:space="preserve">based augmentation called SLAM. Simultaneous Localisation and Mapping is the type of AR that we need as it can recognise space and angles and correctly project the orientation of the 3D object. We also looked at </w:t>
+      </w:r>
+      <w:proofErr w:type="spellStart"/>
+      <w:r>
+        <w:rPr>
+          <w:rFonts w:cstheme="minorHAnsi"/>
+          <w:color w:val="000000"/>
+          <w:lang w:eastAsia="en-GB"/>
+        </w:rPr>
+        <w:t>ARCore</w:t>
+      </w:r>
+      <w:proofErr w:type="spellEnd"/>
+      <w:r>
+        <w:rPr>
+          <w:rFonts w:cstheme="minorHAnsi"/>
+          <w:color w:val="000000"/>
+          <w:lang w:eastAsia="en-GB"/>
+        </w:rPr>
+        <w:t xml:space="preserve"> (Android’s AR library) and </w:t>
+      </w:r>
+      <w:proofErr w:type="spellStart"/>
+      <w:r>
+        <w:rPr>
+          <w:rFonts w:cstheme="minorHAnsi"/>
+          <w:color w:val="000000"/>
+          <w:lang w:eastAsia="en-GB"/>
+        </w:rPr>
+        <w:t>ARKit</w:t>
+      </w:r>
+      <w:proofErr w:type="spellEnd"/>
+      <w:r>
+        <w:rPr>
+          <w:rFonts w:cstheme="minorHAnsi"/>
+          <w:color w:val="000000"/>
+          <w:lang w:eastAsia="en-GB"/>
+        </w:rPr>
+        <w:t xml:space="preserve"> (Apple’s AR library) however they only support their respective platforms.</w:t>
+      </w:r>
+    </w:p>
+    <w:p>
+      <w:pPr>
+        <w:rPr>
+          <w:rFonts w:cstheme="minorHAnsi"/>
+          <w:color w:val="000000"/>
+          <w:lang w:eastAsia="en-GB"/>
+        </w:rPr>
+      </w:pPr>
+      <w:r>
+        <w:rPr>
+          <w:rFonts w:cstheme="minorHAnsi"/>
+          <w:color w:val="000000"/>
+          <w:lang w:eastAsia="en-GB"/>
+        </w:rPr>
+        <w:t xml:space="preserve"> </w:t>
+      </w:r>
+    </w:p>
+    <w:p>
+      <w:pPr>
+        <w:rPr>
+          <w:rFonts w:cstheme="minorHAnsi"/>
+          <w:sz w:val="24"/>
+          <w:szCs w:val="24"/>
+          <w:lang w:eastAsia="en-GB"/>
+        </w:rPr>
+      </w:pPr>
     </w:p>
     <w:p>
       <w:pPr>
@@ -6981,12 +7219,12 @@
           <w:lang w:eastAsia="en-GB"/>
         </w:rPr>
       </w:pPr>
-      <w:bookmarkStart w:id="29" w:name="_Toc500846746"/>
-      <w:r>
-        <w:rPr>
-          <w:lang w:eastAsia="en-GB"/>
-        </w:rPr>
-        <w:t>Augmented Reality Implementation</w:t>
+      <w:bookmarkStart w:id="29" w:name="_Toc500846747"/>
+      <w:r>
+        <w:rPr>
+          <w:lang w:eastAsia="en-GB"/>
+        </w:rPr>
+        <w:t>Messaging</w:t>
       </w:r>
       <w:bookmarkEnd w:id="29"/>
     </w:p>
@@ -7003,64 +7241,27 @@
         <w:rPr>
           <w:rFonts w:cstheme="minorHAnsi"/>
           <w:color w:val="000000"/>
-          <w:u w:val="single"/>
-          <w:lang w:eastAsia="en-GB"/>
-        </w:rPr>
-        <w:t xml:space="preserve"> </w:t>
-      </w:r>
-    </w:p>
-    <w:p>
-      <w:pPr>
-        <w:rPr>
-          <w:rFonts w:cstheme="minorHAnsi"/>
-          <w:sz w:val="24"/>
-          <w:szCs w:val="24"/>
-          <w:lang w:eastAsia="en-GB"/>
-        </w:rPr>
-      </w:pPr>
-      <w:r>
-        <w:rPr>
-          <w:rFonts w:cstheme="minorHAnsi"/>
-          <w:color w:val="000000"/>
-          <w:lang w:eastAsia="en-GB"/>
-        </w:rPr>
-        <w:t xml:space="preserve">The main selling point of InteriAR, is the augmented reality. We aim to allow users to visualise a whole room within their phone. To develop this, we have decided to use Unity3D. Unity is designed for, but not restricted to, 3D games. As Unity is an excellent 3D engine that can be applied outside of game development, it seems to be the perfect software to use. Another positive is that it can easily be deployed to Android and IOS. As an alternative, we looked at using Android Studio. We opted for Unity primarily because every augmented object will be a 3D model and Android Studio doesn’t natively support 3D modelling and design. </w:t>
-      </w:r>
-    </w:p>
-    <w:p>
-      <w:pPr>
-        <w:rPr>
-          <w:rFonts w:cstheme="minorHAnsi"/>
-          <w:sz w:val="24"/>
-          <w:szCs w:val="24"/>
-          <w:lang w:eastAsia="en-GB"/>
-        </w:rPr>
-      </w:pPr>
-      <w:r>
-        <w:rPr>
-          <w:rFonts w:cstheme="minorHAnsi"/>
-          <w:color w:val="000000"/>
-          <w:lang w:eastAsia="en-GB"/>
-        </w:rPr>
-        <w:t xml:space="preserve"> </w:t>
-      </w:r>
-    </w:p>
-    <w:p>
-      <w:pPr>
-        <w:rPr>
-          <w:rFonts w:cstheme="minorHAnsi"/>
-          <w:sz w:val="24"/>
-          <w:szCs w:val="24"/>
-          <w:lang w:eastAsia="en-GB"/>
-        </w:rPr>
-      </w:pPr>
-      <w:r>
-        <w:rPr>
-          <w:rFonts w:cstheme="minorHAnsi"/>
-          <w:color w:val="000000"/>
-          <w:lang w:eastAsia="en-GB"/>
-        </w:rPr>
-        <w:t xml:space="preserve">Whilst deciding which type of device to focus our implementation on, we initially thought that tablets were the ideal machine for our concept. Although tablets would be ideal due to more favourable screen sizes, feedback from potential users </w:t>
+          <w:lang w:eastAsia="en-GB"/>
+        </w:rPr>
+        <w:t xml:space="preserve"> </w:t>
+      </w:r>
+    </w:p>
+    <w:p>
+      <w:pPr>
+        <w:rPr>
+          <w:rFonts w:cstheme="minorHAnsi"/>
+          <w:sz w:val="24"/>
+          <w:szCs w:val="24"/>
+          <w:lang w:eastAsia="en-GB"/>
+        </w:rPr>
+      </w:pPr>
+      <w:r>
+        <w:rPr>
+          <w:rFonts w:cstheme="minorHAnsi"/>
+          <w:color w:val="000000"/>
+          <w:lang w:eastAsia="en-GB"/>
+        </w:rPr>
+        <w:t>We aim to including instant messaging to allow customer and decorators to securely communicate with each other. We have chosen to use an instant messaging API over standard SMS as people may not be comfortable giving their numbers out.</w:t>
       </w:r>
       <w:r>
         <w:rPr>
@@ -7068,244 +7269,26 @@
           <w:color w:val="FF0000"/>
           <w:lang w:eastAsia="en-GB"/>
         </w:rPr>
-        <w:t>[REF]</w:t>
-      </w:r>
-      <w:r>
-        <w:rPr>
-          <w:rFonts w:cstheme="minorHAnsi"/>
-          <w:color w:val="000000"/>
-          <w:lang w:eastAsia="en-GB"/>
-        </w:rPr>
-        <w:t xml:space="preserve"> suggests that limiting deployment to </w:t>
-      </w:r>
-      <w:r>
-        <w:rPr>
-          <w:rFonts w:cstheme="minorHAnsi"/>
-          <w:color w:val="000000"/>
-          <w:lang w:eastAsia="en-GB"/>
-        </w:rPr>
-        <w:lastRenderedPageBreak/>
-        <w:t>tablets would severely impact our user-base. We excluded personal computers from our options due to the need for an easily portable external, or rear facing camera.</w:t>
-      </w:r>
-    </w:p>
-    <w:p>
-      <w:pPr>
-        <w:rPr>
-          <w:rFonts w:cstheme="minorHAnsi"/>
-          <w:sz w:val="24"/>
-          <w:szCs w:val="24"/>
-          <w:lang w:eastAsia="en-GB"/>
-        </w:rPr>
-      </w:pPr>
-      <w:r>
-        <w:rPr>
-          <w:rFonts w:cstheme="minorHAnsi"/>
-          <w:color w:val="000000"/>
-          <w:lang w:eastAsia="en-GB"/>
-        </w:rPr>
-        <w:t xml:space="preserve"> </w:t>
-      </w:r>
-    </w:p>
-    <w:p>
-      <w:pPr>
-        <w:rPr>
-          <w:rFonts w:cstheme="minorHAnsi"/>
-          <w:sz w:val="24"/>
-          <w:szCs w:val="24"/>
-          <w:lang w:eastAsia="en-GB"/>
-        </w:rPr>
-      </w:pPr>
-      <w:r>
-        <w:rPr>
-          <w:rFonts w:cstheme="minorHAnsi"/>
-          <w:color w:val="000000"/>
-          <w:lang w:eastAsia="en-GB"/>
-        </w:rPr>
-        <w:t xml:space="preserve">One feature of our Augmentation would be the ability to change the colour of walls and in later versions, even whole floors. We plan to achieve this by using a computer vision technique called K-Clustering, which is a form of image segmentation </w:t>
-      </w:r>
-      <w:r>
-        <w:rPr>
-          <w:rFonts w:cstheme="minorHAnsi"/>
-          <w:color w:val="FF0000"/>
-          <w:lang w:eastAsia="en-GB"/>
-        </w:rPr>
-        <w:t>[REF]</w:t>
-      </w:r>
-      <w:r>
-        <w:rPr>
-          <w:rFonts w:cstheme="minorHAnsi"/>
-          <w:color w:val="000000"/>
-          <w:lang w:eastAsia="en-GB"/>
-        </w:rPr>
-        <w:t>. This would give meaning to different sections of an image that are separated by some common factor. Through prototyping, we have seen that simply taking the RGB value of pixels in an image has its problems, as pixels change colour due to multiple external factors.</w:t>
-      </w:r>
-    </w:p>
-    <w:p>
-      <w:pPr>
-        <w:rPr>
-          <w:rFonts w:cstheme="minorHAnsi"/>
-          <w:sz w:val="24"/>
-          <w:szCs w:val="24"/>
-          <w:lang w:eastAsia="en-GB"/>
-        </w:rPr>
-      </w:pPr>
-      <w:r>
-        <w:rPr>
-          <w:rFonts w:cstheme="minorHAnsi"/>
-          <w:color w:val="000000"/>
-          <w:lang w:eastAsia="en-GB"/>
-        </w:rPr>
-        <w:t xml:space="preserve"> </w:t>
-      </w:r>
-    </w:p>
-    <w:p>
-      <w:pPr>
-        <w:rPr>
-          <w:rFonts w:cstheme="minorHAnsi"/>
-          <w:sz w:val="24"/>
-          <w:szCs w:val="24"/>
-          <w:lang w:eastAsia="en-GB"/>
-        </w:rPr>
-      </w:pPr>
-      <w:r>
-        <w:rPr>
-          <w:rFonts w:cstheme="minorHAnsi"/>
-          <w:color w:val="000000"/>
-          <w:lang w:eastAsia="en-GB"/>
-        </w:rPr>
-        <w:t xml:space="preserve">For the actual technology behind the augmentation, we have decided to use an external Unity library called </w:t>
-      </w:r>
-      <w:proofErr w:type="spellStart"/>
-      <w:r>
-        <w:rPr>
-          <w:rFonts w:cstheme="minorHAnsi"/>
-          <w:color w:val="000000"/>
-          <w:lang w:eastAsia="en-GB"/>
-        </w:rPr>
-        <w:t>Wikitude</w:t>
-      </w:r>
-      <w:proofErr w:type="spellEnd"/>
-      <w:r>
-        <w:rPr>
-          <w:rFonts w:cstheme="minorHAnsi"/>
-          <w:color w:val="000000"/>
-          <w:lang w:eastAsia="en-GB"/>
-        </w:rPr>
-        <w:t xml:space="preserve"> </w:t>
-      </w:r>
-      <w:r>
-        <w:rPr>
-          <w:rFonts w:cstheme="minorHAnsi"/>
-          <w:color w:val="FF0000"/>
-          <w:lang w:eastAsia="en-GB"/>
-        </w:rPr>
-        <w:t>[REF]</w:t>
-      </w:r>
-      <w:r>
-        <w:rPr>
-          <w:rFonts w:cstheme="minorHAnsi"/>
-          <w:color w:val="000000"/>
-          <w:lang w:eastAsia="en-GB"/>
-        </w:rPr>
-        <w:t>. We chose this over Vuforia (another Unity lib</w:t>
-      </w:r>
-      <w:r>
-        <w:rPr>
-          <w:rFonts w:cstheme="minorHAnsi"/>
-          <w:color w:val="000000"/>
-          <w:lang w:eastAsia="en-GB"/>
-        </w:rPr>
-        <w:t>rary for AR) as Vuforia is only</w:t>
-      </w:r>
-      <w:r>
-        <w:rPr>
-          <w:rFonts w:cstheme="minorHAnsi"/>
-          <w:color w:val="000000"/>
-          <w:lang w:eastAsia="en-GB"/>
-        </w:rPr>
-        <w:t xml:space="preserve"> good for recognition based AR. This is using track-able images as basis for projection such as a leaflet. Through prototyping we have discovered that this is not practical as we would like users to not need to use trackers to place things in their rooms, not to mention that if you’re too far from a tracker, the augmentation accuracy rapidly drops of. On the other hand, </w:t>
-      </w:r>
-      <w:proofErr w:type="spellStart"/>
-      <w:r>
-        <w:rPr>
-          <w:rFonts w:cstheme="minorHAnsi"/>
-          <w:color w:val="000000"/>
-          <w:lang w:eastAsia="en-GB"/>
-        </w:rPr>
-        <w:t>Wikitude</w:t>
-      </w:r>
-      <w:proofErr w:type="spellEnd"/>
-      <w:r>
-        <w:rPr>
-          <w:rFonts w:cstheme="minorHAnsi"/>
-          <w:color w:val="000000"/>
-          <w:lang w:eastAsia="en-GB"/>
-        </w:rPr>
-        <w:t xml:space="preserve"> uses a projection based augmentation called SLAM. Simultaneous Localisation and Mapping is the type of AR that we need as it can recognise space and angles and correctly project the orientation of the 3D object. We also looked at </w:t>
-      </w:r>
-      <w:proofErr w:type="spellStart"/>
-      <w:r>
-        <w:rPr>
-          <w:rFonts w:cstheme="minorHAnsi"/>
-          <w:color w:val="000000"/>
-          <w:lang w:eastAsia="en-GB"/>
-        </w:rPr>
-        <w:t>ARCore</w:t>
-      </w:r>
-      <w:proofErr w:type="spellEnd"/>
-      <w:r>
-        <w:rPr>
-          <w:rFonts w:cstheme="minorHAnsi"/>
-          <w:color w:val="000000"/>
-          <w:lang w:eastAsia="en-GB"/>
-        </w:rPr>
-        <w:t xml:space="preserve"> (Android’s AR library) and </w:t>
-      </w:r>
-      <w:proofErr w:type="spellStart"/>
-      <w:r>
-        <w:rPr>
-          <w:rFonts w:cstheme="minorHAnsi"/>
-          <w:color w:val="000000"/>
-          <w:lang w:eastAsia="en-GB"/>
-        </w:rPr>
-        <w:t>ARKit</w:t>
-      </w:r>
-      <w:proofErr w:type="spellEnd"/>
-      <w:r>
-        <w:rPr>
-          <w:rFonts w:cstheme="minorHAnsi"/>
-          <w:color w:val="000000"/>
-          <w:lang w:eastAsia="en-GB"/>
-        </w:rPr>
-        <w:t xml:space="preserve"> (Apple’s AR library) however they only support their respective platforms.</w:t>
-      </w:r>
-    </w:p>
-    <w:p>
-      <w:pPr>
-        <w:rPr>
-          <w:rFonts w:cstheme="minorHAnsi"/>
-          <w:color w:val="000000"/>
-          <w:lang w:eastAsia="en-GB"/>
-        </w:rPr>
-      </w:pPr>
-      <w:r>
-        <w:rPr>
-          <w:rFonts w:cstheme="minorHAnsi"/>
-          <w:color w:val="000000"/>
-          <w:lang w:eastAsia="en-GB"/>
-        </w:rPr>
-        <w:t xml:space="preserve"> </w:t>
-      </w:r>
-    </w:p>
-    <w:p>
-      <w:pPr>
-        <w:rPr>
-          <w:rFonts w:cstheme="minorHAnsi"/>
-          <w:sz w:val="24"/>
-          <w:szCs w:val="24"/>
-          <w:lang w:eastAsia="en-GB"/>
-        </w:rPr>
-      </w:pPr>
+        <w:t xml:space="preserve"> The API we will use is called Pusher.</w:t>
+      </w:r>
+    </w:p>
+    <w:p>
+      <w:pPr>
+        <w:rPr>
+          <w:rFonts w:cstheme="minorHAnsi"/>
+          <w:sz w:val="24"/>
+          <w:szCs w:val="24"/>
+          <w:lang w:eastAsia="en-GB"/>
+        </w:rPr>
+      </w:pPr>
+      <w:r>
+        <w:rPr>
+          <w:rFonts w:cstheme="minorHAnsi"/>
+          <w:color w:val="000000"/>
+          <w:lang w:eastAsia="en-GB"/>
+        </w:rPr>
+        <w:t xml:space="preserve"> </w:t>
+      </w:r>
     </w:p>
     <w:p>
       <w:pPr>
@@ -7314,92 +7297,14 @@
           <w:lang w:eastAsia="en-GB"/>
         </w:rPr>
       </w:pPr>
-      <w:bookmarkStart w:id="30" w:name="_Toc500846747"/>
-      <w:r>
-        <w:rPr>
-          <w:lang w:eastAsia="en-GB"/>
-        </w:rPr>
-        <w:t>Messaging</w:t>
+      <w:bookmarkStart w:id="30" w:name="_Toc500846748"/>
+      <w:r>
+        <w:rPr>
+          <w:lang w:eastAsia="en-GB"/>
+        </w:rPr>
+        <w:t>Payment</w:t>
       </w:r>
       <w:bookmarkEnd w:id="30"/>
-    </w:p>
-    <w:p>
-      <w:pPr>
-        <w:rPr>
-          <w:rFonts w:cstheme="minorHAnsi"/>
-          <w:sz w:val="24"/>
-          <w:szCs w:val="24"/>
-          <w:lang w:eastAsia="en-GB"/>
-        </w:rPr>
-      </w:pPr>
-      <w:r>
-        <w:rPr>
-          <w:rFonts w:cstheme="minorHAnsi"/>
-          <w:color w:val="000000"/>
-          <w:lang w:eastAsia="en-GB"/>
-        </w:rPr>
-        <w:t xml:space="preserve"> </w:t>
-      </w:r>
-    </w:p>
-    <w:p>
-      <w:pPr>
-        <w:rPr>
-          <w:rFonts w:cstheme="minorHAnsi"/>
-          <w:sz w:val="24"/>
-          <w:szCs w:val="24"/>
-          <w:lang w:eastAsia="en-GB"/>
-        </w:rPr>
-      </w:pPr>
-      <w:r>
-        <w:rPr>
-          <w:rFonts w:cstheme="minorHAnsi"/>
-          <w:color w:val="000000"/>
-          <w:lang w:eastAsia="en-GB"/>
-        </w:rPr>
-        <w:t>We aim to including instant messaging to allow customer and decorators to securely communicate with each other. We have chosen to use an instant messaging API over standard SMS as people may not be comfortable giving their numbers out.</w:t>
-      </w:r>
-      <w:r>
-        <w:rPr>
-          <w:rFonts w:cstheme="minorHAnsi"/>
-          <w:color w:val="FF0000"/>
-          <w:lang w:eastAsia="en-GB"/>
-        </w:rPr>
-        <w:t xml:space="preserve"> The API we will use is called Pusher.</w:t>
-      </w:r>
-    </w:p>
-    <w:p>
-      <w:pPr>
-        <w:rPr>
-          <w:rFonts w:cstheme="minorHAnsi"/>
-          <w:sz w:val="24"/>
-          <w:szCs w:val="24"/>
-          <w:lang w:eastAsia="en-GB"/>
-        </w:rPr>
-      </w:pPr>
-      <w:r>
-        <w:rPr>
-          <w:rFonts w:cstheme="minorHAnsi"/>
-          <w:color w:val="000000"/>
-          <w:lang w:eastAsia="en-GB"/>
-        </w:rPr>
-        <w:t xml:space="preserve"> </w:t>
-      </w:r>
-    </w:p>
-    <w:p>
-      <w:pPr>
-        <w:pStyle w:val="Heading3"/>
-        <w:rPr>
-          <w:lang w:eastAsia="en-GB"/>
-        </w:rPr>
-      </w:pPr>
-      <w:bookmarkStart w:id="31" w:name="_Toc500846748"/>
-      <w:r>
-        <w:rPr>
-          <w:lang w:eastAsia="en-GB"/>
-        </w:rPr>
-        <w:t>Payment</w:t>
-      </w:r>
-      <w:bookmarkEnd w:id="31"/>
     </w:p>
     <w:p>
       <w:pPr>
@@ -7498,9 +7403,9 @@
           <w:u w:val="single"/>
         </w:rPr>
       </w:pPr>
-      <w:bookmarkStart w:id="32" w:name="_Toc500844036"/>
-      <w:bookmarkStart w:id="33" w:name="_Toc500844293"/>
-      <w:bookmarkStart w:id="34" w:name="_Toc500846749"/>
+      <w:bookmarkStart w:id="31" w:name="_Toc500844036"/>
+      <w:bookmarkStart w:id="32" w:name="_Toc500844293"/>
+      <w:bookmarkStart w:id="33" w:name="_Toc500846749"/>
       <w:r>
         <w:rPr>
           <w:sz w:val="30"/>
@@ -7509,75 +7414,359 @@
         </w:rPr>
         <w:t>Evaluation Plan</w:t>
       </w:r>
+      <w:bookmarkEnd w:id="31"/>
       <w:bookmarkEnd w:id="32"/>
       <w:bookmarkEnd w:id="33"/>
-      <w:bookmarkEnd w:id="34"/>
-    </w:p>
-    <w:p>
-      <w:pPr>
-        <w:rPr>
-          <w:rFonts w:cstheme="minorHAnsi"/>
-          <w:sz w:val="24"/>
-          <w:szCs w:val="24"/>
-          <w:lang w:eastAsia="en-GB"/>
-        </w:rPr>
-      </w:pPr>
-      <w:r>
-        <w:rPr>
-          <w:rFonts w:cstheme="minorHAnsi"/>
-          <w:color w:val="000000"/>
-          <w:lang w:eastAsia="en-GB"/>
-        </w:rPr>
-        <w:t xml:space="preserve"> </w:t>
-      </w:r>
-    </w:p>
-    <w:p>
-      <w:pPr>
-        <w:rPr>
-          <w:rFonts w:cstheme="minorHAnsi"/>
-          <w:color w:val="000000"/>
-          <w:lang w:eastAsia="en-GB"/>
-        </w:rPr>
-      </w:pPr>
-      <w:r>
-        <w:rPr>
-          <w:rFonts w:cstheme="minorHAnsi"/>
-          <w:color w:val="000000"/>
-          <w:lang w:eastAsia="en-GB"/>
-        </w:rPr>
-        <w:t>We will be focusing most of the test cases around the augmentation the app projects as this is the main focus of InteriAR. An example of one of our main test cases would be to look at whether the app is projecting the 3D objects correctly, with the accurate focal points and angle.</w:t>
-      </w:r>
-    </w:p>
-    <w:p>
-      <w:pPr>
-        <w:rPr>
-          <w:rFonts w:cstheme="minorHAnsi"/>
-          <w:sz w:val="24"/>
-          <w:szCs w:val="24"/>
-          <w:lang w:eastAsia="en-GB"/>
-        </w:rPr>
-      </w:pPr>
-    </w:p>
-    <w:p>
-      <w:pPr>
-        <w:rPr>
-          <w:rFonts w:eastAsia="Times New Roman" w:cstheme="minorHAnsi"/>
-          <w:color w:val="FF0000"/>
-          <w:sz w:val="24"/>
-          <w:szCs w:val="24"/>
-          <w:lang w:eastAsia="en-GB"/>
-        </w:rPr>
-      </w:pPr>
-      <w:r>
-        <w:rPr>
-          <w:rFonts w:eastAsia="Times New Roman" w:cstheme="minorHAnsi"/>
-          <w:color w:val="FF0000"/>
-          <w:sz w:val="24"/>
-          <w:szCs w:val="24"/>
-          <w:lang w:eastAsia="en-GB"/>
-        </w:rPr>
-        <w:t>MORE STUFF HERE</w:t>
-      </w:r>
+    </w:p>
+    <w:p>
+      <w:pPr>
+        <w:rPr>
+          <w:rFonts w:cstheme="minorHAnsi"/>
+          <w:sz w:val="24"/>
+          <w:szCs w:val="24"/>
+          <w:lang w:eastAsia="en-GB"/>
+        </w:rPr>
+      </w:pPr>
+      <w:r>
+        <w:rPr>
+          <w:rFonts w:cstheme="minorHAnsi"/>
+          <w:color w:val="000000"/>
+          <w:lang w:eastAsia="en-GB"/>
+        </w:rPr>
+        <w:t xml:space="preserve"> </w:t>
+      </w:r>
+    </w:p>
+    <w:p>
+      <w:pPr>
+        <w:rPr>
+          <w:rFonts w:ascii="Times New Roman" w:hAnsi="Times New Roman" w:cs="Times New Roman"/>
+          <w:sz w:val="24"/>
+          <w:szCs w:val="24"/>
+          <w:lang w:eastAsia="en-GB"/>
+        </w:rPr>
+      </w:pPr>
+      <w:r>
+        <w:rPr>
+          <w:rFonts w:ascii="Calibri" w:hAnsi="Calibri" w:cs="Times New Roman"/>
+          <w:color w:val="000000"/>
+          <w:lang w:eastAsia="en-GB"/>
+        </w:rPr>
+        <w:t>In order to validate all the decisions made during and after development, we will try to test as much as possible. This will include hardware devices of our target users, the event of the user suddenly being disconnected from the app and so on. This is to ensure the highest quality for our stakeholders, whilst maintaining the integrity of the app.</w:t>
+      </w:r>
+    </w:p>
+    <w:p>
+      <w:pPr>
+        <w:rPr>
+          <w:rFonts w:ascii="Times New Roman" w:eastAsia="Times New Roman" w:hAnsi="Times New Roman" w:cs="Times New Roman"/>
+          <w:sz w:val="24"/>
+          <w:szCs w:val="24"/>
+          <w:lang w:eastAsia="en-GB"/>
+        </w:rPr>
+      </w:pPr>
+    </w:p>
+    <w:p>
+      <w:pPr>
+        <w:rPr>
+          <w:rFonts w:ascii="Times New Roman" w:hAnsi="Times New Roman" w:cs="Times New Roman"/>
+          <w:sz w:val="24"/>
+          <w:szCs w:val="24"/>
+          <w:lang w:eastAsia="en-GB"/>
+        </w:rPr>
+      </w:pPr>
+      <w:r>
+        <w:rPr>
+          <w:rFonts w:ascii="Calibri" w:hAnsi="Calibri" w:cs="Times New Roman"/>
+          <w:color w:val="000000"/>
+          <w:lang w:eastAsia="en-GB"/>
+        </w:rPr>
+        <w:t>Below will outline the strategy that we will follow:</w:t>
+      </w:r>
+    </w:p>
+    <w:p>
+      <w:pPr>
+        <w:rPr>
+          <w:rFonts w:ascii="Times New Roman" w:eastAsia="Times New Roman" w:hAnsi="Times New Roman" w:cs="Times New Roman"/>
+          <w:sz w:val="24"/>
+          <w:szCs w:val="24"/>
+          <w:lang w:eastAsia="en-GB"/>
+        </w:rPr>
+      </w:pPr>
+    </w:p>
+    <w:p>
+      <w:pPr>
+        <w:numPr>
+          <w:ilvl w:val="0"/>
+          <w:numId w:val="11"/>
+        </w:numPr>
+        <w:textAlignment w:val="baseline"/>
+        <w:rPr>
+          <w:rFonts w:ascii="Calibri" w:hAnsi="Calibri" w:cs="Times New Roman"/>
+          <w:color w:val="000000"/>
+          <w:lang w:eastAsia="en-GB"/>
+        </w:rPr>
+      </w:pPr>
+      <w:r>
+        <w:rPr>
+          <w:rFonts w:ascii="Calibri" w:hAnsi="Calibri" w:cs="Times New Roman"/>
+          <w:color w:val="000000"/>
+          <w:lang w:eastAsia="en-GB"/>
+        </w:rPr>
+        <w:t xml:space="preserve">Data Gathering regarding popular devices used among target audience </w:t>
+      </w:r>
+    </w:p>
+    <w:p>
+      <w:pPr>
+        <w:numPr>
+          <w:ilvl w:val="1"/>
+          <w:numId w:val="12"/>
+        </w:numPr>
+        <w:textAlignment w:val="baseline"/>
+        <w:rPr>
+          <w:rFonts w:ascii="Calibri" w:hAnsi="Calibri" w:cs="Times New Roman"/>
+          <w:color w:val="000000"/>
+          <w:lang w:eastAsia="en-GB"/>
+        </w:rPr>
+      </w:pPr>
+      <w:r>
+        <w:rPr>
+          <w:rFonts w:ascii="Calibri" w:hAnsi="Calibri" w:cs="Times New Roman"/>
+          <w:color w:val="000000"/>
+          <w:lang w:eastAsia="en-GB"/>
+        </w:rPr>
+        <w:t>We will perform hardware tests, such as resolution, screen size and camera tests to make sure the app can run.</w:t>
+      </w:r>
+    </w:p>
+    <w:p>
+      <w:pPr>
+        <w:numPr>
+          <w:ilvl w:val="0"/>
+          <w:numId w:val="12"/>
+        </w:numPr>
+        <w:textAlignment w:val="baseline"/>
+        <w:rPr>
+          <w:rFonts w:ascii="Calibri" w:hAnsi="Calibri" w:cs="Times New Roman"/>
+          <w:color w:val="000000"/>
+          <w:lang w:eastAsia="en-GB"/>
+        </w:rPr>
+      </w:pPr>
+      <w:r>
+        <w:rPr>
+          <w:rFonts w:ascii="Calibri" w:hAnsi="Calibri" w:cs="Times New Roman"/>
+          <w:color w:val="000000"/>
+          <w:lang w:eastAsia="en-GB"/>
+        </w:rPr>
+        <w:t>We will then run installation tests</w:t>
+      </w:r>
+    </w:p>
+    <w:p>
+      <w:pPr>
+        <w:numPr>
+          <w:ilvl w:val="1"/>
+          <w:numId w:val="12"/>
+        </w:numPr>
+        <w:textAlignment w:val="baseline"/>
+        <w:rPr>
+          <w:rFonts w:ascii="Calibri" w:hAnsi="Calibri" w:cs="Times New Roman"/>
+          <w:color w:val="000000"/>
+          <w:lang w:eastAsia="en-GB"/>
+        </w:rPr>
+      </w:pPr>
+      <w:r>
+        <w:rPr>
+          <w:rFonts w:ascii="Calibri" w:hAnsi="Calibri" w:cs="Times New Roman"/>
+          <w:color w:val="000000"/>
+          <w:lang w:eastAsia="en-GB"/>
+        </w:rPr>
+        <w:t>Test for installation errors by installing then uninstalling.</w:t>
+      </w:r>
+    </w:p>
+    <w:p>
+      <w:pPr>
+        <w:numPr>
+          <w:ilvl w:val="0"/>
+          <w:numId w:val="12"/>
+        </w:numPr>
+        <w:textAlignment w:val="baseline"/>
+        <w:rPr>
+          <w:rFonts w:ascii="Calibri" w:hAnsi="Calibri" w:cs="Times New Roman"/>
+          <w:color w:val="000000"/>
+          <w:lang w:eastAsia="en-GB"/>
+        </w:rPr>
+      </w:pPr>
+      <w:r>
+        <w:rPr>
+          <w:rFonts w:ascii="Calibri" w:hAnsi="Calibri" w:cs="Times New Roman"/>
+          <w:color w:val="000000"/>
+          <w:lang w:eastAsia="en-GB"/>
+        </w:rPr>
+        <w:t>Black Box Testing</w:t>
+      </w:r>
+    </w:p>
+    <w:p>
+      <w:pPr>
+        <w:numPr>
+          <w:ilvl w:val="1"/>
+          <w:numId w:val="12"/>
+        </w:numPr>
+        <w:textAlignment w:val="baseline"/>
+        <w:rPr>
+          <w:rFonts w:ascii="Calibri" w:hAnsi="Calibri" w:cs="Times New Roman"/>
+          <w:color w:val="000000"/>
+          <w:lang w:eastAsia="en-GB"/>
+        </w:rPr>
+      </w:pPr>
+      <w:r>
+        <w:rPr>
+          <w:rFonts w:ascii="Calibri" w:hAnsi="Calibri" w:cs="Times New Roman"/>
+          <w:color w:val="000000"/>
+          <w:lang w:eastAsia="en-GB"/>
+        </w:rPr>
+        <w:t>Testing the interface and the usability of the app as a whole.</w:t>
+      </w:r>
+    </w:p>
+    <w:p>
+      <w:pPr>
+        <w:numPr>
+          <w:ilvl w:val="0"/>
+          <w:numId w:val="12"/>
+        </w:numPr>
+        <w:textAlignment w:val="baseline"/>
+        <w:rPr>
+          <w:rFonts w:ascii="Calibri" w:hAnsi="Calibri" w:cs="Times New Roman"/>
+          <w:color w:val="000000"/>
+          <w:lang w:eastAsia="en-GB"/>
+        </w:rPr>
+      </w:pPr>
+      <w:r>
+        <w:rPr>
+          <w:rFonts w:ascii="Calibri" w:hAnsi="Calibri" w:cs="Times New Roman"/>
+          <w:color w:val="000000"/>
+          <w:lang w:eastAsia="en-GB"/>
+        </w:rPr>
+        <w:t xml:space="preserve">White box Testing </w:t>
+      </w:r>
+    </w:p>
+    <w:p>
+      <w:pPr>
+        <w:numPr>
+          <w:ilvl w:val="1"/>
+          <w:numId w:val="12"/>
+        </w:numPr>
+        <w:textAlignment w:val="baseline"/>
+        <w:rPr>
+          <w:rFonts w:ascii="Calibri" w:hAnsi="Calibri" w:cs="Times New Roman"/>
+          <w:color w:val="000000"/>
+          <w:lang w:eastAsia="en-GB"/>
+        </w:rPr>
+      </w:pPr>
+      <w:r>
+        <w:rPr>
+          <w:rFonts w:ascii="Calibri" w:hAnsi="Calibri" w:cs="Times New Roman"/>
+          <w:color w:val="000000"/>
+          <w:lang w:eastAsia="en-GB"/>
+        </w:rPr>
+        <w:t>We can observe core performance, memory usage and access speed during these tests. We also observe how the app handles sudden disconnection.</w:t>
+      </w:r>
+    </w:p>
+    <w:p>
+      <w:pPr>
+        <w:numPr>
+          <w:ilvl w:val="0"/>
+          <w:numId w:val="12"/>
+        </w:numPr>
+        <w:textAlignment w:val="baseline"/>
+        <w:rPr>
+          <w:rFonts w:ascii="Calibri" w:hAnsi="Calibri" w:cs="Times New Roman"/>
+          <w:color w:val="000000"/>
+          <w:lang w:eastAsia="en-GB"/>
+        </w:rPr>
+      </w:pPr>
+      <w:r>
+        <w:rPr>
+          <w:rFonts w:ascii="Calibri" w:hAnsi="Calibri" w:cs="Times New Roman"/>
+          <w:color w:val="000000"/>
+          <w:lang w:eastAsia="en-GB"/>
+        </w:rPr>
+        <w:t>Closed Beta Testing</w:t>
+      </w:r>
+    </w:p>
+    <w:p>
+      <w:pPr>
+        <w:numPr>
+          <w:ilvl w:val="1"/>
+          <w:numId w:val="12"/>
+        </w:numPr>
+        <w:textAlignment w:val="baseline"/>
+        <w:rPr>
+          <w:rFonts w:ascii="Calibri" w:hAnsi="Calibri" w:cs="Times New Roman"/>
+          <w:color w:val="000000"/>
+          <w:lang w:eastAsia="en-GB"/>
+        </w:rPr>
+      </w:pPr>
+      <w:r>
+        <w:rPr>
+          <w:rFonts w:ascii="Calibri" w:hAnsi="Calibri" w:cs="Times New Roman"/>
+          <w:color w:val="000000"/>
+          <w:lang w:eastAsia="en-GB"/>
+        </w:rPr>
+        <w:t>A select few users will use the app and fill out a questionnaire asking core questions that we expect the app to achieve, with some open questions for improvement.</w:t>
+      </w:r>
+    </w:p>
+    <w:p>
+      <w:pPr>
+        <w:rPr>
+          <w:rFonts w:ascii="Times New Roman" w:eastAsia="Times New Roman" w:hAnsi="Times New Roman" w:cs="Times New Roman"/>
+          <w:sz w:val="24"/>
+          <w:szCs w:val="24"/>
+          <w:lang w:eastAsia="en-GB"/>
+        </w:rPr>
+      </w:pPr>
+    </w:p>
+    <w:p>
+      <w:pPr>
+        <w:rPr>
+          <w:rFonts w:ascii="Times New Roman" w:hAnsi="Times New Roman" w:cs="Times New Roman"/>
+          <w:sz w:val="24"/>
+          <w:szCs w:val="24"/>
+          <w:lang w:eastAsia="en-GB"/>
+        </w:rPr>
+      </w:pPr>
+      <w:r>
+        <w:rPr>
+          <w:rFonts w:ascii="Calibri" w:hAnsi="Calibri" w:cs="Times New Roman"/>
+          <w:color w:val="000000"/>
+          <w:lang w:eastAsia="en-GB"/>
+        </w:rPr>
+        <w:t xml:space="preserve">During the course of pre and post development, we will continuously evaluate the many different aspects of </w:t>
+      </w:r>
+      <w:proofErr w:type="spellStart"/>
+      <w:r>
+        <w:rPr>
+          <w:rFonts w:ascii="Calibri" w:hAnsi="Calibri" w:cs="Times New Roman"/>
+          <w:color w:val="000000"/>
+          <w:lang w:eastAsia="en-GB"/>
+        </w:rPr>
+        <w:t>InteriAR</w:t>
+      </w:r>
+      <w:proofErr w:type="spellEnd"/>
+      <w:r>
+        <w:rPr>
+          <w:rFonts w:ascii="Calibri" w:hAnsi="Calibri" w:cs="Times New Roman"/>
+          <w:color w:val="000000"/>
+          <w:lang w:eastAsia="en-GB"/>
+        </w:rPr>
+        <w:t xml:space="preserve">. </w:t>
+      </w:r>
+    </w:p>
+    <w:p>
+      <w:pPr>
+        <w:rPr>
+          <w:rFonts w:ascii="Times New Roman" w:eastAsia="Times New Roman" w:hAnsi="Times New Roman" w:cs="Times New Roman"/>
+          <w:sz w:val="24"/>
+          <w:szCs w:val="24"/>
+          <w:lang w:eastAsia="en-GB"/>
+        </w:rPr>
+      </w:pPr>
     </w:p>
     <w:p>
       <w:pPr>
@@ -7616,55 +7805,55 @@
           <w:u w:val="single"/>
         </w:rPr>
       </w:pPr>
-      <w:bookmarkStart w:id="35" w:name="_Toc500844037"/>
-      <w:bookmarkStart w:id="36" w:name="_Toc500844294"/>
-      <w:bookmarkStart w:id="37" w:name="_Toc500846750"/>
+      <w:bookmarkStart w:id="34" w:name="_Toc500844037"/>
+      <w:bookmarkStart w:id="35" w:name="_Toc500844294"/>
+      <w:bookmarkStart w:id="36" w:name="_Toc500846750"/>
       <w:r>
         <w:rPr>
           <w:sz w:val="30"/>
           <w:szCs w:val="30"/>
           <w:u w:val="single"/>
         </w:rPr>
+        <w:lastRenderedPageBreak/>
         <w:t>Project Management</w:t>
       </w:r>
+      <w:bookmarkEnd w:id="34"/>
       <w:bookmarkEnd w:id="35"/>
       <w:bookmarkEnd w:id="36"/>
-      <w:bookmarkEnd w:id="37"/>
-    </w:p>
-    <w:p>
-      <w:pPr>
-        <w:rPr>
-          <w:rFonts w:cstheme="minorHAnsi"/>
-          <w:sz w:val="24"/>
-          <w:szCs w:val="24"/>
-          <w:lang w:eastAsia="en-GB"/>
-        </w:rPr>
-      </w:pPr>
-      <w:r>
-        <w:rPr>
-          <w:rFonts w:cstheme="minorHAnsi"/>
-          <w:color w:val="000000"/>
-          <w:lang w:eastAsia="en-GB"/>
-        </w:rPr>
-        <w:t xml:space="preserve"> </w:t>
-      </w:r>
-    </w:p>
-    <w:p>
-      <w:pPr>
-        <w:rPr>
-          <w:rFonts w:cstheme="minorHAnsi"/>
-          <w:sz w:val="24"/>
-          <w:szCs w:val="24"/>
-          <w:lang w:eastAsia="en-GB"/>
-        </w:rPr>
-      </w:pPr>
-      <w:r>
-        <w:rPr>
-          <w:rFonts w:cstheme="minorHAnsi"/>
-          <w:color w:val="000000"/>
-          <w:lang w:eastAsia="en-GB"/>
-        </w:rPr>
-        <w:lastRenderedPageBreak/>
+    </w:p>
+    <w:p>
+      <w:pPr>
+        <w:rPr>
+          <w:rFonts w:cstheme="minorHAnsi"/>
+          <w:sz w:val="24"/>
+          <w:szCs w:val="24"/>
+          <w:lang w:eastAsia="en-GB"/>
+        </w:rPr>
+      </w:pPr>
+      <w:r>
+        <w:rPr>
+          <w:rFonts w:cstheme="minorHAnsi"/>
+          <w:color w:val="000000"/>
+          <w:lang w:eastAsia="en-GB"/>
+        </w:rPr>
+        <w:t xml:space="preserve"> </w:t>
+      </w:r>
+    </w:p>
+    <w:p>
+      <w:pPr>
+        <w:rPr>
+          <w:rFonts w:cstheme="minorHAnsi"/>
+          <w:sz w:val="24"/>
+          <w:szCs w:val="24"/>
+          <w:lang w:eastAsia="en-GB"/>
+        </w:rPr>
+      </w:pPr>
+      <w:r>
+        <w:rPr>
+          <w:rFonts w:cstheme="minorHAnsi"/>
+          <w:color w:val="000000"/>
+          <w:lang w:eastAsia="en-GB"/>
+        </w:rPr>
         <w:t xml:space="preserve">The future development of this project will be focussed around splitting our </w:t>
       </w:r>
       <w:r>
@@ -7681,15 +7870,25 @@
           <w:color w:val="000000"/>
           <w:lang w:eastAsia="en-GB"/>
         </w:rPr>
-        <w:t xml:space="preserve"> up into smaller groups and giving them clear sub-tasks to meet as part of their overarching long-term milestones. This will be primarily managed via Trello for sub-tasks and documented with a Gantt chart</w:t>
-      </w:r>
-      <w:r>
-        <w:rPr>
-          <w:rFonts w:cstheme="minorHAnsi"/>
-          <w:color w:val="000000"/>
-          <w:lang w:eastAsia="en-GB"/>
-        </w:rPr>
-        <w:t xml:space="preserve"> </w:t>
+        <w:t xml:space="preserve"> up into smaller groups and giving them clear sub-tasks to meet as part of their overarching long-term milestones. This will be primarily managed via </w:t>
+      </w:r>
+      <w:proofErr w:type="spellStart"/>
+      <w:r>
+        <w:rPr>
+          <w:rFonts w:cstheme="minorHAnsi"/>
+          <w:color w:val="000000"/>
+          <w:lang w:eastAsia="en-GB"/>
+        </w:rPr>
+        <w:t>Trello</w:t>
+      </w:r>
+      <w:proofErr w:type="spellEnd"/>
+      <w:r>
+        <w:rPr>
+          <w:rFonts w:cstheme="minorHAnsi"/>
+          <w:color w:val="000000"/>
+          <w:lang w:eastAsia="en-GB"/>
+        </w:rPr>
+        <w:t xml:space="preserve"> for sub-tasks and documented with a Gantt chart </w:t>
       </w:r>
       <w:r>
         <w:rPr>
@@ -7697,49 +7896,15 @@
           <w:color w:val="FF0000"/>
           <w:lang w:eastAsia="en-GB"/>
         </w:rPr>
-        <w:t>[APPENDIX]</w:t>
-      </w:r>
-      <w:r>
-        <w:rPr>
-          <w:rFonts w:cstheme="minorHAnsi"/>
-          <w:color w:val="000000"/>
-          <w:lang w:eastAsia="en-GB"/>
-        </w:rPr>
-        <w:t xml:space="preserve"> based off a critical path diagram</w:t>
-      </w:r>
-      <w:r>
-        <w:rPr>
-          <w:rFonts w:cstheme="minorHAnsi"/>
-          <w:color w:val="000000"/>
-          <w:lang w:eastAsia="en-GB"/>
-        </w:rPr>
-        <w:t xml:space="preserve"> </w:t>
-      </w:r>
-      <w:r>
-        <w:rPr>
-          <w:rFonts w:cstheme="minorHAnsi"/>
-          <w:color w:val="FF0000"/>
-          <w:lang w:eastAsia="en-GB"/>
-        </w:rPr>
-        <w:t>[APPENDIX</w:t>
-      </w:r>
-      <w:bookmarkStart w:id="38" w:name="_GoBack"/>
-      <w:bookmarkEnd w:id="38"/>
-      <w:r>
-        <w:rPr>
-          <w:rFonts w:cstheme="minorHAnsi"/>
-          <w:color w:val="FF0000"/>
-          <w:lang w:eastAsia="en-GB"/>
-        </w:rPr>
-        <w:t xml:space="preserve">] </w:t>
-      </w:r>
-      <w:r>
-        <w:rPr>
-          <w:rFonts w:cstheme="minorHAnsi"/>
-          <w:color w:val="000000"/>
-          <w:lang w:eastAsia="en-GB"/>
-        </w:rPr>
-        <w:t>for the larger tasks and milestones.</w:t>
+        <w:t>[GANTT CHART IN APPENDIX]</w:t>
+      </w:r>
+      <w:r>
+        <w:rPr>
+          <w:rFonts w:cstheme="minorHAnsi"/>
+          <w:color w:val="000000"/>
+          <w:lang w:eastAsia="en-GB"/>
+        </w:rPr>
+        <w:t xml:space="preserve"> for the larger tasks and milestones.</w:t>
       </w:r>
     </w:p>
     <w:p>
@@ -7927,9 +8092,9 @@
           <w:u w:val="single"/>
         </w:rPr>
       </w:pPr>
-      <w:bookmarkStart w:id="39" w:name="_Toc500844038"/>
-      <w:bookmarkStart w:id="40" w:name="_Toc500844295"/>
-      <w:bookmarkStart w:id="41" w:name="_Toc500846751"/>
+      <w:bookmarkStart w:id="37" w:name="_Toc500844038"/>
+      <w:bookmarkStart w:id="38" w:name="_Toc500844295"/>
+      <w:bookmarkStart w:id="39" w:name="_Toc500846751"/>
       <w:r>
         <w:rPr>
           <w:sz w:val="30"/>
@@ -7938,276 +8103,175 @@
         </w:rPr>
         <w:t>Conclusion</w:t>
       </w:r>
+      <w:bookmarkEnd w:id="37"/>
+      <w:bookmarkEnd w:id="38"/>
       <w:bookmarkEnd w:id="39"/>
-      <w:bookmarkEnd w:id="40"/>
-      <w:bookmarkEnd w:id="41"/>
-    </w:p>
-    <w:p>
-      <w:pPr>
-        <w:rPr>
-          <w:rFonts w:cstheme="minorHAnsi"/>
-          <w:color w:val="000000"/>
-          <w:lang w:eastAsia="en-GB"/>
-        </w:rPr>
-      </w:pPr>
-      <w:r>
-        <w:rPr>
-          <w:rFonts w:cstheme="minorHAnsi"/>
-          <w:color w:val="000000"/>
-          <w:lang w:eastAsia="en-GB"/>
-        </w:rPr>
-        <w:t xml:space="preserve"> </w:t>
-      </w:r>
-    </w:p>
-    <w:p>
-      <w:pPr>
-        <w:rPr>
-          <w:rFonts w:cstheme="minorHAnsi"/>
-          <w:color w:val="FF0000"/>
-          <w:lang w:eastAsia="en-GB"/>
-        </w:rPr>
-      </w:pPr>
-      <w:r>
-        <w:rPr>
-          <w:rFonts w:cstheme="minorHAnsi"/>
-          <w:color w:val="FF0000"/>
-          <w:lang w:eastAsia="en-GB"/>
-        </w:rPr>
-        <w:t>CAN</w:t>
-      </w:r>
-      <w:r>
-        <w:rPr>
-          <w:rFonts w:cstheme="minorHAnsi"/>
-          <w:color w:val="FF0000"/>
-          <w:lang w:eastAsia="en-GB"/>
-        </w:rPr>
-        <w:t>CU</w:t>
-      </w:r>
-      <w:r>
-        <w:rPr>
-          <w:rFonts w:cstheme="minorHAnsi"/>
-          <w:color w:val="FF0000"/>
-          <w:lang w:eastAsia="en-GB"/>
-        </w:rPr>
-        <w:t>TDOWNABITONTHISIF</w:t>
-      </w:r>
-      <w:r>
-        <w:rPr>
-          <w:rFonts w:cstheme="minorHAnsi"/>
-          <w:color w:val="FF0000"/>
-          <w:lang w:eastAsia="en-GB"/>
-        </w:rPr>
-        <w:t xml:space="preserve">NECESSARY </w:t>
-      </w:r>
-      <w:r>
-        <w:rPr>
-          <w:rFonts w:cstheme="minorHAnsi"/>
-          <w:color w:val="FF0000"/>
-          <w:lang w:eastAsia="en-GB"/>
-        </w:rPr>
-        <w:t>******</w:t>
-      </w:r>
-    </w:p>
-    <w:p>
-      <w:pPr>
-        <w:rPr>
-          <w:rFonts w:cstheme="minorHAnsi"/>
-          <w:color w:val="FF0000"/>
-          <w:sz w:val="24"/>
-          <w:szCs w:val="24"/>
-          <w:lang w:eastAsia="en-GB"/>
-        </w:rPr>
-      </w:pPr>
-    </w:p>
-    <w:p>
-      <w:pPr>
-        <w:rPr>
-          <w:rFonts w:eastAsia="Times New Roman" w:cstheme="minorHAnsi"/>
-          <w:sz w:val="24"/>
-          <w:szCs w:val="24"/>
-          <w:lang w:eastAsia="en-GB"/>
-        </w:rPr>
-      </w:pPr>
-      <w:r>
-        <w:rPr>
-          <w:rFonts w:eastAsia="Times New Roman" w:cstheme="minorHAnsi"/>
-          <w:color w:val="000000"/>
-          <w:lang w:eastAsia="en-GB"/>
-        </w:rPr>
-        <w:t xml:space="preserve">To summarise, we are proposing to develop what we believe is a genuinely unique and innovative idea. </w:t>
-      </w:r>
-      <w:r>
-        <w:rPr>
-          <w:rFonts w:eastAsia="Times New Roman" w:cstheme="minorHAnsi"/>
-          <w:color w:val="FF0000"/>
-          <w:lang w:eastAsia="en-GB"/>
-        </w:rPr>
-        <w:t xml:space="preserve">While the individual components of our project have been created before, there’s nothing available </w:t>
-      </w:r>
-      <w:r>
-        <w:rPr>
-          <w:rFonts w:eastAsia="Times New Roman" w:cstheme="minorHAnsi"/>
-          <w:color w:val="000000"/>
-          <w:lang w:eastAsia="en-GB"/>
-        </w:rPr>
-        <w:t xml:space="preserve">with the full package of complimenting features we aim to provide. These features have been chosen based on both user-needs, gathered from market research and also to demonstrate </w:t>
-      </w:r>
-      <w:r>
-        <w:rPr>
-          <w:rFonts w:eastAsia="Times New Roman" w:cstheme="minorHAnsi"/>
-          <w:color w:val="FF0000"/>
-          <w:lang w:eastAsia="en-GB"/>
-        </w:rPr>
-        <w:t>our ambition</w:t>
-      </w:r>
-      <w:r>
-        <w:rPr>
-          <w:rFonts w:eastAsia="Times New Roman" w:cstheme="minorHAnsi"/>
-          <w:color w:val="000000"/>
-          <w:lang w:eastAsia="en-GB"/>
-        </w:rPr>
-        <w:t xml:space="preserve"> in overcoming computational challenges.</w:t>
-      </w:r>
-    </w:p>
-    <w:p>
-      <w:pPr>
-        <w:rPr>
-          <w:rFonts w:eastAsia="Times New Roman" w:cstheme="minorHAnsi"/>
-          <w:sz w:val="24"/>
-          <w:szCs w:val="24"/>
-          <w:lang w:eastAsia="en-GB"/>
-        </w:rPr>
-      </w:pPr>
-    </w:p>
-    <w:p>
-      <w:pPr>
-        <w:rPr>
-          <w:rFonts w:eastAsia="Times New Roman" w:cstheme="minorHAnsi"/>
-          <w:sz w:val="24"/>
-          <w:szCs w:val="24"/>
-          <w:lang w:eastAsia="en-GB"/>
-        </w:rPr>
-      </w:pPr>
-      <w:r>
-        <w:rPr>
-          <w:rFonts w:eastAsia="Times New Roman" w:cstheme="minorHAnsi"/>
-          <w:color w:val="000000"/>
-          <w:lang w:eastAsia="en-GB"/>
-        </w:rPr>
-        <w:t xml:space="preserve">We will be implementing augmented reality, image segmentation, non-trivial databases and more; all while maintaining intuitive </w:t>
-      </w:r>
-      <w:r>
-        <w:rPr>
-          <w:rFonts w:eastAsia="Times New Roman" w:cstheme="minorHAnsi"/>
-          <w:color w:val="FF0000"/>
-          <w:lang w:eastAsia="en-GB"/>
-        </w:rPr>
-        <w:t>user interaction</w:t>
-      </w:r>
-      <w:r>
-        <w:rPr>
-          <w:rFonts w:eastAsia="Times New Roman" w:cstheme="minorHAnsi"/>
-          <w:color w:val="000000"/>
-          <w:lang w:eastAsia="en-GB"/>
-        </w:rPr>
-        <w:t xml:space="preserve"> and ethical data practices. T</w:t>
-      </w:r>
-      <w:r>
-        <w:rPr>
-          <w:rFonts w:eastAsia="Times New Roman" w:cstheme="minorHAnsi"/>
-          <w:color w:val="FF0000"/>
-          <w:lang w:eastAsia="en-GB"/>
-        </w:rPr>
-        <w:t>o ensure feasibility</w:t>
-      </w:r>
-      <w:r>
-        <w:rPr>
-          <w:rFonts w:eastAsia="Times New Roman" w:cstheme="minorHAnsi"/>
-          <w:color w:val="000000"/>
-          <w:lang w:eastAsia="en-GB"/>
-        </w:rPr>
-        <w:t xml:space="preserve"> of our concept, we conducted a range of conceptual and functional prototyping procedures, learning a lot in the process to take forwards.</w:t>
-      </w:r>
-    </w:p>
-    <w:p>
-      <w:pPr>
-        <w:rPr>
-          <w:rFonts w:eastAsia="Times New Roman" w:cstheme="minorHAnsi"/>
-          <w:sz w:val="24"/>
-          <w:szCs w:val="24"/>
-          <w:lang w:eastAsia="en-GB"/>
-        </w:rPr>
-      </w:pPr>
-    </w:p>
-    <w:p>
-      <w:pPr>
-        <w:rPr>
-          <w:rFonts w:eastAsia="Times New Roman" w:cstheme="minorHAnsi"/>
-          <w:sz w:val="24"/>
-          <w:szCs w:val="24"/>
-          <w:lang w:eastAsia="en-GB"/>
-        </w:rPr>
-      </w:pPr>
-      <w:r>
-        <w:rPr>
-          <w:rFonts w:eastAsia="Times New Roman" w:cstheme="minorHAnsi"/>
-          <w:color w:val="000000"/>
-          <w:lang w:eastAsia="en-GB"/>
-        </w:rPr>
-        <w:t>Our team has a clear plan for implementing, testing and evaluating our project to ensure timely progress and an impressive end result.</w:t>
-      </w:r>
-    </w:p>
-    <w:p>
-      <w:pPr>
-        <w:rPr>
-          <w:rFonts w:cstheme="minorHAnsi"/>
-          <w:color w:val="000000"/>
-          <w:lang w:eastAsia="en-GB"/>
-        </w:rPr>
-      </w:pPr>
-      <w:r>
-        <w:rPr>
-          <w:rFonts w:eastAsia="Times New Roman" w:cstheme="minorHAnsi"/>
-          <w:sz w:val="24"/>
-          <w:szCs w:val="24"/>
-          <w:lang w:eastAsia="en-GB"/>
-        </w:rPr>
-        <w:br/>
-      </w:r>
-      <w:r>
-        <w:rPr>
-          <w:rFonts w:eastAsia="Times New Roman" w:cstheme="minorHAnsi"/>
-          <w:color w:val="000000"/>
-          <w:lang w:eastAsia="en-GB"/>
-        </w:rPr>
-        <w:t xml:space="preserve">We firmly believe InteriAR is a concept worth </w:t>
-      </w:r>
-      <w:r>
-        <w:rPr>
-          <w:rFonts w:eastAsia="Times New Roman" w:cstheme="minorHAnsi"/>
-          <w:color w:val="FF0000"/>
-          <w:lang w:eastAsia="en-GB"/>
-        </w:rPr>
-        <w:t>seeing through.</w:t>
-      </w:r>
-      <w:r>
-        <w:rPr>
-          <w:rFonts w:cstheme="minorHAnsi"/>
-          <w:color w:val="000000"/>
-          <w:lang w:eastAsia="en-GB"/>
-        </w:rPr>
-        <w:t xml:space="preserve"> </w:t>
-      </w:r>
-    </w:p>
-    <w:p>
-      <w:pPr>
-        <w:rPr>
-          <w:rFonts w:cstheme="minorHAnsi"/>
-          <w:sz w:val="24"/>
-          <w:szCs w:val="24"/>
-          <w:lang w:eastAsia="en-GB"/>
-        </w:rPr>
-      </w:pPr>
+    </w:p>
+    <w:p>
+      <w:pPr>
+        <w:rPr>
+          <w:rFonts w:cstheme="minorHAnsi"/>
+          <w:sz w:val="24"/>
+          <w:szCs w:val="24"/>
+          <w:lang w:eastAsia="en-GB"/>
+        </w:rPr>
+      </w:pPr>
+      <w:r>
+        <w:rPr>
+          <w:rFonts w:cstheme="minorHAnsi"/>
+          <w:color w:val="000000"/>
+          <w:lang w:eastAsia="en-GB"/>
+        </w:rPr>
+        <w:t xml:space="preserve"> </w:t>
+      </w:r>
+    </w:p>
+    <w:p>
+      <w:pPr>
+        <w:rPr>
+          <w:rFonts w:ascii="Times New Roman" w:hAnsi="Times New Roman" w:cs="Times New Roman"/>
+          <w:sz w:val="24"/>
+          <w:szCs w:val="24"/>
+          <w:lang w:eastAsia="en-GB"/>
+        </w:rPr>
+      </w:pPr>
+      <w:r>
+        <w:rPr>
+          <w:rFonts w:ascii="Calibri" w:hAnsi="Calibri" w:cs="Times New Roman"/>
+          <w:color w:val="000000"/>
+          <w:lang w:eastAsia="en-GB"/>
+        </w:rPr>
+        <w:t>To summarise, we are proposing to develop what we believe to be a genuinely unique and innovative idea. While the individual components of our project may currently exist, there is nothing with the full package of complimenting features we aim to provide. These features have been chosen based on both user-needs gathered from market research and our drive to overcome computational challenges.</w:t>
+      </w:r>
+    </w:p>
+    <w:p>
+      <w:pPr>
+        <w:rPr>
+          <w:rFonts w:ascii="Times New Roman" w:eastAsia="Times New Roman" w:hAnsi="Times New Roman" w:cs="Times New Roman"/>
+          <w:sz w:val="24"/>
+          <w:szCs w:val="24"/>
+          <w:lang w:eastAsia="en-GB"/>
+        </w:rPr>
+      </w:pPr>
+    </w:p>
+    <w:p>
+      <w:pPr>
+        <w:rPr>
+          <w:rFonts w:ascii="Times New Roman" w:hAnsi="Times New Roman" w:cs="Times New Roman"/>
+          <w:sz w:val="24"/>
+          <w:szCs w:val="24"/>
+          <w:lang w:eastAsia="en-GB"/>
+        </w:rPr>
+      </w:pPr>
+      <w:r>
+        <w:rPr>
+          <w:rFonts w:ascii="Calibri" w:hAnsi="Calibri" w:cs="Times New Roman"/>
+          <w:color w:val="000000"/>
+          <w:lang w:eastAsia="en-GB"/>
+        </w:rPr>
+        <w:t>We will be implementing augmented reality, computer vision techniques, non-trivial databases and more; whilst maintaining intuitive user interaction and ethical data practices. To ensure feasibility of our concept, we conducted a range of conceptual and functional prototyping procedures, learning a lot in the process to take forwards.</w:t>
+      </w:r>
+    </w:p>
+    <w:p>
+      <w:pPr>
+        <w:rPr>
+          <w:rFonts w:ascii="Times New Roman" w:eastAsia="Times New Roman" w:hAnsi="Times New Roman" w:cs="Times New Roman"/>
+          <w:sz w:val="24"/>
+          <w:szCs w:val="24"/>
+          <w:lang w:eastAsia="en-GB"/>
+        </w:rPr>
+      </w:pPr>
+    </w:p>
+    <w:p>
+      <w:pPr>
+        <w:rPr>
+          <w:rFonts w:ascii="Times New Roman" w:hAnsi="Times New Roman" w:cs="Times New Roman"/>
+          <w:sz w:val="24"/>
+          <w:szCs w:val="24"/>
+          <w:lang w:eastAsia="en-GB"/>
+        </w:rPr>
+      </w:pPr>
+      <w:r>
+        <w:rPr>
+          <w:rFonts w:ascii="Calibri" w:hAnsi="Calibri" w:cs="Times New Roman"/>
+          <w:color w:val="000000"/>
+          <w:lang w:eastAsia="en-GB"/>
+        </w:rPr>
+        <w:t>Our team has a clear plan for implementing, testing and evaluating our project to ensure timely progress resulting an impressive product.</w:t>
+      </w:r>
+    </w:p>
+    <w:p>
+      <w:pPr>
+        <w:rPr>
+          <w:rFonts w:ascii="Times New Roman" w:eastAsia="Times New Roman" w:hAnsi="Times New Roman" w:cs="Times New Roman"/>
+          <w:sz w:val="24"/>
+          <w:szCs w:val="24"/>
+          <w:lang w:eastAsia="en-GB"/>
+        </w:rPr>
+      </w:pPr>
+    </w:p>
+    <w:p>
+      <w:pPr>
+        <w:rPr>
+          <w:rFonts w:ascii="Times New Roman" w:hAnsi="Times New Roman" w:cs="Times New Roman"/>
+          <w:sz w:val="24"/>
+          <w:szCs w:val="24"/>
+          <w:lang w:eastAsia="en-GB"/>
+        </w:rPr>
+      </w:pPr>
+      <w:r>
+        <w:rPr>
+          <w:rFonts w:ascii="Calibri" w:hAnsi="Calibri" w:cs="Times New Roman"/>
+          <w:color w:val="000000"/>
+          <w:lang w:eastAsia="en-GB"/>
+        </w:rPr>
+        <w:t xml:space="preserve">We firmly believe </w:t>
+      </w:r>
+      <w:proofErr w:type="spellStart"/>
+      <w:r>
+        <w:rPr>
+          <w:rFonts w:ascii="Calibri" w:hAnsi="Calibri" w:cs="Times New Roman"/>
+          <w:color w:val="000000"/>
+          <w:lang w:eastAsia="en-GB"/>
+        </w:rPr>
+        <w:t>InteriAR</w:t>
+      </w:r>
+      <w:proofErr w:type="spellEnd"/>
+      <w:r>
+        <w:rPr>
+          <w:rFonts w:ascii="Calibri" w:hAnsi="Calibri" w:cs="Times New Roman"/>
+          <w:color w:val="000000"/>
+          <w:lang w:eastAsia="en-GB"/>
+        </w:rPr>
+        <w:t xml:space="preserve"> is a concept worth realising.</w:t>
+      </w:r>
+    </w:p>
+    <w:p>
+      <w:pPr>
+        <w:rPr>
+          <w:rFonts w:ascii="Times New Roman" w:eastAsia="Times New Roman" w:hAnsi="Times New Roman" w:cs="Times New Roman"/>
+          <w:sz w:val="24"/>
+          <w:szCs w:val="24"/>
+          <w:lang w:eastAsia="en-GB"/>
+        </w:rPr>
+      </w:pPr>
+    </w:p>
+    <w:p>
+      <w:pPr>
+        <w:rPr>
+          <w:rFonts w:cstheme="minorHAnsi"/>
+          <w:sz w:val="24"/>
+          <w:szCs w:val="24"/>
+          <w:lang w:eastAsia="en-GB"/>
+        </w:rPr>
+      </w:pPr>
+      <w:r>
+        <w:rPr>
+          <w:rFonts w:cstheme="minorHAnsi"/>
+          <w:color w:val="000000"/>
+          <w:lang w:eastAsia="en-GB"/>
+        </w:rPr>
+        <w:t xml:space="preserve"> </w:t>
+      </w:r>
     </w:p>
     <w:p>
       <w:pPr>
@@ -8218,9 +8282,9 @@
           <w:u w:val="single"/>
         </w:rPr>
       </w:pPr>
-      <w:bookmarkStart w:id="42" w:name="_Toc500844039"/>
-      <w:bookmarkStart w:id="43" w:name="_Toc500844296"/>
-      <w:bookmarkStart w:id="44" w:name="_Toc500846752"/>
+      <w:bookmarkStart w:id="40" w:name="_Toc500844039"/>
+      <w:bookmarkStart w:id="41" w:name="_Toc500844296"/>
+      <w:bookmarkStart w:id="42" w:name="_Toc500846752"/>
       <w:r>
         <w:rPr>
           <w:sz w:val="30"/>
@@ -8229,9 +8293,9 @@
         </w:rPr>
         <w:t>Bibliography</w:t>
       </w:r>
+      <w:bookmarkEnd w:id="40"/>
+      <w:bookmarkEnd w:id="41"/>
       <w:bookmarkEnd w:id="42"/>
-      <w:bookmarkEnd w:id="43"/>
-      <w:bookmarkEnd w:id="44"/>
     </w:p>
     <w:p>
       <w:pPr>
@@ -8320,25 +8384,25 @@
           <w:color w:val="000000"/>
           <w:lang w:eastAsia="en-GB"/>
         </w:rPr>
-        <w:t xml:space="preserve"> </w:t>
-      </w:r>
-    </w:p>
-    <w:p>
-      <w:pPr>
-        <w:rPr>
-          <w:rFonts w:cstheme="minorHAnsi"/>
-          <w:sz w:val="24"/>
-          <w:szCs w:val="24"/>
-          <w:lang w:eastAsia="en-GB"/>
-        </w:rPr>
-      </w:pPr>
-      <w:r>
-        <w:rPr>
-          <w:rFonts w:cstheme="minorHAnsi"/>
-          <w:color w:val="000000"/>
-          <w:lang w:eastAsia="en-GB"/>
-        </w:rPr>
         <w:lastRenderedPageBreak/>
+        <w:t xml:space="preserve"> </w:t>
+      </w:r>
+    </w:p>
+    <w:p>
+      <w:pPr>
+        <w:rPr>
+          <w:rFonts w:cstheme="minorHAnsi"/>
+          <w:sz w:val="24"/>
+          <w:szCs w:val="24"/>
+          <w:lang w:eastAsia="en-GB"/>
+        </w:rPr>
+      </w:pPr>
+      <w:r>
+        <w:rPr>
+          <w:rFonts w:cstheme="minorHAnsi"/>
+          <w:color w:val="000000"/>
+          <w:lang w:eastAsia="en-GB"/>
+        </w:rPr>
         <w:t xml:space="preserve"> </w:t>
       </w:r>
     </w:p>
@@ -8369,9 +8433,9 @@
           <w:u w:val="single"/>
         </w:rPr>
       </w:pPr>
-      <w:bookmarkStart w:id="45" w:name="_Toc500844040"/>
-      <w:bookmarkStart w:id="46" w:name="_Toc500844297"/>
-      <w:bookmarkStart w:id="47" w:name="_Toc500846753"/>
+      <w:bookmarkStart w:id="43" w:name="_Toc500844040"/>
+      <w:bookmarkStart w:id="44" w:name="_Toc500844297"/>
+      <w:bookmarkStart w:id="45" w:name="_Toc500846753"/>
       <w:r>
         <w:rPr>
           <w:sz w:val="30"/>
@@ -8380,9 +8444,9 @@
         </w:rPr>
         <w:t>Appendices</w:t>
       </w:r>
+      <w:bookmarkEnd w:id="43"/>
+      <w:bookmarkEnd w:id="44"/>
       <w:bookmarkEnd w:id="45"/>
-      <w:bookmarkEnd w:id="46"/>
-      <w:bookmarkEnd w:id="47"/>
     </w:p>
     <w:p>
       <w:pPr>
@@ -8471,7 +8535,7 @@
 </file>
 
 <file path=word/endnotes.xml><?xml version="1.0" encoding="utf-8"?>
-<w:endnotes xmlns:wpc="http://schemas.microsoft.com/office/word/2010/wordprocessingCanvas" xmlns:mc="http://schemas.openxmlformats.org/markup-compatibility/2006" xmlns:o="urn:schemas-microsoft-com:office:office" xmlns:r="http://schemas.openxmlformats.org/officeDocument/2006/relationships" xmlns:m="http://schemas.openxmlformats.org/officeDocument/2006/math" xmlns:v="urn:schemas-microsoft-com:vml" xmlns:wp14="http://schemas.microsoft.com/office/word/2010/wordprocessingDrawing" xmlns:wp="http://schemas.openxmlformats.org/drawingml/2006/wordprocessingDrawing" xmlns:w10="urn:schemas-microsoft-com:office:word" xmlns:w="http://schemas.openxmlformats.org/wordprocessingml/2006/main" xmlns:w14="http://schemas.microsoft.com/office/word/2010/wordml" xmlns:wpg="http://schemas.microsoft.com/office/word/2010/wordprocessingGroup" xmlns:wpi="http://schemas.microsoft.com/office/word/2010/wordprocessingInk" xmlns:wne="http://schemas.microsoft.com/office/word/2006/wordml" xmlns:wps="http://schemas.microsoft.com/office/word/2010/wordprocessingShape" mc:Ignorable="w14 wp14">
+<w:endnotes xmlns:wpc="http://schemas.microsoft.com/office/word/2010/wordprocessingCanvas" xmlns:mo="http://schemas.microsoft.com/office/mac/office/2008/main" xmlns:mc="http://schemas.openxmlformats.org/markup-compatibility/2006" xmlns:mv="urn:schemas-microsoft-com:mac:vml" xmlns:o="urn:schemas-microsoft-com:office:office" xmlns:r="http://schemas.openxmlformats.org/officeDocument/2006/relationships" xmlns:m="http://schemas.openxmlformats.org/officeDocument/2006/math" xmlns:v="urn:schemas-microsoft-com:vml" xmlns:wp14="http://schemas.microsoft.com/office/word/2010/wordprocessingDrawing" xmlns:wp="http://schemas.openxmlformats.org/drawingml/2006/wordprocessingDrawing" xmlns:w10="urn:schemas-microsoft-com:office:word" xmlns:w="http://schemas.openxmlformats.org/wordprocessingml/2006/main" xmlns:w14="http://schemas.microsoft.com/office/word/2010/wordml" xmlns:w15="http://schemas.microsoft.com/office/word/2012/wordml" xmlns:wpg="http://schemas.microsoft.com/office/word/2010/wordprocessingGroup" xmlns:wpi="http://schemas.microsoft.com/office/word/2010/wordprocessingInk" xmlns:wne="http://schemas.microsoft.com/office/word/2006/wordml" xmlns:wps="http://schemas.microsoft.com/office/word/2010/wordprocessingShape" mc:Ignorable="w14 w15 wp14">
   <w:endnote w:type="separator" w:id="-1">
     <w:p>
       <w:r>
@@ -8490,7 +8554,7 @@
 </file>
 
 <file path=word/footnotes.xml><?xml version="1.0" encoding="utf-8"?>
-<w:footnotes xmlns:wpc="http://schemas.microsoft.com/office/word/2010/wordprocessingCanvas" xmlns:mc="http://schemas.openxmlformats.org/markup-compatibility/2006" xmlns:o="urn:schemas-microsoft-com:office:office" xmlns:r="http://schemas.openxmlformats.org/officeDocument/2006/relationships" xmlns:m="http://schemas.openxmlformats.org/officeDocument/2006/math" xmlns:v="urn:schemas-microsoft-com:vml" xmlns:wp14="http://schemas.microsoft.com/office/word/2010/wordprocessingDrawing" xmlns:wp="http://schemas.openxmlformats.org/drawingml/2006/wordprocessingDrawing" xmlns:w10="urn:schemas-microsoft-com:office:word" xmlns:w="http://schemas.openxmlformats.org/wordprocessingml/2006/main" xmlns:w14="http://schemas.microsoft.com/office/word/2010/wordml" xmlns:wpg="http://schemas.microsoft.com/office/word/2010/wordprocessingGroup" xmlns:wpi="http://schemas.microsoft.com/office/word/2010/wordprocessingInk" xmlns:wne="http://schemas.microsoft.com/office/word/2006/wordml" xmlns:wps="http://schemas.microsoft.com/office/word/2010/wordprocessingShape" mc:Ignorable="w14 wp14">
+<w:footnotes xmlns:wpc="http://schemas.microsoft.com/office/word/2010/wordprocessingCanvas" xmlns:mo="http://schemas.microsoft.com/office/mac/office/2008/main" xmlns:mc="http://schemas.openxmlformats.org/markup-compatibility/2006" xmlns:mv="urn:schemas-microsoft-com:mac:vml" xmlns:o="urn:schemas-microsoft-com:office:office" xmlns:r="http://schemas.openxmlformats.org/officeDocument/2006/relationships" xmlns:m="http://schemas.openxmlformats.org/officeDocument/2006/math" xmlns:v="urn:schemas-microsoft-com:vml" xmlns:wp14="http://schemas.microsoft.com/office/word/2010/wordprocessingDrawing" xmlns:wp="http://schemas.openxmlformats.org/drawingml/2006/wordprocessingDrawing" xmlns:w10="urn:schemas-microsoft-com:office:word" xmlns:w="http://schemas.openxmlformats.org/wordprocessingml/2006/main" xmlns:w14="http://schemas.microsoft.com/office/word/2010/wordml" xmlns:w15="http://schemas.microsoft.com/office/word/2012/wordml" xmlns:wpg="http://schemas.microsoft.com/office/word/2010/wordprocessingGroup" xmlns:wpi="http://schemas.microsoft.com/office/word/2010/wordprocessingInk" xmlns:wne="http://schemas.microsoft.com/office/word/2006/wordml" xmlns:wps="http://schemas.microsoft.com/office/word/2010/wordprocessingShape" mc:Ignorable="w14 w15 wp14">
   <w:footnote w:type="separator" w:id="-1">
     <w:p>
       <w:r>
@@ -8509,7 +8573,7 @@
 </file>
 
 <file path=word/numbering.xml><?xml version="1.0" encoding="utf-8"?>
-<w:numbering xmlns:wpc="http://schemas.microsoft.com/office/word/2010/wordprocessingCanvas" xmlns:mc="http://schemas.openxmlformats.org/markup-compatibility/2006" xmlns:o="urn:schemas-microsoft-com:office:office" xmlns:r="http://schemas.openxmlformats.org/officeDocument/2006/relationships" xmlns:m="http://schemas.openxmlformats.org/officeDocument/2006/math" xmlns:v="urn:schemas-microsoft-com:vml" xmlns:wp14="http://schemas.microsoft.com/office/word/2010/wordprocessingDrawing" xmlns:wp="http://schemas.openxmlformats.org/drawingml/2006/wordprocessingDrawing" xmlns:w10="urn:schemas-microsoft-com:office:word" xmlns:w="http://schemas.openxmlformats.org/wordprocessingml/2006/main" xmlns:w14="http://schemas.microsoft.com/office/word/2010/wordml" xmlns:wpg="http://schemas.microsoft.com/office/word/2010/wordprocessingGroup" xmlns:wpi="http://schemas.microsoft.com/office/word/2010/wordprocessingInk" xmlns:wne="http://schemas.microsoft.com/office/word/2006/wordml" xmlns:wps="http://schemas.microsoft.com/office/word/2010/wordprocessingShape" mc:Ignorable="w14 wp14">
+<w:numbering xmlns:wpc="http://schemas.microsoft.com/office/word/2010/wordprocessingCanvas" xmlns:mo="http://schemas.microsoft.com/office/mac/office/2008/main" xmlns:mc="http://schemas.openxmlformats.org/markup-compatibility/2006" xmlns:mv="urn:schemas-microsoft-com:mac:vml" xmlns:o="urn:schemas-microsoft-com:office:office" xmlns:r="http://schemas.openxmlformats.org/officeDocument/2006/relationships" xmlns:m="http://schemas.openxmlformats.org/officeDocument/2006/math" xmlns:v="urn:schemas-microsoft-com:vml" xmlns:wp14="http://schemas.microsoft.com/office/word/2010/wordprocessingDrawing" xmlns:wp="http://schemas.openxmlformats.org/drawingml/2006/wordprocessingDrawing" xmlns:w10="urn:schemas-microsoft-com:office:word" xmlns:w="http://schemas.openxmlformats.org/wordprocessingml/2006/main" xmlns:w14="http://schemas.microsoft.com/office/word/2010/wordml" xmlns:w15="http://schemas.microsoft.com/office/word/2012/wordml" xmlns:wpg="http://schemas.microsoft.com/office/word/2010/wordprocessingGroup" xmlns:wpi="http://schemas.microsoft.com/office/word/2010/wordprocessingInk" xmlns:wne="http://schemas.microsoft.com/office/word/2006/wordml" xmlns:wps="http://schemas.microsoft.com/office/word/2010/wordprocessingShape" mc:Ignorable="w14 w15 wp14">
   <w:abstractNum w:abstractNumId="0">
     <w:nsid w:val="09C34135"/>
     <w:multiLevelType w:val="hybridMultilevel"/>
@@ -9053,155 +9117,6 @@
     </w:lvl>
   </w:abstractNum>
   <w:abstractNum w:abstractNumId="5">
-    <w:nsid w:val="25735DA2"/>
-    <w:multiLevelType w:val="multilevel"/>
-    <w:tmpl w:val="B9B2767E"/>
-    <w:lvl w:ilvl="0">
-      <w:start w:val="1"/>
-      <w:numFmt w:val="bullet"/>
-      <w:lvlText w:val=""/>
-      <w:lvlJc w:val="left"/>
-      <w:pPr>
-        <w:tabs>
-          <w:tab w:val="num" w:pos="720"/>
-        </w:tabs>
-        <w:ind w:left="720" w:hanging="360"/>
-      </w:pPr>
-      <w:rPr>
-        <w:rFonts w:ascii="Symbol" w:hAnsi="Symbol" w:hint="default"/>
-        <w:sz w:val="20"/>
-      </w:rPr>
-    </w:lvl>
-    <w:lvl w:ilvl="1" w:tentative="1">
-      <w:start w:val="1"/>
-      <w:numFmt w:val="bullet"/>
-      <w:lvlText w:val="o"/>
-      <w:lvlJc w:val="left"/>
-      <w:pPr>
-        <w:tabs>
-          <w:tab w:val="num" w:pos="1440"/>
-        </w:tabs>
-        <w:ind w:left="1440" w:hanging="360"/>
-      </w:pPr>
-      <w:rPr>
-        <w:rFonts w:ascii="Courier New" w:hAnsi="Courier New" w:hint="default"/>
-        <w:sz w:val="20"/>
-      </w:rPr>
-    </w:lvl>
-    <w:lvl w:ilvl="2" w:tentative="1">
-      <w:start w:val="1"/>
-      <w:numFmt w:val="bullet"/>
-      <w:lvlText w:val=""/>
-      <w:lvlJc w:val="left"/>
-      <w:pPr>
-        <w:tabs>
-          <w:tab w:val="num" w:pos="2160"/>
-        </w:tabs>
-        <w:ind w:left="2160" w:hanging="360"/>
-      </w:pPr>
-      <w:rPr>
-        <w:rFonts w:ascii="Wingdings" w:hAnsi="Wingdings" w:hint="default"/>
-        <w:sz w:val="20"/>
-      </w:rPr>
-    </w:lvl>
-    <w:lvl w:ilvl="3" w:tentative="1">
-      <w:start w:val="1"/>
-      <w:numFmt w:val="bullet"/>
-      <w:lvlText w:val=""/>
-      <w:lvlJc w:val="left"/>
-      <w:pPr>
-        <w:tabs>
-          <w:tab w:val="num" w:pos="2880"/>
-        </w:tabs>
-        <w:ind w:left="2880" w:hanging="360"/>
-      </w:pPr>
-      <w:rPr>
-        <w:rFonts w:ascii="Wingdings" w:hAnsi="Wingdings" w:hint="default"/>
-        <w:sz w:val="20"/>
-      </w:rPr>
-    </w:lvl>
-    <w:lvl w:ilvl="4" w:tentative="1">
-      <w:start w:val="1"/>
-      <w:numFmt w:val="bullet"/>
-      <w:lvlText w:val=""/>
-      <w:lvlJc w:val="left"/>
-      <w:pPr>
-        <w:tabs>
-          <w:tab w:val="num" w:pos="3600"/>
-        </w:tabs>
-        <w:ind w:left="3600" w:hanging="360"/>
-      </w:pPr>
-      <w:rPr>
-        <w:rFonts w:ascii="Wingdings" w:hAnsi="Wingdings" w:hint="default"/>
-        <w:sz w:val="20"/>
-      </w:rPr>
-    </w:lvl>
-    <w:lvl w:ilvl="5" w:tentative="1">
-      <w:start w:val="1"/>
-      <w:numFmt w:val="bullet"/>
-      <w:lvlText w:val=""/>
-      <w:lvlJc w:val="left"/>
-      <w:pPr>
-        <w:tabs>
-          <w:tab w:val="num" w:pos="4320"/>
-        </w:tabs>
-        <w:ind w:left="4320" w:hanging="360"/>
-      </w:pPr>
-      <w:rPr>
-        <w:rFonts w:ascii="Wingdings" w:hAnsi="Wingdings" w:hint="default"/>
-        <w:sz w:val="20"/>
-      </w:rPr>
-    </w:lvl>
-    <w:lvl w:ilvl="6" w:tentative="1">
-      <w:start w:val="1"/>
-      <w:numFmt w:val="bullet"/>
-      <w:lvlText w:val=""/>
-      <w:lvlJc w:val="left"/>
-      <w:pPr>
-        <w:tabs>
-          <w:tab w:val="num" w:pos="5040"/>
-        </w:tabs>
-        <w:ind w:left="5040" w:hanging="360"/>
-      </w:pPr>
-      <w:rPr>
-        <w:rFonts w:ascii="Wingdings" w:hAnsi="Wingdings" w:hint="default"/>
-        <w:sz w:val="20"/>
-      </w:rPr>
-    </w:lvl>
-    <w:lvl w:ilvl="7" w:tentative="1">
-      <w:start w:val="1"/>
-      <w:numFmt w:val="bullet"/>
-      <w:lvlText w:val=""/>
-      <w:lvlJc w:val="left"/>
-      <w:pPr>
-        <w:tabs>
-          <w:tab w:val="num" w:pos="5760"/>
-        </w:tabs>
-        <w:ind w:left="5760" w:hanging="360"/>
-      </w:pPr>
-      <w:rPr>
-        <w:rFonts w:ascii="Wingdings" w:hAnsi="Wingdings" w:hint="default"/>
-        <w:sz w:val="20"/>
-      </w:rPr>
-    </w:lvl>
-    <w:lvl w:ilvl="8" w:tentative="1">
-      <w:start w:val="1"/>
-      <w:numFmt w:val="bullet"/>
-      <w:lvlText w:val=""/>
-      <w:lvlJc w:val="left"/>
-      <w:pPr>
-        <w:tabs>
-          <w:tab w:val="num" w:pos="6480"/>
-        </w:tabs>
-        <w:ind w:left="6480" w:hanging="360"/>
-      </w:pPr>
-      <w:rPr>
-        <w:rFonts w:ascii="Wingdings" w:hAnsi="Wingdings" w:hint="default"/>
-        <w:sz w:val="20"/>
-      </w:rPr>
-    </w:lvl>
-  </w:abstractNum>
-  <w:abstractNum w:abstractNumId="6">
     <w:nsid w:val="44442BEA"/>
     <w:multiLevelType w:val="hybridMultilevel"/>
     <w:tmpl w:val="F77A89A2"/>
@@ -9315,7 +9230,7 @@
       </w:rPr>
     </w:lvl>
   </w:abstractNum>
-  <w:abstractNum w:abstractNumId="7">
+  <w:abstractNum w:abstractNumId="6">
     <w:nsid w:val="4E804788"/>
     <w:multiLevelType w:val="hybridMultilevel"/>
     <w:tmpl w:val="9160976E"/>
@@ -9404,7 +9319,7 @@
       </w:pPr>
     </w:lvl>
   </w:abstractNum>
-  <w:abstractNum w:abstractNumId="8">
+  <w:abstractNum w:abstractNumId="7">
     <w:nsid w:val="5B727D17"/>
     <w:multiLevelType w:val="hybridMultilevel"/>
     <w:tmpl w:val="6302D230"/>
@@ -9517,7 +9432,7 @@
       </w:rPr>
     </w:lvl>
   </w:abstractNum>
-  <w:abstractNum w:abstractNumId="9">
+  <w:abstractNum w:abstractNumId="8">
     <w:nsid w:val="5E7166E0"/>
     <w:multiLevelType w:val="hybridMultilevel"/>
     <w:tmpl w:val="CC988178"/>
@@ -9631,7 +9546,7 @@
       </w:rPr>
     </w:lvl>
   </w:abstractNum>
-  <w:abstractNum w:abstractNumId="10">
+  <w:abstractNum w:abstractNumId="9">
     <w:nsid w:val="62220480"/>
     <w:multiLevelType w:val="hybridMultilevel"/>
     <w:tmpl w:val="93BE8AB2"/>
@@ -9741,6 +9656,155 @@
       </w:pPr>
       <w:rPr>
         <w:rFonts w:ascii="Wingdings" w:hAnsi="Wingdings" w:hint="default"/>
+      </w:rPr>
+    </w:lvl>
+  </w:abstractNum>
+  <w:abstractNum w:abstractNumId="10">
+    <w:nsid w:val="7C2D1F00"/>
+    <w:multiLevelType w:val="multilevel"/>
+    <w:tmpl w:val="075475D6"/>
+    <w:lvl w:ilvl="0">
+      <w:start w:val="1"/>
+      <w:numFmt w:val="bullet"/>
+      <w:lvlText w:val=""/>
+      <w:lvlJc w:val="left"/>
+      <w:pPr>
+        <w:tabs>
+          <w:tab w:val="num" w:pos="720"/>
+        </w:tabs>
+        <w:ind w:left="720" w:hanging="360"/>
+      </w:pPr>
+      <w:rPr>
+        <w:rFonts w:ascii="Symbol" w:hAnsi="Symbol" w:hint="default"/>
+        <w:sz w:val="20"/>
+      </w:rPr>
+    </w:lvl>
+    <w:lvl w:ilvl="1">
+      <w:start w:val="1"/>
+      <w:numFmt w:val="bullet"/>
+      <w:lvlText w:val="o"/>
+      <w:lvlJc w:val="left"/>
+      <w:pPr>
+        <w:tabs>
+          <w:tab w:val="num" w:pos="1440"/>
+        </w:tabs>
+        <w:ind w:left="1440" w:hanging="360"/>
+      </w:pPr>
+      <w:rPr>
+        <w:rFonts w:ascii="Courier New" w:hAnsi="Courier New" w:hint="default"/>
+        <w:sz w:val="20"/>
+      </w:rPr>
+    </w:lvl>
+    <w:lvl w:ilvl="2" w:tentative="1">
+      <w:start w:val="1"/>
+      <w:numFmt w:val="bullet"/>
+      <w:lvlText w:val=""/>
+      <w:lvlJc w:val="left"/>
+      <w:pPr>
+        <w:tabs>
+          <w:tab w:val="num" w:pos="2160"/>
+        </w:tabs>
+        <w:ind w:left="2160" w:hanging="360"/>
+      </w:pPr>
+      <w:rPr>
+        <w:rFonts w:ascii="Wingdings" w:hAnsi="Wingdings" w:hint="default"/>
+        <w:sz w:val="20"/>
+      </w:rPr>
+    </w:lvl>
+    <w:lvl w:ilvl="3" w:tentative="1">
+      <w:start w:val="1"/>
+      <w:numFmt w:val="bullet"/>
+      <w:lvlText w:val=""/>
+      <w:lvlJc w:val="left"/>
+      <w:pPr>
+        <w:tabs>
+          <w:tab w:val="num" w:pos="2880"/>
+        </w:tabs>
+        <w:ind w:left="2880" w:hanging="360"/>
+      </w:pPr>
+      <w:rPr>
+        <w:rFonts w:ascii="Wingdings" w:hAnsi="Wingdings" w:hint="default"/>
+        <w:sz w:val="20"/>
+      </w:rPr>
+    </w:lvl>
+    <w:lvl w:ilvl="4" w:tentative="1">
+      <w:start w:val="1"/>
+      <w:numFmt w:val="bullet"/>
+      <w:lvlText w:val=""/>
+      <w:lvlJc w:val="left"/>
+      <w:pPr>
+        <w:tabs>
+          <w:tab w:val="num" w:pos="3600"/>
+        </w:tabs>
+        <w:ind w:left="3600" w:hanging="360"/>
+      </w:pPr>
+      <w:rPr>
+        <w:rFonts w:ascii="Wingdings" w:hAnsi="Wingdings" w:hint="default"/>
+        <w:sz w:val="20"/>
+      </w:rPr>
+    </w:lvl>
+    <w:lvl w:ilvl="5" w:tentative="1">
+      <w:start w:val="1"/>
+      <w:numFmt w:val="bullet"/>
+      <w:lvlText w:val=""/>
+      <w:lvlJc w:val="left"/>
+      <w:pPr>
+        <w:tabs>
+          <w:tab w:val="num" w:pos="4320"/>
+        </w:tabs>
+        <w:ind w:left="4320" w:hanging="360"/>
+      </w:pPr>
+      <w:rPr>
+        <w:rFonts w:ascii="Wingdings" w:hAnsi="Wingdings" w:hint="default"/>
+        <w:sz w:val="20"/>
+      </w:rPr>
+    </w:lvl>
+    <w:lvl w:ilvl="6" w:tentative="1">
+      <w:start w:val="1"/>
+      <w:numFmt w:val="bullet"/>
+      <w:lvlText w:val=""/>
+      <w:lvlJc w:val="left"/>
+      <w:pPr>
+        <w:tabs>
+          <w:tab w:val="num" w:pos="5040"/>
+        </w:tabs>
+        <w:ind w:left="5040" w:hanging="360"/>
+      </w:pPr>
+      <w:rPr>
+        <w:rFonts w:ascii="Wingdings" w:hAnsi="Wingdings" w:hint="default"/>
+        <w:sz w:val="20"/>
+      </w:rPr>
+    </w:lvl>
+    <w:lvl w:ilvl="7" w:tentative="1">
+      <w:start w:val="1"/>
+      <w:numFmt w:val="bullet"/>
+      <w:lvlText w:val=""/>
+      <w:lvlJc w:val="left"/>
+      <w:pPr>
+        <w:tabs>
+          <w:tab w:val="num" w:pos="5760"/>
+        </w:tabs>
+        <w:ind w:left="5760" w:hanging="360"/>
+      </w:pPr>
+      <w:rPr>
+        <w:rFonts w:ascii="Wingdings" w:hAnsi="Wingdings" w:hint="default"/>
+        <w:sz w:val="20"/>
+      </w:rPr>
+    </w:lvl>
+    <w:lvl w:ilvl="8" w:tentative="1">
+      <w:start w:val="1"/>
+      <w:numFmt w:val="bullet"/>
+      <w:lvlText w:val=""/>
+      <w:lvlJc w:val="left"/>
+      <w:pPr>
+        <w:tabs>
+          <w:tab w:val="num" w:pos="6480"/>
+        </w:tabs>
+        <w:ind w:left="6480" w:hanging="360"/>
+      </w:pPr>
+      <w:rPr>
+        <w:rFonts w:ascii="Wingdings" w:hAnsi="Wingdings" w:hint="default"/>
+        <w:sz w:val="20"/>
       </w:rPr>
     </w:lvl>
   </w:abstractNum>
@@ -9751,13 +9815,13 @@
     <w:abstractNumId w:val="3"/>
   </w:num>
   <w:num w:numId="3">
-    <w:abstractNumId w:val="8"/>
+    <w:abstractNumId w:val="7"/>
   </w:num>
   <w:num w:numId="4">
     <w:abstractNumId w:val="1"/>
   </w:num>
   <w:num w:numId="5">
-    <w:abstractNumId w:val="7"/>
+    <w:abstractNumId w:val="6"/>
   </w:num>
   <w:num w:numId="6">
     <w:abstractNumId w:val="0"/>
@@ -9766,22 +9830,42 @@
     <w:abstractNumId w:val="2"/>
   </w:num>
   <w:num w:numId="8">
+    <w:abstractNumId w:val="8"/>
+  </w:num>
+  <w:num w:numId="9">
+    <w:abstractNumId w:val="5"/>
+  </w:num>
+  <w:num w:numId="10">
     <w:abstractNumId w:val="9"/>
   </w:num>
-  <w:num w:numId="9">
-    <w:abstractNumId w:val="6"/>
-  </w:num>
-  <w:num w:numId="10">
+  <w:num w:numId="11">
     <w:abstractNumId w:val="10"/>
   </w:num>
-  <w:num w:numId="11">
-    <w:abstractNumId w:val="5"/>
+  <w:num w:numId="12">
+    <w:abstractNumId w:val="10"/>
+    <w:lvlOverride w:ilvl="1">
+      <w:lvl w:ilvl="1">
+        <w:numFmt w:val="bullet"/>
+        <w:lvlText w:val=""/>
+        <w:lvlJc w:val="left"/>
+        <w:pPr>
+          <w:tabs>
+            <w:tab w:val="num" w:pos="1440"/>
+          </w:tabs>
+          <w:ind w:left="1440" w:hanging="360"/>
+        </w:pPr>
+        <w:rPr>
+          <w:rFonts w:ascii="Symbol" w:hAnsi="Symbol" w:hint="default"/>
+          <w:sz w:val="20"/>
+        </w:rPr>
+      </w:lvl>
+    </w:lvlOverride>
   </w:num>
 </w:numbering>
 </file>
 
 <file path=word/styles.xml><?xml version="1.0" encoding="utf-8"?>
-<w:styles xmlns:mc="http://schemas.openxmlformats.org/markup-compatibility/2006" xmlns:r="http://schemas.openxmlformats.org/officeDocument/2006/relationships" xmlns:w="http://schemas.openxmlformats.org/wordprocessingml/2006/main" xmlns:w14="http://schemas.microsoft.com/office/word/2010/wordml" mc:Ignorable="w14">
+<w:styles xmlns:mc="http://schemas.openxmlformats.org/markup-compatibility/2006" xmlns:r="http://schemas.openxmlformats.org/officeDocument/2006/relationships" xmlns:w="http://schemas.openxmlformats.org/wordprocessingml/2006/main" xmlns:w14="http://schemas.microsoft.com/office/word/2010/wordml" xmlns:w15="http://schemas.microsoft.com/office/word/2012/wordml" mc:Ignorable="w14 w15">
   <w:docDefaults>
     <w:rPrDefault>
       <w:rPr>
@@ -9793,748 +9877,378 @@
     </w:rPrDefault>
     <w:pPrDefault/>
   </w:docDefaults>
-  <w:latentStyles w:defLockedState="0" w:defUIPriority="99" w:defSemiHidden="1" w:defUnhideWhenUsed="1" w:defQFormat="0" w:count="267">
-    <w:lsdException w:name="Normal" w:semiHidden="0" w:uiPriority="0" w:unhideWhenUsed="0" w:qFormat="1"/>
-    <w:lsdException w:name="heading 1" w:semiHidden="0" w:uiPriority="9" w:unhideWhenUsed="0" w:qFormat="1"/>
-    <w:lsdException w:name="heading 2" w:uiPriority="9" w:qFormat="1"/>
-    <w:lsdException w:name="heading 3" w:uiPriority="9" w:qFormat="1"/>
-    <w:lsdException w:name="heading 4" w:uiPriority="9" w:qFormat="1"/>
-    <w:lsdException w:name="heading 5" w:uiPriority="9" w:qFormat="1"/>
-    <w:lsdException w:name="heading 6" w:uiPriority="9" w:qFormat="1"/>
-    <w:lsdException w:name="heading 7" w:uiPriority="9" w:qFormat="1"/>
-    <w:lsdException w:name="heading 8" w:uiPriority="9" w:qFormat="1"/>
-    <w:lsdException w:name="heading 9" w:uiPriority="9" w:qFormat="1"/>
-    <w:lsdException w:name="toc 1" w:uiPriority="39"/>
-    <w:lsdException w:name="toc 2" w:uiPriority="39"/>
-    <w:lsdException w:name="toc 3" w:uiPriority="39"/>
-    <w:lsdException w:name="toc 4" w:uiPriority="39"/>
-    <w:lsdException w:name="toc 5" w:uiPriority="39"/>
-    <w:lsdException w:name="toc 6" w:uiPriority="39"/>
-    <w:lsdException w:name="toc 7" w:uiPriority="39"/>
-    <w:lsdException w:name="toc 8" w:uiPriority="39"/>
-    <w:lsdException w:name="toc 9" w:uiPriority="39"/>
-    <w:lsdException w:name="caption" w:uiPriority="35" w:qFormat="1"/>
-    <w:lsdException w:name="Title" w:semiHidden="0" w:uiPriority="10" w:unhideWhenUsed="0" w:qFormat="1"/>
-    <w:lsdException w:name="Default Paragraph Font" w:uiPriority="1"/>
-    <w:lsdException w:name="Subtitle" w:semiHidden="0" w:uiPriority="11" w:unhideWhenUsed="0" w:qFormat="1"/>
-    <w:lsdException w:name="Strong" w:semiHidden="0" w:uiPriority="22" w:unhideWhenUsed="0" w:qFormat="1"/>
-    <w:lsdException w:name="Emphasis" w:semiHidden="0" w:uiPriority="20" w:unhideWhenUsed="0" w:qFormat="1"/>
-    <w:lsdException w:name="Table Grid" w:semiHidden="0" w:uiPriority="59" w:unhideWhenUsed="0"/>
-    <w:lsdException w:name="Placeholder Text" w:unhideWhenUsed="0"/>
-    <w:lsdException w:name="No Spacing" w:semiHidden="0" w:uiPriority="1" w:unhideWhenUsed="0" w:qFormat="1"/>
-    <w:lsdException w:name="Light Shading" w:semiHidden="0" w:uiPriority="60" w:unhideWhenUsed="0"/>
-    <w:lsdException w:name="Light List" w:semiHidden="0" w:uiPriority="61" w:unhideWhenUsed="0"/>
-    <w:lsdException w:name="Light Grid" w:semiHidden="0" w:uiPriority="62" w:unhideWhenUsed="0"/>
-    <w:lsdException w:name="Medium Shading 1" w:semiHidden="0" w:uiPriority="63" w:unhideWhenUsed="0"/>
-    <w:lsdException w:name="Medium Shading 2" w:semiHidden="0" w:uiPriority="64" w:unhideWhenUsed="0"/>
-    <w:lsdException w:name="Medium List 1" w:semiHidden="0" w:uiPriority="65" w:unhideWhenUsed="0"/>
-    <w:lsdException w:name="Medium List 2" w:semiHidden="0" w:uiPriority="66" w:unhideWhenUsed="0"/>
-    <w:lsdException w:name="Medium Grid 1" w:semiHidden="0" w:uiPriority="67" w:unhideWhenUsed="0"/>
-    <w:lsdException w:name="Medium Grid 2" w:semiHidden="0" w:uiPriority="68" w:unhideWhenUsed="0"/>
-    <w:lsdException w:name="Medium Grid 3" w:semiHidden="0" w:uiPriority="69" w:unhideWhenUsed="0"/>
-    <w:lsdException w:name="Dark List" w:semiHidden="0" w:uiPriority="70" w:unhideWhenUsed="0"/>
-    <w:lsdException w:name="Colorful Shading" w:semiHidden="0" w:uiPriority="71" w:unhideWhenUsed="0"/>
-    <w:lsdException w:name="Colorful List" w:semiHidden="0" w:uiPriority="72" w:unhideWhenUsed="0"/>
-    <w:lsdException w:name="Colorful Grid" w:semiHidden="0" w:uiPriority="73" w:unhideWhenUsed="0"/>
-    <w:lsdException w:name="Light Shading Accent 1" w:semiHidden="0" w:uiPriority="60" w:unhideWhenUsed="0"/>
-    <w:lsdException w:name="Light List Accent 1" w:semiHidden="0" w:uiPriority="61" w:unhideWhenUsed="0"/>
-    <w:lsdException w:name="Light Grid Accent 1" w:semiHidden="0" w:uiPriority="62" w:unhideWhenUsed="0"/>
-    <w:lsdException w:name="Medium Shading 1 Accent 1" w:semiHidden="0" w:uiPriority="63" w:unhideWhenUsed="0"/>
-    <w:lsdException w:name="Medium Shading 2 Accent 1" w:semiHidden="0" w:uiPriority="64" w:unhideWhenUsed="0"/>
-    <w:lsdException w:name="Medium List 1 Accent 1" w:semiHidden="0" w:uiPriority="65" w:unhideWhenUsed="0"/>
-    <w:lsdException w:name="Revision" w:unhideWhenUsed="0"/>
-    <w:lsdException w:name="List Paragraph" w:semiHidden="0" w:uiPriority="34" w:unhideWhenUsed="0" w:qFormat="1"/>
-    <w:lsdException w:name="Quote" w:semiHidden="0" w:uiPriority="29" w:unhideWhenUsed="0" w:qFormat="1"/>
-    <w:lsdException w:name="Intense Quote" w:semiHidden="0" w:uiPriority="30" w:unhideWhenUsed="0" w:qFormat="1"/>
-    <w:lsdException w:name="Medium List 2 Accent 1" w:semiHidden="0" w:uiPriority="66" w:unhideWhenUsed="0"/>
-    <w:lsdException w:name="Medium Grid 1 Accent 1" w:semiHidden="0" w:uiPriority="67" w:unhideWhenUsed="0"/>
-    <w:lsdException w:name="Medium Grid 2 Accent 1" w:semiHidden="0" w:uiPriority="68" w:unhideWhenUsed="0"/>
-    <w:lsdException w:name="Medium Grid 3 Accent 1" w:semiHidden="0" w:uiPriority="69" w:unhideWhenUsed="0"/>
-    <w:lsdException w:name="Dark List Accent 1" w:semiHidden="0" w:uiPriority="70" w:unhideWhenUsed="0"/>
-    <w:lsdException w:name="Colorful Shading Accent 1" w:semiHidden="0" w:uiPriority="71" w:unhideWhenUsed="0"/>
-    <w:lsdException w:name="Colorful List Accent 1" w:semiHidden="0" w:uiPriority="72" w:unhideWhenUsed="0"/>
-    <w:lsdException w:name="Colorful Grid Accent 1" w:semiHidden="0" w:uiPriority="73" w:unhideWhenUsed="0"/>
-    <w:lsdException w:name="Light Shading Accent 2" w:semiHidden="0" w:uiPriority="60" w:unhideWhenUsed="0"/>
-    <w:lsdException w:name="Light List Accent 2" w:semiHidden="0" w:uiPriority="61" w:unhideWhenUsed="0"/>
-    <w:lsdException w:name="Light Grid Accent 2" w:semiHidden="0" w:uiPriority="62" w:unhideWhenUsed="0"/>
-    <w:lsdException w:name="Medium Shading 1 Accent 2" w:semiHidden="0" w:uiPriority="63" w:unhideWhenUsed="0"/>
-    <w:lsdException w:name="Medium Shading 2 Accent 2" w:semiHidden="0" w:uiPriority="64" w:unhideWhenUsed="0"/>
-    <w:lsdException w:name="Medium List 1 Accent 2" w:semiHidden="0" w:uiPriority="65" w:unhideWhenUsed="0"/>
-    <w:lsdException w:name="Medium List 2 Accent 2" w:semiHidden="0" w:uiPriority="66" w:unhideWhenUsed="0"/>
-    <w:lsdException w:name="Medium Grid 1 Accent 2" w:semiHidden="0" w:uiPriority="67" w:unhideWhenUsed="0"/>
-    <w:lsdException w:name="Medium Grid 2 Accent 2" w:semiHidden="0" w:uiPriority="68" w:unhideWhenUsed="0"/>
-    <w:lsdException w:name="Medium Grid 3 Accent 2" w:semiHidden="0" w:uiPriority="69" w:unhideWhenUsed="0"/>
-    <w:lsdException w:name="Dark List Accent 2" w:semiHidden="0" w:uiPriority="70" w:unhideWhenUsed="0"/>
-    <w:lsdException w:name="Colorful Shading Accent 2" w:semiHidden="0" w:uiPriority="71" w:unhideWhenUsed="0"/>
-    <w:lsdException w:name="Colorful List Accent 2" w:semiHidden="0" w:uiPriority="72" w:unhideWhenUsed="0"/>
-    <w:lsdException w:name="Colorful Grid Accent 2" w:semiHidden="0" w:uiPriority="73" w:unhideWhenUsed="0"/>
-    <w:lsdException w:name="Light Shading Accent 3" w:semiHidden="0" w:uiPriority="60" w:unhideWhenUsed="0"/>
-    <w:lsdException w:name="Light List Accent 3" w:semiHidden="0" w:uiPriority="61" w:unhideWhenUsed="0"/>
-    <w:lsdException w:name="Light Grid Accent 3" w:semiHidden="0" w:uiPriority="62" w:unhideWhenUsed="0"/>
-    <w:lsdException w:name="Medium Shading 1 Accent 3" w:semiHidden="0" w:uiPriority="63" w:unhideWhenUsed="0"/>
-    <w:lsdException w:name="Medium Shading 2 Accent 3" w:semiHidden="0" w:uiPriority="64" w:unhideWhenUsed="0"/>
-    <w:lsdException w:name="Medium List 1 Accent 3" w:semiHidden="0" w:uiPriority="65" w:unhideWhenUsed="0"/>
-    <w:lsdException w:name="Medium List 2 Accent 3" w:semiHidden="0" w:uiPriority="66" w:unhideWhenUsed="0"/>
-    <w:lsdException w:name="Medium Grid 1 Accent 3" w:semiHidden="0" w:uiPriority="67" w:unhideWhenUsed="0"/>
-    <w:lsdException w:name="Medium Grid 2 Accent 3" w:semiHidden="0" w:uiPriority="68" w:unhideWhenUsed="0"/>
-    <w:lsdException w:name="Medium Grid 3 Accent 3" w:semiHidden="0" w:uiPriority="69" w:unhideWhenUsed="0"/>
-    <w:lsdException w:name="Dark List Accent 3" w:semiHidden="0" w:uiPriority="70" w:unhideWhenUsed="0"/>
-    <w:lsdException w:name="Colorful Shading Accent 3" w:semiHidden="0" w:uiPriority="71" w:unhideWhenUsed="0"/>
-    <w:lsdException w:name="Colorful List Accent 3" w:semiHidden="0" w:uiPriority="72" w:unhideWhenUsed="0"/>
-    <w:lsdException w:name="Colorful Grid Accent 3" w:semiHidden="0" w:uiPriority="73" w:unhideWhenUsed="0"/>
-    <w:lsdException w:name="Light Shading Accent 4" w:semiHidden="0" w:uiPriority="60" w:unhideWhenUsed="0"/>
-    <w:lsdException w:name="Light List Accent 4" w:semiHidden="0" w:uiPriority="61" w:unhideWhenUsed="0"/>
-    <w:lsdException w:name="Light Grid Accent 4" w:semiHidden="0" w:uiPriority="62" w:unhideWhenUsed="0"/>
-    <w:lsdException w:name="Medium Shading 1 Accent 4" w:semiHidden="0" w:uiPriority="63" w:unhideWhenUsed="0"/>
-    <w:lsdException w:name="Medium Shading 2 Accent 4" w:semiHidden="0" w:uiPriority="64" w:unhideWhenUsed="0"/>
-    <w:lsdException w:name="Medium List 1 Accent 4" w:semiHidden="0" w:uiPriority="65" w:unhideWhenUsed="0"/>
-    <w:lsdException w:name="Medium List 2 Accent 4" w:semiHidden="0" w:uiPriority="66" w:unhideWhenUsed="0"/>
-    <w:lsdException w:name="Medium Grid 1 Accent 4" w:semiHidden="0" w:uiPriority="67" w:unhideWhenUsed="0"/>
-    <w:lsdException w:name="Medium Grid 2 Accent 4" w:semiHidden="0" w:uiPriority="68" w:unhideWhenUsed="0"/>
-    <w:lsdException w:name="Medium Grid 3 Accent 4" w:semiHidden="0" w:uiPriority="69" w:unhideWhenUsed="0"/>
-    <w:lsdException w:name="Dark List Accent 4" w:semiHidden="0" w:uiPriority="70" w:unhideWhenUsed="0"/>
-    <w:lsdException w:name="Colorful Shading Accent 4" w:semiHidden="0" w:uiPriority="71" w:unhideWhenUsed="0"/>
-    <w:lsdException w:name="Colorful List Accent 4" w:semiHidden="0" w:uiPriority="72" w:unhideWhenUsed="0"/>
-    <w:lsdException w:name="Colorful Grid Accent 4" w:semiHidden="0" w:uiPriority="73" w:unhideWhenUsed="0"/>
-    <w:lsdException w:name="Light Shading Accent 5" w:semiHidden="0" w:uiPriority="60" w:unhideWhenUsed="0"/>
-    <w:lsdException w:name="Light List Accent 5" w:semiHidden="0" w:uiPriority="61" w:unhideWhenUsed="0"/>
-    <w:lsdException w:name="Light Grid Accent 5" w:semiHidden="0" w:uiPriority="62" w:unhideWhenUsed="0"/>
-    <w:lsdException w:name="Medium Shading 1 Accent 5" w:semiHidden="0" w:uiPriority="63" w:unhideWhenUsed="0"/>
-    <w:lsdException w:name="Medium Shading 2 Accent 5" w:semiHidden="0" w:uiPriority="64" w:unhideWhenUsed="0"/>
-    <w:lsdException w:name="Medium List 1 Accent 5" w:semiHidden="0" w:uiPriority="65" w:unhideWhenUsed="0"/>
-    <w:lsdException w:name="Medium List 2 Accent 5" w:semiHidden="0" w:uiPriority="66" w:unhideWhenUsed="0"/>
-    <w:lsdException w:name="Medium Grid 1 Accent 5" w:semiHidden="0" w:uiPriority="67" w:unhideWhenUsed="0"/>
-    <w:lsdException w:name="Medium Grid 2 Accent 5" w:semiHidden="0" w:uiPriority="68" w:unhideWhenUsed="0"/>
-    <w:lsdException w:name="Medium Grid 3 Accent 5" w:semiHidden="0" w:uiPriority="69" w:unhideWhenUsed="0"/>
-    <w:lsdException w:name="Dark List Accent 5" w:semiHidden="0" w:uiPriority="70" w:unhideWhenUsed="0"/>
-    <w:lsdException w:name="Colorful Shading Accent 5" w:semiHidden="0" w:uiPriority="71" w:unhideWhenUsed="0"/>
-    <w:lsdException w:name="Colorful List Accent 5" w:semiHidden="0" w:uiPriority="72" w:unhideWhenUsed="0"/>
-    <w:lsdException w:name="Colorful Grid Accent 5" w:semiHidden="0" w:uiPriority="73" w:unhideWhenUsed="0"/>
-    <w:lsdException w:name="Light Shading Accent 6" w:semiHidden="0" w:uiPriority="60" w:unhideWhenUsed="0"/>
-    <w:lsdException w:name="Light List Accent 6" w:semiHidden="0" w:uiPriority="61" w:unhideWhenUsed="0"/>
-    <w:lsdException w:name="Light Grid Accent 6" w:semiHidden="0" w:uiPriority="62" w:unhideWhenUsed="0"/>
-    <w:lsdException w:name="Medium Shading 1 Accent 6" w:semiHidden="0" w:uiPriority="63" w:unhideWhenUsed="0"/>
-    <w:lsdException w:name="Medium Shading 2 Accent 6" w:semiHidden="0" w:uiPriority="64" w:unhideWhenUsed="0"/>
-    <w:lsdException w:name="Medium List 1 Accent 6" w:semiHidden="0" w:uiPriority="65" w:unhideWhenUsed="0"/>
-    <w:lsdException w:name="Medium List 2 Accent 6" w:semiHidden="0" w:uiPriority="66" w:unhideWhenUsed="0"/>
-    <w:lsdException w:name="Medium Grid 1 Accent 6" w:semiHidden="0" w:uiPriority="67" w:unhideWhenUsed="0"/>
-    <w:lsdException w:name="Medium Grid 2 Accent 6" w:semiHidden="0" w:uiPriority="68" w:unhideWhenUsed="0"/>
-    <w:lsdException w:name="Medium Grid 3 Accent 6" w:semiHidden="0" w:uiPriority="69" w:unhideWhenUsed="0"/>
-    <w:lsdException w:name="Dark List Accent 6" w:semiHidden="0" w:uiPriority="70" w:unhideWhenUsed="0"/>
-    <w:lsdException w:name="Colorful Shading Accent 6" w:semiHidden="0" w:uiPriority="71" w:unhideWhenUsed="0"/>
-    <w:lsdException w:name="Colorful List Accent 6" w:semiHidden="0" w:uiPriority="72" w:unhideWhenUsed="0"/>
-    <w:lsdException w:name="Colorful Grid Accent 6" w:semiHidden="0" w:uiPriority="73" w:unhideWhenUsed="0"/>
-    <w:lsdException w:name="Subtle Emphasis" w:semiHidden="0" w:uiPriority="19" w:unhideWhenUsed="0" w:qFormat="1"/>
-    <w:lsdException w:name="Intense Emphasis" w:semiHidden="0" w:uiPriority="21" w:unhideWhenUsed="0" w:qFormat="1"/>
-    <w:lsdException w:name="Subtle Reference" w:semiHidden="0" w:uiPriority="31" w:unhideWhenUsed="0" w:qFormat="1"/>
-    <w:lsdException w:name="Intense Reference" w:semiHidden="0" w:uiPriority="32" w:unhideWhenUsed="0" w:qFormat="1"/>
-    <w:lsdException w:name="Book Title" w:semiHidden="0" w:uiPriority="33" w:unhideWhenUsed="0" w:qFormat="1"/>
-    <w:lsdException w:name="Bibliography" w:uiPriority="37"/>
-    <w:lsdException w:name="TOC Heading" w:uiPriority="39" w:qFormat="1"/>
-  </w:latentStyles>
-  <w:style w:type="paragraph" w:default="1" w:styleId="Normal">
-    <w:name w:val="Normal"/>
-    <w:qFormat/>
-  </w:style>
-  <w:style w:type="paragraph" w:styleId="Heading1">
-    <w:name w:val="heading 1"/>
-    <w:basedOn w:val="Normal"/>
-    <w:next w:val="Normal"/>
-    <w:link w:val="Heading1Char"/>
-    <w:uiPriority w:val="9"/>
-    <w:qFormat/>
-    <w:rsid w:val="009A1F12"/>
-    <w:pPr>
-      <w:keepNext/>
-      <w:keepLines/>
-      <w:spacing w:before="240"/>
-      <w:outlineLvl w:val="0"/>
-    </w:pPr>
-    <w:rPr>
-      <w:rFonts w:asciiTheme="majorHAnsi" w:eastAsiaTheme="majorEastAsia" w:hAnsiTheme="majorHAnsi" w:cstheme="majorBidi"/>
-      <w:color w:val="365F91" w:themeColor="accent1" w:themeShade="BF"/>
-      <w:sz w:val="32"/>
-      <w:szCs w:val="32"/>
-    </w:rPr>
-  </w:style>
-  <w:style w:type="paragraph" w:styleId="Heading2">
-    <w:name w:val="heading 2"/>
-    <w:basedOn w:val="Normal"/>
-    <w:next w:val="Normal"/>
-    <w:link w:val="Heading2Char"/>
-    <w:uiPriority w:val="9"/>
-    <w:unhideWhenUsed/>
-    <w:qFormat/>
-    <w:rsid w:val="00342308"/>
-    <w:pPr>
-      <w:keepNext/>
-      <w:keepLines/>
-      <w:spacing w:before="40"/>
-      <w:outlineLvl w:val="1"/>
-    </w:pPr>
-    <w:rPr>
-      <w:rFonts w:asciiTheme="majorHAnsi" w:eastAsiaTheme="majorEastAsia" w:hAnsiTheme="majorHAnsi" w:cstheme="majorBidi"/>
-      <w:color w:val="365F91" w:themeColor="accent1" w:themeShade="BF"/>
-      <w:sz w:val="26"/>
-      <w:szCs w:val="26"/>
-    </w:rPr>
-  </w:style>
-  <w:style w:type="paragraph" w:styleId="Heading3">
-    <w:name w:val="heading 3"/>
-    <w:basedOn w:val="Normal"/>
-    <w:next w:val="Normal"/>
-    <w:link w:val="Heading3Char"/>
-    <w:uiPriority w:val="9"/>
-    <w:unhideWhenUsed/>
-    <w:qFormat/>
-    <w:rsid w:val="009A1F12"/>
-    <w:pPr>
-      <w:keepNext/>
-      <w:keepLines/>
-      <w:spacing w:before="40"/>
-      <w:outlineLvl w:val="2"/>
-    </w:pPr>
-    <w:rPr>
-      <w:rFonts w:asciiTheme="majorHAnsi" w:eastAsiaTheme="majorEastAsia" w:hAnsiTheme="majorHAnsi" w:cstheme="majorBidi"/>
-      <w:color w:val="243F60" w:themeColor="accent1" w:themeShade="7F"/>
-      <w:sz w:val="24"/>
-      <w:szCs w:val="24"/>
-    </w:rPr>
-  </w:style>
-  <w:style w:type="paragraph" w:styleId="Heading4">
-    <w:name w:val="heading 4"/>
-    <w:basedOn w:val="Normal"/>
-    <w:next w:val="Normal"/>
-    <w:link w:val="Heading4Char"/>
-    <w:uiPriority w:val="9"/>
-    <w:unhideWhenUsed/>
-    <w:qFormat/>
-    <w:rsid w:val="00254C72"/>
-    <w:pPr>
-      <w:keepNext/>
-      <w:keepLines/>
-      <w:spacing w:before="40"/>
-      <w:outlineLvl w:val="3"/>
-    </w:pPr>
-    <w:rPr>
-      <w:rFonts w:asciiTheme="majorHAnsi" w:eastAsiaTheme="majorEastAsia" w:hAnsiTheme="majorHAnsi" w:cstheme="majorBidi"/>
-      <w:i/>
-      <w:iCs/>
-      <w:color w:val="365F91" w:themeColor="accent1" w:themeShade="BF"/>
-    </w:rPr>
-  </w:style>
-  <w:style w:type="character" w:default="1" w:styleId="DefaultParagraphFont">
-    <w:name w:val="Default Paragraph Font"/>
-    <w:uiPriority w:val="1"/>
-    <w:semiHidden/>
-    <w:unhideWhenUsed/>
-  </w:style>
-  <w:style w:type="table" w:default="1" w:styleId="TableNormal">
-    <w:name w:val="Normal Table"/>
-    <w:uiPriority w:val="99"/>
-    <w:semiHidden/>
-    <w:unhideWhenUsed/>
-    <w:tblPr>
-      <w:tblInd w:w="0" w:type="dxa"/>
-      <w:tblCellMar>
-        <w:top w:w="0" w:type="dxa"/>
-        <w:left w:w="108" w:type="dxa"/>
-        <w:bottom w:w="0" w:type="dxa"/>
-        <w:right w:w="108" w:type="dxa"/>
-      </w:tblCellMar>
-    </w:tblPr>
-  </w:style>
-  <w:style w:type="numbering" w:default="1" w:styleId="NoList">
-    <w:name w:val="No List"/>
-    <w:uiPriority w:val="99"/>
-    <w:semiHidden/>
-    <w:unhideWhenUsed/>
-  </w:style>
-  <w:style w:type="paragraph" w:styleId="ListParagraph">
-    <w:name w:val="List Paragraph"/>
-    <w:basedOn w:val="Normal"/>
-    <w:uiPriority w:val="34"/>
-    <w:qFormat/>
-    <w:rsid w:val="00371452"/>
-    <w:pPr>
-      <w:spacing w:after="160" w:line="259" w:lineRule="auto"/>
-      <w:ind w:left="720"/>
-      <w:contextualSpacing/>
-    </w:pPr>
-  </w:style>
-  <w:style w:type="paragraph" w:styleId="NoSpacing">
-    <w:name w:val="No Spacing"/>
-    <w:uiPriority w:val="1"/>
-    <w:qFormat/>
-    <w:rsid w:val="00571D9D"/>
-  </w:style>
-  <w:style w:type="character" w:styleId="Hyperlink">
-    <w:name w:val="Hyperlink"/>
-    <w:basedOn w:val="DefaultParagraphFont"/>
-    <w:uiPriority w:val="99"/>
-    <w:unhideWhenUsed/>
-    <w:rsid w:val="00571D9D"/>
-    <w:rPr>
-      <w:color w:val="0000FF" w:themeColor="hyperlink"/>
-      <w:u w:val="single"/>
-    </w:rPr>
-  </w:style>
-  <w:style w:type="paragraph" w:styleId="NormalWeb">
-    <w:name w:val="Normal (Web)"/>
-    <w:basedOn w:val="Normal"/>
-    <w:uiPriority w:val="99"/>
-    <w:semiHidden/>
-    <w:unhideWhenUsed/>
-    <w:rsid w:val="002C090E"/>
-    <w:pPr>
-      <w:spacing w:before="100" w:beforeAutospacing="1" w:after="100" w:afterAutospacing="1"/>
-    </w:pPr>
-    <w:rPr>
-      <w:rFonts w:ascii="Times New Roman" w:hAnsi="Times New Roman" w:cs="Times New Roman"/>
-      <w:sz w:val="24"/>
-      <w:szCs w:val="24"/>
-      <w:lang w:eastAsia="en-GB"/>
-    </w:rPr>
-  </w:style>
-  <w:style w:type="character" w:customStyle="1" w:styleId="apple-tab-span">
-    <w:name w:val="apple-tab-span"/>
-    <w:basedOn w:val="DefaultParagraphFont"/>
-    <w:rsid w:val="002C090E"/>
-  </w:style>
-  <w:style w:type="character" w:customStyle="1" w:styleId="Heading2Char">
-    <w:name w:val="Heading 2 Char"/>
-    <w:basedOn w:val="DefaultParagraphFont"/>
-    <w:link w:val="Heading2"/>
-    <w:uiPriority w:val="9"/>
-    <w:rsid w:val="00342308"/>
-    <w:rPr>
-      <w:rFonts w:asciiTheme="majorHAnsi" w:eastAsiaTheme="majorEastAsia" w:hAnsiTheme="majorHAnsi" w:cstheme="majorBidi"/>
-      <w:color w:val="365F91" w:themeColor="accent1" w:themeShade="BF"/>
-      <w:sz w:val="26"/>
-      <w:szCs w:val="26"/>
-    </w:rPr>
-  </w:style>
-  <w:style w:type="paragraph" w:styleId="Subtitle">
-    <w:name w:val="Subtitle"/>
-    <w:basedOn w:val="Normal"/>
-    <w:next w:val="Normal"/>
-    <w:link w:val="SubtitleChar"/>
-    <w:uiPriority w:val="11"/>
-    <w:qFormat/>
-    <w:rsid w:val="00342308"/>
-    <w:pPr>
-      <w:numPr>
-        <w:ilvl w:val="1"/>
-      </w:numPr>
-      <w:spacing w:after="160"/>
-    </w:pPr>
-    <w:rPr>
-      <w:rFonts w:eastAsiaTheme="minorEastAsia"/>
-      <w:color w:val="5A5A5A" w:themeColor="text1" w:themeTint="A5"/>
-      <w:spacing w:val="15"/>
-    </w:rPr>
-  </w:style>
-  <w:style w:type="character" w:customStyle="1" w:styleId="SubtitleChar">
-    <w:name w:val="Subtitle Char"/>
-    <w:basedOn w:val="DefaultParagraphFont"/>
-    <w:link w:val="Subtitle"/>
-    <w:uiPriority w:val="11"/>
-    <w:rsid w:val="00342308"/>
-    <w:rPr>
-      <w:rFonts w:eastAsiaTheme="minorEastAsia"/>
-      <w:color w:val="5A5A5A" w:themeColor="text1" w:themeTint="A5"/>
-      <w:spacing w:val="15"/>
-    </w:rPr>
-  </w:style>
-  <w:style w:type="character" w:customStyle="1" w:styleId="Heading1Char">
-    <w:name w:val="Heading 1 Char"/>
-    <w:basedOn w:val="DefaultParagraphFont"/>
-    <w:link w:val="Heading1"/>
-    <w:uiPriority w:val="9"/>
-    <w:rsid w:val="009A1F12"/>
-    <w:rPr>
-      <w:rFonts w:asciiTheme="majorHAnsi" w:eastAsiaTheme="majorEastAsia" w:hAnsiTheme="majorHAnsi" w:cstheme="majorBidi"/>
-      <w:color w:val="365F91" w:themeColor="accent1" w:themeShade="BF"/>
-      <w:sz w:val="32"/>
-      <w:szCs w:val="32"/>
-    </w:rPr>
-  </w:style>
-  <w:style w:type="paragraph" w:styleId="TOCHeading">
-    <w:name w:val="TOC Heading"/>
-    <w:basedOn w:val="Heading1"/>
-    <w:next w:val="Normal"/>
-    <w:uiPriority w:val="39"/>
-    <w:unhideWhenUsed/>
-    <w:qFormat/>
-    <w:rsid w:val="009A1F12"/>
-    <w:pPr>
-      <w:spacing w:line="259" w:lineRule="auto"/>
-      <w:outlineLvl w:val="9"/>
-    </w:pPr>
-    <w:rPr>
-      <w:lang w:val="en-US"/>
-    </w:rPr>
-  </w:style>
-  <w:style w:type="paragraph" w:styleId="TOC2">
-    <w:name w:val="toc 2"/>
-    <w:basedOn w:val="Normal"/>
-    <w:next w:val="Normal"/>
-    <w:autoRedefine/>
-    <w:uiPriority w:val="39"/>
-    <w:unhideWhenUsed/>
-    <w:rsid w:val="0060384B"/>
-    <w:pPr>
-      <w:tabs>
-        <w:tab w:val="right" w:leader="dot" w:pos="9016"/>
-      </w:tabs>
-      <w:spacing w:line="360" w:lineRule="auto"/>
-      <w:ind w:left="220"/>
-    </w:pPr>
-    <w:rPr>
-      <w:b/>
-    </w:rPr>
-  </w:style>
-  <w:style w:type="paragraph" w:styleId="EndnoteText">
-    <w:name w:val="endnote text"/>
-    <w:basedOn w:val="Normal"/>
-    <w:link w:val="EndnoteTextChar"/>
-    <w:uiPriority w:val="99"/>
-    <w:semiHidden/>
-    <w:unhideWhenUsed/>
-    <w:rsid w:val="009A1F12"/>
-    <w:rPr>
-      <w:sz w:val="20"/>
-      <w:szCs w:val="20"/>
-    </w:rPr>
-  </w:style>
-  <w:style w:type="paragraph" w:styleId="TOC1">
-    <w:name w:val="toc 1"/>
-    <w:basedOn w:val="Normal"/>
-    <w:next w:val="Normal"/>
-    <w:autoRedefine/>
-    <w:uiPriority w:val="39"/>
-    <w:unhideWhenUsed/>
-    <w:rsid w:val="009A1F12"/>
-    <w:pPr>
-      <w:spacing w:before="120"/>
-    </w:pPr>
-    <w:rPr>
-      <w:b/>
-      <w:sz w:val="24"/>
-      <w:szCs w:val="24"/>
-    </w:rPr>
-  </w:style>
-  <w:style w:type="character" w:customStyle="1" w:styleId="EndnoteTextChar">
-    <w:name w:val="Endnote Text Char"/>
-    <w:basedOn w:val="DefaultParagraphFont"/>
-    <w:link w:val="EndnoteText"/>
-    <w:uiPriority w:val="99"/>
-    <w:semiHidden/>
-    <w:rsid w:val="009A1F12"/>
-    <w:rPr>
-      <w:sz w:val="20"/>
-      <w:szCs w:val="20"/>
-    </w:rPr>
-  </w:style>
-  <w:style w:type="character" w:styleId="EndnoteReference">
-    <w:name w:val="endnote reference"/>
-    <w:basedOn w:val="DefaultParagraphFont"/>
-    <w:uiPriority w:val="99"/>
-    <w:semiHidden/>
-    <w:unhideWhenUsed/>
-    <w:rsid w:val="009A1F12"/>
-    <w:rPr>
-      <w:vertAlign w:val="superscript"/>
-    </w:rPr>
-  </w:style>
-  <w:style w:type="character" w:customStyle="1" w:styleId="Heading3Char">
-    <w:name w:val="Heading 3 Char"/>
-    <w:basedOn w:val="DefaultParagraphFont"/>
-    <w:link w:val="Heading3"/>
-    <w:uiPriority w:val="9"/>
-    <w:rsid w:val="009A1F12"/>
-    <w:rPr>
-      <w:rFonts w:asciiTheme="majorHAnsi" w:eastAsiaTheme="majorEastAsia" w:hAnsiTheme="majorHAnsi" w:cstheme="majorBidi"/>
-      <w:color w:val="243F60" w:themeColor="accent1" w:themeShade="7F"/>
-      <w:sz w:val="24"/>
-      <w:szCs w:val="24"/>
-    </w:rPr>
-  </w:style>
-  <w:style w:type="paragraph" w:styleId="TOC3">
-    <w:name w:val="toc 3"/>
-    <w:basedOn w:val="Normal"/>
-    <w:next w:val="Normal"/>
-    <w:autoRedefine/>
-    <w:uiPriority w:val="39"/>
-    <w:unhideWhenUsed/>
-    <w:rsid w:val="002406BC"/>
-    <w:pPr>
-      <w:ind w:left="440"/>
-    </w:pPr>
-  </w:style>
-  <w:style w:type="character" w:customStyle="1" w:styleId="Heading4Char">
-    <w:name w:val="Heading 4 Char"/>
-    <w:basedOn w:val="DefaultParagraphFont"/>
-    <w:link w:val="Heading4"/>
-    <w:uiPriority w:val="9"/>
-    <w:rsid w:val="00254C72"/>
-    <w:rPr>
-      <w:rFonts w:asciiTheme="majorHAnsi" w:eastAsiaTheme="majorEastAsia" w:hAnsiTheme="majorHAnsi" w:cstheme="majorBidi"/>
-      <w:i/>
-      <w:iCs/>
-      <w:color w:val="365F91" w:themeColor="accent1" w:themeShade="BF"/>
-    </w:rPr>
-  </w:style>
-  <w:style w:type="paragraph" w:styleId="TOC4">
-    <w:name w:val="toc 4"/>
-    <w:basedOn w:val="Normal"/>
-    <w:next w:val="Normal"/>
-    <w:autoRedefine/>
-    <w:uiPriority w:val="39"/>
-    <w:unhideWhenUsed/>
-    <w:rsid w:val="00A462C7"/>
-    <w:pPr>
-      <w:ind w:left="660"/>
-    </w:pPr>
-    <w:rPr>
-      <w:sz w:val="20"/>
-      <w:szCs w:val="20"/>
-    </w:rPr>
-  </w:style>
-  <w:style w:type="paragraph" w:styleId="TOC5">
-    <w:name w:val="toc 5"/>
-    <w:basedOn w:val="Normal"/>
-    <w:next w:val="Normal"/>
-    <w:autoRedefine/>
-    <w:uiPriority w:val="39"/>
-    <w:unhideWhenUsed/>
-    <w:rsid w:val="00A462C7"/>
-    <w:pPr>
-      <w:ind w:left="880"/>
-    </w:pPr>
-    <w:rPr>
-      <w:sz w:val="20"/>
-      <w:szCs w:val="20"/>
-    </w:rPr>
-  </w:style>
-  <w:style w:type="paragraph" w:styleId="TOC6">
-    <w:name w:val="toc 6"/>
-    <w:basedOn w:val="Normal"/>
-    <w:next w:val="Normal"/>
-    <w:autoRedefine/>
-    <w:uiPriority w:val="39"/>
-    <w:unhideWhenUsed/>
-    <w:rsid w:val="00A462C7"/>
-    <w:pPr>
-      <w:ind w:left="1100"/>
-    </w:pPr>
-    <w:rPr>
-      <w:sz w:val="20"/>
-      <w:szCs w:val="20"/>
-    </w:rPr>
-  </w:style>
-  <w:style w:type="paragraph" w:styleId="TOC7">
-    <w:name w:val="toc 7"/>
-    <w:basedOn w:val="Normal"/>
-    <w:next w:val="Normal"/>
-    <w:autoRedefine/>
-    <w:uiPriority w:val="39"/>
-    <w:unhideWhenUsed/>
-    <w:rsid w:val="00A462C7"/>
-    <w:pPr>
-      <w:ind w:left="1320"/>
-    </w:pPr>
-    <w:rPr>
-      <w:sz w:val="20"/>
-      <w:szCs w:val="20"/>
-    </w:rPr>
-  </w:style>
-  <w:style w:type="paragraph" w:styleId="TOC8">
-    <w:name w:val="toc 8"/>
-    <w:basedOn w:val="Normal"/>
-    <w:next w:val="Normal"/>
-    <w:autoRedefine/>
-    <w:uiPriority w:val="39"/>
-    <w:unhideWhenUsed/>
-    <w:rsid w:val="00A462C7"/>
-    <w:pPr>
-      <w:ind w:left="1540"/>
-    </w:pPr>
-    <w:rPr>
-      <w:sz w:val="20"/>
-      <w:szCs w:val="20"/>
-    </w:rPr>
-  </w:style>
-  <w:style w:type="paragraph" w:styleId="TOC9">
-    <w:name w:val="toc 9"/>
-    <w:basedOn w:val="Normal"/>
-    <w:next w:val="Normal"/>
-    <w:autoRedefine/>
-    <w:uiPriority w:val="39"/>
-    <w:unhideWhenUsed/>
-    <w:rsid w:val="00A462C7"/>
-    <w:pPr>
-      <w:ind w:left="1760"/>
-    </w:pPr>
-    <w:rPr>
-      <w:sz w:val="20"/>
-      <w:szCs w:val="20"/>
-    </w:rPr>
-  </w:style>
-</w:styles>
-</file>
-
-<file path=word/stylesWithEffects.xml><?xml version="1.0" encoding="utf-8"?>
-<w:styles xmlns:wpc="http://schemas.microsoft.com/office/word/2010/wordprocessingCanvas" xmlns:mc="http://schemas.openxmlformats.org/markup-compatibility/2006" xmlns:o="urn:schemas-microsoft-com:office:office" xmlns:r="http://schemas.openxmlformats.org/officeDocument/2006/relationships" xmlns:m="http://schemas.openxmlformats.org/officeDocument/2006/math" xmlns:v="urn:schemas-microsoft-com:vml" xmlns:wp14="http://schemas.microsoft.com/office/word/2010/wordprocessingDrawing" xmlns:wp="http://schemas.openxmlformats.org/drawingml/2006/wordprocessingDrawing" xmlns:w10="urn:schemas-microsoft-com:office:word" xmlns:w="http://schemas.openxmlformats.org/wordprocessingml/2006/main" xmlns:w14="http://schemas.microsoft.com/office/word/2010/wordml" xmlns:wpg="http://schemas.microsoft.com/office/word/2010/wordprocessingGroup" xmlns:wpi="http://schemas.microsoft.com/office/word/2010/wordprocessingInk" xmlns:wne="http://schemas.microsoft.com/office/word/2006/wordml" xmlns:wps="http://schemas.microsoft.com/office/word/2010/wordprocessingShape" mc:Ignorable="w14 wp14">
-  <w:docDefaults>
-    <w:rPrDefault>
-      <w:rPr>
-        <w:rFonts w:asciiTheme="minorHAnsi" w:eastAsiaTheme="minorHAnsi" w:hAnsiTheme="minorHAnsi" w:cstheme="minorBidi"/>
-        <w:sz w:val="22"/>
-        <w:szCs w:val="22"/>
-        <w:lang w:val="en-GB" w:eastAsia="en-US" w:bidi="ar-SA"/>
-      </w:rPr>
-    </w:rPrDefault>
-    <w:pPrDefault/>
-  </w:docDefaults>
-  <w:latentStyles w:defLockedState="0" w:defUIPriority="99" w:defSemiHidden="1" w:defUnhideWhenUsed="1" w:defQFormat="0" w:count="267">
-    <w:lsdException w:name="Normal" w:semiHidden="0" w:uiPriority="0" w:unhideWhenUsed="0" w:qFormat="1"/>
-    <w:lsdException w:name="heading 1" w:semiHidden="0" w:uiPriority="9" w:unhideWhenUsed="0" w:qFormat="1"/>
-    <w:lsdException w:name="heading 2" w:uiPriority="9" w:qFormat="1"/>
-    <w:lsdException w:name="heading 3" w:uiPriority="9" w:qFormat="1"/>
-    <w:lsdException w:name="heading 4" w:uiPriority="9" w:qFormat="1"/>
-    <w:lsdException w:name="heading 5" w:uiPriority="9" w:qFormat="1"/>
-    <w:lsdException w:name="heading 6" w:uiPriority="9" w:qFormat="1"/>
-    <w:lsdException w:name="heading 7" w:uiPriority="9" w:qFormat="1"/>
-    <w:lsdException w:name="heading 8" w:uiPriority="9" w:qFormat="1"/>
-    <w:lsdException w:name="heading 9" w:uiPriority="9" w:qFormat="1"/>
-    <w:lsdException w:name="toc 1" w:uiPriority="39"/>
-    <w:lsdException w:name="toc 2" w:uiPriority="39"/>
-    <w:lsdException w:name="toc 3" w:uiPriority="39"/>
-    <w:lsdException w:name="toc 4" w:uiPriority="39"/>
-    <w:lsdException w:name="toc 5" w:uiPriority="39"/>
-    <w:lsdException w:name="toc 6" w:uiPriority="39"/>
-    <w:lsdException w:name="toc 7" w:uiPriority="39"/>
-    <w:lsdException w:name="toc 8" w:uiPriority="39"/>
-    <w:lsdException w:name="toc 9" w:uiPriority="39"/>
-    <w:lsdException w:name="caption" w:uiPriority="35" w:qFormat="1"/>
-    <w:lsdException w:name="Title" w:semiHidden="0" w:uiPriority="10" w:unhideWhenUsed="0" w:qFormat="1"/>
-    <w:lsdException w:name="Default Paragraph Font" w:uiPriority="1"/>
-    <w:lsdException w:name="Subtitle" w:semiHidden="0" w:uiPriority="11" w:unhideWhenUsed="0" w:qFormat="1"/>
-    <w:lsdException w:name="Strong" w:semiHidden="0" w:uiPriority="22" w:unhideWhenUsed="0" w:qFormat="1"/>
-    <w:lsdException w:name="Emphasis" w:semiHidden="0" w:uiPriority="20" w:unhideWhenUsed="0" w:qFormat="1"/>
-    <w:lsdException w:name="Table Grid" w:semiHidden="0" w:uiPriority="59" w:unhideWhenUsed="0"/>
-    <w:lsdException w:name="Placeholder Text" w:unhideWhenUsed="0"/>
-    <w:lsdException w:name="No Spacing" w:semiHidden="0" w:uiPriority="1" w:unhideWhenUsed="0" w:qFormat="1"/>
-    <w:lsdException w:name="Light Shading" w:semiHidden="0" w:uiPriority="60" w:unhideWhenUsed="0"/>
-    <w:lsdException w:name="Light List" w:semiHidden="0" w:uiPriority="61" w:unhideWhenUsed="0"/>
-    <w:lsdException w:name="Light Grid" w:semiHidden="0" w:uiPriority="62" w:unhideWhenUsed="0"/>
-    <w:lsdException w:name="Medium Shading 1" w:semiHidden="0" w:uiPriority="63" w:unhideWhenUsed="0"/>
-    <w:lsdException w:name="Medium Shading 2" w:semiHidden="0" w:uiPriority="64" w:unhideWhenUsed="0"/>
-    <w:lsdException w:name="Medium List 1" w:semiHidden="0" w:uiPriority="65" w:unhideWhenUsed="0"/>
-    <w:lsdException w:name="Medium List 2" w:semiHidden="0" w:uiPriority="66" w:unhideWhenUsed="0"/>
-    <w:lsdException w:name="Medium Grid 1" w:semiHidden="0" w:uiPriority="67" w:unhideWhenUsed="0"/>
-    <w:lsdException w:name="Medium Grid 2" w:semiHidden="0" w:uiPriority="68" w:unhideWhenUsed="0"/>
-    <w:lsdException w:name="Medium Grid 3" w:semiHidden="0" w:uiPriority="69" w:unhideWhenUsed="0"/>
-    <w:lsdException w:name="Dark List" w:semiHidden="0" w:uiPriority="70" w:unhideWhenUsed="0"/>
-    <w:lsdException w:name="Colorful Shading" w:semiHidden="0" w:uiPriority="71" w:unhideWhenUsed="0"/>
-    <w:lsdException w:name="Colorful List" w:semiHidden="0" w:uiPriority="72" w:unhideWhenUsed="0"/>
-    <w:lsdException w:name="Colorful Grid" w:semiHidden="0" w:uiPriority="73" w:unhideWhenUsed="0"/>
-    <w:lsdException w:name="Light Shading Accent 1" w:semiHidden="0" w:uiPriority="60" w:unhideWhenUsed="0"/>
-    <w:lsdException w:name="Light List Accent 1" w:semiHidden="0" w:uiPriority="61" w:unhideWhenUsed="0"/>
-    <w:lsdException w:name="Light Grid Accent 1" w:semiHidden="0" w:uiPriority="62" w:unhideWhenUsed="0"/>
-    <w:lsdException w:name="Medium Shading 1 Accent 1" w:semiHidden="0" w:uiPriority="63" w:unhideWhenUsed="0"/>
-    <w:lsdException w:name="Medium Shading 2 Accent 1" w:semiHidden="0" w:uiPriority="64" w:unhideWhenUsed="0"/>
-    <w:lsdException w:name="Medium List 1 Accent 1" w:semiHidden="0" w:uiPriority="65" w:unhideWhenUsed="0"/>
-    <w:lsdException w:name="Revision" w:unhideWhenUsed="0"/>
-    <w:lsdException w:name="List Paragraph" w:semiHidden="0" w:uiPriority="34" w:unhideWhenUsed="0" w:qFormat="1"/>
-    <w:lsdException w:name="Quote" w:semiHidden="0" w:uiPriority="29" w:unhideWhenUsed="0" w:qFormat="1"/>
-    <w:lsdException w:name="Intense Quote" w:semiHidden="0" w:uiPriority="30" w:unhideWhenUsed="0" w:qFormat="1"/>
-    <w:lsdException w:name="Medium List 2 Accent 1" w:semiHidden="0" w:uiPriority="66" w:unhideWhenUsed="0"/>
-    <w:lsdException w:name="Medium Grid 1 Accent 1" w:semiHidden="0" w:uiPriority="67" w:unhideWhenUsed="0"/>
-    <w:lsdException w:name="Medium Grid 2 Accent 1" w:semiHidden="0" w:uiPriority="68" w:unhideWhenUsed="0"/>
-    <w:lsdException w:name="Medium Grid 3 Accent 1" w:semiHidden="0" w:uiPriority="69" w:unhideWhenUsed="0"/>
-    <w:lsdException w:name="Dark List Accent 1" w:semiHidden="0" w:uiPriority="70" w:unhideWhenUsed="0"/>
-    <w:lsdException w:name="Colorful Shading Accent 1" w:semiHidden="0" w:uiPriority="71" w:unhideWhenUsed="0"/>
-    <w:lsdException w:name="Colorful List Accent 1" w:semiHidden="0" w:uiPriority="72" w:unhideWhenUsed="0"/>
-    <w:lsdException w:name="Colorful Grid Accent 1" w:semiHidden="0" w:uiPriority="73" w:unhideWhenUsed="0"/>
-    <w:lsdException w:name="Light Shading Accent 2" w:semiHidden="0" w:uiPriority="60" w:unhideWhenUsed="0"/>
-    <w:lsdException w:name="Light List Accent 2" w:semiHidden="0" w:uiPriority="61" w:unhideWhenUsed="0"/>
-    <w:lsdException w:name="Light Grid Accent 2" w:semiHidden="0" w:uiPriority="62" w:unhideWhenUsed="0"/>
-    <w:lsdException w:name="Medium Shading 1 Accent 2" w:semiHidden="0" w:uiPriority="63" w:unhideWhenUsed="0"/>
-    <w:lsdException w:name="Medium Shading 2 Accent 2" w:semiHidden="0" w:uiPriority="64" w:unhideWhenUsed="0"/>
-    <w:lsdException w:name="Medium List 1 Accent 2" w:semiHidden="0" w:uiPriority="65" w:unhideWhenUsed="0"/>
-    <w:lsdException w:name="Medium List 2 Accent 2" w:semiHidden="0" w:uiPriority="66" w:unhideWhenUsed="0"/>
-    <w:lsdException w:name="Medium Grid 1 Accent 2" w:semiHidden="0" w:uiPriority="67" w:unhideWhenUsed="0"/>
-    <w:lsdException w:name="Medium Grid 2 Accent 2" w:semiHidden="0" w:uiPriority="68" w:unhideWhenUsed="0"/>
-    <w:lsdException w:name="Medium Grid 3 Accent 2" w:semiHidden="0" w:uiPriority="69" w:unhideWhenUsed="0"/>
-    <w:lsdException w:name="Dark List Accent 2" w:semiHidden="0" w:uiPriority="70" w:unhideWhenUsed="0"/>
-    <w:lsdException w:name="Colorful Shading Accent 2" w:semiHidden="0" w:uiPriority="71" w:unhideWhenUsed="0"/>
-    <w:lsdException w:name="Colorful List Accent 2" w:semiHidden="0" w:uiPriority="72" w:unhideWhenUsed="0"/>
-    <w:lsdException w:name="Colorful Grid Accent 2" w:semiHidden="0" w:uiPriority="73" w:unhideWhenUsed="0"/>
-    <w:lsdException w:name="Light Shading Accent 3" w:semiHidden="0" w:uiPriority="60" w:unhideWhenUsed="0"/>
-    <w:lsdException w:name="Light List Accent 3" w:semiHidden="0" w:uiPriority="61" w:unhideWhenUsed="0"/>
-    <w:lsdException w:name="Light Grid Accent 3" w:semiHidden="0" w:uiPriority="62" w:unhideWhenUsed="0"/>
-    <w:lsdException w:name="Medium Shading 1 Accent 3" w:semiHidden="0" w:uiPriority="63" w:unhideWhenUsed="0"/>
-    <w:lsdException w:name="Medium Shading 2 Accent 3" w:semiHidden="0" w:uiPriority="64" w:unhideWhenUsed="0"/>
-    <w:lsdException w:name="Medium List 1 Accent 3" w:semiHidden="0" w:uiPriority="65" w:unhideWhenUsed="0"/>
-    <w:lsdException w:name="Medium List 2 Accent 3" w:semiHidden="0" w:uiPriority="66" w:unhideWhenUsed="0"/>
-    <w:lsdException w:name="Medium Grid 1 Accent 3" w:semiHidden="0" w:uiPriority="67" w:unhideWhenUsed="0"/>
-    <w:lsdException w:name="Medium Grid 2 Accent 3" w:semiHidden="0" w:uiPriority="68" w:unhideWhenUsed="0"/>
-    <w:lsdException w:name="Medium Grid 3 Accent 3" w:semiHidden="0" w:uiPriority="69" w:unhideWhenUsed="0"/>
-    <w:lsdException w:name="Dark List Accent 3" w:semiHidden="0" w:uiPriority="70" w:unhideWhenUsed="0"/>
-    <w:lsdException w:name="Colorful Shading Accent 3" w:semiHidden="0" w:uiPriority="71" w:unhideWhenUsed="0"/>
-    <w:lsdException w:name="Colorful List Accent 3" w:semiHidden="0" w:uiPriority="72" w:unhideWhenUsed="0"/>
-    <w:lsdException w:name="Colorful Grid Accent 3" w:semiHidden="0" w:uiPriority="73" w:unhideWhenUsed="0"/>
-    <w:lsdException w:name="Light Shading Accent 4" w:semiHidden="0" w:uiPriority="60" w:unhideWhenUsed="0"/>
-    <w:lsdException w:name="Light List Accent 4" w:semiHidden="0" w:uiPriority="61" w:unhideWhenUsed="0"/>
-    <w:lsdException w:name="Light Grid Accent 4" w:semiHidden="0" w:uiPriority="62" w:unhideWhenUsed="0"/>
-    <w:lsdException w:name="Medium Shading 1 Accent 4" w:semiHidden="0" w:uiPriority="63" w:unhideWhenUsed="0"/>
-    <w:lsdException w:name="Medium Shading 2 Accent 4" w:semiHidden="0" w:uiPriority="64" w:unhideWhenUsed="0"/>
-    <w:lsdException w:name="Medium List 1 Accent 4" w:semiHidden="0" w:uiPriority="65" w:unhideWhenUsed="0"/>
-    <w:lsdException w:name="Medium List 2 Accent 4" w:semiHidden="0" w:uiPriority="66" w:unhideWhenUsed="0"/>
-    <w:lsdException w:name="Medium Grid 1 Accent 4" w:semiHidden="0" w:uiPriority="67" w:unhideWhenUsed="0"/>
-    <w:lsdException w:name="Medium Grid 2 Accent 4" w:semiHidden="0" w:uiPriority="68" w:unhideWhenUsed="0"/>
-    <w:lsdException w:name="Medium Grid 3 Accent 4" w:semiHidden="0" w:uiPriority="69" w:unhideWhenUsed="0"/>
-    <w:lsdException w:name="Dark List Accent 4" w:semiHidden="0" w:uiPriority="70" w:unhideWhenUsed="0"/>
-    <w:lsdException w:name="Colorful Shading Accent 4" w:semiHidden="0" w:uiPriority="71" w:unhideWhenUsed="0"/>
-    <w:lsdException w:name="Colorful List Accent 4" w:semiHidden="0" w:uiPriority="72" w:unhideWhenUsed="0"/>
-    <w:lsdException w:name="Colorful Grid Accent 4" w:semiHidden="0" w:uiPriority="73" w:unhideWhenUsed="0"/>
-    <w:lsdException w:name="Light Shading Accent 5" w:semiHidden="0" w:uiPriority="60" w:unhideWhenUsed="0"/>
-    <w:lsdException w:name="Light List Accent 5" w:semiHidden="0" w:uiPriority="61" w:unhideWhenUsed="0"/>
-    <w:lsdException w:name="Light Grid Accent 5" w:semiHidden="0" w:uiPriority="62" w:unhideWhenUsed="0"/>
-    <w:lsdException w:name="Medium Shading 1 Accent 5" w:semiHidden="0" w:uiPriority="63" w:unhideWhenUsed="0"/>
-    <w:lsdException w:name="Medium Shading 2 Accent 5" w:semiHidden="0" w:uiPriority="64" w:unhideWhenUsed="0"/>
-    <w:lsdException w:name="Medium List 1 Accent 5" w:semiHidden="0" w:uiPriority="65" w:unhideWhenUsed="0"/>
-    <w:lsdException w:name="Medium List 2 Accent 5" w:semiHidden="0" w:uiPriority="66" w:unhideWhenUsed="0"/>
-    <w:lsdException w:name="Medium Grid 1 Accent 5" w:semiHidden="0" w:uiPriority="67" w:unhideWhenUsed="0"/>
-    <w:lsdException w:name="Medium Grid 2 Accent 5" w:semiHidden="0" w:uiPriority="68" w:unhideWhenUsed="0"/>
-    <w:lsdException w:name="Medium Grid 3 Accent 5" w:semiHidden="0" w:uiPriority="69" w:unhideWhenUsed="0"/>
-    <w:lsdException w:name="Dark List Accent 5" w:semiHidden="0" w:uiPriority="70" w:unhideWhenUsed="0"/>
-    <w:lsdException w:name="Colorful Shading Accent 5" w:semiHidden="0" w:uiPriority="71" w:unhideWhenUsed="0"/>
-    <w:lsdException w:name="Colorful List Accent 5" w:semiHidden="0" w:uiPriority="72" w:unhideWhenUsed="0"/>
-    <w:lsdException w:name="Colorful Grid Accent 5" w:semiHidden="0" w:uiPriority="73" w:unhideWhenUsed="0"/>
-    <w:lsdException w:name="Light Shading Accent 6" w:semiHidden="0" w:uiPriority="60" w:unhideWhenUsed="0"/>
-    <w:lsdException w:name="Light List Accent 6" w:semiHidden="0" w:uiPriority="61" w:unhideWhenUsed="0"/>
-    <w:lsdException w:name="Light Grid Accent 6" w:semiHidden="0" w:uiPriority="62" w:unhideWhenUsed="0"/>
-    <w:lsdException w:name="Medium Shading 1 Accent 6" w:semiHidden="0" w:uiPriority="63" w:unhideWhenUsed="0"/>
-    <w:lsdException w:name="Medium Shading 2 Accent 6" w:semiHidden="0" w:uiPriority="64" w:unhideWhenUsed="0"/>
-    <w:lsdException w:name="Medium List 1 Accent 6" w:semiHidden="0" w:uiPriority="65" w:unhideWhenUsed="0"/>
-    <w:lsdException w:name="Medium List 2 Accent 6" w:semiHidden="0" w:uiPriority="66" w:unhideWhenUsed="0"/>
-    <w:lsdException w:name="Medium Grid 1 Accent 6" w:semiHidden="0" w:uiPriority="67" w:unhideWhenUsed="0"/>
-    <w:lsdException w:name="Medium Grid 2 Accent 6" w:semiHidden="0" w:uiPriority="68" w:unhideWhenUsed="0"/>
-    <w:lsdException w:name="Medium Grid 3 Accent 6" w:semiHidden="0" w:uiPriority="69" w:unhideWhenUsed="0"/>
-    <w:lsdException w:name="Dark List Accent 6" w:semiHidden="0" w:uiPriority="70" w:unhideWhenUsed="0"/>
-    <w:lsdException w:name="Colorful Shading Accent 6" w:semiHidden="0" w:uiPriority="71" w:unhideWhenUsed="0"/>
-    <w:lsdException w:name="Colorful List Accent 6" w:semiHidden="0" w:uiPriority="72" w:unhideWhenUsed="0"/>
-    <w:lsdException w:name="Colorful Grid Accent 6" w:semiHidden="0" w:uiPriority="73" w:unhideWhenUsed="0"/>
-    <w:lsdException w:name="Subtle Emphasis" w:semiHidden="0" w:uiPriority="19" w:unhideWhenUsed="0" w:qFormat="1"/>
-    <w:lsdException w:name="Intense Emphasis" w:semiHidden="0" w:uiPriority="21" w:unhideWhenUsed="0" w:qFormat="1"/>
-    <w:lsdException w:name="Subtle Reference" w:semiHidden="0" w:uiPriority="31" w:unhideWhenUsed="0" w:qFormat="1"/>
-    <w:lsdException w:name="Intense Reference" w:semiHidden="0" w:uiPriority="32" w:unhideWhenUsed="0" w:qFormat="1"/>
-    <w:lsdException w:name="Book Title" w:semiHidden="0" w:uiPriority="33" w:unhideWhenUsed="0" w:qFormat="1"/>
-    <w:lsdException w:name="Bibliography" w:uiPriority="37"/>
-    <w:lsdException w:name="TOC Heading" w:uiPriority="39" w:qFormat="1"/>
+  <w:latentStyles w:defLockedState="0" w:defUIPriority="99" w:defSemiHidden="0" w:defUnhideWhenUsed="0" w:defQFormat="0" w:count="380">
+    <w:lsdException w:name="Normal" w:uiPriority="0" w:qFormat="1"/>
+    <w:lsdException w:name="heading 1" w:uiPriority="9" w:qFormat="1"/>
+    <w:lsdException w:name="heading 2" w:semiHidden="1" w:uiPriority="9" w:unhideWhenUsed="1" w:qFormat="1"/>
+    <w:lsdException w:name="heading 3" w:semiHidden="1" w:uiPriority="9" w:unhideWhenUsed="1" w:qFormat="1"/>
+    <w:lsdException w:name="heading 4" w:semiHidden="1" w:uiPriority="9" w:unhideWhenUsed="1" w:qFormat="1"/>
+    <w:lsdException w:name="heading 5" w:semiHidden="1" w:uiPriority="9" w:unhideWhenUsed="1" w:qFormat="1"/>
+    <w:lsdException w:name="heading 6" w:semiHidden="1" w:uiPriority="9" w:unhideWhenUsed="1" w:qFormat="1"/>
+    <w:lsdException w:name="heading 7" w:semiHidden="1" w:uiPriority="9" w:unhideWhenUsed="1" w:qFormat="1"/>
+    <w:lsdException w:name="heading 8" w:semiHidden="1" w:uiPriority="9" w:unhideWhenUsed="1" w:qFormat="1"/>
+    <w:lsdException w:name="heading 9" w:semiHidden="1" w:uiPriority="9" w:unhideWhenUsed="1" w:qFormat="1"/>
+    <w:lsdException w:name="index 1" w:semiHidden="1" w:unhideWhenUsed="1"/>
+    <w:lsdException w:name="index 2" w:semiHidden="1" w:unhideWhenUsed="1"/>
+    <w:lsdException w:name="index 3" w:semiHidden="1" w:unhideWhenUsed="1"/>
+    <w:lsdException w:name="index 4" w:semiHidden="1" w:unhideWhenUsed="1"/>
+    <w:lsdException w:name="index 5" w:semiHidden="1" w:unhideWhenUsed="1"/>
+    <w:lsdException w:name="index 6" w:semiHidden="1" w:unhideWhenUsed="1"/>
+    <w:lsdException w:name="index 7" w:semiHidden="1" w:unhideWhenUsed="1"/>
+    <w:lsdException w:name="index 8" w:semiHidden="1" w:unhideWhenUsed="1"/>
+    <w:lsdException w:name="index 9" w:semiHidden="1" w:unhideWhenUsed="1"/>
+    <w:lsdException w:name="toc 1" w:semiHidden="1" w:uiPriority="39" w:unhideWhenUsed="1"/>
+    <w:lsdException w:name="toc 2" w:semiHidden="1" w:uiPriority="39" w:unhideWhenUsed="1"/>
+    <w:lsdException w:name="toc 3" w:semiHidden="1" w:uiPriority="39" w:unhideWhenUsed="1"/>
+    <w:lsdException w:name="toc 4" w:semiHidden="1" w:uiPriority="39" w:unhideWhenUsed="1"/>
+    <w:lsdException w:name="toc 5" w:semiHidden="1" w:uiPriority="39" w:unhideWhenUsed="1"/>
+    <w:lsdException w:name="toc 6" w:semiHidden="1" w:uiPriority="39" w:unhideWhenUsed="1"/>
+    <w:lsdException w:name="toc 7" w:semiHidden="1" w:uiPriority="39" w:unhideWhenUsed="1"/>
+    <w:lsdException w:name="toc 8" w:semiHidden="1" w:uiPriority="39" w:unhideWhenUsed="1"/>
+    <w:lsdException w:name="toc 9" w:semiHidden="1" w:uiPriority="39" w:unhideWhenUsed="1"/>
+    <w:lsdException w:name="Normal Indent" w:semiHidden="1" w:unhideWhenUsed="1"/>
+    <w:lsdException w:name="footnote text" w:semiHidden="1" w:unhideWhenUsed="1"/>
+    <w:lsdException w:name="annotation text" w:semiHidden="1" w:unhideWhenUsed="1"/>
+    <w:lsdException w:name="header" w:semiHidden="1" w:unhideWhenUsed="1"/>
+    <w:lsdException w:name="footer" w:semiHidden="1" w:unhideWhenUsed="1"/>
+    <w:lsdException w:name="index heading" w:semiHidden="1" w:unhideWhenUsed="1"/>
+    <w:lsdException w:name="caption" w:semiHidden="1" w:uiPriority="35" w:unhideWhenUsed="1" w:qFormat="1"/>
+    <w:lsdException w:name="table of figures" w:semiHidden="1" w:unhideWhenUsed="1"/>
+    <w:lsdException w:name="envelope address" w:semiHidden="1" w:unhideWhenUsed="1"/>
+    <w:lsdException w:name="envelope return" w:semiHidden="1" w:unhideWhenUsed="1"/>
+    <w:lsdException w:name="footnote reference" w:semiHidden="1" w:unhideWhenUsed="1"/>
+    <w:lsdException w:name="annotation reference" w:semiHidden="1" w:unhideWhenUsed="1"/>
+    <w:lsdException w:name="line number" w:semiHidden="1" w:unhideWhenUsed="1"/>
+    <w:lsdException w:name="page number" w:semiHidden="1" w:unhideWhenUsed="1"/>
+    <w:lsdException w:name="endnote reference" w:semiHidden="1" w:unhideWhenUsed="1"/>
+    <w:lsdException w:name="endnote text" w:semiHidden="1" w:unhideWhenUsed="1"/>
+    <w:lsdException w:name="table of authorities" w:semiHidden="1" w:unhideWhenUsed="1"/>
+    <w:lsdException w:name="macro" w:semiHidden="1" w:unhideWhenUsed="1"/>
+    <w:lsdException w:name="toa heading" w:semiHidden="1" w:unhideWhenUsed="1"/>
+    <w:lsdException w:name="List" w:semiHidden="1" w:unhideWhenUsed="1"/>
+    <w:lsdException w:name="List Bullet" w:semiHidden="1" w:unhideWhenUsed="1"/>
+    <w:lsdException w:name="List Number" w:semiHidden="1" w:unhideWhenUsed="1"/>
+    <w:lsdException w:name="List 2" w:semiHidden="1" w:unhideWhenUsed="1"/>
+    <w:lsdException w:name="List 3" w:semiHidden="1" w:unhideWhenUsed="1"/>
+    <w:lsdException w:name="List 4" w:semiHidden="1" w:unhideWhenUsed="1"/>
+    <w:lsdException w:name="List 5" w:semiHidden="1" w:unhideWhenUsed="1"/>
+    <w:lsdException w:name="List Bullet 2" w:semiHidden="1" w:unhideWhenUsed="1"/>
+    <w:lsdException w:name="List Bullet 3" w:semiHidden="1" w:unhideWhenUsed="1"/>
+    <w:lsdException w:name="List Bullet 4" w:semiHidden="1" w:unhideWhenUsed="1"/>
+    <w:lsdException w:name="List Bullet 5" w:semiHidden="1" w:unhideWhenUsed="1"/>
+    <w:lsdException w:name="List Number 2" w:semiHidden="1" w:unhideWhenUsed="1"/>
+    <w:lsdException w:name="List Number 3" w:semiHidden="1" w:unhideWhenUsed="1"/>
+    <w:lsdException w:name="List Number 4" w:semiHidden="1" w:unhideWhenUsed="1"/>
+    <w:lsdException w:name="List Number 5" w:semiHidden="1" w:unhideWhenUsed="1"/>
+    <w:lsdException w:name="Title" w:uiPriority="10" w:qFormat="1"/>
+    <w:lsdException w:name="Closing" w:semiHidden="1" w:unhideWhenUsed="1"/>
+    <w:lsdException w:name="Signature" w:semiHidden="1" w:unhideWhenUsed="1"/>
+    <w:lsdException w:name="Default Paragraph Font" w:semiHidden="1" w:uiPriority="1" w:unhideWhenUsed="1"/>
+    <w:lsdException w:name="Body Text" w:semiHidden="1" w:unhideWhenUsed="1"/>
+    <w:lsdException w:name="Body Text Indent" w:semiHidden="1" w:unhideWhenUsed="1"/>
+    <w:lsdException w:name="List Continue" w:semiHidden="1" w:unhideWhenUsed="1"/>
+    <w:lsdException w:name="List Continue 2" w:semiHidden="1" w:unhideWhenUsed="1"/>
+    <w:lsdException w:name="List Continue 3" w:semiHidden="1" w:unhideWhenUsed="1"/>
+    <w:lsdException w:name="List Continue 4" w:semiHidden="1" w:unhideWhenUsed="1"/>
+    <w:lsdException w:name="List Continue 5" w:semiHidden="1" w:unhideWhenUsed="1"/>
+    <w:lsdException w:name="Message Header" w:semiHidden="1" w:unhideWhenUsed="1"/>
+    <w:lsdException w:name="Subtitle" w:uiPriority="11" w:qFormat="1"/>
+    <w:lsdException w:name="Salutation" w:semiHidden="1" w:unhideWhenUsed="1"/>
+    <w:lsdException w:name="Date" w:semiHidden="1" w:unhideWhenUsed="1"/>
+    <w:lsdException w:name="Body Text First Indent" w:semiHidden="1" w:unhideWhenUsed="1"/>
+    <w:lsdException w:name="Body Text First Indent 2" w:semiHidden="1" w:unhideWhenUsed="1"/>
+    <w:lsdException w:name="Note Heading" w:semiHidden="1" w:unhideWhenUsed="1"/>
+    <w:lsdException w:name="Body Text 2" w:semiHidden="1" w:unhideWhenUsed="1"/>
+    <w:lsdException w:name="Body Text 3" w:semiHidden="1" w:unhideWhenUsed="1"/>
+    <w:lsdException w:name="Body Text Indent 2" w:semiHidden="1" w:unhideWhenUsed="1"/>
+    <w:lsdException w:name="Body Text Indent 3" w:semiHidden="1" w:unhideWhenUsed="1"/>
+    <w:lsdException w:name="Block Text" w:semiHidden="1" w:unhideWhenUsed="1"/>
+    <w:lsdException w:name="Hyperlink" w:semiHidden="1" w:unhideWhenUsed="1"/>
+    <w:lsdException w:name="FollowedHyperlink" w:semiHidden="1" w:unhideWhenUsed="1"/>
+    <w:lsdException w:name="Strong" w:uiPriority="22" w:qFormat="1"/>
+    <w:lsdException w:name="Emphasis" w:uiPriority="20" w:qFormat="1"/>
+    <w:lsdException w:name="Document Map" w:semiHidden="1" w:unhideWhenUsed="1"/>
+    <w:lsdException w:name="Plain Text" w:semiHidden="1" w:unhideWhenUsed="1"/>
+    <w:lsdException w:name="E-mail Signature" w:semiHidden="1" w:unhideWhenUsed="1"/>
+    <w:lsdException w:name="HTML Top of Form" w:semiHidden="1" w:unhideWhenUsed="1"/>
+    <w:lsdException w:name="HTML Bottom of Form" w:semiHidden="1" w:unhideWhenUsed="1"/>
+    <w:lsdException w:name="Normal (Web)" w:semiHidden="1" w:unhideWhenUsed="1"/>
+    <w:lsdException w:name="HTML Acronym" w:semiHidden="1" w:unhideWhenUsed="1"/>
+    <w:lsdException w:name="HTML Address" w:semiHidden="1" w:unhideWhenUsed="1"/>
+    <w:lsdException w:name="HTML Cite" w:semiHidden="1" w:unhideWhenUsed="1"/>
+    <w:lsdException w:name="HTML Code" w:semiHidden="1" w:unhideWhenUsed="1"/>
+    <w:lsdException w:name="HTML Definition" w:semiHidden="1" w:unhideWhenUsed="1"/>
+    <w:lsdException w:name="HTML Keyboard" w:semiHidden="1" w:unhideWhenUsed="1"/>
+    <w:lsdException w:name="HTML Preformatted" w:semiHidden="1" w:unhideWhenUsed="1"/>
+    <w:lsdException w:name="HTML Sample" w:semiHidden="1" w:unhideWhenUsed="1"/>
+    <w:lsdException w:name="HTML Typewriter" w:semiHidden="1" w:unhideWhenUsed="1"/>
+    <w:lsdException w:name="HTML Variable" w:semiHidden="1" w:unhideWhenUsed="1"/>
+    <w:lsdException w:name="Normal Table" w:semiHidden="1" w:unhideWhenUsed="1"/>
+    <w:lsdException w:name="annotation subject" w:semiHidden="1" w:unhideWhenUsed="1"/>
+    <w:lsdException w:name="No List" w:semiHidden="1" w:unhideWhenUsed="1"/>
+    <w:lsdException w:name="Outline List 1" w:semiHidden="1" w:unhideWhenUsed="1"/>
+    <w:lsdException w:name="Outline List 2" w:semiHidden="1" w:unhideWhenUsed="1"/>
+    <w:lsdException w:name="Outline List 3" w:semiHidden="1" w:unhideWhenUsed="1"/>
+    <w:lsdException w:name="Table Simple 1" w:semiHidden="1" w:unhideWhenUsed="1"/>
+    <w:lsdException w:name="Table Simple 2" w:semiHidden="1" w:unhideWhenUsed="1"/>
+    <w:lsdException w:name="Table Simple 3" w:semiHidden="1" w:unhideWhenUsed="1"/>
+    <w:lsdException w:name="Table Classic 1" w:semiHidden="1" w:unhideWhenUsed="1"/>
+    <w:lsdException w:name="Table Classic 2" w:semiHidden="1" w:unhideWhenUsed="1"/>
+    <w:lsdException w:name="Table Classic 3" w:semiHidden="1" w:unhideWhenUsed="1"/>
+    <w:lsdException w:name="Table Classic 4" w:semiHidden="1" w:unhideWhenUsed="1"/>
+    <w:lsdException w:name="Table Colorful 1" w:semiHidden="1" w:unhideWhenUsed="1"/>
+    <w:lsdException w:name="Table Colorful 2" w:semiHidden="1" w:unhideWhenUsed="1"/>
+    <w:lsdException w:name="Table Colorful 3" w:semiHidden="1" w:unhideWhenUsed="1"/>
+    <w:lsdException w:name="Table Columns 1" w:semiHidden="1" w:unhideWhenUsed="1"/>
+    <w:lsdException w:name="Table Columns 2" w:semiHidden="1" w:unhideWhenUsed="1"/>
+    <w:lsdException w:name="Table Columns 3" w:semiHidden="1" w:unhideWhenUsed="1"/>
+    <w:lsdException w:name="Table Columns 4" w:semiHidden="1" w:unhideWhenUsed="1"/>
+    <w:lsdException w:name="Table Columns 5" w:semiHidden="1" w:unhideWhenUsed="1"/>
+    <w:lsdException w:name="Table Grid 1" w:semiHidden="1" w:unhideWhenUsed="1"/>
+    <w:lsdException w:name="Table Grid 2" w:semiHidden="1" w:unhideWhenUsed="1"/>
+    <w:lsdException w:name="Table Grid 3" w:semiHidden="1" w:unhideWhenUsed="1"/>
+    <w:lsdException w:name="Table Grid 4" w:semiHidden="1" w:unhideWhenUsed="1"/>
+    <w:lsdException w:name="Table Grid 5" w:semiHidden="1" w:unhideWhenUsed="1"/>
+    <w:lsdException w:name="Table Grid 6" w:semiHidden="1" w:unhideWhenUsed="1"/>
+    <w:lsdException w:name="Table Grid 7" w:semiHidden="1" w:unhideWhenUsed="1"/>
+    <w:lsdException w:name="Table Grid 8" w:semiHidden="1" w:unhideWhenUsed="1"/>
+    <w:lsdException w:name="Table List 1" w:semiHidden="1" w:unhideWhenUsed="1"/>
+    <w:lsdException w:name="Table List 2" w:semiHidden="1" w:unhideWhenUsed="1"/>
+    <w:lsdException w:name="Table List 3" w:semiHidden="1" w:unhideWhenUsed="1"/>
+    <w:lsdException w:name="Table List 4" w:semiHidden="1" w:unhideWhenUsed="1"/>
+    <w:lsdException w:name="Table List 5" w:semiHidden="1" w:unhideWhenUsed="1"/>
+    <w:lsdException w:name="Table List 6" w:semiHidden="1" w:unhideWhenUsed="1"/>
+    <w:lsdException w:name="Table List 7" w:semiHidden="1" w:unhideWhenUsed="1"/>
+    <w:lsdException w:name="Table List 8" w:semiHidden="1" w:unhideWhenUsed="1"/>
+    <w:lsdException w:name="Table 3D effects 1" w:semiHidden="1" w:unhideWhenUsed="1"/>
+    <w:lsdException w:name="Table 3D effects 2" w:semiHidden="1" w:unhideWhenUsed="1"/>
+    <w:lsdException w:name="Table 3D effects 3" w:semiHidden="1" w:unhideWhenUsed="1"/>
+    <w:lsdException w:name="Table Contemporary" w:semiHidden="1" w:unhideWhenUsed="1"/>
+    <w:lsdException w:name="Table Elegant" w:semiHidden="1" w:unhideWhenUsed="1"/>
+    <w:lsdException w:name="Table Professional" w:semiHidden="1" w:unhideWhenUsed="1"/>
+    <w:lsdException w:name="Table Subtle 1" w:semiHidden="1" w:unhideWhenUsed="1"/>
+    <w:lsdException w:name="Table Subtle 2" w:semiHidden="1" w:unhideWhenUsed="1"/>
+    <w:lsdException w:name="Table Web 1" w:semiHidden="1" w:unhideWhenUsed="1"/>
+    <w:lsdException w:name="Table Web 2" w:semiHidden="1" w:unhideWhenUsed="1"/>
+    <w:lsdException w:name="Table Web 3" w:semiHidden="1" w:unhideWhenUsed="1"/>
+    <w:lsdException w:name="Balloon Text" w:semiHidden="1" w:unhideWhenUsed="1"/>
+    <w:lsdException w:name="Table Grid" w:uiPriority="59"/>
+    <w:lsdException w:name="Table Theme" w:semiHidden="1" w:unhideWhenUsed="1"/>
+    <w:lsdException w:name="Placeholder Text" w:semiHidden="1"/>
+    <w:lsdException w:name="No Spacing" w:uiPriority="1" w:qFormat="1"/>
+    <w:lsdException w:name="Light Shading" w:uiPriority="60"/>
+    <w:lsdException w:name="Light List" w:uiPriority="61"/>
+    <w:lsdException w:name="Light Grid" w:uiPriority="62"/>
+    <w:lsdException w:name="Medium Shading 1" w:uiPriority="63"/>
+    <w:lsdException w:name="Medium Shading 2" w:uiPriority="64"/>
+    <w:lsdException w:name="Medium List 1" w:uiPriority="65"/>
+    <w:lsdException w:name="Medium List 2" w:uiPriority="66"/>
+    <w:lsdException w:name="Medium Grid 1" w:uiPriority="67"/>
+    <w:lsdException w:name="Medium Grid 2" w:uiPriority="68"/>
+    <w:lsdException w:name="Medium Grid 3" w:uiPriority="69"/>
+    <w:lsdException w:name="Dark List" w:uiPriority="70"/>
+    <w:lsdException w:name="Colorful Shading" w:uiPriority="71"/>
+    <w:lsdException w:name="Colorful List" w:uiPriority="72"/>
+    <w:lsdException w:name="Colorful Grid" w:uiPriority="73"/>
+    <w:lsdException w:name="Light Shading Accent 1" w:uiPriority="60"/>
+    <w:lsdException w:name="Light List Accent 1" w:uiPriority="61"/>
+    <w:lsdException w:name="Light Grid Accent 1" w:uiPriority="62"/>
+    <w:lsdException w:name="Medium Shading 1 Accent 1" w:uiPriority="63"/>
+    <w:lsdException w:name="Medium Shading 2 Accent 1" w:uiPriority="64"/>
+    <w:lsdException w:name="Medium List 1 Accent 1" w:uiPriority="65"/>
+    <w:lsdException w:name="Revision" w:semiHidden="1"/>
+    <w:lsdException w:name="List Paragraph" w:uiPriority="34" w:qFormat="1"/>
+    <w:lsdException w:name="Quote" w:uiPriority="29" w:qFormat="1"/>
+    <w:lsdException w:name="Intense Quote" w:uiPriority="30" w:qFormat="1"/>
+    <w:lsdException w:name="Medium List 2 Accent 1" w:uiPriority="66"/>
+    <w:lsdException w:name="Medium Grid 1 Accent 1" w:uiPriority="67"/>
+    <w:lsdException w:name="Medium Grid 2 Accent 1" w:uiPriority="68"/>
+    <w:lsdException w:name="Medium Grid 3 Accent 1" w:uiPriority="69"/>
+    <w:lsdException w:name="Dark List Accent 1" w:uiPriority="70"/>
+    <w:lsdException w:name="Colorful Shading Accent 1" w:uiPriority="71"/>
+    <w:lsdException w:name="Colorful List Accent 1" w:uiPriority="72"/>
+    <w:lsdException w:name="Colorful Grid Accent 1" w:uiPriority="73"/>
+    <w:lsdException w:name="Light Shading Accent 2" w:uiPriority="60"/>
+    <w:lsdException w:name="Light List Accent 2" w:uiPriority="61"/>
+    <w:lsdException w:name="Light Grid Accent 2" w:uiPriority="62"/>
+    <w:lsdException w:name="Medium Shading 1 Accent 2" w:uiPriority="63"/>
+    <w:lsdException w:name="Medium Shading 2 Accent 2" w:uiPriority="64"/>
+    <w:lsdException w:name="Medium List 1 Accent 2" w:uiPriority="65"/>
+    <w:lsdException w:name="Medium List 2 Accent 2" w:uiPriority="66"/>
+    <w:lsdException w:name="Medium Grid 1 Accent 2" w:uiPriority="67"/>
+    <w:lsdException w:name="Medium Grid 2 Accent 2" w:uiPriority="68"/>
+    <w:lsdException w:name="Medium Grid 3 Accent 2" w:uiPriority="69"/>
+    <w:lsdException w:name="Dark List Accent 2" w:uiPriority="70"/>
+    <w:lsdException w:name="Colorful Shading Accent 2" w:uiPriority="71"/>
+    <w:lsdException w:name="Colorful List Accent 2" w:uiPriority="72"/>
+    <w:lsdException w:name="Colorful Grid Accent 2" w:uiPriority="73"/>
+    <w:lsdException w:name="Light Shading Accent 3" w:uiPriority="60"/>
+    <w:lsdException w:name="Light List Accent 3" w:uiPriority="61"/>
+    <w:lsdException w:name="Light Grid Accent 3" w:uiPriority="62"/>
+    <w:lsdException w:name="Medium Shading 1 Accent 3" w:uiPriority="63"/>
+    <w:lsdException w:name="Medium Shading 2 Accent 3" w:uiPriority="64"/>
+    <w:lsdException w:name="Medium List 1 Accent 3" w:uiPriority="65"/>
+    <w:lsdException w:name="Medium List 2 Accent 3" w:uiPriority="66"/>
+    <w:lsdException w:name="Medium Grid 1 Accent 3" w:uiPriority="67"/>
+    <w:lsdException w:name="Medium Grid 2 Accent 3" w:uiPriority="68"/>
+    <w:lsdException w:name="Medium Grid 3 Accent 3" w:uiPriority="69"/>
+    <w:lsdException w:name="Dark List Accent 3" w:uiPriority="70"/>
+    <w:lsdException w:name="Colorful Shading Accent 3" w:uiPriority="71"/>
+    <w:lsdException w:name="Colorful List Accent 3" w:uiPriority="72"/>
+    <w:lsdException w:name="Colorful Grid Accent 3" w:uiPriority="73"/>
+    <w:lsdException w:name="Light Shading Accent 4" w:uiPriority="60"/>
+    <w:lsdException w:name="Light List Accent 4" w:uiPriority="61"/>
+    <w:lsdException w:name="Light Grid Accent 4" w:uiPriority="62"/>
+    <w:lsdException w:name="Medium Shading 1 Accent 4" w:uiPriority="63"/>
+    <w:lsdException w:name="Medium Shading 2 Accent 4" w:uiPriority="64"/>
+    <w:lsdException w:name="Medium List 1 Accent 4" w:uiPriority="65"/>
+    <w:lsdException w:name="Medium List 2 Accent 4" w:uiPriority="66"/>
+    <w:lsdException w:name="Medium Grid 1 Accent 4" w:uiPriority="67"/>
+    <w:lsdException w:name="Medium Grid 2 Accent 4" w:uiPriority="68"/>
+    <w:lsdException w:name="Medium Grid 3 Accent 4" w:uiPriority="69"/>
+    <w:lsdException w:name="Dark List Accent 4" w:uiPriority="70"/>
+    <w:lsdException w:name="Colorful Shading Accent 4" w:uiPriority="71"/>
+    <w:lsdException w:name="Colorful List Accent 4" w:uiPriority="72"/>
+    <w:lsdException w:name="Colorful Grid Accent 4" w:uiPriority="73"/>
+    <w:lsdException w:name="Light Shading Accent 5" w:uiPriority="60"/>
+    <w:lsdException w:name="Light List Accent 5" w:uiPriority="61"/>
+    <w:lsdException w:name="Light Grid Accent 5" w:uiPriority="62"/>
+    <w:lsdException w:name="Medium Shading 1 Accent 5" w:uiPriority="63"/>
+    <w:lsdException w:name="Medium Shading 2 Accent 5" w:uiPriority="64"/>
+    <w:lsdException w:name="Medium List 1 Accent 5" w:uiPriority="65"/>
+    <w:lsdException w:name="Medium List 2 Accent 5" w:uiPriority="66"/>
+    <w:lsdException w:name="Medium Grid 1 Accent 5" w:uiPriority="67"/>
+    <w:lsdException w:name="Medium Grid 2 Accent 5" w:uiPriority="68"/>
+    <w:lsdException w:name="Medium Grid 3 Accent 5" w:uiPriority="69"/>
+    <w:lsdException w:name="Dark List Accent 5" w:uiPriority="70"/>
+    <w:lsdException w:name="Colorful Shading Accent 5" w:uiPriority="71"/>
+    <w:lsdException w:name="Colorful List Accent 5" w:uiPriority="72"/>
+    <w:lsdException w:name="Colorful Grid Accent 5" w:uiPriority="73"/>
+    <w:lsdException w:name="Light Shading Accent 6" w:uiPriority="60"/>
+    <w:lsdException w:name="Light List Accent 6" w:uiPriority="61"/>
+    <w:lsdException w:name="Light Grid Accent 6" w:uiPriority="62"/>
+    <w:lsdException w:name="Medium Shading 1 Accent 6" w:uiPriority="63"/>
+    <w:lsdException w:name="Medium Shading 2 Accent 6" w:uiPriority="64"/>
+    <w:lsdException w:name="Medium List 1 Accent 6" w:uiPriority="65"/>
+    <w:lsdException w:name="Medium List 2 Accent 6" w:uiPriority="66"/>
+    <w:lsdException w:name="Medium Grid 1 Accent 6" w:uiPriority="67"/>
+    <w:lsdException w:name="Medium Grid 2 Accent 6" w:uiPriority="68"/>
+    <w:lsdException w:name="Medium Grid 3 Accent 6" w:uiPriority="69"/>
+    <w:lsdException w:name="Dark List Accent 6" w:uiPriority="70"/>
+    <w:lsdException w:name="Colorful Shading Accent 6" w:uiPriority="71"/>
+    <w:lsdException w:name="Colorful List Accent 6" w:uiPriority="72"/>
+    <w:lsdException w:name="Colorful Grid Accent 6" w:uiPriority="73"/>
+    <w:lsdException w:name="Subtle Emphasis" w:uiPriority="19" w:qFormat="1"/>
+    <w:lsdException w:name="Intense Emphasis" w:uiPriority="21" w:qFormat="1"/>
+    <w:lsdException w:name="Subtle Reference" w:uiPriority="31" w:qFormat="1"/>
+    <w:lsdException w:name="Intense Reference" w:uiPriority="32" w:qFormat="1"/>
+    <w:lsdException w:name="Book Title" w:uiPriority="33" w:qFormat="1"/>
+    <w:lsdException w:name="Bibliography" w:semiHidden="1" w:uiPriority="37" w:unhideWhenUsed="1"/>
+    <w:lsdException w:name="TOC Heading" w:semiHidden="1" w:uiPriority="39" w:unhideWhenUsed="1" w:qFormat="1"/>
+    <w:lsdException w:name="Plain Table 1" w:uiPriority="41"/>
+    <w:lsdException w:name="Plain Table 2" w:uiPriority="42"/>
+    <w:lsdException w:name="Plain Table 3" w:uiPriority="43"/>
+    <w:lsdException w:name="Plain Table 4" w:uiPriority="44"/>
+    <w:lsdException w:name="Plain Table 5" w:uiPriority="45"/>
+    <w:lsdException w:name="Grid Table Light" w:uiPriority="40"/>
+    <w:lsdException w:name="Grid Table 1 Light" w:uiPriority="46"/>
+    <w:lsdException w:name="Grid Table 2" w:uiPriority="47"/>
+    <w:lsdException w:name="Grid Table 3" w:uiPriority="48"/>
+    <w:lsdException w:name="Grid Table 4" w:uiPriority="49"/>
+    <w:lsdException w:name="Grid Table 5 Dark" w:uiPriority="50"/>
+    <w:lsdException w:name="Grid Table 6 Colorful" w:uiPriority="51"/>
+    <w:lsdException w:name="Grid Table 7 Colorful" w:uiPriority="52"/>
+    <w:lsdException w:name="Grid Table 1 Light Accent 1" w:uiPriority="46"/>
+    <w:lsdException w:name="Grid Table 2 Accent 1" w:uiPriority="47"/>
+    <w:lsdException w:name="Grid Table 3 Accent 1" w:uiPriority="48"/>
+    <w:lsdException w:name="Grid Table 4 Accent 1" w:uiPriority="49"/>
+    <w:lsdException w:name="Grid Table 5 Dark Accent 1" w:uiPriority="50"/>
+    <w:lsdException w:name="Grid Table 6 Colorful Accent 1" w:uiPriority="51"/>
+    <w:lsdException w:name="Grid Table 7 Colorful Accent 1" w:uiPriority="52"/>
+    <w:lsdException w:name="Grid Table 1 Light Accent 2" w:uiPriority="46"/>
+    <w:lsdException w:name="Grid Table 2 Accent 2" w:uiPriority="47"/>
+    <w:lsdException w:name="Grid Table 3 Accent 2" w:uiPriority="48"/>
+    <w:lsdException w:name="Grid Table 4 Accent 2" w:uiPriority="49"/>
+    <w:lsdException w:name="Grid Table 5 Dark Accent 2" w:uiPriority="50"/>
+    <w:lsdException w:name="Grid Table 6 Colorful Accent 2" w:uiPriority="51"/>
+    <w:lsdException w:name="Grid Table 7 Colorful Accent 2" w:uiPriority="52"/>
+    <w:lsdException w:name="Grid Table 1 Light Accent 3" w:uiPriority="46"/>
+    <w:lsdException w:name="Grid Table 2 Accent 3" w:uiPriority="47"/>
+    <w:lsdException w:name="Grid Table 3 Accent 3" w:uiPriority="48"/>
+    <w:lsdException w:name="Grid Table 4 Accent 3" w:uiPriority="49"/>
+    <w:lsdException w:name="Grid Table 5 Dark Accent 3" w:uiPriority="50"/>
+    <w:lsdException w:name="Grid Table 6 Colorful Accent 3" w:uiPriority="51"/>
+    <w:lsdException w:name="Grid Table 7 Colorful Accent 3" w:uiPriority="52"/>
+    <w:lsdException w:name="Grid Table 1 Light Accent 4" w:uiPriority="46"/>
+    <w:lsdException w:name="Grid Table 2 Accent 4" w:uiPriority="47"/>
+    <w:lsdException w:name="Grid Table 3 Accent 4" w:uiPriority="48"/>
+    <w:lsdException w:name="Grid Table 4 Accent 4" w:uiPriority="49"/>
+    <w:lsdException w:name="Grid Table 5 Dark Accent 4" w:uiPriority="50"/>
+    <w:lsdException w:name="Grid Table 6 Colorful Accent 4" w:uiPriority="51"/>
+    <w:lsdException w:name="Grid Table 7 Colorful Accent 4" w:uiPriority="52"/>
+    <w:lsdException w:name="Grid Table 1 Light Accent 5" w:uiPriority="46"/>
+    <w:lsdException w:name="Grid Table 2 Accent 5" w:uiPriority="47"/>
+    <w:lsdException w:name="Grid Table 3 Accent 5" w:uiPriority="48"/>
+    <w:lsdException w:name="Grid Table 4 Accent 5" w:uiPriority="49"/>
+    <w:lsdException w:name="Grid Table 5 Dark Accent 5" w:uiPriority="50"/>
+    <w:lsdException w:name="Grid Table 6 Colorful Accent 5" w:uiPriority="51"/>
+    <w:lsdException w:name="Grid Table 7 Colorful Accent 5" w:uiPriority="52"/>
+    <w:lsdException w:name="Grid Table 1 Light Accent 6" w:uiPriority="46"/>
+    <w:lsdException w:name="Grid Table 2 Accent 6" w:uiPriority="47"/>
+    <w:lsdException w:name="Grid Table 3 Accent 6" w:uiPriority="48"/>
+    <w:lsdException w:name="Grid Table 4 Accent 6" w:uiPriority="49"/>
+    <w:lsdException w:name="Grid Table 5 Dark Accent 6" w:uiPriority="50"/>
+    <w:lsdException w:name="Grid Table 6 Colorful Accent 6" w:uiPriority="51"/>
+    <w:lsdException w:name="Grid Table 7 Colorful Accent 6" w:uiPriority="52"/>
+    <w:lsdException w:name="List Table 1 Light" w:uiPriority="46"/>
+    <w:lsdException w:name="List Table 2" w:uiPriority="47"/>
+    <w:lsdException w:name="List Table 3" w:uiPriority="48"/>
+    <w:lsdException w:name="List Table 4" w:uiPriority="49"/>
+    <w:lsdException w:name="List Table 5 Dark" w:uiPriority="50"/>
+    <w:lsdException w:name="List Table 6 Colorful" w:uiPriority="51"/>
+    <w:lsdException w:name="List Table 7 Colorful" w:uiPriority="52"/>
+    <w:lsdException w:name="List Table 1 Light Accent 1" w:uiPriority="46"/>
+    <w:lsdException w:name="List Table 2 Accent 1" w:uiPriority="47"/>
+    <w:lsdException w:name="List Table 3 Accent 1" w:uiPriority="48"/>
+    <w:lsdException w:name="List Table 4 Accent 1" w:uiPriority="49"/>
+    <w:lsdException w:name="List Table 5 Dark Accent 1" w:uiPriority="50"/>
+    <w:lsdException w:name="List Table 6 Colorful Accent 1" w:uiPriority="51"/>
+    <w:lsdException w:name="List Table 7 Colorful Accent 1" w:uiPriority="52"/>
+    <w:lsdException w:name="List Table 1 Light Accent 2" w:uiPriority="46"/>
+    <w:lsdException w:name="List Table 2 Accent 2" w:uiPriority="47"/>
+    <w:lsdException w:name="List Table 3 Accent 2" w:uiPriority="48"/>
+    <w:lsdException w:name="List Table 4 Accent 2" w:uiPriority="49"/>
+    <w:lsdException w:name="List Table 5 Dark Accent 2" w:uiPriority="50"/>
+    <w:lsdException w:name="List Table 6 Colorful Accent 2" w:uiPriority="51"/>
+    <w:lsdException w:name="List Table 7 Colorful Accent 2" w:uiPriority="52"/>
+    <w:lsdException w:name="List Table 1 Light Accent 3" w:uiPriority="46"/>
+    <w:lsdException w:name="List Table 2 Accent 3" w:uiPriority="47"/>
+    <w:lsdException w:name="List Table 3 Accent 3" w:uiPriority="48"/>
+    <w:lsdException w:name="List Table 4 Accent 3" w:uiPriority="49"/>
+    <w:lsdException w:name="List Table 5 Dark Accent 3" w:uiPriority="50"/>
+    <w:lsdException w:name="List Table 6 Colorful Accent 3" w:uiPriority="51"/>
+    <w:lsdException w:name="List Table 7 Colorful Accent 3" w:uiPriority="52"/>
+    <w:lsdException w:name="List Table 1 Light Accent 4" w:uiPriority="46"/>
+    <w:lsdException w:name="List Table 2 Accent 4" w:uiPriority="47"/>
+    <w:lsdException w:name="List Table 3 Accent 4" w:uiPriority="48"/>
+    <w:lsdException w:name="List Table 4 Accent 4" w:uiPriority="49"/>
+    <w:lsdException w:name="List Table 5 Dark Accent 4" w:uiPriority="50"/>
+    <w:lsdException w:name="List Table 6 Colorful Accent 4" w:uiPriority="51"/>
+    <w:lsdException w:name="List Table 7 Colorful Accent 4" w:uiPriority="52"/>
+    <w:lsdException w:name="List Table 1 Light Accent 5" w:uiPriority="46"/>
+    <w:lsdException w:name="List Table 2 Accent 5" w:uiPriority="47"/>
+    <w:lsdException w:name="List Table 3 Accent 5" w:uiPriority="48"/>
+    <w:lsdException w:name="List Table 4 Accent 5" w:uiPriority="49"/>
+    <w:lsdException w:name="List Table 5 Dark Accent 5" w:uiPriority="50"/>
+    <w:lsdException w:name="List Table 6 Colorful Accent 5" w:uiPriority="51"/>
+    <w:lsdException w:name="List Table 7 Colorful Accent 5" w:uiPriority="52"/>
+    <w:lsdException w:name="List Table 1 Light Accent 6" w:uiPriority="46"/>
+    <w:lsdException w:name="List Table 2 Accent 6" w:uiPriority="47"/>
+    <w:lsdException w:name="List Table 3 Accent 6" w:uiPriority="48"/>
+    <w:lsdException w:name="List Table 4 Accent 6" w:uiPriority="49"/>
+    <w:lsdException w:name="List Table 5 Dark Accent 6" w:uiPriority="50"/>
+    <w:lsdException w:name="List Table 6 Colorful Accent 6" w:uiPriority="51"/>
+    <w:lsdException w:name="List Table 7 Colorful Accent 6" w:uiPriority="52"/>
   </w:latentStyles>
   <w:style w:type="paragraph" w:default="1" w:styleId="Normal">
     <w:name w:val="Normal"/>
@@ -11278,7 +10992,7 @@
 </file>
 
 <file path=customXml/itemProps1.xml><?xml version="1.0" encoding="utf-8"?>
-<ds:datastoreItem xmlns:ds="http://schemas.openxmlformats.org/officeDocument/2006/customXml" ds:itemID="{E83FC220-C6B5-4E8B-BC93-642C825986D3}">
+<ds:datastoreItem xmlns:ds="http://schemas.openxmlformats.org/officeDocument/2006/customXml" ds:itemID="{4487BD79-6BBD-244E-A053-DEFA4BF845A0}">
   <ds:schemaRefs>
     <ds:schemaRef ds:uri="http://schemas.openxmlformats.org/officeDocument/2006/bibliography"/>
   </ds:schemaRefs>

--- a/Documents for report/Project Proposal Skeleton.docx
+++ b/Documents for report/Project Proposal Skeleton.docx
@@ -1,6 +1,6 @@
 
 <file path=word/document.xml><?xml version="1.0" encoding="utf-8"?>
-<w:document xmlns:wpc="http://schemas.microsoft.com/office/word/2010/wordprocessingCanvas" xmlns:mo="http://schemas.microsoft.com/office/mac/office/2008/main" xmlns:mc="http://schemas.openxmlformats.org/markup-compatibility/2006" xmlns:mv="urn:schemas-microsoft-com:mac:vml" xmlns:o="urn:schemas-microsoft-com:office:office" xmlns:r="http://schemas.openxmlformats.org/officeDocument/2006/relationships" xmlns:m="http://schemas.openxmlformats.org/officeDocument/2006/math" xmlns:v="urn:schemas-microsoft-com:vml" xmlns:wp14="http://schemas.microsoft.com/office/word/2010/wordprocessingDrawing" xmlns:wp="http://schemas.openxmlformats.org/drawingml/2006/wordprocessingDrawing" xmlns:w10="urn:schemas-microsoft-com:office:word" xmlns:w="http://schemas.openxmlformats.org/wordprocessingml/2006/main" xmlns:w14="http://schemas.microsoft.com/office/word/2010/wordml" xmlns:w15="http://schemas.microsoft.com/office/word/2012/wordml" xmlns:wpg="http://schemas.microsoft.com/office/word/2010/wordprocessingGroup" xmlns:wpi="http://schemas.microsoft.com/office/word/2010/wordprocessingInk" xmlns:wne="http://schemas.microsoft.com/office/word/2006/wordml" xmlns:wps="http://schemas.microsoft.com/office/word/2010/wordprocessingShape" mc:Ignorable="w14 w15 wp14">
+<w:document xmlns:wpc="http://schemas.microsoft.com/office/word/2010/wordprocessingCanvas" xmlns:mc="http://schemas.openxmlformats.org/markup-compatibility/2006" xmlns:o="urn:schemas-microsoft-com:office:office" xmlns:r="http://schemas.openxmlformats.org/officeDocument/2006/relationships" xmlns:m="http://schemas.openxmlformats.org/officeDocument/2006/math" xmlns:v="urn:schemas-microsoft-com:vml" xmlns:wp14="http://schemas.microsoft.com/office/word/2010/wordprocessingDrawing" xmlns:wp="http://schemas.openxmlformats.org/drawingml/2006/wordprocessingDrawing" xmlns:w10="urn:schemas-microsoft-com:office:word" xmlns:w="http://schemas.openxmlformats.org/wordprocessingml/2006/main" xmlns:w14="http://schemas.microsoft.com/office/word/2010/wordml" xmlns:wpg="http://schemas.microsoft.com/office/word/2010/wordprocessingGroup" xmlns:wpi="http://schemas.microsoft.com/office/word/2010/wordprocessingInk" xmlns:wne="http://schemas.microsoft.com/office/word/2006/wordml" xmlns:wps="http://schemas.microsoft.com/office/word/2010/wordprocessingShape" mc:Ignorable="w14 wp14">
   <w:body>
     <w:p>
       <w:pPr>
@@ -12,7 +12,6 @@
           <w:lang w:eastAsia="en-GB"/>
         </w:rPr>
       </w:pPr>
-      <w:proofErr w:type="spellStart"/>
       <w:r>
         <w:rPr>
           <w:rFonts w:cstheme="minorHAnsi"/>
@@ -25,7 +24,6 @@
         </w:rPr>
         <w:t>InteriAR</w:t>
       </w:r>
-      <w:proofErr w:type="spellEnd"/>
     </w:p>
     <w:p>
       <w:pPr>
@@ -2828,7 +2826,6 @@
           <w:lang w:eastAsia="en-GB"/>
         </w:rPr>
       </w:pPr>
-      <w:proofErr w:type="spellStart"/>
       <w:r>
         <w:rPr>
           <w:rFonts w:cstheme="minorHAnsi"/>
@@ -2836,9 +2833,17 @@
           <w:shd w:val="clear" w:color="auto" w:fill="FFFFFF"/>
           <w:lang w:eastAsia="en-GB"/>
         </w:rPr>
-        <w:t>InteriAR</w:t>
-      </w:r>
-      <w:proofErr w:type="spellEnd"/>
+        <w:t xml:space="preserve">InteriAR is an innovative way of providing </w:t>
+      </w:r>
+      <w:r>
+        <w:rPr>
+          <w:rFonts w:cstheme="minorHAnsi"/>
+          <w:color w:val="FF0000"/>
+          <w:shd w:val="clear" w:color="auto" w:fill="FFFFFF"/>
+          <w:lang w:eastAsia="en-GB"/>
+        </w:rPr>
+        <w:t>home owners inspiration on the go</w:t>
+      </w:r>
       <w:r>
         <w:rPr>
           <w:rFonts w:cstheme="minorHAnsi"/>
@@ -2846,7 +2851,7 @@
           <w:shd w:val="clear" w:color="auto" w:fill="FFFFFF"/>
           <w:lang w:eastAsia="en-GB"/>
         </w:rPr>
-        <w:t xml:space="preserve"> is an innovative way of providing </w:t>
+        <w:t xml:space="preserve">. Our application will help users design their dream room; </w:t>
       </w:r>
       <w:r>
         <w:rPr>
@@ -2855,7 +2860,7 @@
           <w:shd w:val="clear" w:color="auto" w:fill="FFFFFF"/>
           <w:lang w:eastAsia="en-GB"/>
         </w:rPr>
-        <w:t>home owners inspiration on the go</w:t>
+        <w:t>combining augmented reality techniques</w:t>
       </w:r>
       <w:r>
         <w:rPr>
@@ -2864,7 +2869,25 @@
           <w:shd w:val="clear" w:color="auto" w:fill="FFFFFF"/>
           <w:lang w:eastAsia="en-GB"/>
         </w:rPr>
-        <w:t xml:space="preserve">. Our application will help users design their dream room; </w:t>
+        <w:t xml:space="preserve"> with carefully selected decorators that can make their augmentation a reality.  Users will be able to choose 3D models of furniture and place it in their living space, complementing their existing layout to </w:t>
+      </w:r>
+      <w:r>
+        <w:rPr>
+          <w:rFonts w:cstheme="minorHAnsi"/>
+          <w:color w:val="24292E"/>
+          <w:shd w:val="clear" w:color="auto" w:fill="FFFFFF"/>
+          <w:lang w:eastAsia="en-GB"/>
+        </w:rPr>
+        <w:t>explore new designs</w:t>
+      </w:r>
+      <w:r>
+        <w:rPr>
+          <w:rFonts w:cstheme="minorHAnsi"/>
+          <w:color w:val="24292E"/>
+          <w:shd w:val="clear" w:color="auto" w:fill="FFFFFF"/>
+          <w:lang w:eastAsia="en-GB"/>
+        </w:rPr>
+        <w:t xml:space="preserve">. InteriAR takes it a step further by allowing its users to also change the colour of their walls </w:t>
       </w:r>
       <w:r>
         <w:rPr>
@@ -2873,7 +2896,7 @@
           <w:shd w:val="clear" w:color="auto" w:fill="FFFFFF"/>
           <w:lang w:eastAsia="en-GB"/>
         </w:rPr>
-        <w:t>combining augmented reality techniques</w:t>
+        <w:t>to really get the full picture</w:t>
       </w:r>
       <w:r>
         <w:rPr>
@@ -2882,27 +2905,7 @@
           <w:shd w:val="clear" w:color="auto" w:fill="FFFFFF"/>
           <w:lang w:eastAsia="en-GB"/>
         </w:rPr>
-        <w:t xml:space="preserve"> with carefully selected decorators that can make their augmentation a reality.  Users will be able to choose 3D models of furniture and place it in their living space, complementing their existing layout to make an entirely new room. </w:t>
-      </w:r>
-      <w:proofErr w:type="spellStart"/>
-      <w:r>
-        <w:rPr>
-          <w:rFonts w:cstheme="minorHAnsi"/>
-          <w:color w:val="24292E"/>
-          <w:shd w:val="clear" w:color="auto" w:fill="FFFFFF"/>
-          <w:lang w:eastAsia="en-GB"/>
-        </w:rPr>
-        <w:t>InteriAR</w:t>
-      </w:r>
-      <w:proofErr w:type="spellEnd"/>
-      <w:r>
-        <w:rPr>
-          <w:rFonts w:cstheme="minorHAnsi"/>
-          <w:color w:val="24292E"/>
-          <w:shd w:val="clear" w:color="auto" w:fill="FFFFFF"/>
-          <w:lang w:eastAsia="en-GB"/>
-        </w:rPr>
-        <w:t xml:space="preserve"> takes it a step further by allowing its users to also change the colour of their walls to really get the full picture.</w:t>
+        <w:t>.</w:t>
       </w:r>
     </w:p>
     <w:p>
@@ -2968,124 +2971,274 @@
     <w:p>
       <w:pPr>
         <w:rPr>
-          <w:rFonts w:cstheme="minorHAnsi"/>
-        </w:rPr>
-      </w:pPr>
-      <w:r>
-        <w:rPr>
-          <w:rFonts w:cstheme="minorHAnsi"/>
-        </w:rPr>
-        <w:t>We identified many potential stakeholders after conducting both extensive market research and approaching companies and the general public. The primary stakeholders we identified were users, the reason for this is that users want an easier way to visualize a space before investing heavily financially into designing and decorating, hence we offer them an easy option to make a make a low investment and be surer about their idea before investing heavily into Furniture/decorators. Furthermore of the potential users we asked ‘If they heard of such of an idea before</w:t>
-      </w:r>
-      <w:proofErr w:type="gramStart"/>
-      <w:r>
-        <w:rPr>
-          <w:rFonts w:cstheme="minorHAnsi"/>
-        </w:rPr>
-        <w:t>? ’</w:t>
-      </w:r>
-      <w:proofErr w:type="gramEnd"/>
-      <w:r>
-        <w:rPr>
-          <w:rFonts w:cstheme="minorHAnsi"/>
-        </w:rPr>
-        <w:t xml:space="preserve"> 95.7% of respondents said that they did not (1), and of the 95.7% which answered ‘no’ 65.2% were in the age group 26-45 (2). These resulted in us identifying users which fell into that age group as major stakeholders as they were also most likely homeowners. We gathered more data among users involving functions of the app, analysing the data showed 82.6% of users found the 3D viewing of the furniture most appealing about the application (3). This meant that that we listed 3D functionality of the application as a project requirement.</w:t>
-      </w:r>
-    </w:p>
-    <w:p>
-      <w:pPr>
-        <w:rPr>
-          <w:rFonts w:cstheme="minorHAnsi"/>
-        </w:rPr>
-      </w:pPr>
-    </w:p>
-    <w:p>
-      <w:pPr>
-        <w:rPr>
-          <w:rFonts w:cstheme="minorHAnsi"/>
-        </w:rPr>
-      </w:pPr>
-      <w:r>
-        <w:rPr>
-          <w:rFonts w:cstheme="minorHAnsi"/>
-        </w:rPr>
-        <w:t>Another group of significant stakeholders we identified were Retailers of furniture. Retailers want the data on the trends of the industry, for instance what pieces of furniture customers mostly use within the app, and which designs are liked the most.  This would enable them to produce the type of furniture wanted by the public and keep a closer eye on industry patterns.  IKEA being one of the world’s largest furniture producers have a current market share of 7.7% in the UK, latest figures show its position as market leader was further strengthened as market share grew by 0.5% to 7.7% (4).  Hence we concluded that IKEA was a potential essential stakeholder, this gave rise to the idea that we would use IKEA’s furniture database within our application to allow users to design their home using the IKEA furniture catalogue.</w:t>
-      </w:r>
-    </w:p>
-    <w:p>
-      <w:pPr>
-        <w:rPr>
-          <w:rFonts w:cstheme="minorHAnsi"/>
-        </w:rPr>
-      </w:pPr>
-    </w:p>
-    <w:p>
-      <w:pPr>
-        <w:rPr>
-          <w:rFonts w:cstheme="minorHAnsi"/>
-        </w:rPr>
-      </w:pPr>
-      <w:r>
-        <w:rPr>
-          <w:rFonts w:cstheme="minorHAnsi"/>
-        </w:rPr>
-        <w:t xml:space="preserve">The final group of major stakeholders which were identified were freelance decorators. We gathered data among freelance decorators in the London region, two of the main questions posed were if </w:t>
-      </w:r>
-      <w:r>
-        <w:rPr>
-          <w:rFonts w:cstheme="minorHAnsi"/>
+          <w:rFonts w:eastAsia="Times New Roman" w:cstheme="minorHAnsi"/>
+          <w:sz w:val="24"/>
+          <w:szCs w:val="24"/>
+          <w:lang w:eastAsia="en-GB"/>
+        </w:rPr>
+      </w:pPr>
+      <w:r>
+        <w:rPr>
+          <w:rFonts w:eastAsia="Times New Roman" w:cstheme="minorHAnsi"/>
+          <w:color w:val="000000"/>
+          <w:lang w:eastAsia="en-GB"/>
+        </w:rPr>
+        <w:t xml:space="preserve">We identified many potential stakeholders after conducting both extensive market research and approaching companies and the general public. The primary stakeholders we identified were users, the reason for this is that users want an easier way to visualize a space before investing heavily financially into designing and decorating, hence we offer them an easy option to make a make a low investment and be surer about their idea before investing heavily into Furniture/decorators. </w:t>
+      </w:r>
+      <w:r>
+        <w:rPr>
+          <w:rFonts w:eastAsia="Times New Roman" w:cstheme="minorHAnsi"/>
+          <w:color w:val="FF0000"/>
+          <w:lang w:eastAsia="en-GB"/>
+        </w:rPr>
+        <w:t>Furthermore of the potential users we asked ‘If they heard of such of an idea before? ’ 95.7% of respondents said that they did not (1), and of the 95.7% which answered ‘no’ 65.2% were in the age group 26-45 (2)</w:t>
+      </w:r>
+      <w:r>
+        <w:rPr>
+          <w:rFonts w:eastAsia="Times New Roman" w:cstheme="minorHAnsi"/>
+          <w:color w:val="000000"/>
+          <w:lang w:eastAsia="en-GB"/>
+        </w:rPr>
+        <w:t xml:space="preserve">. These resulted in us identifying users which fell into that age group as major stakeholders as they were also more likely to be homeowners or long term renters than students for instance </w:t>
+      </w:r>
+      <w:r>
+        <w:rPr>
+          <w:rFonts w:eastAsia="Times New Roman" w:cstheme="minorHAnsi"/>
+          <w:color w:val="FF0000"/>
+          <w:lang w:eastAsia="en-GB"/>
+        </w:rPr>
+        <w:t>[REF]</w:t>
+      </w:r>
+      <w:r>
+        <w:rPr>
+          <w:rFonts w:eastAsia="Times New Roman" w:cstheme="minorHAnsi"/>
+          <w:color w:val="000000"/>
+          <w:lang w:eastAsia="en-GB"/>
+        </w:rPr>
+        <w:t>. We gathered more data among users involving functions of the app, analysing the data showed 82.6% of users found the 3D viewing of the furniture most appealing aspect of the application (3). This meant that that we listed 3D functionality of the application as a project requirement.</w:t>
+      </w:r>
+    </w:p>
+    <w:p>
+      <w:pPr>
+        <w:rPr>
+          <w:rFonts w:eastAsia="Times New Roman" w:cstheme="minorHAnsi"/>
+          <w:sz w:val="24"/>
+          <w:szCs w:val="24"/>
+          <w:lang w:eastAsia="en-GB"/>
+        </w:rPr>
+      </w:pPr>
+      <w:r>
+        <w:rPr>
+          <w:rFonts w:eastAsia="Times New Roman" w:cstheme="minorHAnsi"/>
+          <w:color w:val="000000"/>
+          <w:lang w:eastAsia="en-GB"/>
+        </w:rPr>
+        <w:t xml:space="preserve"> </w:t>
+      </w:r>
+    </w:p>
+    <w:p>
+      <w:pPr>
+        <w:rPr>
+          <w:rFonts w:eastAsia="Times New Roman" w:cstheme="minorHAnsi"/>
+          <w:sz w:val="24"/>
+          <w:szCs w:val="24"/>
+          <w:lang w:eastAsia="en-GB"/>
+        </w:rPr>
+      </w:pPr>
+      <w:r>
+        <w:rPr>
+          <w:rFonts w:eastAsia="Times New Roman" w:cstheme="minorHAnsi"/>
+          <w:color w:val="000000"/>
+          <w:lang w:eastAsia="en-GB"/>
+        </w:rPr>
+        <w:t>Another group of significant stakeholders we identified were retailers of furniture. Retailers want the data on the trends of the industry;</w:t>
+      </w:r>
+      <w:r>
+        <w:rPr>
+          <w:rFonts w:eastAsia="Times New Roman" w:cstheme="minorHAnsi"/>
+          <w:color w:val="00FF00"/>
+          <w:lang w:eastAsia="en-GB"/>
+        </w:rPr>
+        <w:t xml:space="preserve"> </w:t>
+      </w:r>
+      <w:r>
+        <w:rPr>
+          <w:rFonts w:eastAsia="Times New Roman" w:cstheme="minorHAnsi"/>
+          <w:color w:val="000000"/>
+          <w:lang w:eastAsia="en-GB"/>
+        </w:rPr>
+        <w:t>for instance what pieces of furniture customers mostly use within the app, and which designs are liked the most. This would enable them to produce the type of furniture wanted by the public and keep a closer eye on industry patterns. We concluded that IKEA, being one of the world’s largest furniture producers with a current market share of 7.7% in the UK (4) was also a potential stakeholder. This gave rise to the idea that we would use IKEA’s furniture database within our application to allow users to design their home using their extensive furniture catalogue.</w:t>
+      </w:r>
+    </w:p>
+    <w:p>
+      <w:pPr>
+        <w:rPr>
+          <w:rFonts w:eastAsia="Times New Roman" w:cstheme="minorHAnsi"/>
+          <w:sz w:val="24"/>
+          <w:szCs w:val="24"/>
+          <w:lang w:eastAsia="en-GB"/>
+        </w:rPr>
+      </w:pPr>
+      <w:r>
+        <w:rPr>
+          <w:rFonts w:eastAsia="Times New Roman" w:cstheme="minorHAnsi"/>
+          <w:color w:val="000000"/>
+          <w:lang w:eastAsia="en-GB"/>
+        </w:rPr>
+        <w:t xml:space="preserve"> </w:t>
+      </w:r>
+    </w:p>
+    <w:p>
+      <w:pPr>
+        <w:rPr>
+          <w:rFonts w:eastAsia="Times New Roman" w:cstheme="minorHAnsi"/>
+          <w:sz w:val="24"/>
+          <w:szCs w:val="24"/>
+          <w:lang w:eastAsia="en-GB"/>
+        </w:rPr>
+      </w:pPr>
+      <w:r>
+        <w:rPr>
+          <w:rFonts w:eastAsia="Times New Roman" w:cstheme="minorHAnsi"/>
+          <w:color w:val="000000"/>
+          <w:lang w:eastAsia="en-GB"/>
+        </w:rPr>
+        <w:t xml:space="preserve">The final group of major stakeholders which were identified were decorating companies. We gathered data among decorators in the London region; two of the main questions posed were if they </w:t>
+      </w:r>
+      <w:r>
+        <w:rPr>
+          <w:rFonts w:eastAsia="Times New Roman" w:cstheme="minorHAnsi"/>
+          <w:color w:val="000000"/>
+          <w:lang w:eastAsia="en-GB"/>
         </w:rPr>
         <w:lastRenderedPageBreak/>
-        <w:t xml:space="preserve">they would like to see an app such as this and if they would contribute financially to use this service which enables them to find customers efficiently. 90% of respondents said would like to see such an application’ and 72% said that they ‘would pay money to be matched with customers’ (5).  Analysing the data gathered from this vital survey showed that freelance decorators are major stakeholders in the application. </w:t>
-      </w:r>
-      <w:proofErr w:type="gramStart"/>
-      <w:r>
-        <w:rPr>
-          <w:rFonts w:cstheme="minorHAnsi"/>
+        <w:t xml:space="preserve">would like to see an app such as this and if they </w:t>
+      </w:r>
+      <w:r>
+        <w:rPr>
+          <w:rFonts w:eastAsia="Times New Roman" w:cstheme="minorHAnsi"/>
           <w:color w:val="FF0000"/>
-        </w:rPr>
-        <w:t>However</w:t>
-      </w:r>
-      <w:proofErr w:type="gramEnd"/>
-      <w:r>
-        <w:rPr>
-          <w:rFonts w:cstheme="minorHAnsi"/>
+          <w:lang w:eastAsia="en-GB"/>
+        </w:rPr>
+        <w:t xml:space="preserve">would contribute financially to use this service </w:t>
+      </w:r>
+      <w:r>
+        <w:rPr>
+          <w:rFonts w:eastAsia="Times New Roman" w:cstheme="minorHAnsi"/>
+          <w:color w:val="000000"/>
+          <w:lang w:eastAsia="en-GB"/>
+        </w:rPr>
+        <w:t xml:space="preserve">which enables them to find customers efficiently. </w:t>
+      </w:r>
+      <w:r>
+        <w:rPr>
+          <w:rFonts w:eastAsia="Times New Roman" w:cstheme="minorHAnsi"/>
           <w:color w:val="FF0000"/>
-        </w:rPr>
-        <w:t xml:space="preserve"> seeing as freelance decorators are a major stakeholder meant that the dilemma arose of computationally implementing a secure and accurate complex computing system which matches decorators to potential customers.</w:t>
-      </w:r>
-    </w:p>
-    <w:p>
-      <w:pPr>
-        <w:pStyle w:val="NoSpacing"/>
-        <w:rPr>
-          <w:rFonts w:cstheme="minorHAnsi"/>
-        </w:rPr>
-      </w:pPr>
-    </w:p>
-    <w:p>
-      <w:pPr>
-        <w:pStyle w:val="NoSpacing"/>
-        <w:rPr>
-          <w:rFonts w:cstheme="minorHAnsi"/>
-        </w:rPr>
-      </w:pPr>
-    </w:p>
-    <w:p>
-      <w:pPr>
-        <w:pStyle w:val="NoSpacing"/>
-        <w:rPr>
-          <w:rFonts w:cstheme="minorHAnsi"/>
-          <w:color w:val="FF0000"/>
-          <w:sz w:val="32"/>
-        </w:rPr>
-      </w:pPr>
-      <w:r>
-        <w:rPr>
-          <w:rFonts w:cstheme="minorHAnsi"/>
-          <w:color w:val="FF0000"/>
-        </w:rPr>
-        <w:t>ADD COMPUTATIONAL PART</w:t>
+          <w:lang w:eastAsia="en-GB"/>
+        </w:rPr>
+        <w:t>90% of respondents said would like to see such an application’ and 72% said that they ‘pay a percentage of job fees for the matching service</w:t>
+      </w:r>
+      <w:r>
+        <w:rPr>
+          <w:rFonts w:eastAsia="Times New Roman" w:cstheme="minorHAnsi"/>
+          <w:color w:val="000000"/>
+          <w:lang w:eastAsia="en-GB"/>
+        </w:rPr>
+        <w:t xml:space="preserve">’ (5).  Analysing the data gathered from this vital survey showed that decorators are major stakeholders in the application. </w:t>
+      </w:r>
+    </w:p>
+    <w:p>
+      <w:pPr>
+        <w:rPr>
+          <w:rFonts w:eastAsia="Times New Roman" w:cstheme="minorHAnsi"/>
+          <w:sz w:val="24"/>
+          <w:szCs w:val="24"/>
+          <w:lang w:eastAsia="en-GB"/>
+        </w:rPr>
+      </w:pPr>
+    </w:p>
+    <w:p>
+      <w:pPr>
+        <w:rPr>
+          <w:rFonts w:eastAsia="Times New Roman" w:cstheme="minorHAnsi"/>
+          <w:sz w:val="24"/>
+          <w:szCs w:val="24"/>
+          <w:lang w:eastAsia="en-GB"/>
+        </w:rPr>
+      </w:pPr>
+      <w:r>
+        <w:rPr>
+          <w:rFonts w:eastAsia="Times New Roman" w:cstheme="minorHAnsi"/>
+          <w:color w:val="000000"/>
+          <w:lang w:eastAsia="en-GB"/>
+        </w:rPr>
+        <w:t>The primary computational problems we will encounter are the following:</w:t>
+      </w:r>
+    </w:p>
+    <w:p>
+      <w:pPr>
+        <w:numPr>
+          <w:ilvl w:val="0"/>
+          <w:numId w:val="11"/>
+        </w:numPr>
+        <w:textAlignment w:val="baseline"/>
+        <w:rPr>
+          <w:rFonts w:eastAsia="Times New Roman" w:cstheme="minorHAnsi"/>
+          <w:color w:val="000000"/>
+          <w:lang w:eastAsia="en-GB"/>
+        </w:rPr>
+      </w:pPr>
+      <w:r>
+        <w:rPr>
+          <w:rFonts w:eastAsia="Times New Roman" w:cstheme="minorHAnsi"/>
+          <w:color w:val="000000"/>
+          <w:lang w:eastAsia="en-GB"/>
+        </w:rPr>
+        <w:t>Accurately projecting 3D objects into an augmented reality space.</w:t>
+      </w:r>
+    </w:p>
+    <w:p>
+      <w:pPr>
+        <w:numPr>
+          <w:ilvl w:val="0"/>
+          <w:numId w:val="11"/>
+        </w:numPr>
+        <w:textAlignment w:val="baseline"/>
+        <w:rPr>
+          <w:rFonts w:eastAsia="Times New Roman" w:cstheme="minorHAnsi"/>
+          <w:color w:val="000000"/>
+          <w:lang w:eastAsia="en-GB"/>
+        </w:rPr>
+      </w:pPr>
+      <w:r>
+        <w:rPr>
+          <w:rFonts w:eastAsia="Times New Roman" w:cstheme="minorHAnsi"/>
+          <w:color w:val="000000"/>
+          <w:lang w:eastAsia="en-GB"/>
+        </w:rPr>
+        <w:t>Coding the ability to virtually paint walls which will include image segmentation, colour distance calculating and more.</w:t>
+      </w:r>
+    </w:p>
+    <w:p>
+      <w:pPr>
+        <w:numPr>
+          <w:ilvl w:val="0"/>
+          <w:numId w:val="11"/>
+        </w:numPr>
+        <w:textAlignment w:val="baseline"/>
+        <w:rPr>
+          <w:rFonts w:eastAsia="Times New Roman" w:cstheme="minorHAnsi"/>
+          <w:color w:val="000000"/>
+          <w:lang w:eastAsia="en-GB"/>
+        </w:rPr>
+      </w:pPr>
+      <w:r>
+        <w:rPr>
+          <w:rFonts w:eastAsia="Times New Roman" w:cstheme="minorHAnsi"/>
+          <w:color w:val="000000"/>
+          <w:lang w:eastAsia="en-GB"/>
+        </w:rPr>
+        <w:t>Building a secure, modular database to handle seamless interaction for two separate user-types.</w:t>
       </w:r>
     </w:p>
     <w:p>
@@ -3170,23 +3323,13 @@
           <w:lang w:eastAsia="en-GB"/>
         </w:rPr>
       </w:pPr>
-      <w:proofErr w:type="spellStart"/>
-      <w:r>
-        <w:rPr>
-          <w:rFonts w:cstheme="minorHAnsi"/>
-          <w:color w:val="000000"/>
-          <w:lang w:eastAsia="en-GB"/>
-        </w:rPr>
-        <w:t>InteriAR</w:t>
-      </w:r>
-      <w:proofErr w:type="spellEnd"/>
-      <w:r>
-        <w:rPr>
-          <w:rFonts w:cstheme="minorHAnsi"/>
-          <w:color w:val="000000"/>
-          <w:lang w:eastAsia="en-GB"/>
-        </w:rPr>
-        <w:t xml:space="preserve"> would have all its users log in using an external </w:t>
+      <w:r>
+        <w:rPr>
+          <w:rFonts w:cstheme="minorHAnsi"/>
+          <w:color w:val="000000"/>
+          <w:lang w:eastAsia="en-GB"/>
+        </w:rPr>
+        <w:t xml:space="preserve">InteriAR would have all its users log in using an external </w:t>
       </w:r>
       <w:r>
         <w:rPr>
@@ -3202,25 +3345,39 @@
           <w:color w:val="000000"/>
           <w:lang w:eastAsia="en-GB"/>
         </w:rPr>
-        <w:t xml:space="preserve">, eliminating the need for us to store sensitive data such as passwords. From that we will have </w:t>
-      </w:r>
-      <w:proofErr w:type="gramStart"/>
-      <w:r>
-        <w:rPr>
-          <w:rFonts w:cstheme="minorHAnsi"/>
-          <w:color w:val="000000"/>
-          <w:lang w:eastAsia="en-GB"/>
-        </w:rPr>
-        <w:t>a collection decorators</w:t>
-      </w:r>
-      <w:proofErr w:type="gramEnd"/>
-      <w:r>
-        <w:rPr>
-          <w:rFonts w:cstheme="minorHAnsi"/>
-          <w:color w:val="000000"/>
-          <w:lang w:eastAsia="en-GB"/>
-        </w:rPr>
-        <w:t xml:space="preserve"> in a database that will hold reviews, location, and optionally a portfolio of past work. For the users we will store: user names, snapshots of designs, current orders and more.</w:t>
+        <w:t xml:space="preserve">, </w:t>
+      </w:r>
+      <w:r>
+        <w:rPr>
+          <w:rFonts w:cstheme="minorHAnsi"/>
+          <w:color w:val="FF0000"/>
+          <w:lang w:eastAsia="en-GB"/>
+        </w:rPr>
+        <w:t>eliminating the need for us to store sensitive data such as passwords</w:t>
+      </w:r>
+      <w:r>
+        <w:rPr>
+          <w:rFonts w:cstheme="minorHAnsi"/>
+          <w:color w:val="000000"/>
+          <w:lang w:eastAsia="en-GB"/>
+        </w:rPr>
+        <w:t>. From that we will have a collection</w:t>
+      </w:r>
+      <w:r>
+        <w:rPr>
+          <w:rFonts w:cstheme="minorHAnsi"/>
+          <w:color w:val="000000"/>
+          <w:lang w:eastAsia="en-GB"/>
+        </w:rPr>
+        <w:t xml:space="preserve"> of</w:t>
+      </w:r>
+      <w:r>
+        <w:rPr>
+          <w:rFonts w:cstheme="minorHAnsi"/>
+          <w:color w:val="000000"/>
+          <w:lang w:eastAsia="en-GB"/>
+        </w:rPr>
+        <w:t xml:space="preserve"> decorators in a database that will hold reviews, location, and optionally a portfolio of past work. For the users we will store: user names, snapshots of designs, current orders and more.</w:t>
       </w:r>
     </w:p>
     <w:p>
@@ -3296,25 +3453,7 @@
           <w:color w:val="000000"/>
           <w:lang w:eastAsia="en-GB"/>
         </w:rPr>
-        <w:t xml:space="preserve"> will be connected with decorators in our database over a long range wireless network. Their profiles will be displayed by area to the user who can contact them directly with </w:t>
-      </w:r>
-      <w:proofErr w:type="gramStart"/>
-      <w:r>
-        <w:rPr>
-          <w:rFonts w:cstheme="minorHAnsi"/>
-          <w:color w:val="000000"/>
-          <w:lang w:eastAsia="en-GB"/>
-        </w:rPr>
-        <w:t>our</w:t>
-      </w:r>
-      <w:proofErr w:type="gramEnd"/>
-      <w:r>
-        <w:rPr>
-          <w:rFonts w:cstheme="minorHAnsi"/>
-          <w:color w:val="000000"/>
-          <w:lang w:eastAsia="en-GB"/>
-        </w:rPr>
-        <w:t xml:space="preserve"> in-app messaging system.</w:t>
+        <w:t xml:space="preserve"> will be connected with decorators in our database over a long range wireless network. Their profiles will be displayed by area to the user who can contact them directly with our in-app messaging system.</w:t>
       </w:r>
     </w:p>
     <w:p>
@@ -3711,212 +3850,282 @@
     </w:p>
     <w:p>
       <w:pPr>
+        <w:rPr>
+          <w:rFonts w:cstheme="minorHAnsi"/>
+          <w:sz w:val="24"/>
+          <w:szCs w:val="24"/>
+          <w:lang w:eastAsia="en-GB"/>
+        </w:rPr>
+      </w:pPr>
+      <w:r>
+        <w:rPr>
+          <w:rFonts w:cstheme="minorHAnsi"/>
+          <w:color w:val="000000"/>
+          <w:lang w:eastAsia="en-GB"/>
+        </w:rPr>
+        <w:t>Our applications’ data protection will serve as a disclaimer, the application will have a “Terms and Conditions” which would assure our customers that their data is safe and will be processed only for the context its needed. This would raise some more issues and to calm the issues down here are the business ethics that our application will be working under.</w:t>
+      </w:r>
+    </w:p>
+    <w:p>
+      <w:pPr>
+        <w:rPr>
+          <w:rFonts w:cstheme="minorHAnsi"/>
+          <w:sz w:val="24"/>
+          <w:szCs w:val="24"/>
+          <w:lang w:eastAsia="en-GB"/>
+        </w:rPr>
+      </w:pPr>
+      <w:r>
+        <w:rPr>
+          <w:rFonts w:cstheme="minorHAnsi"/>
+          <w:color w:val="000000"/>
+          <w:lang w:eastAsia="en-GB"/>
+        </w:rPr>
+        <w:t xml:space="preserve"> </w:t>
+      </w:r>
+    </w:p>
+    <w:p>
+      <w:pPr>
         <w:pStyle w:val="Heading3"/>
-        <w:spacing w:before="280" w:after="80"/>
-        <w:rPr>
-          <w:rFonts w:eastAsia="Times New Roman"/>
-          <w:sz w:val="27"/>
-          <w:szCs w:val="27"/>
-          <w:lang w:eastAsia="en-GB"/>
-        </w:rPr>
-      </w:pPr>
-      <w:r>
-        <w:rPr>
-          <w:rFonts w:ascii="Calibri" w:eastAsia="Times New Roman" w:hAnsi="Calibri"/>
-          <w:color w:val="000000"/>
-          <w:sz w:val="26"/>
-          <w:szCs w:val="26"/>
-        </w:rPr>
-        <w:t>Privacy and data protection</w:t>
-      </w:r>
-    </w:p>
-    <w:p>
-      <w:pPr>
-        <w:pStyle w:val="NormalWeb"/>
-        <w:spacing w:before="0" w:beforeAutospacing="0" w:after="0" w:afterAutospacing="0"/>
-      </w:pPr>
-      <w:r>
-        <w:rPr>
-          <w:rFonts w:ascii="Calibri" w:hAnsi="Calibri"/>
-          <w:color w:val="000000"/>
-          <w:sz w:val="22"/>
-          <w:szCs w:val="22"/>
-        </w:rPr>
-        <w:t xml:space="preserve">Customer privacy and data protection is vital to maintaining an ethical project. We will be adhering to the Data Protection Act 1998 </w:t>
-      </w:r>
-      <w:r>
-        <w:rPr>
-          <w:rFonts w:ascii="Calibri" w:hAnsi="Calibri"/>
-          <w:color w:val="FF0000"/>
-          <w:sz w:val="22"/>
-          <w:szCs w:val="22"/>
-        </w:rPr>
-        <w:t xml:space="preserve">[REF1] </w:t>
-      </w:r>
-      <w:r>
-        <w:rPr>
-          <w:rFonts w:ascii="Calibri" w:hAnsi="Calibri"/>
-          <w:color w:val="000000"/>
-          <w:sz w:val="22"/>
-          <w:szCs w:val="22"/>
-        </w:rPr>
-        <w:t xml:space="preserve">and any new laws coming into place </w:t>
-      </w:r>
-      <w:r>
-        <w:rPr>
-          <w:rFonts w:ascii="Calibri" w:hAnsi="Calibri"/>
-          <w:color w:val="FF0000"/>
-          <w:sz w:val="22"/>
-          <w:szCs w:val="22"/>
-        </w:rPr>
-        <w:t>[REF2]</w:t>
-      </w:r>
-      <w:r>
-        <w:rPr>
-          <w:rFonts w:ascii="Calibri" w:hAnsi="Calibri"/>
-          <w:color w:val="000000"/>
-          <w:sz w:val="22"/>
-          <w:szCs w:val="22"/>
-        </w:rPr>
-        <w:t>.</w:t>
-      </w:r>
-      <w:r>
-        <w:rPr>
-          <w:rFonts w:ascii="Calibri" w:hAnsi="Calibri"/>
-          <w:color w:val="FF0000"/>
-          <w:sz w:val="22"/>
-          <w:szCs w:val="22"/>
-        </w:rPr>
-        <w:t xml:space="preserve"> </w:t>
-      </w:r>
-      <w:r>
-        <w:rPr>
-          <w:rFonts w:ascii="Calibri" w:hAnsi="Calibri"/>
-          <w:color w:val="000000"/>
-          <w:sz w:val="22"/>
-          <w:szCs w:val="22"/>
-        </w:rPr>
-        <w:t>We acknowledge our role as both the data controller and processor</w:t>
-      </w:r>
-      <w:r>
-        <w:rPr>
-          <w:rFonts w:ascii="Calibri" w:hAnsi="Calibri"/>
-          <w:color w:val="FF0000"/>
-          <w:sz w:val="22"/>
-          <w:szCs w:val="22"/>
-        </w:rPr>
-        <w:t xml:space="preserve"> [REF3]. </w:t>
-      </w:r>
-      <w:r>
-        <w:rPr>
-          <w:rFonts w:ascii="Calibri" w:hAnsi="Calibri"/>
-          <w:color w:val="000000"/>
-          <w:sz w:val="22"/>
-          <w:szCs w:val="22"/>
-        </w:rPr>
-        <w:t>The primary way we will deal with this responsibility will be to minimise the sensitive data we store and process. One method for achieving this will be using an external authentication API for user login so we don’t have to store passwords.  We will also make all public sharing of design snapshots strictly opt-in.</w:t>
+        <w:rPr>
+          <w:lang w:eastAsia="en-GB"/>
+        </w:rPr>
+      </w:pPr>
+      <w:bookmarkStart w:id="12" w:name="_Toc500846735"/>
+      <w:r>
+        <w:rPr>
+          <w:lang w:eastAsia="en-GB"/>
+        </w:rPr>
+        <w:t>Data protection</w:t>
+      </w:r>
+      <w:bookmarkEnd w:id="12"/>
+    </w:p>
+    <w:p>
+      <w:pPr>
+        <w:rPr>
+          <w:rFonts w:cstheme="minorHAnsi"/>
+          <w:sz w:val="24"/>
+          <w:szCs w:val="24"/>
+          <w:lang w:eastAsia="en-GB"/>
+        </w:rPr>
+      </w:pPr>
+      <w:r>
+        <w:rPr>
+          <w:rFonts w:cstheme="minorHAnsi"/>
+          <w:color w:val="000000"/>
+          <w:lang w:eastAsia="en-GB"/>
+        </w:rPr>
+        <w:t xml:space="preserve">Customer ‘data protection principles’ is one of the main ethics that a business follows. Keeping and using our </w:t>
+      </w:r>
+      <w:proofErr w:type="gramStart"/>
+      <w:r>
+        <w:rPr>
+          <w:rFonts w:cstheme="minorHAnsi"/>
+          <w:color w:val="000000"/>
+          <w:lang w:eastAsia="en-GB"/>
+        </w:rPr>
+        <w:t>customers</w:t>
+      </w:r>
+      <w:proofErr w:type="gramEnd"/>
+      <w:r>
+        <w:rPr>
+          <w:rFonts w:cstheme="minorHAnsi"/>
+          <w:color w:val="000000"/>
+          <w:lang w:eastAsia="en-GB"/>
+        </w:rPr>
+        <w:t xml:space="preserve"> data under the Data Protection Act specifically the subsection ‘Basic Interpretative provisions’ and ‘Application of Act’. Following this act, the data that our user has provided will be processed only for the stated purpose. Under the section ‘Application of Act’ our customers establish that the data given will be processed in the context of the organisation.</w:t>
+      </w:r>
+    </w:p>
+    <w:p>
+      <w:pPr>
+        <w:rPr>
+          <w:rFonts w:cstheme="minorHAnsi"/>
+          <w:sz w:val="24"/>
+          <w:szCs w:val="24"/>
+          <w:lang w:eastAsia="en-GB"/>
+        </w:rPr>
+      </w:pPr>
+      <w:r>
+        <w:rPr>
+          <w:rFonts w:cstheme="minorHAnsi"/>
+          <w:color w:val="000000"/>
+          <w:lang w:eastAsia="en-GB"/>
+        </w:rPr>
+        <w:t xml:space="preserve"> </w:t>
+      </w:r>
+    </w:p>
+    <w:p>
+      <w:pPr>
+        <w:rPr>
+          <w:rFonts w:cstheme="minorHAnsi"/>
+          <w:sz w:val="24"/>
+          <w:szCs w:val="24"/>
+          <w:lang w:eastAsia="en-GB"/>
+        </w:rPr>
+      </w:pPr>
+      <w:r>
+        <w:rPr>
+          <w:rFonts w:cstheme="minorHAnsi"/>
+          <w:color w:val="000000"/>
+          <w:lang w:eastAsia="en-GB"/>
+        </w:rPr>
+        <w:t>Our application will be handling sensitive customer data and it assures our customers that their data will not be used otherwise. (Besides if other people try to copy or steal data from or through our application we are covered under the ‘Intellectual property rights’.)</w:t>
       </w:r>
     </w:p>
     <w:p>
       <w:pPr>
         <w:pStyle w:val="Heading3"/>
-        <w:spacing w:before="280" w:after="80"/>
-        <w:rPr>
-          <w:rFonts w:eastAsia="Times New Roman"/>
-        </w:rPr>
-      </w:pPr>
-      <w:r>
-        <w:rPr>
-          <w:rFonts w:ascii="Calibri" w:eastAsia="Times New Roman" w:hAnsi="Calibri"/>
-          <w:color w:val="000000"/>
-          <w:sz w:val="26"/>
-          <w:szCs w:val="26"/>
-        </w:rPr>
-        <w:t>Intellectual property</w:t>
-      </w:r>
-    </w:p>
-    <w:p>
-      <w:pPr>
-        <w:pStyle w:val="NormalWeb"/>
-        <w:spacing w:before="0" w:beforeAutospacing="0" w:after="0" w:afterAutospacing="0"/>
-      </w:pPr>
-      <w:r>
-        <w:rPr>
-          <w:rFonts w:ascii="Calibri" w:hAnsi="Calibri"/>
-          <w:color w:val="000000"/>
-          <w:sz w:val="22"/>
-          <w:szCs w:val="22"/>
-        </w:rPr>
-        <w:t>We can confirm that we are</w:t>
-      </w:r>
-      <w:r>
-        <w:rPr>
-          <w:rFonts w:ascii="Calibri" w:hAnsi="Calibri"/>
-          <w:color w:val="FF0000"/>
-          <w:sz w:val="22"/>
-          <w:szCs w:val="22"/>
-        </w:rPr>
-        <w:t xml:space="preserve"> </w:t>
-      </w:r>
-      <w:r>
-        <w:rPr>
-          <w:rFonts w:ascii="Calibri" w:hAnsi="Calibri"/>
-          <w:color w:val="000000"/>
-          <w:sz w:val="22"/>
-          <w:szCs w:val="22"/>
-        </w:rPr>
-        <w:t xml:space="preserve">and will continue to adhere to all licensing on any software and assets we utilise. For example, our database of objects for an initial version is free to use providing we cite their paper </w:t>
-      </w:r>
-      <w:r>
-        <w:rPr>
-          <w:rFonts w:ascii="Calibri" w:hAnsi="Calibri"/>
-          <w:color w:val="FF0000"/>
-          <w:sz w:val="22"/>
-          <w:szCs w:val="22"/>
-        </w:rPr>
-        <w:t>[REF4]</w:t>
-      </w:r>
-      <w:r>
-        <w:rPr>
-          <w:rFonts w:ascii="Calibri" w:hAnsi="Calibri"/>
-          <w:color w:val="000000"/>
-          <w:sz w:val="22"/>
-          <w:szCs w:val="22"/>
-        </w:rPr>
-        <w:t>. For the software development kits, we will be using non-commercial or educational licenses, which would need to be updated should this project ever launch commercially.</w:t>
-      </w:r>
-    </w:p>
-    <w:p>
-      <w:pPr>
-        <w:rPr>
-          <w:rFonts w:eastAsia="Times New Roman"/>
-        </w:rPr>
-      </w:pPr>
-    </w:p>
-    <w:p>
-      <w:pPr>
-        <w:pStyle w:val="NormalWeb"/>
-        <w:spacing w:before="0" w:beforeAutospacing="0" w:after="0" w:afterAutospacing="0"/>
-        <w:rPr>
-          <w:color w:val="000000" w:themeColor="text1"/>
-        </w:rPr>
-      </w:pPr>
-      <w:r>
-        <w:rPr>
-          <w:rFonts w:ascii="Calibri" w:hAnsi="Calibri"/>
-          <w:color w:val="000000" w:themeColor="text1"/>
-          <w:sz w:val="22"/>
-          <w:szCs w:val="22"/>
-        </w:rPr>
-        <w:t>We confirm that we will not be working with nor providing our app to children or vulnerable adults.</w:t>
-      </w:r>
-    </w:p>
-    <w:p>
-      <w:pPr>
-        <w:rPr>
-          <w:rFonts w:eastAsia="Times New Roman"/>
-        </w:rPr>
-      </w:pPr>
+        <w:rPr>
+          <w:lang w:eastAsia="en-GB"/>
+        </w:rPr>
+      </w:pPr>
+      <w:r>
+        <w:rPr>
+          <w:lang w:eastAsia="en-GB"/>
+        </w:rPr>
+        <w:t xml:space="preserve"> </w:t>
+      </w:r>
+    </w:p>
+    <w:p>
+      <w:pPr>
+        <w:pStyle w:val="Heading3"/>
+        <w:rPr>
+          <w:lang w:eastAsia="en-GB"/>
+        </w:rPr>
+      </w:pPr>
+      <w:bookmarkStart w:id="13" w:name="_Toc500846736"/>
+      <w:r>
+        <w:rPr>
+          <w:lang w:eastAsia="en-GB"/>
+        </w:rPr>
+        <w:t>Intellectual Property rights</w:t>
+      </w:r>
+      <w:bookmarkEnd w:id="13"/>
+    </w:p>
+    <w:p>
+      <w:pPr>
+        <w:rPr>
+          <w:rFonts w:cstheme="minorHAnsi"/>
+          <w:sz w:val="24"/>
+          <w:szCs w:val="24"/>
+          <w:lang w:eastAsia="en-GB"/>
+        </w:rPr>
+      </w:pPr>
+      <w:r>
+        <w:rPr>
+          <w:rFonts w:cstheme="minorHAnsi"/>
+          <w:color w:val="000000"/>
+          <w:lang w:eastAsia="en-GB"/>
+        </w:rPr>
+        <w:t xml:space="preserve">Our establishment is covered with the right type of Intellectual property protection which would keep </w:t>
+      </w:r>
+      <w:proofErr w:type="gramStart"/>
+      <w:r>
+        <w:rPr>
+          <w:rFonts w:cstheme="minorHAnsi"/>
+          <w:color w:val="000000"/>
+          <w:lang w:eastAsia="en-GB"/>
+        </w:rPr>
+        <w:t>our  and</w:t>
+      </w:r>
+      <w:proofErr w:type="gramEnd"/>
+      <w:r>
+        <w:rPr>
+          <w:rFonts w:cstheme="minorHAnsi"/>
+          <w:color w:val="000000"/>
+          <w:lang w:eastAsia="en-GB"/>
+        </w:rPr>
+        <w:t xml:space="preserve"> our consumers data secure. Under this act we are assured that only we have the right to use and process the data we have or we transfer, any other interference could be taken as an offence and can take an action against it.</w:t>
+      </w:r>
+    </w:p>
+    <w:p>
+      <w:pPr>
+        <w:rPr>
+          <w:rFonts w:cstheme="minorHAnsi"/>
+          <w:sz w:val="24"/>
+          <w:szCs w:val="24"/>
+          <w:lang w:eastAsia="en-GB"/>
+        </w:rPr>
+      </w:pPr>
+      <w:r>
+        <w:rPr>
+          <w:rFonts w:cstheme="minorHAnsi"/>
+          <w:color w:val="000000"/>
+          <w:lang w:eastAsia="en-GB"/>
+        </w:rPr>
+        <w:t xml:space="preserve"> </w:t>
+      </w:r>
+    </w:p>
+    <w:p>
+      <w:pPr>
+        <w:rPr>
+          <w:rFonts w:cstheme="minorHAnsi"/>
+          <w:sz w:val="24"/>
+          <w:szCs w:val="24"/>
+          <w:lang w:eastAsia="en-GB"/>
+        </w:rPr>
+      </w:pPr>
+      <w:r>
+        <w:rPr>
+          <w:rFonts w:cstheme="minorHAnsi"/>
+          <w:color w:val="000000"/>
+          <w:lang w:eastAsia="en-GB"/>
+        </w:rPr>
+        <w:t>Our app will be using secure https to send and receive data sent by our users.</w:t>
+      </w:r>
+    </w:p>
+    <w:p>
+      <w:pPr>
+        <w:rPr>
+          <w:rFonts w:cstheme="minorHAnsi"/>
+          <w:sz w:val="24"/>
+          <w:szCs w:val="24"/>
+          <w:lang w:eastAsia="en-GB"/>
+        </w:rPr>
+      </w:pPr>
+      <w:r>
+        <w:rPr>
+          <w:rFonts w:cstheme="minorHAnsi"/>
+          <w:color w:val="000000"/>
+          <w:lang w:eastAsia="en-GB"/>
+        </w:rPr>
+        <w:t xml:space="preserve"> </w:t>
+      </w:r>
+    </w:p>
+    <w:p>
+      <w:pPr>
+        <w:rPr>
+          <w:rFonts w:cstheme="minorHAnsi"/>
+          <w:sz w:val="24"/>
+          <w:szCs w:val="24"/>
+          <w:lang w:eastAsia="en-GB"/>
+        </w:rPr>
+      </w:pPr>
+      <w:r>
+        <w:rPr>
+          <w:rFonts w:cstheme="minorHAnsi"/>
+          <w:color w:val="000000"/>
+          <w:lang w:eastAsia="en-GB"/>
+        </w:rPr>
+        <w:t>Our app is designed for mature adults who own a house and want to renovate it. Our app will also be asking about the property ownership and a written document which would give us the rights to perform the renovations into their places.</w:t>
+      </w:r>
+    </w:p>
+    <w:p>
+      <w:pPr>
+        <w:rPr>
+          <w:rFonts w:cstheme="minorHAnsi"/>
+          <w:color w:val="000000"/>
+          <w:lang w:eastAsia="en-GB"/>
+        </w:rPr>
+      </w:pPr>
+      <w:r>
+        <w:rPr>
+          <w:rFonts w:cstheme="minorHAnsi"/>
+          <w:color w:val="000000"/>
+          <w:lang w:eastAsia="en-GB"/>
+        </w:rPr>
+        <w:t>We’ll be verifying the ownership rights and the person who is requesting the renovations as well.</w:t>
+      </w:r>
     </w:p>
     <w:p>
       <w:pPr>
@@ -4135,9 +4344,9 @@
           <w:u w:val="single"/>
         </w:rPr>
       </w:pPr>
-      <w:bookmarkStart w:id="12" w:name="_Toc500844033"/>
-      <w:bookmarkStart w:id="13" w:name="_Toc500844290"/>
-      <w:bookmarkStart w:id="14" w:name="_Toc500846737"/>
+      <w:bookmarkStart w:id="14" w:name="_Toc500844033"/>
+      <w:bookmarkStart w:id="15" w:name="_Toc500844290"/>
+      <w:bookmarkStart w:id="16" w:name="_Toc500846737"/>
       <w:r>
         <w:rPr>
           <w:sz w:val="30"/>
@@ -4146,9 +4355,9 @@
         </w:rPr>
         <w:t>Design</w:t>
       </w:r>
-      <w:bookmarkEnd w:id="12"/>
-      <w:bookmarkEnd w:id="13"/>
       <w:bookmarkEnd w:id="14"/>
+      <w:bookmarkEnd w:id="15"/>
+      <w:bookmarkEnd w:id="16"/>
     </w:p>
     <w:p>
       <w:pPr>
@@ -4300,7 +4509,15 @@
           <w:color w:val="FF0000"/>
           <w:lang w:eastAsia="en-GB"/>
         </w:rPr>
-        <w:t xml:space="preserve">[REF] </w:t>
+        <w:t>[APPENDIX</w:t>
+      </w:r>
+      <w:r>
+        <w:rPr>
+          <w:rFonts w:cstheme="minorHAnsi"/>
+          <w:color w:val="FF0000"/>
+          <w:lang w:eastAsia="en-GB"/>
+        </w:rPr>
+        <w:t xml:space="preserve">] </w:t>
       </w:r>
       <w:r>
         <w:rPr>
@@ -4316,7 +4533,15 @@
           <w:color w:val="FF0000"/>
           <w:lang w:eastAsia="en-GB"/>
         </w:rPr>
-        <w:t>[REF],</w:t>
+        <w:t>[APPENDIX</w:t>
+      </w:r>
+      <w:r>
+        <w:rPr>
+          <w:rFonts w:cstheme="minorHAnsi"/>
+          <w:color w:val="FF0000"/>
+          <w:lang w:eastAsia="en-GB"/>
+        </w:rPr>
+        <w:t>],</w:t>
       </w:r>
       <w:r>
         <w:rPr>
@@ -4809,9 +5034,9 @@
           <w:u w:val="single"/>
         </w:rPr>
       </w:pPr>
-      <w:bookmarkStart w:id="15" w:name="_Toc500844034"/>
-      <w:bookmarkStart w:id="16" w:name="_Toc500844291"/>
-      <w:bookmarkStart w:id="17" w:name="_Toc500846738"/>
+      <w:bookmarkStart w:id="17" w:name="_Toc500844034"/>
+      <w:bookmarkStart w:id="18" w:name="_Toc500844291"/>
+      <w:bookmarkStart w:id="19" w:name="_Toc500846738"/>
       <w:r>
         <w:rPr>
           <w:sz w:val="30"/>
@@ -4820,9 +5045,9 @@
         </w:rPr>
         <w:t>Prototyping</w:t>
       </w:r>
-      <w:bookmarkEnd w:id="15"/>
-      <w:bookmarkEnd w:id="16"/>
       <w:bookmarkEnd w:id="17"/>
+      <w:bookmarkEnd w:id="18"/>
+      <w:bookmarkEnd w:id="19"/>
     </w:p>
     <w:p>
       <w:pPr>
@@ -4844,14 +5069,14 @@
           <w:lang w:eastAsia="en-GB"/>
         </w:rPr>
       </w:pPr>
-      <w:bookmarkStart w:id="18" w:name="_Toc500846739"/>
+      <w:bookmarkStart w:id="20" w:name="_Toc500846739"/>
       <w:r>
         <w:rPr>
           <w:lang w:eastAsia="en-GB"/>
         </w:rPr>
         <w:t>Conceptual prototyping</w:t>
       </w:r>
-      <w:bookmarkEnd w:id="18"/>
+      <w:bookmarkEnd w:id="20"/>
     </w:p>
     <w:p>
       <w:pPr>
@@ -4874,44 +5099,36 @@
           <w:lang w:eastAsia="en-GB"/>
         </w:rPr>
       </w:pPr>
-      <w:bookmarkStart w:id="19" w:name="_Toc500846740"/>
+      <w:bookmarkStart w:id="21" w:name="_Toc500846740"/>
       <w:r>
         <w:rPr>
           <w:lang w:eastAsia="en-GB"/>
         </w:rPr>
         <w:t>Functional prototyping</w:t>
       </w:r>
-      <w:bookmarkEnd w:id="19"/>
-    </w:p>
-    <w:p>
-      <w:pPr>
-        <w:rPr>
-          <w:rFonts w:cstheme="minorHAnsi"/>
-          <w:sz w:val="24"/>
-          <w:szCs w:val="24"/>
-          <w:lang w:eastAsia="en-GB"/>
-        </w:rPr>
-      </w:pPr>
-      <w:r>
-        <w:rPr>
-          <w:rFonts w:cstheme="minorHAnsi"/>
-          <w:color w:val="000000"/>
-          <w:lang w:eastAsia="en-GB"/>
-        </w:rPr>
-        <w:t xml:space="preserve"> </w:t>
-      </w:r>
-    </w:p>
-    <w:p>
-      <w:r>
-        <w:t xml:space="preserve">The functional prototyping for </w:t>
-      </w:r>
-      <w:proofErr w:type="spellStart"/>
-      <w:r>
-        <w:t>InteriAR</w:t>
-      </w:r>
-      <w:proofErr w:type="spellEnd"/>
-      <w:r>
-        <w:t xml:space="preserve"> consisted of three main technical questions:</w:t>
+      <w:bookmarkEnd w:id="21"/>
+    </w:p>
+    <w:p>
+      <w:pPr>
+        <w:rPr>
+          <w:rFonts w:cstheme="minorHAnsi"/>
+          <w:sz w:val="24"/>
+          <w:szCs w:val="24"/>
+          <w:lang w:eastAsia="en-GB"/>
+        </w:rPr>
+      </w:pPr>
+      <w:r>
+        <w:rPr>
+          <w:rFonts w:cstheme="minorHAnsi"/>
+          <w:color w:val="000000"/>
+          <w:lang w:eastAsia="en-GB"/>
+        </w:rPr>
+        <w:t xml:space="preserve"> </w:t>
+      </w:r>
+    </w:p>
+    <w:p>
+      <w:r>
+        <w:t>The functional prototyping for InteriAR consisted of three main technical questions:</w:t>
       </w:r>
     </w:p>
     <w:p>
@@ -4956,15 +5173,7 @@
         <w:spacing w:after="0" w:line="240" w:lineRule="auto"/>
       </w:pPr>
       <w:r>
-        <w:t xml:space="preserve">Will </w:t>
-      </w:r>
-      <w:proofErr w:type="spellStart"/>
-      <w:r>
-        <w:t>MongoDB</w:t>
-      </w:r>
-      <w:proofErr w:type="spellEnd"/>
-      <w:r>
-        <w:t xml:space="preserve"> be able to handle the volume of users and transactions the app may need in future?</w:t>
+        <w:t>Will MongoDB be able to handle the volume of users and transactions the app may need in future?</w:t>
       </w:r>
     </w:p>
     <w:p>
@@ -4994,14 +5203,14 @@
           <w:lang w:eastAsia="en-GB"/>
         </w:rPr>
       </w:pPr>
-      <w:bookmarkStart w:id="20" w:name="_Toc500846741"/>
+      <w:bookmarkStart w:id="22" w:name="_Toc500846741"/>
       <w:r>
         <w:rPr>
           <w:lang w:eastAsia="en-GB"/>
         </w:rPr>
         <w:t>Wall colouring</w:t>
       </w:r>
-      <w:bookmarkEnd w:id="20"/>
+      <w:bookmarkEnd w:id="22"/>
     </w:p>
     <w:p>
       <w:pPr>
@@ -5111,7 +5320,7 @@
                     </pic:cNvPicPr>
                   </pic:nvPicPr>
                   <pic:blipFill>
-                    <a:blip r:embed="rId8" cstate="print">
+                    <a:blip r:embed="rId9" cstate="print">
                       <a:extLst>
                         <a:ext uri="{28A0092B-C50C-407E-A947-70E740481C1C}">
                           <a14:useLocalDpi xmlns:a14="http://schemas.microsoft.com/office/drawing/2010/main" val="0"/>
@@ -5316,6 +5525,7 @@
           <w:color w:val="000000"/>
           <w:lang w:eastAsia="en-GB"/>
         </w:rPr>
+        <w:lastRenderedPageBreak/>
         <w:t xml:space="preserve"> </w:t>
       </w:r>
     </w:p>
@@ -5328,7 +5538,6 @@
           <w:lang w:eastAsia="en-GB"/>
         </w:rPr>
       </w:pPr>
-      <w:proofErr w:type="spellStart"/>
       <w:r>
         <w:rPr>
           <w:rFonts w:asciiTheme="majorHAnsi" w:hAnsiTheme="majorHAnsi" w:cstheme="minorHAnsi"/>
@@ -5337,18 +5546,7 @@
           <w:szCs w:val="18"/>
           <w:lang w:eastAsia="en-GB"/>
         </w:rPr>
-        <w:t>InteriAR</w:t>
-      </w:r>
-      <w:proofErr w:type="spellEnd"/>
-      <w:r>
-        <w:rPr>
-          <w:rFonts w:asciiTheme="majorHAnsi" w:hAnsiTheme="majorHAnsi" w:cstheme="minorHAnsi"/>
-          <w:color w:val="000000"/>
-          <w:sz w:val="18"/>
-          <w:szCs w:val="18"/>
-          <w:lang w:eastAsia="en-GB"/>
-        </w:rPr>
-        <w:t xml:space="preserve"> wall colouring functional prototype v1</w:t>
+        <w:t>InteriAR wall colouring functional prototype v1</w:t>
       </w:r>
     </w:p>
     <w:p>
@@ -5533,21 +5731,19 @@
       <w:pPr>
         <w:pStyle w:val="Heading4"/>
         <w:rPr>
-          <w:i w:val="0"/>
-          <w:sz w:val="24"/>
-          <w:szCs w:val="24"/>
-          <w:lang w:eastAsia="en-GB"/>
-        </w:rPr>
-      </w:pPr>
-      <w:bookmarkStart w:id="21" w:name="_Toc500846742"/>
-      <w:r>
-        <w:rPr>
-          <w:i w:val="0"/>
+          <w:sz w:val="24"/>
+          <w:szCs w:val="24"/>
+          <w:lang w:eastAsia="en-GB"/>
+        </w:rPr>
+      </w:pPr>
+      <w:bookmarkStart w:id="23" w:name="_Toc500846742"/>
+      <w:r>
+        <w:rPr>
           <w:lang w:eastAsia="en-GB"/>
         </w:rPr>
         <w:t>Augmented Reality Objects</w:t>
       </w:r>
-      <w:bookmarkEnd w:id="21"/>
+      <w:bookmarkEnd w:id="23"/>
     </w:p>
     <w:p>
       <w:pPr>
@@ -5580,7 +5776,23 @@
           <w:color w:val="000000"/>
           <w:lang w:eastAsia="en-GB"/>
         </w:rPr>
-        <w:t xml:space="preserve">This prototype was created on Unity </w:t>
+        <w:t>This prototype was created on Unity</w:t>
+      </w:r>
+      <w:r>
+        <w:rPr>
+          <w:rFonts w:cstheme="minorHAnsi"/>
+          <w:color w:val="000000"/>
+          <w:lang w:eastAsia="en-GB"/>
+        </w:rPr>
+        <w:t>3D</w:t>
+      </w:r>
+      <w:r>
+        <w:rPr>
+          <w:rFonts w:cstheme="minorHAnsi"/>
+          <w:color w:val="000000"/>
+          <w:lang w:eastAsia="en-GB"/>
+        </w:rPr>
+        <w:t xml:space="preserve"> </w:t>
       </w:r>
       <w:r>
         <w:rPr>
@@ -5588,33 +5800,7 @@
           <w:color w:val="FF0000"/>
           <w:lang w:eastAsia="en-GB"/>
         </w:rPr>
-        <w:t xml:space="preserve">[REF] </w:t>
-      </w:r>
-      <w:r>
-        <w:rPr>
-          <w:rFonts w:cstheme="minorHAnsi"/>
-          <w:color w:val="000000"/>
-          <w:lang w:eastAsia="en-GB"/>
-        </w:rPr>
-        <w:t xml:space="preserve">using the </w:t>
-      </w:r>
-      <w:proofErr w:type="spellStart"/>
-      <w:r>
-        <w:rPr>
-          <w:rFonts w:cstheme="minorHAnsi"/>
-          <w:color w:val="000000"/>
-          <w:lang w:eastAsia="en-GB"/>
-        </w:rPr>
-        <w:t>Vuforia</w:t>
-      </w:r>
-      <w:proofErr w:type="spellEnd"/>
-      <w:r>
-        <w:rPr>
-          <w:rFonts w:cstheme="minorHAnsi"/>
-          <w:color w:val="000000"/>
-          <w:lang w:eastAsia="en-GB"/>
-        </w:rPr>
-        <w:t xml:space="preserve"> AR library </w:t>
+        <w:t>[REF</w:t>
       </w:r>
       <w:r>
         <w:rPr>
@@ -5622,33 +5808,55 @@
           <w:color w:val="FF0000"/>
           <w:lang w:eastAsia="en-GB"/>
         </w:rPr>
-        <w:t>[REF]</w:t>
-      </w:r>
-      <w:r>
-        <w:rPr>
-          <w:rFonts w:cstheme="minorHAnsi"/>
-          <w:color w:val="000000"/>
-          <w:lang w:eastAsia="en-GB"/>
-        </w:rPr>
-        <w:t xml:space="preserve">. The software utilises a database of markers which are images of real objects or surfaces with enough unique features to be distinguishable from the surrounding area. Computer generated 3D objects are then assigned a marker so that when the camera detects it, the object will </w:t>
-      </w:r>
-      <w:proofErr w:type="gramStart"/>
-      <w:r>
-        <w:rPr>
-          <w:rFonts w:cstheme="minorHAnsi"/>
-          <w:color w:val="000000"/>
-          <w:lang w:eastAsia="en-GB"/>
-        </w:rPr>
-        <w:t>superimposed</w:t>
-      </w:r>
-      <w:proofErr w:type="gramEnd"/>
-      <w:r>
-        <w:rPr>
-          <w:rFonts w:cstheme="minorHAnsi"/>
-          <w:color w:val="000000"/>
-          <w:lang w:eastAsia="en-GB"/>
-        </w:rPr>
-        <w:t xml:space="preserve"> upon it wherever it moves.</w:t>
+        <w:t>?</w:t>
+      </w:r>
+      <w:r>
+        <w:rPr>
+          <w:rFonts w:cstheme="minorHAnsi"/>
+          <w:color w:val="FF0000"/>
+          <w:lang w:eastAsia="en-GB"/>
+        </w:rPr>
+        <w:t xml:space="preserve">] </w:t>
+      </w:r>
+      <w:r>
+        <w:rPr>
+          <w:rFonts w:cstheme="minorHAnsi"/>
+          <w:color w:val="000000"/>
+          <w:lang w:eastAsia="en-GB"/>
+        </w:rPr>
+        <w:t xml:space="preserve">using the Vuforia AR library </w:t>
+      </w:r>
+      <w:r>
+        <w:rPr>
+          <w:rFonts w:cstheme="minorHAnsi"/>
+          <w:color w:val="FF0000"/>
+          <w:lang w:eastAsia="en-GB"/>
+        </w:rPr>
+        <w:t>[REF</w:t>
+      </w:r>
+      <w:r>
+        <w:rPr>
+          <w:rFonts w:cstheme="minorHAnsi"/>
+          <w:color w:val="FF0000"/>
+          <w:lang w:eastAsia="en-GB"/>
+        </w:rPr>
+        <w:t>?</w:t>
+      </w:r>
+      <w:r>
+        <w:rPr>
+          <w:rFonts w:cstheme="minorHAnsi"/>
+          <w:color w:val="FF0000"/>
+          <w:lang w:eastAsia="en-GB"/>
+        </w:rPr>
+        <w:t>]</w:t>
+      </w:r>
+      <w:r>
+        <w:rPr>
+          <w:rFonts w:cstheme="minorHAnsi"/>
+          <w:color w:val="000000"/>
+          <w:lang w:eastAsia="en-GB"/>
+        </w:rPr>
+        <w:t>. The software utilises a database of markers which are images of real objects or surfaces with enough unique features to be distinguishable from the surrounding area. Computer generated 3D objects are then assigned a marker so that when the camera detects it, the object will superimposed upon it wherever it moves.</w:t>
       </w:r>
     </w:p>
     <w:p>
@@ -5693,7 +5901,7 @@
                     </pic:cNvPicPr>
                   </pic:nvPicPr>
                   <pic:blipFill>
-                    <a:blip r:embed="rId9" cstate="print">
+                    <a:blip r:embed="rId10" cstate="print">
                       <a:extLst>
                         <a:ext uri="{28A0092B-C50C-407E-A947-70E740481C1C}">
                           <a14:useLocalDpi xmlns:a14="http://schemas.microsoft.com/office/drawing/2010/main" val="0"/>
@@ -5761,7 +5969,7 @@
                     </pic:cNvPicPr>
                   </pic:nvPicPr>
                   <pic:blipFill>
-                    <a:blip r:embed="rId10" cstate="print">
+                    <a:blip r:embed="rId11" cstate="print">
                       <a:extLst>
                         <a:ext uri="{28A0092B-C50C-407E-A947-70E740481C1C}">
                           <a14:useLocalDpi xmlns:a14="http://schemas.microsoft.com/office/drawing/2010/main" val="0"/>
@@ -5971,7 +6179,6 @@
           <w:lang w:eastAsia="en-GB"/>
         </w:rPr>
       </w:pPr>
-      <w:proofErr w:type="spellStart"/>
       <w:r>
         <w:rPr>
           <w:rFonts w:asciiTheme="majorHAnsi" w:hAnsiTheme="majorHAnsi" w:cstheme="minorHAnsi"/>
@@ -5980,9 +6187,8 @@
           <w:szCs w:val="18"/>
           <w:lang w:eastAsia="en-GB"/>
         </w:rPr>
-        <w:t>InteriAR</w:t>
-      </w:r>
-      <w:proofErr w:type="spellEnd"/>
+        <w:t>InteriAR objects prototype v1 in Unity                                   </w:t>
+      </w:r>
       <w:r>
         <w:rPr>
           <w:rFonts w:asciiTheme="majorHAnsi" w:hAnsiTheme="majorHAnsi" w:cstheme="minorHAnsi"/>
@@ -5991,7 +6197,7 @@
           <w:szCs w:val="18"/>
           <w:lang w:eastAsia="en-GB"/>
         </w:rPr>
-        <w:t xml:space="preserve"> objects prototype v1 in Unity                                   </w:t>
+        <w:t>                         </w:t>
       </w:r>
       <w:r>
         <w:rPr>
@@ -6001,37 +6207,45 @@
           <w:szCs w:val="18"/>
           <w:lang w:eastAsia="en-GB"/>
         </w:rPr>
-        <w:t>                         </w:t>
-      </w:r>
-      <w:r>
-        <w:rPr>
-          <w:rFonts w:asciiTheme="majorHAnsi" w:hAnsiTheme="majorHAnsi" w:cstheme="minorHAnsi"/>
+        <w:t>Marker with “features” highlighted</w:t>
+      </w:r>
+    </w:p>
+    <w:p>
+      <w:pPr>
+        <w:rPr>
+          <w:rFonts w:cstheme="minorHAnsi"/>
+          <w:sz w:val="24"/>
+          <w:szCs w:val="24"/>
+          <w:lang w:eastAsia="en-GB"/>
+        </w:rPr>
+      </w:pPr>
+      <w:r>
+        <w:rPr>
+          <w:rFonts w:cstheme="minorHAnsi"/>
           <w:color w:val="000000"/>
           <w:sz w:val="18"/>
           <w:szCs w:val="18"/>
           <w:lang w:eastAsia="en-GB"/>
         </w:rPr>
-        <w:t>Marker with “features” highlighted</w:t>
-      </w:r>
-    </w:p>
-    <w:p>
-      <w:pPr>
-        <w:rPr>
-          <w:rFonts w:cstheme="minorHAnsi"/>
-          <w:sz w:val="24"/>
-          <w:szCs w:val="24"/>
-          <w:lang w:eastAsia="en-GB"/>
-        </w:rPr>
-      </w:pPr>
-      <w:r>
-        <w:rPr>
-          <w:rFonts w:cstheme="minorHAnsi"/>
-          <w:color w:val="000000"/>
-          <w:sz w:val="18"/>
-          <w:szCs w:val="18"/>
-          <w:lang w:eastAsia="en-GB"/>
-        </w:rPr>
-        <w:t xml:space="preserve"> </w:t>
+        <w:t xml:space="preserve"> </w:t>
+      </w:r>
+    </w:p>
+    <w:p>
+      <w:pPr>
+        <w:rPr>
+          <w:rFonts w:cstheme="minorHAnsi"/>
+          <w:sz w:val="24"/>
+          <w:szCs w:val="24"/>
+          <w:lang w:eastAsia="en-GB"/>
+        </w:rPr>
+      </w:pPr>
+      <w:r>
+        <w:rPr>
+          <w:rFonts w:cstheme="minorHAnsi"/>
+          <w:color w:val="000000"/>
+          <w:lang w:eastAsia="en-GB"/>
+        </w:rPr>
+        <w:t>The close up functionality is impressive, even when dealing with inconsistent lighting. However as soon as the range increases past 2-3 meters it quickly becomes incapable of consistently tracking the markers.</w:t>
       </w:r>
     </w:p>
     <w:p>
@@ -6052,13 +6266,13 @@
           <w:lang w:eastAsia="en-GB"/>
         </w:rPr>
         <w:drawing>
-          <wp:anchor distT="0" distB="0" distL="114300" distR="114300" simplePos="0" relativeHeight="251679744" behindDoc="1" locked="0" layoutInCell="1" allowOverlap="1" wp14:anchorId="68EB1215" wp14:editId="59133C86">
+          <wp:anchor distT="0" distB="0" distL="114300" distR="114300" simplePos="0" relativeHeight="251679744" behindDoc="1" locked="0" layoutInCell="1" allowOverlap="1" wp14:anchorId="68EB1215" wp14:editId="4D8A100D">
             <wp:simplePos x="0" y="0"/>
             <wp:positionH relativeFrom="column">
               <wp:posOffset>2914650</wp:posOffset>
             </wp:positionH>
             <wp:positionV relativeFrom="paragraph">
-              <wp:posOffset>445770</wp:posOffset>
+              <wp:posOffset>10160</wp:posOffset>
             </wp:positionV>
             <wp:extent cx="2813050" cy="1682750"/>
             <wp:effectExtent l="0" t="0" r="6350" b="0"/>
@@ -6077,7 +6291,7 @@
                     </pic:cNvPicPr>
                   </pic:nvPicPr>
                   <pic:blipFill rotWithShape="1">
-                    <a:blip r:embed="rId11" cstate="print">
+                    <a:blip r:embed="rId12" cstate="print">
                       <a:extLst>
                         <a:ext uri="{28A0092B-C50C-407E-A947-70E740481C1C}">
                           <a14:useLocalDpi xmlns:a14="http://schemas.microsoft.com/office/drawing/2010/main" val="0"/>
@@ -6123,24 +6337,6 @@
           <w:color w:val="000000"/>
           <w:lang w:eastAsia="en-GB"/>
         </w:rPr>
-        <w:t>The close up functionality is impressive, even when dealing with inconsistent lighting. However as soon as the range increases past 2-3 meters it quickly becomes incapable of consistently tracking the markers.</w:t>
-      </w:r>
-    </w:p>
-    <w:p>
-      <w:pPr>
-        <w:rPr>
-          <w:rFonts w:cstheme="minorHAnsi"/>
-          <w:sz w:val="24"/>
-          <w:szCs w:val="24"/>
-          <w:lang w:eastAsia="en-GB"/>
-        </w:rPr>
-      </w:pPr>
-      <w:r>
-        <w:rPr>
-          <w:rFonts w:cstheme="minorHAnsi"/>
-          <w:color w:val="000000"/>
-          <w:lang w:eastAsia="en-GB"/>
-        </w:rPr>
         <w:t xml:space="preserve"> </w:t>
       </w:r>
     </w:p>
@@ -6246,92 +6442,94 @@
     <w:p>
       <w:pPr>
         <w:rPr>
-          <w:rFonts w:cstheme="minorHAnsi"/>
-          <w:sz w:val="24"/>
-          <w:szCs w:val="24"/>
-          <w:lang w:eastAsia="en-GB"/>
-        </w:rPr>
-      </w:pPr>
-      <w:r>
-        <w:rPr>
-          <w:rFonts w:cstheme="minorHAnsi"/>
-          <w:color w:val="000000"/>
-          <w:lang w:eastAsia="en-GB"/>
-        </w:rPr>
-        <w:t xml:space="preserve"> </w:t>
-      </w:r>
-    </w:p>
-    <w:p>
-      <w:pPr>
-        <w:rPr>
-          <w:rFonts w:cstheme="minorHAnsi"/>
-          <w:color w:val="000000"/>
-          <w:u w:val="single"/>
-          <w:lang w:eastAsia="en-GB"/>
-        </w:rPr>
-      </w:pPr>
+          <w:rFonts w:asciiTheme="majorHAnsi" w:hAnsiTheme="majorHAnsi" w:cstheme="minorHAnsi"/>
+          <w:color w:val="000000"/>
+          <w:sz w:val="18"/>
+          <w:szCs w:val="18"/>
+          <w:lang w:eastAsia="en-GB"/>
+        </w:rPr>
+      </w:pPr>
+    </w:p>
+    <w:p>
+      <w:pPr>
+        <w:ind w:left="4320"/>
+        <w:rPr>
+          <w:rFonts w:cstheme="minorHAnsi"/>
+          <w:sz w:val="24"/>
+          <w:szCs w:val="24"/>
+          <w:lang w:eastAsia="en-GB"/>
+        </w:rPr>
+      </w:pPr>
+      <w:r>
+        <w:rPr>
+          <w:rFonts w:asciiTheme="majorHAnsi" w:hAnsiTheme="majorHAnsi" w:cstheme="minorHAnsi"/>
+          <w:color w:val="000000"/>
+          <w:sz w:val="18"/>
+          <w:szCs w:val="18"/>
+          <w:lang w:eastAsia="en-GB"/>
+        </w:rPr>
+        <w:t xml:space="preserve">        InteriAR objects prototype v1 utilising Vuforia</w:t>
+      </w:r>
     </w:p>
     <w:p>
       <w:pPr>
         <w:pStyle w:val="Heading4"/>
         <w:rPr>
-          <w:i w:val="0"/>
-          <w:sz w:val="24"/>
-          <w:szCs w:val="24"/>
-          <w:lang w:eastAsia="en-GB"/>
-        </w:rPr>
-      </w:pPr>
-      <w:bookmarkStart w:id="22" w:name="_Toc500846743"/>
-      <w:r>
-        <w:rPr>
-          <w:i w:val="0"/>
+          <w:sz w:val="24"/>
+          <w:szCs w:val="24"/>
+          <w:lang w:eastAsia="en-GB"/>
+        </w:rPr>
+      </w:pPr>
+      <w:bookmarkStart w:id="24" w:name="_Toc500846743"/>
+      <w:r>
+        <w:rPr>
           <w:lang w:eastAsia="en-GB"/>
         </w:rPr>
         <w:t>Database</w:t>
       </w:r>
-      <w:bookmarkEnd w:id="22"/>
-      <w:r>
-        <w:rPr>
-          <w:i w:val="0"/>
-          <w:lang w:eastAsia="en-GB"/>
-        </w:rPr>
-        <w:t xml:space="preserve"> </w:t>
-      </w:r>
-    </w:p>
-    <w:p>
-      <w:pPr>
-        <w:rPr>
-          <w:rFonts w:cstheme="minorHAnsi"/>
-          <w:sz w:val="24"/>
-          <w:szCs w:val="24"/>
-          <w:lang w:eastAsia="en-GB"/>
-        </w:rPr>
-      </w:pPr>
-      <w:r>
-        <w:rPr>
-          <w:rFonts w:cstheme="minorHAnsi"/>
-          <w:color w:val="000000"/>
-          <w:lang w:eastAsia="en-GB"/>
-        </w:rPr>
-        <w:t xml:space="preserve"> </w:t>
-      </w:r>
-    </w:p>
-    <w:p>
-      <w:pPr>
-        <w:rPr>
-          <w:rFonts w:cstheme="minorHAnsi"/>
-          <w:sz w:val="24"/>
-          <w:szCs w:val="24"/>
-          <w:lang w:eastAsia="en-GB"/>
-        </w:rPr>
-      </w:pPr>
-      <w:r>
-        <w:rPr>
-          <w:rFonts w:cstheme="minorHAnsi"/>
-          <w:color w:val="000000"/>
-          <w:lang w:eastAsia="en-GB"/>
-        </w:rPr>
-        <w:t xml:space="preserve">To assess the feasibility of using </w:t>
+      <w:bookmarkEnd w:id="24"/>
+      <w:r>
+        <w:rPr>
+          <w:lang w:eastAsia="en-GB"/>
+        </w:rPr>
+        <w:t xml:space="preserve"> </w:t>
+      </w:r>
+    </w:p>
+    <w:p>
+      <w:pPr>
+        <w:rPr>
+          <w:rFonts w:cstheme="minorHAnsi"/>
+          <w:sz w:val="24"/>
+          <w:szCs w:val="24"/>
+          <w:lang w:eastAsia="en-GB"/>
+        </w:rPr>
+      </w:pPr>
+      <w:r>
+        <w:rPr>
+          <w:rFonts w:cstheme="minorHAnsi"/>
+          <w:color w:val="000000"/>
+          <w:lang w:eastAsia="en-GB"/>
+        </w:rPr>
+        <w:t xml:space="preserve"> </w:t>
+      </w:r>
+    </w:p>
+    <w:p>
+      <w:pPr>
+        <w:rPr>
+          <w:rFonts w:cstheme="minorHAnsi"/>
+          <w:sz w:val="24"/>
+          <w:szCs w:val="24"/>
+          <w:lang w:eastAsia="en-GB"/>
+        </w:rPr>
+      </w:pPr>
+      <w:r>
+        <w:rPr>
+          <w:rFonts w:cstheme="minorHAnsi"/>
+          <w:color w:val="000000"/>
+          <w:lang w:eastAsia="en-GB"/>
+        </w:rPr>
+        <w:lastRenderedPageBreak/>
+        <w:t xml:space="preserve">To assess the feasibility of using MongoDB [REF] for our project we implemented a cloud-based database using </w:t>
       </w:r>
       <w:proofErr w:type="spellStart"/>
       <w:r>
@@ -6340,7 +6538,7 @@
           <w:color w:val="000000"/>
           <w:lang w:eastAsia="en-GB"/>
         </w:rPr>
-        <w:t>MongoDB</w:t>
+        <w:t>mLab</w:t>
       </w:r>
       <w:proofErr w:type="spellEnd"/>
       <w:r>
@@ -6349,7 +6547,7 @@
           <w:color w:val="000000"/>
           <w:lang w:eastAsia="en-GB"/>
         </w:rPr>
-        <w:t xml:space="preserve"> [REF] for our project we implemented a cloud-based database using </w:t>
+        <w:t xml:space="preserve"> services [REF]. We wanted to test if the cloud-based service was capable of handling high quantities of data being thrown at it and updated via </w:t>
       </w:r>
       <w:proofErr w:type="spellStart"/>
       <w:r>
@@ -6358,7 +6556,7 @@
           <w:color w:val="000000"/>
           <w:lang w:eastAsia="en-GB"/>
         </w:rPr>
-        <w:t>mLab</w:t>
+        <w:t>Pymongo</w:t>
       </w:r>
       <w:proofErr w:type="spellEnd"/>
       <w:r>
@@ -6367,37 +6565,9 @@
           <w:color w:val="000000"/>
           <w:lang w:eastAsia="en-GB"/>
         </w:rPr>
-        <w:t xml:space="preserve"> services [REF]. We wanted to test if the cloud-based service was capable of </w:t>
-      </w:r>
-      <w:bookmarkStart w:id="23" w:name="_GoBack"/>
-      <w:r>
-        <w:rPr>
-          <w:rFonts w:cstheme="minorHAnsi"/>
-          <w:color w:val="000000"/>
-          <w:lang w:eastAsia="en-GB"/>
-        </w:rPr>
-        <w:t xml:space="preserve">handling high quantities of data being thrown at it and updated via </w:t>
-      </w:r>
-      <w:proofErr w:type="spellStart"/>
-      <w:r>
-        <w:rPr>
-          <w:rFonts w:cstheme="minorHAnsi"/>
-          <w:color w:val="000000"/>
-          <w:lang w:eastAsia="en-GB"/>
-        </w:rPr>
-        <w:t>Pymongo</w:t>
-      </w:r>
-      <w:proofErr w:type="spellEnd"/>
-      <w:r>
-        <w:rPr>
-          <w:rFonts w:cstheme="minorHAnsi"/>
-          <w:color w:val="000000"/>
-          <w:lang w:eastAsia="en-GB"/>
-        </w:rPr>
         <w:t xml:space="preserve"> [REF] scripts.</w:t>
       </w:r>
     </w:p>
-    <w:bookmarkEnd w:id="23"/>
     <w:p>
       <w:pPr>
         <w:rPr>
@@ -6545,7 +6715,6 @@
           <w:color w:val="000000"/>
           <w:lang w:eastAsia="en-GB"/>
         </w:rPr>
-        <w:lastRenderedPageBreak/>
         <w:t xml:space="preserve"> </w:t>
       </w:r>
     </w:p>
@@ -6633,9 +6802,9 @@
           <w:u w:val="single"/>
         </w:rPr>
       </w:pPr>
-      <w:bookmarkStart w:id="24" w:name="_Toc500844035"/>
-      <w:bookmarkStart w:id="25" w:name="_Toc500844292"/>
-      <w:bookmarkStart w:id="26" w:name="_Toc500846744"/>
+      <w:bookmarkStart w:id="25" w:name="_Toc500844035"/>
+      <w:bookmarkStart w:id="26" w:name="_Toc500844292"/>
+      <w:bookmarkStart w:id="27" w:name="_Toc500846744"/>
       <w:r>
         <w:rPr>
           <w:sz w:val="30"/>
@@ -6644,50 +6813,48 @@
         </w:rPr>
         <w:t>Technical Architecture</w:t>
       </w:r>
-      <w:bookmarkEnd w:id="24"/>
       <w:bookmarkEnd w:id="25"/>
       <w:bookmarkEnd w:id="26"/>
-    </w:p>
-    <w:p>
-      <w:pPr>
-        <w:rPr>
-          <w:rFonts w:cstheme="minorHAnsi"/>
-          <w:sz w:val="24"/>
-          <w:szCs w:val="24"/>
-          <w:lang w:eastAsia="en-GB"/>
-        </w:rPr>
-      </w:pPr>
-      <w:r>
-        <w:rPr>
-          <w:rFonts w:cstheme="minorHAnsi"/>
-          <w:color w:val="000000"/>
-          <w:lang w:eastAsia="en-GB"/>
-        </w:rPr>
-        <w:t xml:space="preserve"> </w:t>
-      </w:r>
+      <w:bookmarkEnd w:id="27"/>
+    </w:p>
+    <w:p>
+      <w:pPr>
+        <w:rPr>
+          <w:rFonts w:cstheme="minorHAnsi"/>
+          <w:sz w:val="24"/>
+          <w:szCs w:val="24"/>
+          <w:lang w:eastAsia="en-GB"/>
+        </w:rPr>
+      </w:pPr>
+      <w:r>
+        <w:rPr>
+          <w:rFonts w:cstheme="minorHAnsi"/>
+          <w:color w:val="000000"/>
+          <w:lang w:eastAsia="en-GB"/>
+        </w:rPr>
+        <w:t xml:space="preserve"> </w:t>
+      </w:r>
+    </w:p>
+    <w:p>
+      <w:pPr>
+        <w:pStyle w:val="Heading3"/>
+        <w:rPr>
+          <w:lang w:eastAsia="en-GB"/>
+        </w:rPr>
+      </w:pPr>
+      <w:bookmarkStart w:id="28" w:name="_Toc500846745"/>
+      <w:r>
+        <w:rPr>
+          <w:lang w:eastAsia="en-GB"/>
+        </w:rPr>
+        <w:t>Database</w:t>
+      </w:r>
+      <w:bookmarkEnd w:id="28"/>
     </w:p>
     <w:p>
       <w:pPr>
         <w:pStyle w:val="Heading4"/>
         <w:rPr>
-          <w:i w:val="0"/>
-          <w:lang w:eastAsia="en-GB"/>
-        </w:rPr>
-      </w:pPr>
-      <w:bookmarkStart w:id="27" w:name="_Toc500846745"/>
-      <w:r>
-        <w:rPr>
-          <w:i w:val="0"/>
-          <w:lang w:eastAsia="en-GB"/>
-        </w:rPr>
-        <w:t>Database</w:t>
-      </w:r>
-      <w:bookmarkEnd w:id="27"/>
-    </w:p>
-    <w:p>
-      <w:pPr>
-        <w:pStyle w:val="Heading4"/>
-        <w:rPr>
           <w:rFonts w:cstheme="minorHAnsi"/>
           <w:sz w:val="24"/>
           <w:szCs w:val="24"/>
@@ -6754,7 +6921,259 @@
           <w:color w:val="000000"/>
           <w:lang w:eastAsia="en-GB"/>
         </w:rPr>
-        <w:t xml:space="preserve">In our account database, we have decided to use a </w:t>
+        <w:t>In our account database, we have decided to use a MongoDB. The reason being that it is easiest to implement over MySQL. Furthermore,</w:t>
+      </w:r>
+      <w:r>
+        <w:rPr>
+          <w:rFonts w:cstheme="minorHAnsi"/>
+          <w:color w:val="FF0000"/>
+          <w:lang w:eastAsia="en-GB"/>
+        </w:rPr>
+        <w:t xml:space="preserve"> it has better capacity, speed and reliability than MySQL</w:t>
+      </w:r>
+      <w:r>
+        <w:rPr>
+          <w:rFonts w:cstheme="minorHAnsi"/>
+          <w:color w:val="000000"/>
+          <w:lang w:eastAsia="en-GB"/>
+        </w:rPr>
+        <w:t xml:space="preserve"> </w:t>
+      </w:r>
+      <w:r>
+        <w:rPr>
+          <w:rFonts w:cstheme="minorHAnsi"/>
+          <w:color w:val="FF0000"/>
+          <w:lang w:eastAsia="en-GB"/>
+        </w:rPr>
+        <w:t>[REF]</w:t>
+      </w:r>
+      <w:r>
+        <w:rPr>
+          <w:rFonts w:cstheme="minorHAnsi"/>
+          <w:color w:val="000000"/>
+          <w:lang w:eastAsia="en-GB"/>
+        </w:rPr>
+        <w:t>.</w:t>
+      </w:r>
+    </w:p>
+    <w:p>
+      <w:pPr>
+        <w:rPr>
+          <w:rFonts w:cstheme="minorHAnsi"/>
+          <w:sz w:val="24"/>
+          <w:szCs w:val="24"/>
+          <w:lang w:eastAsia="en-GB"/>
+        </w:rPr>
+      </w:pPr>
+      <w:r>
+        <w:rPr>
+          <w:rFonts w:cstheme="minorHAnsi"/>
+          <w:color w:val="000000"/>
+          <w:lang w:eastAsia="en-GB"/>
+        </w:rPr>
+        <w:t xml:space="preserve"> </w:t>
+      </w:r>
+    </w:p>
+    <w:p>
+      <w:pPr>
+        <w:pStyle w:val="Heading3"/>
+        <w:rPr>
+          <w:lang w:eastAsia="en-GB"/>
+        </w:rPr>
+      </w:pPr>
+      <w:bookmarkStart w:id="29" w:name="_Toc500846746"/>
+      <w:r>
+        <w:rPr>
+          <w:lang w:eastAsia="en-GB"/>
+        </w:rPr>
+        <w:t>Augmented Reality Implementation</w:t>
+      </w:r>
+      <w:bookmarkEnd w:id="29"/>
+    </w:p>
+    <w:p>
+      <w:pPr>
+        <w:rPr>
+          <w:rFonts w:cstheme="minorHAnsi"/>
+          <w:sz w:val="24"/>
+          <w:szCs w:val="24"/>
+          <w:lang w:eastAsia="en-GB"/>
+        </w:rPr>
+      </w:pPr>
+      <w:r>
+        <w:rPr>
+          <w:rFonts w:cstheme="minorHAnsi"/>
+          <w:color w:val="000000"/>
+          <w:u w:val="single"/>
+          <w:lang w:eastAsia="en-GB"/>
+        </w:rPr>
+        <w:t xml:space="preserve"> </w:t>
+      </w:r>
+    </w:p>
+    <w:p>
+      <w:pPr>
+        <w:rPr>
+          <w:rFonts w:cstheme="minorHAnsi"/>
+          <w:sz w:val="24"/>
+          <w:szCs w:val="24"/>
+          <w:lang w:eastAsia="en-GB"/>
+        </w:rPr>
+      </w:pPr>
+      <w:r>
+        <w:rPr>
+          <w:rFonts w:cstheme="minorHAnsi"/>
+          <w:color w:val="000000"/>
+          <w:lang w:eastAsia="en-GB"/>
+        </w:rPr>
+        <w:t xml:space="preserve">The main selling point of InteriAR, is the augmented reality. We aim to allow users to visualise a whole room within their phone. To develop this, we have decided to use Unity3D. Unity is designed for, but not restricted to, 3D games. As Unity is an excellent 3D engine that can be applied outside of game development, it seems to be the perfect software to use. Another positive is that it can easily be deployed to Android and IOS. As an alternative, we looked at using Android Studio. We opted for Unity primarily because every augmented object will be a 3D model and Android Studio doesn’t natively support 3D modelling and design. </w:t>
+      </w:r>
+    </w:p>
+    <w:p>
+      <w:pPr>
+        <w:rPr>
+          <w:rFonts w:cstheme="minorHAnsi"/>
+          <w:sz w:val="24"/>
+          <w:szCs w:val="24"/>
+          <w:lang w:eastAsia="en-GB"/>
+        </w:rPr>
+      </w:pPr>
+      <w:r>
+        <w:rPr>
+          <w:rFonts w:cstheme="minorHAnsi"/>
+          <w:color w:val="000000"/>
+          <w:lang w:eastAsia="en-GB"/>
+        </w:rPr>
+        <w:t xml:space="preserve"> </w:t>
+      </w:r>
+    </w:p>
+    <w:p>
+      <w:pPr>
+        <w:rPr>
+          <w:rFonts w:cstheme="minorHAnsi"/>
+          <w:sz w:val="24"/>
+          <w:szCs w:val="24"/>
+          <w:lang w:eastAsia="en-GB"/>
+        </w:rPr>
+      </w:pPr>
+      <w:r>
+        <w:rPr>
+          <w:rFonts w:cstheme="minorHAnsi"/>
+          <w:color w:val="000000"/>
+          <w:lang w:eastAsia="en-GB"/>
+        </w:rPr>
+        <w:t xml:space="preserve">Whilst deciding which type of device to focus our implementation on, we initially thought that tablets were the ideal machine for our concept. Although tablets would be ideal due to more favourable screen sizes, feedback from potential users </w:t>
+      </w:r>
+      <w:r>
+        <w:rPr>
+          <w:rFonts w:cstheme="minorHAnsi"/>
+          <w:color w:val="FF0000"/>
+          <w:lang w:eastAsia="en-GB"/>
+        </w:rPr>
+        <w:t>[REF]</w:t>
+      </w:r>
+      <w:r>
+        <w:rPr>
+          <w:rFonts w:cstheme="minorHAnsi"/>
+          <w:color w:val="000000"/>
+          <w:lang w:eastAsia="en-GB"/>
+        </w:rPr>
+        <w:t xml:space="preserve"> suggests that limiting deployment to </w:t>
+      </w:r>
+      <w:r>
+        <w:rPr>
+          <w:rFonts w:cstheme="minorHAnsi"/>
+          <w:color w:val="000000"/>
+          <w:lang w:eastAsia="en-GB"/>
+        </w:rPr>
+        <w:lastRenderedPageBreak/>
+        <w:t>tablets would severely impact our user-base. We excluded personal computers from our options due to the need for an easily portable external, or rear facing camera.</w:t>
+      </w:r>
+    </w:p>
+    <w:p>
+      <w:pPr>
+        <w:rPr>
+          <w:rFonts w:cstheme="minorHAnsi"/>
+          <w:sz w:val="24"/>
+          <w:szCs w:val="24"/>
+          <w:lang w:eastAsia="en-GB"/>
+        </w:rPr>
+      </w:pPr>
+      <w:r>
+        <w:rPr>
+          <w:rFonts w:cstheme="minorHAnsi"/>
+          <w:color w:val="000000"/>
+          <w:lang w:eastAsia="en-GB"/>
+        </w:rPr>
+        <w:t xml:space="preserve"> </w:t>
+      </w:r>
+    </w:p>
+    <w:p>
+      <w:pPr>
+        <w:rPr>
+          <w:rFonts w:cstheme="minorHAnsi"/>
+          <w:sz w:val="24"/>
+          <w:szCs w:val="24"/>
+          <w:lang w:eastAsia="en-GB"/>
+        </w:rPr>
+      </w:pPr>
+      <w:r>
+        <w:rPr>
+          <w:rFonts w:cstheme="minorHAnsi"/>
+          <w:color w:val="000000"/>
+          <w:lang w:eastAsia="en-GB"/>
+        </w:rPr>
+        <w:t xml:space="preserve">One feature of our Augmentation would be the ability to change the colour of walls and in later versions, even whole floors. We plan to achieve this by using a computer vision technique called K-Clustering, which is a form of image segmentation </w:t>
+      </w:r>
+      <w:r>
+        <w:rPr>
+          <w:rFonts w:cstheme="minorHAnsi"/>
+          <w:color w:val="FF0000"/>
+          <w:lang w:eastAsia="en-GB"/>
+        </w:rPr>
+        <w:t>[REF]</w:t>
+      </w:r>
+      <w:r>
+        <w:rPr>
+          <w:rFonts w:cstheme="minorHAnsi"/>
+          <w:color w:val="000000"/>
+          <w:lang w:eastAsia="en-GB"/>
+        </w:rPr>
+        <w:t>. This would give meaning to different sections of an image that are separated by some common factor. Through prototyping, we have seen that simply taking the RGB value of pixels in an image has its problems, as pixels change colour due to multiple external factors.</w:t>
+      </w:r>
+    </w:p>
+    <w:p>
+      <w:pPr>
+        <w:rPr>
+          <w:rFonts w:cstheme="minorHAnsi"/>
+          <w:sz w:val="24"/>
+          <w:szCs w:val="24"/>
+          <w:lang w:eastAsia="en-GB"/>
+        </w:rPr>
+      </w:pPr>
+      <w:r>
+        <w:rPr>
+          <w:rFonts w:cstheme="minorHAnsi"/>
+          <w:color w:val="000000"/>
+          <w:lang w:eastAsia="en-GB"/>
+        </w:rPr>
+        <w:t xml:space="preserve"> </w:t>
+      </w:r>
+    </w:p>
+    <w:p>
+      <w:pPr>
+        <w:rPr>
+          <w:rFonts w:cstheme="minorHAnsi"/>
+          <w:sz w:val="24"/>
+          <w:szCs w:val="24"/>
+          <w:lang w:eastAsia="en-GB"/>
+        </w:rPr>
+      </w:pPr>
+      <w:r>
+        <w:rPr>
+          <w:rFonts w:cstheme="minorHAnsi"/>
+          <w:color w:val="000000"/>
+          <w:lang w:eastAsia="en-GB"/>
+        </w:rPr>
+        <w:t xml:space="preserve">For the actual technology behind the augmentation, we have decided to use an external Unity library called </w:t>
       </w:r>
       <w:proofErr w:type="spellStart"/>
       <w:r>
@@ -6763,7 +7182,7 @@
           <w:color w:val="000000"/>
           <w:lang w:eastAsia="en-GB"/>
         </w:rPr>
-        <w:t>MongoDB</w:t>
+        <w:t>Wikitude</w:t>
       </w:r>
       <w:proofErr w:type="spellEnd"/>
       <w:r>
@@ -6772,7 +7191,7 @@
           <w:color w:val="000000"/>
           <w:lang w:eastAsia="en-GB"/>
         </w:rPr>
-        <w:t>. The reason being that it is easiest to implement over MySQL. Furthermore,</w:t>
+        <w:t xml:space="preserve"> </w:t>
       </w:r>
       <w:r>
         <w:rPr>
@@ -6780,15 +7199,164 @@
           <w:color w:val="FF0000"/>
           <w:lang w:eastAsia="en-GB"/>
         </w:rPr>
-        <w:t xml:space="preserve"> it has better capacity, speed and reliability than MySQL</w:t>
-      </w:r>
-      <w:r>
-        <w:rPr>
-          <w:rFonts w:cstheme="minorHAnsi"/>
-          <w:color w:val="000000"/>
-          <w:lang w:eastAsia="en-GB"/>
-        </w:rPr>
-        <w:t xml:space="preserve"> </w:t>
+        <w:t>[REF]</w:t>
+      </w:r>
+      <w:r>
+        <w:rPr>
+          <w:rFonts w:cstheme="minorHAnsi"/>
+          <w:color w:val="000000"/>
+          <w:lang w:eastAsia="en-GB"/>
+        </w:rPr>
+        <w:t>. We chose this over Vuforia (another Unity lib</w:t>
+      </w:r>
+      <w:r>
+        <w:rPr>
+          <w:rFonts w:cstheme="minorHAnsi"/>
+          <w:color w:val="000000"/>
+          <w:lang w:eastAsia="en-GB"/>
+        </w:rPr>
+        <w:t>rary for AR) as Vuforia is only</w:t>
+      </w:r>
+      <w:r>
+        <w:rPr>
+          <w:rFonts w:cstheme="minorHAnsi"/>
+          <w:color w:val="000000"/>
+          <w:lang w:eastAsia="en-GB"/>
+        </w:rPr>
+        <w:t xml:space="preserve"> good for recognition based AR. This is using track-able images as basis for projection such as a leaflet. Through prototyping we have discovered that this is not practical as we would like users to not need to use trackers to place things in their rooms, not to mention that if you’re too far from a tracker, the augmentation accuracy rapidly drops of. On the other hand, </w:t>
+      </w:r>
+      <w:proofErr w:type="spellStart"/>
+      <w:r>
+        <w:rPr>
+          <w:rFonts w:cstheme="minorHAnsi"/>
+          <w:color w:val="000000"/>
+          <w:lang w:eastAsia="en-GB"/>
+        </w:rPr>
+        <w:t>Wikitude</w:t>
+      </w:r>
+      <w:proofErr w:type="spellEnd"/>
+      <w:r>
+        <w:rPr>
+          <w:rFonts w:cstheme="minorHAnsi"/>
+          <w:color w:val="000000"/>
+          <w:lang w:eastAsia="en-GB"/>
+        </w:rPr>
+        <w:t xml:space="preserve"> uses a projection based augmentation called SLAM. Simultaneous Localisation and Mapping is the type of AR that we need as it can recognise space and angles and correctly project the orientation of the 3D object. We also looked at </w:t>
+      </w:r>
+      <w:proofErr w:type="spellStart"/>
+      <w:r>
+        <w:rPr>
+          <w:rFonts w:cstheme="minorHAnsi"/>
+          <w:color w:val="000000"/>
+          <w:lang w:eastAsia="en-GB"/>
+        </w:rPr>
+        <w:t>ARCore</w:t>
+      </w:r>
+      <w:proofErr w:type="spellEnd"/>
+      <w:r>
+        <w:rPr>
+          <w:rFonts w:cstheme="minorHAnsi"/>
+          <w:color w:val="000000"/>
+          <w:lang w:eastAsia="en-GB"/>
+        </w:rPr>
+        <w:t xml:space="preserve"> (Android’s AR library) and </w:t>
+      </w:r>
+      <w:proofErr w:type="spellStart"/>
+      <w:r>
+        <w:rPr>
+          <w:rFonts w:cstheme="minorHAnsi"/>
+          <w:color w:val="000000"/>
+          <w:lang w:eastAsia="en-GB"/>
+        </w:rPr>
+        <w:t>ARKit</w:t>
+      </w:r>
+      <w:proofErr w:type="spellEnd"/>
+      <w:r>
+        <w:rPr>
+          <w:rFonts w:cstheme="minorHAnsi"/>
+          <w:color w:val="000000"/>
+          <w:lang w:eastAsia="en-GB"/>
+        </w:rPr>
+        <w:t xml:space="preserve"> (Apple’s AR library) however they only support their respective platforms.</w:t>
+      </w:r>
+    </w:p>
+    <w:p>
+      <w:pPr>
+        <w:rPr>
+          <w:rFonts w:cstheme="minorHAnsi"/>
+          <w:color w:val="000000"/>
+          <w:lang w:eastAsia="en-GB"/>
+        </w:rPr>
+      </w:pPr>
+      <w:r>
+        <w:rPr>
+          <w:rFonts w:cstheme="minorHAnsi"/>
+          <w:color w:val="000000"/>
+          <w:lang w:eastAsia="en-GB"/>
+        </w:rPr>
+        <w:t xml:space="preserve"> </w:t>
+      </w:r>
+    </w:p>
+    <w:p>
+      <w:pPr>
+        <w:rPr>
+          <w:rFonts w:cstheme="minorHAnsi"/>
+          <w:sz w:val="24"/>
+          <w:szCs w:val="24"/>
+          <w:lang w:eastAsia="en-GB"/>
+        </w:rPr>
+      </w:pPr>
+    </w:p>
+    <w:p>
+      <w:pPr>
+        <w:pStyle w:val="Heading3"/>
+        <w:rPr>
+          <w:lang w:eastAsia="en-GB"/>
+        </w:rPr>
+      </w:pPr>
+      <w:bookmarkStart w:id="30" w:name="_Toc500846747"/>
+      <w:r>
+        <w:rPr>
+          <w:lang w:eastAsia="en-GB"/>
+        </w:rPr>
+        <w:t>Messaging</w:t>
+      </w:r>
+      <w:bookmarkEnd w:id="30"/>
+    </w:p>
+    <w:p>
+      <w:pPr>
+        <w:rPr>
+          <w:rFonts w:cstheme="minorHAnsi"/>
+          <w:sz w:val="24"/>
+          <w:szCs w:val="24"/>
+          <w:lang w:eastAsia="en-GB"/>
+        </w:rPr>
+      </w:pPr>
+      <w:r>
+        <w:rPr>
+          <w:rFonts w:cstheme="minorHAnsi"/>
+          <w:color w:val="000000"/>
+          <w:lang w:eastAsia="en-GB"/>
+        </w:rPr>
+        <w:t xml:space="preserve"> </w:t>
+      </w:r>
+    </w:p>
+    <w:p>
+      <w:pPr>
+        <w:rPr>
+          <w:rFonts w:cstheme="minorHAnsi"/>
+          <w:sz w:val="24"/>
+          <w:szCs w:val="24"/>
+          <w:lang w:eastAsia="en-GB"/>
+        </w:rPr>
+      </w:pPr>
+      <w:r>
+        <w:rPr>
+          <w:rFonts w:cstheme="minorHAnsi"/>
+          <w:color w:val="000000"/>
+          <w:lang w:eastAsia="en-GB"/>
+        </w:rPr>
+        <w:t>We aim to including instant messaging to allow customer and decorators to securely communicate with each other. We have chosen to use an instant messaging API over standard SMS as people may not be comfortable giving their numbers out.</w:t>
       </w:r>
       <w:r>
         <w:rPr>
@@ -6796,15 +7364,7 @@
           <w:color w:val="FF0000"/>
           <w:lang w:eastAsia="en-GB"/>
         </w:rPr>
-        <w:t>[REF]</w:t>
-      </w:r>
-      <w:r>
-        <w:rPr>
-          <w:rFonts w:cstheme="minorHAnsi"/>
-          <w:color w:val="000000"/>
-          <w:lang w:eastAsia="en-GB"/>
-        </w:rPr>
-        <w:t>.</w:t>
+        <w:t xml:space="preserve"> The API we will use is called Pusher.</w:t>
       </w:r>
     </w:p>
     <w:p>
@@ -6832,479 +7392,14 @@
           <w:lang w:eastAsia="en-GB"/>
         </w:rPr>
       </w:pPr>
-      <w:bookmarkStart w:id="28" w:name="_Toc500846746"/>
-      <w:r>
-        <w:rPr>
-          <w:lang w:eastAsia="en-GB"/>
-        </w:rPr>
-        <w:t>Augmented Reality Implementation</w:t>
-      </w:r>
-      <w:bookmarkEnd w:id="28"/>
-    </w:p>
-    <w:p>
-      <w:pPr>
-        <w:rPr>
-          <w:rFonts w:cstheme="minorHAnsi"/>
-          <w:sz w:val="24"/>
-          <w:szCs w:val="24"/>
-          <w:lang w:eastAsia="en-GB"/>
-        </w:rPr>
-      </w:pPr>
-      <w:r>
-        <w:rPr>
-          <w:rFonts w:cstheme="minorHAnsi"/>
-          <w:color w:val="000000"/>
-          <w:u w:val="single"/>
-          <w:lang w:eastAsia="en-GB"/>
-        </w:rPr>
-        <w:t xml:space="preserve"> </w:t>
-      </w:r>
-    </w:p>
-    <w:p>
-      <w:pPr>
-        <w:rPr>
-          <w:rFonts w:cstheme="minorHAnsi"/>
-          <w:sz w:val="24"/>
-          <w:szCs w:val="24"/>
-          <w:lang w:eastAsia="en-GB"/>
-        </w:rPr>
-      </w:pPr>
-      <w:r>
-        <w:rPr>
-          <w:rFonts w:cstheme="minorHAnsi"/>
-          <w:color w:val="000000"/>
-          <w:lang w:eastAsia="en-GB"/>
-        </w:rPr>
-        <w:t xml:space="preserve">The main selling point of </w:t>
-      </w:r>
-      <w:proofErr w:type="spellStart"/>
-      <w:r>
-        <w:rPr>
-          <w:rFonts w:cstheme="minorHAnsi"/>
-          <w:color w:val="000000"/>
-          <w:lang w:eastAsia="en-GB"/>
-        </w:rPr>
-        <w:t>InteriAR</w:t>
-      </w:r>
-      <w:proofErr w:type="spellEnd"/>
-      <w:r>
-        <w:rPr>
-          <w:rFonts w:cstheme="minorHAnsi"/>
-          <w:color w:val="000000"/>
-          <w:lang w:eastAsia="en-GB"/>
-        </w:rPr>
-        <w:t xml:space="preserve">, is the augmented reality. We aim to allow users to visualise a whole room within their phone. To develop this, we have decided to use Unity3D. Unity is designed for, but not restricted to, 3D games. As Unity is an excellent 3D engine that can be applied outside of game development, it seems to be the perfect software to use. Another positive is that it can easily be deployed to Android and IOS. As an alternative, we looked at using Android Studio. We opted for Unity primarily because every augmented object will be a 3D model and Android Studio doesn’t natively support 3D modelling and design. </w:t>
-      </w:r>
-    </w:p>
-    <w:p>
-      <w:pPr>
-        <w:rPr>
-          <w:rFonts w:cstheme="minorHAnsi"/>
-          <w:sz w:val="24"/>
-          <w:szCs w:val="24"/>
-          <w:lang w:eastAsia="en-GB"/>
-        </w:rPr>
-      </w:pPr>
-      <w:r>
-        <w:rPr>
-          <w:rFonts w:cstheme="minorHAnsi"/>
-          <w:color w:val="000000"/>
-          <w:lang w:eastAsia="en-GB"/>
-        </w:rPr>
-        <w:t xml:space="preserve"> </w:t>
-      </w:r>
-    </w:p>
-    <w:p>
-      <w:pPr>
-        <w:rPr>
-          <w:rFonts w:cstheme="minorHAnsi"/>
-          <w:sz w:val="24"/>
-          <w:szCs w:val="24"/>
-          <w:lang w:eastAsia="en-GB"/>
-        </w:rPr>
-      </w:pPr>
-      <w:r>
-        <w:rPr>
-          <w:rFonts w:cstheme="minorHAnsi"/>
-          <w:color w:val="000000"/>
-          <w:lang w:eastAsia="en-GB"/>
-        </w:rPr>
-        <w:t xml:space="preserve">Whilst deciding which type of device to focus our implementation on, we initially thought that tablets were the ideal machine for our concept. Although tablets would be ideal due to more favourable screen sizes, feedback from potential users </w:t>
-      </w:r>
-      <w:r>
-        <w:rPr>
-          <w:rFonts w:cstheme="minorHAnsi"/>
-          <w:color w:val="FF0000"/>
-          <w:lang w:eastAsia="en-GB"/>
-        </w:rPr>
-        <w:t>[REF]</w:t>
-      </w:r>
-      <w:r>
-        <w:rPr>
-          <w:rFonts w:cstheme="minorHAnsi"/>
-          <w:color w:val="000000"/>
-          <w:lang w:eastAsia="en-GB"/>
-        </w:rPr>
-        <w:t xml:space="preserve"> suggests that limiting deployment to tablets would severely impact our user-base. We excluded personal computers from our options due to the need for an easily portable external, or rear facing camera.</w:t>
-      </w:r>
-    </w:p>
-    <w:p>
-      <w:pPr>
-        <w:rPr>
-          <w:rFonts w:cstheme="minorHAnsi"/>
-          <w:sz w:val="24"/>
-          <w:szCs w:val="24"/>
-          <w:lang w:eastAsia="en-GB"/>
-        </w:rPr>
-      </w:pPr>
-      <w:r>
-        <w:rPr>
-          <w:rFonts w:cstheme="minorHAnsi"/>
-          <w:color w:val="000000"/>
-          <w:lang w:eastAsia="en-GB"/>
-        </w:rPr>
-        <w:t xml:space="preserve"> </w:t>
-      </w:r>
-    </w:p>
-    <w:p>
-      <w:pPr>
-        <w:rPr>
-          <w:rFonts w:cstheme="minorHAnsi"/>
-          <w:sz w:val="24"/>
-          <w:szCs w:val="24"/>
-          <w:lang w:eastAsia="en-GB"/>
-        </w:rPr>
-      </w:pPr>
-      <w:r>
-        <w:rPr>
-          <w:rFonts w:cstheme="minorHAnsi"/>
-          <w:color w:val="000000"/>
-          <w:lang w:eastAsia="en-GB"/>
-        </w:rPr>
-        <w:t xml:space="preserve">One feature of our Augmentation would be the ability to change the colour of walls and in later versions, even whole floors. We plan to achieve this by using a computer vision technique called K-Clustering, which is a form of image segmentation </w:t>
-      </w:r>
-      <w:r>
-        <w:rPr>
-          <w:rFonts w:cstheme="minorHAnsi"/>
-          <w:color w:val="FF0000"/>
-          <w:lang w:eastAsia="en-GB"/>
-        </w:rPr>
-        <w:t>[REF]</w:t>
-      </w:r>
-      <w:r>
-        <w:rPr>
-          <w:rFonts w:cstheme="minorHAnsi"/>
-          <w:color w:val="000000"/>
-          <w:lang w:eastAsia="en-GB"/>
-        </w:rPr>
-        <w:t>. This would give meaning to different sections of an image that are separated by some common factor. Through prototyping, we have seen that simply taking the RGB value of pixels in an image has its problems, as pixels change colour due to multiple external factors.</w:t>
-      </w:r>
-    </w:p>
-    <w:p>
-      <w:pPr>
-        <w:rPr>
-          <w:rFonts w:cstheme="minorHAnsi"/>
-          <w:sz w:val="24"/>
-          <w:szCs w:val="24"/>
-          <w:lang w:eastAsia="en-GB"/>
-        </w:rPr>
-      </w:pPr>
-      <w:r>
-        <w:rPr>
-          <w:rFonts w:cstheme="minorHAnsi"/>
-          <w:color w:val="000000"/>
-          <w:lang w:eastAsia="en-GB"/>
-        </w:rPr>
-        <w:t xml:space="preserve"> </w:t>
-      </w:r>
-    </w:p>
-    <w:p>
-      <w:pPr>
-        <w:rPr>
-          <w:rFonts w:cstheme="minorHAnsi"/>
-          <w:sz w:val="24"/>
-          <w:szCs w:val="24"/>
-          <w:lang w:eastAsia="en-GB"/>
-        </w:rPr>
-      </w:pPr>
-      <w:r>
-        <w:rPr>
-          <w:rFonts w:cstheme="minorHAnsi"/>
-          <w:color w:val="000000"/>
-          <w:lang w:eastAsia="en-GB"/>
-        </w:rPr>
-        <w:t xml:space="preserve">For the actual technology behind the augmentation, we have decided to use an external Unity library called </w:t>
-      </w:r>
-      <w:proofErr w:type="spellStart"/>
-      <w:r>
-        <w:rPr>
-          <w:rFonts w:cstheme="minorHAnsi"/>
-          <w:color w:val="000000"/>
-          <w:lang w:eastAsia="en-GB"/>
-        </w:rPr>
-        <w:t>Wikitude</w:t>
-      </w:r>
-      <w:proofErr w:type="spellEnd"/>
-      <w:r>
-        <w:rPr>
-          <w:rFonts w:cstheme="minorHAnsi"/>
-          <w:color w:val="000000"/>
-          <w:lang w:eastAsia="en-GB"/>
-        </w:rPr>
-        <w:t xml:space="preserve"> </w:t>
-      </w:r>
-      <w:r>
-        <w:rPr>
-          <w:rFonts w:cstheme="minorHAnsi"/>
-          <w:color w:val="FF0000"/>
-          <w:lang w:eastAsia="en-GB"/>
-        </w:rPr>
-        <w:t>[REF]</w:t>
-      </w:r>
-      <w:r>
-        <w:rPr>
-          <w:rFonts w:cstheme="minorHAnsi"/>
-          <w:color w:val="000000"/>
-          <w:lang w:eastAsia="en-GB"/>
-        </w:rPr>
-        <w:t xml:space="preserve">. We chose this over </w:t>
-      </w:r>
-      <w:proofErr w:type="spellStart"/>
-      <w:r>
-        <w:rPr>
-          <w:rFonts w:cstheme="minorHAnsi"/>
-          <w:color w:val="000000"/>
-          <w:lang w:eastAsia="en-GB"/>
-        </w:rPr>
-        <w:t>Vuforia</w:t>
-      </w:r>
-      <w:proofErr w:type="spellEnd"/>
-      <w:r>
-        <w:rPr>
-          <w:rFonts w:cstheme="minorHAnsi"/>
-          <w:color w:val="000000"/>
-          <w:lang w:eastAsia="en-GB"/>
-        </w:rPr>
-        <w:t xml:space="preserve"> (another Unity lib</w:t>
-      </w:r>
-      <w:r>
-        <w:rPr>
-          <w:rFonts w:cstheme="minorHAnsi"/>
-          <w:color w:val="000000"/>
-          <w:lang w:eastAsia="en-GB"/>
-        </w:rPr>
-        <w:t xml:space="preserve">rary for AR) as </w:t>
-      </w:r>
-      <w:proofErr w:type="spellStart"/>
-      <w:r>
-        <w:rPr>
-          <w:rFonts w:cstheme="minorHAnsi"/>
-          <w:color w:val="000000"/>
-          <w:lang w:eastAsia="en-GB"/>
-        </w:rPr>
-        <w:t>Vuforia</w:t>
-      </w:r>
-      <w:proofErr w:type="spellEnd"/>
-      <w:r>
-        <w:rPr>
-          <w:rFonts w:cstheme="minorHAnsi"/>
-          <w:color w:val="000000"/>
-          <w:lang w:eastAsia="en-GB"/>
-        </w:rPr>
-        <w:t xml:space="preserve"> is only</w:t>
-      </w:r>
-      <w:r>
-        <w:rPr>
-          <w:rFonts w:cstheme="minorHAnsi"/>
-          <w:color w:val="000000"/>
-          <w:lang w:eastAsia="en-GB"/>
-        </w:rPr>
-        <w:t xml:space="preserve"> good for recognition based AR. This is using track-able images as basis for projection such as a leaflet. Through prototyping we have discovered that this is not practical as we would like users to not need to use trackers to place things in their rooms, not to mention that if you’re too far from a tracker, the augmentation accuracy rapidly drops of. On the other hand, </w:t>
-      </w:r>
-      <w:proofErr w:type="spellStart"/>
-      <w:r>
-        <w:rPr>
-          <w:rFonts w:cstheme="minorHAnsi"/>
-          <w:color w:val="000000"/>
-          <w:lang w:eastAsia="en-GB"/>
-        </w:rPr>
-        <w:t>Wikitude</w:t>
-      </w:r>
-      <w:proofErr w:type="spellEnd"/>
-      <w:r>
-        <w:rPr>
-          <w:rFonts w:cstheme="minorHAnsi"/>
-          <w:color w:val="000000"/>
-          <w:lang w:eastAsia="en-GB"/>
-        </w:rPr>
-        <w:t xml:space="preserve"> uses a projection </w:t>
-      </w:r>
-      <w:r>
-        <w:rPr>
-          <w:rFonts w:cstheme="minorHAnsi"/>
-          <w:color w:val="000000"/>
-          <w:lang w:eastAsia="en-GB"/>
-        </w:rPr>
-        <w:lastRenderedPageBreak/>
-        <w:t xml:space="preserve">based augmentation called SLAM. Simultaneous Localisation and Mapping is the type of AR that we need as it can recognise space and angles and correctly project the orientation of the 3D object. We also looked at </w:t>
-      </w:r>
-      <w:proofErr w:type="spellStart"/>
-      <w:r>
-        <w:rPr>
-          <w:rFonts w:cstheme="minorHAnsi"/>
-          <w:color w:val="000000"/>
-          <w:lang w:eastAsia="en-GB"/>
-        </w:rPr>
-        <w:t>ARCore</w:t>
-      </w:r>
-      <w:proofErr w:type="spellEnd"/>
-      <w:r>
-        <w:rPr>
-          <w:rFonts w:cstheme="minorHAnsi"/>
-          <w:color w:val="000000"/>
-          <w:lang w:eastAsia="en-GB"/>
-        </w:rPr>
-        <w:t xml:space="preserve"> (Android’s AR library) and </w:t>
-      </w:r>
-      <w:proofErr w:type="spellStart"/>
-      <w:r>
-        <w:rPr>
-          <w:rFonts w:cstheme="minorHAnsi"/>
-          <w:color w:val="000000"/>
-          <w:lang w:eastAsia="en-GB"/>
-        </w:rPr>
-        <w:t>ARKit</w:t>
-      </w:r>
-      <w:proofErr w:type="spellEnd"/>
-      <w:r>
-        <w:rPr>
-          <w:rFonts w:cstheme="minorHAnsi"/>
-          <w:color w:val="000000"/>
-          <w:lang w:eastAsia="en-GB"/>
-        </w:rPr>
-        <w:t xml:space="preserve"> (Apple’s AR library) however they only support their respective platforms.</w:t>
-      </w:r>
-    </w:p>
-    <w:p>
-      <w:pPr>
-        <w:rPr>
-          <w:rFonts w:cstheme="minorHAnsi"/>
-          <w:color w:val="000000"/>
-          <w:lang w:eastAsia="en-GB"/>
-        </w:rPr>
-      </w:pPr>
-      <w:r>
-        <w:rPr>
-          <w:rFonts w:cstheme="minorHAnsi"/>
-          <w:color w:val="000000"/>
-          <w:lang w:eastAsia="en-GB"/>
-        </w:rPr>
-        <w:t xml:space="preserve"> </w:t>
-      </w:r>
-    </w:p>
-    <w:p>
-      <w:pPr>
-        <w:rPr>
-          <w:rFonts w:cstheme="minorHAnsi"/>
-          <w:sz w:val="24"/>
-          <w:szCs w:val="24"/>
-          <w:lang w:eastAsia="en-GB"/>
-        </w:rPr>
-      </w:pPr>
-    </w:p>
-    <w:p>
-      <w:pPr>
-        <w:pStyle w:val="Heading3"/>
-        <w:rPr>
-          <w:lang w:eastAsia="en-GB"/>
-        </w:rPr>
-      </w:pPr>
-      <w:bookmarkStart w:id="29" w:name="_Toc500846747"/>
-      <w:r>
-        <w:rPr>
-          <w:lang w:eastAsia="en-GB"/>
-        </w:rPr>
-        <w:t>Messaging</w:t>
-      </w:r>
-      <w:bookmarkEnd w:id="29"/>
-    </w:p>
-    <w:p>
-      <w:pPr>
-        <w:rPr>
-          <w:rFonts w:cstheme="minorHAnsi"/>
-          <w:sz w:val="24"/>
-          <w:szCs w:val="24"/>
-          <w:lang w:eastAsia="en-GB"/>
-        </w:rPr>
-      </w:pPr>
-      <w:r>
-        <w:rPr>
-          <w:rFonts w:cstheme="minorHAnsi"/>
-          <w:color w:val="000000"/>
-          <w:lang w:eastAsia="en-GB"/>
-        </w:rPr>
-        <w:t xml:space="preserve"> </w:t>
-      </w:r>
-    </w:p>
-    <w:p>
-      <w:pPr>
-        <w:rPr>
-          <w:rFonts w:cstheme="minorHAnsi"/>
-          <w:sz w:val="24"/>
-          <w:szCs w:val="24"/>
-          <w:lang w:eastAsia="en-GB"/>
-        </w:rPr>
-      </w:pPr>
-      <w:r>
-        <w:rPr>
-          <w:rFonts w:cstheme="minorHAnsi"/>
-          <w:color w:val="000000"/>
-          <w:lang w:eastAsia="en-GB"/>
-        </w:rPr>
-        <w:t>We aim to including instant messaging to allow customer and decorators to securely communicate with each other. We have chosen to use an instant messaging API over standard SMS as people may not be comfortable giving their numbers out.</w:t>
-      </w:r>
-      <w:r>
-        <w:rPr>
-          <w:rFonts w:cstheme="minorHAnsi"/>
-          <w:color w:val="FF0000"/>
-          <w:lang w:eastAsia="en-GB"/>
-        </w:rPr>
-        <w:t xml:space="preserve"> The API we will use is called Pusher.</w:t>
-      </w:r>
-    </w:p>
-    <w:p>
-      <w:pPr>
-        <w:rPr>
-          <w:rFonts w:cstheme="minorHAnsi"/>
-          <w:sz w:val="24"/>
-          <w:szCs w:val="24"/>
-          <w:lang w:eastAsia="en-GB"/>
-        </w:rPr>
-      </w:pPr>
-      <w:r>
-        <w:rPr>
-          <w:rFonts w:cstheme="minorHAnsi"/>
-          <w:color w:val="000000"/>
-          <w:lang w:eastAsia="en-GB"/>
-        </w:rPr>
-        <w:t xml:space="preserve"> </w:t>
-      </w:r>
-    </w:p>
-    <w:p>
-      <w:pPr>
-        <w:pStyle w:val="Heading3"/>
-        <w:rPr>
-          <w:lang w:eastAsia="en-GB"/>
-        </w:rPr>
-      </w:pPr>
-      <w:bookmarkStart w:id="30" w:name="_Toc500846748"/>
+      <w:bookmarkStart w:id="31" w:name="_Toc500846748"/>
       <w:r>
         <w:rPr>
           <w:lang w:eastAsia="en-GB"/>
         </w:rPr>
         <w:t>Payment</w:t>
       </w:r>
-      <w:bookmarkEnd w:id="30"/>
+      <w:bookmarkEnd w:id="31"/>
     </w:p>
     <w:p>
       <w:pPr>
@@ -7403,9 +7498,9 @@
           <w:u w:val="single"/>
         </w:rPr>
       </w:pPr>
-      <w:bookmarkStart w:id="31" w:name="_Toc500844036"/>
-      <w:bookmarkStart w:id="32" w:name="_Toc500844293"/>
-      <w:bookmarkStart w:id="33" w:name="_Toc500846749"/>
+      <w:bookmarkStart w:id="32" w:name="_Toc500844036"/>
+      <w:bookmarkStart w:id="33" w:name="_Toc500844293"/>
+      <w:bookmarkStart w:id="34" w:name="_Toc500846749"/>
       <w:r>
         <w:rPr>
           <w:sz w:val="30"/>
@@ -7414,359 +7509,75 @@
         </w:rPr>
         <w:t>Evaluation Plan</w:t>
       </w:r>
-      <w:bookmarkEnd w:id="31"/>
       <w:bookmarkEnd w:id="32"/>
       <w:bookmarkEnd w:id="33"/>
-    </w:p>
-    <w:p>
-      <w:pPr>
-        <w:rPr>
-          <w:rFonts w:cstheme="minorHAnsi"/>
-          <w:sz w:val="24"/>
-          <w:szCs w:val="24"/>
-          <w:lang w:eastAsia="en-GB"/>
-        </w:rPr>
-      </w:pPr>
-      <w:r>
-        <w:rPr>
-          <w:rFonts w:cstheme="minorHAnsi"/>
-          <w:color w:val="000000"/>
-          <w:lang w:eastAsia="en-GB"/>
-        </w:rPr>
-        <w:t xml:space="preserve"> </w:t>
-      </w:r>
-    </w:p>
-    <w:p>
-      <w:pPr>
-        <w:rPr>
-          <w:rFonts w:ascii="Times New Roman" w:hAnsi="Times New Roman" w:cs="Times New Roman"/>
-          <w:sz w:val="24"/>
-          <w:szCs w:val="24"/>
-          <w:lang w:eastAsia="en-GB"/>
-        </w:rPr>
-      </w:pPr>
-      <w:r>
-        <w:rPr>
-          <w:rFonts w:ascii="Calibri" w:hAnsi="Calibri" w:cs="Times New Roman"/>
-          <w:color w:val="000000"/>
-          <w:lang w:eastAsia="en-GB"/>
-        </w:rPr>
-        <w:t>In order to validate all the decisions made during and after development, we will try to test as much as possible. This will include hardware devices of our target users, the event of the user suddenly being disconnected from the app and so on. This is to ensure the highest quality for our stakeholders, whilst maintaining the integrity of the app.</w:t>
-      </w:r>
-    </w:p>
-    <w:p>
-      <w:pPr>
-        <w:rPr>
-          <w:rFonts w:ascii="Times New Roman" w:eastAsia="Times New Roman" w:hAnsi="Times New Roman" w:cs="Times New Roman"/>
-          <w:sz w:val="24"/>
-          <w:szCs w:val="24"/>
-          <w:lang w:eastAsia="en-GB"/>
-        </w:rPr>
-      </w:pPr>
-    </w:p>
-    <w:p>
-      <w:pPr>
-        <w:rPr>
-          <w:rFonts w:ascii="Times New Roman" w:hAnsi="Times New Roman" w:cs="Times New Roman"/>
-          <w:sz w:val="24"/>
-          <w:szCs w:val="24"/>
-          <w:lang w:eastAsia="en-GB"/>
-        </w:rPr>
-      </w:pPr>
-      <w:r>
-        <w:rPr>
-          <w:rFonts w:ascii="Calibri" w:hAnsi="Calibri" w:cs="Times New Roman"/>
-          <w:color w:val="000000"/>
-          <w:lang w:eastAsia="en-GB"/>
-        </w:rPr>
-        <w:t>Below will outline the strategy that we will follow:</w:t>
-      </w:r>
-    </w:p>
-    <w:p>
-      <w:pPr>
-        <w:rPr>
-          <w:rFonts w:ascii="Times New Roman" w:eastAsia="Times New Roman" w:hAnsi="Times New Roman" w:cs="Times New Roman"/>
-          <w:sz w:val="24"/>
-          <w:szCs w:val="24"/>
-          <w:lang w:eastAsia="en-GB"/>
-        </w:rPr>
-      </w:pPr>
-    </w:p>
-    <w:p>
-      <w:pPr>
-        <w:numPr>
-          <w:ilvl w:val="0"/>
-          <w:numId w:val="11"/>
-        </w:numPr>
-        <w:textAlignment w:val="baseline"/>
-        <w:rPr>
-          <w:rFonts w:ascii="Calibri" w:hAnsi="Calibri" w:cs="Times New Roman"/>
-          <w:color w:val="000000"/>
-          <w:lang w:eastAsia="en-GB"/>
-        </w:rPr>
-      </w:pPr>
-      <w:r>
-        <w:rPr>
-          <w:rFonts w:ascii="Calibri" w:hAnsi="Calibri" w:cs="Times New Roman"/>
-          <w:color w:val="000000"/>
-          <w:lang w:eastAsia="en-GB"/>
-        </w:rPr>
-        <w:t xml:space="preserve">Data Gathering regarding popular devices used among target audience </w:t>
-      </w:r>
-    </w:p>
-    <w:p>
-      <w:pPr>
-        <w:numPr>
-          <w:ilvl w:val="1"/>
-          <w:numId w:val="12"/>
-        </w:numPr>
-        <w:textAlignment w:val="baseline"/>
-        <w:rPr>
-          <w:rFonts w:ascii="Calibri" w:hAnsi="Calibri" w:cs="Times New Roman"/>
-          <w:color w:val="000000"/>
-          <w:lang w:eastAsia="en-GB"/>
-        </w:rPr>
-      </w:pPr>
-      <w:r>
-        <w:rPr>
-          <w:rFonts w:ascii="Calibri" w:hAnsi="Calibri" w:cs="Times New Roman"/>
-          <w:color w:val="000000"/>
-          <w:lang w:eastAsia="en-GB"/>
-        </w:rPr>
-        <w:t>We will perform hardware tests, such as resolution, screen size and camera tests to make sure the app can run.</w:t>
-      </w:r>
-    </w:p>
-    <w:p>
-      <w:pPr>
-        <w:numPr>
-          <w:ilvl w:val="0"/>
-          <w:numId w:val="12"/>
-        </w:numPr>
-        <w:textAlignment w:val="baseline"/>
-        <w:rPr>
-          <w:rFonts w:ascii="Calibri" w:hAnsi="Calibri" w:cs="Times New Roman"/>
-          <w:color w:val="000000"/>
-          <w:lang w:eastAsia="en-GB"/>
-        </w:rPr>
-      </w:pPr>
-      <w:r>
-        <w:rPr>
-          <w:rFonts w:ascii="Calibri" w:hAnsi="Calibri" w:cs="Times New Roman"/>
-          <w:color w:val="000000"/>
-          <w:lang w:eastAsia="en-GB"/>
-        </w:rPr>
-        <w:t>We will then run installation tests</w:t>
-      </w:r>
-    </w:p>
-    <w:p>
-      <w:pPr>
-        <w:numPr>
-          <w:ilvl w:val="1"/>
-          <w:numId w:val="12"/>
-        </w:numPr>
-        <w:textAlignment w:val="baseline"/>
-        <w:rPr>
-          <w:rFonts w:ascii="Calibri" w:hAnsi="Calibri" w:cs="Times New Roman"/>
-          <w:color w:val="000000"/>
-          <w:lang w:eastAsia="en-GB"/>
-        </w:rPr>
-      </w:pPr>
-      <w:r>
-        <w:rPr>
-          <w:rFonts w:ascii="Calibri" w:hAnsi="Calibri" w:cs="Times New Roman"/>
-          <w:color w:val="000000"/>
-          <w:lang w:eastAsia="en-GB"/>
-        </w:rPr>
-        <w:t>Test for installation errors by installing then uninstalling.</w:t>
-      </w:r>
-    </w:p>
-    <w:p>
-      <w:pPr>
-        <w:numPr>
-          <w:ilvl w:val="0"/>
-          <w:numId w:val="12"/>
-        </w:numPr>
-        <w:textAlignment w:val="baseline"/>
-        <w:rPr>
-          <w:rFonts w:ascii="Calibri" w:hAnsi="Calibri" w:cs="Times New Roman"/>
-          <w:color w:val="000000"/>
-          <w:lang w:eastAsia="en-GB"/>
-        </w:rPr>
-      </w:pPr>
-      <w:r>
-        <w:rPr>
-          <w:rFonts w:ascii="Calibri" w:hAnsi="Calibri" w:cs="Times New Roman"/>
-          <w:color w:val="000000"/>
-          <w:lang w:eastAsia="en-GB"/>
-        </w:rPr>
-        <w:t>Black Box Testing</w:t>
-      </w:r>
-    </w:p>
-    <w:p>
-      <w:pPr>
-        <w:numPr>
-          <w:ilvl w:val="1"/>
-          <w:numId w:val="12"/>
-        </w:numPr>
-        <w:textAlignment w:val="baseline"/>
-        <w:rPr>
-          <w:rFonts w:ascii="Calibri" w:hAnsi="Calibri" w:cs="Times New Roman"/>
-          <w:color w:val="000000"/>
-          <w:lang w:eastAsia="en-GB"/>
-        </w:rPr>
-      </w:pPr>
-      <w:r>
-        <w:rPr>
-          <w:rFonts w:ascii="Calibri" w:hAnsi="Calibri" w:cs="Times New Roman"/>
-          <w:color w:val="000000"/>
-          <w:lang w:eastAsia="en-GB"/>
-        </w:rPr>
-        <w:t>Testing the interface and the usability of the app as a whole.</w:t>
-      </w:r>
-    </w:p>
-    <w:p>
-      <w:pPr>
-        <w:numPr>
-          <w:ilvl w:val="0"/>
-          <w:numId w:val="12"/>
-        </w:numPr>
-        <w:textAlignment w:val="baseline"/>
-        <w:rPr>
-          <w:rFonts w:ascii="Calibri" w:hAnsi="Calibri" w:cs="Times New Roman"/>
-          <w:color w:val="000000"/>
-          <w:lang w:eastAsia="en-GB"/>
-        </w:rPr>
-      </w:pPr>
-      <w:r>
-        <w:rPr>
-          <w:rFonts w:ascii="Calibri" w:hAnsi="Calibri" w:cs="Times New Roman"/>
-          <w:color w:val="000000"/>
-          <w:lang w:eastAsia="en-GB"/>
-        </w:rPr>
-        <w:t xml:space="preserve">White box Testing </w:t>
-      </w:r>
-    </w:p>
-    <w:p>
-      <w:pPr>
-        <w:numPr>
-          <w:ilvl w:val="1"/>
-          <w:numId w:val="12"/>
-        </w:numPr>
-        <w:textAlignment w:val="baseline"/>
-        <w:rPr>
-          <w:rFonts w:ascii="Calibri" w:hAnsi="Calibri" w:cs="Times New Roman"/>
-          <w:color w:val="000000"/>
-          <w:lang w:eastAsia="en-GB"/>
-        </w:rPr>
-      </w:pPr>
-      <w:r>
-        <w:rPr>
-          <w:rFonts w:ascii="Calibri" w:hAnsi="Calibri" w:cs="Times New Roman"/>
-          <w:color w:val="000000"/>
-          <w:lang w:eastAsia="en-GB"/>
-        </w:rPr>
-        <w:t>We can observe core performance, memory usage and access speed during these tests. We also observe how the app handles sudden disconnection.</w:t>
-      </w:r>
-    </w:p>
-    <w:p>
-      <w:pPr>
-        <w:numPr>
-          <w:ilvl w:val="0"/>
-          <w:numId w:val="12"/>
-        </w:numPr>
-        <w:textAlignment w:val="baseline"/>
-        <w:rPr>
-          <w:rFonts w:ascii="Calibri" w:hAnsi="Calibri" w:cs="Times New Roman"/>
-          <w:color w:val="000000"/>
-          <w:lang w:eastAsia="en-GB"/>
-        </w:rPr>
-      </w:pPr>
-      <w:r>
-        <w:rPr>
-          <w:rFonts w:ascii="Calibri" w:hAnsi="Calibri" w:cs="Times New Roman"/>
-          <w:color w:val="000000"/>
-          <w:lang w:eastAsia="en-GB"/>
-        </w:rPr>
-        <w:t>Closed Beta Testing</w:t>
-      </w:r>
-    </w:p>
-    <w:p>
-      <w:pPr>
-        <w:numPr>
-          <w:ilvl w:val="1"/>
-          <w:numId w:val="12"/>
-        </w:numPr>
-        <w:textAlignment w:val="baseline"/>
-        <w:rPr>
-          <w:rFonts w:ascii="Calibri" w:hAnsi="Calibri" w:cs="Times New Roman"/>
-          <w:color w:val="000000"/>
-          <w:lang w:eastAsia="en-GB"/>
-        </w:rPr>
-      </w:pPr>
-      <w:r>
-        <w:rPr>
-          <w:rFonts w:ascii="Calibri" w:hAnsi="Calibri" w:cs="Times New Roman"/>
-          <w:color w:val="000000"/>
-          <w:lang w:eastAsia="en-GB"/>
-        </w:rPr>
-        <w:t>A select few users will use the app and fill out a questionnaire asking core questions that we expect the app to achieve, with some open questions for improvement.</w:t>
-      </w:r>
-    </w:p>
-    <w:p>
-      <w:pPr>
-        <w:rPr>
-          <w:rFonts w:ascii="Times New Roman" w:eastAsia="Times New Roman" w:hAnsi="Times New Roman" w:cs="Times New Roman"/>
-          <w:sz w:val="24"/>
-          <w:szCs w:val="24"/>
-          <w:lang w:eastAsia="en-GB"/>
-        </w:rPr>
-      </w:pPr>
-    </w:p>
-    <w:p>
-      <w:pPr>
-        <w:rPr>
-          <w:rFonts w:ascii="Times New Roman" w:hAnsi="Times New Roman" w:cs="Times New Roman"/>
-          <w:sz w:val="24"/>
-          <w:szCs w:val="24"/>
-          <w:lang w:eastAsia="en-GB"/>
-        </w:rPr>
-      </w:pPr>
-      <w:r>
-        <w:rPr>
-          <w:rFonts w:ascii="Calibri" w:hAnsi="Calibri" w:cs="Times New Roman"/>
-          <w:color w:val="000000"/>
-          <w:lang w:eastAsia="en-GB"/>
-        </w:rPr>
-        <w:t xml:space="preserve">During the course of pre and post development, we will continuously evaluate the many different aspects of </w:t>
-      </w:r>
-      <w:proofErr w:type="spellStart"/>
-      <w:r>
-        <w:rPr>
-          <w:rFonts w:ascii="Calibri" w:hAnsi="Calibri" w:cs="Times New Roman"/>
-          <w:color w:val="000000"/>
-          <w:lang w:eastAsia="en-GB"/>
-        </w:rPr>
-        <w:t>InteriAR</w:t>
-      </w:r>
-      <w:proofErr w:type="spellEnd"/>
-      <w:r>
-        <w:rPr>
-          <w:rFonts w:ascii="Calibri" w:hAnsi="Calibri" w:cs="Times New Roman"/>
-          <w:color w:val="000000"/>
-          <w:lang w:eastAsia="en-GB"/>
-        </w:rPr>
-        <w:t xml:space="preserve">. </w:t>
-      </w:r>
-    </w:p>
-    <w:p>
-      <w:pPr>
-        <w:rPr>
-          <w:rFonts w:ascii="Times New Roman" w:eastAsia="Times New Roman" w:hAnsi="Times New Roman" w:cs="Times New Roman"/>
-          <w:sz w:val="24"/>
-          <w:szCs w:val="24"/>
-          <w:lang w:eastAsia="en-GB"/>
-        </w:rPr>
-      </w:pPr>
+      <w:bookmarkEnd w:id="34"/>
+    </w:p>
+    <w:p>
+      <w:pPr>
+        <w:rPr>
+          <w:rFonts w:cstheme="minorHAnsi"/>
+          <w:sz w:val="24"/>
+          <w:szCs w:val="24"/>
+          <w:lang w:eastAsia="en-GB"/>
+        </w:rPr>
+      </w:pPr>
+      <w:r>
+        <w:rPr>
+          <w:rFonts w:cstheme="minorHAnsi"/>
+          <w:color w:val="000000"/>
+          <w:lang w:eastAsia="en-GB"/>
+        </w:rPr>
+        <w:t xml:space="preserve"> </w:t>
+      </w:r>
+    </w:p>
+    <w:p>
+      <w:pPr>
+        <w:rPr>
+          <w:rFonts w:cstheme="minorHAnsi"/>
+          <w:color w:val="000000"/>
+          <w:lang w:eastAsia="en-GB"/>
+        </w:rPr>
+      </w:pPr>
+      <w:r>
+        <w:rPr>
+          <w:rFonts w:cstheme="minorHAnsi"/>
+          <w:color w:val="000000"/>
+          <w:lang w:eastAsia="en-GB"/>
+        </w:rPr>
+        <w:t>We will be focusing most of the test cases around the augmentation the app projects as this is the main focus of InteriAR. An example of one of our main test cases would be to look at whether the app is projecting the 3D objects correctly, with the accurate focal points and angle.</w:t>
+      </w:r>
+    </w:p>
+    <w:p>
+      <w:pPr>
+        <w:rPr>
+          <w:rFonts w:cstheme="minorHAnsi"/>
+          <w:sz w:val="24"/>
+          <w:szCs w:val="24"/>
+          <w:lang w:eastAsia="en-GB"/>
+        </w:rPr>
+      </w:pPr>
+    </w:p>
+    <w:p>
+      <w:pPr>
+        <w:rPr>
+          <w:rFonts w:eastAsia="Times New Roman" w:cstheme="minorHAnsi"/>
+          <w:color w:val="FF0000"/>
+          <w:sz w:val="24"/>
+          <w:szCs w:val="24"/>
+          <w:lang w:eastAsia="en-GB"/>
+        </w:rPr>
+      </w:pPr>
+      <w:r>
+        <w:rPr>
+          <w:rFonts w:eastAsia="Times New Roman" w:cstheme="minorHAnsi"/>
+          <w:color w:val="FF0000"/>
+          <w:sz w:val="24"/>
+          <w:szCs w:val="24"/>
+          <w:lang w:eastAsia="en-GB"/>
+        </w:rPr>
+        <w:t>MORE STUFF HERE</w:t>
+      </w:r>
     </w:p>
     <w:p>
       <w:pPr>
@@ -7805,55 +7616,55 @@
           <w:u w:val="single"/>
         </w:rPr>
       </w:pPr>
-      <w:bookmarkStart w:id="34" w:name="_Toc500844037"/>
-      <w:bookmarkStart w:id="35" w:name="_Toc500844294"/>
-      <w:bookmarkStart w:id="36" w:name="_Toc500846750"/>
+      <w:bookmarkStart w:id="35" w:name="_Toc500844037"/>
+      <w:bookmarkStart w:id="36" w:name="_Toc500844294"/>
+      <w:bookmarkStart w:id="37" w:name="_Toc500846750"/>
       <w:r>
         <w:rPr>
           <w:sz w:val="30"/>
           <w:szCs w:val="30"/>
           <w:u w:val="single"/>
         </w:rPr>
-        <w:lastRenderedPageBreak/>
         <w:t>Project Management</w:t>
       </w:r>
-      <w:bookmarkEnd w:id="34"/>
       <w:bookmarkEnd w:id="35"/>
       <w:bookmarkEnd w:id="36"/>
-    </w:p>
-    <w:p>
-      <w:pPr>
-        <w:rPr>
-          <w:rFonts w:cstheme="minorHAnsi"/>
-          <w:sz w:val="24"/>
-          <w:szCs w:val="24"/>
-          <w:lang w:eastAsia="en-GB"/>
-        </w:rPr>
-      </w:pPr>
-      <w:r>
-        <w:rPr>
-          <w:rFonts w:cstheme="minorHAnsi"/>
-          <w:color w:val="000000"/>
-          <w:lang w:eastAsia="en-GB"/>
-        </w:rPr>
-        <w:t xml:space="preserve"> </w:t>
-      </w:r>
-    </w:p>
-    <w:p>
-      <w:pPr>
-        <w:rPr>
-          <w:rFonts w:cstheme="minorHAnsi"/>
-          <w:sz w:val="24"/>
-          <w:szCs w:val="24"/>
-          <w:lang w:eastAsia="en-GB"/>
-        </w:rPr>
-      </w:pPr>
-      <w:r>
-        <w:rPr>
-          <w:rFonts w:cstheme="minorHAnsi"/>
-          <w:color w:val="000000"/>
-          <w:lang w:eastAsia="en-GB"/>
-        </w:rPr>
+      <w:bookmarkEnd w:id="37"/>
+    </w:p>
+    <w:p>
+      <w:pPr>
+        <w:rPr>
+          <w:rFonts w:cstheme="minorHAnsi"/>
+          <w:sz w:val="24"/>
+          <w:szCs w:val="24"/>
+          <w:lang w:eastAsia="en-GB"/>
+        </w:rPr>
+      </w:pPr>
+      <w:r>
+        <w:rPr>
+          <w:rFonts w:cstheme="minorHAnsi"/>
+          <w:color w:val="000000"/>
+          <w:lang w:eastAsia="en-GB"/>
+        </w:rPr>
+        <w:t xml:space="preserve"> </w:t>
+      </w:r>
+    </w:p>
+    <w:p>
+      <w:pPr>
+        <w:rPr>
+          <w:rFonts w:cstheme="minorHAnsi"/>
+          <w:sz w:val="24"/>
+          <w:szCs w:val="24"/>
+          <w:lang w:eastAsia="en-GB"/>
+        </w:rPr>
+      </w:pPr>
+      <w:r>
+        <w:rPr>
+          <w:rFonts w:cstheme="minorHAnsi"/>
+          <w:color w:val="000000"/>
+          <w:lang w:eastAsia="en-GB"/>
+        </w:rPr>
+        <w:lastRenderedPageBreak/>
         <w:t xml:space="preserve">The future development of this project will be focussed around splitting our </w:t>
       </w:r>
       <w:r>
@@ -7870,25 +7681,15 @@
           <w:color w:val="000000"/>
           <w:lang w:eastAsia="en-GB"/>
         </w:rPr>
-        <w:t xml:space="preserve"> up into smaller groups and giving them clear sub-tasks to meet as part of their overarching long-term milestones. This will be primarily managed via </w:t>
-      </w:r>
-      <w:proofErr w:type="spellStart"/>
-      <w:r>
-        <w:rPr>
-          <w:rFonts w:cstheme="minorHAnsi"/>
-          <w:color w:val="000000"/>
-          <w:lang w:eastAsia="en-GB"/>
-        </w:rPr>
-        <w:t>Trello</w:t>
-      </w:r>
-      <w:proofErr w:type="spellEnd"/>
-      <w:r>
-        <w:rPr>
-          <w:rFonts w:cstheme="minorHAnsi"/>
-          <w:color w:val="000000"/>
-          <w:lang w:eastAsia="en-GB"/>
-        </w:rPr>
-        <w:t xml:space="preserve"> for sub-tasks and documented with a Gantt chart </w:t>
+        <w:t xml:space="preserve"> up into smaller groups and giving them clear sub-tasks to meet as part of their overarching long-term milestones. This will be primarily managed via Trello for sub-tasks and documented with a Gantt chart</w:t>
+      </w:r>
+      <w:r>
+        <w:rPr>
+          <w:rFonts w:cstheme="minorHAnsi"/>
+          <w:color w:val="000000"/>
+          <w:lang w:eastAsia="en-GB"/>
+        </w:rPr>
+        <w:t xml:space="preserve"> </w:t>
       </w:r>
       <w:r>
         <w:rPr>
@@ -7896,15 +7697,49 @@
           <w:color w:val="FF0000"/>
           <w:lang w:eastAsia="en-GB"/>
         </w:rPr>
-        <w:t>[GANTT CHART IN APPENDIX]</w:t>
-      </w:r>
-      <w:r>
-        <w:rPr>
-          <w:rFonts w:cstheme="minorHAnsi"/>
-          <w:color w:val="000000"/>
-          <w:lang w:eastAsia="en-GB"/>
-        </w:rPr>
-        <w:t xml:space="preserve"> for the larger tasks and milestones.</w:t>
+        <w:t>[APPENDIX]</w:t>
+      </w:r>
+      <w:r>
+        <w:rPr>
+          <w:rFonts w:cstheme="minorHAnsi"/>
+          <w:color w:val="000000"/>
+          <w:lang w:eastAsia="en-GB"/>
+        </w:rPr>
+        <w:t xml:space="preserve"> based off a critical path diagram</w:t>
+      </w:r>
+      <w:r>
+        <w:rPr>
+          <w:rFonts w:cstheme="minorHAnsi"/>
+          <w:color w:val="000000"/>
+          <w:lang w:eastAsia="en-GB"/>
+        </w:rPr>
+        <w:t xml:space="preserve"> </w:t>
+      </w:r>
+      <w:r>
+        <w:rPr>
+          <w:rFonts w:cstheme="minorHAnsi"/>
+          <w:color w:val="FF0000"/>
+          <w:lang w:eastAsia="en-GB"/>
+        </w:rPr>
+        <w:t>[APPENDIX</w:t>
+      </w:r>
+      <w:bookmarkStart w:id="38" w:name="_GoBack"/>
+      <w:bookmarkEnd w:id="38"/>
+      <w:r>
+        <w:rPr>
+          <w:rFonts w:cstheme="minorHAnsi"/>
+          <w:color w:val="FF0000"/>
+          <w:lang w:eastAsia="en-GB"/>
+        </w:rPr>
+        <w:t xml:space="preserve">] </w:t>
+      </w:r>
+      <w:r>
+        <w:rPr>
+          <w:rFonts w:cstheme="minorHAnsi"/>
+          <w:color w:val="000000"/>
+          <w:lang w:eastAsia="en-GB"/>
+        </w:rPr>
+        <w:t>for the larger tasks and milestones.</w:t>
       </w:r>
     </w:p>
     <w:p>
@@ -8092,9 +7927,9 @@
           <w:u w:val="single"/>
         </w:rPr>
       </w:pPr>
-      <w:bookmarkStart w:id="37" w:name="_Toc500844038"/>
-      <w:bookmarkStart w:id="38" w:name="_Toc500844295"/>
-      <w:bookmarkStart w:id="39" w:name="_Toc500846751"/>
+      <w:bookmarkStart w:id="39" w:name="_Toc500844038"/>
+      <w:bookmarkStart w:id="40" w:name="_Toc500844295"/>
+      <w:bookmarkStart w:id="41" w:name="_Toc500846751"/>
       <w:r>
         <w:rPr>
           <w:sz w:val="30"/>
@@ -8103,175 +7938,276 @@
         </w:rPr>
         <w:t>Conclusion</w:t>
       </w:r>
-      <w:bookmarkEnd w:id="37"/>
-      <w:bookmarkEnd w:id="38"/>
       <w:bookmarkEnd w:id="39"/>
-    </w:p>
-    <w:p>
-      <w:pPr>
-        <w:rPr>
-          <w:rFonts w:cstheme="minorHAnsi"/>
-          <w:sz w:val="24"/>
-          <w:szCs w:val="24"/>
-          <w:lang w:eastAsia="en-GB"/>
-        </w:rPr>
-      </w:pPr>
-      <w:r>
-        <w:rPr>
-          <w:rFonts w:cstheme="minorHAnsi"/>
-          <w:color w:val="000000"/>
-          <w:lang w:eastAsia="en-GB"/>
-        </w:rPr>
-        <w:t xml:space="preserve"> </w:t>
-      </w:r>
-    </w:p>
-    <w:p>
-      <w:pPr>
-        <w:rPr>
-          <w:rFonts w:ascii="Times New Roman" w:hAnsi="Times New Roman" w:cs="Times New Roman"/>
-          <w:sz w:val="24"/>
-          <w:szCs w:val="24"/>
-          <w:lang w:eastAsia="en-GB"/>
-        </w:rPr>
-      </w:pPr>
-      <w:r>
-        <w:rPr>
-          <w:rFonts w:ascii="Calibri" w:hAnsi="Calibri" w:cs="Times New Roman"/>
-          <w:color w:val="000000"/>
-          <w:lang w:eastAsia="en-GB"/>
-        </w:rPr>
-        <w:t>To summarise, we are proposing to develop what we believe to be a genuinely unique and innovative idea. While the individual components of our project may currently exist, there is nothing with the full package of complimenting features we aim to provide. These features have been chosen based on both user-needs gathered from market research and our drive to overcome computational challenges.</w:t>
-      </w:r>
-    </w:p>
-    <w:p>
-      <w:pPr>
-        <w:rPr>
-          <w:rFonts w:ascii="Times New Roman" w:eastAsia="Times New Roman" w:hAnsi="Times New Roman" w:cs="Times New Roman"/>
-          <w:sz w:val="24"/>
-          <w:szCs w:val="24"/>
-          <w:lang w:eastAsia="en-GB"/>
-        </w:rPr>
-      </w:pPr>
-    </w:p>
-    <w:p>
-      <w:pPr>
-        <w:rPr>
-          <w:rFonts w:ascii="Times New Roman" w:hAnsi="Times New Roman" w:cs="Times New Roman"/>
-          <w:sz w:val="24"/>
-          <w:szCs w:val="24"/>
-          <w:lang w:eastAsia="en-GB"/>
-        </w:rPr>
-      </w:pPr>
-      <w:r>
-        <w:rPr>
-          <w:rFonts w:ascii="Calibri" w:hAnsi="Calibri" w:cs="Times New Roman"/>
-          <w:color w:val="000000"/>
-          <w:lang w:eastAsia="en-GB"/>
-        </w:rPr>
-        <w:t>We will be implementing augmented reality, computer vision techniques, non-trivial databases and more; whilst maintaining intuitive user interaction and ethical data practices. To ensure feasibility of our concept, we conducted a range of conceptual and functional prototyping procedures, learning a lot in the process to take forwards.</w:t>
-      </w:r>
-    </w:p>
-    <w:p>
-      <w:pPr>
-        <w:rPr>
-          <w:rFonts w:ascii="Times New Roman" w:eastAsia="Times New Roman" w:hAnsi="Times New Roman" w:cs="Times New Roman"/>
-          <w:sz w:val="24"/>
-          <w:szCs w:val="24"/>
-          <w:lang w:eastAsia="en-GB"/>
-        </w:rPr>
-      </w:pPr>
-    </w:p>
-    <w:p>
-      <w:pPr>
-        <w:rPr>
-          <w:rFonts w:ascii="Times New Roman" w:hAnsi="Times New Roman" w:cs="Times New Roman"/>
-          <w:sz w:val="24"/>
-          <w:szCs w:val="24"/>
-          <w:lang w:eastAsia="en-GB"/>
-        </w:rPr>
-      </w:pPr>
-      <w:r>
-        <w:rPr>
-          <w:rFonts w:ascii="Calibri" w:hAnsi="Calibri" w:cs="Times New Roman"/>
-          <w:color w:val="000000"/>
-          <w:lang w:eastAsia="en-GB"/>
-        </w:rPr>
-        <w:t>Our team has a clear plan for implementing, testing and evaluating our project to ensure timely progress resulting an impressive product.</w:t>
-      </w:r>
-    </w:p>
-    <w:p>
-      <w:pPr>
-        <w:rPr>
-          <w:rFonts w:ascii="Times New Roman" w:eastAsia="Times New Roman" w:hAnsi="Times New Roman" w:cs="Times New Roman"/>
-          <w:sz w:val="24"/>
-          <w:szCs w:val="24"/>
-          <w:lang w:eastAsia="en-GB"/>
-        </w:rPr>
-      </w:pPr>
-    </w:p>
-    <w:p>
-      <w:pPr>
-        <w:rPr>
-          <w:rFonts w:ascii="Times New Roman" w:hAnsi="Times New Roman" w:cs="Times New Roman"/>
-          <w:sz w:val="24"/>
-          <w:szCs w:val="24"/>
-          <w:lang w:eastAsia="en-GB"/>
-        </w:rPr>
-      </w:pPr>
-      <w:r>
-        <w:rPr>
-          <w:rFonts w:ascii="Calibri" w:hAnsi="Calibri" w:cs="Times New Roman"/>
-          <w:color w:val="000000"/>
-          <w:lang w:eastAsia="en-GB"/>
-        </w:rPr>
-        <w:t xml:space="preserve">We firmly believe </w:t>
-      </w:r>
-      <w:proofErr w:type="spellStart"/>
-      <w:r>
-        <w:rPr>
-          <w:rFonts w:ascii="Calibri" w:hAnsi="Calibri" w:cs="Times New Roman"/>
-          <w:color w:val="000000"/>
-          <w:lang w:eastAsia="en-GB"/>
-        </w:rPr>
-        <w:t>InteriAR</w:t>
-      </w:r>
-      <w:proofErr w:type="spellEnd"/>
-      <w:r>
-        <w:rPr>
-          <w:rFonts w:ascii="Calibri" w:hAnsi="Calibri" w:cs="Times New Roman"/>
-          <w:color w:val="000000"/>
-          <w:lang w:eastAsia="en-GB"/>
-        </w:rPr>
-        <w:t xml:space="preserve"> is a concept worth realising.</w:t>
-      </w:r>
-    </w:p>
-    <w:p>
-      <w:pPr>
-        <w:rPr>
-          <w:rFonts w:ascii="Times New Roman" w:eastAsia="Times New Roman" w:hAnsi="Times New Roman" w:cs="Times New Roman"/>
-          <w:sz w:val="24"/>
-          <w:szCs w:val="24"/>
-          <w:lang w:eastAsia="en-GB"/>
-        </w:rPr>
-      </w:pPr>
-    </w:p>
-    <w:p>
-      <w:pPr>
-        <w:rPr>
-          <w:rFonts w:cstheme="minorHAnsi"/>
-          <w:sz w:val="24"/>
-          <w:szCs w:val="24"/>
-          <w:lang w:eastAsia="en-GB"/>
-        </w:rPr>
-      </w:pPr>
-      <w:r>
-        <w:rPr>
-          <w:rFonts w:cstheme="minorHAnsi"/>
-          <w:color w:val="000000"/>
-          <w:lang w:eastAsia="en-GB"/>
-        </w:rPr>
-        <w:t xml:space="preserve"> </w:t>
-      </w:r>
+      <w:bookmarkEnd w:id="40"/>
+      <w:bookmarkEnd w:id="41"/>
+    </w:p>
+    <w:p>
+      <w:pPr>
+        <w:rPr>
+          <w:rFonts w:cstheme="minorHAnsi"/>
+          <w:color w:val="000000"/>
+          <w:lang w:eastAsia="en-GB"/>
+        </w:rPr>
+      </w:pPr>
+      <w:r>
+        <w:rPr>
+          <w:rFonts w:cstheme="minorHAnsi"/>
+          <w:color w:val="000000"/>
+          <w:lang w:eastAsia="en-GB"/>
+        </w:rPr>
+        <w:t xml:space="preserve"> </w:t>
+      </w:r>
+    </w:p>
+    <w:p>
+      <w:pPr>
+        <w:rPr>
+          <w:rFonts w:cstheme="minorHAnsi"/>
+          <w:color w:val="FF0000"/>
+          <w:lang w:eastAsia="en-GB"/>
+        </w:rPr>
+      </w:pPr>
+      <w:r>
+        <w:rPr>
+          <w:rFonts w:cstheme="minorHAnsi"/>
+          <w:color w:val="FF0000"/>
+          <w:lang w:eastAsia="en-GB"/>
+        </w:rPr>
+        <w:t>CAN</w:t>
+      </w:r>
+      <w:r>
+        <w:rPr>
+          <w:rFonts w:cstheme="minorHAnsi"/>
+          <w:color w:val="FF0000"/>
+          <w:lang w:eastAsia="en-GB"/>
+        </w:rPr>
+        <w:t>CU</w:t>
+      </w:r>
+      <w:r>
+        <w:rPr>
+          <w:rFonts w:cstheme="minorHAnsi"/>
+          <w:color w:val="FF0000"/>
+          <w:lang w:eastAsia="en-GB"/>
+        </w:rPr>
+        <w:t>TDOWNABITONTHISIF</w:t>
+      </w:r>
+      <w:r>
+        <w:rPr>
+          <w:rFonts w:cstheme="minorHAnsi"/>
+          <w:color w:val="FF0000"/>
+          <w:lang w:eastAsia="en-GB"/>
+        </w:rPr>
+        <w:t xml:space="preserve">NECESSARY </w:t>
+      </w:r>
+      <w:r>
+        <w:rPr>
+          <w:rFonts w:cstheme="minorHAnsi"/>
+          <w:color w:val="FF0000"/>
+          <w:lang w:eastAsia="en-GB"/>
+        </w:rPr>
+        <w:t>******</w:t>
+      </w:r>
+    </w:p>
+    <w:p>
+      <w:pPr>
+        <w:rPr>
+          <w:rFonts w:cstheme="minorHAnsi"/>
+          <w:color w:val="FF0000"/>
+          <w:sz w:val="24"/>
+          <w:szCs w:val="24"/>
+          <w:lang w:eastAsia="en-GB"/>
+        </w:rPr>
+      </w:pPr>
+    </w:p>
+    <w:p>
+      <w:pPr>
+        <w:rPr>
+          <w:rFonts w:eastAsia="Times New Roman" w:cstheme="minorHAnsi"/>
+          <w:sz w:val="24"/>
+          <w:szCs w:val="24"/>
+          <w:lang w:eastAsia="en-GB"/>
+        </w:rPr>
+      </w:pPr>
+      <w:r>
+        <w:rPr>
+          <w:rFonts w:eastAsia="Times New Roman" w:cstheme="minorHAnsi"/>
+          <w:color w:val="000000"/>
+          <w:lang w:eastAsia="en-GB"/>
+        </w:rPr>
+        <w:t xml:space="preserve">To summarise, we are proposing to develop what we believe is a genuinely unique and innovative idea. </w:t>
+      </w:r>
+      <w:r>
+        <w:rPr>
+          <w:rFonts w:eastAsia="Times New Roman" w:cstheme="minorHAnsi"/>
+          <w:color w:val="FF0000"/>
+          <w:lang w:eastAsia="en-GB"/>
+        </w:rPr>
+        <w:t xml:space="preserve">While the individual components of our project have been created before, there’s nothing available </w:t>
+      </w:r>
+      <w:r>
+        <w:rPr>
+          <w:rFonts w:eastAsia="Times New Roman" w:cstheme="minorHAnsi"/>
+          <w:color w:val="000000"/>
+          <w:lang w:eastAsia="en-GB"/>
+        </w:rPr>
+        <w:t xml:space="preserve">with the full package of complimenting features we aim to provide. These features have been chosen based on both user-needs, gathered from market research and also to demonstrate </w:t>
+      </w:r>
+      <w:r>
+        <w:rPr>
+          <w:rFonts w:eastAsia="Times New Roman" w:cstheme="minorHAnsi"/>
+          <w:color w:val="FF0000"/>
+          <w:lang w:eastAsia="en-GB"/>
+        </w:rPr>
+        <w:t>our ambition</w:t>
+      </w:r>
+      <w:r>
+        <w:rPr>
+          <w:rFonts w:eastAsia="Times New Roman" w:cstheme="minorHAnsi"/>
+          <w:color w:val="000000"/>
+          <w:lang w:eastAsia="en-GB"/>
+        </w:rPr>
+        <w:t xml:space="preserve"> in overcoming computational challenges.</w:t>
+      </w:r>
+    </w:p>
+    <w:p>
+      <w:pPr>
+        <w:rPr>
+          <w:rFonts w:eastAsia="Times New Roman" w:cstheme="minorHAnsi"/>
+          <w:sz w:val="24"/>
+          <w:szCs w:val="24"/>
+          <w:lang w:eastAsia="en-GB"/>
+        </w:rPr>
+      </w:pPr>
+    </w:p>
+    <w:p>
+      <w:pPr>
+        <w:rPr>
+          <w:rFonts w:eastAsia="Times New Roman" w:cstheme="minorHAnsi"/>
+          <w:sz w:val="24"/>
+          <w:szCs w:val="24"/>
+          <w:lang w:eastAsia="en-GB"/>
+        </w:rPr>
+      </w:pPr>
+      <w:r>
+        <w:rPr>
+          <w:rFonts w:eastAsia="Times New Roman" w:cstheme="minorHAnsi"/>
+          <w:color w:val="000000"/>
+          <w:lang w:eastAsia="en-GB"/>
+        </w:rPr>
+        <w:t xml:space="preserve">We will be implementing augmented reality, image segmentation, non-trivial databases and more; all while maintaining intuitive </w:t>
+      </w:r>
+      <w:r>
+        <w:rPr>
+          <w:rFonts w:eastAsia="Times New Roman" w:cstheme="minorHAnsi"/>
+          <w:color w:val="FF0000"/>
+          <w:lang w:eastAsia="en-GB"/>
+        </w:rPr>
+        <w:t>user interaction</w:t>
+      </w:r>
+      <w:r>
+        <w:rPr>
+          <w:rFonts w:eastAsia="Times New Roman" w:cstheme="minorHAnsi"/>
+          <w:color w:val="000000"/>
+          <w:lang w:eastAsia="en-GB"/>
+        </w:rPr>
+        <w:t xml:space="preserve"> and ethical data practices. T</w:t>
+      </w:r>
+      <w:r>
+        <w:rPr>
+          <w:rFonts w:eastAsia="Times New Roman" w:cstheme="minorHAnsi"/>
+          <w:color w:val="FF0000"/>
+          <w:lang w:eastAsia="en-GB"/>
+        </w:rPr>
+        <w:t>o ensure feasibility</w:t>
+      </w:r>
+      <w:r>
+        <w:rPr>
+          <w:rFonts w:eastAsia="Times New Roman" w:cstheme="minorHAnsi"/>
+          <w:color w:val="000000"/>
+          <w:lang w:eastAsia="en-GB"/>
+        </w:rPr>
+        <w:t xml:space="preserve"> of our concept, we conducted a range of conceptual and functional prototyping procedures, learning a lot in the process to take forwards.</w:t>
+      </w:r>
+    </w:p>
+    <w:p>
+      <w:pPr>
+        <w:rPr>
+          <w:rFonts w:eastAsia="Times New Roman" w:cstheme="minorHAnsi"/>
+          <w:sz w:val="24"/>
+          <w:szCs w:val="24"/>
+          <w:lang w:eastAsia="en-GB"/>
+        </w:rPr>
+      </w:pPr>
+    </w:p>
+    <w:p>
+      <w:pPr>
+        <w:rPr>
+          <w:rFonts w:eastAsia="Times New Roman" w:cstheme="minorHAnsi"/>
+          <w:sz w:val="24"/>
+          <w:szCs w:val="24"/>
+          <w:lang w:eastAsia="en-GB"/>
+        </w:rPr>
+      </w:pPr>
+      <w:r>
+        <w:rPr>
+          <w:rFonts w:eastAsia="Times New Roman" w:cstheme="minorHAnsi"/>
+          <w:color w:val="000000"/>
+          <w:lang w:eastAsia="en-GB"/>
+        </w:rPr>
+        <w:t>Our team has a clear plan for implementing, testing and evaluating our project to ensure timely progress and an impressive end result.</w:t>
+      </w:r>
+    </w:p>
+    <w:p>
+      <w:pPr>
+        <w:rPr>
+          <w:rFonts w:cstheme="minorHAnsi"/>
+          <w:color w:val="000000"/>
+          <w:lang w:eastAsia="en-GB"/>
+        </w:rPr>
+      </w:pPr>
+      <w:r>
+        <w:rPr>
+          <w:rFonts w:eastAsia="Times New Roman" w:cstheme="minorHAnsi"/>
+          <w:sz w:val="24"/>
+          <w:szCs w:val="24"/>
+          <w:lang w:eastAsia="en-GB"/>
+        </w:rPr>
+        <w:br/>
+      </w:r>
+      <w:r>
+        <w:rPr>
+          <w:rFonts w:eastAsia="Times New Roman" w:cstheme="minorHAnsi"/>
+          <w:color w:val="000000"/>
+          <w:lang w:eastAsia="en-GB"/>
+        </w:rPr>
+        <w:t xml:space="preserve">We firmly believe InteriAR is a concept worth </w:t>
+      </w:r>
+      <w:r>
+        <w:rPr>
+          <w:rFonts w:eastAsia="Times New Roman" w:cstheme="minorHAnsi"/>
+          <w:color w:val="FF0000"/>
+          <w:lang w:eastAsia="en-GB"/>
+        </w:rPr>
+        <w:t>seeing through.</w:t>
+      </w:r>
+      <w:r>
+        <w:rPr>
+          <w:rFonts w:cstheme="minorHAnsi"/>
+          <w:color w:val="000000"/>
+          <w:lang w:eastAsia="en-GB"/>
+        </w:rPr>
+        <w:t xml:space="preserve"> </w:t>
+      </w:r>
+    </w:p>
+    <w:p>
+      <w:pPr>
+        <w:rPr>
+          <w:rFonts w:cstheme="minorHAnsi"/>
+          <w:sz w:val="24"/>
+          <w:szCs w:val="24"/>
+          <w:lang w:eastAsia="en-GB"/>
+        </w:rPr>
+      </w:pPr>
     </w:p>
     <w:p>
       <w:pPr>
@@ -8282,9 +8218,9 @@
           <w:u w:val="single"/>
         </w:rPr>
       </w:pPr>
-      <w:bookmarkStart w:id="40" w:name="_Toc500844039"/>
-      <w:bookmarkStart w:id="41" w:name="_Toc500844296"/>
-      <w:bookmarkStart w:id="42" w:name="_Toc500846752"/>
+      <w:bookmarkStart w:id="42" w:name="_Toc500844039"/>
+      <w:bookmarkStart w:id="43" w:name="_Toc500844296"/>
+      <w:bookmarkStart w:id="44" w:name="_Toc500846752"/>
       <w:r>
         <w:rPr>
           <w:sz w:val="30"/>
@@ -8293,9 +8229,9 @@
         </w:rPr>
         <w:t>Bibliography</w:t>
       </w:r>
-      <w:bookmarkEnd w:id="40"/>
-      <w:bookmarkEnd w:id="41"/>
       <w:bookmarkEnd w:id="42"/>
+      <w:bookmarkEnd w:id="43"/>
+      <w:bookmarkEnd w:id="44"/>
     </w:p>
     <w:p>
       <w:pPr>
@@ -8384,25 +8320,25 @@
           <w:color w:val="000000"/>
           <w:lang w:eastAsia="en-GB"/>
         </w:rPr>
+        <w:t xml:space="preserve"> </w:t>
+      </w:r>
+    </w:p>
+    <w:p>
+      <w:pPr>
+        <w:rPr>
+          <w:rFonts w:cstheme="minorHAnsi"/>
+          <w:sz w:val="24"/>
+          <w:szCs w:val="24"/>
+          <w:lang w:eastAsia="en-GB"/>
+        </w:rPr>
+      </w:pPr>
+      <w:r>
+        <w:rPr>
+          <w:rFonts w:cstheme="minorHAnsi"/>
+          <w:color w:val="000000"/>
+          <w:lang w:eastAsia="en-GB"/>
+        </w:rPr>
         <w:lastRenderedPageBreak/>
-        <w:t xml:space="preserve"> </w:t>
-      </w:r>
-    </w:p>
-    <w:p>
-      <w:pPr>
-        <w:rPr>
-          <w:rFonts w:cstheme="minorHAnsi"/>
-          <w:sz w:val="24"/>
-          <w:szCs w:val="24"/>
-          <w:lang w:eastAsia="en-GB"/>
-        </w:rPr>
-      </w:pPr>
-      <w:r>
-        <w:rPr>
-          <w:rFonts w:cstheme="minorHAnsi"/>
-          <w:color w:val="000000"/>
-          <w:lang w:eastAsia="en-GB"/>
-        </w:rPr>
         <w:t xml:space="preserve"> </w:t>
       </w:r>
     </w:p>
@@ -8433,9 +8369,9 @@
           <w:u w:val="single"/>
         </w:rPr>
       </w:pPr>
-      <w:bookmarkStart w:id="43" w:name="_Toc500844040"/>
-      <w:bookmarkStart w:id="44" w:name="_Toc500844297"/>
-      <w:bookmarkStart w:id="45" w:name="_Toc500846753"/>
+      <w:bookmarkStart w:id="45" w:name="_Toc500844040"/>
+      <w:bookmarkStart w:id="46" w:name="_Toc500844297"/>
+      <w:bookmarkStart w:id="47" w:name="_Toc500846753"/>
       <w:r>
         <w:rPr>
           <w:sz w:val="30"/>
@@ -8444,9 +8380,9 @@
         </w:rPr>
         <w:t>Appendices</w:t>
       </w:r>
-      <w:bookmarkEnd w:id="43"/>
-      <w:bookmarkEnd w:id="44"/>
       <w:bookmarkEnd w:id="45"/>
+      <w:bookmarkEnd w:id="46"/>
+      <w:bookmarkEnd w:id="47"/>
     </w:p>
     <w:p>
       <w:pPr>
@@ -8535,7 +8471,7 @@
 </file>
 
 <file path=word/endnotes.xml><?xml version="1.0" encoding="utf-8"?>
-<w:endnotes xmlns:wpc="http://schemas.microsoft.com/office/word/2010/wordprocessingCanvas" xmlns:mo="http://schemas.microsoft.com/office/mac/office/2008/main" xmlns:mc="http://schemas.openxmlformats.org/markup-compatibility/2006" xmlns:mv="urn:schemas-microsoft-com:mac:vml" xmlns:o="urn:schemas-microsoft-com:office:office" xmlns:r="http://schemas.openxmlformats.org/officeDocument/2006/relationships" xmlns:m="http://schemas.openxmlformats.org/officeDocument/2006/math" xmlns:v="urn:schemas-microsoft-com:vml" xmlns:wp14="http://schemas.microsoft.com/office/word/2010/wordprocessingDrawing" xmlns:wp="http://schemas.openxmlformats.org/drawingml/2006/wordprocessingDrawing" xmlns:w10="urn:schemas-microsoft-com:office:word" xmlns:w="http://schemas.openxmlformats.org/wordprocessingml/2006/main" xmlns:w14="http://schemas.microsoft.com/office/word/2010/wordml" xmlns:w15="http://schemas.microsoft.com/office/word/2012/wordml" xmlns:wpg="http://schemas.microsoft.com/office/word/2010/wordprocessingGroup" xmlns:wpi="http://schemas.microsoft.com/office/word/2010/wordprocessingInk" xmlns:wne="http://schemas.microsoft.com/office/word/2006/wordml" xmlns:wps="http://schemas.microsoft.com/office/word/2010/wordprocessingShape" mc:Ignorable="w14 w15 wp14">
+<w:endnotes xmlns:wpc="http://schemas.microsoft.com/office/word/2010/wordprocessingCanvas" xmlns:mc="http://schemas.openxmlformats.org/markup-compatibility/2006" xmlns:o="urn:schemas-microsoft-com:office:office" xmlns:r="http://schemas.openxmlformats.org/officeDocument/2006/relationships" xmlns:m="http://schemas.openxmlformats.org/officeDocument/2006/math" xmlns:v="urn:schemas-microsoft-com:vml" xmlns:wp14="http://schemas.microsoft.com/office/word/2010/wordprocessingDrawing" xmlns:wp="http://schemas.openxmlformats.org/drawingml/2006/wordprocessingDrawing" xmlns:w10="urn:schemas-microsoft-com:office:word" xmlns:w="http://schemas.openxmlformats.org/wordprocessingml/2006/main" xmlns:w14="http://schemas.microsoft.com/office/word/2010/wordml" xmlns:wpg="http://schemas.microsoft.com/office/word/2010/wordprocessingGroup" xmlns:wpi="http://schemas.microsoft.com/office/word/2010/wordprocessingInk" xmlns:wne="http://schemas.microsoft.com/office/word/2006/wordml" xmlns:wps="http://schemas.microsoft.com/office/word/2010/wordprocessingShape" mc:Ignorable="w14 wp14">
   <w:endnote w:type="separator" w:id="-1">
     <w:p>
       <w:r>
@@ -8554,7 +8490,7 @@
 </file>
 
 <file path=word/footnotes.xml><?xml version="1.0" encoding="utf-8"?>
-<w:footnotes xmlns:wpc="http://schemas.microsoft.com/office/word/2010/wordprocessingCanvas" xmlns:mo="http://schemas.microsoft.com/office/mac/office/2008/main" xmlns:mc="http://schemas.openxmlformats.org/markup-compatibility/2006" xmlns:mv="urn:schemas-microsoft-com:mac:vml" xmlns:o="urn:schemas-microsoft-com:office:office" xmlns:r="http://schemas.openxmlformats.org/officeDocument/2006/relationships" xmlns:m="http://schemas.openxmlformats.org/officeDocument/2006/math" xmlns:v="urn:schemas-microsoft-com:vml" xmlns:wp14="http://schemas.microsoft.com/office/word/2010/wordprocessingDrawing" xmlns:wp="http://schemas.openxmlformats.org/drawingml/2006/wordprocessingDrawing" xmlns:w10="urn:schemas-microsoft-com:office:word" xmlns:w="http://schemas.openxmlformats.org/wordprocessingml/2006/main" xmlns:w14="http://schemas.microsoft.com/office/word/2010/wordml" xmlns:w15="http://schemas.microsoft.com/office/word/2012/wordml" xmlns:wpg="http://schemas.microsoft.com/office/word/2010/wordprocessingGroup" xmlns:wpi="http://schemas.microsoft.com/office/word/2010/wordprocessingInk" xmlns:wne="http://schemas.microsoft.com/office/word/2006/wordml" xmlns:wps="http://schemas.microsoft.com/office/word/2010/wordprocessingShape" mc:Ignorable="w14 w15 wp14">
+<w:footnotes xmlns:wpc="http://schemas.microsoft.com/office/word/2010/wordprocessingCanvas" xmlns:mc="http://schemas.openxmlformats.org/markup-compatibility/2006" xmlns:o="urn:schemas-microsoft-com:office:office" xmlns:r="http://schemas.openxmlformats.org/officeDocument/2006/relationships" xmlns:m="http://schemas.openxmlformats.org/officeDocument/2006/math" xmlns:v="urn:schemas-microsoft-com:vml" xmlns:wp14="http://schemas.microsoft.com/office/word/2010/wordprocessingDrawing" xmlns:wp="http://schemas.openxmlformats.org/drawingml/2006/wordprocessingDrawing" xmlns:w10="urn:schemas-microsoft-com:office:word" xmlns:w="http://schemas.openxmlformats.org/wordprocessingml/2006/main" xmlns:w14="http://schemas.microsoft.com/office/word/2010/wordml" xmlns:wpg="http://schemas.microsoft.com/office/word/2010/wordprocessingGroup" xmlns:wpi="http://schemas.microsoft.com/office/word/2010/wordprocessingInk" xmlns:wne="http://schemas.microsoft.com/office/word/2006/wordml" xmlns:wps="http://schemas.microsoft.com/office/word/2010/wordprocessingShape" mc:Ignorable="w14 wp14">
   <w:footnote w:type="separator" w:id="-1">
     <w:p>
       <w:r>
@@ -8573,7 +8509,7 @@
 </file>
 
 <file path=word/numbering.xml><?xml version="1.0" encoding="utf-8"?>
-<w:numbering xmlns:wpc="http://schemas.microsoft.com/office/word/2010/wordprocessingCanvas" xmlns:mo="http://schemas.microsoft.com/office/mac/office/2008/main" xmlns:mc="http://schemas.openxmlformats.org/markup-compatibility/2006" xmlns:mv="urn:schemas-microsoft-com:mac:vml" xmlns:o="urn:schemas-microsoft-com:office:office" xmlns:r="http://schemas.openxmlformats.org/officeDocument/2006/relationships" xmlns:m="http://schemas.openxmlformats.org/officeDocument/2006/math" xmlns:v="urn:schemas-microsoft-com:vml" xmlns:wp14="http://schemas.microsoft.com/office/word/2010/wordprocessingDrawing" xmlns:wp="http://schemas.openxmlformats.org/drawingml/2006/wordprocessingDrawing" xmlns:w10="urn:schemas-microsoft-com:office:word" xmlns:w="http://schemas.openxmlformats.org/wordprocessingml/2006/main" xmlns:w14="http://schemas.microsoft.com/office/word/2010/wordml" xmlns:w15="http://schemas.microsoft.com/office/word/2012/wordml" xmlns:wpg="http://schemas.microsoft.com/office/word/2010/wordprocessingGroup" xmlns:wpi="http://schemas.microsoft.com/office/word/2010/wordprocessingInk" xmlns:wne="http://schemas.microsoft.com/office/word/2006/wordml" xmlns:wps="http://schemas.microsoft.com/office/word/2010/wordprocessingShape" mc:Ignorable="w14 w15 wp14">
+<w:numbering xmlns:wpc="http://schemas.microsoft.com/office/word/2010/wordprocessingCanvas" xmlns:mc="http://schemas.openxmlformats.org/markup-compatibility/2006" xmlns:o="urn:schemas-microsoft-com:office:office" xmlns:r="http://schemas.openxmlformats.org/officeDocument/2006/relationships" xmlns:m="http://schemas.openxmlformats.org/officeDocument/2006/math" xmlns:v="urn:schemas-microsoft-com:vml" xmlns:wp14="http://schemas.microsoft.com/office/word/2010/wordprocessingDrawing" xmlns:wp="http://schemas.openxmlformats.org/drawingml/2006/wordprocessingDrawing" xmlns:w10="urn:schemas-microsoft-com:office:word" xmlns:w="http://schemas.openxmlformats.org/wordprocessingml/2006/main" xmlns:w14="http://schemas.microsoft.com/office/word/2010/wordml" xmlns:wpg="http://schemas.microsoft.com/office/word/2010/wordprocessingGroup" xmlns:wpi="http://schemas.microsoft.com/office/word/2010/wordprocessingInk" xmlns:wne="http://schemas.microsoft.com/office/word/2006/wordml" xmlns:wps="http://schemas.microsoft.com/office/word/2010/wordprocessingShape" mc:Ignorable="w14 wp14">
   <w:abstractNum w:abstractNumId="0">
     <w:nsid w:val="09C34135"/>
     <w:multiLevelType w:val="hybridMultilevel"/>
@@ -9117,6 +9053,155 @@
     </w:lvl>
   </w:abstractNum>
   <w:abstractNum w:abstractNumId="5">
+    <w:nsid w:val="25735DA2"/>
+    <w:multiLevelType w:val="multilevel"/>
+    <w:tmpl w:val="B9B2767E"/>
+    <w:lvl w:ilvl="0">
+      <w:start w:val="1"/>
+      <w:numFmt w:val="bullet"/>
+      <w:lvlText w:val=""/>
+      <w:lvlJc w:val="left"/>
+      <w:pPr>
+        <w:tabs>
+          <w:tab w:val="num" w:pos="720"/>
+        </w:tabs>
+        <w:ind w:left="720" w:hanging="360"/>
+      </w:pPr>
+      <w:rPr>
+        <w:rFonts w:ascii="Symbol" w:hAnsi="Symbol" w:hint="default"/>
+        <w:sz w:val="20"/>
+      </w:rPr>
+    </w:lvl>
+    <w:lvl w:ilvl="1" w:tentative="1">
+      <w:start w:val="1"/>
+      <w:numFmt w:val="bullet"/>
+      <w:lvlText w:val="o"/>
+      <w:lvlJc w:val="left"/>
+      <w:pPr>
+        <w:tabs>
+          <w:tab w:val="num" w:pos="1440"/>
+        </w:tabs>
+        <w:ind w:left="1440" w:hanging="360"/>
+      </w:pPr>
+      <w:rPr>
+        <w:rFonts w:ascii="Courier New" w:hAnsi="Courier New" w:hint="default"/>
+        <w:sz w:val="20"/>
+      </w:rPr>
+    </w:lvl>
+    <w:lvl w:ilvl="2" w:tentative="1">
+      <w:start w:val="1"/>
+      <w:numFmt w:val="bullet"/>
+      <w:lvlText w:val=""/>
+      <w:lvlJc w:val="left"/>
+      <w:pPr>
+        <w:tabs>
+          <w:tab w:val="num" w:pos="2160"/>
+        </w:tabs>
+        <w:ind w:left="2160" w:hanging="360"/>
+      </w:pPr>
+      <w:rPr>
+        <w:rFonts w:ascii="Wingdings" w:hAnsi="Wingdings" w:hint="default"/>
+        <w:sz w:val="20"/>
+      </w:rPr>
+    </w:lvl>
+    <w:lvl w:ilvl="3" w:tentative="1">
+      <w:start w:val="1"/>
+      <w:numFmt w:val="bullet"/>
+      <w:lvlText w:val=""/>
+      <w:lvlJc w:val="left"/>
+      <w:pPr>
+        <w:tabs>
+          <w:tab w:val="num" w:pos="2880"/>
+        </w:tabs>
+        <w:ind w:left="2880" w:hanging="360"/>
+      </w:pPr>
+      <w:rPr>
+        <w:rFonts w:ascii="Wingdings" w:hAnsi="Wingdings" w:hint="default"/>
+        <w:sz w:val="20"/>
+      </w:rPr>
+    </w:lvl>
+    <w:lvl w:ilvl="4" w:tentative="1">
+      <w:start w:val="1"/>
+      <w:numFmt w:val="bullet"/>
+      <w:lvlText w:val=""/>
+      <w:lvlJc w:val="left"/>
+      <w:pPr>
+        <w:tabs>
+          <w:tab w:val="num" w:pos="3600"/>
+        </w:tabs>
+        <w:ind w:left="3600" w:hanging="360"/>
+      </w:pPr>
+      <w:rPr>
+        <w:rFonts w:ascii="Wingdings" w:hAnsi="Wingdings" w:hint="default"/>
+        <w:sz w:val="20"/>
+      </w:rPr>
+    </w:lvl>
+    <w:lvl w:ilvl="5" w:tentative="1">
+      <w:start w:val="1"/>
+      <w:numFmt w:val="bullet"/>
+      <w:lvlText w:val=""/>
+      <w:lvlJc w:val="left"/>
+      <w:pPr>
+        <w:tabs>
+          <w:tab w:val="num" w:pos="4320"/>
+        </w:tabs>
+        <w:ind w:left="4320" w:hanging="360"/>
+      </w:pPr>
+      <w:rPr>
+        <w:rFonts w:ascii="Wingdings" w:hAnsi="Wingdings" w:hint="default"/>
+        <w:sz w:val="20"/>
+      </w:rPr>
+    </w:lvl>
+    <w:lvl w:ilvl="6" w:tentative="1">
+      <w:start w:val="1"/>
+      <w:numFmt w:val="bullet"/>
+      <w:lvlText w:val=""/>
+      <w:lvlJc w:val="left"/>
+      <w:pPr>
+        <w:tabs>
+          <w:tab w:val="num" w:pos="5040"/>
+        </w:tabs>
+        <w:ind w:left="5040" w:hanging="360"/>
+      </w:pPr>
+      <w:rPr>
+        <w:rFonts w:ascii="Wingdings" w:hAnsi="Wingdings" w:hint="default"/>
+        <w:sz w:val="20"/>
+      </w:rPr>
+    </w:lvl>
+    <w:lvl w:ilvl="7" w:tentative="1">
+      <w:start w:val="1"/>
+      <w:numFmt w:val="bullet"/>
+      <w:lvlText w:val=""/>
+      <w:lvlJc w:val="left"/>
+      <w:pPr>
+        <w:tabs>
+          <w:tab w:val="num" w:pos="5760"/>
+        </w:tabs>
+        <w:ind w:left="5760" w:hanging="360"/>
+      </w:pPr>
+      <w:rPr>
+        <w:rFonts w:ascii="Wingdings" w:hAnsi="Wingdings" w:hint="default"/>
+        <w:sz w:val="20"/>
+      </w:rPr>
+    </w:lvl>
+    <w:lvl w:ilvl="8" w:tentative="1">
+      <w:start w:val="1"/>
+      <w:numFmt w:val="bullet"/>
+      <w:lvlText w:val=""/>
+      <w:lvlJc w:val="left"/>
+      <w:pPr>
+        <w:tabs>
+          <w:tab w:val="num" w:pos="6480"/>
+        </w:tabs>
+        <w:ind w:left="6480" w:hanging="360"/>
+      </w:pPr>
+      <w:rPr>
+        <w:rFonts w:ascii="Wingdings" w:hAnsi="Wingdings" w:hint="default"/>
+        <w:sz w:val="20"/>
+      </w:rPr>
+    </w:lvl>
+  </w:abstractNum>
+  <w:abstractNum w:abstractNumId="6">
     <w:nsid w:val="44442BEA"/>
     <w:multiLevelType w:val="hybridMultilevel"/>
     <w:tmpl w:val="F77A89A2"/>
@@ -9230,7 +9315,7 @@
       </w:rPr>
     </w:lvl>
   </w:abstractNum>
-  <w:abstractNum w:abstractNumId="6">
+  <w:abstractNum w:abstractNumId="7">
     <w:nsid w:val="4E804788"/>
     <w:multiLevelType w:val="hybridMultilevel"/>
     <w:tmpl w:val="9160976E"/>
@@ -9319,7 +9404,7 @@
       </w:pPr>
     </w:lvl>
   </w:abstractNum>
-  <w:abstractNum w:abstractNumId="7">
+  <w:abstractNum w:abstractNumId="8">
     <w:nsid w:val="5B727D17"/>
     <w:multiLevelType w:val="hybridMultilevel"/>
     <w:tmpl w:val="6302D230"/>
@@ -9432,7 +9517,7 @@
       </w:rPr>
     </w:lvl>
   </w:abstractNum>
-  <w:abstractNum w:abstractNumId="8">
+  <w:abstractNum w:abstractNumId="9">
     <w:nsid w:val="5E7166E0"/>
     <w:multiLevelType w:val="hybridMultilevel"/>
     <w:tmpl w:val="CC988178"/>
@@ -9546,7 +9631,7 @@
       </w:rPr>
     </w:lvl>
   </w:abstractNum>
-  <w:abstractNum w:abstractNumId="9">
+  <w:abstractNum w:abstractNumId="10">
     <w:nsid w:val="62220480"/>
     <w:multiLevelType w:val="hybridMultilevel"/>
     <w:tmpl w:val="93BE8AB2"/>
@@ -9656,155 +9741,6 @@
       </w:pPr>
       <w:rPr>
         <w:rFonts w:ascii="Wingdings" w:hAnsi="Wingdings" w:hint="default"/>
-      </w:rPr>
-    </w:lvl>
-  </w:abstractNum>
-  <w:abstractNum w:abstractNumId="10">
-    <w:nsid w:val="7C2D1F00"/>
-    <w:multiLevelType w:val="multilevel"/>
-    <w:tmpl w:val="075475D6"/>
-    <w:lvl w:ilvl="0">
-      <w:start w:val="1"/>
-      <w:numFmt w:val="bullet"/>
-      <w:lvlText w:val=""/>
-      <w:lvlJc w:val="left"/>
-      <w:pPr>
-        <w:tabs>
-          <w:tab w:val="num" w:pos="720"/>
-        </w:tabs>
-        <w:ind w:left="720" w:hanging="360"/>
-      </w:pPr>
-      <w:rPr>
-        <w:rFonts w:ascii="Symbol" w:hAnsi="Symbol" w:hint="default"/>
-        <w:sz w:val="20"/>
-      </w:rPr>
-    </w:lvl>
-    <w:lvl w:ilvl="1">
-      <w:start w:val="1"/>
-      <w:numFmt w:val="bullet"/>
-      <w:lvlText w:val="o"/>
-      <w:lvlJc w:val="left"/>
-      <w:pPr>
-        <w:tabs>
-          <w:tab w:val="num" w:pos="1440"/>
-        </w:tabs>
-        <w:ind w:left="1440" w:hanging="360"/>
-      </w:pPr>
-      <w:rPr>
-        <w:rFonts w:ascii="Courier New" w:hAnsi="Courier New" w:hint="default"/>
-        <w:sz w:val="20"/>
-      </w:rPr>
-    </w:lvl>
-    <w:lvl w:ilvl="2" w:tentative="1">
-      <w:start w:val="1"/>
-      <w:numFmt w:val="bullet"/>
-      <w:lvlText w:val=""/>
-      <w:lvlJc w:val="left"/>
-      <w:pPr>
-        <w:tabs>
-          <w:tab w:val="num" w:pos="2160"/>
-        </w:tabs>
-        <w:ind w:left="2160" w:hanging="360"/>
-      </w:pPr>
-      <w:rPr>
-        <w:rFonts w:ascii="Wingdings" w:hAnsi="Wingdings" w:hint="default"/>
-        <w:sz w:val="20"/>
-      </w:rPr>
-    </w:lvl>
-    <w:lvl w:ilvl="3" w:tentative="1">
-      <w:start w:val="1"/>
-      <w:numFmt w:val="bullet"/>
-      <w:lvlText w:val=""/>
-      <w:lvlJc w:val="left"/>
-      <w:pPr>
-        <w:tabs>
-          <w:tab w:val="num" w:pos="2880"/>
-        </w:tabs>
-        <w:ind w:left="2880" w:hanging="360"/>
-      </w:pPr>
-      <w:rPr>
-        <w:rFonts w:ascii="Wingdings" w:hAnsi="Wingdings" w:hint="default"/>
-        <w:sz w:val="20"/>
-      </w:rPr>
-    </w:lvl>
-    <w:lvl w:ilvl="4" w:tentative="1">
-      <w:start w:val="1"/>
-      <w:numFmt w:val="bullet"/>
-      <w:lvlText w:val=""/>
-      <w:lvlJc w:val="left"/>
-      <w:pPr>
-        <w:tabs>
-          <w:tab w:val="num" w:pos="3600"/>
-        </w:tabs>
-        <w:ind w:left="3600" w:hanging="360"/>
-      </w:pPr>
-      <w:rPr>
-        <w:rFonts w:ascii="Wingdings" w:hAnsi="Wingdings" w:hint="default"/>
-        <w:sz w:val="20"/>
-      </w:rPr>
-    </w:lvl>
-    <w:lvl w:ilvl="5" w:tentative="1">
-      <w:start w:val="1"/>
-      <w:numFmt w:val="bullet"/>
-      <w:lvlText w:val=""/>
-      <w:lvlJc w:val="left"/>
-      <w:pPr>
-        <w:tabs>
-          <w:tab w:val="num" w:pos="4320"/>
-        </w:tabs>
-        <w:ind w:left="4320" w:hanging="360"/>
-      </w:pPr>
-      <w:rPr>
-        <w:rFonts w:ascii="Wingdings" w:hAnsi="Wingdings" w:hint="default"/>
-        <w:sz w:val="20"/>
-      </w:rPr>
-    </w:lvl>
-    <w:lvl w:ilvl="6" w:tentative="1">
-      <w:start w:val="1"/>
-      <w:numFmt w:val="bullet"/>
-      <w:lvlText w:val=""/>
-      <w:lvlJc w:val="left"/>
-      <w:pPr>
-        <w:tabs>
-          <w:tab w:val="num" w:pos="5040"/>
-        </w:tabs>
-        <w:ind w:left="5040" w:hanging="360"/>
-      </w:pPr>
-      <w:rPr>
-        <w:rFonts w:ascii="Wingdings" w:hAnsi="Wingdings" w:hint="default"/>
-        <w:sz w:val="20"/>
-      </w:rPr>
-    </w:lvl>
-    <w:lvl w:ilvl="7" w:tentative="1">
-      <w:start w:val="1"/>
-      <w:numFmt w:val="bullet"/>
-      <w:lvlText w:val=""/>
-      <w:lvlJc w:val="left"/>
-      <w:pPr>
-        <w:tabs>
-          <w:tab w:val="num" w:pos="5760"/>
-        </w:tabs>
-        <w:ind w:left="5760" w:hanging="360"/>
-      </w:pPr>
-      <w:rPr>
-        <w:rFonts w:ascii="Wingdings" w:hAnsi="Wingdings" w:hint="default"/>
-        <w:sz w:val="20"/>
-      </w:rPr>
-    </w:lvl>
-    <w:lvl w:ilvl="8" w:tentative="1">
-      <w:start w:val="1"/>
-      <w:numFmt w:val="bullet"/>
-      <w:lvlText w:val=""/>
-      <w:lvlJc w:val="left"/>
-      <w:pPr>
-        <w:tabs>
-          <w:tab w:val="num" w:pos="6480"/>
-        </w:tabs>
-        <w:ind w:left="6480" w:hanging="360"/>
-      </w:pPr>
-      <w:rPr>
-        <w:rFonts w:ascii="Wingdings" w:hAnsi="Wingdings" w:hint="default"/>
-        <w:sz w:val="20"/>
       </w:rPr>
     </w:lvl>
   </w:abstractNum>
@@ -9815,13 +9751,13 @@
     <w:abstractNumId w:val="3"/>
   </w:num>
   <w:num w:numId="3">
-    <w:abstractNumId w:val="7"/>
+    <w:abstractNumId w:val="8"/>
   </w:num>
   <w:num w:numId="4">
     <w:abstractNumId w:val="1"/>
   </w:num>
   <w:num w:numId="5">
-    <w:abstractNumId w:val="6"/>
+    <w:abstractNumId w:val="7"/>
   </w:num>
   <w:num w:numId="6">
     <w:abstractNumId w:val="0"/>
@@ -9830,42 +9766,22 @@
     <w:abstractNumId w:val="2"/>
   </w:num>
   <w:num w:numId="8">
-    <w:abstractNumId w:val="8"/>
+    <w:abstractNumId w:val="9"/>
   </w:num>
   <w:num w:numId="9">
-    <w:abstractNumId w:val="5"/>
+    <w:abstractNumId w:val="6"/>
   </w:num>
   <w:num w:numId="10">
-    <w:abstractNumId w:val="9"/>
+    <w:abstractNumId w:val="10"/>
   </w:num>
   <w:num w:numId="11">
-    <w:abstractNumId w:val="10"/>
-  </w:num>
-  <w:num w:numId="12">
-    <w:abstractNumId w:val="10"/>
-    <w:lvlOverride w:ilvl="1">
-      <w:lvl w:ilvl="1">
-        <w:numFmt w:val="bullet"/>
-        <w:lvlText w:val=""/>
-        <w:lvlJc w:val="left"/>
-        <w:pPr>
-          <w:tabs>
-            <w:tab w:val="num" w:pos="1440"/>
-          </w:tabs>
-          <w:ind w:left="1440" w:hanging="360"/>
-        </w:pPr>
-        <w:rPr>
-          <w:rFonts w:ascii="Symbol" w:hAnsi="Symbol" w:hint="default"/>
-          <w:sz w:val="20"/>
-        </w:rPr>
-      </w:lvl>
-    </w:lvlOverride>
+    <w:abstractNumId w:val="5"/>
   </w:num>
 </w:numbering>
 </file>
 
 <file path=word/styles.xml><?xml version="1.0" encoding="utf-8"?>
-<w:styles xmlns:mc="http://schemas.openxmlformats.org/markup-compatibility/2006" xmlns:r="http://schemas.openxmlformats.org/officeDocument/2006/relationships" xmlns:w="http://schemas.openxmlformats.org/wordprocessingml/2006/main" xmlns:w14="http://schemas.microsoft.com/office/word/2010/wordml" xmlns:w15="http://schemas.microsoft.com/office/word/2012/wordml" mc:Ignorable="w14 w15">
+<w:styles xmlns:mc="http://schemas.openxmlformats.org/markup-compatibility/2006" xmlns:r="http://schemas.openxmlformats.org/officeDocument/2006/relationships" xmlns:w="http://schemas.openxmlformats.org/wordprocessingml/2006/main" xmlns:w14="http://schemas.microsoft.com/office/word/2010/wordml" mc:Ignorable="w14">
   <w:docDefaults>
     <w:rPrDefault>
       <w:rPr>
@@ -9877,378 +9793,748 @@
     </w:rPrDefault>
     <w:pPrDefault/>
   </w:docDefaults>
-  <w:latentStyles w:defLockedState="0" w:defUIPriority="99" w:defSemiHidden="0" w:defUnhideWhenUsed="0" w:defQFormat="0" w:count="380">
-    <w:lsdException w:name="Normal" w:uiPriority="0" w:qFormat="1"/>
-    <w:lsdException w:name="heading 1" w:uiPriority="9" w:qFormat="1"/>
-    <w:lsdException w:name="heading 2" w:semiHidden="1" w:uiPriority="9" w:unhideWhenUsed="1" w:qFormat="1"/>
-    <w:lsdException w:name="heading 3" w:semiHidden="1" w:uiPriority="9" w:unhideWhenUsed="1" w:qFormat="1"/>
-    <w:lsdException w:name="heading 4" w:semiHidden="1" w:uiPriority="9" w:unhideWhenUsed="1" w:qFormat="1"/>
-    <w:lsdException w:name="heading 5" w:semiHidden="1" w:uiPriority="9" w:unhideWhenUsed="1" w:qFormat="1"/>
-    <w:lsdException w:name="heading 6" w:semiHidden="1" w:uiPriority="9" w:unhideWhenUsed="1" w:qFormat="1"/>
-    <w:lsdException w:name="heading 7" w:semiHidden="1" w:uiPriority="9" w:unhideWhenUsed="1" w:qFormat="1"/>
-    <w:lsdException w:name="heading 8" w:semiHidden="1" w:uiPriority="9" w:unhideWhenUsed="1" w:qFormat="1"/>
-    <w:lsdException w:name="heading 9" w:semiHidden="1" w:uiPriority="9" w:unhideWhenUsed="1" w:qFormat="1"/>
-    <w:lsdException w:name="index 1" w:semiHidden="1" w:unhideWhenUsed="1"/>
-    <w:lsdException w:name="index 2" w:semiHidden="1" w:unhideWhenUsed="1"/>
-    <w:lsdException w:name="index 3" w:semiHidden="1" w:unhideWhenUsed="1"/>
-    <w:lsdException w:name="index 4" w:semiHidden="1" w:unhideWhenUsed="1"/>
-    <w:lsdException w:name="index 5" w:semiHidden="1" w:unhideWhenUsed="1"/>
-    <w:lsdException w:name="index 6" w:semiHidden="1" w:unhideWhenUsed="1"/>
-    <w:lsdException w:name="index 7" w:semiHidden="1" w:unhideWhenUsed="1"/>
-    <w:lsdException w:name="index 8" w:semiHidden="1" w:unhideWhenUsed="1"/>
-    <w:lsdException w:name="index 9" w:semiHidden="1" w:unhideWhenUsed="1"/>
-    <w:lsdException w:name="toc 1" w:semiHidden="1" w:uiPriority="39" w:unhideWhenUsed="1"/>
-    <w:lsdException w:name="toc 2" w:semiHidden="1" w:uiPriority="39" w:unhideWhenUsed="1"/>
-    <w:lsdException w:name="toc 3" w:semiHidden="1" w:uiPriority="39" w:unhideWhenUsed="1"/>
-    <w:lsdException w:name="toc 4" w:semiHidden="1" w:uiPriority="39" w:unhideWhenUsed="1"/>
-    <w:lsdException w:name="toc 5" w:semiHidden="1" w:uiPriority="39" w:unhideWhenUsed="1"/>
-    <w:lsdException w:name="toc 6" w:semiHidden="1" w:uiPriority="39" w:unhideWhenUsed="1"/>
-    <w:lsdException w:name="toc 7" w:semiHidden="1" w:uiPriority="39" w:unhideWhenUsed="1"/>
-    <w:lsdException w:name="toc 8" w:semiHidden="1" w:uiPriority="39" w:unhideWhenUsed="1"/>
-    <w:lsdException w:name="toc 9" w:semiHidden="1" w:uiPriority="39" w:unhideWhenUsed="1"/>
-    <w:lsdException w:name="Normal Indent" w:semiHidden="1" w:unhideWhenUsed="1"/>
-    <w:lsdException w:name="footnote text" w:semiHidden="1" w:unhideWhenUsed="1"/>
-    <w:lsdException w:name="annotation text" w:semiHidden="1" w:unhideWhenUsed="1"/>
-    <w:lsdException w:name="header" w:semiHidden="1" w:unhideWhenUsed="1"/>
-    <w:lsdException w:name="footer" w:semiHidden="1" w:unhideWhenUsed="1"/>
-    <w:lsdException w:name="index heading" w:semiHidden="1" w:unhideWhenUsed="1"/>
-    <w:lsdException w:name="caption" w:semiHidden="1" w:uiPriority="35" w:unhideWhenUsed="1" w:qFormat="1"/>
-    <w:lsdException w:name="table of figures" w:semiHidden="1" w:unhideWhenUsed="1"/>
-    <w:lsdException w:name="envelope address" w:semiHidden="1" w:unhideWhenUsed="1"/>
-    <w:lsdException w:name="envelope return" w:semiHidden="1" w:unhideWhenUsed="1"/>
-    <w:lsdException w:name="footnote reference" w:semiHidden="1" w:unhideWhenUsed="1"/>
-    <w:lsdException w:name="annotation reference" w:semiHidden="1" w:unhideWhenUsed="1"/>
-    <w:lsdException w:name="line number" w:semiHidden="1" w:unhideWhenUsed="1"/>
-    <w:lsdException w:name="page number" w:semiHidden="1" w:unhideWhenUsed="1"/>
-    <w:lsdException w:name="endnote reference" w:semiHidden="1" w:unhideWhenUsed="1"/>
-    <w:lsdException w:name="endnote text" w:semiHidden="1" w:unhideWhenUsed="1"/>
-    <w:lsdException w:name="table of authorities" w:semiHidden="1" w:unhideWhenUsed="1"/>
-    <w:lsdException w:name="macro" w:semiHidden="1" w:unhideWhenUsed="1"/>
-    <w:lsdException w:name="toa heading" w:semiHidden="1" w:unhideWhenUsed="1"/>
-    <w:lsdException w:name="List" w:semiHidden="1" w:unhideWhenUsed="1"/>
-    <w:lsdException w:name="List Bullet" w:semiHidden="1" w:unhideWhenUsed="1"/>
-    <w:lsdException w:name="List Number" w:semiHidden="1" w:unhideWhenUsed="1"/>
-    <w:lsdException w:name="List 2" w:semiHidden="1" w:unhideWhenUsed="1"/>
-    <w:lsdException w:name="List 3" w:semiHidden="1" w:unhideWhenUsed="1"/>
-    <w:lsdException w:name="List 4" w:semiHidden="1" w:unhideWhenUsed="1"/>
-    <w:lsdException w:name="List 5" w:semiHidden="1" w:unhideWhenUsed="1"/>
-    <w:lsdException w:name="List Bullet 2" w:semiHidden="1" w:unhideWhenUsed="1"/>
-    <w:lsdException w:name="List Bullet 3" w:semiHidden="1" w:unhideWhenUsed="1"/>
-    <w:lsdException w:name="List Bullet 4" w:semiHidden="1" w:unhideWhenUsed="1"/>
-    <w:lsdException w:name="List Bullet 5" w:semiHidden="1" w:unhideWhenUsed="1"/>
-    <w:lsdException w:name="List Number 2" w:semiHidden="1" w:unhideWhenUsed="1"/>
-    <w:lsdException w:name="List Number 3" w:semiHidden="1" w:unhideWhenUsed="1"/>
-    <w:lsdException w:name="List Number 4" w:semiHidden="1" w:unhideWhenUsed="1"/>
-    <w:lsdException w:name="List Number 5" w:semiHidden="1" w:unhideWhenUsed="1"/>
-    <w:lsdException w:name="Title" w:uiPriority="10" w:qFormat="1"/>
-    <w:lsdException w:name="Closing" w:semiHidden="1" w:unhideWhenUsed="1"/>
-    <w:lsdException w:name="Signature" w:semiHidden="1" w:unhideWhenUsed="1"/>
-    <w:lsdException w:name="Default Paragraph Font" w:semiHidden="1" w:uiPriority="1" w:unhideWhenUsed="1"/>
-    <w:lsdException w:name="Body Text" w:semiHidden="1" w:unhideWhenUsed="1"/>
-    <w:lsdException w:name="Body Text Indent" w:semiHidden="1" w:unhideWhenUsed="1"/>
-    <w:lsdException w:name="List Continue" w:semiHidden="1" w:unhideWhenUsed="1"/>
-    <w:lsdException w:name="List Continue 2" w:semiHidden="1" w:unhideWhenUsed="1"/>
-    <w:lsdException w:name="List Continue 3" w:semiHidden="1" w:unhideWhenUsed="1"/>
-    <w:lsdException w:name="List Continue 4" w:semiHidden="1" w:unhideWhenUsed="1"/>
-    <w:lsdException w:name="List Continue 5" w:semiHidden="1" w:unhideWhenUsed="1"/>
-    <w:lsdException w:name="Message Header" w:semiHidden="1" w:unhideWhenUsed="1"/>
-    <w:lsdException w:name="Subtitle" w:uiPriority="11" w:qFormat="1"/>
-    <w:lsdException w:name="Salutation" w:semiHidden="1" w:unhideWhenUsed="1"/>
-    <w:lsdException w:name="Date" w:semiHidden="1" w:unhideWhenUsed="1"/>
-    <w:lsdException w:name="Body Text First Indent" w:semiHidden="1" w:unhideWhenUsed="1"/>
-    <w:lsdException w:name="Body Text First Indent 2" w:semiHidden="1" w:unhideWhenUsed="1"/>
-    <w:lsdException w:name="Note Heading" w:semiHidden="1" w:unhideWhenUsed="1"/>
-    <w:lsdException w:name="Body Text 2" w:semiHidden="1" w:unhideWhenUsed="1"/>
-    <w:lsdException w:name="Body Text 3" w:semiHidden="1" w:unhideWhenUsed="1"/>
-    <w:lsdException w:name="Body Text Indent 2" w:semiHidden="1" w:unhideWhenUsed="1"/>
-    <w:lsdException w:name="Body Text Indent 3" w:semiHidden="1" w:unhideWhenUsed="1"/>
-    <w:lsdException w:name="Block Text" w:semiHidden="1" w:unhideWhenUsed="1"/>
-    <w:lsdException w:name="Hyperlink" w:semiHidden="1" w:unhideWhenUsed="1"/>
-    <w:lsdException w:name="FollowedHyperlink" w:semiHidden="1" w:unhideWhenUsed="1"/>
-    <w:lsdException w:name="Strong" w:uiPriority="22" w:qFormat="1"/>
-    <w:lsdException w:name="Emphasis" w:uiPriority="20" w:qFormat="1"/>
-    <w:lsdException w:name="Document Map" w:semiHidden="1" w:unhideWhenUsed="1"/>
-    <w:lsdException w:name="Plain Text" w:semiHidden="1" w:unhideWhenUsed="1"/>
-    <w:lsdException w:name="E-mail Signature" w:semiHidden="1" w:unhideWhenUsed="1"/>
-    <w:lsdException w:name="HTML Top of Form" w:semiHidden="1" w:unhideWhenUsed="1"/>
-    <w:lsdException w:name="HTML Bottom of Form" w:semiHidden="1" w:unhideWhenUsed="1"/>
-    <w:lsdException w:name="Normal (Web)" w:semiHidden="1" w:unhideWhenUsed="1"/>
-    <w:lsdException w:name="HTML Acronym" w:semiHidden="1" w:unhideWhenUsed="1"/>
-    <w:lsdException w:name="HTML Address" w:semiHidden="1" w:unhideWhenUsed="1"/>
-    <w:lsdException w:name="HTML Cite" w:semiHidden="1" w:unhideWhenUsed="1"/>
-    <w:lsdException w:name="HTML Code" w:semiHidden="1" w:unhideWhenUsed="1"/>
-    <w:lsdException w:name="HTML Definition" w:semiHidden="1" w:unhideWhenUsed="1"/>
-    <w:lsdException w:name="HTML Keyboard" w:semiHidden="1" w:unhideWhenUsed="1"/>
-    <w:lsdException w:name="HTML Preformatted" w:semiHidden="1" w:unhideWhenUsed="1"/>
-    <w:lsdException w:name="HTML Sample" w:semiHidden="1" w:unhideWhenUsed="1"/>
-    <w:lsdException w:name="HTML Typewriter" w:semiHidden="1" w:unhideWhenUsed="1"/>
-    <w:lsdException w:name="HTML Variable" w:semiHidden="1" w:unhideWhenUsed="1"/>
-    <w:lsdException w:name="Normal Table" w:semiHidden="1" w:unhideWhenUsed="1"/>
-    <w:lsdException w:name="annotation subject" w:semiHidden="1" w:unhideWhenUsed="1"/>
-    <w:lsdException w:name="No List" w:semiHidden="1" w:unhideWhenUsed="1"/>
-    <w:lsdException w:name="Outline List 1" w:semiHidden="1" w:unhideWhenUsed="1"/>
-    <w:lsdException w:name="Outline List 2" w:semiHidden="1" w:unhideWhenUsed="1"/>
-    <w:lsdException w:name="Outline List 3" w:semiHidden="1" w:unhideWhenUsed="1"/>
-    <w:lsdException w:name="Table Simple 1" w:semiHidden="1" w:unhideWhenUsed="1"/>
-    <w:lsdException w:name="Table Simple 2" w:semiHidden="1" w:unhideWhenUsed="1"/>
-    <w:lsdException w:name="Table Simple 3" w:semiHidden="1" w:unhideWhenUsed="1"/>
-    <w:lsdException w:name="Table Classic 1" w:semiHidden="1" w:unhideWhenUsed="1"/>
-    <w:lsdException w:name="Table Classic 2" w:semiHidden="1" w:unhideWhenUsed="1"/>
-    <w:lsdException w:name="Table Classic 3" w:semiHidden="1" w:unhideWhenUsed="1"/>
-    <w:lsdException w:name="Table Classic 4" w:semiHidden="1" w:unhideWhenUsed="1"/>
-    <w:lsdException w:name="Table Colorful 1" w:semiHidden="1" w:unhideWhenUsed="1"/>
-    <w:lsdException w:name="Table Colorful 2" w:semiHidden="1" w:unhideWhenUsed="1"/>
-    <w:lsdException w:name="Table Colorful 3" w:semiHidden="1" w:unhideWhenUsed="1"/>
-    <w:lsdException w:name="Table Columns 1" w:semiHidden="1" w:unhideWhenUsed="1"/>
-    <w:lsdException w:name="Table Columns 2" w:semiHidden="1" w:unhideWhenUsed="1"/>
-    <w:lsdException w:name="Table Columns 3" w:semiHidden="1" w:unhideWhenUsed="1"/>
-    <w:lsdException w:name="Table Columns 4" w:semiHidden="1" w:unhideWhenUsed="1"/>
-    <w:lsdException w:name="Table Columns 5" w:semiHidden="1" w:unhideWhenUsed="1"/>
-    <w:lsdException w:name="Table Grid 1" w:semiHidden="1" w:unhideWhenUsed="1"/>
-    <w:lsdException w:name="Table Grid 2" w:semiHidden="1" w:unhideWhenUsed="1"/>
-    <w:lsdException w:name="Table Grid 3" w:semiHidden="1" w:unhideWhenUsed="1"/>
-    <w:lsdException w:name="Table Grid 4" w:semiHidden="1" w:unhideWhenUsed="1"/>
-    <w:lsdException w:name="Table Grid 5" w:semiHidden="1" w:unhideWhenUsed="1"/>
-    <w:lsdException w:name="Table Grid 6" w:semiHidden="1" w:unhideWhenUsed="1"/>
-    <w:lsdException w:name="Table Grid 7" w:semiHidden="1" w:unhideWhenUsed="1"/>
-    <w:lsdException w:name="Table Grid 8" w:semiHidden="1" w:unhideWhenUsed="1"/>
-    <w:lsdException w:name="Table List 1" w:semiHidden="1" w:unhideWhenUsed="1"/>
-    <w:lsdException w:name="Table List 2" w:semiHidden="1" w:unhideWhenUsed="1"/>
-    <w:lsdException w:name="Table List 3" w:semiHidden="1" w:unhideWhenUsed="1"/>
-    <w:lsdException w:name="Table List 4" w:semiHidden="1" w:unhideWhenUsed="1"/>
-    <w:lsdException w:name="Table List 5" w:semiHidden="1" w:unhideWhenUsed="1"/>
-    <w:lsdException w:name="Table List 6" w:semiHidden="1" w:unhideWhenUsed="1"/>
-    <w:lsdException w:name="Table List 7" w:semiHidden="1" w:unhideWhenUsed="1"/>
-    <w:lsdException w:name="Table List 8" w:semiHidden="1" w:unhideWhenUsed="1"/>
-    <w:lsdException w:name="Table 3D effects 1" w:semiHidden="1" w:unhideWhenUsed="1"/>
-    <w:lsdException w:name="Table 3D effects 2" w:semiHidden="1" w:unhideWhenUsed="1"/>
-    <w:lsdException w:name="Table 3D effects 3" w:semiHidden="1" w:unhideWhenUsed="1"/>
-    <w:lsdException w:name="Table Contemporary" w:semiHidden="1" w:unhideWhenUsed="1"/>
-    <w:lsdException w:name="Table Elegant" w:semiHidden="1" w:unhideWhenUsed="1"/>
-    <w:lsdException w:name="Table Professional" w:semiHidden="1" w:unhideWhenUsed="1"/>
-    <w:lsdException w:name="Table Subtle 1" w:semiHidden="1" w:unhideWhenUsed="1"/>
-    <w:lsdException w:name="Table Subtle 2" w:semiHidden="1" w:unhideWhenUsed="1"/>
-    <w:lsdException w:name="Table Web 1" w:semiHidden="1" w:unhideWhenUsed="1"/>
-    <w:lsdException w:name="Table Web 2" w:semiHidden="1" w:unhideWhenUsed="1"/>
-    <w:lsdException w:name="Table Web 3" w:semiHidden="1" w:unhideWhenUsed="1"/>
-    <w:lsdException w:name="Balloon Text" w:semiHidden="1" w:unhideWhenUsed="1"/>
-    <w:lsdException w:name="Table Grid" w:uiPriority="59"/>
-    <w:lsdException w:name="Table Theme" w:semiHidden="1" w:unhideWhenUsed="1"/>
-    <w:lsdException w:name="Placeholder Text" w:semiHidden="1"/>
-    <w:lsdException w:name="No Spacing" w:uiPriority="1" w:qFormat="1"/>
-    <w:lsdException w:name="Light Shading" w:uiPriority="60"/>
-    <w:lsdException w:name="Light List" w:uiPriority="61"/>
-    <w:lsdException w:name="Light Grid" w:uiPriority="62"/>
-    <w:lsdException w:name="Medium Shading 1" w:uiPriority="63"/>
-    <w:lsdException w:name="Medium Shading 2" w:uiPriority="64"/>
-    <w:lsdException w:name="Medium List 1" w:uiPriority="65"/>
-    <w:lsdException w:name="Medium List 2" w:uiPriority="66"/>
-    <w:lsdException w:name="Medium Grid 1" w:uiPriority="67"/>
-    <w:lsdException w:name="Medium Grid 2" w:uiPriority="68"/>
-    <w:lsdException w:name="Medium Grid 3" w:uiPriority="69"/>
-    <w:lsdException w:name="Dark List" w:uiPriority="70"/>
-    <w:lsdException w:name="Colorful Shading" w:uiPriority="71"/>
-    <w:lsdException w:name="Colorful List" w:uiPriority="72"/>
-    <w:lsdException w:name="Colorful Grid" w:uiPriority="73"/>
-    <w:lsdException w:name="Light Shading Accent 1" w:uiPriority="60"/>
-    <w:lsdException w:name="Light List Accent 1" w:uiPriority="61"/>
-    <w:lsdException w:name="Light Grid Accent 1" w:uiPriority="62"/>
-    <w:lsdException w:name="Medium Shading 1 Accent 1" w:uiPriority="63"/>
-    <w:lsdException w:name="Medium Shading 2 Accent 1" w:uiPriority="64"/>
-    <w:lsdException w:name="Medium List 1 Accent 1" w:uiPriority="65"/>
-    <w:lsdException w:name="Revision" w:semiHidden="1"/>
-    <w:lsdException w:name="List Paragraph" w:uiPriority="34" w:qFormat="1"/>
-    <w:lsdException w:name="Quote" w:uiPriority="29" w:qFormat="1"/>
-    <w:lsdException w:name="Intense Quote" w:uiPriority="30" w:qFormat="1"/>
-    <w:lsdException w:name="Medium List 2 Accent 1" w:uiPriority="66"/>
-    <w:lsdException w:name="Medium Grid 1 Accent 1" w:uiPriority="67"/>
-    <w:lsdException w:name="Medium Grid 2 Accent 1" w:uiPriority="68"/>
-    <w:lsdException w:name="Medium Grid 3 Accent 1" w:uiPriority="69"/>
-    <w:lsdException w:name="Dark List Accent 1" w:uiPriority="70"/>
-    <w:lsdException w:name="Colorful Shading Accent 1" w:uiPriority="71"/>
-    <w:lsdException w:name="Colorful List Accent 1" w:uiPriority="72"/>
-    <w:lsdException w:name="Colorful Grid Accent 1" w:uiPriority="73"/>
-    <w:lsdException w:name="Light Shading Accent 2" w:uiPriority="60"/>
-    <w:lsdException w:name="Light List Accent 2" w:uiPriority="61"/>
-    <w:lsdException w:name="Light Grid Accent 2" w:uiPriority="62"/>
-    <w:lsdException w:name="Medium Shading 1 Accent 2" w:uiPriority="63"/>
-    <w:lsdException w:name="Medium Shading 2 Accent 2" w:uiPriority="64"/>
-    <w:lsdException w:name="Medium List 1 Accent 2" w:uiPriority="65"/>
-    <w:lsdException w:name="Medium List 2 Accent 2" w:uiPriority="66"/>
-    <w:lsdException w:name="Medium Grid 1 Accent 2" w:uiPriority="67"/>
-    <w:lsdException w:name="Medium Grid 2 Accent 2" w:uiPriority="68"/>
-    <w:lsdException w:name="Medium Grid 3 Accent 2" w:uiPriority="69"/>
-    <w:lsdException w:name="Dark List Accent 2" w:uiPriority="70"/>
-    <w:lsdException w:name="Colorful Shading Accent 2" w:uiPriority="71"/>
-    <w:lsdException w:name="Colorful List Accent 2" w:uiPriority="72"/>
-    <w:lsdException w:name="Colorful Grid Accent 2" w:uiPriority="73"/>
-    <w:lsdException w:name="Light Shading Accent 3" w:uiPriority="60"/>
-    <w:lsdException w:name="Light List Accent 3" w:uiPriority="61"/>
-    <w:lsdException w:name="Light Grid Accent 3" w:uiPriority="62"/>
-    <w:lsdException w:name="Medium Shading 1 Accent 3" w:uiPriority="63"/>
-    <w:lsdException w:name="Medium Shading 2 Accent 3" w:uiPriority="64"/>
-    <w:lsdException w:name="Medium List 1 Accent 3" w:uiPriority="65"/>
-    <w:lsdException w:name="Medium List 2 Accent 3" w:uiPriority="66"/>
-    <w:lsdException w:name="Medium Grid 1 Accent 3" w:uiPriority="67"/>
-    <w:lsdException w:name="Medium Grid 2 Accent 3" w:uiPriority="68"/>
-    <w:lsdException w:name="Medium Grid 3 Accent 3" w:uiPriority="69"/>
-    <w:lsdException w:name="Dark List Accent 3" w:uiPriority="70"/>
-    <w:lsdException w:name="Colorful Shading Accent 3" w:uiPriority="71"/>
-    <w:lsdException w:name="Colorful List Accent 3" w:uiPriority="72"/>
-    <w:lsdException w:name="Colorful Grid Accent 3" w:uiPriority="73"/>
-    <w:lsdException w:name="Light Shading Accent 4" w:uiPriority="60"/>
-    <w:lsdException w:name="Light List Accent 4" w:uiPriority="61"/>
-    <w:lsdException w:name="Light Grid Accent 4" w:uiPriority="62"/>
-    <w:lsdException w:name="Medium Shading 1 Accent 4" w:uiPriority="63"/>
-    <w:lsdException w:name="Medium Shading 2 Accent 4" w:uiPriority="64"/>
-    <w:lsdException w:name="Medium List 1 Accent 4" w:uiPriority="65"/>
-    <w:lsdException w:name="Medium List 2 Accent 4" w:uiPriority="66"/>
-    <w:lsdException w:name="Medium Grid 1 Accent 4" w:uiPriority="67"/>
-    <w:lsdException w:name="Medium Grid 2 Accent 4" w:uiPriority="68"/>
-    <w:lsdException w:name="Medium Grid 3 Accent 4" w:uiPriority="69"/>
-    <w:lsdException w:name="Dark List Accent 4" w:uiPriority="70"/>
-    <w:lsdException w:name="Colorful Shading Accent 4" w:uiPriority="71"/>
-    <w:lsdException w:name="Colorful List Accent 4" w:uiPriority="72"/>
-    <w:lsdException w:name="Colorful Grid Accent 4" w:uiPriority="73"/>
-    <w:lsdException w:name="Light Shading Accent 5" w:uiPriority="60"/>
-    <w:lsdException w:name="Light List Accent 5" w:uiPriority="61"/>
-    <w:lsdException w:name="Light Grid Accent 5" w:uiPriority="62"/>
-    <w:lsdException w:name="Medium Shading 1 Accent 5" w:uiPriority="63"/>
-    <w:lsdException w:name="Medium Shading 2 Accent 5" w:uiPriority="64"/>
-    <w:lsdException w:name="Medium List 1 Accent 5" w:uiPriority="65"/>
-    <w:lsdException w:name="Medium List 2 Accent 5" w:uiPriority="66"/>
-    <w:lsdException w:name="Medium Grid 1 Accent 5" w:uiPriority="67"/>
-    <w:lsdException w:name="Medium Grid 2 Accent 5" w:uiPriority="68"/>
-    <w:lsdException w:name="Medium Grid 3 Accent 5" w:uiPriority="69"/>
-    <w:lsdException w:name="Dark List Accent 5" w:uiPriority="70"/>
-    <w:lsdException w:name="Colorful Shading Accent 5" w:uiPriority="71"/>
-    <w:lsdException w:name="Colorful List Accent 5" w:uiPriority="72"/>
-    <w:lsdException w:name="Colorful Grid Accent 5" w:uiPriority="73"/>
-    <w:lsdException w:name="Light Shading Accent 6" w:uiPriority="60"/>
-    <w:lsdException w:name="Light List Accent 6" w:uiPriority="61"/>
-    <w:lsdException w:name="Light Grid Accent 6" w:uiPriority="62"/>
-    <w:lsdException w:name="Medium Shading 1 Accent 6" w:uiPriority="63"/>
-    <w:lsdException w:name="Medium Shading 2 Accent 6" w:uiPriority="64"/>
-    <w:lsdException w:name="Medium List 1 Accent 6" w:uiPriority="65"/>
-    <w:lsdException w:name="Medium List 2 Accent 6" w:uiPriority="66"/>
-    <w:lsdException w:name="Medium Grid 1 Accent 6" w:uiPriority="67"/>
-    <w:lsdException w:name="Medium Grid 2 Accent 6" w:uiPriority="68"/>
-    <w:lsdException w:name="Medium Grid 3 Accent 6" w:uiPriority="69"/>
-    <w:lsdException w:name="Dark List Accent 6" w:uiPriority="70"/>
-    <w:lsdException w:name="Colorful Shading Accent 6" w:uiPriority="71"/>
-    <w:lsdException w:name="Colorful List Accent 6" w:uiPriority="72"/>
-    <w:lsdException w:name="Colorful Grid Accent 6" w:uiPriority="73"/>
-    <w:lsdException w:name="Subtle Emphasis" w:uiPriority="19" w:qFormat="1"/>
-    <w:lsdException w:name="Intense Emphasis" w:uiPriority="21" w:qFormat="1"/>
-    <w:lsdException w:name="Subtle Reference" w:uiPriority="31" w:qFormat="1"/>
-    <w:lsdException w:name="Intense Reference" w:uiPriority="32" w:qFormat="1"/>
-    <w:lsdException w:name="Book Title" w:uiPriority="33" w:qFormat="1"/>
-    <w:lsdException w:name="Bibliography" w:semiHidden="1" w:uiPriority="37" w:unhideWhenUsed="1"/>
-    <w:lsdException w:name="TOC Heading" w:semiHidden="1" w:uiPriority="39" w:unhideWhenUsed="1" w:qFormat="1"/>
-    <w:lsdException w:name="Plain Table 1" w:uiPriority="41"/>
-    <w:lsdException w:name="Plain Table 2" w:uiPriority="42"/>
-    <w:lsdException w:name="Plain Table 3" w:uiPriority="43"/>
-    <w:lsdException w:name="Plain Table 4" w:uiPriority="44"/>
-    <w:lsdException w:name="Plain Table 5" w:uiPriority="45"/>
-    <w:lsdException w:name="Grid Table Light" w:uiPriority="40"/>
-    <w:lsdException w:name="Grid Table 1 Light" w:uiPriority="46"/>
-    <w:lsdException w:name="Grid Table 2" w:uiPriority="47"/>
-    <w:lsdException w:name="Grid Table 3" w:uiPriority="48"/>
-    <w:lsdException w:name="Grid Table 4" w:uiPriority="49"/>
-    <w:lsdException w:name="Grid Table 5 Dark" w:uiPriority="50"/>
-    <w:lsdException w:name="Grid Table 6 Colorful" w:uiPriority="51"/>
-    <w:lsdException w:name="Grid Table 7 Colorful" w:uiPriority="52"/>
-    <w:lsdException w:name="Grid Table 1 Light Accent 1" w:uiPriority="46"/>
-    <w:lsdException w:name="Grid Table 2 Accent 1" w:uiPriority="47"/>
-    <w:lsdException w:name="Grid Table 3 Accent 1" w:uiPriority="48"/>
-    <w:lsdException w:name="Grid Table 4 Accent 1" w:uiPriority="49"/>
-    <w:lsdException w:name="Grid Table 5 Dark Accent 1" w:uiPriority="50"/>
-    <w:lsdException w:name="Grid Table 6 Colorful Accent 1" w:uiPriority="51"/>
-    <w:lsdException w:name="Grid Table 7 Colorful Accent 1" w:uiPriority="52"/>
-    <w:lsdException w:name="Grid Table 1 Light Accent 2" w:uiPriority="46"/>
-    <w:lsdException w:name="Grid Table 2 Accent 2" w:uiPriority="47"/>
-    <w:lsdException w:name="Grid Table 3 Accent 2" w:uiPriority="48"/>
-    <w:lsdException w:name="Grid Table 4 Accent 2" w:uiPriority="49"/>
-    <w:lsdException w:name="Grid Table 5 Dark Accent 2" w:uiPriority="50"/>
-    <w:lsdException w:name="Grid Table 6 Colorful Accent 2" w:uiPriority="51"/>
-    <w:lsdException w:name="Grid Table 7 Colorful Accent 2" w:uiPriority="52"/>
-    <w:lsdException w:name="Grid Table 1 Light Accent 3" w:uiPriority="46"/>
-    <w:lsdException w:name="Grid Table 2 Accent 3" w:uiPriority="47"/>
-    <w:lsdException w:name="Grid Table 3 Accent 3" w:uiPriority="48"/>
-    <w:lsdException w:name="Grid Table 4 Accent 3" w:uiPriority="49"/>
-    <w:lsdException w:name="Grid Table 5 Dark Accent 3" w:uiPriority="50"/>
-    <w:lsdException w:name="Grid Table 6 Colorful Accent 3" w:uiPriority="51"/>
-    <w:lsdException w:name="Grid Table 7 Colorful Accent 3" w:uiPriority="52"/>
-    <w:lsdException w:name="Grid Table 1 Light Accent 4" w:uiPriority="46"/>
-    <w:lsdException w:name="Grid Table 2 Accent 4" w:uiPriority="47"/>
-    <w:lsdException w:name="Grid Table 3 Accent 4" w:uiPriority="48"/>
-    <w:lsdException w:name="Grid Table 4 Accent 4" w:uiPriority="49"/>
-    <w:lsdException w:name="Grid Table 5 Dark Accent 4" w:uiPriority="50"/>
-    <w:lsdException w:name="Grid Table 6 Colorful Accent 4" w:uiPriority="51"/>
-    <w:lsdException w:name="Grid Table 7 Colorful Accent 4" w:uiPriority="52"/>
-    <w:lsdException w:name="Grid Table 1 Light Accent 5" w:uiPriority="46"/>
-    <w:lsdException w:name="Grid Table 2 Accent 5" w:uiPriority="47"/>
-    <w:lsdException w:name="Grid Table 3 Accent 5" w:uiPriority="48"/>
-    <w:lsdException w:name="Grid Table 4 Accent 5" w:uiPriority="49"/>
-    <w:lsdException w:name="Grid Table 5 Dark Accent 5" w:uiPriority="50"/>
-    <w:lsdException w:name="Grid Table 6 Colorful Accent 5" w:uiPriority="51"/>
-    <w:lsdException w:name="Grid Table 7 Colorful Accent 5" w:uiPriority="52"/>
-    <w:lsdException w:name="Grid Table 1 Light Accent 6" w:uiPriority="46"/>
-    <w:lsdException w:name="Grid Table 2 Accent 6" w:uiPriority="47"/>
-    <w:lsdException w:name="Grid Table 3 Accent 6" w:uiPriority="48"/>
-    <w:lsdException w:name="Grid Table 4 Accent 6" w:uiPriority="49"/>
-    <w:lsdException w:name="Grid Table 5 Dark Accent 6" w:uiPriority="50"/>
-    <w:lsdException w:name="Grid Table 6 Colorful Accent 6" w:uiPriority="51"/>
-    <w:lsdException w:name="Grid Table 7 Colorful Accent 6" w:uiPriority="52"/>
-    <w:lsdException w:name="List Table 1 Light" w:uiPriority="46"/>
-    <w:lsdException w:name="List Table 2" w:uiPriority="47"/>
-    <w:lsdException w:name="List Table 3" w:uiPriority="48"/>
-    <w:lsdException w:name="List Table 4" w:uiPriority="49"/>
-    <w:lsdException w:name="List Table 5 Dark" w:uiPriority="50"/>
-    <w:lsdException w:name="List Table 6 Colorful" w:uiPriority="51"/>
-    <w:lsdException w:name="List Table 7 Colorful" w:uiPriority="52"/>
-    <w:lsdException w:name="List Table 1 Light Accent 1" w:uiPriority="46"/>
-    <w:lsdException w:name="List Table 2 Accent 1" w:uiPriority="47"/>
-    <w:lsdException w:name="List Table 3 Accent 1" w:uiPriority="48"/>
-    <w:lsdException w:name="List Table 4 Accent 1" w:uiPriority="49"/>
-    <w:lsdException w:name="List Table 5 Dark Accent 1" w:uiPriority="50"/>
-    <w:lsdException w:name="List Table 6 Colorful Accent 1" w:uiPriority="51"/>
-    <w:lsdException w:name="List Table 7 Colorful Accent 1" w:uiPriority="52"/>
-    <w:lsdException w:name="List Table 1 Light Accent 2" w:uiPriority="46"/>
-    <w:lsdException w:name="List Table 2 Accent 2" w:uiPriority="47"/>
-    <w:lsdException w:name="List Table 3 Accent 2" w:uiPriority="48"/>
-    <w:lsdException w:name="List Table 4 Accent 2" w:uiPriority="49"/>
-    <w:lsdException w:name="List Table 5 Dark Accent 2" w:uiPriority="50"/>
-    <w:lsdException w:name="List Table 6 Colorful Accent 2" w:uiPriority="51"/>
-    <w:lsdException w:name="List Table 7 Colorful Accent 2" w:uiPriority="52"/>
-    <w:lsdException w:name="List Table 1 Light Accent 3" w:uiPriority="46"/>
-    <w:lsdException w:name="List Table 2 Accent 3" w:uiPriority="47"/>
-    <w:lsdException w:name="List Table 3 Accent 3" w:uiPriority="48"/>
-    <w:lsdException w:name="List Table 4 Accent 3" w:uiPriority="49"/>
-    <w:lsdException w:name="List Table 5 Dark Accent 3" w:uiPriority="50"/>
-    <w:lsdException w:name="List Table 6 Colorful Accent 3" w:uiPriority="51"/>
-    <w:lsdException w:name="List Table 7 Colorful Accent 3" w:uiPriority="52"/>
-    <w:lsdException w:name="List Table 1 Light Accent 4" w:uiPriority="46"/>
-    <w:lsdException w:name="List Table 2 Accent 4" w:uiPriority="47"/>
-    <w:lsdException w:name="List Table 3 Accent 4" w:uiPriority="48"/>
-    <w:lsdException w:name="List Table 4 Accent 4" w:uiPriority="49"/>
-    <w:lsdException w:name="List Table 5 Dark Accent 4" w:uiPriority="50"/>
-    <w:lsdException w:name="List Table 6 Colorful Accent 4" w:uiPriority="51"/>
-    <w:lsdException w:name="List Table 7 Colorful Accent 4" w:uiPriority="52"/>
-    <w:lsdException w:name="List Table 1 Light Accent 5" w:uiPriority="46"/>
-    <w:lsdException w:name="List Table 2 Accent 5" w:uiPriority="47"/>
-    <w:lsdException w:name="List Table 3 Accent 5" w:uiPriority="48"/>
-    <w:lsdException w:name="List Table 4 Accent 5" w:uiPriority="49"/>
-    <w:lsdException w:name="List Table 5 Dark Accent 5" w:uiPriority="50"/>
-    <w:lsdException w:name="List Table 6 Colorful Accent 5" w:uiPriority="51"/>
-    <w:lsdException w:name="List Table 7 Colorful Accent 5" w:uiPriority="52"/>
-    <w:lsdException w:name="List Table 1 Light Accent 6" w:uiPriority="46"/>
-    <w:lsdException w:name="List Table 2 Accent 6" w:uiPriority="47"/>
-    <w:lsdException w:name="List Table 3 Accent 6" w:uiPriority="48"/>
-    <w:lsdException w:name="List Table 4 Accent 6" w:uiPriority="49"/>
-    <w:lsdException w:name="List Table 5 Dark Accent 6" w:uiPriority="50"/>
-    <w:lsdException w:name="List Table 6 Colorful Accent 6" w:uiPriority="51"/>
-    <w:lsdException w:name="List Table 7 Colorful Accent 6" w:uiPriority="52"/>
+  <w:latentStyles w:defLockedState="0" w:defUIPriority="99" w:defSemiHidden="1" w:defUnhideWhenUsed="1" w:defQFormat="0" w:count="267">
+    <w:lsdException w:name="Normal" w:semiHidden="0" w:uiPriority="0" w:unhideWhenUsed="0" w:qFormat="1"/>
+    <w:lsdException w:name="heading 1" w:semiHidden="0" w:uiPriority="9" w:unhideWhenUsed="0" w:qFormat="1"/>
+    <w:lsdException w:name="heading 2" w:uiPriority="9" w:qFormat="1"/>
+    <w:lsdException w:name="heading 3" w:uiPriority="9" w:qFormat="1"/>
+    <w:lsdException w:name="heading 4" w:uiPriority="9" w:qFormat="1"/>
+    <w:lsdException w:name="heading 5" w:uiPriority="9" w:qFormat="1"/>
+    <w:lsdException w:name="heading 6" w:uiPriority="9" w:qFormat="1"/>
+    <w:lsdException w:name="heading 7" w:uiPriority="9" w:qFormat="1"/>
+    <w:lsdException w:name="heading 8" w:uiPriority="9" w:qFormat="1"/>
+    <w:lsdException w:name="heading 9" w:uiPriority="9" w:qFormat="1"/>
+    <w:lsdException w:name="toc 1" w:uiPriority="39"/>
+    <w:lsdException w:name="toc 2" w:uiPriority="39"/>
+    <w:lsdException w:name="toc 3" w:uiPriority="39"/>
+    <w:lsdException w:name="toc 4" w:uiPriority="39"/>
+    <w:lsdException w:name="toc 5" w:uiPriority="39"/>
+    <w:lsdException w:name="toc 6" w:uiPriority="39"/>
+    <w:lsdException w:name="toc 7" w:uiPriority="39"/>
+    <w:lsdException w:name="toc 8" w:uiPriority="39"/>
+    <w:lsdException w:name="toc 9" w:uiPriority="39"/>
+    <w:lsdException w:name="caption" w:uiPriority="35" w:qFormat="1"/>
+    <w:lsdException w:name="Title" w:semiHidden="0" w:uiPriority="10" w:unhideWhenUsed="0" w:qFormat="1"/>
+    <w:lsdException w:name="Default Paragraph Font" w:uiPriority="1"/>
+    <w:lsdException w:name="Subtitle" w:semiHidden="0" w:uiPriority="11" w:unhideWhenUsed="0" w:qFormat="1"/>
+    <w:lsdException w:name="Strong" w:semiHidden="0" w:uiPriority="22" w:unhideWhenUsed="0" w:qFormat="1"/>
+    <w:lsdException w:name="Emphasis" w:semiHidden="0" w:uiPriority="20" w:unhideWhenUsed="0" w:qFormat="1"/>
+    <w:lsdException w:name="Table Grid" w:semiHidden="0" w:uiPriority="59" w:unhideWhenUsed="0"/>
+    <w:lsdException w:name="Placeholder Text" w:unhideWhenUsed="0"/>
+    <w:lsdException w:name="No Spacing" w:semiHidden="0" w:uiPriority="1" w:unhideWhenUsed="0" w:qFormat="1"/>
+    <w:lsdException w:name="Light Shading" w:semiHidden="0" w:uiPriority="60" w:unhideWhenUsed="0"/>
+    <w:lsdException w:name="Light List" w:semiHidden="0" w:uiPriority="61" w:unhideWhenUsed="0"/>
+    <w:lsdException w:name="Light Grid" w:semiHidden="0" w:uiPriority="62" w:unhideWhenUsed="0"/>
+    <w:lsdException w:name="Medium Shading 1" w:semiHidden="0" w:uiPriority="63" w:unhideWhenUsed="0"/>
+    <w:lsdException w:name="Medium Shading 2" w:semiHidden="0" w:uiPriority="64" w:unhideWhenUsed="0"/>
+    <w:lsdException w:name="Medium List 1" w:semiHidden="0" w:uiPriority="65" w:unhideWhenUsed="0"/>
+    <w:lsdException w:name="Medium List 2" w:semiHidden="0" w:uiPriority="66" w:unhideWhenUsed="0"/>
+    <w:lsdException w:name="Medium Grid 1" w:semiHidden="0" w:uiPriority="67" w:unhideWhenUsed="0"/>
+    <w:lsdException w:name="Medium Grid 2" w:semiHidden="0" w:uiPriority="68" w:unhideWhenUsed="0"/>
+    <w:lsdException w:name="Medium Grid 3" w:semiHidden="0" w:uiPriority="69" w:unhideWhenUsed="0"/>
+    <w:lsdException w:name="Dark List" w:semiHidden="0" w:uiPriority="70" w:unhideWhenUsed="0"/>
+    <w:lsdException w:name="Colorful Shading" w:semiHidden="0" w:uiPriority="71" w:unhideWhenUsed="0"/>
+    <w:lsdException w:name="Colorful List" w:semiHidden="0" w:uiPriority="72" w:unhideWhenUsed="0"/>
+    <w:lsdException w:name="Colorful Grid" w:semiHidden="0" w:uiPriority="73" w:unhideWhenUsed="0"/>
+    <w:lsdException w:name="Light Shading Accent 1" w:semiHidden="0" w:uiPriority="60" w:unhideWhenUsed="0"/>
+    <w:lsdException w:name="Light List Accent 1" w:semiHidden="0" w:uiPriority="61" w:unhideWhenUsed="0"/>
+    <w:lsdException w:name="Light Grid Accent 1" w:semiHidden="0" w:uiPriority="62" w:unhideWhenUsed="0"/>
+    <w:lsdException w:name="Medium Shading 1 Accent 1" w:semiHidden="0" w:uiPriority="63" w:unhideWhenUsed="0"/>
+    <w:lsdException w:name="Medium Shading 2 Accent 1" w:semiHidden="0" w:uiPriority="64" w:unhideWhenUsed="0"/>
+    <w:lsdException w:name="Medium List 1 Accent 1" w:semiHidden="0" w:uiPriority="65" w:unhideWhenUsed="0"/>
+    <w:lsdException w:name="Revision" w:unhideWhenUsed="0"/>
+    <w:lsdException w:name="List Paragraph" w:semiHidden="0" w:uiPriority="34" w:unhideWhenUsed="0" w:qFormat="1"/>
+    <w:lsdException w:name="Quote" w:semiHidden="0" w:uiPriority="29" w:unhideWhenUsed="0" w:qFormat="1"/>
+    <w:lsdException w:name="Intense Quote" w:semiHidden="0" w:uiPriority="30" w:unhideWhenUsed="0" w:qFormat="1"/>
+    <w:lsdException w:name="Medium List 2 Accent 1" w:semiHidden="0" w:uiPriority="66" w:unhideWhenUsed="0"/>
+    <w:lsdException w:name="Medium Grid 1 Accent 1" w:semiHidden="0" w:uiPriority="67" w:unhideWhenUsed="0"/>
+    <w:lsdException w:name="Medium Grid 2 Accent 1" w:semiHidden="0" w:uiPriority="68" w:unhideWhenUsed="0"/>
+    <w:lsdException w:name="Medium Grid 3 Accent 1" w:semiHidden="0" w:uiPriority="69" w:unhideWhenUsed="0"/>
+    <w:lsdException w:name="Dark List Accent 1" w:semiHidden="0" w:uiPriority="70" w:unhideWhenUsed="0"/>
+    <w:lsdException w:name="Colorful Shading Accent 1" w:semiHidden="0" w:uiPriority="71" w:unhideWhenUsed="0"/>
+    <w:lsdException w:name="Colorful List Accent 1" w:semiHidden="0" w:uiPriority="72" w:unhideWhenUsed="0"/>
+    <w:lsdException w:name="Colorful Grid Accent 1" w:semiHidden="0" w:uiPriority="73" w:unhideWhenUsed="0"/>
+    <w:lsdException w:name="Light Shading Accent 2" w:semiHidden="0" w:uiPriority="60" w:unhideWhenUsed="0"/>
+    <w:lsdException w:name="Light List Accent 2" w:semiHidden="0" w:uiPriority="61" w:unhideWhenUsed="0"/>
+    <w:lsdException w:name="Light Grid Accent 2" w:semiHidden="0" w:uiPriority="62" w:unhideWhenUsed="0"/>
+    <w:lsdException w:name="Medium Shading 1 Accent 2" w:semiHidden="0" w:uiPriority="63" w:unhideWhenUsed="0"/>
+    <w:lsdException w:name="Medium Shading 2 Accent 2" w:semiHidden="0" w:uiPriority="64" w:unhideWhenUsed="0"/>
+    <w:lsdException w:name="Medium List 1 Accent 2" w:semiHidden="0" w:uiPriority="65" w:unhideWhenUsed="0"/>
+    <w:lsdException w:name="Medium List 2 Accent 2" w:semiHidden="0" w:uiPriority="66" w:unhideWhenUsed="0"/>
+    <w:lsdException w:name="Medium Grid 1 Accent 2" w:semiHidden="0" w:uiPriority="67" w:unhideWhenUsed="0"/>
+    <w:lsdException w:name="Medium Grid 2 Accent 2" w:semiHidden="0" w:uiPriority="68" w:unhideWhenUsed="0"/>
+    <w:lsdException w:name="Medium Grid 3 Accent 2" w:semiHidden="0" w:uiPriority="69" w:unhideWhenUsed="0"/>
+    <w:lsdException w:name="Dark List Accent 2" w:semiHidden="0" w:uiPriority="70" w:unhideWhenUsed="0"/>
+    <w:lsdException w:name="Colorful Shading Accent 2" w:semiHidden="0" w:uiPriority="71" w:unhideWhenUsed="0"/>
+    <w:lsdException w:name="Colorful List Accent 2" w:semiHidden="0" w:uiPriority="72" w:unhideWhenUsed="0"/>
+    <w:lsdException w:name="Colorful Grid Accent 2" w:semiHidden="0" w:uiPriority="73" w:unhideWhenUsed="0"/>
+    <w:lsdException w:name="Light Shading Accent 3" w:semiHidden="0" w:uiPriority="60" w:unhideWhenUsed="0"/>
+    <w:lsdException w:name="Light List Accent 3" w:semiHidden="0" w:uiPriority="61" w:unhideWhenUsed="0"/>
+    <w:lsdException w:name="Light Grid Accent 3" w:semiHidden="0" w:uiPriority="62" w:unhideWhenUsed="0"/>
+    <w:lsdException w:name="Medium Shading 1 Accent 3" w:semiHidden="0" w:uiPriority="63" w:unhideWhenUsed="0"/>
+    <w:lsdException w:name="Medium Shading 2 Accent 3" w:semiHidden="0" w:uiPriority="64" w:unhideWhenUsed="0"/>
+    <w:lsdException w:name="Medium List 1 Accent 3" w:semiHidden="0" w:uiPriority="65" w:unhideWhenUsed="0"/>
+    <w:lsdException w:name="Medium List 2 Accent 3" w:semiHidden="0" w:uiPriority="66" w:unhideWhenUsed="0"/>
+    <w:lsdException w:name="Medium Grid 1 Accent 3" w:semiHidden="0" w:uiPriority="67" w:unhideWhenUsed="0"/>
+    <w:lsdException w:name="Medium Grid 2 Accent 3" w:semiHidden="0" w:uiPriority="68" w:unhideWhenUsed="0"/>
+    <w:lsdException w:name="Medium Grid 3 Accent 3" w:semiHidden="0" w:uiPriority="69" w:unhideWhenUsed="0"/>
+    <w:lsdException w:name="Dark List Accent 3" w:semiHidden="0" w:uiPriority="70" w:unhideWhenUsed="0"/>
+    <w:lsdException w:name="Colorful Shading Accent 3" w:semiHidden="0" w:uiPriority="71" w:unhideWhenUsed="0"/>
+    <w:lsdException w:name="Colorful List Accent 3" w:semiHidden="0" w:uiPriority="72" w:unhideWhenUsed="0"/>
+    <w:lsdException w:name="Colorful Grid Accent 3" w:semiHidden="0" w:uiPriority="73" w:unhideWhenUsed="0"/>
+    <w:lsdException w:name="Light Shading Accent 4" w:semiHidden="0" w:uiPriority="60" w:unhideWhenUsed="0"/>
+    <w:lsdException w:name="Light List Accent 4" w:semiHidden="0" w:uiPriority="61" w:unhideWhenUsed="0"/>
+    <w:lsdException w:name="Light Grid Accent 4" w:semiHidden="0" w:uiPriority="62" w:unhideWhenUsed="0"/>
+    <w:lsdException w:name="Medium Shading 1 Accent 4" w:semiHidden="0" w:uiPriority="63" w:unhideWhenUsed="0"/>
+    <w:lsdException w:name="Medium Shading 2 Accent 4" w:semiHidden="0" w:uiPriority="64" w:unhideWhenUsed="0"/>
+    <w:lsdException w:name="Medium List 1 Accent 4" w:semiHidden="0" w:uiPriority="65" w:unhideWhenUsed="0"/>
+    <w:lsdException w:name="Medium List 2 Accent 4" w:semiHidden="0" w:uiPriority="66" w:unhideWhenUsed="0"/>
+    <w:lsdException w:name="Medium Grid 1 Accent 4" w:semiHidden="0" w:uiPriority="67" w:unhideWhenUsed="0"/>
+    <w:lsdException w:name="Medium Grid 2 Accent 4" w:semiHidden="0" w:uiPriority="68" w:unhideWhenUsed="0"/>
+    <w:lsdException w:name="Medium Grid 3 Accent 4" w:semiHidden="0" w:uiPriority="69" w:unhideWhenUsed="0"/>
+    <w:lsdException w:name="Dark List Accent 4" w:semiHidden="0" w:uiPriority="70" w:unhideWhenUsed="0"/>
+    <w:lsdException w:name="Colorful Shading Accent 4" w:semiHidden="0" w:uiPriority="71" w:unhideWhenUsed="0"/>
+    <w:lsdException w:name="Colorful List Accent 4" w:semiHidden="0" w:uiPriority="72" w:unhideWhenUsed="0"/>
+    <w:lsdException w:name="Colorful Grid Accent 4" w:semiHidden="0" w:uiPriority="73" w:unhideWhenUsed="0"/>
+    <w:lsdException w:name="Light Shading Accent 5" w:semiHidden="0" w:uiPriority="60" w:unhideWhenUsed="0"/>
+    <w:lsdException w:name="Light List Accent 5" w:semiHidden="0" w:uiPriority="61" w:unhideWhenUsed="0"/>
+    <w:lsdException w:name="Light Grid Accent 5" w:semiHidden="0" w:uiPriority="62" w:unhideWhenUsed="0"/>
+    <w:lsdException w:name="Medium Shading 1 Accent 5" w:semiHidden="0" w:uiPriority="63" w:unhideWhenUsed="0"/>
+    <w:lsdException w:name="Medium Shading 2 Accent 5" w:semiHidden="0" w:uiPriority="64" w:unhideWhenUsed="0"/>
+    <w:lsdException w:name="Medium List 1 Accent 5" w:semiHidden="0" w:uiPriority="65" w:unhideWhenUsed="0"/>
+    <w:lsdException w:name="Medium List 2 Accent 5" w:semiHidden="0" w:uiPriority="66" w:unhideWhenUsed="0"/>
+    <w:lsdException w:name="Medium Grid 1 Accent 5" w:semiHidden="0" w:uiPriority="67" w:unhideWhenUsed="0"/>
+    <w:lsdException w:name="Medium Grid 2 Accent 5" w:semiHidden="0" w:uiPriority="68" w:unhideWhenUsed="0"/>
+    <w:lsdException w:name="Medium Grid 3 Accent 5" w:semiHidden="0" w:uiPriority="69" w:unhideWhenUsed="0"/>
+    <w:lsdException w:name="Dark List Accent 5" w:semiHidden="0" w:uiPriority="70" w:unhideWhenUsed="0"/>
+    <w:lsdException w:name="Colorful Shading Accent 5" w:semiHidden="0" w:uiPriority="71" w:unhideWhenUsed="0"/>
+    <w:lsdException w:name="Colorful List Accent 5" w:semiHidden="0" w:uiPriority="72" w:unhideWhenUsed="0"/>
+    <w:lsdException w:name="Colorful Grid Accent 5" w:semiHidden="0" w:uiPriority="73" w:unhideWhenUsed="0"/>
+    <w:lsdException w:name="Light Shading Accent 6" w:semiHidden="0" w:uiPriority="60" w:unhideWhenUsed="0"/>
+    <w:lsdException w:name="Light List Accent 6" w:semiHidden="0" w:uiPriority="61" w:unhideWhenUsed="0"/>
+    <w:lsdException w:name="Light Grid Accent 6" w:semiHidden="0" w:uiPriority="62" w:unhideWhenUsed="0"/>
+    <w:lsdException w:name="Medium Shading 1 Accent 6" w:semiHidden="0" w:uiPriority="63" w:unhideWhenUsed="0"/>
+    <w:lsdException w:name="Medium Shading 2 Accent 6" w:semiHidden="0" w:uiPriority="64" w:unhideWhenUsed="0"/>
+    <w:lsdException w:name="Medium List 1 Accent 6" w:semiHidden="0" w:uiPriority="65" w:unhideWhenUsed="0"/>
+    <w:lsdException w:name="Medium List 2 Accent 6" w:semiHidden="0" w:uiPriority="66" w:unhideWhenUsed="0"/>
+    <w:lsdException w:name="Medium Grid 1 Accent 6" w:semiHidden="0" w:uiPriority="67" w:unhideWhenUsed="0"/>
+    <w:lsdException w:name="Medium Grid 2 Accent 6" w:semiHidden="0" w:uiPriority="68" w:unhideWhenUsed="0"/>
+    <w:lsdException w:name="Medium Grid 3 Accent 6" w:semiHidden="0" w:uiPriority="69" w:unhideWhenUsed="0"/>
+    <w:lsdException w:name="Dark List Accent 6" w:semiHidden="0" w:uiPriority="70" w:unhideWhenUsed="0"/>
+    <w:lsdException w:name="Colorful Shading Accent 6" w:semiHidden="0" w:uiPriority="71" w:unhideWhenUsed="0"/>
+    <w:lsdException w:name="Colorful List Accent 6" w:semiHidden="0" w:uiPriority="72" w:unhideWhenUsed="0"/>
+    <w:lsdException w:name="Colorful Grid Accent 6" w:semiHidden="0" w:uiPriority="73" w:unhideWhenUsed="0"/>
+    <w:lsdException w:name="Subtle Emphasis" w:semiHidden="0" w:uiPriority="19" w:unhideWhenUsed="0" w:qFormat="1"/>
+    <w:lsdException w:name="Intense Emphasis" w:semiHidden="0" w:uiPriority="21" w:unhideWhenUsed="0" w:qFormat="1"/>
+    <w:lsdException w:name="Subtle Reference" w:semiHidden="0" w:uiPriority="31" w:unhideWhenUsed="0" w:qFormat="1"/>
+    <w:lsdException w:name="Intense Reference" w:semiHidden="0" w:uiPriority="32" w:unhideWhenUsed="0" w:qFormat="1"/>
+    <w:lsdException w:name="Book Title" w:semiHidden="0" w:uiPriority="33" w:unhideWhenUsed="0" w:qFormat="1"/>
+    <w:lsdException w:name="Bibliography" w:uiPriority="37"/>
+    <w:lsdException w:name="TOC Heading" w:uiPriority="39" w:qFormat="1"/>
+  </w:latentStyles>
+  <w:style w:type="paragraph" w:default="1" w:styleId="Normal">
+    <w:name w:val="Normal"/>
+    <w:qFormat/>
+  </w:style>
+  <w:style w:type="paragraph" w:styleId="Heading1">
+    <w:name w:val="heading 1"/>
+    <w:basedOn w:val="Normal"/>
+    <w:next w:val="Normal"/>
+    <w:link w:val="Heading1Char"/>
+    <w:uiPriority w:val="9"/>
+    <w:qFormat/>
+    <w:rsid w:val="009A1F12"/>
+    <w:pPr>
+      <w:keepNext/>
+      <w:keepLines/>
+      <w:spacing w:before="240"/>
+      <w:outlineLvl w:val="0"/>
+    </w:pPr>
+    <w:rPr>
+      <w:rFonts w:asciiTheme="majorHAnsi" w:eastAsiaTheme="majorEastAsia" w:hAnsiTheme="majorHAnsi" w:cstheme="majorBidi"/>
+      <w:color w:val="365F91" w:themeColor="accent1" w:themeShade="BF"/>
+      <w:sz w:val="32"/>
+      <w:szCs w:val="32"/>
+    </w:rPr>
+  </w:style>
+  <w:style w:type="paragraph" w:styleId="Heading2">
+    <w:name w:val="heading 2"/>
+    <w:basedOn w:val="Normal"/>
+    <w:next w:val="Normal"/>
+    <w:link w:val="Heading2Char"/>
+    <w:uiPriority w:val="9"/>
+    <w:unhideWhenUsed/>
+    <w:qFormat/>
+    <w:rsid w:val="00342308"/>
+    <w:pPr>
+      <w:keepNext/>
+      <w:keepLines/>
+      <w:spacing w:before="40"/>
+      <w:outlineLvl w:val="1"/>
+    </w:pPr>
+    <w:rPr>
+      <w:rFonts w:asciiTheme="majorHAnsi" w:eastAsiaTheme="majorEastAsia" w:hAnsiTheme="majorHAnsi" w:cstheme="majorBidi"/>
+      <w:color w:val="365F91" w:themeColor="accent1" w:themeShade="BF"/>
+      <w:sz w:val="26"/>
+      <w:szCs w:val="26"/>
+    </w:rPr>
+  </w:style>
+  <w:style w:type="paragraph" w:styleId="Heading3">
+    <w:name w:val="heading 3"/>
+    <w:basedOn w:val="Normal"/>
+    <w:next w:val="Normal"/>
+    <w:link w:val="Heading3Char"/>
+    <w:uiPriority w:val="9"/>
+    <w:unhideWhenUsed/>
+    <w:qFormat/>
+    <w:rsid w:val="009A1F12"/>
+    <w:pPr>
+      <w:keepNext/>
+      <w:keepLines/>
+      <w:spacing w:before="40"/>
+      <w:outlineLvl w:val="2"/>
+    </w:pPr>
+    <w:rPr>
+      <w:rFonts w:asciiTheme="majorHAnsi" w:eastAsiaTheme="majorEastAsia" w:hAnsiTheme="majorHAnsi" w:cstheme="majorBidi"/>
+      <w:color w:val="243F60" w:themeColor="accent1" w:themeShade="7F"/>
+      <w:sz w:val="24"/>
+      <w:szCs w:val="24"/>
+    </w:rPr>
+  </w:style>
+  <w:style w:type="paragraph" w:styleId="Heading4">
+    <w:name w:val="heading 4"/>
+    <w:basedOn w:val="Normal"/>
+    <w:next w:val="Normal"/>
+    <w:link w:val="Heading4Char"/>
+    <w:uiPriority w:val="9"/>
+    <w:unhideWhenUsed/>
+    <w:qFormat/>
+    <w:rsid w:val="00254C72"/>
+    <w:pPr>
+      <w:keepNext/>
+      <w:keepLines/>
+      <w:spacing w:before="40"/>
+      <w:outlineLvl w:val="3"/>
+    </w:pPr>
+    <w:rPr>
+      <w:rFonts w:asciiTheme="majorHAnsi" w:eastAsiaTheme="majorEastAsia" w:hAnsiTheme="majorHAnsi" w:cstheme="majorBidi"/>
+      <w:i/>
+      <w:iCs/>
+      <w:color w:val="365F91" w:themeColor="accent1" w:themeShade="BF"/>
+    </w:rPr>
+  </w:style>
+  <w:style w:type="character" w:default="1" w:styleId="DefaultParagraphFont">
+    <w:name w:val="Default Paragraph Font"/>
+    <w:uiPriority w:val="1"/>
+    <w:semiHidden/>
+    <w:unhideWhenUsed/>
+  </w:style>
+  <w:style w:type="table" w:default="1" w:styleId="TableNormal">
+    <w:name w:val="Normal Table"/>
+    <w:uiPriority w:val="99"/>
+    <w:semiHidden/>
+    <w:unhideWhenUsed/>
+    <w:tblPr>
+      <w:tblInd w:w="0" w:type="dxa"/>
+      <w:tblCellMar>
+        <w:top w:w="0" w:type="dxa"/>
+        <w:left w:w="108" w:type="dxa"/>
+        <w:bottom w:w="0" w:type="dxa"/>
+        <w:right w:w="108" w:type="dxa"/>
+      </w:tblCellMar>
+    </w:tblPr>
+  </w:style>
+  <w:style w:type="numbering" w:default="1" w:styleId="NoList">
+    <w:name w:val="No List"/>
+    <w:uiPriority w:val="99"/>
+    <w:semiHidden/>
+    <w:unhideWhenUsed/>
+  </w:style>
+  <w:style w:type="paragraph" w:styleId="ListParagraph">
+    <w:name w:val="List Paragraph"/>
+    <w:basedOn w:val="Normal"/>
+    <w:uiPriority w:val="34"/>
+    <w:qFormat/>
+    <w:rsid w:val="00371452"/>
+    <w:pPr>
+      <w:spacing w:after="160" w:line="259" w:lineRule="auto"/>
+      <w:ind w:left="720"/>
+      <w:contextualSpacing/>
+    </w:pPr>
+  </w:style>
+  <w:style w:type="paragraph" w:styleId="NoSpacing">
+    <w:name w:val="No Spacing"/>
+    <w:uiPriority w:val="1"/>
+    <w:qFormat/>
+    <w:rsid w:val="00571D9D"/>
+  </w:style>
+  <w:style w:type="character" w:styleId="Hyperlink">
+    <w:name w:val="Hyperlink"/>
+    <w:basedOn w:val="DefaultParagraphFont"/>
+    <w:uiPriority w:val="99"/>
+    <w:unhideWhenUsed/>
+    <w:rsid w:val="00571D9D"/>
+    <w:rPr>
+      <w:color w:val="0000FF" w:themeColor="hyperlink"/>
+      <w:u w:val="single"/>
+    </w:rPr>
+  </w:style>
+  <w:style w:type="paragraph" w:styleId="NormalWeb">
+    <w:name w:val="Normal (Web)"/>
+    <w:basedOn w:val="Normal"/>
+    <w:uiPriority w:val="99"/>
+    <w:semiHidden/>
+    <w:unhideWhenUsed/>
+    <w:rsid w:val="002C090E"/>
+    <w:pPr>
+      <w:spacing w:before="100" w:beforeAutospacing="1" w:after="100" w:afterAutospacing="1"/>
+    </w:pPr>
+    <w:rPr>
+      <w:rFonts w:ascii="Times New Roman" w:hAnsi="Times New Roman" w:cs="Times New Roman"/>
+      <w:sz w:val="24"/>
+      <w:szCs w:val="24"/>
+      <w:lang w:eastAsia="en-GB"/>
+    </w:rPr>
+  </w:style>
+  <w:style w:type="character" w:customStyle="1" w:styleId="apple-tab-span">
+    <w:name w:val="apple-tab-span"/>
+    <w:basedOn w:val="DefaultParagraphFont"/>
+    <w:rsid w:val="002C090E"/>
+  </w:style>
+  <w:style w:type="character" w:customStyle="1" w:styleId="Heading2Char">
+    <w:name w:val="Heading 2 Char"/>
+    <w:basedOn w:val="DefaultParagraphFont"/>
+    <w:link w:val="Heading2"/>
+    <w:uiPriority w:val="9"/>
+    <w:rsid w:val="00342308"/>
+    <w:rPr>
+      <w:rFonts w:asciiTheme="majorHAnsi" w:eastAsiaTheme="majorEastAsia" w:hAnsiTheme="majorHAnsi" w:cstheme="majorBidi"/>
+      <w:color w:val="365F91" w:themeColor="accent1" w:themeShade="BF"/>
+      <w:sz w:val="26"/>
+      <w:szCs w:val="26"/>
+    </w:rPr>
+  </w:style>
+  <w:style w:type="paragraph" w:styleId="Subtitle">
+    <w:name w:val="Subtitle"/>
+    <w:basedOn w:val="Normal"/>
+    <w:next w:val="Normal"/>
+    <w:link w:val="SubtitleChar"/>
+    <w:uiPriority w:val="11"/>
+    <w:qFormat/>
+    <w:rsid w:val="00342308"/>
+    <w:pPr>
+      <w:numPr>
+        <w:ilvl w:val="1"/>
+      </w:numPr>
+      <w:spacing w:after="160"/>
+    </w:pPr>
+    <w:rPr>
+      <w:rFonts w:eastAsiaTheme="minorEastAsia"/>
+      <w:color w:val="5A5A5A" w:themeColor="text1" w:themeTint="A5"/>
+      <w:spacing w:val="15"/>
+    </w:rPr>
+  </w:style>
+  <w:style w:type="character" w:customStyle="1" w:styleId="SubtitleChar">
+    <w:name w:val="Subtitle Char"/>
+    <w:basedOn w:val="DefaultParagraphFont"/>
+    <w:link w:val="Subtitle"/>
+    <w:uiPriority w:val="11"/>
+    <w:rsid w:val="00342308"/>
+    <w:rPr>
+      <w:rFonts w:eastAsiaTheme="minorEastAsia"/>
+      <w:color w:val="5A5A5A" w:themeColor="text1" w:themeTint="A5"/>
+      <w:spacing w:val="15"/>
+    </w:rPr>
+  </w:style>
+  <w:style w:type="character" w:customStyle="1" w:styleId="Heading1Char">
+    <w:name w:val="Heading 1 Char"/>
+    <w:basedOn w:val="DefaultParagraphFont"/>
+    <w:link w:val="Heading1"/>
+    <w:uiPriority w:val="9"/>
+    <w:rsid w:val="009A1F12"/>
+    <w:rPr>
+      <w:rFonts w:asciiTheme="majorHAnsi" w:eastAsiaTheme="majorEastAsia" w:hAnsiTheme="majorHAnsi" w:cstheme="majorBidi"/>
+      <w:color w:val="365F91" w:themeColor="accent1" w:themeShade="BF"/>
+      <w:sz w:val="32"/>
+      <w:szCs w:val="32"/>
+    </w:rPr>
+  </w:style>
+  <w:style w:type="paragraph" w:styleId="TOCHeading">
+    <w:name w:val="TOC Heading"/>
+    <w:basedOn w:val="Heading1"/>
+    <w:next w:val="Normal"/>
+    <w:uiPriority w:val="39"/>
+    <w:unhideWhenUsed/>
+    <w:qFormat/>
+    <w:rsid w:val="009A1F12"/>
+    <w:pPr>
+      <w:spacing w:line="259" w:lineRule="auto"/>
+      <w:outlineLvl w:val="9"/>
+    </w:pPr>
+    <w:rPr>
+      <w:lang w:val="en-US"/>
+    </w:rPr>
+  </w:style>
+  <w:style w:type="paragraph" w:styleId="TOC2">
+    <w:name w:val="toc 2"/>
+    <w:basedOn w:val="Normal"/>
+    <w:next w:val="Normal"/>
+    <w:autoRedefine/>
+    <w:uiPriority w:val="39"/>
+    <w:unhideWhenUsed/>
+    <w:rsid w:val="0060384B"/>
+    <w:pPr>
+      <w:tabs>
+        <w:tab w:val="right" w:leader="dot" w:pos="9016"/>
+      </w:tabs>
+      <w:spacing w:line="360" w:lineRule="auto"/>
+      <w:ind w:left="220"/>
+    </w:pPr>
+    <w:rPr>
+      <w:b/>
+    </w:rPr>
+  </w:style>
+  <w:style w:type="paragraph" w:styleId="EndnoteText">
+    <w:name w:val="endnote text"/>
+    <w:basedOn w:val="Normal"/>
+    <w:link w:val="EndnoteTextChar"/>
+    <w:uiPriority w:val="99"/>
+    <w:semiHidden/>
+    <w:unhideWhenUsed/>
+    <w:rsid w:val="009A1F12"/>
+    <w:rPr>
+      <w:sz w:val="20"/>
+      <w:szCs w:val="20"/>
+    </w:rPr>
+  </w:style>
+  <w:style w:type="paragraph" w:styleId="TOC1">
+    <w:name w:val="toc 1"/>
+    <w:basedOn w:val="Normal"/>
+    <w:next w:val="Normal"/>
+    <w:autoRedefine/>
+    <w:uiPriority w:val="39"/>
+    <w:unhideWhenUsed/>
+    <w:rsid w:val="009A1F12"/>
+    <w:pPr>
+      <w:spacing w:before="120"/>
+    </w:pPr>
+    <w:rPr>
+      <w:b/>
+      <w:sz w:val="24"/>
+      <w:szCs w:val="24"/>
+    </w:rPr>
+  </w:style>
+  <w:style w:type="character" w:customStyle="1" w:styleId="EndnoteTextChar">
+    <w:name w:val="Endnote Text Char"/>
+    <w:basedOn w:val="DefaultParagraphFont"/>
+    <w:link w:val="EndnoteText"/>
+    <w:uiPriority w:val="99"/>
+    <w:semiHidden/>
+    <w:rsid w:val="009A1F12"/>
+    <w:rPr>
+      <w:sz w:val="20"/>
+      <w:szCs w:val="20"/>
+    </w:rPr>
+  </w:style>
+  <w:style w:type="character" w:styleId="EndnoteReference">
+    <w:name w:val="endnote reference"/>
+    <w:basedOn w:val="DefaultParagraphFont"/>
+    <w:uiPriority w:val="99"/>
+    <w:semiHidden/>
+    <w:unhideWhenUsed/>
+    <w:rsid w:val="009A1F12"/>
+    <w:rPr>
+      <w:vertAlign w:val="superscript"/>
+    </w:rPr>
+  </w:style>
+  <w:style w:type="character" w:customStyle="1" w:styleId="Heading3Char">
+    <w:name w:val="Heading 3 Char"/>
+    <w:basedOn w:val="DefaultParagraphFont"/>
+    <w:link w:val="Heading3"/>
+    <w:uiPriority w:val="9"/>
+    <w:rsid w:val="009A1F12"/>
+    <w:rPr>
+      <w:rFonts w:asciiTheme="majorHAnsi" w:eastAsiaTheme="majorEastAsia" w:hAnsiTheme="majorHAnsi" w:cstheme="majorBidi"/>
+      <w:color w:val="243F60" w:themeColor="accent1" w:themeShade="7F"/>
+      <w:sz w:val="24"/>
+      <w:szCs w:val="24"/>
+    </w:rPr>
+  </w:style>
+  <w:style w:type="paragraph" w:styleId="TOC3">
+    <w:name w:val="toc 3"/>
+    <w:basedOn w:val="Normal"/>
+    <w:next w:val="Normal"/>
+    <w:autoRedefine/>
+    <w:uiPriority w:val="39"/>
+    <w:unhideWhenUsed/>
+    <w:rsid w:val="002406BC"/>
+    <w:pPr>
+      <w:ind w:left="440"/>
+    </w:pPr>
+  </w:style>
+  <w:style w:type="character" w:customStyle="1" w:styleId="Heading4Char">
+    <w:name w:val="Heading 4 Char"/>
+    <w:basedOn w:val="DefaultParagraphFont"/>
+    <w:link w:val="Heading4"/>
+    <w:uiPriority w:val="9"/>
+    <w:rsid w:val="00254C72"/>
+    <w:rPr>
+      <w:rFonts w:asciiTheme="majorHAnsi" w:eastAsiaTheme="majorEastAsia" w:hAnsiTheme="majorHAnsi" w:cstheme="majorBidi"/>
+      <w:i/>
+      <w:iCs/>
+      <w:color w:val="365F91" w:themeColor="accent1" w:themeShade="BF"/>
+    </w:rPr>
+  </w:style>
+  <w:style w:type="paragraph" w:styleId="TOC4">
+    <w:name w:val="toc 4"/>
+    <w:basedOn w:val="Normal"/>
+    <w:next w:val="Normal"/>
+    <w:autoRedefine/>
+    <w:uiPriority w:val="39"/>
+    <w:unhideWhenUsed/>
+    <w:rsid w:val="00A462C7"/>
+    <w:pPr>
+      <w:ind w:left="660"/>
+    </w:pPr>
+    <w:rPr>
+      <w:sz w:val="20"/>
+      <w:szCs w:val="20"/>
+    </w:rPr>
+  </w:style>
+  <w:style w:type="paragraph" w:styleId="TOC5">
+    <w:name w:val="toc 5"/>
+    <w:basedOn w:val="Normal"/>
+    <w:next w:val="Normal"/>
+    <w:autoRedefine/>
+    <w:uiPriority w:val="39"/>
+    <w:unhideWhenUsed/>
+    <w:rsid w:val="00A462C7"/>
+    <w:pPr>
+      <w:ind w:left="880"/>
+    </w:pPr>
+    <w:rPr>
+      <w:sz w:val="20"/>
+      <w:szCs w:val="20"/>
+    </w:rPr>
+  </w:style>
+  <w:style w:type="paragraph" w:styleId="TOC6">
+    <w:name w:val="toc 6"/>
+    <w:basedOn w:val="Normal"/>
+    <w:next w:val="Normal"/>
+    <w:autoRedefine/>
+    <w:uiPriority w:val="39"/>
+    <w:unhideWhenUsed/>
+    <w:rsid w:val="00A462C7"/>
+    <w:pPr>
+      <w:ind w:left="1100"/>
+    </w:pPr>
+    <w:rPr>
+      <w:sz w:val="20"/>
+      <w:szCs w:val="20"/>
+    </w:rPr>
+  </w:style>
+  <w:style w:type="paragraph" w:styleId="TOC7">
+    <w:name w:val="toc 7"/>
+    <w:basedOn w:val="Normal"/>
+    <w:next w:val="Normal"/>
+    <w:autoRedefine/>
+    <w:uiPriority w:val="39"/>
+    <w:unhideWhenUsed/>
+    <w:rsid w:val="00A462C7"/>
+    <w:pPr>
+      <w:ind w:left="1320"/>
+    </w:pPr>
+    <w:rPr>
+      <w:sz w:val="20"/>
+      <w:szCs w:val="20"/>
+    </w:rPr>
+  </w:style>
+  <w:style w:type="paragraph" w:styleId="TOC8">
+    <w:name w:val="toc 8"/>
+    <w:basedOn w:val="Normal"/>
+    <w:next w:val="Normal"/>
+    <w:autoRedefine/>
+    <w:uiPriority w:val="39"/>
+    <w:unhideWhenUsed/>
+    <w:rsid w:val="00A462C7"/>
+    <w:pPr>
+      <w:ind w:left="1540"/>
+    </w:pPr>
+    <w:rPr>
+      <w:sz w:val="20"/>
+      <w:szCs w:val="20"/>
+    </w:rPr>
+  </w:style>
+  <w:style w:type="paragraph" w:styleId="TOC9">
+    <w:name w:val="toc 9"/>
+    <w:basedOn w:val="Normal"/>
+    <w:next w:val="Normal"/>
+    <w:autoRedefine/>
+    <w:uiPriority w:val="39"/>
+    <w:unhideWhenUsed/>
+    <w:rsid w:val="00A462C7"/>
+    <w:pPr>
+      <w:ind w:left="1760"/>
+    </w:pPr>
+    <w:rPr>
+      <w:sz w:val="20"/>
+      <w:szCs w:val="20"/>
+    </w:rPr>
+  </w:style>
+</w:styles>
+</file>
+
+<file path=word/stylesWithEffects.xml><?xml version="1.0" encoding="utf-8"?>
+<w:styles xmlns:wpc="http://schemas.microsoft.com/office/word/2010/wordprocessingCanvas" xmlns:mc="http://schemas.openxmlformats.org/markup-compatibility/2006" xmlns:o="urn:schemas-microsoft-com:office:office" xmlns:r="http://schemas.openxmlformats.org/officeDocument/2006/relationships" xmlns:m="http://schemas.openxmlformats.org/officeDocument/2006/math" xmlns:v="urn:schemas-microsoft-com:vml" xmlns:wp14="http://schemas.microsoft.com/office/word/2010/wordprocessingDrawing" xmlns:wp="http://schemas.openxmlformats.org/drawingml/2006/wordprocessingDrawing" xmlns:w10="urn:schemas-microsoft-com:office:word" xmlns:w="http://schemas.openxmlformats.org/wordprocessingml/2006/main" xmlns:w14="http://schemas.microsoft.com/office/word/2010/wordml" xmlns:wpg="http://schemas.microsoft.com/office/word/2010/wordprocessingGroup" xmlns:wpi="http://schemas.microsoft.com/office/word/2010/wordprocessingInk" xmlns:wne="http://schemas.microsoft.com/office/word/2006/wordml" xmlns:wps="http://schemas.microsoft.com/office/word/2010/wordprocessingShape" mc:Ignorable="w14 wp14">
+  <w:docDefaults>
+    <w:rPrDefault>
+      <w:rPr>
+        <w:rFonts w:asciiTheme="minorHAnsi" w:eastAsiaTheme="minorHAnsi" w:hAnsiTheme="minorHAnsi" w:cstheme="minorBidi"/>
+        <w:sz w:val="22"/>
+        <w:szCs w:val="22"/>
+        <w:lang w:val="en-GB" w:eastAsia="en-US" w:bidi="ar-SA"/>
+      </w:rPr>
+    </w:rPrDefault>
+    <w:pPrDefault/>
+  </w:docDefaults>
+  <w:latentStyles w:defLockedState="0" w:defUIPriority="99" w:defSemiHidden="1" w:defUnhideWhenUsed="1" w:defQFormat="0" w:count="267">
+    <w:lsdException w:name="Normal" w:semiHidden="0" w:uiPriority="0" w:unhideWhenUsed="0" w:qFormat="1"/>
+    <w:lsdException w:name="heading 1" w:semiHidden="0" w:uiPriority="9" w:unhideWhenUsed="0" w:qFormat="1"/>
+    <w:lsdException w:name="heading 2" w:uiPriority="9" w:qFormat="1"/>
+    <w:lsdException w:name="heading 3" w:uiPriority="9" w:qFormat="1"/>
+    <w:lsdException w:name="heading 4" w:uiPriority="9" w:qFormat="1"/>
+    <w:lsdException w:name="heading 5" w:uiPriority="9" w:qFormat="1"/>
+    <w:lsdException w:name="heading 6" w:uiPriority="9" w:qFormat="1"/>
+    <w:lsdException w:name="heading 7" w:uiPriority="9" w:qFormat="1"/>
+    <w:lsdException w:name="heading 8" w:uiPriority="9" w:qFormat="1"/>
+    <w:lsdException w:name="heading 9" w:uiPriority="9" w:qFormat="1"/>
+    <w:lsdException w:name="toc 1" w:uiPriority="39"/>
+    <w:lsdException w:name="toc 2" w:uiPriority="39"/>
+    <w:lsdException w:name="toc 3" w:uiPriority="39"/>
+    <w:lsdException w:name="toc 4" w:uiPriority="39"/>
+    <w:lsdException w:name="toc 5" w:uiPriority="39"/>
+    <w:lsdException w:name="toc 6" w:uiPriority="39"/>
+    <w:lsdException w:name="toc 7" w:uiPriority="39"/>
+    <w:lsdException w:name="toc 8" w:uiPriority="39"/>
+    <w:lsdException w:name="toc 9" w:uiPriority="39"/>
+    <w:lsdException w:name="caption" w:uiPriority="35" w:qFormat="1"/>
+    <w:lsdException w:name="Title" w:semiHidden="0" w:uiPriority="10" w:unhideWhenUsed="0" w:qFormat="1"/>
+    <w:lsdException w:name="Default Paragraph Font" w:uiPriority="1"/>
+    <w:lsdException w:name="Subtitle" w:semiHidden="0" w:uiPriority="11" w:unhideWhenUsed="0" w:qFormat="1"/>
+    <w:lsdException w:name="Strong" w:semiHidden="0" w:uiPriority="22" w:unhideWhenUsed="0" w:qFormat="1"/>
+    <w:lsdException w:name="Emphasis" w:semiHidden="0" w:uiPriority="20" w:unhideWhenUsed="0" w:qFormat="1"/>
+    <w:lsdException w:name="Table Grid" w:semiHidden="0" w:uiPriority="59" w:unhideWhenUsed="0"/>
+    <w:lsdException w:name="Placeholder Text" w:unhideWhenUsed="0"/>
+    <w:lsdException w:name="No Spacing" w:semiHidden="0" w:uiPriority="1" w:unhideWhenUsed="0" w:qFormat="1"/>
+    <w:lsdException w:name="Light Shading" w:semiHidden="0" w:uiPriority="60" w:unhideWhenUsed="0"/>
+    <w:lsdException w:name="Light List" w:semiHidden="0" w:uiPriority="61" w:unhideWhenUsed="0"/>
+    <w:lsdException w:name="Light Grid" w:semiHidden="0" w:uiPriority="62" w:unhideWhenUsed="0"/>
+    <w:lsdException w:name="Medium Shading 1" w:semiHidden="0" w:uiPriority="63" w:unhideWhenUsed="0"/>
+    <w:lsdException w:name="Medium Shading 2" w:semiHidden="0" w:uiPriority="64" w:unhideWhenUsed="0"/>
+    <w:lsdException w:name="Medium List 1" w:semiHidden="0" w:uiPriority="65" w:unhideWhenUsed="0"/>
+    <w:lsdException w:name="Medium List 2" w:semiHidden="0" w:uiPriority="66" w:unhideWhenUsed="0"/>
+    <w:lsdException w:name="Medium Grid 1" w:semiHidden="0" w:uiPriority="67" w:unhideWhenUsed="0"/>
+    <w:lsdException w:name="Medium Grid 2" w:semiHidden="0" w:uiPriority="68" w:unhideWhenUsed="0"/>
+    <w:lsdException w:name="Medium Grid 3" w:semiHidden="0" w:uiPriority="69" w:unhideWhenUsed="0"/>
+    <w:lsdException w:name="Dark List" w:semiHidden="0" w:uiPriority="70" w:unhideWhenUsed="0"/>
+    <w:lsdException w:name="Colorful Shading" w:semiHidden="0" w:uiPriority="71" w:unhideWhenUsed="0"/>
+    <w:lsdException w:name="Colorful List" w:semiHidden="0" w:uiPriority="72" w:unhideWhenUsed="0"/>
+    <w:lsdException w:name="Colorful Grid" w:semiHidden="0" w:uiPriority="73" w:unhideWhenUsed="0"/>
+    <w:lsdException w:name="Light Shading Accent 1" w:semiHidden="0" w:uiPriority="60" w:unhideWhenUsed="0"/>
+    <w:lsdException w:name="Light List Accent 1" w:semiHidden="0" w:uiPriority="61" w:unhideWhenUsed="0"/>
+    <w:lsdException w:name="Light Grid Accent 1" w:semiHidden="0" w:uiPriority="62" w:unhideWhenUsed="0"/>
+    <w:lsdException w:name="Medium Shading 1 Accent 1" w:semiHidden="0" w:uiPriority="63" w:unhideWhenUsed="0"/>
+    <w:lsdException w:name="Medium Shading 2 Accent 1" w:semiHidden="0" w:uiPriority="64" w:unhideWhenUsed="0"/>
+    <w:lsdException w:name="Medium List 1 Accent 1" w:semiHidden="0" w:uiPriority="65" w:unhideWhenUsed="0"/>
+    <w:lsdException w:name="Revision" w:unhideWhenUsed="0"/>
+    <w:lsdException w:name="List Paragraph" w:semiHidden="0" w:uiPriority="34" w:unhideWhenUsed="0" w:qFormat="1"/>
+    <w:lsdException w:name="Quote" w:semiHidden="0" w:uiPriority="29" w:unhideWhenUsed="0" w:qFormat="1"/>
+    <w:lsdException w:name="Intense Quote" w:semiHidden="0" w:uiPriority="30" w:unhideWhenUsed="0" w:qFormat="1"/>
+    <w:lsdException w:name="Medium List 2 Accent 1" w:semiHidden="0" w:uiPriority="66" w:unhideWhenUsed="0"/>
+    <w:lsdException w:name="Medium Grid 1 Accent 1" w:semiHidden="0" w:uiPriority="67" w:unhideWhenUsed="0"/>
+    <w:lsdException w:name="Medium Grid 2 Accent 1" w:semiHidden="0" w:uiPriority="68" w:unhideWhenUsed="0"/>
+    <w:lsdException w:name="Medium Grid 3 Accent 1" w:semiHidden="0" w:uiPriority="69" w:unhideWhenUsed="0"/>
+    <w:lsdException w:name="Dark List Accent 1" w:semiHidden="0" w:uiPriority="70" w:unhideWhenUsed="0"/>
+    <w:lsdException w:name="Colorful Shading Accent 1" w:semiHidden="0" w:uiPriority="71" w:unhideWhenUsed="0"/>
+    <w:lsdException w:name="Colorful List Accent 1" w:semiHidden="0" w:uiPriority="72" w:unhideWhenUsed="0"/>
+    <w:lsdException w:name="Colorful Grid Accent 1" w:semiHidden="0" w:uiPriority="73" w:unhideWhenUsed="0"/>
+    <w:lsdException w:name="Light Shading Accent 2" w:semiHidden="0" w:uiPriority="60" w:unhideWhenUsed="0"/>
+    <w:lsdException w:name="Light List Accent 2" w:semiHidden="0" w:uiPriority="61" w:unhideWhenUsed="0"/>
+    <w:lsdException w:name="Light Grid Accent 2" w:semiHidden="0" w:uiPriority="62" w:unhideWhenUsed="0"/>
+    <w:lsdException w:name="Medium Shading 1 Accent 2" w:semiHidden="0" w:uiPriority="63" w:unhideWhenUsed="0"/>
+    <w:lsdException w:name="Medium Shading 2 Accent 2" w:semiHidden="0" w:uiPriority="64" w:unhideWhenUsed="0"/>
+    <w:lsdException w:name="Medium List 1 Accent 2" w:semiHidden="0" w:uiPriority="65" w:unhideWhenUsed="0"/>
+    <w:lsdException w:name="Medium List 2 Accent 2" w:semiHidden="0" w:uiPriority="66" w:unhideWhenUsed="0"/>
+    <w:lsdException w:name="Medium Grid 1 Accent 2" w:semiHidden="0" w:uiPriority="67" w:unhideWhenUsed="0"/>
+    <w:lsdException w:name="Medium Grid 2 Accent 2" w:semiHidden="0" w:uiPriority="68" w:unhideWhenUsed="0"/>
+    <w:lsdException w:name="Medium Grid 3 Accent 2" w:semiHidden="0" w:uiPriority="69" w:unhideWhenUsed="0"/>
+    <w:lsdException w:name="Dark List Accent 2" w:semiHidden="0" w:uiPriority="70" w:unhideWhenUsed="0"/>
+    <w:lsdException w:name="Colorful Shading Accent 2" w:semiHidden="0" w:uiPriority="71" w:unhideWhenUsed="0"/>
+    <w:lsdException w:name="Colorful List Accent 2" w:semiHidden="0" w:uiPriority="72" w:unhideWhenUsed="0"/>
+    <w:lsdException w:name="Colorful Grid Accent 2" w:semiHidden="0" w:uiPriority="73" w:unhideWhenUsed="0"/>
+    <w:lsdException w:name="Light Shading Accent 3" w:semiHidden="0" w:uiPriority="60" w:unhideWhenUsed="0"/>
+    <w:lsdException w:name="Light List Accent 3" w:semiHidden="0" w:uiPriority="61" w:unhideWhenUsed="0"/>
+    <w:lsdException w:name="Light Grid Accent 3" w:semiHidden="0" w:uiPriority="62" w:unhideWhenUsed="0"/>
+    <w:lsdException w:name="Medium Shading 1 Accent 3" w:semiHidden="0" w:uiPriority="63" w:unhideWhenUsed="0"/>
+    <w:lsdException w:name="Medium Shading 2 Accent 3" w:semiHidden="0" w:uiPriority="64" w:unhideWhenUsed="0"/>
+    <w:lsdException w:name="Medium List 1 Accent 3" w:semiHidden="0" w:uiPriority="65" w:unhideWhenUsed="0"/>
+    <w:lsdException w:name="Medium List 2 Accent 3" w:semiHidden="0" w:uiPriority="66" w:unhideWhenUsed="0"/>
+    <w:lsdException w:name="Medium Grid 1 Accent 3" w:semiHidden="0" w:uiPriority="67" w:unhideWhenUsed="0"/>
+    <w:lsdException w:name="Medium Grid 2 Accent 3" w:semiHidden="0" w:uiPriority="68" w:unhideWhenUsed="0"/>
+    <w:lsdException w:name="Medium Grid 3 Accent 3" w:semiHidden="0" w:uiPriority="69" w:unhideWhenUsed="0"/>
+    <w:lsdException w:name="Dark List Accent 3" w:semiHidden="0" w:uiPriority="70" w:unhideWhenUsed="0"/>
+    <w:lsdException w:name="Colorful Shading Accent 3" w:semiHidden="0" w:uiPriority="71" w:unhideWhenUsed="0"/>
+    <w:lsdException w:name="Colorful List Accent 3" w:semiHidden="0" w:uiPriority="72" w:unhideWhenUsed="0"/>
+    <w:lsdException w:name="Colorful Grid Accent 3" w:semiHidden="0" w:uiPriority="73" w:unhideWhenUsed="0"/>
+    <w:lsdException w:name="Light Shading Accent 4" w:semiHidden="0" w:uiPriority="60" w:unhideWhenUsed="0"/>
+    <w:lsdException w:name="Light List Accent 4" w:semiHidden="0" w:uiPriority="61" w:unhideWhenUsed="0"/>
+    <w:lsdException w:name="Light Grid Accent 4" w:semiHidden="0" w:uiPriority="62" w:unhideWhenUsed="0"/>
+    <w:lsdException w:name="Medium Shading 1 Accent 4" w:semiHidden="0" w:uiPriority="63" w:unhideWhenUsed="0"/>
+    <w:lsdException w:name="Medium Shading 2 Accent 4" w:semiHidden="0" w:uiPriority="64" w:unhideWhenUsed="0"/>
+    <w:lsdException w:name="Medium List 1 Accent 4" w:semiHidden="0" w:uiPriority="65" w:unhideWhenUsed="0"/>
+    <w:lsdException w:name="Medium List 2 Accent 4" w:semiHidden="0" w:uiPriority="66" w:unhideWhenUsed="0"/>
+    <w:lsdException w:name="Medium Grid 1 Accent 4" w:semiHidden="0" w:uiPriority="67" w:unhideWhenUsed="0"/>
+    <w:lsdException w:name="Medium Grid 2 Accent 4" w:semiHidden="0" w:uiPriority="68" w:unhideWhenUsed="0"/>
+    <w:lsdException w:name="Medium Grid 3 Accent 4" w:semiHidden="0" w:uiPriority="69" w:unhideWhenUsed="0"/>
+    <w:lsdException w:name="Dark List Accent 4" w:semiHidden="0" w:uiPriority="70" w:unhideWhenUsed="0"/>
+    <w:lsdException w:name="Colorful Shading Accent 4" w:semiHidden="0" w:uiPriority="71" w:unhideWhenUsed="0"/>
+    <w:lsdException w:name="Colorful List Accent 4" w:semiHidden="0" w:uiPriority="72" w:unhideWhenUsed="0"/>
+    <w:lsdException w:name="Colorful Grid Accent 4" w:semiHidden="0" w:uiPriority="73" w:unhideWhenUsed="0"/>
+    <w:lsdException w:name="Light Shading Accent 5" w:semiHidden="0" w:uiPriority="60" w:unhideWhenUsed="0"/>
+    <w:lsdException w:name="Light List Accent 5" w:semiHidden="0" w:uiPriority="61" w:unhideWhenUsed="0"/>
+    <w:lsdException w:name="Light Grid Accent 5" w:semiHidden="0" w:uiPriority="62" w:unhideWhenUsed="0"/>
+    <w:lsdException w:name="Medium Shading 1 Accent 5" w:semiHidden="0" w:uiPriority="63" w:unhideWhenUsed="0"/>
+    <w:lsdException w:name="Medium Shading 2 Accent 5" w:semiHidden="0" w:uiPriority="64" w:unhideWhenUsed="0"/>
+    <w:lsdException w:name="Medium List 1 Accent 5" w:semiHidden="0" w:uiPriority="65" w:unhideWhenUsed="0"/>
+    <w:lsdException w:name="Medium List 2 Accent 5" w:semiHidden="0" w:uiPriority="66" w:unhideWhenUsed="0"/>
+    <w:lsdException w:name="Medium Grid 1 Accent 5" w:semiHidden="0" w:uiPriority="67" w:unhideWhenUsed="0"/>
+    <w:lsdException w:name="Medium Grid 2 Accent 5" w:semiHidden="0" w:uiPriority="68" w:unhideWhenUsed="0"/>
+    <w:lsdException w:name="Medium Grid 3 Accent 5" w:semiHidden="0" w:uiPriority="69" w:unhideWhenUsed="0"/>
+    <w:lsdException w:name="Dark List Accent 5" w:semiHidden="0" w:uiPriority="70" w:unhideWhenUsed="0"/>
+    <w:lsdException w:name="Colorful Shading Accent 5" w:semiHidden="0" w:uiPriority="71" w:unhideWhenUsed="0"/>
+    <w:lsdException w:name="Colorful List Accent 5" w:semiHidden="0" w:uiPriority="72" w:unhideWhenUsed="0"/>
+    <w:lsdException w:name="Colorful Grid Accent 5" w:semiHidden="0" w:uiPriority="73" w:unhideWhenUsed="0"/>
+    <w:lsdException w:name="Light Shading Accent 6" w:semiHidden="0" w:uiPriority="60" w:unhideWhenUsed="0"/>
+    <w:lsdException w:name="Light List Accent 6" w:semiHidden="0" w:uiPriority="61" w:unhideWhenUsed="0"/>
+    <w:lsdException w:name="Light Grid Accent 6" w:semiHidden="0" w:uiPriority="62" w:unhideWhenUsed="0"/>
+    <w:lsdException w:name="Medium Shading 1 Accent 6" w:semiHidden="0" w:uiPriority="63" w:unhideWhenUsed="0"/>
+    <w:lsdException w:name="Medium Shading 2 Accent 6" w:semiHidden="0" w:uiPriority="64" w:unhideWhenUsed="0"/>
+    <w:lsdException w:name="Medium List 1 Accent 6" w:semiHidden="0" w:uiPriority="65" w:unhideWhenUsed="0"/>
+    <w:lsdException w:name="Medium List 2 Accent 6" w:semiHidden="0" w:uiPriority="66" w:unhideWhenUsed="0"/>
+    <w:lsdException w:name="Medium Grid 1 Accent 6" w:semiHidden="0" w:uiPriority="67" w:unhideWhenUsed="0"/>
+    <w:lsdException w:name="Medium Grid 2 Accent 6" w:semiHidden="0" w:uiPriority="68" w:unhideWhenUsed="0"/>
+    <w:lsdException w:name="Medium Grid 3 Accent 6" w:semiHidden="0" w:uiPriority="69" w:unhideWhenUsed="0"/>
+    <w:lsdException w:name="Dark List Accent 6" w:semiHidden="0" w:uiPriority="70" w:unhideWhenUsed="0"/>
+    <w:lsdException w:name="Colorful Shading Accent 6" w:semiHidden="0" w:uiPriority="71" w:unhideWhenUsed="0"/>
+    <w:lsdException w:name="Colorful List Accent 6" w:semiHidden="0" w:uiPriority="72" w:unhideWhenUsed="0"/>
+    <w:lsdException w:name="Colorful Grid Accent 6" w:semiHidden="0" w:uiPriority="73" w:unhideWhenUsed="0"/>
+    <w:lsdException w:name="Subtle Emphasis" w:semiHidden="0" w:uiPriority="19" w:unhideWhenUsed="0" w:qFormat="1"/>
+    <w:lsdException w:name="Intense Emphasis" w:semiHidden="0" w:uiPriority="21" w:unhideWhenUsed="0" w:qFormat="1"/>
+    <w:lsdException w:name="Subtle Reference" w:semiHidden="0" w:uiPriority="31" w:unhideWhenUsed="0" w:qFormat="1"/>
+    <w:lsdException w:name="Intense Reference" w:semiHidden="0" w:uiPriority="32" w:unhideWhenUsed="0" w:qFormat="1"/>
+    <w:lsdException w:name="Book Title" w:semiHidden="0" w:uiPriority="33" w:unhideWhenUsed="0" w:qFormat="1"/>
+    <w:lsdException w:name="Bibliography" w:uiPriority="37"/>
+    <w:lsdException w:name="TOC Heading" w:uiPriority="39" w:qFormat="1"/>
   </w:latentStyles>
   <w:style w:type="paragraph" w:default="1" w:styleId="Normal">
     <w:name w:val="Normal"/>
@@ -10992,7 +11278,7 @@
 </file>
 
 <file path=customXml/itemProps1.xml><?xml version="1.0" encoding="utf-8"?>
-<ds:datastoreItem xmlns:ds="http://schemas.openxmlformats.org/officeDocument/2006/customXml" ds:itemID="{4487BD79-6BBD-244E-A053-DEFA4BF845A0}">
+<ds:datastoreItem xmlns:ds="http://schemas.openxmlformats.org/officeDocument/2006/customXml" ds:itemID="{E83FC220-C6B5-4E8B-BC93-642C825986D3}">
   <ds:schemaRefs>
     <ds:schemaRef ds:uri="http://schemas.openxmlformats.org/officeDocument/2006/bibliography"/>
   </ds:schemaRefs>

--- a/Documents for report/Project Proposal Skeleton.docx
+++ b/Documents for report/Project Proposal Skeleton.docx
@@ -1,6 +1,6 @@
 
 <file path=word/document.xml><?xml version="1.0" encoding="utf-8"?>
-<w:document xmlns:wpc="http://schemas.microsoft.com/office/word/2010/wordprocessingCanvas" xmlns:mc="http://schemas.openxmlformats.org/markup-compatibility/2006" xmlns:o="urn:schemas-microsoft-com:office:office" xmlns:r="http://schemas.openxmlformats.org/officeDocument/2006/relationships" xmlns:m="http://schemas.openxmlformats.org/officeDocument/2006/math" xmlns:v="urn:schemas-microsoft-com:vml" xmlns:wp14="http://schemas.microsoft.com/office/word/2010/wordprocessingDrawing" xmlns:wp="http://schemas.openxmlformats.org/drawingml/2006/wordprocessingDrawing" xmlns:w10="urn:schemas-microsoft-com:office:word" xmlns:w="http://schemas.openxmlformats.org/wordprocessingml/2006/main" xmlns:w14="http://schemas.microsoft.com/office/word/2010/wordml" xmlns:wpg="http://schemas.microsoft.com/office/word/2010/wordprocessingGroup" xmlns:wpi="http://schemas.microsoft.com/office/word/2010/wordprocessingInk" xmlns:wne="http://schemas.microsoft.com/office/word/2006/wordml" xmlns:wps="http://schemas.microsoft.com/office/word/2010/wordprocessingShape" mc:Ignorable="w14 wp14">
+<w:document xmlns:wpc="http://schemas.microsoft.com/office/word/2010/wordprocessingCanvas" xmlns:mo="http://schemas.microsoft.com/office/mac/office/2008/main" xmlns:mc="http://schemas.openxmlformats.org/markup-compatibility/2006" xmlns:mv="urn:schemas-microsoft-com:mac:vml" xmlns:o="urn:schemas-microsoft-com:office:office" xmlns:r="http://schemas.openxmlformats.org/officeDocument/2006/relationships" xmlns:m="http://schemas.openxmlformats.org/officeDocument/2006/math" xmlns:v="urn:schemas-microsoft-com:vml" xmlns:wp14="http://schemas.microsoft.com/office/word/2010/wordprocessingDrawing" xmlns:wp="http://schemas.openxmlformats.org/drawingml/2006/wordprocessingDrawing" xmlns:w10="urn:schemas-microsoft-com:office:word" xmlns:w="http://schemas.openxmlformats.org/wordprocessingml/2006/main" xmlns:w14="http://schemas.microsoft.com/office/word/2010/wordml" xmlns:w15="http://schemas.microsoft.com/office/word/2012/wordml" xmlns:wpg="http://schemas.microsoft.com/office/word/2010/wordprocessingGroup" xmlns:wpi="http://schemas.microsoft.com/office/word/2010/wordprocessingInk" xmlns:wne="http://schemas.microsoft.com/office/word/2006/wordml" xmlns:wps="http://schemas.microsoft.com/office/word/2010/wordprocessingShape" mc:Ignorable="w14 w15 wp14">
   <w:body>
     <w:p>
       <w:pPr>
@@ -2632,145 +2632,8 @@
     <w:p>
       <w:pPr>
         <w:rPr>
-          <w:rFonts w:eastAsia="Times New Roman" w:cstheme="minorHAnsi"/>
-          <w:sz w:val="24"/>
-          <w:szCs w:val="24"/>
-          <w:lang w:eastAsia="en-GB"/>
-        </w:rPr>
-      </w:pPr>
-    </w:p>
-    <w:p>
-      <w:pPr>
-        <w:rPr>
-          <w:rFonts w:eastAsia="Times New Roman" w:cstheme="minorHAnsi"/>
-          <w:sz w:val="24"/>
-          <w:szCs w:val="24"/>
-          <w:lang w:eastAsia="en-GB"/>
-        </w:rPr>
-      </w:pPr>
-    </w:p>
-    <w:p>
-      <w:pPr>
-        <w:rPr>
-          <w:rFonts w:cstheme="minorHAnsi"/>
-          <w:color w:val="000000"/>
-          <w:lang w:eastAsia="en-GB"/>
-        </w:rPr>
-      </w:pPr>
-      <w:r>
-        <w:rPr>
-          <w:rFonts w:cstheme="minorHAnsi"/>
-          <w:color w:val="000000"/>
-          <w:lang w:eastAsia="en-GB"/>
-        </w:rPr>
-        <w:t xml:space="preserve"> </w:t>
-      </w:r>
-    </w:p>
-    <w:p>
-      <w:pPr>
-        <w:rPr>
-          <w:rFonts w:cstheme="minorHAnsi"/>
-          <w:color w:val="000000"/>
-          <w:lang w:eastAsia="en-GB"/>
-        </w:rPr>
-      </w:pPr>
-    </w:p>
-    <w:p>
-      <w:pPr>
-        <w:rPr>
-          <w:rFonts w:cstheme="minorHAnsi"/>
-          <w:color w:val="000000"/>
-          <w:lang w:eastAsia="en-GB"/>
-        </w:rPr>
-      </w:pPr>
-    </w:p>
-    <w:p>
-      <w:pPr>
-        <w:rPr>
-          <w:rFonts w:cstheme="minorHAnsi"/>
-          <w:color w:val="000000"/>
-          <w:lang w:eastAsia="en-GB"/>
-        </w:rPr>
-      </w:pPr>
-    </w:p>
-    <w:p>
-      <w:pPr>
-        <w:rPr>
-          <w:rFonts w:cstheme="minorHAnsi"/>
-          <w:color w:val="000000"/>
-          <w:lang w:eastAsia="en-GB"/>
-        </w:rPr>
-      </w:pPr>
-    </w:p>
-    <w:p>
-      <w:pPr>
-        <w:rPr>
-          <w:rFonts w:cstheme="minorHAnsi"/>
-          <w:color w:val="000000"/>
-          <w:lang w:eastAsia="en-GB"/>
-        </w:rPr>
-      </w:pPr>
-    </w:p>
-    <w:p>
-      <w:pPr>
-        <w:rPr>
-          <w:rFonts w:cstheme="minorHAnsi"/>
-          <w:color w:val="000000"/>
-          <w:lang w:eastAsia="en-GB"/>
-        </w:rPr>
-      </w:pPr>
-    </w:p>
-    <w:p>
-      <w:pPr>
-        <w:rPr>
-          <w:rFonts w:cstheme="minorHAnsi"/>
-          <w:color w:val="000000"/>
-          <w:lang w:eastAsia="en-GB"/>
-        </w:rPr>
-      </w:pPr>
-    </w:p>
-    <w:p>
-      <w:pPr>
-        <w:rPr>
-          <w:rFonts w:cstheme="minorHAnsi"/>
-          <w:color w:val="000000"/>
-          <w:lang w:eastAsia="en-GB"/>
-        </w:rPr>
-      </w:pPr>
-    </w:p>
-    <w:p>
-      <w:pPr>
-        <w:rPr>
-          <w:rFonts w:cstheme="minorHAnsi"/>
-          <w:color w:val="000000"/>
-          <w:lang w:eastAsia="en-GB"/>
-        </w:rPr>
-      </w:pPr>
-    </w:p>
-    <w:p>
-      <w:pPr>
-        <w:rPr>
-          <w:rFonts w:cstheme="minorHAnsi"/>
-          <w:color w:val="000000"/>
-          <w:lang w:eastAsia="en-GB"/>
-        </w:rPr>
-      </w:pPr>
-    </w:p>
-    <w:p>
-      <w:pPr>
-        <w:rPr>
-          <w:rFonts w:cstheme="minorHAnsi"/>
-          <w:color w:val="000000"/>
-          <w:lang w:eastAsia="en-GB"/>
-        </w:rPr>
-      </w:pPr>
-    </w:p>
-    <w:p>
-      <w:pPr>
-        <w:rPr>
-          <w:rFonts w:cstheme="minorHAnsi"/>
-          <w:sz w:val="24"/>
-          <w:szCs w:val="24"/>
+          <w:rFonts w:cstheme="minorHAnsi"/>
+          <w:color w:val="000000"/>
           <w:lang w:eastAsia="en-GB"/>
         </w:rPr>
       </w:pPr>
@@ -2787,12 +2650,14 @@
       <w:bookmarkStart w:id="0" w:name="_Toc500844029"/>
       <w:bookmarkStart w:id="1" w:name="_Toc500844286"/>
       <w:bookmarkStart w:id="2" w:name="_Toc500846731"/>
+      <w:bookmarkStart w:id="3" w:name="_GoBack"/>
       <w:r>
         <w:rPr>
           <w:sz w:val="30"/>
           <w:szCs w:val="30"/>
           <w:u w:val="single"/>
         </w:rPr>
+        <w:lastRenderedPageBreak/>
         <w:t>User Need Overview &amp; Concept Introduction</w:t>
       </w:r>
       <w:bookmarkEnd w:id="0"/>
@@ -2935,9 +2800,9 @@
           <w:u w:val="single"/>
         </w:rPr>
       </w:pPr>
-      <w:bookmarkStart w:id="3" w:name="_Toc500844030"/>
-      <w:bookmarkStart w:id="4" w:name="_Toc500844287"/>
-      <w:bookmarkStart w:id="5" w:name="_Toc500846732"/>
+      <w:bookmarkStart w:id="4" w:name="_Toc500844030"/>
+      <w:bookmarkStart w:id="5" w:name="_Toc500844287"/>
+      <w:bookmarkStart w:id="6" w:name="_Toc500846732"/>
       <w:r>
         <w:rPr>
           <w:sz w:val="30"/>
@@ -2946,40 +2811,40 @@
         </w:rPr>
         <w:t>Data gathering and requirements</w:t>
       </w:r>
-      <w:bookmarkEnd w:id="3"/>
       <w:bookmarkEnd w:id="4"/>
       <w:bookmarkEnd w:id="5"/>
-    </w:p>
-    <w:p>
-      <w:pPr>
-        <w:rPr>
-          <w:rFonts w:cstheme="minorHAnsi"/>
-          <w:sz w:val="24"/>
-          <w:szCs w:val="24"/>
-          <w:lang w:eastAsia="en-GB"/>
-        </w:rPr>
-      </w:pPr>
-      <w:r>
-        <w:rPr>
-          <w:rFonts w:cstheme="minorHAnsi"/>
-          <w:color w:val="000000"/>
-          <w:lang w:eastAsia="en-GB"/>
-        </w:rPr>
-        <w:t xml:space="preserve"> </w:t>
-      </w:r>
-    </w:p>
-    <w:p>
-      <w:pPr>
-        <w:rPr>
-          <w:rFonts w:eastAsia="Times New Roman" w:cstheme="minorHAnsi"/>
-          <w:sz w:val="24"/>
-          <w:szCs w:val="24"/>
-          <w:lang w:eastAsia="en-GB"/>
-        </w:rPr>
-      </w:pPr>
-      <w:r>
-        <w:rPr>
-          <w:rFonts w:eastAsia="Times New Roman" w:cstheme="minorHAnsi"/>
+      <w:bookmarkEnd w:id="6"/>
+    </w:p>
+    <w:p>
+      <w:pPr>
+        <w:rPr>
+          <w:rFonts w:cstheme="minorHAnsi"/>
+          <w:sz w:val="24"/>
+          <w:szCs w:val="24"/>
+          <w:lang w:eastAsia="en-GB"/>
+        </w:rPr>
+      </w:pPr>
+      <w:r>
+        <w:rPr>
+          <w:rFonts w:cstheme="minorHAnsi"/>
+          <w:color w:val="000000"/>
+          <w:lang w:eastAsia="en-GB"/>
+        </w:rPr>
+        <w:t xml:space="preserve"> </w:t>
+      </w:r>
+    </w:p>
+    <w:p>
+      <w:pPr>
+        <w:rPr>
+          <w:rFonts w:ascii="Times New Roman" w:hAnsi="Times New Roman" w:cs="Times New Roman"/>
+          <w:sz w:val="24"/>
+          <w:szCs w:val="24"/>
+          <w:lang w:eastAsia="en-GB"/>
+        </w:rPr>
+      </w:pPr>
+      <w:r>
+        <w:rPr>
+          <w:rFonts w:ascii="Calibri" w:hAnsi="Calibri" w:cs="Times New Roman"/>
           <w:color w:val="000000"/>
           <w:lang w:eastAsia="en-GB"/>
         </w:rPr>
@@ -2987,67 +2852,69 @@
       </w:r>
       <w:r>
         <w:rPr>
-          <w:rFonts w:eastAsia="Times New Roman" w:cstheme="minorHAnsi"/>
+          <w:rFonts w:ascii="Calibri" w:hAnsi="Calibri" w:cs="Times New Roman"/>
           <w:color w:val="FF0000"/>
           <w:lang w:eastAsia="en-GB"/>
         </w:rPr>
-        <w:t>Furthermore of the potential users we asked ‘If they heard of such of an idea before? ’ 95.7% of respondents said that they did not (1), and of the 95.7% which answered ‘no’ 65.2% were in the age group 26-45 (2)</w:t>
-      </w:r>
-      <w:r>
-        <w:rPr>
-          <w:rFonts w:eastAsia="Times New Roman" w:cstheme="minorHAnsi"/>
-          <w:color w:val="000000"/>
-          <w:lang w:eastAsia="en-GB"/>
-        </w:rPr>
-        <w:t xml:space="preserve">. These resulted in us identifying users which fell into that age group as major stakeholders as they were also more likely to be homeowners or long term renters than students for instance </w:t>
-      </w:r>
-      <w:r>
-        <w:rPr>
-          <w:rFonts w:eastAsia="Times New Roman" w:cstheme="minorHAnsi"/>
+        <w:t>Furthermore of the potential users we asked ‘If they heard of such of an idea before</w:t>
+      </w:r>
+      <w:proofErr w:type="gramStart"/>
+      <w:r>
+        <w:rPr>
+          <w:rFonts w:ascii="Calibri" w:hAnsi="Calibri" w:cs="Times New Roman"/>
           <w:color w:val="FF0000"/>
           <w:lang w:eastAsia="en-GB"/>
         </w:rPr>
-        <w:t>[REF]</w:t>
-      </w:r>
-      <w:r>
-        <w:rPr>
-          <w:rFonts w:eastAsia="Times New Roman" w:cstheme="minorHAnsi"/>
-          <w:color w:val="000000"/>
-          <w:lang w:eastAsia="en-GB"/>
-        </w:rPr>
-        <w:t>. We gathered more data among users involving functions of the app, analysing the data showed 82.6% of users found the 3D viewing of the furniture most appealing aspect of the application (3). This meant that that we listed 3D functionality of the application as a project requirement.</w:t>
-      </w:r>
-    </w:p>
-    <w:p>
-      <w:pPr>
-        <w:rPr>
-          <w:rFonts w:eastAsia="Times New Roman" w:cstheme="minorHAnsi"/>
-          <w:sz w:val="24"/>
-          <w:szCs w:val="24"/>
-          <w:lang w:eastAsia="en-GB"/>
-        </w:rPr>
-      </w:pPr>
-      <w:r>
-        <w:rPr>
-          <w:rFonts w:eastAsia="Times New Roman" w:cstheme="minorHAnsi"/>
-          <w:color w:val="000000"/>
-          <w:lang w:eastAsia="en-GB"/>
-        </w:rPr>
-        <w:t xml:space="preserve"> </w:t>
-      </w:r>
-    </w:p>
-    <w:p>
-      <w:pPr>
-        <w:rPr>
-          <w:rFonts w:eastAsia="Times New Roman" w:cstheme="minorHAnsi"/>
-          <w:sz w:val="24"/>
-          <w:szCs w:val="24"/>
-          <w:lang w:eastAsia="en-GB"/>
-        </w:rPr>
-      </w:pPr>
-      <w:r>
-        <w:rPr>
-          <w:rFonts w:eastAsia="Times New Roman" w:cstheme="minorHAnsi"/>
+        <w:t>? ’</w:t>
+      </w:r>
+      <w:proofErr w:type="gramEnd"/>
+      <w:r>
+        <w:rPr>
+          <w:rFonts w:ascii="Calibri" w:hAnsi="Calibri" w:cs="Times New Roman"/>
+          <w:color w:val="FF0000"/>
+          <w:lang w:eastAsia="en-GB"/>
+        </w:rPr>
+        <w:t xml:space="preserve"> 95.7% of respondents said that they did not (1), and of the 95.7% which answered ‘no’ 65.2% were in the age group 26-45 (2)</w:t>
+      </w:r>
+      <w:r>
+        <w:rPr>
+          <w:rFonts w:ascii="Calibri" w:hAnsi="Calibri" w:cs="Times New Roman"/>
+          <w:color w:val="000000"/>
+          <w:lang w:eastAsia="en-GB"/>
+        </w:rPr>
+        <w:t>. These resulted in us identifying users which fell into that age group as major stakeholders as they were also more likely to be homeowners or long term renters than students for instance [REF]. We gathered more data among users involving functions of the app, analysing the data showed 82.6% of users found the 3D viewing of the furniture most appealing aspect of the application (3). This meant that that we listed 3D functionality of the application as a project requirement.</w:t>
+      </w:r>
+    </w:p>
+    <w:p>
+      <w:pPr>
+        <w:rPr>
+          <w:rFonts w:ascii="Times New Roman" w:hAnsi="Times New Roman" w:cs="Times New Roman"/>
+          <w:sz w:val="24"/>
+          <w:szCs w:val="24"/>
+          <w:lang w:eastAsia="en-GB"/>
+        </w:rPr>
+      </w:pPr>
+      <w:r>
+        <w:rPr>
+          <w:rFonts w:ascii="Calibri" w:hAnsi="Calibri" w:cs="Times New Roman"/>
+          <w:color w:val="000000"/>
+          <w:lang w:eastAsia="en-GB"/>
+        </w:rPr>
+        <w:t xml:space="preserve"> </w:t>
+      </w:r>
+    </w:p>
+    <w:p>
+      <w:pPr>
+        <w:rPr>
+          <w:rFonts w:ascii="Times New Roman" w:hAnsi="Times New Roman" w:cs="Times New Roman"/>
+          <w:sz w:val="24"/>
+          <w:szCs w:val="24"/>
+          <w:lang w:eastAsia="en-GB"/>
+        </w:rPr>
+      </w:pPr>
+      <w:r>
+        <w:rPr>
+          <w:rFonts w:ascii="Calibri" w:hAnsi="Calibri" w:cs="Times New Roman"/>
           <w:color w:val="000000"/>
           <w:lang w:eastAsia="en-GB"/>
         </w:rPr>
@@ -3055,7 +2922,7 @@
       </w:r>
       <w:r>
         <w:rPr>
-          <w:rFonts w:eastAsia="Times New Roman" w:cstheme="minorHAnsi"/>
+          <w:rFonts w:ascii="Calibri" w:hAnsi="Calibri" w:cs="Times New Roman"/>
           <w:color w:val="00FF00"/>
           <w:lang w:eastAsia="en-GB"/>
         </w:rPr>
@@ -3063,60 +2930,69 @@
       </w:r>
       <w:r>
         <w:rPr>
-          <w:rFonts w:eastAsia="Times New Roman" w:cstheme="minorHAnsi"/>
-          <w:color w:val="000000"/>
-          <w:lang w:eastAsia="en-GB"/>
-        </w:rPr>
-        <w:t>for instance what pieces of furniture customers mostly use within the app, and which designs are liked the most. This would enable them to produce the type of furniture wanted by the public and keep a closer eye on industry patterns. We concluded that IKEA, being one of the world’s largest furniture producers with a current market share of 7.7% in the UK (4) was also a potential stakeholder. This gave rise to the idea that we would use IKEA’s furniture database within our application to allow users to design their home using their extensive furniture catalogue.</w:t>
-      </w:r>
-    </w:p>
-    <w:p>
-      <w:pPr>
-        <w:rPr>
-          <w:rFonts w:eastAsia="Times New Roman" w:cstheme="minorHAnsi"/>
-          <w:sz w:val="24"/>
-          <w:szCs w:val="24"/>
-          <w:lang w:eastAsia="en-GB"/>
-        </w:rPr>
-      </w:pPr>
-      <w:r>
-        <w:rPr>
-          <w:rFonts w:eastAsia="Times New Roman" w:cstheme="minorHAnsi"/>
-          <w:color w:val="000000"/>
-          <w:lang w:eastAsia="en-GB"/>
-        </w:rPr>
-        <w:t xml:space="preserve"> </w:t>
-      </w:r>
-    </w:p>
-    <w:p>
-      <w:pPr>
-        <w:rPr>
-          <w:rFonts w:eastAsia="Times New Roman" w:cstheme="minorHAnsi"/>
-          <w:sz w:val="24"/>
-          <w:szCs w:val="24"/>
-          <w:lang w:eastAsia="en-GB"/>
-        </w:rPr>
-      </w:pPr>
-      <w:r>
-        <w:rPr>
-          <w:rFonts w:eastAsia="Times New Roman" w:cstheme="minorHAnsi"/>
-          <w:color w:val="000000"/>
-          <w:lang w:eastAsia="en-GB"/>
-        </w:rPr>
-        <w:t xml:space="preserve">The final group of major stakeholders which were identified were decorating companies. We gathered data among decorators in the London region; two of the main questions posed were if they </w:t>
-      </w:r>
-      <w:r>
-        <w:rPr>
-          <w:rFonts w:eastAsia="Times New Roman" w:cstheme="minorHAnsi"/>
-          <w:color w:val="000000"/>
-          <w:lang w:eastAsia="en-GB"/>
-        </w:rPr>
-        <w:lastRenderedPageBreak/>
-        <w:t xml:space="preserve">would like to see an app such as this and if they </w:t>
-      </w:r>
-      <w:r>
-        <w:rPr>
-          <w:rFonts w:eastAsia="Times New Roman" w:cstheme="minorHAnsi"/>
+          <w:rFonts w:ascii="Calibri" w:hAnsi="Calibri" w:cs="Times New Roman"/>
+          <w:color w:val="000000"/>
+          <w:lang w:eastAsia="en-GB"/>
+        </w:rPr>
+        <w:t xml:space="preserve">for </w:t>
+      </w:r>
+      <w:proofErr w:type="gramStart"/>
+      <w:r>
+        <w:rPr>
+          <w:rFonts w:ascii="Calibri" w:hAnsi="Calibri" w:cs="Times New Roman"/>
+          <w:color w:val="000000"/>
+          <w:lang w:eastAsia="en-GB"/>
+        </w:rPr>
+        <w:t>instance</w:t>
+      </w:r>
+      <w:proofErr w:type="gramEnd"/>
+      <w:r>
+        <w:rPr>
+          <w:rFonts w:ascii="Calibri" w:hAnsi="Calibri" w:cs="Times New Roman"/>
+          <w:color w:val="000000"/>
+          <w:lang w:eastAsia="en-GB"/>
+        </w:rPr>
+        <w:t xml:space="preserve"> what pieces of furniture customers mostly use within the app, and which designs are liked the most. This would enable them to produce the type of furniture wanted by the public and keep a closer eye on industry patterns. We concluded that IKEA, being one of the world’s largest furniture producers with a current market share of 7.7% in the UK (4) was also a potential stakeholder. This gave rise to the idea that we would use IKEA’s furniture database within our application to allow users to design their home using their extensive furniture catalogue.</w:t>
+      </w:r>
+    </w:p>
+    <w:p>
+      <w:pPr>
+        <w:rPr>
+          <w:rFonts w:ascii="Times New Roman" w:hAnsi="Times New Roman" w:cs="Times New Roman"/>
+          <w:sz w:val="24"/>
+          <w:szCs w:val="24"/>
+          <w:lang w:eastAsia="en-GB"/>
+        </w:rPr>
+      </w:pPr>
+      <w:r>
+        <w:rPr>
+          <w:rFonts w:ascii="Calibri" w:hAnsi="Calibri" w:cs="Times New Roman"/>
+          <w:color w:val="000000"/>
+          <w:lang w:eastAsia="en-GB"/>
+        </w:rPr>
+        <w:t xml:space="preserve"> </w:t>
+      </w:r>
+    </w:p>
+    <w:p>
+      <w:pPr>
+        <w:rPr>
+          <w:rFonts w:ascii="Times New Roman" w:hAnsi="Times New Roman" w:cs="Times New Roman"/>
+          <w:sz w:val="24"/>
+          <w:szCs w:val="24"/>
+          <w:lang w:eastAsia="en-GB"/>
+        </w:rPr>
+      </w:pPr>
+      <w:r>
+        <w:rPr>
+          <w:rFonts w:ascii="Calibri" w:hAnsi="Calibri" w:cs="Times New Roman"/>
+          <w:color w:val="000000"/>
+          <w:lang w:eastAsia="en-GB"/>
+        </w:rPr>
+        <w:t xml:space="preserve">The final group of major stakeholders which were identified were decorating companies. We gathered data among decorators in the London region; two of the main questions posed were if they would like to see an app such as this and if they </w:t>
+      </w:r>
+      <w:r>
+        <w:rPr>
+          <w:rFonts w:ascii="Calibri" w:hAnsi="Calibri" w:cs="Times New Roman"/>
           <w:color w:val="FF0000"/>
           <w:lang w:eastAsia="en-GB"/>
         </w:rPr>
@@ -3124,7 +3000,7 @@
       </w:r>
       <w:r>
         <w:rPr>
-          <w:rFonts w:eastAsia="Times New Roman" w:cstheme="minorHAnsi"/>
+          <w:rFonts w:ascii="Calibri" w:hAnsi="Calibri" w:cs="Times New Roman"/>
           <w:color w:val="000000"/>
           <w:lang w:eastAsia="en-GB"/>
         </w:rPr>
@@ -3132,7 +3008,7 @@
       </w:r>
       <w:r>
         <w:rPr>
-          <w:rFonts w:eastAsia="Times New Roman" w:cstheme="minorHAnsi"/>
+          <w:rFonts w:ascii="Calibri" w:hAnsi="Calibri" w:cs="Times New Roman"/>
           <w:color w:val="FF0000"/>
           <w:lang w:eastAsia="en-GB"/>
         </w:rPr>
@@ -3140,7 +3016,7 @@
       </w:r>
       <w:r>
         <w:rPr>
-          <w:rFonts w:eastAsia="Times New Roman" w:cstheme="minorHAnsi"/>
+          <w:rFonts w:ascii="Calibri" w:hAnsi="Calibri" w:cs="Times New Roman"/>
           <w:color w:val="000000"/>
           <w:lang w:eastAsia="en-GB"/>
         </w:rPr>
@@ -3150,25 +3026,25 @@
     <w:p>
       <w:pPr>
         <w:rPr>
-          <w:rFonts w:eastAsia="Times New Roman" w:cstheme="minorHAnsi"/>
-          <w:sz w:val="24"/>
-          <w:szCs w:val="24"/>
-          <w:lang w:eastAsia="en-GB"/>
-        </w:rPr>
-      </w:pPr>
-    </w:p>
-    <w:p>
-      <w:pPr>
-        <w:rPr>
-          <w:rFonts w:eastAsia="Times New Roman" w:cstheme="minorHAnsi"/>
-          <w:sz w:val="24"/>
-          <w:szCs w:val="24"/>
-          <w:lang w:eastAsia="en-GB"/>
-        </w:rPr>
-      </w:pPr>
-      <w:r>
-        <w:rPr>
-          <w:rFonts w:eastAsia="Times New Roman" w:cstheme="minorHAnsi"/>
+          <w:rFonts w:ascii="Times New Roman" w:eastAsia="Times New Roman" w:hAnsi="Times New Roman" w:cs="Times New Roman"/>
+          <w:sz w:val="24"/>
+          <w:szCs w:val="24"/>
+          <w:lang w:eastAsia="en-GB"/>
+        </w:rPr>
+      </w:pPr>
+    </w:p>
+    <w:p>
+      <w:pPr>
+        <w:rPr>
+          <w:rFonts w:ascii="Times New Roman" w:hAnsi="Times New Roman" w:cs="Times New Roman"/>
+          <w:sz w:val="24"/>
+          <w:szCs w:val="24"/>
+          <w:lang w:eastAsia="en-GB"/>
+        </w:rPr>
+      </w:pPr>
+      <w:r>
+        <w:rPr>
+          <w:rFonts w:ascii="Calibri" w:hAnsi="Calibri" w:cs="Times New Roman"/>
           <w:color w:val="000000"/>
           <w:lang w:eastAsia="en-GB"/>
         </w:rPr>
@@ -3179,18 +3055,18 @@
       <w:pPr>
         <w:numPr>
           <w:ilvl w:val="0"/>
-          <w:numId w:val="11"/>
+          <w:numId w:val="14"/>
         </w:numPr>
         <w:textAlignment w:val="baseline"/>
         <w:rPr>
-          <w:rFonts w:eastAsia="Times New Roman" w:cstheme="minorHAnsi"/>
-          <w:color w:val="000000"/>
-          <w:lang w:eastAsia="en-GB"/>
-        </w:rPr>
-      </w:pPr>
-      <w:r>
-        <w:rPr>
-          <w:rFonts w:eastAsia="Times New Roman" w:cstheme="minorHAnsi"/>
+          <w:rFonts w:ascii="Calibri" w:hAnsi="Calibri" w:cs="Times New Roman"/>
+          <w:color w:val="000000"/>
+          <w:lang w:eastAsia="en-GB"/>
+        </w:rPr>
+      </w:pPr>
+      <w:r>
+        <w:rPr>
+          <w:rFonts w:ascii="Calibri" w:hAnsi="Calibri" w:cs="Times New Roman"/>
           <w:color w:val="000000"/>
           <w:lang w:eastAsia="en-GB"/>
         </w:rPr>
@@ -3201,18 +3077,18 @@
       <w:pPr>
         <w:numPr>
           <w:ilvl w:val="0"/>
-          <w:numId w:val="11"/>
+          <w:numId w:val="14"/>
         </w:numPr>
         <w:textAlignment w:val="baseline"/>
         <w:rPr>
-          <w:rFonts w:eastAsia="Times New Roman" w:cstheme="minorHAnsi"/>
-          <w:color w:val="000000"/>
-          <w:lang w:eastAsia="en-GB"/>
-        </w:rPr>
-      </w:pPr>
-      <w:r>
-        <w:rPr>
-          <w:rFonts w:eastAsia="Times New Roman" w:cstheme="minorHAnsi"/>
+          <w:rFonts w:ascii="Calibri" w:hAnsi="Calibri" w:cs="Times New Roman"/>
+          <w:color w:val="000000"/>
+          <w:lang w:eastAsia="en-GB"/>
+        </w:rPr>
+      </w:pPr>
+      <w:r>
+        <w:rPr>
+          <w:rFonts w:ascii="Calibri" w:hAnsi="Calibri" w:cs="Times New Roman"/>
           <w:color w:val="000000"/>
           <w:lang w:eastAsia="en-GB"/>
         </w:rPr>
@@ -3223,18 +3099,18 @@
       <w:pPr>
         <w:numPr>
           <w:ilvl w:val="0"/>
-          <w:numId w:val="11"/>
+          <w:numId w:val="14"/>
         </w:numPr>
         <w:textAlignment w:val="baseline"/>
         <w:rPr>
-          <w:rFonts w:eastAsia="Times New Roman" w:cstheme="minorHAnsi"/>
-          <w:color w:val="000000"/>
-          <w:lang w:eastAsia="en-GB"/>
-        </w:rPr>
-      </w:pPr>
-      <w:r>
-        <w:rPr>
-          <w:rFonts w:eastAsia="Times New Roman" w:cstheme="minorHAnsi"/>
+          <w:rFonts w:ascii="Calibri" w:hAnsi="Calibri" w:cs="Times New Roman"/>
+          <w:color w:val="000000"/>
+          <w:lang w:eastAsia="en-GB"/>
+        </w:rPr>
+      </w:pPr>
+      <w:r>
+        <w:rPr>
+          <w:rFonts w:ascii="Calibri" w:hAnsi="Calibri" w:cs="Times New Roman"/>
           <w:color w:val="000000"/>
           <w:lang w:eastAsia="en-GB"/>
         </w:rPr>
@@ -3247,17 +3123,6 @@
           <w:rFonts w:cstheme="minorHAnsi"/>
           <w:sz w:val="24"/>
           <w:szCs w:val="24"/>
-          <w:lang w:eastAsia="en-GB"/>
-        </w:rPr>
-      </w:pPr>
-    </w:p>
-    <w:p>
-      <w:pPr>
-        <w:rPr>
-          <w:rFonts w:cstheme="minorHAnsi"/>
-          <w:color w:val="FF0000"/>
-          <w:sz w:val="32"/>
-          <w:szCs w:val="32"/>
           <w:lang w:eastAsia="en-GB"/>
         </w:rPr>
       </w:pPr>
@@ -3281,20 +3146,21 @@
           <w:u w:val="single"/>
         </w:rPr>
       </w:pPr>
-      <w:bookmarkStart w:id="6" w:name="_Toc500844031"/>
-      <w:bookmarkStart w:id="7" w:name="_Toc500844288"/>
-      <w:bookmarkStart w:id="8" w:name="_Toc500846733"/>
+      <w:bookmarkStart w:id="7" w:name="_Toc500844031"/>
+      <w:bookmarkStart w:id="8" w:name="_Toc500844288"/>
+      <w:bookmarkStart w:id="9" w:name="_Toc500846733"/>
       <w:r>
         <w:rPr>
           <w:sz w:val="30"/>
           <w:szCs w:val="30"/>
           <w:u w:val="single"/>
         </w:rPr>
+        <w:lastRenderedPageBreak/>
         <w:t>Functional Specification</w:t>
       </w:r>
-      <w:bookmarkEnd w:id="6"/>
       <w:bookmarkEnd w:id="7"/>
       <w:bookmarkEnd w:id="8"/>
+      <w:bookmarkEnd w:id="9"/>
     </w:p>
     <w:p>
       <w:pPr>
@@ -3527,256 +3393,6 @@
         </w:rPr>
         <w:t>We will also have an agreement that users will abide to that states that the money will be released once the job has been completed. Once the completed job has been confirmed, the user will have the option of reviewing the decorator and allowing them to use the captured augmentation on their profile to help them build up their reputation.</w:t>
       </w:r>
-    </w:p>
-    <w:p>
-      <w:pPr>
-        <w:rPr>
-          <w:rFonts w:eastAsia="Times New Roman" w:cstheme="minorHAnsi"/>
-          <w:sz w:val="24"/>
-          <w:szCs w:val="24"/>
-          <w:lang w:eastAsia="en-GB"/>
-        </w:rPr>
-      </w:pPr>
-    </w:p>
-    <w:p>
-      <w:pPr>
-        <w:rPr>
-          <w:rFonts w:eastAsia="Times New Roman" w:cstheme="minorHAnsi"/>
-          <w:sz w:val="24"/>
-          <w:szCs w:val="24"/>
-          <w:lang w:eastAsia="en-GB"/>
-        </w:rPr>
-      </w:pPr>
-    </w:p>
-    <w:p>
-      <w:pPr>
-        <w:rPr>
-          <w:rFonts w:eastAsia="Times New Roman" w:cstheme="minorHAnsi"/>
-          <w:sz w:val="24"/>
-          <w:szCs w:val="24"/>
-          <w:lang w:eastAsia="en-GB"/>
-        </w:rPr>
-      </w:pPr>
-    </w:p>
-    <w:p>
-      <w:pPr>
-        <w:rPr>
-          <w:rFonts w:eastAsia="Times New Roman" w:cstheme="minorHAnsi"/>
-          <w:sz w:val="24"/>
-          <w:szCs w:val="24"/>
-          <w:lang w:eastAsia="en-GB"/>
-        </w:rPr>
-      </w:pPr>
-    </w:p>
-    <w:p>
-      <w:pPr>
-        <w:rPr>
-          <w:rFonts w:eastAsia="Times New Roman" w:cstheme="minorHAnsi"/>
-          <w:sz w:val="24"/>
-          <w:szCs w:val="24"/>
-          <w:lang w:eastAsia="en-GB"/>
-        </w:rPr>
-      </w:pPr>
-    </w:p>
-    <w:p>
-      <w:pPr>
-        <w:rPr>
-          <w:rFonts w:eastAsia="Times New Roman" w:cstheme="minorHAnsi"/>
-          <w:sz w:val="24"/>
-          <w:szCs w:val="24"/>
-          <w:lang w:eastAsia="en-GB"/>
-        </w:rPr>
-      </w:pPr>
-    </w:p>
-    <w:p>
-      <w:pPr>
-        <w:rPr>
-          <w:rFonts w:eastAsia="Times New Roman" w:cstheme="minorHAnsi"/>
-          <w:sz w:val="24"/>
-          <w:szCs w:val="24"/>
-          <w:lang w:eastAsia="en-GB"/>
-        </w:rPr>
-      </w:pPr>
-    </w:p>
-    <w:p>
-      <w:pPr>
-        <w:rPr>
-          <w:rFonts w:eastAsia="Times New Roman" w:cstheme="minorHAnsi"/>
-          <w:sz w:val="24"/>
-          <w:szCs w:val="24"/>
-          <w:lang w:eastAsia="en-GB"/>
-        </w:rPr>
-      </w:pPr>
-    </w:p>
-    <w:p>
-      <w:pPr>
-        <w:rPr>
-          <w:rFonts w:eastAsia="Times New Roman" w:cstheme="minorHAnsi"/>
-          <w:sz w:val="24"/>
-          <w:szCs w:val="24"/>
-          <w:lang w:eastAsia="en-GB"/>
-        </w:rPr>
-      </w:pPr>
-    </w:p>
-    <w:p>
-      <w:pPr>
-        <w:rPr>
-          <w:rFonts w:eastAsia="Times New Roman" w:cstheme="minorHAnsi"/>
-          <w:sz w:val="24"/>
-          <w:szCs w:val="24"/>
-          <w:lang w:eastAsia="en-GB"/>
-        </w:rPr>
-      </w:pPr>
-    </w:p>
-    <w:p>
-      <w:pPr>
-        <w:rPr>
-          <w:rFonts w:eastAsia="Times New Roman" w:cstheme="minorHAnsi"/>
-          <w:sz w:val="24"/>
-          <w:szCs w:val="24"/>
-          <w:lang w:eastAsia="en-GB"/>
-        </w:rPr>
-      </w:pPr>
-    </w:p>
-    <w:p>
-      <w:pPr>
-        <w:rPr>
-          <w:rFonts w:eastAsia="Times New Roman" w:cstheme="minorHAnsi"/>
-          <w:sz w:val="24"/>
-          <w:szCs w:val="24"/>
-          <w:lang w:eastAsia="en-GB"/>
-        </w:rPr>
-      </w:pPr>
-    </w:p>
-    <w:p>
-      <w:pPr>
-        <w:rPr>
-          <w:rFonts w:eastAsia="Times New Roman" w:cstheme="minorHAnsi"/>
-          <w:sz w:val="24"/>
-          <w:szCs w:val="24"/>
-          <w:lang w:eastAsia="en-GB"/>
-        </w:rPr>
-      </w:pPr>
-    </w:p>
-    <w:p>
-      <w:pPr>
-        <w:rPr>
-          <w:rFonts w:eastAsia="Times New Roman" w:cstheme="minorHAnsi"/>
-          <w:sz w:val="24"/>
-          <w:szCs w:val="24"/>
-          <w:lang w:eastAsia="en-GB"/>
-        </w:rPr>
-      </w:pPr>
-    </w:p>
-    <w:p>
-      <w:pPr>
-        <w:rPr>
-          <w:rFonts w:eastAsia="Times New Roman" w:cstheme="minorHAnsi"/>
-          <w:sz w:val="24"/>
-          <w:szCs w:val="24"/>
-          <w:lang w:eastAsia="en-GB"/>
-        </w:rPr>
-      </w:pPr>
-    </w:p>
-    <w:p>
-      <w:pPr>
-        <w:rPr>
-          <w:rFonts w:eastAsia="Times New Roman" w:cstheme="minorHAnsi"/>
-          <w:sz w:val="24"/>
-          <w:szCs w:val="24"/>
-          <w:lang w:eastAsia="en-GB"/>
-        </w:rPr>
-      </w:pPr>
-    </w:p>
-    <w:p>
-      <w:pPr>
-        <w:rPr>
-          <w:rFonts w:eastAsia="Times New Roman" w:cstheme="minorHAnsi"/>
-          <w:sz w:val="24"/>
-          <w:szCs w:val="24"/>
-          <w:lang w:eastAsia="en-GB"/>
-        </w:rPr>
-      </w:pPr>
-    </w:p>
-    <w:p>
-      <w:pPr>
-        <w:rPr>
-          <w:rFonts w:eastAsia="Times New Roman" w:cstheme="minorHAnsi"/>
-          <w:sz w:val="24"/>
-          <w:szCs w:val="24"/>
-          <w:lang w:eastAsia="en-GB"/>
-        </w:rPr>
-      </w:pPr>
-    </w:p>
-    <w:p>
-      <w:pPr>
-        <w:rPr>
-          <w:rFonts w:eastAsia="Times New Roman" w:cstheme="minorHAnsi"/>
-          <w:sz w:val="24"/>
-          <w:szCs w:val="24"/>
-          <w:lang w:eastAsia="en-GB"/>
-        </w:rPr>
-      </w:pPr>
-    </w:p>
-    <w:p>
-      <w:pPr>
-        <w:rPr>
-          <w:rFonts w:eastAsia="Times New Roman" w:cstheme="minorHAnsi"/>
-          <w:sz w:val="24"/>
-          <w:szCs w:val="24"/>
-          <w:lang w:eastAsia="en-GB"/>
-        </w:rPr>
-      </w:pPr>
-    </w:p>
-    <w:p>
-      <w:pPr>
-        <w:rPr>
-          <w:rFonts w:eastAsia="Times New Roman" w:cstheme="minorHAnsi"/>
-          <w:sz w:val="24"/>
-          <w:szCs w:val="24"/>
-          <w:lang w:eastAsia="en-GB"/>
-        </w:rPr>
-      </w:pPr>
-    </w:p>
-    <w:p>
-      <w:pPr>
-        <w:rPr>
-          <w:rFonts w:eastAsia="Times New Roman" w:cstheme="minorHAnsi"/>
-          <w:sz w:val="24"/>
-          <w:szCs w:val="24"/>
-          <w:lang w:eastAsia="en-GB"/>
-        </w:rPr>
-      </w:pPr>
-    </w:p>
-    <w:p>
-      <w:pPr>
-        <w:rPr>
-          <w:rFonts w:eastAsia="Times New Roman" w:cstheme="minorHAnsi"/>
-          <w:sz w:val="24"/>
-          <w:szCs w:val="24"/>
-          <w:lang w:eastAsia="en-GB"/>
-        </w:rPr>
-      </w:pPr>
-    </w:p>
-    <w:p>
-      <w:pPr>
-        <w:rPr>
-          <w:rFonts w:eastAsia="Times New Roman" w:cstheme="minorHAnsi"/>
-          <w:sz w:val="24"/>
-          <w:szCs w:val="24"/>
-          <w:lang w:eastAsia="en-GB"/>
-        </w:rPr>
-      </w:pPr>
-    </w:p>
-    <w:p>
-      <w:pPr>
-        <w:rPr>
-          <w:rFonts w:eastAsia="Times New Roman" w:cstheme="minorHAnsi"/>
-          <w:sz w:val="24"/>
-          <w:szCs w:val="24"/>
-          <w:lang w:eastAsia="en-GB"/>
-        </w:rPr>
-      </w:pPr>
     </w:p>
     <w:p>
       <w:pPr>
@@ -3815,9 +3431,9 @@
           <w:u w:val="single"/>
         </w:rPr>
       </w:pPr>
-      <w:bookmarkStart w:id="9" w:name="_Toc500844032"/>
-      <w:bookmarkStart w:id="10" w:name="_Toc500844289"/>
-      <w:bookmarkStart w:id="11" w:name="_Toc500846734"/>
+      <w:bookmarkStart w:id="10" w:name="_Toc500844032"/>
+      <w:bookmarkStart w:id="11" w:name="_Toc500844289"/>
+      <w:bookmarkStart w:id="12" w:name="_Toc500846734"/>
       <w:r>
         <w:rPr>
           <w:sz w:val="30"/>
@@ -3826,45 +3442,9 @@
         </w:rPr>
         <w:t>Ethical Audit</w:t>
       </w:r>
-      <w:bookmarkEnd w:id="9"/>
       <w:bookmarkEnd w:id="10"/>
       <w:bookmarkEnd w:id="11"/>
-    </w:p>
-    <w:p>
-      <w:pPr>
-        <w:rPr>
-          <w:rFonts w:cstheme="minorHAnsi"/>
-          <w:sz w:val="24"/>
-          <w:szCs w:val="24"/>
-          <w:lang w:eastAsia="en-GB"/>
-        </w:rPr>
-      </w:pPr>
-      <w:r>
-        <w:rPr>
-          <w:rFonts w:cstheme="minorHAnsi"/>
-          <w:color w:val="000000"/>
-          <w:lang w:eastAsia="en-GB"/>
-        </w:rPr>
-        <w:t xml:space="preserve"> </w:t>
-      </w:r>
-    </w:p>
-    <w:p>
-      <w:pPr>
-        <w:rPr>
-          <w:rFonts w:cstheme="minorHAnsi"/>
-          <w:sz w:val="24"/>
-          <w:szCs w:val="24"/>
-          <w:lang w:eastAsia="en-GB"/>
-        </w:rPr>
-      </w:pPr>
-      <w:r>
-        <w:rPr>
-          <w:rFonts w:cstheme="minorHAnsi"/>
-          <w:color w:val="000000"/>
-          <w:lang w:eastAsia="en-GB"/>
-        </w:rPr>
-        <w:t>Our applications’ data protection will serve as a disclaimer, the application will have a “Terms and Conditions” which would assure our customers that their data is safe and will be processed only for the context its needed. This would raise some more issues and to calm the issues down here are the business ethics that our application will be working under.</w:t>
-      </w:r>
+      <w:bookmarkEnd w:id="12"/>
     </w:p>
     <w:p>
       <w:pPr>
@@ -3887,435 +3467,236 @@
     <w:p>
       <w:pPr>
         <w:pStyle w:val="Heading3"/>
-        <w:rPr>
-          <w:lang w:eastAsia="en-GB"/>
-        </w:rPr>
-      </w:pPr>
-      <w:bookmarkStart w:id="12" w:name="_Toc500846735"/>
-      <w:r>
-        <w:rPr>
-          <w:lang w:eastAsia="en-GB"/>
-        </w:rPr>
-        <w:t>Data protection</w:t>
-      </w:r>
-      <w:bookmarkEnd w:id="12"/>
-    </w:p>
-    <w:p>
-      <w:pPr>
-        <w:rPr>
-          <w:rFonts w:cstheme="minorHAnsi"/>
-          <w:sz w:val="24"/>
-          <w:szCs w:val="24"/>
-          <w:lang w:eastAsia="en-GB"/>
-        </w:rPr>
-      </w:pPr>
-      <w:r>
-        <w:rPr>
-          <w:rFonts w:cstheme="minorHAnsi"/>
-          <w:color w:val="000000"/>
-          <w:lang w:eastAsia="en-GB"/>
-        </w:rPr>
-        <w:t xml:space="preserve">Customer ‘data protection principles’ is one of the main ethics that a business follows. Keeping and using our </w:t>
-      </w:r>
-      <w:proofErr w:type="gramStart"/>
-      <w:r>
-        <w:rPr>
-          <w:rFonts w:cstheme="minorHAnsi"/>
-          <w:color w:val="000000"/>
-          <w:lang w:eastAsia="en-GB"/>
-        </w:rPr>
-        <w:t>customers</w:t>
-      </w:r>
-      <w:proofErr w:type="gramEnd"/>
-      <w:r>
-        <w:rPr>
-          <w:rFonts w:cstheme="minorHAnsi"/>
-          <w:color w:val="000000"/>
-          <w:lang w:eastAsia="en-GB"/>
-        </w:rPr>
-        <w:t xml:space="preserve"> data under the Data Protection Act specifically the subsection ‘Basic Interpretative provisions’ and ‘Application of Act’. Following this act, the data that our user has provided will be processed only for the stated purpose. Under the section ‘Application of Act’ our customers establish that the data given will be processed in the context of the organisation.</w:t>
-      </w:r>
-    </w:p>
-    <w:p>
-      <w:pPr>
-        <w:rPr>
-          <w:rFonts w:cstheme="minorHAnsi"/>
-          <w:sz w:val="24"/>
-          <w:szCs w:val="24"/>
-          <w:lang w:eastAsia="en-GB"/>
-        </w:rPr>
-      </w:pPr>
-      <w:r>
-        <w:rPr>
-          <w:rFonts w:cstheme="minorHAnsi"/>
-          <w:color w:val="000000"/>
-          <w:lang w:eastAsia="en-GB"/>
-        </w:rPr>
-        <w:t xml:space="preserve"> </w:t>
-      </w:r>
-    </w:p>
-    <w:p>
-      <w:pPr>
-        <w:rPr>
-          <w:rFonts w:cstheme="minorHAnsi"/>
-          <w:sz w:val="24"/>
-          <w:szCs w:val="24"/>
-          <w:lang w:eastAsia="en-GB"/>
-        </w:rPr>
-      </w:pPr>
-      <w:r>
-        <w:rPr>
-          <w:rFonts w:cstheme="minorHAnsi"/>
-          <w:color w:val="000000"/>
-          <w:lang w:eastAsia="en-GB"/>
-        </w:rPr>
-        <w:t>Our application will be handling sensitive customer data and it assures our customers that their data will not be used otherwise. (Besides if other people try to copy or steal data from or through our application we are covered under the ‘Intellectual property rights’.)</w:t>
+        <w:spacing w:before="280" w:after="80"/>
+        <w:rPr>
+          <w:rFonts w:eastAsia="Times New Roman"/>
+          <w:sz w:val="27"/>
+          <w:szCs w:val="27"/>
+          <w:lang w:eastAsia="en-GB"/>
+        </w:rPr>
+      </w:pPr>
+      <w:r>
+        <w:rPr>
+          <w:rFonts w:ascii="Calibri" w:eastAsia="Times New Roman" w:hAnsi="Calibri"/>
+          <w:color w:val="000000"/>
+          <w:sz w:val="26"/>
+          <w:szCs w:val="26"/>
+        </w:rPr>
+        <w:t>Privacy and data protection</w:t>
+      </w:r>
+    </w:p>
+    <w:p>
+      <w:pPr>
+        <w:pStyle w:val="NormalWeb"/>
+        <w:spacing w:before="0" w:beforeAutospacing="0" w:after="0" w:afterAutospacing="0"/>
+      </w:pPr>
+      <w:r>
+        <w:rPr>
+          <w:rFonts w:ascii="Calibri" w:hAnsi="Calibri"/>
+          <w:color w:val="000000"/>
+          <w:sz w:val="22"/>
+          <w:szCs w:val="22"/>
+        </w:rPr>
+        <w:t xml:space="preserve">Customer privacy and data protection is vital to maintaining an ethical project. We will be adhering to the Data Protection Act 1998 </w:t>
+      </w:r>
+      <w:r>
+        <w:rPr>
+          <w:rFonts w:ascii="Calibri" w:hAnsi="Calibri"/>
+          <w:color w:val="FF0000"/>
+          <w:sz w:val="22"/>
+          <w:szCs w:val="22"/>
+        </w:rPr>
+        <w:t xml:space="preserve">[REF1] </w:t>
+      </w:r>
+      <w:r>
+        <w:rPr>
+          <w:rFonts w:ascii="Calibri" w:hAnsi="Calibri"/>
+          <w:color w:val="000000"/>
+          <w:sz w:val="22"/>
+          <w:szCs w:val="22"/>
+        </w:rPr>
+        <w:t xml:space="preserve">and any new laws coming into place </w:t>
+      </w:r>
+      <w:r>
+        <w:rPr>
+          <w:rFonts w:ascii="Calibri" w:hAnsi="Calibri"/>
+          <w:color w:val="FF0000"/>
+          <w:sz w:val="22"/>
+          <w:szCs w:val="22"/>
+        </w:rPr>
+        <w:t>[REF2]</w:t>
+      </w:r>
+      <w:r>
+        <w:rPr>
+          <w:rFonts w:ascii="Calibri" w:hAnsi="Calibri"/>
+          <w:color w:val="000000"/>
+          <w:sz w:val="22"/>
+          <w:szCs w:val="22"/>
+        </w:rPr>
+        <w:t>.</w:t>
+      </w:r>
+      <w:r>
+        <w:rPr>
+          <w:rFonts w:ascii="Calibri" w:hAnsi="Calibri"/>
+          <w:color w:val="FF0000"/>
+          <w:sz w:val="22"/>
+          <w:szCs w:val="22"/>
+        </w:rPr>
+        <w:t xml:space="preserve"> </w:t>
+      </w:r>
+      <w:r>
+        <w:rPr>
+          <w:rFonts w:ascii="Calibri" w:hAnsi="Calibri"/>
+          <w:color w:val="000000"/>
+          <w:sz w:val="22"/>
+          <w:szCs w:val="22"/>
+        </w:rPr>
+        <w:t>We acknowledge our role as both the data controller and processor</w:t>
+      </w:r>
+      <w:r>
+        <w:rPr>
+          <w:rFonts w:ascii="Calibri" w:hAnsi="Calibri"/>
+          <w:color w:val="FF0000"/>
+          <w:sz w:val="22"/>
+          <w:szCs w:val="22"/>
+        </w:rPr>
+        <w:t xml:space="preserve"> [REF3]. </w:t>
+      </w:r>
+      <w:r>
+        <w:rPr>
+          <w:rFonts w:ascii="Calibri" w:hAnsi="Calibri"/>
+          <w:color w:val="000000"/>
+          <w:sz w:val="22"/>
+          <w:szCs w:val="22"/>
+        </w:rPr>
+        <w:t>The primary way we will deal with this responsibility will be to minimise the sensitive data we store and process. One method for achieving this will be using an external authentication API for user login so we don’t have to store passwords.  We will also make all public sharing of design snapshots strictly opt-in.</w:t>
       </w:r>
     </w:p>
     <w:p>
       <w:pPr>
         <w:pStyle w:val="Heading3"/>
-        <w:rPr>
-          <w:lang w:eastAsia="en-GB"/>
-        </w:rPr>
-      </w:pPr>
-      <w:r>
-        <w:rPr>
-          <w:lang w:eastAsia="en-GB"/>
-        </w:rPr>
-        <w:t xml:space="preserve"> </w:t>
-      </w:r>
-    </w:p>
-    <w:p>
-      <w:pPr>
-        <w:pStyle w:val="Heading3"/>
-        <w:rPr>
-          <w:lang w:eastAsia="en-GB"/>
-        </w:rPr>
-      </w:pPr>
-      <w:bookmarkStart w:id="13" w:name="_Toc500846736"/>
-      <w:r>
-        <w:rPr>
-          <w:lang w:eastAsia="en-GB"/>
-        </w:rPr>
-        <w:t>Intellectual Property rights</w:t>
-      </w:r>
-      <w:bookmarkEnd w:id="13"/>
-    </w:p>
-    <w:p>
-      <w:pPr>
-        <w:rPr>
-          <w:rFonts w:cstheme="minorHAnsi"/>
-          <w:sz w:val="24"/>
-          <w:szCs w:val="24"/>
-          <w:lang w:eastAsia="en-GB"/>
-        </w:rPr>
-      </w:pPr>
-      <w:r>
-        <w:rPr>
-          <w:rFonts w:cstheme="minorHAnsi"/>
-          <w:color w:val="000000"/>
-          <w:lang w:eastAsia="en-GB"/>
-        </w:rPr>
-        <w:t xml:space="preserve">Our establishment is covered with the right type of Intellectual property protection which would keep </w:t>
-      </w:r>
-      <w:proofErr w:type="gramStart"/>
-      <w:r>
-        <w:rPr>
-          <w:rFonts w:cstheme="minorHAnsi"/>
-          <w:color w:val="000000"/>
-          <w:lang w:eastAsia="en-GB"/>
-        </w:rPr>
-        <w:t>our  and</w:t>
-      </w:r>
-      <w:proofErr w:type="gramEnd"/>
-      <w:r>
-        <w:rPr>
-          <w:rFonts w:cstheme="minorHAnsi"/>
-          <w:color w:val="000000"/>
-          <w:lang w:eastAsia="en-GB"/>
-        </w:rPr>
-        <w:t xml:space="preserve"> our consumers data secure. Under this act we are assured that only we have the right to use and process the data we have or we transfer, any other interference could be taken as an offence and can take an action against it.</w:t>
-      </w:r>
-    </w:p>
-    <w:p>
-      <w:pPr>
-        <w:rPr>
-          <w:rFonts w:cstheme="minorHAnsi"/>
-          <w:sz w:val="24"/>
-          <w:szCs w:val="24"/>
-          <w:lang w:eastAsia="en-GB"/>
-        </w:rPr>
-      </w:pPr>
-      <w:r>
-        <w:rPr>
-          <w:rFonts w:cstheme="minorHAnsi"/>
-          <w:color w:val="000000"/>
-          <w:lang w:eastAsia="en-GB"/>
-        </w:rPr>
-        <w:t xml:space="preserve"> </w:t>
-      </w:r>
-    </w:p>
-    <w:p>
-      <w:pPr>
-        <w:rPr>
-          <w:rFonts w:cstheme="minorHAnsi"/>
-          <w:sz w:val="24"/>
-          <w:szCs w:val="24"/>
-          <w:lang w:eastAsia="en-GB"/>
-        </w:rPr>
-      </w:pPr>
-      <w:r>
-        <w:rPr>
-          <w:rFonts w:cstheme="minorHAnsi"/>
-          <w:color w:val="000000"/>
-          <w:lang w:eastAsia="en-GB"/>
-        </w:rPr>
-        <w:t>Our app will be using secure https to send and receive data sent by our users.</w:t>
-      </w:r>
-    </w:p>
-    <w:p>
-      <w:pPr>
-        <w:rPr>
-          <w:rFonts w:cstheme="minorHAnsi"/>
-          <w:sz w:val="24"/>
-          <w:szCs w:val="24"/>
-          <w:lang w:eastAsia="en-GB"/>
-        </w:rPr>
-      </w:pPr>
-      <w:r>
-        <w:rPr>
-          <w:rFonts w:cstheme="minorHAnsi"/>
-          <w:color w:val="000000"/>
-          <w:lang w:eastAsia="en-GB"/>
-        </w:rPr>
-        <w:t xml:space="preserve"> </w:t>
-      </w:r>
-    </w:p>
-    <w:p>
-      <w:pPr>
-        <w:rPr>
-          <w:rFonts w:cstheme="minorHAnsi"/>
-          <w:sz w:val="24"/>
-          <w:szCs w:val="24"/>
-          <w:lang w:eastAsia="en-GB"/>
-        </w:rPr>
-      </w:pPr>
-      <w:r>
-        <w:rPr>
-          <w:rFonts w:cstheme="minorHAnsi"/>
-          <w:color w:val="000000"/>
-          <w:lang w:eastAsia="en-GB"/>
-        </w:rPr>
-        <w:t>Our app is designed for mature adults who own a house and want to renovate it. Our app will also be asking about the property ownership and a written document which would give us the rights to perform the renovations into their places.</w:t>
-      </w:r>
-    </w:p>
-    <w:p>
-      <w:pPr>
-        <w:rPr>
-          <w:rFonts w:cstheme="minorHAnsi"/>
-          <w:color w:val="000000"/>
-          <w:lang w:eastAsia="en-GB"/>
-        </w:rPr>
-      </w:pPr>
-      <w:r>
-        <w:rPr>
-          <w:rFonts w:cstheme="minorHAnsi"/>
-          <w:color w:val="000000"/>
-          <w:lang w:eastAsia="en-GB"/>
-        </w:rPr>
-        <w:t>We’ll be verifying the ownership rights and the person who is requesting the renovations as well.</w:t>
-      </w:r>
-    </w:p>
-    <w:p>
-      <w:pPr>
-        <w:rPr>
-          <w:rFonts w:cstheme="minorHAnsi"/>
-          <w:color w:val="000000"/>
-          <w:lang w:eastAsia="en-GB"/>
-        </w:rPr>
-      </w:pPr>
-    </w:p>
-    <w:p>
-      <w:pPr>
-        <w:rPr>
-          <w:rFonts w:cstheme="minorHAnsi"/>
-          <w:color w:val="000000"/>
-          <w:lang w:eastAsia="en-GB"/>
-        </w:rPr>
-      </w:pPr>
-    </w:p>
-    <w:p>
-      <w:pPr>
-        <w:rPr>
-          <w:rFonts w:cstheme="minorHAnsi"/>
-          <w:color w:val="000000"/>
-          <w:lang w:eastAsia="en-GB"/>
-        </w:rPr>
-      </w:pPr>
-    </w:p>
-    <w:p>
-      <w:pPr>
-        <w:rPr>
-          <w:rFonts w:cstheme="minorHAnsi"/>
-          <w:color w:val="000000"/>
-          <w:lang w:eastAsia="en-GB"/>
-        </w:rPr>
-      </w:pPr>
-    </w:p>
-    <w:p>
-      <w:pPr>
-        <w:rPr>
-          <w:rFonts w:cstheme="minorHAnsi"/>
-          <w:color w:val="000000"/>
-          <w:lang w:eastAsia="en-GB"/>
-        </w:rPr>
-      </w:pPr>
-    </w:p>
-    <w:p>
-      <w:pPr>
-        <w:rPr>
-          <w:rFonts w:cstheme="minorHAnsi"/>
-          <w:color w:val="000000"/>
-          <w:lang w:eastAsia="en-GB"/>
-        </w:rPr>
-      </w:pPr>
-    </w:p>
-    <w:p>
-      <w:pPr>
-        <w:rPr>
-          <w:rFonts w:cstheme="minorHAnsi"/>
-          <w:color w:val="000000"/>
-          <w:lang w:eastAsia="en-GB"/>
-        </w:rPr>
-      </w:pPr>
-    </w:p>
-    <w:p>
-      <w:pPr>
-        <w:rPr>
-          <w:rFonts w:cstheme="minorHAnsi"/>
-          <w:color w:val="000000"/>
-          <w:lang w:eastAsia="en-GB"/>
-        </w:rPr>
-      </w:pPr>
-    </w:p>
-    <w:p>
-      <w:pPr>
-        <w:rPr>
-          <w:rFonts w:cstheme="minorHAnsi"/>
-          <w:color w:val="000000"/>
-          <w:lang w:eastAsia="en-GB"/>
-        </w:rPr>
-      </w:pPr>
-    </w:p>
-    <w:p>
-      <w:pPr>
-        <w:rPr>
-          <w:rFonts w:cstheme="minorHAnsi"/>
-          <w:color w:val="000000"/>
-          <w:lang w:eastAsia="en-GB"/>
-        </w:rPr>
-      </w:pPr>
-    </w:p>
-    <w:p>
-      <w:pPr>
-        <w:rPr>
-          <w:rFonts w:cstheme="minorHAnsi"/>
-          <w:color w:val="000000"/>
-          <w:lang w:eastAsia="en-GB"/>
-        </w:rPr>
-      </w:pPr>
-    </w:p>
-    <w:p>
-      <w:pPr>
-        <w:rPr>
-          <w:rFonts w:cstheme="minorHAnsi"/>
-          <w:color w:val="000000"/>
-          <w:lang w:eastAsia="en-GB"/>
-        </w:rPr>
-      </w:pPr>
-    </w:p>
-    <w:p>
-      <w:pPr>
-        <w:rPr>
-          <w:rFonts w:cstheme="minorHAnsi"/>
-          <w:color w:val="000000"/>
-          <w:lang w:eastAsia="en-GB"/>
-        </w:rPr>
-      </w:pPr>
-    </w:p>
-    <w:p>
-      <w:pPr>
-        <w:rPr>
-          <w:rFonts w:cstheme="minorHAnsi"/>
-          <w:color w:val="000000"/>
-          <w:lang w:eastAsia="en-GB"/>
-        </w:rPr>
-      </w:pPr>
-    </w:p>
-    <w:p>
-      <w:pPr>
-        <w:rPr>
-          <w:rFonts w:cstheme="minorHAnsi"/>
-          <w:color w:val="000000"/>
-          <w:lang w:eastAsia="en-GB"/>
-        </w:rPr>
-      </w:pPr>
-    </w:p>
-    <w:p>
-      <w:pPr>
-        <w:rPr>
-          <w:rFonts w:cstheme="minorHAnsi"/>
-          <w:color w:val="000000"/>
-          <w:lang w:eastAsia="en-GB"/>
-        </w:rPr>
-      </w:pPr>
-    </w:p>
-    <w:p>
-      <w:pPr>
-        <w:rPr>
-          <w:rFonts w:cstheme="minorHAnsi"/>
-          <w:color w:val="000000"/>
-          <w:lang w:eastAsia="en-GB"/>
-        </w:rPr>
-      </w:pPr>
-    </w:p>
-    <w:p>
-      <w:pPr>
-        <w:rPr>
-          <w:rFonts w:cstheme="minorHAnsi"/>
-          <w:color w:val="000000"/>
-          <w:lang w:eastAsia="en-GB"/>
-        </w:rPr>
-      </w:pPr>
-    </w:p>
-    <w:p>
-      <w:pPr>
-        <w:rPr>
-          <w:rFonts w:cstheme="minorHAnsi"/>
-          <w:sz w:val="24"/>
-          <w:szCs w:val="24"/>
-          <w:lang w:eastAsia="en-GB"/>
-        </w:rPr>
-      </w:pPr>
-    </w:p>
-    <w:p>
-      <w:pPr>
-        <w:rPr>
-          <w:rFonts w:cstheme="minorHAnsi"/>
-          <w:sz w:val="24"/>
-          <w:szCs w:val="24"/>
-          <w:lang w:eastAsia="en-GB"/>
-        </w:rPr>
-      </w:pPr>
-      <w:r>
-        <w:rPr>
-          <w:rFonts w:cstheme="minorHAnsi"/>
-          <w:color w:val="000000"/>
-          <w:lang w:eastAsia="en-GB"/>
-        </w:rPr>
-        <w:t xml:space="preserve"> </w:t>
-      </w:r>
+        <w:spacing w:before="280" w:after="80"/>
+        <w:rPr>
+          <w:rFonts w:eastAsia="Times New Roman"/>
+        </w:rPr>
+      </w:pPr>
+      <w:r>
+        <w:rPr>
+          <w:rFonts w:ascii="Calibri" w:eastAsia="Times New Roman" w:hAnsi="Calibri"/>
+          <w:color w:val="000000"/>
+          <w:sz w:val="26"/>
+          <w:szCs w:val="26"/>
+        </w:rPr>
+        <w:t>Intellectual property</w:t>
+      </w:r>
+    </w:p>
+    <w:p>
+      <w:pPr>
+        <w:pStyle w:val="NormalWeb"/>
+        <w:spacing w:before="0" w:beforeAutospacing="0" w:after="0" w:afterAutospacing="0"/>
+      </w:pPr>
+      <w:r>
+        <w:rPr>
+          <w:rFonts w:ascii="Calibri" w:hAnsi="Calibri"/>
+          <w:color w:val="000000"/>
+          <w:sz w:val="22"/>
+          <w:szCs w:val="22"/>
+        </w:rPr>
+        <w:t>We can confirm that we are</w:t>
+      </w:r>
+      <w:r>
+        <w:rPr>
+          <w:rFonts w:ascii="Calibri" w:hAnsi="Calibri"/>
+          <w:color w:val="FF0000"/>
+          <w:sz w:val="22"/>
+          <w:szCs w:val="22"/>
+        </w:rPr>
+        <w:t xml:space="preserve"> </w:t>
+      </w:r>
+      <w:r>
+        <w:rPr>
+          <w:rFonts w:ascii="Calibri" w:hAnsi="Calibri"/>
+          <w:color w:val="000000"/>
+          <w:sz w:val="22"/>
+          <w:szCs w:val="22"/>
+        </w:rPr>
+        <w:t xml:space="preserve">and will continue to adhere to all licensing on any software and assets we utilise. For example, our database of objects for an initial version is free to use providing we cite their paper </w:t>
+      </w:r>
+      <w:r>
+        <w:rPr>
+          <w:rFonts w:ascii="Calibri" w:hAnsi="Calibri"/>
+          <w:color w:val="FF0000"/>
+          <w:sz w:val="22"/>
+          <w:szCs w:val="22"/>
+        </w:rPr>
+        <w:t>[REF4]</w:t>
+      </w:r>
+      <w:r>
+        <w:rPr>
+          <w:rFonts w:ascii="Calibri" w:hAnsi="Calibri"/>
+          <w:color w:val="000000"/>
+          <w:sz w:val="22"/>
+          <w:szCs w:val="22"/>
+        </w:rPr>
+        <w:t>. For the software development kits, we will be using non-commercial or educational licenses, which would need to be updated should this project ever launch commercially.</w:t>
+      </w:r>
+    </w:p>
+    <w:p>
+      <w:pPr>
+        <w:rPr>
+          <w:rFonts w:eastAsia="Times New Roman"/>
+        </w:rPr>
+      </w:pPr>
+    </w:p>
+    <w:p>
+      <w:pPr>
+        <w:pStyle w:val="NormalWeb"/>
+        <w:spacing w:before="0" w:beforeAutospacing="0" w:after="0" w:afterAutospacing="0"/>
+      </w:pPr>
+      <w:r>
+        <w:rPr>
+          <w:rFonts w:ascii="Calibri" w:hAnsi="Calibri"/>
+          <w:color w:val="FF0000"/>
+          <w:sz w:val="22"/>
+          <w:szCs w:val="22"/>
+        </w:rPr>
+        <w:t>We confirm that we will not be working with nor providing our app to children or vulnerable adults.</w:t>
+      </w:r>
+    </w:p>
+    <w:p>
+      <w:pPr>
+        <w:rPr>
+          <w:rFonts w:eastAsia="Times New Roman"/>
+        </w:rPr>
+      </w:pPr>
+    </w:p>
+    <w:p>
+      <w:pPr>
+        <w:rPr>
+          <w:rFonts w:cstheme="minorHAnsi"/>
+          <w:color w:val="000000"/>
+          <w:lang w:eastAsia="en-GB"/>
+        </w:rPr>
+      </w:pPr>
+    </w:p>
+    <w:p>
+      <w:pPr>
+        <w:rPr>
+          <w:rFonts w:cstheme="minorHAnsi"/>
+          <w:color w:val="000000"/>
+          <w:lang w:eastAsia="en-GB"/>
+        </w:rPr>
+      </w:pPr>
+    </w:p>
+    <w:p>
+      <w:pPr>
+        <w:rPr>
+          <w:rFonts w:cstheme="minorHAnsi"/>
+          <w:sz w:val="24"/>
+          <w:szCs w:val="24"/>
+          <w:lang w:eastAsia="en-GB"/>
+        </w:rPr>
+      </w:pPr>
     </w:p>
     <w:p>
       <w:pPr>
@@ -4344,20 +3725,21 @@
           <w:u w:val="single"/>
         </w:rPr>
       </w:pPr>
-      <w:bookmarkStart w:id="14" w:name="_Toc500844033"/>
-      <w:bookmarkStart w:id="15" w:name="_Toc500844290"/>
-      <w:bookmarkStart w:id="16" w:name="_Toc500846737"/>
+      <w:bookmarkStart w:id="13" w:name="_Toc500844033"/>
+      <w:bookmarkStart w:id="14" w:name="_Toc500844290"/>
+      <w:bookmarkStart w:id="15" w:name="_Toc500846737"/>
       <w:r>
         <w:rPr>
           <w:sz w:val="30"/>
           <w:szCs w:val="30"/>
           <w:u w:val="single"/>
         </w:rPr>
+        <w:lastRenderedPageBreak/>
         <w:t>Design</w:t>
       </w:r>
+      <w:bookmarkEnd w:id="13"/>
       <w:bookmarkEnd w:id="14"/>
       <w:bookmarkEnd w:id="15"/>
-      <w:bookmarkEnd w:id="16"/>
     </w:p>
     <w:p>
       <w:pPr>
@@ -5034,20 +4416,21 @@
           <w:u w:val="single"/>
         </w:rPr>
       </w:pPr>
-      <w:bookmarkStart w:id="17" w:name="_Toc500844034"/>
-      <w:bookmarkStart w:id="18" w:name="_Toc500844291"/>
-      <w:bookmarkStart w:id="19" w:name="_Toc500846738"/>
+      <w:bookmarkStart w:id="16" w:name="_Toc500844034"/>
+      <w:bookmarkStart w:id="17" w:name="_Toc500844291"/>
+      <w:bookmarkStart w:id="18" w:name="_Toc500846738"/>
       <w:r>
         <w:rPr>
           <w:sz w:val="30"/>
           <w:szCs w:val="30"/>
           <w:u w:val="single"/>
         </w:rPr>
+        <w:lastRenderedPageBreak/>
         <w:t>Prototyping</w:t>
       </w:r>
+      <w:bookmarkEnd w:id="16"/>
       <w:bookmarkEnd w:id="17"/>
       <w:bookmarkEnd w:id="18"/>
-      <w:bookmarkEnd w:id="19"/>
     </w:p>
     <w:p>
       <w:pPr>
@@ -5069,14 +4452,14 @@
           <w:lang w:eastAsia="en-GB"/>
         </w:rPr>
       </w:pPr>
-      <w:bookmarkStart w:id="20" w:name="_Toc500846739"/>
+      <w:bookmarkStart w:id="19" w:name="_Toc500846739"/>
       <w:r>
         <w:rPr>
           <w:lang w:eastAsia="en-GB"/>
         </w:rPr>
         <w:t>Conceptual prototyping</w:t>
       </w:r>
-      <w:bookmarkEnd w:id="20"/>
+      <w:bookmarkEnd w:id="19"/>
     </w:p>
     <w:p>
       <w:pPr>
@@ -5099,14 +4482,14 @@
           <w:lang w:eastAsia="en-GB"/>
         </w:rPr>
       </w:pPr>
-      <w:bookmarkStart w:id="21" w:name="_Toc500846740"/>
+      <w:bookmarkStart w:id="20" w:name="_Toc500846740"/>
       <w:r>
         <w:rPr>
           <w:lang w:eastAsia="en-GB"/>
         </w:rPr>
         <w:t>Functional prototyping</w:t>
       </w:r>
-      <w:bookmarkEnd w:id="21"/>
+      <w:bookmarkEnd w:id="20"/>
     </w:p>
     <w:p>
       <w:pPr>
@@ -5198,19 +4581,21 @@
       <w:pPr>
         <w:pStyle w:val="Heading4"/>
         <w:rPr>
-          <w:sz w:val="24"/>
-          <w:szCs w:val="24"/>
-          <w:lang w:eastAsia="en-GB"/>
-        </w:rPr>
-      </w:pPr>
-      <w:bookmarkStart w:id="22" w:name="_Toc500846741"/>
-      <w:r>
-        <w:rPr>
+          <w:i w:val="0"/>
+          <w:sz w:val="24"/>
+          <w:szCs w:val="24"/>
+          <w:lang w:eastAsia="en-GB"/>
+        </w:rPr>
+      </w:pPr>
+      <w:bookmarkStart w:id="21" w:name="_Toc500846741"/>
+      <w:r>
+        <w:rPr>
+          <w:i w:val="0"/>
           <w:lang w:eastAsia="en-GB"/>
         </w:rPr>
         <w:t>Wall colouring</w:t>
       </w:r>
-      <w:bookmarkEnd w:id="22"/>
+      <w:bookmarkEnd w:id="21"/>
     </w:p>
     <w:p>
       <w:pPr>
@@ -5320,7 +4705,7 @@
                     </pic:cNvPicPr>
                   </pic:nvPicPr>
                   <pic:blipFill>
-                    <a:blip r:embed="rId9" cstate="print">
+                    <a:blip r:embed="rId8" cstate="print">
                       <a:extLst>
                         <a:ext uri="{28A0092B-C50C-407E-A947-70E740481C1C}">
                           <a14:useLocalDpi xmlns:a14="http://schemas.microsoft.com/office/drawing/2010/main" val="0"/>
@@ -5525,7 +4910,6 @@
           <w:color w:val="000000"/>
           <w:lang w:eastAsia="en-GB"/>
         </w:rPr>
-        <w:lastRenderedPageBreak/>
         <w:t xml:space="preserve"> </w:t>
       </w:r>
     </w:p>
@@ -5712,6 +5096,26 @@
     <w:p>
       <w:pPr>
         <w:rPr>
+          <w:rFonts w:eastAsia="Times New Roman" w:cstheme="minorHAnsi"/>
+          <w:sz w:val="24"/>
+          <w:szCs w:val="24"/>
+          <w:lang w:eastAsia="en-GB"/>
+        </w:rPr>
+      </w:pPr>
+    </w:p>
+    <w:p>
+      <w:pPr>
+        <w:rPr>
+          <w:rFonts w:eastAsia="Times New Roman" w:cstheme="minorHAnsi"/>
+          <w:sz w:val="24"/>
+          <w:szCs w:val="24"/>
+          <w:lang w:eastAsia="en-GB"/>
+        </w:rPr>
+      </w:pPr>
+    </w:p>
+    <w:p>
+      <w:pPr>
+        <w:rPr>
           <w:rFonts w:cstheme="minorHAnsi"/>
           <w:sz w:val="24"/>
           <w:szCs w:val="24"/>
@@ -5731,19 +5135,22 @@
       <w:pPr>
         <w:pStyle w:val="Heading4"/>
         <w:rPr>
-          <w:sz w:val="24"/>
-          <w:szCs w:val="24"/>
-          <w:lang w:eastAsia="en-GB"/>
-        </w:rPr>
-      </w:pPr>
-      <w:bookmarkStart w:id="23" w:name="_Toc500846742"/>
-      <w:r>
-        <w:rPr>
-          <w:lang w:eastAsia="en-GB"/>
-        </w:rPr>
+          <w:i w:val="0"/>
+          <w:sz w:val="24"/>
+          <w:szCs w:val="24"/>
+          <w:lang w:eastAsia="en-GB"/>
+        </w:rPr>
+      </w:pPr>
+      <w:bookmarkStart w:id="22" w:name="_Toc500846742"/>
+      <w:r>
+        <w:rPr>
+          <w:i w:val="0"/>
+          <w:lang w:eastAsia="en-GB"/>
+        </w:rPr>
+        <w:lastRenderedPageBreak/>
         <w:t>Augmented Reality Objects</w:t>
       </w:r>
-      <w:bookmarkEnd w:id="23"/>
+      <w:bookmarkEnd w:id="22"/>
     </w:p>
     <w:p>
       <w:pPr>
@@ -5901,7 +5308,7 @@
                     </pic:cNvPicPr>
                   </pic:nvPicPr>
                   <pic:blipFill>
-                    <a:blip r:embed="rId10" cstate="print">
+                    <a:blip r:embed="rId9" cstate="print">
                       <a:extLst>
                         <a:ext uri="{28A0092B-C50C-407E-A947-70E740481C1C}">
                           <a14:useLocalDpi xmlns:a14="http://schemas.microsoft.com/office/drawing/2010/main" val="0"/>
@@ -5969,7 +5376,7 @@
                     </pic:cNvPicPr>
                   </pic:nvPicPr>
                   <pic:blipFill>
-                    <a:blip r:embed="rId11" cstate="print">
+                    <a:blip r:embed="rId10" cstate="print">
                       <a:extLst>
                         <a:ext uri="{28A0092B-C50C-407E-A947-70E740481C1C}">
                           <a14:useLocalDpi xmlns:a14="http://schemas.microsoft.com/office/drawing/2010/main" val="0"/>
@@ -6291,7 +5698,7 @@
                     </pic:cNvPicPr>
                   </pic:nvPicPr>
                   <pic:blipFill rotWithShape="1">
-                    <a:blip r:embed="rId12" cstate="print">
+                    <a:blip r:embed="rId11" cstate="print">
                       <a:extLst>
                         <a:ext uri="{28A0092B-C50C-407E-A947-70E740481C1C}">
                           <a14:useLocalDpi xmlns:a14="http://schemas.microsoft.com/office/drawing/2010/main" val="0"/>
@@ -6475,60 +5882,62 @@
       <w:pPr>
         <w:pStyle w:val="Heading4"/>
         <w:rPr>
-          <w:sz w:val="24"/>
-          <w:szCs w:val="24"/>
-          <w:lang w:eastAsia="en-GB"/>
-        </w:rPr>
-      </w:pPr>
-      <w:bookmarkStart w:id="24" w:name="_Toc500846743"/>
-      <w:r>
-        <w:rPr>
+          <w:i w:val="0"/>
+          <w:sz w:val="24"/>
+          <w:szCs w:val="24"/>
+          <w:lang w:eastAsia="en-GB"/>
+        </w:rPr>
+      </w:pPr>
+      <w:bookmarkStart w:id="23" w:name="_Toc500846743"/>
+      <w:r>
+        <w:rPr>
+          <w:i w:val="0"/>
           <w:lang w:eastAsia="en-GB"/>
         </w:rPr>
         <w:t>Database</w:t>
       </w:r>
-      <w:bookmarkEnd w:id="24"/>
-      <w:r>
-        <w:rPr>
-          <w:lang w:eastAsia="en-GB"/>
-        </w:rPr>
-        <w:t xml:space="preserve"> </w:t>
-      </w:r>
-    </w:p>
-    <w:p>
-      <w:pPr>
-        <w:rPr>
-          <w:rFonts w:cstheme="minorHAnsi"/>
-          <w:sz w:val="24"/>
-          <w:szCs w:val="24"/>
-          <w:lang w:eastAsia="en-GB"/>
-        </w:rPr>
-      </w:pPr>
-      <w:r>
-        <w:rPr>
-          <w:rFonts w:cstheme="minorHAnsi"/>
-          <w:color w:val="000000"/>
-          <w:lang w:eastAsia="en-GB"/>
-        </w:rPr>
-        <w:t xml:space="preserve"> </w:t>
-      </w:r>
-    </w:p>
-    <w:p>
-      <w:pPr>
-        <w:rPr>
-          <w:rFonts w:cstheme="minorHAnsi"/>
-          <w:sz w:val="24"/>
-          <w:szCs w:val="24"/>
-          <w:lang w:eastAsia="en-GB"/>
-        </w:rPr>
-      </w:pPr>
-      <w:r>
-        <w:rPr>
-          <w:rFonts w:cstheme="minorHAnsi"/>
-          <w:color w:val="000000"/>
-          <w:lang w:eastAsia="en-GB"/>
-        </w:rPr>
-        <w:lastRenderedPageBreak/>
+      <w:bookmarkEnd w:id="23"/>
+      <w:r>
+        <w:rPr>
+          <w:i w:val="0"/>
+          <w:lang w:eastAsia="en-GB"/>
+        </w:rPr>
+        <w:t xml:space="preserve"> </w:t>
+      </w:r>
+    </w:p>
+    <w:p>
+      <w:pPr>
+        <w:rPr>
+          <w:rFonts w:cstheme="minorHAnsi"/>
+          <w:sz w:val="24"/>
+          <w:szCs w:val="24"/>
+          <w:lang w:eastAsia="en-GB"/>
+        </w:rPr>
+      </w:pPr>
+      <w:r>
+        <w:rPr>
+          <w:rFonts w:cstheme="minorHAnsi"/>
+          <w:color w:val="000000"/>
+          <w:lang w:eastAsia="en-GB"/>
+        </w:rPr>
+        <w:t xml:space="preserve"> </w:t>
+      </w:r>
+    </w:p>
+    <w:p>
+      <w:pPr>
+        <w:rPr>
+          <w:rFonts w:cstheme="minorHAnsi"/>
+          <w:sz w:val="24"/>
+          <w:szCs w:val="24"/>
+          <w:lang w:eastAsia="en-GB"/>
+        </w:rPr>
+      </w:pPr>
+      <w:r>
+        <w:rPr>
+          <w:rFonts w:cstheme="minorHAnsi"/>
+          <w:color w:val="000000"/>
+          <w:lang w:eastAsia="en-GB"/>
+        </w:rPr>
         <w:t xml:space="preserve">To assess the feasibility of using MongoDB [REF] for our project we implemented a cloud-based database using </w:t>
       </w:r>
       <w:proofErr w:type="spellStart"/>
@@ -6705,80 +6114,6 @@
       <w:pPr>
         <w:rPr>
           <w:rFonts w:cstheme="minorHAnsi"/>
-          <w:color w:val="000000"/>
-          <w:lang w:eastAsia="en-GB"/>
-        </w:rPr>
-      </w:pPr>
-      <w:r>
-        <w:rPr>
-          <w:rFonts w:cstheme="minorHAnsi"/>
-          <w:color w:val="000000"/>
-          <w:lang w:eastAsia="en-GB"/>
-        </w:rPr>
-        <w:t xml:space="preserve"> </w:t>
-      </w:r>
-    </w:p>
-    <w:p>
-      <w:pPr>
-        <w:rPr>
-          <w:rFonts w:cstheme="minorHAnsi"/>
-          <w:color w:val="000000"/>
-          <w:lang w:eastAsia="en-GB"/>
-        </w:rPr>
-      </w:pPr>
-    </w:p>
-    <w:p>
-      <w:pPr>
-        <w:rPr>
-          <w:rFonts w:cstheme="minorHAnsi"/>
-          <w:sz w:val="24"/>
-          <w:szCs w:val="24"/>
-          <w:lang w:eastAsia="en-GB"/>
-        </w:rPr>
-      </w:pPr>
-    </w:p>
-    <w:p>
-      <w:pPr>
-        <w:rPr>
-          <w:rFonts w:cstheme="minorHAnsi"/>
-          <w:sz w:val="24"/>
-          <w:szCs w:val="24"/>
-          <w:lang w:eastAsia="en-GB"/>
-        </w:rPr>
-      </w:pPr>
-      <w:r>
-        <w:rPr>
-          <w:rFonts w:cstheme="minorHAnsi"/>
-          <w:color w:val="000000"/>
-          <w:lang w:eastAsia="en-GB"/>
-        </w:rPr>
-        <w:t xml:space="preserve"> </w:t>
-      </w:r>
-    </w:p>
-    <w:p>
-      <w:pPr>
-        <w:rPr>
-          <w:rFonts w:cstheme="minorHAnsi"/>
-          <w:sz w:val="24"/>
-          <w:szCs w:val="24"/>
-          <w:lang w:eastAsia="en-GB"/>
-        </w:rPr>
-      </w:pPr>
-      <w:r>
-        <w:rPr>
-          <w:rFonts w:cstheme="minorHAnsi"/>
-          <w:color w:val="000000"/>
-          <w:sz w:val="28"/>
-          <w:szCs w:val="28"/>
-          <w:lang w:eastAsia="en-GB"/>
-        </w:rPr>
-        <w:t xml:space="preserve"> </w:t>
-      </w:r>
-    </w:p>
-    <w:p>
-      <w:pPr>
-        <w:rPr>
-          <w:rFonts w:cstheme="minorHAnsi"/>
           <w:sz w:val="24"/>
           <w:szCs w:val="24"/>
           <w:lang w:eastAsia="en-GB"/>
@@ -6802,23 +6137,163 @@
           <w:u w:val="single"/>
         </w:rPr>
       </w:pPr>
-      <w:bookmarkStart w:id="25" w:name="_Toc500844035"/>
-      <w:bookmarkStart w:id="26" w:name="_Toc500844292"/>
-      <w:bookmarkStart w:id="27" w:name="_Toc500846744"/>
+      <w:bookmarkStart w:id="24" w:name="_Toc500844035"/>
+      <w:bookmarkStart w:id="25" w:name="_Toc500844292"/>
+      <w:bookmarkStart w:id="26" w:name="_Toc500846744"/>
       <w:r>
         <w:rPr>
           <w:sz w:val="30"/>
           <w:szCs w:val="30"/>
           <w:u w:val="single"/>
         </w:rPr>
+        <w:lastRenderedPageBreak/>
         <w:t>Technical Architecture</w:t>
       </w:r>
+      <w:bookmarkEnd w:id="24"/>
       <w:bookmarkEnd w:id="25"/>
       <w:bookmarkEnd w:id="26"/>
+    </w:p>
+    <w:p>
+      <w:pPr>
+        <w:rPr>
+          <w:rFonts w:cstheme="minorHAnsi"/>
+          <w:sz w:val="24"/>
+          <w:szCs w:val="24"/>
+          <w:lang w:eastAsia="en-GB"/>
+        </w:rPr>
+      </w:pPr>
+      <w:r>
+        <w:rPr>
+          <w:rFonts w:cstheme="minorHAnsi"/>
+          <w:color w:val="000000"/>
+          <w:lang w:eastAsia="en-GB"/>
+        </w:rPr>
+        <w:t xml:space="preserve"> </w:t>
+      </w:r>
+    </w:p>
+    <w:p>
+      <w:pPr>
+        <w:pStyle w:val="Heading3"/>
+        <w:rPr>
+          <w:lang w:eastAsia="en-GB"/>
+        </w:rPr>
+      </w:pPr>
+      <w:bookmarkStart w:id="27" w:name="_Toc500846745"/>
+      <w:r>
+        <w:rPr>
+          <w:lang w:eastAsia="en-GB"/>
+        </w:rPr>
+        <w:t>Database</w:t>
+      </w:r>
       <w:bookmarkEnd w:id="27"/>
     </w:p>
     <w:p>
       <w:pPr>
+        <w:pStyle w:val="Heading4"/>
+        <w:rPr>
+          <w:rFonts w:cstheme="minorHAnsi"/>
+          <w:sz w:val="24"/>
+          <w:szCs w:val="24"/>
+          <w:lang w:eastAsia="en-GB"/>
+        </w:rPr>
+      </w:pPr>
+      <w:r>
+        <w:rPr>
+          <w:rFonts w:cstheme="minorHAnsi"/>
+          <w:color w:val="000000"/>
+          <w:lang w:eastAsia="en-GB"/>
+        </w:rPr>
+        <w:t xml:space="preserve"> </w:t>
+      </w:r>
+    </w:p>
+    <w:p>
+      <w:pPr>
+        <w:rPr>
+          <w:rFonts w:cstheme="minorHAnsi"/>
+          <w:sz w:val="24"/>
+          <w:szCs w:val="24"/>
+          <w:lang w:eastAsia="en-GB"/>
+        </w:rPr>
+      </w:pPr>
+      <w:r>
+        <w:rPr>
+          <w:rFonts w:cstheme="minorHAnsi"/>
+          <w:color w:val="000000"/>
+          <w:lang w:eastAsia="en-GB"/>
+        </w:rPr>
+        <w:t>As we won’t be using our own database to be validating and logging users in, we have come to the conclusion of using Facebook and Google’s login API to help create accounts. The reason is due to the feedback we got from potential users who said they are happy to or even prefer to log in with Facebook or Google. Even though this implementation may exclude people without the above services, it makes the whole process of signing up to the app more efficient. It also solves some issues we may have encrypting and protecting the data correctly as passwords won’t be stored with us.</w:t>
+      </w:r>
+    </w:p>
+    <w:p>
+      <w:pPr>
+        <w:rPr>
+          <w:rFonts w:cstheme="minorHAnsi"/>
+          <w:sz w:val="24"/>
+          <w:szCs w:val="24"/>
+          <w:lang w:eastAsia="en-GB"/>
+        </w:rPr>
+      </w:pPr>
+      <w:r>
+        <w:rPr>
+          <w:rFonts w:cstheme="minorHAnsi"/>
+          <w:color w:val="000000"/>
+          <w:lang w:eastAsia="en-GB"/>
+        </w:rPr>
+        <w:t xml:space="preserve"> </w:t>
+      </w:r>
+    </w:p>
+    <w:p>
+      <w:pPr>
+        <w:rPr>
+          <w:rFonts w:cstheme="minorHAnsi"/>
+          <w:sz w:val="24"/>
+          <w:szCs w:val="24"/>
+          <w:lang w:eastAsia="en-GB"/>
+        </w:rPr>
+      </w:pPr>
+      <w:r>
+        <w:rPr>
+          <w:rFonts w:cstheme="minorHAnsi"/>
+          <w:color w:val="000000"/>
+          <w:lang w:eastAsia="en-GB"/>
+        </w:rPr>
+        <w:t>In our account database, we have decided to use a MongoDB. The reason being that it is easiest to implement over MySQL. Furthermore,</w:t>
+      </w:r>
+      <w:r>
+        <w:rPr>
+          <w:rFonts w:cstheme="minorHAnsi"/>
+          <w:color w:val="FF0000"/>
+          <w:lang w:eastAsia="en-GB"/>
+        </w:rPr>
+        <w:t xml:space="preserve"> it has better capacity, speed and reliability than MySQL</w:t>
+      </w:r>
+      <w:r>
+        <w:rPr>
+          <w:rFonts w:cstheme="minorHAnsi"/>
+          <w:color w:val="000000"/>
+          <w:lang w:eastAsia="en-GB"/>
+        </w:rPr>
+        <w:t xml:space="preserve"> </w:t>
+      </w:r>
+      <w:r>
+        <w:rPr>
+          <w:rFonts w:cstheme="minorHAnsi"/>
+          <w:color w:val="FF0000"/>
+          <w:lang w:eastAsia="en-GB"/>
+        </w:rPr>
+        <w:t>[REF]</w:t>
+      </w:r>
+      <w:r>
+        <w:rPr>
+          <w:rFonts w:cstheme="minorHAnsi"/>
+          <w:color w:val="000000"/>
+          <w:lang w:eastAsia="en-GB"/>
+        </w:rPr>
+        <w:t>.</w:t>
+      </w:r>
+    </w:p>
+    <w:p>
+      <w:pPr>
         <w:rPr>
           <w:rFonts w:cstheme="minorHAnsi"/>
           <w:sz w:val="24"/>
@@ -6842,86 +6317,86 @@
           <w:lang w:eastAsia="en-GB"/>
         </w:rPr>
       </w:pPr>
-      <w:bookmarkStart w:id="28" w:name="_Toc500846745"/>
-      <w:r>
-        <w:rPr>
-          <w:lang w:eastAsia="en-GB"/>
-        </w:rPr>
-        <w:t>Database</w:t>
+      <w:bookmarkStart w:id="28" w:name="_Toc500846746"/>
+      <w:r>
+        <w:rPr>
+          <w:lang w:eastAsia="en-GB"/>
+        </w:rPr>
+        <w:t>Augmented Reality Implementation</w:t>
       </w:r>
       <w:bookmarkEnd w:id="28"/>
     </w:p>
     <w:p>
       <w:pPr>
-        <w:pStyle w:val="Heading4"/>
-        <w:rPr>
-          <w:rFonts w:cstheme="minorHAnsi"/>
-          <w:sz w:val="24"/>
-          <w:szCs w:val="24"/>
-          <w:lang w:eastAsia="en-GB"/>
-        </w:rPr>
-      </w:pPr>
-      <w:r>
-        <w:rPr>
-          <w:rFonts w:cstheme="minorHAnsi"/>
-          <w:color w:val="000000"/>
-          <w:lang w:eastAsia="en-GB"/>
-        </w:rPr>
-        <w:t xml:space="preserve"> </w:t>
-      </w:r>
-    </w:p>
-    <w:p>
-      <w:pPr>
-        <w:rPr>
-          <w:rFonts w:cstheme="minorHAnsi"/>
-          <w:sz w:val="24"/>
-          <w:szCs w:val="24"/>
-          <w:lang w:eastAsia="en-GB"/>
-        </w:rPr>
-      </w:pPr>
-      <w:r>
-        <w:rPr>
-          <w:rFonts w:cstheme="minorHAnsi"/>
-          <w:color w:val="000000"/>
-          <w:lang w:eastAsia="en-GB"/>
-        </w:rPr>
-        <w:t>As we won’t be using our own database to be validating and logging users in, we have come to the conclusion of using Facebook and Google’s login API to help create accounts. The reason is due to the feedback we got from potential users who said they are happy to or even prefer to log in with Facebook or Google. Even though this implementation may exclude people without the above services, it makes the whole process of signing up to the app more efficient. It also solves some issues we may have encrypting and protecting the data correctly as passwords won’t be stored with us.</w:t>
-      </w:r>
-    </w:p>
-    <w:p>
-      <w:pPr>
-        <w:rPr>
-          <w:rFonts w:cstheme="minorHAnsi"/>
-          <w:sz w:val="24"/>
-          <w:szCs w:val="24"/>
-          <w:lang w:eastAsia="en-GB"/>
-        </w:rPr>
-      </w:pPr>
-      <w:r>
-        <w:rPr>
-          <w:rFonts w:cstheme="minorHAnsi"/>
-          <w:color w:val="000000"/>
-          <w:lang w:eastAsia="en-GB"/>
-        </w:rPr>
-        <w:t xml:space="preserve"> </w:t>
-      </w:r>
-    </w:p>
-    <w:p>
-      <w:pPr>
-        <w:rPr>
-          <w:rFonts w:cstheme="minorHAnsi"/>
-          <w:sz w:val="24"/>
-          <w:szCs w:val="24"/>
-          <w:lang w:eastAsia="en-GB"/>
-        </w:rPr>
-      </w:pPr>
-      <w:r>
-        <w:rPr>
-          <w:rFonts w:cstheme="minorHAnsi"/>
-          <w:color w:val="000000"/>
-          <w:lang w:eastAsia="en-GB"/>
-        </w:rPr>
-        <w:t>In our account database, we have decided to use a MongoDB. The reason being that it is easiest to implement over MySQL. Furthermore,</w:t>
+        <w:rPr>
+          <w:rFonts w:cstheme="minorHAnsi"/>
+          <w:sz w:val="24"/>
+          <w:szCs w:val="24"/>
+          <w:lang w:eastAsia="en-GB"/>
+        </w:rPr>
+      </w:pPr>
+      <w:r>
+        <w:rPr>
+          <w:rFonts w:cstheme="minorHAnsi"/>
+          <w:color w:val="000000"/>
+          <w:u w:val="single"/>
+          <w:lang w:eastAsia="en-GB"/>
+        </w:rPr>
+        <w:t xml:space="preserve"> </w:t>
+      </w:r>
+    </w:p>
+    <w:p>
+      <w:pPr>
+        <w:rPr>
+          <w:rFonts w:cstheme="minorHAnsi"/>
+          <w:sz w:val="24"/>
+          <w:szCs w:val="24"/>
+          <w:lang w:eastAsia="en-GB"/>
+        </w:rPr>
+      </w:pPr>
+      <w:r>
+        <w:rPr>
+          <w:rFonts w:cstheme="minorHAnsi"/>
+          <w:color w:val="000000"/>
+          <w:lang w:eastAsia="en-GB"/>
+        </w:rPr>
+        <w:t xml:space="preserve">The main selling point of InteriAR, is the augmented reality. We aim to allow users to visualise a whole room within their phone. To develop this, we have decided to use Unity3D. Unity is designed for, but not restricted to, 3D games. As Unity is an excellent 3D engine that can be applied outside of game development, it seems to be the perfect software to use. Another positive is that it can easily be deployed to Android and IOS. As an alternative, we looked at using Android Studio. We opted for Unity primarily because every augmented object will be a 3D model and Android Studio doesn’t natively support 3D modelling and design. </w:t>
+      </w:r>
+    </w:p>
+    <w:p>
+      <w:pPr>
+        <w:rPr>
+          <w:rFonts w:cstheme="minorHAnsi"/>
+          <w:sz w:val="24"/>
+          <w:szCs w:val="24"/>
+          <w:lang w:eastAsia="en-GB"/>
+        </w:rPr>
+      </w:pPr>
+      <w:r>
+        <w:rPr>
+          <w:rFonts w:cstheme="minorHAnsi"/>
+          <w:color w:val="000000"/>
+          <w:lang w:eastAsia="en-GB"/>
+        </w:rPr>
+        <w:t xml:space="preserve"> </w:t>
+      </w:r>
+    </w:p>
+    <w:p>
+      <w:pPr>
+        <w:rPr>
+          <w:rFonts w:cstheme="minorHAnsi"/>
+          <w:sz w:val="24"/>
+          <w:szCs w:val="24"/>
+          <w:lang w:eastAsia="en-GB"/>
+        </w:rPr>
+      </w:pPr>
+      <w:r>
+        <w:rPr>
+          <w:rFonts w:cstheme="minorHAnsi"/>
+          <w:color w:val="000000"/>
+          <w:lang w:eastAsia="en-GB"/>
+        </w:rPr>
+        <w:t xml:space="preserve">Whilst deciding which type of device to focus our implementation on, we initially thought that tablets were the ideal machine for our concept. Although tablets would be ideal due to more favourable screen sizes, feedback from potential users </w:t>
       </w:r>
       <w:r>
         <w:rPr>
@@ -6929,15 +6404,51 @@
           <w:color w:val="FF0000"/>
           <w:lang w:eastAsia="en-GB"/>
         </w:rPr>
-        <w:t xml:space="preserve"> it has better capacity, speed and reliability than MySQL</w:t>
-      </w:r>
-      <w:r>
-        <w:rPr>
-          <w:rFonts w:cstheme="minorHAnsi"/>
-          <w:color w:val="000000"/>
-          <w:lang w:eastAsia="en-GB"/>
-        </w:rPr>
-        <w:t xml:space="preserve"> </w:t>
+        <w:t>[REF]</w:t>
+      </w:r>
+      <w:r>
+        <w:rPr>
+          <w:rFonts w:cstheme="minorHAnsi"/>
+          <w:color w:val="000000"/>
+          <w:lang w:eastAsia="en-GB"/>
+        </w:rPr>
+        <w:t xml:space="preserve"> suggests that limiting deployment to tablets would severely impact our user-base. We excluded personal computers from our options due to the need for an easily portable external, or rear facing camera.</w:t>
+      </w:r>
+    </w:p>
+    <w:p>
+      <w:pPr>
+        <w:rPr>
+          <w:rFonts w:cstheme="minorHAnsi"/>
+          <w:sz w:val="24"/>
+          <w:szCs w:val="24"/>
+          <w:lang w:eastAsia="en-GB"/>
+        </w:rPr>
+      </w:pPr>
+      <w:r>
+        <w:rPr>
+          <w:rFonts w:cstheme="minorHAnsi"/>
+          <w:color w:val="000000"/>
+          <w:lang w:eastAsia="en-GB"/>
+        </w:rPr>
+        <w:t xml:space="preserve"> </w:t>
+      </w:r>
+    </w:p>
+    <w:p>
+      <w:pPr>
+        <w:rPr>
+          <w:rFonts w:cstheme="minorHAnsi"/>
+          <w:sz w:val="24"/>
+          <w:szCs w:val="24"/>
+          <w:lang w:eastAsia="en-GB"/>
+        </w:rPr>
+      </w:pPr>
+      <w:r>
+        <w:rPr>
+          <w:rFonts w:cstheme="minorHAnsi"/>
+          <w:color w:val="000000"/>
+          <w:lang w:eastAsia="en-GB"/>
+        </w:rPr>
+        <w:t xml:space="preserve">One feature of our Augmentation would be the ability to change the colour of walls and in later versions, even whole floors. We plan to achieve this by using a computer vision technique called K-Clustering, which is a form of image segmentation </w:t>
       </w:r>
       <w:r>
         <w:rPr>
@@ -6953,26 +6464,175 @@
           <w:color w:val="000000"/>
           <w:lang w:eastAsia="en-GB"/>
         </w:rPr>
-        <w:t>.</w:t>
-      </w:r>
-    </w:p>
-    <w:p>
-      <w:pPr>
-        <w:rPr>
-          <w:rFonts w:cstheme="minorHAnsi"/>
-          <w:sz w:val="24"/>
-          <w:szCs w:val="24"/>
-          <w:lang w:eastAsia="en-GB"/>
-        </w:rPr>
-      </w:pPr>
-      <w:r>
-        <w:rPr>
-          <w:rFonts w:cstheme="minorHAnsi"/>
-          <w:color w:val="000000"/>
-          <w:lang w:eastAsia="en-GB"/>
-        </w:rPr>
-        <w:t xml:space="preserve"> </w:t>
-      </w:r>
+        <w:t>. This would give meaning to different sections of an image that are separated by some common factor. Through prototyping, we have seen that simply taking the RGB value of pixels in an image has its problems, as pixels change colour due to multiple external factors.</w:t>
+      </w:r>
+    </w:p>
+    <w:p>
+      <w:pPr>
+        <w:rPr>
+          <w:rFonts w:cstheme="minorHAnsi"/>
+          <w:sz w:val="24"/>
+          <w:szCs w:val="24"/>
+          <w:lang w:eastAsia="en-GB"/>
+        </w:rPr>
+      </w:pPr>
+      <w:r>
+        <w:rPr>
+          <w:rFonts w:cstheme="minorHAnsi"/>
+          <w:color w:val="000000"/>
+          <w:lang w:eastAsia="en-GB"/>
+        </w:rPr>
+        <w:t xml:space="preserve"> </w:t>
+      </w:r>
+    </w:p>
+    <w:p>
+      <w:pPr>
+        <w:rPr>
+          <w:rFonts w:cstheme="minorHAnsi"/>
+          <w:sz w:val="24"/>
+          <w:szCs w:val="24"/>
+          <w:lang w:eastAsia="en-GB"/>
+        </w:rPr>
+      </w:pPr>
+      <w:r>
+        <w:rPr>
+          <w:rFonts w:cstheme="minorHAnsi"/>
+          <w:color w:val="000000"/>
+          <w:lang w:eastAsia="en-GB"/>
+        </w:rPr>
+        <w:t xml:space="preserve">For the actual technology behind the augmentation, we have decided to use an external Unity library called </w:t>
+      </w:r>
+      <w:proofErr w:type="spellStart"/>
+      <w:r>
+        <w:rPr>
+          <w:rFonts w:cstheme="minorHAnsi"/>
+          <w:color w:val="000000"/>
+          <w:lang w:eastAsia="en-GB"/>
+        </w:rPr>
+        <w:t>Wikitude</w:t>
+      </w:r>
+      <w:proofErr w:type="spellEnd"/>
+      <w:r>
+        <w:rPr>
+          <w:rFonts w:cstheme="minorHAnsi"/>
+          <w:color w:val="000000"/>
+          <w:lang w:eastAsia="en-GB"/>
+        </w:rPr>
+        <w:t xml:space="preserve"> </w:t>
+      </w:r>
+      <w:r>
+        <w:rPr>
+          <w:rFonts w:cstheme="minorHAnsi"/>
+          <w:color w:val="FF0000"/>
+          <w:lang w:eastAsia="en-GB"/>
+        </w:rPr>
+        <w:t>[REF]</w:t>
+      </w:r>
+      <w:r>
+        <w:rPr>
+          <w:rFonts w:cstheme="minorHAnsi"/>
+          <w:color w:val="000000"/>
+          <w:lang w:eastAsia="en-GB"/>
+        </w:rPr>
+        <w:t>. We chose this over Vuforia (another Unity lib</w:t>
+      </w:r>
+      <w:r>
+        <w:rPr>
+          <w:rFonts w:cstheme="minorHAnsi"/>
+          <w:color w:val="000000"/>
+          <w:lang w:eastAsia="en-GB"/>
+        </w:rPr>
+        <w:t>rary for AR) as Vuforia is only</w:t>
+      </w:r>
+      <w:r>
+        <w:rPr>
+          <w:rFonts w:cstheme="minorHAnsi"/>
+          <w:color w:val="000000"/>
+          <w:lang w:eastAsia="en-GB"/>
+        </w:rPr>
+        <w:t xml:space="preserve"> good for recognition based AR. This is using track-able images as basis for projection such as a leaflet. Through prototyping we have discovered that this is not practical as we would like users to not need to use trackers to place things in their rooms, not to mention that if you’re too far from a tracker, the augmentation accuracy rapidly drops of. On the other hand, </w:t>
+      </w:r>
+      <w:proofErr w:type="spellStart"/>
+      <w:r>
+        <w:rPr>
+          <w:rFonts w:cstheme="minorHAnsi"/>
+          <w:color w:val="000000"/>
+          <w:lang w:eastAsia="en-GB"/>
+        </w:rPr>
+        <w:t>Wikitude</w:t>
+      </w:r>
+      <w:proofErr w:type="spellEnd"/>
+      <w:r>
+        <w:rPr>
+          <w:rFonts w:cstheme="minorHAnsi"/>
+          <w:color w:val="000000"/>
+          <w:lang w:eastAsia="en-GB"/>
+        </w:rPr>
+        <w:t xml:space="preserve"> uses a projection based augmentation called SLAM. Simultaneous Localisation and Mapping is the type of AR that we need as it can recognise space and angles and correctly project the orientation of the 3D object. We also looked at </w:t>
+      </w:r>
+      <w:proofErr w:type="spellStart"/>
+      <w:r>
+        <w:rPr>
+          <w:rFonts w:cstheme="minorHAnsi"/>
+          <w:color w:val="000000"/>
+          <w:lang w:eastAsia="en-GB"/>
+        </w:rPr>
+        <w:t>ARCore</w:t>
+      </w:r>
+      <w:proofErr w:type="spellEnd"/>
+      <w:r>
+        <w:rPr>
+          <w:rFonts w:cstheme="minorHAnsi"/>
+          <w:color w:val="000000"/>
+          <w:lang w:eastAsia="en-GB"/>
+        </w:rPr>
+        <w:t xml:space="preserve"> (Android’s AR library) and </w:t>
+      </w:r>
+      <w:proofErr w:type="spellStart"/>
+      <w:r>
+        <w:rPr>
+          <w:rFonts w:cstheme="minorHAnsi"/>
+          <w:color w:val="000000"/>
+          <w:lang w:eastAsia="en-GB"/>
+        </w:rPr>
+        <w:t>ARKit</w:t>
+      </w:r>
+      <w:proofErr w:type="spellEnd"/>
+      <w:r>
+        <w:rPr>
+          <w:rFonts w:cstheme="minorHAnsi"/>
+          <w:color w:val="000000"/>
+          <w:lang w:eastAsia="en-GB"/>
+        </w:rPr>
+        <w:t xml:space="preserve"> (Apple’s AR library) however they only support their respective platforms.</w:t>
+      </w:r>
+    </w:p>
+    <w:p>
+      <w:pPr>
+        <w:rPr>
+          <w:rFonts w:cstheme="minorHAnsi"/>
+          <w:color w:val="000000"/>
+          <w:lang w:eastAsia="en-GB"/>
+        </w:rPr>
+      </w:pPr>
+      <w:r>
+        <w:rPr>
+          <w:rFonts w:cstheme="minorHAnsi"/>
+          <w:color w:val="000000"/>
+          <w:lang w:eastAsia="en-GB"/>
+        </w:rPr>
+        <w:t xml:space="preserve"> </w:t>
+      </w:r>
+    </w:p>
+    <w:p>
+      <w:pPr>
+        <w:rPr>
+          <w:rFonts w:cstheme="minorHAnsi"/>
+          <w:sz w:val="24"/>
+          <w:szCs w:val="24"/>
+          <w:lang w:eastAsia="en-GB"/>
+        </w:rPr>
+      </w:pPr>
     </w:p>
     <w:p>
       <w:pPr>
@@ -6981,12 +6641,13 @@
           <w:lang w:eastAsia="en-GB"/>
         </w:rPr>
       </w:pPr>
-      <w:bookmarkStart w:id="29" w:name="_Toc500846746"/>
-      <w:r>
-        <w:rPr>
-          <w:lang w:eastAsia="en-GB"/>
-        </w:rPr>
-        <w:t>Augmented Reality Implementation</w:t>
+      <w:bookmarkStart w:id="29" w:name="_Toc500846747"/>
+      <w:r>
+        <w:rPr>
+          <w:lang w:eastAsia="en-GB"/>
+        </w:rPr>
+        <w:lastRenderedPageBreak/>
+        <w:t>Messaging</w:t>
       </w:r>
       <w:bookmarkEnd w:id="29"/>
     </w:p>
@@ -7003,64 +6664,27 @@
         <w:rPr>
           <w:rFonts w:cstheme="minorHAnsi"/>
           <w:color w:val="000000"/>
-          <w:u w:val="single"/>
-          <w:lang w:eastAsia="en-GB"/>
-        </w:rPr>
-        <w:t xml:space="preserve"> </w:t>
-      </w:r>
-    </w:p>
-    <w:p>
-      <w:pPr>
-        <w:rPr>
-          <w:rFonts w:cstheme="minorHAnsi"/>
-          <w:sz w:val="24"/>
-          <w:szCs w:val="24"/>
-          <w:lang w:eastAsia="en-GB"/>
-        </w:rPr>
-      </w:pPr>
-      <w:r>
-        <w:rPr>
-          <w:rFonts w:cstheme="minorHAnsi"/>
-          <w:color w:val="000000"/>
-          <w:lang w:eastAsia="en-GB"/>
-        </w:rPr>
-        <w:t xml:space="preserve">The main selling point of InteriAR, is the augmented reality. We aim to allow users to visualise a whole room within their phone. To develop this, we have decided to use Unity3D. Unity is designed for, but not restricted to, 3D games. As Unity is an excellent 3D engine that can be applied outside of game development, it seems to be the perfect software to use. Another positive is that it can easily be deployed to Android and IOS. As an alternative, we looked at using Android Studio. We opted for Unity primarily because every augmented object will be a 3D model and Android Studio doesn’t natively support 3D modelling and design. </w:t>
-      </w:r>
-    </w:p>
-    <w:p>
-      <w:pPr>
-        <w:rPr>
-          <w:rFonts w:cstheme="minorHAnsi"/>
-          <w:sz w:val="24"/>
-          <w:szCs w:val="24"/>
-          <w:lang w:eastAsia="en-GB"/>
-        </w:rPr>
-      </w:pPr>
-      <w:r>
-        <w:rPr>
-          <w:rFonts w:cstheme="minorHAnsi"/>
-          <w:color w:val="000000"/>
-          <w:lang w:eastAsia="en-GB"/>
-        </w:rPr>
-        <w:t xml:space="preserve"> </w:t>
-      </w:r>
-    </w:p>
-    <w:p>
-      <w:pPr>
-        <w:rPr>
-          <w:rFonts w:cstheme="minorHAnsi"/>
-          <w:sz w:val="24"/>
-          <w:szCs w:val="24"/>
-          <w:lang w:eastAsia="en-GB"/>
-        </w:rPr>
-      </w:pPr>
-      <w:r>
-        <w:rPr>
-          <w:rFonts w:cstheme="minorHAnsi"/>
-          <w:color w:val="000000"/>
-          <w:lang w:eastAsia="en-GB"/>
-        </w:rPr>
-        <w:t xml:space="preserve">Whilst deciding which type of device to focus our implementation on, we initially thought that tablets were the ideal machine for our concept. Although tablets would be ideal due to more favourable screen sizes, feedback from potential users </w:t>
+          <w:lang w:eastAsia="en-GB"/>
+        </w:rPr>
+        <w:t xml:space="preserve"> </w:t>
+      </w:r>
+    </w:p>
+    <w:p>
+      <w:pPr>
+        <w:rPr>
+          <w:rFonts w:cstheme="minorHAnsi"/>
+          <w:sz w:val="24"/>
+          <w:szCs w:val="24"/>
+          <w:lang w:eastAsia="en-GB"/>
+        </w:rPr>
+      </w:pPr>
+      <w:r>
+        <w:rPr>
+          <w:rFonts w:cstheme="minorHAnsi"/>
+          <w:color w:val="000000"/>
+          <w:lang w:eastAsia="en-GB"/>
+        </w:rPr>
+        <w:t>We aim to including instant messaging to allow customer and decorators to securely communicate with each other. We have chosen to use an instant messaging API over standard SMS as people may not be comfortable giving their numbers out.</w:t>
       </w:r>
       <w:r>
         <w:rPr>
@@ -7068,244 +6692,26 @@
           <w:color w:val="FF0000"/>
           <w:lang w:eastAsia="en-GB"/>
         </w:rPr>
-        <w:t>[REF]</w:t>
-      </w:r>
-      <w:r>
-        <w:rPr>
-          <w:rFonts w:cstheme="minorHAnsi"/>
-          <w:color w:val="000000"/>
-          <w:lang w:eastAsia="en-GB"/>
-        </w:rPr>
-        <w:t xml:space="preserve"> suggests that limiting deployment to </w:t>
-      </w:r>
-      <w:r>
-        <w:rPr>
-          <w:rFonts w:cstheme="minorHAnsi"/>
-          <w:color w:val="000000"/>
-          <w:lang w:eastAsia="en-GB"/>
-        </w:rPr>
-        <w:lastRenderedPageBreak/>
-        <w:t>tablets would severely impact our user-base. We excluded personal computers from our options due to the need for an easily portable external, or rear facing camera.</w:t>
-      </w:r>
-    </w:p>
-    <w:p>
-      <w:pPr>
-        <w:rPr>
-          <w:rFonts w:cstheme="minorHAnsi"/>
-          <w:sz w:val="24"/>
-          <w:szCs w:val="24"/>
-          <w:lang w:eastAsia="en-GB"/>
-        </w:rPr>
-      </w:pPr>
-      <w:r>
-        <w:rPr>
-          <w:rFonts w:cstheme="minorHAnsi"/>
-          <w:color w:val="000000"/>
-          <w:lang w:eastAsia="en-GB"/>
-        </w:rPr>
-        <w:t xml:space="preserve"> </w:t>
-      </w:r>
-    </w:p>
-    <w:p>
-      <w:pPr>
-        <w:rPr>
-          <w:rFonts w:cstheme="minorHAnsi"/>
-          <w:sz w:val="24"/>
-          <w:szCs w:val="24"/>
-          <w:lang w:eastAsia="en-GB"/>
-        </w:rPr>
-      </w:pPr>
-      <w:r>
-        <w:rPr>
-          <w:rFonts w:cstheme="minorHAnsi"/>
-          <w:color w:val="000000"/>
-          <w:lang w:eastAsia="en-GB"/>
-        </w:rPr>
-        <w:t xml:space="preserve">One feature of our Augmentation would be the ability to change the colour of walls and in later versions, even whole floors. We plan to achieve this by using a computer vision technique called K-Clustering, which is a form of image segmentation </w:t>
-      </w:r>
-      <w:r>
-        <w:rPr>
-          <w:rFonts w:cstheme="minorHAnsi"/>
-          <w:color w:val="FF0000"/>
-          <w:lang w:eastAsia="en-GB"/>
-        </w:rPr>
-        <w:t>[REF]</w:t>
-      </w:r>
-      <w:r>
-        <w:rPr>
-          <w:rFonts w:cstheme="minorHAnsi"/>
-          <w:color w:val="000000"/>
-          <w:lang w:eastAsia="en-GB"/>
-        </w:rPr>
-        <w:t>. This would give meaning to different sections of an image that are separated by some common factor. Through prototyping, we have seen that simply taking the RGB value of pixels in an image has its problems, as pixels change colour due to multiple external factors.</w:t>
-      </w:r>
-    </w:p>
-    <w:p>
-      <w:pPr>
-        <w:rPr>
-          <w:rFonts w:cstheme="minorHAnsi"/>
-          <w:sz w:val="24"/>
-          <w:szCs w:val="24"/>
-          <w:lang w:eastAsia="en-GB"/>
-        </w:rPr>
-      </w:pPr>
-      <w:r>
-        <w:rPr>
-          <w:rFonts w:cstheme="minorHAnsi"/>
-          <w:color w:val="000000"/>
-          <w:lang w:eastAsia="en-GB"/>
-        </w:rPr>
-        <w:t xml:space="preserve"> </w:t>
-      </w:r>
-    </w:p>
-    <w:p>
-      <w:pPr>
-        <w:rPr>
-          <w:rFonts w:cstheme="minorHAnsi"/>
-          <w:sz w:val="24"/>
-          <w:szCs w:val="24"/>
-          <w:lang w:eastAsia="en-GB"/>
-        </w:rPr>
-      </w:pPr>
-      <w:r>
-        <w:rPr>
-          <w:rFonts w:cstheme="minorHAnsi"/>
-          <w:color w:val="000000"/>
-          <w:lang w:eastAsia="en-GB"/>
-        </w:rPr>
-        <w:t xml:space="preserve">For the actual technology behind the augmentation, we have decided to use an external Unity library called </w:t>
-      </w:r>
-      <w:proofErr w:type="spellStart"/>
-      <w:r>
-        <w:rPr>
-          <w:rFonts w:cstheme="minorHAnsi"/>
-          <w:color w:val="000000"/>
-          <w:lang w:eastAsia="en-GB"/>
-        </w:rPr>
-        <w:t>Wikitude</w:t>
-      </w:r>
-      <w:proofErr w:type="spellEnd"/>
-      <w:r>
-        <w:rPr>
-          <w:rFonts w:cstheme="minorHAnsi"/>
-          <w:color w:val="000000"/>
-          <w:lang w:eastAsia="en-GB"/>
-        </w:rPr>
-        <w:t xml:space="preserve"> </w:t>
-      </w:r>
-      <w:r>
-        <w:rPr>
-          <w:rFonts w:cstheme="minorHAnsi"/>
-          <w:color w:val="FF0000"/>
-          <w:lang w:eastAsia="en-GB"/>
-        </w:rPr>
-        <w:t>[REF]</w:t>
-      </w:r>
-      <w:r>
-        <w:rPr>
-          <w:rFonts w:cstheme="minorHAnsi"/>
-          <w:color w:val="000000"/>
-          <w:lang w:eastAsia="en-GB"/>
-        </w:rPr>
-        <w:t>. We chose this over Vuforia (another Unity lib</w:t>
-      </w:r>
-      <w:r>
-        <w:rPr>
-          <w:rFonts w:cstheme="minorHAnsi"/>
-          <w:color w:val="000000"/>
-          <w:lang w:eastAsia="en-GB"/>
-        </w:rPr>
-        <w:t>rary for AR) as Vuforia is only</w:t>
-      </w:r>
-      <w:r>
-        <w:rPr>
-          <w:rFonts w:cstheme="minorHAnsi"/>
-          <w:color w:val="000000"/>
-          <w:lang w:eastAsia="en-GB"/>
-        </w:rPr>
-        <w:t xml:space="preserve"> good for recognition based AR. This is using track-able images as basis for projection such as a leaflet. Through prototyping we have discovered that this is not practical as we would like users to not need to use trackers to place things in their rooms, not to mention that if you’re too far from a tracker, the augmentation accuracy rapidly drops of. On the other hand, </w:t>
-      </w:r>
-      <w:proofErr w:type="spellStart"/>
-      <w:r>
-        <w:rPr>
-          <w:rFonts w:cstheme="minorHAnsi"/>
-          <w:color w:val="000000"/>
-          <w:lang w:eastAsia="en-GB"/>
-        </w:rPr>
-        <w:t>Wikitude</w:t>
-      </w:r>
-      <w:proofErr w:type="spellEnd"/>
-      <w:r>
-        <w:rPr>
-          <w:rFonts w:cstheme="minorHAnsi"/>
-          <w:color w:val="000000"/>
-          <w:lang w:eastAsia="en-GB"/>
-        </w:rPr>
-        <w:t xml:space="preserve"> uses a projection based augmentation called SLAM. Simultaneous Localisation and Mapping is the type of AR that we need as it can recognise space and angles and correctly project the orientation of the 3D object. We also looked at </w:t>
-      </w:r>
-      <w:proofErr w:type="spellStart"/>
-      <w:r>
-        <w:rPr>
-          <w:rFonts w:cstheme="minorHAnsi"/>
-          <w:color w:val="000000"/>
-          <w:lang w:eastAsia="en-GB"/>
-        </w:rPr>
-        <w:t>ARCore</w:t>
-      </w:r>
-      <w:proofErr w:type="spellEnd"/>
-      <w:r>
-        <w:rPr>
-          <w:rFonts w:cstheme="minorHAnsi"/>
-          <w:color w:val="000000"/>
-          <w:lang w:eastAsia="en-GB"/>
-        </w:rPr>
-        <w:t xml:space="preserve"> (Android’s AR library) and </w:t>
-      </w:r>
-      <w:proofErr w:type="spellStart"/>
-      <w:r>
-        <w:rPr>
-          <w:rFonts w:cstheme="minorHAnsi"/>
-          <w:color w:val="000000"/>
-          <w:lang w:eastAsia="en-GB"/>
-        </w:rPr>
-        <w:t>ARKit</w:t>
-      </w:r>
-      <w:proofErr w:type="spellEnd"/>
-      <w:r>
-        <w:rPr>
-          <w:rFonts w:cstheme="minorHAnsi"/>
-          <w:color w:val="000000"/>
-          <w:lang w:eastAsia="en-GB"/>
-        </w:rPr>
-        <w:t xml:space="preserve"> (Apple’s AR library) however they only support their respective platforms.</w:t>
-      </w:r>
-    </w:p>
-    <w:p>
-      <w:pPr>
-        <w:rPr>
-          <w:rFonts w:cstheme="minorHAnsi"/>
-          <w:color w:val="000000"/>
-          <w:lang w:eastAsia="en-GB"/>
-        </w:rPr>
-      </w:pPr>
-      <w:r>
-        <w:rPr>
-          <w:rFonts w:cstheme="minorHAnsi"/>
-          <w:color w:val="000000"/>
-          <w:lang w:eastAsia="en-GB"/>
-        </w:rPr>
-        <w:t xml:space="preserve"> </w:t>
-      </w:r>
-    </w:p>
-    <w:p>
-      <w:pPr>
-        <w:rPr>
-          <w:rFonts w:cstheme="minorHAnsi"/>
-          <w:sz w:val="24"/>
-          <w:szCs w:val="24"/>
-          <w:lang w:eastAsia="en-GB"/>
-        </w:rPr>
-      </w:pPr>
+        <w:t xml:space="preserve"> The API we will use is called Pusher.</w:t>
+      </w:r>
+    </w:p>
+    <w:p>
+      <w:pPr>
+        <w:rPr>
+          <w:rFonts w:cstheme="minorHAnsi"/>
+          <w:sz w:val="24"/>
+          <w:szCs w:val="24"/>
+          <w:lang w:eastAsia="en-GB"/>
+        </w:rPr>
+      </w:pPr>
+      <w:r>
+        <w:rPr>
+          <w:rFonts w:cstheme="minorHAnsi"/>
+          <w:color w:val="000000"/>
+          <w:lang w:eastAsia="en-GB"/>
+        </w:rPr>
+        <w:t xml:space="preserve"> </w:t>
+      </w:r>
     </w:p>
     <w:p>
       <w:pPr>
@@ -7314,92 +6720,14 @@
           <w:lang w:eastAsia="en-GB"/>
         </w:rPr>
       </w:pPr>
-      <w:bookmarkStart w:id="30" w:name="_Toc500846747"/>
-      <w:r>
-        <w:rPr>
-          <w:lang w:eastAsia="en-GB"/>
-        </w:rPr>
-        <w:t>Messaging</w:t>
+      <w:bookmarkStart w:id="30" w:name="_Toc500846748"/>
+      <w:r>
+        <w:rPr>
+          <w:lang w:eastAsia="en-GB"/>
+        </w:rPr>
+        <w:t>Payment</w:t>
       </w:r>
       <w:bookmarkEnd w:id="30"/>
-    </w:p>
-    <w:p>
-      <w:pPr>
-        <w:rPr>
-          <w:rFonts w:cstheme="minorHAnsi"/>
-          <w:sz w:val="24"/>
-          <w:szCs w:val="24"/>
-          <w:lang w:eastAsia="en-GB"/>
-        </w:rPr>
-      </w:pPr>
-      <w:r>
-        <w:rPr>
-          <w:rFonts w:cstheme="minorHAnsi"/>
-          <w:color w:val="000000"/>
-          <w:lang w:eastAsia="en-GB"/>
-        </w:rPr>
-        <w:t xml:space="preserve"> </w:t>
-      </w:r>
-    </w:p>
-    <w:p>
-      <w:pPr>
-        <w:rPr>
-          <w:rFonts w:cstheme="minorHAnsi"/>
-          <w:sz w:val="24"/>
-          <w:szCs w:val="24"/>
-          <w:lang w:eastAsia="en-GB"/>
-        </w:rPr>
-      </w:pPr>
-      <w:r>
-        <w:rPr>
-          <w:rFonts w:cstheme="minorHAnsi"/>
-          <w:color w:val="000000"/>
-          <w:lang w:eastAsia="en-GB"/>
-        </w:rPr>
-        <w:t>We aim to including instant messaging to allow customer and decorators to securely communicate with each other. We have chosen to use an instant messaging API over standard SMS as people may not be comfortable giving their numbers out.</w:t>
-      </w:r>
-      <w:r>
-        <w:rPr>
-          <w:rFonts w:cstheme="minorHAnsi"/>
-          <w:color w:val="FF0000"/>
-          <w:lang w:eastAsia="en-GB"/>
-        </w:rPr>
-        <w:t xml:space="preserve"> The API we will use is called Pusher.</w:t>
-      </w:r>
-    </w:p>
-    <w:p>
-      <w:pPr>
-        <w:rPr>
-          <w:rFonts w:cstheme="minorHAnsi"/>
-          <w:sz w:val="24"/>
-          <w:szCs w:val="24"/>
-          <w:lang w:eastAsia="en-GB"/>
-        </w:rPr>
-      </w:pPr>
-      <w:r>
-        <w:rPr>
-          <w:rFonts w:cstheme="minorHAnsi"/>
-          <w:color w:val="000000"/>
-          <w:lang w:eastAsia="en-GB"/>
-        </w:rPr>
-        <w:t xml:space="preserve"> </w:t>
-      </w:r>
-    </w:p>
-    <w:p>
-      <w:pPr>
-        <w:pStyle w:val="Heading3"/>
-        <w:rPr>
-          <w:lang w:eastAsia="en-GB"/>
-        </w:rPr>
-      </w:pPr>
-      <w:bookmarkStart w:id="31" w:name="_Toc500846748"/>
-      <w:r>
-        <w:rPr>
-          <w:lang w:eastAsia="en-GB"/>
-        </w:rPr>
-        <w:t>Payment</w:t>
-      </w:r>
-      <w:bookmarkEnd w:id="31"/>
     </w:p>
     <w:p>
       <w:pPr>
@@ -7498,9 +6826,9 @@
           <w:u w:val="single"/>
         </w:rPr>
       </w:pPr>
-      <w:bookmarkStart w:id="32" w:name="_Toc500844036"/>
-      <w:bookmarkStart w:id="33" w:name="_Toc500844293"/>
-      <w:bookmarkStart w:id="34" w:name="_Toc500846749"/>
+      <w:bookmarkStart w:id="31" w:name="_Toc500844036"/>
+      <w:bookmarkStart w:id="32" w:name="_Toc500844293"/>
+      <w:bookmarkStart w:id="33" w:name="_Toc500846749"/>
       <w:r>
         <w:rPr>
           <w:sz w:val="30"/>
@@ -7509,49 +6837,354 @@
         </w:rPr>
         <w:t>Evaluation Plan</w:t>
       </w:r>
+      <w:bookmarkEnd w:id="31"/>
       <w:bookmarkEnd w:id="32"/>
       <w:bookmarkEnd w:id="33"/>
-      <w:bookmarkEnd w:id="34"/>
-    </w:p>
-    <w:p>
-      <w:pPr>
-        <w:rPr>
-          <w:rFonts w:cstheme="minorHAnsi"/>
-          <w:sz w:val="24"/>
-          <w:szCs w:val="24"/>
-          <w:lang w:eastAsia="en-GB"/>
-        </w:rPr>
-      </w:pPr>
-      <w:r>
-        <w:rPr>
-          <w:rFonts w:cstheme="minorHAnsi"/>
-          <w:color w:val="000000"/>
-          <w:lang w:eastAsia="en-GB"/>
-        </w:rPr>
-        <w:t xml:space="preserve"> </w:t>
-      </w:r>
-    </w:p>
-    <w:p>
-      <w:pPr>
-        <w:rPr>
-          <w:rFonts w:cstheme="minorHAnsi"/>
-          <w:color w:val="000000"/>
-          <w:lang w:eastAsia="en-GB"/>
-        </w:rPr>
-      </w:pPr>
-      <w:r>
-        <w:rPr>
-          <w:rFonts w:cstheme="minorHAnsi"/>
-          <w:color w:val="000000"/>
-          <w:lang w:eastAsia="en-GB"/>
-        </w:rPr>
-        <w:t>We will be focusing most of the test cases around the augmentation the app projects as this is the main focus of InteriAR. An example of one of our main test cases would be to look at whether the app is projecting the 3D objects correctly, with the accurate focal points and angle.</w:t>
-      </w:r>
-    </w:p>
-    <w:p>
-      <w:pPr>
-        <w:rPr>
-          <w:rFonts w:cstheme="minorHAnsi"/>
+    </w:p>
+    <w:p>
+      <w:pPr>
+        <w:rPr>
+          <w:rFonts w:cstheme="minorHAnsi"/>
+          <w:sz w:val="24"/>
+          <w:szCs w:val="24"/>
+          <w:lang w:eastAsia="en-GB"/>
+        </w:rPr>
+      </w:pPr>
+      <w:r>
+        <w:rPr>
+          <w:rFonts w:cstheme="minorHAnsi"/>
+          <w:color w:val="000000"/>
+          <w:lang w:eastAsia="en-GB"/>
+        </w:rPr>
+        <w:t xml:space="preserve"> </w:t>
+      </w:r>
+    </w:p>
+    <w:p>
+      <w:pPr>
+        <w:rPr>
+          <w:rFonts w:ascii="Times New Roman" w:hAnsi="Times New Roman" w:cs="Times New Roman"/>
+          <w:sz w:val="24"/>
+          <w:szCs w:val="24"/>
+          <w:lang w:eastAsia="en-GB"/>
+        </w:rPr>
+      </w:pPr>
+      <w:r>
+        <w:rPr>
+          <w:rFonts w:ascii="Calibri" w:hAnsi="Calibri" w:cs="Times New Roman"/>
+          <w:color w:val="000000"/>
+          <w:lang w:eastAsia="en-GB"/>
+        </w:rPr>
+        <w:t>In order to validate all the decisions made during and after development, we will try to test as much as possible. This will include hardware devices of our target users, the event of the user suddenly being disconnected from the app and so on. This is to ensure the highest quality for our stakeholders, whilst maintaining the integrity of the app.</w:t>
+      </w:r>
+    </w:p>
+    <w:p>
+      <w:pPr>
+        <w:rPr>
+          <w:rFonts w:ascii="Times New Roman" w:eastAsia="Times New Roman" w:hAnsi="Times New Roman" w:cs="Times New Roman"/>
+          <w:sz w:val="24"/>
+          <w:szCs w:val="24"/>
+          <w:lang w:eastAsia="en-GB"/>
+        </w:rPr>
+      </w:pPr>
+    </w:p>
+    <w:p>
+      <w:pPr>
+        <w:rPr>
+          <w:rFonts w:ascii="Times New Roman" w:hAnsi="Times New Roman" w:cs="Times New Roman"/>
+          <w:sz w:val="24"/>
+          <w:szCs w:val="24"/>
+          <w:lang w:eastAsia="en-GB"/>
+        </w:rPr>
+      </w:pPr>
+      <w:r>
+        <w:rPr>
+          <w:rFonts w:ascii="Calibri" w:hAnsi="Calibri" w:cs="Times New Roman"/>
+          <w:color w:val="000000"/>
+          <w:lang w:eastAsia="en-GB"/>
+        </w:rPr>
+        <w:t>Below will outline the strategy that we will follow:</w:t>
+      </w:r>
+    </w:p>
+    <w:p>
+      <w:pPr>
+        <w:rPr>
+          <w:rFonts w:ascii="Times New Roman" w:eastAsia="Times New Roman" w:hAnsi="Times New Roman" w:cs="Times New Roman"/>
+          <w:sz w:val="24"/>
+          <w:szCs w:val="24"/>
+          <w:lang w:eastAsia="en-GB"/>
+        </w:rPr>
+      </w:pPr>
+    </w:p>
+    <w:p>
+      <w:pPr>
+        <w:numPr>
+          <w:ilvl w:val="0"/>
+          <w:numId w:val="12"/>
+        </w:numPr>
+        <w:textAlignment w:val="baseline"/>
+        <w:rPr>
+          <w:rFonts w:ascii="Calibri" w:hAnsi="Calibri" w:cs="Times New Roman"/>
+          <w:color w:val="000000"/>
+          <w:lang w:eastAsia="en-GB"/>
+        </w:rPr>
+      </w:pPr>
+      <w:r>
+        <w:rPr>
+          <w:rFonts w:ascii="Calibri" w:hAnsi="Calibri" w:cs="Times New Roman"/>
+          <w:color w:val="000000"/>
+          <w:lang w:eastAsia="en-GB"/>
+        </w:rPr>
+        <w:t xml:space="preserve">Data Gathering regarding popular devices used among target audience </w:t>
+      </w:r>
+    </w:p>
+    <w:p>
+      <w:pPr>
+        <w:numPr>
+          <w:ilvl w:val="1"/>
+          <w:numId w:val="13"/>
+        </w:numPr>
+        <w:textAlignment w:val="baseline"/>
+        <w:rPr>
+          <w:rFonts w:ascii="Calibri" w:hAnsi="Calibri" w:cs="Times New Roman"/>
+          <w:color w:val="000000"/>
+          <w:lang w:eastAsia="en-GB"/>
+        </w:rPr>
+      </w:pPr>
+      <w:r>
+        <w:rPr>
+          <w:rFonts w:ascii="Calibri" w:hAnsi="Calibri" w:cs="Times New Roman"/>
+          <w:color w:val="000000"/>
+          <w:lang w:eastAsia="en-GB"/>
+        </w:rPr>
+        <w:t>We will perform hardware tests, such as resolution, screen size and camera tests to make sure the app can run.</w:t>
+      </w:r>
+    </w:p>
+    <w:p>
+      <w:pPr>
+        <w:numPr>
+          <w:ilvl w:val="0"/>
+          <w:numId w:val="13"/>
+        </w:numPr>
+        <w:textAlignment w:val="baseline"/>
+        <w:rPr>
+          <w:rFonts w:ascii="Calibri" w:hAnsi="Calibri" w:cs="Times New Roman"/>
+          <w:color w:val="000000"/>
+          <w:lang w:eastAsia="en-GB"/>
+        </w:rPr>
+      </w:pPr>
+      <w:r>
+        <w:rPr>
+          <w:rFonts w:ascii="Calibri" w:hAnsi="Calibri" w:cs="Times New Roman"/>
+          <w:color w:val="000000"/>
+          <w:lang w:eastAsia="en-GB"/>
+        </w:rPr>
+        <w:t>We will then run installation tests</w:t>
+      </w:r>
+    </w:p>
+    <w:p>
+      <w:pPr>
+        <w:numPr>
+          <w:ilvl w:val="1"/>
+          <w:numId w:val="13"/>
+        </w:numPr>
+        <w:textAlignment w:val="baseline"/>
+        <w:rPr>
+          <w:rFonts w:ascii="Calibri" w:hAnsi="Calibri" w:cs="Times New Roman"/>
+          <w:color w:val="000000"/>
+          <w:lang w:eastAsia="en-GB"/>
+        </w:rPr>
+      </w:pPr>
+      <w:r>
+        <w:rPr>
+          <w:rFonts w:ascii="Calibri" w:hAnsi="Calibri" w:cs="Times New Roman"/>
+          <w:color w:val="000000"/>
+          <w:lang w:eastAsia="en-GB"/>
+        </w:rPr>
+        <w:t>Test for installation errors by installing then uninstalling.</w:t>
+      </w:r>
+    </w:p>
+    <w:p>
+      <w:pPr>
+        <w:numPr>
+          <w:ilvl w:val="0"/>
+          <w:numId w:val="13"/>
+        </w:numPr>
+        <w:textAlignment w:val="baseline"/>
+        <w:rPr>
+          <w:rFonts w:ascii="Calibri" w:hAnsi="Calibri" w:cs="Times New Roman"/>
+          <w:color w:val="000000"/>
+          <w:lang w:eastAsia="en-GB"/>
+        </w:rPr>
+      </w:pPr>
+      <w:r>
+        <w:rPr>
+          <w:rFonts w:ascii="Calibri" w:hAnsi="Calibri" w:cs="Times New Roman"/>
+          <w:color w:val="000000"/>
+          <w:lang w:eastAsia="en-GB"/>
+        </w:rPr>
+        <w:t>Black Box Testing</w:t>
+      </w:r>
+    </w:p>
+    <w:p>
+      <w:pPr>
+        <w:numPr>
+          <w:ilvl w:val="1"/>
+          <w:numId w:val="13"/>
+        </w:numPr>
+        <w:textAlignment w:val="baseline"/>
+        <w:rPr>
+          <w:rFonts w:ascii="Calibri" w:hAnsi="Calibri" w:cs="Times New Roman"/>
+          <w:color w:val="000000"/>
+          <w:lang w:eastAsia="en-GB"/>
+        </w:rPr>
+      </w:pPr>
+      <w:r>
+        <w:rPr>
+          <w:rFonts w:ascii="Calibri" w:hAnsi="Calibri" w:cs="Times New Roman"/>
+          <w:color w:val="000000"/>
+          <w:lang w:eastAsia="en-GB"/>
+        </w:rPr>
+        <w:t>Testing the interface and the usability of the app as a whole.</w:t>
+      </w:r>
+    </w:p>
+    <w:p>
+      <w:pPr>
+        <w:numPr>
+          <w:ilvl w:val="0"/>
+          <w:numId w:val="13"/>
+        </w:numPr>
+        <w:textAlignment w:val="baseline"/>
+        <w:rPr>
+          <w:rFonts w:ascii="Calibri" w:hAnsi="Calibri" w:cs="Times New Roman"/>
+          <w:color w:val="000000"/>
+          <w:lang w:eastAsia="en-GB"/>
+        </w:rPr>
+      </w:pPr>
+      <w:r>
+        <w:rPr>
+          <w:rFonts w:ascii="Calibri" w:hAnsi="Calibri" w:cs="Times New Roman"/>
+          <w:color w:val="000000"/>
+          <w:lang w:eastAsia="en-GB"/>
+        </w:rPr>
+        <w:t xml:space="preserve">White box Testing </w:t>
+      </w:r>
+    </w:p>
+    <w:p>
+      <w:pPr>
+        <w:numPr>
+          <w:ilvl w:val="1"/>
+          <w:numId w:val="13"/>
+        </w:numPr>
+        <w:textAlignment w:val="baseline"/>
+        <w:rPr>
+          <w:rFonts w:ascii="Calibri" w:hAnsi="Calibri" w:cs="Times New Roman"/>
+          <w:color w:val="000000"/>
+          <w:lang w:eastAsia="en-GB"/>
+        </w:rPr>
+      </w:pPr>
+      <w:r>
+        <w:rPr>
+          <w:rFonts w:ascii="Calibri" w:hAnsi="Calibri" w:cs="Times New Roman"/>
+          <w:color w:val="000000"/>
+          <w:lang w:eastAsia="en-GB"/>
+        </w:rPr>
+        <w:t>We can observe core performance, memory usage and access speed during these tests. We also observe how the app handles sudden disconnection.</w:t>
+      </w:r>
+    </w:p>
+    <w:p>
+      <w:pPr>
+        <w:numPr>
+          <w:ilvl w:val="0"/>
+          <w:numId w:val="13"/>
+        </w:numPr>
+        <w:textAlignment w:val="baseline"/>
+        <w:rPr>
+          <w:rFonts w:ascii="Calibri" w:hAnsi="Calibri" w:cs="Times New Roman"/>
+          <w:color w:val="000000"/>
+          <w:lang w:eastAsia="en-GB"/>
+        </w:rPr>
+      </w:pPr>
+      <w:r>
+        <w:rPr>
+          <w:rFonts w:ascii="Calibri" w:hAnsi="Calibri" w:cs="Times New Roman"/>
+          <w:color w:val="000000"/>
+          <w:lang w:eastAsia="en-GB"/>
+        </w:rPr>
+        <w:t>Closed Beta Testing</w:t>
+      </w:r>
+    </w:p>
+    <w:p>
+      <w:pPr>
+        <w:numPr>
+          <w:ilvl w:val="1"/>
+          <w:numId w:val="13"/>
+        </w:numPr>
+        <w:textAlignment w:val="baseline"/>
+        <w:rPr>
+          <w:rFonts w:ascii="Calibri" w:hAnsi="Calibri" w:cs="Times New Roman"/>
+          <w:color w:val="000000"/>
+          <w:lang w:eastAsia="en-GB"/>
+        </w:rPr>
+      </w:pPr>
+      <w:r>
+        <w:rPr>
+          <w:rFonts w:ascii="Calibri" w:hAnsi="Calibri" w:cs="Times New Roman"/>
+          <w:color w:val="000000"/>
+          <w:lang w:eastAsia="en-GB"/>
+        </w:rPr>
+        <w:t>A select few users will use the app and fill out a questionnaire asking core questions that we expect the app to achieve, with some open questions for improvement.</w:t>
+      </w:r>
+    </w:p>
+    <w:p>
+      <w:pPr>
+        <w:rPr>
+          <w:rFonts w:ascii="Times New Roman" w:eastAsia="Times New Roman" w:hAnsi="Times New Roman" w:cs="Times New Roman"/>
+          <w:sz w:val="24"/>
+          <w:szCs w:val="24"/>
+          <w:lang w:eastAsia="en-GB"/>
+        </w:rPr>
+      </w:pPr>
+    </w:p>
+    <w:p>
+      <w:pPr>
+        <w:rPr>
+          <w:rFonts w:ascii="Times New Roman" w:hAnsi="Times New Roman" w:cs="Times New Roman"/>
+          <w:sz w:val="24"/>
+          <w:szCs w:val="24"/>
+          <w:lang w:eastAsia="en-GB"/>
+        </w:rPr>
+      </w:pPr>
+      <w:r>
+        <w:rPr>
+          <w:rFonts w:ascii="Calibri" w:hAnsi="Calibri" w:cs="Times New Roman"/>
+          <w:color w:val="000000"/>
+          <w:lang w:eastAsia="en-GB"/>
+        </w:rPr>
+        <w:t xml:space="preserve">During the course of pre and post development, we will continuously evaluate the many different aspects of </w:t>
+      </w:r>
+      <w:proofErr w:type="spellStart"/>
+      <w:r>
+        <w:rPr>
+          <w:rFonts w:ascii="Calibri" w:hAnsi="Calibri" w:cs="Times New Roman"/>
+          <w:color w:val="000000"/>
+          <w:lang w:eastAsia="en-GB"/>
+        </w:rPr>
+        <w:t>InteriAR</w:t>
+      </w:r>
+      <w:proofErr w:type="spellEnd"/>
+      <w:r>
+        <w:rPr>
+          <w:rFonts w:ascii="Calibri" w:hAnsi="Calibri" w:cs="Times New Roman"/>
+          <w:color w:val="000000"/>
+          <w:lang w:eastAsia="en-GB"/>
+        </w:rPr>
+        <w:t xml:space="preserve">. </w:t>
+      </w:r>
+    </w:p>
+    <w:p>
+      <w:pPr>
+        <w:rPr>
+          <w:rFonts w:ascii="Times New Roman" w:eastAsia="Times New Roman" w:hAnsi="Times New Roman" w:cs="Times New Roman"/>
           <w:sz w:val="24"/>
           <w:szCs w:val="24"/>
           <w:lang w:eastAsia="en-GB"/>
@@ -7562,50 +7195,74 @@
       <w:pPr>
         <w:rPr>
           <w:rFonts w:eastAsia="Times New Roman" w:cstheme="minorHAnsi"/>
-          <w:color w:val="FF0000"/>
-          <w:sz w:val="24"/>
-          <w:szCs w:val="24"/>
-          <w:lang w:eastAsia="en-GB"/>
-        </w:rPr>
-      </w:pPr>
-      <w:r>
-        <w:rPr>
-          <w:rFonts w:eastAsia="Times New Roman" w:cstheme="minorHAnsi"/>
-          <w:color w:val="FF0000"/>
-          <w:sz w:val="24"/>
-          <w:szCs w:val="24"/>
-          <w:lang w:eastAsia="en-GB"/>
-        </w:rPr>
-        <w:t>MORE STUFF HERE</w:t>
-      </w:r>
-    </w:p>
-    <w:p>
-      <w:pPr>
-        <w:rPr>
-          <w:rFonts w:eastAsia="Times New Roman" w:cstheme="minorHAnsi"/>
-          <w:sz w:val="24"/>
-          <w:szCs w:val="24"/>
-          <w:lang w:eastAsia="en-GB"/>
-        </w:rPr>
-      </w:pPr>
-    </w:p>
-    <w:p>
-      <w:pPr>
-        <w:rPr>
-          <w:rFonts w:cstheme="minorHAnsi"/>
-          <w:sz w:val="24"/>
-          <w:szCs w:val="24"/>
-          <w:lang w:eastAsia="en-GB"/>
-        </w:rPr>
-      </w:pPr>
-      <w:r>
-        <w:rPr>
-          <w:rFonts w:cstheme="minorHAnsi"/>
-          <w:color w:val="000000"/>
-          <w:lang w:eastAsia="en-GB"/>
-        </w:rPr>
-        <w:t xml:space="preserve"> </w:t>
-      </w:r>
+          <w:sz w:val="24"/>
+          <w:szCs w:val="24"/>
+          <w:lang w:eastAsia="en-GB"/>
+        </w:rPr>
+      </w:pPr>
+    </w:p>
+    <w:p>
+      <w:pPr>
+        <w:rPr>
+          <w:rFonts w:cstheme="minorHAnsi"/>
+          <w:color w:val="000000"/>
+          <w:lang w:eastAsia="en-GB"/>
+        </w:rPr>
+      </w:pPr>
+      <w:r>
+        <w:rPr>
+          <w:rFonts w:cstheme="minorHAnsi"/>
+          <w:color w:val="000000"/>
+          <w:lang w:eastAsia="en-GB"/>
+        </w:rPr>
+        <w:t xml:space="preserve"> </w:t>
+      </w:r>
+    </w:p>
+    <w:p>
+      <w:pPr>
+        <w:rPr>
+          <w:rFonts w:cstheme="minorHAnsi"/>
+          <w:color w:val="000000"/>
+          <w:lang w:eastAsia="en-GB"/>
+        </w:rPr>
+      </w:pPr>
+    </w:p>
+    <w:p>
+      <w:pPr>
+        <w:rPr>
+          <w:rFonts w:cstheme="minorHAnsi"/>
+          <w:color w:val="000000"/>
+          <w:lang w:eastAsia="en-GB"/>
+        </w:rPr>
+      </w:pPr>
+    </w:p>
+    <w:p>
+      <w:pPr>
+        <w:rPr>
+          <w:rFonts w:cstheme="minorHAnsi"/>
+          <w:color w:val="000000"/>
+          <w:lang w:eastAsia="en-GB"/>
+        </w:rPr>
+      </w:pPr>
+    </w:p>
+    <w:p>
+      <w:pPr>
+        <w:rPr>
+          <w:rFonts w:cstheme="minorHAnsi"/>
+          <w:color w:val="000000"/>
+          <w:lang w:eastAsia="en-GB"/>
+        </w:rPr>
+      </w:pPr>
+    </w:p>
+    <w:p>
+      <w:pPr>
+        <w:rPr>
+          <w:rFonts w:cstheme="minorHAnsi"/>
+          <w:sz w:val="24"/>
+          <w:szCs w:val="24"/>
+          <w:lang w:eastAsia="en-GB"/>
+        </w:rPr>
+      </w:pPr>
     </w:p>
     <w:p>
       <w:pPr>
@@ -7616,55 +7273,55 @@
           <w:u w:val="single"/>
         </w:rPr>
       </w:pPr>
-      <w:bookmarkStart w:id="35" w:name="_Toc500844037"/>
-      <w:bookmarkStart w:id="36" w:name="_Toc500844294"/>
-      <w:bookmarkStart w:id="37" w:name="_Toc500846750"/>
+      <w:bookmarkStart w:id="34" w:name="_Toc500844037"/>
+      <w:bookmarkStart w:id="35" w:name="_Toc500844294"/>
+      <w:bookmarkStart w:id="36" w:name="_Toc500846750"/>
       <w:r>
         <w:rPr>
           <w:sz w:val="30"/>
           <w:szCs w:val="30"/>
           <w:u w:val="single"/>
         </w:rPr>
+        <w:lastRenderedPageBreak/>
         <w:t>Project Management</w:t>
       </w:r>
+      <w:bookmarkEnd w:id="34"/>
       <w:bookmarkEnd w:id="35"/>
       <w:bookmarkEnd w:id="36"/>
-      <w:bookmarkEnd w:id="37"/>
-    </w:p>
-    <w:p>
-      <w:pPr>
-        <w:rPr>
-          <w:rFonts w:cstheme="minorHAnsi"/>
-          <w:sz w:val="24"/>
-          <w:szCs w:val="24"/>
-          <w:lang w:eastAsia="en-GB"/>
-        </w:rPr>
-      </w:pPr>
-      <w:r>
-        <w:rPr>
-          <w:rFonts w:cstheme="minorHAnsi"/>
-          <w:color w:val="000000"/>
-          <w:lang w:eastAsia="en-GB"/>
-        </w:rPr>
-        <w:t xml:space="preserve"> </w:t>
-      </w:r>
-    </w:p>
-    <w:p>
-      <w:pPr>
-        <w:rPr>
-          <w:rFonts w:cstheme="minorHAnsi"/>
-          <w:sz w:val="24"/>
-          <w:szCs w:val="24"/>
-          <w:lang w:eastAsia="en-GB"/>
-        </w:rPr>
-      </w:pPr>
-      <w:r>
-        <w:rPr>
-          <w:rFonts w:cstheme="minorHAnsi"/>
-          <w:color w:val="000000"/>
-          <w:lang w:eastAsia="en-GB"/>
-        </w:rPr>
-        <w:lastRenderedPageBreak/>
+    </w:p>
+    <w:p>
+      <w:pPr>
+        <w:rPr>
+          <w:rFonts w:cstheme="minorHAnsi"/>
+          <w:sz w:val="24"/>
+          <w:szCs w:val="24"/>
+          <w:lang w:eastAsia="en-GB"/>
+        </w:rPr>
+      </w:pPr>
+      <w:r>
+        <w:rPr>
+          <w:rFonts w:cstheme="minorHAnsi"/>
+          <w:color w:val="000000"/>
+          <w:lang w:eastAsia="en-GB"/>
+        </w:rPr>
+        <w:t xml:space="preserve"> </w:t>
+      </w:r>
+    </w:p>
+    <w:p>
+      <w:pPr>
+        <w:rPr>
+          <w:rFonts w:cstheme="minorHAnsi"/>
+          <w:sz w:val="24"/>
+          <w:szCs w:val="24"/>
+          <w:lang w:eastAsia="en-GB"/>
+        </w:rPr>
+      </w:pPr>
+      <w:r>
+        <w:rPr>
+          <w:rFonts w:cstheme="minorHAnsi"/>
+          <w:color w:val="000000"/>
+          <w:lang w:eastAsia="en-GB"/>
+        </w:rPr>
         <w:t xml:space="preserve">The future development of this project will be focussed around splitting our </w:t>
       </w:r>
       <w:r>
@@ -7721,17 +7378,7 @@
           <w:color w:val="FF0000"/>
           <w:lang w:eastAsia="en-GB"/>
         </w:rPr>
-        <w:t>[APPENDIX</w:t>
-      </w:r>
-      <w:bookmarkStart w:id="38" w:name="_GoBack"/>
-      <w:bookmarkEnd w:id="38"/>
-      <w:r>
-        <w:rPr>
-          <w:rFonts w:cstheme="minorHAnsi"/>
-          <w:color w:val="FF0000"/>
-          <w:lang w:eastAsia="en-GB"/>
-        </w:rPr>
-        <w:t xml:space="preserve">] </w:t>
+        <w:t xml:space="preserve">[APPENDIX] </w:t>
       </w:r>
       <w:r>
         <w:rPr>
@@ -7927,9 +7574,9 @@
           <w:u w:val="single"/>
         </w:rPr>
       </w:pPr>
-      <w:bookmarkStart w:id="39" w:name="_Toc500844038"/>
-      <w:bookmarkStart w:id="40" w:name="_Toc500844295"/>
-      <w:bookmarkStart w:id="41" w:name="_Toc500846751"/>
+      <w:bookmarkStart w:id="37" w:name="_Toc500844038"/>
+      <w:bookmarkStart w:id="38" w:name="_Toc500844295"/>
+      <w:bookmarkStart w:id="39" w:name="_Toc500846751"/>
       <w:r>
         <w:rPr>
           <w:sz w:val="30"/>
@@ -7938,266 +7585,193 @@
         </w:rPr>
         <w:t>Conclusion</w:t>
       </w:r>
+      <w:bookmarkEnd w:id="37"/>
+      <w:bookmarkEnd w:id="38"/>
       <w:bookmarkEnd w:id="39"/>
-      <w:bookmarkEnd w:id="40"/>
-      <w:bookmarkEnd w:id="41"/>
-    </w:p>
-    <w:p>
-      <w:pPr>
-        <w:rPr>
-          <w:rFonts w:cstheme="minorHAnsi"/>
-          <w:color w:val="000000"/>
-          <w:lang w:eastAsia="en-GB"/>
-        </w:rPr>
-      </w:pPr>
-      <w:r>
-        <w:rPr>
-          <w:rFonts w:cstheme="minorHAnsi"/>
-          <w:color w:val="000000"/>
-          <w:lang w:eastAsia="en-GB"/>
-        </w:rPr>
-        <w:t xml:space="preserve"> </w:t>
-      </w:r>
-    </w:p>
-    <w:p>
-      <w:pPr>
-        <w:rPr>
-          <w:rFonts w:cstheme="minorHAnsi"/>
-          <w:color w:val="FF0000"/>
-          <w:lang w:eastAsia="en-GB"/>
-        </w:rPr>
-      </w:pPr>
-      <w:r>
-        <w:rPr>
-          <w:rFonts w:cstheme="minorHAnsi"/>
-          <w:color w:val="FF0000"/>
-          <w:lang w:eastAsia="en-GB"/>
-        </w:rPr>
-        <w:t>CAN</w:t>
-      </w:r>
-      <w:r>
-        <w:rPr>
-          <w:rFonts w:cstheme="minorHAnsi"/>
-          <w:color w:val="FF0000"/>
-          <w:lang w:eastAsia="en-GB"/>
-        </w:rPr>
-        <w:t>CU</w:t>
-      </w:r>
-      <w:r>
-        <w:rPr>
-          <w:rFonts w:cstheme="minorHAnsi"/>
-          <w:color w:val="FF0000"/>
-          <w:lang w:eastAsia="en-GB"/>
-        </w:rPr>
-        <w:t>TDOWNABITONTHISIF</w:t>
-      </w:r>
-      <w:r>
-        <w:rPr>
-          <w:rFonts w:cstheme="minorHAnsi"/>
-          <w:color w:val="FF0000"/>
-          <w:lang w:eastAsia="en-GB"/>
-        </w:rPr>
-        <w:t xml:space="preserve">NECESSARY </w:t>
-      </w:r>
-      <w:r>
-        <w:rPr>
-          <w:rFonts w:cstheme="minorHAnsi"/>
-          <w:color w:val="FF0000"/>
-          <w:lang w:eastAsia="en-GB"/>
-        </w:rPr>
-        <w:t>******</w:t>
-      </w:r>
-    </w:p>
-    <w:p>
-      <w:pPr>
-        <w:rPr>
-          <w:rFonts w:cstheme="minorHAnsi"/>
-          <w:color w:val="FF0000"/>
-          <w:sz w:val="24"/>
-          <w:szCs w:val="24"/>
-          <w:lang w:eastAsia="en-GB"/>
-        </w:rPr>
-      </w:pPr>
-    </w:p>
-    <w:p>
-      <w:pPr>
-        <w:rPr>
-          <w:rFonts w:eastAsia="Times New Roman" w:cstheme="minorHAnsi"/>
-          <w:sz w:val="24"/>
-          <w:szCs w:val="24"/>
-          <w:lang w:eastAsia="en-GB"/>
-        </w:rPr>
-      </w:pPr>
-      <w:r>
-        <w:rPr>
-          <w:rFonts w:eastAsia="Times New Roman" w:cstheme="minorHAnsi"/>
-          <w:color w:val="000000"/>
-          <w:lang w:eastAsia="en-GB"/>
-        </w:rPr>
-        <w:t xml:space="preserve">To summarise, we are proposing to develop what we believe is a genuinely unique and innovative idea. </w:t>
-      </w:r>
-      <w:r>
-        <w:rPr>
-          <w:rFonts w:eastAsia="Times New Roman" w:cstheme="minorHAnsi"/>
-          <w:color w:val="FF0000"/>
-          <w:lang w:eastAsia="en-GB"/>
-        </w:rPr>
-        <w:t xml:space="preserve">While the individual components of our project have been created before, there’s nothing available </w:t>
-      </w:r>
-      <w:r>
-        <w:rPr>
-          <w:rFonts w:eastAsia="Times New Roman" w:cstheme="minorHAnsi"/>
-          <w:color w:val="000000"/>
-          <w:lang w:eastAsia="en-GB"/>
-        </w:rPr>
-        <w:t xml:space="preserve">with the full package of complimenting features we aim to provide. These features have been chosen based on both user-needs, gathered from market research and also to demonstrate </w:t>
-      </w:r>
-      <w:r>
-        <w:rPr>
-          <w:rFonts w:eastAsia="Times New Roman" w:cstheme="minorHAnsi"/>
-          <w:color w:val="FF0000"/>
-          <w:lang w:eastAsia="en-GB"/>
-        </w:rPr>
-        <w:t>our ambition</w:t>
-      </w:r>
-      <w:r>
-        <w:rPr>
-          <w:rFonts w:eastAsia="Times New Roman" w:cstheme="minorHAnsi"/>
-          <w:color w:val="000000"/>
-          <w:lang w:eastAsia="en-GB"/>
-        </w:rPr>
-        <w:t xml:space="preserve"> in overcoming computational challenges.</w:t>
-      </w:r>
-    </w:p>
-    <w:p>
-      <w:pPr>
-        <w:rPr>
-          <w:rFonts w:eastAsia="Times New Roman" w:cstheme="minorHAnsi"/>
-          <w:sz w:val="24"/>
-          <w:szCs w:val="24"/>
-          <w:lang w:eastAsia="en-GB"/>
-        </w:rPr>
-      </w:pPr>
-    </w:p>
-    <w:p>
-      <w:pPr>
-        <w:rPr>
-          <w:rFonts w:eastAsia="Times New Roman" w:cstheme="minorHAnsi"/>
-          <w:sz w:val="24"/>
-          <w:szCs w:val="24"/>
-          <w:lang w:eastAsia="en-GB"/>
-        </w:rPr>
-      </w:pPr>
-      <w:r>
-        <w:rPr>
-          <w:rFonts w:eastAsia="Times New Roman" w:cstheme="minorHAnsi"/>
-          <w:color w:val="000000"/>
-          <w:lang w:eastAsia="en-GB"/>
-        </w:rPr>
-        <w:t xml:space="preserve">We will be implementing augmented reality, image segmentation, non-trivial databases and more; all while maintaining intuitive </w:t>
-      </w:r>
-      <w:r>
-        <w:rPr>
-          <w:rFonts w:eastAsia="Times New Roman" w:cstheme="minorHAnsi"/>
-          <w:color w:val="FF0000"/>
-          <w:lang w:eastAsia="en-GB"/>
-        </w:rPr>
-        <w:t>user interaction</w:t>
-      </w:r>
-      <w:r>
-        <w:rPr>
-          <w:rFonts w:eastAsia="Times New Roman" w:cstheme="minorHAnsi"/>
-          <w:color w:val="000000"/>
-          <w:lang w:eastAsia="en-GB"/>
-        </w:rPr>
-        <w:t xml:space="preserve"> and ethical data practices. T</w:t>
-      </w:r>
-      <w:r>
-        <w:rPr>
-          <w:rFonts w:eastAsia="Times New Roman" w:cstheme="minorHAnsi"/>
-          <w:color w:val="FF0000"/>
-          <w:lang w:eastAsia="en-GB"/>
-        </w:rPr>
-        <w:t>o ensure feasibility</w:t>
-      </w:r>
-      <w:r>
-        <w:rPr>
-          <w:rFonts w:eastAsia="Times New Roman" w:cstheme="minorHAnsi"/>
-          <w:color w:val="000000"/>
-          <w:lang w:eastAsia="en-GB"/>
-        </w:rPr>
-        <w:t xml:space="preserve"> of our concept, we conducted a range of conceptual and functional prototyping procedures, learning a lot in the process to take forwards.</w:t>
-      </w:r>
-    </w:p>
-    <w:p>
-      <w:pPr>
-        <w:rPr>
-          <w:rFonts w:eastAsia="Times New Roman" w:cstheme="minorHAnsi"/>
-          <w:sz w:val="24"/>
-          <w:szCs w:val="24"/>
-          <w:lang w:eastAsia="en-GB"/>
-        </w:rPr>
-      </w:pPr>
-    </w:p>
-    <w:p>
-      <w:pPr>
-        <w:rPr>
-          <w:rFonts w:eastAsia="Times New Roman" w:cstheme="minorHAnsi"/>
-          <w:sz w:val="24"/>
-          <w:szCs w:val="24"/>
-          <w:lang w:eastAsia="en-GB"/>
-        </w:rPr>
-      </w:pPr>
-      <w:r>
-        <w:rPr>
-          <w:rFonts w:eastAsia="Times New Roman" w:cstheme="minorHAnsi"/>
-          <w:color w:val="000000"/>
-          <w:lang w:eastAsia="en-GB"/>
-        </w:rPr>
-        <w:t>Our team has a clear plan for implementing, testing and evaluating our project to ensure timely progress and an impressive end result.</w:t>
-      </w:r>
-    </w:p>
-    <w:p>
-      <w:pPr>
-        <w:rPr>
-          <w:rFonts w:cstheme="minorHAnsi"/>
-          <w:color w:val="000000"/>
-          <w:lang w:eastAsia="en-GB"/>
-        </w:rPr>
-      </w:pPr>
-      <w:r>
-        <w:rPr>
-          <w:rFonts w:eastAsia="Times New Roman" w:cstheme="minorHAnsi"/>
-          <w:sz w:val="24"/>
-          <w:szCs w:val="24"/>
-          <w:lang w:eastAsia="en-GB"/>
-        </w:rPr>
-        <w:br/>
-      </w:r>
-      <w:r>
-        <w:rPr>
-          <w:rFonts w:eastAsia="Times New Roman" w:cstheme="minorHAnsi"/>
-          <w:color w:val="000000"/>
-          <w:lang w:eastAsia="en-GB"/>
-        </w:rPr>
-        <w:t xml:space="preserve">We firmly believe InteriAR is a concept worth </w:t>
-      </w:r>
-      <w:r>
-        <w:rPr>
-          <w:rFonts w:eastAsia="Times New Roman" w:cstheme="minorHAnsi"/>
-          <w:color w:val="FF0000"/>
-          <w:lang w:eastAsia="en-GB"/>
-        </w:rPr>
-        <w:t>seeing through.</w:t>
-      </w:r>
-      <w:r>
-        <w:rPr>
-          <w:rFonts w:cstheme="minorHAnsi"/>
-          <w:color w:val="000000"/>
-          <w:lang w:eastAsia="en-GB"/>
-        </w:rPr>
-        <w:t xml:space="preserve"> </w:t>
-      </w:r>
+    </w:p>
+    <w:p>
+      <w:pPr>
+        <w:rPr>
+          <w:rFonts w:cstheme="minorHAnsi"/>
+          <w:color w:val="000000"/>
+          <w:lang w:eastAsia="en-GB"/>
+        </w:rPr>
+      </w:pPr>
+      <w:r>
+        <w:rPr>
+          <w:rFonts w:cstheme="minorHAnsi"/>
+          <w:color w:val="000000"/>
+          <w:lang w:eastAsia="en-GB"/>
+        </w:rPr>
+        <w:t xml:space="preserve"> </w:t>
+      </w:r>
+    </w:p>
+    <w:p>
+      <w:pPr>
+        <w:rPr>
+          <w:rFonts w:ascii="Times New Roman" w:hAnsi="Times New Roman" w:cs="Times New Roman"/>
+          <w:sz w:val="24"/>
+          <w:szCs w:val="24"/>
+          <w:lang w:eastAsia="en-GB"/>
+        </w:rPr>
+      </w:pPr>
+      <w:r>
+        <w:rPr>
+          <w:rFonts w:ascii="Calibri" w:hAnsi="Calibri" w:cs="Times New Roman"/>
+          <w:color w:val="000000"/>
+          <w:lang w:eastAsia="en-GB"/>
+        </w:rPr>
+        <w:t>To summarise, we are proposing to develop what we believe to be a genuinely unique and innovative idea. While the individual components of our project may currently exist, there is nothing with the full package of complimenting features we aim to provide. These features have been chosen based on both user-needs gathered from market research and our drive to overcome computational challenges.</w:t>
+      </w:r>
+    </w:p>
+    <w:p>
+      <w:pPr>
+        <w:rPr>
+          <w:rFonts w:ascii="Times New Roman" w:eastAsia="Times New Roman" w:hAnsi="Times New Roman" w:cs="Times New Roman"/>
+          <w:sz w:val="24"/>
+          <w:szCs w:val="24"/>
+          <w:lang w:eastAsia="en-GB"/>
+        </w:rPr>
+      </w:pPr>
+    </w:p>
+    <w:p>
+      <w:pPr>
+        <w:rPr>
+          <w:rFonts w:ascii="Times New Roman" w:hAnsi="Times New Roman" w:cs="Times New Roman"/>
+          <w:sz w:val="24"/>
+          <w:szCs w:val="24"/>
+          <w:lang w:eastAsia="en-GB"/>
+        </w:rPr>
+      </w:pPr>
+      <w:r>
+        <w:rPr>
+          <w:rFonts w:ascii="Calibri" w:hAnsi="Calibri" w:cs="Times New Roman"/>
+          <w:color w:val="000000"/>
+          <w:lang w:eastAsia="en-GB"/>
+        </w:rPr>
+        <w:t>We will be implementing augmented reality, computer vision techniques, non-trivial databases and more; whilst maintaining intuitive user interaction and ethical data practices. To ensure feasibility of our concept, we conducted a range of conceptual and functional prototyping procedures, learning a lot in the process to take forwards.</w:t>
+      </w:r>
+    </w:p>
+    <w:p>
+      <w:pPr>
+        <w:rPr>
+          <w:rFonts w:ascii="Times New Roman" w:eastAsia="Times New Roman" w:hAnsi="Times New Roman" w:cs="Times New Roman"/>
+          <w:sz w:val="24"/>
+          <w:szCs w:val="24"/>
+          <w:lang w:eastAsia="en-GB"/>
+        </w:rPr>
+      </w:pPr>
+    </w:p>
+    <w:p>
+      <w:pPr>
+        <w:rPr>
+          <w:rFonts w:ascii="Times New Roman" w:hAnsi="Times New Roman" w:cs="Times New Roman"/>
+          <w:sz w:val="24"/>
+          <w:szCs w:val="24"/>
+          <w:lang w:eastAsia="en-GB"/>
+        </w:rPr>
+      </w:pPr>
+      <w:r>
+        <w:rPr>
+          <w:rFonts w:ascii="Calibri" w:hAnsi="Calibri" w:cs="Times New Roman"/>
+          <w:color w:val="000000"/>
+          <w:lang w:eastAsia="en-GB"/>
+        </w:rPr>
+        <w:t>Our team has a clear plan for implementing, testing and evaluating our project to ensure timely progress resulting an impressive product.</w:t>
+      </w:r>
+    </w:p>
+    <w:p>
+      <w:pPr>
+        <w:rPr>
+          <w:rFonts w:ascii="Times New Roman" w:eastAsia="Times New Roman" w:hAnsi="Times New Roman" w:cs="Times New Roman"/>
+          <w:sz w:val="24"/>
+          <w:szCs w:val="24"/>
+          <w:lang w:eastAsia="en-GB"/>
+        </w:rPr>
+      </w:pPr>
+    </w:p>
+    <w:p>
+      <w:pPr>
+        <w:rPr>
+          <w:rFonts w:ascii="Calibri" w:hAnsi="Calibri" w:cs="Times New Roman"/>
+          <w:color w:val="000000"/>
+          <w:lang w:eastAsia="en-GB"/>
+        </w:rPr>
+      </w:pPr>
+      <w:r>
+        <w:rPr>
+          <w:rFonts w:ascii="Calibri" w:hAnsi="Calibri" w:cs="Times New Roman"/>
+          <w:color w:val="000000"/>
+          <w:lang w:eastAsia="en-GB"/>
+        </w:rPr>
+        <w:t xml:space="preserve">We firmly believe </w:t>
+      </w:r>
+      <w:proofErr w:type="spellStart"/>
+      <w:r>
+        <w:rPr>
+          <w:rFonts w:ascii="Calibri" w:hAnsi="Calibri" w:cs="Times New Roman"/>
+          <w:color w:val="000000"/>
+          <w:lang w:eastAsia="en-GB"/>
+        </w:rPr>
+        <w:t>InteriAR</w:t>
+      </w:r>
+      <w:proofErr w:type="spellEnd"/>
+      <w:r>
+        <w:rPr>
+          <w:rFonts w:ascii="Calibri" w:hAnsi="Calibri" w:cs="Times New Roman"/>
+          <w:color w:val="000000"/>
+          <w:lang w:eastAsia="en-GB"/>
+        </w:rPr>
+        <w:t xml:space="preserve"> is a concept worth realising.</w:t>
+      </w:r>
+    </w:p>
+    <w:p>
+      <w:pPr>
+        <w:rPr>
+          <w:rFonts w:ascii="Calibri" w:hAnsi="Calibri" w:cs="Times New Roman"/>
+          <w:color w:val="000000"/>
+          <w:lang w:eastAsia="en-GB"/>
+        </w:rPr>
+      </w:pPr>
+    </w:p>
+    <w:p>
+      <w:pPr>
+        <w:rPr>
+          <w:rFonts w:ascii="Calibri" w:hAnsi="Calibri" w:cs="Times New Roman"/>
+          <w:color w:val="000000"/>
+          <w:lang w:eastAsia="en-GB"/>
+        </w:rPr>
+      </w:pPr>
+    </w:p>
+    <w:bookmarkEnd w:id="3"/>
+    <w:p>
+      <w:pPr>
+        <w:rPr>
+          <w:rFonts w:ascii="Calibri" w:hAnsi="Calibri" w:cs="Times New Roman"/>
+          <w:color w:val="000000"/>
+          <w:lang w:eastAsia="en-GB"/>
+        </w:rPr>
+      </w:pPr>
+    </w:p>
+    <w:p>
+      <w:pPr>
+        <w:rPr>
+          <w:rFonts w:ascii="Times New Roman" w:hAnsi="Times New Roman" w:cs="Times New Roman"/>
+          <w:sz w:val="24"/>
+          <w:szCs w:val="24"/>
+          <w:lang w:eastAsia="en-GB"/>
+        </w:rPr>
+      </w:pPr>
+    </w:p>
+    <w:p>
+      <w:pPr>
+        <w:rPr>
+          <w:rFonts w:ascii="Times New Roman" w:eastAsia="Times New Roman" w:hAnsi="Times New Roman" w:cs="Times New Roman"/>
+          <w:sz w:val="24"/>
+          <w:szCs w:val="24"/>
+          <w:lang w:eastAsia="en-GB"/>
+        </w:rPr>
+      </w:pPr>
     </w:p>
     <w:p>
       <w:pPr>
@@ -8218,20 +7792,21 @@
           <w:u w:val="single"/>
         </w:rPr>
       </w:pPr>
-      <w:bookmarkStart w:id="42" w:name="_Toc500844039"/>
-      <w:bookmarkStart w:id="43" w:name="_Toc500844296"/>
-      <w:bookmarkStart w:id="44" w:name="_Toc500846752"/>
+      <w:bookmarkStart w:id="40" w:name="_Toc500844039"/>
+      <w:bookmarkStart w:id="41" w:name="_Toc500844296"/>
+      <w:bookmarkStart w:id="42" w:name="_Toc500846752"/>
       <w:r>
         <w:rPr>
           <w:sz w:val="30"/>
           <w:szCs w:val="30"/>
           <w:u w:val="single"/>
         </w:rPr>
+        <w:lastRenderedPageBreak/>
         <w:t>Bibliography</w:t>
       </w:r>
+      <w:bookmarkEnd w:id="40"/>
+      <w:bookmarkEnd w:id="41"/>
       <w:bookmarkEnd w:id="42"/>
-      <w:bookmarkEnd w:id="43"/>
-      <w:bookmarkEnd w:id="44"/>
     </w:p>
     <w:p>
       <w:pPr>
@@ -8338,7 +7913,6 @@
           <w:color w:val="000000"/>
           <w:lang w:eastAsia="en-GB"/>
         </w:rPr>
-        <w:lastRenderedPageBreak/>
         <w:t xml:space="preserve"> </w:t>
       </w:r>
     </w:p>
@@ -8369,9 +7943,9 @@
           <w:u w:val="single"/>
         </w:rPr>
       </w:pPr>
-      <w:bookmarkStart w:id="45" w:name="_Toc500844040"/>
-      <w:bookmarkStart w:id="46" w:name="_Toc500844297"/>
-      <w:bookmarkStart w:id="47" w:name="_Toc500846753"/>
+      <w:bookmarkStart w:id="43" w:name="_Toc500844040"/>
+      <w:bookmarkStart w:id="44" w:name="_Toc500844297"/>
+      <w:bookmarkStart w:id="45" w:name="_Toc500846753"/>
       <w:r>
         <w:rPr>
           <w:sz w:val="30"/>
@@ -8380,9 +7954,9 @@
         </w:rPr>
         <w:t>Appendices</w:t>
       </w:r>
+      <w:bookmarkEnd w:id="43"/>
+      <w:bookmarkEnd w:id="44"/>
       <w:bookmarkEnd w:id="45"/>
-      <w:bookmarkEnd w:id="46"/>
-      <w:bookmarkEnd w:id="47"/>
     </w:p>
     <w:p>
       <w:pPr>
@@ -8471,7 +8045,7 @@
 </file>
 
 <file path=word/endnotes.xml><?xml version="1.0" encoding="utf-8"?>
-<w:endnotes xmlns:wpc="http://schemas.microsoft.com/office/word/2010/wordprocessingCanvas" xmlns:mc="http://schemas.openxmlformats.org/markup-compatibility/2006" xmlns:o="urn:schemas-microsoft-com:office:office" xmlns:r="http://schemas.openxmlformats.org/officeDocument/2006/relationships" xmlns:m="http://schemas.openxmlformats.org/officeDocument/2006/math" xmlns:v="urn:schemas-microsoft-com:vml" xmlns:wp14="http://schemas.microsoft.com/office/word/2010/wordprocessingDrawing" xmlns:wp="http://schemas.openxmlformats.org/drawingml/2006/wordprocessingDrawing" xmlns:w10="urn:schemas-microsoft-com:office:word" xmlns:w="http://schemas.openxmlformats.org/wordprocessingml/2006/main" xmlns:w14="http://schemas.microsoft.com/office/word/2010/wordml" xmlns:wpg="http://schemas.microsoft.com/office/word/2010/wordprocessingGroup" xmlns:wpi="http://schemas.microsoft.com/office/word/2010/wordprocessingInk" xmlns:wne="http://schemas.microsoft.com/office/word/2006/wordml" xmlns:wps="http://schemas.microsoft.com/office/word/2010/wordprocessingShape" mc:Ignorable="w14 wp14">
+<w:endnotes xmlns:wpc="http://schemas.microsoft.com/office/word/2010/wordprocessingCanvas" xmlns:mo="http://schemas.microsoft.com/office/mac/office/2008/main" xmlns:mc="http://schemas.openxmlformats.org/markup-compatibility/2006" xmlns:mv="urn:schemas-microsoft-com:mac:vml" xmlns:o="urn:schemas-microsoft-com:office:office" xmlns:r="http://schemas.openxmlformats.org/officeDocument/2006/relationships" xmlns:m="http://schemas.openxmlformats.org/officeDocument/2006/math" xmlns:v="urn:schemas-microsoft-com:vml" xmlns:wp14="http://schemas.microsoft.com/office/word/2010/wordprocessingDrawing" xmlns:wp="http://schemas.openxmlformats.org/drawingml/2006/wordprocessingDrawing" xmlns:w10="urn:schemas-microsoft-com:office:word" xmlns:w="http://schemas.openxmlformats.org/wordprocessingml/2006/main" xmlns:w14="http://schemas.microsoft.com/office/word/2010/wordml" xmlns:w15="http://schemas.microsoft.com/office/word/2012/wordml" xmlns:wpg="http://schemas.microsoft.com/office/word/2010/wordprocessingGroup" xmlns:wpi="http://schemas.microsoft.com/office/word/2010/wordprocessingInk" xmlns:wne="http://schemas.microsoft.com/office/word/2006/wordml" xmlns:wps="http://schemas.microsoft.com/office/word/2010/wordprocessingShape" mc:Ignorable="w14 w15 wp14">
   <w:endnote w:type="separator" w:id="-1">
     <w:p>
       <w:r>
@@ -8490,7 +8064,7 @@
 </file>
 
 <file path=word/footnotes.xml><?xml version="1.0" encoding="utf-8"?>
-<w:footnotes xmlns:wpc="http://schemas.microsoft.com/office/word/2010/wordprocessingCanvas" xmlns:mc="http://schemas.openxmlformats.org/markup-compatibility/2006" xmlns:o="urn:schemas-microsoft-com:office:office" xmlns:r="http://schemas.openxmlformats.org/officeDocument/2006/relationships" xmlns:m="http://schemas.openxmlformats.org/officeDocument/2006/math" xmlns:v="urn:schemas-microsoft-com:vml" xmlns:wp14="http://schemas.microsoft.com/office/word/2010/wordprocessingDrawing" xmlns:wp="http://schemas.openxmlformats.org/drawingml/2006/wordprocessingDrawing" xmlns:w10="urn:schemas-microsoft-com:office:word" xmlns:w="http://schemas.openxmlformats.org/wordprocessingml/2006/main" xmlns:w14="http://schemas.microsoft.com/office/word/2010/wordml" xmlns:wpg="http://schemas.microsoft.com/office/word/2010/wordprocessingGroup" xmlns:wpi="http://schemas.microsoft.com/office/word/2010/wordprocessingInk" xmlns:wne="http://schemas.microsoft.com/office/word/2006/wordml" xmlns:wps="http://schemas.microsoft.com/office/word/2010/wordprocessingShape" mc:Ignorable="w14 wp14">
+<w:footnotes xmlns:wpc="http://schemas.microsoft.com/office/word/2010/wordprocessingCanvas" xmlns:mo="http://schemas.microsoft.com/office/mac/office/2008/main" xmlns:mc="http://schemas.openxmlformats.org/markup-compatibility/2006" xmlns:mv="urn:schemas-microsoft-com:mac:vml" xmlns:o="urn:schemas-microsoft-com:office:office" xmlns:r="http://schemas.openxmlformats.org/officeDocument/2006/relationships" xmlns:m="http://schemas.openxmlformats.org/officeDocument/2006/math" xmlns:v="urn:schemas-microsoft-com:vml" xmlns:wp14="http://schemas.microsoft.com/office/word/2010/wordprocessingDrawing" xmlns:wp="http://schemas.openxmlformats.org/drawingml/2006/wordprocessingDrawing" xmlns:w10="urn:schemas-microsoft-com:office:word" xmlns:w="http://schemas.openxmlformats.org/wordprocessingml/2006/main" xmlns:w14="http://schemas.microsoft.com/office/word/2010/wordml" xmlns:w15="http://schemas.microsoft.com/office/word/2012/wordml" xmlns:wpg="http://schemas.microsoft.com/office/word/2010/wordprocessingGroup" xmlns:wpi="http://schemas.microsoft.com/office/word/2010/wordprocessingInk" xmlns:wne="http://schemas.microsoft.com/office/word/2006/wordml" xmlns:wps="http://schemas.microsoft.com/office/word/2010/wordprocessingShape" mc:Ignorable="w14 w15 wp14">
   <w:footnote w:type="separator" w:id="-1">
     <w:p>
       <w:r>
@@ -8509,7 +8083,7 @@
 </file>
 
 <file path=word/numbering.xml><?xml version="1.0" encoding="utf-8"?>
-<w:numbering xmlns:wpc="http://schemas.microsoft.com/office/word/2010/wordprocessingCanvas" xmlns:mc="http://schemas.openxmlformats.org/markup-compatibility/2006" xmlns:o="urn:schemas-microsoft-com:office:office" xmlns:r="http://schemas.openxmlformats.org/officeDocument/2006/relationships" xmlns:m="http://schemas.openxmlformats.org/officeDocument/2006/math" xmlns:v="urn:schemas-microsoft-com:vml" xmlns:wp14="http://schemas.microsoft.com/office/word/2010/wordprocessingDrawing" xmlns:wp="http://schemas.openxmlformats.org/drawingml/2006/wordprocessingDrawing" xmlns:w10="urn:schemas-microsoft-com:office:word" xmlns:w="http://schemas.openxmlformats.org/wordprocessingml/2006/main" xmlns:w14="http://schemas.microsoft.com/office/word/2010/wordml" xmlns:wpg="http://schemas.microsoft.com/office/word/2010/wordprocessingGroup" xmlns:wpi="http://schemas.microsoft.com/office/word/2010/wordprocessingInk" xmlns:wne="http://schemas.microsoft.com/office/word/2006/wordml" xmlns:wps="http://schemas.microsoft.com/office/word/2010/wordprocessingShape" mc:Ignorable="w14 wp14">
+<w:numbering xmlns:wpc="http://schemas.microsoft.com/office/word/2010/wordprocessingCanvas" xmlns:mo="http://schemas.microsoft.com/office/mac/office/2008/main" xmlns:mc="http://schemas.openxmlformats.org/markup-compatibility/2006" xmlns:mv="urn:schemas-microsoft-com:mac:vml" xmlns:o="urn:schemas-microsoft-com:office:office" xmlns:r="http://schemas.openxmlformats.org/officeDocument/2006/relationships" xmlns:m="http://schemas.openxmlformats.org/officeDocument/2006/math" xmlns:v="urn:schemas-microsoft-com:vml" xmlns:wp14="http://schemas.microsoft.com/office/word/2010/wordprocessingDrawing" xmlns:wp="http://schemas.openxmlformats.org/drawingml/2006/wordprocessingDrawing" xmlns:w10="urn:schemas-microsoft-com:office:word" xmlns:w="http://schemas.openxmlformats.org/wordprocessingml/2006/main" xmlns:w14="http://schemas.microsoft.com/office/word/2010/wordml" xmlns:w15="http://schemas.microsoft.com/office/word/2012/wordml" xmlns:wpg="http://schemas.microsoft.com/office/word/2010/wordprocessingGroup" xmlns:wpi="http://schemas.microsoft.com/office/word/2010/wordprocessingInk" xmlns:wne="http://schemas.microsoft.com/office/word/2006/wordml" xmlns:wps="http://schemas.microsoft.com/office/word/2010/wordprocessingShape" mc:Ignorable="w14 w15 wp14">
   <w:abstractNum w:abstractNumId="0">
     <w:nsid w:val="09C34135"/>
     <w:multiLevelType w:val="hybridMultilevel"/>
@@ -9202,6 +8776,304 @@
     </w:lvl>
   </w:abstractNum>
   <w:abstractNum w:abstractNumId="6">
+    <w:nsid w:val="2ADA1CC6"/>
+    <w:multiLevelType w:val="multilevel"/>
+    <w:tmpl w:val="25545716"/>
+    <w:lvl w:ilvl="0">
+      <w:start w:val="1"/>
+      <w:numFmt w:val="bullet"/>
+      <w:lvlText w:val=""/>
+      <w:lvlJc w:val="left"/>
+      <w:pPr>
+        <w:tabs>
+          <w:tab w:val="num" w:pos="720"/>
+        </w:tabs>
+        <w:ind w:left="720" w:hanging="360"/>
+      </w:pPr>
+      <w:rPr>
+        <w:rFonts w:ascii="Symbol" w:hAnsi="Symbol" w:hint="default"/>
+        <w:sz w:val="20"/>
+      </w:rPr>
+    </w:lvl>
+    <w:lvl w:ilvl="1">
+      <w:start w:val="1"/>
+      <w:numFmt w:val="bullet"/>
+      <w:lvlText w:val="o"/>
+      <w:lvlJc w:val="left"/>
+      <w:pPr>
+        <w:tabs>
+          <w:tab w:val="num" w:pos="1440"/>
+        </w:tabs>
+        <w:ind w:left="1440" w:hanging="360"/>
+      </w:pPr>
+      <w:rPr>
+        <w:rFonts w:ascii="Courier New" w:hAnsi="Courier New" w:hint="default"/>
+        <w:sz w:val="20"/>
+      </w:rPr>
+    </w:lvl>
+    <w:lvl w:ilvl="2" w:tentative="1">
+      <w:start w:val="1"/>
+      <w:numFmt w:val="bullet"/>
+      <w:lvlText w:val=""/>
+      <w:lvlJc w:val="left"/>
+      <w:pPr>
+        <w:tabs>
+          <w:tab w:val="num" w:pos="2160"/>
+        </w:tabs>
+        <w:ind w:left="2160" w:hanging="360"/>
+      </w:pPr>
+      <w:rPr>
+        <w:rFonts w:ascii="Wingdings" w:hAnsi="Wingdings" w:hint="default"/>
+        <w:sz w:val="20"/>
+      </w:rPr>
+    </w:lvl>
+    <w:lvl w:ilvl="3" w:tentative="1">
+      <w:start w:val="1"/>
+      <w:numFmt w:val="bullet"/>
+      <w:lvlText w:val=""/>
+      <w:lvlJc w:val="left"/>
+      <w:pPr>
+        <w:tabs>
+          <w:tab w:val="num" w:pos="2880"/>
+        </w:tabs>
+        <w:ind w:left="2880" w:hanging="360"/>
+      </w:pPr>
+      <w:rPr>
+        <w:rFonts w:ascii="Wingdings" w:hAnsi="Wingdings" w:hint="default"/>
+        <w:sz w:val="20"/>
+      </w:rPr>
+    </w:lvl>
+    <w:lvl w:ilvl="4" w:tentative="1">
+      <w:start w:val="1"/>
+      <w:numFmt w:val="bullet"/>
+      <w:lvlText w:val=""/>
+      <w:lvlJc w:val="left"/>
+      <w:pPr>
+        <w:tabs>
+          <w:tab w:val="num" w:pos="3600"/>
+        </w:tabs>
+        <w:ind w:left="3600" w:hanging="360"/>
+      </w:pPr>
+      <w:rPr>
+        <w:rFonts w:ascii="Wingdings" w:hAnsi="Wingdings" w:hint="default"/>
+        <w:sz w:val="20"/>
+      </w:rPr>
+    </w:lvl>
+    <w:lvl w:ilvl="5" w:tentative="1">
+      <w:start w:val="1"/>
+      <w:numFmt w:val="bullet"/>
+      <w:lvlText w:val=""/>
+      <w:lvlJc w:val="left"/>
+      <w:pPr>
+        <w:tabs>
+          <w:tab w:val="num" w:pos="4320"/>
+        </w:tabs>
+        <w:ind w:left="4320" w:hanging="360"/>
+      </w:pPr>
+      <w:rPr>
+        <w:rFonts w:ascii="Wingdings" w:hAnsi="Wingdings" w:hint="default"/>
+        <w:sz w:val="20"/>
+      </w:rPr>
+    </w:lvl>
+    <w:lvl w:ilvl="6" w:tentative="1">
+      <w:start w:val="1"/>
+      <w:numFmt w:val="bullet"/>
+      <w:lvlText w:val=""/>
+      <w:lvlJc w:val="left"/>
+      <w:pPr>
+        <w:tabs>
+          <w:tab w:val="num" w:pos="5040"/>
+        </w:tabs>
+        <w:ind w:left="5040" w:hanging="360"/>
+      </w:pPr>
+      <w:rPr>
+        <w:rFonts w:ascii="Wingdings" w:hAnsi="Wingdings" w:hint="default"/>
+        <w:sz w:val="20"/>
+      </w:rPr>
+    </w:lvl>
+    <w:lvl w:ilvl="7" w:tentative="1">
+      <w:start w:val="1"/>
+      <w:numFmt w:val="bullet"/>
+      <w:lvlText w:val=""/>
+      <w:lvlJc w:val="left"/>
+      <w:pPr>
+        <w:tabs>
+          <w:tab w:val="num" w:pos="5760"/>
+        </w:tabs>
+        <w:ind w:left="5760" w:hanging="360"/>
+      </w:pPr>
+      <w:rPr>
+        <w:rFonts w:ascii="Wingdings" w:hAnsi="Wingdings" w:hint="default"/>
+        <w:sz w:val="20"/>
+      </w:rPr>
+    </w:lvl>
+    <w:lvl w:ilvl="8" w:tentative="1">
+      <w:start w:val="1"/>
+      <w:numFmt w:val="bullet"/>
+      <w:lvlText w:val=""/>
+      <w:lvlJc w:val="left"/>
+      <w:pPr>
+        <w:tabs>
+          <w:tab w:val="num" w:pos="6480"/>
+        </w:tabs>
+        <w:ind w:left="6480" w:hanging="360"/>
+      </w:pPr>
+      <w:rPr>
+        <w:rFonts w:ascii="Wingdings" w:hAnsi="Wingdings" w:hint="default"/>
+        <w:sz w:val="20"/>
+      </w:rPr>
+    </w:lvl>
+  </w:abstractNum>
+  <w:abstractNum w:abstractNumId="7">
+    <w:nsid w:val="3CE857A1"/>
+    <w:multiLevelType w:val="multilevel"/>
+    <w:tmpl w:val="1BA0193E"/>
+    <w:lvl w:ilvl="0">
+      <w:start w:val="1"/>
+      <w:numFmt w:val="bullet"/>
+      <w:lvlText w:val=""/>
+      <w:lvlJc w:val="left"/>
+      <w:pPr>
+        <w:tabs>
+          <w:tab w:val="num" w:pos="720"/>
+        </w:tabs>
+        <w:ind w:left="720" w:hanging="360"/>
+      </w:pPr>
+      <w:rPr>
+        <w:rFonts w:ascii="Symbol" w:hAnsi="Symbol" w:hint="default"/>
+        <w:sz w:val="20"/>
+      </w:rPr>
+    </w:lvl>
+    <w:lvl w:ilvl="1" w:tentative="1">
+      <w:start w:val="1"/>
+      <w:numFmt w:val="bullet"/>
+      <w:lvlText w:val="o"/>
+      <w:lvlJc w:val="left"/>
+      <w:pPr>
+        <w:tabs>
+          <w:tab w:val="num" w:pos="1440"/>
+        </w:tabs>
+        <w:ind w:left="1440" w:hanging="360"/>
+      </w:pPr>
+      <w:rPr>
+        <w:rFonts w:ascii="Courier New" w:hAnsi="Courier New" w:hint="default"/>
+        <w:sz w:val="20"/>
+      </w:rPr>
+    </w:lvl>
+    <w:lvl w:ilvl="2" w:tentative="1">
+      <w:start w:val="1"/>
+      <w:numFmt w:val="bullet"/>
+      <w:lvlText w:val=""/>
+      <w:lvlJc w:val="left"/>
+      <w:pPr>
+        <w:tabs>
+          <w:tab w:val="num" w:pos="2160"/>
+        </w:tabs>
+        <w:ind w:left="2160" w:hanging="360"/>
+      </w:pPr>
+      <w:rPr>
+        <w:rFonts w:ascii="Wingdings" w:hAnsi="Wingdings" w:hint="default"/>
+        <w:sz w:val="20"/>
+      </w:rPr>
+    </w:lvl>
+    <w:lvl w:ilvl="3" w:tentative="1">
+      <w:start w:val="1"/>
+      <w:numFmt w:val="bullet"/>
+      <w:lvlText w:val=""/>
+      <w:lvlJc w:val="left"/>
+      <w:pPr>
+        <w:tabs>
+          <w:tab w:val="num" w:pos="2880"/>
+        </w:tabs>
+        <w:ind w:left="2880" w:hanging="360"/>
+      </w:pPr>
+      <w:rPr>
+        <w:rFonts w:ascii="Wingdings" w:hAnsi="Wingdings" w:hint="default"/>
+        <w:sz w:val="20"/>
+      </w:rPr>
+    </w:lvl>
+    <w:lvl w:ilvl="4" w:tentative="1">
+      <w:start w:val="1"/>
+      <w:numFmt w:val="bullet"/>
+      <w:lvlText w:val=""/>
+      <w:lvlJc w:val="left"/>
+      <w:pPr>
+        <w:tabs>
+          <w:tab w:val="num" w:pos="3600"/>
+        </w:tabs>
+        <w:ind w:left="3600" w:hanging="360"/>
+      </w:pPr>
+      <w:rPr>
+        <w:rFonts w:ascii="Wingdings" w:hAnsi="Wingdings" w:hint="default"/>
+        <w:sz w:val="20"/>
+      </w:rPr>
+    </w:lvl>
+    <w:lvl w:ilvl="5" w:tentative="1">
+      <w:start w:val="1"/>
+      <w:numFmt w:val="bullet"/>
+      <